--- a/manuscript/ch1_manuscript2.docx
+++ b/manuscript/ch1_manuscript2.docx
@@ -101,53 +101,910 @@
       </w:r>
     </w:p>
     <w:p>
+      <w:r>
+        <w:t xml:space="preserve">How does </w:t>
+      </w:r>
+      <w:r>
+        <w:t>small-scale farming shape</w:t>
+      </w:r>
+      <w:r>
+        <w:t>s regional patterns of AGB in tropical montane cloud forest across environmental gradients?</w:t>
+      </w:r>
+    </w:p>
+    <w:p>
+      <w:r>
+        <w:t>Acronyms: TMCF, FI</w:t>
+      </w:r>
+    </w:p>
+    <w:p>
       <w:pPr>
         <w:rPr>
           <w:b/>
           <w:bCs/>
         </w:rPr>
       </w:pPr>
+      <w:r>
+        <w:rPr>
+          <w:b/>
+          <w:bCs/>
+        </w:rPr>
+        <w:t>Methods</w:t>
+      </w:r>
     </w:p>
     <w:p>
       <w:pPr>
         <w:rPr>
-          <w:b/>
-          <w:bCs/>
+          <w:i/>
+          <w:iCs/>
         </w:rPr>
       </w:pPr>
       <w:r>
-        <w:rPr>
-          <w:b/>
-          <w:bCs/>
-        </w:rPr>
-        <w:t>Methods</w:t>
-      </w:r>
-    </w:p>
-    <w:p>
-      <w:r>
         <w:tab/>
+      </w:r>
+      <w:r>
+        <w:rPr>
+          <w:i/>
+          <w:iCs/>
+        </w:rPr>
         <w:t>Study Area</w:t>
       </w:r>
     </w:p>
     <w:p>
+      <w:pPr>
+        <w:rPr>
+          <w:rStyle w:val="textlayer--absolute"/>
+          <w:rFonts w:cstheme="minorHAnsi"/>
+        </w:rPr>
+      </w:pPr>
+      <w:r>
+        <w:t>We</w:t>
+      </w:r>
+      <w:r>
+        <w:t xml:space="preserve"> delimited a study area following a </w:t>
+      </w:r>
+      <w:r>
+        <w:t>TMCF</w:t>
+      </w:r>
+      <w:r>
+        <w:t xml:space="preserve"> regionalization conducted by Toledo-Aceves </w:t>
+      </w:r>
+      <w:r>
+        <w:rPr>
+          <w:i/>
+          <w:iCs/>
+        </w:rPr>
+        <w:t>et al</w:t>
+      </w:r>
+      <w:r>
+        <w:rPr>
+          <w:i/>
+          <w:iCs/>
+        </w:rPr>
+        <w:t>.</w:t>
+      </w:r>
+      <w:r>
+        <w:t xml:space="preserve"> in 2011 b</w:t>
+      </w:r>
+      <w:r>
+        <w:rPr>
+          <w:rStyle w:val="textlayer--absolute"/>
+          <w:rFonts w:cstheme="minorHAnsi"/>
+        </w:rPr>
+        <w:t xml:space="preserve">ased on geomorphology, forest cover, watershed margins, rivers, and cultural differences (such as presence of indigenous groups). </w:t>
+      </w:r>
+      <w:r>
+        <w:t xml:space="preserve">We focused on the Northern Mountains of Oaxaca (NMO), a region that </w:t>
+      </w:r>
+      <w:r>
+        <w:rPr>
+          <w:rStyle w:val="textlayer--absolute"/>
+          <w:rFonts w:cstheme="minorHAnsi"/>
+        </w:rPr>
+        <w:t xml:space="preserve">harbors some of the most biodiverse forests in that country including the largest and most continuous TMCF, and where forest conservation is considered a critical priority (Toledo-Aceves et al., 2011). </w:t>
+      </w:r>
+      <w:r>
+        <w:rPr>
+          <w:rStyle w:val="textlayer--absolute"/>
+          <w:rFonts w:cstheme="minorHAnsi"/>
+        </w:rPr>
+        <w:t>In NMO, TMCF are found</w:t>
+      </w:r>
+      <w:r>
+        <w:rPr>
+          <w:rStyle w:val="textlayer--absolute"/>
+          <w:rFonts w:cstheme="minorHAnsi"/>
+        </w:rPr>
+        <w:t xml:space="preserve"> </w:t>
+      </w:r>
+      <w:r>
+        <w:rPr>
+          <w:rStyle w:val="textlayer--absolute"/>
+          <w:rFonts w:cstheme="minorHAnsi"/>
+        </w:rPr>
+        <w:t xml:space="preserve">on </w:t>
+      </w:r>
+      <w:r>
+        <w:rPr>
+          <w:rStyle w:val="textlayer--absolute"/>
+          <w:rFonts w:cstheme="minorHAnsi"/>
+        </w:rPr>
+        <w:t>hillslopes and humid</w:t>
+      </w:r>
+      <w:r>
+        <w:rPr>
+          <w:rStyle w:val="textlayer--absolute"/>
+          <w:rFonts w:cstheme="minorHAnsi"/>
+        </w:rPr>
+        <w:t xml:space="preserve"> ravines with frequent fo</w:t>
+      </w:r>
+      <w:r>
+        <w:rPr>
+          <w:rStyle w:val="textlayer--absolute"/>
+          <w:rFonts w:cstheme="minorHAnsi"/>
+        </w:rPr>
+        <w:t>g</w:t>
+      </w:r>
+      <w:r>
+        <w:rPr>
+          <w:rStyle w:val="textlayer--absolute"/>
+          <w:rFonts w:cstheme="minorHAnsi"/>
+        </w:rPr>
+        <w:t xml:space="preserve"> and drizzle. The mountains impose an environmental gradient </w:t>
+      </w:r>
+      <w:r>
+        <w:rPr>
+          <w:rStyle w:val="textlayer--absolute"/>
+          <w:rFonts w:cstheme="minorHAnsi"/>
+        </w:rPr>
+        <w:t>that goes from warmer to cooler temperatures as elevation increases.</w:t>
+      </w:r>
+      <w:r>
+        <w:rPr>
+          <w:rStyle w:val="textlayer--absolute"/>
+          <w:rFonts w:cstheme="minorHAnsi"/>
+        </w:rPr>
+        <w:t xml:space="preserve"> </w:t>
+      </w:r>
+      <w:r>
+        <w:rPr>
+          <w:rStyle w:val="textlayer--absolute"/>
+          <w:rFonts w:cstheme="minorHAnsi"/>
+        </w:rPr>
+        <w:t xml:space="preserve">Soils in these forests usually </w:t>
+      </w:r>
+      <w:r>
+        <w:rPr>
+          <w:rStyle w:val="textlayer--absolute"/>
+          <w:rFonts w:cstheme="minorHAnsi"/>
+        </w:rPr>
+        <w:t xml:space="preserve">develop from </w:t>
+      </w:r>
+      <w:r>
+        <w:rPr>
+          <w:rStyle w:val="textlayer--absolute"/>
+          <w:rFonts w:cstheme="minorHAnsi"/>
+        </w:rPr>
+        <w:t xml:space="preserve">the </w:t>
+      </w:r>
+      <w:r>
+        <w:rPr>
+          <w:rStyle w:val="textlayer--absolute"/>
+          <w:rFonts w:cstheme="minorHAnsi"/>
+        </w:rPr>
+        <w:t xml:space="preserve">weathering of </w:t>
+      </w:r>
+      <w:r>
+        <w:rPr>
+          <w:rStyle w:val="textlayer--absolute"/>
+          <w:rFonts w:cstheme="minorHAnsi"/>
+        </w:rPr>
+        <w:t xml:space="preserve">metamorphic rocks and </w:t>
+      </w:r>
+      <w:r>
+        <w:rPr>
+          <w:rStyle w:val="textlayer--absolute"/>
+          <w:rFonts w:cstheme="minorHAnsi"/>
+        </w:rPr>
+        <w:t xml:space="preserve">volcanic </w:t>
+      </w:r>
+      <w:r>
+        <w:rPr>
+          <w:rStyle w:val="textlayer--absolute"/>
+          <w:rFonts w:cstheme="minorHAnsi"/>
+        </w:rPr>
+        <w:t>outcrops</w:t>
+      </w:r>
+      <w:r>
+        <w:rPr>
+          <w:rStyle w:val="textlayer--absolute"/>
+          <w:rFonts w:cstheme="minorHAnsi"/>
+        </w:rPr>
+        <w:t xml:space="preserve">, </w:t>
+      </w:r>
+      <w:r>
+        <w:rPr>
+          <w:rStyle w:val="textlayer--absolute"/>
+          <w:rFonts w:cstheme="minorHAnsi"/>
+        </w:rPr>
+        <w:t xml:space="preserve">they </w:t>
+      </w:r>
+      <w:r>
+        <w:rPr>
+          <w:rStyle w:val="textlayer--absolute"/>
+          <w:rFonts w:cstheme="minorHAnsi"/>
+        </w:rPr>
+        <w:t>tend to be</w:t>
+      </w:r>
+      <w:r>
+        <w:rPr>
+          <w:rStyle w:val="textlayer--absolute"/>
+          <w:rFonts w:cstheme="minorHAnsi"/>
+        </w:rPr>
+        <w:t xml:space="preserve"> deep</w:t>
+      </w:r>
+      <w:r>
+        <w:rPr>
+          <w:rStyle w:val="textlayer--absolute"/>
+          <w:rFonts w:cstheme="minorHAnsi"/>
+        </w:rPr>
+        <w:t xml:space="preserve">, and </w:t>
+      </w:r>
+      <w:r>
+        <w:rPr>
+          <w:rStyle w:val="textlayer--absolute"/>
+          <w:rFonts w:cstheme="minorHAnsi"/>
+        </w:rPr>
+        <w:t>rich in clay and organic matter</w:t>
+      </w:r>
+      <w:r>
+        <w:rPr>
+          <w:rStyle w:val="textlayer--absolute"/>
+          <w:rFonts w:cstheme="minorHAnsi"/>
+        </w:rPr>
+        <w:t xml:space="preserve"> (Torres, 2004)</w:t>
+      </w:r>
+      <w:r>
+        <w:rPr>
+          <w:rStyle w:val="textlayer--absolute"/>
+          <w:rFonts w:cstheme="minorHAnsi"/>
+        </w:rPr>
+        <w:t>.</w:t>
+      </w:r>
+      <w:r>
+        <w:rPr>
+          <w:rStyle w:val="textlayer--absolute"/>
+          <w:rFonts w:cstheme="minorHAnsi"/>
+        </w:rPr>
+        <w:t xml:space="preserve"> </w:t>
+      </w:r>
+      <w:r>
+        <w:rPr>
+          <w:rStyle w:val="textlayer--absolute"/>
+          <w:rFonts w:cstheme="minorHAnsi"/>
+        </w:rPr>
+        <w:t xml:space="preserve">We defined the distribution of TMCF within NMO using the official map of vegetation and land-use series V published by the </w:t>
+      </w:r>
+      <w:r>
+        <w:rPr>
+          <w:rStyle w:val="textlayer--absolute"/>
+          <w:rFonts w:cstheme="minorHAnsi"/>
+        </w:rPr>
+        <w:t>National Institute of Statistic and Geography</w:t>
+      </w:r>
+      <w:r>
+        <w:rPr>
+          <w:rStyle w:val="textlayer--absolute"/>
+          <w:rFonts w:cstheme="minorHAnsi"/>
+        </w:rPr>
+        <w:t xml:space="preserve"> (INEGI) in 2013 (CITA)</w:t>
+      </w:r>
+      <w:r>
+        <w:rPr>
+          <w:rStyle w:val="textlayer--absolute"/>
+          <w:rFonts w:cstheme="minorHAnsi"/>
+        </w:rPr>
+        <w:t xml:space="preserve"> (Figure 1)</w:t>
+      </w:r>
+      <w:r>
+        <w:rPr>
+          <w:rStyle w:val="textlayer--absolute"/>
+          <w:rFonts w:cstheme="minorHAnsi"/>
+        </w:rPr>
+        <w:t>.</w:t>
+      </w:r>
+    </w:p>
+    <w:p>
+      <w:pPr>
+        <w:rPr>
+          <w:i/>
+          <w:iCs/>
+        </w:rPr>
+      </w:pPr>
       <w:r>
         <w:tab/>
+      </w:r>
+      <w:r>
+        <w:rPr>
+          <w:i/>
+          <w:iCs/>
+        </w:rPr>
         <w:t xml:space="preserve">Data </w:t>
       </w:r>
       <w:r>
+        <w:rPr>
+          <w:i/>
+          <w:iCs/>
+        </w:rPr>
         <w:t>Collection and P</w:t>
       </w:r>
       <w:r>
+        <w:rPr>
+          <w:i/>
+          <w:iCs/>
+        </w:rPr>
         <w:t>rocessing</w:t>
       </w:r>
     </w:p>
     <w:p>
+      <w:pPr>
+        <w:rPr>
+          <w:rStyle w:val="textlayer--absolute"/>
+          <w:rFonts w:cstheme="minorHAnsi"/>
+        </w:rPr>
+      </w:pPr>
+      <w:r>
+        <w:t>We integrated information on forest structure and composition, environment, topography, and land-use</w:t>
+      </w:r>
+      <w:r>
+        <w:t>,</w:t>
+      </w:r>
+      <w:r>
+        <w:t xml:space="preserve"> </w:t>
+      </w:r>
+      <w:r>
+        <w:t xml:space="preserve">gathered </w:t>
+      </w:r>
+      <w:r>
+        <w:t>from different sources into a single dataset.</w:t>
+      </w:r>
+      <w:r>
+        <w:t xml:space="preserve"> </w:t>
+      </w:r>
+      <w:r>
+        <w:t xml:space="preserve">The main data source for this </w:t>
+      </w:r>
+      <w:r>
+        <w:t>work</w:t>
+      </w:r>
+      <w:r>
+        <w:t xml:space="preserve"> </w:t>
+      </w:r>
+      <w:r>
+        <w:t>i</w:t>
+      </w:r>
+      <w:r>
+        <w:t xml:space="preserve">s the </w:t>
+      </w:r>
+      <w:r>
+        <w:t xml:space="preserve">publicly available </w:t>
+      </w:r>
+      <w:r>
+        <w:t>Mexican National Forest Inventory database,</w:t>
+      </w:r>
+      <w:r>
+        <w:t xml:space="preserve"> which </w:t>
+      </w:r>
+      <w:r>
+        <w:t>contains</w:t>
+      </w:r>
+      <w:r>
+        <w:t xml:space="preserve"> information on forest structure and composition</w:t>
+      </w:r>
+      <w:r>
+        <w:t>, as well as forest disturbance</w:t>
+      </w:r>
+      <w:r>
+        <w:t>.</w:t>
+      </w:r>
+      <w:r>
+        <w:t xml:space="preserve"> </w:t>
+      </w:r>
+      <w:r>
+        <w:t xml:space="preserve">From this database we estimated forest structural attributes, AGB, and land-use variables. </w:t>
+      </w:r>
+      <w:r>
+        <w:t xml:space="preserve">To complement this data, we obtained information on mean annual precipitation and temperature from </w:t>
+      </w:r>
+      <w:proofErr w:type="spellStart"/>
+      <w:r>
+        <w:t>WorldClim</w:t>
+      </w:r>
+      <w:proofErr w:type="spellEnd"/>
+      <w:r>
+        <w:t xml:space="preserve"> (CITA). Lastly, we retrieved topographical information from </w:t>
+      </w:r>
+      <w:r>
+        <w:t xml:space="preserve">NASA’s </w:t>
+      </w:r>
+      <w:r>
+        <w:t>Shuttle Radar Topography Mission</w:t>
+      </w:r>
+      <w:r>
+        <w:t xml:space="preserve"> digital elevation data</w:t>
+      </w:r>
+      <w:r>
+        <w:t xml:space="preserve"> </w:t>
+      </w:r>
+      <w:r>
+        <w:t>(~30 m resolution) using Google Earth Engine (Farr et al., 2007).</w:t>
+      </w:r>
+      <w:r>
+        <w:t xml:space="preserve"> </w:t>
+      </w:r>
+      <w:r>
+        <w:t>A detailed description of the foregoing variables can be found below (see also Table 1 for a summary of the variables).</w:t>
+      </w:r>
+      <w:r>
+        <w:t xml:space="preserve"> </w:t>
+      </w:r>
+    </w:p>
+    <w:p>
+      <w:pPr>
+        <w:rPr>
+          <w:rFonts w:cstheme="minorHAnsi"/>
+        </w:rPr>
+      </w:pPr>
+      <w:r>
+        <w:rPr>
+          <w:i/>
+          <w:iCs/>
+        </w:rPr>
+        <w:lastRenderedPageBreak/>
+        <w:t>Forest Inventory Sites</w:t>
+      </w:r>
+      <w:r>
+        <w:rPr>
+          <w:i/>
+          <w:iCs/>
+        </w:rPr>
+        <w:t xml:space="preserve">. </w:t>
+      </w:r>
+      <w:r>
+        <w:t xml:space="preserve">FI data collection </w:t>
+      </w:r>
+      <w:r>
+        <w:t xml:space="preserve">was carried out between 2009 and 2014 </w:t>
+      </w:r>
+      <w:r>
+        <w:t xml:space="preserve">following a hierarchical nested sampling method with 1-ha circular sites as main sampling unit. Within each site, four circular plots of </w:t>
+      </w:r>
+      <w:r>
+        <w:t>400 m</w:t>
+      </w:r>
+      <w:r>
+        <w:rPr>
+          <w:vertAlign w:val="superscript"/>
+        </w:rPr>
+        <w:t>2</w:t>
+      </w:r>
+      <w:r>
+        <w:t xml:space="preserve"> </w:t>
+      </w:r>
+      <w:r>
+        <w:t>we</w:t>
+      </w:r>
+      <w:r>
+        <w:t>re established</w:t>
+      </w:r>
+      <w:r>
+        <w:t xml:space="preserve">. </w:t>
+      </w:r>
+      <w:r>
+        <w:t>One in the center of the site, and the other three in a north, southeast, and southwest direction, respectively, at 45.14 m from the central plot</w:t>
+      </w:r>
+      <w:r>
+        <w:t xml:space="preserve">. All trees, lianas, shrubs, palm trees and ferns within the plots with a diameter at breast height (DBH) larger than 7.5 cm were sampled. </w:t>
+      </w:r>
+      <w:r>
+        <w:t xml:space="preserve">Height, </w:t>
+      </w:r>
+      <w:r>
+        <w:t>DBH,</w:t>
+      </w:r>
+      <w:r>
+        <w:t xml:space="preserve"> basal area (BA), and taxonomic identification</w:t>
+      </w:r>
+      <w:r>
+        <w:t xml:space="preserve"> of all sampled individuals was recorded. Information about the geographic location</w:t>
+      </w:r>
+      <w:r>
+        <w:t>, vegetation type,</w:t>
+      </w:r>
+      <w:r>
+        <w:t xml:space="preserve"> and land ownership of each site was also </w:t>
+      </w:r>
+      <w:r>
+        <w:t>documented</w:t>
+      </w:r>
+      <w:r>
+        <w:t xml:space="preserve">. </w:t>
+      </w:r>
+      <w:r>
+        <w:t xml:space="preserve">All sites </w:t>
+      </w:r>
+      <w:r>
+        <w:t>were</w:t>
+      </w:r>
+      <w:r>
+        <w:t xml:space="preserve"> established </w:t>
+      </w:r>
+      <w:r>
+        <w:t xml:space="preserve">25 km apart from each other in a grid-like fashion. </w:t>
+      </w:r>
+    </w:p>
+    <w:p>
+      <w:r>
+        <w:rPr>
+          <w:i/>
+          <w:iCs/>
+        </w:rPr>
+        <w:t>Forest Structural Attributes</w:t>
+      </w:r>
+      <w:r>
+        <w:rPr>
+          <w:i/>
+          <w:iCs/>
+        </w:rPr>
+        <w:t xml:space="preserve"> and A</w:t>
+      </w:r>
+      <w:r>
+        <w:rPr>
+          <w:i/>
+          <w:iCs/>
+        </w:rPr>
+        <w:t>boveground Biomass Estimation</w:t>
+      </w:r>
+      <w:r>
+        <w:rPr>
+          <w:i/>
+          <w:iCs/>
+        </w:rPr>
+        <w:t>.</w:t>
+      </w:r>
+      <w:r>
+        <w:t xml:space="preserve"> </w:t>
+      </w:r>
+      <w:r>
+        <w:t>Based on FI raw data, we derived three structural attributes</w:t>
+      </w:r>
+      <w:r>
+        <w:t xml:space="preserve"> at plot l</w:t>
+      </w:r>
+      <w:r>
+        <w:t>evel that were then averaged by site</w:t>
+      </w:r>
+      <w:r>
+        <w:t xml:space="preserve">: (1) stem density, </w:t>
+      </w:r>
+      <w:r>
+        <w:rPr>
+          <w:i/>
+          <w:iCs/>
+        </w:rPr>
+        <w:t>i.e.</w:t>
+      </w:r>
+      <w:r>
+        <w:t xml:space="preserve">, the number of trees per hectare; (2) basal area, defined as the sum of the cross-sectional surface area of trees per hectare; and (3) </w:t>
+      </w:r>
+      <w:proofErr w:type="spellStart"/>
+      <w:r>
+        <w:t>Lorey’s</w:t>
+      </w:r>
+      <w:proofErr w:type="spellEnd"/>
+      <w:r>
+        <w:t xml:space="preserve"> height, which is a measure of forest stand height weighted by its basal area</w:t>
+      </w:r>
+      <w:r>
+        <w:t xml:space="preserve">. </w:t>
+      </w:r>
+    </w:p>
+    <w:p>
       <w:r>
         <w:tab/>
-      </w:r>
-      <w:r>
-        <w:tab/>
-        <w:t>Forest Inventory Sites</w:t>
+        <w:t xml:space="preserve">To estimate AGB, </w:t>
+      </w:r>
+      <w:r>
+        <w:t xml:space="preserve">we first calculated each individual’s AGB using </w:t>
+      </w:r>
+      <w:r>
+        <w:t xml:space="preserve">47 different </w:t>
+      </w:r>
+      <w:r>
+        <w:t>allometric equations</w:t>
+      </w:r>
+      <w:r>
+        <w:t xml:space="preserve"> (Table 2)</w:t>
+      </w:r>
+      <w:r>
+        <w:t>.</w:t>
+      </w:r>
+      <w:r>
+        <w:t xml:space="preserve"> </w:t>
+      </w:r>
+      <w:r>
+        <w:t xml:space="preserve">Whenever </w:t>
+      </w:r>
+      <w:r>
+        <w:t xml:space="preserve">allometric equations </w:t>
+      </w:r>
+      <w:r>
+        <w:t xml:space="preserve">were </w:t>
+      </w:r>
+      <w:r>
+        <w:t>available in the scientific literature</w:t>
+      </w:r>
+      <w:r>
+        <w:t xml:space="preserve"> </w:t>
+      </w:r>
+      <w:r>
+        <w:t>at species or genus</w:t>
+      </w:r>
+      <w:r>
+        <w:t xml:space="preserve"> level </w:t>
+      </w:r>
+      <w:r>
+        <w:t>we would use them</w:t>
+      </w:r>
+      <w:r>
+        <w:t xml:space="preserve">. </w:t>
+      </w:r>
+      <w:r>
+        <w:t xml:space="preserve">Otherwise, we used </w:t>
+      </w:r>
+      <w:r>
+        <w:t>the following</w:t>
+      </w:r>
+      <w:r>
+        <w:t xml:space="preserve"> generic allometric equation developed by </w:t>
+      </w:r>
+      <w:proofErr w:type="spellStart"/>
+      <w:r>
+        <w:t>Chave</w:t>
+      </w:r>
+      <w:proofErr w:type="spellEnd"/>
+      <w:r>
+        <w:t xml:space="preserve"> </w:t>
+      </w:r>
+      <w:r>
+        <w:rPr>
+          <w:i/>
+          <w:iCs/>
+        </w:rPr>
+        <w:t>et al.</w:t>
+      </w:r>
+      <w:r>
+        <w:t xml:space="preserve"> (2014) for tropical trees</w:t>
+      </w:r>
+      <w:r>
+        <w:t xml:space="preserve"> based </w:t>
+      </w:r>
+      <w:r>
+        <w:t>on tree</w:t>
+      </w:r>
+      <w:r>
+        <w:t xml:space="preserve"> </w:t>
+      </w:r>
+      <w:r>
+        <w:t>wood density</w:t>
+      </w:r>
+      <w:r>
+        <w:t xml:space="preserve">, height and </w:t>
+      </w:r>
+      <w:r>
+        <w:t>DBH</w:t>
+      </w:r>
+      <w:r>
+        <w:t>:</w:t>
+      </w:r>
+      <w:r>
+        <w:t xml:space="preserve"> </w:t>
+      </w:r>
+    </w:p>
+    <w:p>
+      <w:r>
+        <w:t>AGB = 0.0673 * (WD * H * D^2)^0.976</w:t>
+      </w:r>
+    </w:p>
+    <w:p>
+      <w:r>
+        <w:t>W</w:t>
+      </w:r>
+      <w:r>
+        <w:t xml:space="preserve">e corrected taxonomic names </w:t>
+      </w:r>
+      <w:r>
+        <w:t xml:space="preserve">collating a list of </w:t>
+      </w:r>
+      <w:r>
+        <w:t xml:space="preserve">species with the </w:t>
+      </w:r>
+      <w:r>
+        <w:t>Taxonomic Name Resolution Service</w:t>
+      </w:r>
+      <w:r>
+        <w:t xml:space="preserve"> </w:t>
+      </w:r>
+      <w:r>
+        <w:t>and searched for t</w:t>
+      </w:r>
+      <w:r>
+        <w:t>he wood density value of each species or its closest relative in global wood density databases</w:t>
+      </w:r>
+      <w:r>
+        <w:t>.</w:t>
+      </w:r>
+      <w:r>
+        <w:t xml:space="preserve"> </w:t>
+      </w:r>
+      <w:r>
+        <w:t>Functions to correct taxonomic names and search for wood density values are</w:t>
+      </w:r>
+      <w:r>
+        <w:t xml:space="preserve"> available </w:t>
+      </w:r>
+      <w:r>
+        <w:t xml:space="preserve">in the </w:t>
+      </w:r>
+      <w:r>
+        <w:t>R package BIOMASS (</w:t>
+      </w:r>
+      <w:proofErr w:type="spellStart"/>
+      <w:r>
+        <w:t>Réjou‐Méchain</w:t>
+      </w:r>
+      <w:proofErr w:type="spellEnd"/>
+      <w:r>
+        <w:t>, 2017)</w:t>
+      </w:r>
+      <w:r>
+        <w:t>.</w:t>
+      </w:r>
+    </w:p>
+    <w:p>
+      <w:pPr>
+        <w:ind w:firstLine="720"/>
+      </w:pPr>
+      <w:r>
+        <w:t xml:space="preserve">We calculated AGB per plot adding up the biomass of each individual tree and AGB per site averaging plot’s AGB. There is always some uncertainty inherent to upscaling biomass estimates from trees to forest stands that arises from the propagation of errors in field data collection, allometric equations, wood density estimates, and forest variation. To account for this uncertainty, we estimated plot AGB standard deviation following error propagation </w:t>
+      </w:r>
+      <w:r>
+        <w:t xml:space="preserve">using the function </w:t>
+      </w:r>
+      <w:proofErr w:type="spellStart"/>
+      <w:r>
+        <w:t>AGBmonteCarlo</w:t>
+      </w:r>
+      <w:proofErr w:type="spellEnd"/>
+      <w:r>
+        <w:t xml:space="preserve"> </w:t>
+      </w:r>
+      <w:r>
+        <w:t xml:space="preserve">assuming 95% of the samples have a low diameter error and the remaining 5% a high diameter error (close to 5 cm), and a height error of 10%, as suggested in </w:t>
+      </w:r>
+      <w:proofErr w:type="spellStart"/>
+      <w:r>
+        <w:t>Chave</w:t>
+      </w:r>
+      <w:proofErr w:type="spellEnd"/>
+      <w:r>
+        <w:t xml:space="preserve"> et al. (2004). </w:t>
+      </w:r>
+      <w:r>
+        <w:t>W</w:t>
+      </w:r>
+      <w:r>
+        <w:t xml:space="preserve">e assumed standard error independence </w:t>
+      </w:r>
+      <w:r>
+        <w:t>to estimate site’s AGB error, and used</w:t>
+      </w:r>
+      <w:r>
+        <w:t xml:space="preserve"> the following equation: </w:t>
+      </w:r>
+    </w:p>
+    <w:p>
+      <w:proofErr w:type="spellStart"/>
+      <w:r>
+        <w:t>AGBsite</w:t>
+      </w:r>
+      <w:proofErr w:type="spellEnd"/>
+      <w:r>
+        <w:t xml:space="preserve"> = (Eplot1^2+Eplot2^2+Eplot3^2+Eplot4^2)^1/2 </w:t>
+      </w:r>
+    </w:p>
+    <w:p>
+      <w:r>
+        <w:rPr>
+          <w:i/>
+          <w:iCs/>
+        </w:rPr>
+        <w:t>Tree Diversity</w:t>
+      </w:r>
+      <w:r>
+        <w:rPr>
+          <w:i/>
+          <w:iCs/>
+        </w:rPr>
+        <w:t xml:space="preserve">. </w:t>
+      </w:r>
+      <w:r>
+        <w:t xml:space="preserve">We calculated species richness, </w:t>
+      </w:r>
+      <w:r>
+        <w:rPr>
+          <w:i/>
+          <w:iCs/>
+        </w:rPr>
+        <w:t>i</w:t>
+      </w:r>
+      <w:r>
+        <w:rPr>
+          <w:i/>
+          <w:iCs/>
+        </w:rPr>
+        <w:t>.e.</w:t>
+      </w:r>
+      <w:r>
+        <w:t>,</w:t>
+      </w:r>
+      <w:r>
+        <w:t xml:space="preserve"> the total number of species</w:t>
+      </w:r>
+      <w:r>
+        <w:t xml:space="preserve">, </w:t>
+      </w:r>
+      <w:r>
+        <w:t xml:space="preserve">Shannon (H) and Simpson (D) diversity indices </w:t>
+      </w:r>
+      <w:r>
+        <w:t>with</w:t>
+      </w:r>
+      <w:r>
+        <w:t xml:space="preserve"> the following equations, respectively:</w:t>
+      </w:r>
+    </w:p>
+    <w:p>
+      <w:r>
+        <w:t xml:space="preserve">H = -sum </w:t>
+      </w:r>
+      <w:proofErr w:type="spellStart"/>
+      <w:r>
+        <w:t>p_i</w:t>
+      </w:r>
+      <w:proofErr w:type="spellEnd"/>
+      <w:r>
+        <w:t xml:space="preserve"> log(b) </w:t>
+      </w:r>
+      <w:proofErr w:type="spellStart"/>
+      <w:r>
+        <w:t>p_i</w:t>
+      </w:r>
+      <w:proofErr w:type="spellEnd"/>
+    </w:p>
+    <w:p>
+      <w:r>
+        <w:t xml:space="preserve">1-D, where </w:t>
+      </w:r>
+      <w:r>
+        <w:t>D = sum p_i^2</w:t>
+      </w:r>
+      <w:r>
+        <w:t xml:space="preserve"> </w:t>
+      </w:r>
+    </w:p>
+    <w:p>
+      <w:r>
+        <w:t>EXPLANATION.</w:t>
       </w:r>
     </w:p>
     <w:p>
@@ -155,32 +1012,6 @@
         <w:ind w:left="720" w:firstLine="720"/>
       </w:pPr>
       <w:r>
-        <w:t xml:space="preserve">Forest </w:t>
-      </w:r>
-      <w:r>
-        <w:t>Structural Attributes</w:t>
-      </w:r>
-      <w:r>
-        <w:t xml:space="preserve"> and A</w:t>
-      </w:r>
-      <w:r>
-        <w:t>boveground Biomass Estimation</w:t>
-      </w:r>
-    </w:p>
-    <w:p>
-      <w:r>
-        <w:tab/>
-      </w:r>
-      <w:r>
-        <w:tab/>
-        <w:t>Tree Diversity</w:t>
-      </w:r>
-    </w:p>
-    <w:p>
-      <w:pPr>
-        <w:ind w:left="720" w:firstLine="720"/>
-      </w:pPr>
-      <w:r>
         <w:t>Environmental and Topographic Variables</w:t>
       </w:r>
     </w:p>
@@ -275,6 +1106,29 @@
       </w:r>
     </w:p>
     <w:p>
+      <w:r>
+        <w:t xml:space="preserve">Spatial heterogeneity caused by small-scale forest disturbance </w:t>
+      </w:r>
+      <w:r>
+        <w:t>determines</w:t>
+      </w:r>
+      <w:r>
+        <w:t xml:space="preserve"> AGB </w:t>
+      </w:r>
+      <w:r>
+        <w:t xml:space="preserve">patterns </w:t>
+      </w:r>
+      <w:r>
+        <w:t>at landscape and regional scales.</w:t>
+      </w:r>
+    </w:p>
+    <w:p>
+      <w:r>
+        <w:t xml:space="preserve">The effect of environmental variables on tree AGB and diversity is evident once land-use is taken into consideration.  </w:t>
+      </w:r>
+    </w:p>
+    <w:p/>
+    <w:p>
       <w:pPr>
         <w:rPr>
           <w:b/>
@@ -324,7 +1178,6 @@
     </w:p>
     <w:p>
       <w:r>
-        <w:lastRenderedPageBreak/>
         <w:t>Table 4.</w:t>
       </w:r>
       <w:r>
@@ -438,10 +1291,7 @@
     </w:p>
     <w:p>
       <w:r>
-        <w:t>PCA of environmental variables</w:t>
-      </w:r>
-      <w:r>
-        <w:t xml:space="preserve"> </w:t>
+        <w:t xml:space="preserve">PCA of environmental variables </w:t>
       </w:r>
     </w:p>
     <w:p/>
@@ -886,6 +1736,22 @@
     <w:semiHidden/>
     <w:unhideWhenUsed/>
   </w:style>
+  <w:style w:type="character" w:customStyle="1" w:styleId="textlayer--absolute">
+    <w:name w:val="textlayer--absolute"/>
+    <w:basedOn w:val="Fuentedeprrafopredeter"/>
+    <w:rsid w:val="00FA4794"/>
+  </w:style>
+  <w:style w:type="character" w:styleId="Hipervnculo">
+    <w:name w:val="Hyperlink"/>
+    <w:basedOn w:val="Fuentedeprrafopredeter"/>
+    <w:uiPriority w:val="99"/>
+    <w:unhideWhenUsed/>
+    <w:rsid w:val="003C023A"/>
+    <w:rPr>
+      <w:color w:val="0563C1" w:themeColor="hyperlink"/>
+      <w:u w:val="single"/>
+    </w:rPr>
+  </w:style>
 </w:styles>
 </file>
 

--- a/manuscript/ch1_manuscript2.docx
+++ b/manuscript/ch1_manuscript2.docx
@@ -157,10 +157,7 @@
         </w:rPr>
       </w:pPr>
       <w:r>
-        <w:t>We</w:t>
-      </w:r>
-      <w:r>
-        <w:t xml:space="preserve"> delimited a study area following a </w:t>
+        <w:t xml:space="preserve">We delimited a study area following a </w:t>
       </w:r>
       <w:r>
         <w:t>TMCF</w:t>
@@ -207,7 +204,21 @@
           <w:rStyle w:val="textlayer--absolute"/>
           <w:rFonts w:cstheme="minorHAnsi"/>
         </w:rPr>
-        <w:t>In NMO, TMCF are found</w:t>
+        <w:t xml:space="preserve">In </w:t>
+      </w:r>
+      <w:r>
+        <w:rPr>
+          <w:rStyle w:val="textlayer--absolute"/>
+          <w:rFonts w:cstheme="minorHAnsi"/>
+        </w:rPr>
+        <w:t xml:space="preserve">the </w:t>
+      </w:r>
+      <w:r>
+        <w:rPr>
+          <w:rStyle w:val="textlayer--absolute"/>
+          <w:rFonts w:cstheme="minorHAnsi"/>
+        </w:rPr>
+        <w:t>NMO, TMCF are found</w:t>
       </w:r>
       <w:r>
         <w:rPr>
@@ -270,14 +281,7 @@
           <w:rStyle w:val="textlayer--absolute"/>
           <w:rFonts w:cstheme="minorHAnsi"/>
         </w:rPr>
-        <w:t xml:space="preserve">Soils in these forests usually </w:t>
-      </w:r>
-      <w:r>
-        <w:rPr>
-          <w:rStyle w:val="textlayer--absolute"/>
-          <w:rFonts w:cstheme="minorHAnsi"/>
-        </w:rPr>
-        <w:t xml:space="preserve">develop from </w:t>
+        <w:t xml:space="preserve">Soils in these forests usually develop from </w:t>
       </w:r>
       <w:r>
         <w:rPr>
@@ -396,286 +400,244 @@
           <w:rStyle w:val="textlayer--absolute"/>
           <w:rFonts w:cstheme="minorHAnsi"/>
         </w:rPr>
-        <w:t xml:space="preserve"> (INEGI) in 2013 (CITA)</w:t>
-      </w:r>
-      <w:r>
-        <w:rPr>
-          <w:rStyle w:val="textlayer--absolute"/>
-          <w:rFonts w:cstheme="minorHAnsi"/>
-        </w:rPr>
-        <w:t xml:space="preserve"> (Figure 1)</w:t>
-      </w:r>
-      <w:r>
-        <w:rPr>
-          <w:rStyle w:val="textlayer--absolute"/>
-          <w:rFonts w:cstheme="minorHAnsi"/>
-        </w:rPr>
+        <w:t xml:space="preserve"> (INEGI) in 2013 (CITA) (Figure 1).</w:t>
+      </w:r>
+    </w:p>
+    <w:p>
+      <w:pPr>
+        <w:rPr>
+          <w:i/>
+          <w:iCs/>
+        </w:rPr>
+      </w:pPr>
+      <w:r>
+        <w:tab/>
+      </w:r>
+      <w:r>
+        <w:rPr>
+          <w:i/>
+          <w:iCs/>
+        </w:rPr>
+        <w:t xml:space="preserve">Data </w:t>
+      </w:r>
+      <w:r>
+        <w:rPr>
+          <w:i/>
+          <w:iCs/>
+        </w:rPr>
+        <w:t>Collection and P</w:t>
+      </w:r>
+      <w:r>
+        <w:rPr>
+          <w:i/>
+          <w:iCs/>
+        </w:rPr>
+        <w:t>rocessing</w:t>
+      </w:r>
+    </w:p>
+    <w:p>
+      <w:pPr>
+        <w:rPr>
+          <w:rStyle w:val="textlayer--absolute"/>
+          <w:rFonts w:cstheme="minorHAnsi"/>
+        </w:rPr>
+      </w:pPr>
+      <w:r>
+        <w:t xml:space="preserve">We </w:t>
+      </w:r>
+      <w:r>
+        <w:t>gathered</w:t>
+      </w:r>
+      <w:r>
+        <w:t xml:space="preserve"> </w:t>
+      </w:r>
+      <w:r>
+        <w:t xml:space="preserve">and integrated </w:t>
+      </w:r>
+      <w:r>
+        <w:t>information on forest structure and composition, environment, topography, and land-use</w:t>
+      </w:r>
+      <w:r>
+        <w:t>,</w:t>
+      </w:r>
+      <w:r>
+        <w:t xml:space="preserve"> from different sources</w:t>
+      </w:r>
+      <w:r>
+        <w:t xml:space="preserve"> </w:t>
+      </w:r>
+      <w:r>
+        <w:t xml:space="preserve">into a single dataset. </w:t>
+      </w:r>
+      <w:r>
+        <w:t xml:space="preserve">The main data source for this </w:t>
+      </w:r>
+      <w:r>
+        <w:t>work</w:t>
+      </w:r>
+      <w:r>
+        <w:t xml:space="preserve"> </w:t>
+      </w:r>
+      <w:r>
+        <w:t>i</w:t>
+      </w:r>
+      <w:r>
+        <w:t xml:space="preserve">s the </w:t>
+      </w:r>
+      <w:r>
+        <w:t xml:space="preserve">publicly available </w:t>
+      </w:r>
+      <w:r>
+        <w:t>Mexican National Forest Inventory database,</w:t>
+      </w:r>
+      <w:r>
+        <w:t xml:space="preserve"> which </w:t>
+      </w:r>
+      <w:r>
+        <w:t>contains</w:t>
+      </w:r>
+      <w:r>
+        <w:t xml:space="preserve"> information on forest structure and composition</w:t>
+      </w:r>
+      <w:r>
+        <w:t>, as well as forest disturbance</w:t>
+      </w:r>
+      <w:r>
         <w:t>.</w:t>
       </w:r>
-    </w:p>
-    <w:p>
-      <w:pPr>
-        <w:rPr>
-          <w:i/>
-          <w:iCs/>
-        </w:rPr>
-      </w:pPr>
-      <w:r>
-        <w:tab/>
-      </w:r>
-      <w:r>
-        <w:rPr>
-          <w:i/>
-          <w:iCs/>
-        </w:rPr>
-        <w:t xml:space="preserve">Data </w:t>
-      </w:r>
-      <w:r>
-        <w:rPr>
-          <w:i/>
-          <w:iCs/>
-        </w:rPr>
-        <w:t>Collection and P</w:t>
-      </w:r>
-      <w:r>
-        <w:rPr>
-          <w:i/>
-          <w:iCs/>
-        </w:rPr>
-        <w:t>rocessing</w:t>
-      </w:r>
-    </w:p>
-    <w:p>
-      <w:pPr>
-        <w:rPr>
-          <w:rStyle w:val="textlayer--absolute"/>
-          <w:rFonts w:cstheme="minorHAnsi"/>
-        </w:rPr>
-      </w:pPr>
-      <w:r>
-        <w:t>We integrated information on forest structure and composition, environment, topography, and land-use</w:t>
-      </w:r>
-      <w:r>
-        <w:t>,</w:t>
-      </w:r>
-      <w:r>
-        <w:t xml:space="preserve"> </w:t>
-      </w:r>
-      <w:r>
-        <w:t xml:space="preserve">gathered </w:t>
-      </w:r>
-      <w:r>
-        <w:t>from different sources into a single dataset.</w:t>
-      </w:r>
-      <w:r>
-        <w:t xml:space="preserve"> </w:t>
-      </w:r>
-      <w:r>
-        <w:t xml:space="preserve">The main data source for this </w:t>
-      </w:r>
-      <w:r>
-        <w:t>work</w:t>
-      </w:r>
-      <w:r>
-        <w:t xml:space="preserve"> </w:t>
-      </w:r>
-      <w:r>
-        <w:t>i</w:t>
-      </w:r>
-      <w:r>
-        <w:t xml:space="preserve">s the </w:t>
-      </w:r>
-      <w:r>
-        <w:t xml:space="preserve">publicly available </w:t>
-      </w:r>
-      <w:r>
-        <w:t>Mexican National Forest Inventory database,</w:t>
-      </w:r>
-      <w:r>
-        <w:t xml:space="preserve"> which </w:t>
-      </w:r>
-      <w:r>
-        <w:t>contains</w:t>
-      </w:r>
-      <w:r>
-        <w:t xml:space="preserve"> information on forest structure and composition</w:t>
-      </w:r>
-      <w:r>
-        <w:t>, as well as forest disturbance</w:t>
-      </w:r>
-      <w:r>
+      <w:r>
+        <w:t xml:space="preserve"> </w:t>
+      </w:r>
+      <w:r>
+        <w:t xml:space="preserve">From this database we estimated forest structural attributes, AGB, and land-use variables. </w:t>
+      </w:r>
+      <w:r>
+        <w:t xml:space="preserve">To complement this data, we obtained information on mean annual precipitation and temperature from WorldClim (CITA). Lastly, we retrieved topographical information from NASA’s </w:t>
+      </w:r>
+      <w:r>
+        <w:t>Shuttle Radar Topography Mission</w:t>
+      </w:r>
+      <w:r>
+        <w:t xml:space="preserve"> digital elevation data.</w:t>
+      </w:r>
+      <w:r>
+        <w:t xml:space="preserve"> </w:t>
+      </w:r>
+      <w:r>
+        <w:t>A detailed description of the foregoing variables can be found below (see also Table 1 for a summary of the variables).</w:t>
+      </w:r>
+      <w:r>
+        <w:t xml:space="preserve"> </w:t>
+      </w:r>
+    </w:p>
+    <w:p>
+      <w:r>
+        <w:rPr>
+          <w:i/>
+          <w:iCs/>
+        </w:rPr>
+        <w:t>Forest Inventory Sites</w:t>
+      </w:r>
+      <w:r>
+        <w:rPr>
+          <w:i/>
+          <w:iCs/>
+        </w:rPr>
+        <w:t xml:space="preserve">. </w:t>
+      </w:r>
+      <w:r>
+        <w:t xml:space="preserve">FI data collection was carried out between 2009 and 2014 following a hierarchical nested sampling </w:t>
+      </w:r>
+      <w:r>
+        <w:t>design</w:t>
+      </w:r>
+      <w:r>
+        <w:t xml:space="preserve"> with 1-ha circular sites as main sampling unit. Within each </w:t>
+      </w:r>
+      <w:r>
+        <w:lastRenderedPageBreak/>
+        <w:t>site, four circular plots of 400 m</w:t>
+      </w:r>
+      <w:r>
+        <w:rPr>
+          <w:vertAlign w:val="superscript"/>
+        </w:rPr>
+        <w:t>2</w:t>
+      </w:r>
+      <w:r>
+        <w:t xml:space="preserve"> were established. </w:t>
+      </w:r>
+      <w:r>
+        <w:t xml:space="preserve">One in the center of the site, and the other three in a north, southeast, and southwest direction, respectively, at 45.14 m from the central plot. </w:t>
+      </w:r>
+      <w:r>
+        <w:t>All trees, lianas, shrubs, palm trees and ferns within the plots with a diameter at breast height (DBH) larger than 7.5 cm were sampled for height, DBH, basal area (BA), and taxonomic identification</w:t>
+      </w:r>
+      <w:r>
+        <w:t>. Information about the geographic location</w:t>
+      </w:r>
+      <w:r>
+        <w:t>, vegetation type,</w:t>
+      </w:r>
+      <w:r>
+        <w:t xml:space="preserve"> and land ownership of each site was also </w:t>
+      </w:r>
+      <w:r>
+        <w:t>documented</w:t>
+      </w:r>
+      <w:r>
+        <w:t xml:space="preserve">. </w:t>
+      </w:r>
+      <w:r>
+        <w:t xml:space="preserve">All sites </w:t>
+      </w:r>
+      <w:r>
+        <w:t>were</w:t>
+      </w:r>
+      <w:r>
+        <w:t xml:space="preserve"> established </w:t>
+      </w:r>
+      <w:r>
+        <w:t>25 km apart from each other in a grid-like fashion</w:t>
+      </w:r>
+      <w:r>
+        <w:t>. For selecting FI sites relevant to our study, we performed an intersection of sites within the NMO</w:t>
+      </w:r>
+      <w:r>
+        <w:t xml:space="preserve"> using the open software QGIS 3.16. </w:t>
+      </w:r>
+    </w:p>
+    <w:p>
+      <w:r>
+        <w:rPr>
+          <w:i/>
+          <w:iCs/>
+        </w:rPr>
+        <w:t>Forest Structural Attributes</w:t>
+      </w:r>
+      <w:r>
+        <w:rPr>
+          <w:i/>
+          <w:iCs/>
+        </w:rPr>
+        <w:t xml:space="preserve"> and A</w:t>
+      </w:r>
+      <w:r>
+        <w:rPr>
+          <w:i/>
+          <w:iCs/>
+        </w:rPr>
+        <w:t>boveground Biomass Estimation</w:t>
+      </w:r>
+      <w:r>
+        <w:rPr>
+          <w:i/>
+          <w:iCs/>
+        </w:rPr>
         <w:t>.</w:t>
       </w:r>
       <w:r>
-        <w:t xml:space="preserve"> </w:t>
-      </w:r>
-      <w:r>
-        <w:t xml:space="preserve">From this database we estimated forest structural attributes, AGB, and land-use variables. </w:t>
-      </w:r>
-      <w:r>
-        <w:t xml:space="preserve">To complement this data, we obtained information on mean annual precipitation and temperature from </w:t>
-      </w:r>
-      <w:proofErr w:type="spellStart"/>
-      <w:r>
-        <w:t>WorldClim</w:t>
-      </w:r>
-      <w:proofErr w:type="spellEnd"/>
-      <w:r>
-        <w:t xml:space="preserve"> (CITA). Lastly, we retrieved topographical information from </w:t>
-      </w:r>
-      <w:r>
-        <w:t xml:space="preserve">NASA’s </w:t>
-      </w:r>
-      <w:r>
-        <w:t>Shuttle Radar Topography Mission</w:t>
-      </w:r>
-      <w:r>
-        <w:t xml:space="preserve"> digital elevation data</w:t>
-      </w:r>
-      <w:r>
-        <w:t xml:space="preserve"> </w:t>
-      </w:r>
-      <w:r>
-        <w:t>(~30 m resolution) using Google Earth Engine (Farr et al., 2007).</w:t>
-      </w:r>
-      <w:r>
-        <w:t xml:space="preserve"> </w:t>
-      </w:r>
-      <w:r>
-        <w:t>A detailed description of the foregoing variables can be found below (see also Table 1 for a summary of the variables).</w:t>
-      </w:r>
-      <w:r>
-        <w:t xml:space="preserve"> </w:t>
-      </w:r>
-    </w:p>
-    <w:p>
-      <w:pPr>
-        <w:rPr>
-          <w:rFonts w:cstheme="minorHAnsi"/>
-        </w:rPr>
-      </w:pPr>
-      <w:r>
-        <w:rPr>
-          <w:i/>
-          <w:iCs/>
-        </w:rPr>
-        <w:lastRenderedPageBreak/>
-        <w:t>Forest Inventory Sites</w:t>
-      </w:r>
-      <w:r>
-        <w:rPr>
-          <w:i/>
-          <w:iCs/>
-        </w:rPr>
-        <w:t xml:space="preserve">. </w:t>
-      </w:r>
-      <w:r>
-        <w:t xml:space="preserve">FI data collection </w:t>
-      </w:r>
-      <w:r>
-        <w:t xml:space="preserve">was carried out between 2009 and 2014 </w:t>
-      </w:r>
-      <w:r>
-        <w:t xml:space="preserve">following a hierarchical nested sampling method with 1-ha circular sites as main sampling unit. Within each site, four circular plots of </w:t>
-      </w:r>
-      <w:r>
-        <w:t>400 m</w:t>
-      </w:r>
-      <w:r>
-        <w:rPr>
-          <w:vertAlign w:val="superscript"/>
-        </w:rPr>
-        <w:t>2</w:t>
-      </w:r>
-      <w:r>
-        <w:t xml:space="preserve"> </w:t>
-      </w:r>
-      <w:r>
-        <w:t>we</w:t>
-      </w:r>
-      <w:r>
-        <w:t>re established</w:t>
-      </w:r>
-      <w:r>
-        <w:t xml:space="preserve">. </w:t>
-      </w:r>
-      <w:r>
-        <w:t>One in the center of the site, and the other three in a north, southeast, and southwest direction, respectively, at 45.14 m from the central plot</w:t>
-      </w:r>
-      <w:r>
-        <w:t xml:space="preserve">. All trees, lianas, shrubs, palm trees and ferns within the plots with a diameter at breast height (DBH) larger than 7.5 cm were sampled. </w:t>
-      </w:r>
-      <w:r>
-        <w:t xml:space="preserve">Height, </w:t>
-      </w:r>
-      <w:r>
-        <w:t>DBH,</w:t>
-      </w:r>
-      <w:r>
-        <w:t xml:space="preserve"> basal area (BA), and taxonomic identification</w:t>
-      </w:r>
-      <w:r>
-        <w:t xml:space="preserve"> of all sampled individuals was recorded. Information about the geographic location</w:t>
-      </w:r>
-      <w:r>
-        <w:t>, vegetation type,</w:t>
-      </w:r>
-      <w:r>
-        <w:t xml:space="preserve"> and land ownership of each site was also </w:t>
-      </w:r>
-      <w:r>
-        <w:t>documented</w:t>
-      </w:r>
-      <w:r>
-        <w:t xml:space="preserve">. </w:t>
-      </w:r>
-      <w:r>
-        <w:t xml:space="preserve">All sites </w:t>
-      </w:r>
-      <w:r>
-        <w:t>were</w:t>
-      </w:r>
-      <w:r>
-        <w:t xml:space="preserve"> established </w:t>
-      </w:r>
-      <w:r>
-        <w:t xml:space="preserve">25 km apart from each other in a grid-like fashion. </w:t>
-      </w:r>
-    </w:p>
-    <w:p>
-      <w:r>
-        <w:rPr>
-          <w:i/>
-          <w:iCs/>
-        </w:rPr>
-        <w:t>Forest Structural Attributes</w:t>
-      </w:r>
-      <w:r>
-        <w:rPr>
-          <w:i/>
-          <w:iCs/>
-        </w:rPr>
-        <w:t xml:space="preserve"> and A</w:t>
-      </w:r>
-      <w:r>
-        <w:rPr>
-          <w:i/>
-          <w:iCs/>
-        </w:rPr>
-        <w:t>boveground Biomass Estimation</w:t>
-      </w:r>
-      <w:r>
-        <w:rPr>
-          <w:i/>
-          <w:iCs/>
-        </w:rPr>
-        <w:t>.</w:t>
-      </w:r>
-      <w:r>
-        <w:t xml:space="preserve"> </w:t>
-      </w:r>
-      <w:r>
-        <w:t>Based on FI raw data, we derived three structural attributes</w:t>
+        <w:t xml:space="preserve"> Based on FI raw data, we derived three structural attributes</w:t>
       </w:r>
       <w:r>
         <w:t xml:space="preserve"> at plot l</w:t>
@@ -694,18 +656,7 @@
         <w:t>i.e.</w:t>
       </w:r>
       <w:r>
-        <w:t xml:space="preserve">, the number of trees per hectare; (2) basal area, defined as the sum of the cross-sectional surface area of trees per hectare; and (3) </w:t>
-      </w:r>
-      <w:proofErr w:type="spellStart"/>
-      <w:r>
-        <w:t>Lorey’s</w:t>
-      </w:r>
-      <w:proofErr w:type="spellEnd"/>
-      <w:r>
-        <w:t xml:space="preserve"> height, which is a measure of forest stand height weighted by its basal area</w:t>
-      </w:r>
-      <w:r>
-        <w:t xml:space="preserve">. </w:t>
+        <w:t xml:space="preserve">, the number of trees per hectare; (2) basal area, defined as the sum of the cross-sectional surface area of trees per hectare; and (3) Lorey’s height, which is a measure of forest stand height weighted by its basal area. </w:t>
       </w:r>
     </w:p>
     <w:p>
@@ -738,42 +689,22 @@
         <w:t xml:space="preserve">allometric equations </w:t>
       </w:r>
       <w:r>
-        <w:t xml:space="preserve">were </w:t>
-      </w:r>
-      <w:r>
-        <w:t>available in the scientific literature</w:t>
-      </w:r>
-      <w:r>
-        <w:t xml:space="preserve"> </w:t>
-      </w:r>
-      <w:r>
-        <w:t>at species or genus</w:t>
-      </w:r>
-      <w:r>
-        <w:t xml:space="preserve"> level </w:t>
+        <w:t xml:space="preserve">were available in the scientific literature </w:t>
+      </w:r>
+      <w:r>
+        <w:t xml:space="preserve">at species or genus level </w:t>
       </w:r>
       <w:r>
         <w:t>we would use them</w:t>
       </w:r>
       <w:r>
-        <w:t xml:space="preserve">. </w:t>
-      </w:r>
-      <w:r>
-        <w:t xml:space="preserve">Otherwise, we used </w:t>
+        <w:t xml:space="preserve">. Otherwise, we used </w:t>
       </w:r>
       <w:r>
         <w:t>the following</w:t>
       </w:r>
       <w:r>
-        <w:t xml:space="preserve"> generic allometric equation developed by </w:t>
-      </w:r>
-      <w:proofErr w:type="spellStart"/>
-      <w:r>
-        <w:t>Chave</w:t>
-      </w:r>
-      <w:proofErr w:type="spellEnd"/>
-      <w:r>
-        <w:t xml:space="preserve"> </w:t>
+        <w:t xml:space="preserve"> generic allometric equation developed by Chave </w:t>
       </w:r>
       <w:r>
         <w:rPr>
@@ -820,13 +751,7 @@
         <w:t>W</w:t>
       </w:r>
       <w:r>
-        <w:t xml:space="preserve">e corrected taxonomic names </w:t>
-      </w:r>
-      <w:r>
-        <w:t xml:space="preserve">collating a list of </w:t>
-      </w:r>
-      <w:r>
-        <w:t xml:space="preserve">species with the </w:t>
+        <w:t xml:space="preserve">e corrected taxonomic names collating a list of species with the </w:t>
       </w:r>
       <w:r>
         <w:t>Taxonomic Name Resolution Service</w:t>
@@ -838,10 +763,7 @@
         <w:t>and searched for t</w:t>
       </w:r>
       <w:r>
-        <w:t>he wood density value of each species or its closest relative in global wood density databases</w:t>
-      </w:r>
-      <w:r>
-        <w:t>.</w:t>
+        <w:t>he wood density value of each species or its closest relative in global wood density databases.</w:t>
       </w:r>
       <w:r>
         <w:t xml:space="preserve"> </w:t>
@@ -858,16 +780,11 @@
       <w:r>
         <w:t>R package BIOMASS (</w:t>
       </w:r>
-      <w:proofErr w:type="spellStart"/>
       <w:r>
         <w:t>Réjou‐Méchain</w:t>
       </w:r>
-      <w:proofErr w:type="spellEnd"/>
-      <w:r>
-        <w:t>, 2017)</w:t>
-      </w:r>
-      <w:r>
-        <w:t>.</w:t>
+      <w:r>
+        <w:t>, 2017).</w:t>
       </w:r>
     </w:p>
     <w:p>
@@ -878,48 +795,24 @@
         <w:t xml:space="preserve">We calculated AGB per plot adding up the biomass of each individual tree and AGB per site averaging plot’s AGB. There is always some uncertainty inherent to upscaling biomass estimates from trees to forest stands that arises from the propagation of errors in field data collection, allometric equations, wood density estimates, and forest variation. To account for this uncertainty, we estimated plot AGB standard deviation following error propagation </w:t>
       </w:r>
       <w:r>
-        <w:t xml:space="preserve">using the function </w:t>
-      </w:r>
-      <w:proofErr w:type="spellStart"/>
-      <w:r>
-        <w:t>AGBmonteCarlo</w:t>
-      </w:r>
-      <w:proofErr w:type="spellEnd"/>
-      <w:r>
-        <w:t xml:space="preserve"> </w:t>
-      </w:r>
-      <w:r>
-        <w:t xml:space="preserve">assuming 95% of the samples have a low diameter error and the remaining 5% a high diameter error (close to 5 cm), and a height error of 10%, as suggested in </w:t>
-      </w:r>
-      <w:proofErr w:type="spellStart"/>
-      <w:r>
-        <w:t>Chave</w:t>
-      </w:r>
-      <w:proofErr w:type="spellEnd"/>
-      <w:r>
-        <w:t xml:space="preserve"> et al. (2004). </w:t>
-      </w:r>
-      <w:r>
-        <w:t>W</w:t>
-      </w:r>
-      <w:r>
-        <w:t xml:space="preserve">e assumed standard error independence </w:t>
-      </w:r>
-      <w:r>
-        <w:t>to estimate site’s AGB error, and used</w:t>
+        <w:t>through a Monte Carlo scheme,</w:t>
+      </w:r>
+      <w:r>
+        <w:t xml:space="preserve"> </w:t>
+      </w:r>
+      <w:r>
+        <w:t xml:space="preserve">assuming 95% of the samples have a low diameter error and the remaining 5% a high diameter error (close to 5 cm), and a height error of 10%, as suggested in Chave et al. (2004). </w:t>
+      </w:r>
+      <w:r>
+        <w:t>We assumed standard error independence to estimate site’s AGB error, and used</w:t>
       </w:r>
       <w:r>
         <w:t xml:space="preserve"> the following equation: </w:t>
       </w:r>
     </w:p>
     <w:p>
-      <w:proofErr w:type="spellStart"/>
-      <w:r>
-        <w:t>AGBsite</w:t>
-      </w:r>
-      <w:proofErr w:type="spellEnd"/>
-      <w:r>
-        <w:t xml:space="preserve"> = (Eplot1^2+Eplot2^2+Eplot3^2+Eplot4^2)^1/2 </w:t>
+      <w:r>
+        <w:t xml:space="preserve">AGBsite = (Eplot1^2+Eplot2^2+Eplot3^2+Eplot4^2)^1/2 </w:t>
       </w:r>
     </w:p>
     <w:p>
@@ -945,98 +838,815 @@
           <w:i/>
           <w:iCs/>
         </w:rPr>
+        <w:t>i.e.</w:t>
+      </w:r>
+      <w:r>
+        <w:t>, the total number of species, Shannon (H) and Simpson (D) diversity indices with the following equations, respectively:</w:t>
+      </w:r>
+    </w:p>
+    <w:p>
+      <w:r>
+        <w:t>H = -sum p_i log</w:t>
+      </w:r>
+      <w:r>
+        <w:t>(</w:t>
+      </w:r>
+      <w:r>
+        <w:t>p_i</w:t>
+      </w:r>
+      <w:r>
+        <w:t xml:space="preserve"> </w:t>
+      </w:r>
+      <w:r>
+        <w:t>)</w:t>
+      </w:r>
+    </w:p>
+    <w:p>
+      <w:r>
+        <w:t xml:space="preserve">1-D, where </w:t>
+      </w:r>
+      <w:r>
+        <w:t>D = sum p_i^2</w:t>
+      </w:r>
+      <w:r>
+        <w:t xml:space="preserve"> </w:t>
+      </w:r>
+    </w:p>
+    <w:p>
+      <w:r>
+        <w:t xml:space="preserve">Where </w:t>
+      </w:r>
+      <w:r>
+        <w:rPr>
+          <w:i/>
+          <w:iCs/>
+        </w:rPr>
+        <w:t>p</w:t>
+      </w:r>
+      <w:r>
+        <w:rPr>
+          <w:i/>
+          <w:iCs/>
+          <w:vertAlign w:val="subscript"/>
+        </w:rPr>
         <w:t>i</w:t>
       </w:r>
       <w:r>
-        <w:rPr>
-          <w:i/>
-          <w:iCs/>
-        </w:rPr>
-        <w:t>.e.</w:t>
+        <w:t xml:space="preserve"> is </w:t>
+      </w:r>
+      <w:r>
+        <w:t xml:space="preserve">the proportion of species </w:t>
+      </w:r>
+      <w:r>
+        <w:rPr>
+          <w:i/>
+          <w:iCs/>
+        </w:rPr>
+        <w:t>i</w:t>
+      </w:r>
+      <w:r>
+        <w:t xml:space="preserve"> and </w:t>
+      </w:r>
+      <w:r>
+        <w:rPr>
+          <w:i/>
+          <w:iCs/>
+        </w:rPr>
+        <w:t>S</w:t>
+      </w:r>
+      <w:r>
+        <w:t xml:space="preserve"> is the number of species. </w:t>
+      </w:r>
+    </w:p>
+    <w:p>
+      <w:r>
+        <w:rPr>
+          <w:i/>
+          <w:iCs/>
+        </w:rPr>
+        <w:t>Environmental and Topographic Variables</w:t>
+      </w:r>
+      <w:r>
+        <w:t xml:space="preserve">. </w:t>
+      </w:r>
+      <w:r>
+        <w:rPr>
+          <w:rStyle w:val="textlayer--absolute"/>
+          <w:rFonts w:cstheme="minorHAnsi"/>
+        </w:rPr>
+        <w:t xml:space="preserve">We calculated annual precipitation extracting WorldClim bio12 values per plot using the package </w:t>
+      </w:r>
+      <w:r>
+        <w:rPr>
+          <w:rStyle w:val="textlayer--absolute"/>
+          <w:rFonts w:cstheme="minorHAnsi"/>
+          <w:i/>
+          <w:iCs/>
+        </w:rPr>
+        <w:t>raster</w:t>
+      </w:r>
+      <w:r>
+        <w:rPr>
+          <w:rStyle w:val="textlayer--absolute"/>
+          <w:rFonts w:cstheme="minorHAnsi"/>
+        </w:rPr>
+        <w:t xml:space="preserve"> in R. When plot’s annual precipitation values within a single site varied, we calculated a mean annual precipitation value per site. WorldClim’s annual mean temperature (bio1) was also extracted following the same procedure. Then, we extracted slope </w:t>
+      </w:r>
+      <w:r>
+        <w:rPr>
+          <w:rStyle w:val="textlayer--absolute"/>
+          <w:rFonts w:cstheme="minorHAnsi"/>
+        </w:rPr>
+        <w:t xml:space="preserve">(in degrees) </w:t>
+      </w:r>
+      <w:r>
+        <w:rPr>
+          <w:rStyle w:val="textlayer--absolute"/>
+          <w:rFonts w:cstheme="minorHAnsi"/>
+        </w:rPr>
+        <w:t xml:space="preserve">and aspect values for each plot </w:t>
+      </w:r>
+      <w:r>
+        <w:t xml:space="preserve">from NASA’s </w:t>
+      </w:r>
+      <w:r>
+        <w:t>Shuttle Radar Topography Mission</w:t>
+      </w:r>
+      <w:r>
+        <w:t xml:space="preserve"> digital elevation data (~30 m resolution), using Google Earth Engine (Farr et al., 2007).</w:t>
+      </w:r>
+    </w:p>
+    <w:p>
+      <w:r>
+        <w:rPr>
+          <w:i/>
+          <w:iCs/>
+        </w:rPr>
+        <w:t>Land-use Variables</w:t>
+      </w:r>
+      <w:r>
+        <w:t xml:space="preserve">. </w:t>
+      </w:r>
+      <w:r>
+        <w:t>To quantify land-use in TMCF we used three variables: forest disturbance related to agricultural activities, forest disturbance related to cattle grazing activities, and</w:t>
+      </w:r>
+      <w:r>
+        <w:t xml:space="preserve"> a land-use gradient we built on information about the</w:t>
+      </w:r>
+      <w:r>
+        <w:t xml:space="preserve"> </w:t>
+      </w:r>
+      <w:r>
+        <w:t>landscape</w:t>
+      </w:r>
+      <w:r>
+        <w:t xml:space="preserve"> composition of each site</w:t>
+      </w:r>
+      <w:r>
+        <w:t xml:space="preserve"> (</w:t>
+      </w:r>
+      <w:r>
+        <w:rPr>
+          <w:i/>
+          <w:iCs/>
+        </w:rPr>
+        <w:t>i.e.</w:t>
+      </w:r>
+      <w:r>
+        <w:t xml:space="preserve">, the </w:t>
+      </w:r>
+      <w:r>
+        <w:t>proportion of different types of land cover within a site)</w:t>
+      </w:r>
+      <w:r>
+        <w:t>. We assessed FI sites’ forest disturbance related to agricultural and grazing activities at the time of data collection using FI’s disturbance data set, which contains information about the cause and severity of vegetation disturbance. The causes of disturbance are classified in 11 classes: fires, hurricanes, floods, roads, logging, land-use change, grazing, pests and diseases, electrical cables, mining, and urbanization. The severity of disturbance is classified in a four category nominal scale: very low, low, medium,</w:t>
+      </w:r>
+      <w:r>
+        <w:t xml:space="preserve"> </w:t>
+      </w:r>
+      <w:r>
+        <w:t xml:space="preserve">and high severity. Both the cause and severity of disturbance where qualitatively assessed during field data collection (CONAFOR, 2018). Agriculture and grazing activities </w:t>
+      </w:r>
+      <w:r>
+        <w:t>a</w:t>
+      </w:r>
+      <w:r>
+        <w:t>re reported within the categories of land-use change, grazing, logging, and fires</w:t>
+      </w:r>
+      <w:r>
+        <w:t xml:space="preserve"> with labels such as ‘clearing for growing coffee’, ‘swidden agriculture’, or ‘conversion from forest to cattle ranch’</w:t>
+      </w:r>
+      <w:r>
+        <w:t>.</w:t>
+      </w:r>
+      <w:r>
+        <w:t xml:space="preserve"> </w:t>
+      </w:r>
+      <w:r>
+        <w:t xml:space="preserve">We </w:t>
+      </w:r>
+      <w:r>
+        <w:t xml:space="preserve">went over all recorded disturbance causes in the database, </w:t>
+      </w:r>
+      <w:r>
+        <w:t>identified,</w:t>
+      </w:r>
+      <w:r>
+        <w:t xml:space="preserve"> and extracted data related to agricultural and cattle grazing activities. </w:t>
+      </w:r>
+      <w:r>
+        <w:t>Then, we assigned each site a disturbance severity value from 0, when no disturbance was reported, to 4, indicating high severity disturbance. Whenever a site presented more than one reported disturbance related to agriculture or grazing, we averaged the disturbance severity value.</w:t>
+      </w:r>
+    </w:p>
+    <w:p>
+      <w:pPr>
+        <w:ind w:firstLine="720"/>
+      </w:pPr>
+      <w:r>
+        <w:t xml:space="preserve">To assess the </w:t>
+      </w:r>
+      <w:r>
+        <w:t xml:space="preserve">landscape </w:t>
+      </w:r>
+      <w:r>
+        <w:t xml:space="preserve">composition of each site in terms of the </w:t>
+      </w:r>
+      <w:r>
+        <w:t>proportion of</w:t>
+      </w:r>
+      <w:r>
+        <w:t xml:space="preserve"> mature forest, secondary forest, and agricultural or grazing lands</w:t>
+      </w:r>
+      <w:r>
+        <w:t xml:space="preserve"> present in the site,</w:t>
+      </w:r>
+      <w:r>
+        <w:t xml:space="preserve"> we first identified an approximate successional state of FI plots. To do so, we classified FI plots with a </w:t>
+      </w:r>
+      <w:r>
+        <w:t xml:space="preserve">k-means analysis </w:t>
+      </w:r>
+      <w:r>
+        <w:t>using structural attributes, including tree height, DBH, and tree density</w:t>
+      </w:r>
+      <w:r>
+        <w:t xml:space="preserve">. K-means is a </w:t>
+      </w:r>
+      <w:r>
+        <w:t>non-hierarchical cluster analysis</w:t>
+      </w:r>
+      <w:r>
+        <w:t xml:space="preserve"> where the user defines</w:t>
+      </w:r>
+      <w:r>
+        <w:t xml:space="preserve"> the initial number of centers. We run the analysis using two, three, four and five initial centers with 25 random sampling sets</w:t>
+      </w:r>
+      <w:r>
+        <w:t xml:space="preserve"> each</w:t>
+      </w:r>
+      <w:r>
+        <w:t xml:space="preserve">. </w:t>
+      </w:r>
+      <w:r>
+        <w:t>Then, w</w:t>
+      </w:r>
+      <w:r>
+        <w:t xml:space="preserve">e </w:t>
+      </w:r>
+      <w:r>
+        <w:t xml:space="preserve">compared </w:t>
+      </w:r>
+      <w:r>
+        <w:t xml:space="preserve">30 indices </w:t>
+      </w:r>
+      <w:r>
+        <w:t xml:space="preserve">to define the best number of clusters </w:t>
+      </w:r>
+      <w:r>
+        <w:t xml:space="preserve">and </w:t>
+      </w:r>
+      <w:r>
+        <w:t>chose</w:t>
+      </w:r>
+      <w:r>
+        <w:t xml:space="preserve"> </w:t>
+      </w:r>
+      <w:r>
+        <w:t xml:space="preserve">the one </w:t>
+      </w:r>
+      <w:r>
+        <w:t>that was better supported by most indices</w:t>
+      </w:r>
+      <w:r>
+        <w:t xml:space="preserve">. </w:t>
+      </w:r>
+      <w:r>
+        <w:t>Most of the indices suggested three clusters as the best classification. Thus, f</w:t>
+      </w:r>
+      <w:r>
+        <w:t>rom this analysis, we obtained three structural clusters</w:t>
+      </w:r>
+      <w:r>
+        <w:t>: the</w:t>
+      </w:r>
+      <w:r>
+        <w:t xml:space="preserve"> first </w:t>
+      </w:r>
+      <w:r>
+        <w:t>one</w:t>
+      </w:r>
+      <w:r>
+        <w:t xml:space="preserve"> groups together plots with very low tree density, low basal area, and low tree height; the second cluster groups together </w:t>
+      </w:r>
+      <w:r>
+        <w:t xml:space="preserve">forest </w:t>
+      </w:r>
+      <w:r>
+        <w:t>plots with high tree density, and medium basal area and tree height; and a third one groups together plots with very high basal area and tree height, but medium tree density (</w:t>
+      </w:r>
+      <w:r>
+        <w:t>Supporting Information</w:t>
+      </w:r>
+      <w:r>
+        <w:t>-</w:t>
+      </w:r>
+      <w:r>
+        <w:t>Figure 1</w:t>
+      </w:r>
+      <w:r>
+        <w:t>). Other studies conducted in TMCF in Oaxaca have shown that tree height, DBH, and tree density change through time after disturbance and are useful for estimating an approximate stage of forest succession in forest-agriculture mosaics (Velasco-Murguía et al., 2021). In general, TMCF</w:t>
+      </w:r>
+      <w:r>
+        <w:t>s</w:t>
+      </w:r>
+      <w:r>
+        <w:t xml:space="preserve"> after disturbance show an increase in tree density, height, and basal area. Over time, tree height and basal area continues to increase but stem density decreases. This transition usually happens around 50 years after disturbance and differentiates young forest from mature forest (del Castillo, 2015). Because the three clusters we obtained from the non-hierarchical cluster analysis follow this general trend, we assigned approximate successional stages to each cluster as follows: we defined cluster one as very young forest, cluster two as young forest, and cluster three as mature forest. It is important to note that forest succession is a continuum and a complex process. Here, we classified forest succession in discrete categories as a methodological approach conducted for the sake of the analysis. This approach has proven to be useful for understanding forest ecosystem dynamics elsewhere (CITAS). </w:t>
+      </w:r>
+    </w:p>
+    <w:p>
+      <w:pPr>
+        <w:ind w:firstLine="720"/>
+      </w:pPr>
+      <w:r>
+        <w:t xml:space="preserve">Once plots were classified in three successional stages, we assessed the composition of very young, young, and mature forests in each site. Interestingly, some of the sites have plots that fall across different structural classes, showing the patchiness in these forest-agriculture mosaic landscapes. To describe this patchiness, we defined a </w:t>
+      </w:r>
+      <w:r>
+        <w:t xml:space="preserve">landscape composition </w:t>
+      </w:r>
+      <w:r>
+        <w:t>value averaging and normalizing all successional stages within each site</w:t>
+      </w:r>
+      <w:r>
+        <w:t xml:space="preserve"> as follows: </w:t>
+      </w:r>
+    </w:p>
+    <w:p>
+      <w:r>
+        <w:t xml:space="preserve">Landscape composition </w:t>
+      </w:r>
+      <w:r>
+        <w:t>= 1 – (</w:t>
+      </w:r>
+      <w:r>
+        <w:t>sum(</w:t>
+      </w:r>
+      <w:r>
+        <w:t>SS</w:t>
+      </w:r>
+      <w:r>
+        <w:t>)</w:t>
+      </w:r>
+      <w:r>
+        <w:t xml:space="preserve"> - min </w:t>
+      </w:r>
+      <w:r>
+        <w:t>SS</w:t>
+      </w:r>
+      <w:r>
+        <w:t xml:space="preserve"> / max </w:t>
+      </w:r>
+      <w:r>
+        <w:t>SS</w:t>
+      </w:r>
+      <w:r>
+        <w:t xml:space="preserve"> - min </w:t>
+      </w:r>
+      <w:r>
+        <w:t>SS)</w:t>
+      </w:r>
+    </w:p>
+    <w:p>
+      <w:r>
+        <w:t>Where SS is the successional stage category</w:t>
+      </w:r>
+      <w:r>
+        <w:t xml:space="preserve"> and </w:t>
+      </w:r>
+      <w:r>
+        <w:t xml:space="preserve">can </w:t>
+      </w:r>
+      <w:r>
+        <w:t>take the following values: very young forest =</w:t>
+      </w:r>
+      <w:r>
+        <w:t xml:space="preserve"> </w:t>
+      </w:r>
+      <w:r>
+        <w:t>1; young forest = 2, and mature forest = 3.</w:t>
+      </w:r>
+      <w:r>
+        <w:t xml:space="preserve"> Considering there are four plots in each site, the minimum possible SS value</w:t>
+      </w:r>
+      <w:r>
+        <w:t xml:space="preserve"> </w:t>
+      </w:r>
+      <w:r>
+        <w:t>is always 4, and the maximum is always 12. T</w:t>
+      </w:r>
+      <w:r>
+        <w:t xml:space="preserve">his way, </w:t>
+      </w:r>
+      <w:r>
+        <w:t>a value from 0 to 1 is assigned to all sites,</w:t>
+      </w:r>
+      <w:r>
+        <w:t xml:space="preserve"> where 0 represents sites </w:t>
+      </w:r>
+      <w:r>
+        <w:t>dominated by</w:t>
+      </w:r>
+      <w:r>
+        <w:t xml:space="preserve"> mature forests, 1 represents sites </w:t>
+      </w:r>
+      <w:r>
+        <w:t>dominated by</w:t>
+      </w:r>
+      <w:r>
+        <w:t xml:space="preserve"> very young forest stands, and everything in between are sites with a combination of forests at different successional stages. </w:t>
+      </w:r>
+      <w:r>
+        <w:t>Thus, this variable</w:t>
+      </w:r>
+      <w:r>
+        <w:t xml:space="preserve"> </w:t>
+      </w:r>
+      <w:r>
+        <w:t>represents</w:t>
+      </w:r>
+      <w:r>
+        <w:t xml:space="preserve"> a </w:t>
+      </w:r>
+      <w:r>
+        <w:t>land-use gradient</w:t>
+      </w:r>
+      <w:r>
+        <w:t xml:space="preserve"> where sites dominated by very young forests (</w:t>
+      </w:r>
+      <w:r>
+        <w:rPr>
+          <w:i/>
+          <w:iCs/>
+        </w:rPr>
+        <w:t>i.e.</w:t>
       </w:r>
       <w:r>
         <w:t>,</w:t>
       </w:r>
       <w:r>
-        <w:t xml:space="preserve"> the total number of species</w:t>
-      </w:r>
-      <w:r>
-        <w:t xml:space="preserve">, </w:t>
-      </w:r>
-      <w:r>
-        <w:t xml:space="preserve">Shannon (H) and Simpson (D) diversity indices </w:t>
-      </w:r>
-      <w:r>
-        <w:t>with</w:t>
-      </w:r>
-      <w:r>
-        <w:t xml:space="preserve"> the following equations, respectively:</w:t>
-      </w:r>
-    </w:p>
-    <w:p>
-      <w:r>
-        <w:t xml:space="preserve">H = -sum </w:t>
-      </w:r>
-      <w:proofErr w:type="spellStart"/>
-      <w:r>
-        <w:t>p_i</w:t>
-      </w:r>
-      <w:proofErr w:type="spellEnd"/>
-      <w:r>
-        <w:t xml:space="preserve"> log(b) </w:t>
-      </w:r>
-      <w:proofErr w:type="spellStart"/>
-      <w:r>
-        <w:t>p_i</w:t>
-      </w:r>
-      <w:proofErr w:type="spellEnd"/>
-    </w:p>
-    <w:p>
-      <w:r>
-        <w:t xml:space="preserve">1-D, where </w:t>
-      </w:r>
-      <w:r>
-        <w:t>D = sum p_i^2</w:t>
-      </w:r>
-      <w:r>
-        <w:t xml:space="preserve"> </w:t>
-      </w:r>
-    </w:p>
-    <w:p>
-      <w:r>
-        <w:t>EXPLANATION.</w:t>
+        <w:t xml:space="preserve"> sites closer to 1) show a greater degree of forest disturbance. </w:t>
+      </w:r>
+      <w:r>
+        <w:t xml:space="preserve">It is important to note that </w:t>
+      </w:r>
+      <w:r>
+        <w:t xml:space="preserve">other </w:t>
+      </w:r>
+      <w:r>
+        <w:t xml:space="preserve">causes of forest disturbance </w:t>
+      </w:r>
+      <w:r>
+        <w:t xml:space="preserve">unrelated to land-use </w:t>
+      </w:r>
+      <w:r>
+        <w:t xml:space="preserve">can result in </w:t>
+      </w:r>
+      <w:r>
+        <w:t xml:space="preserve">values closer to 1, </w:t>
+      </w:r>
+      <w:r>
+        <w:t>such as pest outbreaks</w:t>
+      </w:r>
+      <w:r>
+        <w:t>.</w:t>
+      </w:r>
+      <w:r>
+        <w:t xml:space="preserve"> However, agriculture and cattle ranching expansion have been identified as main causes of forest loss in the region (CITAS), so other sources of disturbance were excluded from the analysis.</w:t>
+      </w:r>
+      <w:r>
+        <w:t xml:space="preserve"> Moreover, there is a correlation between our </w:t>
+      </w:r>
+      <w:r>
+        <w:t>landscape composition</w:t>
+      </w:r>
+      <w:r>
+        <w:t xml:space="preserve"> variable and the presence of forest disturbance related to agricultural and grazing activities reported in the FI disturbance database, which supports our approach. </w:t>
       </w:r>
     </w:p>
     <w:p>
       <w:pPr>
-        <w:ind w:left="720" w:firstLine="720"/>
+        <w:rPr>
+          <w:i/>
+          <w:iCs/>
+        </w:rPr>
       </w:pPr>
       <w:r>
-        <w:t>Environmental and Topographic Variables</w:t>
-      </w:r>
-    </w:p>
-    <w:p>
-      <w:r>
         <w:tab/>
       </w:r>
       <w:r>
+        <w:rPr>
+          <w:i/>
+          <w:iCs/>
+        </w:rPr>
+        <w:t xml:space="preserve">Data Selection and Quality Control </w:t>
+      </w:r>
+    </w:p>
+    <w:p>
+      <w:pPr>
+        <w:rPr>
+          <w:rStyle w:val="textlayer--absolute"/>
+          <w:rFonts w:cstheme="minorHAnsi"/>
+        </w:rPr>
+      </w:pPr>
+      <w:r>
+        <w:rPr>
+          <w:rStyle w:val="textlayer--absolute"/>
+          <w:rFonts w:cstheme="minorHAnsi"/>
+        </w:rPr>
+        <w:t>Because TMCF has a scattered distribution along the NMO, not all sites within this region correspond to our study system. To filter FI sites further, we used the following criteria: (1) sites should be within an elevation range between 1,000 and 2,800 m asl; (2) sites should receive at least 1,000 mm annual precipitation; (3) sites should be described as</w:t>
+      </w:r>
+      <w:r>
+        <w:rPr>
+          <w:rStyle w:val="textlayer--absolute"/>
+          <w:rFonts w:cstheme="minorHAnsi"/>
+        </w:rPr>
+        <w:t xml:space="preserve"> cloud forest in the vegetation type column of the FI database</w:t>
+      </w:r>
+      <w:r>
+        <w:rPr>
+          <w:rStyle w:val="textlayer--absolute"/>
+          <w:rFonts w:cstheme="minorHAnsi"/>
+        </w:rPr>
+        <w:t xml:space="preserve">; </w:t>
+      </w:r>
+      <w:r>
+        <w:rPr>
+          <w:rStyle w:val="textlayer--absolute"/>
+          <w:rFonts w:cstheme="minorHAnsi"/>
+        </w:rPr>
+        <w:t xml:space="preserve">and </w:t>
+      </w:r>
+      <w:r>
+        <w:rPr>
+          <w:rStyle w:val="textlayer--absolute"/>
+          <w:rFonts w:cstheme="minorHAnsi"/>
+        </w:rPr>
+        <w:t>(4) all sites must have epiphytes.</w:t>
+      </w:r>
+    </w:p>
+    <w:p>
+      <w:pPr>
+        <w:ind w:firstLine="720"/>
+      </w:pPr>
+      <w:r>
+        <w:rPr>
+          <w:rFonts w:cstheme="minorHAnsi"/>
+        </w:rPr>
+        <w:t xml:space="preserve">We performed data quality control homogenizing missing data values, correcting </w:t>
+      </w:r>
+      <w:r>
+        <w:rPr>
+          <w:rFonts w:cstheme="minorHAnsi"/>
+        </w:rPr>
+        <w:t xml:space="preserve">taxonomic and places </w:t>
+      </w:r>
+      <w:r>
+        <w:rPr>
+          <w:rFonts w:cstheme="minorHAnsi"/>
+        </w:rPr>
+        <w:t>names, removing diacritics, and filtering out rows with missing information.</w:t>
+      </w:r>
+      <w:r>
+        <w:rPr>
+          <w:rStyle w:val="textlayer--absolute"/>
+          <w:rFonts w:cstheme="minorHAnsi"/>
+        </w:rPr>
+        <w:t xml:space="preserve"> </w:t>
+      </w:r>
+      <w:r>
+        <w:rPr>
+          <w:rStyle w:val="textlayer--absolute"/>
+          <w:rFonts w:cstheme="minorHAnsi"/>
+        </w:rPr>
+        <w:t>Additionally, w</w:t>
+      </w:r>
+      <w:r>
+        <w:rPr>
+          <w:rStyle w:val="textlayer--absolute"/>
+          <w:rFonts w:cstheme="minorHAnsi"/>
+        </w:rPr>
+        <w:t>e removed plots with many unidentified species or where most trees were dead.</w:t>
+      </w:r>
+      <w:r>
+        <w:rPr>
+          <w:rStyle w:val="textlayer--absolute"/>
+          <w:rFonts w:cstheme="minorHAnsi"/>
+        </w:rPr>
+        <w:t xml:space="preserve"> </w:t>
+      </w:r>
+      <w:r>
+        <w:rPr>
+          <w:rStyle w:val="textlayer--absolute"/>
+          <w:rFonts w:cstheme="minorHAnsi"/>
+        </w:rPr>
+        <w:t xml:space="preserve">Because some plots are in places impossible to collect field data (such as very steep ravines), not all sites have four </w:t>
+      </w:r>
+      <w:r>
+        <w:rPr>
+          <w:rStyle w:val="textlayer--absolute"/>
+          <w:rFonts w:cstheme="minorHAnsi"/>
+        </w:rPr>
+        <w:t xml:space="preserve">sampled </w:t>
+      </w:r>
+      <w:r>
+        <w:rPr>
+          <w:rStyle w:val="textlayer--absolute"/>
+          <w:rFonts w:cstheme="minorHAnsi"/>
+        </w:rPr>
+        <w:t>plots</w:t>
+      </w:r>
+      <w:r>
+        <w:rPr>
+          <w:rStyle w:val="textlayer--absolute"/>
+          <w:rFonts w:cstheme="minorHAnsi"/>
+        </w:rPr>
+        <w:t xml:space="preserve">. </w:t>
+      </w:r>
+      <w:r>
+        <w:rPr>
+          <w:rStyle w:val="textlayer--absolute"/>
+          <w:rFonts w:cstheme="minorHAnsi"/>
+        </w:rPr>
+        <w:t xml:space="preserve">To avoid a biased sampling design, </w:t>
+      </w:r>
+      <w:r>
+        <w:rPr>
+          <w:rStyle w:val="textlayer--absolute"/>
+          <w:rFonts w:cstheme="minorHAnsi"/>
+        </w:rPr>
+        <w:t xml:space="preserve">we selected only sites where four plots were sampled. </w:t>
+      </w:r>
+      <w:r>
+        <w:rPr>
+          <w:rStyle w:val="textlayer--absolute"/>
+          <w:rFonts w:cstheme="minorHAnsi"/>
+        </w:rPr>
+        <w:t>After applying these filters, we ended up with a dataset</w:t>
+      </w:r>
+      <w:r>
+        <w:rPr>
+          <w:rStyle w:val="textlayer--absolute"/>
+          <w:rFonts w:cstheme="minorHAnsi"/>
+        </w:rPr>
+        <w:t xml:space="preserve"> of</w:t>
+      </w:r>
+      <w:r>
+        <w:rPr>
+          <w:rStyle w:val="textlayer--absolute"/>
+          <w:rFonts w:cstheme="minorHAnsi"/>
+        </w:rPr>
+        <w:t xml:space="preserve"> </w:t>
+      </w:r>
+      <w:r>
+        <w:rPr>
+          <w:rStyle w:val="textlayer--absolute"/>
+          <w:rFonts w:cstheme="minorHAnsi"/>
+        </w:rPr>
+        <w:t>40</w:t>
+      </w:r>
+      <w:r>
+        <w:rPr>
+          <w:rStyle w:val="textlayer--absolute"/>
+          <w:rFonts w:cstheme="minorHAnsi"/>
+        </w:rPr>
+        <w:t xml:space="preserve"> sites located between </w:t>
+      </w:r>
+      <w:r>
+        <w:rPr>
+          <w:rStyle w:val="textlayer--absolute"/>
+          <w:rFonts w:cstheme="minorHAnsi"/>
+        </w:rPr>
+        <w:t>16.8</w:t>
+      </w:r>
+      <w:r>
+        <w:rPr>
+          <w:rStyle w:val="textlayer--absolute"/>
+          <w:rFonts w:cstheme="minorHAnsi"/>
+        </w:rPr>
+        <w:t>938</w:t>
+      </w:r>
+      <w:r>
+        <w:rPr>
+          <w:rStyle w:val="textlayer--absolute"/>
+          <w:rFonts w:cstheme="minorHAnsi"/>
+        </w:rPr>
+        <w:t xml:space="preserve"> and </w:t>
+      </w:r>
+      <w:r>
+        <w:rPr>
+          <w:rStyle w:val="textlayer--absolute"/>
+          <w:rFonts w:cstheme="minorHAnsi"/>
+        </w:rPr>
+        <w:t>18.</w:t>
+      </w:r>
+      <w:r>
+        <w:rPr>
+          <w:rStyle w:val="textlayer--absolute"/>
+          <w:rFonts w:cstheme="minorHAnsi"/>
+        </w:rPr>
+        <w:t xml:space="preserve">6155 </w:t>
+      </w:r>
+      <w:r>
+        <w:rPr>
+          <w:rStyle w:val="textlayer--absolute"/>
+          <w:rFonts w:cstheme="minorHAnsi"/>
+        </w:rPr>
+        <w:t xml:space="preserve">degrees N and </w:t>
+      </w:r>
+      <w:r>
+        <w:rPr>
+          <w:rStyle w:val="textlayer--absolute"/>
+          <w:rFonts w:cstheme="minorHAnsi"/>
+        </w:rPr>
+        <w:t>-95.</w:t>
+      </w:r>
+      <w:r>
+        <w:rPr>
+          <w:rStyle w:val="textlayer--absolute"/>
+          <w:rFonts w:cstheme="minorHAnsi"/>
+        </w:rPr>
+        <w:t>6699</w:t>
+      </w:r>
+      <w:r>
+        <w:rPr>
+          <w:rStyle w:val="textlayer--absolute"/>
+          <w:rFonts w:cstheme="minorHAnsi"/>
+        </w:rPr>
+        <w:t xml:space="preserve"> and </w:t>
+      </w:r>
+      <w:r>
+        <w:rPr>
+          <w:rStyle w:val="textlayer--absolute"/>
+          <w:rFonts w:cstheme="minorHAnsi"/>
+        </w:rPr>
+        <w:t>-97.0</w:t>
+      </w:r>
+      <w:r>
+        <w:rPr>
+          <w:rStyle w:val="textlayer--absolute"/>
+          <w:rFonts w:cstheme="minorHAnsi"/>
+        </w:rPr>
+        <w:t>214</w:t>
+      </w:r>
+      <w:r>
+        <w:rPr>
+          <w:rStyle w:val="textlayer--absolute"/>
+          <w:rFonts w:cstheme="minorHAnsi"/>
+        </w:rPr>
+        <w:t xml:space="preserve"> degrees W, within the distribution of TMCF (Figure 1</w:t>
+      </w:r>
+      <w:r>
+        <w:rPr>
+          <w:rStyle w:val="textlayer--absolute"/>
+          <w:rFonts w:cstheme="minorHAnsi"/>
+        </w:rPr>
+        <w:t>).</w:t>
+      </w:r>
+    </w:p>
+    <w:p>
+      <w:pPr>
+        <w:rPr>
+          <w:i/>
+          <w:iCs/>
+        </w:rPr>
+      </w:pPr>
+      <w:r>
         <w:tab/>
       </w:r>
       <w:r>
-        <w:t>Land-use Variables</w:t>
-      </w:r>
-    </w:p>
-    <w:p>
-      <w:r>
-        <w:tab/>
-      </w:r>
-      <w:r>
-        <w:t xml:space="preserve">Data Selection and Quality Control </w:t>
-      </w:r>
-    </w:p>
-    <w:p>
-      <w:r>
-        <w:tab/>
+        <w:rPr>
+          <w:i/>
+          <w:iCs/>
+        </w:rPr>
         <w:t>Statistical Analysis</w:t>
       </w:r>
     </w:p>
@@ -1752,6 +2362,16 @@
       <w:u w:val="single"/>
     </w:rPr>
   </w:style>
+  <w:style w:type="character" w:styleId="Textodelmarcadordeposicin">
+    <w:name w:val="Placeholder Text"/>
+    <w:basedOn w:val="Fuentedeprrafopredeter"/>
+    <w:uiPriority w:val="99"/>
+    <w:semiHidden/>
+    <w:rsid w:val="005E4030"/>
+    <w:rPr>
+      <w:color w:val="808080"/>
+    </w:rPr>
+  </w:style>
 </w:styles>
 </file>
 

--- a/manuscript/ch1_manuscript2.docx
+++ b/manuscript/ch1_manuscript2.docx
@@ -113,6 +113,21 @@
     </w:p>
     <w:p>
       <w:r>
+        <w:t>How much AGB can TMCF hold and how is it distributed (big trees / tree density / etc)</w:t>
+      </w:r>
+    </w:p>
+    <w:p>
+      <w:r>
+        <w:t>Interaction between environmental gradient and AGB</w:t>
+      </w:r>
+    </w:p>
+    <w:p>
+      <w:r>
+        <w:t>Interaction between AGB and diversity</w:t>
+      </w:r>
+    </w:p>
+    <w:p>
+      <w:r>
         <w:t>Acronyms: TMCF, FI</w:t>
       </w:r>
     </w:p>
@@ -446,79 +461,77 @@
         <w:t xml:space="preserve">We </w:t>
       </w:r>
       <w:r>
-        <w:t>gathered</w:t>
+        <w:t xml:space="preserve">gathered and integrated </w:t>
+      </w:r>
+      <w:r>
+        <w:t>information on forest structure and composition, environment, topography, and land-use</w:t>
+      </w:r>
+      <w:r>
+        <w:t>,</w:t>
+      </w:r>
+      <w:r>
+        <w:t xml:space="preserve"> from different sources</w:t>
       </w:r>
       <w:r>
         <w:t xml:space="preserve"> </w:t>
       </w:r>
       <w:r>
-        <w:t xml:space="preserve">and integrated </w:t>
-      </w:r>
-      <w:r>
-        <w:t>information on forest structure and composition, environment, topography, and land-use</w:t>
-      </w:r>
-      <w:r>
-        <w:t>,</w:t>
-      </w:r>
-      <w:r>
-        <w:t xml:space="preserve"> from different sources</w:t>
+        <w:t xml:space="preserve">into a single dataset. </w:t>
+      </w:r>
+      <w:r>
+        <w:t xml:space="preserve">The main data source for this </w:t>
+      </w:r>
+      <w:r>
+        <w:t>work</w:t>
       </w:r>
       <w:r>
         <w:t xml:space="preserve"> </w:t>
       </w:r>
       <w:r>
-        <w:t xml:space="preserve">into a single dataset. </w:t>
-      </w:r>
-      <w:r>
-        <w:t xml:space="preserve">The main data source for this </w:t>
-      </w:r>
-      <w:r>
-        <w:t>work</w:t>
+        <w:t>i</w:t>
+      </w:r>
+      <w:r>
+        <w:t xml:space="preserve">s the </w:t>
+      </w:r>
+      <w:r>
+        <w:t xml:space="preserve">publicly available </w:t>
+      </w:r>
+      <w:r>
+        <w:t>Mexican National Forest Inventory database,</w:t>
+      </w:r>
+      <w:r>
+        <w:t xml:space="preserve"> which </w:t>
+      </w:r>
+      <w:r>
+        <w:t>contains</w:t>
+      </w:r>
+      <w:r>
+        <w:t xml:space="preserve"> information on forest structure and composition</w:t>
+      </w:r>
+      <w:r>
+        <w:t>, as well as forest disturbance</w:t>
+      </w:r>
+      <w:r>
+        <w:t>.</w:t>
       </w:r>
       <w:r>
         <w:t xml:space="preserve"> </w:t>
       </w:r>
       <w:r>
-        <w:t>i</w:t>
-      </w:r>
-      <w:r>
-        <w:t xml:space="preserve">s the </w:t>
-      </w:r>
-      <w:r>
-        <w:t xml:space="preserve">publicly available </w:t>
-      </w:r>
-      <w:r>
-        <w:t>Mexican National Forest Inventory database,</w:t>
-      </w:r>
-      <w:r>
-        <w:t xml:space="preserve"> which </w:t>
-      </w:r>
-      <w:r>
-        <w:t>contains</w:t>
-      </w:r>
-      <w:r>
-        <w:t xml:space="preserve"> information on forest structure and composition</w:t>
-      </w:r>
-      <w:r>
-        <w:t>, as well as forest disturbance</w:t>
-      </w:r>
-      <w:r>
-        <w:t>.</w:t>
+        <w:t xml:space="preserve">From this database we estimated forest structural attributes, AGB, and land-use variables. </w:t>
+      </w:r>
+      <w:r>
+        <w:t xml:space="preserve">To complement this data, we obtained information on mean annual precipitation and temperature from WorldClim (CITA). Lastly, we retrieved topographical information from NASA’s </w:t>
+      </w:r>
+      <w:r>
+        <w:t>Shuttle Radar Topography Mission</w:t>
       </w:r>
       <w:r>
         <w:t xml:space="preserve"> </w:t>
       </w:r>
       <w:r>
-        <w:t xml:space="preserve">From this database we estimated forest structural attributes, AGB, and land-use variables. </w:t>
-      </w:r>
-      <w:r>
-        <w:t xml:space="preserve">To complement this data, we obtained information on mean annual precipitation and temperature from WorldClim (CITA). Lastly, we retrieved topographical information from NASA’s </w:t>
-      </w:r>
-      <w:r>
-        <w:t>Shuttle Radar Topography Mission</w:t>
-      </w:r>
-      <w:r>
-        <w:t xml:space="preserve"> digital elevation data.</w:t>
+        <w:lastRenderedPageBreak/>
+        <w:t>digital elevation data.</w:t>
       </w:r>
       <w:r>
         <w:t xml:space="preserve"> </w:t>
@@ -552,11 +565,7 @@
         <w:t>design</w:t>
       </w:r>
       <w:r>
-        <w:t xml:space="preserve"> with 1-ha circular sites as main sampling unit. Within each </w:t>
-      </w:r>
-      <w:r>
-        <w:lastRenderedPageBreak/>
-        <w:t>site, four circular plots of 400 m</w:t>
+        <w:t xml:space="preserve"> with 1-ha circular sites as main sampling unit. Within each site, four circular plots of 400 m</w:t>
       </w:r>
       <w:r>
         <w:rPr>
@@ -950,21 +959,7 @@
           <w:rStyle w:val="textlayer--absolute"/>
           <w:rFonts w:cstheme="minorHAnsi"/>
         </w:rPr>
-        <w:t xml:space="preserve"> in R. When plot’s annual precipitation values within a single site varied, we calculated a mean annual precipitation value per site. WorldClim’s annual mean temperature (bio1) was also extracted following the same procedure. Then, we extracted slope </w:t>
-      </w:r>
-      <w:r>
-        <w:rPr>
-          <w:rStyle w:val="textlayer--absolute"/>
-          <w:rFonts w:cstheme="minorHAnsi"/>
-        </w:rPr>
-        <w:t xml:space="preserve">(in degrees) </w:t>
-      </w:r>
-      <w:r>
-        <w:rPr>
-          <w:rStyle w:val="textlayer--absolute"/>
-          <w:rFonts w:cstheme="minorHAnsi"/>
-        </w:rPr>
-        <w:t xml:space="preserve">and aspect values for each plot </w:t>
+        <w:t xml:space="preserve"> in R. When plot’s annual precipitation values within a single site varied, we calculated a mean annual precipitation value per site. WorldClim’s annual mean temperature (bio1) was also extracted following the same procedure. Then, we extracted slope (in degrees) and aspect values for each plot </w:t>
       </w:r>
       <w:r>
         <w:t xml:space="preserve">from NASA’s </w:t>
@@ -994,37 +989,28 @@
         <w:t xml:space="preserve"> a land-use gradient we built on information about the</w:t>
       </w:r>
       <w:r>
+        <w:t xml:space="preserve"> landscape composition of each site (</w:t>
+      </w:r>
+      <w:r>
+        <w:rPr>
+          <w:i/>
+          <w:iCs/>
+        </w:rPr>
+        <w:t>i.e.</w:t>
+      </w:r>
+      <w:r>
+        <w:t xml:space="preserve">, the </w:t>
+      </w:r>
+      <w:r>
+        <w:t>proportion of different types of land cover within a site)</w:t>
+      </w:r>
+      <w:r>
+        <w:t>. We assessed FI sites’ forest disturbance related to agricultural and grazing activities at the time of data collection using FI’s disturbance data set, which contains information about the cause and severity of vegetation disturbance. The causes of disturbance are classified in 11 classes: fires, hurricanes, floods, roads, logging, land-use change, grazing, pests and diseases, electrical cables, mining, and urbanization. The severity of disturbance is classified in a four category nominal scale: very low, low, medium,</w:t>
+      </w:r>
+      <w:r>
         <w:t xml:space="preserve"> </w:t>
       </w:r>
       <w:r>
-        <w:t>landscape</w:t>
-      </w:r>
-      <w:r>
-        <w:t xml:space="preserve"> composition of each site</w:t>
-      </w:r>
-      <w:r>
-        <w:t xml:space="preserve"> (</w:t>
-      </w:r>
-      <w:r>
-        <w:rPr>
-          <w:i/>
-          <w:iCs/>
-        </w:rPr>
-        <w:t>i.e.</w:t>
-      </w:r>
-      <w:r>
-        <w:t xml:space="preserve">, the </w:t>
-      </w:r>
-      <w:r>
-        <w:t>proportion of different types of land cover within a site)</w:t>
-      </w:r>
-      <w:r>
-        <w:t>. We assessed FI sites’ forest disturbance related to agricultural and grazing activities at the time of data collection using FI’s disturbance data set, which contains information about the cause and severity of vegetation disturbance. The causes of disturbance are classified in 11 classes: fires, hurricanes, floods, roads, logging, land-use change, grazing, pests and diseases, electrical cables, mining, and urbanization. The severity of disturbance is classified in a four category nominal scale: very low, low, medium,</w:t>
-      </w:r>
-      <w:r>
-        <w:t xml:space="preserve"> </w:t>
-      </w:r>
-      <w:r>
         <w:t xml:space="preserve">and high severity. Both the cause and severity of disturbance where qualitatively assessed during field data collection (CONAFOR, 2018). Agriculture and grazing activities </w:t>
       </w:r>
       <w:r>
@@ -1040,13 +1026,7 @@
         <w:t>.</w:t>
       </w:r>
       <w:r>
-        <w:t xml:space="preserve"> </w:t>
-      </w:r>
-      <w:r>
-        <w:t xml:space="preserve">We </w:t>
-      </w:r>
-      <w:r>
-        <w:t xml:space="preserve">went over all recorded disturbance causes in the database, </w:t>
+        <w:t xml:space="preserve"> We went over all recorded disturbance causes in the database, </w:t>
       </w:r>
       <w:r>
         <w:t>identified,</w:t>
@@ -1090,13 +1070,7 @@
         <w:t>using structural attributes, including tree height, DBH, and tree density</w:t>
       </w:r>
       <w:r>
-        <w:t xml:space="preserve">. K-means is a </w:t>
-      </w:r>
-      <w:r>
-        <w:t>non-hierarchical cluster analysis</w:t>
-      </w:r>
-      <w:r>
-        <w:t xml:space="preserve"> where the user defines</w:t>
+        <w:t>. K-means is a non-hierarchical cluster analysis where the user defines</w:t>
       </w:r>
       <w:r>
         <w:t xml:space="preserve"> the initial number of centers. We run the analysis using two, three, four and five initial centers with 25 random sampling sets</w:t>
@@ -1382,21 +1356,7 @@
           <w:rStyle w:val="textlayer--absolute"/>
           <w:rFonts w:cstheme="minorHAnsi"/>
         </w:rPr>
-        <w:t>Because TMCF has a scattered distribution along the NMO, not all sites within this region correspond to our study system. To filter FI sites further, we used the following criteria: (1) sites should be within an elevation range between 1,000 and 2,800 m asl; (2) sites should receive at least 1,000 mm annual precipitation; (3) sites should be described as</w:t>
-      </w:r>
-      <w:r>
-        <w:rPr>
-          <w:rStyle w:val="textlayer--absolute"/>
-          <w:rFonts w:cstheme="minorHAnsi"/>
-        </w:rPr>
-        <w:t xml:space="preserve"> cloud forest in the vegetation type column of the FI database</w:t>
-      </w:r>
-      <w:r>
-        <w:rPr>
-          <w:rStyle w:val="textlayer--absolute"/>
-          <w:rFonts w:cstheme="minorHAnsi"/>
-        </w:rPr>
-        <w:t xml:space="preserve">; </w:t>
+        <w:t xml:space="preserve">Because TMCF has a scattered distribution along the NMO, not all sites within this region correspond to our study system. To filter FI sites further, we used the following criteria: (1) sites should be within an elevation range between 1,000 and 2,800 m asl; (2) sites should receive at least 1,000 mm annual precipitation; (3) sites should be described as cloud forest in the vegetation type column of the FI database; </w:t>
       </w:r>
       <w:r>
         <w:rPr>
@@ -1421,19 +1381,7 @@
         <w:rPr>
           <w:rFonts w:cstheme="minorHAnsi"/>
         </w:rPr>
-        <w:t xml:space="preserve">We performed data quality control homogenizing missing data values, correcting </w:t>
-      </w:r>
-      <w:r>
-        <w:rPr>
-          <w:rFonts w:cstheme="minorHAnsi"/>
-        </w:rPr>
-        <w:t xml:space="preserve">taxonomic and places </w:t>
-      </w:r>
-      <w:r>
-        <w:rPr>
-          <w:rFonts w:cstheme="minorHAnsi"/>
-        </w:rPr>
-        <w:t>names, removing diacritics, and filtering out rows with missing information.</w:t>
+        <w:t>We performed data quality control homogenizing missing data values, correcting taxonomic and places names, removing diacritics, and filtering out rows with missing information.</w:t>
       </w:r>
       <w:r>
         <w:rPr>
@@ -1447,28 +1395,7 @@
           <w:rStyle w:val="textlayer--absolute"/>
           <w:rFonts w:cstheme="minorHAnsi"/>
         </w:rPr>
-        <w:t>Additionally, w</w:t>
-      </w:r>
-      <w:r>
-        <w:rPr>
-          <w:rStyle w:val="textlayer--absolute"/>
-          <w:rFonts w:cstheme="minorHAnsi"/>
-        </w:rPr>
-        <w:t>e removed plots with many unidentified species or where most trees were dead.</w:t>
-      </w:r>
-      <w:r>
-        <w:rPr>
-          <w:rStyle w:val="textlayer--absolute"/>
-          <w:rFonts w:cstheme="minorHAnsi"/>
-        </w:rPr>
-        <w:t xml:space="preserve"> </w:t>
-      </w:r>
-      <w:r>
-        <w:rPr>
-          <w:rStyle w:val="textlayer--absolute"/>
-          <w:rFonts w:cstheme="minorHAnsi"/>
-        </w:rPr>
-        <w:t xml:space="preserve">Because some plots are in places impossible to collect field data (such as very steep ravines), not all sites have four </w:t>
+        <w:t xml:space="preserve">Additionally, we removed plots with many unidentified species or where most trees were dead. Because some plots are in places impossible to collect field data (such as very steep ravines), not all sites have four </w:t>
       </w:r>
       <w:r>
         <w:rPr>
@@ -1482,14 +1409,7 @@
           <w:rStyle w:val="textlayer--absolute"/>
           <w:rFonts w:cstheme="minorHAnsi"/>
         </w:rPr>
-        <w:t>plots</w:t>
-      </w:r>
-      <w:r>
-        <w:rPr>
-          <w:rStyle w:val="textlayer--absolute"/>
-          <w:rFonts w:cstheme="minorHAnsi"/>
-        </w:rPr>
-        <w:t xml:space="preserve">. </w:t>
+        <w:t xml:space="preserve">plots. </w:t>
       </w:r>
       <w:r>
         <w:rPr>
@@ -1503,14 +1423,7 @@
           <w:rStyle w:val="textlayer--absolute"/>
           <w:rFonts w:cstheme="minorHAnsi"/>
         </w:rPr>
-        <w:t xml:space="preserve">we selected only sites where four plots were sampled. </w:t>
-      </w:r>
-      <w:r>
-        <w:rPr>
-          <w:rStyle w:val="textlayer--absolute"/>
-          <w:rFonts w:cstheme="minorHAnsi"/>
-        </w:rPr>
-        <w:t>After applying these filters, we ended up with a dataset</w:t>
+        <w:t>we selected only sites where four plots were sampled. After applying these filters, we ended up with a dataset</w:t>
       </w:r>
       <w:r>
         <w:rPr>

--- a/manuscript/ch1_manuscript2.docx
+++ b/manuscript/ch1_manuscript2.docx
@@ -853,34 +853,263 @@
         <w:t>, the total number of species, Shannon (H) and Simpson (D) diversity indices with the following equations, respectively:</w:t>
       </w:r>
     </w:p>
-    <w:p>
-      <w:r>
-        <w:t>H = -sum p_i log</w:t>
-      </w:r>
-      <w:r>
-        <w:t>(</w:t>
-      </w:r>
-      <w:r>
-        <w:t>p_i</w:t>
-      </w:r>
-      <w:r>
-        <w:t xml:space="preserve"> </w:t>
-      </w:r>
-      <w:r>
-        <w:t>)</w:t>
-      </w:r>
-    </w:p>
-    <w:p>
-      <w:r>
-        <w:t xml:space="preserve">1-D, where </w:t>
-      </w:r>
-      <w:r>
-        <w:t>D = sum p_i^2</w:t>
-      </w:r>
-      <w:r>
-        <w:t xml:space="preserve"> </w:t>
-      </w:r>
-    </w:p>
+    <w:tbl>
+      <w:tblPr>
+        <w:tblStyle w:val="Tablaconcuadrcula"/>
+        <w:tblW w:w="0" w:type="auto"/>
+        <w:tblLook w:val="04A0" w:firstRow="1" w:lastRow="0" w:firstColumn="1" w:lastColumn="0" w:noHBand="0" w:noVBand="1"/>
+      </w:tblPr>
+      <w:tblGrid>
+        <w:gridCol w:w="4414"/>
+        <w:gridCol w:w="4414"/>
+      </w:tblGrid>
+      <w:tr>
+        <w:tc>
+          <w:tcPr>
+            <w:tcW w:w="4414" w:type="dxa"/>
+          </w:tcPr>
+          <w:p/>
+          <w:p>
+            <m:oMathPara>
+              <m:oMath>
+                <m:r>
+                  <w:rPr>
+                    <w:rFonts w:ascii="Cambria Math" w:hAnsi="Cambria Math"/>
+                  </w:rPr>
+                  <m:t>H=-</m:t>
+                </m:r>
+                <m:nary>
+                  <m:naryPr>
+                    <m:chr m:val="∑"/>
+                    <m:limLoc m:val="undOvr"/>
+                    <m:ctrlPr>
+                      <w:rPr>
+                        <w:rFonts w:ascii="Cambria Math" w:hAnsi="Cambria Math"/>
+                        <w:i/>
+                      </w:rPr>
+                    </m:ctrlPr>
+                  </m:naryPr>
+                  <m:sub>
+                    <m:r>
+                      <w:rPr>
+                        <w:rFonts w:ascii="Cambria Math" w:hAnsi="Cambria Math"/>
+                      </w:rPr>
+                      <m:t>i=1</m:t>
+                    </m:r>
+                  </m:sub>
+                  <m:sup>
+                    <m:r>
+                      <w:rPr>
+                        <w:rFonts w:ascii="Cambria Math" w:hAnsi="Cambria Math"/>
+                      </w:rPr>
+                      <m:t>S</m:t>
+                    </m:r>
+                  </m:sup>
+                  <m:e>
+                    <m:sSub>
+                      <m:sSubPr>
+                        <m:ctrlPr>
+                          <w:rPr>
+                            <w:rFonts w:ascii="Cambria Math" w:hAnsi="Cambria Math"/>
+                            <w:i/>
+                          </w:rPr>
+                        </m:ctrlPr>
+                      </m:sSubPr>
+                      <m:e>
+                        <m:r>
+                          <w:rPr>
+                            <w:rFonts w:ascii="Cambria Math" w:hAnsi="Cambria Math"/>
+                          </w:rPr>
+                          <m:t>p</m:t>
+                        </m:r>
+                      </m:e>
+                      <m:sub>
+                        <m:r>
+                          <w:rPr>
+                            <w:rFonts w:ascii="Cambria Math" w:hAnsi="Cambria Math"/>
+                          </w:rPr>
+                          <m:t>i</m:t>
+                        </m:r>
+                      </m:sub>
+                    </m:sSub>
+                  </m:e>
+                </m:nary>
+                <m:sSub>
+                  <m:sSubPr>
+                    <m:ctrlPr>
+                      <w:rPr>
+                        <w:rFonts w:ascii="Cambria Math" w:hAnsi="Cambria Math"/>
+                        <w:iCs/>
+                      </w:rPr>
+                    </m:ctrlPr>
+                  </m:sSubPr>
+                  <m:e>
+                    <m:r>
+                      <m:rPr>
+                        <m:sty m:val="p"/>
+                      </m:rPr>
+                      <w:rPr>
+                        <w:rFonts w:ascii="Cambria Math" w:hAnsi="Cambria Math"/>
+                      </w:rPr>
+                      <m:t>log</m:t>
+                    </m:r>
+                  </m:e>
+                  <m:sub>
+                    <m:r>
+                      <w:rPr>
+                        <w:rFonts w:ascii="Cambria Math" w:hAnsi="Cambria Math"/>
+                      </w:rPr>
+                      <m:t>b</m:t>
+                    </m:r>
+                  </m:sub>
+                </m:sSub>
+                <m:sSub>
+                  <m:sSubPr>
+                    <m:ctrlPr>
+                      <w:rPr>
+                        <w:rFonts w:ascii="Cambria Math" w:hAnsi="Cambria Math"/>
+                        <w:i/>
+                      </w:rPr>
+                    </m:ctrlPr>
+                  </m:sSubPr>
+                  <m:e>
+                    <m:r>
+                      <w:rPr>
+                        <w:rFonts w:ascii="Cambria Math" w:hAnsi="Cambria Math"/>
+                      </w:rPr>
+                      <m:t>p</m:t>
+                    </m:r>
+                  </m:e>
+                  <m:sub>
+                    <m:r>
+                      <w:rPr>
+                        <w:rFonts w:ascii="Cambria Math" w:hAnsi="Cambria Math"/>
+                      </w:rPr>
+                      <m:t>i</m:t>
+                    </m:r>
+                  </m:sub>
+                </m:sSub>
+              </m:oMath>
+            </m:oMathPara>
+          </w:p>
+          <w:p/>
+        </w:tc>
+        <w:tc>
+          <w:tcPr>
+            <w:tcW w:w="4414" w:type="dxa"/>
+          </w:tcPr>
+          <w:p/>
+        </w:tc>
+      </w:tr>
+      <w:tr>
+        <w:tc>
+          <w:tcPr>
+            <w:tcW w:w="4414" w:type="dxa"/>
+          </w:tcPr>
+          <w:p>
+            <w:pPr>
+              <w:rPr>
+                <w:rFonts w:eastAsiaTheme="minorEastAsia"/>
+              </w:rPr>
+            </w:pPr>
+            <m:oMathPara>
+              <m:oMath>
+                <m:r>
+                  <w:rPr>
+                    <w:rFonts w:ascii="Cambria Math" w:hAnsi="Cambria Math"/>
+                  </w:rPr>
+                  <m:t xml:space="preserve">D=1- </m:t>
+                </m:r>
+                <m:nary>
+                  <m:naryPr>
+                    <m:chr m:val="∑"/>
+                    <m:limLoc m:val="undOvr"/>
+                    <m:ctrlPr>
+                      <w:rPr>
+                        <w:rFonts w:ascii="Cambria Math" w:hAnsi="Cambria Math"/>
+                        <w:i/>
+                      </w:rPr>
+                    </m:ctrlPr>
+                  </m:naryPr>
+                  <m:sub>
+                    <m:r>
+                      <w:rPr>
+                        <w:rFonts w:ascii="Cambria Math" w:hAnsi="Cambria Math"/>
+                      </w:rPr>
+                      <m:t>i=1</m:t>
+                    </m:r>
+                  </m:sub>
+                  <m:sup>
+                    <m:r>
+                      <w:rPr>
+                        <w:rFonts w:ascii="Cambria Math" w:hAnsi="Cambria Math"/>
+                      </w:rPr>
+                      <m:t>S</m:t>
+                    </m:r>
+                  </m:sup>
+                  <m:e>
+                    <m:sSup>
+                      <m:sSupPr>
+                        <m:ctrlPr>
+                          <w:rPr>
+                            <w:rFonts w:ascii="Cambria Math" w:hAnsi="Cambria Math"/>
+                            <w:i/>
+                          </w:rPr>
+                        </m:ctrlPr>
+                      </m:sSupPr>
+                      <m:e>
+                        <m:sSub>
+                          <m:sSubPr>
+                            <m:ctrlPr>
+                              <w:rPr>
+                                <w:rFonts w:ascii="Cambria Math" w:hAnsi="Cambria Math"/>
+                                <w:i/>
+                              </w:rPr>
+                            </m:ctrlPr>
+                          </m:sSubPr>
+                          <m:e>
+                            <m:r>
+                              <w:rPr>
+                                <w:rFonts w:ascii="Cambria Math" w:hAnsi="Cambria Math"/>
+                              </w:rPr>
+                              <m:t>p</m:t>
+                            </m:r>
+                          </m:e>
+                          <m:sub>
+                            <m:r>
+                              <w:rPr>
+                                <w:rFonts w:ascii="Cambria Math" w:hAnsi="Cambria Math"/>
+                              </w:rPr>
+                              <m:t>i</m:t>
+                            </m:r>
+                          </m:sub>
+                        </m:sSub>
+                      </m:e>
+                      <m:sup>
+                        <m:r>
+                          <w:rPr>
+                            <w:rFonts w:ascii="Cambria Math" w:hAnsi="Cambria Math"/>
+                          </w:rPr>
+                          <m:t>2</m:t>
+                        </m:r>
+                      </m:sup>
+                    </m:sSup>
+                  </m:e>
+                </m:nary>
+              </m:oMath>
+            </m:oMathPara>
+          </w:p>
+          <w:p/>
+        </w:tc>
+        <w:tc>
+          <w:tcPr>
+            <w:tcW w:w="4414" w:type="dxa"/>
+          </w:tcPr>
+          <w:p/>
+        </w:tc>
+      </w:tr>
+    </w:tbl>
+    <w:p/>
     <w:p>
       <w:r>
         <w:t xml:space="preserve">Where </w:t>
@@ -1179,42 +1408,39 @@
         <w:t xml:space="preserve">Landscape composition </w:t>
       </w:r>
       <w:r>
-        <w:t>= 1 – (</w:t>
-      </w:r>
-      <w:r>
-        <w:t>sum(</w:t>
+        <w:t>= 1 – (SS</w:t>
+      </w:r>
+      <w:r>
+        <w:t xml:space="preserve"> - min </w:t>
       </w:r>
       <w:r>
         <w:t>SS</w:t>
       </w:r>
       <w:r>
-        <w:t>)</w:t>
+        <w:t xml:space="preserve"> / max </w:t>
+      </w:r>
+      <w:r>
+        <w:t>SS</w:t>
       </w:r>
       <w:r>
         <w:t xml:space="preserve"> - min </w:t>
       </w:r>
       <w:r>
-        <w:t>SS</w:t>
-      </w:r>
-      <w:r>
-        <w:t xml:space="preserve"> / max </w:t>
-      </w:r>
-      <w:r>
-        <w:t>SS</w:t>
-      </w:r>
-      <w:r>
-        <w:t xml:space="preserve"> - min </w:t>
-      </w:r>
-      <w:r>
         <w:t>SS)</w:t>
       </w:r>
     </w:p>
     <w:p>
       <w:r>
-        <w:t>Where SS is the successional stage category</w:t>
-      </w:r>
-      <w:r>
-        <w:t xml:space="preserve"> and </w:t>
+        <w:t xml:space="preserve">Where SS is the </w:t>
+      </w:r>
+      <w:r>
+        <w:t xml:space="preserve">sum of the </w:t>
+      </w:r>
+      <w:r>
+        <w:t>successional stage categor</w:t>
+      </w:r>
+      <w:r>
+        <w:t xml:space="preserve">ies of the plots in a site. Successional stage categories </w:t>
       </w:r>
       <w:r>
         <w:t xml:space="preserve">can </w:t>
@@ -1229,7 +1455,13 @@
         <w:t>1; young forest = 2, and mature forest = 3.</w:t>
       </w:r>
       <w:r>
-        <w:t xml:space="preserve"> Considering there are four plots in each site, the minimum possible SS value</w:t>
+        <w:t xml:space="preserve"> </w:t>
+      </w:r>
+      <w:r>
+        <w:t>Thus, c</w:t>
+      </w:r>
+      <w:r>
+        <w:t>onsidering there are four plots in each site, the minimum possible SS value</w:t>
       </w:r>
       <w:r>
         <w:t xml:space="preserve"> </w:t>
@@ -1241,7 +1473,13 @@
         <w:t xml:space="preserve">his way, </w:t>
       </w:r>
       <w:r>
-        <w:t>a value from 0 to 1 is assigned to all sites,</w:t>
+        <w:t xml:space="preserve">a </w:t>
+      </w:r>
+      <w:r>
+        <w:t xml:space="preserve">landscape composition </w:t>
+      </w:r>
+      <w:r>
+        <w:t>value from 0 to 1 is assigned to all sites,</w:t>
       </w:r>
       <w:r>
         <w:t xml:space="preserve"> where 0 represents sites </w:t>
@@ -1314,16 +1552,25 @@
         <w:t>.</w:t>
       </w:r>
       <w:r>
-        <w:t xml:space="preserve"> However, agriculture and cattle ranching expansion have been identified as main causes of forest loss in the region (CITAS), so other sources of disturbance were excluded from the analysis.</w:t>
-      </w:r>
-      <w:r>
-        <w:t xml:space="preserve"> Moreover, there is a correlation between our </w:t>
+        <w:t xml:space="preserve"> However, agriculture and cattle ranching expansion have been identified as main causes of forest loss in the region (CITAS), </w:t>
+      </w:r>
+      <w:r>
+        <w:t xml:space="preserve">and </w:t>
+      </w:r>
+      <w:r>
+        <w:t xml:space="preserve">there is a correlation between our </w:t>
       </w:r>
       <w:r>
         <w:t>landscape composition</w:t>
       </w:r>
       <w:r>
-        <w:t xml:space="preserve"> variable and the presence of forest disturbance related to agricultural and grazing activities reported in the FI disturbance database, which supports our approach. </w:t>
+        <w:t xml:space="preserve"> variable and the presence of forest disturbance related to agricultural and grazing activities reported in the FI disturbance database</w:t>
+      </w:r>
+      <w:r>
+        <w:t>. Therefore,</w:t>
+      </w:r>
+      <w:r>
+        <w:t xml:space="preserve"> other sources of disturbance were excluded from the analysis. </w:t>
       </w:r>
     </w:p>
     <w:p>
@@ -1562,6 +1809,315 @@
         </w:rPr>
         <w:t>Statistical Analysis</w:t>
       </w:r>
+    </w:p>
+    <w:p>
+      <w:r>
+        <w:t xml:space="preserve">We performed statistical analysis at two sampling levels. </w:t>
+      </w:r>
+      <w:r>
+        <w:t>To assess the amount of AGB in TMCF, and its variation across space in relation to tree diversity, environmental, and land-use gradients, we used sites as our main unit</w:t>
+      </w:r>
+      <w:r>
+        <w:t xml:space="preserve"> of analysis</w:t>
+      </w:r>
+      <w:r>
+        <w:t>.</w:t>
+      </w:r>
+      <w:r>
+        <w:t xml:space="preserve"> </w:t>
+      </w:r>
+      <w:r>
+        <w:t xml:space="preserve">We used </w:t>
+      </w:r>
+      <w:r>
+        <w:t>a</w:t>
+      </w:r>
+      <w:r>
+        <w:t xml:space="preserve"> smaller sampling unit (plots) for understanding the contribution of tree size to AGB and stem density, as well as changes in structural attributes in forest at different successional stages.</w:t>
+      </w:r>
+    </w:p>
+    <w:p>
+      <w:pPr>
+        <w:ind w:firstLine="720"/>
+      </w:pPr>
+      <w:r>
+        <w:t xml:space="preserve">To </w:t>
+      </w:r>
+      <w:r>
+        <w:t>gain</w:t>
+      </w:r>
+      <w:r>
+        <w:t xml:space="preserve"> a general sense of the amount of AGB in TMCF and its variation, we performed basic summary statistics at site level. </w:t>
+      </w:r>
+      <w:r>
+        <w:t>We explored</w:t>
+      </w:r>
+      <w:r>
+        <w:t xml:space="preserve"> the contribution of tree size to AGB</w:t>
+      </w:r>
+      <w:r>
+        <w:t xml:space="preserve"> </w:t>
+      </w:r>
+      <w:r>
+        <w:t xml:space="preserve">and stem density </w:t>
+      </w:r>
+      <w:r>
+        <w:t>following</w:t>
+      </w:r>
+      <w:r>
+        <w:t xml:space="preserve"> a similar approach as Cuni-Sanchez et al. (2021) and </w:t>
+      </w:r>
+      <w:r>
+        <w:t xml:space="preserve">classified trees in six size classes based on their DBH: </w:t>
+      </w:r>
+      <w:r>
+        <w:rPr>
+          <w:rFonts w:ascii="French Script MT" w:hAnsi="French Script MT"/>
+        </w:rPr>
+        <w:t>≤</w:t>
+      </w:r>
+      <w:r>
+        <w:t>10 cm, 10-20 cm, 20-30 cm, 30-40 cm, 40-50 cm, &gt;50 cm.</w:t>
+      </w:r>
+      <w:r>
+        <w:t xml:space="preserve"> Then, we </w:t>
+      </w:r>
+      <w:r>
+        <w:t xml:space="preserve">calculated the proportion of AGB </w:t>
+      </w:r>
+      <w:r>
+        <w:t xml:space="preserve">and stem density </w:t>
+      </w:r>
+      <w:r>
+        <w:t xml:space="preserve">per </w:t>
+      </w:r>
+      <w:r>
+        <w:t>size</w:t>
+      </w:r>
+      <w:r>
+        <w:t xml:space="preserve"> class in each site</w:t>
+      </w:r>
+      <w:r>
+        <w:t xml:space="preserve"> and plot.</w:t>
+      </w:r>
+      <w:r>
+        <w:t xml:space="preserve"> W</w:t>
+      </w:r>
+      <w:r>
+        <w:t xml:space="preserve">e performed </w:t>
+      </w:r>
+      <w:r>
+        <w:t xml:space="preserve">a series of </w:t>
+      </w:r>
+      <w:r>
+        <w:t>analysis of variance</w:t>
+      </w:r>
+      <w:r>
+        <w:t xml:space="preserve"> (ANOVA) to assess the difference in the contribution of tree size to AGB and stem density </w:t>
+      </w:r>
+      <w:r>
+        <w:t>between</w:t>
+      </w:r>
+      <w:r>
+        <w:t xml:space="preserve"> forests at different successional stages.</w:t>
+      </w:r>
+      <w:r>
+        <w:t xml:space="preserve"> Likewise, we carried out three ANOVA to test whether tree density, tree height, and basal area are significantly different in forests at different successional stages.</w:t>
+      </w:r>
+      <w:r>
+        <w:t xml:space="preserve"> </w:t>
+      </w:r>
+    </w:p>
+    <w:p>
+      <w:pPr>
+        <w:ind w:firstLine="720"/>
+      </w:pPr>
+      <w:r>
+        <w:t>We explored the relationships among tree biomass, diversity, environmental variables</w:t>
+      </w:r>
+      <w:r>
+        <w:t>,</w:t>
+      </w:r>
+      <w:r>
+        <w:t xml:space="preserve"> and </w:t>
+      </w:r>
+      <w:r>
+        <w:t xml:space="preserve">land-use in </w:t>
+      </w:r>
+      <w:r>
+        <w:t>TMCF sites</w:t>
+      </w:r>
+      <w:r>
+        <w:t xml:space="preserve"> </w:t>
+      </w:r>
+      <w:r>
+        <w:t xml:space="preserve">using multiple </w:t>
+      </w:r>
+      <w:r>
+        <w:t xml:space="preserve">linear </w:t>
+      </w:r>
+      <w:r>
+        <w:t xml:space="preserve">regression models. </w:t>
+      </w:r>
+      <w:r>
+        <w:t>First, t</w:t>
+      </w:r>
+      <w:r>
+        <w:t xml:space="preserve">o reduce the number of variables, we computed a principal component analysis (PCA) </w:t>
+      </w:r>
+      <w:r>
+        <w:t>of</w:t>
+      </w:r>
+      <w:r>
+        <w:t xml:space="preserve"> </w:t>
+      </w:r>
+      <w:r>
+        <w:t xml:space="preserve">altitude, precipitation, temperature, and slope. Aspect is not a continuous variable and </w:t>
+      </w:r>
+      <w:r>
+        <w:t>lacks variation</w:t>
+      </w:r>
+      <w:r>
+        <w:t xml:space="preserve"> in our dataset</w:t>
+      </w:r>
+      <w:r>
+        <w:t xml:space="preserve"> as most sites are facing either south or west, and thus, was excluded from the analysis. </w:t>
+      </w:r>
+      <w:r>
+        <w:t xml:space="preserve">The first principal component </w:t>
+      </w:r>
+      <w:r>
+        <w:t>(PC1) explained XX</w:t>
+      </w:r>
+      <w:r>
+        <w:t>%</w:t>
+      </w:r>
+      <w:r>
+        <w:t xml:space="preserve"> of the variation and is correlated to temperature, precipitation, and altitude. Thus, PC1 </w:t>
+      </w:r>
+      <w:r>
+        <w:t>represents a</w:t>
+      </w:r>
+      <w:r>
+        <w:t>n environmental</w:t>
+      </w:r>
+      <w:r>
+        <w:t xml:space="preserve"> gradient from </w:t>
+      </w:r>
+      <w:r>
+        <w:t>warmer and moister sites at lower elevations to cooler and drier sites at higher elevations (Supporting Information-Figure 2).</w:t>
+      </w:r>
+      <w:r>
+        <w:t xml:space="preserve"> </w:t>
+      </w:r>
+      <w:r>
+        <w:t>Therefore</w:t>
+      </w:r>
+      <w:r>
+        <w:t xml:space="preserve">, we selected PC1 and slope as our environmental </w:t>
+      </w:r>
+      <w:r>
+        <w:t>predictors</w:t>
+      </w:r>
+      <w:r>
+        <w:t>.</w:t>
+      </w:r>
+      <w:r>
+        <w:t xml:space="preserve"> </w:t>
+      </w:r>
+      <w:r>
+        <w:t>W</w:t>
+      </w:r>
+      <w:r>
+        <w:t xml:space="preserve">e fitted a model with AGB as the response variable and tree diversity, </w:t>
+      </w:r>
+      <w:r>
+        <w:t>environmental gradient, slope, and the three</w:t>
+      </w:r>
+      <w:r>
+        <w:t xml:space="preserve"> land-use variables as predictors. Because data is not normally distributed, we log-transformed AGB. Then, following a similar approach to Tredennick et al. (2021) for model exploration, we performed variable selection by comparing the full model against a series of reduced models in which each predictor is dropped in a stepwise fashion. </w:t>
+      </w:r>
+      <w:r>
+        <w:t>We selected the best model comparing</w:t>
+      </w:r>
+      <w:r>
+        <w:t xml:space="preserve"> their</w:t>
+      </w:r>
+      <w:r>
+        <w:t xml:space="preserve"> adjusted </w:t>
+      </w:r>
+      <w:r>
+        <w:t>R</w:t>
+      </w:r>
+      <w:r>
+        <w:rPr>
+          <w:vertAlign w:val="superscript"/>
+        </w:rPr>
+        <w:t>2</w:t>
+      </w:r>
+      <w:r>
+        <w:t xml:space="preserve">, </w:t>
+      </w:r>
+      <w:r>
+        <w:t>Mallows' C</w:t>
+      </w:r>
+      <w:r>
+        <w:rPr>
+          <w:vertAlign w:val="subscript"/>
+        </w:rPr>
+        <w:t>p</w:t>
+      </w:r>
+      <w:r>
+        <w:t xml:space="preserve"> (CP)</w:t>
+      </w:r>
+      <w:r>
+        <w:t xml:space="preserve">, and </w:t>
+      </w:r>
+      <w:r>
+        <w:rPr>
+          <w:rStyle w:val="nfasis"/>
+          <w:i w:val="0"/>
+          <w:iCs w:val="0"/>
+        </w:rPr>
+        <w:t>Bayesian Information Criterion</w:t>
+      </w:r>
+      <w:r>
+        <w:t xml:space="preserve"> </w:t>
+      </w:r>
+      <w:r>
+        <w:t>(</w:t>
+      </w:r>
+      <w:r>
+        <w:t>BIC</w:t>
+      </w:r>
+      <w:r>
+        <w:t>)</w:t>
+      </w:r>
+      <w:r>
+        <w:t>.</w:t>
+      </w:r>
+      <w:r>
+        <w:t xml:space="preserve"> </w:t>
+      </w:r>
+      <w:r>
+        <w:t xml:space="preserve">To test for spatial autocorrelation, we calculated the Moran’s I of the residuals of the final model and visualized the spatial distribution of residuals with a map. </w:t>
+      </w:r>
+    </w:p>
+    <w:p>
+      <w:pPr>
+        <w:ind w:firstLine="720"/>
+      </w:pPr>
+      <w:r>
+        <w:t>Finally, w</w:t>
+      </w:r>
+      <w:r>
+        <w:t>e assessed the relationship between AGB and stem density with tree diversity at site level through nonparametric regression analysis. Nonparametric regressions allowed us to test if tree diversity increases as AGB or stem density increase, and the shape of these relationships.</w:t>
+      </w:r>
+    </w:p>
+    <w:p>
+      <w:pPr>
+        <w:ind w:firstLine="720"/>
+      </w:pPr>
     </w:p>
     <w:p>
       <w:r>
@@ -2285,6 +2841,36 @@
       <w:color w:val="808080"/>
     </w:rPr>
   </w:style>
+  <w:style w:type="table" w:styleId="Tablaconcuadrcula">
+    <w:name w:val="Table Grid"/>
+    <w:basedOn w:val="Tablanormal"/>
+    <w:uiPriority w:val="39"/>
+    <w:rsid w:val="00563B45"/>
+    <w:pPr>
+      <w:spacing w:after="0" w:line="240" w:lineRule="auto"/>
+    </w:pPr>
+    <w:tblPr>
+      <w:tblBorders>
+        <w:top w:val="single" w:sz="4" w:space="0" w:color="auto"/>
+        <w:left w:val="single" w:sz="4" w:space="0" w:color="auto"/>
+        <w:bottom w:val="single" w:sz="4" w:space="0" w:color="auto"/>
+        <w:right w:val="single" w:sz="4" w:space="0" w:color="auto"/>
+        <w:insideH w:val="single" w:sz="4" w:space="0" w:color="auto"/>
+        <w:insideV w:val="single" w:sz="4" w:space="0" w:color="auto"/>
+      </w:tblBorders>
+    </w:tblPr>
+  </w:style>
+  <w:style w:type="character" w:styleId="nfasis">
+    <w:name w:val="Emphasis"/>
+    <w:basedOn w:val="Fuentedeprrafopredeter"/>
+    <w:uiPriority w:val="20"/>
+    <w:qFormat/>
+    <w:rsid w:val="000E7711"/>
+    <w:rPr>
+      <w:i/>
+      <w:iCs/>
+    </w:rPr>
+  </w:style>
 </w:styles>
 </file>
 

--- a/manuscript/ch1_manuscript2.docx
+++ b/manuscript/ch1_manuscript2.docx
@@ -112,18 +112,39 @@
       </w:r>
     </w:p>
     <w:p>
-      <w:r>
-        <w:t>How much AGB can TMCF hold and how is it distributed (big trees / tree density / etc)</w:t>
-      </w:r>
-    </w:p>
-    <w:p>
-      <w:r>
-        <w:t>Interaction between environmental gradient and AGB</w:t>
-      </w:r>
-    </w:p>
-    <w:p>
-      <w:r>
-        <w:t>Interaction between AGB and diversity</w:t>
+      <w:pPr>
+        <w:pStyle w:val="Prrafodelista"/>
+        <w:numPr>
+          <w:ilvl w:val="0"/>
+          <w:numId w:val="2"/>
+        </w:numPr>
+      </w:pPr>
+      <w:r>
+        <w:t>How much AGB TMCFs hold and where is it allocated?</w:t>
+      </w:r>
+    </w:p>
+    <w:p>
+      <w:pPr>
+        <w:pStyle w:val="Prrafodelista"/>
+        <w:numPr>
+          <w:ilvl w:val="0"/>
+          <w:numId w:val="2"/>
+        </w:numPr>
+      </w:pPr>
+      <w:r>
+        <w:t>How does land-use shape AGB spatial patterns along an environmental gradient?</w:t>
+      </w:r>
+    </w:p>
+    <w:p>
+      <w:pPr>
+        <w:pStyle w:val="Prrafodelista"/>
+        <w:numPr>
+          <w:ilvl w:val="0"/>
+          <w:numId w:val="2"/>
+        </w:numPr>
+      </w:pPr>
+      <w:r>
+        <w:t xml:space="preserve">What is the relationship between AGB and tree diversity in TMCF? </w:t>
       </w:r>
     </w:p>
     <w:p>
@@ -1567,10 +1588,7 @@
         <w:t xml:space="preserve"> variable and the presence of forest disturbance related to agricultural and grazing activities reported in the FI disturbance database</w:t>
       </w:r>
       <w:r>
-        <w:t>. Therefore,</w:t>
-      </w:r>
-      <w:r>
-        <w:t xml:space="preserve"> other sources of disturbance were excluded from the analysis. </w:t>
+        <w:t xml:space="preserve">. Therefore, other sources of disturbance were excluded from the analysis. </w:t>
       </w:r>
     </w:p>
     <w:p>
@@ -1815,39 +1833,76 @@
         <w:t xml:space="preserve">We performed statistical analysis at two sampling levels. </w:t>
       </w:r>
       <w:r>
-        <w:t>To assess the amount of AGB in TMCF, and its variation across space in relation to tree diversity, environmental, and land-use gradients, we used sites as our main unit</w:t>
-      </w:r>
-      <w:r>
-        <w:t xml:space="preserve"> of analysis</w:t>
-      </w:r>
-      <w:r>
-        <w:t>.</w:t>
+        <w:t>On the one hand, w</w:t>
+      </w:r>
+      <w:r>
+        <w:t>e used sites as our main unit of analysis</w:t>
+      </w:r>
+      <w:r>
+        <w:t xml:space="preserve"> t</w:t>
+      </w:r>
+      <w:r>
+        <w:t>o assess the amount of AGB in TMCF, and its variation across space in relation to tree diversity, environmental and land-use gradients.</w:t>
       </w:r>
       <w:r>
         <w:t xml:space="preserve"> </w:t>
       </w:r>
       <w:r>
-        <w:t xml:space="preserve">We used </w:t>
-      </w:r>
-      <w:r>
-        <w:t>a</w:t>
-      </w:r>
-      <w:r>
-        <w:t xml:space="preserve"> smaller sampling unit (plots) for understanding the contribution of tree size to AGB and stem density, as well as changes in structural attributes in forest at different successional stages.</w:t>
-      </w:r>
-    </w:p>
-    <w:p>
-      <w:pPr>
-        <w:ind w:firstLine="720"/>
-      </w:pPr>
-      <w:r>
-        <w:t xml:space="preserve">To </w:t>
-      </w:r>
-      <w:r>
-        <w:t>gain</w:t>
-      </w:r>
-      <w:r>
-        <w:t xml:space="preserve"> a general sense of the amount of AGB in TMCF and its variation, we performed basic summary statistics at site level. </w:t>
+        <w:t>On the other, w</w:t>
+      </w:r>
+      <w:r>
+        <w:t xml:space="preserve">e used </w:t>
+      </w:r>
+      <w:r>
+        <w:t>plots (</w:t>
+      </w:r>
+      <w:r>
+        <w:t>a smaller sampling unit</w:t>
+      </w:r>
+      <w:r>
+        <w:t xml:space="preserve">) </w:t>
+      </w:r>
+      <w:r>
+        <w:t>for understanding the contribution of tree size to AGB and stem density, as well as changes in structural attributes in forest at different successional stages.</w:t>
+      </w:r>
+      <w:r>
+        <w:t xml:space="preserve"> </w:t>
+      </w:r>
+      <w:r>
+        <w:t>First, we</w:t>
+      </w:r>
+      <w:r>
+        <w:t xml:space="preserve"> gained a </w:t>
+      </w:r>
+      <w:r>
+        <w:t>general sense of the amount of AGB in TMCF and its variation</w:t>
+      </w:r>
+      <w:r>
+        <w:t xml:space="preserve"> performing</w:t>
+      </w:r>
+      <w:r>
+        <w:t xml:space="preserve"> basic summary statistics at site level</w:t>
+      </w:r>
+      <w:r>
+        <w:t xml:space="preserve"> and estimating the correlation between all variables.</w:t>
+      </w:r>
+      <w:r>
+        <w:t xml:space="preserve"> Then, we conducted analyses to answer our three main questions</w:t>
+      </w:r>
+      <w:r>
+        <w:t>. The following sections describe these analyses further.</w:t>
+      </w:r>
+    </w:p>
+    <w:p>
+      <w:r>
+        <w:rPr>
+          <w:i/>
+          <w:iCs/>
+        </w:rPr>
+        <w:t>AGB distribution in TMCF</w:t>
+      </w:r>
+      <w:r>
+        <w:t xml:space="preserve">. </w:t>
       </w:r>
       <w:r>
         <w:t>We explored</w:t>
@@ -1880,40 +1935,10 @@
         <w:t>10 cm, 10-20 cm, 20-30 cm, 30-40 cm, 40-50 cm, &gt;50 cm.</w:t>
       </w:r>
       <w:r>
-        <w:t xml:space="preserve"> Then, we </w:t>
-      </w:r>
-      <w:r>
-        <w:t xml:space="preserve">calculated the proportion of AGB </w:t>
-      </w:r>
-      <w:r>
-        <w:t xml:space="preserve">and stem density </w:t>
-      </w:r>
-      <w:r>
-        <w:t xml:space="preserve">per </w:t>
-      </w:r>
-      <w:r>
-        <w:t>size</w:t>
-      </w:r>
-      <w:r>
-        <w:t xml:space="preserve"> class in each site</w:t>
-      </w:r>
-      <w:r>
-        <w:t xml:space="preserve"> and plot.</w:t>
-      </w:r>
-      <w:r>
-        <w:t xml:space="preserve"> W</w:t>
-      </w:r>
-      <w:r>
-        <w:t xml:space="preserve">e performed </w:t>
-      </w:r>
-      <w:r>
-        <w:t xml:space="preserve">a series of </w:t>
-      </w:r>
-      <w:r>
-        <w:t>analysis of variance</w:t>
-      </w:r>
-      <w:r>
-        <w:t xml:space="preserve"> (ANOVA) to assess the difference in the contribution of tree size to AGB and stem density </w:t>
+        <w:t xml:space="preserve"> Then, we calculated the proportion of AGB and stem density per size class in each site and plot.</w:t>
+      </w:r>
+      <w:r>
+        <w:t xml:space="preserve"> We performed a series of analysis of variance (ANOVA) to assess the difference in the contribution of tree size to AGB and stem density </w:t>
       </w:r>
       <w:r>
         <w:t>between</w:t>
@@ -1922,95 +1947,102 @@
         <w:t xml:space="preserve"> forests at different successional stages.</w:t>
       </w:r>
       <w:r>
-        <w:t xml:space="preserve"> Likewise, we carried out three ANOVA to test whether tree density, tree height, and basal area are significantly different in forests at different successional stages.</w:t>
+        <w:t xml:space="preserve"> Likewise, we carried out three ANOVA to test whether tree density, tree height, basal area </w:t>
+      </w:r>
+      <w:r>
+        <w:t xml:space="preserve">and AGB </w:t>
+      </w:r>
+      <w:r>
+        <w:t>are significantly different in forests at different successional stages.</w:t>
+      </w:r>
+    </w:p>
+    <w:p>
+      <w:r>
+        <w:rPr>
+          <w:i/>
+          <w:iCs/>
+        </w:rPr>
+        <w:t>AGB patterns along environmental and land-use gradients</w:t>
+      </w:r>
+      <w:r>
+        <w:t xml:space="preserve">. </w:t>
+      </w:r>
+      <w:r>
+        <w:t>We explored the relationships among tree biomass, diversity, environmental variables</w:t>
+      </w:r>
+      <w:r>
+        <w:t>,</w:t>
+      </w:r>
+      <w:r>
+        <w:t xml:space="preserve"> and </w:t>
+      </w:r>
+      <w:r>
+        <w:t xml:space="preserve">land-use in TMCF sites </w:t>
+      </w:r>
+      <w:r>
+        <w:t xml:space="preserve">using multiple </w:t>
+      </w:r>
+      <w:r>
+        <w:t xml:space="preserve">linear </w:t>
+      </w:r>
+      <w:r>
+        <w:t xml:space="preserve">regression models. </w:t>
+      </w:r>
+      <w:r>
+        <w:t>First, t</w:t>
+      </w:r>
+      <w:r>
+        <w:t xml:space="preserve">o reduce the number of variables, we computed a principal component analysis (PCA) </w:t>
+      </w:r>
+      <w:r>
+        <w:t>of</w:t>
       </w:r>
       <w:r>
         <w:t xml:space="preserve"> </w:t>
       </w:r>
-    </w:p>
-    <w:p>
-      <w:pPr>
-        <w:ind w:firstLine="720"/>
-      </w:pPr>
-      <w:r>
-        <w:t>We explored the relationships among tree biomass, diversity, environmental variables</w:t>
-      </w:r>
-      <w:r>
-        <w:t>,</w:t>
-      </w:r>
-      <w:r>
-        <w:t xml:space="preserve"> and </w:t>
-      </w:r>
-      <w:r>
-        <w:t xml:space="preserve">land-use in </w:t>
-      </w:r>
-      <w:r>
-        <w:t>TMCF sites</w:t>
+      <w:r>
+        <w:t xml:space="preserve">altitude, precipitation, temperature, and slope. Aspect is not a continuous variable and </w:t>
+      </w:r>
+      <w:r>
+        <w:t>lacks variation</w:t>
+      </w:r>
+      <w:r>
+        <w:t xml:space="preserve"> in our dataset</w:t>
+      </w:r>
+      <w:r>
+        <w:t xml:space="preserve"> as most sites are facing either south or west, and thus, was excluded from the analysis. </w:t>
+      </w:r>
+      <w:r>
+        <w:t xml:space="preserve">The first principal component </w:t>
+      </w:r>
+      <w:r>
+        <w:t xml:space="preserve">(PC1) explained </w:t>
+      </w:r>
+      <w:r>
+        <w:t>68</w:t>
+      </w:r>
+      <w:r>
+        <w:t>%</w:t>
+      </w:r>
+      <w:r>
+        <w:t xml:space="preserve"> of the variation and is correlated to temperature, precipitation, and altitude. Thus, PC1 </w:t>
+      </w:r>
+      <w:r>
+        <w:t>represents a</w:t>
+      </w:r>
+      <w:r>
+        <w:t>n environmental</w:t>
+      </w:r>
+      <w:r>
+        <w:t xml:space="preserve"> gradient from </w:t>
+      </w:r>
+      <w:r>
+        <w:t>warmer and moister sites at lower elevations to cooler and drier sites at higher elevations (Supporting Information-Figure 2).</w:t>
       </w:r>
       <w:r>
         <w:t xml:space="preserve"> </w:t>
       </w:r>
       <w:r>
-        <w:t xml:space="preserve">using multiple </w:t>
-      </w:r>
-      <w:r>
-        <w:t xml:space="preserve">linear </w:t>
-      </w:r>
-      <w:r>
-        <w:t xml:space="preserve">regression models. </w:t>
-      </w:r>
-      <w:r>
-        <w:t>First, t</w:t>
-      </w:r>
-      <w:r>
-        <w:t xml:space="preserve">o reduce the number of variables, we computed a principal component analysis (PCA) </w:t>
-      </w:r>
-      <w:r>
-        <w:t>of</w:t>
-      </w:r>
-      <w:r>
-        <w:t xml:space="preserve"> </w:t>
-      </w:r>
-      <w:r>
-        <w:t xml:space="preserve">altitude, precipitation, temperature, and slope. Aspect is not a continuous variable and </w:t>
-      </w:r>
-      <w:r>
-        <w:t>lacks variation</w:t>
-      </w:r>
-      <w:r>
-        <w:t xml:space="preserve"> in our dataset</w:t>
-      </w:r>
-      <w:r>
-        <w:t xml:space="preserve"> as most sites are facing either south or west, and thus, was excluded from the analysis. </w:t>
-      </w:r>
-      <w:r>
-        <w:t xml:space="preserve">The first principal component </w:t>
-      </w:r>
-      <w:r>
-        <w:t>(PC1) explained XX</w:t>
-      </w:r>
-      <w:r>
-        <w:t>%</w:t>
-      </w:r>
-      <w:r>
-        <w:t xml:space="preserve"> of the variation and is correlated to temperature, precipitation, and altitude. Thus, PC1 </w:t>
-      </w:r>
-      <w:r>
-        <w:t>represents a</w:t>
-      </w:r>
-      <w:r>
-        <w:t>n environmental</w:t>
-      </w:r>
-      <w:r>
-        <w:t xml:space="preserve"> gradient from </w:t>
-      </w:r>
-      <w:r>
-        <w:t>warmer and moister sites at lower elevations to cooler and drier sites at higher elevations (Supporting Information-Figure 2).</w:t>
-      </w:r>
-      <w:r>
-        <w:t xml:space="preserve"> </w:t>
-      </w:r>
-      <w:r>
         <w:t>Therefore</w:t>
       </w:r>
       <w:r>
@@ -2020,10 +2052,7 @@
         <w:t>predictors</w:t>
       </w:r>
       <w:r>
-        <w:t>.</w:t>
-      </w:r>
-      <w:r>
-        <w:t xml:space="preserve"> </w:t>
+        <w:t xml:space="preserve">. </w:t>
       </w:r>
       <w:r>
         <w:t>W</w:t>
@@ -2035,10 +2064,19 @@
         <w:t>environmental gradient, slope, and the three</w:t>
       </w:r>
       <w:r>
-        <w:t xml:space="preserve"> land-use variables as predictors. Because data is not normally distributed, we log-transformed AGB. Then, following a similar approach to Tredennick et al. (2021) for model exploration, we performed variable selection by comparing the full model against a series of reduced models in which each predictor is dropped in a stepwise fashion. </w:t>
-      </w:r>
-      <w:r>
-        <w:t>We selected the best model comparing</w:t>
+        <w:t xml:space="preserve"> land-use variables as predictors. Because data is not normally distributed, we log-transformed AGB. Then, following a</w:t>
+      </w:r>
+      <w:r>
+        <w:t xml:space="preserve">n </w:t>
+      </w:r>
+      <w:r>
+        <w:t xml:space="preserve">approach </w:t>
+      </w:r>
+      <w:r>
+        <w:t xml:space="preserve">similar </w:t>
+      </w:r>
+      <w:r>
+        <w:t>to Tredennick et al. (2021) for model exploration, we performed variable selection by comparing the full model against a series of reduced models in which each predictor is dropped in a stepwise fashion. We selected the best model comparing</w:t>
       </w:r>
       <w:r>
         <w:t xml:space="preserve"> their</w:t>
@@ -2100,32 +2138,34 @@
         <w:t xml:space="preserve"> </w:t>
       </w:r>
       <w:r>
-        <w:t xml:space="preserve">To test for spatial autocorrelation, we calculated the Moran’s I of the residuals of the final model and visualized the spatial distribution of residuals with a map. </w:t>
-      </w:r>
-    </w:p>
-    <w:p>
-      <w:pPr>
-        <w:ind w:firstLine="720"/>
-      </w:pPr>
-      <w:r>
-        <w:t>Finally, w</w:t>
-      </w:r>
-      <w:r>
-        <w:t>e assessed the relationship between AGB and stem density with tree diversity at site level through nonparametric regression analysis. Nonparametric regressions allowed us to test if tree diversity increases as AGB or stem density increase, and the shape of these relationships.</w:t>
-      </w:r>
-    </w:p>
-    <w:p>
-      <w:pPr>
-        <w:ind w:firstLine="720"/>
-      </w:pPr>
-    </w:p>
-    <w:p>
-      <w:r>
-        <w:tab/>
-      </w:r>
-      <w:r>
-        <w:tab/>
-      </w:r>
+        <w:t>To test for spatial autocorrelation, we calculated the Moran’s I of the residuals of the final model and visualized the spatial distribution of residuals with a map.</w:t>
+      </w:r>
+    </w:p>
+    <w:p>
+      <w:r>
+        <w:rPr>
+          <w:i/>
+          <w:iCs/>
+        </w:rPr>
+        <w:t>AGB relationship with tree diversity.</w:t>
+      </w:r>
+      <w:r>
+        <w:t xml:space="preserve"> To understand the relationship between AGB and diversity in TMCF, we performed a series of nonparametric regression analysis. Nonparametric regressions allow to test relationships between two or more variables without assuming linearity. </w:t>
+      </w:r>
+      <w:r>
+        <w:t xml:space="preserve">Given </w:t>
+      </w:r>
+      <w:r>
+        <w:t xml:space="preserve">Here, we assessed the relationship between AGB and stem density with Simpson diversity index and species richness at site level fitting locally weighted regression (loess) curves. Similarly, we performed these nonparametric regression analyses at the plot level. Although we do not have specific ages after disturbance for assessing how diversity and AGB change over time, taking a space-by-time approach we evaluated these trends using the three-category successional stages we assigned to each plot. </w:t>
+      </w:r>
+    </w:p>
+    <w:p>
+      <w:pPr>
+        <w:rPr>
+          <w:b/>
+          <w:bCs/>
+        </w:rPr>
+      </w:pPr>
     </w:p>
     <w:p>
       <w:pPr>
@@ -2387,6 +2427,195 @@
     </w:sectPr>
   </w:body>
 </w:document>
+</file>
+
+<file path=word/numbering.xml><?xml version="1.0" encoding="utf-8"?>
+<w:numbering xmlns:wpc="http://schemas.microsoft.com/office/word/2010/wordprocessingCanvas" xmlns:cx="http://schemas.microsoft.com/office/drawing/2014/chartex" xmlns:cx1="http://schemas.microsoft.com/office/drawing/2015/9/8/chartex" xmlns:cx2="http://schemas.microsoft.com/office/drawing/2015/10/21/chartex" xmlns:cx3="http://schemas.microsoft.com/office/drawing/2016/5/9/chartex" xmlns:cx4="http://schemas.microsoft.com/office/drawing/2016/5/10/chartex" xmlns:cx5="http://schemas.microsoft.com/office/drawing/2016/5/11/chartex" xmlns:cx6="http://schemas.microsoft.com/office/drawing/2016/5/12/chartex" xmlns:cx7="http://schemas.microsoft.com/office/drawing/2016/5/13/chartex" xmlns:cx8="http://schemas.microsoft.com/office/drawing/2016/5/14/chartex" xmlns:mc="http://schemas.openxmlformats.org/markup-compatibility/2006" xmlns:aink="http://schemas.microsoft.com/office/drawing/2016/ink" xmlns:am3d="http://schemas.microsoft.com/office/drawing/2017/model3d" xmlns:o="urn:schemas-microsoft-com:office:office" xmlns:r="http://schemas.openxmlformats.org/officeDocument/2006/relationships" xmlns:m="http://schemas.openxmlformats.org/officeDocument/2006/math" xmlns:v="urn:schemas-microsoft-com:vml" xmlns:wp14="http://schemas.microsoft.com/office/word/2010/wordprocessingDrawing" xmlns:wp="http://schemas.openxmlformats.org/drawingml/2006/wordprocessingDrawing" xmlns:w10="urn:schemas-microsoft-com:office:word" xmlns:w="http://schemas.openxmlformats.org/wordprocessingml/2006/main" xmlns:w14="http://schemas.microsoft.com/office/word/2010/wordml" xmlns:w15="http://schemas.microsoft.com/office/word/2012/wordml" xmlns:w16cex="http://schemas.microsoft.com/office/word/2018/wordml/cex" xmlns:w16cid="http://schemas.microsoft.com/office/word/2016/wordml/cid" xmlns:w16="http://schemas.microsoft.com/office/word/2018/wordml" xmlns:w16sdtdh="http://schemas.microsoft.com/office/word/2020/wordml/sdtdatahash" xmlns:w16se="http://schemas.microsoft.com/office/word/2015/wordml/symex" xmlns:wpg="http://schemas.microsoft.com/office/word/2010/wordprocessingGroup" xmlns:wpi="http://schemas.microsoft.com/office/word/2010/wordprocessingInk" xmlns:wne="http://schemas.microsoft.com/office/word/2006/wordml" xmlns:wps="http://schemas.microsoft.com/office/word/2010/wordprocessingShape" mc:Ignorable="w14 w15 w16se w16cid w16 w16cex w16sdtdh wp14">
+  <w:abstractNum w:abstractNumId="0" w15:restartNumberingAfterBreak="0">
+    <w:nsid w:val="272A2AEC"/>
+    <w:multiLevelType w:val="hybridMultilevel"/>
+    <w:tmpl w:val="2C540786"/>
+    <w:lvl w:ilvl="0" w:tplc="2614389C">
+      <w:start w:val="1"/>
+      <w:numFmt w:val="decimal"/>
+      <w:lvlText w:val="(%1)"/>
+      <w:lvlJc w:val="left"/>
+      <w:pPr>
+        <w:ind w:left="720" w:hanging="360"/>
+      </w:pPr>
+      <w:rPr>
+        <w:rFonts w:hint="default"/>
+      </w:rPr>
+    </w:lvl>
+    <w:lvl w:ilvl="1" w:tplc="04090019" w:tentative="1">
+      <w:start w:val="1"/>
+      <w:numFmt w:val="lowerLetter"/>
+      <w:lvlText w:val="%2."/>
+      <w:lvlJc w:val="left"/>
+      <w:pPr>
+        <w:ind w:left="1440" w:hanging="360"/>
+      </w:pPr>
+    </w:lvl>
+    <w:lvl w:ilvl="2" w:tplc="0409001B" w:tentative="1">
+      <w:start w:val="1"/>
+      <w:numFmt w:val="lowerRoman"/>
+      <w:lvlText w:val="%3."/>
+      <w:lvlJc w:val="right"/>
+      <w:pPr>
+        <w:ind w:left="2160" w:hanging="180"/>
+      </w:pPr>
+    </w:lvl>
+    <w:lvl w:ilvl="3" w:tplc="0409000F" w:tentative="1">
+      <w:start w:val="1"/>
+      <w:numFmt w:val="decimal"/>
+      <w:lvlText w:val="%4."/>
+      <w:lvlJc w:val="left"/>
+      <w:pPr>
+        <w:ind w:left="2880" w:hanging="360"/>
+      </w:pPr>
+    </w:lvl>
+    <w:lvl w:ilvl="4" w:tplc="04090019" w:tentative="1">
+      <w:start w:val="1"/>
+      <w:numFmt w:val="lowerLetter"/>
+      <w:lvlText w:val="%5."/>
+      <w:lvlJc w:val="left"/>
+      <w:pPr>
+        <w:ind w:left="3600" w:hanging="360"/>
+      </w:pPr>
+    </w:lvl>
+    <w:lvl w:ilvl="5" w:tplc="0409001B" w:tentative="1">
+      <w:start w:val="1"/>
+      <w:numFmt w:val="lowerRoman"/>
+      <w:lvlText w:val="%6."/>
+      <w:lvlJc w:val="right"/>
+      <w:pPr>
+        <w:ind w:left="4320" w:hanging="180"/>
+      </w:pPr>
+    </w:lvl>
+    <w:lvl w:ilvl="6" w:tplc="0409000F" w:tentative="1">
+      <w:start w:val="1"/>
+      <w:numFmt w:val="decimal"/>
+      <w:lvlText w:val="%7."/>
+      <w:lvlJc w:val="left"/>
+      <w:pPr>
+        <w:ind w:left="5040" w:hanging="360"/>
+      </w:pPr>
+    </w:lvl>
+    <w:lvl w:ilvl="7" w:tplc="04090019" w:tentative="1">
+      <w:start w:val="1"/>
+      <w:numFmt w:val="lowerLetter"/>
+      <w:lvlText w:val="%8."/>
+      <w:lvlJc w:val="left"/>
+      <w:pPr>
+        <w:ind w:left="5760" w:hanging="360"/>
+      </w:pPr>
+    </w:lvl>
+    <w:lvl w:ilvl="8" w:tplc="0409001B" w:tentative="1">
+      <w:start w:val="1"/>
+      <w:numFmt w:val="lowerRoman"/>
+      <w:lvlText w:val="%9."/>
+      <w:lvlJc w:val="right"/>
+      <w:pPr>
+        <w:ind w:left="6480" w:hanging="180"/>
+      </w:pPr>
+    </w:lvl>
+  </w:abstractNum>
+  <w:abstractNum w:abstractNumId="1" w15:restartNumberingAfterBreak="0">
+    <w:nsid w:val="5A5F346C"/>
+    <w:multiLevelType w:val="hybridMultilevel"/>
+    <w:tmpl w:val="C174170E"/>
+    <w:lvl w:ilvl="0" w:tplc="651C6EEC">
+      <w:start w:val="1"/>
+      <w:numFmt w:val="decimal"/>
+      <w:lvlText w:val="(%1)"/>
+      <w:lvlJc w:val="left"/>
+      <w:pPr>
+        <w:ind w:left="720" w:hanging="360"/>
+      </w:pPr>
+      <w:rPr>
+        <w:rFonts w:hint="default"/>
+      </w:rPr>
+    </w:lvl>
+    <w:lvl w:ilvl="1" w:tplc="04090019" w:tentative="1">
+      <w:start w:val="1"/>
+      <w:numFmt w:val="lowerLetter"/>
+      <w:lvlText w:val="%2."/>
+      <w:lvlJc w:val="left"/>
+      <w:pPr>
+        <w:ind w:left="1440" w:hanging="360"/>
+      </w:pPr>
+    </w:lvl>
+    <w:lvl w:ilvl="2" w:tplc="0409001B" w:tentative="1">
+      <w:start w:val="1"/>
+      <w:numFmt w:val="lowerRoman"/>
+      <w:lvlText w:val="%3."/>
+      <w:lvlJc w:val="right"/>
+      <w:pPr>
+        <w:ind w:left="2160" w:hanging="180"/>
+      </w:pPr>
+    </w:lvl>
+    <w:lvl w:ilvl="3" w:tplc="0409000F" w:tentative="1">
+      <w:start w:val="1"/>
+      <w:numFmt w:val="decimal"/>
+      <w:lvlText w:val="%4."/>
+      <w:lvlJc w:val="left"/>
+      <w:pPr>
+        <w:ind w:left="2880" w:hanging="360"/>
+      </w:pPr>
+    </w:lvl>
+    <w:lvl w:ilvl="4" w:tplc="04090019" w:tentative="1">
+      <w:start w:val="1"/>
+      <w:numFmt w:val="lowerLetter"/>
+      <w:lvlText w:val="%5."/>
+      <w:lvlJc w:val="left"/>
+      <w:pPr>
+        <w:ind w:left="3600" w:hanging="360"/>
+      </w:pPr>
+    </w:lvl>
+    <w:lvl w:ilvl="5" w:tplc="0409001B" w:tentative="1">
+      <w:start w:val="1"/>
+      <w:numFmt w:val="lowerRoman"/>
+      <w:lvlText w:val="%6."/>
+      <w:lvlJc w:val="right"/>
+      <w:pPr>
+        <w:ind w:left="4320" w:hanging="180"/>
+      </w:pPr>
+    </w:lvl>
+    <w:lvl w:ilvl="6" w:tplc="0409000F" w:tentative="1">
+      <w:start w:val="1"/>
+      <w:numFmt w:val="decimal"/>
+      <w:lvlText w:val="%7."/>
+      <w:lvlJc w:val="left"/>
+      <w:pPr>
+        <w:ind w:left="5040" w:hanging="360"/>
+      </w:pPr>
+    </w:lvl>
+    <w:lvl w:ilvl="7" w:tplc="04090019" w:tentative="1">
+      <w:start w:val="1"/>
+      <w:numFmt w:val="lowerLetter"/>
+      <w:lvlText w:val="%8."/>
+      <w:lvlJc w:val="left"/>
+      <w:pPr>
+        <w:ind w:left="5760" w:hanging="360"/>
+      </w:pPr>
+    </w:lvl>
+    <w:lvl w:ilvl="8" w:tplc="0409001B" w:tentative="1">
+      <w:start w:val="1"/>
+      <w:numFmt w:val="lowerRoman"/>
+      <w:lvlText w:val="%9."/>
+      <w:lvlJc w:val="right"/>
+      <w:pPr>
+        <w:ind w:left="6480" w:hanging="180"/>
+      </w:pPr>
+    </w:lvl>
+  </w:abstractNum>
+  <w:num w:numId="1">
+    <w:abstractNumId w:val="0"/>
+  </w:num>
+  <w:num w:numId="2">
+    <w:abstractNumId w:val="1"/>
+  </w:num>
+</w:numbering>
 </file>
 
 <file path=word/styles.xml><?xml version="1.0" encoding="utf-8"?>
@@ -2871,6 +3100,17 @@
       <w:iCs/>
     </w:rPr>
   </w:style>
+  <w:style w:type="paragraph" w:styleId="Prrafodelista">
+    <w:name w:val="List Paragraph"/>
+    <w:basedOn w:val="Normal"/>
+    <w:uiPriority w:val="34"/>
+    <w:qFormat/>
+    <w:rsid w:val="003878AB"/>
+    <w:pPr>
+      <w:ind w:left="720"/>
+      <w:contextualSpacing/>
+    </w:pPr>
+  </w:style>
 </w:styles>
 </file>
 

--- a/manuscript/ch1_manuscript2.docx
+++ b/manuscript/ch1_manuscript2.docx
@@ -586,7 +586,13 @@
         <w:t>design</w:t>
       </w:r>
       <w:r>
-        <w:t xml:space="preserve"> with 1-ha circular sites as main sampling unit. Within each site, four circular plots of 400 m</w:t>
+        <w:t xml:space="preserve"> with 1-ha circular sites as </w:t>
+      </w:r>
+      <w:r>
+        <w:t xml:space="preserve">the </w:t>
+      </w:r>
+      <w:r>
+        <w:t>main sampling unit. Within each site, four circular plots of 400 m</w:t>
       </w:r>
       <w:r>
         <w:rPr>
@@ -631,7 +637,13 @@
         <w:t>25 km apart from each other in a grid-like fashion</w:t>
       </w:r>
       <w:r>
-        <w:t>. For selecting FI sites relevant to our study, we performed an intersection of sites within the NMO</w:t>
+        <w:t xml:space="preserve"> </w:t>
+      </w:r>
+      <w:r>
+        <w:t xml:space="preserve">(CONAFOR, 2018). </w:t>
+      </w:r>
+      <w:r>
+        <w:t>For selecting FI sites relevant to our study, we performed an intersection of sites within the NMO</w:t>
       </w:r>
       <w:r>
         <w:t xml:space="preserve"> using the open software QGIS 3.16. </w:t>
@@ -744,7 +756,13 @@
         <w:t>et al.</w:t>
       </w:r>
       <w:r>
-        <w:t xml:space="preserve"> (2014) for tropical trees</w:t>
+        <w:t xml:space="preserve"> (2014</w:t>
+      </w:r>
+      <w:r>
+        <w:t>(2015?)</w:t>
+      </w:r>
+      <w:r>
+        <w:t>) for tropical trees</w:t>
       </w:r>
       <w:r>
         <w:t xml:space="preserve"> based </w:t>
@@ -771,11 +789,107 @@
         <w:t xml:space="preserve"> </w:t>
       </w:r>
     </w:p>
-    <w:p>
-      <w:r>
-        <w:t>AGB = 0.0673 * (WD * H * D^2)^0.976</w:t>
-      </w:r>
-    </w:p>
+    <w:tbl>
+      <w:tblPr>
+        <w:tblStyle w:val="Tablaconcuadrcula"/>
+        <w:tblW w:w="0" w:type="auto"/>
+        <w:tblLook w:val="04A0" w:firstRow="1" w:lastRow="0" w:firstColumn="1" w:lastColumn="0" w:noHBand="0" w:noVBand="1"/>
+      </w:tblPr>
+      <w:tblGrid>
+        <w:gridCol w:w="4414"/>
+        <w:gridCol w:w="4414"/>
+      </w:tblGrid>
+      <w:tr>
+        <w:tc>
+          <w:tcPr>
+            <w:tcW w:w="4414" w:type="dxa"/>
+          </w:tcPr>
+          <w:p>
+            <w:pPr>
+              <w:rPr>
+                <w:i/>
+              </w:rPr>
+            </w:pPr>
+            <m:oMathPara>
+              <m:oMath>
+                <m:r>
+                  <w:rPr>
+                    <w:rFonts w:ascii="Cambria Math" w:hAnsi="Cambria Math"/>
+                  </w:rPr>
+                  <m:t>AGBest=0.0673</m:t>
+                </m:r>
+                <m:sSup>
+                  <m:sSupPr>
+                    <m:ctrlPr>
+                      <w:rPr>
+                        <w:rFonts w:ascii="Cambria Math" w:hAnsi="Cambria Math"/>
+                        <w:i/>
+                      </w:rPr>
+                    </m:ctrlPr>
+                  </m:sSupPr>
+                  <m:e>
+                    <m:r>
+                      <w:rPr>
+                        <w:rFonts w:ascii="Cambria Math" w:hAnsi="Cambria Math"/>
+                      </w:rPr>
+                      <m:t>(ρ</m:t>
+                    </m:r>
+                    <m:sSup>
+                      <m:sSupPr>
+                        <m:ctrlPr>
+                          <w:rPr>
+                            <w:rFonts w:ascii="Cambria Math" w:hAnsi="Cambria Math"/>
+                            <w:i/>
+                          </w:rPr>
+                        </m:ctrlPr>
+                      </m:sSupPr>
+                      <m:e>
+                        <m:r>
+                          <w:rPr>
+                            <w:rFonts w:ascii="Cambria Math" w:hAnsi="Cambria Math"/>
+                          </w:rPr>
+                          <m:t>D</m:t>
+                        </m:r>
+                      </m:e>
+                      <m:sup>
+                        <m:r>
+                          <w:rPr>
+                            <w:rFonts w:ascii="Cambria Math" w:hAnsi="Cambria Math"/>
+                          </w:rPr>
+                          <m:t>2</m:t>
+                        </m:r>
+                      </m:sup>
+                    </m:sSup>
+                    <m:r>
+                      <w:rPr>
+                        <w:rFonts w:ascii="Cambria Math" w:hAnsi="Cambria Math"/>
+                      </w:rPr>
+                      <m:t>H)</m:t>
+                    </m:r>
+                  </m:e>
+                  <m:sup>
+                    <m:r>
+                      <w:rPr>
+                        <w:rFonts w:ascii="Cambria Math" w:hAnsi="Cambria Math"/>
+                      </w:rPr>
+                      <m:t>0.976</m:t>
+                    </m:r>
+                  </m:sup>
+                </m:sSup>
+              </m:oMath>
+            </m:oMathPara>
+          </w:p>
+          <w:p/>
+        </w:tc>
+        <w:tc>
+          <w:tcPr>
+            <w:tcW w:w="4414" w:type="dxa"/>
+          </w:tcPr>
+          <w:p/>
+        </w:tc>
+      </w:tr>
+    </w:tbl>
+    <w:p/>
     <w:p>
       <w:r>
         <w:t>W</w:t>
@@ -834,16 +948,277 @@
         <w:t xml:space="preserve">assuming 95% of the samples have a low diameter error and the remaining 5% a high diameter error (close to 5 cm), and a height error of 10%, as suggested in Chave et al. (2004). </w:t>
       </w:r>
       <w:r>
-        <w:t>We assumed standard error independence to estimate site’s AGB error, and used</w:t>
+        <w:t>T</w:t>
+      </w:r>
+      <w:r>
+        <w:t>o estimate site’s AGB error</w:t>
+      </w:r>
+      <w:r>
+        <w:t>, w</w:t>
+      </w:r>
+      <w:r>
+        <w:t>e assumed standard error independence and used</w:t>
       </w:r>
       <w:r>
         <w:t xml:space="preserve"> the following equation: </w:t>
       </w:r>
     </w:p>
-    <w:p>
-      <w:r>
-        <w:t xml:space="preserve">AGBsite = (Eplot1^2+Eplot2^2+Eplot3^2+Eplot4^2)^1/2 </w:t>
-      </w:r>
+    <w:tbl>
+      <w:tblPr>
+        <w:tblStyle w:val="Tablaconcuadrcula"/>
+        <w:tblW w:w="0" w:type="auto"/>
+        <w:tblLook w:val="04A0" w:firstRow="1" w:lastRow="0" w:firstColumn="1" w:lastColumn="0" w:noHBand="0" w:noVBand="1"/>
+      </w:tblPr>
+      <w:tblGrid>
+        <w:gridCol w:w="4414"/>
+        <w:gridCol w:w="4414"/>
+      </w:tblGrid>
+      <w:tr>
+        <w:tc>
+          <w:tcPr>
+            <w:tcW w:w="4414" w:type="dxa"/>
+          </w:tcPr>
+          <w:p>
+            <w:pPr>
+              <w:ind w:firstLine="720"/>
+            </w:pPr>
+            <m:oMathPara>
+              <m:oMath>
+                <m:sSub>
+                  <m:sSubPr>
+                    <m:ctrlPr>
+                      <w:rPr>
+                        <w:rFonts w:ascii="Cambria Math" w:hAnsi="Cambria Math"/>
+                        <w:i/>
+                      </w:rPr>
+                    </m:ctrlPr>
+                  </m:sSubPr>
+                  <m:e>
+                    <m:r>
+                      <w:rPr>
+                        <w:rFonts w:ascii="Cambria Math" w:hAnsi="Cambria Math"/>
+                      </w:rPr>
+                      <m:t>ε</m:t>
+                    </m:r>
+                  </m:e>
+                  <m:sub>
+                    <m:r>
+                      <w:rPr>
+                        <w:rFonts w:ascii="Cambria Math" w:hAnsi="Cambria Math"/>
+                      </w:rPr>
+                      <m:t>site</m:t>
+                    </m:r>
+                  </m:sub>
+                </m:sSub>
+                <m:r>
+                  <w:rPr>
+                    <w:rFonts w:ascii="Cambria Math" w:hAnsi="Cambria Math"/>
+                  </w:rPr>
+                  <m:t xml:space="preserve">= </m:t>
+                </m:r>
+                <m:sSup>
+                  <m:sSupPr>
+                    <m:ctrlPr>
+                      <w:rPr>
+                        <w:rFonts w:ascii="Cambria Math" w:hAnsi="Cambria Math"/>
+                        <w:i/>
+                      </w:rPr>
+                    </m:ctrlPr>
+                  </m:sSupPr>
+                  <m:e>
+                    <m:r>
+                      <w:rPr>
+                        <w:rFonts w:ascii="Cambria Math" w:hAnsi="Cambria Math"/>
+                      </w:rPr>
+                      <m:t>(</m:t>
+                    </m:r>
+                    <m:sSubSup>
+                      <m:sSubSupPr>
+                        <m:ctrlPr>
+                          <w:rPr>
+                            <w:rFonts w:ascii="Cambria Math" w:hAnsi="Cambria Math"/>
+                            <w:i/>
+                          </w:rPr>
+                        </m:ctrlPr>
+                      </m:sSubSupPr>
+                      <m:e>
+                        <m:r>
+                          <w:rPr>
+                            <w:rFonts w:ascii="Cambria Math" w:hAnsi="Cambria Math"/>
+                          </w:rPr>
+                          <m:t>ε</m:t>
+                        </m:r>
+                      </m:e>
+                      <m:sub>
+                        <m:r>
+                          <w:rPr>
+                            <w:rFonts w:ascii="Cambria Math" w:hAnsi="Cambria Math"/>
+                          </w:rPr>
+                          <m:t>plot1</m:t>
+                        </m:r>
+                      </m:sub>
+                      <m:sup>
+                        <m:r>
+                          <w:rPr>
+                            <w:rFonts w:ascii="Cambria Math" w:hAnsi="Cambria Math"/>
+                          </w:rPr>
+                          <m:t>2</m:t>
+                        </m:r>
+                      </m:sup>
+                    </m:sSubSup>
+                    <m:r>
+                      <w:rPr>
+                        <w:rFonts w:ascii="Cambria Math" w:hAnsi="Cambria Math"/>
+                      </w:rPr>
+                      <m:t xml:space="preserve">+ </m:t>
+                    </m:r>
+                    <m:sSubSup>
+                      <m:sSubSupPr>
+                        <m:ctrlPr>
+                          <w:rPr>
+                            <w:rFonts w:ascii="Cambria Math" w:hAnsi="Cambria Math"/>
+                            <w:i/>
+                          </w:rPr>
+                        </m:ctrlPr>
+                      </m:sSubSupPr>
+                      <m:e>
+                        <m:r>
+                          <w:rPr>
+                            <w:rFonts w:ascii="Cambria Math" w:hAnsi="Cambria Math"/>
+                          </w:rPr>
+                          <m:t>ε</m:t>
+                        </m:r>
+                      </m:e>
+                      <m:sub>
+                        <m:r>
+                          <w:rPr>
+                            <w:rFonts w:ascii="Cambria Math" w:hAnsi="Cambria Math"/>
+                          </w:rPr>
+                          <m:t>plot2</m:t>
+                        </m:r>
+                      </m:sub>
+                      <m:sup>
+                        <m:r>
+                          <w:rPr>
+                            <w:rFonts w:ascii="Cambria Math" w:hAnsi="Cambria Math"/>
+                          </w:rPr>
+                          <m:t>2</m:t>
+                        </m:r>
+                      </m:sup>
+                    </m:sSubSup>
+                    <m:r>
+                      <w:rPr>
+                        <w:rFonts w:ascii="Cambria Math" w:hAnsi="Cambria Math"/>
+                      </w:rPr>
+                      <m:t xml:space="preserve">+ </m:t>
+                    </m:r>
+                    <m:sSubSup>
+                      <m:sSubSupPr>
+                        <m:ctrlPr>
+                          <w:rPr>
+                            <w:rFonts w:ascii="Cambria Math" w:hAnsi="Cambria Math"/>
+                            <w:i/>
+                          </w:rPr>
+                        </m:ctrlPr>
+                      </m:sSubSupPr>
+                      <m:e>
+                        <m:r>
+                          <w:rPr>
+                            <w:rFonts w:ascii="Cambria Math" w:hAnsi="Cambria Math"/>
+                          </w:rPr>
+                          <m:t>ε</m:t>
+                        </m:r>
+                      </m:e>
+                      <m:sub>
+                        <m:r>
+                          <w:rPr>
+                            <w:rFonts w:ascii="Cambria Math" w:hAnsi="Cambria Math"/>
+                          </w:rPr>
+                          <m:t>plot3</m:t>
+                        </m:r>
+                      </m:sub>
+                      <m:sup>
+                        <m:r>
+                          <w:rPr>
+                            <w:rFonts w:ascii="Cambria Math" w:hAnsi="Cambria Math"/>
+                          </w:rPr>
+                          <m:t>2</m:t>
+                        </m:r>
+                      </m:sup>
+                    </m:sSubSup>
+                    <m:r>
+                      <w:rPr>
+                        <w:rFonts w:ascii="Cambria Math" w:hAnsi="Cambria Math"/>
+                      </w:rPr>
+                      <m:t xml:space="preserve">+ </m:t>
+                    </m:r>
+                    <m:sSubSup>
+                      <m:sSubSupPr>
+                        <m:ctrlPr>
+                          <w:rPr>
+                            <w:rFonts w:ascii="Cambria Math" w:hAnsi="Cambria Math"/>
+                            <w:i/>
+                          </w:rPr>
+                        </m:ctrlPr>
+                      </m:sSubSupPr>
+                      <m:e>
+                        <m:r>
+                          <w:rPr>
+                            <w:rFonts w:ascii="Cambria Math" w:hAnsi="Cambria Math"/>
+                          </w:rPr>
+                          <m:t>ε</m:t>
+                        </m:r>
+                      </m:e>
+                      <m:sub>
+                        <m:r>
+                          <w:rPr>
+                            <w:rFonts w:ascii="Cambria Math" w:hAnsi="Cambria Math"/>
+                          </w:rPr>
+                          <m:t>plot4</m:t>
+                        </m:r>
+                      </m:sub>
+                      <m:sup>
+                        <m:r>
+                          <w:rPr>
+                            <w:rFonts w:ascii="Cambria Math" w:hAnsi="Cambria Math"/>
+                          </w:rPr>
+                          <m:t>2</m:t>
+                        </m:r>
+                      </m:sup>
+                    </m:sSubSup>
+                    <m:r>
+                      <w:rPr>
+                        <w:rFonts w:ascii="Cambria Math" w:hAnsi="Cambria Math"/>
+                      </w:rPr>
+                      <m:t>)</m:t>
+                    </m:r>
+                  </m:e>
+                  <m:sup>
+                    <m:r>
+                      <w:rPr>
+                        <w:rFonts w:ascii="Cambria Math" w:hAnsi="Cambria Math"/>
+                      </w:rPr>
+                      <m:t>1/2</m:t>
+                    </m:r>
+                  </m:sup>
+                </m:sSup>
+              </m:oMath>
+            </m:oMathPara>
+          </w:p>
+          <w:p/>
+        </w:tc>
+        <w:tc>
+          <w:tcPr>
+            <w:tcW w:w="4414" w:type="dxa"/>
+          </w:tcPr>
+          <w:p/>
+        </w:tc>
+      </w:tr>
+    </w:tbl>
+    <w:p>
+      <w:pPr>
+        <w:ind w:firstLine="720"/>
+      </w:pPr>
     </w:p>
     <w:p>
       <w:r>
@@ -1389,13 +1764,10 @@
         <w:t>plots with high tree density, and medium basal area and tree height; and a third one groups together plots with very high basal area and tree height, but medium tree density (</w:t>
       </w:r>
       <w:r>
-        <w:t>Supporting Information</w:t>
-      </w:r>
-      <w:r>
-        <w:t>-</w:t>
-      </w:r>
-      <w:r>
-        <w:t>Figure 1</w:t>
+        <w:t>Figure S</w:t>
+      </w:r>
+      <w:r>
+        <w:t>1</w:t>
       </w:r>
       <w:r>
         <w:t>). Other studies conducted in TMCF in Oaxaca have shown that tree height, DBH, and tree density change through time after disturbance and are useful for estimating an approximate stage of forest succession in forest-agriculture mosaics (Velasco-Murguía et al., 2021). In general, TMCF</w:t>
@@ -1418,37 +1790,79 @@
         <w:t xml:space="preserve">landscape composition </w:t>
       </w:r>
       <w:r>
-        <w:t>value averaging and normalizing all successional stages within each site</w:t>
-      </w:r>
-      <w:r>
-        <w:t xml:space="preserve"> as follows: </w:t>
-      </w:r>
-    </w:p>
-    <w:p>
-      <w:r>
-        <w:t xml:space="preserve">Landscape composition </w:t>
-      </w:r>
-      <w:r>
-        <w:t>= 1 – (SS</w:t>
-      </w:r>
-      <w:r>
-        <w:t xml:space="preserve"> - min </w:t>
-      </w:r>
-      <w:r>
-        <w:t>SS</w:t>
-      </w:r>
-      <w:r>
-        <w:t xml:space="preserve"> / max </w:t>
-      </w:r>
-      <w:r>
-        <w:t>SS</w:t>
-      </w:r>
-      <w:r>
-        <w:t xml:space="preserve"> - min </w:t>
-      </w:r>
-      <w:r>
-        <w:t>SS)</w:t>
-      </w:r>
+        <w:t xml:space="preserve">value </w:t>
+      </w:r>
+      <w:r>
+        <w:t xml:space="preserve">adding up all successional stages within a site and normalizing the value as follows: </w:t>
+      </w:r>
+    </w:p>
+    <w:tbl>
+      <w:tblPr>
+        <w:tblStyle w:val="Tablaconcuadrcula"/>
+        <w:tblW w:w="0" w:type="auto"/>
+        <w:tblLook w:val="04A0" w:firstRow="1" w:lastRow="0" w:firstColumn="1" w:lastColumn="0" w:noHBand="0" w:noVBand="1"/>
+      </w:tblPr>
+      <w:tblGrid>
+        <w:gridCol w:w="5807"/>
+        <w:gridCol w:w="3021"/>
+      </w:tblGrid>
+      <w:tr>
+        <w:tc>
+          <w:tcPr>
+            <w:tcW w:w="5807" w:type="dxa"/>
+          </w:tcPr>
+          <w:p>
+            <m:oMathPara>
+              <m:oMath>
+                <m:r>
+                  <w:rPr>
+                    <w:rFonts w:ascii="Cambria Math" w:hAnsi="Cambria Math"/>
+                  </w:rPr>
+                  <m:t>Landscape composition=1-</m:t>
+                </m:r>
+                <m:f>
+                  <m:fPr>
+                    <m:ctrlPr>
+                      <w:rPr>
+                        <w:rFonts w:ascii="Cambria Math" w:hAnsi="Cambria Math"/>
+                        <w:i/>
+                      </w:rPr>
+                    </m:ctrlPr>
+                  </m:fPr>
+                  <m:num>
+                    <m:r>
+                      <w:rPr>
+                        <w:rFonts w:ascii="Cambria Math" w:hAnsi="Cambria Math"/>
+                      </w:rPr>
+                      <m:t>SS-minSS</m:t>
+                    </m:r>
+                  </m:num>
+                  <m:den>
+                    <m:r>
+                      <w:rPr>
+                        <w:rFonts w:ascii="Cambria Math" w:hAnsi="Cambria Math"/>
+                      </w:rPr>
+                      <m:t>maxSS-minSS</m:t>
+                    </m:r>
+                  </m:den>
+                </m:f>
+              </m:oMath>
+            </m:oMathPara>
+          </w:p>
+          <w:p/>
+        </w:tc>
+        <w:tc>
+          <w:tcPr>
+            <w:tcW w:w="3021" w:type="dxa"/>
+          </w:tcPr>
+          <w:p/>
+        </w:tc>
+      </w:tr>
+    </w:tbl>
+    <w:p>
+      <w:pPr>
+        <w:ind w:firstLine="720"/>
+      </w:pPr>
     </w:p>
     <w:p>
       <w:r>
@@ -1573,7 +1987,13 @@
         <w:t>.</w:t>
       </w:r>
       <w:r>
-        <w:t xml:space="preserve"> However, agriculture and cattle ranching expansion have been identified as main causes of forest loss in the region (CITAS), </w:t>
+        <w:t xml:space="preserve"> However, agriculture and cattle ranching expansion have been identified as main causes of forest loss in </w:t>
+      </w:r>
+      <w:r>
+        <w:t>TMCF</w:t>
+      </w:r>
+      <w:r>
+        <w:t xml:space="preserve"> (CITAS), </w:t>
       </w:r>
       <w:r>
         <w:t xml:space="preserve">and </w:t>
@@ -1586,6 +2006,9 @@
       </w:r>
       <w:r>
         <w:t xml:space="preserve"> variable and the presence of forest disturbance related to agricultural and grazing activities reported in the FI disturbance database</w:t>
+      </w:r>
+      <w:r>
+        <w:t xml:space="preserve"> (Figure S2)</w:t>
       </w:r>
       <w:r>
         <w:t xml:space="preserve">. Therefore, other sources of disturbance were excluded from the analysis. </w:t>
@@ -1621,7 +2044,21 @@
           <w:rStyle w:val="textlayer--absolute"/>
           <w:rFonts w:cstheme="minorHAnsi"/>
         </w:rPr>
-        <w:t xml:space="preserve">Because TMCF has a scattered distribution along the NMO, not all sites within this region correspond to our study system. To filter FI sites further, we used the following criteria: (1) sites should be within an elevation range between 1,000 and 2,800 m asl; (2) sites should receive at least 1,000 mm annual precipitation; (3) sites should be described as cloud forest in the vegetation type column of the FI database; </w:t>
+        <w:t xml:space="preserve">Because TMCF has a scattered distribution along the NMO, not all sites within this region correspond to our study system. To filter FI sites further, we used the following criteria: (1) sites should be within an elevation range between 1,000 and 2,800 m asl; (2) sites should receive at least 1,000 mm </w:t>
+      </w:r>
+      <w:r>
+        <w:rPr>
+          <w:rStyle w:val="textlayer--absolute"/>
+          <w:rFonts w:cstheme="minorHAnsi"/>
+        </w:rPr>
+        <w:t xml:space="preserve">of </w:t>
+      </w:r>
+      <w:r>
+        <w:rPr>
+          <w:rStyle w:val="textlayer--absolute"/>
+          <w:rFonts w:cstheme="minorHAnsi"/>
+        </w:rPr>
+        <w:t xml:space="preserve">annual precipitation; (3) sites should be described as cloud forest in the vegetation type column of the FI database; </w:t>
       </w:r>
       <w:r>
         <w:rPr>
@@ -1833,13 +2270,7 @@
         <w:t xml:space="preserve">We performed statistical analysis at two sampling levels. </w:t>
       </w:r>
       <w:r>
-        <w:t>On the one hand, w</w:t>
-      </w:r>
-      <w:r>
-        <w:t>e used sites as our main unit of analysis</w:t>
-      </w:r>
-      <w:r>
-        <w:t xml:space="preserve"> t</w:t>
+        <w:t>On the one hand, we used sites as our main unit of analysis t</w:t>
       </w:r>
       <w:r>
         <w:t>o assess the amount of AGB in TMCF, and its variation across space in relation to tree diversity, environmental and land-use gradients.</w:t>
@@ -1872,19 +2303,7 @@
         <w:t>First, we</w:t>
       </w:r>
       <w:r>
-        <w:t xml:space="preserve"> gained a </w:t>
-      </w:r>
-      <w:r>
-        <w:t>general sense of the amount of AGB in TMCF and its variation</w:t>
-      </w:r>
-      <w:r>
-        <w:t xml:space="preserve"> performing</w:t>
-      </w:r>
-      <w:r>
-        <w:t xml:space="preserve"> basic summary statistics at site level</w:t>
-      </w:r>
-      <w:r>
-        <w:t xml:space="preserve"> and estimating the correlation between all variables.</w:t>
+        <w:t xml:space="preserve"> gained a general sense of the amount of AGB in TMCF and its variation performing basic summary statistics at site level and estimating the correlation between all variables.</w:t>
       </w:r>
       <w:r>
         <w:t xml:space="preserve"> Then, we conducted analyses to answer our three main questions</w:t>
@@ -1935,7 +2354,13 @@
         <w:t>10 cm, 10-20 cm, 20-30 cm, 30-40 cm, 40-50 cm, &gt;50 cm.</w:t>
       </w:r>
       <w:r>
-        <w:t xml:space="preserve"> Then, we calculated the proportion of AGB and stem density per size class in each site and plot.</w:t>
+        <w:t xml:space="preserve"> Then, we calculated the proportion of AGB and stem density per size class in </w:t>
+      </w:r>
+      <w:r>
+        <w:t xml:space="preserve">each </w:t>
+      </w:r>
+      <w:r>
+        <w:t>plot.</w:t>
       </w:r>
       <w:r>
         <w:t xml:space="preserve"> We performed a series of analysis of variance (ANOVA) to assess the difference in the contribution of tree size to AGB and stem density </w:t>
@@ -2037,7 +2462,13 @@
         <w:t xml:space="preserve"> gradient from </w:t>
       </w:r>
       <w:r>
-        <w:t>warmer and moister sites at lower elevations to cooler and drier sites at higher elevations (Supporting Information-Figure 2).</w:t>
+        <w:t>warmer and moister sites at lower elevations to cooler and drier sites at higher elevations (</w:t>
+      </w:r>
+      <w:r>
+        <w:t>Figure S3</w:t>
+      </w:r>
+      <w:r>
+        <w:t>).</w:t>
       </w:r>
       <w:r>
         <w:t xml:space="preserve"> </w:t>
@@ -2150,10 +2581,13 @@
         <w:t>AGB relationship with tree diversity.</w:t>
       </w:r>
       <w:r>
-        <w:t xml:space="preserve"> To understand the relationship between AGB and diversity in TMCF, we performed a series of nonparametric regression analysis. Nonparametric regressions allow to test relationships between two or more variables without assuming linearity. </w:t>
-      </w:r>
-      <w:r>
-        <w:t xml:space="preserve">Given </w:t>
+        <w:t xml:space="preserve"> To understand the relationship between AGB and diversity in TMCF, we performed a series of nonparametric regression analysis. Nonparametric regressions allow to test relationships between two or more variables without assuming linearity.</w:t>
+      </w:r>
+      <w:r>
+        <w:t xml:space="preserve"> </w:t>
+      </w:r>
+      <w:r>
+        <w:t xml:space="preserve">Given tree diversity and AGB in our dataset show a positive but week correlation, we could not assume a linear relationship. </w:t>
       </w:r>
       <w:r>
         <w:t xml:space="preserve">Here, we assessed the relationship between AGB and stem density with Simpson diversity index and species richness at site level fitting locally weighted regression (loess) curves. Similarly, we performed these nonparametric regression analyses at the plot level. Although we do not have specific ages after disturbance for assessing how diversity and AGB change over time, taking a space-by-time approach we evaluated these trends using the three-category successional stages we assigned to each plot. </w:t>
@@ -2405,10 +2839,24 @@
     </w:p>
     <w:p>
       <w:r>
+        <w:t xml:space="preserve">Figure S1. </w:t>
+      </w:r>
+      <w:r>
         <w:t>Non-hierarchical cluster analysis – plots categories in three ‘successional stages’</w:t>
       </w:r>
     </w:p>
     <w:p>
+      <w:r>
+        <w:t xml:space="preserve">Figure S2. </w:t>
+      </w:r>
+      <w:r>
+        <w:t>Relationship between landscape composition value and forest disturbance</w:t>
+      </w:r>
+    </w:p>
+    <w:p>
+      <w:r>
+        <w:t xml:space="preserve">Figure S3. </w:t>
+      </w:r>
       <w:r>
         <w:t xml:space="preserve">PCA of environmental variables </w:t>
       </w:r>

--- a/manuscript/ch1_manuscript2.docx
+++ b/manuscript/ch1_manuscript2.docx
@@ -491,8 +491,13 @@
         <w:t>,</w:t>
       </w:r>
       <w:r>
-        <w:t xml:space="preserve"> from different sources</w:t>
-      </w:r>
+        <w:t xml:space="preserve"> from </w:t>
+      </w:r>
+      <w:proofErr w:type="gramStart"/>
+      <w:r>
+        <w:t>different sources</w:t>
+      </w:r>
+      <w:proofErr w:type="gramEnd"/>
       <w:r>
         <w:t xml:space="preserve"> </w:t>
       </w:r>
@@ -542,7 +547,15 @@
         <w:t xml:space="preserve">From this database we estimated forest structural attributes, AGB, and land-use variables. </w:t>
       </w:r>
       <w:r>
-        <w:t xml:space="preserve">To complement this data, we obtained information on mean annual precipitation and temperature from WorldClim (CITA). Lastly, we retrieved topographical information from NASA’s </w:t>
+        <w:t xml:space="preserve">To complement this data, we obtained information on mean annual precipitation and temperature from </w:t>
+      </w:r>
+      <w:proofErr w:type="spellStart"/>
+      <w:r>
+        <w:t>WorldClim</w:t>
+      </w:r>
+      <w:proofErr w:type="spellEnd"/>
+      <w:r>
+        <w:t xml:space="preserve"> (CITA). Lastly, we retrieved topographical information from NASA’s </w:t>
       </w:r>
       <w:r>
         <w:t>Shuttle Radar Topography Mission</w:t>
@@ -698,7 +711,15 @@
         <w:t>i.e.</w:t>
       </w:r>
       <w:r>
-        <w:t xml:space="preserve">, the number of trees per hectare; (2) basal area, defined as the sum of the cross-sectional surface area of trees per hectare; and (3) Lorey’s height, which is a measure of forest stand height weighted by its basal area. </w:t>
+        <w:t xml:space="preserve">, the number of trees per hectare; (2) basal area, defined as the sum of the cross-sectional surface area of trees per hectare; and (3) </w:t>
+      </w:r>
+      <w:proofErr w:type="spellStart"/>
+      <w:r>
+        <w:t>Lorey’s</w:t>
+      </w:r>
+      <w:proofErr w:type="spellEnd"/>
+      <w:r>
+        <w:t xml:space="preserve"> height, which is a measure of forest stand height weighted by its basal area. </w:t>
       </w:r>
     </w:p>
     <w:p>
@@ -707,7 +728,15 @@
         <w:t xml:space="preserve">To estimate AGB, </w:t>
       </w:r>
       <w:r>
-        <w:t xml:space="preserve">we first calculated each individual’s AGB using </w:t>
+        <w:t xml:space="preserve">we first calculated </w:t>
+      </w:r>
+      <w:proofErr w:type="gramStart"/>
+      <w:r>
+        <w:t>each individual’s</w:t>
+      </w:r>
+      <w:proofErr w:type="gramEnd"/>
+      <w:r>
+        <w:t xml:space="preserve"> AGB using </w:t>
       </w:r>
       <w:r>
         <w:t xml:space="preserve">47 different </w:t>
@@ -746,7 +775,15 @@
         <w:t>the following</w:t>
       </w:r>
       <w:r>
-        <w:t xml:space="preserve"> generic allometric equation developed by Chave </w:t>
+        <w:t xml:space="preserve"> generic allometric equation developed by </w:t>
+      </w:r>
+      <w:proofErr w:type="spellStart"/>
+      <w:r>
+        <w:t>Chave</w:t>
+      </w:r>
+      <w:proofErr w:type="spellEnd"/>
+      <w:r>
+        <w:t xml:space="preserve"> </w:t>
       </w:r>
       <w:r>
         <w:rPr>
@@ -924,9 +961,11 @@
       <w:r>
         <w:t>R package BIOMASS (</w:t>
       </w:r>
+      <w:proofErr w:type="spellStart"/>
       <w:r>
         <w:t>Réjou‐Méchain</w:t>
       </w:r>
+      <w:proofErr w:type="spellEnd"/>
       <w:r>
         <w:t>, 2017).</w:t>
       </w:r>
@@ -945,7 +984,15 @@
         <w:t xml:space="preserve"> </w:t>
       </w:r>
       <w:r>
-        <w:t xml:space="preserve">assuming 95% of the samples have a low diameter error and the remaining 5% a high diameter error (close to 5 cm), and a height error of 10%, as suggested in Chave et al. (2004). </w:t>
+        <w:t xml:space="preserve">assuming 95% of the samples have a low diameter error and the remaining 5% a high diameter error (close to 5 cm), and a height error of 10%, as suggested in </w:t>
+      </w:r>
+      <w:proofErr w:type="spellStart"/>
+      <w:r>
+        <w:t>Chave</w:t>
+      </w:r>
+      <w:proofErr w:type="spellEnd"/>
+      <w:r>
+        <w:t xml:space="preserve"> et al. (2004). </w:t>
       </w:r>
       <w:r>
         <w:t>T</w:t>
@@ -1531,6 +1578,7 @@
       <w:r>
         <w:t xml:space="preserve">the proportion of species </w:t>
       </w:r>
+      <w:proofErr w:type="spellStart"/>
       <w:r>
         <w:rPr>
           <w:i/>
@@ -1538,6 +1586,7 @@
         </w:rPr>
         <w:t>i</w:t>
       </w:r>
+      <w:proofErr w:type="spellEnd"/>
       <w:r>
         <w:t xml:space="preserve"> and </w:t>
       </w:r>
@@ -1568,7 +1617,23 @@
           <w:rStyle w:val="textlayer--absolute"/>
           <w:rFonts w:cstheme="minorHAnsi"/>
         </w:rPr>
-        <w:t xml:space="preserve">We calculated annual precipitation extracting WorldClim bio12 values per plot using the package </w:t>
+        <w:t xml:space="preserve">We calculated annual precipitation extracting </w:t>
+      </w:r>
+      <w:proofErr w:type="spellStart"/>
+      <w:r>
+        <w:rPr>
+          <w:rStyle w:val="textlayer--absolute"/>
+          <w:rFonts w:cstheme="minorHAnsi"/>
+        </w:rPr>
+        <w:t>WorldClim</w:t>
+      </w:r>
+      <w:proofErr w:type="spellEnd"/>
+      <w:r>
+        <w:rPr>
+          <w:rStyle w:val="textlayer--absolute"/>
+          <w:rFonts w:cstheme="minorHAnsi"/>
+        </w:rPr>
+        <w:t xml:space="preserve"> bio12 values per plot using the package </w:t>
       </w:r>
       <w:r>
         <w:rPr>
@@ -1584,7 +1649,23 @@
           <w:rStyle w:val="textlayer--absolute"/>
           <w:rFonts w:cstheme="minorHAnsi"/>
         </w:rPr>
-        <w:t xml:space="preserve"> in R. When plot’s annual precipitation values within a single site varied, we calculated a mean annual precipitation value per site. WorldClim’s annual mean temperature (bio1) was also extracted following the same procedure. Then, we extracted slope (in degrees) and aspect values for each plot </w:t>
+        <w:t xml:space="preserve"> in R. When plot’s annual precipitation values within a single site varied, we calculated a mean annual precipitation value per site. </w:t>
+      </w:r>
+      <w:proofErr w:type="spellStart"/>
+      <w:r>
+        <w:rPr>
+          <w:rStyle w:val="textlayer--absolute"/>
+          <w:rFonts w:cstheme="minorHAnsi"/>
+        </w:rPr>
+        <w:t>WorldClim’s</w:t>
+      </w:r>
+      <w:proofErr w:type="spellEnd"/>
+      <w:r>
+        <w:rPr>
+          <w:rStyle w:val="textlayer--absolute"/>
+          <w:rFonts w:cstheme="minorHAnsi"/>
+        </w:rPr>
+        <w:t xml:space="preserve"> annual mean temperature (bio1) was also extracted following the same procedure. Then, we extracted slope (in degrees) and aspect values for each plot </w:t>
       </w:r>
       <w:r>
         <w:t xml:space="preserve">from NASA’s </w:t>
@@ -1627,7 +1708,15 @@
         <w:t xml:space="preserve">, the </w:t>
       </w:r>
       <w:r>
-        <w:t>proportion of different types of land cover within a site)</w:t>
+        <w:t xml:space="preserve">proportion of </w:t>
+      </w:r>
+      <w:proofErr w:type="gramStart"/>
+      <w:r>
+        <w:t>different types</w:t>
+      </w:r>
+      <w:proofErr w:type="gramEnd"/>
+      <w:r>
+        <w:t xml:space="preserve"> of land cover within a site)</w:t>
       </w:r>
       <w:r>
         <w:t>. We assessed FI sites’ forest disturbance related to agricultural and grazing activities at the time of data collection using FI’s disturbance data set, which contains information about the cause and severity of vegetation disturbance. The causes of disturbance are classified in 11 classes: fires, hurricanes, floods, roads, logging, land-use change, grazing, pests and diseases, electrical cables, mining, and urbanization. The severity of disturbance is classified in a four category nominal scale: very low, low, medium,</w:t>
@@ -1770,7 +1859,15 @@
         <w:t>1</w:t>
       </w:r>
       <w:r>
-        <w:t>). Other studies conducted in TMCF in Oaxaca have shown that tree height, DBH, and tree density change through time after disturbance and are useful for estimating an approximate stage of forest succession in forest-agriculture mosaics (Velasco-Murguía et al., 2021). In general, TMCF</w:t>
+        <w:t>). Other studies conducted in TMCF in Oaxaca have shown that tree height, DBH, and tree density change through time after disturbance and are useful for estimating an approximate stage of forest succession in forest-agriculture mosaics (Velasco-</w:t>
+      </w:r>
+      <w:proofErr w:type="spellStart"/>
+      <w:r>
+        <w:t>Murguía</w:t>
+      </w:r>
+      <w:proofErr w:type="spellEnd"/>
+      <w:r>
+        <w:t xml:space="preserve"> et al., 2021). In general, TMCF</w:t>
       </w:r>
       <w:r>
         <w:t>s</w:t>
@@ -2339,7 +2436,15 @@
         <w:t>following</w:t>
       </w:r>
       <w:r>
-        <w:t xml:space="preserve"> a similar approach as Cuni-Sanchez et al. (2021) and </w:t>
+        <w:t xml:space="preserve"> a similar approach as </w:t>
+      </w:r>
+      <w:proofErr w:type="spellStart"/>
+      <w:r>
+        <w:t>Cuni</w:t>
+      </w:r>
+      <w:proofErr w:type="spellEnd"/>
+      <w:r>
+        <w:t xml:space="preserve">-Sanchez et al. (2021) and </w:t>
       </w:r>
       <w:r>
         <w:t xml:space="preserve">classified trees in six size classes based on their DBH: </w:t>
@@ -2360,19 +2465,49 @@
         <w:t xml:space="preserve">each </w:t>
       </w:r>
       <w:r>
-        <w:t>plot.</w:t>
-      </w:r>
-      <w:r>
-        <w:t xml:space="preserve"> We performed a series of analysis of variance (ANOVA) to assess the difference in the contribution of tree size to AGB and stem density </w:t>
-      </w:r>
-      <w:r>
-        <w:t>between</w:t>
+        <w:t>plot</w:t>
+      </w:r>
+      <w:r>
+        <w:t xml:space="preserve"> and performed</w:t>
+      </w:r>
+      <w:r>
+        <w:t xml:space="preserve"> </w:t>
+      </w:r>
+      <w:r>
+        <w:t>an</w:t>
+      </w:r>
+      <w:r>
+        <w:t xml:space="preserve"> analysis of variance (ANOVA) to assess the difference in the contribution of tree size to AGB and stem density</w:t>
+      </w:r>
+      <w:r>
+        <w:t xml:space="preserve">. Additionally, we computed a two-way ANOVA to evaluate the </w:t>
+      </w:r>
+      <w:r>
+        <w:t xml:space="preserve">differences in the </w:t>
+      </w:r>
+      <w:r>
+        <w:t xml:space="preserve">contribution of tree size classes </w:t>
+      </w:r>
+      <w:r>
+        <w:t>within and among</w:t>
       </w:r>
       <w:r>
         <w:t xml:space="preserve"> forests at different successional stages.</w:t>
       </w:r>
       <w:r>
-        <w:t xml:space="preserve"> Likewise, we carried out three ANOVA to test whether tree density, tree height, basal area </w:t>
+        <w:t xml:space="preserve"> </w:t>
+      </w:r>
+      <w:r>
+        <w:t>Finally</w:t>
+      </w:r>
+      <w:r>
+        <w:t xml:space="preserve">, we carried out three </w:t>
+      </w:r>
+      <w:r>
+        <w:t xml:space="preserve">more </w:t>
+      </w:r>
+      <w:r>
+        <w:t xml:space="preserve">ANOVA to test whether tree density, tree height, basal area </w:t>
       </w:r>
       <w:r>
         <w:t xml:space="preserve">and AGB </w:t>
@@ -2503,11 +2638,24 @@
       <w:r>
         <w:t xml:space="preserve">approach </w:t>
       </w:r>
+      <w:proofErr w:type="gramStart"/>
       <w:r>
         <w:t xml:space="preserve">similar </w:t>
       </w:r>
       <w:r>
-        <w:t>to Tredennick et al. (2021) for model exploration, we performed variable selection by comparing the full model against a series of reduced models in which each predictor is dropped in a stepwise fashion. We selected the best model comparing</w:t>
+        <w:t>to</w:t>
+      </w:r>
+      <w:proofErr w:type="gramEnd"/>
+      <w:r>
+        <w:t xml:space="preserve"> </w:t>
+      </w:r>
+      <w:proofErr w:type="spellStart"/>
+      <w:r>
+        <w:t>Tredennick</w:t>
+      </w:r>
+      <w:proofErr w:type="spellEnd"/>
+      <w:r>
+        <w:t xml:space="preserve"> et al. (2021) for model exploration, we performed variable selection by comparing the full model against a series of reduced models in which each predictor is dropped in a stepwise fashion. We selected the best model comparing</w:t>
       </w:r>
       <w:r>
         <w:t xml:space="preserve"> their</w:t>

--- a/manuscript/ch1_manuscript2.docx
+++ b/manuscript/ch1_manuscript2.docx
@@ -491,13 +491,8 @@
         <w:t>,</w:t>
       </w:r>
       <w:r>
-        <w:t xml:space="preserve"> from </w:t>
-      </w:r>
-      <w:proofErr w:type="gramStart"/>
-      <w:r>
-        <w:t>different sources</w:t>
-      </w:r>
-      <w:proofErr w:type="gramEnd"/>
+        <w:t xml:space="preserve"> from different sources</w:t>
+      </w:r>
       <w:r>
         <w:t xml:space="preserve"> </w:t>
       </w:r>
@@ -728,15 +723,7 @@
         <w:t xml:space="preserve">To estimate AGB, </w:t>
       </w:r>
       <w:r>
-        <w:t xml:space="preserve">we first calculated </w:t>
-      </w:r>
-      <w:proofErr w:type="gramStart"/>
-      <w:r>
-        <w:t>each individual’s</w:t>
-      </w:r>
-      <w:proofErr w:type="gramEnd"/>
-      <w:r>
-        <w:t xml:space="preserve"> AGB using </w:t>
+        <w:t xml:space="preserve">we first calculated each individual’s AGB using </w:t>
       </w:r>
       <w:r>
         <w:t xml:space="preserve">47 different </w:t>
@@ -1708,15 +1695,7 @@
         <w:t xml:space="preserve">, the </w:t>
       </w:r>
       <w:r>
-        <w:t xml:space="preserve">proportion of </w:t>
-      </w:r>
-      <w:proofErr w:type="gramStart"/>
-      <w:r>
-        <w:t>different types</w:t>
-      </w:r>
-      <w:proofErr w:type="gramEnd"/>
-      <w:r>
-        <w:t xml:space="preserve"> of land cover within a site)</w:t>
+        <w:t>proportion of different types of land cover within a site)</w:t>
       </w:r>
       <w:r>
         <w:t>. We assessed FI sites’ forest disturbance related to agricultural and grazing activities at the time of data collection using FI’s disturbance data set, which contains information about the cause and severity of vegetation disturbance. The causes of disturbance are classified in 11 classes: fires, hurricanes, floods, roads, logging, land-use change, grazing, pests and diseases, electrical cables, mining, and urbanization. The severity of disturbance is classified in a four category nominal scale: very low, low, medium,</w:t>
@@ -2501,7 +2480,13 @@
         <w:t>Finally</w:t>
       </w:r>
       <w:r>
-        <w:t xml:space="preserve">, we carried out three </w:t>
+        <w:t xml:space="preserve">, we carried out </w:t>
+      </w:r>
+      <w:r>
+        <w:t>four</w:t>
+      </w:r>
+      <w:r>
+        <w:t xml:space="preserve"> </w:t>
       </w:r>
       <w:r>
         <w:t xml:space="preserve">more </w:t>
@@ -2638,16 +2623,11 @@
       <w:r>
         <w:t xml:space="preserve">approach </w:t>
       </w:r>
-      <w:proofErr w:type="gramStart"/>
       <w:r>
         <w:t xml:space="preserve">similar </w:t>
       </w:r>
       <w:r>
-        <w:t>to</w:t>
-      </w:r>
-      <w:proofErr w:type="gramEnd"/>
-      <w:r>
-        <w:t xml:space="preserve"> </w:t>
+        <w:t xml:space="preserve">to </w:t>
       </w:r>
       <w:proofErr w:type="spellStart"/>
       <w:r>
@@ -2717,7 +2697,13 @@
         <w:t xml:space="preserve"> </w:t>
       </w:r>
       <w:r>
-        <w:t>To test for spatial autocorrelation, we calculated the Moran’s I of the residuals of the final model and visualized the spatial distribution of residuals with a map.</w:t>
+        <w:t xml:space="preserve">To test for spatial autocorrelation, we calculated the Moran’s I of the residuals of the final model </w:t>
+      </w:r>
+      <w:r>
+        <w:t xml:space="preserve">using a neighboring distance of 10, 25, and 50 km, </w:t>
+      </w:r>
+      <w:r>
+        <w:t>and visualized the spatial distribution of residuals with a map.</w:t>
       </w:r>
     </w:p>
     <w:p>
@@ -2729,7 +2715,13 @@
         <w:t>AGB relationship with tree diversity.</w:t>
       </w:r>
       <w:r>
-        <w:t xml:space="preserve"> To understand the relationship between AGB and diversity in TMCF, we performed a series of nonparametric regression analysis. Nonparametric regressions allow to test relationships between two or more variables without assuming linearity.</w:t>
+        <w:t xml:space="preserve"> To understand the relationship between AGB and </w:t>
+      </w:r>
+      <w:r>
+        <w:t xml:space="preserve">tree </w:t>
+      </w:r>
+      <w:r>
+        <w:t>diversity in TMCF, we performed a series of nonparametric regression analysis. Nonparametric regressions allow to test relationships between two or more variables without assuming linearity.</w:t>
       </w:r>
       <w:r>
         <w:t xml:space="preserve"> </w:t>

--- a/manuscript/ch1_manuscript2.docx
+++ b/manuscript/ch1_manuscript2.docx
@@ -1,6 +1,6 @@
 
 <file path=word/document.xml><?xml version="1.0" encoding="utf-8"?>
-<w:document xmlns:wpc="http://schemas.microsoft.com/office/word/2010/wordprocessingCanvas" xmlns:cx="http://schemas.microsoft.com/office/drawing/2014/chartex" xmlns:cx1="http://schemas.microsoft.com/office/drawing/2015/9/8/chartex" xmlns:cx2="http://schemas.microsoft.com/office/drawing/2015/10/21/chartex" xmlns:cx3="http://schemas.microsoft.com/office/drawing/2016/5/9/chartex" xmlns:cx4="http://schemas.microsoft.com/office/drawing/2016/5/10/chartex" xmlns:cx5="http://schemas.microsoft.com/office/drawing/2016/5/11/chartex" xmlns:cx6="http://schemas.microsoft.com/office/drawing/2016/5/12/chartex" xmlns:cx7="http://schemas.microsoft.com/office/drawing/2016/5/13/chartex" xmlns:cx8="http://schemas.microsoft.com/office/drawing/2016/5/14/chartex" xmlns:mc="http://schemas.openxmlformats.org/markup-compatibility/2006" xmlns:aink="http://schemas.microsoft.com/office/drawing/2016/ink" xmlns:am3d="http://schemas.microsoft.com/office/drawing/2017/model3d" xmlns:o="urn:schemas-microsoft-com:office:office" xmlns:r="http://schemas.openxmlformats.org/officeDocument/2006/relationships" xmlns:m="http://schemas.openxmlformats.org/officeDocument/2006/math" xmlns:v="urn:schemas-microsoft-com:vml" xmlns:wp14="http://schemas.microsoft.com/office/word/2010/wordprocessingDrawing" xmlns:wp="http://schemas.openxmlformats.org/drawingml/2006/wordprocessingDrawing" xmlns:w10="urn:schemas-microsoft-com:office:word" xmlns:w="http://schemas.openxmlformats.org/wordprocessingml/2006/main" xmlns:w14="http://schemas.microsoft.com/office/word/2010/wordml" xmlns:w15="http://schemas.microsoft.com/office/word/2012/wordml" xmlns:w16cex="http://schemas.microsoft.com/office/word/2018/wordml/cex" xmlns:w16cid="http://schemas.microsoft.com/office/word/2016/wordml/cid" xmlns:w16="http://schemas.microsoft.com/office/word/2018/wordml" xmlns:w16sdtdh="http://schemas.microsoft.com/office/word/2020/wordml/sdtdatahash" xmlns:w16se="http://schemas.microsoft.com/office/word/2015/wordml/symex" xmlns:wpg="http://schemas.microsoft.com/office/word/2010/wordprocessingGroup" xmlns:wpi="http://schemas.microsoft.com/office/word/2010/wordprocessingInk" xmlns:wne="http://schemas.microsoft.com/office/word/2006/wordml" xmlns:wps="http://schemas.microsoft.com/office/word/2010/wordprocessingShape" mc:Ignorable="w14 w15 w16se w16cid w16 w16cex w16sdtdh wp14">
+<w:document xmlns:wpc="http://schemas.microsoft.com/office/word/2010/wordprocessingCanvas" xmlns:cx="http://schemas.microsoft.com/office/drawing/2014/chartex" xmlns:cx1="http://schemas.microsoft.com/office/drawing/2015/9/8/chartex" xmlns:cx2="http://schemas.microsoft.com/office/drawing/2015/10/21/chartex" xmlns:cx3="http://schemas.microsoft.com/office/drawing/2016/5/9/chartex" xmlns:cx4="http://schemas.microsoft.com/office/drawing/2016/5/10/chartex" xmlns:cx5="http://schemas.microsoft.com/office/drawing/2016/5/11/chartex" xmlns:cx6="http://schemas.microsoft.com/office/drawing/2016/5/12/chartex" xmlns:cx7="http://schemas.microsoft.com/office/drawing/2016/5/13/chartex" xmlns:cx8="http://schemas.microsoft.com/office/drawing/2016/5/14/chartex" xmlns:mc="http://schemas.openxmlformats.org/markup-compatibility/2006" xmlns:aink="http://schemas.microsoft.com/office/drawing/2016/ink" xmlns:am3d="http://schemas.microsoft.com/office/drawing/2017/model3d" xmlns:o="urn:schemas-microsoft-com:office:office" xmlns:r="http://schemas.openxmlformats.org/officeDocument/2006/relationships" xmlns:m="http://schemas.openxmlformats.org/officeDocument/2006/math" xmlns:v="urn:schemas-microsoft-com:vml" xmlns:wp14="http://schemas.microsoft.com/office/word/2010/wordprocessingDrawing" xmlns:wp="http://schemas.openxmlformats.org/drawingml/2006/wordprocessingDrawing" xmlns:w10="urn:schemas-microsoft-com:office:word" xmlns:w="http://schemas.openxmlformats.org/wordprocessingml/2006/main" xmlns:w14="http://schemas.microsoft.com/office/word/2010/wordml" xmlns:w15="http://schemas.microsoft.com/office/word/2012/wordml" xmlns:w16cid="http://schemas.microsoft.com/office/word/2016/wordml/cid" xmlns:w16se="http://schemas.microsoft.com/office/word/2015/wordml/symex" xmlns:wpg="http://schemas.microsoft.com/office/word/2010/wordprocessingGroup" xmlns:wpi="http://schemas.microsoft.com/office/word/2010/wordprocessingInk" xmlns:wne="http://schemas.microsoft.com/office/word/2006/wordml" xmlns:wps="http://schemas.microsoft.com/office/word/2010/wordprocessingShape" mc:Ignorable="w14 w15 w16se w16cid wp14">
   <w:body>
     <w:p>
       <w:r>
@@ -113,7 +113,7 @@
     </w:p>
     <w:p>
       <w:pPr>
-        <w:pStyle w:val="Prrafodelista"/>
+        <w:pStyle w:val="ListParagraph"/>
         <w:numPr>
           <w:ilvl w:val="0"/>
           <w:numId w:val="2"/>
@@ -125,7 +125,7 @@
     </w:p>
     <w:p>
       <w:pPr>
-        <w:pStyle w:val="Prrafodelista"/>
+        <w:pStyle w:val="ListParagraph"/>
         <w:numPr>
           <w:ilvl w:val="0"/>
           <w:numId w:val="2"/>
@@ -137,7 +137,7 @@
     </w:p>
     <w:p>
       <w:pPr>
-        <w:pStyle w:val="Prrafodelista"/>
+        <w:pStyle w:val="ListParagraph"/>
         <w:numPr>
           <w:ilvl w:val="0"/>
           <w:numId w:val="2"/>
@@ -233,7 +233,23 @@
           <w:rStyle w:val="textlayer--absolute"/>
           <w:rFonts w:cstheme="minorHAnsi"/>
         </w:rPr>
-        <w:t xml:space="preserve">harbors some of the most biodiverse forests in that country including the largest and most continuous TMCF, and where forest conservation is considered a critical priority (Toledo-Aceves et al., 2011). </w:t>
+        <w:t xml:space="preserve">harbors some of the most biodiverse forests in </w:t>
+      </w:r>
+      <w:r>
+        <w:rPr>
+          <w:rStyle w:val="textlayer--absolute"/>
+          <w:rFonts w:cstheme="minorHAnsi"/>
+        </w:rPr>
+        <w:t xml:space="preserve">Mexico </w:t>
+      </w:r>
+      <w:bookmarkStart w:id="0" w:name="_GoBack"/>
+      <w:bookmarkEnd w:id="0"/>
+      <w:r>
+        <w:rPr>
+          <w:rStyle w:val="textlayer--absolute"/>
+          <w:rFonts w:cstheme="minorHAnsi"/>
+        </w:rPr>
+        <w:t xml:space="preserve">including the largest and most continuous TMCF, and where forest conservation is considered a critical priority (Toledo-Aceves et al., 2011). </w:t>
       </w:r>
       <w:r>
         <w:rPr>
@@ -491,13 +507,8 @@
         <w:t>,</w:t>
       </w:r>
       <w:r>
-        <w:t xml:space="preserve"> from </w:t>
-      </w:r>
-      <w:proofErr w:type="gramStart"/>
-      <w:r>
-        <w:t>different sources</w:t>
-      </w:r>
-      <w:proofErr w:type="gramEnd"/>
+        <w:t xml:space="preserve"> from different sources</w:t>
+      </w:r>
       <w:r>
         <w:t xml:space="preserve"> </w:t>
       </w:r>
@@ -650,10 +661,7 @@
         <w:t>25 km apart from each other in a grid-like fashion</w:t>
       </w:r>
       <w:r>
-        <w:t xml:space="preserve"> </w:t>
-      </w:r>
-      <w:r>
-        <w:t xml:space="preserve">(CONAFOR, 2018). </w:t>
+        <w:t xml:space="preserve"> (CONAFOR, 2018). </w:t>
       </w:r>
       <w:r>
         <w:t>For selecting FI sites relevant to our study, we performed an intersection of sites within the NMO</w:t>
@@ -728,15 +736,7 @@
         <w:t xml:space="preserve">To estimate AGB, </w:t>
       </w:r>
       <w:r>
-        <w:t xml:space="preserve">we first calculated </w:t>
-      </w:r>
-      <w:proofErr w:type="gramStart"/>
-      <w:r>
-        <w:t>each individual’s</w:t>
-      </w:r>
-      <w:proofErr w:type="gramEnd"/>
-      <w:r>
-        <w:t xml:space="preserve"> AGB using </w:t>
+        <w:t xml:space="preserve">we first calculated each individual’s AGB using </w:t>
       </w:r>
       <w:r>
         <w:t xml:space="preserve">47 different </w:t>
@@ -828,7 +828,7 @@
     </w:p>
     <w:tbl>
       <w:tblPr>
-        <w:tblStyle w:val="Tablaconcuadrcula"/>
+        <w:tblStyle w:val="TableGrid"/>
         <w:tblW w:w="0" w:type="auto"/>
         <w:tblLook w:val="04A0" w:firstRow="1" w:lastRow="0" w:firstColumn="1" w:lastColumn="0" w:noHBand="0" w:noVBand="1"/>
       </w:tblPr>
@@ -995,13 +995,7 @@
         <w:t xml:space="preserve"> et al. (2004). </w:t>
       </w:r>
       <w:r>
-        <w:t>T</w:t>
-      </w:r>
-      <w:r>
-        <w:t>o estimate site’s AGB error</w:t>
-      </w:r>
-      <w:r>
-        <w:t>, w</w:t>
+        <w:t>To estimate site’s AGB error, w</w:t>
       </w:r>
       <w:r>
         <w:t>e assumed standard error independence and used</w:t>
@@ -1012,7 +1006,7 @@
     </w:p>
     <w:tbl>
       <w:tblPr>
-        <w:tblStyle w:val="Tablaconcuadrcula"/>
+        <w:tblStyle w:val="TableGrid"/>
         <w:tblW w:w="0" w:type="auto"/>
         <w:tblLook w:val="04A0" w:firstRow="1" w:lastRow="0" w:firstColumn="1" w:lastColumn="0" w:noHBand="0" w:noVBand="1"/>
       </w:tblPr>
@@ -1273,6 +1267,7 @@
           <w:i/>
           <w:iCs/>
         </w:rPr>
+        <w:lastRenderedPageBreak/>
         <w:t>Tree Diversity</w:t>
       </w:r>
       <w:r>
@@ -1298,7 +1293,7 @@
     </w:p>
     <w:tbl>
       <w:tblPr>
-        <w:tblStyle w:val="Tablaconcuadrcula"/>
+        <w:tblStyle w:val="TableGrid"/>
         <w:tblW w:w="0" w:type="auto"/>
         <w:tblLook w:val="04A0" w:firstRow="1" w:lastRow="0" w:firstColumn="1" w:lastColumn="0" w:noHBand="0" w:noVBand="1"/>
       </w:tblPr>
@@ -1708,15 +1703,7 @@
         <w:t xml:space="preserve">, the </w:t>
       </w:r>
       <w:r>
-        <w:t xml:space="preserve">proportion of </w:t>
-      </w:r>
-      <w:proofErr w:type="gramStart"/>
-      <w:r>
-        <w:t>different types</w:t>
-      </w:r>
-      <w:proofErr w:type="gramEnd"/>
-      <w:r>
-        <w:t xml:space="preserve"> of land cover within a site)</w:t>
+        <w:t>proportion of different types of land cover within a site)</w:t>
       </w:r>
       <w:r>
         <w:t>. We assessed FI sites’ forest disturbance related to agricultural and grazing activities at the time of data collection using FI’s disturbance data set, which contains information about the cause and severity of vegetation disturbance. The causes of disturbance are classified in 11 classes: fires, hurricanes, floods, roads, logging, land-use change, grazing, pests and diseases, electrical cables, mining, and urbanization. The severity of disturbance is classified in a four category nominal scale: very low, low, medium,</w:t>
@@ -1787,7 +1774,11 @@
         <w:t>. K-means is a non-hierarchical cluster analysis where the user defines</w:t>
       </w:r>
       <w:r>
-        <w:t xml:space="preserve"> the initial number of centers. We run the analysis using two, three, four and five initial centers with 25 random sampling sets</w:t>
+        <w:t xml:space="preserve"> the initial number of centers. We run the </w:t>
+      </w:r>
+      <w:r>
+        <w:lastRenderedPageBreak/>
+        <w:t>analysis using two, three, four and five initial centers with 25 random sampling sets</w:t>
       </w:r>
       <w:r>
         <w:t xml:space="preserve"> each</w:t>
@@ -1895,7 +1886,7 @@
     </w:p>
     <w:tbl>
       <w:tblPr>
-        <w:tblStyle w:val="Tablaconcuadrcula"/>
+        <w:tblStyle w:val="TableGrid"/>
         <w:tblW w:w="0" w:type="auto"/>
         <w:tblLook w:val="04A0" w:firstRow="1" w:lastRow="0" w:firstColumn="1" w:lastColumn="0" w:noHBand="0" w:noVBand="1"/>
       </w:tblPr>
@@ -2119,6 +2110,7 @@
         </w:rPr>
       </w:pPr>
       <w:r>
+        <w:lastRenderedPageBreak/>
         <w:tab/>
       </w:r>
       <w:r>
@@ -2615,6 +2607,7 @@
         <w:t xml:space="preserve">, we selected PC1 and slope as our environmental </w:t>
       </w:r>
       <w:r>
+        <w:lastRenderedPageBreak/>
         <w:t>predictors</w:t>
       </w:r>
       <w:r>
@@ -2638,16 +2631,11 @@
       <w:r>
         <w:t xml:space="preserve">approach </w:t>
       </w:r>
-      <w:proofErr w:type="gramStart"/>
       <w:r>
         <w:t xml:space="preserve">similar </w:t>
       </w:r>
       <w:r>
-        <w:t>to</w:t>
-      </w:r>
-      <w:proofErr w:type="gramEnd"/>
-      <w:r>
-        <w:t xml:space="preserve"> </w:t>
+        <w:t xml:space="preserve">to </w:t>
       </w:r>
       <w:proofErr w:type="spellStart"/>
       <w:r>
@@ -2692,7 +2680,7 @@
       </w:r>
       <w:r>
         <w:rPr>
-          <w:rStyle w:val="nfasis"/>
+          <w:rStyle w:val="Emphasis"/>
           <w:i w:val="0"/>
           <w:iCs w:val="0"/>
         </w:rPr>
@@ -2892,6 +2880,7 @@
     </w:p>
     <w:p>
       <w:r>
+        <w:lastRenderedPageBreak/>
         <w:t>Table 6. GAM</w:t>
       </w:r>
     </w:p>
@@ -3026,7 +3015,7 @@
 </file>
 
 <file path=word/numbering.xml><?xml version="1.0" encoding="utf-8"?>
-<w:numbering xmlns:wpc="http://schemas.microsoft.com/office/word/2010/wordprocessingCanvas" xmlns:cx="http://schemas.microsoft.com/office/drawing/2014/chartex" xmlns:cx1="http://schemas.microsoft.com/office/drawing/2015/9/8/chartex" xmlns:cx2="http://schemas.microsoft.com/office/drawing/2015/10/21/chartex" xmlns:cx3="http://schemas.microsoft.com/office/drawing/2016/5/9/chartex" xmlns:cx4="http://schemas.microsoft.com/office/drawing/2016/5/10/chartex" xmlns:cx5="http://schemas.microsoft.com/office/drawing/2016/5/11/chartex" xmlns:cx6="http://schemas.microsoft.com/office/drawing/2016/5/12/chartex" xmlns:cx7="http://schemas.microsoft.com/office/drawing/2016/5/13/chartex" xmlns:cx8="http://schemas.microsoft.com/office/drawing/2016/5/14/chartex" xmlns:mc="http://schemas.openxmlformats.org/markup-compatibility/2006" xmlns:aink="http://schemas.microsoft.com/office/drawing/2016/ink" xmlns:am3d="http://schemas.microsoft.com/office/drawing/2017/model3d" xmlns:o="urn:schemas-microsoft-com:office:office" xmlns:r="http://schemas.openxmlformats.org/officeDocument/2006/relationships" xmlns:m="http://schemas.openxmlformats.org/officeDocument/2006/math" xmlns:v="urn:schemas-microsoft-com:vml" xmlns:wp14="http://schemas.microsoft.com/office/word/2010/wordprocessingDrawing" xmlns:wp="http://schemas.openxmlformats.org/drawingml/2006/wordprocessingDrawing" xmlns:w10="urn:schemas-microsoft-com:office:word" xmlns:w="http://schemas.openxmlformats.org/wordprocessingml/2006/main" xmlns:w14="http://schemas.microsoft.com/office/word/2010/wordml" xmlns:w15="http://schemas.microsoft.com/office/word/2012/wordml" xmlns:w16cex="http://schemas.microsoft.com/office/word/2018/wordml/cex" xmlns:w16cid="http://schemas.microsoft.com/office/word/2016/wordml/cid" xmlns:w16="http://schemas.microsoft.com/office/word/2018/wordml" xmlns:w16sdtdh="http://schemas.microsoft.com/office/word/2020/wordml/sdtdatahash" xmlns:w16se="http://schemas.microsoft.com/office/word/2015/wordml/symex" xmlns:wpg="http://schemas.microsoft.com/office/word/2010/wordprocessingGroup" xmlns:wpi="http://schemas.microsoft.com/office/word/2010/wordprocessingInk" xmlns:wne="http://schemas.microsoft.com/office/word/2006/wordml" xmlns:wps="http://schemas.microsoft.com/office/word/2010/wordprocessingShape" mc:Ignorable="w14 w15 w16se w16cid w16 w16cex w16sdtdh wp14">
+<w:numbering xmlns:wpc="http://schemas.microsoft.com/office/word/2010/wordprocessingCanvas" xmlns:cx="http://schemas.microsoft.com/office/drawing/2014/chartex" xmlns:cx1="http://schemas.microsoft.com/office/drawing/2015/9/8/chartex" xmlns:cx2="http://schemas.microsoft.com/office/drawing/2015/10/21/chartex" xmlns:cx3="http://schemas.microsoft.com/office/drawing/2016/5/9/chartex" xmlns:cx4="http://schemas.microsoft.com/office/drawing/2016/5/10/chartex" xmlns:cx5="http://schemas.microsoft.com/office/drawing/2016/5/11/chartex" xmlns:cx6="http://schemas.microsoft.com/office/drawing/2016/5/12/chartex" xmlns:cx7="http://schemas.microsoft.com/office/drawing/2016/5/13/chartex" xmlns:cx8="http://schemas.microsoft.com/office/drawing/2016/5/14/chartex" xmlns:mc="http://schemas.openxmlformats.org/markup-compatibility/2006" xmlns:aink="http://schemas.microsoft.com/office/drawing/2016/ink" xmlns:am3d="http://schemas.microsoft.com/office/drawing/2017/model3d" xmlns:o="urn:schemas-microsoft-com:office:office" xmlns:r="http://schemas.openxmlformats.org/officeDocument/2006/relationships" xmlns:m="http://schemas.openxmlformats.org/officeDocument/2006/math" xmlns:v="urn:schemas-microsoft-com:vml" xmlns:wp14="http://schemas.microsoft.com/office/word/2010/wordprocessingDrawing" xmlns:wp="http://schemas.openxmlformats.org/drawingml/2006/wordprocessingDrawing" xmlns:w10="urn:schemas-microsoft-com:office:word" xmlns:w="http://schemas.openxmlformats.org/wordprocessingml/2006/main" xmlns:w14="http://schemas.microsoft.com/office/word/2010/wordml" xmlns:w15="http://schemas.microsoft.com/office/word/2012/wordml" xmlns:w16cid="http://schemas.microsoft.com/office/word/2016/wordml/cid" xmlns:w16se="http://schemas.microsoft.com/office/word/2015/wordml/symex" xmlns:wpg="http://schemas.microsoft.com/office/word/2010/wordprocessingGroup" xmlns:wpi="http://schemas.microsoft.com/office/word/2010/wordprocessingInk" xmlns:wne="http://schemas.microsoft.com/office/word/2006/wordml" xmlns:wps="http://schemas.microsoft.com/office/word/2010/wordprocessingShape" mc:Ignorable="w14 w15 w16se w16cid wp14">
   <w:abstractNum w:abstractNumId="0" w15:restartNumberingAfterBreak="0">
     <w:nsid w:val="272A2AEC"/>
     <w:multiLevelType w:val="hybridMultilevel"/>
@@ -3215,7 +3204,7 @@
 </file>
 
 <file path=word/styles.xml><?xml version="1.0" encoding="utf-8"?>
-<w:styles xmlns:mc="http://schemas.openxmlformats.org/markup-compatibility/2006" xmlns:r="http://schemas.openxmlformats.org/officeDocument/2006/relationships" xmlns:w="http://schemas.openxmlformats.org/wordprocessingml/2006/main" xmlns:w14="http://schemas.microsoft.com/office/word/2010/wordml" xmlns:w15="http://schemas.microsoft.com/office/word/2012/wordml" xmlns:w16cex="http://schemas.microsoft.com/office/word/2018/wordml/cex" xmlns:w16cid="http://schemas.microsoft.com/office/word/2016/wordml/cid" xmlns:w16="http://schemas.microsoft.com/office/word/2018/wordml" xmlns:w16sdtdh="http://schemas.microsoft.com/office/word/2020/wordml/sdtdatahash" xmlns:w16se="http://schemas.microsoft.com/office/word/2015/wordml/symex" mc:Ignorable="w14 w15 w16se w16cid w16 w16cex w16sdtdh">
+<w:styles xmlns:mc="http://schemas.openxmlformats.org/markup-compatibility/2006" xmlns:r="http://schemas.openxmlformats.org/officeDocument/2006/relationships" xmlns:w="http://schemas.openxmlformats.org/wordprocessingml/2006/main" xmlns:w14="http://schemas.microsoft.com/office/word/2010/wordml" xmlns:w15="http://schemas.microsoft.com/office/word/2012/wordml" xmlns:w16cid="http://schemas.microsoft.com/office/word/2016/wordml/cid" xmlns:w16se="http://schemas.microsoft.com/office/word/2015/wordml/symex" mc:Ignorable="w14 w15 w16se w16cid">
   <w:docDefaults>
     <w:rPrDefault>
       <w:rPr>
@@ -3231,7 +3220,7 @@
       </w:pPr>
     </w:pPrDefault>
   </w:docDefaults>
-  <w:latentStyles w:defLockedState="0" w:defUIPriority="99" w:defSemiHidden="0" w:defUnhideWhenUsed="0" w:defQFormat="0" w:count="376">
+  <w:latentStyles w:defLockedState="0" w:defUIPriority="99" w:defSemiHidden="0" w:defUnhideWhenUsed="0" w:defQFormat="0" w:count="375">
     <w:lsdException w:name="Normal" w:uiPriority="0" w:qFormat="1"/>
     <w:lsdException w:name="heading 1" w:uiPriority="9" w:qFormat="1"/>
     <w:lsdException w:name="heading 2" w:semiHidden="1" w:uiPriority="9" w:unhideWhenUsed="1" w:qFormat="1"/>
@@ -3607,19 +3596,18 @@
     <w:lsdException w:name="Smart Hyperlink" w:semiHidden="1" w:unhideWhenUsed="1"/>
     <w:lsdException w:name="Hashtag" w:semiHidden="1" w:unhideWhenUsed="1"/>
     <w:lsdException w:name="Unresolved Mention" w:semiHidden="1" w:unhideWhenUsed="1"/>
-    <w:lsdException w:name="Smart Link" w:semiHidden="1" w:unhideWhenUsed="1"/>
   </w:latentStyles>
   <w:style w:type="paragraph" w:default="1" w:styleId="Normal">
     <w:name w:val="Normal"/>
     <w:qFormat/>
   </w:style>
-  <w:style w:type="character" w:default="1" w:styleId="Fuentedeprrafopredeter">
+  <w:style w:type="character" w:default="1" w:styleId="DefaultParagraphFont">
     <w:name w:val="Default Paragraph Font"/>
     <w:uiPriority w:val="1"/>
     <w:semiHidden/>
     <w:unhideWhenUsed/>
   </w:style>
-  <w:style w:type="table" w:default="1" w:styleId="Tablanormal">
+  <w:style w:type="table" w:default="1" w:styleId="TableNormal">
     <w:name w:val="Normal Table"/>
     <w:uiPriority w:val="99"/>
     <w:semiHidden/>
@@ -3634,7 +3622,7 @@
       </w:tblCellMar>
     </w:tblPr>
   </w:style>
-  <w:style w:type="numbering" w:default="1" w:styleId="Sinlista">
+  <w:style w:type="numbering" w:default="1" w:styleId="NoList">
     <w:name w:val="No List"/>
     <w:uiPriority w:val="99"/>
     <w:semiHidden/>
@@ -3642,12 +3630,12 @@
   </w:style>
   <w:style w:type="character" w:customStyle="1" w:styleId="textlayer--absolute">
     <w:name w:val="textlayer--absolute"/>
-    <w:basedOn w:val="Fuentedeprrafopredeter"/>
+    <w:basedOn w:val="DefaultParagraphFont"/>
     <w:rsid w:val="00FA4794"/>
   </w:style>
-  <w:style w:type="character" w:styleId="Hipervnculo">
+  <w:style w:type="character" w:styleId="Hyperlink">
     <w:name w:val="Hyperlink"/>
-    <w:basedOn w:val="Fuentedeprrafopredeter"/>
+    <w:basedOn w:val="DefaultParagraphFont"/>
     <w:uiPriority w:val="99"/>
     <w:unhideWhenUsed/>
     <w:rsid w:val="003C023A"/>
@@ -3656,9 +3644,9 @@
       <w:u w:val="single"/>
     </w:rPr>
   </w:style>
-  <w:style w:type="character" w:styleId="Textodelmarcadordeposicin">
+  <w:style w:type="character" w:styleId="PlaceholderText">
     <w:name w:val="Placeholder Text"/>
-    <w:basedOn w:val="Fuentedeprrafopredeter"/>
+    <w:basedOn w:val="DefaultParagraphFont"/>
     <w:uiPriority w:val="99"/>
     <w:semiHidden/>
     <w:rsid w:val="005E4030"/>
@@ -3666,9 +3654,9 @@
       <w:color w:val="808080"/>
     </w:rPr>
   </w:style>
-  <w:style w:type="table" w:styleId="Tablaconcuadrcula">
+  <w:style w:type="table" w:styleId="TableGrid">
     <w:name w:val="Table Grid"/>
-    <w:basedOn w:val="Tablanormal"/>
+    <w:basedOn w:val="TableNormal"/>
     <w:uiPriority w:val="39"/>
     <w:rsid w:val="00563B45"/>
     <w:pPr>
@@ -3685,9 +3673,9 @@
       </w:tblBorders>
     </w:tblPr>
   </w:style>
-  <w:style w:type="character" w:styleId="nfasis">
+  <w:style w:type="character" w:styleId="Emphasis">
     <w:name w:val="Emphasis"/>
-    <w:basedOn w:val="Fuentedeprrafopredeter"/>
+    <w:basedOn w:val="DefaultParagraphFont"/>
     <w:uiPriority w:val="20"/>
     <w:qFormat/>
     <w:rsid w:val="000E7711"/>
@@ -3696,7 +3684,7 @@
       <w:iCs/>
     </w:rPr>
   </w:style>
-  <w:style w:type="paragraph" w:styleId="Prrafodelista">
+  <w:style w:type="paragraph" w:styleId="ListParagraph">
     <w:name w:val="List Paragraph"/>
     <w:basedOn w:val="Normal"/>
     <w:uiPriority w:val="34"/>

--- a/manuscript/ch1_manuscript2.docx
+++ b/manuscript/ch1_manuscript2.docx
@@ -233,7 +233,21 @@
           <w:rStyle w:val="textlayer--absolute"/>
           <w:rFonts w:cstheme="minorHAnsi"/>
         </w:rPr>
-        <w:t xml:space="preserve">harbors some of the most biodiverse forests in that country including the largest and most continuous TMCF, and where forest conservation is considered a critical priority (Toledo-Aceves et al., 2011). </w:t>
+        <w:t xml:space="preserve">harbors some of the most biodiverse forests in </w:t>
+      </w:r>
+      <w:r>
+        <w:rPr>
+          <w:rStyle w:val="textlayer--absolute"/>
+          <w:rFonts w:cstheme="minorHAnsi"/>
+        </w:rPr>
+        <w:t>Mexico</w:t>
+      </w:r>
+      <w:r>
+        <w:rPr>
+          <w:rStyle w:val="textlayer--absolute"/>
+          <w:rFonts w:cstheme="minorHAnsi"/>
+        </w:rPr>
+        <w:t xml:space="preserve"> including the largest and most continuous TMCF, and where forest conservation is considered a critical priority (Toledo-Aceves et al., 2011). </w:t>
       </w:r>
       <w:r>
         <w:rPr>
@@ -600,7 +614,16 @@
         <w:t xml:space="preserve">the </w:t>
       </w:r>
       <w:r>
-        <w:t>main sampling unit. Within each site, four circular plots of 400 m</w:t>
+        <w:t xml:space="preserve">main sampling unit. </w:t>
+      </w:r>
+      <w:r>
+        <w:t>All sites were established 25 km apart from each other in a grid-like fashion</w:t>
+      </w:r>
+      <w:r>
+        <w:t xml:space="preserve">. </w:t>
+      </w:r>
+      <w:r>
+        <w:t>Within each site, four circular plots of 400 m</w:t>
       </w:r>
       <w:r>
         <w:rPr>
@@ -630,31 +653,84 @@
         <w:t>documented</w:t>
       </w:r>
       <w:r>
+        <w:t xml:space="preserve"> </w:t>
+      </w:r>
+      <w:r>
+        <w:t xml:space="preserve">(CONAFOR, 2018). </w:t>
+      </w:r>
+      <w:r>
+        <w:t>For selecting FI sites relevant to our study, we performed a</w:t>
+      </w:r>
+      <w:r>
+        <w:t xml:space="preserve"> spatial</w:t>
+      </w:r>
+      <w:r>
+        <w:t xml:space="preserve"> intersection </w:t>
+      </w:r>
+      <w:r>
+        <w:t xml:space="preserve">in QGIS 3.16 </w:t>
+      </w:r>
+      <w:r>
+        <w:t>between</w:t>
+      </w:r>
+      <w:r>
+        <w:t xml:space="preserve"> </w:t>
+      </w:r>
+      <w:r>
+        <w:t xml:space="preserve">FI </w:t>
+      </w:r>
+      <w:r>
+        <w:t xml:space="preserve">sites </w:t>
+      </w:r>
+      <w:r>
+        <w:t>and the NMO</w:t>
+      </w:r>
+      <w:r>
+        <w:t xml:space="preserve"> </w:t>
+      </w:r>
+      <w:r>
+        <w:t>using</w:t>
+      </w:r>
+      <w:r>
+        <w:t xml:space="preserve"> </w:t>
+      </w:r>
+      <w:r>
+        <w:t xml:space="preserve">FI sites’ geographic coordinates and </w:t>
+      </w:r>
+      <w:r>
+        <w:t xml:space="preserve">the NMO shapefile we acquired from </w:t>
+      </w:r>
+      <w:r>
+        <w:t xml:space="preserve">the </w:t>
+      </w:r>
+      <w:r>
+        <w:rPr>
+          <w:rStyle w:val="textlayer--absolute"/>
+          <w:rFonts w:cstheme="minorHAnsi"/>
+        </w:rPr>
+        <w:t xml:space="preserve">National Commission of Biodiversity (CONABIO) </w:t>
+      </w:r>
+      <w:proofErr w:type="spellStart"/>
+      <w:r>
+        <w:rPr>
+          <w:rStyle w:val="textlayer--absolute"/>
+          <w:rFonts w:cstheme="minorHAnsi"/>
+        </w:rPr>
+        <w:t>GeoPortal</w:t>
+      </w:r>
+      <w:proofErr w:type="spellEnd"/>
+      <w:r>
+        <w:rPr>
+          <w:rStyle w:val="textlayer--absolute"/>
+          <w:rFonts w:cstheme="minorHAnsi"/>
+        </w:rPr>
+        <w:t xml:space="preserve"> (CITAS)</w:t>
+      </w:r>
+      <w:r>
         <w:t xml:space="preserve">. </w:t>
       </w:r>
       <w:r>
-        <w:t xml:space="preserve">All sites </w:t>
-      </w:r>
-      <w:r>
-        <w:t>were</w:t>
-      </w:r>
-      <w:r>
-        <w:t xml:space="preserve"> established </w:t>
-      </w:r>
-      <w:r>
-        <w:t>25 km apart from each other in a grid-like fashion</w:t>
-      </w:r>
-      <w:r>
         <w:t xml:space="preserve"> </w:t>
-      </w:r>
-      <w:r>
-        <w:t xml:space="preserve">(CONAFOR, 2018). </w:t>
-      </w:r>
-      <w:r>
-        <w:t>For selecting FI sites relevant to our study, we performed an intersection of sites within the NMO</w:t>
-      </w:r>
-      <w:r>
-        <w:t xml:space="preserve"> using the open software QGIS 3.16. </w:t>
       </w:r>
     </w:p>
     <w:p>
@@ -801,10 +877,56 @@
         <w:t>wood density</w:t>
       </w:r>
       <w:r>
-        <w:t xml:space="preserve">, height and </w:t>
+        <w:t xml:space="preserve"> (</w:t>
+      </w:r>
+      <w:r>
+        <w:rPr>
+          <w:rFonts w:cstheme="minorHAnsi"/>
+          <w:i/>
+          <w:iCs/>
+        </w:rPr>
+        <w:t>ρ</w:t>
+      </w:r>
+      <w:r>
+        <w:rPr>
+          <w:rFonts w:cstheme="minorHAnsi"/>
+        </w:rPr>
+        <w:t>)</w:t>
+      </w:r>
+      <w:r>
+        <w:t xml:space="preserve">, height </w:t>
+      </w:r>
+      <w:r>
+        <w:t>(</w:t>
+      </w:r>
+      <w:r>
+        <w:rPr>
+          <w:i/>
+          <w:iCs/>
+        </w:rPr>
+        <w:t>H</w:t>
+      </w:r>
+      <w:r>
+        <w:t xml:space="preserve">) </w:t>
+      </w:r>
+      <w:r>
+        <w:t xml:space="preserve">and </w:t>
       </w:r>
       <w:r>
         <w:t>DBH</w:t>
+      </w:r>
+      <w:r>
+        <w:t xml:space="preserve"> (</w:t>
+      </w:r>
+      <w:r>
+        <w:rPr>
+          <w:i/>
+          <w:iCs/>
+        </w:rPr>
+        <w:t>D</w:t>
+      </w:r>
+      <w:r>
+        <w:t>)</w:t>
       </w:r>
       <w:r>
         <w:t>:</w:t>
@@ -931,19 +1053,13 @@
         <w:t>and searched for t</w:t>
       </w:r>
       <w:r>
-        <w:t>he wood density value of each species or its closest relative in global wood density databases.</w:t>
-      </w:r>
-      <w:r>
-        <w:t xml:space="preserve"> </w:t>
-      </w:r>
-      <w:r>
-        <w:t>Functions to correct taxonomic names and search for wood density values are</w:t>
-      </w:r>
-      <w:r>
-        <w:t xml:space="preserve"> available </w:t>
-      </w:r>
-      <w:r>
-        <w:t xml:space="preserve">in the </w:t>
+        <w:t>he wood density value of each species or its closest relative in global wood density databases</w:t>
+      </w:r>
+      <w:r>
+        <w:t xml:space="preserve"> using </w:t>
+      </w:r>
+      <w:r>
+        <w:t xml:space="preserve">the </w:t>
       </w:r>
       <w:r>
         <w:t>R package BIOMASS (</w:t>
@@ -982,13 +1098,7 @@
         <w:t xml:space="preserve"> et al. (2004). </w:t>
       </w:r>
       <w:r>
-        <w:t>T</w:t>
-      </w:r>
-      <w:r>
-        <w:t>o estimate site’s AGB error</w:t>
-      </w:r>
-      <w:r>
-        <w:t>, w</w:t>
+        <w:t>To estimate site’s AGB error, w</w:t>
       </w:r>
       <w:r>
         <w:t>e assumed standard error independence and used</w:t>
@@ -1719,7 +1829,13 @@
         <w:t>.</w:t>
       </w:r>
       <w:r>
-        <w:t xml:space="preserve"> We went over all recorded disturbance causes in the database, </w:t>
+        <w:t xml:space="preserve"> We </w:t>
+      </w:r>
+      <w:r>
+        <w:t>reviewed</w:t>
+      </w:r>
+      <w:r>
+        <w:t xml:space="preserve"> all recorded disturbance causes in the database, </w:t>
       </w:r>
       <w:r>
         <w:t>identified,</w:t>
@@ -2346,7 +2462,13 @@
         <w:t xml:space="preserve">We performed statistical analysis at two sampling levels. </w:t>
       </w:r>
       <w:r>
-        <w:t>On the one hand, we used sites as our main unit of analysis t</w:t>
+        <w:t xml:space="preserve">On the one hand, we used sites </w:t>
+      </w:r>
+      <w:r>
+        <w:t xml:space="preserve">(n= 40) </w:t>
+      </w:r>
+      <w:r>
+        <w:t>as our main unit of analysis t</w:t>
       </w:r>
       <w:r>
         <w:t>o assess the amount of AGB in TMCF, and its variation across space in relation to tree diversity, environmental and land-use gradients.</w:t>
@@ -2362,6 +2484,9 @@
       </w:r>
       <w:r>
         <w:t>plots (</w:t>
+      </w:r>
+      <w:r>
+        <w:t xml:space="preserve">n= 160; </w:t>
       </w:r>
       <w:r>
         <w:t>a smaller sampling unit</w:t>
@@ -2712,7 +2837,21 @@
           <w:i/>
           <w:iCs/>
         </w:rPr>
-        <w:t>AGB relationship with tree diversity.</w:t>
+        <w:t xml:space="preserve">AGB relationship </w:t>
+      </w:r>
+      <w:r>
+        <w:rPr>
+          <w:i/>
+          <w:iCs/>
+        </w:rPr>
+        <w:t>to</w:t>
+      </w:r>
+      <w:r>
+        <w:rPr>
+          <w:i/>
+          <w:iCs/>
+        </w:rPr>
+        <w:t xml:space="preserve"> tree diversity.</w:t>
       </w:r>
       <w:r>
         <w:t xml:space="preserve"> To understand the relationship between AGB and </w:t>
@@ -2757,6 +2896,12 @@
       </w:r>
     </w:p>
     <w:p>
+      <w:pPr>
+        <w:rPr>
+          <w:i/>
+          <w:iCs/>
+        </w:rPr>
+      </w:pPr>
       <w:r>
         <w:rPr>
           <w:b/>
@@ -2765,22 +2910,344 @@
         <w:tab/>
       </w:r>
       <w:r>
-        <w:t xml:space="preserve">Tree </w:t>
-      </w:r>
-      <w:r>
-        <w:t>AGB</w:t>
-      </w:r>
-      <w:r>
-        <w:t xml:space="preserve"> and Diversity </w:t>
-      </w:r>
-      <w:r>
-        <w:t>in TMCF</w:t>
+        <w:rPr>
+          <w:i/>
+          <w:iCs/>
+        </w:rPr>
+        <w:t>AGB allocation in</w:t>
+      </w:r>
+      <w:r>
+        <w:rPr>
+          <w:i/>
+          <w:iCs/>
+        </w:rPr>
+        <w:t xml:space="preserve"> TMCF</w:t>
+      </w:r>
+    </w:p>
+    <w:p>
+      <w:r>
+        <w:t>Average t</w:t>
+      </w:r>
+      <w:r>
+        <w:t>ree AGB in TMCF in the NMO</w:t>
+      </w:r>
+      <w:r>
+        <w:t xml:space="preserve"> is </w:t>
+      </w:r>
+      <w:r>
+        <w:rPr>
+          <w:rFonts w:cstheme="minorHAnsi"/>
+        </w:rPr>
+        <w:t xml:space="preserve">137.49 </w:t>
+      </w:r>
+      <w:r>
+        <w:rPr>
+          <w:rFonts w:ascii="French Script MT" w:hAnsi="French Script MT"/>
+        </w:rPr>
+        <w:t>±</w:t>
+      </w:r>
+      <w:r>
+        <w:t xml:space="preserve"> 121.29</w:t>
+      </w:r>
+      <w:r>
+        <w:t xml:space="preserve"> Mg/ha </w:t>
+      </w:r>
+      <w:r>
+        <w:t>and</w:t>
+      </w:r>
+      <w:r>
+        <w:t xml:space="preserve"> it</w:t>
+      </w:r>
+      <w:r>
+        <w:t xml:space="preserve"> ranges from as low as </w:t>
+      </w:r>
+      <w:r>
+        <w:t>8.266</w:t>
+      </w:r>
+      <w:r>
+        <w:t xml:space="preserve"> Mg/ha to as high as 414.524 Mg/ha</w:t>
+      </w:r>
+      <w:r>
+        <w:t>,</w:t>
+      </w:r>
+      <w:r>
+        <w:t xml:space="preserve"> </w:t>
+      </w:r>
+      <w:r>
+        <w:t xml:space="preserve">showing the wide variation of AGB existing in these landscapes </w:t>
+      </w:r>
+      <w:r>
+        <w:t>(Table 3).</w:t>
+      </w:r>
+      <w:r>
+        <w:t xml:space="preserve"> </w:t>
+      </w:r>
+      <w:r>
+        <w:t xml:space="preserve">In fact, out of </w:t>
+      </w:r>
+      <w:r>
+        <w:t>the 160 plots analyzed,</w:t>
+      </w:r>
+      <w:r>
+        <w:t xml:space="preserve"> 30 are outside this range.</w:t>
+      </w:r>
+      <w:r>
+        <w:t xml:space="preserve"> </w:t>
+      </w:r>
+      <w:r>
+        <w:t xml:space="preserve">Specifically, </w:t>
+      </w:r>
+      <w:r>
+        <w:t xml:space="preserve">17 </w:t>
+      </w:r>
+      <w:r>
+        <w:t xml:space="preserve">plots show values </w:t>
+      </w:r>
+      <w:r>
+        <w:t xml:space="preserve">below </w:t>
+      </w:r>
+      <w:r>
+        <w:t xml:space="preserve">8.26 Mg/ha, </w:t>
+      </w:r>
+      <w:r>
+        <w:t>several of which were completely devoid of trees larger than 7.5 cm of DBH at the time of data collection</w:t>
+      </w:r>
+      <w:r>
+        <w:t xml:space="preserve">. In contrast, </w:t>
+      </w:r>
+      <w:r>
+        <w:t xml:space="preserve">13 </w:t>
+      </w:r>
+      <w:r>
+        <w:t xml:space="preserve">plots </w:t>
+      </w:r>
+      <w:r>
+        <w:t xml:space="preserve">exhibit higher values than the highest averaged AGB </w:t>
+      </w:r>
+      <w:r>
+        <w:t>found at site level</w:t>
+      </w:r>
+      <w:r>
+        <w:t xml:space="preserve">, some of them </w:t>
+      </w:r>
+      <w:r>
+        <w:t xml:space="preserve">even </w:t>
+      </w:r>
+      <w:r>
+        <w:t>surpassing 500 Mg/</w:t>
+      </w:r>
+      <w:r>
+        <w:t>ha</w:t>
+      </w:r>
+      <w:r>
+        <w:t>.</w:t>
+      </w:r>
+      <w:r>
+        <w:t xml:space="preserve"> </w:t>
+      </w:r>
+      <w:r>
+        <w:t xml:space="preserve">Variation in structural attributes within and among sites is </w:t>
+      </w:r>
+      <w:r>
+        <w:t xml:space="preserve">also </w:t>
+      </w:r>
+      <w:r>
+        <w:t>large</w:t>
+      </w:r>
+      <w:r>
+        <w:t xml:space="preserve">. </w:t>
+      </w:r>
+      <w:r>
+        <w:t xml:space="preserve">For instance, average stem density in all </w:t>
+      </w:r>
+      <w:r>
+        <w:t>40</w:t>
+      </w:r>
+      <w:r>
+        <w:t xml:space="preserve"> sites is </w:t>
+      </w:r>
+      <w:r>
+        <w:t>641.56</w:t>
+      </w:r>
+      <w:r>
+        <w:t xml:space="preserve"> but some sites have as few as </w:t>
+      </w:r>
+      <w:r>
+        <w:t>81.25</w:t>
+      </w:r>
+      <w:r>
+        <w:t xml:space="preserve"> trees/ha.</w:t>
+      </w:r>
+      <w:r>
+        <w:t xml:space="preserve"> </w:t>
+      </w:r>
+      <w:r>
+        <w:t>This variation results from the diversity</w:t>
+      </w:r>
+      <w:r>
+        <w:t xml:space="preserve"> in landscape composition </w:t>
+      </w:r>
+      <w:r>
+        <w:t xml:space="preserve">found </w:t>
+      </w:r>
+      <w:r>
+        <w:t>in these forest-agriculture mosaics</w:t>
+      </w:r>
+      <w:r>
+        <w:t xml:space="preserve"> and it is driven by the successional stage of each plot. In very young forests, tree density is </w:t>
+      </w:r>
+      <w:r>
+        <w:t>low, and trees are short and thin. As forests develop, all these structural attributes increase. Thus, young forests show larger trees and higher stem density. In mature forests, the density of trees decreases as they become even taller and bigger. As a result, AGB in very young forests averages only 33.38 Mg/ha, in young forests this value notably increases to 151.69 Mg/ha, and in mature forests it reaches 354.86 Mg/ha</w:t>
+      </w:r>
+      <w:r>
+        <w:t xml:space="preserve"> (Table 4)</w:t>
+      </w:r>
+      <w:r>
+        <w:t xml:space="preserve">. </w:t>
       </w:r>
     </w:p>
     <w:p>
       <w:r>
         <w:tab/>
-        <w:t xml:space="preserve">Patterns of Tree AGB and Diversity Across Land-use and Environmental Gradients </w:t>
+        <w:t xml:space="preserve">In these landscapes there is a large proportion of small trees </w:t>
+      </w:r>
+      <w:r>
+        <w:t>(DBH &lt; 20</w:t>
+      </w:r>
+      <w:r>
+        <w:t xml:space="preserve"> </w:t>
+      </w:r>
+      <w:r>
+        <w:t xml:space="preserve">cm), and </w:t>
+      </w:r>
+      <w:r>
+        <w:t>trees with a DBH &gt; 30 cm</w:t>
+      </w:r>
+      <w:r>
+        <w:t xml:space="preserve"> are uncommon.</w:t>
+      </w:r>
+      <w:r>
+        <w:t xml:space="preserve"> However, </w:t>
+      </w:r>
+      <w:r>
+        <w:t xml:space="preserve">large trees contribute the most to AGB, particularly the largest ones (tree size </w:t>
+      </w:r>
+      <w:r>
+        <w:t xml:space="preserve">class </w:t>
+      </w:r>
+      <w:r>
+        <w:t xml:space="preserve">6: DBH &gt; 50 cm). Interestingly, this pattern is different in forest plots at different successional stages. </w:t>
+      </w:r>
+      <w:r>
+        <w:t>Although the proportion of stems of different size</w:t>
+      </w:r>
+      <w:r>
+        <w:t xml:space="preserve"> classes</w:t>
+      </w:r>
+      <w:r>
+        <w:t xml:space="preserve"> remains somewhat constant across the three different successional stages, their contribution to AGB varies widely. In very young and mature forests, largest trees are the ones contributing the most to total AGB, but in young forest</w:t>
+      </w:r>
+      <w:r>
+        <w:t xml:space="preserve"> the contribution to AGB is equally distributed across all tree size classes</w:t>
+      </w:r>
+      <w:r>
+        <w:t xml:space="preserve"> (Figure 2)</w:t>
+      </w:r>
+      <w:r>
+        <w:t>.</w:t>
+      </w:r>
+      <w:r>
+        <w:t xml:space="preserve"> </w:t>
+      </w:r>
+      <w:r>
+        <w:t xml:space="preserve">  </w:t>
+      </w:r>
+    </w:p>
+    <w:p>
+      <w:pPr>
+        <w:rPr>
+          <w:i/>
+          <w:iCs/>
+        </w:rPr>
+      </w:pPr>
+      <w:r>
+        <w:tab/>
+      </w:r>
+      <w:r>
+        <w:rPr>
+          <w:i/>
+          <w:iCs/>
+        </w:rPr>
+        <w:t>Patterns of Tree AGB Across Land-use and Environmental Gradients</w:t>
+      </w:r>
+    </w:p>
+    <w:p>
+      <w:r>
+        <w:t xml:space="preserve">Tree AGB in </w:t>
+      </w:r>
+      <w:r>
+        <w:t>TMCF</w:t>
+      </w:r>
+      <w:r>
+        <w:t xml:space="preserve"> sites are controlled mainly by land-use, and secondly by environmental factors. Here, we assessed both land-use and environmental factors with multiple linear regression models. </w:t>
+      </w:r>
+      <w:r>
+        <w:t>Through a</w:t>
+      </w:r>
+      <w:r>
+        <w:t xml:space="preserve"> stepwise model selection process, we found</w:t>
+      </w:r>
+      <w:r>
+        <w:t xml:space="preserve"> the best model includes</w:t>
+      </w:r>
+      <w:r>
+        <w:t xml:space="preserve"> three variables:</w:t>
+      </w:r>
+      <w:r>
+        <w:t xml:space="preserve"> landscape composition, forest disturbance related to agriculture and slope (p &lt; 0.05, adjusted R</w:t>
+      </w:r>
+      <w:r>
+        <w:rPr>
+          <w:vertAlign w:val="superscript"/>
+        </w:rPr>
+        <w:t>2</w:t>
+      </w:r>
+      <w:r>
+        <w:t>= 0.811</w:t>
+      </w:r>
+      <w:r>
+        <w:t>, Table 5</w:t>
+      </w:r>
+      <w:r>
+        <w:t xml:space="preserve">). </w:t>
+      </w:r>
+      <w:r>
+        <w:t>The second best model includes environmental gradient as a fourth predictor (Table 6).</w:t>
+      </w:r>
+    </w:p>
+    <w:p>
+      <w:pPr>
+        <w:rPr>
+          <w:i/>
+          <w:iCs/>
+        </w:rPr>
+      </w:pPr>
+      <w:r>
+        <w:tab/>
+      </w:r>
+      <w:r>
+        <w:rPr>
+          <w:i/>
+          <w:iCs/>
+        </w:rPr>
+        <w:t>AGB and tree diversity</w:t>
+      </w:r>
+      <w:r>
+        <w:rPr>
+          <w:i/>
+          <w:iCs/>
+        </w:rPr>
+        <w:t xml:space="preserve"> </w:t>
       </w:r>
     </w:p>
     <w:p>
@@ -2800,6 +3267,11 @@
     </w:p>
     <w:p>
       <w:r>
+        <w:t xml:space="preserve">TMCF sites are found along two compounding gradients: an environmental one, going from warmer and wetter areas at lower elevations to cooler and drier ones at higher elevations; and a land-use gradient, from higher to lower forest disturbance related to agricultural and cattle gazing activities. </w:t>
+      </w:r>
+    </w:p>
+    <w:p>
+      <w:r>
         <w:t xml:space="preserve">Spatial heterogeneity caused by small-scale forest disturbance </w:t>
       </w:r>
       <w:r>
@@ -2866,12 +3338,1782 @@
         <w:t>Table 3.</w:t>
       </w:r>
       <w:r>
-        <w:t xml:space="preserve"> Structural attributes, tree AGB and diversity</w:t>
-      </w:r>
-    </w:p>
-    <w:p>
-      <w:r>
-        <w:t>Table 4.</w:t>
+        <w:t xml:space="preserve"> </w:t>
+      </w:r>
+      <w:r>
+        <w:t>Summary statistics of s</w:t>
+      </w:r>
+      <w:r>
+        <w:t xml:space="preserve">tructural attributes, tree </w:t>
+      </w:r>
+      <w:r>
+        <w:t>aboveground biomass (AGB)</w:t>
+      </w:r>
+      <w:r>
+        <w:t xml:space="preserve"> and diversity</w:t>
+      </w:r>
+      <w:r>
+        <w:t xml:space="preserve"> in Tropical Montane Cloud Forest sites (n= 40).</w:t>
+      </w:r>
+    </w:p>
+    <w:tbl>
+      <w:tblPr>
+        <w:tblStyle w:val="Tablaconcuadrcula"/>
+        <w:tblW w:w="0" w:type="auto"/>
+        <w:tblLook w:val="04A0" w:firstRow="1" w:lastRow="0" w:firstColumn="1" w:lastColumn="0" w:noHBand="0" w:noVBand="1"/>
+      </w:tblPr>
+      <w:tblGrid>
+        <w:gridCol w:w="3114"/>
+        <w:gridCol w:w="1559"/>
+        <w:gridCol w:w="1843"/>
+        <w:gridCol w:w="1701"/>
+      </w:tblGrid>
+      <w:tr>
+        <w:tc>
+          <w:tcPr>
+            <w:tcW w:w="3114" w:type="dxa"/>
+            <w:tcBorders>
+              <w:top w:val="single" w:sz="4" w:space="0" w:color="auto"/>
+              <w:left w:val="single" w:sz="4" w:space="0" w:color="auto"/>
+              <w:bottom w:val="single" w:sz="4" w:space="0" w:color="auto"/>
+              <w:right w:val="single" w:sz="4" w:space="0" w:color="auto"/>
+            </w:tcBorders>
+            <w:hideMark/>
+          </w:tcPr>
+          <w:p>
+            <w:pPr>
+              <w:rPr>
+                <w:b/>
+                <w:bCs/>
+              </w:rPr>
+            </w:pPr>
+            <w:r>
+              <w:rPr>
+                <w:b/>
+                <w:bCs/>
+              </w:rPr>
+              <w:t>Variable</w:t>
+            </w:r>
+          </w:p>
+        </w:tc>
+        <w:tc>
+          <w:tcPr>
+            <w:tcW w:w="1559" w:type="dxa"/>
+            <w:tcBorders>
+              <w:top w:val="single" w:sz="4" w:space="0" w:color="auto"/>
+              <w:left w:val="single" w:sz="4" w:space="0" w:color="auto"/>
+              <w:bottom w:val="single" w:sz="4" w:space="0" w:color="auto"/>
+              <w:right w:val="single" w:sz="4" w:space="0" w:color="auto"/>
+            </w:tcBorders>
+            <w:hideMark/>
+          </w:tcPr>
+          <w:p>
+            <w:pPr>
+              <w:rPr>
+                <w:b/>
+                <w:bCs/>
+              </w:rPr>
+            </w:pPr>
+            <w:r>
+              <w:rPr>
+                <w:b/>
+                <w:bCs/>
+              </w:rPr>
+              <w:t xml:space="preserve">Min </w:t>
+            </w:r>
+            <w:r>
+              <w:rPr>
+                <w:rFonts w:ascii="French Script MT" w:hAnsi="French Script MT"/>
+                <w:b/>
+                <w:bCs/>
+              </w:rPr>
+              <w:t>±</w:t>
+            </w:r>
+            <w:r>
+              <w:rPr>
+                <w:b/>
+                <w:bCs/>
+              </w:rPr>
+              <w:t xml:space="preserve"> S.E.</w:t>
+            </w:r>
+          </w:p>
+        </w:tc>
+        <w:tc>
+          <w:tcPr>
+            <w:tcW w:w="1843" w:type="dxa"/>
+            <w:tcBorders>
+              <w:top w:val="single" w:sz="4" w:space="0" w:color="auto"/>
+              <w:left w:val="single" w:sz="4" w:space="0" w:color="auto"/>
+              <w:bottom w:val="single" w:sz="4" w:space="0" w:color="auto"/>
+              <w:right w:val="single" w:sz="4" w:space="0" w:color="auto"/>
+            </w:tcBorders>
+            <w:hideMark/>
+          </w:tcPr>
+          <w:p>
+            <w:pPr>
+              <w:rPr>
+                <w:b/>
+                <w:bCs/>
+              </w:rPr>
+            </w:pPr>
+            <w:r>
+              <w:rPr>
+                <w:b/>
+                <w:bCs/>
+              </w:rPr>
+              <w:t xml:space="preserve">Max </w:t>
+            </w:r>
+            <w:r>
+              <w:rPr>
+                <w:rFonts w:ascii="French Script MT" w:hAnsi="French Script MT"/>
+                <w:b/>
+                <w:bCs/>
+              </w:rPr>
+              <w:t>±</w:t>
+            </w:r>
+            <w:r>
+              <w:rPr>
+                <w:b/>
+                <w:bCs/>
+              </w:rPr>
+              <w:t xml:space="preserve"> S.E.</w:t>
+            </w:r>
+          </w:p>
+        </w:tc>
+        <w:tc>
+          <w:tcPr>
+            <w:tcW w:w="1701" w:type="dxa"/>
+            <w:tcBorders>
+              <w:top w:val="single" w:sz="4" w:space="0" w:color="auto"/>
+              <w:left w:val="single" w:sz="4" w:space="0" w:color="auto"/>
+              <w:bottom w:val="single" w:sz="4" w:space="0" w:color="auto"/>
+              <w:right w:val="single" w:sz="4" w:space="0" w:color="auto"/>
+            </w:tcBorders>
+            <w:hideMark/>
+          </w:tcPr>
+          <w:p>
+            <w:pPr>
+              <w:rPr>
+                <w:rFonts w:cstheme="minorHAnsi"/>
+                <w:b/>
+                <w:bCs/>
+              </w:rPr>
+            </w:pPr>
+            <w:r>
+              <w:rPr>
+                <w:b/>
+                <w:bCs/>
+              </w:rPr>
+              <w:t xml:space="preserve">Mean </w:t>
+            </w:r>
+            <w:r>
+              <w:rPr>
+                <w:rFonts w:ascii="French Script MT" w:hAnsi="French Script MT"/>
+                <w:b/>
+                <w:bCs/>
+              </w:rPr>
+              <w:t xml:space="preserve">± </w:t>
+            </w:r>
+            <w:r>
+              <w:rPr>
+                <w:rFonts w:cstheme="minorHAnsi"/>
+                <w:b/>
+                <w:bCs/>
+              </w:rPr>
+              <w:t>S.D.</w:t>
+            </w:r>
+          </w:p>
+        </w:tc>
+      </w:tr>
+      <w:tr>
+        <w:tc>
+          <w:tcPr>
+            <w:tcW w:w="3114" w:type="dxa"/>
+            <w:tcBorders>
+              <w:top w:val="single" w:sz="4" w:space="0" w:color="auto"/>
+              <w:left w:val="single" w:sz="4" w:space="0" w:color="auto"/>
+              <w:bottom w:val="single" w:sz="4" w:space="0" w:color="auto"/>
+              <w:right w:val="single" w:sz="4" w:space="0" w:color="auto"/>
+            </w:tcBorders>
+            <w:hideMark/>
+          </w:tcPr>
+          <w:p>
+            <w:r>
+              <w:t>Stem density (tree/ha)</w:t>
+            </w:r>
+          </w:p>
+        </w:tc>
+        <w:tc>
+          <w:tcPr>
+            <w:tcW w:w="1559" w:type="dxa"/>
+            <w:tcBorders>
+              <w:top w:val="single" w:sz="4" w:space="0" w:color="auto"/>
+              <w:left w:val="single" w:sz="4" w:space="0" w:color="auto"/>
+              <w:bottom w:val="single" w:sz="4" w:space="0" w:color="auto"/>
+              <w:right w:val="single" w:sz="4" w:space="0" w:color="auto"/>
+            </w:tcBorders>
+            <w:hideMark/>
+          </w:tcPr>
+          <w:p>
+            <w:r>
+              <w:t>81.25</w:t>
+            </w:r>
+            <w:r>
+              <w:t xml:space="preserve"> </w:t>
+            </w:r>
+            <w:r>
+              <w:rPr>
+                <w:rFonts w:ascii="French Script MT" w:hAnsi="French Script MT"/>
+              </w:rPr>
+              <w:t xml:space="preserve">± </w:t>
+            </w:r>
+            <w:r>
+              <w:t>15.72</w:t>
+            </w:r>
+            <w:r>
+              <w:t xml:space="preserve">  </w:t>
+            </w:r>
+          </w:p>
+        </w:tc>
+        <w:tc>
+          <w:tcPr>
+            <w:tcW w:w="1843" w:type="dxa"/>
+            <w:tcBorders>
+              <w:top w:val="single" w:sz="4" w:space="0" w:color="auto"/>
+              <w:left w:val="single" w:sz="4" w:space="0" w:color="auto"/>
+              <w:bottom w:val="single" w:sz="4" w:space="0" w:color="auto"/>
+              <w:right w:val="single" w:sz="4" w:space="0" w:color="auto"/>
+            </w:tcBorders>
+            <w:hideMark/>
+          </w:tcPr>
+          <w:p>
+            <w:r>
+              <w:t xml:space="preserve">1806.25 </w:t>
+            </w:r>
+            <w:r>
+              <w:rPr>
+                <w:rFonts w:ascii="French Script MT" w:hAnsi="French Script MT"/>
+              </w:rPr>
+              <w:t xml:space="preserve">± </w:t>
+            </w:r>
+            <w:r>
+              <w:t>444.10</w:t>
+            </w:r>
+          </w:p>
+        </w:tc>
+        <w:tc>
+          <w:tcPr>
+            <w:tcW w:w="1701" w:type="dxa"/>
+            <w:tcBorders>
+              <w:top w:val="single" w:sz="4" w:space="0" w:color="auto"/>
+              <w:left w:val="single" w:sz="4" w:space="0" w:color="auto"/>
+              <w:bottom w:val="single" w:sz="4" w:space="0" w:color="auto"/>
+              <w:right w:val="single" w:sz="4" w:space="0" w:color="auto"/>
+            </w:tcBorders>
+            <w:hideMark/>
+          </w:tcPr>
+          <w:p>
+            <w:r>
+              <w:t>641.56</w:t>
+            </w:r>
+            <w:r>
+              <w:t xml:space="preserve"> </w:t>
+            </w:r>
+            <w:r>
+              <w:rPr>
+                <w:rFonts w:ascii="French Script MT" w:hAnsi="French Script MT"/>
+              </w:rPr>
+              <w:t xml:space="preserve">± </w:t>
+            </w:r>
+            <w:r>
+              <w:t>35</w:t>
+            </w:r>
+            <w:r>
+              <w:t>5</w:t>
+            </w:r>
+            <w:r>
+              <w:t>.</w:t>
+            </w:r>
+            <w:r>
+              <w:t>23</w:t>
+            </w:r>
+          </w:p>
+        </w:tc>
+      </w:tr>
+      <w:tr>
+        <w:tc>
+          <w:tcPr>
+            <w:tcW w:w="3114" w:type="dxa"/>
+            <w:tcBorders>
+              <w:top w:val="single" w:sz="4" w:space="0" w:color="auto"/>
+              <w:left w:val="single" w:sz="4" w:space="0" w:color="auto"/>
+              <w:bottom w:val="single" w:sz="4" w:space="0" w:color="auto"/>
+              <w:right w:val="single" w:sz="4" w:space="0" w:color="auto"/>
+            </w:tcBorders>
+            <w:hideMark/>
+          </w:tcPr>
+          <w:p>
+            <w:r>
+              <w:t>Basal area (m/ha)</w:t>
+            </w:r>
+          </w:p>
+        </w:tc>
+        <w:tc>
+          <w:tcPr>
+            <w:tcW w:w="1559" w:type="dxa"/>
+            <w:tcBorders>
+              <w:top w:val="single" w:sz="4" w:space="0" w:color="auto"/>
+              <w:left w:val="single" w:sz="4" w:space="0" w:color="auto"/>
+              <w:bottom w:val="single" w:sz="4" w:space="0" w:color="auto"/>
+              <w:right w:val="single" w:sz="4" w:space="0" w:color="auto"/>
+            </w:tcBorders>
+            <w:hideMark/>
+          </w:tcPr>
+          <w:p>
+            <w:pPr>
+              <w:rPr>
+                <w:rFonts w:cstheme="minorHAnsi"/>
+              </w:rPr>
+            </w:pPr>
+            <w:r>
+              <w:t>2.26</w:t>
+            </w:r>
+            <w:r>
+              <w:t xml:space="preserve"> </w:t>
+            </w:r>
+            <w:r>
+              <w:rPr>
+                <w:rFonts w:ascii="French Script MT" w:hAnsi="French Script MT"/>
+              </w:rPr>
+              <w:t xml:space="preserve">± </w:t>
+            </w:r>
+            <w:r>
+              <w:rPr>
+                <w:rFonts w:cstheme="minorHAnsi"/>
+              </w:rPr>
+              <w:t>0.64</w:t>
+            </w:r>
+          </w:p>
+        </w:tc>
+        <w:tc>
+          <w:tcPr>
+            <w:tcW w:w="1843" w:type="dxa"/>
+            <w:tcBorders>
+              <w:top w:val="single" w:sz="4" w:space="0" w:color="auto"/>
+              <w:left w:val="single" w:sz="4" w:space="0" w:color="auto"/>
+              <w:bottom w:val="single" w:sz="4" w:space="0" w:color="auto"/>
+              <w:right w:val="single" w:sz="4" w:space="0" w:color="auto"/>
+            </w:tcBorders>
+            <w:hideMark/>
+          </w:tcPr>
+          <w:p>
+            <w:r>
+              <w:rPr>
+                <w:rFonts w:cstheme="minorHAnsi"/>
+              </w:rPr>
+              <w:t xml:space="preserve">51.08 </w:t>
+            </w:r>
+            <w:r>
+              <w:rPr>
+                <w:rFonts w:ascii="French Script MT" w:hAnsi="French Script MT"/>
+              </w:rPr>
+              <w:t>±</w:t>
+            </w:r>
+            <w:r>
+              <w:rPr>
+                <w:rFonts w:ascii="French Script MT" w:hAnsi="French Script MT"/>
+              </w:rPr>
+              <w:t xml:space="preserve"> </w:t>
+            </w:r>
+            <w:r>
+              <w:rPr>
+                <w:rFonts w:cstheme="minorHAnsi"/>
+              </w:rPr>
+              <w:t>6.57</w:t>
+            </w:r>
+            <w:r>
+              <w:t xml:space="preserve"> </w:t>
+            </w:r>
+          </w:p>
+        </w:tc>
+        <w:tc>
+          <w:tcPr>
+            <w:tcW w:w="1701" w:type="dxa"/>
+            <w:tcBorders>
+              <w:top w:val="single" w:sz="4" w:space="0" w:color="auto"/>
+              <w:left w:val="single" w:sz="4" w:space="0" w:color="auto"/>
+              <w:bottom w:val="single" w:sz="4" w:space="0" w:color="auto"/>
+              <w:right w:val="single" w:sz="4" w:space="0" w:color="auto"/>
+            </w:tcBorders>
+            <w:hideMark/>
+          </w:tcPr>
+          <w:p>
+            <w:r>
+              <w:t>20.42</w:t>
+            </w:r>
+            <w:r>
+              <w:t xml:space="preserve"> </w:t>
+            </w:r>
+            <w:r>
+              <w:rPr>
+                <w:rFonts w:ascii="French Script MT" w:hAnsi="French Script MT"/>
+              </w:rPr>
+              <w:t xml:space="preserve">± </w:t>
+            </w:r>
+            <w:r>
+              <w:t>13.48</w:t>
+            </w:r>
+          </w:p>
+        </w:tc>
+      </w:tr>
+      <w:tr>
+        <w:tc>
+          <w:tcPr>
+            <w:tcW w:w="3114" w:type="dxa"/>
+            <w:tcBorders>
+              <w:top w:val="single" w:sz="4" w:space="0" w:color="auto"/>
+              <w:left w:val="single" w:sz="4" w:space="0" w:color="auto"/>
+              <w:bottom w:val="single" w:sz="4" w:space="0" w:color="auto"/>
+              <w:right w:val="single" w:sz="4" w:space="0" w:color="auto"/>
+            </w:tcBorders>
+            <w:hideMark/>
+          </w:tcPr>
+          <w:p>
+            <w:proofErr w:type="spellStart"/>
+            <w:r>
+              <w:t>Lorey’s</w:t>
+            </w:r>
+            <w:proofErr w:type="spellEnd"/>
+            <w:r>
+              <w:t xml:space="preserve"> height (m)</w:t>
+            </w:r>
+          </w:p>
+        </w:tc>
+        <w:tc>
+          <w:tcPr>
+            <w:tcW w:w="1559" w:type="dxa"/>
+            <w:tcBorders>
+              <w:top w:val="single" w:sz="4" w:space="0" w:color="auto"/>
+              <w:left w:val="single" w:sz="4" w:space="0" w:color="auto"/>
+              <w:bottom w:val="single" w:sz="4" w:space="0" w:color="auto"/>
+              <w:right w:val="single" w:sz="4" w:space="0" w:color="auto"/>
+            </w:tcBorders>
+            <w:hideMark/>
+          </w:tcPr>
+          <w:p>
+            <w:r>
+              <w:rPr>
+                <w:rFonts w:cstheme="minorHAnsi"/>
+              </w:rPr>
+              <w:t xml:space="preserve">5.92 </w:t>
+            </w:r>
+            <w:r>
+              <w:rPr>
+                <w:rFonts w:ascii="French Script MT" w:hAnsi="French Script MT"/>
+              </w:rPr>
+              <w:t>±</w:t>
+            </w:r>
+            <w:r>
+              <w:rPr>
+                <w:rFonts w:ascii="French Script MT" w:hAnsi="French Script MT"/>
+              </w:rPr>
+              <w:t xml:space="preserve"> </w:t>
+            </w:r>
+            <w:r>
+              <w:rPr>
+                <w:rFonts w:cstheme="minorHAnsi"/>
+              </w:rPr>
+              <w:t>0.68</w:t>
+            </w:r>
+            <w:r>
+              <w:t xml:space="preserve"> </w:t>
+            </w:r>
+          </w:p>
+        </w:tc>
+        <w:tc>
+          <w:tcPr>
+            <w:tcW w:w="1843" w:type="dxa"/>
+            <w:tcBorders>
+              <w:top w:val="single" w:sz="4" w:space="0" w:color="auto"/>
+              <w:left w:val="single" w:sz="4" w:space="0" w:color="auto"/>
+              <w:bottom w:val="single" w:sz="4" w:space="0" w:color="auto"/>
+              <w:right w:val="single" w:sz="4" w:space="0" w:color="auto"/>
+            </w:tcBorders>
+            <w:hideMark/>
+          </w:tcPr>
+          <w:p>
+            <w:r>
+              <w:rPr>
+                <w:rFonts w:cstheme="minorHAnsi"/>
+              </w:rPr>
+              <w:t xml:space="preserve">24.91 </w:t>
+            </w:r>
+            <w:r>
+              <w:rPr>
+                <w:rFonts w:ascii="French Script MT" w:hAnsi="French Script MT"/>
+              </w:rPr>
+              <w:t>±</w:t>
+            </w:r>
+            <w:r>
+              <w:rPr>
+                <w:rFonts w:ascii="French Script MT" w:hAnsi="French Script MT"/>
+              </w:rPr>
+              <w:t xml:space="preserve"> </w:t>
+            </w:r>
+            <w:r>
+              <w:rPr>
+                <w:rFonts w:cstheme="minorHAnsi"/>
+              </w:rPr>
+              <w:t>1.00</w:t>
+            </w:r>
+            <w:r>
+              <w:t xml:space="preserve"> </w:t>
+            </w:r>
+          </w:p>
+        </w:tc>
+        <w:tc>
+          <w:tcPr>
+            <w:tcW w:w="1701" w:type="dxa"/>
+            <w:tcBorders>
+              <w:top w:val="single" w:sz="4" w:space="0" w:color="auto"/>
+              <w:left w:val="single" w:sz="4" w:space="0" w:color="auto"/>
+              <w:bottom w:val="single" w:sz="4" w:space="0" w:color="auto"/>
+              <w:right w:val="single" w:sz="4" w:space="0" w:color="auto"/>
+            </w:tcBorders>
+            <w:hideMark/>
+          </w:tcPr>
+          <w:p>
+            <w:r>
+              <w:rPr>
+                <w:rFonts w:cstheme="minorHAnsi"/>
+              </w:rPr>
+              <w:t xml:space="preserve">12.46 </w:t>
+            </w:r>
+            <w:r>
+              <w:rPr>
+                <w:rFonts w:ascii="French Script MT" w:hAnsi="French Script MT"/>
+              </w:rPr>
+              <w:t>±</w:t>
+            </w:r>
+            <w:r>
+              <w:t xml:space="preserve"> </w:t>
+            </w:r>
+            <w:r>
+              <w:t>4.63</w:t>
+            </w:r>
+          </w:p>
+        </w:tc>
+      </w:tr>
+      <w:tr>
+        <w:tc>
+          <w:tcPr>
+            <w:tcW w:w="3114" w:type="dxa"/>
+            <w:tcBorders>
+              <w:top w:val="single" w:sz="4" w:space="0" w:color="auto"/>
+              <w:left w:val="single" w:sz="4" w:space="0" w:color="auto"/>
+              <w:bottom w:val="single" w:sz="4" w:space="0" w:color="auto"/>
+              <w:right w:val="single" w:sz="4" w:space="0" w:color="auto"/>
+            </w:tcBorders>
+            <w:hideMark/>
+          </w:tcPr>
+          <w:p>
+            <w:r>
+              <w:t>Aboveground biomass (Mg/ha)</w:t>
+            </w:r>
+          </w:p>
+        </w:tc>
+        <w:tc>
+          <w:tcPr>
+            <w:tcW w:w="1559" w:type="dxa"/>
+            <w:tcBorders>
+              <w:top w:val="single" w:sz="4" w:space="0" w:color="auto"/>
+              <w:left w:val="single" w:sz="4" w:space="0" w:color="auto"/>
+              <w:bottom w:val="single" w:sz="4" w:space="0" w:color="auto"/>
+              <w:right w:val="single" w:sz="4" w:space="0" w:color="auto"/>
+            </w:tcBorders>
+            <w:hideMark/>
+          </w:tcPr>
+          <w:p>
+            <w:pPr>
+              <w:rPr>
+                <w:rFonts w:cstheme="minorHAnsi"/>
+              </w:rPr>
+            </w:pPr>
+            <w:r>
+              <w:rPr>
+                <w:rFonts w:cstheme="minorHAnsi"/>
+              </w:rPr>
+              <w:t xml:space="preserve">8.26 </w:t>
+            </w:r>
+            <w:r>
+              <w:rPr>
+                <w:rFonts w:ascii="French Script MT" w:hAnsi="French Script MT"/>
+              </w:rPr>
+              <w:t>±</w:t>
+            </w:r>
+            <w:r>
+              <w:rPr>
+                <w:rFonts w:cstheme="minorHAnsi"/>
+              </w:rPr>
+              <w:t xml:space="preserve"> 1.02 </w:t>
+            </w:r>
+            <w:r>
+              <w:rPr>
+                <w:rFonts w:cstheme="minorHAnsi"/>
+              </w:rPr>
+              <w:t xml:space="preserve"> </w:t>
+            </w:r>
+          </w:p>
+        </w:tc>
+        <w:tc>
+          <w:tcPr>
+            <w:tcW w:w="1843" w:type="dxa"/>
+            <w:tcBorders>
+              <w:top w:val="single" w:sz="4" w:space="0" w:color="auto"/>
+              <w:left w:val="single" w:sz="4" w:space="0" w:color="auto"/>
+              <w:bottom w:val="single" w:sz="4" w:space="0" w:color="auto"/>
+              <w:right w:val="single" w:sz="4" w:space="0" w:color="auto"/>
+            </w:tcBorders>
+            <w:hideMark/>
+          </w:tcPr>
+          <w:p>
+            <w:r>
+              <w:rPr>
+                <w:rFonts w:cstheme="minorHAnsi"/>
+              </w:rPr>
+              <w:t xml:space="preserve">414.52 </w:t>
+            </w:r>
+            <w:r>
+              <w:rPr>
+                <w:rFonts w:ascii="French Script MT" w:hAnsi="French Script MT"/>
+              </w:rPr>
+              <w:t>±</w:t>
+            </w:r>
+            <w:r>
+              <w:t xml:space="preserve"> </w:t>
+            </w:r>
+            <w:r>
+              <w:t>19.29</w:t>
+            </w:r>
+          </w:p>
+        </w:tc>
+        <w:tc>
+          <w:tcPr>
+            <w:tcW w:w="1701" w:type="dxa"/>
+            <w:tcBorders>
+              <w:top w:val="single" w:sz="4" w:space="0" w:color="auto"/>
+              <w:left w:val="single" w:sz="4" w:space="0" w:color="auto"/>
+              <w:bottom w:val="single" w:sz="4" w:space="0" w:color="auto"/>
+              <w:right w:val="single" w:sz="4" w:space="0" w:color="auto"/>
+            </w:tcBorders>
+            <w:hideMark/>
+          </w:tcPr>
+          <w:p>
+            <w:r>
+              <w:rPr>
+                <w:rFonts w:cstheme="minorHAnsi"/>
+              </w:rPr>
+              <w:t xml:space="preserve">137.49 </w:t>
+            </w:r>
+            <w:r>
+              <w:rPr>
+                <w:rFonts w:ascii="French Script MT" w:hAnsi="French Script MT"/>
+              </w:rPr>
+              <w:t>±</w:t>
+            </w:r>
+            <w:r>
+              <w:t xml:space="preserve"> </w:t>
+            </w:r>
+            <w:r>
+              <w:t>121.29</w:t>
+            </w:r>
+          </w:p>
+        </w:tc>
+      </w:tr>
+      <w:tr>
+        <w:tc>
+          <w:tcPr>
+            <w:tcW w:w="3114" w:type="dxa"/>
+            <w:tcBorders>
+              <w:top w:val="single" w:sz="4" w:space="0" w:color="auto"/>
+              <w:left w:val="single" w:sz="4" w:space="0" w:color="auto"/>
+              <w:bottom w:val="single" w:sz="4" w:space="0" w:color="auto"/>
+              <w:right w:val="single" w:sz="4" w:space="0" w:color="auto"/>
+            </w:tcBorders>
+            <w:hideMark/>
+          </w:tcPr>
+          <w:p>
+            <w:r>
+              <w:t>Species richness</w:t>
+            </w:r>
+          </w:p>
+        </w:tc>
+        <w:tc>
+          <w:tcPr>
+            <w:tcW w:w="1559" w:type="dxa"/>
+            <w:tcBorders>
+              <w:top w:val="single" w:sz="4" w:space="0" w:color="auto"/>
+              <w:left w:val="single" w:sz="4" w:space="0" w:color="auto"/>
+              <w:bottom w:val="single" w:sz="4" w:space="0" w:color="auto"/>
+              <w:right w:val="single" w:sz="4" w:space="0" w:color="auto"/>
+            </w:tcBorders>
+            <w:hideMark/>
+          </w:tcPr>
+          <w:p>
+            <w:pPr>
+              <w:tabs>
+                <w:tab w:val="left" w:pos="473"/>
+              </w:tabs>
+            </w:pPr>
+            <w:r>
+              <w:t xml:space="preserve">1.75 </w:t>
+            </w:r>
+            <w:r>
+              <w:rPr>
+                <w:rFonts w:ascii="French Script MT" w:hAnsi="French Script MT"/>
+              </w:rPr>
+              <w:t>±</w:t>
+            </w:r>
+            <w:r>
+              <w:rPr>
+                <w:rFonts w:ascii="French Script MT" w:hAnsi="French Script MT"/>
+              </w:rPr>
+              <w:t xml:space="preserve"> </w:t>
+            </w:r>
+            <w:r>
+              <w:t>0.25</w:t>
+            </w:r>
+          </w:p>
+        </w:tc>
+        <w:tc>
+          <w:tcPr>
+            <w:tcW w:w="1843" w:type="dxa"/>
+            <w:tcBorders>
+              <w:top w:val="single" w:sz="4" w:space="0" w:color="auto"/>
+              <w:left w:val="single" w:sz="4" w:space="0" w:color="auto"/>
+              <w:bottom w:val="single" w:sz="4" w:space="0" w:color="auto"/>
+              <w:right w:val="single" w:sz="4" w:space="0" w:color="auto"/>
+            </w:tcBorders>
+            <w:hideMark/>
+          </w:tcPr>
+          <w:p>
+            <w:r>
+              <w:t xml:space="preserve">9 </w:t>
+            </w:r>
+            <w:r>
+              <w:rPr>
+                <w:rFonts w:ascii="French Script MT" w:hAnsi="French Script MT"/>
+              </w:rPr>
+              <w:t>±</w:t>
+            </w:r>
+            <w:r>
+              <w:rPr>
+                <w:rFonts w:ascii="French Script MT" w:hAnsi="French Script MT"/>
+              </w:rPr>
+              <w:t xml:space="preserve"> </w:t>
+            </w:r>
+            <w:r>
+              <w:t>1</w:t>
+            </w:r>
+          </w:p>
+        </w:tc>
+        <w:tc>
+          <w:tcPr>
+            <w:tcW w:w="1701" w:type="dxa"/>
+            <w:tcBorders>
+              <w:top w:val="single" w:sz="4" w:space="0" w:color="auto"/>
+              <w:left w:val="single" w:sz="4" w:space="0" w:color="auto"/>
+              <w:bottom w:val="single" w:sz="4" w:space="0" w:color="auto"/>
+              <w:right w:val="single" w:sz="4" w:space="0" w:color="auto"/>
+            </w:tcBorders>
+            <w:hideMark/>
+          </w:tcPr>
+          <w:p>
+            <w:r>
+              <w:t xml:space="preserve">4.4 </w:t>
+            </w:r>
+            <w:r>
+              <w:rPr>
+                <w:rFonts w:ascii="French Script MT" w:hAnsi="French Script MT"/>
+              </w:rPr>
+              <w:t>±</w:t>
+            </w:r>
+            <w:r>
+              <w:rPr>
+                <w:rFonts w:cstheme="minorHAnsi"/>
+              </w:rPr>
+              <w:t xml:space="preserve"> 1.63</w:t>
+            </w:r>
+          </w:p>
+        </w:tc>
+      </w:tr>
+      <w:tr>
+        <w:tc>
+          <w:tcPr>
+            <w:tcW w:w="3114" w:type="dxa"/>
+            <w:tcBorders>
+              <w:top w:val="single" w:sz="4" w:space="0" w:color="auto"/>
+              <w:left w:val="single" w:sz="4" w:space="0" w:color="auto"/>
+              <w:bottom w:val="single" w:sz="4" w:space="0" w:color="auto"/>
+              <w:right w:val="single" w:sz="4" w:space="0" w:color="auto"/>
+            </w:tcBorders>
+            <w:hideMark/>
+          </w:tcPr>
+          <w:p>
+            <w:r>
+              <w:t>Simpson diversity index (D)</w:t>
+            </w:r>
+          </w:p>
+        </w:tc>
+        <w:tc>
+          <w:tcPr>
+            <w:tcW w:w="1559" w:type="dxa"/>
+            <w:tcBorders>
+              <w:top w:val="single" w:sz="4" w:space="0" w:color="auto"/>
+              <w:left w:val="single" w:sz="4" w:space="0" w:color="auto"/>
+              <w:bottom w:val="single" w:sz="4" w:space="0" w:color="auto"/>
+              <w:right w:val="single" w:sz="4" w:space="0" w:color="auto"/>
+            </w:tcBorders>
+            <w:hideMark/>
+          </w:tcPr>
+          <w:p>
+            <w:r>
+              <w:rPr>
+                <w:rFonts w:cstheme="minorHAnsi"/>
+              </w:rPr>
+              <w:t>0.19</w:t>
+            </w:r>
+            <w:r>
+              <w:rPr>
+                <w:rFonts w:ascii="French Script MT" w:hAnsi="French Script MT"/>
+              </w:rPr>
+              <w:t xml:space="preserve"> </w:t>
+            </w:r>
+            <w:r>
+              <w:rPr>
+                <w:rFonts w:ascii="French Script MT" w:hAnsi="French Script MT"/>
+              </w:rPr>
+              <w:t>±</w:t>
+            </w:r>
+            <w:r>
+              <w:rPr>
+                <w:rFonts w:ascii="French Script MT" w:hAnsi="French Script MT"/>
+              </w:rPr>
+              <w:t xml:space="preserve"> </w:t>
+            </w:r>
+            <w:r>
+              <w:rPr>
+                <w:rFonts w:cstheme="minorHAnsi"/>
+              </w:rPr>
+              <w:t>0.12</w:t>
+            </w:r>
+          </w:p>
+        </w:tc>
+        <w:tc>
+          <w:tcPr>
+            <w:tcW w:w="1843" w:type="dxa"/>
+            <w:tcBorders>
+              <w:top w:val="single" w:sz="4" w:space="0" w:color="auto"/>
+              <w:left w:val="single" w:sz="4" w:space="0" w:color="auto"/>
+              <w:bottom w:val="single" w:sz="4" w:space="0" w:color="auto"/>
+              <w:right w:val="single" w:sz="4" w:space="0" w:color="auto"/>
+            </w:tcBorders>
+            <w:hideMark/>
+          </w:tcPr>
+          <w:p>
+            <w:r>
+              <w:rPr>
+                <w:rFonts w:cstheme="minorHAnsi"/>
+              </w:rPr>
+              <w:t>0.78</w:t>
+            </w:r>
+            <w:r>
+              <w:rPr>
+                <w:rFonts w:ascii="French Script MT" w:hAnsi="French Script MT"/>
+              </w:rPr>
+              <w:t xml:space="preserve"> </w:t>
+            </w:r>
+            <w:r>
+              <w:rPr>
+                <w:rFonts w:ascii="French Script MT" w:hAnsi="French Script MT"/>
+              </w:rPr>
+              <w:t>±</w:t>
+            </w:r>
+            <w:r>
+              <w:rPr>
+                <w:rFonts w:ascii="French Script MT" w:hAnsi="French Script MT"/>
+              </w:rPr>
+              <w:t xml:space="preserve"> </w:t>
+            </w:r>
+            <w:r>
+              <w:rPr>
+                <w:rFonts w:cstheme="minorHAnsi"/>
+              </w:rPr>
+              <w:t>0.05</w:t>
+            </w:r>
+          </w:p>
+        </w:tc>
+        <w:tc>
+          <w:tcPr>
+            <w:tcW w:w="1701" w:type="dxa"/>
+            <w:tcBorders>
+              <w:top w:val="single" w:sz="4" w:space="0" w:color="auto"/>
+              <w:left w:val="single" w:sz="4" w:space="0" w:color="auto"/>
+              <w:bottom w:val="single" w:sz="4" w:space="0" w:color="auto"/>
+              <w:right w:val="single" w:sz="4" w:space="0" w:color="auto"/>
+            </w:tcBorders>
+            <w:hideMark/>
+          </w:tcPr>
+          <w:p>
+            <w:r>
+              <w:t xml:space="preserve">0.54 </w:t>
+            </w:r>
+            <w:r>
+              <w:rPr>
+                <w:rFonts w:ascii="French Script MT" w:hAnsi="French Script MT"/>
+              </w:rPr>
+              <w:t>±</w:t>
+            </w:r>
+            <w:r>
+              <w:rPr>
+                <w:rFonts w:ascii="French Script MT" w:hAnsi="French Script MT"/>
+              </w:rPr>
+              <w:t xml:space="preserve"> </w:t>
+            </w:r>
+            <w:r>
+              <w:t>0.15</w:t>
+            </w:r>
+          </w:p>
+        </w:tc>
+      </w:tr>
+      <w:tr>
+        <w:tc>
+          <w:tcPr>
+            <w:tcW w:w="3114" w:type="dxa"/>
+            <w:tcBorders>
+              <w:top w:val="single" w:sz="4" w:space="0" w:color="auto"/>
+              <w:left w:val="single" w:sz="4" w:space="0" w:color="auto"/>
+              <w:bottom w:val="single" w:sz="4" w:space="0" w:color="auto"/>
+              <w:right w:val="single" w:sz="4" w:space="0" w:color="auto"/>
+            </w:tcBorders>
+            <w:hideMark/>
+          </w:tcPr>
+          <w:p>
+            <w:r>
+              <w:t>Shannon diversity index (H)</w:t>
+            </w:r>
+          </w:p>
+        </w:tc>
+        <w:tc>
+          <w:tcPr>
+            <w:tcW w:w="1559" w:type="dxa"/>
+            <w:tcBorders>
+              <w:top w:val="single" w:sz="4" w:space="0" w:color="auto"/>
+              <w:left w:val="single" w:sz="4" w:space="0" w:color="auto"/>
+              <w:bottom w:val="single" w:sz="4" w:space="0" w:color="auto"/>
+              <w:right w:val="single" w:sz="4" w:space="0" w:color="auto"/>
+            </w:tcBorders>
+            <w:hideMark/>
+          </w:tcPr>
+          <w:p>
+            <w:r>
+              <w:rPr>
+                <w:rFonts w:cstheme="minorHAnsi"/>
+              </w:rPr>
+              <w:t>0.33</w:t>
+            </w:r>
+            <w:r>
+              <w:rPr>
+                <w:rFonts w:ascii="French Script MT" w:hAnsi="French Script MT"/>
+              </w:rPr>
+              <w:t xml:space="preserve"> </w:t>
+            </w:r>
+            <w:r>
+              <w:rPr>
+                <w:rFonts w:ascii="French Script MT" w:hAnsi="French Script MT"/>
+              </w:rPr>
+              <w:t>±</w:t>
+            </w:r>
+            <w:r>
+              <w:rPr>
+                <w:rFonts w:ascii="French Script MT" w:hAnsi="French Script MT"/>
+              </w:rPr>
+              <w:t xml:space="preserve"> </w:t>
+            </w:r>
+            <w:r>
+              <w:rPr>
+                <w:rFonts w:cstheme="minorHAnsi"/>
+              </w:rPr>
+              <w:t>0.21</w:t>
+            </w:r>
+          </w:p>
+        </w:tc>
+        <w:tc>
+          <w:tcPr>
+            <w:tcW w:w="1843" w:type="dxa"/>
+            <w:tcBorders>
+              <w:top w:val="single" w:sz="4" w:space="0" w:color="auto"/>
+              <w:left w:val="single" w:sz="4" w:space="0" w:color="auto"/>
+              <w:bottom w:val="single" w:sz="4" w:space="0" w:color="auto"/>
+              <w:right w:val="single" w:sz="4" w:space="0" w:color="auto"/>
+            </w:tcBorders>
+            <w:hideMark/>
+          </w:tcPr>
+          <w:p>
+            <w:r>
+              <w:rPr>
+                <w:rFonts w:cstheme="minorHAnsi"/>
+              </w:rPr>
+              <w:t>1.75</w:t>
+            </w:r>
+            <w:r>
+              <w:rPr>
+                <w:rFonts w:ascii="French Script MT" w:hAnsi="French Script MT"/>
+              </w:rPr>
+              <w:t xml:space="preserve"> </w:t>
+            </w:r>
+            <w:r>
+              <w:rPr>
+                <w:rFonts w:ascii="French Script MT" w:hAnsi="French Script MT"/>
+              </w:rPr>
+              <w:t>±</w:t>
+            </w:r>
+            <w:r>
+              <w:rPr>
+                <w:rFonts w:ascii="French Script MT" w:hAnsi="French Script MT"/>
+              </w:rPr>
+              <w:t xml:space="preserve"> </w:t>
+            </w:r>
+            <w:r>
+              <w:rPr>
+                <w:rFonts w:cstheme="minorHAnsi"/>
+              </w:rPr>
+              <w:t>0.25</w:t>
+            </w:r>
+          </w:p>
+        </w:tc>
+        <w:tc>
+          <w:tcPr>
+            <w:tcW w:w="1701" w:type="dxa"/>
+            <w:tcBorders>
+              <w:top w:val="single" w:sz="4" w:space="0" w:color="auto"/>
+              <w:left w:val="single" w:sz="4" w:space="0" w:color="auto"/>
+              <w:bottom w:val="single" w:sz="4" w:space="0" w:color="auto"/>
+              <w:right w:val="single" w:sz="4" w:space="0" w:color="auto"/>
+            </w:tcBorders>
+            <w:hideMark/>
+          </w:tcPr>
+          <w:p>
+            <w:r>
+              <w:t xml:space="preserve">1.06 </w:t>
+            </w:r>
+            <w:r>
+              <w:rPr>
+                <w:rFonts w:ascii="French Script MT" w:hAnsi="French Script MT"/>
+              </w:rPr>
+              <w:t>±</w:t>
+            </w:r>
+            <w:r>
+              <w:rPr>
+                <w:rFonts w:ascii="French Script MT" w:hAnsi="French Script MT"/>
+              </w:rPr>
+              <w:t xml:space="preserve"> </w:t>
+            </w:r>
+            <w:r>
+              <w:t>0.36</w:t>
+            </w:r>
+          </w:p>
+        </w:tc>
+      </w:tr>
+    </w:tbl>
+    <w:p/>
+    <w:p>
+      <w:r>
+        <w:t xml:space="preserve">Table 4. Structural attributes and tree </w:t>
+      </w:r>
+      <w:r>
+        <w:t>aboveground biomass (AGB)</w:t>
+      </w:r>
+      <w:r>
+        <w:t xml:space="preserve"> at plot level </w:t>
+      </w:r>
+      <w:r>
+        <w:t>(n</w:t>
+      </w:r>
+      <w:r>
+        <w:t>= 160</w:t>
+      </w:r>
+      <w:r>
+        <w:t xml:space="preserve">) </w:t>
+      </w:r>
+      <w:r>
+        <w:t>in three different successional stages: very young</w:t>
+      </w:r>
+      <w:r>
+        <w:t xml:space="preserve">, </w:t>
+      </w:r>
+      <w:r>
+        <w:t>young</w:t>
+      </w:r>
+      <w:r>
+        <w:t xml:space="preserve"> , </w:t>
+      </w:r>
+      <w:r>
+        <w:t>and mature</w:t>
+      </w:r>
+      <w:r>
+        <w:t xml:space="preserve"> </w:t>
+      </w:r>
+      <w:r>
+        <w:t>forests.</w:t>
+      </w:r>
+      <w:r>
+        <w:t xml:space="preserve"> </w:t>
+      </w:r>
+      <w:r>
+        <w:t>According to the ANOVA, d</w:t>
+      </w:r>
+      <w:r>
+        <w:t xml:space="preserve">ifferences </w:t>
+      </w:r>
+      <w:r>
+        <w:t>in</w:t>
+      </w:r>
+      <w:r>
+        <w:t xml:space="preserve"> structural attributes and AGB </w:t>
+      </w:r>
+      <w:r>
+        <w:t xml:space="preserve">between different successional stages </w:t>
+      </w:r>
+      <w:r>
+        <w:t>are all statistically significant (p &lt; 0.05).</w:t>
+      </w:r>
+    </w:p>
+    <w:tbl>
+      <w:tblPr>
+        <w:tblStyle w:val="Tablaconcuadrcula"/>
+        <w:tblW w:w="0" w:type="auto"/>
+        <w:tblLook w:val="04A0" w:firstRow="1" w:lastRow="0" w:firstColumn="1" w:lastColumn="0" w:noHBand="0" w:noVBand="1"/>
+      </w:tblPr>
+      <w:tblGrid>
+        <w:gridCol w:w="1846"/>
+        <w:gridCol w:w="1287"/>
+        <w:gridCol w:w="941"/>
+        <w:gridCol w:w="1166"/>
+        <w:gridCol w:w="992"/>
+        <w:gridCol w:w="1134"/>
+        <w:gridCol w:w="941"/>
+      </w:tblGrid>
+      <w:tr>
+        <w:tc>
+          <w:tcPr>
+            <w:tcW w:w="1846" w:type="dxa"/>
+            <w:vMerge w:val="restart"/>
+          </w:tcPr>
+          <w:p>
+            <w:pPr>
+              <w:rPr>
+                <w:b/>
+                <w:bCs/>
+              </w:rPr>
+            </w:pPr>
+          </w:p>
+        </w:tc>
+        <w:tc>
+          <w:tcPr>
+            <w:tcW w:w="2228" w:type="dxa"/>
+            <w:gridSpan w:val="2"/>
+          </w:tcPr>
+          <w:p>
+            <w:pPr>
+              <w:rPr>
+                <w:b/>
+                <w:bCs/>
+              </w:rPr>
+            </w:pPr>
+            <w:r>
+              <w:rPr>
+                <w:b/>
+                <w:bCs/>
+              </w:rPr>
+              <w:t>V</w:t>
+            </w:r>
+            <w:r>
+              <w:rPr>
+                <w:b/>
+                <w:bCs/>
+              </w:rPr>
+              <w:t xml:space="preserve">ery </w:t>
+            </w:r>
+            <w:r>
+              <w:rPr>
+                <w:b/>
+                <w:bCs/>
+              </w:rPr>
+              <w:t>Y</w:t>
+            </w:r>
+            <w:r>
+              <w:rPr>
+                <w:b/>
+                <w:bCs/>
+              </w:rPr>
+              <w:t>oung</w:t>
+            </w:r>
+            <w:r>
+              <w:rPr>
+                <w:b/>
+                <w:bCs/>
+              </w:rPr>
+              <w:t xml:space="preserve"> </w:t>
+            </w:r>
+            <w:r>
+              <w:rPr>
+                <w:b/>
+                <w:bCs/>
+              </w:rPr>
+              <w:t>(n= 69)</w:t>
+            </w:r>
+          </w:p>
+        </w:tc>
+        <w:tc>
+          <w:tcPr>
+            <w:tcW w:w="2158" w:type="dxa"/>
+            <w:gridSpan w:val="2"/>
+          </w:tcPr>
+          <w:p>
+            <w:pPr>
+              <w:rPr>
+                <w:b/>
+                <w:bCs/>
+              </w:rPr>
+            </w:pPr>
+            <w:r>
+              <w:rPr>
+                <w:b/>
+                <w:bCs/>
+              </w:rPr>
+              <w:t>Y</w:t>
+            </w:r>
+            <w:r>
+              <w:rPr>
+                <w:b/>
+                <w:bCs/>
+              </w:rPr>
+              <w:t>oung</w:t>
+            </w:r>
+            <w:r>
+              <w:rPr>
+                <w:b/>
+                <w:bCs/>
+              </w:rPr>
+              <w:t xml:space="preserve"> (n= 62)</w:t>
+            </w:r>
+          </w:p>
+        </w:tc>
+        <w:tc>
+          <w:tcPr>
+            <w:tcW w:w="2075" w:type="dxa"/>
+            <w:gridSpan w:val="2"/>
+          </w:tcPr>
+          <w:p>
+            <w:pPr>
+              <w:rPr>
+                <w:b/>
+                <w:bCs/>
+              </w:rPr>
+            </w:pPr>
+            <w:r>
+              <w:rPr>
+                <w:b/>
+                <w:bCs/>
+              </w:rPr>
+              <w:t>M</w:t>
+            </w:r>
+            <w:r>
+              <w:rPr>
+                <w:b/>
+                <w:bCs/>
+              </w:rPr>
+              <w:t>ature</w:t>
+            </w:r>
+            <w:r>
+              <w:rPr>
+                <w:b/>
+                <w:bCs/>
+              </w:rPr>
+              <w:t xml:space="preserve"> (n= 29)</w:t>
+            </w:r>
+          </w:p>
+        </w:tc>
+      </w:tr>
+      <w:tr>
+        <w:tc>
+          <w:tcPr>
+            <w:tcW w:w="1846" w:type="dxa"/>
+            <w:vMerge/>
+          </w:tcPr>
+          <w:p>
+            <w:pPr>
+              <w:rPr>
+                <w:b/>
+                <w:bCs/>
+              </w:rPr>
+            </w:pPr>
+          </w:p>
+        </w:tc>
+        <w:tc>
+          <w:tcPr>
+            <w:tcW w:w="1287" w:type="dxa"/>
+          </w:tcPr>
+          <w:p>
+            <w:pPr>
+              <w:rPr>
+                <w:b/>
+                <w:bCs/>
+              </w:rPr>
+            </w:pPr>
+            <w:r>
+              <w:rPr>
+                <w:b/>
+                <w:bCs/>
+              </w:rPr>
+              <w:t xml:space="preserve">Mean </w:t>
+            </w:r>
+          </w:p>
+        </w:tc>
+        <w:tc>
+          <w:tcPr>
+            <w:tcW w:w="941" w:type="dxa"/>
+          </w:tcPr>
+          <w:p>
+            <w:pPr>
+              <w:rPr>
+                <w:b/>
+                <w:bCs/>
+              </w:rPr>
+            </w:pPr>
+            <w:r>
+              <w:rPr>
+                <w:b/>
+                <w:bCs/>
+              </w:rPr>
+              <w:t>S.D.</w:t>
+            </w:r>
+          </w:p>
+        </w:tc>
+        <w:tc>
+          <w:tcPr>
+            <w:tcW w:w="1166" w:type="dxa"/>
+          </w:tcPr>
+          <w:p>
+            <w:pPr>
+              <w:rPr>
+                <w:b/>
+                <w:bCs/>
+              </w:rPr>
+            </w:pPr>
+            <w:r>
+              <w:rPr>
+                <w:b/>
+                <w:bCs/>
+              </w:rPr>
+              <w:t xml:space="preserve">Mean </w:t>
+            </w:r>
+          </w:p>
+        </w:tc>
+        <w:tc>
+          <w:tcPr>
+            <w:tcW w:w="992" w:type="dxa"/>
+          </w:tcPr>
+          <w:p>
+            <w:pPr>
+              <w:rPr>
+                <w:b/>
+                <w:bCs/>
+              </w:rPr>
+            </w:pPr>
+            <w:r>
+              <w:rPr>
+                <w:b/>
+                <w:bCs/>
+              </w:rPr>
+              <w:t>S.D.</w:t>
+            </w:r>
+          </w:p>
+        </w:tc>
+        <w:tc>
+          <w:tcPr>
+            <w:tcW w:w="1134" w:type="dxa"/>
+          </w:tcPr>
+          <w:p>
+            <w:pPr>
+              <w:rPr>
+                <w:b/>
+                <w:bCs/>
+              </w:rPr>
+            </w:pPr>
+            <w:r>
+              <w:rPr>
+                <w:b/>
+                <w:bCs/>
+              </w:rPr>
+              <w:t xml:space="preserve">Mean </w:t>
+            </w:r>
+          </w:p>
+        </w:tc>
+        <w:tc>
+          <w:tcPr>
+            <w:tcW w:w="941" w:type="dxa"/>
+          </w:tcPr>
+          <w:p>
+            <w:pPr>
+              <w:rPr>
+                <w:b/>
+                <w:bCs/>
+              </w:rPr>
+            </w:pPr>
+            <w:r>
+              <w:rPr>
+                <w:b/>
+                <w:bCs/>
+              </w:rPr>
+              <w:t>S.D.</w:t>
+            </w:r>
+          </w:p>
+        </w:tc>
+      </w:tr>
+      <w:tr>
+        <w:tc>
+          <w:tcPr>
+            <w:tcW w:w="1846" w:type="dxa"/>
+          </w:tcPr>
+          <w:p>
+            <w:r>
+              <w:t>Stem density (tree/ha)</w:t>
+            </w:r>
+          </w:p>
+        </w:tc>
+        <w:tc>
+          <w:tcPr>
+            <w:tcW w:w="1287" w:type="dxa"/>
+          </w:tcPr>
+          <w:p>
+            <w:r>
+              <w:t>275.000</w:t>
+            </w:r>
+            <w:r>
+              <w:t xml:space="preserve"> </w:t>
+            </w:r>
+          </w:p>
+        </w:tc>
+        <w:tc>
+          <w:tcPr>
+            <w:tcW w:w="941" w:type="dxa"/>
+          </w:tcPr>
+          <w:p>
+            <w:r>
+              <w:t>166.550</w:t>
+            </w:r>
+          </w:p>
+        </w:tc>
+        <w:tc>
+          <w:tcPr>
+            <w:tcW w:w="1166" w:type="dxa"/>
+          </w:tcPr>
+          <w:p>
+            <w:r>
+              <w:t>986.694</w:t>
+            </w:r>
+          </w:p>
+        </w:tc>
+        <w:tc>
+          <w:tcPr>
+            <w:tcW w:w="992" w:type="dxa"/>
+          </w:tcPr>
+          <w:p>
+            <w:r>
+              <w:t>444.380</w:t>
+            </w:r>
+          </w:p>
+        </w:tc>
+        <w:tc>
+          <w:tcPr>
+            <w:tcW w:w="1134" w:type="dxa"/>
+          </w:tcPr>
+          <w:p>
+            <w:r>
+              <w:t>775.862</w:t>
+            </w:r>
+          </w:p>
+        </w:tc>
+        <w:tc>
+          <w:tcPr>
+            <w:tcW w:w="941" w:type="dxa"/>
+          </w:tcPr>
+          <w:p>
+            <w:r>
+              <w:t>313.141</w:t>
+            </w:r>
+          </w:p>
+        </w:tc>
+      </w:tr>
+      <w:tr>
+        <w:tc>
+          <w:tcPr>
+            <w:tcW w:w="1846" w:type="dxa"/>
+          </w:tcPr>
+          <w:p>
+            <w:r>
+              <w:t>Basal area (m/ha)</w:t>
+            </w:r>
+          </w:p>
+        </w:tc>
+        <w:tc>
+          <w:tcPr>
+            <w:tcW w:w="1287" w:type="dxa"/>
+          </w:tcPr>
+          <w:p>
+            <w:r>
+              <w:t>6.875</w:t>
+            </w:r>
+          </w:p>
+        </w:tc>
+        <w:tc>
+          <w:tcPr>
+            <w:tcW w:w="941" w:type="dxa"/>
+          </w:tcPr>
+          <w:p>
+            <w:r>
+              <w:t>4.432</w:t>
+            </w:r>
+          </w:p>
+        </w:tc>
+        <w:tc>
+          <w:tcPr>
+            <w:tcW w:w="1166" w:type="dxa"/>
+          </w:tcPr>
+          <w:p>
+            <w:r>
+              <w:t>24.756</w:t>
+            </w:r>
+          </w:p>
+        </w:tc>
+        <w:tc>
+          <w:tcPr>
+            <w:tcW w:w="992" w:type="dxa"/>
+          </w:tcPr>
+          <w:p>
+            <w:r>
+              <w:t>9.336</w:t>
+            </w:r>
+          </w:p>
+        </w:tc>
+        <w:tc>
+          <w:tcPr>
+            <w:tcW w:w="1134" w:type="dxa"/>
+          </w:tcPr>
+          <w:p>
+            <w:r>
+              <w:t>43.422</w:t>
+            </w:r>
+          </w:p>
+        </w:tc>
+        <w:tc>
+          <w:tcPr>
+            <w:tcW w:w="941" w:type="dxa"/>
+          </w:tcPr>
+          <w:p>
+            <w:r>
+              <w:t>13.288</w:t>
+            </w:r>
+          </w:p>
+        </w:tc>
+      </w:tr>
+      <w:tr>
+        <w:tc>
+          <w:tcPr>
+            <w:tcW w:w="1846" w:type="dxa"/>
+          </w:tcPr>
+          <w:p>
+            <w:proofErr w:type="spellStart"/>
+            <w:r>
+              <w:t>Lorey’s</w:t>
+            </w:r>
+            <w:proofErr w:type="spellEnd"/>
+            <w:r>
+              <w:t xml:space="preserve"> height (m)</w:t>
+            </w:r>
+          </w:p>
+        </w:tc>
+        <w:tc>
+          <w:tcPr>
+            <w:tcW w:w="1287" w:type="dxa"/>
+          </w:tcPr>
+          <w:p>
+            <w:pPr>
+              <w:tabs>
+                <w:tab w:val="left" w:pos="493"/>
+              </w:tabs>
+            </w:pPr>
+            <w:r>
+              <w:t>9.376</w:t>
+            </w:r>
+          </w:p>
+        </w:tc>
+        <w:tc>
+          <w:tcPr>
+            <w:tcW w:w="941" w:type="dxa"/>
+          </w:tcPr>
+          <w:p>
+            <w:r>
+              <w:t>3.550</w:t>
+            </w:r>
+          </w:p>
+        </w:tc>
+        <w:tc>
+          <w:tcPr>
+            <w:tcW w:w="1166" w:type="dxa"/>
+          </w:tcPr>
+          <w:p>
+            <w:pPr>
+              <w:tabs>
+                <w:tab w:val="left" w:pos="455"/>
+              </w:tabs>
+            </w:pPr>
+            <w:r>
+              <w:t>11.764</w:t>
+            </w:r>
+          </w:p>
+        </w:tc>
+        <w:tc>
+          <w:tcPr>
+            <w:tcW w:w="992" w:type="dxa"/>
+          </w:tcPr>
+          <w:p>
+            <w:r>
+              <w:t>2.366</w:t>
+            </w:r>
+          </w:p>
+        </w:tc>
+        <w:tc>
+          <w:tcPr>
+            <w:tcW w:w="1134" w:type="dxa"/>
+          </w:tcPr>
+          <w:p>
+            <w:r>
+              <w:t>21.314</w:t>
+            </w:r>
+          </w:p>
+        </w:tc>
+        <w:tc>
+          <w:tcPr>
+            <w:tcW w:w="941" w:type="dxa"/>
+          </w:tcPr>
+          <w:p>
+            <w:r>
+              <w:t>3.124</w:t>
+            </w:r>
+          </w:p>
+        </w:tc>
+      </w:tr>
+      <w:tr>
+        <w:tc>
+          <w:tcPr>
+            <w:tcW w:w="1846" w:type="dxa"/>
+          </w:tcPr>
+          <w:p>
+            <w:r>
+              <w:t>AGB</w:t>
+            </w:r>
+            <w:r>
+              <w:t xml:space="preserve"> (Mg/ha)</w:t>
+            </w:r>
+          </w:p>
+        </w:tc>
+        <w:tc>
+          <w:tcPr>
+            <w:tcW w:w="1287" w:type="dxa"/>
+          </w:tcPr>
+          <w:p>
+            <w:r>
+              <w:t>33.381</w:t>
+            </w:r>
+          </w:p>
+        </w:tc>
+        <w:tc>
+          <w:tcPr>
+            <w:tcW w:w="941" w:type="dxa"/>
+          </w:tcPr>
+          <w:p>
+            <w:r>
+              <w:t>32.631</w:t>
+            </w:r>
+          </w:p>
+        </w:tc>
+        <w:tc>
+          <w:tcPr>
+            <w:tcW w:w="1166" w:type="dxa"/>
+          </w:tcPr>
+          <w:p>
+            <w:r>
+              <w:t>151.691</w:t>
+            </w:r>
+          </w:p>
+        </w:tc>
+        <w:tc>
+          <w:tcPr>
+            <w:tcW w:w="992" w:type="dxa"/>
+          </w:tcPr>
+          <w:p>
+            <w:r>
+              <w:t>92.042</w:t>
+            </w:r>
+          </w:p>
+        </w:tc>
+        <w:tc>
+          <w:tcPr>
+            <w:tcW w:w="1134" w:type="dxa"/>
+          </w:tcPr>
+          <w:p>
+            <w:r>
+              <w:t>354.866</w:t>
+            </w:r>
+          </w:p>
+        </w:tc>
+        <w:tc>
+          <w:tcPr>
+            <w:tcW w:w="941" w:type="dxa"/>
+          </w:tcPr>
+          <w:p>
+            <w:pPr>
+              <w:tabs>
+                <w:tab w:val="left" w:pos="436"/>
+              </w:tabs>
+            </w:pPr>
+            <w:r>
+              <w:t>151.605</w:t>
+            </w:r>
+            <w:r>
+              <w:tab/>
+            </w:r>
+          </w:p>
+        </w:tc>
+      </w:tr>
+    </w:tbl>
+    <w:p>
+      <w:r>
+        <w:t xml:space="preserve"> </w:t>
+      </w:r>
+    </w:p>
+    <w:p>
+      <w:r>
+        <w:t xml:space="preserve">Table </w:t>
+      </w:r>
+      <w:r>
+        <w:t>5</w:t>
+      </w:r>
+      <w:r>
+        <w:t>.</w:t>
       </w:r>
       <w:r>
         <w:t xml:space="preserve"> Multiple regression model-AGB</w:t>
@@ -2879,12 +5121,27 @@
     </w:p>
     <w:p>
       <w:r>
-        <w:t>Table 5. Multiple regression model- diversity</w:t>
-      </w:r>
-    </w:p>
-    <w:p>
-      <w:r>
-        <w:t>Table 6. GAM</w:t>
+        <w:t xml:space="preserve">Table </w:t>
+      </w:r>
+      <w:r>
+        <w:t>6</w:t>
+      </w:r>
+      <w:r>
+        <w:t xml:space="preserve">. </w:t>
+      </w:r>
+      <w:r>
+        <w:t xml:space="preserve">R2, CP and BIC of all models. </w:t>
+      </w:r>
+    </w:p>
+    <w:p>
+      <w:r>
+        <w:t xml:space="preserve">Table </w:t>
+      </w:r>
+      <w:r>
+        <w:t>7</w:t>
+      </w:r>
+      <w:r>
+        <w:t>. GAM</w:t>
       </w:r>
     </w:p>
     <w:p>

--- a/manuscript/ch1_manuscript2.docx
+++ b/manuscript/ch1_manuscript2.docx
@@ -3130,37 +3130,46 @@
         <w:t xml:space="preserve"> However, </w:t>
       </w:r>
       <w:r>
-        <w:t xml:space="preserve">large trees contribute the most to AGB, particularly the largest ones (tree size </w:t>
-      </w:r>
-      <w:r>
-        <w:t xml:space="preserve">class </w:t>
-      </w:r>
-      <w:r>
-        <w:t xml:space="preserve">6: DBH &gt; 50 cm). Interestingly, this pattern is different in forest plots at different successional stages. </w:t>
+        <w:t xml:space="preserve">large trees contribute the most to AGB, particularly the largest ones (DBH &gt; 50 cm). Interestingly, this pattern </w:t>
+      </w:r>
+      <w:r>
+        <w:t>changes</w:t>
+      </w:r>
+      <w:r>
+        <w:t xml:space="preserve"> in forest plots at different successional stages</w:t>
+      </w:r>
+      <w:r>
+        <w:t xml:space="preserve"> </w:t>
+      </w:r>
+      <w:r>
+        <w:t xml:space="preserve">(Figure 2). </w:t>
       </w:r>
       <w:r>
         <w:t>Although the proportion of stems of different size</w:t>
       </w:r>
       <w:r>
-        <w:t xml:space="preserve"> classes</w:t>
-      </w:r>
-      <w:r>
-        <w:t xml:space="preserve"> remains somewhat constant across the three different successional stages, their contribution to AGB varies widely. In very young and mature forests, largest trees are the ones contributing the most to total AGB, but in young forest</w:t>
+        <w:t xml:space="preserve"> </w:t>
+      </w:r>
+      <w:r>
+        <w:t>remains somewhat constant across the three different successional stages, their contribution to AGB varies widely. In very young and mature forests, largest trees are the ones contributing the most to total AGB, but in young forest</w:t>
       </w:r>
       <w:r>
         <w:t xml:space="preserve"> the contribution to AGB is equally distributed across all tree size classes</w:t>
       </w:r>
       <w:r>
-        <w:t xml:space="preserve"> (Figure 2)</w:t>
-      </w:r>
-      <w:r>
-        <w:t>.</w:t>
-      </w:r>
-      <w:r>
-        <w:t xml:space="preserve"> </w:t>
-      </w:r>
-      <w:r>
-        <w:t xml:space="preserve">  </w:t>
+        <w:t xml:space="preserve">. Additionally, smaller trees are more relevant for AGB in very young and young forests than in mature forests. </w:t>
+      </w:r>
+      <w:r>
+        <w:t xml:space="preserve">The contribution of different size classes to AGB is similar in very young and young forests across the first three size classes (DBH &lt; 30 cm). However, from the fourth size class on (DBH &gt; 30 cm) the contribution of tree size classes is more similar between young and mature forests, and </w:t>
+      </w:r>
+      <w:r>
+        <w:t>very young forests show a different pattern</w:t>
+      </w:r>
+      <w:r>
+        <w:t xml:space="preserve"> (Table 5).</w:t>
+      </w:r>
+      <w:r>
+        <w:t xml:space="preserve"> This can be explained by the number of large trees present in each successional stage. Very young forests have few large trees and small AGB. Thus, the few but large trees that exist in these plots represent a large proportion of the total amount of AGB. In young forests, the number of large trees is still small but there is more total AGB because tree density is higher. Hence, all small and big trees are important contributors to total AGB. Finally, in mature forests, the number of large trees is high and that of small trees low. Tree density decreases but AGB is large, which makes large trees the main contributor to total AGB. </w:t>
       </w:r>
     </w:p>
     <w:p>
@@ -3204,7 +3213,13 @@
         <w:t xml:space="preserve"> three variables:</w:t>
       </w:r>
       <w:r>
-        <w:t xml:space="preserve"> landscape composition, forest disturbance related to agriculture and slope (p &lt; 0.05, adjusted R</w:t>
+        <w:t xml:space="preserve"> landscape composition, forest disturbance related to agriculture and slope</w:t>
+      </w:r>
+      <w:r>
+        <w:t xml:space="preserve"> gradient</w:t>
+      </w:r>
+      <w:r>
+        <w:t xml:space="preserve"> (p &lt; 0.05, adjusted R</w:t>
       </w:r>
       <w:r>
         <w:rPr>
@@ -3216,13 +3231,147 @@
         <w:t>= 0.811</w:t>
       </w:r>
       <w:r>
-        <w:t>, Table 5</w:t>
+        <w:t xml:space="preserve">, Table </w:t>
+      </w:r>
+      <w:r>
+        <w:t>6</w:t>
       </w:r>
       <w:r>
         <w:t xml:space="preserve">). </w:t>
       </w:r>
       <w:r>
-        <w:t>The second best model includes environmental gradient as a fourth predictor (Table 6).</w:t>
+        <w:t>The level of land-use represented in the landscape composition variable controls AGB the most. This variable has a strong relationship with AGB and as land</w:t>
+      </w:r>
+      <w:r>
+        <w:t xml:space="preserve">-use increases, the amount of very young forests in the landscape grows and AGB steadily decreases </w:t>
+      </w:r>
+      <w:r>
+        <w:t>(p &lt; 0.05, adjusted R</w:t>
+      </w:r>
+      <w:r>
+        <w:rPr>
+          <w:vertAlign w:val="superscript"/>
+        </w:rPr>
+        <w:t>2</w:t>
+      </w:r>
+      <w:r>
+        <w:t>= 0.</w:t>
+      </w:r>
+      <w:r>
+        <w:t xml:space="preserve">729). </w:t>
+      </w:r>
+      <w:r>
+        <w:t xml:space="preserve">The residuals of this model do not show spatial autocorrelation. We computed Moran’s I statistic for neighborhoods of 10, 25, and 50 km of distance and all of them resulted non-significant (p= 0.517, p= 0.604, p= 0.187, respectively). </w:t>
+      </w:r>
+    </w:p>
+    <w:p>
+      <w:pPr>
+        <w:ind w:firstLine="720"/>
+      </w:pPr>
+      <w:r>
+        <w:t xml:space="preserve">The second best model includes </w:t>
+      </w:r>
+      <w:r>
+        <w:t xml:space="preserve">the </w:t>
+      </w:r>
+      <w:r>
+        <w:t>environmental gradient as a fourth predictor</w:t>
+      </w:r>
+      <w:r>
+        <w:t xml:space="preserve">, but </w:t>
+      </w:r>
+      <w:r>
+        <w:t xml:space="preserve">this variable </w:t>
+      </w:r>
+      <w:r>
+        <w:t xml:space="preserve">does not seem to </w:t>
+      </w:r>
+      <w:r>
+        <w:t>fundamentally</w:t>
+      </w:r>
+      <w:r>
+        <w:t xml:space="preserve"> control AGB in TMCF landscapes within the NMO</w:t>
+      </w:r>
+      <w:r>
+        <w:t xml:space="preserve"> (Table </w:t>
+      </w:r>
+      <w:r>
+        <w:t>7</w:t>
+      </w:r>
+      <w:r>
+        <w:t xml:space="preserve">). </w:t>
+      </w:r>
+      <w:r>
+        <w:t>Temperature and precipitation have</w:t>
+      </w:r>
+      <w:r>
+        <w:t xml:space="preserve"> a statistically significant relationship with AGB (p &lt; 0.05, adjusted R</w:t>
+      </w:r>
+      <w:r>
+        <w:rPr>
+          <w:vertAlign w:val="superscript"/>
+        </w:rPr>
+        <w:t>2</w:t>
+      </w:r>
+      <w:r>
+        <w:t>=</w:t>
+      </w:r>
+      <w:r>
+        <w:t xml:space="preserve"> </w:t>
+      </w:r>
+      <w:r>
+        <w:t>0.</w:t>
+      </w:r>
+      <w:r>
+        <w:t>185</w:t>
+      </w:r>
+      <w:r>
+        <w:t xml:space="preserve">) where warmer and more humid sites at lower elevations (closer to 1,000 m asl) </w:t>
+      </w:r>
+      <w:r>
+        <w:t>exhibit</w:t>
+      </w:r>
+      <w:r>
+        <w:t xml:space="preserve"> smaller AGB than sites at higher elevations that have a cooler and drier climate. </w:t>
+      </w:r>
+      <w:r>
+        <w:t>Additionally, this environmental gradient is related to the land-use gradient, as sites at lower elevations</w:t>
+      </w:r>
+      <w:r>
+        <w:t xml:space="preserve"> </w:t>
+      </w:r>
+      <w:r>
+        <w:t xml:space="preserve">show </w:t>
+      </w:r>
+      <w:r>
+        <w:t>larger</w:t>
+      </w:r>
+      <w:r>
+        <w:t xml:space="preserve"> land use and forest disturbance</w:t>
+      </w:r>
+      <w:r>
+        <w:t xml:space="preserve"> than sites at higher elevations</w:t>
+      </w:r>
+      <w:r>
+        <w:t xml:space="preserve"> (p</w:t>
+      </w:r>
+      <w:r>
+        <w:t xml:space="preserve"> </w:t>
+      </w:r>
+      <w:r>
+        <w:t>&lt; 0.05, adjusted R</w:t>
+      </w:r>
+      <w:r>
+        <w:rPr>
+          <w:vertAlign w:val="superscript"/>
+        </w:rPr>
+        <w:t>2</w:t>
+      </w:r>
+      <w:r>
+        <w:t>= 0.372).</w:t>
+      </w:r>
+      <w:r>
+        <w:t xml:space="preserve"> The fact that land-use exerts a strong effect on AGB, in addition to be related to the environmental gradient, results in the latter being only marginally relevant when both predictors are considered.</w:t>
       </w:r>
     </w:p>
     <w:p>
@@ -3248,6 +3397,95 @@
           <w:iCs/>
         </w:rPr>
         <w:t xml:space="preserve"> </w:t>
+      </w:r>
+    </w:p>
+    <w:p>
+      <w:r>
+        <w:t xml:space="preserve">We analyzed the relationship between AGB and tree diversity at site and plot levels. Although we were expecting a linear positive relationship between these variables, they showed a positive but weak correlation </w:t>
+      </w:r>
+      <w:r>
+        <w:t xml:space="preserve">with </w:t>
+      </w:r>
+      <w:r>
+        <w:t>correlation coefficients near 0.3</w:t>
+      </w:r>
+      <w:r>
+        <w:t xml:space="preserve"> (Figure?</w:t>
+      </w:r>
+      <w:r>
+        <w:t>). We addressed this issue using nonparametric regressions, where linearity is no</w:t>
+      </w:r>
+      <w:r>
+        <w:t xml:space="preserve">t </w:t>
+      </w:r>
+      <w:r>
+        <w:t xml:space="preserve">assumed. Using </w:t>
+      </w:r>
+      <w:r>
+        <w:t>Simpson</w:t>
+      </w:r>
+      <w:r>
+        <w:t xml:space="preserve"> diversity index and species richness, we found that tree diversity increases with AGB until sites reach </w:t>
+      </w:r>
+      <w:r>
+        <w:t xml:space="preserve">approximately 200 Mg/ha. Sites with more than 200 Mg/ha tend to show less diversity. This probably occurs </w:t>
+      </w:r>
+      <w:r>
+        <w:t>in forest</w:t>
+      </w:r>
+      <w:r>
+        <w:t>s</w:t>
+      </w:r>
+      <w:r>
+        <w:t xml:space="preserve"> </w:t>
+      </w:r>
+      <w:r>
+        <w:t>where</w:t>
+      </w:r>
+      <w:r>
+        <w:t xml:space="preserve"> </w:t>
+      </w:r>
+      <w:r>
+        <w:t>large dominant trees</w:t>
+      </w:r>
+      <w:r>
+        <w:t>--</w:t>
+      </w:r>
+      <w:r>
+        <w:t xml:space="preserve">which are the ones </w:t>
+      </w:r>
+      <w:r>
+        <w:t>contribut</w:t>
+      </w:r>
+      <w:r>
+        <w:t>ing</w:t>
+      </w:r>
+      <w:r>
+        <w:t xml:space="preserve"> greatly to the total amount of AGB</w:t>
+      </w:r>
+      <w:r>
+        <w:t xml:space="preserve"> in TMCF--</w:t>
+      </w:r>
+      <w:r>
+        <w:t xml:space="preserve">, are more abundant, </w:t>
+      </w:r>
+      <w:r>
+        <w:t>decreasing evenness and diversity in a site</w:t>
+      </w:r>
+      <w:r>
+        <w:t>.</w:t>
+      </w:r>
+      <w:r>
+        <w:t xml:space="preserve"> Indeed, when we analyzed the relationship between AGB and tree diversity across plots at different successional stages, we found that tree diversity increases over time but reaches a limit, where tree diversity slightly decreases </w:t>
+      </w:r>
+      <w:r>
+        <w:t>in mature forests</w:t>
+      </w:r>
+      <w:r>
+        <w:t xml:space="preserve"> (Figure).</w:t>
+      </w:r>
+      <w:r>
+        <w:t xml:space="preserve"> Thus, sites with a larger composition of mature forests show greater AGB but not necessarily larger tree diversity.</w:t>
       </w:r>
     </w:p>
     <w:p>
@@ -5107,10 +5345,18 @@
     </w:p>
     <w:p>
       <w:r>
+        <w:t>Table 5. ANOVAS o</w:t>
+      </w:r>
+      <w:r>
+        <w:t>f tree size classes contribution to AGB and stem.</w:t>
+      </w:r>
+    </w:p>
+    <w:p>
+      <w:r>
         <w:t xml:space="preserve">Table </w:t>
       </w:r>
       <w:r>
-        <w:t>5</w:t>
+        <w:t>6</w:t>
       </w:r>
       <w:r>
         <w:t>.</w:t>
@@ -5124,7 +5370,7 @@
         <w:t xml:space="preserve">Table </w:t>
       </w:r>
       <w:r>
-        <w:t>6</w:t>
+        <w:t>7</w:t>
       </w:r>
       <w:r>
         <w:t xml:space="preserve">. </w:t>

--- a/manuscript/ch1_manuscript2.docx
+++ b/manuscript/ch1_manuscript2.docx
@@ -556,15 +556,7 @@
         <w:t xml:space="preserve">From this database we estimated forest structural attributes, AGB, and land-use variables. </w:t>
       </w:r>
       <w:r>
-        <w:t xml:space="preserve">To complement this data, we obtained information on mean annual precipitation and temperature from </w:t>
-      </w:r>
-      <w:proofErr w:type="spellStart"/>
-      <w:r>
-        <w:t>WorldClim</w:t>
-      </w:r>
-      <w:proofErr w:type="spellEnd"/>
-      <w:r>
-        <w:t xml:space="preserve"> (CITA). Lastly, we retrieved topographical information from NASA’s </w:t>
+        <w:t xml:space="preserve">To complement this data, we obtained information on mean annual precipitation and temperature from WorldClim (CITA). Lastly, we retrieved topographical information from NASA’s </w:t>
       </w:r>
       <w:r>
         <w:t>Shuttle Radar Topography Mission</w:t>
@@ -617,10 +609,7 @@
         <w:t xml:space="preserve">main sampling unit. </w:t>
       </w:r>
       <w:r>
-        <w:t>All sites were established 25 km apart from each other in a grid-like fashion</w:t>
-      </w:r>
-      <w:r>
-        <w:t xml:space="preserve">. </w:t>
+        <w:t xml:space="preserve">All sites were established 25 km apart from each other in a grid-like fashion. </w:t>
       </w:r>
       <w:r>
         <w:t>Within each site, four circular plots of 400 m</w:t>
@@ -683,10 +672,7 @@
         <w:t xml:space="preserve">sites </w:t>
       </w:r>
       <w:r>
-        <w:t>and the NMO</w:t>
-      </w:r>
-      <w:r>
-        <w:t xml:space="preserve"> </w:t>
+        <w:t xml:space="preserve">and the NMO </w:t>
       </w:r>
       <w:r>
         <w:t>using</w:t>
@@ -708,23 +694,7 @@
           <w:rStyle w:val="textlayer--absolute"/>
           <w:rFonts w:cstheme="minorHAnsi"/>
         </w:rPr>
-        <w:t xml:space="preserve">National Commission of Biodiversity (CONABIO) </w:t>
-      </w:r>
-      <w:proofErr w:type="spellStart"/>
-      <w:r>
-        <w:rPr>
-          <w:rStyle w:val="textlayer--absolute"/>
-          <w:rFonts w:cstheme="minorHAnsi"/>
-        </w:rPr>
-        <w:t>GeoPortal</w:t>
-      </w:r>
-      <w:proofErr w:type="spellEnd"/>
-      <w:r>
-        <w:rPr>
-          <w:rStyle w:val="textlayer--absolute"/>
-          <w:rFonts w:cstheme="minorHAnsi"/>
-        </w:rPr>
-        <w:t xml:space="preserve"> (CITAS)</w:t>
+        <w:t>National Commission of Biodiversity (CONABIO) GeoPortal (CITAS)</w:t>
       </w:r>
       <w:r>
         <w:t xml:space="preserve">. </w:t>
@@ -782,15 +752,7 @@
         <w:t>i.e.</w:t>
       </w:r>
       <w:r>
-        <w:t xml:space="preserve">, the number of trees per hectare; (2) basal area, defined as the sum of the cross-sectional surface area of trees per hectare; and (3) </w:t>
-      </w:r>
-      <w:proofErr w:type="spellStart"/>
-      <w:r>
-        <w:t>Lorey’s</w:t>
-      </w:r>
-      <w:proofErr w:type="spellEnd"/>
-      <w:r>
-        <w:t xml:space="preserve"> height, which is a measure of forest stand height weighted by its basal area. </w:t>
+        <w:t xml:space="preserve">, the number of trees per hectare; (2) basal area, defined as the sum of the cross-sectional surface area of trees per hectare; and (3) Lorey’s height, which is a measure of forest stand height weighted by its basal area. </w:t>
       </w:r>
     </w:p>
     <w:p>
@@ -838,15 +800,7 @@
         <w:t>the following</w:t>
       </w:r>
       <w:r>
-        <w:t xml:space="preserve"> generic allometric equation developed by </w:t>
-      </w:r>
-      <w:proofErr w:type="spellStart"/>
-      <w:r>
-        <w:t>Chave</w:t>
-      </w:r>
-      <w:proofErr w:type="spellEnd"/>
-      <w:r>
-        <w:t xml:space="preserve"> </w:t>
+        <w:t xml:space="preserve"> generic allometric equation developed by Chave </w:t>
       </w:r>
       <w:r>
         <w:rPr>
@@ -1064,11 +1018,9 @@
       <w:r>
         <w:t>R package BIOMASS (</w:t>
       </w:r>
-      <w:proofErr w:type="spellStart"/>
       <w:r>
         <w:t>Réjou‐Méchain</w:t>
       </w:r>
-      <w:proofErr w:type="spellEnd"/>
       <w:r>
         <w:t>, 2017).</w:t>
       </w:r>
@@ -1087,15 +1039,7 @@
         <w:t xml:space="preserve"> </w:t>
       </w:r>
       <w:r>
-        <w:t xml:space="preserve">assuming 95% of the samples have a low diameter error and the remaining 5% a high diameter error (close to 5 cm), and a height error of 10%, as suggested in </w:t>
-      </w:r>
-      <w:proofErr w:type="spellStart"/>
-      <w:r>
-        <w:t>Chave</w:t>
-      </w:r>
-      <w:proofErr w:type="spellEnd"/>
-      <w:r>
-        <w:t xml:space="preserve"> et al. (2004). </w:t>
+        <w:t xml:space="preserve">assuming 95% of the samples have a low diameter error and the remaining 5% a high diameter error (close to 5 cm), and a height error of 10%, as suggested in Chave et al. (2004). </w:t>
       </w:r>
       <w:r>
         <w:t>To estimate site’s AGB error, w</w:t>
@@ -1390,7 +1334,19 @@
         <w:t>i.e.</w:t>
       </w:r>
       <w:r>
-        <w:t>, the total number of species, Shannon (H) and Simpson (D) diversity indices with the following equations, respectively:</w:t>
+        <w:t xml:space="preserve">, the total number of species, </w:t>
+      </w:r>
+      <w:r>
+        <w:t xml:space="preserve">and </w:t>
+      </w:r>
+      <w:r>
+        <w:t>Shannon (H) diversity ind</w:t>
+      </w:r>
+      <w:r>
+        <w:t xml:space="preserve">ex </w:t>
+      </w:r>
+      <w:r>
+        <w:t>with the following equation:</w:t>
       </w:r>
     </w:p>
     <w:tbl>
@@ -1541,113 +1497,6 @@
           <w:p/>
         </w:tc>
       </w:tr>
-      <w:tr>
-        <w:tc>
-          <w:tcPr>
-            <w:tcW w:w="4414" w:type="dxa"/>
-          </w:tcPr>
-          <w:p>
-            <w:pPr>
-              <w:rPr>
-                <w:rFonts w:eastAsiaTheme="minorEastAsia"/>
-              </w:rPr>
-            </w:pPr>
-            <m:oMathPara>
-              <m:oMath>
-                <m:r>
-                  <w:rPr>
-                    <w:rFonts w:ascii="Cambria Math" w:hAnsi="Cambria Math"/>
-                  </w:rPr>
-                  <m:t xml:space="preserve">D=1- </m:t>
-                </m:r>
-                <m:nary>
-                  <m:naryPr>
-                    <m:chr m:val="∑"/>
-                    <m:limLoc m:val="undOvr"/>
-                    <m:ctrlPr>
-                      <w:rPr>
-                        <w:rFonts w:ascii="Cambria Math" w:hAnsi="Cambria Math"/>
-                        <w:i/>
-                      </w:rPr>
-                    </m:ctrlPr>
-                  </m:naryPr>
-                  <m:sub>
-                    <m:r>
-                      <w:rPr>
-                        <w:rFonts w:ascii="Cambria Math" w:hAnsi="Cambria Math"/>
-                      </w:rPr>
-                      <m:t>i=1</m:t>
-                    </m:r>
-                  </m:sub>
-                  <m:sup>
-                    <m:r>
-                      <w:rPr>
-                        <w:rFonts w:ascii="Cambria Math" w:hAnsi="Cambria Math"/>
-                      </w:rPr>
-                      <m:t>S</m:t>
-                    </m:r>
-                  </m:sup>
-                  <m:e>
-                    <m:sSup>
-                      <m:sSupPr>
-                        <m:ctrlPr>
-                          <w:rPr>
-                            <w:rFonts w:ascii="Cambria Math" w:hAnsi="Cambria Math"/>
-                            <w:i/>
-                          </w:rPr>
-                        </m:ctrlPr>
-                      </m:sSupPr>
-                      <m:e>
-                        <m:sSub>
-                          <m:sSubPr>
-                            <m:ctrlPr>
-                              <w:rPr>
-                                <w:rFonts w:ascii="Cambria Math" w:hAnsi="Cambria Math"/>
-                                <w:i/>
-                              </w:rPr>
-                            </m:ctrlPr>
-                          </m:sSubPr>
-                          <m:e>
-                            <m:r>
-                              <w:rPr>
-                                <w:rFonts w:ascii="Cambria Math" w:hAnsi="Cambria Math"/>
-                              </w:rPr>
-                              <m:t>p</m:t>
-                            </m:r>
-                          </m:e>
-                          <m:sub>
-                            <m:r>
-                              <w:rPr>
-                                <w:rFonts w:ascii="Cambria Math" w:hAnsi="Cambria Math"/>
-                              </w:rPr>
-                              <m:t>i</m:t>
-                            </m:r>
-                          </m:sub>
-                        </m:sSub>
-                      </m:e>
-                      <m:sup>
-                        <m:r>
-                          <w:rPr>
-                            <w:rFonts w:ascii="Cambria Math" w:hAnsi="Cambria Math"/>
-                          </w:rPr>
-                          <m:t>2</m:t>
-                        </m:r>
-                      </m:sup>
-                    </m:sSup>
-                  </m:e>
-                </m:nary>
-              </m:oMath>
-            </m:oMathPara>
-          </w:p>
-          <w:p/>
-        </w:tc>
-        <w:tc>
-          <w:tcPr>
-            <w:tcW w:w="4414" w:type="dxa"/>
-          </w:tcPr>
-          <w:p/>
-        </w:tc>
-      </w:tr>
     </w:tbl>
     <w:p/>
     <w:p>
@@ -1675,7 +1524,6 @@
       <w:r>
         <w:t xml:space="preserve">the proportion of species </w:t>
       </w:r>
-      <w:proofErr w:type="spellStart"/>
       <w:r>
         <w:rPr>
           <w:i/>
@@ -1683,7 +1531,6 @@
         </w:rPr>
         <w:t>i</w:t>
       </w:r>
-      <w:proofErr w:type="spellEnd"/>
       <w:r>
         <w:t xml:space="preserve"> and </w:t>
       </w:r>
@@ -1714,23 +1561,7 @@
           <w:rStyle w:val="textlayer--absolute"/>
           <w:rFonts w:cstheme="minorHAnsi"/>
         </w:rPr>
-        <w:t xml:space="preserve">We calculated annual precipitation extracting </w:t>
-      </w:r>
-      <w:proofErr w:type="spellStart"/>
-      <w:r>
-        <w:rPr>
-          <w:rStyle w:val="textlayer--absolute"/>
-          <w:rFonts w:cstheme="minorHAnsi"/>
-        </w:rPr>
-        <w:t>WorldClim</w:t>
-      </w:r>
-      <w:proofErr w:type="spellEnd"/>
-      <w:r>
-        <w:rPr>
-          <w:rStyle w:val="textlayer--absolute"/>
-          <w:rFonts w:cstheme="minorHAnsi"/>
-        </w:rPr>
-        <w:t xml:space="preserve"> bio12 values per plot using the package </w:t>
+        <w:t xml:space="preserve">We calculated annual precipitation extracting WorldClim bio12 values per plot using the package </w:t>
       </w:r>
       <w:r>
         <w:rPr>
@@ -1746,23 +1577,7 @@
           <w:rStyle w:val="textlayer--absolute"/>
           <w:rFonts w:cstheme="minorHAnsi"/>
         </w:rPr>
-        <w:t xml:space="preserve"> in R. When plot’s annual precipitation values within a single site varied, we calculated a mean annual precipitation value per site. </w:t>
-      </w:r>
-      <w:proofErr w:type="spellStart"/>
-      <w:r>
-        <w:rPr>
-          <w:rStyle w:val="textlayer--absolute"/>
-          <w:rFonts w:cstheme="minorHAnsi"/>
-        </w:rPr>
-        <w:t>WorldClim’s</w:t>
-      </w:r>
-      <w:proofErr w:type="spellEnd"/>
-      <w:r>
-        <w:rPr>
-          <w:rStyle w:val="textlayer--absolute"/>
-          <w:rFonts w:cstheme="minorHAnsi"/>
-        </w:rPr>
-        <w:t xml:space="preserve"> annual mean temperature (bio1) was also extracted following the same procedure. Then, we extracted slope (in degrees) and aspect values for each plot </w:t>
+        <w:t xml:space="preserve"> in R. When plot’s annual precipitation values within a single site varied, we calculated a mean annual precipitation value per site. WorldClim’s annual mean temperature (bio1) was also extracted following the same procedure. Then, we extracted slope (in degrees) and aspect values for each plot </w:t>
       </w:r>
       <w:r>
         <w:t xml:space="preserve">from NASA’s </w:t>
@@ -1954,15 +1769,7 @@
         <w:t>1</w:t>
       </w:r>
       <w:r>
-        <w:t>). Other studies conducted in TMCF in Oaxaca have shown that tree height, DBH, and tree density change through time after disturbance and are useful for estimating an approximate stage of forest succession in forest-agriculture mosaics (Velasco-</w:t>
-      </w:r>
-      <w:proofErr w:type="spellStart"/>
-      <w:r>
-        <w:t>Murguía</w:t>
-      </w:r>
-      <w:proofErr w:type="spellEnd"/>
-      <w:r>
-        <w:t xml:space="preserve"> et al., 2021). In general, TMCF</w:t>
+        <w:t>). Other studies conducted in TMCF in Oaxaca have shown that tree height, DBH, and tree density change through time after disturbance and are useful for estimating an approximate stage of forest succession in forest-agriculture mosaics (Velasco-Murguía et al., 2021). In general, TMCF</w:t>
       </w:r>
       <w:r>
         <w:t>s</w:t>
@@ -2512,6 +2319,9 @@
       <w:r>
         <w:t>. The following sections describe these analyses further.</w:t>
       </w:r>
+      <w:r>
+        <w:t xml:space="preserve"> All statistical analyses were performed in R version 4.1.1 (2021).</w:t>
+      </w:r>
     </w:p>
     <w:p>
       <w:r>
@@ -2540,15 +2350,7 @@
         <w:t>following</w:t>
       </w:r>
       <w:r>
-        <w:t xml:space="preserve"> a similar approach as </w:t>
-      </w:r>
-      <w:proofErr w:type="spellStart"/>
-      <w:r>
-        <w:t>Cuni</w:t>
-      </w:r>
-      <w:proofErr w:type="spellEnd"/>
-      <w:r>
-        <w:t xml:space="preserve">-Sanchez et al. (2021) and </w:t>
+        <w:t xml:space="preserve"> a similar approach as Cuni-Sanchez et al. (2021) and </w:t>
       </w:r>
       <w:r>
         <w:t xml:space="preserve">classified trees in six size classes based on their DBH: </w:t>
@@ -2752,15 +2554,7 @@
         <w:t xml:space="preserve">similar </w:t>
       </w:r>
       <w:r>
-        <w:t xml:space="preserve">to </w:t>
-      </w:r>
-      <w:proofErr w:type="spellStart"/>
-      <w:r>
-        <w:t>Tredennick</w:t>
-      </w:r>
-      <w:proofErr w:type="spellEnd"/>
-      <w:r>
-        <w:t xml:space="preserve"> et al. (2021) for model exploration, we performed variable selection by comparing the full model against a series of reduced models in which each predictor is dropped in a stepwise fashion. We selected the best model comparing</w:t>
+        <w:t>to Tredennick et al. (2021) for model exploration, we performed variable selection by comparing the full model against a series of reduced models in which each predictor is dropped in a stepwise fashion. We selected the best model comparing</w:t>
       </w:r>
       <w:r>
         <w:t xml:space="preserve"> their</w:t>
@@ -2869,7 +2663,13 @@
         <w:t xml:space="preserve">Given tree diversity and AGB in our dataset show a positive but week correlation, we could not assume a linear relationship. </w:t>
       </w:r>
       <w:r>
-        <w:t xml:space="preserve">Here, we assessed the relationship between AGB and stem density with Simpson diversity index and species richness at site level fitting locally weighted regression (loess) curves. Similarly, we performed these nonparametric regression analyses at the plot level. Although we do not have specific ages after disturbance for assessing how diversity and AGB change over time, taking a space-by-time approach we evaluated these trends using the three-category successional stages we assigned to each plot. </w:t>
+        <w:t>Here, we assessed the relationship between AGB and stem density with S</w:t>
+      </w:r>
+      <w:r>
+        <w:t>hannon</w:t>
+      </w:r>
+      <w:r>
+        <w:t xml:space="preserve"> diversity index and species richness at site level fitting locally weighted regression (loess) curves. Similarly, we performed these nonparametric regression analyses at the plot level. Although we do not have specific ages after disturbance for assessing how diversity and AGB change over time, taking a space-by-time approach we evaluated these trends using the three-category successional stages we assigned to each plot. </w:t>
       </w:r>
     </w:p>
     <w:p>
@@ -2947,10 +2747,19 @@
         <w:t>±</w:t>
       </w:r>
       <w:r>
-        <w:t xml:space="preserve"> 121.29</w:t>
-      </w:r>
-      <w:r>
-        <w:t xml:space="preserve"> Mg/ha </w:t>
+        <w:t xml:space="preserve"> 121.29 Mg</w:t>
+      </w:r>
+      <w:r>
+        <w:t xml:space="preserve"> ha</w:t>
+      </w:r>
+      <w:r>
+        <w:rPr>
+          <w:vertAlign w:val="superscript"/>
+        </w:rPr>
+        <w:t>-1</w:t>
+      </w:r>
+      <w:r>
+        <w:t xml:space="preserve"> </w:t>
       </w:r>
       <w:r>
         <w:t>and</w:t>
@@ -2965,7 +2774,28 @@
         <w:t>8.266</w:t>
       </w:r>
       <w:r>
-        <w:t xml:space="preserve"> Mg/ha to as high as 414.524 Mg/ha</w:t>
+        <w:t xml:space="preserve"> Mg</w:t>
+      </w:r>
+      <w:r>
+        <w:t xml:space="preserve"> ha</w:t>
+      </w:r>
+      <w:r>
+        <w:rPr>
+          <w:vertAlign w:val="superscript"/>
+        </w:rPr>
+        <w:t>-1</w:t>
+      </w:r>
+      <w:r>
+        <w:t xml:space="preserve"> to as high as 414.524 Mg</w:t>
+      </w:r>
+      <w:r>
+        <w:t xml:space="preserve"> ha</w:t>
+      </w:r>
+      <w:r>
+        <w:rPr>
+          <w:vertAlign w:val="superscript"/>
+        </w:rPr>
+        <w:t>-1</w:t>
       </w:r>
       <w:r>
         <w:t>,</w:t>
@@ -3007,261 +2837,103 @@
         <w:t xml:space="preserve">below </w:t>
       </w:r>
       <w:r>
-        <w:t xml:space="preserve">8.26 Mg/ha, </w:t>
-      </w:r>
-      <w:r>
-        <w:t>several of which were completely devoid of trees larger than 7.5 cm of DBH at the time of data collection</w:t>
-      </w:r>
-      <w:r>
-        <w:t xml:space="preserve">. In contrast, </w:t>
+        <w:t>8.26 Mg</w:t>
+      </w:r>
+      <w:r>
+        <w:t xml:space="preserve"> ha</w:t>
+      </w:r>
+      <w:r>
+        <w:rPr>
+          <w:vertAlign w:val="superscript"/>
+        </w:rPr>
+        <w:t>-1</w:t>
+      </w:r>
+      <w:r>
+        <w:t xml:space="preserve">, several of which were completely devoid of trees larger than 7.5 cm of DBH at the time of data collection. In contrast, </w:t>
       </w:r>
       <w:r>
         <w:t xml:space="preserve">13 </w:t>
       </w:r>
       <w:r>
-        <w:t xml:space="preserve">plots </w:t>
-      </w:r>
-      <w:r>
-        <w:t xml:space="preserve">exhibit higher values than the highest averaged AGB </w:t>
-      </w:r>
-      <w:r>
-        <w:t>found at site level</w:t>
-      </w:r>
-      <w:r>
-        <w:t xml:space="preserve">, some of them </w:t>
-      </w:r>
-      <w:r>
-        <w:t xml:space="preserve">even </w:t>
-      </w:r>
-      <w:r>
-        <w:t>surpassing 500 Mg/</w:t>
+        <w:t>plots exhibit higher values than the highest averaged AGB found at site level, some of them even surpassing 500 Mg</w:t>
+      </w:r>
+      <w:r>
+        <w:t xml:space="preserve"> ha</w:t>
+      </w:r>
+      <w:r>
+        <w:rPr>
+          <w:vertAlign w:val="superscript"/>
+        </w:rPr>
+        <w:t>-1</w:t>
+      </w:r>
+      <w:r>
+        <w:t>.</w:t>
+      </w:r>
+      <w:r>
+        <w:t xml:space="preserve"> </w:t>
+      </w:r>
+      <w:r>
+        <w:t xml:space="preserve">Variation in structural attributes within and among sites is </w:t>
+      </w:r>
+      <w:r>
+        <w:t xml:space="preserve">also </w:t>
+      </w:r>
+      <w:r>
+        <w:t>large</w:t>
+      </w:r>
+      <w:r>
+        <w:t xml:space="preserve"> (Table 3)</w:t>
+      </w:r>
+      <w:r>
+        <w:t xml:space="preserve">. </w:t>
+      </w:r>
+      <w:r>
+        <w:t xml:space="preserve">For instance, average stem density in all </w:t>
+      </w:r>
+      <w:r>
+        <w:t>40</w:t>
+      </w:r>
+      <w:r>
+        <w:t xml:space="preserve"> sites is </w:t>
+      </w:r>
+      <w:r>
+        <w:t>641.56</w:t>
+      </w:r>
+      <w:r>
+        <w:t xml:space="preserve"> </w:t>
       </w:r>
       <w:r>
         <w:t>ha</w:t>
       </w:r>
       <w:r>
+        <w:rPr>
+          <w:vertAlign w:val="superscript"/>
+        </w:rPr>
+        <w:t>-1</w:t>
+      </w:r>
+      <w:r>
+        <w:t xml:space="preserve"> </w:t>
+      </w:r>
+      <w:r>
+        <w:t xml:space="preserve">but some sites have as few as </w:t>
+      </w:r>
+      <w:r>
+        <w:t>81.25</w:t>
+      </w:r>
+      <w:r>
+        <w:t xml:space="preserve"> trees</w:t>
+      </w:r>
+      <w:r>
+        <w:t xml:space="preserve"> ha</w:t>
+      </w:r>
+      <w:r>
+        <w:rPr>
+          <w:vertAlign w:val="superscript"/>
+        </w:rPr>
+        <w:t>-1</w:t>
+      </w:r>
+      <w:r>
         <w:t>.</w:t>
-      </w:r>
-      <w:r>
-        <w:t xml:space="preserve"> </w:t>
-      </w:r>
-      <w:r>
-        <w:t xml:space="preserve">Variation in structural attributes within and among sites is </w:t>
-      </w:r>
-      <w:r>
-        <w:t xml:space="preserve">also </w:t>
-      </w:r>
-      <w:r>
-        <w:t>large</w:t>
-      </w:r>
-      <w:r>
-        <w:t xml:space="preserve">. </w:t>
-      </w:r>
-      <w:r>
-        <w:t xml:space="preserve">For instance, average stem density in all </w:t>
-      </w:r>
-      <w:r>
-        <w:t>40</w:t>
-      </w:r>
-      <w:r>
-        <w:t xml:space="preserve"> sites is </w:t>
-      </w:r>
-      <w:r>
-        <w:t>641.56</w:t>
-      </w:r>
-      <w:r>
-        <w:t xml:space="preserve"> but some sites have as few as </w:t>
-      </w:r>
-      <w:r>
-        <w:t>81.25</w:t>
-      </w:r>
-      <w:r>
-        <w:t xml:space="preserve"> trees/ha.</w:t>
-      </w:r>
-      <w:r>
-        <w:t xml:space="preserve"> </w:t>
-      </w:r>
-      <w:r>
-        <w:t>This variation results from the diversity</w:t>
-      </w:r>
-      <w:r>
-        <w:t xml:space="preserve"> in landscape composition </w:t>
-      </w:r>
-      <w:r>
-        <w:t xml:space="preserve">found </w:t>
-      </w:r>
-      <w:r>
-        <w:t>in these forest-agriculture mosaics</w:t>
-      </w:r>
-      <w:r>
-        <w:t xml:space="preserve"> and it is driven by the successional stage of each plot. In very young forests, tree density is </w:t>
-      </w:r>
-      <w:r>
-        <w:t>low, and trees are short and thin. As forests develop, all these structural attributes increase. Thus, young forests show larger trees and higher stem density. In mature forests, the density of trees decreases as they become even taller and bigger. As a result, AGB in very young forests averages only 33.38 Mg/ha, in young forests this value notably increases to 151.69 Mg/ha, and in mature forests it reaches 354.86 Mg/ha</w:t>
-      </w:r>
-      <w:r>
-        <w:t xml:space="preserve"> (Table 4)</w:t>
-      </w:r>
-      <w:r>
-        <w:t xml:space="preserve">. </w:t>
-      </w:r>
-    </w:p>
-    <w:p>
-      <w:r>
-        <w:tab/>
-        <w:t xml:space="preserve">In these landscapes there is a large proportion of small trees </w:t>
-      </w:r>
-      <w:r>
-        <w:t>(DBH &lt; 20</w:t>
-      </w:r>
-      <w:r>
-        <w:t xml:space="preserve"> </w:t>
-      </w:r>
-      <w:r>
-        <w:t xml:space="preserve">cm), and </w:t>
-      </w:r>
-      <w:r>
-        <w:t>trees with a DBH &gt; 30 cm</w:t>
-      </w:r>
-      <w:r>
-        <w:t xml:space="preserve"> are uncommon.</w:t>
-      </w:r>
-      <w:r>
-        <w:t xml:space="preserve"> However, </w:t>
-      </w:r>
-      <w:r>
-        <w:t xml:space="preserve">large trees contribute the most to AGB, particularly the largest ones (DBH &gt; 50 cm). Interestingly, this pattern </w:t>
-      </w:r>
-      <w:r>
-        <w:t>changes</w:t>
-      </w:r>
-      <w:r>
-        <w:t xml:space="preserve"> in forest plots at different successional stages</w:t>
-      </w:r>
-      <w:r>
-        <w:t xml:space="preserve"> </w:t>
-      </w:r>
-      <w:r>
-        <w:t xml:space="preserve">(Figure 2). </w:t>
-      </w:r>
-      <w:r>
-        <w:t>Although the proportion of stems of different size</w:t>
-      </w:r>
-      <w:r>
-        <w:t xml:space="preserve"> </w:t>
-      </w:r>
-      <w:r>
-        <w:t>remains somewhat constant across the three different successional stages, their contribution to AGB varies widely. In very young and mature forests, largest trees are the ones contributing the most to total AGB, but in young forest</w:t>
-      </w:r>
-      <w:r>
-        <w:t xml:space="preserve"> the contribution to AGB is equally distributed across all tree size classes</w:t>
-      </w:r>
-      <w:r>
-        <w:t xml:space="preserve">. Additionally, smaller trees are more relevant for AGB in very young and young forests than in mature forests. </w:t>
-      </w:r>
-      <w:r>
-        <w:t xml:space="preserve">The contribution of different size classes to AGB is similar in very young and young forests across the first three size classes (DBH &lt; 30 cm). However, from the fourth size class on (DBH &gt; 30 cm) the contribution of tree size classes is more similar between young and mature forests, and </w:t>
-      </w:r>
-      <w:r>
-        <w:t>very young forests show a different pattern</w:t>
-      </w:r>
-      <w:r>
-        <w:t xml:space="preserve"> (Table 5).</w:t>
-      </w:r>
-      <w:r>
-        <w:t xml:space="preserve"> This can be explained by the number of large trees present in each successional stage. Very young forests have few large trees and small AGB. Thus, the few but large trees that exist in these plots represent a large proportion of the total amount of AGB. In young forests, the number of large trees is still small but there is more total AGB because tree density is higher. Hence, all small and big trees are important contributors to total AGB. Finally, in mature forests, the number of large trees is high and that of small trees low. Tree density decreases but AGB is large, which makes large trees the main contributor to total AGB. </w:t>
-      </w:r>
-    </w:p>
-    <w:p>
-      <w:pPr>
-        <w:rPr>
-          <w:i/>
-          <w:iCs/>
-        </w:rPr>
-      </w:pPr>
-      <w:r>
-        <w:tab/>
-      </w:r>
-      <w:r>
-        <w:rPr>
-          <w:i/>
-          <w:iCs/>
-        </w:rPr>
-        <w:t>Patterns of Tree AGB Across Land-use and Environmental Gradients</w:t>
-      </w:r>
-    </w:p>
-    <w:p>
-      <w:r>
-        <w:t xml:space="preserve">Tree AGB in </w:t>
-      </w:r>
-      <w:r>
-        <w:t>TMCF</w:t>
-      </w:r>
-      <w:r>
-        <w:t xml:space="preserve"> sites are controlled mainly by land-use, and secondly by environmental factors. Here, we assessed both land-use and environmental factors with multiple linear regression models. </w:t>
-      </w:r>
-      <w:r>
-        <w:t>Through a</w:t>
-      </w:r>
-      <w:r>
-        <w:t xml:space="preserve"> stepwise model selection process, we found</w:t>
-      </w:r>
-      <w:r>
-        <w:t xml:space="preserve"> the best model includes</w:t>
-      </w:r>
-      <w:r>
-        <w:t xml:space="preserve"> three variables:</w:t>
-      </w:r>
-      <w:r>
-        <w:t xml:space="preserve"> landscape composition, forest disturbance related to agriculture and slope</w:t>
-      </w:r>
-      <w:r>
-        <w:t xml:space="preserve"> gradient</w:t>
-      </w:r>
-      <w:r>
-        <w:t xml:space="preserve"> (p &lt; 0.05, adjusted R</w:t>
-      </w:r>
-      <w:r>
-        <w:rPr>
-          <w:vertAlign w:val="superscript"/>
-        </w:rPr>
-        <w:t>2</w:t>
-      </w:r>
-      <w:r>
-        <w:t>= 0.811</w:t>
-      </w:r>
-      <w:r>
-        <w:t xml:space="preserve">, Table </w:t>
-      </w:r>
-      <w:r>
-        <w:t>6</w:t>
-      </w:r>
-      <w:r>
-        <w:t xml:space="preserve">). </w:t>
-      </w:r>
-      <w:r>
-        <w:t>The level of land-use represented in the landscape composition variable controls AGB the most. This variable has a strong relationship with AGB and as land</w:t>
-      </w:r>
-      <w:r>
-        <w:t xml:space="preserve">-use increases, the amount of very young forests in the landscape grows and AGB steadily decreases </w:t>
-      </w:r>
-      <w:r>
-        <w:t>(p &lt; 0.05, adjusted R</w:t>
-      </w:r>
-      <w:r>
-        <w:rPr>
-          <w:vertAlign w:val="superscript"/>
-        </w:rPr>
-        <w:t>2</w:t>
-      </w:r>
-      <w:r>
-        <w:t>= 0.</w:t>
-      </w:r>
-      <w:r>
-        <w:t xml:space="preserve">729). </w:t>
-      </w:r>
-      <w:r>
-        <w:t xml:space="preserve">The residuals of this model do not show spatial autocorrelation. We computed Moran’s I statistic for neighborhoods of 10, 25, and 50 km of distance and all of them resulted non-significant (p= 0.517, p= 0.604, p= 0.187, respectively). </w:t>
       </w:r>
     </w:p>
     <w:p>
@@ -3269,109 +2941,318 @@
         <w:ind w:firstLine="720"/>
       </w:pPr>
       <w:r>
-        <w:t xml:space="preserve">The second best model includes </w:t>
-      </w:r>
-      <w:r>
-        <w:t xml:space="preserve">the </w:t>
-      </w:r>
-      <w:r>
-        <w:t>environmental gradient as a fourth predictor</w:t>
-      </w:r>
-      <w:r>
-        <w:t xml:space="preserve">, but </w:t>
-      </w:r>
-      <w:r>
-        <w:t xml:space="preserve">this variable </w:t>
-      </w:r>
-      <w:r>
-        <w:t xml:space="preserve">does not seem to </w:t>
-      </w:r>
-      <w:r>
-        <w:t>fundamentally</w:t>
-      </w:r>
-      <w:r>
-        <w:t xml:space="preserve"> control AGB in TMCF landscapes within the NMO</w:t>
-      </w:r>
-      <w:r>
-        <w:t xml:space="preserve"> (Table </w:t>
-      </w:r>
-      <w:r>
-        <w:t>7</w:t>
-      </w:r>
-      <w:r>
-        <w:t xml:space="preserve">). </w:t>
-      </w:r>
-      <w:r>
-        <w:t>Temperature and precipitation have</w:t>
-      </w:r>
-      <w:r>
-        <w:t xml:space="preserve"> a statistically significant relationship with AGB (p &lt; 0.05, adjusted R</w:t>
+        <w:t>Th</w:t>
+      </w:r>
+      <w:r>
+        <w:t>e large</w:t>
+      </w:r>
+      <w:r>
+        <w:t xml:space="preserve"> variation </w:t>
+      </w:r>
+      <w:r>
+        <w:t xml:space="preserve">in AGB and structural attributes found in TMCF sites </w:t>
+      </w:r>
+      <w:r>
+        <w:t xml:space="preserve">results from the diversity in landscape composition found in these forest-agriculture mosaics and it is driven by the successional stage of each plot. In very young forests, tree density is </w:t>
+      </w:r>
+      <w:r>
+        <w:t>low, and trees are short and thin. As forests develop, all these structural attributes increase. Thus, young forests show larger trees and higher stem density. In mature forests, the density of trees decreases as they become even taller and bigger</w:t>
+      </w:r>
+      <w:r>
+        <w:t xml:space="preserve"> (Figure S X-density plots/boxplots of structural attributes)</w:t>
+      </w:r>
+      <w:r>
+        <w:t>. As a result, AGB</w:t>
+      </w:r>
+      <w:r>
+        <w:t xml:space="preserve"> in forests at different successional stages is significantly different (ANOVA, p= X, Table </w:t>
+      </w:r>
+      <w:r>
+        <w:t>S</w:t>
+      </w:r>
+      <w:r>
+        <w:t>X). I</w:t>
+      </w:r>
+      <w:r>
+        <w:t>n very young forests</w:t>
+      </w:r>
+      <w:r>
+        <w:t>, AGB</w:t>
+      </w:r>
+      <w:r>
+        <w:t xml:space="preserve"> averages only 33.38 Mg</w:t>
+      </w:r>
+      <w:r>
+        <w:t xml:space="preserve"> ha</w:t>
       </w:r>
       <w:r>
         <w:rPr>
           <w:vertAlign w:val="superscript"/>
         </w:rPr>
-        <w:t>2</w:t>
-      </w:r>
-      <w:r>
-        <w:t>=</w:t>
+        <w:t>-1</w:t>
+      </w:r>
+      <w:r>
+        <w:t>, in young forests this value notably increases to 151.69 Mg</w:t>
+      </w:r>
+      <w:r>
+        <w:t xml:space="preserve"> ha</w:t>
+      </w:r>
+      <w:r>
+        <w:rPr>
+          <w:vertAlign w:val="superscript"/>
+        </w:rPr>
+        <w:t>-1</w:t>
+      </w:r>
+      <w:r>
+        <w:t>, and in mature forests it reaches 354.86 Mg</w:t>
+      </w:r>
+      <w:r>
+        <w:t xml:space="preserve"> ha</w:t>
+      </w:r>
+      <w:r>
+        <w:rPr>
+          <w:vertAlign w:val="superscript"/>
+        </w:rPr>
+        <w:t>-1</w:t>
+      </w:r>
+      <w:r>
+        <w:t xml:space="preserve"> (Table 4)</w:t>
+      </w:r>
+      <w:r>
+        <w:t xml:space="preserve">. </w:t>
+      </w:r>
+      <w:r>
+        <w:t>The ANOVA we performed to analyze structural differences among forests at different successional stages showed that</w:t>
+      </w:r>
+      <w:r>
+        <w:t xml:space="preserve"> all attributes are statistically different in all three categories (very young, young, and mature forests). </w:t>
+      </w:r>
+    </w:p>
+    <w:p>
+      <w:r>
+        <w:tab/>
+        <w:t xml:space="preserve">In these landscapes there is a large proportion of small trees (DBH &lt; 20 cm), and </w:t>
+      </w:r>
+      <w:r>
+        <w:t xml:space="preserve">trees with a DBH </w:t>
+      </w:r>
+      <w:r>
+        <w:t>greater than</w:t>
+      </w:r>
+      <w:r>
+        <w:t xml:space="preserve"> 30 cm</w:t>
+      </w:r>
+      <w:r>
+        <w:t xml:space="preserve"> are uncommon</w:t>
+      </w:r>
+      <w:r>
+        <w:t xml:space="preserve"> (Figure S X)</w:t>
+      </w:r>
+      <w:r>
+        <w:t xml:space="preserve">. </w:t>
+      </w:r>
+      <w:r>
+        <w:t xml:space="preserve">In most </w:t>
+      </w:r>
+      <w:r>
+        <w:t>plots</w:t>
+      </w:r>
+      <w:r>
+        <w:t xml:space="preserve">, trees between 10 and 20 cm of DBH represent almost 50% of the total number of trees. In contrast, </w:t>
+      </w:r>
+      <w:r>
+        <w:t xml:space="preserve">trees with a DBH larger than 50 cm </w:t>
+      </w:r>
+      <w:r>
+        <w:t>were found only in 51 plots</w:t>
+      </w:r>
+      <w:r>
+        <w:t xml:space="preserve"> (Table S X)</w:t>
+      </w:r>
+      <w:r>
+        <w:t>. When present, these large trees</w:t>
+      </w:r>
+      <w:r>
+        <w:t xml:space="preserve"> rarely account for more than 10% of the total number of trees</w:t>
+      </w:r>
+      <w:r>
+        <w:t xml:space="preserve">. </w:t>
+      </w:r>
+      <w:r>
+        <w:t>Despite they are less abundant,</w:t>
       </w:r>
       <w:r>
         <w:t xml:space="preserve"> </w:t>
       </w:r>
       <w:r>
-        <w:t>0.</w:t>
-      </w:r>
-      <w:r>
-        <w:t>185</w:t>
-      </w:r>
-      <w:r>
-        <w:t xml:space="preserve">) where warmer and more humid sites at lower elevations (closer to 1,000 m asl) </w:t>
-      </w:r>
-      <w:r>
-        <w:t>exhibit</w:t>
-      </w:r>
-      <w:r>
-        <w:t xml:space="preserve"> smaller AGB than sites at higher elevations that have a cooler and drier climate. </w:t>
-      </w:r>
-      <w:r>
-        <w:t>Additionally, this environmental gradient is related to the land-use gradient, as sites at lower elevations</w:t>
+        <w:t xml:space="preserve">large trees contribute the most to </w:t>
+      </w:r>
+      <w:r>
+        <w:t xml:space="preserve">total </w:t>
+      </w:r>
+      <w:r>
+        <w:t>AGB, particularly the largest ones (DBH &gt; 50 cm</w:t>
+      </w:r>
+      <w:r>
+        <w:t>, Figure S X</w:t>
+      </w:r>
+      <w:r>
+        <w:t xml:space="preserve">). Interestingly, this pattern </w:t>
+      </w:r>
+      <w:r>
+        <w:t>changes</w:t>
+      </w:r>
+      <w:r>
+        <w:t xml:space="preserve"> in forest plots at different successional stages</w:t>
+      </w:r>
+      <w:r>
+        <w:t xml:space="preserve"> (Figure 2). </w:t>
+      </w:r>
+      <w:r>
+        <w:t>Although the proportion of stems of different size</w:t>
       </w:r>
       <w:r>
         <w:t xml:space="preserve"> </w:t>
       </w:r>
       <w:r>
-        <w:t xml:space="preserve">show </w:t>
-      </w:r>
-      <w:r>
-        <w:t>larger</w:t>
-      </w:r>
-      <w:r>
-        <w:t xml:space="preserve"> land use and forest disturbance</w:t>
-      </w:r>
-      <w:r>
-        <w:t xml:space="preserve"> than sites at higher elevations</w:t>
-      </w:r>
-      <w:r>
-        <w:t xml:space="preserve"> (p</w:t>
+        <w:t>remains somewhat constant across the three different successional stages, their contribution to AGB varies widely</w:t>
+      </w:r>
+      <w:r>
+        <w:t xml:space="preserve"> (Table S X</w:t>
+      </w:r>
+      <w:r>
+        <w:t>-mean values</w:t>
+      </w:r>
+      <w:r>
+        <w:t>)</w:t>
+      </w:r>
+      <w:r>
+        <w:t>. In very young and mature forests, largest trees are the ones contributing the most to total AGB, but in young forest</w:t>
+      </w:r>
+      <w:r>
+        <w:t xml:space="preserve"> the contribution to AGB is equally distributed across all tree size classes</w:t>
+      </w:r>
+      <w:r>
+        <w:t xml:space="preserve">. </w:t>
+      </w:r>
+      <w:r>
+        <w:t xml:space="preserve">In fact, </w:t>
+      </w:r>
+      <w:r>
+        <w:t>in young forests, trees with a DBH smaller than 10 cm is the only tree size class showing a statistically significant different contribution to total AGB because their contribution is lower than any other tree size class</w:t>
+      </w:r>
+      <w:r>
+        <w:t xml:space="preserve"> (Table S X anova result)</w:t>
+      </w:r>
+      <w:r>
+        <w:t xml:space="preserve">. </w:t>
+      </w:r>
+      <w:r>
+        <w:t>In this case, l</w:t>
+      </w:r>
+      <w:r>
+        <w:t xml:space="preserve">argest trees do not stand out as big contributors to total AGB. </w:t>
+      </w:r>
+      <w:r>
+        <w:t xml:space="preserve">In contrast, in </w:t>
+      </w:r>
+      <w:r>
+        <w:t xml:space="preserve">very </w:t>
+      </w:r>
+      <w:r>
+        <w:t>young forests, tree</w:t>
+      </w:r>
+      <w:r>
+        <w:t xml:space="preserve">s with a DBH larger than 40 </w:t>
+      </w:r>
+      <w:r>
+        <w:t xml:space="preserve">and 50 </w:t>
+      </w:r>
+      <w:r>
+        <w:t xml:space="preserve">cm </w:t>
+      </w:r>
+      <w:r>
+        <w:t xml:space="preserve">show a statistically significant difference contribution to AGB than </w:t>
+      </w:r>
+      <w:r>
+        <w:t>the rest tree size classes, because they are the largest contributors to total AGB. Likewise, in mature forests, trees with a DBH larger than 50 cm show a statistically significant large contribution to total AGB</w:t>
+      </w:r>
+      <w:r>
+        <w:t xml:space="preserve"> when compared to smaller tree size classes</w:t>
+      </w:r>
+      <w:r>
+        <w:t xml:space="preserve"> (Table S X anova result)</w:t>
+      </w:r>
+      <w:r>
+        <w:t xml:space="preserve">. </w:t>
+      </w:r>
+      <w:r>
+        <w:t>On the other hand</w:t>
+      </w:r>
+      <w:r>
+        <w:t xml:space="preserve">, smaller trees are more relevant for AGB in very young and young forests than in mature forests. </w:t>
+      </w:r>
+      <w:r>
+        <w:t>In fact,</w:t>
+      </w:r>
+      <w:r>
+        <w:t xml:space="preserve"> while the average contribution to AGB of trees with a DBH smaller than 10 cm in very young and young forests ranges from 6 to 14%, in mature forests this proportion barely reaches 1%</w:t>
+      </w:r>
+      <w:r>
+        <w:t xml:space="preserve"> (Table S X-mean values). </w:t>
       </w:r>
       <w:r>
         <w:t xml:space="preserve"> </w:t>
       </w:r>
-      <w:r>
-        <w:t>&lt; 0.05, adjusted R</w:t>
-      </w:r>
-      <w:r>
-        <w:rPr>
-          <w:vertAlign w:val="superscript"/>
-        </w:rPr>
-        <w:t>2</w:t>
-      </w:r>
-      <w:r>
-        <w:t>= 0.372).</w:t>
-      </w:r>
-      <w:r>
-        <w:t xml:space="preserve"> The fact that land-use exerts a strong effect on AGB, in addition to be related to the environmental gradient, results in the latter being only marginally relevant when both predictors are considered.</w:t>
+    </w:p>
+    <w:p>
+      <w:pPr>
+        <w:ind w:firstLine="720"/>
+      </w:pPr>
+      <w:r>
+        <w:t>Th</w:t>
+      </w:r>
+      <w:r>
+        <w:t>e patterns of tree size contribution to the total number of stems and AGB shown by forests at different successional stages</w:t>
+      </w:r>
+      <w:r>
+        <w:t xml:space="preserve"> can be explained by </w:t>
+      </w:r>
+      <w:r>
+        <w:t>the progression of structural attributes over time</w:t>
+      </w:r>
+      <w:r>
+        <w:t xml:space="preserve"> (Figure S X-density plots/boxplots of structural attributes)</w:t>
+      </w:r>
+      <w:r>
+        <w:t xml:space="preserve">. </w:t>
+      </w:r>
+      <w:r>
+        <w:t>In particular, t</w:t>
+      </w:r>
+      <w:r>
+        <w:t>he</w:t>
+      </w:r>
+      <w:r>
+        <w:t xml:space="preserve"> number of large trees present in each successional stage</w:t>
+      </w:r>
+      <w:r>
+        <w:t xml:space="preserve"> seems </w:t>
+      </w:r>
+      <w:r>
+        <w:t>to play a fundamental role in defining AGB allocation in a forest plot</w:t>
+      </w:r>
+      <w:r>
+        <w:t xml:space="preserve"> (Figure SX- boxplot of contribution per tree size class)</w:t>
+      </w:r>
+      <w:r>
+        <w:t>. Very young forests have few large trees and small AGB. Thus, the few but large trees that exist in these plots represent a large proportion of the total amount of AGB. In young forests, the number of large trees is still small but there is more total AGB because tree density is higher. Hence, all small and big trees are important contributors to total AGB. Finally, in mature forests, the number of large trees is high and that of small trees low. Tree density decreases but AGB is large, which makes large trees the main contributor</w:t>
+      </w:r>
+      <w:r>
+        <w:t>s</w:t>
+      </w:r>
+      <w:r>
+        <w:t xml:space="preserve"> to total AGB. </w:t>
       </w:r>
     </w:p>
     <w:p>
@@ -3389,13 +3270,392 @@
           <w:i/>
           <w:iCs/>
         </w:rPr>
-        <w:t>AGB and tree diversity</w:t>
-      </w:r>
-      <w:r>
+        <w:t>Patterns of Tree AGB Across Land-use and Environmental Gradients</w:t>
+      </w:r>
+    </w:p>
+    <w:p>
+      <w:r>
+        <w:t xml:space="preserve">Tree AGB in </w:t>
+      </w:r>
+      <w:r>
+        <w:t>TMCF</w:t>
+      </w:r>
+      <w:r>
+        <w:t xml:space="preserve"> sites </w:t>
+      </w:r>
+      <w:r>
+        <w:t>is</w:t>
+      </w:r>
+      <w:r>
+        <w:t xml:space="preserve"> controlled mainly by land-use, and secondly by environmental factors. Here, we assessed both land-use and environmental factors with multiple linear regression models. </w:t>
+      </w:r>
+      <w:r>
+        <w:t>Through a</w:t>
+      </w:r>
+      <w:r>
+        <w:t xml:space="preserve"> stepwise model selection process, we found</w:t>
+      </w:r>
+      <w:r>
+        <w:t xml:space="preserve"> the best model </w:t>
+      </w:r>
+      <w:r>
+        <w:t>as the one having the lowest BIC</w:t>
+      </w:r>
+      <w:r>
+        <w:t xml:space="preserve">, </w:t>
+      </w:r>
+      <w:r>
+        <w:t>large explanatory power (</w:t>
+      </w:r>
+      <w:r>
+        <w:t>high R</w:t>
+      </w:r>
+      <w:r>
+        <w:rPr>
+          <w:vertAlign w:val="superscript"/>
+        </w:rPr>
+        <w:t>2</w:t>
+      </w:r>
+      <w:r>
+        <w:t>),</w:t>
+      </w:r>
+      <w:r>
+        <w:t xml:space="preserve"> </w:t>
+      </w:r>
+      <w:r>
+        <w:t>an</w:t>
+      </w:r>
+      <w:r>
+        <w:t xml:space="preserve">d </w:t>
+      </w:r>
+      <w:r>
+        <w:t xml:space="preserve">where </w:t>
+      </w:r>
+      <w:r>
+        <w:t xml:space="preserve">all predictors </w:t>
+      </w:r>
+      <w:r>
+        <w:t>are</w:t>
+      </w:r>
+      <w:r>
+        <w:t xml:space="preserve"> statistically significan</w:t>
+      </w:r>
+      <w:r>
+        <w:t>t</w:t>
+      </w:r>
+      <w:r>
+        <w:t xml:space="preserve"> (Table 3). The best model </w:t>
+      </w:r>
+      <w:r>
+        <w:t>includes</w:t>
+      </w:r>
+      <w:r>
+        <w:t xml:space="preserve"> three variables:</w:t>
+      </w:r>
+      <w:r>
+        <w:t xml:space="preserve"> landscape composition, forest disturbance related to agriculture and slope</w:t>
+      </w:r>
+      <w:r>
+        <w:t xml:space="preserve"> gradient</w:t>
+      </w:r>
+      <w:r>
+        <w:t xml:space="preserve"> (p &lt; 0.05, adjusted R</w:t>
+      </w:r>
+      <w:r>
+        <w:rPr>
+          <w:vertAlign w:val="superscript"/>
+        </w:rPr>
+        <w:t>2</w:t>
+      </w:r>
+      <w:r>
+        <w:t>= 0.811</w:t>
+      </w:r>
+      <w:r>
+        <w:t xml:space="preserve">, Table </w:t>
+      </w:r>
+      <w:r>
+        <w:t>4</w:t>
+      </w:r>
+      <w:r>
+        <w:t>, Figure SX-partial residual plots</w:t>
+      </w:r>
+      <w:r>
+        <w:t xml:space="preserve">). </w:t>
+      </w:r>
+      <w:r>
+        <w:t>The level of land-use</w:t>
+      </w:r>
+      <w:r>
+        <w:t>,</w:t>
+      </w:r>
+      <w:r>
+        <w:t xml:space="preserve"> represented </w:t>
+      </w:r>
+      <w:r>
+        <w:t xml:space="preserve">here </w:t>
+      </w:r>
+      <w:r>
+        <w:t>in the landscape composition variable</w:t>
+      </w:r>
+      <w:r>
+        <w:t xml:space="preserve">, </w:t>
+      </w:r>
+      <w:r>
+        <w:t>controls AGB the most. This variable has a strong relationship with AGB</w:t>
+      </w:r>
+      <w:r>
+        <w:t xml:space="preserve"> (p &lt; 0.05, adjusted R</w:t>
+      </w:r>
+      <w:r>
+        <w:rPr>
+          <w:vertAlign w:val="superscript"/>
+        </w:rPr>
+        <w:t>2</w:t>
+      </w:r>
+      <w:r>
+        <w:t>= 0.729</w:t>
+      </w:r>
+      <w:r>
+        <w:t>, Figure 3</w:t>
+      </w:r>
+      <w:r>
+        <w:t xml:space="preserve">). As </w:t>
+      </w:r>
+      <w:r>
+        <w:t>land</w:t>
+      </w:r>
+      <w:r>
+        <w:t xml:space="preserve">-use increases, the </w:t>
+      </w:r>
+      <w:r>
+        <w:t>proportion</w:t>
+      </w:r>
+      <w:r>
+        <w:t xml:space="preserve"> of very young forests in the landscape grows and</w:t>
+      </w:r>
+      <w:r>
+        <w:t>, thus,</w:t>
+      </w:r>
+      <w:r>
+        <w:t xml:space="preserve"> AGB steadily decreases</w:t>
+      </w:r>
+      <w:r>
+        <w:t xml:space="preserve">. Although forest disturbance </w:t>
+      </w:r>
+      <w:r>
+        <w:t>driven by</w:t>
+      </w:r>
+      <w:r>
+        <w:t xml:space="preserve"> agriculture is related to </w:t>
+      </w:r>
+      <w:r>
+        <w:t>landscape composition,</w:t>
+      </w:r>
+      <w:r>
+        <w:t xml:space="preserve"> adding </w:t>
+      </w:r>
+      <w:r>
+        <w:t>this</w:t>
+      </w:r>
+      <w:r>
+        <w:t xml:space="preserve"> variable</w:t>
+      </w:r>
+      <w:r>
+        <w:t xml:space="preserve"> to the model</w:t>
+      </w:r>
+      <w:r>
+        <w:t xml:space="preserve"> improves </w:t>
+      </w:r>
+      <w:r>
+        <w:t>its</w:t>
+      </w:r>
+      <w:r>
+        <w:t xml:space="preserve"> explanatory power</w:t>
+      </w:r>
+      <w:r>
+        <w:t xml:space="preserve"> and it seems to be the second most relevant predictor of AGB (Table 4)</w:t>
+      </w:r>
+      <w:r>
+        <w:t xml:space="preserve">. </w:t>
+      </w:r>
+      <w:r>
+        <w:t xml:space="preserve">Similarly, </w:t>
+      </w:r>
+      <w:r>
+        <w:t xml:space="preserve">adding </w:t>
+      </w:r>
+      <w:r>
+        <w:t xml:space="preserve">slope gradient improves the linear regression model. However, </w:t>
+      </w:r>
+      <w:r>
+        <w:t xml:space="preserve">from the three predictors, slope gradient is the least influential in determining AGB patterns in TMCF. </w:t>
+      </w:r>
+      <w:r>
+        <w:t>The residuals of this model do not show spatial autocorrelation</w:t>
+      </w:r>
+      <w:r>
+        <w:t xml:space="preserve"> (Figure S</w:t>
+      </w:r>
+      <w:r>
+        <w:t>6</w:t>
+      </w:r>
+      <w:r>
+        <w:t>)</w:t>
+      </w:r>
+      <w:r>
+        <w:t xml:space="preserve">. We computed Moran’s I statistic for neighborhoods of 10, 25, and 50 km of distance and all of them resulted non-significant (p= 0.517, p= 0.604, p= 0.187, respectively). </w:t>
+      </w:r>
+    </w:p>
+    <w:p>
+      <w:pPr>
+        <w:ind w:firstLine="720"/>
+      </w:pPr>
+      <w:r>
+        <w:t>Interestingly, environmental gradient is not included as a relevant predictor in th</w:t>
+      </w:r>
+      <w:r>
+        <w:t>e best</w:t>
+      </w:r>
+      <w:r>
+        <w:t xml:space="preserve"> model. </w:t>
+      </w:r>
+      <w:r>
+        <w:t>The second best model includes environmental gradient as a fourth predictor</w:t>
+      </w:r>
+      <w:r>
+        <w:t xml:space="preserve">, but </w:t>
+      </w:r>
+      <w:r>
+        <w:t xml:space="preserve">this variable </w:t>
+      </w:r>
+      <w:r>
+        <w:t xml:space="preserve">does not seem to </w:t>
+      </w:r>
+      <w:r>
+        <w:t>fundamentally</w:t>
+      </w:r>
+      <w:r>
+        <w:t xml:space="preserve"> control AGB in TMCF landscapes within the NMO</w:t>
+      </w:r>
+      <w:r>
+        <w:t xml:space="preserve"> (Table </w:t>
+      </w:r>
+      <w:r>
+        <w:t>3</w:t>
+      </w:r>
+      <w:r>
+        <w:t xml:space="preserve">). </w:t>
+      </w:r>
+      <w:r>
+        <w:t>Temperature and precipitation have</w:t>
+      </w:r>
+      <w:r>
+        <w:t xml:space="preserve"> a statistically significant relationship with AGB (p &lt; 0.05, adjusted R</w:t>
+      </w:r>
+      <w:r>
+        <w:rPr>
+          <w:vertAlign w:val="superscript"/>
+        </w:rPr>
+        <w:t>2</w:t>
+      </w:r>
+      <w:r>
+        <w:t>=</w:t>
+      </w:r>
+      <w:r>
+        <w:t xml:space="preserve"> </w:t>
+      </w:r>
+      <w:r>
+        <w:t>0.</w:t>
+      </w:r>
+      <w:r>
+        <w:t>185</w:t>
+      </w:r>
+      <w:r>
+        <w:t>, Figure 4</w:t>
+      </w:r>
+      <w:r>
+        <w:t xml:space="preserve">) where warmer and more humid sites at lower elevations (closer to 1,000 m asl) </w:t>
+      </w:r>
+      <w:r>
+        <w:t>exhibit</w:t>
+      </w:r>
+      <w:r>
+        <w:t xml:space="preserve"> smaller AGB than sites at higher elevations that have a cooler and drier climate. </w:t>
+      </w:r>
+      <w:r>
+        <w:t xml:space="preserve">Additionally, this environmental gradient is related to </w:t>
+      </w:r>
+      <w:r>
+        <w:t xml:space="preserve">the </w:t>
+      </w:r>
+      <w:r>
+        <w:t>land-use gradient, as sites at lower elevations</w:t>
+      </w:r>
+      <w:r>
+        <w:t xml:space="preserve"> </w:t>
+      </w:r>
+      <w:r>
+        <w:t xml:space="preserve">show </w:t>
+      </w:r>
+      <w:r>
+        <w:t>larger</w:t>
+      </w:r>
+      <w:r>
+        <w:t xml:space="preserve"> land use and forest disturbance</w:t>
+      </w:r>
+      <w:r>
+        <w:t xml:space="preserve"> than sites at higher elevations</w:t>
+      </w:r>
+      <w:r>
+        <w:t xml:space="preserve"> (p</w:t>
+      </w:r>
+      <w:r>
+        <w:t xml:space="preserve"> </w:t>
+      </w:r>
+      <w:r>
+        <w:t>&lt; 0.05, adjusted R</w:t>
+      </w:r>
+      <w:r>
+        <w:rPr>
+          <w:vertAlign w:val="superscript"/>
+        </w:rPr>
+        <w:t>2</w:t>
+      </w:r>
+      <w:r>
+        <w:t>= 0.372</w:t>
+      </w:r>
+      <w:r>
+        <w:t>, Figure 4</w:t>
+      </w:r>
+      <w:r>
+        <w:t>).</w:t>
+      </w:r>
+      <w:r>
+        <w:t xml:space="preserve"> The fact that land-use exerts a strong effect on AGB, in addition to be related to the environmental gradient, results in the latter being only marginally relevant when both predictors are considered.</w:t>
+      </w:r>
+    </w:p>
+    <w:p>
+      <w:pPr>
         <w:rPr>
           <w:i/>
           <w:iCs/>
         </w:rPr>
+      </w:pPr>
+      <w:r>
+        <w:tab/>
+      </w:r>
+      <w:r>
+        <w:rPr>
+          <w:i/>
+          <w:iCs/>
+        </w:rPr>
+        <w:t>AGB and tree diversity</w:t>
+      </w:r>
+      <w:r>
+        <w:rPr>
+          <w:i/>
+          <w:iCs/>
+        </w:rPr>
         <w:t xml:space="preserve"> </w:t>
       </w:r>
     </w:p>
@@ -3410,7 +3670,10 @@
         <w:t>correlation coefficients near 0.3</w:t>
       </w:r>
       <w:r>
-        <w:t xml:space="preserve"> (Figure?</w:t>
+        <w:t xml:space="preserve"> (Figure</w:t>
+      </w:r>
+      <w:r>
+        <w:t xml:space="preserve"> SX-correlations</w:t>
       </w:r>
       <w:r>
         <w:t>). We addressed this issue using nonparametric regressions, where linearity is no</w:t>
@@ -3422,13 +3685,55 @@
         <w:t xml:space="preserve">assumed. Using </w:t>
       </w:r>
       <w:r>
-        <w:t>Simpson</w:t>
+        <w:t>S</w:t>
+      </w:r>
+      <w:r>
+        <w:t>hannon</w:t>
       </w:r>
       <w:r>
         <w:t xml:space="preserve"> diversity index and species richness, we found that tree diversity increases with AGB until sites reach </w:t>
       </w:r>
       <w:r>
-        <w:t xml:space="preserve">approximately 200 Mg/ha. Sites with more than 200 Mg/ha tend to show less diversity. This probably occurs </w:t>
+        <w:t>approximately 200 Mg</w:t>
+      </w:r>
+      <w:r>
+        <w:t xml:space="preserve"> </w:t>
+      </w:r>
+      <w:r>
+        <w:t>ha</w:t>
+      </w:r>
+      <w:r>
+        <w:rPr>
+          <w:vertAlign w:val="superscript"/>
+        </w:rPr>
+        <w:t>-1</w:t>
+      </w:r>
+      <w:r>
+        <w:rPr>
+          <w:vertAlign w:val="superscript"/>
+        </w:rPr>
+        <w:t xml:space="preserve"> </w:t>
+      </w:r>
+      <w:r>
+        <w:t>(Figure 5)</w:t>
+      </w:r>
+      <w:r>
+        <w:t>. Sites with more than 200 Mg</w:t>
+      </w:r>
+      <w:r>
+        <w:t xml:space="preserve"> </w:t>
+      </w:r>
+      <w:r>
+        <w:t>ha</w:t>
+      </w:r>
+      <w:r>
+        <w:rPr>
+          <w:vertAlign w:val="superscript"/>
+        </w:rPr>
+        <w:t>-1</w:t>
+      </w:r>
+      <w:r>
+        <w:t xml:space="preserve"> tend to show less diversity. This probably occurs </w:t>
       </w:r>
       <w:r>
         <w:t>in forest</w:t>
@@ -3452,16 +3757,7 @@
         <w:t>--</w:t>
       </w:r>
       <w:r>
-        <w:t xml:space="preserve">which are the ones </w:t>
-      </w:r>
-      <w:r>
-        <w:t>contribut</w:t>
-      </w:r>
-      <w:r>
-        <w:t>ing</w:t>
-      </w:r>
-      <w:r>
-        <w:t xml:space="preserve"> greatly to the total amount of AGB</w:t>
+        <w:t>which are the ones contributing greatly to the total amount of AGB</w:t>
       </w:r>
       <w:r>
         <w:t xml:space="preserve"> in TMCF--</w:t>
@@ -3476,16 +3772,25 @@
         <w:t>.</w:t>
       </w:r>
       <w:r>
-        <w:t xml:space="preserve"> Indeed, when we analyzed the relationship between AGB and tree diversity across plots at different successional stages, we found that tree diversity increases over time but reaches a limit, where tree diversity slightly decreases </w:t>
-      </w:r>
-      <w:r>
-        <w:t>in mature forests</w:t>
-      </w:r>
-      <w:r>
-        <w:t xml:space="preserve"> (Figure).</w:t>
-      </w:r>
-      <w:r>
-        <w:t xml:space="preserve"> Thus, sites with a larger composition of mature forests show greater AGB but not necessarily larger tree diversity.</w:t>
+        <w:t xml:space="preserve"> Indeed, when we analyzed the relationship between AGB and tree diversity across plots at different successional stages, we found that tree diversity increases over time but reaches a limit, where tree diversity slightly decreases in mature forests (Figure</w:t>
+      </w:r>
+      <w:r>
+        <w:t xml:space="preserve"> 6</w:t>
+      </w:r>
+      <w:r>
+        <w:t>).</w:t>
+      </w:r>
+      <w:r>
+        <w:t xml:space="preserve"> Thus, sites with a larger composition of mature forests show greater AGB but not necessarily larger tree diversity</w:t>
+      </w:r>
+      <w:r>
+        <w:t xml:space="preserve"> (Figure 4)</w:t>
+      </w:r>
+      <w:r>
+        <w:t>.</w:t>
+      </w:r>
+      <w:r>
+        <w:t xml:space="preserve"> </w:t>
       </w:r>
     </w:p>
     <w:p>
@@ -3530,7 +3835,11 @@
         <w:t xml:space="preserve">The effect of environmental variables on tree AGB and diversity is evident once land-use is taken into consideration.  </w:t>
       </w:r>
     </w:p>
-    <w:p/>
+    <w:p>
+      <w:r>
+        <w:t>It is important to note that only trees larger than 7.5 cm of DBH are considered in this analysis, and shrubs, lianas, palm trees and ferns were excluded from both AGB and diversity estimates.</w:t>
+      </w:r>
+    </w:p>
     <w:p>
       <w:pPr>
         <w:rPr>
@@ -3563,17 +3872,13 @@
     </w:p>
     <w:p>
       <w:r>
-        <w:t>Table 1. Variables used in this study</w:t>
-      </w:r>
-    </w:p>
-    <w:p>
-      <w:r>
-        <w:t>Table 2. Allometric equations</w:t>
-      </w:r>
-    </w:p>
-    <w:p>
-      <w:r>
-        <w:t>Table 3.</w:t>
+        <w:t xml:space="preserve">Table </w:t>
+      </w:r>
+      <w:r>
+        <w:t>1</w:t>
+      </w:r>
+      <w:r>
+        <w:t>.</w:t>
       </w:r>
       <w:r>
         <w:t xml:space="preserve"> </w:t>
@@ -3585,10 +3890,19 @@
         <w:t xml:space="preserve">tructural attributes, tree </w:t>
       </w:r>
       <w:r>
-        <w:t>aboveground biomass (AGB)</w:t>
-      </w:r>
-      <w:r>
-        <w:t xml:space="preserve"> and diversity</w:t>
+        <w:t>aboveground biomass</w:t>
+      </w:r>
+      <w:r>
+        <w:t xml:space="preserve">, </w:t>
+      </w:r>
+      <w:r>
+        <w:t xml:space="preserve">and </w:t>
+      </w:r>
+      <w:r>
+        <w:t xml:space="preserve">tree </w:t>
+      </w:r>
+      <w:r>
+        <w:t>diversity</w:t>
       </w:r>
       <w:r>
         <w:t xml:space="preserve"> in Tropical Montane Cloud Forest sites (n= 40).</w:t>
@@ -3777,7 +4091,22 @@
           </w:tcPr>
           <w:p>
             <w:r>
-              <w:t>Stem density (tree/ha)</w:t>
+              <w:t>Stem density (tree</w:t>
+            </w:r>
+            <w:r>
+              <w:t xml:space="preserve"> </w:t>
+            </w:r>
+            <w:r>
+              <w:t>ha</w:t>
+            </w:r>
+            <w:r>
+              <w:rPr>
+                <w:vertAlign w:val="superscript"/>
+              </w:rPr>
+              <w:t>-1</w:t>
+            </w:r>
+            <w:r>
+              <w:t>)</w:t>
             </w:r>
           </w:p>
         </w:tc>
@@ -3794,10 +4123,7 @@
           </w:tcPr>
           <w:p>
             <w:r>
-              <w:t>81.25</w:t>
-            </w:r>
-            <w:r>
-              <w:t xml:space="preserve"> </w:t>
+              <w:t xml:space="preserve">81.25 </w:t>
             </w:r>
             <w:r>
               <w:rPr>
@@ -3806,10 +4132,7 @@
               <w:t xml:space="preserve">± </w:t>
             </w:r>
             <w:r>
-              <w:t>15.72</w:t>
-            </w:r>
-            <w:r>
-              <w:t xml:space="preserve">  </w:t>
+              <w:t xml:space="preserve">15.72  </w:t>
             </w:r>
           </w:p>
         </w:tc>
@@ -3892,7 +4215,22 @@
           </w:tcPr>
           <w:p>
             <w:r>
-              <w:t>Basal area (m/ha)</w:t>
+              <w:t>Basal area (m</w:t>
+            </w:r>
+            <w:r>
+              <w:t xml:space="preserve"> </w:t>
+            </w:r>
+            <w:r>
+              <w:t>ha</w:t>
+            </w:r>
+            <w:r>
+              <w:rPr>
+                <w:vertAlign w:val="superscript"/>
+              </w:rPr>
+              <w:t>-1</w:t>
+            </w:r>
+            <w:r>
+              <w:t>)</w:t>
             </w:r>
           </w:p>
         </w:tc>
@@ -3914,10 +4252,7 @@
               </w:rPr>
             </w:pPr>
             <w:r>
-              <w:t>2.26</w:t>
-            </w:r>
-            <w:r>
-              <w:t xml:space="preserve"> </w:t>
+              <w:t xml:space="preserve">2.26 </w:t>
             </w:r>
             <w:r>
               <w:rPr>
@@ -4017,13 +4352,8 @@
             <w:hideMark/>
           </w:tcPr>
           <w:p>
-            <w:proofErr w:type="spellStart"/>
-            <w:r>
-              <w:t>Lorey’s</w:t>
-            </w:r>
-            <w:proofErr w:type="spellEnd"/>
-            <w:r>
-              <w:t xml:space="preserve"> height (m)</w:t>
+            <w:r>
+              <w:t>Lorey’s height (m)</w:t>
             </w:r>
           </w:p>
         </w:tc>
@@ -4156,7 +4486,28 @@
           </w:tcPr>
           <w:p>
             <w:r>
-              <w:t>Aboveground biomass (Mg/ha)</w:t>
+              <w:t>Aboveground biomass (Mg</w:t>
+            </w:r>
+            <w:r>
+              <w:t xml:space="preserve"> </w:t>
+            </w:r>
+            <w:r>
+              <w:t>ha</w:t>
+            </w:r>
+            <w:r>
+              <w:rPr>
+                <w:vertAlign w:val="superscript"/>
+              </w:rPr>
+              <w:t>-</w:t>
+            </w:r>
+            <w:r>
+              <w:rPr>
+                <w:vertAlign w:val="superscript"/>
+              </w:rPr>
+              <w:t>1</w:t>
+            </w:r>
+            <w:r>
+              <w:t>)</w:t>
             </w:r>
           </w:p>
         </w:tc>
@@ -4284,6 +4635,9 @@
             <w:r>
               <w:t>Species richness</w:t>
             </w:r>
+            <w:r>
+              <w:t xml:space="preserve"> </w:t>
+            </w:r>
           </w:p>
         </w:tc>
         <w:tc>
@@ -4310,13 +4664,7 @@
               <w:rPr>
                 <w:rFonts w:ascii="French Script MT" w:hAnsi="French Script MT"/>
               </w:rPr>
-              <w:t>±</w:t>
-            </w:r>
-            <w:r>
-              <w:rPr>
-                <w:rFonts w:ascii="French Script MT" w:hAnsi="French Script MT"/>
-              </w:rPr>
-              <w:t xml:space="preserve"> </w:t>
+              <w:t xml:space="preserve">± </w:t>
             </w:r>
             <w:r>
               <w:t>0.25</w:t>
@@ -4342,13 +4690,7 @@
               <w:rPr>
                 <w:rFonts w:ascii="French Script MT" w:hAnsi="French Script MT"/>
               </w:rPr>
-              <w:t>±</w:t>
-            </w:r>
-            <w:r>
-              <w:rPr>
-                <w:rFonts w:ascii="French Script MT" w:hAnsi="French Script MT"/>
-              </w:rPr>
-              <w:t xml:space="preserve"> </w:t>
+              <w:t xml:space="preserve">± </w:t>
             </w:r>
             <w:r>
               <w:t>1</w:t>
@@ -4399,7 +4741,7 @@
           </w:tcPr>
           <w:p>
             <w:r>
-              <w:t>Simpson diversity index (D)</w:t>
+              <w:t xml:space="preserve">Shannon diversity index </w:t>
             </w:r>
           </w:p>
         </w:tc>
@@ -4419,7 +4761,7 @@
               <w:rPr>
                 <w:rFonts w:cstheme="minorHAnsi"/>
               </w:rPr>
-              <w:t>0.19</w:t>
+              <w:t>0.33</w:t>
             </w:r>
             <w:r>
               <w:rPr>
@@ -4443,7 +4785,7 @@
               <w:rPr>
                 <w:rFonts w:cstheme="minorHAnsi"/>
               </w:rPr>
-              <w:t>0.12</w:t>
+              <w:t>0.21</w:t>
             </w:r>
           </w:p>
         </w:tc>
@@ -4463,7 +4805,7 @@
               <w:rPr>
                 <w:rFonts w:cstheme="minorHAnsi"/>
               </w:rPr>
-              <w:t>0.78</w:t>
+              <w:t>1.75</w:t>
             </w:r>
             <w:r>
               <w:rPr>
@@ -4487,7 +4829,7 @@
               <w:rPr>
                 <w:rFonts w:cstheme="minorHAnsi"/>
               </w:rPr>
-              <w:t>0.05</w:t>
+              <w:t>0.25</w:t>
             </w:r>
           </w:p>
         </w:tc>
@@ -4504,22 +4846,254 @@
           </w:tcPr>
           <w:p>
             <w:r>
-              <w:t xml:space="preserve">0.54 </w:t>
+              <w:t xml:space="preserve">1.06 </w:t>
             </w:r>
             <w:r>
               <w:rPr>
                 <w:rFonts w:ascii="French Script MT" w:hAnsi="French Script MT"/>
               </w:rPr>
-              <w:t>±</w:t>
-            </w:r>
-            <w:r>
-              <w:rPr>
-                <w:rFonts w:ascii="French Script MT" w:hAnsi="French Script MT"/>
-              </w:rPr>
-              <w:t xml:space="preserve"> </w:t>
-            </w:r>
-            <w:r>
-              <w:t>0.15</w:t>
+              <w:t xml:space="preserve">± </w:t>
+            </w:r>
+            <w:r>
+              <w:t>0.36</w:t>
+            </w:r>
+          </w:p>
+        </w:tc>
+      </w:tr>
+    </w:tbl>
+    <w:p/>
+    <w:p>
+      <w:r>
+        <w:t xml:space="preserve">Table </w:t>
+      </w:r>
+      <w:r>
+        <w:t>2</w:t>
+      </w:r>
+      <w:r>
+        <w:t xml:space="preserve">. Structural attributes and tree </w:t>
+      </w:r>
+      <w:r>
+        <w:t>aboveground biomass (AGB)</w:t>
+      </w:r>
+      <w:r>
+        <w:t xml:space="preserve"> </w:t>
+      </w:r>
+      <w:r>
+        <w:t>in forest plots</w:t>
+      </w:r>
+      <w:r>
+        <w:t xml:space="preserve"> </w:t>
+      </w:r>
+      <w:r>
+        <w:t>(n</w:t>
+      </w:r>
+      <w:r>
+        <w:t>= 160</w:t>
+      </w:r>
+      <w:r>
+        <w:t xml:space="preserve">) </w:t>
+      </w:r>
+      <w:r>
+        <w:t>in three different successional stages: very young</w:t>
+      </w:r>
+      <w:r>
+        <w:t xml:space="preserve">, </w:t>
+      </w:r>
+      <w:r>
+        <w:t>young</w:t>
+      </w:r>
+      <w:r>
+        <w:t xml:space="preserve">, </w:t>
+      </w:r>
+      <w:r>
+        <w:t>and mature</w:t>
+      </w:r>
+      <w:r>
+        <w:t xml:space="preserve"> </w:t>
+      </w:r>
+      <w:r>
+        <w:t>forests.</w:t>
+      </w:r>
+      <w:r>
+        <w:t xml:space="preserve"> </w:t>
+      </w:r>
+      <w:r>
+        <w:t>D</w:t>
+      </w:r>
+      <w:r>
+        <w:t xml:space="preserve">ifferences </w:t>
+      </w:r>
+      <w:r>
+        <w:t>in</w:t>
+      </w:r>
+      <w:r>
+        <w:t xml:space="preserve"> structural attributes and AGB </w:t>
+      </w:r>
+      <w:r>
+        <w:t xml:space="preserve">between different successional stages </w:t>
+      </w:r>
+      <w:r>
+        <w:t>are all statistically significant (</w:t>
+      </w:r>
+      <w:r>
+        <w:t xml:space="preserve">ANOVA, </w:t>
+      </w:r>
+      <w:r>
+        <w:t>p &lt; 0.05</w:t>
+      </w:r>
+      <w:r>
+        <w:t>, Table SX, Figure 2</w:t>
+      </w:r>
+      <w:r>
+        <w:t>).</w:t>
+      </w:r>
+    </w:p>
+    <w:tbl>
+      <w:tblPr>
+        <w:tblStyle w:val="Tablaconcuadrcula"/>
+        <w:tblW w:w="0" w:type="auto"/>
+        <w:tblLook w:val="04A0" w:firstRow="1" w:lastRow="0" w:firstColumn="1" w:lastColumn="0" w:noHBand="0" w:noVBand="1"/>
+      </w:tblPr>
+      <w:tblGrid>
+        <w:gridCol w:w="2405"/>
+        <w:gridCol w:w="941"/>
+        <w:gridCol w:w="1044"/>
+        <w:gridCol w:w="1063"/>
+        <w:gridCol w:w="992"/>
+        <w:gridCol w:w="1134"/>
+        <w:gridCol w:w="941"/>
+      </w:tblGrid>
+      <w:tr>
+        <w:tc>
+          <w:tcPr>
+            <w:tcW w:w="2405" w:type="dxa"/>
+            <w:vMerge w:val="restart"/>
+          </w:tcPr>
+          <w:p>
+            <w:pPr>
+              <w:rPr>
+                <w:b/>
+                <w:bCs/>
+              </w:rPr>
+            </w:pPr>
+          </w:p>
+        </w:tc>
+        <w:tc>
+          <w:tcPr>
+            <w:tcW w:w="1985" w:type="dxa"/>
+            <w:gridSpan w:val="2"/>
+          </w:tcPr>
+          <w:p>
+            <w:pPr>
+              <w:rPr>
+                <w:b/>
+                <w:bCs/>
+              </w:rPr>
+            </w:pPr>
+            <w:r>
+              <w:rPr>
+                <w:b/>
+                <w:bCs/>
+              </w:rPr>
+              <w:t>V</w:t>
+            </w:r>
+            <w:r>
+              <w:rPr>
+                <w:b/>
+                <w:bCs/>
+              </w:rPr>
+              <w:t xml:space="preserve">ery </w:t>
+            </w:r>
+            <w:r>
+              <w:rPr>
+                <w:b/>
+                <w:bCs/>
+              </w:rPr>
+              <w:t>Y</w:t>
+            </w:r>
+            <w:r>
+              <w:rPr>
+                <w:b/>
+                <w:bCs/>
+              </w:rPr>
+              <w:t>oung</w:t>
+            </w:r>
+            <w:r>
+              <w:rPr>
+                <w:b/>
+                <w:bCs/>
+              </w:rPr>
+              <w:t xml:space="preserve"> (n= 69)</w:t>
+            </w:r>
+          </w:p>
+        </w:tc>
+        <w:tc>
+          <w:tcPr>
+            <w:tcW w:w="2055" w:type="dxa"/>
+            <w:gridSpan w:val="2"/>
+          </w:tcPr>
+          <w:p>
+            <w:pPr>
+              <w:rPr>
+                <w:b/>
+                <w:bCs/>
+              </w:rPr>
+            </w:pPr>
+            <w:r>
+              <w:rPr>
+                <w:b/>
+                <w:bCs/>
+              </w:rPr>
+              <w:t>Y</w:t>
+            </w:r>
+            <w:r>
+              <w:rPr>
+                <w:b/>
+                <w:bCs/>
+              </w:rPr>
+              <w:t>oung</w:t>
+            </w:r>
+            <w:r>
+              <w:rPr>
+                <w:b/>
+                <w:bCs/>
+              </w:rPr>
+              <w:t xml:space="preserve"> (n= 62)</w:t>
+            </w:r>
+          </w:p>
+        </w:tc>
+        <w:tc>
+          <w:tcPr>
+            <w:tcW w:w="2075" w:type="dxa"/>
+            <w:gridSpan w:val="2"/>
+          </w:tcPr>
+          <w:p>
+            <w:pPr>
+              <w:rPr>
+                <w:b/>
+                <w:bCs/>
+              </w:rPr>
+            </w:pPr>
+            <w:r>
+              <w:rPr>
+                <w:b/>
+                <w:bCs/>
+              </w:rPr>
+              <w:t>M</w:t>
+            </w:r>
+            <w:r>
+              <w:rPr>
+                <w:b/>
+                <w:bCs/>
+              </w:rPr>
+              <w:t>ature</w:t>
+            </w:r>
+            <w:r>
+              <w:rPr>
+                <w:b/>
+                <w:bCs/>
+              </w:rPr>
+              <w:t xml:space="preserve"> (n= 29)</w:t>
             </w:r>
           </w:p>
         </w:tc>
@@ -4527,7 +5101,1643 @@
       <w:tr>
         <w:tc>
           <w:tcPr>
-            <w:tcW w:w="3114" w:type="dxa"/>
+            <w:tcW w:w="2405" w:type="dxa"/>
+            <w:vMerge/>
+          </w:tcPr>
+          <w:p>
+            <w:pPr>
+              <w:rPr>
+                <w:b/>
+                <w:bCs/>
+              </w:rPr>
+            </w:pPr>
+          </w:p>
+        </w:tc>
+        <w:tc>
+          <w:tcPr>
+            <w:tcW w:w="941" w:type="dxa"/>
+          </w:tcPr>
+          <w:p>
+            <w:pPr>
+              <w:rPr>
+                <w:b/>
+                <w:bCs/>
+              </w:rPr>
+            </w:pPr>
+            <w:r>
+              <w:rPr>
+                <w:b/>
+                <w:bCs/>
+              </w:rPr>
+              <w:t xml:space="preserve">Mean </w:t>
+            </w:r>
+          </w:p>
+        </w:tc>
+        <w:tc>
+          <w:tcPr>
+            <w:tcW w:w="1044" w:type="dxa"/>
+          </w:tcPr>
+          <w:p>
+            <w:pPr>
+              <w:rPr>
+                <w:b/>
+                <w:bCs/>
+              </w:rPr>
+            </w:pPr>
+            <w:r>
+              <w:rPr>
+                <w:b/>
+                <w:bCs/>
+              </w:rPr>
+              <w:t>S.D.</w:t>
+            </w:r>
+          </w:p>
+        </w:tc>
+        <w:tc>
+          <w:tcPr>
+            <w:tcW w:w="1063" w:type="dxa"/>
+          </w:tcPr>
+          <w:p>
+            <w:pPr>
+              <w:rPr>
+                <w:b/>
+                <w:bCs/>
+              </w:rPr>
+            </w:pPr>
+            <w:r>
+              <w:rPr>
+                <w:b/>
+                <w:bCs/>
+              </w:rPr>
+              <w:t xml:space="preserve">Mean </w:t>
+            </w:r>
+          </w:p>
+        </w:tc>
+        <w:tc>
+          <w:tcPr>
+            <w:tcW w:w="992" w:type="dxa"/>
+          </w:tcPr>
+          <w:p>
+            <w:pPr>
+              <w:rPr>
+                <w:b/>
+                <w:bCs/>
+              </w:rPr>
+            </w:pPr>
+            <w:r>
+              <w:rPr>
+                <w:b/>
+                <w:bCs/>
+              </w:rPr>
+              <w:t>S.D.</w:t>
+            </w:r>
+          </w:p>
+        </w:tc>
+        <w:tc>
+          <w:tcPr>
+            <w:tcW w:w="1134" w:type="dxa"/>
+          </w:tcPr>
+          <w:p>
+            <w:pPr>
+              <w:rPr>
+                <w:b/>
+                <w:bCs/>
+              </w:rPr>
+            </w:pPr>
+            <w:r>
+              <w:rPr>
+                <w:b/>
+                <w:bCs/>
+              </w:rPr>
+              <w:t xml:space="preserve">Mean </w:t>
+            </w:r>
+          </w:p>
+        </w:tc>
+        <w:tc>
+          <w:tcPr>
+            <w:tcW w:w="941" w:type="dxa"/>
+          </w:tcPr>
+          <w:p>
+            <w:pPr>
+              <w:rPr>
+                <w:b/>
+                <w:bCs/>
+              </w:rPr>
+            </w:pPr>
+            <w:r>
+              <w:rPr>
+                <w:b/>
+                <w:bCs/>
+              </w:rPr>
+              <w:t>S.D.</w:t>
+            </w:r>
+          </w:p>
+        </w:tc>
+      </w:tr>
+      <w:tr>
+        <w:tc>
+          <w:tcPr>
+            <w:tcW w:w="2405" w:type="dxa"/>
+          </w:tcPr>
+          <w:p>
+            <w:r>
+              <w:t>Stem density (tree</w:t>
+            </w:r>
+            <w:r>
+              <w:t xml:space="preserve"> </w:t>
+            </w:r>
+            <w:r>
+              <w:t>ha</w:t>
+            </w:r>
+            <w:r>
+              <w:rPr>
+                <w:vertAlign w:val="superscript"/>
+              </w:rPr>
+              <w:t>-1</w:t>
+            </w:r>
+            <w:r>
+              <w:t>)</w:t>
+            </w:r>
+          </w:p>
+        </w:tc>
+        <w:tc>
+          <w:tcPr>
+            <w:tcW w:w="941" w:type="dxa"/>
+          </w:tcPr>
+          <w:p>
+            <w:r>
+              <w:t>275.000</w:t>
+            </w:r>
+            <w:r>
+              <w:t xml:space="preserve"> </w:t>
+            </w:r>
+          </w:p>
+        </w:tc>
+        <w:tc>
+          <w:tcPr>
+            <w:tcW w:w="1044" w:type="dxa"/>
+          </w:tcPr>
+          <w:p>
+            <w:r>
+              <w:t>166.550</w:t>
+            </w:r>
+          </w:p>
+        </w:tc>
+        <w:tc>
+          <w:tcPr>
+            <w:tcW w:w="1063" w:type="dxa"/>
+          </w:tcPr>
+          <w:p>
+            <w:r>
+              <w:t>986.694</w:t>
+            </w:r>
+          </w:p>
+        </w:tc>
+        <w:tc>
+          <w:tcPr>
+            <w:tcW w:w="992" w:type="dxa"/>
+          </w:tcPr>
+          <w:p>
+            <w:r>
+              <w:t>444.380</w:t>
+            </w:r>
+          </w:p>
+        </w:tc>
+        <w:tc>
+          <w:tcPr>
+            <w:tcW w:w="1134" w:type="dxa"/>
+          </w:tcPr>
+          <w:p>
+            <w:r>
+              <w:t>775.862</w:t>
+            </w:r>
+          </w:p>
+        </w:tc>
+        <w:tc>
+          <w:tcPr>
+            <w:tcW w:w="941" w:type="dxa"/>
+          </w:tcPr>
+          <w:p>
+            <w:r>
+              <w:t>313.141</w:t>
+            </w:r>
+          </w:p>
+        </w:tc>
+      </w:tr>
+      <w:tr>
+        <w:tc>
+          <w:tcPr>
+            <w:tcW w:w="2405" w:type="dxa"/>
+          </w:tcPr>
+          <w:p>
+            <w:r>
+              <w:t>Basal area (m</w:t>
+            </w:r>
+            <w:r>
+              <w:t xml:space="preserve"> </w:t>
+            </w:r>
+            <w:r>
+              <w:t>ha</w:t>
+            </w:r>
+            <w:r>
+              <w:rPr>
+                <w:vertAlign w:val="superscript"/>
+              </w:rPr>
+              <w:t>-1</w:t>
+            </w:r>
+            <w:r>
+              <w:t>)</w:t>
+            </w:r>
+          </w:p>
+        </w:tc>
+        <w:tc>
+          <w:tcPr>
+            <w:tcW w:w="941" w:type="dxa"/>
+          </w:tcPr>
+          <w:p>
+            <w:r>
+              <w:t>6.875</w:t>
+            </w:r>
+          </w:p>
+        </w:tc>
+        <w:tc>
+          <w:tcPr>
+            <w:tcW w:w="1044" w:type="dxa"/>
+          </w:tcPr>
+          <w:p>
+            <w:r>
+              <w:t>4.432</w:t>
+            </w:r>
+          </w:p>
+        </w:tc>
+        <w:tc>
+          <w:tcPr>
+            <w:tcW w:w="1063" w:type="dxa"/>
+          </w:tcPr>
+          <w:p>
+            <w:r>
+              <w:t>24.756</w:t>
+            </w:r>
+          </w:p>
+        </w:tc>
+        <w:tc>
+          <w:tcPr>
+            <w:tcW w:w="992" w:type="dxa"/>
+          </w:tcPr>
+          <w:p>
+            <w:r>
+              <w:t>9.336</w:t>
+            </w:r>
+          </w:p>
+        </w:tc>
+        <w:tc>
+          <w:tcPr>
+            <w:tcW w:w="1134" w:type="dxa"/>
+          </w:tcPr>
+          <w:p>
+            <w:r>
+              <w:t>43.422</w:t>
+            </w:r>
+          </w:p>
+        </w:tc>
+        <w:tc>
+          <w:tcPr>
+            <w:tcW w:w="941" w:type="dxa"/>
+          </w:tcPr>
+          <w:p>
+            <w:r>
+              <w:t>13.288</w:t>
+            </w:r>
+          </w:p>
+        </w:tc>
+      </w:tr>
+      <w:tr>
+        <w:tc>
+          <w:tcPr>
+            <w:tcW w:w="2405" w:type="dxa"/>
+          </w:tcPr>
+          <w:p>
+            <w:r>
+              <w:t>Lorey’s height (m)</w:t>
+            </w:r>
+          </w:p>
+        </w:tc>
+        <w:tc>
+          <w:tcPr>
+            <w:tcW w:w="941" w:type="dxa"/>
+          </w:tcPr>
+          <w:p>
+            <w:pPr>
+              <w:tabs>
+                <w:tab w:val="left" w:pos="493"/>
+              </w:tabs>
+            </w:pPr>
+            <w:r>
+              <w:t>9.376</w:t>
+            </w:r>
+          </w:p>
+        </w:tc>
+        <w:tc>
+          <w:tcPr>
+            <w:tcW w:w="1044" w:type="dxa"/>
+          </w:tcPr>
+          <w:p>
+            <w:r>
+              <w:t>3.550</w:t>
+            </w:r>
+          </w:p>
+        </w:tc>
+        <w:tc>
+          <w:tcPr>
+            <w:tcW w:w="1063" w:type="dxa"/>
+          </w:tcPr>
+          <w:p>
+            <w:pPr>
+              <w:tabs>
+                <w:tab w:val="left" w:pos="455"/>
+              </w:tabs>
+            </w:pPr>
+            <w:r>
+              <w:t>11.764</w:t>
+            </w:r>
+          </w:p>
+        </w:tc>
+        <w:tc>
+          <w:tcPr>
+            <w:tcW w:w="992" w:type="dxa"/>
+          </w:tcPr>
+          <w:p>
+            <w:r>
+              <w:t>2.366</w:t>
+            </w:r>
+          </w:p>
+        </w:tc>
+        <w:tc>
+          <w:tcPr>
+            <w:tcW w:w="1134" w:type="dxa"/>
+          </w:tcPr>
+          <w:p>
+            <w:r>
+              <w:t>21.314</w:t>
+            </w:r>
+          </w:p>
+        </w:tc>
+        <w:tc>
+          <w:tcPr>
+            <w:tcW w:w="941" w:type="dxa"/>
+          </w:tcPr>
+          <w:p>
+            <w:r>
+              <w:t>3.124</w:t>
+            </w:r>
+          </w:p>
+        </w:tc>
+      </w:tr>
+      <w:tr>
+        <w:tc>
+          <w:tcPr>
+            <w:tcW w:w="2405" w:type="dxa"/>
+          </w:tcPr>
+          <w:p>
+            <w:r>
+              <w:t>AGB</w:t>
+            </w:r>
+            <w:r>
+              <w:t xml:space="preserve"> (Mg</w:t>
+            </w:r>
+            <w:r>
+              <w:t xml:space="preserve"> </w:t>
+            </w:r>
+            <w:r>
+              <w:t>ha</w:t>
+            </w:r>
+            <w:r>
+              <w:rPr>
+                <w:vertAlign w:val="superscript"/>
+              </w:rPr>
+              <w:t>-1</w:t>
+            </w:r>
+            <w:r>
+              <w:t>)</w:t>
+            </w:r>
+          </w:p>
+        </w:tc>
+        <w:tc>
+          <w:tcPr>
+            <w:tcW w:w="941" w:type="dxa"/>
+          </w:tcPr>
+          <w:p>
+            <w:r>
+              <w:t>33.381</w:t>
+            </w:r>
+          </w:p>
+        </w:tc>
+        <w:tc>
+          <w:tcPr>
+            <w:tcW w:w="1044" w:type="dxa"/>
+          </w:tcPr>
+          <w:p>
+            <w:r>
+              <w:t>32.631</w:t>
+            </w:r>
+          </w:p>
+        </w:tc>
+        <w:tc>
+          <w:tcPr>
+            <w:tcW w:w="1063" w:type="dxa"/>
+          </w:tcPr>
+          <w:p>
+            <w:r>
+              <w:t>151.691</w:t>
+            </w:r>
+          </w:p>
+        </w:tc>
+        <w:tc>
+          <w:tcPr>
+            <w:tcW w:w="992" w:type="dxa"/>
+          </w:tcPr>
+          <w:p>
+            <w:r>
+              <w:t>92.042</w:t>
+            </w:r>
+          </w:p>
+        </w:tc>
+        <w:tc>
+          <w:tcPr>
+            <w:tcW w:w="1134" w:type="dxa"/>
+          </w:tcPr>
+          <w:p>
+            <w:r>
+              <w:t>354.866</w:t>
+            </w:r>
+          </w:p>
+        </w:tc>
+        <w:tc>
+          <w:tcPr>
+            <w:tcW w:w="941" w:type="dxa"/>
+          </w:tcPr>
+          <w:p>
+            <w:pPr>
+              <w:tabs>
+                <w:tab w:val="left" w:pos="436"/>
+              </w:tabs>
+            </w:pPr>
+            <w:r>
+              <w:t>151.605</w:t>
+            </w:r>
+          </w:p>
+        </w:tc>
+      </w:tr>
+    </w:tbl>
+    <w:p>
+      <w:r>
+        <w:t xml:space="preserve"> </w:t>
+      </w:r>
+    </w:p>
+    <w:p>
+      <w:r>
+        <w:t xml:space="preserve">Table </w:t>
+      </w:r>
+      <w:r>
+        <w:t>3</w:t>
+      </w:r>
+      <w:r>
+        <w:t xml:space="preserve">. </w:t>
+      </w:r>
+      <w:r>
+        <w:t>Results of stepwise model selection process</w:t>
+      </w:r>
+      <w:r>
+        <w:t xml:space="preserve"> comparing seven multiple linear regression models of aboveground biomass as a function of land-use, environmental, and species diversity variables. </w:t>
+      </w:r>
+      <w:r>
+        <w:t>Shown are</w:t>
+      </w:r>
+      <w:r>
+        <w:t xml:space="preserve"> the number of predictors considered in each model</w:t>
+      </w:r>
+      <w:r>
+        <w:t xml:space="preserve"> ordered from most to least relevant</w:t>
+      </w:r>
+      <w:r>
+        <w:t xml:space="preserve"> </w:t>
+      </w:r>
+      <w:r>
+        <w:t xml:space="preserve">(top to bottom), </w:t>
+      </w:r>
+      <w:r>
+        <w:t xml:space="preserve">as well as </w:t>
+      </w:r>
+      <w:r>
+        <w:t>their statistical significance (</w:t>
+      </w:r>
+      <w:r>
+        <w:t xml:space="preserve">***p &lt; 0.001, **p &lt; 0.01, *p&lt;0.05, </w:t>
+      </w:r>
+      <w:r>
+        <w:rPr>
+          <w:rFonts w:cstheme="minorHAnsi"/>
+        </w:rPr>
+        <w:t>◦</w:t>
+      </w:r>
+      <w:r>
+        <w:t>p&lt;0.10</w:t>
+      </w:r>
+      <w:r>
+        <w:t xml:space="preserve">), </w:t>
+      </w:r>
+      <w:r>
+        <w:t>adjusted R</w:t>
+      </w:r>
+      <w:r>
+        <w:rPr>
+          <w:vertAlign w:val="superscript"/>
+        </w:rPr>
+        <w:t>2</w:t>
+      </w:r>
+      <w:r>
+        <w:t>, Mallows' C</w:t>
+      </w:r>
+      <w:r>
+        <w:rPr>
+          <w:vertAlign w:val="subscript"/>
+        </w:rPr>
+        <w:t>p</w:t>
+      </w:r>
+      <w:r>
+        <w:t xml:space="preserve"> (CP), and </w:t>
+      </w:r>
+      <w:r>
+        <w:rPr>
+          <w:rStyle w:val="nfasis"/>
+          <w:i w:val="0"/>
+          <w:iCs w:val="0"/>
+        </w:rPr>
+        <w:t>Bayesian Information Criterion</w:t>
+      </w:r>
+      <w:r>
+        <w:t xml:space="preserve"> (BIC)</w:t>
+      </w:r>
+      <w:r>
+        <w:t xml:space="preserve">. </w:t>
+      </w:r>
+      <w:r>
+        <w:t>S</w:t>
+      </w:r>
+      <w:r>
+        <w:t>hown in bold</w:t>
+      </w:r>
+      <w:r>
+        <w:t xml:space="preserve"> are t</w:t>
+      </w:r>
+      <w:r>
+        <w:t xml:space="preserve">he highest </w:t>
+      </w:r>
+      <w:r>
+        <w:t>adjusted R</w:t>
+      </w:r>
+      <w:r>
+        <w:rPr>
+          <w:vertAlign w:val="superscript"/>
+        </w:rPr>
+        <w:t>2</w:t>
+      </w:r>
+      <w:r>
+        <w:t xml:space="preserve">, </w:t>
+      </w:r>
+      <w:r>
+        <w:t xml:space="preserve">and lowest CP and BIC. </w:t>
+      </w:r>
+    </w:p>
+    <w:tbl>
+      <w:tblPr>
+        <w:tblStyle w:val="Tablaconcuadrcula"/>
+        <w:tblW w:w="0" w:type="auto"/>
+        <w:tblLook w:val="04A0" w:firstRow="1" w:lastRow="0" w:firstColumn="1" w:lastColumn="0" w:noHBand="0" w:noVBand="1"/>
+      </w:tblPr>
+      <w:tblGrid>
+        <w:gridCol w:w="1561"/>
+        <w:gridCol w:w="1037"/>
+        <w:gridCol w:w="1037"/>
+        <w:gridCol w:w="1037"/>
+        <w:gridCol w:w="1039"/>
+        <w:gridCol w:w="1039"/>
+        <w:gridCol w:w="1039"/>
+        <w:gridCol w:w="1039"/>
+      </w:tblGrid>
+      <w:tr>
+        <w:tc>
+          <w:tcPr>
+            <w:tcW w:w="1561" w:type="dxa"/>
+            <w:vMerge w:val="restart"/>
+            <w:vAlign w:val="center"/>
+          </w:tcPr>
+          <w:p>
+            <w:pPr>
+              <w:jc w:val="center"/>
+              <w:rPr>
+                <w:b/>
+                <w:bCs/>
+              </w:rPr>
+            </w:pPr>
+            <w:r>
+              <w:t>Predictors</w:t>
+            </w:r>
+          </w:p>
+        </w:tc>
+        <w:tc>
+          <w:tcPr>
+            <w:tcW w:w="7267" w:type="dxa"/>
+            <w:gridSpan w:val="7"/>
+          </w:tcPr>
+          <w:p>
+            <w:pPr>
+              <w:jc w:val="center"/>
+            </w:pPr>
+            <w:r>
+              <w:t>Number of predictors considered in the model</w:t>
+            </w:r>
+          </w:p>
+        </w:tc>
+      </w:tr>
+      <w:tr>
+        <w:tc>
+          <w:tcPr>
+            <w:tcW w:w="1561" w:type="dxa"/>
+            <w:vMerge/>
+          </w:tcPr>
+          <w:p/>
+        </w:tc>
+        <w:tc>
+          <w:tcPr>
+            <w:tcW w:w="1037" w:type="dxa"/>
+          </w:tcPr>
+          <w:p>
+            <w:pPr>
+              <w:jc w:val="center"/>
+            </w:pPr>
+            <w:r>
+              <w:t>1</w:t>
+            </w:r>
+          </w:p>
+        </w:tc>
+        <w:tc>
+          <w:tcPr>
+            <w:tcW w:w="1037" w:type="dxa"/>
+          </w:tcPr>
+          <w:p>
+            <w:pPr>
+              <w:jc w:val="center"/>
+            </w:pPr>
+            <w:r>
+              <w:t>2</w:t>
+            </w:r>
+          </w:p>
+        </w:tc>
+        <w:tc>
+          <w:tcPr>
+            <w:tcW w:w="1037" w:type="dxa"/>
+          </w:tcPr>
+          <w:p>
+            <w:pPr>
+              <w:jc w:val="center"/>
+            </w:pPr>
+            <w:r>
+              <w:t>3</w:t>
+            </w:r>
+          </w:p>
+        </w:tc>
+        <w:tc>
+          <w:tcPr>
+            <w:tcW w:w="1039" w:type="dxa"/>
+          </w:tcPr>
+          <w:p>
+            <w:pPr>
+              <w:jc w:val="center"/>
+            </w:pPr>
+            <w:r>
+              <w:t>4</w:t>
+            </w:r>
+          </w:p>
+        </w:tc>
+        <w:tc>
+          <w:tcPr>
+            <w:tcW w:w="1039" w:type="dxa"/>
+          </w:tcPr>
+          <w:p>
+            <w:pPr>
+              <w:jc w:val="center"/>
+            </w:pPr>
+            <w:r>
+              <w:t>5</w:t>
+            </w:r>
+          </w:p>
+        </w:tc>
+        <w:tc>
+          <w:tcPr>
+            <w:tcW w:w="1039" w:type="dxa"/>
+          </w:tcPr>
+          <w:p>
+            <w:pPr>
+              <w:jc w:val="center"/>
+            </w:pPr>
+            <w:r>
+              <w:t>6</w:t>
+            </w:r>
+          </w:p>
+        </w:tc>
+        <w:tc>
+          <w:tcPr>
+            <w:tcW w:w="1039" w:type="dxa"/>
+          </w:tcPr>
+          <w:p>
+            <w:pPr>
+              <w:jc w:val="center"/>
+            </w:pPr>
+            <w:r>
+              <w:t>7</w:t>
+            </w:r>
+          </w:p>
+        </w:tc>
+      </w:tr>
+      <w:tr>
+        <w:tc>
+          <w:tcPr>
+            <w:tcW w:w="1561" w:type="dxa"/>
+          </w:tcPr>
+          <w:p>
+            <w:r>
+              <w:t>Landscape composition</w:t>
+            </w:r>
+          </w:p>
+        </w:tc>
+        <w:tc>
+          <w:tcPr>
+            <w:tcW w:w="1037" w:type="dxa"/>
+          </w:tcPr>
+          <w:p>
+            <w:r>
+              <w:t>*</w:t>
+            </w:r>
+            <w:r>
+              <w:t>**</w:t>
+            </w:r>
+          </w:p>
+        </w:tc>
+        <w:tc>
+          <w:tcPr>
+            <w:tcW w:w="1037" w:type="dxa"/>
+          </w:tcPr>
+          <w:p>
+            <w:r>
+              <w:t>*</w:t>
+            </w:r>
+            <w:r>
+              <w:t>**</w:t>
+            </w:r>
+          </w:p>
+        </w:tc>
+        <w:tc>
+          <w:tcPr>
+            <w:tcW w:w="1037" w:type="dxa"/>
+          </w:tcPr>
+          <w:p>
+            <w:r>
+              <w:t>*</w:t>
+            </w:r>
+            <w:r>
+              <w:t>**</w:t>
+            </w:r>
+          </w:p>
+        </w:tc>
+        <w:tc>
+          <w:tcPr>
+            <w:tcW w:w="1039" w:type="dxa"/>
+          </w:tcPr>
+          <w:p>
+            <w:r>
+              <w:t>*</w:t>
+            </w:r>
+            <w:r>
+              <w:t>**</w:t>
+            </w:r>
+          </w:p>
+        </w:tc>
+        <w:tc>
+          <w:tcPr>
+            <w:tcW w:w="1039" w:type="dxa"/>
+          </w:tcPr>
+          <w:p>
+            <w:r>
+              <w:t>*</w:t>
+            </w:r>
+            <w:r>
+              <w:t>**</w:t>
+            </w:r>
+          </w:p>
+        </w:tc>
+        <w:tc>
+          <w:tcPr>
+            <w:tcW w:w="1039" w:type="dxa"/>
+          </w:tcPr>
+          <w:p>
+            <w:r>
+              <w:t>*</w:t>
+            </w:r>
+            <w:r>
+              <w:t>**</w:t>
+            </w:r>
+          </w:p>
+        </w:tc>
+        <w:tc>
+          <w:tcPr>
+            <w:tcW w:w="1039" w:type="dxa"/>
+          </w:tcPr>
+          <w:p>
+            <w:r>
+              <w:t>*</w:t>
+            </w:r>
+            <w:r>
+              <w:t>**</w:t>
+            </w:r>
+          </w:p>
+        </w:tc>
+      </w:tr>
+      <w:tr>
+        <w:tc>
+          <w:tcPr>
+            <w:tcW w:w="1561" w:type="dxa"/>
+          </w:tcPr>
+          <w:p>
+            <w:r>
+              <w:t>Disturbance by agriculture</w:t>
+            </w:r>
+          </w:p>
+        </w:tc>
+        <w:tc>
+          <w:tcPr>
+            <w:tcW w:w="1037" w:type="dxa"/>
+          </w:tcPr>
+          <w:p/>
+        </w:tc>
+        <w:tc>
+          <w:tcPr>
+            <w:tcW w:w="1037" w:type="dxa"/>
+          </w:tcPr>
+          <w:p>
+            <w:r>
+              <w:t>*</w:t>
+            </w:r>
+            <w:r>
+              <w:t>*</w:t>
+            </w:r>
+          </w:p>
+        </w:tc>
+        <w:tc>
+          <w:tcPr>
+            <w:tcW w:w="1037" w:type="dxa"/>
+          </w:tcPr>
+          <w:p>
+            <w:r>
+              <w:t>*</w:t>
+            </w:r>
+            <w:r>
+              <w:t>*</w:t>
+            </w:r>
+          </w:p>
+        </w:tc>
+        <w:tc>
+          <w:tcPr>
+            <w:tcW w:w="1039" w:type="dxa"/>
+          </w:tcPr>
+          <w:p>
+            <w:r>
+              <w:t>*</w:t>
+            </w:r>
+            <w:r>
+              <w:t>**</w:t>
+            </w:r>
+          </w:p>
+        </w:tc>
+        <w:tc>
+          <w:tcPr>
+            <w:tcW w:w="1039" w:type="dxa"/>
+          </w:tcPr>
+          <w:p>
+            <w:r>
+              <w:t>*</w:t>
+            </w:r>
+            <w:r>
+              <w:t>**</w:t>
+            </w:r>
+          </w:p>
+        </w:tc>
+        <w:tc>
+          <w:tcPr>
+            <w:tcW w:w="1039" w:type="dxa"/>
+          </w:tcPr>
+          <w:p>
+            <w:r>
+              <w:t>*</w:t>
+            </w:r>
+            <w:r>
+              <w:t>**</w:t>
+            </w:r>
+          </w:p>
+        </w:tc>
+        <w:tc>
+          <w:tcPr>
+            <w:tcW w:w="1039" w:type="dxa"/>
+          </w:tcPr>
+          <w:p>
+            <w:r>
+              <w:t>*</w:t>
+            </w:r>
+            <w:r>
+              <w:t>**</w:t>
+            </w:r>
+          </w:p>
+        </w:tc>
+      </w:tr>
+      <w:tr>
+        <w:tc>
+          <w:tcPr>
+            <w:tcW w:w="1561" w:type="dxa"/>
+          </w:tcPr>
+          <w:p>
+            <w:r>
+              <w:t xml:space="preserve">Slope </w:t>
+            </w:r>
+          </w:p>
+        </w:tc>
+        <w:tc>
+          <w:tcPr>
+            <w:tcW w:w="1037" w:type="dxa"/>
+          </w:tcPr>
+          <w:p/>
+        </w:tc>
+        <w:tc>
+          <w:tcPr>
+            <w:tcW w:w="1037" w:type="dxa"/>
+          </w:tcPr>
+          <w:p/>
+        </w:tc>
+        <w:tc>
+          <w:tcPr>
+            <w:tcW w:w="1037" w:type="dxa"/>
+          </w:tcPr>
+          <w:p>
+            <w:r>
+              <w:t>*</w:t>
+            </w:r>
+            <w:r>
+              <w:t>*</w:t>
+            </w:r>
+          </w:p>
+        </w:tc>
+        <w:tc>
+          <w:tcPr>
+            <w:tcW w:w="1039" w:type="dxa"/>
+          </w:tcPr>
+          <w:p>
+            <w:r>
+              <w:t>*</w:t>
+            </w:r>
+          </w:p>
+        </w:tc>
+        <w:tc>
+          <w:tcPr>
+            <w:tcW w:w="1039" w:type="dxa"/>
+          </w:tcPr>
+          <w:p>
+            <w:r>
+              <w:t>*</w:t>
+            </w:r>
+            <w:r>
+              <w:t>*</w:t>
+            </w:r>
+          </w:p>
+        </w:tc>
+        <w:tc>
+          <w:tcPr>
+            <w:tcW w:w="1039" w:type="dxa"/>
+          </w:tcPr>
+          <w:p>
+            <w:r>
+              <w:t>*</w:t>
+            </w:r>
+            <w:r>
+              <w:t>*</w:t>
+            </w:r>
+          </w:p>
+        </w:tc>
+        <w:tc>
+          <w:tcPr>
+            <w:tcW w:w="1039" w:type="dxa"/>
+          </w:tcPr>
+          <w:p>
+            <w:r>
+              <w:t>*</w:t>
+            </w:r>
+            <w:r>
+              <w:t>*</w:t>
+            </w:r>
+          </w:p>
+        </w:tc>
+      </w:tr>
+      <w:tr>
+        <w:tc>
+          <w:tcPr>
+            <w:tcW w:w="1561" w:type="dxa"/>
+          </w:tcPr>
+          <w:p>
+            <w:r>
+              <w:t>Environmental gradient</w:t>
+            </w:r>
+          </w:p>
+        </w:tc>
+        <w:tc>
+          <w:tcPr>
+            <w:tcW w:w="1037" w:type="dxa"/>
+          </w:tcPr>
+          <w:p/>
+        </w:tc>
+        <w:tc>
+          <w:tcPr>
+            <w:tcW w:w="1037" w:type="dxa"/>
+          </w:tcPr>
+          <w:p/>
+        </w:tc>
+        <w:tc>
+          <w:tcPr>
+            <w:tcW w:w="1037" w:type="dxa"/>
+          </w:tcPr>
+          <w:p/>
+        </w:tc>
+        <w:tc>
+          <w:tcPr>
+            <w:tcW w:w="1039" w:type="dxa"/>
+          </w:tcPr>
+          <w:p>
+            <w:r>
+              <w:t>0.16</w:t>
+            </w:r>
+          </w:p>
+        </w:tc>
+        <w:tc>
+          <w:tcPr>
+            <w:tcW w:w="1039" w:type="dxa"/>
+          </w:tcPr>
+          <w:p>
+            <w:r>
+              <w:t>0.13</w:t>
+            </w:r>
+          </w:p>
+        </w:tc>
+        <w:tc>
+          <w:tcPr>
+            <w:tcW w:w="1039" w:type="dxa"/>
+          </w:tcPr>
+          <w:p>
+            <w:r>
+              <w:rPr>
+                <w:rFonts w:cstheme="minorHAnsi"/>
+              </w:rPr>
+              <w:t>◦</w:t>
+            </w:r>
+          </w:p>
+        </w:tc>
+        <w:tc>
+          <w:tcPr>
+            <w:tcW w:w="1039" w:type="dxa"/>
+          </w:tcPr>
+          <w:p>
+            <w:r>
+              <w:t>0.19</w:t>
+            </w:r>
+          </w:p>
+        </w:tc>
+      </w:tr>
+      <w:tr>
+        <w:tc>
+          <w:tcPr>
+            <w:tcW w:w="1561" w:type="dxa"/>
+          </w:tcPr>
+          <w:p>
+            <w:r>
+              <w:t>Disturbance by grazing</w:t>
+            </w:r>
+          </w:p>
+        </w:tc>
+        <w:tc>
+          <w:tcPr>
+            <w:tcW w:w="1037" w:type="dxa"/>
+          </w:tcPr>
+          <w:p/>
+        </w:tc>
+        <w:tc>
+          <w:tcPr>
+            <w:tcW w:w="1037" w:type="dxa"/>
+          </w:tcPr>
+          <w:p/>
+        </w:tc>
+        <w:tc>
+          <w:tcPr>
+            <w:tcW w:w="1037" w:type="dxa"/>
+          </w:tcPr>
+          <w:p/>
+        </w:tc>
+        <w:tc>
+          <w:tcPr>
+            <w:tcW w:w="1039" w:type="dxa"/>
+          </w:tcPr>
+          <w:p/>
+        </w:tc>
+        <w:tc>
+          <w:tcPr>
+            <w:tcW w:w="1039" w:type="dxa"/>
+          </w:tcPr>
+          <w:p>
+            <w:r>
+              <w:t>0.16</w:t>
+            </w:r>
+          </w:p>
+        </w:tc>
+        <w:tc>
+          <w:tcPr>
+            <w:tcW w:w="1039" w:type="dxa"/>
+          </w:tcPr>
+          <w:p>
+            <w:r>
+              <w:rPr>
+                <w:rFonts w:cstheme="minorHAnsi"/>
+              </w:rPr>
+              <w:t>◦</w:t>
+            </w:r>
+          </w:p>
+        </w:tc>
+        <w:tc>
+          <w:tcPr>
+            <w:tcW w:w="1039" w:type="dxa"/>
+          </w:tcPr>
+          <w:p>
+            <w:r>
+              <w:rPr>
+                <w:rFonts w:cstheme="minorHAnsi"/>
+              </w:rPr>
+              <w:t>◦</w:t>
+            </w:r>
+          </w:p>
+        </w:tc>
+      </w:tr>
+      <w:tr>
+        <w:tc>
+          <w:tcPr>
+            <w:tcW w:w="1561" w:type="dxa"/>
+          </w:tcPr>
+          <w:p>
+            <w:r>
+              <w:t>Shannon diversity index</w:t>
+            </w:r>
+          </w:p>
+        </w:tc>
+        <w:tc>
+          <w:tcPr>
+            <w:tcW w:w="1037" w:type="dxa"/>
+          </w:tcPr>
+          <w:p/>
+        </w:tc>
+        <w:tc>
+          <w:tcPr>
+            <w:tcW w:w="1037" w:type="dxa"/>
+          </w:tcPr>
+          <w:p/>
+        </w:tc>
+        <w:tc>
+          <w:tcPr>
+            <w:tcW w:w="1037" w:type="dxa"/>
+          </w:tcPr>
+          <w:p/>
+        </w:tc>
+        <w:tc>
+          <w:tcPr>
+            <w:tcW w:w="1039" w:type="dxa"/>
+          </w:tcPr>
+          <w:p/>
+        </w:tc>
+        <w:tc>
+          <w:tcPr>
+            <w:tcW w:w="1039" w:type="dxa"/>
+          </w:tcPr>
+          <w:p/>
+        </w:tc>
+        <w:tc>
+          <w:tcPr>
+            <w:tcW w:w="1039" w:type="dxa"/>
+          </w:tcPr>
+          <w:p>
+            <w:r>
+              <w:t>0.24</w:t>
+            </w:r>
+          </w:p>
+        </w:tc>
+        <w:tc>
+          <w:tcPr>
+            <w:tcW w:w="1039" w:type="dxa"/>
+          </w:tcPr>
+          <w:p>
+            <w:r>
+              <w:t>0.24</w:t>
+            </w:r>
+          </w:p>
+        </w:tc>
+      </w:tr>
+      <w:tr>
+        <w:tc>
+          <w:tcPr>
+            <w:tcW w:w="1561" w:type="dxa"/>
+          </w:tcPr>
+          <w:p>
+            <w:r>
+              <w:t>Species richness</w:t>
+            </w:r>
+          </w:p>
+        </w:tc>
+        <w:tc>
+          <w:tcPr>
+            <w:tcW w:w="1037" w:type="dxa"/>
+          </w:tcPr>
+          <w:p/>
+        </w:tc>
+        <w:tc>
+          <w:tcPr>
+            <w:tcW w:w="1037" w:type="dxa"/>
+          </w:tcPr>
+          <w:p/>
+        </w:tc>
+        <w:tc>
+          <w:tcPr>
+            <w:tcW w:w="1037" w:type="dxa"/>
+          </w:tcPr>
+          <w:p/>
+        </w:tc>
+        <w:tc>
+          <w:tcPr>
+            <w:tcW w:w="1039" w:type="dxa"/>
+          </w:tcPr>
+          <w:p/>
+        </w:tc>
+        <w:tc>
+          <w:tcPr>
+            <w:tcW w:w="1039" w:type="dxa"/>
+          </w:tcPr>
+          <w:p/>
+        </w:tc>
+        <w:tc>
+          <w:tcPr>
+            <w:tcW w:w="1039" w:type="dxa"/>
+          </w:tcPr>
+          <w:p/>
+        </w:tc>
+        <w:tc>
+          <w:tcPr>
+            <w:tcW w:w="1039" w:type="dxa"/>
+          </w:tcPr>
+          <w:p>
+            <w:r>
+              <w:t>0.48</w:t>
+            </w:r>
+          </w:p>
+        </w:tc>
+      </w:tr>
+      <w:tr>
+        <w:tc>
+          <w:tcPr>
+            <w:tcW w:w="1561" w:type="dxa"/>
+          </w:tcPr>
+          <w:p>
+            <w:r>
+              <w:t>Adjusted R</w:t>
+            </w:r>
+            <w:r>
+              <w:rPr>
+                <w:vertAlign w:val="superscript"/>
+              </w:rPr>
+              <w:t>2</w:t>
+            </w:r>
+          </w:p>
+        </w:tc>
+        <w:tc>
+          <w:tcPr>
+            <w:tcW w:w="1037" w:type="dxa"/>
+          </w:tcPr>
+          <w:p>
+            <w:r>
+              <w:t>0.7294</w:t>
+            </w:r>
+          </w:p>
+        </w:tc>
+        <w:tc>
+          <w:tcPr>
+            <w:tcW w:w="1037" w:type="dxa"/>
+          </w:tcPr>
+          <w:p>
+            <w:r>
+              <w:t>0.7691</w:t>
+            </w:r>
+          </w:p>
+        </w:tc>
+        <w:tc>
+          <w:tcPr>
+            <w:tcW w:w="1037" w:type="dxa"/>
+          </w:tcPr>
+          <w:p>
+            <w:r>
+              <w:t>0.8117</w:t>
+            </w:r>
+          </w:p>
+        </w:tc>
+        <w:tc>
+          <w:tcPr>
+            <w:tcW w:w="1039" w:type="dxa"/>
+          </w:tcPr>
+          <w:p>
+            <w:r>
+              <w:t>0.8167</w:t>
+            </w:r>
+          </w:p>
+        </w:tc>
+        <w:tc>
+          <w:tcPr>
+            <w:tcW w:w="1039" w:type="dxa"/>
+          </w:tcPr>
+          <w:p>
+            <w:r>
+              <w:t>0.8217</w:t>
+            </w:r>
+          </w:p>
+        </w:tc>
+        <w:tc>
+          <w:tcPr>
+            <w:tcW w:w="1039" w:type="dxa"/>
+          </w:tcPr>
+          <w:p>
+            <w:pPr>
+              <w:rPr>
+                <w:b/>
+                <w:bCs/>
+              </w:rPr>
+            </w:pPr>
+            <w:r>
+              <w:rPr>
+                <w:b/>
+                <w:bCs/>
+              </w:rPr>
+              <w:t>0.8237</w:t>
+            </w:r>
+          </w:p>
+        </w:tc>
+        <w:tc>
+          <w:tcPr>
+            <w:tcW w:w="1039" w:type="dxa"/>
+          </w:tcPr>
+          <w:p>
+            <w:r>
+              <w:t>0.8210</w:t>
+            </w:r>
+          </w:p>
+        </w:tc>
+      </w:tr>
+      <w:tr>
+        <w:tc>
+          <w:tcPr>
+            <w:tcW w:w="1561" w:type="dxa"/>
+          </w:tcPr>
+          <w:p>
+            <w:r>
+              <w:t>CP</w:t>
+            </w:r>
+          </w:p>
+        </w:tc>
+        <w:tc>
+          <w:tcPr>
+            <w:tcW w:w="1037" w:type="dxa"/>
+          </w:tcPr>
+          <w:p>
+            <w:r>
+              <w:t>21.4582</w:t>
+            </w:r>
+          </w:p>
+        </w:tc>
+        <w:tc>
+          <w:tcPr>
+            <w:tcW w:w="1037" w:type="dxa"/>
+          </w:tcPr>
+          <w:p>
+            <w:r>
+              <w:t>13.7513</w:t>
+            </w:r>
+          </w:p>
+        </w:tc>
+        <w:tc>
+          <w:tcPr>
+            <w:tcW w:w="1037" w:type="dxa"/>
+          </w:tcPr>
+          <w:p>
+            <w:r>
+              <w:t>5.8754</w:t>
+            </w:r>
+          </w:p>
+        </w:tc>
+        <w:tc>
+          <w:tcPr>
+            <w:tcW w:w="1039" w:type="dxa"/>
+          </w:tcPr>
+          <w:p>
+            <w:pPr>
+              <w:rPr>
+                <w:b/>
+                <w:bCs/>
+              </w:rPr>
+            </w:pPr>
+            <w:r>
+              <w:rPr>
+                <w:b/>
+                <w:bCs/>
+              </w:rPr>
+              <w:t>5.8568</w:t>
+            </w:r>
+          </w:p>
+        </w:tc>
+        <w:tc>
+          <w:tcPr>
+            <w:tcW w:w="1039" w:type="dxa"/>
+          </w:tcPr>
+          <w:p>
+            <w:r>
+              <w:t>5.8764</w:t>
+            </w:r>
+          </w:p>
+        </w:tc>
+        <w:tc>
+          <w:tcPr>
+            <w:tcW w:w="1039" w:type="dxa"/>
+          </w:tcPr>
+          <w:p>
+            <w:r>
+              <w:t>6.5081</w:t>
+            </w:r>
+          </w:p>
+        </w:tc>
+        <w:tc>
+          <w:tcPr>
+            <w:tcW w:w="1039" w:type="dxa"/>
+          </w:tcPr>
+          <w:p>
+            <w:r>
+              <w:t>8.0000</w:t>
+            </w:r>
+          </w:p>
+        </w:tc>
+      </w:tr>
+      <w:tr>
+        <w:tc>
+          <w:tcPr>
+            <w:tcW w:w="1561" w:type="dxa"/>
+          </w:tcPr>
+          <w:p>
+            <w:r>
+              <w:t>BIC</w:t>
+            </w:r>
+          </w:p>
+        </w:tc>
+        <w:tc>
+          <w:tcPr>
+            <w:tcW w:w="1037" w:type="dxa"/>
+          </w:tcPr>
+          <w:p>
+            <w:r>
+              <w:t>-45.9589</w:t>
+            </w:r>
+          </w:p>
+        </w:tc>
+        <w:tc>
+          <w:tcPr>
+            <w:tcW w:w="1037" w:type="dxa"/>
+          </w:tcPr>
+          <w:p>
+            <w:r>
+              <w:t>-49.6720</w:t>
+            </w:r>
+          </w:p>
+        </w:tc>
+        <w:tc>
+          <w:tcPr>
+            <w:tcW w:w="1037" w:type="dxa"/>
+          </w:tcPr>
+          <w:p>
+            <w:pPr>
+              <w:rPr>
+                <w:b/>
+                <w:bCs/>
+              </w:rPr>
+            </w:pPr>
+            <w:r>
+              <w:rPr>
+                <w:b/>
+                <w:bCs/>
+              </w:rPr>
+              <w:t>-55.2514</w:t>
+            </w:r>
+          </w:p>
+        </w:tc>
+        <w:tc>
+          <w:tcPr>
+            <w:tcW w:w="1039" w:type="dxa"/>
+          </w:tcPr>
+          <w:p>
+            <w:r>
+              <w:t>-53.7532</w:t>
+            </w:r>
+          </w:p>
+        </w:tc>
+        <w:tc>
+          <w:tcPr>
+            <w:tcW w:w="1039" w:type="dxa"/>
+          </w:tcPr>
+          <w:p>
+            <w:r>
+              <w:t>-52.3369</w:t>
+            </w:r>
+          </w:p>
+        </w:tc>
+        <w:tc>
+          <w:tcPr>
+            <w:tcW w:w="1039" w:type="dxa"/>
+          </w:tcPr>
+          <w:p>
+            <w:r>
+              <w:t>-50.2971</w:t>
+            </w:r>
+          </w:p>
+        </w:tc>
+        <w:tc>
+          <w:tcPr>
+            <w:tcW w:w="1039" w:type="dxa"/>
+          </w:tcPr>
+          <w:p>
+            <w:r>
+              <w:t>-47.2385</w:t>
+            </w:r>
+          </w:p>
+        </w:tc>
+      </w:tr>
+    </w:tbl>
+    <w:p>
+      <w:pPr>
+        <w:rPr>
+          <w:b/>
+          <w:bCs/>
+        </w:rPr>
+      </w:pPr>
+    </w:p>
+    <w:p>
+      <w:r>
+        <w:t xml:space="preserve">Table 4. Results of </w:t>
+      </w:r>
+      <w:r>
+        <w:t xml:space="preserve">the </w:t>
+      </w:r>
+      <w:r>
+        <w:t xml:space="preserve">multiple linear regression </w:t>
+      </w:r>
+      <w:r>
+        <w:t>selected as the best model to explain aboveground biomass patterns in TMCF</w:t>
+      </w:r>
+      <w:r>
+        <w:t>. This model includes three predictors:</w:t>
+      </w:r>
+      <w:r>
+        <w:t xml:space="preserve"> slope gradient, landscape composition, and disturbance by agricultural activities. </w:t>
+      </w:r>
+    </w:p>
+    <w:tbl>
+      <w:tblPr>
+        <w:tblStyle w:val="Tablaconcuadrcula"/>
+        <w:tblW w:w="0" w:type="auto"/>
+        <w:tblLook w:val="04A0" w:firstRow="1" w:lastRow="0" w:firstColumn="1" w:lastColumn="0" w:noHBand="0" w:noVBand="1"/>
+      </w:tblPr>
+      <w:tblGrid>
+        <w:gridCol w:w="2689"/>
+        <w:gridCol w:w="1206"/>
+        <w:gridCol w:w="920"/>
+        <w:gridCol w:w="850"/>
+        <w:gridCol w:w="1276"/>
+      </w:tblGrid>
+      <w:tr>
+        <w:tc>
+          <w:tcPr>
+            <w:tcW w:w="2689" w:type="dxa"/>
             <w:tcBorders>
               <w:top w:val="single" w:sz="4" w:space="0" w:color="auto"/>
               <w:left w:val="single" w:sz="4" w:space="0" w:color="auto"/>
@@ -4537,14 +6747,24 @@
             <w:hideMark/>
           </w:tcPr>
           <w:p>
-            <w:r>
-              <w:t>Shannon diversity index (H)</w:t>
-            </w:r>
-          </w:p>
-        </w:tc>
-        <w:tc>
-          <w:tcPr>
-            <w:tcW w:w="1559" w:type="dxa"/>
+            <w:pPr>
+              <w:rPr>
+                <w:b/>
+                <w:bCs/>
+              </w:rPr>
+            </w:pPr>
+            <w:r>
+              <w:rPr>
+                <w:b/>
+                <w:bCs/>
+              </w:rPr>
+              <w:t>Variable</w:t>
+            </w:r>
+          </w:p>
+        </w:tc>
+        <w:tc>
+          <w:tcPr>
+            <w:tcW w:w="1206" w:type="dxa"/>
             <w:tcBorders>
               <w:top w:val="single" w:sz="4" w:space="0" w:color="auto"/>
               <w:left w:val="single" w:sz="4" w:space="0" w:color="auto"/>
@@ -4554,41 +6774,24 @@
             <w:hideMark/>
           </w:tcPr>
           <w:p>
-            <w:r>
-              <w:rPr>
-                <w:rFonts w:cstheme="minorHAnsi"/>
-              </w:rPr>
-              <w:t>0.33</w:t>
-            </w:r>
-            <w:r>
-              <w:rPr>
-                <w:rFonts w:ascii="French Script MT" w:hAnsi="French Script MT"/>
-              </w:rPr>
-              <w:t xml:space="preserve"> </w:t>
-            </w:r>
-            <w:r>
-              <w:rPr>
-                <w:rFonts w:ascii="French Script MT" w:hAnsi="French Script MT"/>
-              </w:rPr>
-              <w:t>±</w:t>
-            </w:r>
-            <w:r>
-              <w:rPr>
-                <w:rFonts w:ascii="French Script MT" w:hAnsi="French Script MT"/>
-              </w:rPr>
-              <w:t xml:space="preserve"> </w:t>
-            </w:r>
-            <w:r>
-              <w:rPr>
-                <w:rFonts w:cstheme="minorHAnsi"/>
-              </w:rPr>
-              <w:t>0.21</w:t>
-            </w:r>
-          </w:p>
-        </w:tc>
-        <w:tc>
-          <w:tcPr>
-            <w:tcW w:w="1843" w:type="dxa"/>
+            <w:pPr>
+              <w:rPr>
+                <w:b/>
+                <w:bCs/>
+              </w:rPr>
+            </w:pPr>
+            <w:r>
+              <w:rPr>
+                <w:b/>
+                <w:bCs/>
+              </w:rPr>
+              <w:t xml:space="preserve">Coefficient </w:t>
+            </w:r>
+          </w:p>
+        </w:tc>
+        <w:tc>
+          <w:tcPr>
+            <w:tcW w:w="920" w:type="dxa"/>
             <w:tcBorders>
               <w:top w:val="single" w:sz="4" w:space="0" w:color="auto"/>
               <w:left w:val="single" w:sz="4" w:space="0" w:color="auto"/>
@@ -4598,41 +6801,24 @@
             <w:hideMark/>
           </w:tcPr>
           <w:p>
-            <w:r>
-              <w:rPr>
-                <w:rFonts w:cstheme="minorHAnsi"/>
-              </w:rPr>
-              <w:t>1.75</w:t>
-            </w:r>
-            <w:r>
-              <w:rPr>
-                <w:rFonts w:ascii="French Script MT" w:hAnsi="French Script MT"/>
-              </w:rPr>
-              <w:t xml:space="preserve"> </w:t>
-            </w:r>
-            <w:r>
-              <w:rPr>
-                <w:rFonts w:ascii="French Script MT" w:hAnsi="French Script MT"/>
-              </w:rPr>
-              <w:t>±</w:t>
-            </w:r>
-            <w:r>
-              <w:rPr>
-                <w:rFonts w:ascii="French Script MT" w:hAnsi="French Script MT"/>
-              </w:rPr>
-              <w:t xml:space="preserve"> </w:t>
-            </w:r>
-            <w:r>
-              <w:rPr>
-                <w:rFonts w:cstheme="minorHAnsi"/>
-              </w:rPr>
-              <w:t>0.25</w:t>
-            </w:r>
-          </w:p>
-        </w:tc>
-        <w:tc>
-          <w:tcPr>
-            <w:tcW w:w="1701" w:type="dxa"/>
+            <w:pPr>
+              <w:rPr>
+                <w:b/>
+                <w:bCs/>
+              </w:rPr>
+            </w:pPr>
+            <w:r>
+              <w:rPr>
+                <w:b/>
+                <w:bCs/>
+              </w:rPr>
+              <w:t>S.E.</w:t>
+            </w:r>
+          </w:p>
+        </w:tc>
+        <w:tc>
+          <w:tcPr>
+            <w:tcW w:w="850" w:type="dxa"/>
             <w:tcBorders>
               <w:top w:val="single" w:sz="4" w:space="0" w:color="auto"/>
               <w:left w:val="single" w:sz="4" w:space="0" w:color="auto"/>
@@ -4642,754 +6828,363 @@
             <w:hideMark/>
           </w:tcPr>
           <w:p>
-            <w:r>
-              <w:t xml:space="preserve">1.06 </w:t>
-            </w:r>
-            <w:r>
-              <w:rPr>
-                <w:rFonts w:ascii="French Script MT" w:hAnsi="French Script MT"/>
-              </w:rPr>
-              <w:t>±</w:t>
-            </w:r>
-            <w:r>
-              <w:rPr>
-                <w:rFonts w:ascii="French Script MT" w:hAnsi="French Script MT"/>
-              </w:rPr>
-              <w:t xml:space="preserve"> </w:t>
-            </w:r>
-            <w:r>
-              <w:t>0.36</w:t>
+            <w:pPr>
+              <w:rPr>
+                <w:b/>
+                <w:bCs/>
+              </w:rPr>
+            </w:pPr>
+            <w:r>
+              <w:rPr>
+                <w:b/>
+                <w:bCs/>
+              </w:rPr>
+              <w:t xml:space="preserve">t </w:t>
+            </w:r>
+          </w:p>
+        </w:tc>
+        <w:tc>
+          <w:tcPr>
+            <w:tcW w:w="1276" w:type="dxa"/>
+            <w:tcBorders>
+              <w:top w:val="single" w:sz="4" w:space="0" w:color="auto"/>
+              <w:left w:val="single" w:sz="4" w:space="0" w:color="auto"/>
+              <w:bottom w:val="single" w:sz="4" w:space="0" w:color="auto"/>
+              <w:right w:val="single" w:sz="4" w:space="0" w:color="auto"/>
+            </w:tcBorders>
+            <w:hideMark/>
+          </w:tcPr>
+          <w:p>
+            <w:pPr>
+              <w:rPr>
+                <w:b/>
+                <w:bCs/>
+              </w:rPr>
+            </w:pPr>
+            <w:r>
+              <w:rPr>
+                <w:b/>
+                <w:bCs/>
+              </w:rPr>
+              <w:t>p</w:t>
+            </w:r>
+          </w:p>
+        </w:tc>
+      </w:tr>
+      <w:tr>
+        <w:tc>
+          <w:tcPr>
+            <w:tcW w:w="2689" w:type="dxa"/>
+            <w:tcBorders>
+              <w:top w:val="single" w:sz="4" w:space="0" w:color="auto"/>
+              <w:left w:val="single" w:sz="4" w:space="0" w:color="auto"/>
+              <w:bottom w:val="single" w:sz="4" w:space="0" w:color="auto"/>
+              <w:right w:val="single" w:sz="4" w:space="0" w:color="auto"/>
+            </w:tcBorders>
+            <w:hideMark/>
+          </w:tcPr>
+          <w:p>
+            <w:r>
+              <w:t>Slope gradient</w:t>
+            </w:r>
+          </w:p>
+        </w:tc>
+        <w:tc>
+          <w:tcPr>
+            <w:tcW w:w="1206" w:type="dxa"/>
+            <w:tcBorders>
+              <w:top w:val="single" w:sz="4" w:space="0" w:color="auto"/>
+              <w:left w:val="single" w:sz="4" w:space="0" w:color="auto"/>
+              <w:bottom w:val="single" w:sz="4" w:space="0" w:color="auto"/>
+              <w:right w:val="single" w:sz="4" w:space="0" w:color="auto"/>
+            </w:tcBorders>
+          </w:tcPr>
+          <w:p>
+            <w:r>
+              <w:t>0.027</w:t>
+            </w:r>
+          </w:p>
+        </w:tc>
+        <w:tc>
+          <w:tcPr>
+            <w:tcW w:w="920" w:type="dxa"/>
+            <w:tcBorders>
+              <w:top w:val="single" w:sz="4" w:space="0" w:color="auto"/>
+              <w:left w:val="single" w:sz="4" w:space="0" w:color="auto"/>
+              <w:bottom w:val="single" w:sz="4" w:space="0" w:color="auto"/>
+              <w:right w:val="single" w:sz="4" w:space="0" w:color="auto"/>
+            </w:tcBorders>
+          </w:tcPr>
+          <w:p>
+            <w:r>
+              <w:t>0.009</w:t>
+            </w:r>
+          </w:p>
+        </w:tc>
+        <w:tc>
+          <w:tcPr>
+            <w:tcW w:w="850" w:type="dxa"/>
+            <w:tcBorders>
+              <w:top w:val="single" w:sz="4" w:space="0" w:color="auto"/>
+              <w:left w:val="single" w:sz="4" w:space="0" w:color="auto"/>
+              <w:bottom w:val="single" w:sz="4" w:space="0" w:color="auto"/>
+              <w:right w:val="single" w:sz="4" w:space="0" w:color="auto"/>
+            </w:tcBorders>
+          </w:tcPr>
+          <w:p>
+            <w:r>
+              <w:t>3.064</w:t>
+            </w:r>
+          </w:p>
+        </w:tc>
+        <w:tc>
+          <w:tcPr>
+            <w:tcW w:w="1276" w:type="dxa"/>
+            <w:tcBorders>
+              <w:top w:val="single" w:sz="4" w:space="0" w:color="auto"/>
+              <w:left w:val="single" w:sz="4" w:space="0" w:color="auto"/>
+              <w:bottom w:val="single" w:sz="4" w:space="0" w:color="auto"/>
+              <w:right w:val="single" w:sz="4" w:space="0" w:color="auto"/>
+            </w:tcBorders>
+          </w:tcPr>
+          <w:p>
+            <w:r>
+              <w:t xml:space="preserve">0.004 </w:t>
+            </w:r>
+            <w:r>
+              <w:t>**</w:t>
+            </w:r>
+          </w:p>
+        </w:tc>
+      </w:tr>
+      <w:tr>
+        <w:tc>
+          <w:tcPr>
+            <w:tcW w:w="2689" w:type="dxa"/>
+            <w:tcBorders>
+              <w:top w:val="single" w:sz="4" w:space="0" w:color="auto"/>
+              <w:left w:val="single" w:sz="4" w:space="0" w:color="auto"/>
+              <w:bottom w:val="single" w:sz="4" w:space="0" w:color="auto"/>
+              <w:right w:val="single" w:sz="4" w:space="0" w:color="auto"/>
+            </w:tcBorders>
+            <w:hideMark/>
+          </w:tcPr>
+          <w:p>
+            <w:r>
+              <w:t>Landscape composition</w:t>
+            </w:r>
+          </w:p>
+        </w:tc>
+        <w:tc>
+          <w:tcPr>
+            <w:tcW w:w="1206" w:type="dxa"/>
+            <w:tcBorders>
+              <w:top w:val="single" w:sz="4" w:space="0" w:color="auto"/>
+              <w:left w:val="single" w:sz="4" w:space="0" w:color="auto"/>
+              <w:bottom w:val="single" w:sz="4" w:space="0" w:color="auto"/>
+              <w:right w:val="single" w:sz="4" w:space="0" w:color="auto"/>
+            </w:tcBorders>
+          </w:tcPr>
+          <w:p>
+            <w:r>
+              <w:t>-2.425</w:t>
+            </w:r>
+          </w:p>
+        </w:tc>
+        <w:tc>
+          <w:tcPr>
+            <w:tcW w:w="920" w:type="dxa"/>
+            <w:tcBorders>
+              <w:top w:val="single" w:sz="4" w:space="0" w:color="auto"/>
+              <w:left w:val="single" w:sz="4" w:space="0" w:color="auto"/>
+              <w:bottom w:val="single" w:sz="4" w:space="0" w:color="auto"/>
+              <w:right w:val="single" w:sz="4" w:space="0" w:color="auto"/>
+            </w:tcBorders>
+          </w:tcPr>
+          <w:p>
+            <w:r>
+              <w:t>0.266</w:t>
+            </w:r>
+          </w:p>
+        </w:tc>
+        <w:tc>
+          <w:tcPr>
+            <w:tcW w:w="850" w:type="dxa"/>
+            <w:tcBorders>
+              <w:top w:val="single" w:sz="4" w:space="0" w:color="auto"/>
+              <w:left w:val="single" w:sz="4" w:space="0" w:color="auto"/>
+              <w:bottom w:val="single" w:sz="4" w:space="0" w:color="auto"/>
+              <w:right w:val="single" w:sz="4" w:space="0" w:color="auto"/>
+            </w:tcBorders>
+          </w:tcPr>
+          <w:p>
+            <w:r>
+              <w:t>-9.088</w:t>
+            </w:r>
+          </w:p>
+        </w:tc>
+        <w:tc>
+          <w:tcPr>
+            <w:tcW w:w="1276" w:type="dxa"/>
+            <w:tcBorders>
+              <w:top w:val="single" w:sz="4" w:space="0" w:color="auto"/>
+              <w:left w:val="single" w:sz="4" w:space="0" w:color="auto"/>
+              <w:bottom w:val="single" w:sz="4" w:space="0" w:color="auto"/>
+              <w:right w:val="single" w:sz="4" w:space="0" w:color="auto"/>
+            </w:tcBorders>
+          </w:tcPr>
+          <w:p>
+            <w:r>
+              <w:t>&lt; 0.001 ***</w:t>
+            </w:r>
+          </w:p>
+        </w:tc>
+      </w:tr>
+      <w:tr>
+        <w:tc>
+          <w:tcPr>
+            <w:tcW w:w="2689" w:type="dxa"/>
+            <w:tcBorders>
+              <w:top w:val="single" w:sz="4" w:space="0" w:color="auto"/>
+              <w:left w:val="single" w:sz="4" w:space="0" w:color="auto"/>
+              <w:bottom w:val="single" w:sz="4" w:space="0" w:color="auto"/>
+              <w:right w:val="single" w:sz="4" w:space="0" w:color="auto"/>
+            </w:tcBorders>
+            <w:hideMark/>
+          </w:tcPr>
+          <w:p>
+            <w:r>
+              <w:t>Disturbance by agriculture</w:t>
+            </w:r>
+          </w:p>
+        </w:tc>
+        <w:tc>
+          <w:tcPr>
+            <w:tcW w:w="1206" w:type="dxa"/>
+            <w:tcBorders>
+              <w:top w:val="single" w:sz="4" w:space="0" w:color="auto"/>
+              <w:left w:val="single" w:sz="4" w:space="0" w:color="auto"/>
+              <w:bottom w:val="single" w:sz="4" w:space="0" w:color="auto"/>
+              <w:right w:val="single" w:sz="4" w:space="0" w:color="auto"/>
+            </w:tcBorders>
+          </w:tcPr>
+          <w:p>
+            <w:r>
+              <w:t>-0.279</w:t>
+            </w:r>
+          </w:p>
+        </w:tc>
+        <w:tc>
+          <w:tcPr>
+            <w:tcW w:w="920" w:type="dxa"/>
+            <w:tcBorders>
+              <w:top w:val="single" w:sz="4" w:space="0" w:color="auto"/>
+              <w:left w:val="single" w:sz="4" w:space="0" w:color="auto"/>
+              <w:bottom w:val="single" w:sz="4" w:space="0" w:color="auto"/>
+              <w:right w:val="single" w:sz="4" w:space="0" w:color="auto"/>
+            </w:tcBorders>
+          </w:tcPr>
+          <w:p>
+            <w:r>
+              <w:t>0.080</w:t>
+            </w:r>
+          </w:p>
+        </w:tc>
+        <w:tc>
+          <w:tcPr>
+            <w:tcW w:w="850" w:type="dxa"/>
+            <w:tcBorders>
+              <w:top w:val="single" w:sz="4" w:space="0" w:color="auto"/>
+              <w:left w:val="single" w:sz="4" w:space="0" w:color="auto"/>
+              <w:bottom w:val="single" w:sz="4" w:space="0" w:color="auto"/>
+              <w:right w:val="single" w:sz="4" w:space="0" w:color="auto"/>
+            </w:tcBorders>
+          </w:tcPr>
+          <w:p>
+            <w:r>
+              <w:t>-3.478</w:t>
+            </w:r>
+          </w:p>
+        </w:tc>
+        <w:tc>
+          <w:tcPr>
+            <w:tcW w:w="1276" w:type="dxa"/>
+            <w:tcBorders>
+              <w:top w:val="single" w:sz="4" w:space="0" w:color="auto"/>
+              <w:left w:val="single" w:sz="4" w:space="0" w:color="auto"/>
+              <w:bottom w:val="single" w:sz="4" w:space="0" w:color="auto"/>
+              <w:right w:val="single" w:sz="4" w:space="0" w:color="auto"/>
+            </w:tcBorders>
+          </w:tcPr>
+          <w:p>
+            <w:r>
+              <w:t>0.001</w:t>
+            </w:r>
+            <w:r>
+              <w:t xml:space="preserve"> **</w:t>
+            </w:r>
+          </w:p>
+        </w:tc>
+      </w:tr>
+      <w:tr>
+        <w:tc>
+          <w:tcPr>
+            <w:tcW w:w="6941" w:type="dxa"/>
+            <w:gridSpan w:val="5"/>
+            <w:tcBorders>
+              <w:top w:val="single" w:sz="4" w:space="0" w:color="auto"/>
+              <w:left w:val="single" w:sz="4" w:space="0" w:color="auto"/>
+              <w:bottom w:val="single" w:sz="4" w:space="0" w:color="auto"/>
+              <w:right w:val="single" w:sz="4" w:space="0" w:color="auto"/>
+            </w:tcBorders>
+            <w:hideMark/>
+          </w:tcPr>
+          <w:p>
+            <w:r>
+              <w:t>b= 5.406; F= 57.07; df (3, 36); p &lt; 0.001; adjusted R</w:t>
+            </w:r>
+            <w:r>
+              <w:rPr>
+                <w:vertAlign w:val="superscript"/>
+              </w:rPr>
+              <w:t>2</w:t>
+            </w:r>
+            <w:r>
+              <w:t>= 0.811</w:t>
+            </w:r>
+          </w:p>
+        </w:tc>
+      </w:tr>
+      <w:tr>
+        <w:tc>
+          <w:tcPr>
+            <w:tcW w:w="6941" w:type="dxa"/>
+            <w:gridSpan w:val="5"/>
+            <w:tcBorders>
+              <w:top w:val="single" w:sz="4" w:space="0" w:color="auto"/>
+              <w:left w:val="single" w:sz="4" w:space="0" w:color="auto"/>
+              <w:bottom w:val="single" w:sz="4" w:space="0" w:color="auto"/>
+              <w:right w:val="single" w:sz="4" w:space="0" w:color="auto"/>
+            </w:tcBorders>
+            <w:hideMark/>
+          </w:tcPr>
+          <w:p>
+            <w:r>
+              <w:t xml:space="preserve">***p &lt; 0.001, **p &lt; 0.01, *p&lt;0.05, </w:t>
+            </w:r>
+            <w:r>
+              <w:rPr>
+                <w:rFonts w:cstheme="minorHAnsi"/>
+              </w:rPr>
+              <w:t>◦</w:t>
+            </w:r>
+            <w:r>
+              <w:t>p&lt;0.10</w:t>
             </w:r>
           </w:p>
         </w:tc>
       </w:tr>
     </w:tbl>
-    <w:p/>
-    <w:p>
-      <w:r>
-        <w:t xml:space="preserve">Table 4. Structural attributes and tree </w:t>
-      </w:r>
-      <w:r>
-        <w:t>aboveground biomass (AGB)</w:t>
-      </w:r>
-      <w:r>
-        <w:t xml:space="preserve"> at plot level </w:t>
-      </w:r>
-      <w:r>
-        <w:t>(n</w:t>
-      </w:r>
-      <w:r>
-        <w:t>= 160</w:t>
-      </w:r>
-      <w:r>
-        <w:t xml:space="preserve">) </w:t>
-      </w:r>
-      <w:r>
-        <w:t>in three different successional stages: very young</w:t>
-      </w:r>
-      <w:r>
-        <w:t xml:space="preserve">, </w:t>
-      </w:r>
-      <w:r>
-        <w:t>young</w:t>
-      </w:r>
-      <w:r>
-        <w:t xml:space="preserve"> , </w:t>
-      </w:r>
-      <w:r>
-        <w:t>and mature</w:t>
-      </w:r>
-      <w:r>
-        <w:t xml:space="preserve"> </w:t>
-      </w:r>
-      <w:r>
-        <w:t>forests.</w:t>
-      </w:r>
-      <w:r>
-        <w:t xml:space="preserve"> </w:t>
-      </w:r>
-      <w:r>
-        <w:t>According to the ANOVA, d</w:t>
-      </w:r>
-      <w:r>
-        <w:t xml:space="preserve">ifferences </w:t>
-      </w:r>
-      <w:r>
-        <w:t>in</w:t>
-      </w:r>
-      <w:r>
-        <w:t xml:space="preserve"> structural attributes and AGB </w:t>
-      </w:r>
-      <w:r>
-        <w:t xml:space="preserve">between different successional stages </w:t>
-      </w:r>
-      <w:r>
-        <w:t>are all statistically significant (p &lt; 0.05).</w:t>
-      </w:r>
-    </w:p>
-    <w:tbl>
-      <w:tblPr>
-        <w:tblStyle w:val="Tablaconcuadrcula"/>
-        <w:tblW w:w="0" w:type="auto"/>
-        <w:tblLook w:val="04A0" w:firstRow="1" w:lastRow="0" w:firstColumn="1" w:lastColumn="0" w:noHBand="0" w:noVBand="1"/>
-      </w:tblPr>
-      <w:tblGrid>
-        <w:gridCol w:w="1846"/>
-        <w:gridCol w:w="1287"/>
-        <w:gridCol w:w="941"/>
-        <w:gridCol w:w="1166"/>
-        <w:gridCol w:w="992"/>
-        <w:gridCol w:w="1134"/>
-        <w:gridCol w:w="941"/>
-      </w:tblGrid>
-      <w:tr>
-        <w:tc>
-          <w:tcPr>
-            <w:tcW w:w="1846" w:type="dxa"/>
-            <w:vMerge w:val="restart"/>
-          </w:tcPr>
-          <w:p>
-            <w:pPr>
-              <w:rPr>
-                <w:b/>
-                <w:bCs/>
-              </w:rPr>
-            </w:pPr>
-          </w:p>
-        </w:tc>
-        <w:tc>
-          <w:tcPr>
-            <w:tcW w:w="2228" w:type="dxa"/>
-            <w:gridSpan w:val="2"/>
-          </w:tcPr>
-          <w:p>
-            <w:pPr>
-              <w:rPr>
-                <w:b/>
-                <w:bCs/>
-              </w:rPr>
-            </w:pPr>
-            <w:r>
-              <w:rPr>
-                <w:b/>
-                <w:bCs/>
-              </w:rPr>
-              <w:t>V</w:t>
-            </w:r>
-            <w:r>
-              <w:rPr>
-                <w:b/>
-                <w:bCs/>
-              </w:rPr>
-              <w:t xml:space="preserve">ery </w:t>
-            </w:r>
-            <w:r>
-              <w:rPr>
-                <w:b/>
-                <w:bCs/>
-              </w:rPr>
-              <w:t>Y</w:t>
-            </w:r>
-            <w:r>
-              <w:rPr>
-                <w:b/>
-                <w:bCs/>
-              </w:rPr>
-              <w:t>oung</w:t>
-            </w:r>
-            <w:r>
-              <w:rPr>
-                <w:b/>
-                <w:bCs/>
-              </w:rPr>
-              <w:t xml:space="preserve"> </w:t>
-            </w:r>
-            <w:r>
-              <w:rPr>
-                <w:b/>
-                <w:bCs/>
-              </w:rPr>
-              <w:t>(n= 69)</w:t>
-            </w:r>
-          </w:p>
-        </w:tc>
-        <w:tc>
-          <w:tcPr>
-            <w:tcW w:w="2158" w:type="dxa"/>
-            <w:gridSpan w:val="2"/>
-          </w:tcPr>
-          <w:p>
-            <w:pPr>
-              <w:rPr>
-                <w:b/>
-                <w:bCs/>
-              </w:rPr>
-            </w:pPr>
-            <w:r>
-              <w:rPr>
-                <w:b/>
-                <w:bCs/>
-              </w:rPr>
-              <w:t>Y</w:t>
-            </w:r>
-            <w:r>
-              <w:rPr>
-                <w:b/>
-                <w:bCs/>
-              </w:rPr>
-              <w:t>oung</w:t>
-            </w:r>
-            <w:r>
-              <w:rPr>
-                <w:b/>
-                <w:bCs/>
-              </w:rPr>
-              <w:t xml:space="preserve"> (n= 62)</w:t>
-            </w:r>
-          </w:p>
-        </w:tc>
-        <w:tc>
-          <w:tcPr>
-            <w:tcW w:w="2075" w:type="dxa"/>
-            <w:gridSpan w:val="2"/>
-          </w:tcPr>
-          <w:p>
-            <w:pPr>
-              <w:rPr>
-                <w:b/>
-                <w:bCs/>
-              </w:rPr>
-            </w:pPr>
-            <w:r>
-              <w:rPr>
-                <w:b/>
-                <w:bCs/>
-              </w:rPr>
-              <w:t>M</w:t>
-            </w:r>
-            <w:r>
-              <w:rPr>
-                <w:b/>
-                <w:bCs/>
-              </w:rPr>
-              <w:t>ature</w:t>
-            </w:r>
-            <w:r>
-              <w:rPr>
-                <w:b/>
-                <w:bCs/>
-              </w:rPr>
-              <w:t xml:space="preserve"> (n= 29)</w:t>
-            </w:r>
-          </w:p>
-        </w:tc>
-      </w:tr>
-      <w:tr>
-        <w:tc>
-          <w:tcPr>
-            <w:tcW w:w="1846" w:type="dxa"/>
-            <w:vMerge/>
-          </w:tcPr>
-          <w:p>
-            <w:pPr>
-              <w:rPr>
-                <w:b/>
-                <w:bCs/>
-              </w:rPr>
-            </w:pPr>
-          </w:p>
-        </w:tc>
-        <w:tc>
-          <w:tcPr>
-            <w:tcW w:w="1287" w:type="dxa"/>
-          </w:tcPr>
-          <w:p>
-            <w:pPr>
-              <w:rPr>
-                <w:b/>
-                <w:bCs/>
-              </w:rPr>
-            </w:pPr>
-            <w:r>
-              <w:rPr>
-                <w:b/>
-                <w:bCs/>
-              </w:rPr>
-              <w:t xml:space="preserve">Mean </w:t>
-            </w:r>
-          </w:p>
-        </w:tc>
-        <w:tc>
-          <w:tcPr>
-            <w:tcW w:w="941" w:type="dxa"/>
-          </w:tcPr>
-          <w:p>
-            <w:pPr>
-              <w:rPr>
-                <w:b/>
-                <w:bCs/>
-              </w:rPr>
-            </w:pPr>
-            <w:r>
-              <w:rPr>
-                <w:b/>
-                <w:bCs/>
-              </w:rPr>
-              <w:t>S.D.</w:t>
-            </w:r>
-          </w:p>
-        </w:tc>
-        <w:tc>
-          <w:tcPr>
-            <w:tcW w:w="1166" w:type="dxa"/>
-          </w:tcPr>
-          <w:p>
-            <w:pPr>
-              <w:rPr>
-                <w:b/>
-                <w:bCs/>
-              </w:rPr>
-            </w:pPr>
-            <w:r>
-              <w:rPr>
-                <w:b/>
-                <w:bCs/>
-              </w:rPr>
-              <w:t xml:space="preserve">Mean </w:t>
-            </w:r>
-          </w:p>
-        </w:tc>
-        <w:tc>
-          <w:tcPr>
-            <w:tcW w:w="992" w:type="dxa"/>
-          </w:tcPr>
-          <w:p>
-            <w:pPr>
-              <w:rPr>
-                <w:b/>
-                <w:bCs/>
-              </w:rPr>
-            </w:pPr>
-            <w:r>
-              <w:rPr>
-                <w:b/>
-                <w:bCs/>
-              </w:rPr>
-              <w:t>S.D.</w:t>
-            </w:r>
-          </w:p>
-        </w:tc>
-        <w:tc>
-          <w:tcPr>
-            <w:tcW w:w="1134" w:type="dxa"/>
-          </w:tcPr>
-          <w:p>
-            <w:pPr>
-              <w:rPr>
-                <w:b/>
-                <w:bCs/>
-              </w:rPr>
-            </w:pPr>
-            <w:r>
-              <w:rPr>
-                <w:b/>
-                <w:bCs/>
-              </w:rPr>
-              <w:t xml:space="preserve">Mean </w:t>
-            </w:r>
-          </w:p>
-        </w:tc>
-        <w:tc>
-          <w:tcPr>
-            <w:tcW w:w="941" w:type="dxa"/>
-          </w:tcPr>
-          <w:p>
-            <w:pPr>
-              <w:rPr>
-                <w:b/>
-                <w:bCs/>
-              </w:rPr>
-            </w:pPr>
-            <w:r>
-              <w:rPr>
-                <w:b/>
-                <w:bCs/>
-              </w:rPr>
-              <w:t>S.D.</w:t>
-            </w:r>
-          </w:p>
-        </w:tc>
-      </w:tr>
-      <w:tr>
-        <w:tc>
-          <w:tcPr>
-            <w:tcW w:w="1846" w:type="dxa"/>
-          </w:tcPr>
-          <w:p>
-            <w:r>
-              <w:t>Stem density (tree/ha)</w:t>
-            </w:r>
-          </w:p>
-        </w:tc>
-        <w:tc>
-          <w:tcPr>
-            <w:tcW w:w="1287" w:type="dxa"/>
-          </w:tcPr>
-          <w:p>
-            <w:r>
-              <w:t>275.000</w:t>
-            </w:r>
-            <w:r>
-              <w:t xml:space="preserve"> </w:t>
-            </w:r>
-          </w:p>
-        </w:tc>
-        <w:tc>
-          <w:tcPr>
-            <w:tcW w:w="941" w:type="dxa"/>
-          </w:tcPr>
-          <w:p>
-            <w:r>
-              <w:t>166.550</w:t>
-            </w:r>
-          </w:p>
-        </w:tc>
-        <w:tc>
-          <w:tcPr>
-            <w:tcW w:w="1166" w:type="dxa"/>
-          </w:tcPr>
-          <w:p>
-            <w:r>
-              <w:t>986.694</w:t>
-            </w:r>
-          </w:p>
-        </w:tc>
-        <w:tc>
-          <w:tcPr>
-            <w:tcW w:w="992" w:type="dxa"/>
-          </w:tcPr>
-          <w:p>
-            <w:r>
-              <w:t>444.380</w:t>
-            </w:r>
-          </w:p>
-        </w:tc>
-        <w:tc>
-          <w:tcPr>
-            <w:tcW w:w="1134" w:type="dxa"/>
-          </w:tcPr>
-          <w:p>
-            <w:r>
-              <w:t>775.862</w:t>
-            </w:r>
-          </w:p>
-        </w:tc>
-        <w:tc>
-          <w:tcPr>
-            <w:tcW w:w="941" w:type="dxa"/>
-          </w:tcPr>
-          <w:p>
-            <w:r>
-              <w:t>313.141</w:t>
-            </w:r>
-          </w:p>
-        </w:tc>
-      </w:tr>
-      <w:tr>
-        <w:tc>
-          <w:tcPr>
-            <w:tcW w:w="1846" w:type="dxa"/>
-          </w:tcPr>
-          <w:p>
-            <w:r>
-              <w:t>Basal area (m/ha)</w:t>
-            </w:r>
-          </w:p>
-        </w:tc>
-        <w:tc>
-          <w:tcPr>
-            <w:tcW w:w="1287" w:type="dxa"/>
-          </w:tcPr>
-          <w:p>
-            <w:r>
-              <w:t>6.875</w:t>
-            </w:r>
-          </w:p>
-        </w:tc>
-        <w:tc>
-          <w:tcPr>
-            <w:tcW w:w="941" w:type="dxa"/>
-          </w:tcPr>
-          <w:p>
-            <w:r>
-              <w:t>4.432</w:t>
-            </w:r>
-          </w:p>
-        </w:tc>
-        <w:tc>
-          <w:tcPr>
-            <w:tcW w:w="1166" w:type="dxa"/>
-          </w:tcPr>
-          <w:p>
-            <w:r>
-              <w:t>24.756</w:t>
-            </w:r>
-          </w:p>
-        </w:tc>
-        <w:tc>
-          <w:tcPr>
-            <w:tcW w:w="992" w:type="dxa"/>
-          </w:tcPr>
-          <w:p>
-            <w:r>
-              <w:t>9.336</w:t>
-            </w:r>
-          </w:p>
-        </w:tc>
-        <w:tc>
-          <w:tcPr>
-            <w:tcW w:w="1134" w:type="dxa"/>
-          </w:tcPr>
-          <w:p>
-            <w:r>
-              <w:t>43.422</w:t>
-            </w:r>
-          </w:p>
-        </w:tc>
-        <w:tc>
-          <w:tcPr>
-            <w:tcW w:w="941" w:type="dxa"/>
-          </w:tcPr>
-          <w:p>
-            <w:r>
-              <w:t>13.288</w:t>
-            </w:r>
-          </w:p>
-        </w:tc>
-      </w:tr>
-      <w:tr>
-        <w:tc>
-          <w:tcPr>
-            <w:tcW w:w="1846" w:type="dxa"/>
-          </w:tcPr>
-          <w:p>
-            <w:proofErr w:type="spellStart"/>
-            <w:r>
-              <w:t>Lorey’s</w:t>
-            </w:r>
-            <w:proofErr w:type="spellEnd"/>
-            <w:r>
-              <w:t xml:space="preserve"> height (m)</w:t>
-            </w:r>
-          </w:p>
-        </w:tc>
-        <w:tc>
-          <w:tcPr>
-            <w:tcW w:w="1287" w:type="dxa"/>
-          </w:tcPr>
-          <w:p>
-            <w:pPr>
-              <w:tabs>
-                <w:tab w:val="left" w:pos="493"/>
-              </w:tabs>
-            </w:pPr>
-            <w:r>
-              <w:t>9.376</w:t>
-            </w:r>
-          </w:p>
-        </w:tc>
-        <w:tc>
-          <w:tcPr>
-            <w:tcW w:w="941" w:type="dxa"/>
-          </w:tcPr>
-          <w:p>
-            <w:r>
-              <w:t>3.550</w:t>
-            </w:r>
-          </w:p>
-        </w:tc>
-        <w:tc>
-          <w:tcPr>
-            <w:tcW w:w="1166" w:type="dxa"/>
-          </w:tcPr>
-          <w:p>
-            <w:pPr>
-              <w:tabs>
-                <w:tab w:val="left" w:pos="455"/>
-              </w:tabs>
-            </w:pPr>
-            <w:r>
-              <w:t>11.764</w:t>
-            </w:r>
-          </w:p>
-        </w:tc>
-        <w:tc>
-          <w:tcPr>
-            <w:tcW w:w="992" w:type="dxa"/>
-          </w:tcPr>
-          <w:p>
-            <w:r>
-              <w:t>2.366</w:t>
-            </w:r>
-          </w:p>
-        </w:tc>
-        <w:tc>
-          <w:tcPr>
-            <w:tcW w:w="1134" w:type="dxa"/>
-          </w:tcPr>
-          <w:p>
-            <w:r>
-              <w:t>21.314</w:t>
-            </w:r>
-          </w:p>
-        </w:tc>
-        <w:tc>
-          <w:tcPr>
-            <w:tcW w:w="941" w:type="dxa"/>
-          </w:tcPr>
-          <w:p>
-            <w:r>
-              <w:t>3.124</w:t>
-            </w:r>
-          </w:p>
-        </w:tc>
-      </w:tr>
-      <w:tr>
-        <w:tc>
-          <w:tcPr>
-            <w:tcW w:w="1846" w:type="dxa"/>
-          </w:tcPr>
-          <w:p>
-            <w:r>
-              <w:t>AGB</w:t>
-            </w:r>
-            <w:r>
-              <w:t xml:space="preserve"> (Mg/ha)</w:t>
-            </w:r>
-          </w:p>
-        </w:tc>
-        <w:tc>
-          <w:tcPr>
-            <w:tcW w:w="1287" w:type="dxa"/>
-          </w:tcPr>
-          <w:p>
-            <w:r>
-              <w:t>33.381</w:t>
-            </w:r>
-          </w:p>
-        </w:tc>
-        <w:tc>
-          <w:tcPr>
-            <w:tcW w:w="941" w:type="dxa"/>
-          </w:tcPr>
-          <w:p>
-            <w:r>
-              <w:t>32.631</w:t>
-            </w:r>
-          </w:p>
-        </w:tc>
-        <w:tc>
-          <w:tcPr>
-            <w:tcW w:w="1166" w:type="dxa"/>
-          </w:tcPr>
-          <w:p>
-            <w:r>
-              <w:t>151.691</w:t>
-            </w:r>
-          </w:p>
-        </w:tc>
-        <w:tc>
-          <w:tcPr>
-            <w:tcW w:w="992" w:type="dxa"/>
-          </w:tcPr>
-          <w:p>
-            <w:r>
-              <w:t>92.042</w:t>
-            </w:r>
-          </w:p>
-        </w:tc>
-        <w:tc>
-          <w:tcPr>
-            <w:tcW w:w="1134" w:type="dxa"/>
-          </w:tcPr>
-          <w:p>
-            <w:r>
-              <w:t>354.866</w:t>
-            </w:r>
-          </w:p>
-        </w:tc>
-        <w:tc>
-          <w:tcPr>
-            <w:tcW w:w="941" w:type="dxa"/>
-          </w:tcPr>
-          <w:p>
-            <w:pPr>
-              <w:tabs>
-                <w:tab w:val="left" w:pos="436"/>
-              </w:tabs>
-            </w:pPr>
-            <w:r>
-              <w:t>151.605</w:t>
-            </w:r>
-            <w:r>
-              <w:tab/>
-            </w:r>
-          </w:p>
-        </w:tc>
-      </w:tr>
-    </w:tbl>
-    <w:p>
-      <w:r>
-        <w:t xml:space="preserve"> </w:t>
-      </w:r>
-    </w:p>
-    <w:p>
-      <w:r>
-        <w:t>Table 5. ANOVAS o</w:t>
-      </w:r>
-      <w:r>
-        <w:t>f tree size classes contribution to AGB and stem.</w:t>
-      </w:r>
-    </w:p>
-    <w:p>
-      <w:r>
-        <w:t xml:space="preserve">Table </w:t>
-      </w:r>
-      <w:r>
-        <w:t>6</w:t>
-      </w:r>
-      <w:r>
-        <w:t>.</w:t>
-      </w:r>
-      <w:r>
-        <w:t xml:space="preserve"> Multiple regression model-AGB</w:t>
-      </w:r>
-    </w:p>
-    <w:p>
-      <w:r>
-        <w:t xml:space="preserve">Table </w:t>
-      </w:r>
-      <w:r>
-        <w:t>7</w:t>
-      </w:r>
-      <w:r>
-        <w:t xml:space="preserve">. </w:t>
-      </w:r>
-      <w:r>
-        <w:t xml:space="preserve">R2, CP and BIC of all models. </w:t>
-      </w:r>
-    </w:p>
-    <w:p>
-      <w:r>
-        <w:t xml:space="preserve">Table </w:t>
-      </w:r>
-      <w:r>
-        <w:t>7</w:t>
-      </w:r>
-      <w:r>
-        <w:t>. GAM</w:t>
-      </w:r>
-    </w:p>
     <w:p>
       <w:pPr>
         <w:rPr>
@@ -5397,91 +7192,149 @@
           <w:bCs/>
         </w:rPr>
       </w:pPr>
-      <w:r>
+    </w:p>
+    <w:p>
+      <w:pPr>
         <w:rPr>
           <w:b/>
           <w:bCs/>
         </w:rPr>
-        <w:t>Figures</w:t>
-      </w:r>
+      </w:pPr>
       <w:r>
         <w:rPr>
           <w:b/>
           <w:bCs/>
         </w:rPr>
-        <w:tab/>
-      </w:r>
-    </w:p>
-    <w:p>
-      <w:r>
-        <w:t>Figure 1. Map</w:t>
-      </w:r>
-    </w:p>
-    <w:p>
-      <w:r>
-        <w:t>Figure 2. Structural attributes and tree size contribution to AGB and stem density.</w:t>
-      </w:r>
-    </w:p>
-    <w:p>
-      <w:r>
-        <w:t xml:space="preserve">Figure 3. Relationship between </w:t>
-      </w:r>
-      <w:r>
-        <w:t>forest structure</w:t>
-      </w:r>
-      <w:r>
-        <w:t xml:space="preserve"> and diversity</w:t>
-      </w:r>
-    </w:p>
-    <w:p>
-      <w:r>
-        <w:t>Figure 4. Relationship between AGB and landscape composition</w:t>
-      </w:r>
-      <w:r>
-        <w:t xml:space="preserve"> (mosaic)</w:t>
-      </w:r>
-      <w:r>
-        <w:t>, and diversity and landscape composition</w:t>
-      </w:r>
-      <w:r>
-        <w:t xml:space="preserve"> (mosaic)</w:t>
-      </w:r>
-    </w:p>
-    <w:p>
-      <w:r>
-        <w:t xml:space="preserve">Figure </w:t>
-      </w:r>
-      <w:r>
-        <w:t>5</w:t>
-      </w:r>
-      <w:r>
-        <w:t>. GAM result or surface plot</w:t>
-      </w:r>
-    </w:p>
-    <w:p>
-      <w:pPr>
+        <w:t>Figures</w:t>
+      </w:r>
+      <w:r>
         <w:rPr>
           <w:b/>
           <w:bCs/>
         </w:rPr>
-      </w:pPr>
-      <w:r>
+        <w:tab/>
+      </w:r>
+    </w:p>
+    <w:p>
+      <w:r>
+        <w:t>Figure 1. Map</w:t>
+      </w:r>
+    </w:p>
+    <w:p>
+      <w:r>
+        <w:t>Figure 2. Structural attributes and tree size contribution to AGB and stem density.</w:t>
+      </w:r>
+    </w:p>
+    <w:p>
+      <w:r>
+        <w:t>Figure 3. Relationship between AGB and landscape composition</w:t>
+      </w:r>
+      <w:r>
+        <w:t xml:space="preserve"> (mosaic)</w:t>
+      </w:r>
+      <w:r>
+        <w:t>, and diversity and landscape composition</w:t>
+      </w:r>
+      <w:r>
+        <w:t xml:space="preserve"> (mosaic)</w:t>
+      </w:r>
+    </w:p>
+    <w:p>
+      <w:r>
+        <w:t xml:space="preserve">Figure </w:t>
+      </w:r>
+      <w:r>
+        <w:t>4</w:t>
+      </w:r>
+      <w:r>
+        <w:t xml:space="preserve">. </w:t>
+      </w:r>
+      <w:r>
+        <w:t>Linear regressions between AGB and env_pc1 and landscape composition and env_pc1</w:t>
+      </w:r>
+    </w:p>
+    <w:p>
+      <w:r>
+        <w:t>Figure 5. Loess curves AGB ~ tree diversity at site and plot level</w:t>
+      </w:r>
+    </w:p>
+    <w:p>
+      <w:pPr>
         <w:rPr>
           <w:b/>
           <w:bCs/>
         </w:rPr>
-        <w:t>S</w:t>
-      </w:r>
-      <w:r>
+      </w:pPr>
+    </w:p>
+    <w:p>
+      <w:pPr>
         <w:rPr>
           <w:b/>
           <w:bCs/>
         </w:rPr>
+      </w:pPr>
+      <w:r>
+        <w:rPr>
+          <w:b/>
+          <w:bCs/>
+        </w:rPr>
+        <w:t>S</w:t>
+      </w:r>
+      <w:r>
+        <w:rPr>
+          <w:b/>
+          <w:bCs/>
+        </w:rPr>
         <w:t>upporting Information</w:t>
       </w:r>
     </w:p>
     <w:p>
       <w:r>
+        <w:t>Table S1. Variables used in this study</w:t>
+      </w:r>
+    </w:p>
+    <w:p>
+      <w:r>
+        <w:t>Table S2. Allometric equations</w:t>
+      </w:r>
+    </w:p>
+    <w:p>
+      <w:r>
+        <w:t xml:space="preserve">Table S3. </w:t>
+      </w:r>
+      <w:r>
+        <w:t>ANOVA results of structural attributes at plot level</w:t>
+      </w:r>
+    </w:p>
+    <w:p>
+      <w:r>
+        <w:t xml:space="preserve">Table S4. </w:t>
+      </w:r>
+      <w:r>
+        <w:t>Contribution of tree sizes to stem density and AGB at site level</w:t>
+      </w:r>
+    </w:p>
+    <w:p>
+      <w:r>
+        <w:t xml:space="preserve">Table S5. </w:t>
+      </w:r>
+      <w:r>
+        <w:t>Contribution of tree sizes to stem density and AGB at plot level</w:t>
+      </w:r>
+    </w:p>
+    <w:p>
+      <w:r>
+        <w:t>Table S6. ANOVAS of tree size classes contribution to AGB and stem per site.</w:t>
+      </w:r>
+    </w:p>
+    <w:p>
+      <w:r>
+        <w:t>Table S7. ANOVAS of tree size classes contribution to AGB and stem per plot.</w:t>
+      </w:r>
+    </w:p>
+    <w:p/>
+    <w:p>
+      <w:r>
         <w:t xml:space="preserve">Figure S1. </w:t>
       </w:r>
       <w:r>
@@ -5502,6 +7355,36 @@
       </w:r>
       <w:r>
         <w:t xml:space="preserve">PCA of environmental variables </w:t>
+      </w:r>
+    </w:p>
+    <w:p>
+      <w:r>
+        <w:t>Figure S4. Correlation matrices</w:t>
+      </w:r>
+    </w:p>
+    <w:p>
+      <w:r>
+        <w:t>Figure S</w:t>
+      </w:r>
+      <w:r>
+        <w:t>5</w:t>
+      </w:r>
+      <w:r>
+        <w:t>. Contribution of tree size classes to stem density and agb at site level</w:t>
+      </w:r>
+    </w:p>
+    <w:p>
+      <w:r>
+        <w:t>Figure S</w:t>
+      </w:r>
+      <w:r>
+        <w:t>6</w:t>
+      </w:r>
+      <w:r>
+        <w:t>. Partial residual plots of best model and map of residuals</w:t>
+      </w:r>
+      <w:r>
+        <w:t xml:space="preserve"> with Moran’s I</w:t>
       </w:r>
     </w:p>
     <w:p/>

--- a/manuscript/ch1_manuscript2.docx
+++ b/manuscript/ch1_manuscript2.docx
@@ -2807,7 +2807,13 @@
         <w:t xml:space="preserve">showing the wide variation of AGB existing in these landscapes </w:t>
       </w:r>
       <w:r>
-        <w:t>(Table 3).</w:t>
+        <w:t xml:space="preserve">(Table </w:t>
+      </w:r>
+      <w:r>
+        <w:t>1</w:t>
+      </w:r>
+      <w:r>
+        <w:t>).</w:t>
       </w:r>
       <w:r>
         <w:t xml:space="preserve"> </w:t>
@@ -2882,7 +2888,13 @@
         <w:t>large</w:t>
       </w:r>
       <w:r>
-        <w:t xml:space="preserve"> (Table 3)</w:t>
+        <w:t xml:space="preserve"> (Table </w:t>
+      </w:r>
+      <w:r>
+        <w:t>1</w:t>
+      </w:r>
+      <w:r>
+        <w:t>)</w:t>
       </w:r>
       <w:r>
         <w:t xml:space="preserve">. </w:t>
@@ -2956,22 +2968,43 @@
         <w:t xml:space="preserve">results from the diversity in landscape composition found in these forest-agriculture mosaics and it is driven by the successional stage of each plot. In very young forests, tree density is </w:t>
       </w:r>
       <w:r>
-        <w:t>low, and trees are short and thin. As forests develop, all these structural attributes increase. Thus, young forests show larger trees and higher stem density. In mature forests, the density of trees decreases as they become even taller and bigger</w:t>
-      </w:r>
-      <w:r>
-        <w:t xml:space="preserve"> (Figure S X-density plots/boxplots of structural attributes)</w:t>
+        <w:t>low, and trees are short and thin. As forests develop, all these structural attributes increase. Thus, young forests show larger trees and higher stem density. In mature forests, the density of trees decreases as t</w:t>
+      </w:r>
+      <w:r>
+        <w:t>rees</w:t>
+      </w:r>
+      <w:r>
+        <w:t xml:space="preserve"> become even taller and bigger</w:t>
+      </w:r>
+      <w:r>
+        <w:t xml:space="preserve"> (Figure </w:t>
+      </w:r>
+      <w:r>
+        <w:t>2</w:t>
+      </w:r>
+      <w:r>
+        <w:t>)</w:t>
       </w:r>
       <w:r>
         <w:t>. As a result, AGB</w:t>
       </w:r>
       <w:r>
-        <w:t xml:space="preserve"> in forests at different successional stages is significantly different (ANOVA, p= X, Table </w:t>
+        <w:t xml:space="preserve"> in forests at different successional stages is significantly different (ANOVA, p</w:t>
+      </w:r>
+      <w:r>
+        <w:t>&lt; 0.001</w:t>
+      </w:r>
+      <w:r>
+        <w:t xml:space="preserve">, Table </w:t>
       </w:r>
       <w:r>
         <w:t>S</w:t>
       </w:r>
       <w:r>
-        <w:t>X). I</w:t>
+        <w:t>3</w:t>
+      </w:r>
+      <w:r>
+        <w:t>). I</w:t>
       </w:r>
       <w:r>
         <w:t>n very young forests</w:t>
@@ -3016,7 +3049,13 @@
         <w:t>-1</w:t>
       </w:r>
       <w:r>
-        <w:t xml:space="preserve"> (Table 4)</w:t>
+        <w:t xml:space="preserve"> (Table </w:t>
+      </w:r>
+      <w:r>
+        <w:t>2</w:t>
+      </w:r>
+      <w:r>
+        <w:t>)</w:t>
       </w:r>
       <w:r>
         <w:t xml:space="preserve">. </w:t>
@@ -3046,7 +3085,13 @@
         <w:t xml:space="preserve"> are uncommon</w:t>
       </w:r>
       <w:r>
-        <w:t xml:space="preserve"> (Figure S X)</w:t>
+        <w:t xml:space="preserve"> (Figure S</w:t>
+      </w:r>
+      <w:r>
+        <w:t>5</w:t>
+      </w:r>
+      <w:r>
+        <w:t>)</w:t>
       </w:r>
       <w:r>
         <w:t xml:space="preserve">. </w:t>
@@ -3067,7 +3112,13 @@
         <w:t>were found only in 51 plots</w:t>
       </w:r>
       <w:r>
-        <w:t xml:space="preserve"> (Table S X)</w:t>
+        <w:t xml:space="preserve"> (Table S</w:t>
+      </w:r>
+      <w:r>
+        <w:t>4</w:t>
+      </w:r>
+      <w:r>
+        <w:t>)</w:t>
       </w:r>
       <w:r>
         <w:t>. When present, these large trees</w:t>
@@ -3094,7 +3145,10 @@
         <w:t>AGB, particularly the largest ones (DBH &gt; 50 cm</w:t>
       </w:r>
       <w:r>
-        <w:t>, Figure S X</w:t>
+        <w:t>, Figure S</w:t>
+      </w:r>
+      <w:r>
+        <w:t>5</w:t>
       </w:r>
       <w:r>
         <w:t xml:space="preserve">). Interestingly, this pattern </w:t>
@@ -3118,10 +3172,10 @@
         <w:t>remains somewhat constant across the three different successional stages, their contribution to AGB varies widely</w:t>
       </w:r>
       <w:r>
-        <w:t xml:space="preserve"> (Table S X</w:t>
-      </w:r>
-      <w:r>
-        <w:t>-mean values</w:t>
+        <w:t xml:space="preserve"> (Table </w:t>
+      </w:r>
+      <w:r>
+        <w:t>S5</w:t>
       </w:r>
       <w:r>
         <w:t>)</w:t>
@@ -3142,7 +3196,13 @@
         <w:t>in young forests, trees with a DBH smaller than 10 cm is the only tree size class showing a statistically significant different contribution to total AGB because their contribution is lower than any other tree size class</w:t>
       </w:r>
       <w:r>
-        <w:t xml:space="preserve"> (Table S X anova result)</w:t>
+        <w:t xml:space="preserve"> (Table </w:t>
+      </w:r>
+      <w:r>
+        <w:t>S7</w:t>
+      </w:r>
+      <w:r>
+        <w:t>)</w:t>
       </w:r>
       <w:r>
         <w:t xml:space="preserve">. </w:t>
@@ -3181,7 +3241,13 @@
         <w:t xml:space="preserve"> when compared to smaller tree size classes</w:t>
       </w:r>
       <w:r>
-        <w:t xml:space="preserve"> (Table S X anova result)</w:t>
+        <w:t xml:space="preserve"> (Table </w:t>
+      </w:r>
+      <w:r>
+        <w:t>S7</w:t>
+      </w:r>
+      <w:r>
+        <w:t>)</w:t>
       </w:r>
       <w:r>
         <w:t xml:space="preserve">. </w:t>
@@ -3199,7 +3265,13 @@
         <w:t xml:space="preserve"> while the average contribution to AGB of trees with a DBH smaller than 10 cm in very young and young forests ranges from 6 to 14%, in mature forests this proportion barely reaches 1%</w:t>
       </w:r>
       <w:r>
-        <w:t xml:space="preserve"> (Table S X-mean values). </w:t>
+        <w:t xml:space="preserve"> (Table </w:t>
+      </w:r>
+      <w:r>
+        <w:t>S5</w:t>
+      </w:r>
+      <w:r>
+        <w:t xml:space="preserve">). </w:t>
       </w:r>
       <w:r>
         <w:t xml:space="preserve"> </w:t>
@@ -3222,7 +3294,13 @@
         <w:t>the progression of structural attributes over time</w:t>
       </w:r>
       <w:r>
-        <w:t xml:space="preserve"> (Figure S X-density plots/boxplots of structural attributes)</w:t>
+        <w:t xml:space="preserve"> (Figure </w:t>
+      </w:r>
+      <w:r>
+        <w:t>2</w:t>
+      </w:r>
+      <w:r>
+        <w:t>)</w:t>
       </w:r>
       <w:r>
         <w:t xml:space="preserve">. </w:t>
@@ -3243,10 +3321,10 @@
         <w:t>to play a fundamental role in defining AGB allocation in a forest plot</w:t>
       </w:r>
       <w:r>
-        <w:t xml:space="preserve"> (Figure SX- boxplot of contribution per tree size class)</w:t>
-      </w:r>
-      <w:r>
-        <w:t>. Very young forests have few large trees and small AGB. Thus, the few but large trees that exist in these plots represent a large proportion of the total amount of AGB. In young forests, the number of large trees is still small but there is more total AGB because tree density is higher. Hence, all small and big trees are important contributors to total AGB. Finally, in mature forests, the number of large trees is high and that of small trees low. Tree density decreases but AGB is large, which makes large trees the main contributor</w:t>
+        <w:t xml:space="preserve">. </w:t>
+      </w:r>
+      <w:r>
+        <w:t>Very young forests have few large trees and small AGB. Thus, the few but large trees that exist in these plots represent a large proportion of the total amount of AGB. In young forests, the number of large trees is still small but there is more total AGB because tree density is higher. Hence, all small and big trees are important contributors to total AGB. Finally, in mature forests, the number of large trees is high and that of small trees low. Tree density decreases but AGB is large, which makes large trees the main contributor</w:t>
       </w:r>
       <w:r>
         <w:t>s</w:t>
@@ -3377,7 +3455,10 @@
         <w:t>4</w:t>
       </w:r>
       <w:r>
-        <w:t>, Figure SX-partial residual plots</w:t>
+        <w:t xml:space="preserve">, Figure </w:t>
+      </w:r>
+      <w:r>
+        <w:t>S6</w:t>
       </w:r>
       <w:r>
         <w:t xml:space="preserve">). </w:t>
@@ -3473,7 +3554,13 @@
         <w:t xml:space="preserve"> explanatory power</w:t>
       </w:r>
       <w:r>
-        <w:t xml:space="preserve"> and it seems to be the second most relevant predictor of AGB (Table 4)</w:t>
+        <w:t xml:space="preserve"> and it seems to be the second most relevant predictor of AGB (Table </w:t>
+      </w:r>
+      <w:r>
+        <w:t>3</w:t>
+      </w:r>
+      <w:r>
+        <w:t>)</w:t>
       </w:r>
       <w:r>
         <w:t xml:space="preserve">. </w:t>
@@ -3673,7 +3760,10 @@
         <w:t xml:space="preserve"> (Figure</w:t>
       </w:r>
       <w:r>
-        <w:t xml:space="preserve"> SX-correlations</w:t>
+        <w:t xml:space="preserve"> S</w:t>
+      </w:r>
+      <w:r>
+        <w:t>4</w:t>
       </w:r>
       <w:r>
         <w:t>). We addressed this issue using nonparametric regressions, where linearity is no</w:t>
@@ -3775,16 +3865,31 @@
         <w:t xml:space="preserve"> Indeed, when we analyzed the relationship between AGB and tree diversity across plots at different successional stages, we found that tree diversity increases over time but reaches a limit, where tree diversity slightly decreases in mature forests (Figure</w:t>
       </w:r>
       <w:r>
-        <w:t xml:space="preserve"> 6</w:t>
+        <w:t xml:space="preserve"> </w:t>
+      </w:r>
+      <w:r>
+        <w:t>5</w:t>
       </w:r>
       <w:r>
         <w:t>).</w:t>
       </w:r>
       <w:r>
-        <w:t xml:space="preserve"> Thus, sites with a larger composition of mature forests show greater AGB but not necessarily larger tree diversity</w:t>
-      </w:r>
-      <w:r>
-        <w:t xml:space="preserve"> (Figure 4)</w:t>
+        <w:t xml:space="preserve"> Thus, sites with a larger composition of mature forests show greater AGB but not necessarily </w:t>
+      </w:r>
+      <w:r>
+        <w:t>greater</w:t>
+      </w:r>
+      <w:r>
+        <w:t xml:space="preserve"> tree diversity</w:t>
+      </w:r>
+      <w:r>
+        <w:t xml:space="preserve"> (Figure </w:t>
+      </w:r>
+      <w:r>
+        <w:t>3</w:t>
+      </w:r>
+      <w:r>
+        <w:t>)</w:t>
       </w:r>
       <w:r>
         <w:t>.</w:t>
@@ -5629,10 +5734,7 @@
         <w:t xml:space="preserve">as well as </w:t>
       </w:r>
       <w:r>
-        <w:t>their statistical significance (</w:t>
-      </w:r>
-      <w:r>
-        <w:t xml:space="preserve">***p &lt; 0.001, **p &lt; 0.01, *p&lt;0.05, </w:t>
+        <w:t xml:space="preserve">their statistical significance (***p &lt; 0.001, **p &lt; 0.01, *p&lt;0.05, </w:t>
       </w:r>
       <w:r>
         <w:rPr>
@@ -5644,10 +5746,7 @@
         <w:t>p&lt;0.10</w:t>
       </w:r>
       <w:r>
-        <w:t xml:space="preserve">), </w:t>
-      </w:r>
-      <w:r>
-        <w:t>adjusted R</w:t>
+        <w:t>), adjusted R</w:t>
       </w:r>
       <w:r>
         <w:rPr>
@@ -5682,19 +5781,10 @@
         <w:t xml:space="preserve">. </w:t>
       </w:r>
       <w:r>
-        <w:t>S</w:t>
-      </w:r>
-      <w:r>
-        <w:t>hown in bold</w:t>
-      </w:r>
-      <w:r>
-        <w:t xml:space="preserve"> are t</w:t>
-      </w:r>
-      <w:r>
-        <w:t xml:space="preserve">he highest </w:t>
-      </w:r>
-      <w:r>
-        <w:t>adjusted R</w:t>
+        <w:t>Shown in bold are t</w:t>
+      </w:r>
+      <w:r>
+        <w:t>he highest adjusted R</w:t>
       </w:r>
       <w:r>
         <w:rPr>
@@ -5703,10 +5793,7 @@
         <w:t>2</w:t>
       </w:r>
       <w:r>
-        <w:t xml:space="preserve">, </w:t>
-      </w:r>
-      <w:r>
-        <w:t xml:space="preserve">and lowest CP and BIC. </w:t>
+        <w:t xml:space="preserve">, and lowest CP and BIC. </w:t>
       </w:r>
     </w:p>
     <w:tbl>

--- a/manuscript/ch1_manuscript2.docx
+++ b/manuscript/ch1_manuscript2.docx
@@ -223,7 +223,23 @@
           <w:rStyle w:val="textlayer--absolute"/>
           <w:rFonts w:cstheme="minorHAnsi"/>
         </w:rPr>
-        <w:t xml:space="preserve">ased on geomorphology, forest cover, watershed margins, rivers, and cultural differences (such as presence of indigenous groups). </w:t>
+        <w:t>ased on geomorphology, forest cover, watershed margins, rivers, and cultural differences (</w:t>
+      </w:r>
+      <w:proofErr w:type="gramStart"/>
+      <w:r>
+        <w:rPr>
+          <w:rStyle w:val="textlayer--absolute"/>
+          <w:rFonts w:cstheme="minorHAnsi"/>
+        </w:rPr>
+        <w:t>such</w:t>
+      </w:r>
+      <w:proofErr w:type="gramEnd"/>
+      <w:r>
+        <w:rPr>
+          <w:rStyle w:val="textlayer--absolute"/>
+          <w:rFonts w:cstheme="minorHAnsi"/>
+        </w:rPr>
+        <w:t xml:space="preserve"> as presence of indigenous groups). </w:t>
       </w:r>
       <w:r>
         <w:t xml:space="preserve">We focused on the Northern Mountains of Oaxaca (NMO), a region that </w:t>
@@ -505,8 +521,13 @@
         <w:t>,</w:t>
       </w:r>
       <w:r>
-        <w:t xml:space="preserve"> from different sources</w:t>
-      </w:r>
+        <w:t xml:space="preserve"> from </w:t>
+      </w:r>
+      <w:proofErr w:type="gramStart"/>
+      <w:r>
+        <w:t>different sources</w:t>
+      </w:r>
+      <w:proofErr w:type="gramEnd"/>
       <w:r>
         <w:t xml:space="preserve"> </w:t>
       </w:r>
@@ -556,7 +577,15 @@
         <w:t xml:space="preserve">From this database we estimated forest structural attributes, AGB, and land-use variables. </w:t>
       </w:r>
       <w:r>
-        <w:t xml:space="preserve">To complement this data, we obtained information on mean annual precipitation and temperature from WorldClim (CITA). Lastly, we retrieved topographical information from NASA’s </w:t>
+        <w:t xml:space="preserve">To complement this data, we obtained information on mean annual precipitation and temperature from </w:t>
+      </w:r>
+      <w:proofErr w:type="spellStart"/>
+      <w:r>
+        <w:t>WorldClim</w:t>
+      </w:r>
+      <w:proofErr w:type="spellEnd"/>
+      <w:r>
+        <w:t xml:space="preserve"> (CITA). Lastly, we retrieved topographical information from NASA’s </w:t>
       </w:r>
       <w:r>
         <w:t>Shuttle Radar Topography Mission</w:t>
@@ -694,7 +723,23 @@
           <w:rStyle w:val="textlayer--absolute"/>
           <w:rFonts w:cstheme="minorHAnsi"/>
         </w:rPr>
-        <w:t>National Commission of Biodiversity (CONABIO) GeoPortal (CITAS)</w:t>
+        <w:t xml:space="preserve">National Commission of Biodiversity (CONABIO) </w:t>
+      </w:r>
+      <w:proofErr w:type="spellStart"/>
+      <w:r>
+        <w:rPr>
+          <w:rStyle w:val="textlayer--absolute"/>
+          <w:rFonts w:cstheme="minorHAnsi"/>
+        </w:rPr>
+        <w:t>GeoPortal</w:t>
+      </w:r>
+      <w:proofErr w:type="spellEnd"/>
+      <w:r>
+        <w:rPr>
+          <w:rStyle w:val="textlayer--absolute"/>
+          <w:rFonts w:cstheme="minorHAnsi"/>
+        </w:rPr>
+        <w:t xml:space="preserve"> (CITAS)</w:t>
       </w:r>
       <w:r>
         <w:t xml:space="preserve">. </w:t>
@@ -752,7 +797,15 @@
         <w:t>i.e.</w:t>
       </w:r>
       <w:r>
-        <w:t xml:space="preserve">, the number of trees per hectare; (2) basal area, defined as the sum of the cross-sectional surface area of trees per hectare; and (3) Lorey’s height, which is a measure of forest stand height weighted by its basal area. </w:t>
+        <w:t xml:space="preserve">, the number of trees per hectare; (2) basal area, defined as the sum of the cross-sectional surface area of trees per hectare; and (3) </w:t>
+      </w:r>
+      <w:proofErr w:type="spellStart"/>
+      <w:r>
+        <w:t>Lorey’s</w:t>
+      </w:r>
+      <w:proofErr w:type="spellEnd"/>
+      <w:r>
+        <w:t xml:space="preserve"> height, which is a measure of forest stand height weighted by its basal area. </w:t>
       </w:r>
     </w:p>
     <w:p>
@@ -761,7 +814,15 @@
         <w:t xml:space="preserve">To estimate AGB, </w:t>
       </w:r>
       <w:r>
-        <w:t xml:space="preserve">we first calculated each individual’s AGB using </w:t>
+        <w:t xml:space="preserve">we first calculated </w:t>
+      </w:r>
+      <w:proofErr w:type="gramStart"/>
+      <w:r>
+        <w:t>each individual’s</w:t>
+      </w:r>
+      <w:proofErr w:type="gramEnd"/>
+      <w:r>
+        <w:t xml:space="preserve"> AGB using </w:t>
       </w:r>
       <w:r>
         <w:t xml:space="preserve">47 different </w:t>
@@ -800,7 +861,15 @@
         <w:t>the following</w:t>
       </w:r>
       <w:r>
-        <w:t xml:space="preserve"> generic allometric equation developed by Chave </w:t>
+        <w:t xml:space="preserve"> generic allometric equation developed by </w:t>
+      </w:r>
+      <w:proofErr w:type="spellStart"/>
+      <w:r>
+        <w:t>Chave</w:t>
+      </w:r>
+      <w:proofErr w:type="spellEnd"/>
+      <w:r>
+        <w:t xml:space="preserve"> </w:t>
       </w:r>
       <w:r>
         <w:rPr>
@@ -1018,9 +1087,11 @@
       <w:r>
         <w:t>R package BIOMASS (</w:t>
       </w:r>
+      <w:proofErr w:type="spellStart"/>
       <w:r>
         <w:t>Réjou‐Méchain</w:t>
       </w:r>
+      <w:proofErr w:type="spellEnd"/>
       <w:r>
         <w:t>, 2017).</w:t>
       </w:r>
@@ -1039,7 +1110,15 @@
         <w:t xml:space="preserve"> </w:t>
       </w:r>
       <w:r>
-        <w:t xml:space="preserve">assuming 95% of the samples have a low diameter error and the remaining 5% a high diameter error (close to 5 cm), and a height error of 10%, as suggested in Chave et al. (2004). </w:t>
+        <w:t xml:space="preserve">assuming 95% of the samples have a low diameter error and the remaining 5% a high diameter error (close to 5 cm), and a height error of 10%, as suggested in </w:t>
+      </w:r>
+      <w:proofErr w:type="spellStart"/>
+      <w:r>
+        <w:t>Chave</w:t>
+      </w:r>
+      <w:proofErr w:type="spellEnd"/>
+      <w:r>
+        <w:t xml:space="preserve"> et al. (2004). </w:t>
       </w:r>
       <w:r>
         <w:t>To estimate site’s AGB error, w</w:t>
@@ -1524,6 +1603,7 @@
       <w:r>
         <w:t xml:space="preserve">the proportion of species </w:t>
       </w:r>
+      <w:proofErr w:type="spellStart"/>
       <w:r>
         <w:rPr>
           <w:i/>
@@ -1531,6 +1611,7 @@
         </w:rPr>
         <w:t>i</w:t>
       </w:r>
+      <w:proofErr w:type="spellEnd"/>
       <w:r>
         <w:t xml:space="preserve"> and </w:t>
       </w:r>
@@ -1561,7 +1642,23 @@
           <w:rStyle w:val="textlayer--absolute"/>
           <w:rFonts w:cstheme="minorHAnsi"/>
         </w:rPr>
-        <w:t xml:space="preserve">We calculated annual precipitation extracting WorldClim bio12 values per plot using the package </w:t>
+        <w:t xml:space="preserve">We calculated annual precipitation extracting </w:t>
+      </w:r>
+      <w:proofErr w:type="spellStart"/>
+      <w:r>
+        <w:rPr>
+          <w:rStyle w:val="textlayer--absolute"/>
+          <w:rFonts w:cstheme="minorHAnsi"/>
+        </w:rPr>
+        <w:t>WorldClim</w:t>
+      </w:r>
+      <w:proofErr w:type="spellEnd"/>
+      <w:r>
+        <w:rPr>
+          <w:rStyle w:val="textlayer--absolute"/>
+          <w:rFonts w:cstheme="minorHAnsi"/>
+        </w:rPr>
+        <w:t xml:space="preserve"> bio12 values per plot using the package </w:t>
       </w:r>
       <w:r>
         <w:rPr>
@@ -1577,7 +1674,23 @@
           <w:rStyle w:val="textlayer--absolute"/>
           <w:rFonts w:cstheme="minorHAnsi"/>
         </w:rPr>
-        <w:t xml:space="preserve"> in R. When plot’s annual precipitation values within a single site varied, we calculated a mean annual precipitation value per site. WorldClim’s annual mean temperature (bio1) was also extracted following the same procedure. Then, we extracted slope (in degrees) and aspect values for each plot </w:t>
+        <w:t xml:space="preserve"> in R. When plot’s annual precipitation values within a single site varied, we calculated a mean annual precipitation value per site. </w:t>
+      </w:r>
+      <w:proofErr w:type="spellStart"/>
+      <w:r>
+        <w:rPr>
+          <w:rStyle w:val="textlayer--absolute"/>
+          <w:rFonts w:cstheme="minorHAnsi"/>
+        </w:rPr>
+        <w:t>WorldClim’s</w:t>
+      </w:r>
+      <w:proofErr w:type="spellEnd"/>
+      <w:r>
+        <w:rPr>
+          <w:rStyle w:val="textlayer--absolute"/>
+          <w:rFonts w:cstheme="minorHAnsi"/>
+        </w:rPr>
+        <w:t xml:space="preserve"> annual mean temperature (bio1) was also extracted following the same procedure. Then, we extracted slope (in degrees) and aspect values for each plot </w:t>
       </w:r>
       <w:r>
         <w:t xml:space="preserve">from NASA’s </w:t>
@@ -1620,7 +1733,15 @@
         <w:t xml:space="preserve">, the </w:t>
       </w:r>
       <w:r>
-        <w:t>proportion of different types of land cover within a site)</w:t>
+        <w:t xml:space="preserve">proportion of </w:t>
+      </w:r>
+      <w:proofErr w:type="gramStart"/>
+      <w:r>
+        <w:t>different types</w:t>
+      </w:r>
+      <w:proofErr w:type="gramEnd"/>
+      <w:r>
+        <w:t xml:space="preserve"> of land cover within a site)</w:t>
       </w:r>
       <w:r>
         <w:t>. We assessed FI sites’ forest disturbance related to agricultural and grazing activities at the time of data collection using FI’s disturbance data set, which contains information about the cause and severity of vegetation disturbance. The causes of disturbance are classified in 11 classes: fires, hurricanes, floods, roads, logging, land-use change, grazing, pests and diseases, electrical cables, mining, and urbanization. The severity of disturbance is classified in a four category nominal scale: very low, low, medium,</w:t>
@@ -1769,7 +1890,15 @@
         <w:t>1</w:t>
       </w:r>
       <w:r>
-        <w:t>). Other studies conducted in TMCF in Oaxaca have shown that tree height, DBH, and tree density change through time after disturbance and are useful for estimating an approximate stage of forest succession in forest-agriculture mosaics (Velasco-Murguía et al., 2021). In general, TMCF</w:t>
+        <w:t>). Other studies conducted in TMCF in Oaxaca have shown that tree height, DBH, and tree density change through time after disturbance and are useful for estimating an approximate stage of forest succession in forest-agriculture mosaics (Velasco-</w:t>
+      </w:r>
+      <w:proofErr w:type="spellStart"/>
+      <w:r>
+        <w:t>Murguía</w:t>
+      </w:r>
+      <w:proofErr w:type="spellEnd"/>
+      <w:r>
+        <w:t xml:space="preserve"> et al., 2021). In general, TMCF</w:t>
       </w:r>
       <w:r>
         <w:t>s</w:t>
@@ -2350,7 +2479,15 @@
         <w:t>following</w:t>
       </w:r>
       <w:r>
-        <w:t xml:space="preserve"> a similar approach as Cuni-Sanchez et al. (2021) and </w:t>
+        <w:t xml:space="preserve"> a similar approach as </w:t>
+      </w:r>
+      <w:proofErr w:type="spellStart"/>
+      <w:r>
+        <w:t>Cuni</w:t>
+      </w:r>
+      <w:proofErr w:type="spellEnd"/>
+      <w:r>
+        <w:t xml:space="preserve">-Sanchez et al. (2021) and </w:t>
       </w:r>
       <w:r>
         <w:t xml:space="preserve">classified trees in six size classes based on their DBH: </w:t>
@@ -2550,11 +2687,24 @@
       <w:r>
         <w:t xml:space="preserve">approach </w:t>
       </w:r>
+      <w:proofErr w:type="gramStart"/>
       <w:r>
         <w:t xml:space="preserve">similar </w:t>
       </w:r>
       <w:r>
-        <w:t>to Tredennick et al. (2021) for model exploration, we performed variable selection by comparing the full model against a series of reduced models in which each predictor is dropped in a stepwise fashion. We selected the best model comparing</w:t>
+        <w:t>to</w:t>
+      </w:r>
+      <w:proofErr w:type="gramEnd"/>
+      <w:r>
+        <w:t xml:space="preserve"> </w:t>
+      </w:r>
+      <w:proofErr w:type="spellStart"/>
+      <w:r>
+        <w:t>Tredennick</w:t>
+      </w:r>
+      <w:proofErr w:type="spellEnd"/>
+      <w:r>
+        <w:t xml:space="preserve"> et al. (2021) for model exploration, we performed variable selection by comparing the full model against a series of reduced models in which each predictor is dropped in a stepwise fashion. We selected the best model comparing</w:t>
       </w:r>
       <w:r>
         <w:t xml:space="preserve"> their</w:t>
@@ -3070,7 +3220,15 @@
     <w:p>
       <w:r>
         <w:tab/>
-        <w:t xml:space="preserve">In these landscapes there is a large proportion of small trees (DBH &lt; 20 cm), and </w:t>
+        <w:t xml:space="preserve">In these landscapes there is </w:t>
+      </w:r>
+      <w:proofErr w:type="gramStart"/>
+      <w:r>
+        <w:t>a large proportion</w:t>
+      </w:r>
+      <w:proofErr w:type="gramEnd"/>
+      <w:r>
+        <w:t xml:space="preserve"> of small trees (DBH &lt; 20 cm), and </w:t>
       </w:r>
       <w:r>
         <w:t xml:space="preserve">trees with a DBH </w:t>
@@ -3160,11 +3318,22 @@
         <w:t xml:space="preserve"> in forest plots at different successional stages</w:t>
       </w:r>
       <w:r>
-        <w:t xml:space="preserve"> (Figure 2). </w:t>
-      </w:r>
-      <w:r>
-        <w:t>Although the proportion of stems of different size</w:t>
-      </w:r>
+        <w:t xml:space="preserve"> (Figure </w:t>
+      </w:r>
+      <w:r>
+        <w:t>3</w:t>
+      </w:r>
+      <w:r>
+        <w:t xml:space="preserve">). </w:t>
+      </w:r>
+      <w:r>
+        <w:t xml:space="preserve">Although the proportion of stems of </w:t>
+      </w:r>
+      <w:proofErr w:type="gramStart"/>
+      <w:r>
+        <w:t>different size</w:t>
+      </w:r>
+      <w:proofErr w:type="gramEnd"/>
       <w:r>
         <w:t xml:space="preserve"> </w:t>
       </w:r>
@@ -3324,13 +3493,35 @@
         <w:t xml:space="preserve">. </w:t>
       </w:r>
       <w:r>
-        <w:t>Very young forests have few large trees and small AGB. Thus, the few but large trees that exist in these plots represent a large proportion of the total amount of AGB. In young forests, the number of large trees is still small but there is more total AGB because tree density is higher. Hence, all small and big trees are important contributors to total AGB. Finally, in mature forests, the number of large trees is high and that of small trees low. Tree density decreases but AGB is large, which makes large trees the main contributor</w:t>
+        <w:t xml:space="preserve">Very young forests have few large trees and small AGB. Thus, the few but large trees that exist in these plots represent </w:t>
+      </w:r>
+      <w:proofErr w:type="gramStart"/>
+      <w:r>
+        <w:t>a large proportion</w:t>
+      </w:r>
+      <w:proofErr w:type="gramEnd"/>
+      <w:r>
+        <w:t xml:space="preserve"> of the total amount of AGB. In young forests, the number of large trees is still small but there is more total AGB because tree density is higher. Hence, all small and </w:t>
+      </w:r>
+      <w:proofErr w:type="gramStart"/>
+      <w:r>
+        <w:t>big trees</w:t>
+      </w:r>
+      <w:proofErr w:type="gramEnd"/>
+      <w:r>
+        <w:t xml:space="preserve"> are important contributors to total AGB. Finally, in mature forests, the number of large trees is high and that of small trees low. Tree density decreases but AGB is large, which makes large trees the main contributor</w:t>
       </w:r>
       <w:r>
         <w:t>s</w:t>
       </w:r>
       <w:r>
-        <w:t xml:space="preserve"> to total AGB. </w:t>
+        <w:t xml:space="preserve"> to total AGB</w:t>
+      </w:r>
+      <w:r>
+        <w:t xml:space="preserve"> (Figure 3)</w:t>
+      </w:r>
+      <w:r>
+        <w:t xml:space="preserve">. </w:t>
       </w:r>
     </w:p>
     <w:p>
@@ -3497,7 +3688,10 @@
         <w:t>= 0.729</w:t>
       </w:r>
       <w:r>
-        <w:t>, Figure 3</w:t>
+        <w:t xml:space="preserve">, Figure </w:t>
+      </w:r>
+      <w:r>
+        <w:t>4</w:t>
       </w:r>
       <w:r>
         <w:t xml:space="preserve">). As </w:t>
@@ -3658,7 +3852,10 @@
         <w:t>185</w:t>
       </w:r>
       <w:r>
-        <w:t>, Figure 4</w:t>
+        <w:t xml:space="preserve">, Figure </w:t>
+      </w:r>
+      <w:r>
+        <w:t>5</w:t>
       </w:r>
       <w:r>
         <w:t xml:space="preserve">) where warmer and more humid sites at lower elevations (closer to 1,000 m asl) </w:t>
@@ -3712,7 +3909,10 @@
         <w:t>= 0.372</w:t>
       </w:r>
       <w:r>
-        <w:t>, Figure 4</w:t>
+        <w:t xml:space="preserve">, Figure </w:t>
+      </w:r>
+      <w:r>
+        <w:t>5</w:t>
       </w:r>
       <w:r>
         <w:t>).</w:t>
@@ -3805,7 +4005,13 @@
         <w:t xml:space="preserve"> </w:t>
       </w:r>
       <w:r>
-        <w:t>(Figure 5)</w:t>
+        <w:t xml:space="preserve">(Figure </w:t>
+      </w:r>
+      <w:r>
+        <w:t>6</w:t>
+      </w:r>
+      <w:r>
+        <w:t>)</w:t>
       </w:r>
       <w:r>
         <w:t>. Sites with more than 200 Mg</w:t>
@@ -3868,25 +4074,25 @@
         <w:t xml:space="preserve"> </w:t>
       </w:r>
       <w:r>
+        <w:t>6</w:t>
+      </w:r>
+      <w:r>
+        <w:t>).</w:t>
+      </w:r>
+      <w:r>
+        <w:t xml:space="preserve"> Thus, sites with a larger composition of mature forests show greater AGB but not necessarily </w:t>
+      </w:r>
+      <w:r>
+        <w:t>greater</w:t>
+      </w:r>
+      <w:r>
+        <w:t xml:space="preserve"> tree diversity</w:t>
+      </w:r>
+      <w:r>
+        <w:t xml:space="preserve"> (Figure </w:t>
+      </w:r>
+      <w:r>
         <w:t>5</w:t>
-      </w:r>
-      <w:r>
-        <w:t>).</w:t>
-      </w:r>
-      <w:r>
-        <w:t xml:space="preserve"> Thus, sites with a larger composition of mature forests show greater AGB but not necessarily </w:t>
-      </w:r>
-      <w:r>
-        <w:t>greater</w:t>
-      </w:r>
-      <w:r>
-        <w:t xml:space="preserve"> tree diversity</w:t>
-      </w:r>
-      <w:r>
-        <w:t xml:space="preserve"> (Figure </w:t>
-      </w:r>
-      <w:r>
-        <w:t>3</w:t>
       </w:r>
       <w:r>
         <w:t>)</w:t>
@@ -3915,7 +4121,15 @@
     </w:p>
     <w:p>
       <w:r>
-        <w:t xml:space="preserve">TMCF sites are found along two compounding gradients: an environmental one, going from warmer and wetter areas at lower elevations to cooler and drier ones at higher elevations; and a land-use gradient, from higher to lower forest disturbance related to agricultural and cattle gazing activities. </w:t>
+        <w:t xml:space="preserve">TMCF sites are found along two compounding gradients: an environmental one, going from warmer and wetter areas at lower elevations to cooler and drier ones at higher elevations; and a land-use gradient, from higher to lower forest disturbance related to agricultural and cattle </w:t>
+      </w:r>
+      <w:proofErr w:type="spellStart"/>
+      <w:r>
+        <w:t>gazing</w:t>
+      </w:r>
+      <w:proofErr w:type="spellEnd"/>
+      <w:r>
+        <w:t xml:space="preserve"> activities. </w:t>
       </w:r>
     </w:p>
     <w:p>
@@ -4457,8 +4671,13 @@
             <w:hideMark/>
           </w:tcPr>
           <w:p>
-            <w:r>
-              <w:t>Lorey’s height (m)</w:t>
+            <w:proofErr w:type="spellStart"/>
+            <w:r>
+              <w:t>Lorey’s</w:t>
+            </w:r>
+            <w:proofErr w:type="spellEnd"/>
+            <w:r>
+              <w:t xml:space="preserve"> height (m)</w:t>
             </w:r>
           </w:p>
         </w:tc>
@@ -5047,7 +5266,13 @@
         <w:t>p &lt; 0.05</w:t>
       </w:r>
       <w:r>
-        <w:t>, Table SX, Figure 2</w:t>
+        <w:t>, Table S</w:t>
+      </w:r>
+      <w:r>
+        <w:t>3</w:t>
+      </w:r>
+      <w:r>
+        <w:t>, Figure 2</w:t>
       </w:r>
       <w:r>
         <w:t>).</w:t>
@@ -5522,8 +5747,13 @@
             <w:tcW w:w="2405" w:type="dxa"/>
           </w:tcPr>
           <w:p>
-            <w:r>
-              <w:t>Lorey’s height (m)</w:t>
+            <w:proofErr w:type="spellStart"/>
+            <w:r>
+              <w:t>Lorey’s</w:t>
+            </w:r>
+            <w:proofErr w:type="spellEnd"/>
+            <w:r>
+              <w:t xml:space="preserve"> height (m)</w:t>
             </w:r>
           </w:p>
         </w:tc>
@@ -7309,21 +7539,269 @@
     </w:p>
     <w:p>
       <w:r>
-        <w:t>Figure 2. Structural attributes and tree size contribution to AGB and stem density.</w:t>
+        <w:t xml:space="preserve">Figure 2. </w:t>
+      </w:r>
+      <w:r>
+        <w:t xml:space="preserve">Comparison of a) stem density, b) </w:t>
+      </w:r>
+      <w:proofErr w:type="spellStart"/>
+      <w:r>
+        <w:t>Lorey’s</w:t>
+      </w:r>
+      <w:proofErr w:type="spellEnd"/>
+      <w:r>
+        <w:t xml:space="preserve"> height, c) basal area, and d) aboveground biomass between very young (VY, </w:t>
+      </w:r>
+      <w:r>
+        <w:t xml:space="preserve">shown in </w:t>
+      </w:r>
+      <w:r>
+        <w:t xml:space="preserve">orange), young (Y, </w:t>
+      </w:r>
+      <w:r>
+        <w:t xml:space="preserve">shown in </w:t>
+      </w:r>
+      <w:r>
+        <w:t xml:space="preserve">purple), and mature (M, </w:t>
+      </w:r>
+      <w:r>
+        <w:t xml:space="preserve">shown in </w:t>
+      </w:r>
+      <w:r>
+        <w:t xml:space="preserve">green) forest plots in TMCF. Asterisks </w:t>
+      </w:r>
+      <w:r>
+        <w:t>indicate</w:t>
+      </w:r>
+      <w:r>
+        <w:t xml:space="preserve"> </w:t>
+      </w:r>
+      <w:r>
+        <w:t>statistically</w:t>
+      </w:r>
+      <w:r>
+        <w:t xml:space="preserve"> </w:t>
+      </w:r>
+      <w:r>
+        <w:t xml:space="preserve">significant </w:t>
+      </w:r>
+      <w:r>
+        <w:t xml:space="preserve">results from </w:t>
+      </w:r>
+      <w:r>
+        <w:t xml:space="preserve">pairwise </w:t>
+      </w:r>
+      <w:r>
+        <w:t>comparisons as follows: *</w:t>
+      </w:r>
+      <w:r>
+        <w:t>***p &lt; 0.</w:t>
+      </w:r>
+      <w:r>
+        <w:t>0</w:t>
+      </w:r>
+      <w:r>
+        <w:t>001</w:t>
+      </w:r>
+      <w:r>
+        <w:t xml:space="preserve">, </w:t>
+      </w:r>
+      <w:r>
+        <w:t>***p &lt; 0.001, **p &lt; 0.01, *p&lt;0.05</w:t>
+      </w:r>
+      <w:r>
+        <w:t>.</w:t>
+      </w:r>
+      <w:r>
+        <w:t xml:space="preserve"> Results of ANOVA and </w:t>
+      </w:r>
+      <w:r>
+        <w:t xml:space="preserve">pairwise comparison </w:t>
+      </w:r>
+      <w:r>
+        <w:t>analyses can be found in Table S3.</w:t>
+      </w:r>
+      <w:r>
+        <w:t xml:space="preserve">  </w:t>
       </w:r>
     </w:p>
     <w:p>
       <w:r>
-        <w:t>Figure 3. Relationship between AGB and landscape composition</w:t>
-      </w:r>
-      <w:r>
-        <w:t xml:space="preserve"> (mosaic)</w:t>
-      </w:r>
-      <w:r>
-        <w:t>, and diversity and landscape composition</w:t>
-      </w:r>
-      <w:r>
-        <w:t xml:space="preserve"> (mosaic)</w:t>
+        <w:t xml:space="preserve">Figure 3. </w:t>
+      </w:r>
+      <w:r>
+        <w:t>Contribution of t</w:t>
+      </w:r>
+      <w:r>
+        <w:t xml:space="preserve">ree size </w:t>
+      </w:r>
+      <w:r>
+        <w:t xml:space="preserve">categories to a) stem density and b) aboveground biomass </w:t>
+      </w:r>
+      <w:r>
+        <w:t>in</w:t>
+      </w:r>
+      <w:r>
+        <w:t xml:space="preserve"> </w:t>
+      </w:r>
+      <w:r>
+        <w:t>very young (VY, shown in orange), young (Y, shown in purple), and mature (M, shown in green) forest plots in TMCF</w:t>
+      </w:r>
+      <w:r>
+        <w:t>.</w:t>
+      </w:r>
+      <w:r>
+        <w:t xml:space="preserve"> Trees were categorized in six classes based on their DBH. </w:t>
+      </w:r>
+      <w:r>
+        <w:t>Asterisks indicate</w:t>
+      </w:r>
+      <w:r>
+        <w:t xml:space="preserve"> statistically significant differences between forests at different successional stages within each tree size class </w:t>
+      </w:r>
+      <w:r>
+        <w:t>as follows: ****p &lt; 0.0001, ***p &lt; 0.001, **p &lt; 0.01, *p&lt;0.05</w:t>
+      </w:r>
+      <w:r>
+        <w:t xml:space="preserve">. Non-significant differences are not shown. </w:t>
+      </w:r>
+      <w:r>
+        <w:t xml:space="preserve">Letters indicate </w:t>
+      </w:r>
+      <w:r>
+        <w:t xml:space="preserve">statistically significant differences </w:t>
+      </w:r>
+      <w:r>
+        <w:t xml:space="preserve">between tree size classes within </w:t>
+      </w:r>
+      <w:r>
+        <w:t>very young (VY, shown in orange), young (Y, shown in purple), and mature (M, shown in green) forest</w:t>
+      </w:r>
+      <w:r>
+        <w:t>s</w:t>
+      </w:r>
+      <w:r>
+        <w:t xml:space="preserve"> </w:t>
+      </w:r>
+      <w:r>
+        <w:t xml:space="preserve">resulted from </w:t>
+      </w:r>
+      <w:r>
+        <w:t>a</w:t>
+      </w:r>
+      <w:r>
+        <w:t xml:space="preserve"> p</w:t>
+      </w:r>
+      <w:r>
+        <w:t>airwise comparison</w:t>
+      </w:r>
+      <w:r>
+        <w:t xml:space="preserve"> analysis. </w:t>
+      </w:r>
+      <w:r>
+        <w:t>Results of ANOVA and pairwise comparison analyses can be found in Table</w:t>
+      </w:r>
+      <w:r>
+        <w:t>s S6 and S7</w:t>
+      </w:r>
+      <w:r>
+        <w:t xml:space="preserve">.  </w:t>
+      </w:r>
+    </w:p>
+    <w:p/>
+    <w:p>
+      <w:r>
+        <w:t xml:space="preserve">Figure </w:t>
+      </w:r>
+      <w:r>
+        <w:t>4</w:t>
+      </w:r>
+      <w:r>
+        <w:t xml:space="preserve">. </w:t>
+      </w:r>
+      <w:r>
+        <w:t xml:space="preserve">Landscape composition relationship with </w:t>
+      </w:r>
+      <w:r>
+        <w:t xml:space="preserve">a) aboveground biomass </w:t>
+      </w:r>
+      <w:r>
+        <w:t>(</w:t>
+      </w:r>
+      <w:r>
+        <w:t>linear regression, p &lt; XX,</w:t>
+      </w:r>
+      <w:r>
+        <w:t xml:space="preserve"> adjusted R2=X,</w:t>
+      </w:r>
+      <w:r>
+        <w:t xml:space="preserve"> shown in black dashed line)</w:t>
+      </w:r>
+      <w:r>
+        <w:t xml:space="preserve">, </w:t>
+      </w:r>
+      <w:r>
+        <w:t xml:space="preserve">and b) tree diversity </w:t>
+      </w:r>
+      <w:r>
+        <w:t>(linear regression, p &lt; XX,</w:t>
+      </w:r>
+      <w:r>
+        <w:t xml:space="preserve"> </w:t>
+      </w:r>
+      <w:r>
+        <w:t xml:space="preserve">adjusted R2=X, </w:t>
+      </w:r>
+      <w:r>
+        <w:t>shown in black dashed line)</w:t>
+      </w:r>
+      <w:r>
+        <w:t xml:space="preserve"> </w:t>
+      </w:r>
+      <w:r>
+        <w:t>estimated with</w:t>
+      </w:r>
+      <w:r>
+        <w:t xml:space="preserve"> Shannon diversity index (H)</w:t>
+      </w:r>
+      <w:r>
+        <w:t>. Landscapes</w:t>
+      </w:r>
+      <w:r>
+        <w:t xml:space="preserve"> dominated </w:t>
+      </w:r>
+      <w:r>
+        <w:t xml:space="preserve">by mature forests have low landscape composition values and those dominated </w:t>
+      </w:r>
+      <w:r>
+        <w:t>by very young forests</w:t>
+      </w:r>
+      <w:r>
+        <w:t xml:space="preserve"> have high landscape composition values.</w:t>
+      </w:r>
+      <w:r>
+        <w:t xml:space="preserve"> </w:t>
+      </w:r>
+      <w:r>
+        <w:t>Locally</w:t>
+      </w:r>
+      <w:r>
+        <w:t xml:space="preserve"> weighted regression (loess) curves</w:t>
+      </w:r>
+      <w:r>
+        <w:t xml:space="preserve"> </w:t>
+      </w:r>
+      <w:r>
+        <w:t>are shown in dashed</w:t>
+      </w:r>
+      <w:r>
+        <w:t xml:space="preserve"> gray</w:t>
+      </w:r>
+      <w:r>
+        <w:t xml:space="preserve"> lines</w:t>
+      </w:r>
+      <w:r>
+        <w:t xml:space="preserve">. </w:t>
       </w:r>
     </w:p>
     <w:p>
@@ -7331,7 +7809,7 @@
         <w:t xml:space="preserve">Figure </w:t>
       </w:r>
       <w:r>
-        <w:t>4</w:t>
+        <w:t>5</w:t>
       </w:r>
       <w:r>
         <w:t xml:space="preserve">. </w:t>
@@ -7342,7 +7820,13 @@
     </w:p>
     <w:p>
       <w:r>
-        <w:t>Figure 5. Loess curves AGB ~ tree diversity at site and plot level</w:t>
+        <w:t xml:space="preserve">Figure </w:t>
+      </w:r>
+      <w:r>
+        <w:t>6</w:t>
+      </w:r>
+      <w:r>
+        <w:t>. Loess curves AGB ~ tree diversity at site and plot level</w:t>
       </w:r>
     </w:p>
     <w:p>
@@ -7457,7 +7941,15 @@
         <w:t>5</w:t>
       </w:r>
       <w:r>
-        <w:t>. Contribution of tree size classes to stem density and agb at site level</w:t>
+        <w:t xml:space="preserve">. Contribution of tree size classes to stem density and </w:t>
+      </w:r>
+      <w:proofErr w:type="spellStart"/>
+      <w:r>
+        <w:t>agb</w:t>
+      </w:r>
+      <w:proofErr w:type="spellEnd"/>
+      <w:r>
+        <w:t xml:space="preserve"> at site level</w:t>
       </w:r>
     </w:p>
     <w:p>

--- a/manuscript/ch1_manuscript2.docx
+++ b/manuscript/ch1_manuscript2.docx
@@ -223,23 +223,7 @@
           <w:rStyle w:val="textlayer--absolute"/>
           <w:rFonts w:cstheme="minorHAnsi"/>
         </w:rPr>
-        <w:t>ased on geomorphology, forest cover, watershed margins, rivers, and cultural differences (</w:t>
-      </w:r>
-      <w:proofErr w:type="gramStart"/>
-      <w:r>
-        <w:rPr>
-          <w:rStyle w:val="textlayer--absolute"/>
-          <w:rFonts w:cstheme="minorHAnsi"/>
-        </w:rPr>
-        <w:t>such</w:t>
-      </w:r>
-      <w:proofErr w:type="gramEnd"/>
-      <w:r>
-        <w:rPr>
-          <w:rStyle w:val="textlayer--absolute"/>
-          <w:rFonts w:cstheme="minorHAnsi"/>
-        </w:rPr>
-        <w:t xml:space="preserve"> as presence of indigenous groups). </w:t>
+        <w:t xml:space="preserve">ased on geomorphology, forest cover, watershed margins, rivers, and cultural differences (such as presence of indigenous groups). </w:t>
       </w:r>
       <w:r>
         <w:t xml:space="preserve">We focused on the Northern Mountains of Oaxaca (NMO), a region that </w:t>
@@ -521,13 +505,8 @@
         <w:t>,</w:t>
       </w:r>
       <w:r>
-        <w:t xml:space="preserve"> from </w:t>
-      </w:r>
-      <w:proofErr w:type="gramStart"/>
-      <w:r>
-        <w:t>different sources</w:t>
-      </w:r>
-      <w:proofErr w:type="gramEnd"/>
+        <w:t xml:space="preserve"> from different sources</w:t>
+      </w:r>
       <w:r>
         <w:t xml:space="preserve"> </w:t>
       </w:r>
@@ -577,15 +556,7 @@
         <w:t xml:space="preserve">From this database we estimated forest structural attributes, AGB, and land-use variables. </w:t>
       </w:r>
       <w:r>
-        <w:t xml:space="preserve">To complement this data, we obtained information on mean annual precipitation and temperature from </w:t>
-      </w:r>
-      <w:proofErr w:type="spellStart"/>
-      <w:r>
-        <w:t>WorldClim</w:t>
-      </w:r>
-      <w:proofErr w:type="spellEnd"/>
-      <w:r>
-        <w:t xml:space="preserve"> (CITA). Lastly, we retrieved topographical information from NASA’s </w:t>
+        <w:t xml:space="preserve">To complement this data, we obtained information on mean annual precipitation and temperature from WorldClim (CITA). Lastly, we retrieved topographical information from NASA’s </w:t>
       </w:r>
       <w:r>
         <w:t>Shuttle Radar Topography Mission</w:t>
@@ -601,7 +572,19 @@
         <w:t xml:space="preserve"> </w:t>
       </w:r>
       <w:r>
-        <w:t>A detailed description of the foregoing variables can be found below (see also Table 1 for a summary of the variables).</w:t>
+        <w:t xml:space="preserve">A detailed description of the foregoing variables can be found below (see also Table </w:t>
+      </w:r>
+      <w:r>
+        <w:t>S</w:t>
+      </w:r>
+      <w:r>
+        <w:t>1 for a summary of the variables</w:t>
+      </w:r>
+      <w:r>
+        <w:t xml:space="preserve"> used in this study</w:t>
+      </w:r>
+      <w:r>
+        <w:t>).</w:t>
       </w:r>
       <w:r>
         <w:t xml:space="preserve"> </w:t>
@@ -723,23 +706,7 @@
           <w:rStyle w:val="textlayer--absolute"/>
           <w:rFonts w:cstheme="minorHAnsi"/>
         </w:rPr>
-        <w:t xml:space="preserve">National Commission of Biodiversity (CONABIO) </w:t>
-      </w:r>
-      <w:proofErr w:type="spellStart"/>
-      <w:r>
-        <w:rPr>
-          <w:rStyle w:val="textlayer--absolute"/>
-          <w:rFonts w:cstheme="minorHAnsi"/>
-        </w:rPr>
-        <w:t>GeoPortal</w:t>
-      </w:r>
-      <w:proofErr w:type="spellEnd"/>
-      <w:r>
-        <w:rPr>
-          <w:rStyle w:val="textlayer--absolute"/>
-          <w:rFonts w:cstheme="minorHAnsi"/>
-        </w:rPr>
-        <w:t xml:space="preserve"> (CITAS)</w:t>
+        <w:t>National Commission of Biodiversity (CONABIO) GeoPortal (CITAS)</w:t>
       </w:r>
       <w:r>
         <w:t xml:space="preserve">. </w:t>
@@ -797,15 +764,7 @@
         <w:t>i.e.</w:t>
       </w:r>
       <w:r>
-        <w:t xml:space="preserve">, the number of trees per hectare; (2) basal area, defined as the sum of the cross-sectional surface area of trees per hectare; and (3) </w:t>
-      </w:r>
-      <w:proofErr w:type="spellStart"/>
-      <w:r>
-        <w:t>Lorey’s</w:t>
-      </w:r>
-      <w:proofErr w:type="spellEnd"/>
-      <w:r>
-        <w:t xml:space="preserve"> height, which is a measure of forest stand height weighted by its basal area. </w:t>
+        <w:t xml:space="preserve">, the number of trees per hectare; (2) basal area, defined as the sum of the cross-sectional surface area of trees per hectare; and (3) Lorey’s height, which is a measure of forest stand height weighted by its basal area. </w:t>
       </w:r>
     </w:p>
     <w:p>
@@ -814,15 +773,7 @@
         <w:t xml:space="preserve">To estimate AGB, </w:t>
       </w:r>
       <w:r>
-        <w:t xml:space="preserve">we first calculated </w:t>
-      </w:r>
-      <w:proofErr w:type="gramStart"/>
-      <w:r>
-        <w:t>each individual’s</w:t>
-      </w:r>
-      <w:proofErr w:type="gramEnd"/>
-      <w:r>
-        <w:t xml:space="preserve"> AGB using </w:t>
+        <w:t xml:space="preserve">we first calculated each individual’s AGB using </w:t>
       </w:r>
       <w:r>
         <w:t xml:space="preserve">47 different </w:t>
@@ -831,7 +782,13 @@
         <w:t>allometric equations</w:t>
       </w:r>
       <w:r>
-        <w:t xml:space="preserve"> (Table 2)</w:t>
+        <w:t xml:space="preserve"> (Table </w:t>
+      </w:r>
+      <w:r>
+        <w:t>S</w:t>
+      </w:r>
+      <w:r>
+        <w:t>2)</w:t>
       </w:r>
       <w:r>
         <w:t>.</w:t>
@@ -861,15 +818,13 @@
         <w:t>the following</w:t>
       </w:r>
       <w:r>
-        <w:t xml:space="preserve"> generic allometric equation developed by </w:t>
-      </w:r>
-      <w:proofErr w:type="spellStart"/>
-      <w:r>
-        <w:t>Chave</w:t>
-      </w:r>
-      <w:proofErr w:type="spellEnd"/>
-      <w:r>
-        <w:t xml:space="preserve"> </w:t>
+        <w:t xml:space="preserve"> generic allometric equation </w:t>
+      </w:r>
+      <w:r>
+        <w:t xml:space="preserve">(eq. 1) </w:t>
+      </w:r>
+      <w:r>
+        <w:t xml:space="preserve">developed by Chave </w:t>
       </w:r>
       <w:r>
         <w:rPr>
@@ -962,6 +917,14 @@
       <w:tblPr>
         <w:tblStyle w:val="Tablaconcuadrcula"/>
         <w:tblW w:w="0" w:type="auto"/>
+        <w:tblBorders>
+          <w:top w:val="none" w:sz="0" w:space="0" w:color="auto"/>
+          <w:left w:val="none" w:sz="0" w:space="0" w:color="auto"/>
+          <w:bottom w:val="none" w:sz="0" w:space="0" w:color="auto"/>
+          <w:right w:val="none" w:sz="0" w:space="0" w:color="auto"/>
+          <w:insideH w:val="none" w:sz="0" w:space="0" w:color="auto"/>
+          <w:insideV w:val="none" w:sz="0" w:space="0" w:color="auto"/>
+        </w:tblBorders>
         <w:tblLook w:val="04A0" w:firstRow="1" w:lastRow="0" w:firstColumn="1" w:lastColumn="0" w:noHBand="0" w:noVBand="1"/>
       </w:tblPr>
       <w:tblGrid>
@@ -1054,11 +1017,17 @@
           <w:tcPr>
             <w:tcW w:w="4414" w:type="dxa"/>
           </w:tcPr>
-          <w:p/>
+          <w:p>
+            <w:pPr>
+              <w:jc w:val="right"/>
+            </w:pPr>
+            <w:r>
+              <w:t>(1)</w:t>
+            </w:r>
+          </w:p>
         </w:tc>
       </w:tr>
     </w:tbl>
-    <w:p/>
     <w:p>
       <w:r>
         <w:t>W</w:t>
@@ -1087,11 +1056,9 @@
       <w:r>
         <w:t>R package BIOMASS (</w:t>
       </w:r>
-      <w:proofErr w:type="spellStart"/>
       <w:r>
         <w:t>Réjou‐Méchain</w:t>
       </w:r>
-      <w:proofErr w:type="spellEnd"/>
       <w:r>
         <w:t>, 2017).</w:t>
       </w:r>
@@ -1110,15 +1077,7 @@
         <w:t xml:space="preserve"> </w:t>
       </w:r>
       <w:r>
-        <w:t xml:space="preserve">assuming 95% of the samples have a low diameter error and the remaining 5% a high diameter error (close to 5 cm), and a height error of 10%, as suggested in </w:t>
-      </w:r>
-      <w:proofErr w:type="spellStart"/>
-      <w:r>
-        <w:t>Chave</w:t>
-      </w:r>
-      <w:proofErr w:type="spellEnd"/>
-      <w:r>
-        <w:t xml:space="preserve"> et al. (2004). </w:t>
+        <w:t xml:space="preserve">assuming 95% of the samples have a low diameter error and the remaining 5% a high diameter error (close to 5 cm), and a height error of 10%, as suggested in Chave et al. (2004). </w:t>
       </w:r>
       <w:r>
         <w:t>To estimate site’s AGB error, w</w:t>
@@ -1127,13 +1086,30 @@
         <w:t>e assumed standard error independence and used</w:t>
       </w:r>
       <w:r>
-        <w:t xml:space="preserve"> the following equation: </w:t>
+        <w:t xml:space="preserve"> the following equation</w:t>
+      </w:r>
+      <w:r>
+        <w:t xml:space="preserve"> (eq. 2</w:t>
+      </w:r>
+      <w:r>
+        <w:t>):</w:t>
+      </w:r>
+      <w:r>
+        <w:t xml:space="preserve"> </w:t>
       </w:r>
     </w:p>
     <w:tbl>
       <w:tblPr>
         <w:tblStyle w:val="Tablaconcuadrcula"/>
         <w:tblW w:w="0" w:type="auto"/>
+        <w:tblBorders>
+          <w:top w:val="none" w:sz="0" w:space="0" w:color="auto"/>
+          <w:left w:val="none" w:sz="0" w:space="0" w:color="auto"/>
+          <w:bottom w:val="none" w:sz="0" w:space="0" w:color="auto"/>
+          <w:right w:val="none" w:sz="0" w:space="0" w:color="auto"/>
+          <w:insideH w:val="none" w:sz="0" w:space="0" w:color="auto"/>
+          <w:insideV w:val="none" w:sz="0" w:space="0" w:color="auto"/>
+        </w:tblBorders>
         <w:tblLook w:val="04A0" w:firstRow="1" w:lastRow="0" w:firstColumn="1" w:lastColumn="0" w:noHBand="0" w:noVBand="1"/>
       </w:tblPr>
       <w:tblGrid>
@@ -1378,7 +1354,14 @@
           <w:tcPr>
             <w:tcW w:w="4414" w:type="dxa"/>
           </w:tcPr>
-          <w:p/>
+          <w:p>
+            <w:pPr>
+              <w:jc w:val="right"/>
+            </w:pPr>
+            <w:r>
+              <w:t>(2)</w:t>
+            </w:r>
+          </w:p>
         </w:tc>
       </w:tr>
     </w:tbl>
@@ -1425,13 +1408,27 @@
         <w:t xml:space="preserve">ex </w:t>
       </w:r>
       <w:r>
-        <w:t>with the following equation:</w:t>
+        <w:t>with the following equation</w:t>
+      </w:r>
+      <w:r>
+        <w:t xml:space="preserve"> (eq. 3)</w:t>
+      </w:r>
+      <w:r>
+        <w:t>:</w:t>
       </w:r>
     </w:p>
     <w:tbl>
       <w:tblPr>
         <w:tblStyle w:val="Tablaconcuadrcula"/>
         <w:tblW w:w="0" w:type="auto"/>
+        <w:tblBorders>
+          <w:top w:val="none" w:sz="0" w:space="0" w:color="auto"/>
+          <w:left w:val="none" w:sz="0" w:space="0" w:color="auto"/>
+          <w:bottom w:val="none" w:sz="0" w:space="0" w:color="auto"/>
+          <w:right w:val="none" w:sz="0" w:space="0" w:color="auto"/>
+          <w:insideH w:val="none" w:sz="0" w:space="0" w:color="auto"/>
+          <w:insideV w:val="none" w:sz="0" w:space="0" w:color="auto"/>
+        </w:tblBorders>
         <w:tblLook w:val="04A0" w:firstRow="1" w:lastRow="0" w:firstColumn="1" w:lastColumn="0" w:noHBand="0" w:noVBand="1"/>
       </w:tblPr>
       <w:tblGrid>
@@ -1573,11 +1570,22 @@
           <w:tcPr>
             <w:tcW w:w="4414" w:type="dxa"/>
           </w:tcPr>
-          <w:p/>
+          <w:p>
+            <w:pPr>
+              <w:jc w:val="right"/>
+            </w:pPr>
+          </w:p>
+          <w:p>
+            <w:pPr>
+              <w:jc w:val="right"/>
+            </w:pPr>
+            <w:r>
+              <w:t>(3)</w:t>
+            </w:r>
+          </w:p>
         </w:tc>
       </w:tr>
     </w:tbl>
-    <w:p/>
     <w:p>
       <w:r>
         <w:t xml:space="preserve">Where </w:t>
@@ -1603,15 +1611,13 @@
       <w:r>
         <w:t xml:space="preserve">the proportion of species </w:t>
       </w:r>
-      <w:proofErr w:type="spellStart"/>
       <w:r>
         <w:rPr>
           <w:i/>
           <w:iCs/>
         </w:rPr>
-        <w:t>i</w:t>
-      </w:r>
-      <w:proofErr w:type="spellEnd"/>
+        <w:t>I</w:t>
+      </w:r>
       <w:r>
         <w:t xml:space="preserve"> and </w:t>
       </w:r>
@@ -1642,23 +1648,7 @@
           <w:rStyle w:val="textlayer--absolute"/>
           <w:rFonts w:cstheme="minorHAnsi"/>
         </w:rPr>
-        <w:t xml:space="preserve">We calculated annual precipitation extracting </w:t>
-      </w:r>
-      <w:proofErr w:type="spellStart"/>
-      <w:r>
-        <w:rPr>
-          <w:rStyle w:val="textlayer--absolute"/>
-          <w:rFonts w:cstheme="minorHAnsi"/>
-        </w:rPr>
-        <w:t>WorldClim</w:t>
-      </w:r>
-      <w:proofErr w:type="spellEnd"/>
-      <w:r>
-        <w:rPr>
-          <w:rStyle w:val="textlayer--absolute"/>
-          <w:rFonts w:cstheme="minorHAnsi"/>
-        </w:rPr>
-        <w:t xml:space="preserve"> bio12 values per plot using the package </w:t>
+        <w:t xml:space="preserve">We calculated annual precipitation extracting WorldClim bio12 values per plot using the package </w:t>
       </w:r>
       <w:r>
         <w:rPr>
@@ -1674,23 +1664,7 @@
           <w:rStyle w:val="textlayer--absolute"/>
           <w:rFonts w:cstheme="minorHAnsi"/>
         </w:rPr>
-        <w:t xml:space="preserve"> in R. When plot’s annual precipitation values within a single site varied, we calculated a mean annual precipitation value per site. </w:t>
-      </w:r>
-      <w:proofErr w:type="spellStart"/>
-      <w:r>
-        <w:rPr>
-          <w:rStyle w:val="textlayer--absolute"/>
-          <w:rFonts w:cstheme="minorHAnsi"/>
-        </w:rPr>
-        <w:t>WorldClim’s</w:t>
-      </w:r>
-      <w:proofErr w:type="spellEnd"/>
-      <w:r>
-        <w:rPr>
-          <w:rStyle w:val="textlayer--absolute"/>
-          <w:rFonts w:cstheme="minorHAnsi"/>
-        </w:rPr>
-        <w:t xml:space="preserve"> annual mean temperature (bio1) was also extracted following the same procedure. Then, we extracted slope (in degrees) and aspect values for each plot </w:t>
+        <w:t xml:space="preserve"> in R. When plot’s annual precipitation values within a single site varied, we calculated a mean annual precipitation value per site. WorldClim’s annual mean temperature (bio1) was also extracted following the same procedure. Then, we extracted slope (in degrees) and aspect values for each plot </w:t>
       </w:r>
       <w:r>
         <w:t xml:space="preserve">from NASA’s </w:t>
@@ -1733,15 +1707,7 @@
         <w:t xml:space="preserve">, the </w:t>
       </w:r>
       <w:r>
-        <w:t xml:space="preserve">proportion of </w:t>
-      </w:r>
-      <w:proofErr w:type="gramStart"/>
-      <w:r>
-        <w:t>different types</w:t>
-      </w:r>
-      <w:proofErr w:type="gramEnd"/>
-      <w:r>
-        <w:t xml:space="preserve"> of land cover within a site)</w:t>
+        <w:t>proportion of different types of land cover within a site)</w:t>
       </w:r>
       <w:r>
         <w:t>. We assessed FI sites’ forest disturbance related to agricultural and grazing activities at the time of data collection using FI’s disturbance data set, which contains information about the cause and severity of vegetation disturbance. The causes of disturbance are classified in 11 classes: fires, hurricanes, floods, roads, logging, land-use change, grazing, pests and diseases, electrical cables, mining, and urbanization. The severity of disturbance is classified in a four category nominal scale: very low, low, medium,</w:t>
@@ -1890,15 +1856,7 @@
         <w:t>1</w:t>
       </w:r>
       <w:r>
-        <w:t>). Other studies conducted in TMCF in Oaxaca have shown that tree height, DBH, and tree density change through time after disturbance and are useful for estimating an approximate stage of forest succession in forest-agriculture mosaics (Velasco-</w:t>
-      </w:r>
-      <w:proofErr w:type="spellStart"/>
-      <w:r>
-        <w:t>Murguía</w:t>
-      </w:r>
-      <w:proofErr w:type="spellEnd"/>
-      <w:r>
-        <w:t xml:space="preserve"> et al., 2021). In general, TMCF</w:t>
+        <w:t>). Other studies conducted in TMCF in Oaxaca have shown that tree height, DBH, and tree density change through time after disturbance and are useful for estimating an approximate stage of forest succession in forest-agriculture mosaics (Velasco-Murguía et al., 2021). In general, TMCF</w:t>
       </w:r>
       <w:r>
         <w:t>s</w:t>
@@ -1921,6 +1879,9 @@
         <w:t xml:space="preserve">value </w:t>
       </w:r>
       <w:r>
+        <w:t xml:space="preserve">(eq. 4) </w:t>
+      </w:r>
+      <w:r>
         <w:t xml:space="preserve">adding up all successional stages within a site and normalizing the value as follows: </w:t>
       </w:r>
     </w:p>
@@ -1928,6 +1889,14 @@
       <w:tblPr>
         <w:tblStyle w:val="Tablaconcuadrcula"/>
         <w:tblW w:w="0" w:type="auto"/>
+        <w:tblBorders>
+          <w:top w:val="none" w:sz="0" w:space="0" w:color="auto"/>
+          <w:left w:val="none" w:sz="0" w:space="0" w:color="auto"/>
+          <w:bottom w:val="none" w:sz="0" w:space="0" w:color="auto"/>
+          <w:right w:val="none" w:sz="0" w:space="0" w:color="auto"/>
+          <w:insideH w:val="none" w:sz="0" w:space="0" w:color="auto"/>
+          <w:insideV w:val="none" w:sz="0" w:space="0" w:color="auto"/>
+        </w:tblBorders>
         <w:tblLook w:val="04A0" w:firstRow="1" w:lastRow="0" w:firstColumn="1" w:lastColumn="0" w:noHBand="0" w:noVBand="1"/>
       </w:tblPr>
       <w:tblGrid>
@@ -1983,16 +1952,23 @@
           <w:tcPr>
             <w:tcW w:w="3021" w:type="dxa"/>
           </w:tcPr>
-          <w:p/>
+          <w:p>
+            <w:pPr>
+              <w:jc w:val="right"/>
+            </w:pPr>
+          </w:p>
+          <w:p>
+            <w:pPr>
+              <w:jc w:val="right"/>
+            </w:pPr>
+            <w:r>
+              <w:t>(4)</w:t>
+            </w:r>
+          </w:p>
         </w:tc>
       </w:tr>
     </w:tbl>
     <w:p>
-      <w:pPr>
-        <w:ind w:firstLine="720"/>
-      </w:pPr>
-    </w:p>
-    <w:p>
       <w:r>
         <w:t xml:space="preserve">Where SS is the </w:t>
       </w:r>
@@ -2136,7 +2112,13 @@
         <w:t xml:space="preserve"> variable and the presence of forest disturbance related to agricultural and grazing activities reported in the FI disturbance database</w:t>
       </w:r>
       <w:r>
-        <w:t xml:space="preserve"> (Figure S2)</w:t>
+        <w:t xml:space="preserve"> (Figure S</w:t>
+      </w:r>
+      <w:r>
+        <w:t>2</w:t>
+      </w:r>
+      <w:r>
+        <w:t>)</w:t>
       </w:r>
       <w:r>
         <w:t xml:space="preserve">. Therefore, other sources of disturbance were excluded from the analysis. </w:t>
@@ -2479,15 +2461,7 @@
         <w:t>following</w:t>
       </w:r>
       <w:r>
-        <w:t xml:space="preserve"> a similar approach as </w:t>
-      </w:r>
-      <w:proofErr w:type="spellStart"/>
-      <w:r>
-        <w:t>Cuni</w:t>
-      </w:r>
-      <w:proofErr w:type="spellEnd"/>
-      <w:r>
-        <w:t xml:space="preserve">-Sanchez et al. (2021) and </w:t>
+        <w:t xml:space="preserve"> a similar approach as Cuni-Sanchez et al. (2021) and </w:t>
       </w:r>
       <w:r>
         <w:t xml:space="preserve">classified trees in six size classes based on their DBH: </w:t>
@@ -2687,24 +2661,11 @@
       <w:r>
         <w:t xml:space="preserve">approach </w:t>
       </w:r>
-      <w:proofErr w:type="gramStart"/>
       <w:r>
         <w:t xml:space="preserve">similar </w:t>
       </w:r>
       <w:r>
-        <w:t>to</w:t>
-      </w:r>
-      <w:proofErr w:type="gramEnd"/>
-      <w:r>
-        <w:t xml:space="preserve"> </w:t>
-      </w:r>
-      <w:proofErr w:type="spellStart"/>
-      <w:r>
-        <w:t>Tredennick</w:t>
-      </w:r>
-      <w:proofErr w:type="spellEnd"/>
-      <w:r>
-        <w:t xml:space="preserve"> et al. (2021) for model exploration, we performed variable selection by comparing the full model against a series of reduced models in which each predictor is dropped in a stepwise fashion. We selected the best model comparing</w:t>
+        <w:t>to Tredennick et al. (2021) for model exploration, we performed variable selection by comparing the full model against a series of reduced models in which each predictor is dropped in a stepwise fashion. We selected the best model comparing</w:t>
       </w:r>
       <w:r>
         <w:t xml:space="preserve"> their</w:t>
@@ -3220,15 +3181,7 @@
     <w:p>
       <w:r>
         <w:tab/>
-        <w:t xml:space="preserve">In these landscapes there is </w:t>
-      </w:r>
-      <w:proofErr w:type="gramStart"/>
-      <w:r>
-        <w:t>a large proportion</w:t>
-      </w:r>
-      <w:proofErr w:type="gramEnd"/>
-      <w:r>
-        <w:t xml:space="preserve"> of small trees (DBH &lt; 20 cm), and </w:t>
+        <w:t xml:space="preserve">In these landscapes there is a large proportion of small trees (DBH &lt; 20 cm), and </w:t>
       </w:r>
       <w:r>
         <w:t xml:space="preserve">trees with a DBH </w:t>
@@ -3243,7 +3196,13 @@
         <w:t xml:space="preserve"> are uncommon</w:t>
       </w:r>
       <w:r>
-        <w:t xml:space="preserve"> (Figure S</w:t>
+        <w:t xml:space="preserve"> (Figure</w:t>
+      </w:r>
+      <w:r>
+        <w:t>s 3 and</w:t>
+      </w:r>
+      <w:r>
+        <w:t xml:space="preserve"> S</w:t>
       </w:r>
       <w:r>
         <w:t>5</w:t>
@@ -3267,161 +3226,171 @@
         <w:t xml:space="preserve">trees with a DBH larger than 50 cm </w:t>
       </w:r>
       <w:r>
-        <w:t>were found only in 51 plots</w:t>
-      </w:r>
-      <w:r>
-        <w:t xml:space="preserve"> (Table S</w:t>
-      </w:r>
-      <w:r>
-        <w:t>4</w:t>
+        <w:t xml:space="preserve">were found only in 51 </w:t>
+      </w:r>
+      <w:r>
+        <w:t xml:space="preserve">out of 160 </w:t>
+      </w:r>
+      <w:r>
+        <w:t>plots</w:t>
+      </w:r>
+      <w:r>
+        <w:t xml:space="preserve">. </w:t>
+      </w:r>
+      <w:r>
+        <w:t>When present, these large trees</w:t>
+      </w:r>
+      <w:r>
+        <w:t xml:space="preserve"> rarely account for more than 10% of the total number of trees</w:t>
+      </w:r>
+      <w:r>
+        <w:t xml:space="preserve">. </w:t>
+      </w:r>
+      <w:r>
+        <w:t>Despite they are less abundant,</w:t>
+      </w:r>
+      <w:r>
+        <w:t xml:space="preserve"> </w:t>
+      </w:r>
+      <w:r>
+        <w:t xml:space="preserve">large trees contribute the most to </w:t>
+      </w:r>
+      <w:r>
+        <w:t xml:space="preserve">total </w:t>
+      </w:r>
+      <w:r>
+        <w:t>AGB, particularly the largest ones (DBH &gt; 50 cm</w:t>
+      </w:r>
+      <w:r>
+        <w:t>, Figure</w:t>
+      </w:r>
+      <w:r>
+        <w:t>s 3 and</w:t>
+      </w:r>
+      <w:r>
+        <w:t xml:space="preserve"> S</w:t>
+      </w:r>
+      <w:r>
+        <w:t>5</w:t>
+      </w:r>
+      <w:r>
+        <w:t xml:space="preserve">). Interestingly, this pattern </w:t>
+      </w:r>
+      <w:r>
+        <w:t>changes</w:t>
+      </w:r>
+      <w:r>
+        <w:t xml:space="preserve"> in forest plots at different successional stages</w:t>
+      </w:r>
+      <w:r>
+        <w:t xml:space="preserve"> (Figure </w:t>
+      </w:r>
+      <w:r>
+        <w:t>3</w:t>
+      </w:r>
+      <w:r>
+        <w:t xml:space="preserve">). </w:t>
+      </w:r>
+      <w:r>
+        <w:t>Although the proportion of stems of different size</w:t>
+      </w:r>
+      <w:r>
+        <w:t xml:space="preserve"> </w:t>
+      </w:r>
+      <w:r>
+        <w:t xml:space="preserve">remains somewhat constant across </w:t>
+      </w:r>
+      <w:r>
+        <w:t>very young, young, and mature forests</w:t>
+      </w:r>
+      <w:r>
+        <w:t>, their contribution to AGB varies widely</w:t>
+      </w:r>
+      <w:r>
+        <w:t xml:space="preserve"> (</w:t>
+      </w:r>
+      <w:r>
+        <w:t xml:space="preserve">Two-way ANOVA, p &lt; XX, </w:t>
+      </w:r>
+      <w:r>
+        <w:t xml:space="preserve">Table </w:t>
+      </w:r>
+      <w:r>
+        <w:t>S5</w:t>
       </w:r>
       <w:r>
         <w:t>)</w:t>
       </w:r>
       <w:r>
-        <w:t>. When present, these large trees</w:t>
-      </w:r>
-      <w:r>
-        <w:t xml:space="preserve"> rarely account for more than 10% of the total number of trees</w:t>
+        <w:t>. In very young and mature forests, largest trees are the ones contributing the most to total AGB, but in young forest</w:t>
+      </w:r>
+      <w:r>
+        <w:t xml:space="preserve"> the contribution to AGB is equally distributed across all tree size classes</w:t>
       </w:r>
       <w:r>
         <w:t xml:space="preserve">. </w:t>
       </w:r>
       <w:r>
-        <w:t>Despite they are less abundant,</w:t>
+        <w:t xml:space="preserve">In fact, </w:t>
+      </w:r>
+      <w:r>
+        <w:t>in young forests, trees with a DBH smaller than 10 cm is the only tree size class showing a statistically significant different contribution to total AGB because their contribution is lower than any other tree size class</w:t>
+      </w:r>
+      <w:r>
+        <w:t xml:space="preserve"> (</w:t>
+      </w:r>
+      <w:r>
+        <w:t>Table S5).</w:t>
       </w:r>
       <w:r>
         <w:t xml:space="preserve"> </w:t>
       </w:r>
       <w:r>
-        <w:t xml:space="preserve">large trees contribute the most to </w:t>
-      </w:r>
-      <w:r>
-        <w:t xml:space="preserve">total </w:t>
-      </w:r>
-      <w:r>
-        <w:t>AGB, particularly the largest ones (DBH &gt; 50 cm</w:t>
-      </w:r>
-      <w:r>
-        <w:t>, Figure S</w:t>
-      </w:r>
-      <w:r>
-        <w:t>5</w:t>
-      </w:r>
-      <w:r>
-        <w:t xml:space="preserve">). Interestingly, this pattern </w:t>
-      </w:r>
-      <w:r>
-        <w:t>changes</w:t>
-      </w:r>
-      <w:r>
-        <w:t xml:space="preserve"> in forest plots at different successional stages</w:t>
-      </w:r>
-      <w:r>
-        <w:t xml:space="preserve"> (Figure </w:t>
-      </w:r>
-      <w:r>
-        <w:t>3</w:t>
-      </w:r>
-      <w:r>
-        <w:t xml:space="preserve">). </w:t>
-      </w:r>
-      <w:r>
-        <w:t xml:space="preserve">Although the proportion of stems of </w:t>
-      </w:r>
-      <w:proofErr w:type="gramStart"/>
-      <w:r>
-        <w:t>different size</w:t>
-      </w:r>
-      <w:proofErr w:type="gramEnd"/>
-      <w:r>
-        <w:t xml:space="preserve"> </w:t>
-      </w:r>
-      <w:r>
-        <w:t>remains somewhat constant across the three different successional stages, their contribution to AGB varies widely</w:t>
-      </w:r>
-      <w:r>
-        <w:t xml:space="preserve"> (Table </w:t>
-      </w:r>
-      <w:r>
-        <w:t>S5</w:t>
+        <w:t>In this case, l</w:t>
+      </w:r>
+      <w:r>
+        <w:t xml:space="preserve">argest trees do not stand out as big contributors to total AGB. </w:t>
+      </w:r>
+      <w:r>
+        <w:t xml:space="preserve">In contrast, in </w:t>
+      </w:r>
+      <w:r>
+        <w:t xml:space="preserve">very </w:t>
+      </w:r>
+      <w:r>
+        <w:t>young forests, tree</w:t>
+      </w:r>
+      <w:r>
+        <w:t xml:space="preserve">s with a DBH larger than 40 </w:t>
+      </w:r>
+      <w:r>
+        <w:t xml:space="preserve">and 50 </w:t>
+      </w:r>
+      <w:r>
+        <w:t xml:space="preserve">cm </w:t>
+      </w:r>
+      <w:r>
+        <w:t xml:space="preserve">show a statistically significant difference contribution to AGB than </w:t>
+      </w:r>
+      <w:r>
+        <w:t>the rest tree size classes, because they are the largest contributors to total AGB. Likewise, in mature forests, trees with a DBH larger than 50 cm show a statistically significant large contribution to total AGB</w:t>
+      </w:r>
+      <w:r>
+        <w:t xml:space="preserve"> when compared to smaller tree size classes</w:t>
+      </w:r>
+      <w:r>
+        <w:t xml:space="preserve"> (</w:t>
+      </w:r>
+      <w:r>
+        <w:t>Table S5</w:t>
       </w:r>
       <w:r>
         <w:t>)</w:t>
       </w:r>
       <w:r>
-        <w:t>. In very young and mature forests, largest trees are the ones contributing the most to total AGB, but in young forest</w:t>
-      </w:r>
-      <w:r>
-        <w:t xml:space="preserve"> the contribution to AGB is equally distributed across all tree size classes</w:t>
-      </w:r>
-      <w:r>
         <w:t xml:space="preserve">. </w:t>
       </w:r>
       <w:r>
-        <w:t xml:space="preserve">In fact, </w:t>
-      </w:r>
-      <w:r>
-        <w:t>in young forests, trees with a DBH smaller than 10 cm is the only tree size class showing a statistically significant different contribution to total AGB because their contribution is lower than any other tree size class</w:t>
-      </w:r>
-      <w:r>
-        <w:t xml:space="preserve"> (Table </w:t>
-      </w:r>
-      <w:r>
-        <w:t>S7</w:t>
-      </w:r>
-      <w:r>
-        <w:t>)</w:t>
-      </w:r>
-      <w:r>
-        <w:t xml:space="preserve">. </w:t>
-      </w:r>
-      <w:r>
-        <w:t>In this case, l</w:t>
-      </w:r>
-      <w:r>
-        <w:t xml:space="preserve">argest trees do not stand out as big contributors to total AGB. </w:t>
-      </w:r>
-      <w:r>
-        <w:t xml:space="preserve">In contrast, in </w:t>
-      </w:r>
-      <w:r>
-        <w:t xml:space="preserve">very </w:t>
-      </w:r>
-      <w:r>
-        <w:t>young forests, tree</w:t>
-      </w:r>
-      <w:r>
-        <w:t xml:space="preserve">s with a DBH larger than 40 </w:t>
-      </w:r>
-      <w:r>
-        <w:t xml:space="preserve">and 50 </w:t>
-      </w:r>
-      <w:r>
-        <w:t xml:space="preserve">cm </w:t>
-      </w:r>
-      <w:r>
-        <w:t xml:space="preserve">show a statistically significant difference contribution to AGB than </w:t>
-      </w:r>
-      <w:r>
-        <w:t>the rest tree size classes, because they are the largest contributors to total AGB. Likewise, in mature forests, trees with a DBH larger than 50 cm show a statistically significant large contribution to total AGB</w:t>
-      </w:r>
-      <w:r>
-        <w:t xml:space="preserve"> when compared to smaller tree size classes</w:t>
-      </w:r>
-      <w:r>
-        <w:t xml:space="preserve"> (Table </w:t>
-      </w:r>
-      <w:r>
-        <w:t>S7</w:t>
-      </w:r>
-      <w:r>
-        <w:t>)</w:t>
-      </w:r>
-      <w:r>
-        <w:t xml:space="preserve">. </w:t>
-      </w:r>
-      <w:r>
         <w:t>On the other hand</w:t>
       </w:r>
       <w:r>
@@ -3434,10 +3403,10 @@
         <w:t xml:space="preserve"> while the average contribution to AGB of trees with a DBH smaller than 10 cm in very young and young forests ranges from 6 to 14%, in mature forests this proportion barely reaches 1%</w:t>
       </w:r>
       <w:r>
-        <w:t xml:space="preserve"> (Table </w:t>
-      </w:r>
-      <w:r>
-        <w:t>S5</w:t>
+        <w:t xml:space="preserve"> (</w:t>
+      </w:r>
+      <w:r>
+        <w:t>Figure 3</w:t>
       </w:r>
       <w:r>
         <w:t xml:space="preserve">). </w:t>
@@ -3493,23 +3462,7 @@
         <w:t xml:space="preserve">. </w:t>
       </w:r>
       <w:r>
-        <w:t xml:space="preserve">Very young forests have few large trees and small AGB. Thus, the few but large trees that exist in these plots represent </w:t>
-      </w:r>
-      <w:proofErr w:type="gramStart"/>
-      <w:r>
-        <w:t>a large proportion</w:t>
-      </w:r>
-      <w:proofErr w:type="gramEnd"/>
-      <w:r>
-        <w:t xml:space="preserve"> of the total amount of AGB. In young forests, the number of large trees is still small but there is more total AGB because tree density is higher. Hence, all small and </w:t>
-      </w:r>
-      <w:proofErr w:type="gramStart"/>
-      <w:r>
-        <w:t>big trees</w:t>
-      </w:r>
-      <w:proofErr w:type="gramEnd"/>
-      <w:r>
-        <w:t xml:space="preserve"> are important contributors to total AGB. Finally, in mature forests, the number of large trees is high and that of small trees low. Tree density decreases but AGB is large, which makes large trees the main contributor</w:t>
+        <w:t>Very young forests have few large trees and small AGB. Thus, the few but large trees that exist in these plots represent a large proportion of the total amount of AGB. In young forests, the number of large trees is still small but there is more total AGB because tree density is higher. Hence, all small and big trees are important contributors to total AGB. Finally, in mature forests, the number of large trees is high and that of small trees low. Tree density decreases but AGB is large, which makes large trees the main contributor</w:t>
       </w:r>
       <w:r>
         <w:t>s</w:t>
@@ -3724,16 +3677,22 @@
         <w:t xml:space="preserve"> agriculture is related to </w:t>
       </w:r>
       <w:r>
-        <w:t>landscape composition,</w:t>
+        <w:t xml:space="preserve">our </w:t>
+      </w:r>
+      <w:r>
+        <w:t>landscape composition</w:t>
+      </w:r>
+      <w:r>
+        <w:t xml:space="preserve"> variable</w:t>
+      </w:r>
+      <w:r>
+        <w:t>,</w:t>
       </w:r>
       <w:r>
         <w:t xml:space="preserve"> adding </w:t>
       </w:r>
       <w:r>
-        <w:t>this</w:t>
-      </w:r>
-      <w:r>
-        <w:t xml:space="preserve"> variable</w:t>
+        <w:t>this variable</w:t>
       </w:r>
       <w:r>
         <w:t xml:space="preserve"> to the model</w:t>
@@ -3828,7 +3787,13 @@
         <w:t xml:space="preserve">). </w:t>
       </w:r>
       <w:r>
-        <w:t>Temperature and precipitation have</w:t>
+        <w:t xml:space="preserve">The environmental gradient variable (which includes temperature, </w:t>
+      </w:r>
+      <w:r>
+        <w:t>precipitation,</w:t>
+      </w:r>
+      <w:r>
+        <w:t xml:space="preserve"> and elevation) has</w:t>
       </w:r>
       <w:r>
         <w:t xml:space="preserve"> a statistically significant relationship with AGB (p &lt; 0.05, adjusted R</w:t>
@@ -3873,7 +3838,13 @@
         <w:t xml:space="preserve">the </w:t>
       </w:r>
       <w:r>
-        <w:t>land-use gradient, as sites at lower elevations</w:t>
+        <w:t>land-use gradient</w:t>
+      </w:r>
+      <w:r>
+        <w:t>. S</w:t>
+      </w:r>
+      <w:r>
+        <w:t>ites at lower elevations</w:t>
       </w:r>
       <w:r>
         <w:t xml:space="preserve"> </w:t>
@@ -3981,7 +3952,13 @@
         <w:t>hannon</w:t>
       </w:r>
       <w:r>
-        <w:t xml:space="preserve"> diversity index and species richness, we found that tree diversity increases with AGB until sites reach </w:t>
+        <w:t xml:space="preserve"> diversity index </w:t>
+      </w:r>
+      <w:r>
+        <w:t xml:space="preserve">(H) </w:t>
+      </w:r>
+      <w:r>
+        <w:t xml:space="preserve">and species richness, we found that tree diversity increases with AGB until sites reach </w:t>
       </w:r>
       <w:r>
         <w:t>approximately 200 Mg</w:t>
@@ -4050,16 +4027,34 @@
         <w:t>large dominant trees</w:t>
       </w:r>
       <w:r>
-        <w:t>--</w:t>
+        <w:t xml:space="preserve"> </w:t>
+      </w:r>
+      <w:r>
+        <w:rPr>
+          <w:rFonts w:cstheme="minorHAnsi"/>
+        </w:rPr>
+        <w:t>─</w:t>
       </w:r>
       <w:r>
         <w:t>which are the ones contributing greatly to the total amount of AGB</w:t>
       </w:r>
       <w:r>
-        <w:t xml:space="preserve"> in TMCF--</w:t>
-      </w:r>
-      <w:r>
-        <w:t xml:space="preserve">, are more abundant, </w:t>
+        <w:t xml:space="preserve"> in TMCF</w:t>
+      </w:r>
+      <w:r>
+        <w:rPr>
+          <w:rFonts w:cstheme="minorHAnsi"/>
+        </w:rPr>
+        <w:t>─</w:t>
+      </w:r>
+      <w:r>
+        <w:rPr>
+          <w:rFonts w:cstheme="minorHAnsi"/>
+        </w:rPr>
+        <w:t xml:space="preserve"> </w:t>
+      </w:r>
+      <w:r>
+        <w:t xml:space="preserve">are more abundant, </w:t>
       </w:r>
       <w:r>
         <w:t>decreasing evenness and diversity in a site</w:t>
@@ -4077,10 +4072,19 @@
         <w:t>6</w:t>
       </w:r>
       <w:r>
+        <w:t>c and d</w:t>
+      </w:r>
+      <w:r>
         <w:t>).</w:t>
       </w:r>
       <w:r>
-        <w:t xml:space="preserve"> Thus, sites with a larger composition of mature forests show greater AGB but not necessarily </w:t>
+        <w:t xml:space="preserve"> Thus, sites with a larger composition of mature forests </w:t>
+      </w:r>
+      <w:r>
+        <w:t xml:space="preserve">(i.e., with landscape composition values closer to 0) </w:t>
+      </w:r>
+      <w:r>
+        <w:t xml:space="preserve">show greater AGB but not necessarily </w:t>
       </w:r>
       <w:r>
         <w:t>greater</w:t>
@@ -4092,7 +4096,7 @@
         <w:t xml:space="preserve"> (Figure </w:t>
       </w:r>
       <w:r>
-        <w:t>5</w:t>
+        <w:t>4</w:t>
       </w:r>
       <w:r>
         <w:t>)</w:t>
@@ -4123,11 +4127,9 @@
       <w:r>
         <w:t xml:space="preserve">TMCF sites are found along two compounding gradients: an environmental one, going from warmer and wetter areas at lower elevations to cooler and drier ones at higher elevations; and a land-use gradient, from higher to lower forest disturbance related to agricultural and cattle </w:t>
       </w:r>
-      <w:proofErr w:type="spellStart"/>
-      <w:r>
-        <w:t>gazing</w:t>
-      </w:r>
-      <w:proofErr w:type="spellEnd"/>
+      <w:r>
+        <w:t>grazing</w:t>
+      </w:r>
       <w:r>
         <w:t xml:space="preserve"> activities. </w:t>
       </w:r>
@@ -4671,13 +4673,8 @@
             <w:hideMark/>
           </w:tcPr>
           <w:p>
-            <w:proofErr w:type="spellStart"/>
-            <w:r>
-              <w:t>Lorey’s</w:t>
-            </w:r>
-            <w:proofErr w:type="spellEnd"/>
-            <w:r>
-              <w:t xml:space="preserve"> height (m)</w:t>
+            <w:r>
+              <w:t>Lorey’s height (m)</w:t>
             </w:r>
           </w:p>
         </w:tc>
@@ -5747,13 +5744,8 @@
             <w:tcW w:w="2405" w:type="dxa"/>
           </w:tcPr>
           <w:p>
-            <w:proofErr w:type="spellStart"/>
-            <w:r>
-              <w:t>Lorey’s</w:t>
-            </w:r>
-            <w:proofErr w:type="spellEnd"/>
-            <w:r>
-              <w:t xml:space="preserve"> height (m)</w:t>
+            <w:r>
+              <w:t>Lorey’s height (m)</w:t>
             </w:r>
           </w:p>
         </w:tc>
@@ -7537,430 +7529,614 @@
         <w:t>Figure 1. Map</w:t>
       </w:r>
     </w:p>
+    <w:p/>
+    <w:tbl>
+      <w:tblPr>
+        <w:tblStyle w:val="Tablaconcuadrcula"/>
+        <w:tblW w:w="0" w:type="auto"/>
+        <w:tblBorders>
+          <w:top w:val="none" w:sz="0" w:space="0" w:color="auto"/>
+          <w:left w:val="none" w:sz="0" w:space="0" w:color="auto"/>
+          <w:bottom w:val="none" w:sz="0" w:space="0" w:color="auto"/>
+          <w:right w:val="none" w:sz="0" w:space="0" w:color="auto"/>
+          <w:insideH w:val="none" w:sz="0" w:space="0" w:color="auto"/>
+          <w:insideV w:val="none" w:sz="0" w:space="0" w:color="auto"/>
+        </w:tblBorders>
+        <w:tblLook w:val="04A0" w:firstRow="1" w:lastRow="0" w:firstColumn="1" w:lastColumn="0" w:noHBand="0" w:noVBand="1"/>
+      </w:tblPr>
+      <w:tblGrid>
+        <w:gridCol w:w="8828"/>
+      </w:tblGrid>
+      <w:tr>
+        <w:tc>
+          <w:tcPr>
+            <w:tcW w:w="8828" w:type="dxa"/>
+          </w:tcPr>
+          <w:p>
+            <w:pPr>
+              <w:jc w:val="center"/>
+            </w:pPr>
+            <w:r>
+              <w:rPr>
+                <w:noProof/>
+              </w:rPr>
+              <w:drawing>
+                <wp:inline distT="0" distB="0" distL="0" distR="0" wp14:anchorId="6C270B77" wp14:editId="1ED2D353">
+                  <wp:extent cx="4123267" cy="3831214"/>
+                  <wp:effectExtent l="0" t="0" r="0" b="0"/>
+                  <wp:docPr id="1" name="Imagen 1" descr="Gráfico, Gráfico de cajas y bigotes&#10;&#10;Descripción generada automáticamente"/>
+                  <wp:cNvGraphicFramePr>
+                    <a:graphicFrameLocks xmlns:a="http://schemas.openxmlformats.org/drawingml/2006/main" noChangeAspect="1"/>
+                  </wp:cNvGraphicFramePr>
+                  <a:graphic xmlns:a="http://schemas.openxmlformats.org/drawingml/2006/main">
+                    <a:graphicData uri="http://schemas.openxmlformats.org/drawingml/2006/picture">
+                      <pic:pic xmlns:pic="http://schemas.openxmlformats.org/drawingml/2006/picture">
+                        <pic:nvPicPr>
+                          <pic:cNvPr id="1" name="Imagen 1" descr="Gráfico, Gráfico de cajas y bigotes&#10;&#10;Descripción generada automáticamente"/>
+                          <pic:cNvPicPr/>
+                        </pic:nvPicPr>
+                        <pic:blipFill>
+                          <a:blip r:embed="rId5">
+                            <a:extLst>
+                              <a:ext uri="{28A0092B-C50C-407E-A947-70E740481C1C}">
+                                <a14:useLocalDpi xmlns:a14="http://schemas.microsoft.com/office/drawing/2010/main" val="0"/>
+                              </a:ext>
+                            </a:extLst>
+                          </a:blip>
+                          <a:stretch>
+                            <a:fillRect/>
+                          </a:stretch>
+                        </pic:blipFill>
+                        <pic:spPr>
+                          <a:xfrm>
+                            <a:off x="0" y="0"/>
+                            <a:ext cx="4137650" cy="3844578"/>
+                          </a:xfrm>
+                          <a:prstGeom prst="rect">
+                            <a:avLst/>
+                          </a:prstGeom>
+                        </pic:spPr>
+                      </pic:pic>
+                    </a:graphicData>
+                  </a:graphic>
+                </wp:inline>
+              </w:drawing>
+            </w:r>
+          </w:p>
+        </w:tc>
+      </w:tr>
+      <w:tr>
+        <w:tc>
+          <w:tcPr>
+            <w:tcW w:w="8828" w:type="dxa"/>
+          </w:tcPr>
+          <w:p>
+            <w:r>
+              <w:t xml:space="preserve">Figure 2. Comparison of a) stem density, b) Lorey’s height, c) basal area, and d) aboveground biomass between very young (VY, shown in orange), young (Y, shown in purple), and mature (M, shown in green) forest plots in TMCF. Asterisks indicate statistically significant results from pairwise comparisons as follows: ****p &lt; 0.0001, ***p &lt; 0.001, **p &lt; 0.01, *p&lt;0.05. Results of ANOVA and pairwise comparison analyses can be found in Table S3.  </w:t>
+            </w:r>
+          </w:p>
+        </w:tc>
+      </w:tr>
+    </w:tbl>
+    <w:p/>
+    <w:p/>
+    <w:p/>
+    <w:tbl>
+      <w:tblPr>
+        <w:tblStyle w:val="Tablaconcuadrcula"/>
+        <w:tblW w:w="0" w:type="auto"/>
+        <w:tblBorders>
+          <w:top w:val="none" w:sz="0" w:space="0" w:color="auto"/>
+          <w:left w:val="none" w:sz="0" w:space="0" w:color="auto"/>
+          <w:bottom w:val="none" w:sz="0" w:space="0" w:color="auto"/>
+          <w:right w:val="none" w:sz="0" w:space="0" w:color="auto"/>
+          <w:insideH w:val="none" w:sz="0" w:space="0" w:color="auto"/>
+          <w:insideV w:val="none" w:sz="0" w:space="0" w:color="auto"/>
+        </w:tblBorders>
+        <w:tblLook w:val="04A0" w:firstRow="1" w:lastRow="0" w:firstColumn="1" w:lastColumn="0" w:noHBand="0" w:noVBand="1"/>
+      </w:tblPr>
+      <w:tblGrid>
+        <w:gridCol w:w="8838"/>
+      </w:tblGrid>
+      <w:tr>
+        <w:tc>
+          <w:tcPr>
+            <w:tcW w:w="8828" w:type="dxa"/>
+          </w:tcPr>
+          <w:p>
+            <w:pPr>
+              <w:jc w:val="center"/>
+            </w:pPr>
+            <w:r>
+              <w:rPr>
+                <w:noProof/>
+              </w:rPr>
+              <w:drawing>
+                <wp:inline distT="0" distB="0" distL="0" distR="0" wp14:anchorId="4D718E97" wp14:editId="687F6750">
+                  <wp:extent cx="5612130" cy="5214620"/>
+                  <wp:effectExtent l="0" t="0" r="7620" b="5080"/>
+                  <wp:docPr id="2" name="Imagen 2" descr="Gráfico, Gráfico de cajas y bigotes&#10;&#10;Descripción generada automáticamente"/>
+                  <wp:cNvGraphicFramePr>
+                    <a:graphicFrameLocks xmlns:a="http://schemas.openxmlformats.org/drawingml/2006/main" noChangeAspect="1"/>
+                  </wp:cNvGraphicFramePr>
+                  <a:graphic xmlns:a="http://schemas.openxmlformats.org/drawingml/2006/main">
+                    <a:graphicData uri="http://schemas.openxmlformats.org/drawingml/2006/picture">
+                      <pic:pic xmlns:pic="http://schemas.openxmlformats.org/drawingml/2006/picture">
+                        <pic:nvPicPr>
+                          <pic:cNvPr id="2" name="Imagen 2" descr="Gráfico, Gráfico de cajas y bigotes&#10;&#10;Descripción generada automáticamente"/>
+                          <pic:cNvPicPr/>
+                        </pic:nvPicPr>
+                        <pic:blipFill>
+                          <a:blip r:embed="rId6">
+                            <a:extLst>
+                              <a:ext uri="{28A0092B-C50C-407E-A947-70E740481C1C}">
+                                <a14:useLocalDpi xmlns:a14="http://schemas.microsoft.com/office/drawing/2010/main" val="0"/>
+                              </a:ext>
+                            </a:extLst>
+                          </a:blip>
+                          <a:stretch>
+                            <a:fillRect/>
+                          </a:stretch>
+                        </pic:blipFill>
+                        <pic:spPr>
+                          <a:xfrm>
+                            <a:off x="0" y="0"/>
+                            <a:ext cx="5612130" cy="5214620"/>
+                          </a:xfrm>
+                          <a:prstGeom prst="rect">
+                            <a:avLst/>
+                          </a:prstGeom>
+                        </pic:spPr>
+                      </pic:pic>
+                    </a:graphicData>
+                  </a:graphic>
+                </wp:inline>
+              </w:drawing>
+            </w:r>
+          </w:p>
+        </w:tc>
+      </w:tr>
+      <w:tr>
+        <w:tc>
+          <w:tcPr>
+            <w:tcW w:w="8828" w:type="dxa"/>
+          </w:tcPr>
+          <w:p>
+            <w:r>
+              <w:t xml:space="preserve">Figure 3. Contribution of tree size categories to a) stem density and b) aboveground biomass in very young (VY, shown in orange), young (Y, shown in purple), and mature (M, shown in green) forest plots in TMCF. Trees were categorized in six classes based on their DBH. Asterisks indicate statistically significant differences between forests at different successional stages within each tree size class as follows: ****p &lt; 0.0001, ***p &lt; 0.001, **p &lt; 0.01, *p&lt;0.05. Non-significant differences are not shown. Letters indicate statistically significant differences between tree size classes within very young (VY, shown in orange), young (Y, shown in purple), and mature (M, shown in green) forests resulted from a pairwise comparison analysis. Results of ANOVA and pairwise comparison analyses can be found in Tables S6 and S7.  </w:t>
+            </w:r>
+          </w:p>
+        </w:tc>
+      </w:tr>
+    </w:tbl>
+    <w:p/>
+    <w:p/>
+    <w:p/>
+    <w:p/>
+    <w:tbl>
+      <w:tblPr>
+        <w:tblStyle w:val="Tablaconcuadrcula"/>
+        <w:tblW w:w="0" w:type="auto"/>
+        <w:tblBorders>
+          <w:top w:val="none" w:sz="0" w:space="0" w:color="auto"/>
+          <w:left w:val="none" w:sz="0" w:space="0" w:color="auto"/>
+          <w:bottom w:val="none" w:sz="0" w:space="0" w:color="auto"/>
+          <w:right w:val="none" w:sz="0" w:space="0" w:color="auto"/>
+          <w:insideH w:val="none" w:sz="0" w:space="0" w:color="auto"/>
+          <w:insideV w:val="none" w:sz="0" w:space="0" w:color="auto"/>
+        </w:tblBorders>
+        <w:tblLook w:val="04A0" w:firstRow="1" w:lastRow="0" w:firstColumn="1" w:lastColumn="0" w:noHBand="0" w:noVBand="1"/>
+      </w:tblPr>
+      <w:tblGrid>
+        <w:gridCol w:w="8828"/>
+      </w:tblGrid>
+      <w:tr>
+        <w:tc>
+          <w:tcPr>
+            <w:tcW w:w="8828" w:type="dxa"/>
+          </w:tcPr>
+          <w:p>
+            <w:pPr>
+              <w:jc w:val="center"/>
+            </w:pPr>
+            <w:r>
+              <w:rPr>
+                <w:noProof/>
+              </w:rPr>
+              <w:drawing>
+                <wp:inline distT="0" distB="0" distL="0" distR="0" wp14:anchorId="0C280F23" wp14:editId="12ED10F3">
+                  <wp:extent cx="5334000" cy="2615700"/>
+                  <wp:effectExtent l="0" t="0" r="0" b="0"/>
+                  <wp:docPr id="4" name="Imagen 4"/>
+                  <wp:cNvGraphicFramePr>
+                    <a:graphicFrameLocks xmlns:a="http://schemas.openxmlformats.org/drawingml/2006/main" noChangeAspect="1"/>
+                  </wp:cNvGraphicFramePr>
+                  <a:graphic xmlns:a="http://schemas.openxmlformats.org/drawingml/2006/main">
+                    <a:graphicData uri="http://schemas.openxmlformats.org/drawingml/2006/picture">
+                      <pic:pic xmlns:pic="http://schemas.openxmlformats.org/drawingml/2006/picture">
+                        <pic:nvPicPr>
+                          <pic:cNvPr id="1" name=""/>
+                          <pic:cNvPicPr/>
+                        </pic:nvPicPr>
+                        <pic:blipFill>
+                          <a:blip r:embed="rId7"/>
+                          <a:stretch>
+                            <a:fillRect/>
+                          </a:stretch>
+                        </pic:blipFill>
+                        <pic:spPr>
+                          <a:xfrm>
+                            <a:off x="0" y="0"/>
+                            <a:ext cx="5343199" cy="2620211"/>
+                          </a:xfrm>
+                          <a:prstGeom prst="rect">
+                            <a:avLst/>
+                          </a:prstGeom>
+                        </pic:spPr>
+                      </pic:pic>
+                    </a:graphicData>
+                  </a:graphic>
+                </wp:inline>
+              </w:drawing>
+            </w:r>
+          </w:p>
+        </w:tc>
+      </w:tr>
+      <w:tr>
+        <w:tc>
+          <w:tcPr>
+            <w:tcW w:w="8828" w:type="dxa"/>
+          </w:tcPr>
+          <w:p>
+            <w:r>
+              <w:t>Figure 4. Landscape composition relationship with a) aboveground biomass (linear regression, p &lt; 0.05, adjusted R</w:t>
+            </w:r>
+            <w:r>
+              <w:rPr>
+                <w:vertAlign w:val="superscript"/>
+              </w:rPr>
+              <w:t>2</w:t>
+            </w:r>
+            <w:r>
+              <w:t>= 0.729, shown in black dashed line), and b) tree diversity (linear regression, p= 0.041, adjusted R</w:t>
+            </w:r>
+            <w:r>
+              <w:rPr>
+                <w:vertAlign w:val="superscript"/>
+              </w:rPr>
+              <w:t>2</w:t>
+            </w:r>
+            <w:r>
+              <w:t xml:space="preserve">=0.081, shown in black dashed line) estimated with Shannon diversity index (H). Locally weighted regression (loess) curves are shown in dashed gray lines. Landscapes dominated by mature forests have low landscape composition values and those dominated by very young forests have high landscape composition values. See text for details on how the landscape composition variable was calculated. </w:t>
+            </w:r>
+          </w:p>
+        </w:tc>
+      </w:tr>
+    </w:tbl>
+    <w:p/>
+    <w:p/>
+    <w:tbl>
+      <w:tblPr>
+        <w:tblStyle w:val="Tablaconcuadrcula"/>
+        <w:tblW w:w="0" w:type="auto"/>
+        <w:tblBorders>
+          <w:top w:val="none" w:sz="0" w:space="0" w:color="auto"/>
+          <w:left w:val="none" w:sz="0" w:space="0" w:color="auto"/>
+          <w:bottom w:val="none" w:sz="0" w:space="0" w:color="auto"/>
+          <w:right w:val="none" w:sz="0" w:space="0" w:color="auto"/>
+          <w:insideH w:val="none" w:sz="0" w:space="0" w:color="auto"/>
+          <w:insideV w:val="none" w:sz="0" w:space="0" w:color="auto"/>
+        </w:tblBorders>
+        <w:tblLook w:val="04A0" w:firstRow="1" w:lastRow="0" w:firstColumn="1" w:lastColumn="0" w:noHBand="0" w:noVBand="1"/>
+      </w:tblPr>
+      <w:tblGrid>
+        <w:gridCol w:w="8828"/>
+      </w:tblGrid>
+      <w:tr>
+        <w:tc>
+          <w:tcPr>
+            <w:tcW w:w="8828" w:type="dxa"/>
+          </w:tcPr>
+          <w:p>
+            <w:pPr>
+              <w:jc w:val="center"/>
+            </w:pPr>
+            <w:r>
+              <w:rPr>
+                <w:noProof/>
+              </w:rPr>
+              <w:drawing>
+                <wp:inline distT="0" distB="0" distL="0" distR="0" wp14:anchorId="5C6543CB" wp14:editId="44DC6F8B">
+                  <wp:extent cx="5246523" cy="2524125"/>
+                  <wp:effectExtent l="0" t="0" r="0" b="0"/>
+                  <wp:docPr id="6" name="Imagen 6"/>
+                  <wp:cNvGraphicFramePr>
+                    <a:graphicFrameLocks xmlns:a="http://schemas.openxmlformats.org/drawingml/2006/main" noChangeAspect="1"/>
+                  </wp:cNvGraphicFramePr>
+                  <a:graphic xmlns:a="http://schemas.openxmlformats.org/drawingml/2006/main">
+                    <a:graphicData uri="http://schemas.openxmlformats.org/drawingml/2006/picture">
+                      <pic:pic xmlns:pic="http://schemas.openxmlformats.org/drawingml/2006/picture">
+                        <pic:nvPicPr>
+                          <pic:cNvPr id="1" name=""/>
+                          <pic:cNvPicPr/>
+                        </pic:nvPicPr>
+                        <pic:blipFill>
+                          <a:blip r:embed="rId8"/>
+                          <a:stretch>
+                            <a:fillRect/>
+                          </a:stretch>
+                        </pic:blipFill>
+                        <pic:spPr>
+                          <a:xfrm>
+                            <a:off x="0" y="0"/>
+                            <a:ext cx="5250979" cy="2526269"/>
+                          </a:xfrm>
+                          <a:prstGeom prst="rect">
+                            <a:avLst/>
+                          </a:prstGeom>
+                        </pic:spPr>
+                      </pic:pic>
+                    </a:graphicData>
+                  </a:graphic>
+                </wp:inline>
+              </w:drawing>
+            </w:r>
+          </w:p>
+        </w:tc>
+      </w:tr>
+      <w:tr>
+        <w:tc>
+          <w:tcPr>
+            <w:tcW w:w="8828" w:type="dxa"/>
+          </w:tcPr>
+          <w:p>
+            <w:r>
+              <w:t xml:space="preserve">Figure 5. </w:t>
+            </w:r>
+            <w:r>
+              <w:t>Linear regressions</w:t>
+            </w:r>
+            <w:r>
+              <w:t xml:space="preserve"> curves</w:t>
+            </w:r>
+            <w:r>
+              <w:t xml:space="preserve"> between </w:t>
+            </w:r>
+            <w:r>
+              <w:t>a) aboveground biomass (p &lt; 0.05, adjusted R</w:t>
+            </w:r>
+            <w:r>
+              <w:rPr>
+                <w:vertAlign w:val="superscript"/>
+              </w:rPr>
+              <w:t>2</w:t>
+            </w:r>
+            <w:r>
+              <w:t>= 0.185), and b) landscape composition (p &lt; 0.05, adjusted R</w:t>
+            </w:r>
+            <w:r>
+              <w:rPr>
+                <w:vertAlign w:val="superscript"/>
+              </w:rPr>
+              <w:t>2</w:t>
+            </w:r>
+            <w:r>
+              <w:t>= 0.372) as a factor of environmental gradient. Negative values in the environmental gradient show warmer and more humid sites at lower elevations and positive values represent cooler and drier sites at higher elevations. See text for details on how the environmental gradient variable was calculated.</w:t>
+            </w:r>
+          </w:p>
+        </w:tc>
+      </w:tr>
+    </w:tbl>
+    <w:p/>
+    <w:p/>
+    <w:tbl>
+      <w:tblPr>
+        <w:tblStyle w:val="Tablaconcuadrcula"/>
+        <w:tblW w:w="0" w:type="auto"/>
+        <w:tblBorders>
+          <w:top w:val="none" w:sz="0" w:space="0" w:color="auto"/>
+          <w:left w:val="none" w:sz="0" w:space="0" w:color="auto"/>
+          <w:bottom w:val="none" w:sz="0" w:space="0" w:color="auto"/>
+          <w:right w:val="none" w:sz="0" w:space="0" w:color="auto"/>
+          <w:insideH w:val="none" w:sz="0" w:space="0" w:color="auto"/>
+          <w:insideV w:val="none" w:sz="0" w:space="0" w:color="auto"/>
+        </w:tblBorders>
+        <w:tblLook w:val="04A0" w:firstRow="1" w:lastRow="0" w:firstColumn="1" w:lastColumn="0" w:noHBand="0" w:noVBand="1"/>
+      </w:tblPr>
+      <w:tblGrid>
+        <w:gridCol w:w="8828"/>
+      </w:tblGrid>
+      <w:tr>
+        <w:tc>
+          <w:tcPr>
+            <w:tcW w:w="8828" w:type="dxa"/>
+          </w:tcPr>
+          <w:p>
+            <w:pPr>
+              <w:jc w:val="center"/>
+            </w:pPr>
+            <w:r>
+              <w:rPr>
+                <w:noProof/>
+              </w:rPr>
+              <w:drawing>
+                <wp:inline distT="0" distB="0" distL="0" distR="0" wp14:anchorId="70802682" wp14:editId="36CD0A28">
+                  <wp:extent cx="4546359" cy="4224338"/>
+                  <wp:effectExtent l="0" t="0" r="6985" b="5080"/>
+                  <wp:docPr id="7" name="Imagen 7" descr="Gráfico, Gráfico de dispersión&#10;&#10;Descripción generada automáticamente"/>
+                  <wp:cNvGraphicFramePr>
+                    <a:graphicFrameLocks xmlns:a="http://schemas.openxmlformats.org/drawingml/2006/main" noChangeAspect="1"/>
+                  </wp:cNvGraphicFramePr>
+                  <a:graphic xmlns:a="http://schemas.openxmlformats.org/drawingml/2006/main">
+                    <a:graphicData uri="http://schemas.openxmlformats.org/drawingml/2006/picture">
+                      <pic:pic xmlns:pic="http://schemas.openxmlformats.org/drawingml/2006/picture">
+                        <pic:nvPicPr>
+                          <pic:cNvPr id="7" name="Imagen 7" descr="Gráfico, Gráfico de dispersión&#10;&#10;Descripción generada automáticamente"/>
+                          <pic:cNvPicPr/>
+                        </pic:nvPicPr>
+                        <pic:blipFill>
+                          <a:blip r:embed="rId9">
+                            <a:extLst>
+                              <a:ext uri="{28A0092B-C50C-407E-A947-70E740481C1C}">
+                                <a14:useLocalDpi xmlns:a14="http://schemas.microsoft.com/office/drawing/2010/main" val="0"/>
+                              </a:ext>
+                            </a:extLst>
+                          </a:blip>
+                          <a:stretch>
+                            <a:fillRect/>
+                          </a:stretch>
+                        </pic:blipFill>
+                        <pic:spPr>
+                          <a:xfrm>
+                            <a:off x="0" y="0"/>
+                            <a:ext cx="4563967" cy="4240698"/>
+                          </a:xfrm>
+                          <a:prstGeom prst="rect">
+                            <a:avLst/>
+                          </a:prstGeom>
+                        </pic:spPr>
+                      </pic:pic>
+                    </a:graphicData>
+                  </a:graphic>
+                </wp:inline>
+              </w:drawing>
+            </w:r>
+          </w:p>
+        </w:tc>
+      </w:tr>
+      <w:tr>
+        <w:tc>
+          <w:tcPr>
+            <w:tcW w:w="8828" w:type="dxa"/>
+          </w:tcPr>
+          <w:p>
+            <w:r>
+              <w:t xml:space="preserve">Figure 6. Locally weighted regression (loess) curves (dashed gray lines) showing non-linear relationships between aboveground biomass and tree diversity measured with Shannon diversity index (H) at a) site level and c) plot level, and measured with species richness (S) at b) site level and d) plot level. Plot level panels (c and d) show forests successional stage as follows: very young (VY) in orange, young (Y) in purple, and mature (M) forests in green. </w:t>
+            </w:r>
+          </w:p>
+        </w:tc>
+      </w:tr>
+    </w:tbl>
+    <w:p/>
     <w:p>
-      <w:r>
-        <w:t xml:space="preserve">Figure 2. </w:t>
-      </w:r>
-      <w:r>
-        <w:t xml:space="preserve">Comparison of a) stem density, b) </w:t>
-      </w:r>
-      <w:proofErr w:type="spellStart"/>
-      <w:r>
-        <w:t>Lorey’s</w:t>
-      </w:r>
-      <w:proofErr w:type="spellEnd"/>
-      <w:r>
-        <w:t xml:space="preserve"> height, c) basal area, and d) aboveground biomass between very young (VY, </w:t>
-      </w:r>
-      <w:r>
-        <w:t xml:space="preserve">shown in </w:t>
-      </w:r>
-      <w:r>
-        <w:t xml:space="preserve">orange), young (Y, </w:t>
-      </w:r>
-      <w:r>
-        <w:t xml:space="preserve">shown in </w:t>
-      </w:r>
-      <w:r>
-        <w:t xml:space="preserve">purple), and mature (M, </w:t>
-      </w:r>
-      <w:r>
-        <w:t xml:space="preserve">shown in </w:t>
-      </w:r>
-      <w:r>
-        <w:t xml:space="preserve">green) forest plots in TMCF. Asterisks </w:t>
-      </w:r>
-      <w:r>
-        <w:t>indicate</w:t>
-      </w:r>
-      <w:r>
-        <w:t xml:space="preserve"> </w:t>
-      </w:r>
-      <w:r>
-        <w:t>statistically</w:t>
-      </w:r>
-      <w:r>
-        <w:t xml:space="preserve"> </w:t>
-      </w:r>
-      <w:r>
-        <w:t xml:space="preserve">significant </w:t>
-      </w:r>
-      <w:r>
-        <w:t xml:space="preserve">results from </w:t>
-      </w:r>
-      <w:r>
-        <w:t xml:space="preserve">pairwise </w:t>
-      </w:r>
-      <w:r>
-        <w:t>comparisons as follows: *</w:t>
-      </w:r>
-      <w:r>
-        <w:t>***p &lt; 0.</w:t>
-      </w:r>
-      <w:r>
-        <w:t>0</w:t>
-      </w:r>
-      <w:r>
-        <w:t>001</w:t>
-      </w:r>
-      <w:r>
-        <w:t xml:space="preserve">, </w:t>
-      </w:r>
-      <w:r>
-        <w:t>***p &lt; 0.001, **p &lt; 0.01, *p&lt;0.05</w:t>
-      </w:r>
-      <w:r>
-        <w:t>.</w:t>
-      </w:r>
-      <w:r>
-        <w:t xml:space="preserve"> Results of ANOVA and </w:t>
-      </w:r>
-      <w:r>
-        <w:t xml:space="preserve">pairwise comparison </w:t>
-      </w:r>
-      <w:r>
-        <w:t>analyses can be found in Table S3.</w:t>
-      </w:r>
-      <w:r>
-        <w:t xml:space="preserve">  </w:t>
+      <w:pPr>
+        <w:rPr>
+          <w:b/>
+          <w:bCs/>
+        </w:rPr>
+      </w:pPr>
+      <w:r>
+        <w:rPr>
+          <w:b/>
+          <w:bCs/>
+        </w:rPr>
+        <w:t>S</w:t>
+      </w:r>
+      <w:r>
+        <w:rPr>
+          <w:b/>
+          <w:bCs/>
+        </w:rPr>
+        <w:t>upporting Information</w:t>
       </w:r>
     </w:p>
     <w:p>
       <w:r>
-        <w:t xml:space="preserve">Figure 3. </w:t>
-      </w:r>
-      <w:r>
-        <w:t>Contribution of t</w:t>
-      </w:r>
-      <w:r>
-        <w:t xml:space="preserve">ree size </w:t>
-      </w:r>
-      <w:r>
-        <w:t xml:space="preserve">categories to a) stem density and b) aboveground biomass </w:t>
-      </w:r>
-      <w:r>
-        <w:t>in</w:t>
-      </w:r>
-      <w:r>
-        <w:t xml:space="preserve"> </w:t>
-      </w:r>
-      <w:r>
-        <w:t>very young (VY, shown in orange), young (Y, shown in purple), and mature (M, shown in green) forest plots in TMCF</w:t>
-      </w:r>
-      <w:r>
-        <w:t>.</w:t>
-      </w:r>
-      <w:r>
-        <w:t xml:space="preserve"> Trees were categorized in six classes based on their DBH. </w:t>
-      </w:r>
-      <w:r>
-        <w:t>Asterisks indicate</w:t>
-      </w:r>
-      <w:r>
-        <w:t xml:space="preserve"> statistically significant differences between forests at different successional stages within each tree size class </w:t>
-      </w:r>
-      <w:r>
-        <w:t>as follows: ****p &lt; 0.0001, ***p &lt; 0.001, **p &lt; 0.01, *p&lt;0.05</w:t>
-      </w:r>
-      <w:r>
-        <w:t xml:space="preserve">. Non-significant differences are not shown. </w:t>
-      </w:r>
-      <w:r>
-        <w:t xml:space="preserve">Letters indicate </w:t>
-      </w:r>
-      <w:r>
-        <w:t xml:space="preserve">statistically significant differences </w:t>
-      </w:r>
-      <w:r>
-        <w:t xml:space="preserve">between tree size classes within </w:t>
-      </w:r>
-      <w:r>
-        <w:t>very young (VY, shown in orange), young (Y, shown in purple), and mature (M, shown in green) forest</w:t>
-      </w:r>
-      <w:r>
-        <w:t>s</w:t>
-      </w:r>
-      <w:r>
-        <w:t xml:space="preserve"> </w:t>
-      </w:r>
-      <w:r>
-        <w:t xml:space="preserve">resulted from </w:t>
-      </w:r>
-      <w:r>
-        <w:t>a</w:t>
-      </w:r>
-      <w:r>
-        <w:t xml:space="preserve"> p</w:t>
-      </w:r>
-      <w:r>
-        <w:t>airwise comparison</w:t>
-      </w:r>
-      <w:r>
-        <w:t xml:space="preserve"> analysis. </w:t>
-      </w:r>
-      <w:r>
-        <w:t>Results of ANOVA and pairwise comparison analyses can be found in Table</w:t>
-      </w:r>
-      <w:r>
-        <w:t>s S6 and S7</w:t>
-      </w:r>
-      <w:r>
-        <w:t xml:space="preserve">.  </w:t>
+        <w:t>Table S1. Variables used in this study</w:t>
+      </w:r>
+    </w:p>
+    <w:p>
+      <w:r>
+        <w:t>Table S2. Allometric equations</w:t>
+      </w:r>
+    </w:p>
+    <w:p>
+      <w:r>
+        <w:t xml:space="preserve">Table S3. </w:t>
+      </w:r>
+      <w:r>
+        <w:t>ANOVA results of structural attributes at plot level</w:t>
+      </w:r>
+    </w:p>
+    <w:p>
+      <w:r>
+        <w:t>Table S</w:t>
+      </w:r>
+      <w:r>
+        <w:t>4</w:t>
+      </w:r>
+      <w:r>
+        <w:t xml:space="preserve">. </w:t>
+      </w:r>
+      <w:r>
+        <w:t xml:space="preserve">ANOVA and pairwise comparison </w:t>
+      </w:r>
+      <w:r>
+        <w:t>of tree size classes contribution to AGB and stem per site.</w:t>
+      </w:r>
+    </w:p>
+    <w:p>
+      <w:r>
+        <w:t>Table S</w:t>
+      </w:r>
+      <w:r>
+        <w:t>5</w:t>
+      </w:r>
+      <w:r>
+        <w:t xml:space="preserve">. </w:t>
+      </w:r>
+      <w:r>
+        <w:t xml:space="preserve">Two-way ANOVA and pairwise comparison results </w:t>
+      </w:r>
+      <w:r>
+        <w:t>of tree size classes contribution to AGB and stem per plot.</w:t>
       </w:r>
     </w:p>
     <w:p/>
     <w:p>
       <w:r>
-        <w:t xml:space="preserve">Figure </w:t>
-      </w:r>
-      <w:r>
-        <w:t>4</w:t>
-      </w:r>
-      <w:r>
-        <w:t xml:space="preserve">. </w:t>
-      </w:r>
-      <w:r>
-        <w:t xml:space="preserve">Landscape composition relationship with </w:t>
-      </w:r>
-      <w:r>
-        <w:t xml:space="preserve">a) aboveground biomass </w:t>
-      </w:r>
-      <w:r>
-        <w:t>(</w:t>
-      </w:r>
-      <w:r>
-        <w:t>linear regression, p &lt; XX,</w:t>
-      </w:r>
-      <w:r>
-        <w:t xml:space="preserve"> adjusted R2=X,</w:t>
-      </w:r>
-      <w:r>
-        <w:t xml:space="preserve"> shown in black dashed line)</w:t>
-      </w:r>
-      <w:r>
-        <w:t xml:space="preserve">, </w:t>
-      </w:r>
-      <w:r>
-        <w:t xml:space="preserve">and b) tree diversity </w:t>
-      </w:r>
-      <w:r>
-        <w:t>(linear regression, p &lt; XX,</w:t>
-      </w:r>
-      <w:r>
-        <w:t xml:space="preserve"> </w:t>
-      </w:r>
-      <w:r>
-        <w:t xml:space="preserve">adjusted R2=X, </w:t>
-      </w:r>
-      <w:r>
-        <w:t>shown in black dashed line)</w:t>
-      </w:r>
-      <w:r>
-        <w:t xml:space="preserve"> </w:t>
-      </w:r>
-      <w:r>
-        <w:t>estimated with</w:t>
-      </w:r>
-      <w:r>
-        <w:t xml:space="preserve"> Shannon diversity index (H)</w:t>
-      </w:r>
-      <w:r>
-        <w:t>. Landscapes</w:t>
-      </w:r>
-      <w:r>
-        <w:t xml:space="preserve"> dominated </w:t>
-      </w:r>
-      <w:r>
-        <w:t xml:space="preserve">by mature forests have low landscape composition values and those dominated </w:t>
-      </w:r>
-      <w:r>
-        <w:t>by very young forests</w:t>
-      </w:r>
-      <w:r>
-        <w:t xml:space="preserve"> have high landscape composition values.</w:t>
-      </w:r>
-      <w:r>
-        <w:t xml:space="preserve"> </w:t>
-      </w:r>
-      <w:r>
-        <w:t>Locally</w:t>
-      </w:r>
-      <w:r>
-        <w:t xml:space="preserve"> weighted regression (loess) curves</w:t>
-      </w:r>
-      <w:r>
-        <w:t xml:space="preserve"> </w:t>
-      </w:r>
-      <w:r>
-        <w:t>are shown in dashed</w:t>
-      </w:r>
-      <w:r>
-        <w:t xml:space="preserve"> gray</w:t>
-      </w:r>
-      <w:r>
-        <w:t xml:space="preserve"> lines</w:t>
-      </w:r>
-      <w:r>
-        <w:t xml:space="preserve">. </w:t>
+        <w:t xml:space="preserve">Figure S1. </w:t>
+      </w:r>
+      <w:r>
+        <w:t>Non-hierarchical cluster analysis – plots categories in three ‘successional stages’</w:t>
       </w:r>
     </w:p>
     <w:p>
       <w:r>
-        <w:t xml:space="preserve">Figure </w:t>
-      </w:r>
-      <w:r>
-        <w:t>5</w:t>
-      </w:r>
-      <w:r>
-        <w:t xml:space="preserve">. </w:t>
-      </w:r>
-      <w:r>
-        <w:t>Linear regressions between AGB and env_pc1 and landscape composition and env_pc1</w:t>
+        <w:t xml:space="preserve">Figure S2. </w:t>
+      </w:r>
+      <w:r>
+        <w:t>Correlation matrices</w:t>
+      </w:r>
+      <w:r>
+        <w:t xml:space="preserve"> </w:t>
       </w:r>
     </w:p>
     <w:p>
       <w:r>
-        <w:t xml:space="preserve">Figure </w:t>
-      </w:r>
-      <w:r>
-        <w:t>6</w:t>
-      </w:r>
-      <w:r>
-        <w:t>. Loess curves AGB ~ tree diversity at site and plot level</w:t>
+        <w:t xml:space="preserve">Figure S3. </w:t>
+      </w:r>
+      <w:r>
+        <w:t xml:space="preserve">PCA of environmental variables </w:t>
       </w:r>
     </w:p>
     <w:p>
-      <w:pPr>
-        <w:rPr>
-          <w:b/>
-          <w:bCs/>
-        </w:rPr>
-      </w:pPr>
+      <w:r>
+        <w:t xml:space="preserve">Figure S4. </w:t>
+      </w:r>
+      <w:r>
+        <w:t>Contribution of tree size classes to stem density and agb at site level</w:t>
+      </w:r>
     </w:p>
     <w:p>
-      <w:pPr>
-        <w:rPr>
-          <w:b/>
-          <w:bCs/>
-        </w:rPr>
-      </w:pPr>
-      <w:r>
-        <w:rPr>
-          <w:b/>
-          <w:bCs/>
-        </w:rPr>
-        <w:t>S</w:t>
-      </w:r>
-      <w:r>
-        <w:rPr>
-          <w:b/>
-          <w:bCs/>
-        </w:rPr>
-        <w:t>upporting Information</w:t>
-      </w:r>
-    </w:p>
-    <w:p>
-      <w:r>
-        <w:t>Table S1. Variables used in this study</w:t>
-      </w:r>
-    </w:p>
-    <w:p>
-      <w:r>
-        <w:t>Table S2. Allometric equations</w:t>
-      </w:r>
-    </w:p>
-    <w:p>
-      <w:r>
-        <w:t xml:space="preserve">Table S3. </w:t>
-      </w:r>
-      <w:r>
-        <w:t>ANOVA results of structural attributes at plot level</w:t>
-      </w:r>
-    </w:p>
-    <w:p>
-      <w:r>
-        <w:t xml:space="preserve">Table S4. </w:t>
-      </w:r>
-      <w:r>
-        <w:t>Contribution of tree sizes to stem density and AGB at site level</w:t>
-      </w:r>
-    </w:p>
-    <w:p>
-      <w:r>
-        <w:t xml:space="preserve">Table S5. </w:t>
-      </w:r>
-      <w:r>
-        <w:t>Contribution of tree sizes to stem density and AGB at plot level</w:t>
-      </w:r>
-    </w:p>
-    <w:p>
-      <w:r>
-        <w:t>Table S6. ANOVAS of tree size classes contribution to AGB and stem per site.</w:t>
-      </w:r>
-    </w:p>
-    <w:p>
-      <w:r>
-        <w:t>Table S7. ANOVAS of tree size classes contribution to AGB and stem per plot.</w:t>
-      </w:r>
-    </w:p>
-    <w:p/>
-    <w:p>
-      <w:r>
-        <w:t xml:space="preserve">Figure S1. </w:t>
-      </w:r>
-      <w:r>
-        <w:t>Non-hierarchical cluster analysis – plots categories in three ‘successional stages’</w:t>
-      </w:r>
-    </w:p>
-    <w:p>
-      <w:r>
-        <w:t xml:space="preserve">Figure S2. </w:t>
-      </w:r>
-      <w:r>
-        <w:t>Relationship between landscape composition value and forest disturbance</w:t>
-      </w:r>
-    </w:p>
-    <w:p>
-      <w:r>
-        <w:t xml:space="preserve">Figure S3. </w:t>
-      </w:r>
-      <w:r>
-        <w:t xml:space="preserve">PCA of environmental variables </w:t>
-      </w:r>
-    </w:p>
-    <w:p>
-      <w:r>
-        <w:t>Figure S4. Correlation matrices</w:t>
-      </w:r>
-    </w:p>
-    <w:p>
       <w:r>
         <w:t>Figure S</w:t>
       </w:r>
       <w:r>
-        <w:t>5</w:t>
-      </w:r>
-      <w:r>
-        <w:t xml:space="preserve">. Contribution of tree size classes to stem density and </w:t>
-      </w:r>
-      <w:proofErr w:type="spellStart"/>
-      <w:r>
-        <w:t>agb</w:t>
-      </w:r>
-      <w:proofErr w:type="spellEnd"/>
-      <w:r>
-        <w:t xml:space="preserve"> at site level</w:t>
-      </w:r>
-    </w:p>
-    <w:p>
-      <w:r>
-        <w:t>Figure S</w:t>
-      </w:r>
-      <w:r>
-        <w:t>6</w:t>
-      </w:r>
-      <w:r>
-        <w:t>. Partial residual plots of best model and map of residuals</w:t>
+        <w:t>5.</w:t>
+      </w:r>
+      <w:r>
+        <w:t xml:space="preserve"> Partial residual plots of best model and map of residuals</w:t>
       </w:r>
       <w:r>
         <w:t xml:space="preserve"> with Moran’s I</w:t>

--- a/manuscript/ch1_manuscript2.docx
+++ b/manuscript/ch1_manuscript2.docx
@@ -1,6 +1,6 @@
 
 <file path=word/document.xml><?xml version="1.0" encoding="utf-8"?>
-<w:document xmlns:wpc="http://schemas.microsoft.com/office/word/2010/wordprocessingCanvas" xmlns:cx="http://schemas.microsoft.com/office/drawing/2014/chartex" xmlns:cx1="http://schemas.microsoft.com/office/drawing/2015/9/8/chartex" xmlns:cx2="http://schemas.microsoft.com/office/drawing/2015/10/21/chartex" xmlns:cx3="http://schemas.microsoft.com/office/drawing/2016/5/9/chartex" xmlns:cx4="http://schemas.microsoft.com/office/drawing/2016/5/10/chartex" xmlns:cx5="http://schemas.microsoft.com/office/drawing/2016/5/11/chartex" xmlns:cx6="http://schemas.microsoft.com/office/drawing/2016/5/12/chartex" xmlns:cx7="http://schemas.microsoft.com/office/drawing/2016/5/13/chartex" xmlns:cx8="http://schemas.microsoft.com/office/drawing/2016/5/14/chartex" xmlns:mc="http://schemas.openxmlformats.org/markup-compatibility/2006" xmlns:aink="http://schemas.microsoft.com/office/drawing/2016/ink" xmlns:am3d="http://schemas.microsoft.com/office/drawing/2017/model3d" xmlns:o="urn:schemas-microsoft-com:office:office" xmlns:r="http://schemas.openxmlformats.org/officeDocument/2006/relationships" xmlns:m="http://schemas.openxmlformats.org/officeDocument/2006/math" xmlns:v="urn:schemas-microsoft-com:vml" xmlns:wp14="http://schemas.microsoft.com/office/word/2010/wordprocessingDrawing" xmlns:wp="http://schemas.openxmlformats.org/drawingml/2006/wordprocessingDrawing" xmlns:w10="urn:schemas-microsoft-com:office:word" xmlns:w="http://schemas.openxmlformats.org/wordprocessingml/2006/main" xmlns:w14="http://schemas.microsoft.com/office/word/2010/wordml" xmlns:w15="http://schemas.microsoft.com/office/word/2012/wordml" xmlns:w16cex="http://schemas.microsoft.com/office/word/2018/wordml/cex" xmlns:w16cid="http://schemas.microsoft.com/office/word/2016/wordml/cid" xmlns:w16="http://schemas.microsoft.com/office/word/2018/wordml" xmlns:w16sdtdh="http://schemas.microsoft.com/office/word/2020/wordml/sdtdatahash" xmlns:w16se="http://schemas.microsoft.com/office/word/2015/wordml/symex" xmlns:wpg="http://schemas.microsoft.com/office/word/2010/wordprocessingGroup" xmlns:wpi="http://schemas.microsoft.com/office/word/2010/wordprocessingInk" xmlns:wne="http://schemas.microsoft.com/office/word/2006/wordml" xmlns:wps="http://schemas.microsoft.com/office/word/2010/wordprocessingShape" mc:Ignorable="w14 w15 w16se w16cid w16 w16cex w16sdtdh wp14">
+<w:document xmlns:wpc="http://schemas.microsoft.com/office/word/2010/wordprocessingCanvas" xmlns:cx="http://schemas.microsoft.com/office/drawing/2014/chartex" xmlns:cx1="http://schemas.microsoft.com/office/drawing/2015/9/8/chartex" xmlns:cx2="http://schemas.microsoft.com/office/drawing/2015/10/21/chartex" xmlns:cx3="http://schemas.microsoft.com/office/drawing/2016/5/9/chartex" xmlns:cx4="http://schemas.microsoft.com/office/drawing/2016/5/10/chartex" xmlns:cx5="http://schemas.microsoft.com/office/drawing/2016/5/11/chartex" xmlns:cx6="http://schemas.microsoft.com/office/drawing/2016/5/12/chartex" xmlns:cx7="http://schemas.microsoft.com/office/drawing/2016/5/13/chartex" xmlns:cx8="http://schemas.microsoft.com/office/drawing/2016/5/14/chartex" xmlns:mc="http://schemas.openxmlformats.org/markup-compatibility/2006" xmlns:aink="http://schemas.microsoft.com/office/drawing/2016/ink" xmlns:am3d="http://schemas.microsoft.com/office/drawing/2017/model3d" xmlns:o="urn:schemas-microsoft-com:office:office" xmlns:r="http://schemas.openxmlformats.org/officeDocument/2006/relationships" xmlns:m="http://schemas.openxmlformats.org/officeDocument/2006/math" xmlns:v="urn:schemas-microsoft-com:vml" xmlns:wp14="http://schemas.microsoft.com/office/word/2010/wordprocessingDrawing" xmlns:wp="http://schemas.openxmlformats.org/drawingml/2006/wordprocessingDrawing" xmlns:w10="urn:schemas-microsoft-com:office:word" xmlns:w="http://schemas.openxmlformats.org/wordprocessingml/2006/main" xmlns:w14="http://schemas.microsoft.com/office/word/2010/wordml" xmlns:w15="http://schemas.microsoft.com/office/word/2012/wordml" xmlns:w16cid="http://schemas.microsoft.com/office/word/2016/wordml/cid" xmlns:w16se="http://schemas.microsoft.com/office/word/2015/wordml/symex" xmlns:wpg="http://schemas.microsoft.com/office/word/2010/wordprocessingGroup" xmlns:wpi="http://schemas.microsoft.com/office/word/2010/wordprocessingInk" xmlns:wne="http://schemas.microsoft.com/office/word/2006/wordml" xmlns:wps="http://schemas.microsoft.com/office/word/2010/wordprocessingShape" mc:Ignorable="w14 w15 w16se w16cid wp14">
   <w:body>
     <w:p>
       <w:r>
@@ -113,7 +113,7 @@
     </w:p>
     <w:p>
       <w:pPr>
-        <w:pStyle w:val="Prrafodelista"/>
+        <w:pStyle w:val="ListParagraph"/>
         <w:numPr>
           <w:ilvl w:val="0"/>
           <w:numId w:val="2"/>
@@ -125,7 +125,7 @@
     </w:p>
     <w:p>
       <w:pPr>
-        <w:pStyle w:val="Prrafodelista"/>
+        <w:pStyle w:val="ListParagraph"/>
         <w:numPr>
           <w:ilvl w:val="0"/>
           <w:numId w:val="2"/>
@@ -137,7 +137,7 @@
     </w:p>
     <w:p>
       <w:pPr>
-        <w:pStyle w:val="Prrafodelista"/>
+        <w:pStyle w:val="ListParagraph"/>
         <w:numPr>
           <w:ilvl w:val="0"/>
           <w:numId w:val="2"/>
@@ -556,7 +556,15 @@
         <w:t xml:space="preserve">From this database we estimated forest structural attributes, AGB, and land-use variables. </w:t>
       </w:r>
       <w:r>
-        <w:t xml:space="preserve">To complement this data, we obtained information on mean annual precipitation and temperature from WorldClim (CITA). Lastly, we retrieved topographical information from NASA’s </w:t>
+        <w:t xml:space="preserve">To complement this data, we obtained information on mean annual precipitation and temperature from </w:t>
+      </w:r>
+      <w:proofErr w:type="spellStart"/>
+      <w:r>
+        <w:t>WorldClim</w:t>
+      </w:r>
+      <w:proofErr w:type="spellEnd"/>
+      <w:r>
+        <w:t xml:space="preserve"> (CITA). Lastly, we retrieved topographical information from NASA’s </w:t>
       </w:r>
       <w:r>
         <w:t>Shuttle Radar Topography Mission</w:t>
@@ -706,7 +714,23 @@
           <w:rStyle w:val="textlayer--absolute"/>
           <w:rFonts w:cstheme="minorHAnsi"/>
         </w:rPr>
-        <w:t>National Commission of Biodiversity (CONABIO) GeoPortal (CITAS)</w:t>
+        <w:t xml:space="preserve">National Commission of Biodiversity (CONABIO) </w:t>
+      </w:r>
+      <w:proofErr w:type="spellStart"/>
+      <w:r>
+        <w:rPr>
+          <w:rStyle w:val="textlayer--absolute"/>
+          <w:rFonts w:cstheme="minorHAnsi"/>
+        </w:rPr>
+        <w:t>GeoPortal</w:t>
+      </w:r>
+      <w:proofErr w:type="spellEnd"/>
+      <w:r>
+        <w:rPr>
+          <w:rStyle w:val="textlayer--absolute"/>
+          <w:rFonts w:cstheme="minorHAnsi"/>
+        </w:rPr>
+        <w:t xml:space="preserve"> (CITAS)</w:t>
       </w:r>
       <w:r>
         <w:t xml:space="preserve">. </w:t>
@@ -764,7 +788,15 @@
         <w:t>i.e.</w:t>
       </w:r>
       <w:r>
-        <w:t xml:space="preserve">, the number of trees per hectare; (2) basal area, defined as the sum of the cross-sectional surface area of trees per hectare; and (3) Lorey’s height, which is a measure of forest stand height weighted by its basal area. </w:t>
+        <w:t xml:space="preserve">, the number of trees per hectare; (2) basal area, defined as the sum of the cross-sectional surface area of trees per hectare; and (3) </w:t>
+      </w:r>
+      <w:proofErr w:type="spellStart"/>
+      <w:r>
+        <w:t>Lorey’s</w:t>
+      </w:r>
+      <w:proofErr w:type="spellEnd"/>
+      <w:r>
+        <w:t xml:space="preserve"> height, which is a measure of forest stand height weighted by its basal area. </w:t>
       </w:r>
     </w:p>
     <w:p>
@@ -824,7 +856,15 @@
         <w:t xml:space="preserve">(eq. 1) </w:t>
       </w:r>
       <w:r>
-        <w:t xml:space="preserve">developed by Chave </w:t>
+        <w:t xml:space="preserve">developed by </w:t>
+      </w:r>
+      <w:proofErr w:type="spellStart"/>
+      <w:r>
+        <w:t>Chave</w:t>
+      </w:r>
+      <w:proofErr w:type="spellEnd"/>
+      <w:r>
+        <w:t xml:space="preserve"> </w:t>
       </w:r>
       <w:r>
         <w:rPr>
@@ -915,7 +955,7 @@
     </w:p>
     <w:tbl>
       <w:tblPr>
-        <w:tblStyle w:val="Tablaconcuadrcula"/>
+        <w:tblStyle w:val="TableGrid"/>
         <w:tblW w:w="0" w:type="auto"/>
         <w:tblBorders>
           <w:top w:val="none" w:sz="0" w:space="0" w:color="auto"/>
@@ -1056,9 +1096,11 @@
       <w:r>
         <w:t>R package BIOMASS (</w:t>
       </w:r>
+      <w:proofErr w:type="spellStart"/>
       <w:r>
         <w:t>Réjou‐Méchain</w:t>
       </w:r>
+      <w:proofErr w:type="spellEnd"/>
       <w:r>
         <w:t>, 2017).</w:t>
       </w:r>
@@ -1077,7 +1119,15 @@
         <w:t xml:space="preserve"> </w:t>
       </w:r>
       <w:r>
-        <w:t xml:space="preserve">assuming 95% of the samples have a low diameter error and the remaining 5% a high diameter error (close to 5 cm), and a height error of 10%, as suggested in Chave et al. (2004). </w:t>
+        <w:t xml:space="preserve">assuming 95% of the samples have a low diameter error and the remaining 5% a high diameter error (close to 5 cm), and a height error of 10%, as suggested in </w:t>
+      </w:r>
+      <w:proofErr w:type="spellStart"/>
+      <w:r>
+        <w:t>Chave</w:t>
+      </w:r>
+      <w:proofErr w:type="spellEnd"/>
+      <w:r>
+        <w:t xml:space="preserve"> et al. (2004). </w:t>
       </w:r>
       <w:r>
         <w:t>To estimate site’s AGB error, w</w:t>
@@ -1100,7 +1150,7 @@
     </w:p>
     <w:tbl>
       <w:tblPr>
-        <w:tblStyle w:val="Tablaconcuadrcula"/>
+        <w:tblStyle w:val="TableGrid"/>
         <w:tblW w:w="0" w:type="auto"/>
         <w:tblBorders>
           <w:top w:val="none" w:sz="0" w:space="0" w:color="auto"/>
@@ -1376,6 +1426,7 @@
           <w:i/>
           <w:iCs/>
         </w:rPr>
+        <w:lastRenderedPageBreak/>
         <w:t>Tree Diversity</w:t>
       </w:r>
       <w:r>
@@ -1419,7 +1470,7 @@
     </w:p>
     <w:tbl>
       <w:tblPr>
-        <w:tblStyle w:val="Tablaconcuadrcula"/>
+        <w:tblStyle w:val="TableGrid"/>
         <w:tblW w:w="0" w:type="auto"/>
         <w:tblBorders>
           <w:top w:val="none" w:sz="0" w:space="0" w:color="auto"/>
@@ -1648,7 +1699,23 @@
           <w:rStyle w:val="textlayer--absolute"/>
           <w:rFonts w:cstheme="minorHAnsi"/>
         </w:rPr>
-        <w:t xml:space="preserve">We calculated annual precipitation extracting WorldClim bio12 values per plot using the package </w:t>
+        <w:t xml:space="preserve">We calculated annual precipitation extracting </w:t>
+      </w:r>
+      <w:proofErr w:type="spellStart"/>
+      <w:r>
+        <w:rPr>
+          <w:rStyle w:val="textlayer--absolute"/>
+          <w:rFonts w:cstheme="minorHAnsi"/>
+        </w:rPr>
+        <w:t>WorldClim</w:t>
+      </w:r>
+      <w:proofErr w:type="spellEnd"/>
+      <w:r>
+        <w:rPr>
+          <w:rStyle w:val="textlayer--absolute"/>
+          <w:rFonts w:cstheme="minorHAnsi"/>
+        </w:rPr>
+        <w:t xml:space="preserve"> bio12 values per plot using the package </w:t>
       </w:r>
       <w:r>
         <w:rPr>
@@ -1664,7 +1731,23 @@
           <w:rStyle w:val="textlayer--absolute"/>
           <w:rFonts w:cstheme="minorHAnsi"/>
         </w:rPr>
-        <w:t xml:space="preserve"> in R. When plot’s annual precipitation values within a single site varied, we calculated a mean annual precipitation value per site. WorldClim’s annual mean temperature (bio1) was also extracted following the same procedure. Then, we extracted slope (in degrees) and aspect values for each plot </w:t>
+        <w:t xml:space="preserve"> in R. When plot’s annual precipitation values within a single site varied, we calculated a mean annual precipitation value per site. </w:t>
+      </w:r>
+      <w:proofErr w:type="spellStart"/>
+      <w:r>
+        <w:rPr>
+          <w:rStyle w:val="textlayer--absolute"/>
+          <w:rFonts w:cstheme="minorHAnsi"/>
+        </w:rPr>
+        <w:t>WorldClim’s</w:t>
+      </w:r>
+      <w:proofErr w:type="spellEnd"/>
+      <w:r>
+        <w:rPr>
+          <w:rStyle w:val="textlayer--absolute"/>
+          <w:rFonts w:cstheme="minorHAnsi"/>
+        </w:rPr>
+        <w:t xml:space="preserve"> annual mean temperature (bio1) was also extracted following the same procedure. Then, we extracted slope (in degrees) and aspect values for each plot </w:t>
       </w:r>
       <w:r>
         <w:t xml:space="preserve">from NASA’s </w:t>
@@ -1710,7 +1793,13 @@
         <w:t>proportion of different types of land cover within a site)</w:t>
       </w:r>
       <w:r>
-        <w:t>. We assessed FI sites’ forest disturbance related to agricultural and grazing activities at the time of data collection using FI’s disturbance data set, which contains information about the cause and severity of vegetation disturbance. The causes of disturbance are classified in 11 classes: fires, hurricanes, floods, roads, logging, land-use change, grazing, pests and diseases, electrical cables, mining, and urbanization. The severity of disturbance is classified in a four category nominal scale: very low, low, medium,</w:t>
+        <w:t xml:space="preserve">. We assessed FI sites’ forest disturbance related to agricultural and grazing activities at the time of data collection using FI’s disturbance data set, which contains information about the cause and severity of vegetation disturbance. The causes of disturbance are classified in 11 classes: fires, hurricanes, floods, roads, logging, land-use change, grazing, pests and diseases, electrical cables, mining, and urbanization. The severity of disturbance is classified in a </w:t>
+      </w:r>
+      <w:r>
+        <w:t>four-category</w:t>
+      </w:r>
+      <w:r>
+        <w:t xml:space="preserve"> nominal scale: very low, low, medium,</w:t>
       </w:r>
       <w:r>
         <w:t xml:space="preserve"> </w:t>
@@ -1725,7 +1814,15 @@
         <w:t>re reported within the categories of land-use change, grazing, logging, and fires</w:t>
       </w:r>
       <w:r>
-        <w:t xml:space="preserve"> with labels such as ‘clearing for growing coffee’, ‘swidden agriculture’, or ‘conversion from forest to cattle ranch’</w:t>
+        <w:t xml:space="preserve"> with labels such as ‘clearing for growing coffee’, ‘</w:t>
+      </w:r>
+      <w:proofErr w:type="spellStart"/>
+      <w:r>
+        <w:t>swidden</w:t>
+      </w:r>
+      <w:proofErr w:type="spellEnd"/>
+      <w:r>
+        <w:t xml:space="preserve"> agriculture’, or ‘conversion from forest to cattle ranch’</w:t>
       </w:r>
       <w:r>
         <w:t>.</w:t>
@@ -1844,6 +1941,7 @@
         <w:t xml:space="preserve"> groups together plots with very low tree density, low basal area, and low tree height; the second cluster groups together </w:t>
       </w:r>
       <w:r>
+        <w:lastRenderedPageBreak/>
         <w:t xml:space="preserve">forest </w:t>
       </w:r>
       <w:r>
@@ -1856,7 +1954,15 @@
         <w:t>1</w:t>
       </w:r>
       <w:r>
-        <w:t>). Other studies conducted in TMCF in Oaxaca have shown that tree height, DBH, and tree density change through time after disturbance and are useful for estimating an approximate stage of forest succession in forest-agriculture mosaics (Velasco-Murguía et al., 2021). In general, TMCF</w:t>
+        <w:t>). Other studies conducted in TMCF in Oaxaca have shown that tree height, DBH, and tree density change through time after disturbance and are useful for estimating an approximate stage of forest succession in forest-agriculture mosaics (Velasco-</w:t>
+      </w:r>
+      <w:proofErr w:type="spellStart"/>
+      <w:r>
+        <w:t>Murguía</w:t>
+      </w:r>
+      <w:proofErr w:type="spellEnd"/>
+      <w:r>
+        <w:t xml:space="preserve"> et al., 2021). In general, TMCF</w:t>
       </w:r>
       <w:r>
         <w:t>s</w:t>
@@ -1887,7 +1993,7 @@
     </w:p>
     <w:tbl>
       <w:tblPr>
-        <w:tblStyle w:val="Tablaconcuadrcula"/>
+        <w:tblStyle w:val="TableGrid"/>
         <w:tblW w:w="0" w:type="auto"/>
         <w:tblBorders>
           <w:top w:val="none" w:sz="0" w:space="0" w:color="auto"/>
@@ -2154,7 +2260,23 @@
           <w:rStyle w:val="textlayer--absolute"/>
           <w:rFonts w:cstheme="minorHAnsi"/>
         </w:rPr>
-        <w:t xml:space="preserve">Because TMCF has a scattered distribution along the NMO, not all sites within this region correspond to our study system. To filter FI sites further, we used the following criteria: (1) sites should be within an elevation range between 1,000 and 2,800 m asl; (2) sites should receive at least 1,000 mm </w:t>
+        <w:t xml:space="preserve">Because TMCF has a scattered distribution along the NMO, not all sites within this region correspond to our study system. To filter FI sites further, we used the following criteria: (1) sites should be within an elevation range between 1,000 and 2,800 m </w:t>
+      </w:r>
+      <w:proofErr w:type="spellStart"/>
+      <w:r>
+        <w:rPr>
+          <w:rStyle w:val="textlayer--absolute"/>
+          <w:rFonts w:cstheme="minorHAnsi"/>
+        </w:rPr>
+        <w:t>asl</w:t>
+      </w:r>
+      <w:proofErr w:type="spellEnd"/>
+      <w:r>
+        <w:rPr>
+          <w:rStyle w:val="textlayer--absolute"/>
+          <w:rFonts w:cstheme="minorHAnsi"/>
+        </w:rPr>
+        <w:t xml:space="preserve">; (2) sites should receive at least 1,000 mm </w:t>
       </w:r>
       <w:r>
         <w:rPr>
@@ -2193,6 +2315,7 @@
         <w:rPr>
           <w:rFonts w:cstheme="minorHAnsi"/>
         </w:rPr>
+        <w:lastRenderedPageBreak/>
         <w:t>We performed data quality control homogenizing missing data values, correcting taxonomic and places names, removing diacritics, and filtering out rows with missing information.</w:t>
       </w:r>
       <w:r>
@@ -2265,6 +2388,7 @@
         </w:rPr>
         <w:t xml:space="preserve"> sites located between </w:t>
       </w:r>
+      <w:proofErr w:type="gramStart"/>
       <w:r>
         <w:rPr>
           <w:rStyle w:val="textlayer--absolute"/>
@@ -2305,7 +2429,15 @@
           <w:rStyle w:val="textlayer--absolute"/>
           <w:rFonts w:cstheme="minorHAnsi"/>
         </w:rPr>
-        <w:t xml:space="preserve">degrees N and </w:t>
+        <w:t>degrees</w:t>
+      </w:r>
+      <w:proofErr w:type="gramEnd"/>
+      <w:r>
+        <w:rPr>
+          <w:rStyle w:val="textlayer--absolute"/>
+          <w:rFonts w:cstheme="minorHAnsi"/>
+        </w:rPr>
+        <w:t xml:space="preserve"> N and </w:t>
       </w:r>
       <w:r>
         <w:rPr>
@@ -2461,7 +2593,15 @@
         <w:t>following</w:t>
       </w:r>
       <w:r>
-        <w:t xml:space="preserve"> a similar approach as Cuni-Sanchez et al. (2021) and </w:t>
+        <w:t xml:space="preserve"> a similar approach as </w:t>
+      </w:r>
+      <w:proofErr w:type="spellStart"/>
+      <w:r>
+        <w:t>Cuni</w:t>
+      </w:r>
+      <w:proofErr w:type="spellEnd"/>
+      <w:r>
+        <w:t xml:space="preserve">-Sanchez et al. (2021) and </w:t>
       </w:r>
       <w:r>
         <w:t xml:space="preserve">classified trees in six size classes based on their DBH: </w:t>
@@ -2665,7 +2805,15 @@
         <w:t xml:space="preserve">similar </w:t>
       </w:r>
       <w:r>
-        <w:t>to Tredennick et al. (2021) for model exploration, we performed variable selection by comparing the full model against a series of reduced models in which each predictor is dropped in a stepwise fashion. We selected the best model comparing</w:t>
+        <w:t xml:space="preserve">to </w:t>
+      </w:r>
+      <w:proofErr w:type="spellStart"/>
+      <w:r>
+        <w:t>Tredennick</w:t>
+      </w:r>
+      <w:proofErr w:type="spellEnd"/>
+      <w:r>
+        <w:t xml:space="preserve"> et al. (2021) for model exploration, we performed variable selection by comparing the full model against a series of reduced models in which each predictor is dropped in a stepwise fashion. We selected the best model comparing</w:t>
       </w:r>
       <w:r>
         <w:t xml:space="preserve"> their</w:t>
@@ -2702,7 +2850,7 @@
       </w:r>
       <w:r>
         <w:rPr>
-          <w:rStyle w:val="nfasis"/>
+          <w:rStyle w:val="Emphasis"/>
           <w:i w:val="0"/>
           <w:iCs w:val="0"/>
         </w:rPr>
@@ -2712,6 +2860,7 @@
         <w:t xml:space="preserve"> </w:t>
       </w:r>
       <w:r>
+        <w:lastRenderedPageBreak/>
         <w:t>(</w:t>
       </w:r>
       <w:r>
@@ -3268,7 +3417,11 @@
         <w:t>s 3 and</w:t>
       </w:r>
       <w:r>
-        <w:t xml:space="preserve"> S</w:t>
+        <w:t xml:space="preserve"> </w:t>
+      </w:r>
+      <w:r>
+        <w:lastRenderedPageBreak/>
+        <w:t>S</w:t>
       </w:r>
       <w:r>
         <w:t>5</w:t>
@@ -3743,7 +3896,11 @@
         <w:t>)</w:t>
       </w:r>
       <w:r>
-        <w:t xml:space="preserve">. We computed Moran’s I statistic for neighborhoods of 10, 25, and 50 km of distance and all of them resulted non-significant (p= 0.517, p= 0.604, p= 0.187, respectively). </w:t>
+        <w:t xml:space="preserve">. We computed Moran’s I statistic for neighborhoods of 10, 25, </w:t>
+      </w:r>
+      <w:r>
+        <w:lastRenderedPageBreak/>
+        <w:t xml:space="preserve">and 50 km of distance and all of them resulted non-significant (p= 0.517, p= 0.604, p= 0.187, respectively). </w:t>
       </w:r>
     </w:p>
     <w:p>
@@ -3760,7 +3917,15 @@
         <w:t xml:space="preserve"> model. </w:t>
       </w:r>
       <w:r>
-        <w:t>The second best model includes environmental gradient as a fourth predictor</w:t>
+        <w:t xml:space="preserve">The </w:t>
+      </w:r>
+      <w:proofErr w:type="gramStart"/>
+      <w:r>
+        <w:t>second best</w:t>
+      </w:r>
+      <w:proofErr w:type="gramEnd"/>
+      <w:r>
+        <w:t xml:space="preserve"> model includes environmental gradient as a fourth predictor</w:t>
       </w:r>
       <w:r>
         <w:t xml:space="preserve">, but </w:t>
@@ -3823,7 +3988,15 @@
         <w:t>5</w:t>
       </w:r>
       <w:r>
-        <w:t xml:space="preserve">) where warmer and more humid sites at lower elevations (closer to 1,000 m asl) </w:t>
+        <w:t xml:space="preserve">) where warmer and more humid sites at lower elevations (closer to 1,000 m </w:t>
+      </w:r>
+      <w:proofErr w:type="spellStart"/>
+      <w:r>
+        <w:t>asl</w:t>
+      </w:r>
+      <w:proofErr w:type="spellEnd"/>
+      <w:r>
+        <w:t xml:space="preserve">) </w:t>
       </w:r>
       <w:r>
         <w:t>exhibit</w:t>
@@ -4188,6 +4361,7 @@
           <w:b/>
           <w:bCs/>
         </w:rPr>
+        <w:lastRenderedPageBreak/>
         <w:t>Tables</w:t>
       </w:r>
     </w:p>
@@ -4231,7 +4405,7 @@
     </w:p>
     <w:tbl>
       <w:tblPr>
-        <w:tblStyle w:val="Tablaconcuadrcula"/>
+        <w:tblStyle w:val="TableGrid"/>
         <w:tblW w:w="0" w:type="auto"/>
         <w:tblLook w:val="04A0" w:firstRow="1" w:lastRow="0" w:firstColumn="1" w:lastColumn="0" w:noHBand="0" w:noVBand="1"/>
       </w:tblPr>
@@ -4673,8 +4847,13 @@
             <w:hideMark/>
           </w:tcPr>
           <w:p>
-            <w:r>
-              <w:t>Lorey’s height (m)</w:t>
+            <w:proofErr w:type="spellStart"/>
+            <w:r>
+              <w:t>Lorey’s</w:t>
+            </w:r>
+            <w:proofErr w:type="spellEnd"/>
+            <w:r>
+              <w:t xml:space="preserve"> height (m)</w:t>
             </w:r>
           </w:p>
         </w:tc>
@@ -5277,7 +5456,7 @@
     </w:p>
     <w:tbl>
       <w:tblPr>
-        <w:tblStyle w:val="Tablaconcuadrcula"/>
+        <w:tblStyle w:val="TableGrid"/>
         <w:tblW w:w="0" w:type="auto"/>
         <w:tblLook w:val="04A0" w:firstRow="1" w:lastRow="0" w:firstColumn="1" w:lastColumn="0" w:noHBand="0" w:noVBand="1"/>
       </w:tblPr>
@@ -5744,8 +5923,13 @@
             <w:tcW w:w="2405" w:type="dxa"/>
           </w:tcPr>
           <w:p>
-            <w:r>
-              <w:t>Lorey’s height (m)</w:t>
+            <w:proofErr w:type="spellStart"/>
+            <w:r>
+              <w:t>Lorey’s</w:t>
+            </w:r>
+            <w:proofErr w:type="spellEnd"/>
+            <w:r>
+              <w:t xml:space="preserve"> height (m)</w:t>
             </w:r>
           </w:p>
         </w:tc>
@@ -5990,7 +6174,7 @@
       </w:r>
       <w:r>
         <w:rPr>
-          <w:rStyle w:val="nfasis"/>
+          <w:rStyle w:val="Emphasis"/>
           <w:i w:val="0"/>
           <w:iCs w:val="0"/>
         </w:rPr>
@@ -6020,7 +6204,7 @@
     </w:p>
     <w:tbl>
       <w:tblPr>
-        <w:tblStyle w:val="Tablaconcuadrcula"/>
+        <w:tblStyle w:val="TableGrid"/>
         <w:tblW w:w="0" w:type="auto"/>
         <w:tblLook w:val="04A0" w:firstRow="1" w:lastRow="0" w:firstColumn="1" w:lastColumn="0" w:noHBand="0" w:noVBand="1"/>
       </w:tblPr>
@@ -6668,6 +6852,7 @@
           </w:tcPr>
           <w:p>
             <w:r>
+              <w:lastRenderedPageBreak/>
               <w:t>Species richness</w:t>
             </w:r>
           </w:p>
@@ -7032,7 +7217,7 @@
     </w:p>
     <w:tbl>
       <w:tblPr>
-        <w:tblStyle w:val="Tablaconcuadrcula"/>
+        <w:tblStyle w:val="TableGrid"/>
         <w:tblW w:w="0" w:type="auto"/>
         <w:tblLook w:val="04A0" w:firstRow="1" w:lastRow="0" w:firstColumn="1" w:lastColumn="0" w:noHBand="0" w:noVBand="1"/>
       </w:tblPr>
@@ -7532,7 +7717,7 @@
     <w:p/>
     <w:tbl>
       <w:tblPr>
-        <w:tblStyle w:val="Tablaconcuadrcula"/>
+        <w:tblStyle w:val="TableGrid"/>
         <w:tblW w:w="0" w:type="auto"/>
         <w:tblBorders>
           <w:top w:val="none" w:sz="0" w:space="0" w:color="auto"/>
@@ -7612,7 +7797,19 @@
           </w:tcPr>
           <w:p>
             <w:r>
-              <w:t xml:space="preserve">Figure 2. Comparison of a) stem density, b) Lorey’s height, c) basal area, and d) aboveground biomass between very young (VY, shown in orange), young (Y, shown in purple), and mature (M, shown in green) forest plots in TMCF. Asterisks indicate statistically significant results from pairwise comparisons as follows: ****p &lt; 0.0001, ***p &lt; 0.001, **p &lt; 0.01, *p&lt;0.05. Results of ANOVA and pairwise comparison analyses can be found in Table S3.  </w:t>
+              <w:t xml:space="preserve">Figure 2. Comparison of a) stem density, b) </w:t>
+            </w:r>
+            <w:proofErr w:type="spellStart"/>
+            <w:r>
+              <w:t>Lorey’s</w:t>
+            </w:r>
+            <w:proofErr w:type="spellEnd"/>
+            <w:r>
+              <w:t xml:space="preserve"> height, c) basal area, and d) aboveground biomass between very young (VY, shown in orange), young (Y, shown in purple), and mature (M, </w:t>
+            </w:r>
+            <w:r>
+              <w:lastRenderedPageBreak/>
+              <w:t xml:space="preserve">shown in green) forest plots in TMCF. Asterisks indicate statistically significant results from pairwise comparisons as follows: ****p &lt; 0.0001, ***p &lt; 0.001, **p &lt; 0.01, *p&lt;0.05. Results of ANOVA and pairwise comparison analyses can be found in Table S3.  </w:t>
             </w:r>
           </w:p>
         </w:tc>
@@ -7623,7 +7820,7 @@
     <w:p/>
     <w:tbl>
       <w:tblPr>
-        <w:tblStyle w:val="Tablaconcuadrcula"/>
+        <w:tblStyle w:val="TableGrid"/>
         <w:tblW w:w="0" w:type="auto"/>
         <w:tblBorders>
           <w:top w:val="none" w:sz="0" w:space="0" w:color="auto"/>
@@ -7715,7 +7912,7 @@
     <w:p/>
     <w:tbl>
       <w:tblPr>
-        <w:tblStyle w:val="Tablaconcuadrcula"/>
+        <w:tblStyle w:val="TableGrid"/>
         <w:tblW w:w="0" w:type="auto"/>
         <w:tblBorders>
           <w:top w:val="none" w:sz="0" w:space="0" w:color="auto"/>
@@ -7817,7 +8014,7 @@
     <w:p/>
     <w:tbl>
       <w:tblPr>
-        <w:tblStyle w:val="Tablaconcuadrcula"/>
+        <w:tblStyle w:val="TableGrid"/>
         <w:tblW w:w="0" w:type="auto"/>
         <w:tblBorders>
           <w:top w:val="none" w:sz="0" w:space="0" w:color="auto"/>
@@ -7891,6 +8088,7 @@
           </w:tcPr>
           <w:p>
             <w:r>
+              <w:lastRenderedPageBreak/>
               <w:t xml:space="preserve">Figure 5. </w:t>
             </w:r>
             <w:r>
@@ -7931,7 +8129,7 @@
     <w:p/>
     <w:tbl>
       <w:tblPr>
-        <w:tblStyle w:val="Tablaconcuadrcula"/>
+        <w:tblStyle w:val="TableGrid"/>
         <w:tblW w:w="0" w:type="auto"/>
         <w:tblBorders>
           <w:top w:val="none" w:sz="0" w:space="0" w:color="auto"/>
@@ -8060,6 +8258,7 @@
     </w:p>
     <w:p>
       <w:r>
+        <w:lastRenderedPageBreak/>
         <w:t>Table S</w:t>
       </w:r>
       <w:r>
@@ -8101,15 +8300,125 @@
         <w:t>Non-hierarchical cluster analysis – plots categories in three ‘successional stages’</w:t>
       </w:r>
     </w:p>
+    <w:p/>
+    <w:tbl>
+      <w:tblPr>
+        <w:tblStyle w:val="TableGrid"/>
+        <w:tblW w:w="0" w:type="auto"/>
+        <w:tblLook w:val="04A0" w:firstRow="1" w:lastRow="0" w:firstColumn="1" w:lastColumn="0" w:noHBand="0" w:noVBand="1"/>
+      </w:tblPr>
+      <w:tblGrid>
+        <w:gridCol w:w="4383"/>
+        <w:gridCol w:w="4445"/>
+      </w:tblGrid>
+      <w:tr>
+        <w:trPr>
+          <w:trHeight w:val="6729"/>
+        </w:trPr>
+        <w:tc>
+          <w:tcPr>
+            <w:tcW w:w="168" w:type="dxa"/>
+          </w:tcPr>
+          <w:p>
+            <w:r>
+              <w:rPr>
+                <w:noProof/>
+              </w:rPr>
+              <w:drawing>
+                <wp:inline distT="0" distB="0" distL="0" distR="0" wp14:anchorId="5E5DBC08" wp14:editId="1BE71893">
+                  <wp:extent cx="2736376" cy="2562373"/>
+                  <wp:effectExtent l="0" t="0" r="6985" b="0"/>
+                  <wp:docPr id="5" name="Picture 5"/>
+                  <wp:cNvGraphicFramePr>
+                    <a:graphicFrameLocks xmlns:a="http://schemas.openxmlformats.org/drawingml/2006/main" noChangeAspect="1"/>
+                  </wp:cNvGraphicFramePr>
+                  <a:graphic xmlns:a="http://schemas.openxmlformats.org/drawingml/2006/main">
+                    <a:graphicData uri="http://schemas.openxmlformats.org/drawingml/2006/picture">
+                      <pic:pic xmlns:pic="http://schemas.openxmlformats.org/drawingml/2006/picture">
+                        <pic:nvPicPr>
+                          <pic:cNvPr id="1" name=""/>
+                          <pic:cNvPicPr/>
+                        </pic:nvPicPr>
+                        <pic:blipFill>
+                          <a:blip r:embed="rId10"/>
+                          <a:stretch>
+                            <a:fillRect/>
+                          </a:stretch>
+                        </pic:blipFill>
+                        <pic:spPr>
+                          <a:xfrm>
+                            <a:off x="0" y="0"/>
+                            <a:ext cx="2837871" cy="2657414"/>
+                          </a:xfrm>
+                          <a:prstGeom prst="rect">
+                            <a:avLst/>
+                          </a:prstGeom>
+                        </pic:spPr>
+                      </pic:pic>
+                    </a:graphicData>
+                  </a:graphic>
+                </wp:inline>
+              </w:drawing>
+            </w:r>
+          </w:p>
+        </w:tc>
+        <w:tc>
+          <w:tcPr>
+            <w:tcW w:w="6522" w:type="dxa"/>
+          </w:tcPr>
+          <w:p>
+            <w:r>
+              <w:rPr>
+                <w:noProof/>
+              </w:rPr>
+              <w:drawing>
+                <wp:inline distT="0" distB="0" distL="0" distR="0" wp14:anchorId="64F25168" wp14:editId="06AD3371">
+                  <wp:extent cx="2784144" cy="2574026"/>
+                  <wp:effectExtent l="0" t="0" r="0" b="0"/>
+                  <wp:docPr id="3" name="Picture 3"/>
+                  <wp:cNvGraphicFramePr>
+                    <a:graphicFrameLocks xmlns:a="http://schemas.openxmlformats.org/drawingml/2006/main" noChangeAspect="1"/>
+                  </wp:cNvGraphicFramePr>
+                  <a:graphic xmlns:a="http://schemas.openxmlformats.org/drawingml/2006/main">
+                    <a:graphicData uri="http://schemas.openxmlformats.org/drawingml/2006/picture">
+                      <pic:pic xmlns:pic="http://schemas.openxmlformats.org/drawingml/2006/picture">
+                        <pic:nvPicPr>
+                          <pic:cNvPr id="1" name=""/>
+                          <pic:cNvPicPr/>
+                        </pic:nvPicPr>
+                        <pic:blipFill>
+                          <a:blip r:embed="rId11"/>
+                          <a:stretch>
+                            <a:fillRect/>
+                          </a:stretch>
+                        </pic:blipFill>
+                        <pic:spPr>
+                          <a:xfrm>
+                            <a:off x="0" y="0"/>
+                            <a:ext cx="2888099" cy="2670136"/>
+                          </a:xfrm>
+                          <a:prstGeom prst="rect">
+                            <a:avLst/>
+                          </a:prstGeom>
+                        </pic:spPr>
+                      </pic:pic>
+                    </a:graphicData>
+                  </a:graphic>
+                </wp:inline>
+              </w:drawing>
+            </w:r>
+          </w:p>
+        </w:tc>
+      </w:tr>
+    </w:tbl>
     <w:p>
+      <w:bookmarkStart w:id="0" w:name="_GoBack"/>
+      <w:bookmarkEnd w:id="0"/>
       <w:r>
         <w:t xml:space="preserve">Figure S2. </w:t>
       </w:r>
       <w:r>
-        <w:t>Correlation matrices</w:t>
-      </w:r>
-      <w:r>
-        <w:t xml:space="preserve"> </w:t>
+        <w:t xml:space="preserve">Correlation matrices </w:t>
       </w:r>
     </w:p>
     <w:p>
@@ -8125,7 +8434,15 @@
         <w:t xml:space="preserve">Figure S4. </w:t>
       </w:r>
       <w:r>
-        <w:t>Contribution of tree size classes to stem density and agb at site level</w:t>
+        <w:t xml:space="preserve">Contribution of tree size classes to stem density and </w:t>
+      </w:r>
+      <w:proofErr w:type="spellStart"/>
+      <w:r>
+        <w:t>agb</w:t>
+      </w:r>
+      <w:proofErr w:type="spellEnd"/>
+      <w:r>
+        <w:t xml:space="preserve"> at site level</w:t>
       </w:r>
     </w:p>
     <w:p>
@@ -8159,7 +8476,7 @@
 </file>
 
 <file path=word/numbering.xml><?xml version="1.0" encoding="utf-8"?>
-<w:numbering xmlns:wpc="http://schemas.microsoft.com/office/word/2010/wordprocessingCanvas" xmlns:cx="http://schemas.microsoft.com/office/drawing/2014/chartex" xmlns:cx1="http://schemas.microsoft.com/office/drawing/2015/9/8/chartex" xmlns:cx2="http://schemas.microsoft.com/office/drawing/2015/10/21/chartex" xmlns:cx3="http://schemas.microsoft.com/office/drawing/2016/5/9/chartex" xmlns:cx4="http://schemas.microsoft.com/office/drawing/2016/5/10/chartex" xmlns:cx5="http://schemas.microsoft.com/office/drawing/2016/5/11/chartex" xmlns:cx6="http://schemas.microsoft.com/office/drawing/2016/5/12/chartex" xmlns:cx7="http://schemas.microsoft.com/office/drawing/2016/5/13/chartex" xmlns:cx8="http://schemas.microsoft.com/office/drawing/2016/5/14/chartex" xmlns:mc="http://schemas.openxmlformats.org/markup-compatibility/2006" xmlns:aink="http://schemas.microsoft.com/office/drawing/2016/ink" xmlns:am3d="http://schemas.microsoft.com/office/drawing/2017/model3d" xmlns:o="urn:schemas-microsoft-com:office:office" xmlns:r="http://schemas.openxmlformats.org/officeDocument/2006/relationships" xmlns:m="http://schemas.openxmlformats.org/officeDocument/2006/math" xmlns:v="urn:schemas-microsoft-com:vml" xmlns:wp14="http://schemas.microsoft.com/office/word/2010/wordprocessingDrawing" xmlns:wp="http://schemas.openxmlformats.org/drawingml/2006/wordprocessingDrawing" xmlns:w10="urn:schemas-microsoft-com:office:word" xmlns:w="http://schemas.openxmlformats.org/wordprocessingml/2006/main" xmlns:w14="http://schemas.microsoft.com/office/word/2010/wordml" xmlns:w15="http://schemas.microsoft.com/office/word/2012/wordml" xmlns:w16cex="http://schemas.microsoft.com/office/word/2018/wordml/cex" xmlns:w16cid="http://schemas.microsoft.com/office/word/2016/wordml/cid" xmlns:w16="http://schemas.microsoft.com/office/word/2018/wordml" xmlns:w16sdtdh="http://schemas.microsoft.com/office/word/2020/wordml/sdtdatahash" xmlns:w16se="http://schemas.microsoft.com/office/word/2015/wordml/symex" xmlns:wpg="http://schemas.microsoft.com/office/word/2010/wordprocessingGroup" xmlns:wpi="http://schemas.microsoft.com/office/word/2010/wordprocessingInk" xmlns:wne="http://schemas.microsoft.com/office/word/2006/wordml" xmlns:wps="http://schemas.microsoft.com/office/word/2010/wordprocessingShape" mc:Ignorable="w14 w15 w16se w16cid w16 w16cex w16sdtdh wp14">
+<w:numbering xmlns:wpc="http://schemas.microsoft.com/office/word/2010/wordprocessingCanvas" xmlns:cx="http://schemas.microsoft.com/office/drawing/2014/chartex" xmlns:cx1="http://schemas.microsoft.com/office/drawing/2015/9/8/chartex" xmlns:cx2="http://schemas.microsoft.com/office/drawing/2015/10/21/chartex" xmlns:cx3="http://schemas.microsoft.com/office/drawing/2016/5/9/chartex" xmlns:cx4="http://schemas.microsoft.com/office/drawing/2016/5/10/chartex" xmlns:cx5="http://schemas.microsoft.com/office/drawing/2016/5/11/chartex" xmlns:cx6="http://schemas.microsoft.com/office/drawing/2016/5/12/chartex" xmlns:cx7="http://schemas.microsoft.com/office/drawing/2016/5/13/chartex" xmlns:cx8="http://schemas.microsoft.com/office/drawing/2016/5/14/chartex" xmlns:mc="http://schemas.openxmlformats.org/markup-compatibility/2006" xmlns:aink="http://schemas.microsoft.com/office/drawing/2016/ink" xmlns:am3d="http://schemas.microsoft.com/office/drawing/2017/model3d" xmlns:o="urn:schemas-microsoft-com:office:office" xmlns:r="http://schemas.openxmlformats.org/officeDocument/2006/relationships" xmlns:m="http://schemas.openxmlformats.org/officeDocument/2006/math" xmlns:v="urn:schemas-microsoft-com:vml" xmlns:wp14="http://schemas.microsoft.com/office/word/2010/wordprocessingDrawing" xmlns:wp="http://schemas.openxmlformats.org/drawingml/2006/wordprocessingDrawing" xmlns:w10="urn:schemas-microsoft-com:office:word" xmlns:w="http://schemas.openxmlformats.org/wordprocessingml/2006/main" xmlns:w14="http://schemas.microsoft.com/office/word/2010/wordml" xmlns:w15="http://schemas.microsoft.com/office/word/2012/wordml" xmlns:w16cid="http://schemas.microsoft.com/office/word/2016/wordml/cid" xmlns:w16se="http://schemas.microsoft.com/office/word/2015/wordml/symex" xmlns:wpg="http://schemas.microsoft.com/office/word/2010/wordprocessingGroup" xmlns:wpi="http://schemas.microsoft.com/office/word/2010/wordprocessingInk" xmlns:wne="http://schemas.microsoft.com/office/word/2006/wordml" xmlns:wps="http://schemas.microsoft.com/office/word/2010/wordprocessingShape" mc:Ignorable="w14 w15 w16se w16cid wp14">
   <w:abstractNum w:abstractNumId="0" w15:restartNumberingAfterBreak="0">
     <w:nsid w:val="272A2AEC"/>
     <w:multiLevelType w:val="hybridMultilevel"/>
@@ -8348,7 +8665,7 @@
 </file>
 
 <file path=word/styles.xml><?xml version="1.0" encoding="utf-8"?>
-<w:styles xmlns:mc="http://schemas.openxmlformats.org/markup-compatibility/2006" xmlns:r="http://schemas.openxmlformats.org/officeDocument/2006/relationships" xmlns:w="http://schemas.openxmlformats.org/wordprocessingml/2006/main" xmlns:w14="http://schemas.microsoft.com/office/word/2010/wordml" xmlns:w15="http://schemas.microsoft.com/office/word/2012/wordml" xmlns:w16cex="http://schemas.microsoft.com/office/word/2018/wordml/cex" xmlns:w16cid="http://schemas.microsoft.com/office/word/2016/wordml/cid" xmlns:w16="http://schemas.microsoft.com/office/word/2018/wordml" xmlns:w16sdtdh="http://schemas.microsoft.com/office/word/2020/wordml/sdtdatahash" xmlns:w16se="http://schemas.microsoft.com/office/word/2015/wordml/symex" mc:Ignorable="w14 w15 w16se w16cid w16 w16cex w16sdtdh">
+<w:styles xmlns:mc="http://schemas.openxmlformats.org/markup-compatibility/2006" xmlns:r="http://schemas.openxmlformats.org/officeDocument/2006/relationships" xmlns:w="http://schemas.openxmlformats.org/wordprocessingml/2006/main" xmlns:w14="http://schemas.microsoft.com/office/word/2010/wordml" xmlns:w15="http://schemas.microsoft.com/office/word/2012/wordml" xmlns:w16cid="http://schemas.microsoft.com/office/word/2016/wordml/cid" xmlns:w16se="http://schemas.microsoft.com/office/word/2015/wordml/symex" mc:Ignorable="w14 w15 w16se w16cid">
   <w:docDefaults>
     <w:rPrDefault>
       <w:rPr>
@@ -8364,7 +8681,7 @@
       </w:pPr>
     </w:pPrDefault>
   </w:docDefaults>
-  <w:latentStyles w:defLockedState="0" w:defUIPriority="99" w:defSemiHidden="0" w:defUnhideWhenUsed="0" w:defQFormat="0" w:count="376">
+  <w:latentStyles w:defLockedState="0" w:defUIPriority="99" w:defSemiHidden="0" w:defUnhideWhenUsed="0" w:defQFormat="0" w:count="375">
     <w:lsdException w:name="Normal" w:uiPriority="0" w:qFormat="1"/>
     <w:lsdException w:name="heading 1" w:uiPriority="9" w:qFormat="1"/>
     <w:lsdException w:name="heading 2" w:semiHidden="1" w:uiPriority="9" w:unhideWhenUsed="1" w:qFormat="1"/>
@@ -8740,19 +9057,18 @@
     <w:lsdException w:name="Smart Hyperlink" w:semiHidden="1" w:unhideWhenUsed="1"/>
     <w:lsdException w:name="Hashtag" w:semiHidden="1" w:unhideWhenUsed="1"/>
     <w:lsdException w:name="Unresolved Mention" w:semiHidden="1" w:unhideWhenUsed="1"/>
-    <w:lsdException w:name="Smart Link" w:semiHidden="1" w:unhideWhenUsed="1"/>
   </w:latentStyles>
   <w:style w:type="paragraph" w:default="1" w:styleId="Normal">
     <w:name w:val="Normal"/>
     <w:qFormat/>
   </w:style>
-  <w:style w:type="character" w:default="1" w:styleId="Fuentedeprrafopredeter">
+  <w:style w:type="character" w:default="1" w:styleId="DefaultParagraphFont">
     <w:name w:val="Default Paragraph Font"/>
     <w:uiPriority w:val="1"/>
     <w:semiHidden/>
     <w:unhideWhenUsed/>
   </w:style>
-  <w:style w:type="table" w:default="1" w:styleId="Tablanormal">
+  <w:style w:type="table" w:default="1" w:styleId="TableNormal">
     <w:name w:val="Normal Table"/>
     <w:uiPriority w:val="99"/>
     <w:semiHidden/>
@@ -8767,7 +9083,7 @@
       </w:tblCellMar>
     </w:tblPr>
   </w:style>
-  <w:style w:type="numbering" w:default="1" w:styleId="Sinlista">
+  <w:style w:type="numbering" w:default="1" w:styleId="NoList">
     <w:name w:val="No List"/>
     <w:uiPriority w:val="99"/>
     <w:semiHidden/>
@@ -8775,12 +9091,12 @@
   </w:style>
   <w:style w:type="character" w:customStyle="1" w:styleId="textlayer--absolute">
     <w:name w:val="textlayer--absolute"/>
-    <w:basedOn w:val="Fuentedeprrafopredeter"/>
+    <w:basedOn w:val="DefaultParagraphFont"/>
     <w:rsid w:val="00FA4794"/>
   </w:style>
-  <w:style w:type="character" w:styleId="Hipervnculo">
+  <w:style w:type="character" w:styleId="Hyperlink">
     <w:name w:val="Hyperlink"/>
-    <w:basedOn w:val="Fuentedeprrafopredeter"/>
+    <w:basedOn w:val="DefaultParagraphFont"/>
     <w:uiPriority w:val="99"/>
     <w:unhideWhenUsed/>
     <w:rsid w:val="003C023A"/>
@@ -8789,9 +9105,9 @@
       <w:u w:val="single"/>
     </w:rPr>
   </w:style>
-  <w:style w:type="character" w:styleId="Textodelmarcadordeposicin">
+  <w:style w:type="character" w:styleId="PlaceholderText">
     <w:name w:val="Placeholder Text"/>
-    <w:basedOn w:val="Fuentedeprrafopredeter"/>
+    <w:basedOn w:val="DefaultParagraphFont"/>
     <w:uiPriority w:val="99"/>
     <w:semiHidden/>
     <w:rsid w:val="005E4030"/>
@@ -8799,9 +9115,9 @@
       <w:color w:val="808080"/>
     </w:rPr>
   </w:style>
-  <w:style w:type="table" w:styleId="Tablaconcuadrcula">
+  <w:style w:type="table" w:styleId="TableGrid">
     <w:name w:val="Table Grid"/>
-    <w:basedOn w:val="Tablanormal"/>
+    <w:basedOn w:val="TableNormal"/>
     <w:uiPriority w:val="39"/>
     <w:rsid w:val="00563B45"/>
     <w:pPr>
@@ -8818,9 +9134,9 @@
       </w:tblBorders>
     </w:tblPr>
   </w:style>
-  <w:style w:type="character" w:styleId="nfasis">
+  <w:style w:type="character" w:styleId="Emphasis">
     <w:name w:val="Emphasis"/>
-    <w:basedOn w:val="Fuentedeprrafopredeter"/>
+    <w:basedOn w:val="DefaultParagraphFont"/>
     <w:uiPriority w:val="20"/>
     <w:qFormat/>
     <w:rsid w:val="000E7711"/>
@@ -8829,7 +9145,7 @@
       <w:iCs/>
     </w:rPr>
   </w:style>
-  <w:style w:type="paragraph" w:styleId="Prrafodelista">
+  <w:style w:type="paragraph" w:styleId="ListParagraph">
     <w:name w:val="List Paragraph"/>
     <w:basedOn w:val="Normal"/>
     <w:uiPriority w:val="34"/>

--- a/manuscript/ch1_manuscript2.docx
+++ b/manuscript/ch1_manuscript2.docx
@@ -556,7 +556,15 @@
         <w:t xml:space="preserve">From this database we estimated forest structural attributes, AGB, and land-use variables. </w:t>
       </w:r>
       <w:r>
-        <w:t xml:space="preserve">To complement this data, we obtained information on mean annual precipitation and temperature from WorldClim (CITA). Lastly, we retrieved topographical information from NASA’s </w:t>
+        <w:t xml:space="preserve">To complement this data, we obtained information on mean annual precipitation and temperature from </w:t>
+      </w:r>
+      <w:proofErr w:type="spellStart"/>
+      <w:r>
+        <w:t>WorldClim</w:t>
+      </w:r>
+      <w:proofErr w:type="spellEnd"/>
+      <w:r>
+        <w:t xml:space="preserve"> (CITA). Lastly, we retrieved topographical information from NASA’s </w:t>
       </w:r>
       <w:r>
         <w:t>Shuttle Radar Topography Mission</w:t>
@@ -706,7 +714,23 @@
           <w:rStyle w:val="textlayer--absolute"/>
           <w:rFonts w:cstheme="minorHAnsi"/>
         </w:rPr>
-        <w:t>National Commission of Biodiversity (CONABIO) GeoPortal (CITAS)</w:t>
+        <w:t xml:space="preserve">National Commission of Biodiversity (CONABIO) </w:t>
+      </w:r>
+      <w:proofErr w:type="spellStart"/>
+      <w:r>
+        <w:rPr>
+          <w:rStyle w:val="textlayer--absolute"/>
+          <w:rFonts w:cstheme="minorHAnsi"/>
+        </w:rPr>
+        <w:t>GeoPortal</w:t>
+      </w:r>
+      <w:proofErr w:type="spellEnd"/>
+      <w:r>
+        <w:rPr>
+          <w:rStyle w:val="textlayer--absolute"/>
+          <w:rFonts w:cstheme="minorHAnsi"/>
+        </w:rPr>
+        <w:t xml:space="preserve"> (CITAS)</w:t>
       </w:r>
       <w:r>
         <w:t xml:space="preserve">. </w:t>
@@ -764,7 +788,15 @@
         <w:t>i.e.</w:t>
       </w:r>
       <w:r>
-        <w:t xml:space="preserve">, the number of trees per hectare; (2) basal area, defined as the sum of the cross-sectional surface area of trees per hectare; and (3) Lorey’s height, which is a measure of forest stand height weighted by its basal area. </w:t>
+        <w:t xml:space="preserve">, the number of trees per hectare; (2) basal area, defined as the sum of the cross-sectional surface area of trees per hectare; and (3) </w:t>
+      </w:r>
+      <w:proofErr w:type="spellStart"/>
+      <w:r>
+        <w:t>Lorey’s</w:t>
+      </w:r>
+      <w:proofErr w:type="spellEnd"/>
+      <w:r>
+        <w:t xml:space="preserve"> height, which is a measure of forest stand height weighted by its basal area. </w:t>
       </w:r>
     </w:p>
     <w:p>
@@ -824,7 +856,15 @@
         <w:t xml:space="preserve">(eq. 1) </w:t>
       </w:r>
       <w:r>
-        <w:t xml:space="preserve">developed by Chave </w:t>
+        <w:t xml:space="preserve">developed by </w:t>
+      </w:r>
+      <w:proofErr w:type="spellStart"/>
+      <w:r>
+        <w:t>Chave</w:t>
+      </w:r>
+      <w:proofErr w:type="spellEnd"/>
+      <w:r>
+        <w:t xml:space="preserve"> </w:t>
       </w:r>
       <w:r>
         <w:rPr>
@@ -1056,9 +1096,11 @@
       <w:r>
         <w:t>R package BIOMASS (</w:t>
       </w:r>
+      <w:proofErr w:type="spellStart"/>
       <w:r>
         <w:t>Réjou‐Méchain</w:t>
       </w:r>
+      <w:proofErr w:type="spellEnd"/>
       <w:r>
         <w:t>, 2017).</w:t>
       </w:r>
@@ -1077,7 +1119,15 @@
         <w:t xml:space="preserve"> </w:t>
       </w:r>
       <w:r>
-        <w:t xml:space="preserve">assuming 95% of the samples have a low diameter error and the remaining 5% a high diameter error (close to 5 cm), and a height error of 10%, as suggested in Chave et al. (2004). </w:t>
+        <w:t xml:space="preserve">assuming 95% of the samples have a low diameter error and the remaining 5% a high diameter error (close to 5 cm), and a height error of 10%, as suggested in </w:t>
+      </w:r>
+      <w:proofErr w:type="spellStart"/>
+      <w:r>
+        <w:t>Chave</w:t>
+      </w:r>
+      <w:proofErr w:type="spellEnd"/>
+      <w:r>
+        <w:t xml:space="preserve"> et al. (2004). </w:t>
       </w:r>
       <w:r>
         <w:t>To estimate site’s AGB error, w</w:t>
@@ -1648,7 +1698,23 @@
           <w:rStyle w:val="textlayer--absolute"/>
           <w:rFonts w:cstheme="minorHAnsi"/>
         </w:rPr>
-        <w:t xml:space="preserve">We calculated annual precipitation extracting WorldClim bio12 values per plot using the package </w:t>
+        <w:t xml:space="preserve">We calculated annual precipitation extracting </w:t>
+      </w:r>
+      <w:proofErr w:type="spellStart"/>
+      <w:r>
+        <w:rPr>
+          <w:rStyle w:val="textlayer--absolute"/>
+          <w:rFonts w:cstheme="minorHAnsi"/>
+        </w:rPr>
+        <w:t>WorldClim</w:t>
+      </w:r>
+      <w:proofErr w:type="spellEnd"/>
+      <w:r>
+        <w:rPr>
+          <w:rStyle w:val="textlayer--absolute"/>
+          <w:rFonts w:cstheme="minorHAnsi"/>
+        </w:rPr>
+        <w:t xml:space="preserve"> bio12 values per plot using the package </w:t>
       </w:r>
       <w:r>
         <w:rPr>
@@ -1664,7 +1730,23 @@
           <w:rStyle w:val="textlayer--absolute"/>
           <w:rFonts w:cstheme="minorHAnsi"/>
         </w:rPr>
-        <w:t xml:space="preserve"> in R. When plot’s annual precipitation values within a single site varied, we calculated a mean annual precipitation value per site. WorldClim’s annual mean temperature (bio1) was also extracted following the same procedure. Then, we extracted slope (in degrees) and aspect values for each plot </w:t>
+        <w:t xml:space="preserve"> in R. When plot’s annual precipitation values within a single site varied, we calculated a mean annual precipitation value per site. </w:t>
+      </w:r>
+      <w:proofErr w:type="spellStart"/>
+      <w:r>
+        <w:rPr>
+          <w:rStyle w:val="textlayer--absolute"/>
+          <w:rFonts w:cstheme="minorHAnsi"/>
+        </w:rPr>
+        <w:t>WorldClim’s</w:t>
+      </w:r>
+      <w:proofErr w:type="spellEnd"/>
+      <w:r>
+        <w:rPr>
+          <w:rStyle w:val="textlayer--absolute"/>
+          <w:rFonts w:cstheme="minorHAnsi"/>
+        </w:rPr>
+        <w:t xml:space="preserve"> annual mean temperature (bio1) was also extracted following the same procedure. Then, we extracted slope (in degrees) and aspect values for each plot </w:t>
       </w:r>
       <w:r>
         <w:t xml:space="preserve">from NASA’s </w:t>
@@ -1862,7 +1944,15 @@
         <w:t>1</w:t>
       </w:r>
       <w:r>
-        <w:t>). Other studies conducted in TMCF in Oaxaca have shown that tree height, DBH, and tree density change through time after disturbance and are useful for estimating an approximate stage of forest succession in forest-agriculture mosaics (Velasco-Murguía et al., 2021). In general, TMCF</w:t>
+        <w:t>). Other studies conducted in TMCF in Oaxaca have shown that tree height, DBH, and tree density change through time after disturbance and are useful for estimating an approximate stage of forest succession in forest-agriculture mosaics (Velasco-</w:t>
+      </w:r>
+      <w:proofErr w:type="spellStart"/>
+      <w:r>
+        <w:t>Murguía</w:t>
+      </w:r>
+      <w:proofErr w:type="spellEnd"/>
+      <w:r>
+        <w:t xml:space="preserve"> et al., 2021). In general, TMCF</w:t>
       </w:r>
       <w:r>
         <w:t>s</w:t>
@@ -2467,7 +2557,15 @@
         <w:t>following</w:t>
       </w:r>
       <w:r>
-        <w:t xml:space="preserve"> a similar approach as Cuni-Sanchez et al. (2021) and </w:t>
+        <w:t xml:space="preserve"> a similar approach as </w:t>
+      </w:r>
+      <w:proofErr w:type="spellStart"/>
+      <w:r>
+        <w:t>Cuni</w:t>
+      </w:r>
+      <w:proofErr w:type="spellEnd"/>
+      <w:r>
+        <w:t xml:space="preserve">-Sanchez et al. (2021) and </w:t>
       </w:r>
       <w:r>
         <w:t xml:space="preserve">classified trees in six size classes based on their DBH: </w:t>
@@ -2671,7 +2769,15 @@
         <w:t xml:space="preserve">similar </w:t>
       </w:r>
       <w:r>
-        <w:t>to Tredennick et al. (2021) for model exploration, we performed variable selection by comparing the full model against a series of reduced models in which each predictor is dropped in a stepwise fashion. We selected the best model comparing</w:t>
+        <w:t xml:space="preserve">to </w:t>
+      </w:r>
+      <w:proofErr w:type="spellStart"/>
+      <w:r>
+        <w:t>Tredennick</w:t>
+      </w:r>
+      <w:proofErr w:type="spellEnd"/>
+      <w:r>
+        <w:t xml:space="preserve"> et al. (2021) for model exploration, we performed variable selection by comparing the full model against a series of reduced models in which each predictor is dropped in a stepwise fashion. We selected the best model comparing</w:t>
       </w:r>
       <w:r>
         <w:t xml:space="preserve"> their</w:t>
@@ -4707,8 +4813,13 @@
             <w:hideMark/>
           </w:tcPr>
           <w:p>
-            <w:r>
-              <w:t>Lorey’s height (m)</w:t>
+            <w:proofErr w:type="spellStart"/>
+            <w:r>
+              <w:t>Lorey’s</w:t>
+            </w:r>
+            <w:proofErr w:type="spellEnd"/>
+            <w:r>
+              <w:t xml:space="preserve"> height (m)</w:t>
             </w:r>
           </w:p>
         </w:tc>
@@ -5778,8 +5889,13 @@
             <w:tcW w:w="2405" w:type="dxa"/>
           </w:tcPr>
           <w:p>
-            <w:r>
-              <w:t>Lorey’s height (m)</w:t>
+            <w:proofErr w:type="spellStart"/>
+            <w:r>
+              <w:t>Lorey’s</w:t>
+            </w:r>
+            <w:proofErr w:type="spellEnd"/>
+            <w:r>
+              <w:t xml:space="preserve"> height (m)</w:t>
             </w:r>
           </w:p>
         </w:tc>
@@ -7595,10 +7711,10 @@
                 <w:noProof/>
               </w:rPr>
               <w:drawing>
-                <wp:inline distT="0" distB="0" distL="0" distR="0" wp14:anchorId="6C270B77" wp14:editId="1ED2D353">
-                  <wp:extent cx="4123267" cy="3831214"/>
-                  <wp:effectExtent l="0" t="0" r="0" b="0"/>
-                  <wp:docPr id="1" name="Imagen 1" descr="Gráfico, Gráfico de cajas y bigotes&#10;&#10;Descripción generada automáticamente"/>
+                <wp:inline distT="0" distB="0" distL="0" distR="0" wp14:anchorId="4BC73F5B" wp14:editId="79A23CAE">
+                  <wp:extent cx="5311140" cy="4638684"/>
+                  <wp:effectExtent l="0" t="0" r="3810" b="9525"/>
+                  <wp:docPr id="26" name="Imagen 26" descr="Gráfico, Gráfico de cajas y bigotes&#10;&#10;Descripción generada automáticamente"/>
                   <wp:cNvGraphicFramePr>
                     <a:graphicFrameLocks xmlns:a="http://schemas.openxmlformats.org/drawingml/2006/main" noChangeAspect="1"/>
                   </wp:cNvGraphicFramePr>
@@ -7606,7 +7722,7 @@
                     <a:graphicData uri="http://schemas.openxmlformats.org/drawingml/2006/picture">
                       <pic:pic xmlns:pic="http://schemas.openxmlformats.org/drawingml/2006/picture">
                         <pic:nvPicPr>
-                          <pic:cNvPr id="1" name="Imagen 1" descr="Gráfico, Gráfico de cajas y bigotes&#10;&#10;Descripción generada automáticamente"/>
+                          <pic:cNvPr id="26" name="Imagen 26" descr="Gráfico, Gráfico de cajas y bigotes&#10;&#10;Descripción generada automáticamente"/>
                           <pic:cNvPicPr/>
                         </pic:nvPicPr>
                         <pic:blipFill>
@@ -7624,7 +7740,7 @@
                         <pic:spPr>
                           <a:xfrm>
                             <a:off x="0" y="0"/>
-                            <a:ext cx="4137650" cy="3844578"/>
+                            <a:ext cx="5321043" cy="4647333"/>
                           </a:xfrm>
                           <a:prstGeom prst="rect">
                             <a:avLst/>
@@ -7646,7 +7762,15 @@
           </w:tcPr>
           <w:p>
             <w:r>
-              <w:t xml:space="preserve">Figure 2. Comparison of a) stem density, b) Lorey’s height, c) basal area, and d) aboveground biomass between very young (VY, shown in orange), young (Y, shown in purple), and mature (M, shown in green) forest plots in TMCF. Asterisks indicate statistically significant results from pairwise comparisons as follows: ****p &lt; 0.0001, ***p &lt; 0.001, **p &lt; 0.01, *p&lt;0.05. Results of ANOVA and pairwise comparison analyses can be found in Table S3.  </w:t>
+              <w:t xml:space="preserve">Figure 2. Comparison of a) stem density, b) </w:t>
+            </w:r>
+            <w:proofErr w:type="spellStart"/>
+            <w:r>
+              <w:t>Lorey’s</w:t>
+            </w:r>
+            <w:proofErr w:type="spellEnd"/>
+            <w:r>
+              <w:t xml:space="preserve"> height, c) basal area, and d) aboveground biomass between very young (VY, shown in orange), young (Y, shown in purple), and mature (M, shown in green) forest plots in TMCF. Asterisks indicate statistically significant results from pairwise comparisons as follows: ****p &lt; 0.0001, ***p &lt; 0.001, **p &lt; 0.01, *p&lt;0.05. Results of ANOVA and pairwise comparison analyses can be found in Table S3.  </w:t>
             </w:r>
           </w:p>
         </w:tc>
@@ -7990,7 +8114,7 @@
         <w:tblLook w:val="04A0" w:firstRow="1" w:lastRow="0" w:firstColumn="1" w:lastColumn="0" w:noHBand="0" w:noVBand="1"/>
       </w:tblPr>
       <w:tblGrid>
-        <w:gridCol w:w="8838"/>
+        <w:gridCol w:w="8828"/>
       </w:tblGrid>
       <w:tr>
         <w:tc>
@@ -7998,18 +8122,15 @@
             <w:tcW w:w="8828" w:type="dxa"/>
           </w:tcPr>
           <w:p>
-            <w:pPr>
-              <w:jc w:val="center"/>
-            </w:pPr>
             <w:r>
               <w:rPr>
                 <w:noProof/>
               </w:rPr>
               <w:drawing>
-                <wp:inline distT="0" distB="0" distL="0" distR="0" wp14:anchorId="2BC75D2A" wp14:editId="06F56214">
-                  <wp:extent cx="5609590" cy="4120515"/>
-                  <wp:effectExtent l="0" t="0" r="0" b="0"/>
-                  <wp:docPr id="24" name="Imagen 24"/>
+                <wp:inline distT="0" distB="0" distL="0" distR="0" wp14:anchorId="7CCB55DF" wp14:editId="493DA24E">
+                  <wp:extent cx="5402580" cy="4718547"/>
+                  <wp:effectExtent l="0" t="0" r="7620" b="6350"/>
+                  <wp:docPr id="25" name="Imagen 25" descr="Gráfico, Gráfico de dispersión&#10;&#10;Descripción generada automáticamente"/>
                   <wp:cNvGraphicFramePr>
                     <a:graphicFrameLocks xmlns:a="http://schemas.openxmlformats.org/drawingml/2006/main" noChangeAspect="1"/>
                   </wp:cNvGraphicFramePr>
@@ -8017,10 +8138,8 @@
                     <a:graphicData uri="http://schemas.openxmlformats.org/drawingml/2006/picture">
                       <pic:pic xmlns:pic="http://schemas.openxmlformats.org/drawingml/2006/picture">
                         <pic:nvPicPr>
-                          <pic:cNvPr id="0" name="Picture 18"/>
-                          <pic:cNvPicPr>
-                            <a:picLocks noChangeAspect="1" noChangeArrowheads="1"/>
-                          </pic:cNvPicPr>
+                          <pic:cNvPr id="25" name="Imagen 25" descr="Gráfico, Gráfico de dispersión&#10;&#10;Descripción generada automáticamente"/>
+                          <pic:cNvPicPr/>
                         </pic:nvPicPr>
                         <pic:blipFill>
                           <a:blip r:embed="rId9">
@@ -8030,23 +8149,18 @@
                               </a:ext>
                             </a:extLst>
                           </a:blip>
-                          <a:srcRect/>
                           <a:stretch>
                             <a:fillRect/>
                           </a:stretch>
                         </pic:blipFill>
-                        <pic:spPr bwMode="auto">
+                        <pic:spPr>
                           <a:xfrm>
                             <a:off x="0" y="0"/>
-                            <a:ext cx="5609590" cy="4120515"/>
+                            <a:ext cx="5407674" cy="4722996"/>
                           </a:xfrm>
                           <a:prstGeom prst="rect">
                             <a:avLst/>
                           </a:prstGeom>
-                          <a:noFill/>
-                          <a:ln>
-                            <a:noFill/>
-                          </a:ln>
                         </pic:spPr>
                       </pic:pic>
                     </a:graphicData>
@@ -9035,9 +9149,11 @@
             <w:hideMark/>
           </w:tcPr>
           <w:p>
+            <w:proofErr w:type="spellStart"/>
             <w:r>
               <w:t>WorldClim</w:t>
             </w:r>
+            <w:proofErr w:type="spellEnd"/>
           </w:p>
         </w:tc>
       </w:tr>
@@ -9120,9 +9236,11 @@
             <w:hideMark/>
           </w:tcPr>
           <w:p>
+            <w:proofErr w:type="spellStart"/>
             <w:r>
               <w:t>WordClim</w:t>
             </w:r>
+            <w:proofErr w:type="spellEnd"/>
           </w:p>
         </w:tc>
       </w:tr>
@@ -9757,8 +9875,13 @@
             <w:hideMark/>
           </w:tcPr>
           <w:p>
-            <w:r>
-              <w:t>Lorey’s height</w:t>
+            <w:proofErr w:type="spellStart"/>
+            <w:r>
+              <w:t>Lorey’s</w:t>
+            </w:r>
+            <w:proofErr w:type="spellEnd"/>
+            <w:r>
+              <w:t xml:space="preserve"> height</w:t>
             </w:r>
           </w:p>
         </w:tc>
@@ -11120,8 +11243,13 @@
             <w:hideMark/>
           </w:tcPr>
           <w:p>
-            <w:r>
-              <w:t>Lorey’s height</w:t>
+            <w:proofErr w:type="spellStart"/>
+            <w:r>
+              <w:t>Lorey’s</w:t>
+            </w:r>
+            <w:proofErr w:type="spellEnd"/>
+            <w:r>
+              <w:t xml:space="preserve"> height</w:t>
             </w:r>
           </w:p>
         </w:tc>
@@ -11415,8 +11543,21 @@
           </w:p>
           <w:p>
             <w:r>
-              <w:t>H = -sum p_i log(b) p_i</w:t>
-            </w:r>
+              <w:t xml:space="preserve">H = -sum </w:t>
+            </w:r>
+            <w:proofErr w:type="spellStart"/>
+            <w:r>
+              <w:t>p_i</w:t>
+            </w:r>
+            <w:proofErr w:type="spellEnd"/>
+            <w:r>
+              <w:t xml:space="preserve"> log(b) </w:t>
+            </w:r>
+            <w:proofErr w:type="spellStart"/>
+            <w:r>
+              <w:t>p_i</w:t>
+            </w:r>
+            <w:proofErr w:type="spellEnd"/>
           </w:p>
         </w:tc>
         <w:tc>
@@ -12145,9 +12286,11 @@
             <w:hideMark/>
           </w:tcPr>
           <w:p>
+            <w:proofErr w:type="spellStart"/>
             <w:r>
               <w:t>Plot_id</w:t>
             </w:r>
+            <w:proofErr w:type="spellEnd"/>
           </w:p>
         </w:tc>
         <w:tc>
@@ -12367,8 +12510,13 @@
           </w:tcPr>
           <w:p>
             <w:r>
-              <w:t>FI corrected with Taxonomic Name Resolution Service with BIOMASS function correctTaxo</w:t>
-            </w:r>
+              <w:t xml:space="preserve">FI corrected with Taxonomic Name Resolution Service with BIOMASS function </w:t>
+            </w:r>
+            <w:proofErr w:type="spellStart"/>
+            <w:r>
+              <w:t>correctTaxo</w:t>
+            </w:r>
+            <w:proofErr w:type="spellEnd"/>
           </w:p>
         </w:tc>
       </w:tr>
@@ -12968,8 +13116,13 @@
           </w:tcPr>
           <w:p>
             <w:r>
-              <w:t>Calculated with BIOMASS function getWoodDensity</w:t>
-            </w:r>
+              <w:t xml:space="preserve">Calculated with BIOMASS function </w:t>
+            </w:r>
+            <w:proofErr w:type="spellStart"/>
+            <w:r>
+              <w:t>getWoodDensity</w:t>
+            </w:r>
+            <w:proofErr w:type="spellEnd"/>
           </w:p>
         </w:tc>
       </w:tr>
@@ -13222,7 +13375,15 @@
               <w:jc w:val="both"/>
             </w:pPr>
             <w:r>
-              <w:t xml:space="preserve"> [0.0754]*[DBH^2.513]</w:t>
+              <w:t xml:space="preserve"> [</w:t>
+            </w:r>
+            <w:proofErr w:type="gramStart"/>
+            <w:r>
+              <w:t>0.0754]*</w:t>
+            </w:r>
+            <w:proofErr w:type="gramEnd"/>
+            <w:r>
+              <w:t>[DBH^2.513]</w:t>
             </w:r>
           </w:p>
         </w:tc>
@@ -13242,8 +13403,13 @@
             <w:pPr>
               <w:jc w:val="both"/>
             </w:pPr>
-            <w:r>
-              <w:t>Avedaño et al., 2009</w:t>
+            <w:proofErr w:type="spellStart"/>
+            <w:r>
+              <w:t>Avedaño</w:t>
+            </w:r>
+            <w:proofErr w:type="spellEnd"/>
+            <w:r>
+              <w:t xml:space="preserve"> et al., 2009</w:t>
             </w:r>
           </w:p>
         </w:tc>
@@ -13272,12 +13438,21 @@
                 <w:iCs/>
               </w:rPr>
             </w:pPr>
+            <w:proofErr w:type="spellStart"/>
             <w:r>
               <w:rPr>
                 <w:i/>
                 <w:iCs/>
               </w:rPr>
-              <w:t>Alchornea latifolia</w:t>
+              <w:t>Alchornea</w:t>
+            </w:r>
+            <w:proofErr w:type="spellEnd"/>
+            <w:r>
+              <w:rPr>
+                <w:i/>
+                <w:iCs/>
+              </w:rPr>
+              <w:t xml:space="preserve"> latifolia</w:t>
             </w:r>
           </w:p>
         </w:tc>
@@ -13298,7 +13473,15 @@
               <w:jc w:val="both"/>
             </w:pPr>
             <w:r>
-              <w:t xml:space="preserve"> [Exp[-3.363]*[DBH^2.2714]*[TH^0.4984]</w:t>
+              <w:t xml:space="preserve"> [Exp[-3.</w:t>
+            </w:r>
+            <w:proofErr w:type="gramStart"/>
+            <w:r>
+              <w:t>363]*</w:t>
+            </w:r>
+            <w:proofErr w:type="gramEnd"/>
+            <w:r>
+              <w:t>[DBH^2.2714]*[TH^0.4984]</w:t>
             </w:r>
           </w:p>
         </w:tc>
@@ -13374,7 +13557,15 @@
               <w:jc w:val="both"/>
             </w:pPr>
             <w:r>
-              <w:t xml:space="preserve"> [Exp[-2.14]*[DBH^2.23]]</w:t>
+              <w:t xml:space="preserve"> [Exp[-2.</w:t>
+            </w:r>
+            <w:proofErr w:type="gramStart"/>
+            <w:r>
+              <w:t>14]*</w:t>
+            </w:r>
+            <w:proofErr w:type="gramEnd"/>
+            <w:r>
+              <w:t>[DBH^2.23]]</w:t>
             </w:r>
           </w:p>
         </w:tc>
@@ -13429,8 +13620,17 @@
                 <w:i/>
                 <w:iCs/>
               </w:rPr>
-              <w:t>Alnus jorullensis</w:t>
-            </w:r>
+              <w:t xml:space="preserve">Alnus </w:t>
+            </w:r>
+            <w:proofErr w:type="spellStart"/>
+            <w:r>
+              <w:rPr>
+                <w:i/>
+                <w:iCs/>
+              </w:rPr>
+              <w:t>jorullensis</w:t>
+            </w:r>
+            <w:proofErr w:type="spellEnd"/>
           </w:p>
         </w:tc>
         <w:tc>
@@ -13450,7 +13650,15 @@
               <w:jc w:val="both"/>
             </w:pPr>
             <w:r>
-              <w:t xml:space="preserve"> [0.0195]*[DBH^2.7519]</w:t>
+              <w:t xml:space="preserve"> [</w:t>
+            </w:r>
+            <w:proofErr w:type="gramStart"/>
+            <w:r>
+              <w:t>0.0195]*</w:t>
+            </w:r>
+            <w:proofErr w:type="gramEnd"/>
+            <w:r>
+              <w:t>[DBH^2.7519]</w:t>
             </w:r>
           </w:p>
         </w:tc>
@@ -13500,13 +13708,31 @@
                 <w:iCs/>
               </w:rPr>
             </w:pPr>
+            <w:proofErr w:type="spellStart"/>
             <w:r>
               <w:rPr>
                 <w:i/>
                 <w:iCs/>
               </w:rPr>
-              <w:t>Brosimum alicastrum</w:t>
-            </w:r>
+              <w:t>Brosimum</w:t>
+            </w:r>
+            <w:proofErr w:type="spellEnd"/>
+            <w:r>
+              <w:rPr>
+                <w:i/>
+                <w:iCs/>
+              </w:rPr>
+              <w:t xml:space="preserve"> </w:t>
+            </w:r>
+            <w:proofErr w:type="spellStart"/>
+            <w:r>
+              <w:rPr>
+                <w:i/>
+                <w:iCs/>
+              </w:rPr>
+              <w:t>alicastrum</w:t>
+            </w:r>
+            <w:proofErr w:type="spellEnd"/>
           </w:p>
         </w:tc>
         <w:tc>
@@ -13526,7 +13752,15 @@
               <w:jc w:val="both"/>
             </w:pPr>
             <w:r>
-              <w:t xml:space="preserve"> [0.479403]*[DBH^2.0884]</w:t>
+              <w:t xml:space="preserve"> [</w:t>
+            </w:r>
+            <w:proofErr w:type="gramStart"/>
+            <w:r>
+              <w:t>0.479403]*</w:t>
+            </w:r>
+            <w:proofErr w:type="gramEnd"/>
+            <w:r>
+              <w:t>[DBH^2.0884]</w:t>
             </w:r>
           </w:p>
         </w:tc>
@@ -13581,8 +13815,17 @@
                 <w:i/>
                 <w:iCs/>
               </w:rPr>
-              <w:t>Cecropia obtusifolia</w:t>
-            </w:r>
+              <w:t xml:space="preserve">Cecropia </w:t>
+            </w:r>
+            <w:proofErr w:type="spellStart"/>
+            <w:r>
+              <w:rPr>
+                <w:i/>
+                <w:iCs/>
+              </w:rPr>
+              <w:t>obtusifolia</w:t>
+            </w:r>
+            <w:proofErr w:type="spellEnd"/>
           </w:p>
         </w:tc>
         <w:tc>
@@ -13602,7 +13845,15 @@
               <w:jc w:val="both"/>
             </w:pPr>
             <w:r>
-              <w:t xml:space="preserve"> [[0.000022]*[D^1.9]*[H]] +  [[-0.56 + 0.02[D^2] + 0.04[H]]/10^3]</w:t>
+              <w:t xml:space="preserve"> [[</w:t>
+            </w:r>
+            <w:proofErr w:type="gramStart"/>
+            <w:r>
+              <w:t>0.000022]*</w:t>
+            </w:r>
+            <w:proofErr w:type="gramEnd"/>
+            <w:r>
+              <w:t>[D^1.9]*[H]] +  [[-0.56 + 0.02[D^2] + 0.04[H]]/10^3]</w:t>
             </w:r>
           </w:p>
         </w:tc>
@@ -13678,7 +13929,15 @@
               <w:jc w:val="both"/>
             </w:pPr>
             <w:r>
-              <w:t xml:space="preserve"> [-6.64]+[0.279*BA]+[0.000514*BA^2]</w:t>
+              <w:t xml:space="preserve"> [-6.</w:t>
+            </w:r>
+            <w:proofErr w:type="gramStart"/>
+            <w:r>
+              <w:t>64]+</w:t>
+            </w:r>
+            <w:proofErr w:type="gramEnd"/>
+            <w:r>
+              <w:t>[0.279*BA]+[0.000514*BA^2]</w:t>
             </w:r>
           </w:p>
         </w:tc>
@@ -13698,8 +13957,13 @@
             <w:pPr>
               <w:jc w:val="both"/>
             </w:pPr>
-            <w:r>
-              <w:t>Schroth et al., 2002</w:t>
+            <w:proofErr w:type="spellStart"/>
+            <w:r>
+              <w:t>Schroth</w:t>
+            </w:r>
+            <w:proofErr w:type="spellEnd"/>
+            <w:r>
+              <w:t xml:space="preserve"> et al., 2002</w:t>
             </w:r>
           </w:p>
         </w:tc>
@@ -13754,7 +14018,15 @@
               <w:jc w:val="both"/>
             </w:pPr>
             <w:r>
-              <w:t xml:space="preserve"> [Exp[-1.90]*[DBH^2.15]]</w:t>
+              <w:t xml:space="preserve"> [Exp[-1.</w:t>
+            </w:r>
+            <w:proofErr w:type="gramStart"/>
+            <w:r>
+              <w:t>90]*</w:t>
+            </w:r>
+            <w:proofErr w:type="gramEnd"/>
+            <w:r>
+              <w:t>[DBH^2.15]]</w:t>
             </w:r>
           </w:p>
         </w:tc>
@@ -13809,8 +14081,17 @@
                 <w:i/>
                 <w:iCs/>
               </w:rPr>
-              <w:t>Clethra hartwegii</w:t>
-            </w:r>
+              <w:t xml:space="preserve">Clethra </w:t>
+            </w:r>
+            <w:proofErr w:type="spellStart"/>
+            <w:r>
+              <w:rPr>
+                <w:i/>
+                <w:iCs/>
+              </w:rPr>
+              <w:t>hartwegii</w:t>
+            </w:r>
+            <w:proofErr w:type="spellEnd"/>
           </w:p>
         </w:tc>
         <w:tc>
@@ -13830,7 +14111,15 @@
               <w:jc w:val="both"/>
             </w:pPr>
             <w:r>
-              <w:t xml:space="preserve"> [Exp[-1.90]*[DBH^2.15]]</w:t>
+              <w:t xml:space="preserve"> [Exp[-1.</w:t>
+            </w:r>
+            <w:proofErr w:type="gramStart"/>
+            <w:r>
+              <w:t>90]*</w:t>
+            </w:r>
+            <w:proofErr w:type="gramEnd"/>
+            <w:r>
+              <w:t>[DBH^2.15]]</w:t>
             </w:r>
           </w:p>
         </w:tc>
@@ -13885,8 +14174,17 @@
                 <w:i/>
                 <w:iCs/>
               </w:rPr>
-              <w:t>Clethra mexicana</w:t>
-            </w:r>
+              <w:t xml:space="preserve">Clethra </w:t>
+            </w:r>
+            <w:proofErr w:type="spellStart"/>
+            <w:r>
+              <w:rPr>
+                <w:i/>
+                <w:iCs/>
+              </w:rPr>
+              <w:t>mexicana</w:t>
+            </w:r>
+            <w:proofErr w:type="spellEnd"/>
           </w:p>
         </w:tc>
         <w:tc>
@@ -13906,7 +14204,15 @@
               <w:jc w:val="both"/>
             </w:pPr>
             <w:r>
-              <w:t xml:space="preserve"> [0.4632]*[DBH^1.8168]</w:t>
+              <w:t xml:space="preserve"> [</w:t>
+            </w:r>
+            <w:proofErr w:type="gramStart"/>
+            <w:r>
+              <w:t>0.4632]*</w:t>
+            </w:r>
+            <w:proofErr w:type="gramEnd"/>
+            <w:r>
+              <w:t>[DBH^1.8168]</w:t>
             </w:r>
           </w:p>
         </w:tc>
@@ -13961,8 +14267,17 @@
                 <w:i/>
                 <w:iCs/>
               </w:rPr>
-              <w:t>Clethra pringlei</w:t>
-            </w:r>
+              <w:t xml:space="preserve">Clethra </w:t>
+            </w:r>
+            <w:proofErr w:type="spellStart"/>
+            <w:r>
+              <w:rPr>
+                <w:i/>
+                <w:iCs/>
+              </w:rPr>
+              <w:t>pringlei</w:t>
+            </w:r>
+            <w:proofErr w:type="spellEnd"/>
           </w:p>
         </w:tc>
         <w:tc>
@@ -13982,7 +14297,15 @@
               <w:jc w:val="both"/>
             </w:pPr>
             <w:r>
-              <w:t xml:space="preserve"> [0.067833]*[DBH^2.50972]</w:t>
+              <w:t xml:space="preserve"> [</w:t>
+            </w:r>
+            <w:proofErr w:type="gramStart"/>
+            <w:r>
+              <w:t>0.067833]*</w:t>
+            </w:r>
+            <w:proofErr w:type="gramEnd"/>
+            <w:r>
+              <w:t>[DBH^2.50972]</w:t>
             </w:r>
           </w:p>
         </w:tc>
@@ -14037,8 +14360,17 @@
                 <w:i/>
                 <w:iCs/>
               </w:rPr>
-              <w:t>Cordia alliodora</w:t>
-            </w:r>
+              <w:t xml:space="preserve">Cordia </w:t>
+            </w:r>
+            <w:proofErr w:type="spellStart"/>
+            <w:r>
+              <w:rPr>
+                <w:i/>
+                <w:iCs/>
+              </w:rPr>
+              <w:t>alliodora</w:t>
+            </w:r>
+            <w:proofErr w:type="spellEnd"/>
           </w:p>
         </w:tc>
         <w:tc>
@@ -14058,7 +14390,15 @@
               <w:jc w:val="both"/>
             </w:pPr>
             <w:r>
-              <w:t xml:space="preserve"> [10^-0.755]*[DBH^2.072]</w:t>
+              <w:t xml:space="preserve"> [10^-0.</w:t>
+            </w:r>
+            <w:proofErr w:type="gramStart"/>
+            <w:r>
+              <w:t>755]*</w:t>
+            </w:r>
+            <w:proofErr w:type="gramEnd"/>
+            <w:r>
+              <w:t>[DBH^2.072]</w:t>
             </w:r>
           </w:p>
         </w:tc>
@@ -14113,8 +14453,17 @@
                 <w:i/>
                 <w:iCs/>
               </w:rPr>
-              <w:t>Cupressus lusitanica</w:t>
-            </w:r>
+              <w:t xml:space="preserve">Cupressus </w:t>
+            </w:r>
+            <w:proofErr w:type="spellStart"/>
+            <w:r>
+              <w:rPr>
+                <w:i/>
+                <w:iCs/>
+              </w:rPr>
+              <w:t>lusitanica</w:t>
+            </w:r>
+            <w:proofErr w:type="spellEnd"/>
           </w:p>
         </w:tc>
         <w:tc>
@@ -14134,7 +14483,15 @@
               <w:jc w:val="both"/>
             </w:pPr>
             <w:r>
-              <w:t xml:space="preserve"> [0.5266]*[DBH^1.7712]</w:t>
+              <w:t xml:space="preserve"> [</w:t>
+            </w:r>
+            <w:proofErr w:type="gramStart"/>
+            <w:r>
+              <w:t>0.5266]*</w:t>
+            </w:r>
+            <w:proofErr w:type="gramEnd"/>
+            <w:r>
+              <w:t>[DBH^1.7712]</w:t>
             </w:r>
           </w:p>
         </w:tc>
@@ -14184,13 +14541,31 @@
                 <w:iCs/>
               </w:rPr>
             </w:pPr>
+            <w:proofErr w:type="spellStart"/>
             <w:r>
               <w:rPr>
                 <w:i/>
                 <w:iCs/>
               </w:rPr>
-              <w:t>Dendropanax arboreus</w:t>
-            </w:r>
+              <w:t>Dendropanax</w:t>
+            </w:r>
+            <w:proofErr w:type="spellEnd"/>
+            <w:r>
+              <w:rPr>
+                <w:i/>
+                <w:iCs/>
+              </w:rPr>
+              <w:t xml:space="preserve"> </w:t>
+            </w:r>
+            <w:proofErr w:type="spellStart"/>
+            <w:r>
+              <w:rPr>
+                <w:i/>
+                <w:iCs/>
+              </w:rPr>
+              <w:t>arboreus</w:t>
+            </w:r>
+            <w:proofErr w:type="spellEnd"/>
           </w:p>
         </w:tc>
         <w:tc>
@@ -14210,7 +14585,15 @@
               <w:jc w:val="both"/>
             </w:pPr>
             <w:r>
-              <w:t xml:space="preserve"> [0.037241]*[DBH^2.99585]</w:t>
+              <w:t xml:space="preserve"> [</w:t>
+            </w:r>
+            <w:proofErr w:type="gramStart"/>
+            <w:r>
+              <w:t>0.037241]*</w:t>
+            </w:r>
+            <w:proofErr w:type="gramEnd"/>
+            <w:r>
+              <w:t>[DBH^2.99585]</w:t>
             </w:r>
           </w:p>
         </w:tc>
@@ -14286,7 +14669,15 @@
               <w:jc w:val="both"/>
             </w:pPr>
             <w:r>
-              <w:t xml:space="preserve"> [0.4600]+[[0.0370]*[DBH^2]*TH]</w:t>
+              <w:t xml:space="preserve"> [</w:t>
+            </w:r>
+            <w:proofErr w:type="gramStart"/>
+            <w:r>
+              <w:t>0.4600]+</w:t>
+            </w:r>
+            <w:proofErr w:type="gramEnd"/>
+            <w:r>
+              <w:t>[[0.0370]*[DBH^2]*TH]</w:t>
             </w:r>
           </w:p>
         </w:tc>
@@ -14341,8 +14732,17 @@
                 <w:i/>
                 <w:iCs/>
               </w:rPr>
-              <w:t>Fraxinus uhdei</w:t>
-            </w:r>
+              <w:t xml:space="preserve">Fraxinus </w:t>
+            </w:r>
+            <w:proofErr w:type="spellStart"/>
+            <w:r>
+              <w:rPr>
+                <w:i/>
+                <w:iCs/>
+              </w:rPr>
+              <w:t>uhdei</w:t>
+            </w:r>
+            <w:proofErr w:type="spellEnd"/>
           </w:p>
         </w:tc>
         <w:tc>
@@ -14362,7 +14762,15 @@
               <w:jc w:val="both"/>
             </w:pPr>
             <w:r>
-              <w:t xml:space="preserve"> [362.129]*[[3.1416]*[[[[DBH^2]/4]]^1.100]]</w:t>
+              <w:t xml:space="preserve"> [</w:t>
+            </w:r>
+            <w:proofErr w:type="gramStart"/>
+            <w:r>
+              <w:t>362.129]*</w:t>
+            </w:r>
+            <w:proofErr w:type="gramEnd"/>
+            <w:r>
+              <w:t>[[3.1416]*[[[[DBH^2]/4]]^1.100]]</w:t>
             </w:r>
           </w:p>
         </w:tc>
@@ -14412,13 +14820,31 @@
                 <w:iCs/>
               </w:rPr>
             </w:pPr>
+            <w:proofErr w:type="spellStart"/>
             <w:r>
               <w:rPr>
                 <w:i/>
                 <w:iCs/>
               </w:rPr>
-              <w:t>Heliocarpus appendiculatus</w:t>
-            </w:r>
+              <w:t>Heliocarpus</w:t>
+            </w:r>
+            <w:proofErr w:type="spellEnd"/>
+            <w:r>
+              <w:rPr>
+                <w:i/>
+                <w:iCs/>
+              </w:rPr>
+              <w:t xml:space="preserve"> </w:t>
+            </w:r>
+            <w:proofErr w:type="spellStart"/>
+            <w:r>
+              <w:rPr>
+                <w:i/>
+                <w:iCs/>
+              </w:rPr>
+              <w:t>appendiculatus</w:t>
+            </w:r>
+            <w:proofErr w:type="spellEnd"/>
           </w:p>
         </w:tc>
         <w:tc>
@@ -14438,7 +14864,15 @@
               <w:jc w:val="both"/>
             </w:pPr>
             <w:r>
-              <w:t xml:space="preserve"> [[Exp[4.9375]] * [[DBH^2]^1.0583]] * [1.14]/ 1000000</w:t>
+              <w:t xml:space="preserve"> [[</w:t>
+            </w:r>
+            <w:proofErr w:type="gramStart"/>
+            <w:r>
+              <w:t>Exp[</w:t>
+            </w:r>
+            <w:proofErr w:type="gramEnd"/>
+            <w:r>
+              <w:t>4.9375]] * [[DBH^2]^1.0583]] * [1.14]/ 1000000</w:t>
             </w:r>
           </w:p>
         </w:tc>
@@ -14514,7 +14948,15 @@
               <w:jc w:val="both"/>
             </w:pPr>
             <w:r>
-              <w:t xml:space="preserve"> [Exp[-1.76]*[DBH^2.26]]</w:t>
+              <w:t xml:space="preserve"> [Exp[-1.</w:t>
+            </w:r>
+            <w:proofErr w:type="gramStart"/>
+            <w:r>
+              <w:t>76]*</w:t>
+            </w:r>
+            <w:proofErr w:type="gramEnd"/>
+            <w:r>
+              <w:t>[DBH^2.26]]</w:t>
             </w:r>
           </w:p>
         </w:tc>
@@ -14590,7 +15032,15 @@
               <w:jc w:val="both"/>
             </w:pPr>
             <w:r>
-              <w:t xml:space="preserve"> [Exp[-1.76]*[DBH^2.26]]</w:t>
+              <w:t xml:space="preserve"> [Exp[-1.</w:t>
+            </w:r>
+            <w:proofErr w:type="gramStart"/>
+            <w:r>
+              <w:t>76]*</w:t>
+            </w:r>
+            <w:proofErr w:type="gramEnd"/>
+            <w:r>
+              <w:t>[DBH^2.26]]</w:t>
             </w:r>
           </w:p>
         </w:tc>
@@ -14666,7 +15116,15 @@
               <w:jc w:val="both"/>
             </w:pPr>
             <w:r>
-              <w:t xml:space="preserve"> [Exp[-3.363]*[DBH^2.4809]*[TH^0.4984]</w:t>
+              <w:t xml:space="preserve"> [Exp[-3.</w:t>
+            </w:r>
+            <w:proofErr w:type="gramStart"/>
+            <w:r>
+              <w:t>363]*</w:t>
+            </w:r>
+            <w:proofErr w:type="gramEnd"/>
+            <w:r>
+              <w:t>[DBH^2.4809]*[TH^0.4984]</w:t>
             </w:r>
           </w:p>
         </w:tc>
@@ -14721,8 +15179,17 @@
                 <w:i/>
                 <w:iCs/>
               </w:rPr>
-              <w:t>Juglans olanchana</w:t>
-            </w:r>
+              <w:t xml:space="preserve">Juglans </w:t>
+            </w:r>
+            <w:proofErr w:type="spellStart"/>
+            <w:r>
+              <w:rPr>
+                <w:i/>
+                <w:iCs/>
+              </w:rPr>
+              <w:t>olanchana</w:t>
+            </w:r>
+            <w:proofErr w:type="spellEnd"/>
           </w:p>
         </w:tc>
         <w:tc>
@@ -14742,7 +15209,15 @@
               <w:jc w:val="both"/>
             </w:pPr>
             <w:r>
-              <w:t xml:space="preserve"> [10^-1.417]*[DBH^2.755]</w:t>
+              <w:t xml:space="preserve"> [10^-1.</w:t>
+            </w:r>
+            <w:proofErr w:type="gramStart"/>
+            <w:r>
+              <w:t>417]*</w:t>
+            </w:r>
+            <w:proofErr w:type="gramEnd"/>
+            <w:r>
+              <w:t>[DBH^2.755]</w:t>
             </w:r>
           </w:p>
         </w:tc>
@@ -14797,8 +15272,17 @@
                 <w:i/>
                 <w:iCs/>
               </w:rPr>
-              <w:t>Juniperus flaccida</w:t>
-            </w:r>
+              <w:t xml:space="preserve">Juniperus </w:t>
+            </w:r>
+            <w:proofErr w:type="spellStart"/>
+            <w:r>
+              <w:rPr>
+                <w:i/>
+                <w:iCs/>
+              </w:rPr>
+              <w:t>flaccida</w:t>
+            </w:r>
+            <w:proofErr w:type="spellEnd"/>
           </w:p>
         </w:tc>
         <w:tc>
@@ -14818,7 +15302,15 @@
               <w:jc w:val="both"/>
             </w:pPr>
             <w:r>
-              <w:t xml:space="preserve"> [0.209142]*[DBH^1.698]</w:t>
+              <w:t xml:space="preserve"> [</w:t>
+            </w:r>
+            <w:proofErr w:type="gramStart"/>
+            <w:r>
+              <w:t>0.209142]*</w:t>
+            </w:r>
+            <w:proofErr w:type="gramEnd"/>
+            <w:r>
+              <w:t>[DBH^1.698]</w:t>
             </w:r>
           </w:p>
         </w:tc>
@@ -14894,7 +15386,15 @@
               <w:jc w:val="both"/>
             </w:pPr>
             <w:r>
-              <w:t xml:space="preserve"> [Exp[-2.22]*[DBH^2.45]]</w:t>
+              <w:t xml:space="preserve"> [Exp[-2.</w:t>
+            </w:r>
+            <w:proofErr w:type="gramStart"/>
+            <w:r>
+              <w:t>22]*</w:t>
+            </w:r>
+            <w:proofErr w:type="gramEnd"/>
+            <w:r>
+              <w:t>[DBH^2.45]]</w:t>
             </w:r>
           </w:p>
         </w:tc>
@@ -14970,7 +15470,15 @@
               <w:jc w:val="both"/>
             </w:pPr>
             <w:r>
-              <w:t xml:space="preserve"> [0.180272]*[DBH^2.27177]</w:t>
+              <w:t xml:space="preserve"> [</w:t>
+            </w:r>
+            <w:proofErr w:type="gramStart"/>
+            <w:r>
+              <w:t>0.180272]*</w:t>
+            </w:r>
+            <w:proofErr w:type="gramEnd"/>
+            <w:r>
+              <w:t>[DBH^2.27177]</w:t>
             </w:r>
           </w:p>
         </w:tc>
@@ -15020,13 +15528,31 @@
                 <w:iCs/>
               </w:rPr>
             </w:pPr>
+            <w:proofErr w:type="spellStart"/>
             <w:r>
               <w:rPr>
                 <w:i/>
                 <w:iCs/>
               </w:rPr>
-              <w:t>Nectandra ambigens</w:t>
-            </w:r>
+              <w:t>Nectandra</w:t>
+            </w:r>
+            <w:proofErr w:type="spellEnd"/>
+            <w:r>
+              <w:rPr>
+                <w:i/>
+                <w:iCs/>
+              </w:rPr>
+              <w:t xml:space="preserve"> </w:t>
+            </w:r>
+            <w:proofErr w:type="spellStart"/>
+            <w:r>
+              <w:rPr>
+                <w:i/>
+                <w:iCs/>
+              </w:rPr>
+              <w:t>ambigens</w:t>
+            </w:r>
+            <w:proofErr w:type="spellEnd"/>
           </w:p>
         </w:tc>
         <w:tc>
@@ -15046,7 +15572,15 @@
               <w:jc w:val="both"/>
             </w:pPr>
             <w:r>
-              <w:t xml:space="preserve"> [[Exp[4.9375]]*[[DBH^2]^1.0583]]*[1.14]/1000000</w:t>
+              <w:t xml:space="preserve"> [[</w:t>
+            </w:r>
+            <w:proofErr w:type="gramStart"/>
+            <w:r>
+              <w:t>Exp[</w:t>
+            </w:r>
+            <w:proofErr w:type="gramEnd"/>
+            <w:r>
+              <w:t>4.9375]]*[[DBH^2]^1.0583]]*[1.14]/1000000</w:t>
             </w:r>
           </w:p>
         </w:tc>
@@ -15122,7 +15656,15 @@
               <w:jc w:val="both"/>
             </w:pPr>
             <w:r>
-              <w:t xml:space="preserve"> [0.058]*[[[DBH^2]*TH]^0.919]</w:t>
+              <w:t xml:space="preserve"> [</w:t>
+            </w:r>
+            <w:proofErr w:type="gramStart"/>
+            <w:r>
+              <w:t>0.058]*</w:t>
+            </w:r>
+            <w:proofErr w:type="gramEnd"/>
+            <w:r>
+              <w:t>[[[DBH^2]*TH]^0.919]</w:t>
             </w:r>
           </w:p>
         </w:tc>
@@ -15198,7 +15740,15 @@
               <w:jc w:val="both"/>
             </w:pPr>
             <w:r>
-              <w:t xml:space="preserve"> [0.058]*[[[DBH^2]*TH]^0.919]</w:t>
+              <w:t xml:space="preserve"> [</w:t>
+            </w:r>
+            <w:proofErr w:type="gramStart"/>
+            <w:r>
+              <w:t>0.058]*</w:t>
+            </w:r>
+            <w:proofErr w:type="gramEnd"/>
+            <w:r>
+              <w:t>[[[DBH^2]*TH]^0.919]</w:t>
             </w:r>
           </w:p>
         </w:tc>
@@ -15253,8 +15803,17 @@
                 <w:i/>
                 <w:iCs/>
               </w:rPr>
-              <w:t>Pinus devoniana</w:t>
-            </w:r>
+              <w:t xml:space="preserve">Pinus </w:t>
+            </w:r>
+            <w:proofErr w:type="spellStart"/>
+            <w:r>
+              <w:rPr>
+                <w:i/>
+                <w:iCs/>
+              </w:rPr>
+              <w:t>devoniana</w:t>
+            </w:r>
+            <w:proofErr w:type="spellEnd"/>
           </w:p>
         </w:tc>
         <w:tc>
@@ -15274,7 +15833,15 @@
               <w:jc w:val="both"/>
             </w:pPr>
             <w:r>
-              <w:t xml:space="preserve"> [0.182]*[DBH^1.936]</w:t>
+              <w:t xml:space="preserve"> [</w:t>
+            </w:r>
+            <w:proofErr w:type="gramStart"/>
+            <w:r>
+              <w:t>0.182]*</w:t>
+            </w:r>
+            <w:proofErr w:type="gramEnd"/>
+            <w:r>
+              <w:t>[DBH^1.936]</w:t>
             </w:r>
           </w:p>
         </w:tc>
@@ -15329,8 +15896,17 @@
                 <w:i/>
                 <w:iCs/>
               </w:rPr>
-              <w:t>Pinus herrerae</w:t>
-            </w:r>
+              <w:t xml:space="preserve">Pinus </w:t>
+            </w:r>
+            <w:proofErr w:type="spellStart"/>
+            <w:r>
+              <w:rPr>
+                <w:i/>
+                <w:iCs/>
+              </w:rPr>
+              <w:t>herrerae</w:t>
+            </w:r>
+            <w:proofErr w:type="spellEnd"/>
           </w:p>
         </w:tc>
         <w:tc>
@@ -15350,7 +15926,15 @@
               <w:jc w:val="both"/>
             </w:pPr>
             <w:r>
-              <w:t xml:space="preserve"> [0.1354]*[DBH^2.3033]</w:t>
+              <w:t xml:space="preserve"> [</w:t>
+            </w:r>
+            <w:proofErr w:type="gramStart"/>
+            <w:r>
+              <w:t>0.1354]*</w:t>
+            </w:r>
+            <w:proofErr w:type="gramEnd"/>
+            <w:r>
+              <w:t>[DBH^2.3033]</w:t>
             </w:r>
           </w:p>
         </w:tc>
@@ -15370,8 +15954,13 @@
             <w:pPr>
               <w:jc w:val="both"/>
             </w:pPr>
-            <w:r>
-              <w:t>Návar, 2009</w:t>
+            <w:proofErr w:type="spellStart"/>
+            <w:r>
+              <w:t>Návar</w:t>
+            </w:r>
+            <w:proofErr w:type="spellEnd"/>
+            <w:r>
+              <w:t>, 2009</w:t>
             </w:r>
           </w:p>
         </w:tc>
@@ -15405,8 +15994,17 @@
                 <w:i/>
                 <w:iCs/>
               </w:rPr>
-              <w:t>Pinus leiophylla</w:t>
-            </w:r>
+              <w:t xml:space="preserve">Pinus </w:t>
+            </w:r>
+            <w:proofErr w:type="spellStart"/>
+            <w:r>
+              <w:rPr>
+                <w:i/>
+                <w:iCs/>
+              </w:rPr>
+              <w:t>leiophylla</w:t>
+            </w:r>
+            <w:proofErr w:type="spellEnd"/>
           </w:p>
         </w:tc>
         <w:tc>
@@ -15426,7 +16024,15 @@
               <w:jc w:val="both"/>
             </w:pPr>
             <w:r>
-              <w:t xml:space="preserve"> [[Exp^-3.549]*[DBH^2.787]]]</w:t>
+              <w:t xml:space="preserve"> [[Exp^-3.</w:t>
+            </w:r>
+            <w:proofErr w:type="gramStart"/>
+            <w:r>
+              <w:t>549]*</w:t>
+            </w:r>
+            <w:proofErr w:type="gramEnd"/>
+            <w:r>
+              <w:t>[DBH^2.787]]]</w:t>
             </w:r>
           </w:p>
         </w:tc>
@@ -15446,8 +16052,13 @@
             <w:pPr>
               <w:jc w:val="both"/>
             </w:pPr>
-            <w:r>
-              <w:t>Návar, 2009</w:t>
+            <w:proofErr w:type="spellStart"/>
+            <w:r>
+              <w:t>Návar</w:t>
+            </w:r>
+            <w:proofErr w:type="spellEnd"/>
+            <w:r>
+              <w:t>, 2009</w:t>
             </w:r>
           </w:p>
         </w:tc>
@@ -15481,8 +16092,17 @@
                 <w:i/>
                 <w:iCs/>
               </w:rPr>
-              <w:t>Pinus oocarpa</w:t>
-            </w:r>
+              <w:t xml:space="preserve">Pinus </w:t>
+            </w:r>
+            <w:proofErr w:type="spellStart"/>
+            <w:r>
+              <w:rPr>
+                <w:i/>
+                <w:iCs/>
+              </w:rPr>
+              <w:t>oocarpa</w:t>
+            </w:r>
+            <w:proofErr w:type="spellEnd"/>
           </w:p>
         </w:tc>
         <w:tc>
@@ -15502,7 +16122,15 @@
               <w:jc w:val="both"/>
             </w:pPr>
             <w:r>
-              <w:t xml:space="preserve"> [0.058]*[[[DBH^2]*TH]^0.919]</w:t>
+              <w:t xml:space="preserve"> [</w:t>
+            </w:r>
+            <w:proofErr w:type="gramStart"/>
+            <w:r>
+              <w:t>0.058]*</w:t>
+            </w:r>
+            <w:proofErr w:type="gramEnd"/>
+            <w:r>
+              <w:t>[[[DBH^2]*TH]^0.919]</w:t>
             </w:r>
           </w:p>
         </w:tc>
@@ -15557,8 +16185,17 @@
                 <w:i/>
                 <w:iCs/>
               </w:rPr>
-              <w:t>Pinus patula</w:t>
-            </w:r>
+              <w:t xml:space="preserve">Pinus </w:t>
+            </w:r>
+            <w:proofErr w:type="spellStart"/>
+            <w:r>
+              <w:rPr>
+                <w:i/>
+                <w:iCs/>
+              </w:rPr>
+              <w:t>patula</w:t>
+            </w:r>
+            <w:proofErr w:type="spellEnd"/>
           </w:p>
         </w:tc>
         <w:tc>
@@ -15578,7 +16215,15 @@
               <w:jc w:val="both"/>
             </w:pPr>
             <w:r>
-              <w:t xml:space="preserve"> [0.0514]*[DBH^2.5222]</w:t>
+              <w:t xml:space="preserve"> [</w:t>
+            </w:r>
+            <w:proofErr w:type="gramStart"/>
+            <w:r>
+              <w:t>0.0514]*</w:t>
+            </w:r>
+            <w:proofErr w:type="gramEnd"/>
+            <w:r>
+              <w:t>[DBH^2.5222]</w:t>
             </w:r>
           </w:p>
         </w:tc>
@@ -15633,8 +16278,17 @@
                 <w:i/>
                 <w:iCs/>
               </w:rPr>
-              <w:t>Pinus pseudostrobus</w:t>
-            </w:r>
+              <w:t xml:space="preserve">Pinus </w:t>
+            </w:r>
+            <w:proofErr w:type="spellStart"/>
+            <w:r>
+              <w:rPr>
+                <w:i/>
+                <w:iCs/>
+              </w:rPr>
+              <w:t>pseudostrobus</w:t>
+            </w:r>
+            <w:proofErr w:type="spellEnd"/>
           </w:p>
         </w:tc>
         <w:tc>
@@ -15654,7 +16308,15 @@
               <w:jc w:val="both"/>
             </w:pPr>
             <w:r>
-              <w:t xml:space="preserve"> [0.058]*[[[DBH^2]*TH]^0.919]</w:t>
+              <w:t xml:space="preserve"> [</w:t>
+            </w:r>
+            <w:proofErr w:type="gramStart"/>
+            <w:r>
+              <w:t>0.058]*</w:t>
+            </w:r>
+            <w:proofErr w:type="gramEnd"/>
+            <w:r>
+              <w:t>[[[DBH^2]*TH]^0.919]</w:t>
             </w:r>
           </w:p>
         </w:tc>
@@ -15730,7 +16392,15 @@
               <w:jc w:val="both"/>
             </w:pPr>
             <w:r>
-              <w:t xml:space="preserve"> [Exp[-2.76]*[DBH^2.37]]</w:t>
+              <w:t xml:space="preserve"> [Exp[-2.</w:t>
+            </w:r>
+            <w:proofErr w:type="gramStart"/>
+            <w:r>
+              <w:t>76]*</w:t>
+            </w:r>
+            <w:proofErr w:type="gramEnd"/>
+            <w:r>
+              <w:t>[DBH^2.37]]</w:t>
             </w:r>
           </w:p>
         </w:tc>
@@ -15806,7 +16476,15 @@
               <w:jc w:val="both"/>
             </w:pPr>
             <w:r>
-              <w:t xml:space="preserve"> [0.246689]*[DBH^2.24992]</w:t>
+              <w:t xml:space="preserve"> [</w:t>
+            </w:r>
+            <w:proofErr w:type="gramStart"/>
+            <w:r>
+              <w:t>0.246689]*</w:t>
+            </w:r>
+            <w:proofErr w:type="gramEnd"/>
+            <w:r>
+              <w:t>[DBH^2.24992]</w:t>
             </w:r>
           </w:p>
         </w:tc>
@@ -15882,7 +16560,15 @@
               <w:jc w:val="both"/>
             </w:pPr>
             <w:r>
-              <w:t xml:space="preserve"> [0.1269]*[DBH^2.5169]</w:t>
+              <w:t xml:space="preserve"> [</w:t>
+            </w:r>
+            <w:proofErr w:type="gramStart"/>
+            <w:r>
+              <w:t>0.1269]*</w:t>
+            </w:r>
+            <w:proofErr w:type="gramEnd"/>
+            <w:r>
+              <w:t>[DBH^2.5169]</w:t>
             </w:r>
           </w:p>
         </w:tc>
@@ -15937,8 +16623,17 @@
                 <w:i/>
                 <w:iCs/>
               </w:rPr>
-              <w:t>Quercus candicans</w:t>
-            </w:r>
+              <w:t xml:space="preserve">Quercus </w:t>
+            </w:r>
+            <w:proofErr w:type="spellStart"/>
+            <w:r>
+              <w:rPr>
+                <w:i/>
+                <w:iCs/>
+              </w:rPr>
+              <w:t>candicans</w:t>
+            </w:r>
+            <w:proofErr w:type="spellEnd"/>
           </w:p>
         </w:tc>
         <w:tc>
@@ -15958,7 +16653,15 @@
               <w:jc w:val="both"/>
             </w:pPr>
             <w:r>
-              <w:t xml:space="preserve"> [[Exp[-4.775313]*[DBH^1.798292]*[TH^1.570775]]+[[Exp[-3.547008]*[DBH^2.593972]]+[[Exp[-4.752007]*DBH^2]]</w:t>
+              <w:t xml:space="preserve"> [[Exp[-4.</w:t>
+            </w:r>
+            <w:proofErr w:type="gramStart"/>
+            <w:r>
+              <w:t>775313]*</w:t>
+            </w:r>
+            <w:proofErr w:type="gramEnd"/>
+            <w:r>
+              <w:t>[DBH^1.798292]*[TH^1.570775]]+[[Exp[-3.547008]*[DBH^2.593972]]+[[Exp[-4.752007]*DBH^2]]</w:t>
             </w:r>
           </w:p>
         </w:tc>
@@ -16013,8 +16716,17 @@
                 <w:i/>
                 <w:iCs/>
               </w:rPr>
-              <w:t>Quercus crassifolia</w:t>
-            </w:r>
+              <w:t xml:space="preserve">Quercus </w:t>
+            </w:r>
+            <w:proofErr w:type="spellStart"/>
+            <w:r>
+              <w:rPr>
+                <w:i/>
+                <w:iCs/>
+              </w:rPr>
+              <w:t>crassifolia</w:t>
+            </w:r>
+            <w:proofErr w:type="spellEnd"/>
           </w:p>
         </w:tc>
         <w:tc>
@@ -16034,7 +16746,15 @@
               <w:jc w:val="both"/>
             </w:pPr>
             <w:r>
-              <w:t xml:space="preserve"> [0.283]*[[[DBH^2]*TH]^0.807]</w:t>
+              <w:t xml:space="preserve"> [</w:t>
+            </w:r>
+            <w:proofErr w:type="gramStart"/>
+            <w:r>
+              <w:t>0.283]*</w:t>
+            </w:r>
+            <w:proofErr w:type="gramEnd"/>
+            <w:r>
+              <w:t>[[[DBH^2]*TH]^0.807]</w:t>
             </w:r>
           </w:p>
         </w:tc>
@@ -16089,8 +16809,17 @@
                 <w:i/>
                 <w:iCs/>
               </w:rPr>
-              <w:t>Quercus laurina</w:t>
-            </w:r>
+              <w:t xml:space="preserve">Quercus </w:t>
+            </w:r>
+            <w:proofErr w:type="spellStart"/>
+            <w:r>
+              <w:rPr>
+                <w:i/>
+                <w:iCs/>
+              </w:rPr>
+              <w:t>laurina</w:t>
+            </w:r>
+            <w:proofErr w:type="spellEnd"/>
           </w:p>
         </w:tc>
         <w:tc>
@@ -16110,7 +16839,15 @@
               <w:jc w:val="both"/>
             </w:pPr>
             <w:r>
-              <w:t xml:space="preserve"> [0.283]*[[[DBH^2]*TH]^0.807]</w:t>
+              <w:t xml:space="preserve"> [</w:t>
+            </w:r>
+            <w:proofErr w:type="gramStart"/>
+            <w:r>
+              <w:t>0.283]*</w:t>
+            </w:r>
+            <w:proofErr w:type="gramEnd"/>
+            <w:r>
+              <w:t>[[[DBH^2]*TH]^0.807]</w:t>
             </w:r>
           </w:p>
         </w:tc>
@@ -16165,8 +16902,17 @@
                 <w:i/>
                 <w:iCs/>
               </w:rPr>
-              <w:t>Quercus obtusata</w:t>
-            </w:r>
+              <w:t xml:space="preserve">Quercus </w:t>
+            </w:r>
+            <w:proofErr w:type="spellStart"/>
+            <w:r>
+              <w:rPr>
+                <w:i/>
+                <w:iCs/>
+              </w:rPr>
+              <w:t>obtusata</w:t>
+            </w:r>
+            <w:proofErr w:type="spellEnd"/>
           </w:p>
         </w:tc>
         <w:tc>
@@ -16186,7 +16932,15 @@
               <w:jc w:val="both"/>
             </w:pPr>
             <w:r>
-              <w:t xml:space="preserve"> [[exp[-3.53684]*[DBH^2.043763]*[TH^0.759522]]+[[Exp[-5.803952]*[DBH^2*TH]^1.224292]]+[[Exp[-6.181035]*[DBH^2.488617]]</w:t>
+              <w:t xml:space="preserve"> [[exp[-3.</w:t>
+            </w:r>
+            <w:proofErr w:type="gramStart"/>
+            <w:r>
+              <w:t>53684]*</w:t>
+            </w:r>
+            <w:proofErr w:type="gramEnd"/>
+            <w:r>
+              <w:t>[DBH^2.043763]*[TH^0.759522]]+[[Exp[-5.803952]*[DBH^2*TH]^1.224292]]+[[Exp[-6.181035]*[DBH^2.488617]]</w:t>
             </w:r>
           </w:p>
         </w:tc>
@@ -16241,8 +16995,17 @@
                 <w:i/>
                 <w:iCs/>
               </w:rPr>
-              <w:t>Quercus peduncularis</w:t>
-            </w:r>
+              <w:t xml:space="preserve">Quercus </w:t>
+            </w:r>
+            <w:proofErr w:type="spellStart"/>
+            <w:r>
+              <w:rPr>
+                <w:i/>
+                <w:iCs/>
+              </w:rPr>
+              <w:t>peduncularis</w:t>
+            </w:r>
+            <w:proofErr w:type="spellEnd"/>
           </w:p>
         </w:tc>
         <w:tc>
@@ -16262,7 +17025,15 @@
               <w:jc w:val="both"/>
             </w:pPr>
             <w:r>
-              <w:t xml:space="preserve"> [Exp[-2.27]*[DBH^2.39]]</w:t>
+              <w:t xml:space="preserve"> [Exp[-2.</w:t>
+            </w:r>
+            <w:proofErr w:type="gramStart"/>
+            <w:r>
+              <w:t>27]*</w:t>
+            </w:r>
+            <w:proofErr w:type="gramEnd"/>
+            <w:r>
+              <w:t>[DBH^2.39]]</w:t>
             </w:r>
           </w:p>
         </w:tc>
@@ -16338,7 +17109,15 @@
               <w:jc w:val="both"/>
             </w:pPr>
             <w:r>
-              <w:t xml:space="preserve"> [0.283]*[[[DBH^2]*TH]^0.807]</w:t>
+              <w:t xml:space="preserve"> [</w:t>
+            </w:r>
+            <w:proofErr w:type="gramStart"/>
+            <w:r>
+              <w:t>0.283]*</w:t>
+            </w:r>
+            <w:proofErr w:type="gramEnd"/>
+            <w:r>
+              <w:t>[[[DBH^2]*TH]^0.807]</w:t>
             </w:r>
           </w:p>
         </w:tc>
@@ -16414,7 +17193,15 @@
               <w:jc w:val="both"/>
             </w:pPr>
             <w:r>
-              <w:t xml:space="preserve"> [-2.305 + 2.351 * ln[DBH]] * 1.033</w:t>
+              <w:t xml:space="preserve"> [-2.305 + 2.351 * </w:t>
+            </w:r>
+            <w:proofErr w:type="gramStart"/>
+            <w:r>
+              <w:t>ln[</w:t>
+            </w:r>
+            <w:proofErr w:type="gramEnd"/>
+            <w:r>
+              <w:t>DBH]] * 1.033</w:t>
             </w:r>
           </w:p>
         </w:tc>
@@ -16435,7 +17222,15 @@
               <w:jc w:val="both"/>
             </w:pPr>
             <w:r>
-              <w:t>Van Breugel et al., 2011</w:t>
+              <w:t xml:space="preserve">Van </w:t>
+            </w:r>
+            <w:proofErr w:type="spellStart"/>
+            <w:r>
+              <w:t>Breugel</w:t>
+            </w:r>
+            <w:proofErr w:type="spellEnd"/>
+            <w:r>
+              <w:t xml:space="preserve"> et al., 2011</w:t>
             </w:r>
           </w:p>
         </w:tc>
@@ -16464,13 +17259,31 @@
                 <w:iCs/>
               </w:rPr>
             </w:pPr>
+            <w:proofErr w:type="spellStart"/>
             <w:r>
               <w:rPr>
                 <w:i/>
                 <w:iCs/>
               </w:rPr>
-              <w:t>Trichilia havanensis</w:t>
-            </w:r>
+              <w:t>Trichilia</w:t>
+            </w:r>
+            <w:proofErr w:type="spellEnd"/>
+            <w:r>
+              <w:rPr>
+                <w:i/>
+                <w:iCs/>
+              </w:rPr>
+              <w:t xml:space="preserve"> </w:t>
+            </w:r>
+            <w:proofErr w:type="spellStart"/>
+            <w:r>
+              <w:rPr>
+                <w:i/>
+                <w:iCs/>
+              </w:rPr>
+              <w:t>havanensis</w:t>
+            </w:r>
+            <w:proofErr w:type="spellEnd"/>
           </w:p>
         </w:tc>
         <w:tc>
@@ -16490,7 +17303,15 @@
               <w:jc w:val="both"/>
             </w:pPr>
             <w:r>
-              <w:t xml:space="preserve"> [0.130169]*[DBH^2.34924]</w:t>
+              <w:t xml:space="preserve"> [</w:t>
+            </w:r>
+            <w:proofErr w:type="gramStart"/>
+            <w:r>
+              <w:t>0.130169]*</w:t>
+            </w:r>
+            <w:proofErr w:type="gramEnd"/>
+            <w:r>
+              <w:t>[DBH^2.34924]</w:t>
             </w:r>
           </w:p>
         </w:tc>
@@ -16540,12 +17361,21 @@
                 <w:iCs/>
               </w:rPr>
             </w:pPr>
+            <w:proofErr w:type="spellStart"/>
             <w:r>
               <w:rPr>
                 <w:i/>
                 <w:iCs/>
               </w:rPr>
-              <w:t>Trichospermum mexicanum</w:t>
+              <w:t>Trichospermum</w:t>
+            </w:r>
+            <w:proofErr w:type="spellEnd"/>
+            <w:r>
+              <w:rPr>
+                <w:i/>
+                <w:iCs/>
+              </w:rPr>
+              <w:t xml:space="preserve"> mexicanum</w:t>
             </w:r>
           </w:p>
         </w:tc>
@@ -16566,7 +17396,15 @@
               <w:jc w:val="both"/>
             </w:pPr>
             <w:r>
-              <w:t xml:space="preserve"> [0.449]*[DBH^2]-33.565</w:t>
+              <w:t xml:space="preserve"> [</w:t>
+            </w:r>
+            <w:proofErr w:type="gramStart"/>
+            <w:r>
+              <w:t>0.449]*</w:t>
+            </w:r>
+            <w:proofErr w:type="gramEnd"/>
+            <w:r>
+              <w:t>[DBH^2]-33.565</w:t>
             </w:r>
           </w:p>
         </w:tc>
@@ -16648,7 +17486,15 @@
               <w:jc w:val="both"/>
             </w:pPr>
             <w:r>
-              <w:t xml:space="preserve"> [0.00166]*[DBH^3.6586]</w:t>
+              <w:t xml:space="preserve"> [</w:t>
+            </w:r>
+            <w:proofErr w:type="gramStart"/>
+            <w:r>
+              <w:t>0.00166]*</w:t>
+            </w:r>
+            <w:proofErr w:type="gramEnd"/>
+            <w:r>
+              <w:t>[DBH^3.6586]</w:t>
             </w:r>
           </w:p>
         </w:tc>
@@ -16713,7 +17559,15 @@
               <w:jc w:val="both"/>
             </w:pPr>
             <w:r>
-              <w:t>0.0673 * (WD * H * D^2)^0.976</w:t>
+              <w:t>0.0673 * (WD * H * D^</w:t>
+            </w:r>
+            <w:proofErr w:type="gramStart"/>
+            <w:r>
+              <w:t>2)^</w:t>
+            </w:r>
+            <w:proofErr w:type="gramEnd"/>
+            <w:r>
+              <w:t>0.976</w:t>
             </w:r>
           </w:p>
         </w:tc>
@@ -16733,8 +17587,13 @@
             <w:pPr>
               <w:jc w:val="both"/>
             </w:pPr>
-            <w:r>
-              <w:t>Chave et al., 2014</w:t>
+            <w:proofErr w:type="spellStart"/>
+            <w:r>
+              <w:t>Chave</w:t>
+            </w:r>
+            <w:proofErr w:type="spellEnd"/>
+            <w:r>
+              <w:t xml:space="preserve"> et al., 2014</w:t>
             </w:r>
           </w:p>
         </w:tc>
@@ -17247,7 +18106,15 @@
           </w:tcPr>
           <w:p>
             <w:r>
-              <w:t>Figure S4. Contribution of tree size classes to stem density and agb at site level</w:t>
+              <w:t xml:space="preserve">Figure S4. Contribution of tree size classes to stem density and </w:t>
+            </w:r>
+            <w:proofErr w:type="spellStart"/>
+            <w:r>
+              <w:t>agb</w:t>
+            </w:r>
+            <w:proofErr w:type="spellEnd"/>
+            <w:r>
+              <w:t xml:space="preserve"> at site level</w:t>
             </w:r>
           </w:p>
           <w:p/>

--- a/manuscript/ch1_manuscript2.docx
+++ b/manuscript/ch1_manuscript2.docx
@@ -505,8 +505,13 @@
         <w:t>,</w:t>
       </w:r>
       <w:r>
-        <w:t xml:space="preserve"> from different sources</w:t>
-      </w:r>
+        <w:t xml:space="preserve"> from </w:t>
+      </w:r>
+      <w:proofErr w:type="gramStart"/>
+      <w:r>
+        <w:t>different sources</w:t>
+      </w:r>
+      <w:proofErr w:type="gramEnd"/>
       <w:r>
         <w:t xml:space="preserve"> </w:t>
       </w:r>
@@ -805,7 +810,15 @@
         <w:t xml:space="preserve">To estimate AGB, </w:t>
       </w:r>
       <w:r>
-        <w:t xml:space="preserve">we first calculated each individual’s AGB using </w:t>
+        <w:t xml:space="preserve">we first calculated </w:t>
+      </w:r>
+      <w:proofErr w:type="gramStart"/>
+      <w:r>
+        <w:t>each individual’s</w:t>
+      </w:r>
+      <w:proofErr w:type="gramEnd"/>
+      <w:r>
+        <w:t xml:space="preserve"> AGB using </w:t>
       </w:r>
       <w:r>
         <w:t xml:space="preserve">47 different </w:t>
@@ -1789,7 +1802,15 @@
         <w:t xml:space="preserve">, the </w:t>
       </w:r>
       <w:r>
-        <w:t>proportion of different types of land cover within a site)</w:t>
+        <w:t xml:space="preserve">proportion of </w:t>
+      </w:r>
+      <w:proofErr w:type="gramStart"/>
+      <w:r>
+        <w:t>different types</w:t>
+      </w:r>
+      <w:proofErr w:type="gramEnd"/>
+      <w:r>
+        <w:t xml:space="preserve"> of land cover within a site)</w:t>
       </w:r>
       <w:r>
         <w:t xml:space="preserve">. We assessed FI sites’ forest disturbance related to agricultural and grazing activities at the time of data collection using FI’s disturbance data set, which contains information about the cause and severity of vegetation disturbance. The causes of disturbance are classified in 11 classes: fires, hurricanes, floods, roads, logging, land-use change, grazing, pests and diseases, electrical cables, mining, and urbanization. The severity of disturbance is classified in a </w:t>
@@ -2765,11 +2786,16 @@
       <w:r>
         <w:t xml:space="preserve">approach </w:t>
       </w:r>
+      <w:proofErr w:type="gramStart"/>
       <w:r>
         <w:t xml:space="preserve">similar </w:t>
       </w:r>
       <w:r>
-        <w:t xml:space="preserve">to </w:t>
+        <w:t>to</w:t>
+      </w:r>
+      <w:proofErr w:type="gramEnd"/>
+      <w:r>
+        <w:t xml:space="preserve"> </w:t>
       </w:r>
       <w:proofErr w:type="spellStart"/>
       <w:r>
@@ -3293,7 +3319,15 @@
     <w:p>
       <w:r>
         <w:tab/>
-        <w:t xml:space="preserve">In these landscapes there is a large proportion of small trees (DBH &lt; 20 cm), and </w:t>
+        <w:t xml:space="preserve">In these landscapes there is </w:t>
+      </w:r>
+      <w:proofErr w:type="gramStart"/>
+      <w:r>
+        <w:t>a large proportion</w:t>
+      </w:r>
+      <w:proofErr w:type="gramEnd"/>
+      <w:r>
+        <w:t xml:space="preserve"> of small trees (DBH &lt; 20 cm), and </w:t>
       </w:r>
       <w:r>
         <w:t xml:space="preserve">trees with a DBH </w:t>
@@ -3404,8 +3438,13 @@
         <w:t xml:space="preserve">). </w:t>
       </w:r>
       <w:r>
-        <w:t>Although the proportion of stems of different size</w:t>
-      </w:r>
+        <w:t xml:space="preserve">Although the proportion of stems of </w:t>
+      </w:r>
+      <w:proofErr w:type="gramStart"/>
+      <w:r>
+        <w:t>different size</w:t>
+      </w:r>
+      <w:proofErr w:type="gramEnd"/>
       <w:r>
         <w:t xml:space="preserve"> </w:t>
       </w:r>
@@ -3574,7 +3613,23 @@
         <w:t xml:space="preserve">. </w:t>
       </w:r>
       <w:r>
-        <w:t>Very young forests have few large trees and small AGB. Thus, the few but large trees that exist in these plots represent a large proportion of the total amount of AGB. In young forests, the number of large trees is still small but there is more total AGB because tree density is higher. Hence, all small and big trees are important contributors to total AGB. Finally, in mature forests, the number of large trees is high and that of small trees low. Tree density decreases but AGB is large, which makes large trees the main contributor</w:t>
+        <w:t xml:space="preserve">Very young forests have few large trees and small AGB. Thus, the few but large trees that exist in these plots represent </w:t>
+      </w:r>
+      <w:proofErr w:type="gramStart"/>
+      <w:r>
+        <w:t>a large proportion</w:t>
+      </w:r>
+      <w:proofErr w:type="gramEnd"/>
+      <w:r>
+        <w:t xml:space="preserve"> of the total amount of AGB. In young forests, the number of large trees is still small but there is more total AGB because tree density is higher. Hence, all small and </w:t>
+      </w:r>
+      <w:proofErr w:type="gramStart"/>
+      <w:r>
+        <w:t>big trees</w:t>
+      </w:r>
+      <w:proofErr w:type="gramEnd"/>
+      <w:r>
+        <w:t xml:space="preserve"> are important contributors to total AGB. Finally, in mature forests, the number of large trees is high and that of small trees low. Tree density decreases but AGB is large, which makes large trees the main contributor</w:t>
       </w:r>
       <w:r>
         <w:t>s</w:t>
@@ -7770,7 +7825,31 @@
             </w:r>
             <w:proofErr w:type="spellEnd"/>
             <w:r>
-              <w:t xml:space="preserve"> height, c) basal area, and d) aboveground biomass between very young (VY, shown in orange), young (Y, shown in purple), and mature (M, shown in green) forest plots in TMCF. Asterisks indicate statistically significant results from pairwise comparisons as follows: ****p &lt; 0.0001, ***p &lt; 0.001, **p &lt; 0.01, *p&lt;0.05. Results of ANOVA and pairwise comparison analyses can be found in Table S3.  </w:t>
+              <w:t xml:space="preserve"> height, c) basal area, and d) aboveground biomass between very young (VY, shown in orange), young (Y, shown in purple), and mature (M, shown in green) forest plots in TMCF</w:t>
+            </w:r>
+            <w:r>
+              <w:t xml:space="preserve"> (n= 160)</w:t>
+            </w:r>
+            <w:r>
+              <w:t xml:space="preserve">. Asterisks indicate statistically significant </w:t>
+            </w:r>
+            <w:r>
+              <w:t>differences resulted from</w:t>
+            </w:r>
+            <w:r>
+              <w:t xml:space="preserve"> </w:t>
+            </w:r>
+            <w:r>
+              <w:t>Tukey HSD tests</w:t>
+            </w:r>
+            <w:r>
+              <w:t xml:space="preserve"> as follows: ****p &lt; 0.0001, ***p &lt; 0.001, **p &lt; 0.01, *p&lt;0.05. Results of ANOVA and </w:t>
+            </w:r>
+            <w:r>
+              <w:t>Tukey HSD test</w:t>
+            </w:r>
+            <w:r>
+              <w:t xml:space="preserve"> analyses can be found in Table S3.  </w:t>
             </w:r>
           </w:p>
         </w:tc>
@@ -7794,7 +7873,7 @@
         <w:tblLook w:val="04A0" w:firstRow="1" w:lastRow="0" w:firstColumn="1" w:lastColumn="0" w:noHBand="0" w:noVBand="1"/>
       </w:tblPr>
       <w:tblGrid>
-        <w:gridCol w:w="8838"/>
+        <w:gridCol w:w="8828"/>
       </w:tblGrid>
       <w:tr>
         <w:tc>
@@ -7810,10 +7889,10 @@
                 <w:noProof/>
               </w:rPr>
               <w:drawing>
-                <wp:inline distT="0" distB="0" distL="0" distR="0" wp14:anchorId="4D718E97" wp14:editId="687F6750">
-                  <wp:extent cx="5612130" cy="5214620"/>
-                  <wp:effectExtent l="0" t="0" r="7620" b="5080"/>
-                  <wp:docPr id="2" name="Imagen 2" descr="Gráfico, Gráfico de cajas y bigotes&#10;&#10;Descripción generada automáticamente"/>
+                <wp:inline distT="0" distB="0" distL="0" distR="0" wp14:anchorId="2B6CCEDC" wp14:editId="594BC500">
+                  <wp:extent cx="5400675" cy="3895725"/>
+                  <wp:effectExtent l="0" t="0" r="9525" b="9525"/>
+                  <wp:docPr id="6" name="Imagen 6"/>
                   <wp:cNvGraphicFramePr>
                     <a:graphicFrameLocks xmlns:a="http://schemas.openxmlformats.org/drawingml/2006/main" noChangeAspect="1"/>
                   </wp:cNvGraphicFramePr>
@@ -7821,8 +7900,10 @@
                     <a:graphicData uri="http://schemas.openxmlformats.org/drawingml/2006/picture">
                       <pic:pic xmlns:pic="http://schemas.openxmlformats.org/drawingml/2006/picture">
                         <pic:nvPicPr>
-                          <pic:cNvPr id="2" name="Imagen 2" descr="Gráfico, Gráfico de cajas y bigotes&#10;&#10;Descripción generada automáticamente"/>
-                          <pic:cNvPicPr/>
+                          <pic:cNvPr id="0" name="Picture 1"/>
+                          <pic:cNvPicPr>
+                            <a:picLocks noChangeAspect="1" noChangeArrowheads="1"/>
+                          </pic:cNvPicPr>
                         </pic:nvPicPr>
                         <pic:blipFill>
                           <a:blip r:embed="rId6">
@@ -7832,18 +7913,23 @@
                               </a:ext>
                             </a:extLst>
                           </a:blip>
+                          <a:srcRect/>
                           <a:stretch>
                             <a:fillRect/>
                           </a:stretch>
                         </pic:blipFill>
-                        <pic:spPr>
+                        <pic:spPr bwMode="auto">
                           <a:xfrm>
                             <a:off x="0" y="0"/>
-                            <a:ext cx="5612130" cy="5214620"/>
+                            <a:ext cx="5402549" cy="3897077"/>
                           </a:xfrm>
                           <a:prstGeom prst="rect">
                             <a:avLst/>
                           </a:prstGeom>
+                          <a:noFill/>
+                          <a:ln>
+                            <a:noFill/>
+                          </a:ln>
                         </pic:spPr>
                       </pic:pic>
                     </a:graphicData>
@@ -7861,7 +7947,46 @@
           </w:tcPr>
           <w:p>
             <w:r>
-              <w:t xml:space="preserve">Figure 3. Contribution of tree size categories to a) stem density and b) aboveground biomass in very young (VY, shown in orange), young (Y, shown in purple), and mature (M, shown in green) forest plots in TMCF. Trees were categorized in six classes based on their DBH. Asterisks indicate statistically significant differences between forests at different successional stages within each tree size class as follows: ****p &lt; 0.0001, ***p &lt; 0.001, **p &lt; 0.01, *p&lt;0.05. Non-significant differences are not shown. Letters indicate statistically significant differences between tree size classes within very young (VY, shown in orange), young (Y, shown in purple), and mature (M, shown in green) forests resulted from a pairwise comparison analysis. Results of ANOVA and pairwise comparison analyses can be found in Tables S6 and S7.  </w:t>
+              <w:t>Figure 3. Contribution of tree size categories to a) stem density and b) aboveground biomass in very young (VY, shown in orange), young (Y, shown in purple), and mature (M, shown in green) forest plots in TMCF</w:t>
+            </w:r>
+            <w:r>
+              <w:t xml:space="preserve"> (n= 160)</w:t>
+            </w:r>
+            <w:r>
+              <w:t xml:space="preserve">. Trees were categorized in six </w:t>
+            </w:r>
+            <w:r>
+              <w:t xml:space="preserve">size </w:t>
+            </w:r>
+            <w:r>
+              <w:t xml:space="preserve">classes based on their DBH. Asterisks indicate statistically significant </w:t>
+            </w:r>
+            <w:r>
+              <w:t xml:space="preserve">differences within each tree size class between forests at different successional stages </w:t>
+            </w:r>
+            <w:r>
+              <w:t xml:space="preserve">tested with one-way ANOVAs and Tukey </w:t>
+            </w:r>
+            <w:r>
+              <w:t>t</w:t>
+            </w:r>
+            <w:r>
+              <w:t>ests (results shown in Table S6). Statistical significance:</w:t>
+            </w:r>
+            <w:r>
+              <w:t xml:space="preserve"> ****p &lt; 0.0001, ***p &lt; 0.001, **p &lt; 0.01, *p&lt;0.05. Non-significant differences are not shown. Letters indicate statistically significant differences between tree size classes within very young (VY, shown in orange), young (Y, shown in purple), and mature (M, shown in green) forests resulted from </w:t>
+            </w:r>
+            <w:r>
+              <w:t>one-way ANOVAs and Tukey tests (results shown in Table S7)</w:t>
+            </w:r>
+            <w:r>
+              <w:t>.</w:t>
+            </w:r>
+            <w:r>
+              <w:t xml:space="preserve"> Boxes sharing a letter are not statistically different.</w:t>
+            </w:r>
+            <w:r>
+              <w:t xml:space="preserve"> </w:t>
             </w:r>
           </w:p>
         </w:tc>
@@ -7971,7 +8096,13 @@
               <w:t>2</w:t>
             </w:r>
             <w:r>
-              <w:t xml:space="preserve">=0.081, shown in black dashed line) estimated with Shannon diversity index (H). Locally weighted regression (loess) curves are shown in dashed gray lines. Landscapes dominated by mature forests have low landscape composition values and those dominated by very young forests have high landscape composition values. See text for details on how the landscape composition variable was calculated. </w:t>
+              <w:t>=0.081, shown in black dashed line) estimated with Shannon diversity index (H)</w:t>
+            </w:r>
+            <w:r>
+              <w:t xml:space="preserve"> in TMCF sites (n= 40)</w:t>
+            </w:r>
+            <w:r>
+              <w:t xml:space="preserve">. Locally weighted regression (loess) curves are shown in dashed gray lines. Landscapes dominated by mature forests have low landscape composition values and those dominated by very young forests have high landscape composition values. See text for details on how the landscape composition variable was calculated. </w:t>
             </w:r>
           </w:p>
         </w:tc>
@@ -8091,7 +8222,13 @@
               <w:t>2</w:t>
             </w:r>
             <w:r>
-              <w:t>= 0.372) as a factor of environmental gradient. Negative values in the environmental gradient show warmer and more humid sites at lower elevations and positive values represent cooler and drier sites at higher elevations. See text for details on how the environmental gradient variable was calculated.</w:t>
+              <w:t>= 0.372) as a factor of environmental gradient</w:t>
+            </w:r>
+            <w:r>
+              <w:t xml:space="preserve"> in TMCF sites (n= 40)</w:t>
+            </w:r>
+            <w:r>
+              <w:t>. Negative values in the environmental gradient show warmer and more humid sites at lower elevations and positive values represent cooler and drier sites at higher elevations. See text for details on how the environmental gradient variable was calculated.</w:t>
             </w:r>
           </w:p>
         </w:tc>
@@ -8178,7 +8315,49 @@
           </w:tcPr>
           <w:p>
             <w:r>
-              <w:t xml:space="preserve">Figure 6. Locally weighted regression (loess) curves (dashed gray lines) showing non-linear relationships between aboveground biomass and tree diversity measured with Shannon diversity index (H) at a) site level and c) plot level, and measured with species richness (S) at b) site level and d) plot level. Plot level panels (c and d) show forests successional stage as follows: very young (VY) in orange, young (Y) in purple, and mature (M) forests in green. </w:t>
+              <w:t xml:space="preserve">Figure 6. Locally weighted regression (loess) curves (dashed gray lines) showing non-linear relationships between aboveground biomass </w:t>
+            </w:r>
+            <w:r>
+              <w:t xml:space="preserve">(AGB) </w:t>
+            </w:r>
+            <w:r>
+              <w:t xml:space="preserve">and tree diversity </w:t>
+            </w:r>
+            <w:r>
+              <w:t xml:space="preserve">in </w:t>
+            </w:r>
+            <w:r>
+              <w:t>TMCF sites (n= 40</w:t>
+            </w:r>
+            <w:r>
+              <w:t>, panels a and b</w:t>
+            </w:r>
+            <w:r>
+              <w:t xml:space="preserve">) </w:t>
+            </w:r>
+            <w:r>
+              <w:t xml:space="preserve">and forest plots (n= 160, panels c and d), </w:t>
+            </w:r>
+            <w:r>
+              <w:t xml:space="preserve">measured with Shannon diversity index (H) </w:t>
+            </w:r>
+            <w:r>
+              <w:t xml:space="preserve">and </w:t>
+            </w:r>
+            <w:r>
+              <w:t>species richness (S)</w:t>
+            </w:r>
+            <w:r>
+              <w:t xml:space="preserve">. Forest </w:t>
+            </w:r>
+            <w:r>
+              <w:t xml:space="preserve">successional stage </w:t>
+            </w:r>
+            <w:r>
+              <w:t xml:space="preserve">is displayed </w:t>
+            </w:r>
+            <w:r>
+              <w:t xml:space="preserve">as follows: very young (VY) in orange, young (Y) in purple, and mature (M) forests in green. </w:t>
             </w:r>
           </w:p>
         </w:tc>
@@ -8225,6 +8404,9 @@
     <w:p>
       <w:r>
         <w:t>Table S1. Variables used in this study</w:t>
+      </w:r>
+      <w:r>
+        <w:t xml:space="preserve"> at three sampling units: site, plot, and tree. </w:t>
       </w:r>
     </w:p>
     <w:tbl>
@@ -8494,7 +8676,7 @@
           </w:tcPr>
           <w:p>
             <w:r>
-              <w:t xml:space="preserve">Date </w:t>
+              <w:t>Longitude</w:t>
             </w:r>
           </w:p>
         </w:tc>
@@ -8511,7 +8693,7 @@
           </w:tcPr>
           <w:p>
             <w:r>
-              <w:t>-</w:t>
+              <w:t>Decimal degrees</w:t>
             </w:r>
           </w:p>
         </w:tc>
@@ -8528,7 +8710,7 @@
           </w:tcPr>
           <w:p>
             <w:r>
-              <w:t>Date of field data collection</w:t>
+              <w:t>Geographic coordinate at site centroid</w:t>
             </w:r>
           </w:p>
         </w:tc>
@@ -8579,7 +8761,7 @@
           </w:tcPr>
           <w:p>
             <w:r>
-              <w:t>State</w:t>
+              <w:t>Latitude</w:t>
             </w:r>
           </w:p>
         </w:tc>
@@ -8596,7 +8778,7 @@
           </w:tcPr>
           <w:p>
             <w:r>
-              <w:t>-</w:t>
+              <w:t>Decimal degrees</w:t>
             </w:r>
           </w:p>
         </w:tc>
@@ -8613,7 +8795,7 @@
           </w:tcPr>
           <w:p>
             <w:r>
-              <w:t>State where the site is located</w:t>
+              <w:t>Geographic coordinate at site centroid</w:t>
             </w:r>
           </w:p>
         </w:tc>
@@ -8664,7 +8846,7 @@
           </w:tcPr>
           <w:p>
             <w:r>
-              <w:t>Municipality</w:t>
+              <w:t>Altitude</w:t>
             </w:r>
           </w:p>
         </w:tc>
@@ -8681,7 +8863,7 @@
           </w:tcPr>
           <w:p>
             <w:r>
-              <w:t>-</w:t>
+              <w:t xml:space="preserve">m </w:t>
             </w:r>
           </w:p>
         </w:tc>
@@ -8698,7 +8880,7 @@
           </w:tcPr>
           <w:p>
             <w:r>
-              <w:t>Municipality where the site is located</w:t>
+              <w:t xml:space="preserve">Elevation above sea level at site centroid </w:t>
             </w:r>
           </w:p>
         </w:tc>
@@ -8749,7 +8931,7 @@
           </w:tcPr>
           <w:p>
             <w:r>
-              <w:t>Land tenure</w:t>
+              <w:t>Temperature</w:t>
             </w:r>
           </w:p>
         </w:tc>
@@ -8766,7 +8948,7 @@
           </w:tcPr>
           <w:p>
             <w:r>
-              <w:t>-</w:t>
+              <w:t>Degrees C</w:t>
             </w:r>
           </w:p>
         </w:tc>
@@ -8783,17 +8965,7 @@
           </w:tcPr>
           <w:p>
             <w:r>
-              <w:t xml:space="preserve">Whether private property, communal, or </w:t>
-            </w:r>
-            <w:r>
-              <w:rPr>
-                <w:i/>
-                <w:iCs/>
-              </w:rPr>
-              <w:t>ejido</w:t>
-            </w:r>
-            <w:r>
-              <w:t xml:space="preserve"> land</w:t>
+              <w:t>Annual mean temperature</w:t>
             </w:r>
           </w:p>
         </w:tc>
@@ -8809,9 +8981,11 @@
             <w:hideMark/>
           </w:tcPr>
           <w:p>
-            <w:r>
-              <w:t>FI</w:t>
-            </w:r>
+            <w:proofErr w:type="spellStart"/>
+            <w:r>
+              <w:t>WorldClim</w:t>
+            </w:r>
+            <w:proofErr w:type="spellEnd"/>
           </w:p>
         </w:tc>
       </w:tr>
@@ -8844,7 +9018,7 @@
           </w:tcPr>
           <w:p>
             <w:r>
-              <w:t>Longitude</w:t>
+              <w:t>Precipitation</w:t>
             </w:r>
           </w:p>
         </w:tc>
@@ -8861,7 +9035,7 @@
           </w:tcPr>
           <w:p>
             <w:r>
-              <w:t>Decimal degrees</w:t>
+              <w:t>mm</w:t>
             </w:r>
           </w:p>
         </w:tc>
@@ -8878,7 +9052,7 @@
           </w:tcPr>
           <w:p>
             <w:r>
-              <w:t>Geographic coordinate at site centroid</w:t>
+              <w:t>Annual mean precipitation</w:t>
             </w:r>
           </w:p>
         </w:tc>
@@ -8894,9 +9068,11 @@
             <w:hideMark/>
           </w:tcPr>
           <w:p>
-            <w:r>
-              <w:t>FI</w:t>
-            </w:r>
+            <w:proofErr w:type="spellStart"/>
+            <w:r>
+              <w:t>WordClim</w:t>
+            </w:r>
+            <w:proofErr w:type="spellEnd"/>
           </w:p>
         </w:tc>
       </w:tr>
@@ -8929,7 +9105,7 @@
           </w:tcPr>
           <w:p>
             <w:r>
-              <w:t>Latitude</w:t>
+              <w:t>Slope</w:t>
             </w:r>
           </w:p>
         </w:tc>
@@ -8946,7 +9122,7 @@
           </w:tcPr>
           <w:p>
             <w:r>
-              <w:t>Decimal degrees</w:t>
+              <w:t>Degrees</w:t>
             </w:r>
           </w:p>
         </w:tc>
@@ -8963,7 +9139,7 @@
           </w:tcPr>
           <w:p>
             <w:r>
-              <w:t>Geographic coordinate at site centroid</w:t>
+              <w:t>Average slope</w:t>
             </w:r>
           </w:p>
         </w:tc>
@@ -8980,7 +9156,15 @@
           </w:tcPr>
           <w:p>
             <w:r>
-              <w:t>FI</w:t>
+              <w:t xml:space="preserve">Calculated from NASA’s </w:t>
+            </w:r>
+            <w:bookmarkStart w:id="0" w:name="_Hlk95421514"/>
+            <w:r>
+              <w:t xml:space="preserve">Shuttle Radar Topography Mission digital elevation data </w:t>
+            </w:r>
+            <w:bookmarkEnd w:id="0"/>
+            <w:r>
+              <w:t>(~30 m resolution), averaged by plot</w:t>
             </w:r>
           </w:p>
         </w:tc>
@@ -9014,7 +9198,7 @@
           </w:tcPr>
           <w:p>
             <w:r>
-              <w:t>Altitude</w:t>
+              <w:t>Aspect</w:t>
             </w:r>
           </w:p>
         </w:tc>
@@ -9031,7 +9215,7 @@
           </w:tcPr>
           <w:p>
             <w:r>
-              <w:t xml:space="preserve">m </w:t>
+              <w:t>Degrees</w:t>
             </w:r>
           </w:p>
         </w:tc>
@@ -9048,7 +9232,7 @@
           </w:tcPr>
           <w:p>
             <w:r>
-              <w:t xml:space="preserve">Elevation above sea level at site centroid </w:t>
+              <w:t>Average aspect</w:t>
             </w:r>
           </w:p>
         </w:tc>
@@ -9065,7 +9249,7 @@
           </w:tcPr>
           <w:p>
             <w:r>
-              <w:t>FI</w:t>
+              <w:t>Calculated from NASA’s Shuttle Radar Topography Mission digital elevation data (~30 m resolution), averaged by plot</w:t>
             </w:r>
           </w:p>
         </w:tc>
@@ -9099,7 +9283,7 @@
           </w:tcPr>
           <w:p>
             <w:r>
-              <w:t>Temperature</w:t>
+              <w:t>Plot number</w:t>
             </w:r>
           </w:p>
         </w:tc>
@@ -9116,7 +9300,7 @@
           </w:tcPr>
           <w:p>
             <w:r>
-              <w:t>Degrees C</w:t>
+              <w:t>Plot</w:t>
             </w:r>
           </w:p>
         </w:tc>
@@ -9133,7 +9317,7 @@
           </w:tcPr>
           <w:p>
             <w:r>
-              <w:t>Annual mean temperature</w:t>
+              <w:t>Number of plots in site (goes from 1 to 4)</w:t>
             </w:r>
           </w:p>
         </w:tc>
@@ -9149,11 +9333,9 @@
             <w:hideMark/>
           </w:tcPr>
           <w:p>
-            <w:proofErr w:type="spellStart"/>
-            <w:r>
-              <w:t>WorldClim</w:t>
-            </w:r>
-            <w:proofErr w:type="spellEnd"/>
+            <w:r>
+              <w:t>FI (edited after data quality control)</w:t>
+            </w:r>
           </w:p>
         </w:tc>
       </w:tr>
@@ -9186,7 +9368,7 @@
           </w:tcPr>
           <w:p>
             <w:r>
-              <w:t>Precipitation</w:t>
+              <w:t>Tree number</w:t>
             </w:r>
           </w:p>
         </w:tc>
@@ -9203,7 +9385,7 @@
           </w:tcPr>
           <w:p>
             <w:r>
-              <w:t>mm</w:t>
+              <w:t xml:space="preserve">Tree </w:t>
             </w:r>
           </w:p>
         </w:tc>
@@ -9220,7 +9402,7 @@
           </w:tcPr>
           <w:p>
             <w:r>
-              <w:t>Annual mean precipitation</w:t>
+              <w:t>Site’s average number of trees measured</w:t>
             </w:r>
           </w:p>
         </w:tc>
@@ -9236,11 +9418,9 @@
             <w:hideMark/>
           </w:tcPr>
           <w:p>
-            <w:proofErr w:type="spellStart"/>
-            <w:r>
-              <w:t>WordClim</w:t>
-            </w:r>
-            <w:proofErr w:type="spellEnd"/>
+            <w:r>
+              <w:t>Derived from FI raw data, averaged by plot</w:t>
+            </w:r>
           </w:p>
         </w:tc>
       </w:tr>
@@ -9273,7 +9453,7 @@
           </w:tcPr>
           <w:p>
             <w:r>
-              <w:t>Slope</w:t>
+              <w:t>Tree density</w:t>
             </w:r>
           </w:p>
         </w:tc>
@@ -9290,7 +9470,7 @@
           </w:tcPr>
           <w:p>
             <w:r>
-              <w:t>Degrees</w:t>
+              <w:t>stems/ha</w:t>
             </w:r>
           </w:p>
         </w:tc>
@@ -9307,7 +9487,7 @@
           </w:tcPr>
           <w:p>
             <w:r>
-              <w:t>Average slope</w:t>
+              <w:t>Average number of trees per area in site</w:t>
             </w:r>
           </w:p>
         </w:tc>
@@ -9324,15 +9504,7 @@
           </w:tcPr>
           <w:p>
             <w:r>
-              <w:t xml:space="preserve">Calculated from NASA’s </w:t>
-            </w:r>
-            <w:bookmarkStart w:id="0" w:name="_Hlk95421514"/>
-            <w:r>
-              <w:t xml:space="preserve">Shuttle Radar Topography Mission digital elevation data </w:t>
-            </w:r>
-            <w:bookmarkEnd w:id="0"/>
-            <w:r>
-              <w:t>(~30 m resolution), averaged by plot</w:t>
+              <w:t>Derived from FI raw data, averaged by plot</w:t>
             </w:r>
           </w:p>
         </w:tc>
@@ -9366,7 +9538,7 @@
           </w:tcPr>
           <w:p>
             <w:r>
-              <w:t>Aspect</w:t>
+              <w:t>Basal area</w:t>
             </w:r>
           </w:p>
         </w:tc>
@@ -9383,7 +9555,7 @@
           </w:tcPr>
           <w:p>
             <w:r>
-              <w:t>Degrees</w:t>
+              <w:t>m/ha</w:t>
             </w:r>
           </w:p>
         </w:tc>
@@ -9400,7 +9572,7 @@
           </w:tcPr>
           <w:p>
             <w:r>
-              <w:t>Average aspect</w:t>
+              <w:t xml:space="preserve">Site’s average basal area </w:t>
             </w:r>
           </w:p>
         </w:tc>
@@ -9417,7 +9589,7 @@
           </w:tcPr>
           <w:p>
             <w:r>
-              <w:t>Calculated from NASA’s Shuttle Radar Topography Mission digital elevation data (~30 m resolution), averaged by plot</w:t>
+              <w:t>Derived from FI raw data, averaged by plot</w:t>
             </w:r>
           </w:p>
         </w:tc>
@@ -9451,7 +9623,7 @@
           </w:tcPr>
           <w:p>
             <w:r>
-              <w:t>Plot number</w:t>
+              <w:t>Tree height</w:t>
             </w:r>
           </w:p>
         </w:tc>
@@ -9468,7 +9640,7 @@
           </w:tcPr>
           <w:p>
             <w:r>
-              <w:t>Plot</w:t>
+              <w:t>m</w:t>
             </w:r>
           </w:p>
         </w:tc>
@@ -9485,7 +9657,7 @@
           </w:tcPr>
           <w:p>
             <w:r>
-              <w:t>Number of plots in site (goes from 1 to 4)</w:t>
+              <w:t xml:space="preserve">Site’s average tree height </w:t>
             </w:r>
           </w:p>
         </w:tc>
@@ -9502,7 +9674,7 @@
           </w:tcPr>
           <w:p>
             <w:r>
-              <w:t>FI (edited after data quality control)</w:t>
+              <w:t>Derived from FI raw data, averaged by plot</w:t>
             </w:r>
           </w:p>
         </w:tc>
@@ -9535,8 +9707,13 @@
             <w:hideMark/>
           </w:tcPr>
           <w:p>
-            <w:r>
-              <w:t>Tree number</w:t>
+            <w:proofErr w:type="spellStart"/>
+            <w:r>
+              <w:t>Lorey’s</w:t>
+            </w:r>
+            <w:proofErr w:type="spellEnd"/>
+            <w:r>
+              <w:t xml:space="preserve"> height</w:t>
             </w:r>
           </w:p>
         </w:tc>
@@ -9553,7 +9730,7 @@
           </w:tcPr>
           <w:p>
             <w:r>
-              <w:t xml:space="preserve">Tree </w:t>
+              <w:t>m</w:t>
             </w:r>
           </w:p>
         </w:tc>
@@ -9570,7 +9747,7 @@
           </w:tcPr>
           <w:p>
             <w:r>
-              <w:t>Site’s average number of trees measured</w:t>
+              <w:t>Mean tree height weighted by their basal area</w:t>
             </w:r>
           </w:p>
         </w:tc>
@@ -9621,7 +9798,7 @@
           </w:tcPr>
           <w:p>
             <w:r>
-              <w:t>Tree density</w:t>
+              <w:t>Aboveground biomass (AGB)</w:t>
             </w:r>
           </w:p>
         </w:tc>
@@ -9638,7 +9815,7 @@
           </w:tcPr>
           <w:p>
             <w:r>
-              <w:t>stems/ha</w:t>
+              <w:t>Mg/ha</w:t>
             </w:r>
           </w:p>
         </w:tc>
@@ -9655,7 +9832,7 @@
           </w:tcPr>
           <w:p>
             <w:r>
-              <w:t>Average number of trees per area in site</w:t>
+              <w:t>Site’s average AGB</w:t>
             </w:r>
           </w:p>
         </w:tc>
@@ -9672,7 +9849,7 @@
           </w:tcPr>
           <w:p>
             <w:r>
-              <w:t>Derived from FI raw data, averaged by plot</w:t>
+              <w:t>Averaged by plot, calculated with allometric equations using FI raw data</w:t>
             </w:r>
           </w:p>
         </w:tc>
@@ -9706,7 +9883,7 @@
           </w:tcPr>
           <w:p>
             <w:r>
-              <w:t>Basal area</w:t>
+              <w:t>Shannon (H)</w:t>
             </w:r>
           </w:p>
         </w:tc>
@@ -9723,7 +9900,7 @@
           </w:tcPr>
           <w:p>
             <w:r>
-              <w:t>m/ha</w:t>
+              <w:t>bits</w:t>
             </w:r>
           </w:p>
         </w:tc>
@@ -9740,7 +9917,7 @@
           </w:tcPr>
           <w:p>
             <w:r>
-              <w:t xml:space="preserve">Site’s average basal area </w:t>
+              <w:t>Diversity index</w:t>
             </w:r>
           </w:p>
         </w:tc>
@@ -9757,7 +9934,7 @@
           </w:tcPr>
           <w:p>
             <w:r>
-              <w:t>Derived from FI raw data, averaged by plot</w:t>
+              <w:t>Calculated using FI raw data, averaged by plot</w:t>
             </w:r>
           </w:p>
         </w:tc>
@@ -9791,7 +9968,7 @@
           </w:tcPr>
           <w:p>
             <w:r>
-              <w:t>Tree height</w:t>
+              <w:t>Species richness</w:t>
             </w:r>
           </w:p>
         </w:tc>
@@ -9808,7 +9985,7 @@
           </w:tcPr>
           <w:p>
             <w:r>
-              <w:t>m</w:t>
+              <w:t>Species</w:t>
             </w:r>
           </w:p>
         </w:tc>
@@ -9825,7 +10002,7 @@
           </w:tcPr>
           <w:p>
             <w:r>
-              <w:t xml:space="preserve">Site’s average tree height </w:t>
+              <w:t>Site’s average number of species</w:t>
             </w:r>
           </w:p>
         </w:tc>
@@ -9842,7 +10019,7 @@
           </w:tcPr>
           <w:p>
             <w:r>
-              <w:t>Derived from FI raw data, averaged by plot</w:t>
+              <w:t>Calculated using FI raw data, averaged by plot</w:t>
             </w:r>
           </w:p>
         </w:tc>
@@ -9875,13 +10052,8 @@
             <w:hideMark/>
           </w:tcPr>
           <w:p>
-            <w:proofErr w:type="spellStart"/>
-            <w:r>
-              <w:t>Lorey’s</w:t>
-            </w:r>
-            <w:proofErr w:type="spellEnd"/>
-            <w:r>
-              <w:t xml:space="preserve"> height</w:t>
+            <w:r>
+              <w:t>Landscape composition</w:t>
             </w:r>
           </w:p>
         </w:tc>
@@ -9898,7 +10070,7 @@
           </w:tcPr>
           <w:p>
             <w:r>
-              <w:t>m</w:t>
+              <w:t>-</w:t>
             </w:r>
           </w:p>
         </w:tc>
@@ -9915,7 +10087,13 @@
           </w:tcPr>
           <w:p>
             <w:r>
-              <w:t>Mean tree height weighted by their basal area</w:t>
+              <w:t xml:space="preserve">Site’s patchiness, goes from </w:t>
+            </w:r>
+            <w:r>
+              <w:t>0, when all plots in site are mature forests, to 1</w:t>
+            </w:r>
+            <w:r>
+              <w:t xml:space="preserve">, when all plots in site are very young forests or agricultural lands </w:t>
             </w:r>
           </w:p>
         </w:tc>
@@ -9932,7 +10110,7 @@
           </w:tcPr>
           <w:p>
             <w:r>
-              <w:t>Derived from FI raw data, averaged by plot</w:t>
+              <w:t>Calculated using plot’s successional stage</w:t>
             </w:r>
           </w:p>
         </w:tc>
@@ -9941,7 +10119,6 @@
         <w:tc>
           <w:tcPr>
             <w:tcW w:w="0" w:type="auto"/>
-            <w:vMerge/>
             <w:tcBorders>
               <w:top w:val="single" w:sz="4" w:space="0" w:color="auto"/>
               <w:left w:val="single" w:sz="4" w:space="0" w:color="auto"/>
@@ -9949,7 +10126,6 @@
               <w:right w:val="single" w:sz="4" w:space="0" w:color="auto"/>
             </w:tcBorders>
             <w:vAlign w:val="center"/>
-            <w:hideMark/>
           </w:tcPr>
           <w:p/>
         </w:tc>
@@ -9962,11 +10138,10 @@
               <w:bottom w:val="single" w:sz="4" w:space="0" w:color="auto"/>
               <w:right w:val="single" w:sz="4" w:space="0" w:color="auto"/>
             </w:tcBorders>
-            <w:hideMark/>
-          </w:tcPr>
-          <w:p>
-            <w:r>
-              <w:t>Aboveground biomass (AGB)</w:t>
+          </w:tcPr>
+          <w:p>
+            <w:r>
+              <w:t>Disturbance by agriculture</w:t>
             </w:r>
           </w:p>
         </w:tc>
@@ -9979,11 +10154,10 @@
               <w:bottom w:val="single" w:sz="4" w:space="0" w:color="auto"/>
               <w:right w:val="single" w:sz="4" w:space="0" w:color="auto"/>
             </w:tcBorders>
-            <w:hideMark/>
-          </w:tcPr>
-          <w:p>
-            <w:r>
-              <w:t>Mg/ha</w:t>
+          </w:tcPr>
+          <w:p>
+            <w:r>
+              <w:t>-</w:t>
             </w:r>
           </w:p>
         </w:tc>
@@ -9996,11 +10170,10 @@
               <w:bottom w:val="single" w:sz="4" w:space="0" w:color="auto"/>
               <w:right w:val="single" w:sz="4" w:space="0" w:color="auto"/>
             </w:tcBorders>
-            <w:hideMark/>
-          </w:tcPr>
-          <w:p>
-            <w:r>
-              <w:t>Site’s average AGB</w:t>
+          </w:tcPr>
+          <w:p>
+            <w:r>
+              <w:t>Forest disturbance related to agricultural activities, aggregated, and averaged by site; it goes from 0 when no disturbance was detected to 4 when disturbance was severe</w:t>
             </w:r>
           </w:p>
         </w:tc>
@@ -10013,11 +10186,10 @@
               <w:bottom w:val="single" w:sz="4" w:space="0" w:color="auto"/>
               <w:right w:val="single" w:sz="4" w:space="0" w:color="auto"/>
             </w:tcBorders>
-            <w:hideMark/>
-          </w:tcPr>
-          <w:p>
-            <w:r>
-              <w:t>Averaged by plot, calculated with allometric equations using FI raw data</w:t>
+          </w:tcPr>
+          <w:p>
+            <w:r>
+              <w:t>Derived from FI disturbance database</w:t>
             </w:r>
           </w:p>
         </w:tc>
@@ -10026,7 +10198,6 @@
         <w:tc>
           <w:tcPr>
             <w:tcW w:w="0" w:type="auto"/>
-            <w:vMerge/>
             <w:tcBorders>
               <w:top w:val="single" w:sz="4" w:space="0" w:color="auto"/>
               <w:left w:val="single" w:sz="4" w:space="0" w:color="auto"/>
@@ -10034,7 +10205,6 @@
               <w:right w:val="single" w:sz="4" w:space="0" w:color="auto"/>
             </w:tcBorders>
             <w:vAlign w:val="center"/>
-            <w:hideMark/>
           </w:tcPr>
           <w:p/>
         </w:tc>
@@ -10047,11 +10217,10 @@
               <w:bottom w:val="single" w:sz="4" w:space="0" w:color="auto"/>
               <w:right w:val="single" w:sz="4" w:space="0" w:color="auto"/>
             </w:tcBorders>
-            <w:hideMark/>
-          </w:tcPr>
-          <w:p>
-            <w:r>
-              <w:t>Shannon (H)</w:t>
+          </w:tcPr>
+          <w:p>
+            <w:r>
+              <w:t>Disturbance by grazing</w:t>
             </w:r>
           </w:p>
         </w:tc>
@@ -10064,11 +10233,10 @@
               <w:bottom w:val="single" w:sz="4" w:space="0" w:color="auto"/>
               <w:right w:val="single" w:sz="4" w:space="0" w:color="auto"/>
             </w:tcBorders>
-            <w:hideMark/>
-          </w:tcPr>
-          <w:p>
-            <w:r>
-              <w:t>bits</w:t>
+          </w:tcPr>
+          <w:p>
+            <w:r>
+              <w:t>-</w:t>
             </w:r>
           </w:p>
         </w:tc>
@@ -10081,11 +10249,10 @@
               <w:bottom w:val="single" w:sz="4" w:space="0" w:color="auto"/>
               <w:right w:val="single" w:sz="4" w:space="0" w:color="auto"/>
             </w:tcBorders>
-            <w:hideMark/>
-          </w:tcPr>
-          <w:p>
-            <w:r>
-              <w:t>Diversity index</w:t>
+          </w:tcPr>
+          <w:p>
+            <w:r>
+              <w:t>Forest disturbance related to cattle grazing, aggregated, and averaged by site; it goes from 0 when no disturbance was detected to 4 when disturbance was severe</w:t>
             </w:r>
           </w:p>
         </w:tc>
@@ -10098,11 +10265,10 @@
               <w:bottom w:val="single" w:sz="4" w:space="0" w:color="auto"/>
               <w:right w:val="single" w:sz="4" w:space="0" w:color="auto"/>
             </w:tcBorders>
-            <w:hideMark/>
-          </w:tcPr>
-          <w:p>
-            <w:r>
-              <w:t>Calculated using FI raw data, averaged by plot</w:t>
+          </w:tcPr>
+          <w:p>
+            <w:r>
+              <w:t>Derived from FI disturbance database</w:t>
             </w:r>
           </w:p>
         </w:tc>
@@ -10110,12 +10276,100 @@
       <w:tr>
         <w:tc>
           <w:tcPr>
+            <w:tcW w:w="701" w:type="dxa"/>
+            <w:vMerge w:val="restart"/>
+            <w:tcBorders>
+              <w:top w:val="single" w:sz="4" w:space="0" w:color="auto"/>
+              <w:left w:val="single" w:sz="4" w:space="0" w:color="auto"/>
+              <w:bottom w:val="nil"/>
+              <w:right w:val="single" w:sz="4" w:space="0" w:color="auto"/>
+            </w:tcBorders>
+            <w:hideMark/>
+          </w:tcPr>
+          <w:p>
+            <w:r>
+              <w:t>Plot</w:t>
+            </w:r>
+          </w:p>
+        </w:tc>
+        <w:tc>
+          <w:tcPr>
+            <w:tcW w:w="1779" w:type="dxa"/>
+            <w:tcBorders>
+              <w:top w:val="single" w:sz="4" w:space="0" w:color="auto"/>
+              <w:left w:val="single" w:sz="4" w:space="0" w:color="auto"/>
+              <w:bottom w:val="single" w:sz="4" w:space="0" w:color="auto"/>
+              <w:right w:val="single" w:sz="4" w:space="0" w:color="auto"/>
+            </w:tcBorders>
+            <w:hideMark/>
+          </w:tcPr>
+          <w:p>
+            <w:r>
+              <w:t>Plot ID</w:t>
+            </w:r>
+          </w:p>
+        </w:tc>
+        <w:tc>
+          <w:tcPr>
+            <w:tcW w:w="1184" w:type="dxa"/>
+            <w:tcBorders>
+              <w:top w:val="single" w:sz="4" w:space="0" w:color="auto"/>
+              <w:left w:val="single" w:sz="4" w:space="0" w:color="auto"/>
+              <w:bottom w:val="single" w:sz="4" w:space="0" w:color="auto"/>
+              <w:right w:val="single" w:sz="4" w:space="0" w:color="auto"/>
+            </w:tcBorders>
+            <w:hideMark/>
+          </w:tcPr>
+          <w:p>
+            <w:r>
+              <w:t>-</w:t>
+            </w:r>
+          </w:p>
+        </w:tc>
+        <w:tc>
+          <w:tcPr>
+            <w:tcW w:w="2585" w:type="dxa"/>
+            <w:tcBorders>
+              <w:top w:val="single" w:sz="4" w:space="0" w:color="auto"/>
+              <w:left w:val="single" w:sz="4" w:space="0" w:color="auto"/>
+              <w:bottom w:val="single" w:sz="4" w:space="0" w:color="auto"/>
+              <w:right w:val="single" w:sz="4" w:space="0" w:color="auto"/>
+            </w:tcBorders>
+            <w:hideMark/>
+          </w:tcPr>
+          <w:p>
+            <w:r>
+              <w:t>Unique identifier of plot</w:t>
+            </w:r>
+          </w:p>
+        </w:tc>
+        <w:tc>
+          <w:tcPr>
+            <w:tcW w:w="2579" w:type="dxa"/>
+            <w:tcBorders>
+              <w:top w:val="single" w:sz="4" w:space="0" w:color="auto"/>
+              <w:left w:val="single" w:sz="4" w:space="0" w:color="auto"/>
+              <w:bottom w:val="single" w:sz="4" w:space="0" w:color="auto"/>
+              <w:right w:val="single" w:sz="4" w:space="0" w:color="auto"/>
+            </w:tcBorders>
+            <w:hideMark/>
+          </w:tcPr>
+          <w:p>
+            <w:r>
+              <w:t>FI</w:t>
+            </w:r>
+          </w:p>
+        </w:tc>
+      </w:tr>
+      <w:tr>
+        <w:tc>
+          <w:tcPr>
             <w:tcW w:w="0" w:type="auto"/>
             <w:vMerge/>
             <w:tcBorders>
               <w:top w:val="single" w:sz="4" w:space="0" w:color="auto"/>
               <w:left w:val="single" w:sz="4" w:space="0" w:color="auto"/>
-              <w:bottom w:val="single" w:sz="4" w:space="0" w:color="auto"/>
+              <w:bottom w:val="nil"/>
               <w:right w:val="single" w:sz="4" w:space="0" w:color="auto"/>
             </w:tcBorders>
             <w:vAlign w:val="center"/>
@@ -10136,7 +10390,7 @@
           </w:tcPr>
           <w:p>
             <w:r>
-              <w:t>Simpson (D)</w:t>
+              <w:t>Latitude</w:t>
             </w:r>
           </w:p>
         </w:tc>
@@ -10153,7 +10407,7 @@
           </w:tcPr>
           <w:p>
             <w:r>
-              <w:t>Probability</w:t>
+              <w:t>Decimal degrees</w:t>
             </w:r>
           </w:p>
         </w:tc>
@@ -10170,7 +10424,7 @@
           </w:tcPr>
           <w:p>
             <w:r>
-              <w:t>Diversity index</w:t>
+              <w:t xml:space="preserve">Geographic coordinate </w:t>
             </w:r>
           </w:p>
         </w:tc>
@@ -10187,7 +10441,7 @@
           </w:tcPr>
           <w:p>
             <w:r>
-              <w:t>Calculated using FI raw data, averaged by plot</w:t>
+              <w:t>FI</w:t>
             </w:r>
           </w:p>
         </w:tc>
@@ -10200,7 +10454,7 @@
             <w:tcBorders>
               <w:top w:val="single" w:sz="4" w:space="0" w:color="auto"/>
               <w:left w:val="single" w:sz="4" w:space="0" w:color="auto"/>
-              <w:bottom w:val="single" w:sz="4" w:space="0" w:color="auto"/>
+              <w:bottom w:val="nil"/>
               <w:right w:val="single" w:sz="4" w:space="0" w:color="auto"/>
             </w:tcBorders>
             <w:vAlign w:val="center"/>
@@ -10221,7 +10475,7 @@
           </w:tcPr>
           <w:p>
             <w:r>
-              <w:t>Species richness</w:t>
+              <w:t>Longitude</w:t>
             </w:r>
           </w:p>
         </w:tc>
@@ -10238,7 +10492,7 @@
           </w:tcPr>
           <w:p>
             <w:r>
-              <w:t>Species</w:t>
+              <w:t>Decimal degrees</w:t>
             </w:r>
           </w:p>
         </w:tc>
@@ -10255,7 +10509,7 @@
           </w:tcPr>
           <w:p>
             <w:r>
-              <w:t>Site’s average number of species</w:t>
+              <w:t xml:space="preserve">Geographic coordinate </w:t>
             </w:r>
           </w:p>
         </w:tc>
@@ -10272,7 +10526,7 @@
           </w:tcPr>
           <w:p>
             <w:r>
-              <w:t>Calculated using FI raw data, averaged by plot</w:t>
+              <w:t>FI</w:t>
             </w:r>
           </w:p>
         </w:tc>
@@ -10285,7 +10539,7 @@
             <w:tcBorders>
               <w:top w:val="single" w:sz="4" w:space="0" w:color="auto"/>
               <w:left w:val="single" w:sz="4" w:space="0" w:color="auto"/>
-              <w:bottom w:val="single" w:sz="4" w:space="0" w:color="auto"/>
+              <w:bottom w:val="nil"/>
               <w:right w:val="single" w:sz="4" w:space="0" w:color="auto"/>
             </w:tcBorders>
             <w:vAlign w:val="center"/>
@@ -10306,7 +10560,7 @@
           </w:tcPr>
           <w:p>
             <w:r>
-              <w:t>Mosaic</w:t>
+              <w:t>Altitude</w:t>
             </w:r>
           </w:p>
         </w:tc>
@@ -10323,7 +10577,7 @@
           </w:tcPr>
           <w:p>
             <w:r>
-              <w:t>-</w:t>
+              <w:t xml:space="preserve">m </w:t>
             </w:r>
           </w:p>
         </w:tc>
@@ -10340,7 +10594,7 @@
           </w:tcPr>
           <w:p>
             <w:r>
-              <w:t>Site’s patchiness, goes from 0, when all plots in site are very young forests or agricultural lands, to 1, when all plots in site are mature forests</w:t>
+              <w:t xml:space="preserve">Elevation above sea level </w:t>
             </w:r>
           </w:p>
         </w:tc>
@@ -10357,7 +10611,7 @@
           </w:tcPr>
           <w:p>
             <w:r>
-              <w:t>Calculated using plot’s successional stage</w:t>
+              <w:t>FI</w:t>
             </w:r>
           </w:p>
         </w:tc>
@@ -10365,21 +10619,18 @@
       <w:tr>
         <w:tc>
           <w:tcPr>
-            <w:tcW w:w="701" w:type="dxa"/>
-            <w:vMerge w:val="restart"/>
+            <w:tcW w:w="0" w:type="auto"/>
+            <w:vMerge/>
             <w:tcBorders>
               <w:top w:val="single" w:sz="4" w:space="0" w:color="auto"/>
               <w:left w:val="single" w:sz="4" w:space="0" w:color="auto"/>
               <w:bottom w:val="nil"/>
               <w:right w:val="single" w:sz="4" w:space="0" w:color="auto"/>
             </w:tcBorders>
-            <w:hideMark/>
-          </w:tcPr>
-          <w:p>
-            <w:r>
-              <w:t>Plot</w:t>
-            </w:r>
-          </w:p>
+            <w:vAlign w:val="center"/>
+            <w:hideMark/>
+          </w:tcPr>
+          <w:p/>
         </w:tc>
         <w:tc>
           <w:tcPr>
@@ -10394,7 +10645,7 @@
           </w:tcPr>
           <w:p>
             <w:r>
-              <w:t>Plot ID</w:t>
+              <w:t>Slope</w:t>
             </w:r>
           </w:p>
         </w:tc>
@@ -10411,7 +10662,7 @@
           </w:tcPr>
           <w:p>
             <w:r>
-              <w:t>-</w:t>
+              <w:t>Degrees</w:t>
             </w:r>
           </w:p>
         </w:tc>
@@ -10428,7 +10679,7 @@
           </w:tcPr>
           <w:p>
             <w:r>
-              <w:t>Unique identifier of plot</w:t>
+              <w:t xml:space="preserve">Hillslope steepness </w:t>
             </w:r>
           </w:p>
         </w:tc>
@@ -10445,7 +10696,7 @@
           </w:tcPr>
           <w:p>
             <w:r>
-              <w:t>FI</w:t>
+              <w:t>Calculated from NASA’s Shuttle Radar Topography Mission digital elevation data (~30 m resolution)</w:t>
             </w:r>
           </w:p>
         </w:tc>
@@ -10479,7 +10730,7 @@
           </w:tcPr>
           <w:p>
             <w:r>
-              <w:t>Latitude</w:t>
+              <w:t>Aspect</w:t>
             </w:r>
           </w:p>
         </w:tc>
@@ -10496,7 +10747,7 @@
           </w:tcPr>
           <w:p>
             <w:r>
-              <w:t>Decimal degrees</w:t>
+              <w:t>Degrees</w:t>
             </w:r>
           </w:p>
         </w:tc>
@@ -10513,7 +10764,7 @@
           </w:tcPr>
           <w:p>
             <w:r>
-              <w:t xml:space="preserve">Geographic coordinate </w:t>
+              <w:t>Direction that the slope faces (a.k.a., exposure)</w:t>
             </w:r>
           </w:p>
         </w:tc>
@@ -10530,7 +10781,7 @@
           </w:tcPr>
           <w:p>
             <w:r>
-              <w:t>FI</w:t>
+              <w:t>Calculated from NASA’s Shuttle Radar Topography Mission digital elevation data (~30 m resolution)</w:t>
             </w:r>
           </w:p>
         </w:tc>
@@ -10564,7 +10815,7 @@
           </w:tcPr>
           <w:p>
             <w:r>
-              <w:t>Longitude</w:t>
+              <w:t>Epiphytes</w:t>
             </w:r>
           </w:p>
         </w:tc>
@@ -10581,7 +10832,7 @@
           </w:tcPr>
           <w:p>
             <w:r>
-              <w:t>Decimal degrees</w:t>
+              <w:t>-</w:t>
             </w:r>
           </w:p>
         </w:tc>
@@ -10598,7 +10849,7 @@
           </w:tcPr>
           <w:p>
             <w:r>
-              <w:t xml:space="preserve">Geographic coordinate </w:t>
+              <w:t>Whether epiphytes are present in plot. This variable was only used to select cloud forest sites.</w:t>
             </w:r>
           </w:p>
         </w:tc>
@@ -10649,7 +10900,7 @@
           </w:tcPr>
           <w:p>
             <w:r>
-              <w:t>Altitude</w:t>
+              <w:t>Tree number</w:t>
             </w:r>
           </w:p>
         </w:tc>
@@ -10666,7 +10917,7 @@
           </w:tcPr>
           <w:p>
             <w:r>
-              <w:t xml:space="preserve">m </w:t>
+              <w:t>tree</w:t>
             </w:r>
           </w:p>
         </w:tc>
@@ -10683,7 +10934,7 @@
           </w:tcPr>
           <w:p>
             <w:r>
-              <w:t xml:space="preserve">Elevation above sea level </w:t>
+              <w:t>Total number of trees measured in plot</w:t>
             </w:r>
           </w:p>
         </w:tc>
@@ -10700,7 +10951,7 @@
           </w:tcPr>
           <w:p>
             <w:r>
-              <w:t>FI</w:t>
+              <w:t>Calculated using FI raw data</w:t>
             </w:r>
           </w:p>
         </w:tc>
@@ -10734,7 +10985,7 @@
           </w:tcPr>
           <w:p>
             <w:r>
-              <w:t>Slope</w:t>
+              <w:t>Tree density</w:t>
             </w:r>
           </w:p>
         </w:tc>
@@ -10751,7 +11002,7 @@
           </w:tcPr>
           <w:p>
             <w:r>
-              <w:t>Degrees</w:t>
+              <w:t>stems/ha</w:t>
             </w:r>
           </w:p>
         </w:tc>
@@ -10768,7 +11019,7 @@
           </w:tcPr>
           <w:p>
             <w:r>
-              <w:t xml:space="preserve">Hillslope steepness </w:t>
+              <w:t xml:space="preserve">Number of trees per area </w:t>
             </w:r>
           </w:p>
         </w:tc>
@@ -10785,7 +11036,7 @@
           </w:tcPr>
           <w:p>
             <w:r>
-              <w:t>Calculated from NASA’s Shuttle Radar Topography Mission digital elevation data (~30 m resolution)</w:t>
+              <w:t>Calculated using FI raw data</w:t>
             </w:r>
           </w:p>
         </w:tc>
@@ -10819,7 +11070,7 @@
           </w:tcPr>
           <w:p>
             <w:r>
-              <w:t>Aspect</w:t>
+              <w:t>Tree height</w:t>
             </w:r>
           </w:p>
         </w:tc>
@@ -10836,7 +11087,7 @@
           </w:tcPr>
           <w:p>
             <w:r>
-              <w:t>Degrees</w:t>
+              <w:t>m</w:t>
             </w:r>
           </w:p>
         </w:tc>
@@ -10853,7 +11104,7 @@
           </w:tcPr>
           <w:p>
             <w:r>
-              <w:t>Direction that the slope faces (a.k.a., exposure)</w:t>
+              <w:t>Plot’s average tree height</w:t>
             </w:r>
           </w:p>
         </w:tc>
@@ -10870,7 +11121,7 @@
           </w:tcPr>
           <w:p>
             <w:r>
-              <w:t>Calculated from NASA’s Shuttle Radar Topography Mission digital elevation data (~30 m resolution)</w:t>
+              <w:t>Calculated using FI raw data</w:t>
             </w:r>
           </w:p>
         </w:tc>
@@ -10903,8 +11154,13 @@
             <w:hideMark/>
           </w:tcPr>
           <w:p>
-            <w:r>
-              <w:t>Epiphytes</w:t>
+            <w:proofErr w:type="spellStart"/>
+            <w:r>
+              <w:t>Lorey’s</w:t>
+            </w:r>
+            <w:proofErr w:type="spellEnd"/>
+            <w:r>
+              <w:t xml:space="preserve"> height</w:t>
             </w:r>
           </w:p>
         </w:tc>
@@ -10921,7 +11177,7 @@
           </w:tcPr>
           <w:p>
             <w:r>
-              <w:t>-</w:t>
+              <w:t>m</w:t>
             </w:r>
           </w:p>
         </w:tc>
@@ -10938,7 +11194,7 @@
           </w:tcPr>
           <w:p>
             <w:r>
-              <w:t>Whether epiphytes are present in plot</w:t>
+              <w:t>Tree’s height weighted by their basal area</w:t>
             </w:r>
           </w:p>
         </w:tc>
@@ -10955,7 +11211,7 @@
           </w:tcPr>
           <w:p>
             <w:r>
-              <w:t>FI</w:t>
+              <w:t>Calculated using FI raw data</w:t>
             </w:r>
           </w:p>
         </w:tc>
@@ -10989,7 +11245,7 @@
           </w:tcPr>
           <w:p>
             <w:r>
-              <w:t>Tree number</w:t>
+              <w:t>Basal area</w:t>
             </w:r>
           </w:p>
         </w:tc>
@@ -11006,7 +11262,7 @@
           </w:tcPr>
           <w:p>
             <w:r>
-              <w:t>tree</w:t>
+              <w:t>m/ha</w:t>
             </w:r>
           </w:p>
         </w:tc>
@@ -11023,7 +11279,7 @@
           </w:tcPr>
           <w:p>
             <w:r>
-              <w:t>Total number of trees measured in plot</w:t>
+              <w:t xml:space="preserve">Sum of tree’s basal area in relation to plot’s area </w:t>
             </w:r>
           </w:p>
         </w:tc>
@@ -11074,7 +11330,7 @@
           </w:tcPr>
           <w:p>
             <w:r>
-              <w:t>Tree density</w:t>
+              <w:t>Aboveground biomass (AGB)</w:t>
             </w:r>
           </w:p>
         </w:tc>
@@ -11091,7 +11347,7 @@
           </w:tcPr>
           <w:p>
             <w:r>
-              <w:t>stems/ha</w:t>
+              <w:t>Mg/ha</w:t>
             </w:r>
           </w:p>
         </w:tc>
@@ -11108,7 +11364,7 @@
           </w:tcPr>
           <w:p>
             <w:r>
-              <w:t xml:space="preserve">Number of trees per area </w:t>
+              <w:t>Sum of tree’s AGB per area</w:t>
             </w:r>
           </w:p>
         </w:tc>
@@ -11125,7 +11381,7 @@
           </w:tcPr>
           <w:p>
             <w:r>
-              <w:t>Calculated using FI raw data</w:t>
+              <w:t>Calculated with allometric equations using FI raw data</w:t>
             </w:r>
           </w:p>
         </w:tc>
@@ -11159,7 +11415,7 @@
           </w:tcPr>
           <w:p>
             <w:r>
-              <w:t>Tree height</w:t>
+              <w:t>Shannon (H)</w:t>
             </w:r>
           </w:p>
         </w:tc>
@@ -11176,7 +11432,7 @@
           </w:tcPr>
           <w:p>
             <w:r>
-              <w:t>m</w:t>
+              <w:t>bits</w:t>
             </w:r>
           </w:p>
         </w:tc>
@@ -11193,7 +11449,7 @@
           </w:tcPr>
           <w:p>
             <w:r>
-              <w:t>Plot’s average tree height</w:t>
+              <w:t>Diversity index</w:t>
             </w:r>
           </w:p>
         </w:tc>
@@ -11210,7 +11466,7 @@
           </w:tcPr>
           <w:p>
             <w:r>
-              <w:t>Calculated using FI raw data</w:t>
+              <w:t>Calculated using FI raw data with package vegan in R</w:t>
             </w:r>
           </w:p>
         </w:tc>
@@ -11243,13 +11499,8 @@
             <w:hideMark/>
           </w:tcPr>
           <w:p>
-            <w:proofErr w:type="spellStart"/>
-            <w:r>
-              <w:t>Lorey’s</w:t>
-            </w:r>
-            <w:proofErr w:type="spellEnd"/>
-            <w:r>
-              <w:t xml:space="preserve"> height</w:t>
+            <w:r>
+              <w:t>Species richness</w:t>
             </w:r>
           </w:p>
         </w:tc>
@@ -11266,7 +11517,7 @@
           </w:tcPr>
           <w:p>
             <w:r>
-              <w:t>m</w:t>
+              <w:t>Species</w:t>
             </w:r>
           </w:p>
         </w:tc>
@@ -11283,7 +11534,7 @@
           </w:tcPr>
           <w:p>
             <w:r>
-              <w:t>Tree’s height weighted by their basal area</w:t>
+              <w:t>Total number of species in plot</w:t>
             </w:r>
           </w:p>
         </w:tc>
@@ -11334,7 +11585,7 @@
           </w:tcPr>
           <w:p>
             <w:r>
-              <w:t>Basal area</w:t>
+              <w:t>Successional stage</w:t>
             </w:r>
           </w:p>
         </w:tc>
@@ -11351,7 +11602,7 @@
           </w:tcPr>
           <w:p>
             <w:r>
-              <w:t>m/ha</w:t>
+              <w:t>-</w:t>
             </w:r>
           </w:p>
         </w:tc>
@@ -11368,7 +11619,7 @@
           </w:tcPr>
           <w:p>
             <w:r>
-              <w:t xml:space="preserve">Sum of tree’s basal area in relation to plot’s area </w:t>
+              <w:t>Whether very young, young, or mature forest</w:t>
             </w:r>
           </w:p>
         </w:tc>
@@ -11385,7 +11636,7 @@
           </w:tcPr>
           <w:p>
             <w:r>
-              <w:t>Calculated using FI raw data</w:t>
+              <w:t>Calculated using FI raw data with a non-hierarchical cluster analysis (k-means)</w:t>
             </w:r>
           </w:p>
         </w:tc>
@@ -11394,17 +11645,21 @@
         <w:tc>
           <w:tcPr>
             <w:tcW w:w="0" w:type="auto"/>
-            <w:vMerge/>
-            <w:tcBorders>
-              <w:top w:val="single" w:sz="4" w:space="0" w:color="auto"/>
-              <w:left w:val="single" w:sz="4" w:space="0" w:color="auto"/>
-              <w:bottom w:val="nil"/>
+            <w:vMerge w:val="restart"/>
+            <w:tcBorders>
+              <w:top w:val="single" w:sz="4" w:space="0" w:color="auto"/>
+              <w:left w:val="single" w:sz="4" w:space="0" w:color="auto"/>
+              <w:bottom w:val="single" w:sz="4" w:space="0" w:color="auto"/>
               <w:right w:val="single" w:sz="4" w:space="0" w:color="auto"/>
             </w:tcBorders>
             <w:vAlign w:val="center"/>
             <w:hideMark/>
           </w:tcPr>
-          <w:p/>
+          <w:p>
+            <w:r>
+              <w:t>Tree</w:t>
+            </w:r>
+          </w:p>
         </w:tc>
         <w:tc>
           <w:tcPr>
@@ -11419,7 +11674,7 @@
           </w:tcPr>
           <w:p>
             <w:r>
-              <w:t>Aboveground biomass (AGB)</w:t>
+              <w:t>Site</w:t>
             </w:r>
           </w:p>
         </w:tc>
@@ -11436,7 +11691,7 @@
           </w:tcPr>
           <w:p>
             <w:r>
-              <w:t>Mg/ha</w:t>
+              <w:t>-</w:t>
             </w:r>
           </w:p>
         </w:tc>
@@ -11453,7 +11708,7 @@
           </w:tcPr>
           <w:p>
             <w:r>
-              <w:t>Sum of tree’s AGB per area</w:t>
+              <w:t>Unique identification of site</w:t>
             </w:r>
           </w:p>
         </w:tc>
@@ -11470,7 +11725,7 @@
           </w:tcPr>
           <w:p>
             <w:r>
-              <w:t>Calculated with allometric equations using FI raw data</w:t>
+              <w:t>FI</w:t>
             </w:r>
           </w:p>
         </w:tc>
@@ -11483,7 +11738,7 @@
             <w:tcBorders>
               <w:top w:val="single" w:sz="4" w:space="0" w:color="auto"/>
               <w:left w:val="single" w:sz="4" w:space="0" w:color="auto"/>
-              <w:bottom w:val="nil"/>
+              <w:bottom w:val="single" w:sz="4" w:space="0" w:color="auto"/>
               <w:right w:val="single" w:sz="4" w:space="0" w:color="auto"/>
             </w:tcBorders>
             <w:vAlign w:val="center"/>
@@ -11503,9 +11758,11 @@
             <w:hideMark/>
           </w:tcPr>
           <w:p>
-            <w:r>
-              <w:t>Shannon (H)</w:t>
-            </w:r>
+            <w:proofErr w:type="spellStart"/>
+            <w:r>
+              <w:t>Plot_id</w:t>
+            </w:r>
+            <w:proofErr w:type="spellEnd"/>
           </w:p>
         </w:tc>
         <w:tc>
@@ -11521,7 +11778,7 @@
           </w:tcPr>
           <w:p>
             <w:r>
-              <w:t>bits</w:t>
+              <w:t>-</w:t>
             </w:r>
           </w:p>
         </w:tc>
@@ -11538,26 +11795,8 @@
           </w:tcPr>
           <w:p>
             <w:r>
-              <w:t>Diversity index.</w:t>
-            </w:r>
-          </w:p>
-          <w:p>
-            <w:r>
-              <w:t xml:space="preserve">H = -sum </w:t>
-            </w:r>
-            <w:proofErr w:type="spellStart"/>
-            <w:r>
-              <w:t>p_i</w:t>
-            </w:r>
-            <w:proofErr w:type="spellEnd"/>
-            <w:r>
-              <w:t xml:space="preserve"> log(b) </w:t>
-            </w:r>
-            <w:proofErr w:type="spellStart"/>
-            <w:r>
-              <w:t>p_i</w:t>
-            </w:r>
-            <w:proofErr w:type="spellEnd"/>
+              <w:t>Unique identification of plot</w:t>
+            </w:r>
           </w:p>
         </w:tc>
         <w:tc>
@@ -11573,7 +11812,7 @@
           </w:tcPr>
           <w:p>
             <w:r>
-              <w:t>Calculated using FI raw data</w:t>
+              <w:t>FI</w:t>
             </w:r>
           </w:p>
         </w:tc>
@@ -11586,7 +11825,7 @@
             <w:tcBorders>
               <w:top w:val="single" w:sz="4" w:space="0" w:color="auto"/>
               <w:left w:val="single" w:sz="4" w:space="0" w:color="auto"/>
-              <w:bottom w:val="nil"/>
+              <w:bottom w:val="single" w:sz="4" w:space="0" w:color="auto"/>
               <w:right w:val="single" w:sz="4" w:space="0" w:color="auto"/>
             </w:tcBorders>
             <w:vAlign w:val="center"/>
@@ -11607,7 +11846,7 @@
           </w:tcPr>
           <w:p>
             <w:r>
-              <w:t>Simpson (D)</w:t>
+              <w:t>Species</w:t>
             </w:r>
           </w:p>
         </w:tc>
@@ -11624,7 +11863,7 @@
           </w:tcPr>
           <w:p>
             <w:r>
-              <w:t>Probability</w:t>
+              <w:t>-</w:t>
             </w:r>
           </w:p>
         </w:tc>
@@ -11641,12 +11880,7 @@
           </w:tcPr>
           <w:p>
             <w:r>
-              <w:t>Diversity index.</w:t>
-            </w:r>
-          </w:p>
-          <w:p>
-            <w:r>
-              <w:t>1-D, where D = sum p_i^2</w:t>
+              <w:t>Taxonomic name</w:t>
             </w:r>
           </w:p>
         </w:tc>
@@ -11663,7 +11897,7 @@
           </w:tcPr>
           <w:p>
             <w:r>
-              <w:t>Calculated using FI raw data</w:t>
+              <w:t>FI corrected with Taxonomic Name Resolution Service</w:t>
             </w:r>
           </w:p>
         </w:tc>
@@ -11676,7 +11910,7 @@
             <w:tcBorders>
               <w:top w:val="single" w:sz="4" w:space="0" w:color="auto"/>
               <w:left w:val="single" w:sz="4" w:space="0" w:color="auto"/>
-              <w:bottom w:val="nil"/>
+              <w:bottom w:val="single" w:sz="4" w:space="0" w:color="auto"/>
               <w:right w:val="single" w:sz="4" w:space="0" w:color="auto"/>
             </w:tcBorders>
             <w:vAlign w:val="center"/>
@@ -11697,7 +11931,7 @@
           </w:tcPr>
           <w:p>
             <w:r>
-              <w:t>Species richness</w:t>
+              <w:t>Family</w:t>
             </w:r>
           </w:p>
         </w:tc>
@@ -11714,7 +11948,7 @@
           </w:tcPr>
           <w:p>
             <w:r>
-              <w:t>Species</w:t>
+              <w:t>-</w:t>
             </w:r>
           </w:p>
         </w:tc>
@@ -11731,7 +11965,7 @@
           </w:tcPr>
           <w:p>
             <w:r>
-              <w:t>Total number of species in plot</w:t>
+              <w:t>Taxonomic family</w:t>
             </w:r>
           </w:p>
         </w:tc>
@@ -11748,8 +11982,13 @@
           </w:tcPr>
           <w:p>
             <w:r>
-              <w:t>Calculated using FI raw data</w:t>
-            </w:r>
+              <w:t xml:space="preserve">FI corrected with Taxonomic Name Resolution Service with BIOMASS function </w:t>
+            </w:r>
+            <w:proofErr w:type="spellStart"/>
+            <w:r>
+              <w:t>correctTaxo</w:t>
+            </w:r>
+            <w:proofErr w:type="spellEnd"/>
           </w:p>
         </w:tc>
       </w:tr>
@@ -11761,7 +12000,7 @@
             <w:tcBorders>
               <w:top w:val="single" w:sz="4" w:space="0" w:color="auto"/>
               <w:left w:val="single" w:sz="4" w:space="0" w:color="auto"/>
-              <w:bottom w:val="nil"/>
+              <w:bottom w:val="single" w:sz="4" w:space="0" w:color="auto"/>
               <w:right w:val="single" w:sz="4" w:space="0" w:color="auto"/>
             </w:tcBorders>
             <w:vAlign w:val="center"/>
@@ -11782,7 +12021,7 @@
           </w:tcPr>
           <w:p>
             <w:r>
-              <w:t>Successional stage</w:t>
+              <w:t>Common name</w:t>
             </w:r>
           </w:p>
         </w:tc>
@@ -11816,7 +12055,7 @@
           </w:tcPr>
           <w:p>
             <w:r>
-              <w:t>Whether very young, young, or mature forest</w:t>
+              <w:t xml:space="preserve">Common name </w:t>
             </w:r>
           </w:p>
         </w:tc>
@@ -11833,7 +12072,7 @@
           </w:tcPr>
           <w:p>
             <w:r>
-              <w:t>Calculated using FI raw data with a non-hierarchical cluster analysis</w:t>
+              <w:t>FI</w:t>
             </w:r>
           </w:p>
         </w:tc>
@@ -11846,7 +12085,7 @@
             <w:tcBorders>
               <w:top w:val="single" w:sz="4" w:space="0" w:color="auto"/>
               <w:left w:val="single" w:sz="4" w:space="0" w:color="auto"/>
-              <w:bottom w:val="nil"/>
+              <w:bottom w:val="single" w:sz="4" w:space="0" w:color="auto"/>
               <w:right w:val="single" w:sz="4" w:space="0" w:color="auto"/>
             </w:tcBorders>
             <w:vAlign w:val="center"/>
@@ -11866,13 +12105,8 @@
             <w:hideMark/>
           </w:tcPr>
           <w:p>
-            <w:pPr>
-              <w:rPr>
-                <w:highlight w:val="yellow"/>
-              </w:rPr>
-            </w:pPr>
-            <w:r>
-              <w:t>Agriculture</w:t>
+            <w:r>
+              <w:t>Status</w:t>
             </w:r>
           </w:p>
         </w:tc>
@@ -11906,7 +12140,7 @@
           </w:tcPr>
           <w:p>
             <w:r>
-              <w:t>Forest disturbance related to agricultural activities, aggregated, and averaged by site; it goes from 0 when no disturbance was detected to 4 when disturbance was severe</w:t>
+              <w:t xml:space="preserve">Alive or dead </w:t>
             </w:r>
           </w:p>
         </w:tc>
@@ -11923,7 +12157,7 @@
           </w:tcPr>
           <w:p>
             <w:r>
-              <w:t>Derived from FI data</w:t>
+              <w:t>FI</w:t>
             </w:r>
           </w:p>
         </w:tc>
@@ -11931,13 +12165,16 @@
       <w:tr>
         <w:tc>
           <w:tcPr>
-            <w:tcW w:w="701" w:type="dxa"/>
-            <w:tcBorders>
-              <w:top w:val="nil"/>
-              <w:left w:val="single" w:sz="4" w:space="0" w:color="auto"/>
-              <w:bottom w:val="single" w:sz="4" w:space="0" w:color="auto"/>
-              <w:right w:val="single" w:sz="4" w:space="0" w:color="auto"/>
-            </w:tcBorders>
+            <w:tcW w:w="0" w:type="auto"/>
+            <w:vMerge/>
+            <w:tcBorders>
+              <w:top w:val="single" w:sz="4" w:space="0" w:color="auto"/>
+              <w:left w:val="single" w:sz="4" w:space="0" w:color="auto"/>
+              <w:bottom w:val="single" w:sz="4" w:space="0" w:color="auto"/>
+              <w:right w:val="single" w:sz="4" w:space="0" w:color="auto"/>
+            </w:tcBorders>
+            <w:vAlign w:val="center"/>
+            <w:hideMark/>
           </w:tcPr>
           <w:p/>
         </w:tc>
@@ -11954,7 +12191,7 @@
           </w:tcPr>
           <w:p>
             <w:r>
-              <w:t>Grazing</w:t>
+              <w:t>Life form</w:t>
             </w:r>
           </w:p>
         </w:tc>
@@ -11988,7 +12225,7 @@
           </w:tcPr>
           <w:p>
             <w:r>
-              <w:t>Forest disturbance related to cattle grazing, aggregated, and averaged by site; it goes from 0 when no disturbance was detected to 4 when disturbance was severe</w:t>
+              <w:t>Tree, shrub, palm tree, fern, or liana</w:t>
             </w:r>
           </w:p>
         </w:tc>
@@ -12005,7 +12242,7 @@
           </w:tcPr>
           <w:p>
             <w:r>
-              <w:t>Derived from FI data</w:t>
+              <w:t>FI</w:t>
             </w:r>
           </w:p>
         </w:tc>
@@ -12013,21 +12250,18 @@
       <w:tr>
         <w:tc>
           <w:tcPr>
-            <w:tcW w:w="701" w:type="dxa"/>
-            <w:vMerge w:val="restart"/>
-            <w:tcBorders>
-              <w:top w:val="single" w:sz="4" w:space="0" w:color="auto"/>
-              <w:left w:val="single" w:sz="4" w:space="0" w:color="auto"/>
-              <w:bottom w:val="single" w:sz="4" w:space="0" w:color="auto"/>
-              <w:right w:val="single" w:sz="4" w:space="0" w:color="auto"/>
-            </w:tcBorders>
-            <w:hideMark/>
-          </w:tcPr>
-          <w:p>
-            <w:r>
-              <w:t>Tree</w:t>
-            </w:r>
-          </w:p>
+            <w:tcW w:w="0" w:type="auto"/>
+            <w:vMerge/>
+            <w:tcBorders>
+              <w:top w:val="single" w:sz="4" w:space="0" w:color="auto"/>
+              <w:left w:val="single" w:sz="4" w:space="0" w:color="auto"/>
+              <w:bottom w:val="single" w:sz="4" w:space="0" w:color="auto"/>
+              <w:right w:val="single" w:sz="4" w:space="0" w:color="auto"/>
+            </w:tcBorders>
+            <w:vAlign w:val="center"/>
+            <w:hideMark/>
+          </w:tcPr>
+          <w:p/>
         </w:tc>
         <w:tc>
           <w:tcPr>
@@ -12042,7 +12276,7 @@
           </w:tcPr>
           <w:p>
             <w:r>
-              <w:t>State</w:t>
+              <w:t>Height</w:t>
             </w:r>
           </w:p>
         </w:tc>
@@ -12059,7 +12293,7 @@
           </w:tcPr>
           <w:p>
             <w:r>
-              <w:t>-</w:t>
+              <w:t xml:space="preserve">m </w:t>
             </w:r>
           </w:p>
         </w:tc>
@@ -12072,8 +12306,13 @@
               <w:bottom w:val="single" w:sz="4" w:space="0" w:color="auto"/>
               <w:right w:val="single" w:sz="4" w:space="0" w:color="auto"/>
             </w:tcBorders>
-          </w:tcPr>
-          <w:p/>
+            <w:hideMark/>
+          </w:tcPr>
+          <w:p>
+            <w:r>
+              <w:t>Individual total height</w:t>
+            </w:r>
+          </w:p>
         </w:tc>
         <w:tc>
           <w:tcPr>
@@ -12122,7 +12361,7 @@
           </w:tcPr>
           <w:p>
             <w:r>
-              <w:t>Municipality</w:t>
+              <w:t>Diameter at breast height (DBH)</w:t>
             </w:r>
           </w:p>
         </w:tc>
@@ -12139,7 +12378,7 @@
           </w:tcPr>
           <w:p>
             <w:r>
-              <w:t>-</w:t>
+              <w:t>cm</w:t>
             </w:r>
           </w:p>
         </w:tc>
@@ -12152,8 +12391,13 @@
               <w:bottom w:val="single" w:sz="4" w:space="0" w:color="auto"/>
               <w:right w:val="single" w:sz="4" w:space="0" w:color="auto"/>
             </w:tcBorders>
-          </w:tcPr>
-          <w:p/>
+            <w:hideMark/>
+          </w:tcPr>
+          <w:p>
+            <w:r>
+              <w:t>Diameter of trunk at 1.3 m from the ground</w:t>
+            </w:r>
+          </w:p>
         </w:tc>
         <w:tc>
           <w:tcPr>
@@ -12202,7 +12446,7 @@
           </w:tcPr>
           <w:p>
             <w:r>
-              <w:t>Site</w:t>
+              <w:t>Basal area</w:t>
             </w:r>
           </w:p>
         </w:tc>
@@ -12219,7 +12463,7 @@
           </w:tcPr>
           <w:p>
             <w:r>
-              <w:t>-</w:t>
+              <w:t>m</w:t>
             </w:r>
           </w:p>
         </w:tc>
@@ -12236,7 +12480,7 @@
           </w:tcPr>
           <w:p>
             <w:r>
-              <w:t>Unique identification of site</w:t>
+              <w:t>Cross sectional area of trunk at 1.3 m from the ground</w:t>
             </w:r>
           </w:p>
         </w:tc>
@@ -12286,11 +12530,9 @@
             <w:hideMark/>
           </w:tcPr>
           <w:p>
-            <w:proofErr w:type="spellStart"/>
-            <w:r>
-              <w:t>Plot_id</w:t>
-            </w:r>
-            <w:proofErr w:type="spellEnd"/>
+            <w:r>
+              <w:t>Mean wood density</w:t>
+            </w:r>
           </w:p>
         </w:tc>
         <w:tc>
@@ -12306,7 +12548,13 @@
           </w:tcPr>
           <w:p>
             <w:r>
-              <w:t>-</w:t>
+              <w:t>g/cm</w:t>
+            </w:r>
+            <w:r>
+              <w:rPr>
+                <w:vertAlign w:val="superscript"/>
+              </w:rPr>
+              <w:t>3</w:t>
             </w:r>
           </w:p>
         </w:tc>
@@ -12323,783 +12571,7 @@
           </w:tcPr>
           <w:p>
             <w:r>
-              <w:t>Unique identification of plot</w:t>
-            </w:r>
-          </w:p>
-        </w:tc>
-        <w:tc>
-          <w:tcPr>
-            <w:tcW w:w="2579" w:type="dxa"/>
-            <w:tcBorders>
-              <w:top w:val="single" w:sz="4" w:space="0" w:color="auto"/>
-              <w:left w:val="single" w:sz="4" w:space="0" w:color="auto"/>
-              <w:bottom w:val="single" w:sz="4" w:space="0" w:color="auto"/>
-              <w:right w:val="single" w:sz="4" w:space="0" w:color="auto"/>
-            </w:tcBorders>
-            <w:hideMark/>
-          </w:tcPr>
-          <w:p>
-            <w:r>
-              <w:t>FI</w:t>
-            </w:r>
-          </w:p>
-        </w:tc>
-      </w:tr>
-      <w:tr>
-        <w:tc>
-          <w:tcPr>
-            <w:tcW w:w="0" w:type="auto"/>
-            <w:vMerge/>
-            <w:tcBorders>
-              <w:top w:val="single" w:sz="4" w:space="0" w:color="auto"/>
-              <w:left w:val="single" w:sz="4" w:space="0" w:color="auto"/>
-              <w:bottom w:val="single" w:sz="4" w:space="0" w:color="auto"/>
-              <w:right w:val="single" w:sz="4" w:space="0" w:color="auto"/>
-            </w:tcBorders>
-            <w:vAlign w:val="center"/>
-            <w:hideMark/>
-          </w:tcPr>
-          <w:p/>
-        </w:tc>
-        <w:tc>
-          <w:tcPr>
-            <w:tcW w:w="1779" w:type="dxa"/>
-            <w:tcBorders>
-              <w:top w:val="single" w:sz="4" w:space="0" w:color="auto"/>
-              <w:left w:val="single" w:sz="4" w:space="0" w:color="auto"/>
-              <w:bottom w:val="single" w:sz="4" w:space="0" w:color="auto"/>
-              <w:right w:val="single" w:sz="4" w:space="0" w:color="auto"/>
-            </w:tcBorders>
-            <w:hideMark/>
-          </w:tcPr>
-          <w:p>
-            <w:r>
-              <w:t>Species</w:t>
-            </w:r>
-          </w:p>
-        </w:tc>
-        <w:tc>
-          <w:tcPr>
-            <w:tcW w:w="1184" w:type="dxa"/>
-            <w:tcBorders>
-              <w:top w:val="single" w:sz="4" w:space="0" w:color="auto"/>
-              <w:left w:val="single" w:sz="4" w:space="0" w:color="auto"/>
-              <w:bottom w:val="single" w:sz="4" w:space="0" w:color="auto"/>
-              <w:right w:val="single" w:sz="4" w:space="0" w:color="auto"/>
-            </w:tcBorders>
-            <w:hideMark/>
-          </w:tcPr>
-          <w:p>
-            <w:r>
-              <w:t>-</w:t>
-            </w:r>
-          </w:p>
-        </w:tc>
-        <w:tc>
-          <w:tcPr>
-            <w:tcW w:w="2585" w:type="dxa"/>
-            <w:tcBorders>
-              <w:top w:val="single" w:sz="4" w:space="0" w:color="auto"/>
-              <w:left w:val="single" w:sz="4" w:space="0" w:color="auto"/>
-              <w:bottom w:val="single" w:sz="4" w:space="0" w:color="auto"/>
-              <w:right w:val="single" w:sz="4" w:space="0" w:color="auto"/>
-            </w:tcBorders>
-            <w:hideMark/>
-          </w:tcPr>
-          <w:p>
-            <w:r>
-              <w:t>Taxonomic name</w:t>
-            </w:r>
-          </w:p>
-        </w:tc>
-        <w:tc>
-          <w:tcPr>
-            <w:tcW w:w="2579" w:type="dxa"/>
-            <w:tcBorders>
-              <w:top w:val="single" w:sz="4" w:space="0" w:color="auto"/>
-              <w:left w:val="single" w:sz="4" w:space="0" w:color="auto"/>
-              <w:bottom w:val="single" w:sz="4" w:space="0" w:color="auto"/>
-              <w:right w:val="single" w:sz="4" w:space="0" w:color="auto"/>
-            </w:tcBorders>
-            <w:hideMark/>
-          </w:tcPr>
-          <w:p>
-            <w:r>
-              <w:t>FI corrected with Taxonomic Name Resolution Service</w:t>
-            </w:r>
-          </w:p>
-        </w:tc>
-      </w:tr>
-      <w:tr>
-        <w:tc>
-          <w:tcPr>
-            <w:tcW w:w="0" w:type="auto"/>
-            <w:vMerge/>
-            <w:tcBorders>
-              <w:top w:val="single" w:sz="4" w:space="0" w:color="auto"/>
-              <w:left w:val="single" w:sz="4" w:space="0" w:color="auto"/>
-              <w:bottom w:val="single" w:sz="4" w:space="0" w:color="auto"/>
-              <w:right w:val="single" w:sz="4" w:space="0" w:color="auto"/>
-            </w:tcBorders>
-            <w:vAlign w:val="center"/>
-            <w:hideMark/>
-          </w:tcPr>
-          <w:p/>
-        </w:tc>
-        <w:tc>
-          <w:tcPr>
-            <w:tcW w:w="1779" w:type="dxa"/>
-            <w:tcBorders>
-              <w:top w:val="single" w:sz="4" w:space="0" w:color="auto"/>
-              <w:left w:val="single" w:sz="4" w:space="0" w:color="auto"/>
-              <w:bottom w:val="single" w:sz="4" w:space="0" w:color="auto"/>
-              <w:right w:val="single" w:sz="4" w:space="0" w:color="auto"/>
-            </w:tcBorders>
-            <w:hideMark/>
-          </w:tcPr>
-          <w:p>
-            <w:r>
-              <w:t>Family</w:t>
-            </w:r>
-          </w:p>
-        </w:tc>
-        <w:tc>
-          <w:tcPr>
-            <w:tcW w:w="1184" w:type="dxa"/>
-            <w:tcBorders>
-              <w:top w:val="single" w:sz="4" w:space="0" w:color="auto"/>
-              <w:left w:val="single" w:sz="4" w:space="0" w:color="auto"/>
-              <w:bottom w:val="single" w:sz="4" w:space="0" w:color="auto"/>
-              <w:right w:val="single" w:sz="4" w:space="0" w:color="auto"/>
-            </w:tcBorders>
-            <w:hideMark/>
-          </w:tcPr>
-          <w:p>
-            <w:r>
-              <w:t>-</w:t>
-            </w:r>
-          </w:p>
-        </w:tc>
-        <w:tc>
-          <w:tcPr>
-            <w:tcW w:w="2585" w:type="dxa"/>
-            <w:tcBorders>
-              <w:top w:val="single" w:sz="4" w:space="0" w:color="auto"/>
-              <w:left w:val="single" w:sz="4" w:space="0" w:color="auto"/>
-              <w:bottom w:val="single" w:sz="4" w:space="0" w:color="auto"/>
-              <w:right w:val="single" w:sz="4" w:space="0" w:color="auto"/>
-            </w:tcBorders>
-            <w:hideMark/>
-          </w:tcPr>
-          <w:p>
-            <w:r>
-              <w:t>Taxonomic family</w:t>
-            </w:r>
-          </w:p>
-        </w:tc>
-        <w:tc>
-          <w:tcPr>
-            <w:tcW w:w="2579" w:type="dxa"/>
-            <w:tcBorders>
-              <w:top w:val="single" w:sz="4" w:space="0" w:color="auto"/>
-              <w:left w:val="single" w:sz="4" w:space="0" w:color="auto"/>
-              <w:bottom w:val="single" w:sz="4" w:space="0" w:color="auto"/>
-              <w:right w:val="single" w:sz="4" w:space="0" w:color="auto"/>
-            </w:tcBorders>
-            <w:hideMark/>
-          </w:tcPr>
-          <w:p>
-            <w:r>
-              <w:t xml:space="preserve">FI corrected with Taxonomic Name Resolution Service with BIOMASS function </w:t>
-            </w:r>
-            <w:proofErr w:type="spellStart"/>
-            <w:r>
-              <w:t>correctTaxo</w:t>
-            </w:r>
-            <w:proofErr w:type="spellEnd"/>
-          </w:p>
-        </w:tc>
-      </w:tr>
-      <w:tr>
-        <w:tc>
-          <w:tcPr>
-            <w:tcW w:w="0" w:type="auto"/>
-            <w:vMerge/>
-            <w:tcBorders>
-              <w:top w:val="single" w:sz="4" w:space="0" w:color="auto"/>
-              <w:left w:val="single" w:sz="4" w:space="0" w:color="auto"/>
-              <w:bottom w:val="single" w:sz="4" w:space="0" w:color="auto"/>
-              <w:right w:val="single" w:sz="4" w:space="0" w:color="auto"/>
-            </w:tcBorders>
-            <w:vAlign w:val="center"/>
-            <w:hideMark/>
-          </w:tcPr>
-          <w:p/>
-        </w:tc>
-        <w:tc>
-          <w:tcPr>
-            <w:tcW w:w="1779" w:type="dxa"/>
-            <w:tcBorders>
-              <w:top w:val="single" w:sz="4" w:space="0" w:color="auto"/>
-              <w:left w:val="single" w:sz="4" w:space="0" w:color="auto"/>
-              <w:bottom w:val="single" w:sz="4" w:space="0" w:color="auto"/>
-              <w:right w:val="single" w:sz="4" w:space="0" w:color="auto"/>
-            </w:tcBorders>
-            <w:hideMark/>
-          </w:tcPr>
-          <w:p>
-            <w:r>
-              <w:t>Common name</w:t>
-            </w:r>
-          </w:p>
-        </w:tc>
-        <w:tc>
-          <w:tcPr>
-            <w:tcW w:w="1184" w:type="dxa"/>
-            <w:tcBorders>
-              <w:top w:val="single" w:sz="4" w:space="0" w:color="auto"/>
-              <w:left w:val="single" w:sz="4" w:space="0" w:color="auto"/>
-              <w:bottom w:val="single" w:sz="4" w:space="0" w:color="auto"/>
-              <w:right w:val="single" w:sz="4" w:space="0" w:color="auto"/>
-            </w:tcBorders>
-            <w:hideMark/>
-          </w:tcPr>
-          <w:p>
-            <w:r>
-              <w:t>-</w:t>
-            </w:r>
-          </w:p>
-        </w:tc>
-        <w:tc>
-          <w:tcPr>
-            <w:tcW w:w="2585" w:type="dxa"/>
-            <w:tcBorders>
-              <w:top w:val="single" w:sz="4" w:space="0" w:color="auto"/>
-              <w:left w:val="single" w:sz="4" w:space="0" w:color="auto"/>
-              <w:bottom w:val="single" w:sz="4" w:space="0" w:color="auto"/>
-              <w:right w:val="single" w:sz="4" w:space="0" w:color="auto"/>
-            </w:tcBorders>
-            <w:hideMark/>
-          </w:tcPr>
-          <w:p>
-            <w:r>
-              <w:t xml:space="preserve">Common name </w:t>
-            </w:r>
-          </w:p>
-        </w:tc>
-        <w:tc>
-          <w:tcPr>
-            <w:tcW w:w="2579" w:type="dxa"/>
-            <w:tcBorders>
-              <w:top w:val="single" w:sz="4" w:space="0" w:color="auto"/>
-              <w:left w:val="single" w:sz="4" w:space="0" w:color="auto"/>
-              <w:bottom w:val="single" w:sz="4" w:space="0" w:color="auto"/>
-              <w:right w:val="single" w:sz="4" w:space="0" w:color="auto"/>
-            </w:tcBorders>
-            <w:hideMark/>
-          </w:tcPr>
-          <w:p>
-            <w:r>
-              <w:t>FI</w:t>
-            </w:r>
-          </w:p>
-        </w:tc>
-      </w:tr>
-      <w:tr>
-        <w:tc>
-          <w:tcPr>
-            <w:tcW w:w="0" w:type="auto"/>
-            <w:vMerge/>
-            <w:tcBorders>
-              <w:top w:val="single" w:sz="4" w:space="0" w:color="auto"/>
-              <w:left w:val="single" w:sz="4" w:space="0" w:color="auto"/>
-              <w:bottom w:val="single" w:sz="4" w:space="0" w:color="auto"/>
-              <w:right w:val="single" w:sz="4" w:space="0" w:color="auto"/>
-            </w:tcBorders>
-            <w:vAlign w:val="center"/>
-            <w:hideMark/>
-          </w:tcPr>
-          <w:p/>
-        </w:tc>
-        <w:tc>
-          <w:tcPr>
-            <w:tcW w:w="1779" w:type="dxa"/>
-            <w:tcBorders>
-              <w:top w:val="single" w:sz="4" w:space="0" w:color="auto"/>
-              <w:left w:val="single" w:sz="4" w:space="0" w:color="auto"/>
-              <w:bottom w:val="single" w:sz="4" w:space="0" w:color="auto"/>
-              <w:right w:val="single" w:sz="4" w:space="0" w:color="auto"/>
-            </w:tcBorders>
-            <w:hideMark/>
-          </w:tcPr>
-          <w:p>
-            <w:r>
-              <w:t>Status</w:t>
-            </w:r>
-          </w:p>
-        </w:tc>
-        <w:tc>
-          <w:tcPr>
-            <w:tcW w:w="1184" w:type="dxa"/>
-            <w:tcBorders>
-              <w:top w:val="single" w:sz="4" w:space="0" w:color="auto"/>
-              <w:left w:val="single" w:sz="4" w:space="0" w:color="auto"/>
-              <w:bottom w:val="single" w:sz="4" w:space="0" w:color="auto"/>
-              <w:right w:val="single" w:sz="4" w:space="0" w:color="auto"/>
-            </w:tcBorders>
-            <w:hideMark/>
-          </w:tcPr>
-          <w:p>
-            <w:r>
-              <w:t>-</w:t>
-            </w:r>
-          </w:p>
-        </w:tc>
-        <w:tc>
-          <w:tcPr>
-            <w:tcW w:w="2585" w:type="dxa"/>
-            <w:tcBorders>
-              <w:top w:val="single" w:sz="4" w:space="0" w:color="auto"/>
-              <w:left w:val="single" w:sz="4" w:space="0" w:color="auto"/>
-              <w:bottom w:val="single" w:sz="4" w:space="0" w:color="auto"/>
-              <w:right w:val="single" w:sz="4" w:space="0" w:color="auto"/>
-            </w:tcBorders>
-            <w:hideMark/>
-          </w:tcPr>
-          <w:p>
-            <w:r>
-              <w:t xml:space="preserve">Alive or dead </w:t>
-            </w:r>
-          </w:p>
-        </w:tc>
-        <w:tc>
-          <w:tcPr>
-            <w:tcW w:w="2579" w:type="dxa"/>
-            <w:tcBorders>
-              <w:top w:val="single" w:sz="4" w:space="0" w:color="auto"/>
-              <w:left w:val="single" w:sz="4" w:space="0" w:color="auto"/>
-              <w:bottom w:val="single" w:sz="4" w:space="0" w:color="auto"/>
-              <w:right w:val="single" w:sz="4" w:space="0" w:color="auto"/>
-            </w:tcBorders>
-            <w:hideMark/>
-          </w:tcPr>
-          <w:p>
-            <w:r>
-              <w:t>FI</w:t>
-            </w:r>
-          </w:p>
-        </w:tc>
-      </w:tr>
-      <w:tr>
-        <w:tc>
-          <w:tcPr>
-            <w:tcW w:w="0" w:type="auto"/>
-            <w:vMerge/>
-            <w:tcBorders>
-              <w:top w:val="single" w:sz="4" w:space="0" w:color="auto"/>
-              <w:left w:val="single" w:sz="4" w:space="0" w:color="auto"/>
-              <w:bottom w:val="single" w:sz="4" w:space="0" w:color="auto"/>
-              <w:right w:val="single" w:sz="4" w:space="0" w:color="auto"/>
-            </w:tcBorders>
-            <w:vAlign w:val="center"/>
-            <w:hideMark/>
-          </w:tcPr>
-          <w:p/>
-        </w:tc>
-        <w:tc>
-          <w:tcPr>
-            <w:tcW w:w="1779" w:type="dxa"/>
-            <w:tcBorders>
-              <w:top w:val="single" w:sz="4" w:space="0" w:color="auto"/>
-              <w:left w:val="single" w:sz="4" w:space="0" w:color="auto"/>
-              <w:bottom w:val="single" w:sz="4" w:space="0" w:color="auto"/>
-              <w:right w:val="single" w:sz="4" w:space="0" w:color="auto"/>
-            </w:tcBorders>
-            <w:hideMark/>
-          </w:tcPr>
-          <w:p>
-            <w:r>
-              <w:t>Life form</w:t>
-            </w:r>
-          </w:p>
-        </w:tc>
-        <w:tc>
-          <w:tcPr>
-            <w:tcW w:w="1184" w:type="dxa"/>
-            <w:tcBorders>
-              <w:top w:val="single" w:sz="4" w:space="0" w:color="auto"/>
-              <w:left w:val="single" w:sz="4" w:space="0" w:color="auto"/>
-              <w:bottom w:val="single" w:sz="4" w:space="0" w:color="auto"/>
-              <w:right w:val="single" w:sz="4" w:space="0" w:color="auto"/>
-            </w:tcBorders>
-            <w:hideMark/>
-          </w:tcPr>
-          <w:p>
-            <w:r>
-              <w:t>-</w:t>
-            </w:r>
-          </w:p>
-        </w:tc>
-        <w:tc>
-          <w:tcPr>
-            <w:tcW w:w="2585" w:type="dxa"/>
-            <w:tcBorders>
-              <w:top w:val="single" w:sz="4" w:space="0" w:color="auto"/>
-              <w:left w:val="single" w:sz="4" w:space="0" w:color="auto"/>
-              <w:bottom w:val="single" w:sz="4" w:space="0" w:color="auto"/>
-              <w:right w:val="single" w:sz="4" w:space="0" w:color="auto"/>
-            </w:tcBorders>
-            <w:hideMark/>
-          </w:tcPr>
-          <w:p>
-            <w:r>
-              <w:t>Tree, shrub, palm tree, fern, or liana</w:t>
-            </w:r>
-          </w:p>
-        </w:tc>
-        <w:tc>
-          <w:tcPr>
-            <w:tcW w:w="2579" w:type="dxa"/>
-            <w:tcBorders>
-              <w:top w:val="single" w:sz="4" w:space="0" w:color="auto"/>
-              <w:left w:val="single" w:sz="4" w:space="0" w:color="auto"/>
-              <w:bottom w:val="single" w:sz="4" w:space="0" w:color="auto"/>
-              <w:right w:val="single" w:sz="4" w:space="0" w:color="auto"/>
-            </w:tcBorders>
-            <w:hideMark/>
-          </w:tcPr>
-          <w:p>
-            <w:r>
-              <w:t>FI</w:t>
-            </w:r>
-          </w:p>
-        </w:tc>
-      </w:tr>
-      <w:tr>
-        <w:tc>
-          <w:tcPr>
-            <w:tcW w:w="0" w:type="auto"/>
-            <w:vMerge/>
-            <w:tcBorders>
-              <w:top w:val="single" w:sz="4" w:space="0" w:color="auto"/>
-              <w:left w:val="single" w:sz="4" w:space="0" w:color="auto"/>
-              <w:bottom w:val="single" w:sz="4" w:space="0" w:color="auto"/>
-              <w:right w:val="single" w:sz="4" w:space="0" w:color="auto"/>
-            </w:tcBorders>
-            <w:vAlign w:val="center"/>
-            <w:hideMark/>
-          </w:tcPr>
-          <w:p/>
-        </w:tc>
-        <w:tc>
-          <w:tcPr>
-            <w:tcW w:w="1779" w:type="dxa"/>
-            <w:tcBorders>
-              <w:top w:val="single" w:sz="4" w:space="0" w:color="auto"/>
-              <w:left w:val="single" w:sz="4" w:space="0" w:color="auto"/>
-              <w:bottom w:val="single" w:sz="4" w:space="0" w:color="auto"/>
-              <w:right w:val="single" w:sz="4" w:space="0" w:color="auto"/>
-            </w:tcBorders>
-            <w:hideMark/>
-          </w:tcPr>
-          <w:p>
-            <w:r>
-              <w:t>Height</w:t>
-            </w:r>
-          </w:p>
-        </w:tc>
-        <w:tc>
-          <w:tcPr>
-            <w:tcW w:w="1184" w:type="dxa"/>
-            <w:tcBorders>
-              <w:top w:val="single" w:sz="4" w:space="0" w:color="auto"/>
-              <w:left w:val="single" w:sz="4" w:space="0" w:color="auto"/>
-              <w:bottom w:val="single" w:sz="4" w:space="0" w:color="auto"/>
-              <w:right w:val="single" w:sz="4" w:space="0" w:color="auto"/>
-            </w:tcBorders>
-            <w:hideMark/>
-          </w:tcPr>
-          <w:p>
-            <w:r>
-              <w:t xml:space="preserve">m </w:t>
-            </w:r>
-          </w:p>
-        </w:tc>
-        <w:tc>
-          <w:tcPr>
-            <w:tcW w:w="2585" w:type="dxa"/>
-            <w:tcBorders>
-              <w:top w:val="single" w:sz="4" w:space="0" w:color="auto"/>
-              <w:left w:val="single" w:sz="4" w:space="0" w:color="auto"/>
-              <w:bottom w:val="single" w:sz="4" w:space="0" w:color="auto"/>
-              <w:right w:val="single" w:sz="4" w:space="0" w:color="auto"/>
-            </w:tcBorders>
-            <w:hideMark/>
-          </w:tcPr>
-          <w:p>
-            <w:r>
-              <w:t>Individual total height</w:t>
-            </w:r>
-          </w:p>
-        </w:tc>
-        <w:tc>
-          <w:tcPr>
-            <w:tcW w:w="2579" w:type="dxa"/>
-            <w:tcBorders>
-              <w:top w:val="single" w:sz="4" w:space="0" w:color="auto"/>
-              <w:left w:val="single" w:sz="4" w:space="0" w:color="auto"/>
-              <w:bottom w:val="single" w:sz="4" w:space="0" w:color="auto"/>
-              <w:right w:val="single" w:sz="4" w:space="0" w:color="auto"/>
-            </w:tcBorders>
-            <w:hideMark/>
-          </w:tcPr>
-          <w:p>
-            <w:r>
-              <w:t>FI</w:t>
-            </w:r>
-          </w:p>
-        </w:tc>
-      </w:tr>
-      <w:tr>
-        <w:tc>
-          <w:tcPr>
-            <w:tcW w:w="0" w:type="auto"/>
-            <w:vMerge/>
-            <w:tcBorders>
-              <w:top w:val="single" w:sz="4" w:space="0" w:color="auto"/>
-              <w:left w:val="single" w:sz="4" w:space="0" w:color="auto"/>
-              <w:bottom w:val="single" w:sz="4" w:space="0" w:color="auto"/>
-              <w:right w:val="single" w:sz="4" w:space="0" w:color="auto"/>
-            </w:tcBorders>
-            <w:vAlign w:val="center"/>
-            <w:hideMark/>
-          </w:tcPr>
-          <w:p/>
-        </w:tc>
-        <w:tc>
-          <w:tcPr>
-            <w:tcW w:w="1779" w:type="dxa"/>
-            <w:tcBorders>
-              <w:top w:val="single" w:sz="4" w:space="0" w:color="auto"/>
-              <w:left w:val="single" w:sz="4" w:space="0" w:color="auto"/>
-              <w:bottom w:val="single" w:sz="4" w:space="0" w:color="auto"/>
-              <w:right w:val="single" w:sz="4" w:space="0" w:color="auto"/>
-            </w:tcBorders>
-            <w:hideMark/>
-          </w:tcPr>
-          <w:p>
-            <w:r>
-              <w:t>Diameter at breast height (DBH)</w:t>
-            </w:r>
-          </w:p>
-        </w:tc>
-        <w:tc>
-          <w:tcPr>
-            <w:tcW w:w="1184" w:type="dxa"/>
-            <w:tcBorders>
-              <w:top w:val="single" w:sz="4" w:space="0" w:color="auto"/>
-              <w:left w:val="single" w:sz="4" w:space="0" w:color="auto"/>
-              <w:bottom w:val="single" w:sz="4" w:space="0" w:color="auto"/>
-              <w:right w:val="single" w:sz="4" w:space="0" w:color="auto"/>
-            </w:tcBorders>
-            <w:hideMark/>
-          </w:tcPr>
-          <w:p>
-            <w:r>
-              <w:t>cm</w:t>
-            </w:r>
-          </w:p>
-        </w:tc>
-        <w:tc>
-          <w:tcPr>
-            <w:tcW w:w="2585" w:type="dxa"/>
-            <w:tcBorders>
-              <w:top w:val="single" w:sz="4" w:space="0" w:color="auto"/>
-              <w:left w:val="single" w:sz="4" w:space="0" w:color="auto"/>
-              <w:bottom w:val="single" w:sz="4" w:space="0" w:color="auto"/>
-              <w:right w:val="single" w:sz="4" w:space="0" w:color="auto"/>
-            </w:tcBorders>
-            <w:hideMark/>
-          </w:tcPr>
-          <w:p>
-            <w:r>
-              <w:t>Diameter of trunk at 1.3 m from the ground</w:t>
-            </w:r>
-          </w:p>
-        </w:tc>
-        <w:tc>
-          <w:tcPr>
-            <w:tcW w:w="2579" w:type="dxa"/>
-            <w:tcBorders>
-              <w:top w:val="single" w:sz="4" w:space="0" w:color="auto"/>
-              <w:left w:val="single" w:sz="4" w:space="0" w:color="auto"/>
-              <w:bottom w:val="single" w:sz="4" w:space="0" w:color="auto"/>
-              <w:right w:val="single" w:sz="4" w:space="0" w:color="auto"/>
-            </w:tcBorders>
-            <w:hideMark/>
-          </w:tcPr>
-          <w:p>
-            <w:r>
-              <w:t>FI</w:t>
-            </w:r>
-          </w:p>
-        </w:tc>
-      </w:tr>
-      <w:tr>
-        <w:tc>
-          <w:tcPr>
-            <w:tcW w:w="0" w:type="auto"/>
-            <w:vMerge/>
-            <w:tcBorders>
-              <w:top w:val="single" w:sz="4" w:space="0" w:color="auto"/>
-              <w:left w:val="single" w:sz="4" w:space="0" w:color="auto"/>
-              <w:bottom w:val="single" w:sz="4" w:space="0" w:color="auto"/>
-              <w:right w:val="single" w:sz="4" w:space="0" w:color="auto"/>
-            </w:tcBorders>
-            <w:vAlign w:val="center"/>
-            <w:hideMark/>
-          </w:tcPr>
-          <w:p/>
-        </w:tc>
-        <w:tc>
-          <w:tcPr>
-            <w:tcW w:w="1779" w:type="dxa"/>
-            <w:tcBorders>
-              <w:top w:val="single" w:sz="4" w:space="0" w:color="auto"/>
-              <w:left w:val="single" w:sz="4" w:space="0" w:color="auto"/>
-              <w:bottom w:val="single" w:sz="4" w:space="0" w:color="auto"/>
-              <w:right w:val="single" w:sz="4" w:space="0" w:color="auto"/>
-            </w:tcBorders>
-            <w:hideMark/>
-          </w:tcPr>
-          <w:p>
-            <w:r>
-              <w:t>Basal area</w:t>
-            </w:r>
-          </w:p>
-        </w:tc>
-        <w:tc>
-          <w:tcPr>
-            <w:tcW w:w="1184" w:type="dxa"/>
-            <w:tcBorders>
-              <w:top w:val="single" w:sz="4" w:space="0" w:color="auto"/>
-              <w:left w:val="single" w:sz="4" w:space="0" w:color="auto"/>
-              <w:bottom w:val="single" w:sz="4" w:space="0" w:color="auto"/>
-              <w:right w:val="single" w:sz="4" w:space="0" w:color="auto"/>
-            </w:tcBorders>
-            <w:hideMark/>
-          </w:tcPr>
-          <w:p>
-            <w:r>
-              <w:t>m</w:t>
-            </w:r>
-          </w:p>
-        </w:tc>
-        <w:tc>
-          <w:tcPr>
-            <w:tcW w:w="2585" w:type="dxa"/>
-            <w:tcBorders>
-              <w:top w:val="single" w:sz="4" w:space="0" w:color="auto"/>
-              <w:left w:val="single" w:sz="4" w:space="0" w:color="auto"/>
-              <w:bottom w:val="single" w:sz="4" w:space="0" w:color="auto"/>
-              <w:right w:val="single" w:sz="4" w:space="0" w:color="auto"/>
-            </w:tcBorders>
-            <w:hideMark/>
-          </w:tcPr>
-          <w:p>
-            <w:r>
-              <w:t>Cross sectional area of trunk at 1.3 m from the ground</w:t>
-            </w:r>
-          </w:p>
-        </w:tc>
-        <w:tc>
-          <w:tcPr>
-            <w:tcW w:w="2579" w:type="dxa"/>
-            <w:tcBorders>
-              <w:top w:val="single" w:sz="4" w:space="0" w:color="auto"/>
-              <w:left w:val="single" w:sz="4" w:space="0" w:color="auto"/>
-              <w:bottom w:val="single" w:sz="4" w:space="0" w:color="auto"/>
-              <w:right w:val="single" w:sz="4" w:space="0" w:color="auto"/>
-            </w:tcBorders>
-            <w:hideMark/>
-          </w:tcPr>
-          <w:p>
-            <w:r>
-              <w:t>FI</w:t>
-            </w:r>
-          </w:p>
-        </w:tc>
-      </w:tr>
-      <w:tr>
-        <w:tc>
-          <w:tcPr>
-            <w:tcW w:w="0" w:type="auto"/>
-            <w:vMerge/>
-            <w:tcBorders>
-              <w:top w:val="single" w:sz="4" w:space="0" w:color="auto"/>
-              <w:left w:val="single" w:sz="4" w:space="0" w:color="auto"/>
-              <w:bottom w:val="single" w:sz="4" w:space="0" w:color="auto"/>
-              <w:right w:val="single" w:sz="4" w:space="0" w:color="auto"/>
-            </w:tcBorders>
-            <w:vAlign w:val="center"/>
-            <w:hideMark/>
-          </w:tcPr>
-          <w:p/>
-        </w:tc>
-        <w:tc>
-          <w:tcPr>
-            <w:tcW w:w="1779" w:type="dxa"/>
-            <w:tcBorders>
-              <w:top w:val="single" w:sz="4" w:space="0" w:color="auto"/>
-              <w:left w:val="single" w:sz="4" w:space="0" w:color="auto"/>
-              <w:bottom w:val="single" w:sz="4" w:space="0" w:color="auto"/>
-              <w:right w:val="single" w:sz="4" w:space="0" w:color="auto"/>
-            </w:tcBorders>
-            <w:hideMark/>
-          </w:tcPr>
-          <w:p>
-            <w:r>
-              <w:t>Mean wood density</w:t>
-            </w:r>
-          </w:p>
-        </w:tc>
-        <w:tc>
-          <w:tcPr>
-            <w:tcW w:w="1184" w:type="dxa"/>
-            <w:tcBorders>
-              <w:top w:val="single" w:sz="4" w:space="0" w:color="auto"/>
-              <w:left w:val="single" w:sz="4" w:space="0" w:color="auto"/>
-              <w:bottom w:val="single" w:sz="4" w:space="0" w:color="auto"/>
-              <w:right w:val="single" w:sz="4" w:space="0" w:color="auto"/>
-            </w:tcBorders>
-            <w:hideMark/>
-          </w:tcPr>
-          <w:p>
-            <w:r>
-              <w:t>g/cm</w:t>
-            </w:r>
-            <w:r>
-              <w:rPr>
-                <w:vertAlign w:val="superscript"/>
-              </w:rPr>
-              <w:t>3</w:t>
-            </w:r>
-          </w:p>
-        </w:tc>
-        <w:tc>
-          <w:tcPr>
-            <w:tcW w:w="2585" w:type="dxa"/>
-            <w:tcBorders>
-              <w:top w:val="single" w:sz="4" w:space="0" w:color="auto"/>
-              <w:left w:val="single" w:sz="4" w:space="0" w:color="auto"/>
-              <w:bottom w:val="single" w:sz="4" w:space="0" w:color="auto"/>
-              <w:right w:val="single" w:sz="4" w:space="0" w:color="auto"/>
-            </w:tcBorders>
-            <w:hideMark/>
-          </w:tcPr>
-          <w:p>
-            <w:r>
-              <w:t xml:space="preserve">Wood density as recorded in </w:t>
+              <w:t>Wood density as recorded in scientific literature</w:t>
             </w:r>
           </w:p>
         </w:tc>
@@ -13219,7 +12691,13 @@
         <w:t xml:space="preserve">Table S2. </w:t>
       </w:r>
       <w:r>
-        <w:t>Generic and specific allometric equations used in this study to calculate AGB.</w:t>
+        <w:t xml:space="preserve">Generic and specific allometric equations used in this study to </w:t>
+      </w:r>
+      <w:r>
+        <w:t>estimate aboveground biomass</w:t>
+      </w:r>
+      <w:r>
+        <w:t>.</w:t>
       </w:r>
     </w:p>
     <w:tbl>
@@ -17559,7 +17037,13 @@
               <w:jc w:val="both"/>
             </w:pPr>
             <w:r>
-              <w:t>0.0673 * (WD * H * D^</w:t>
+              <w:t>0.0673 * (WD * H * D</w:t>
+            </w:r>
+            <w:r>
+              <w:t>BH</w:t>
+            </w:r>
+            <w:r>
+              <w:t>^</w:t>
             </w:r>
             <w:proofErr w:type="gramStart"/>
             <w:r>
@@ -17600,13 +17084,1093 @@
       </w:tr>
     </w:tbl>
     <w:p/>
+    <w:p>
+      <w:r>
+        <w:t xml:space="preserve">Table S3. </w:t>
+      </w:r>
+      <w:r>
+        <w:t xml:space="preserve">Results of </w:t>
+      </w:r>
+      <w:r>
+        <w:t>ANOVA</w:t>
+      </w:r>
+      <w:r>
+        <w:t xml:space="preserve"> and Tukey HSD test on stem density, </w:t>
+      </w:r>
+      <w:proofErr w:type="spellStart"/>
+      <w:r>
+        <w:t>Lorey’s</w:t>
+      </w:r>
+      <w:proofErr w:type="spellEnd"/>
+      <w:r>
+        <w:t xml:space="preserve"> height, basal area, and aboveground biomass (AGB)</w:t>
+      </w:r>
+      <w:r>
+        <w:t xml:space="preserve"> </w:t>
+      </w:r>
+      <w:r>
+        <w:t xml:space="preserve">between forest plots at different successional stages (very young (VY), young (Y), and mature (M)). </w:t>
+      </w:r>
+    </w:p>
+    <w:tbl>
+      <w:tblPr>
+        <w:tblStyle w:val="Tablaconcuadrcula"/>
+        <w:tblW w:w="0" w:type="auto"/>
+        <w:tblLayout w:type="fixed"/>
+        <w:tblLook w:val="04A0" w:firstRow="1" w:lastRow="0" w:firstColumn="1" w:lastColumn="0" w:noHBand="0" w:noVBand="1"/>
+      </w:tblPr>
+      <w:tblGrid>
+        <w:gridCol w:w="1555"/>
+        <w:gridCol w:w="850"/>
+        <w:gridCol w:w="851"/>
+        <w:gridCol w:w="1417"/>
+        <w:gridCol w:w="1134"/>
+        <w:gridCol w:w="1985"/>
+        <w:gridCol w:w="1036"/>
+      </w:tblGrid>
+      <w:tr>
+        <w:trPr>
+          <w:trHeight w:val="83"/>
+        </w:trPr>
+        <w:tc>
+          <w:tcPr>
+            <w:tcW w:w="1555" w:type="dxa"/>
+            <w:vMerge w:val="restart"/>
+          </w:tcPr>
+          <w:p>
+            <w:r>
+              <w:t>Response</w:t>
+            </w:r>
+          </w:p>
+        </w:tc>
+        <w:tc>
+          <w:tcPr>
+            <w:tcW w:w="1701" w:type="dxa"/>
+            <w:gridSpan w:val="2"/>
+          </w:tcPr>
+          <w:p>
+            <w:pPr>
+              <w:jc w:val="center"/>
+            </w:pPr>
+            <w:r>
+              <w:t>ANOVA</w:t>
+            </w:r>
+          </w:p>
+        </w:tc>
+        <w:tc>
+          <w:tcPr>
+            <w:tcW w:w="5572" w:type="dxa"/>
+            <w:gridSpan w:val="4"/>
+          </w:tcPr>
+          <w:p>
+            <w:pPr>
+              <w:jc w:val="center"/>
+            </w:pPr>
+            <w:r>
+              <w:t>Tukey HSD</w:t>
+            </w:r>
+          </w:p>
+        </w:tc>
+      </w:tr>
+      <w:tr>
+        <w:trPr>
+          <w:trHeight w:val="82"/>
+        </w:trPr>
+        <w:tc>
+          <w:tcPr>
+            <w:tcW w:w="1555" w:type="dxa"/>
+            <w:vMerge/>
+          </w:tcPr>
+          <w:p/>
+        </w:tc>
+        <w:tc>
+          <w:tcPr>
+            <w:tcW w:w="850" w:type="dxa"/>
+          </w:tcPr>
+          <w:p>
+            <w:r>
+              <w:t>F</w:t>
+            </w:r>
+          </w:p>
+        </w:tc>
+        <w:tc>
+          <w:tcPr>
+            <w:tcW w:w="851" w:type="dxa"/>
+          </w:tcPr>
+          <w:p>
+            <w:pPr>
+              <w:rPr>
+                <w:i/>
+                <w:iCs/>
+              </w:rPr>
+            </w:pPr>
+            <w:r>
+              <w:rPr>
+                <w:i/>
+                <w:iCs/>
+              </w:rPr>
+              <w:t xml:space="preserve">p </w:t>
+            </w:r>
+          </w:p>
+        </w:tc>
+        <w:tc>
+          <w:tcPr>
+            <w:tcW w:w="1417" w:type="dxa"/>
+          </w:tcPr>
+          <w:p>
+            <w:r>
+              <w:t>Comparison</w:t>
+            </w:r>
+          </w:p>
+        </w:tc>
+        <w:tc>
+          <w:tcPr>
+            <w:tcW w:w="1134" w:type="dxa"/>
+          </w:tcPr>
+          <w:p>
+            <w:r>
+              <w:t>Estimate</w:t>
+            </w:r>
+          </w:p>
+        </w:tc>
+        <w:tc>
+          <w:tcPr>
+            <w:tcW w:w="1985" w:type="dxa"/>
+          </w:tcPr>
+          <w:p>
+            <w:r>
+              <w:t>95% CI</w:t>
+            </w:r>
+          </w:p>
+        </w:tc>
+        <w:tc>
+          <w:tcPr>
+            <w:tcW w:w="1036" w:type="dxa"/>
+          </w:tcPr>
+          <w:p>
+            <w:pPr>
+              <w:rPr>
+                <w:i/>
+                <w:iCs/>
+              </w:rPr>
+            </w:pPr>
+            <w:r>
+              <w:rPr>
+                <w:i/>
+                <w:iCs/>
+              </w:rPr>
+              <w:t xml:space="preserve">p </w:t>
+            </w:r>
+          </w:p>
+        </w:tc>
+      </w:tr>
+      <w:tr>
+        <w:trPr>
+          <w:trHeight w:val="55"/>
+        </w:trPr>
+        <w:tc>
+          <w:tcPr>
+            <w:tcW w:w="1555" w:type="dxa"/>
+            <w:vMerge w:val="restart"/>
+          </w:tcPr>
+          <w:p>
+            <w:r>
+              <w:t>Stem density</w:t>
+            </w:r>
+          </w:p>
+        </w:tc>
+        <w:tc>
+          <w:tcPr>
+            <w:tcW w:w="850" w:type="dxa"/>
+            <w:vMerge w:val="restart"/>
+          </w:tcPr>
+          <w:p>
+            <w:r>
+              <w:t>80.86</w:t>
+            </w:r>
+          </w:p>
+        </w:tc>
+        <w:tc>
+          <w:tcPr>
+            <w:tcW w:w="851" w:type="dxa"/>
+            <w:vMerge w:val="restart"/>
+          </w:tcPr>
+          <w:p>
+            <w:r>
+              <w:t>&lt;2e-16</w:t>
+            </w:r>
+          </w:p>
+        </w:tc>
+        <w:tc>
+          <w:tcPr>
+            <w:tcW w:w="1417" w:type="dxa"/>
+          </w:tcPr>
+          <w:p>
+            <w:r>
+              <w:t>VY-Y</w:t>
+            </w:r>
+          </w:p>
+        </w:tc>
+        <w:tc>
+          <w:tcPr>
+            <w:tcW w:w="1134" w:type="dxa"/>
+          </w:tcPr>
+          <w:p>
+            <w:r>
+              <w:t>711.69</w:t>
+            </w:r>
+          </w:p>
+        </w:tc>
+        <w:tc>
+          <w:tcPr>
+            <w:tcW w:w="1985" w:type="dxa"/>
+          </w:tcPr>
+          <w:p>
+            <w:r>
+              <w:t>(576.74, 846.64)</w:t>
+            </w:r>
+          </w:p>
+        </w:tc>
+        <w:tc>
+          <w:tcPr>
+            <w:tcW w:w="1036" w:type="dxa"/>
+          </w:tcPr>
+          <w:p>
+            <w:r>
+              <w:t>9.50e-14</w:t>
+            </w:r>
+          </w:p>
+        </w:tc>
+      </w:tr>
+      <w:tr>
+        <w:trPr>
+          <w:trHeight w:val="55"/>
+        </w:trPr>
+        <w:tc>
+          <w:tcPr>
+            <w:tcW w:w="1555" w:type="dxa"/>
+            <w:vMerge/>
+          </w:tcPr>
+          <w:p/>
+        </w:tc>
+        <w:tc>
+          <w:tcPr>
+            <w:tcW w:w="850" w:type="dxa"/>
+            <w:vMerge/>
+          </w:tcPr>
+          <w:p/>
+        </w:tc>
+        <w:tc>
+          <w:tcPr>
+            <w:tcW w:w="851" w:type="dxa"/>
+            <w:vMerge/>
+          </w:tcPr>
+          <w:p/>
+        </w:tc>
+        <w:tc>
+          <w:tcPr>
+            <w:tcW w:w="1417" w:type="dxa"/>
+          </w:tcPr>
+          <w:p>
+            <w:r>
+              <w:t>VY-M</w:t>
+            </w:r>
+          </w:p>
+        </w:tc>
+        <w:tc>
+          <w:tcPr>
+            <w:tcW w:w="1134" w:type="dxa"/>
+          </w:tcPr>
+          <w:p>
+            <w:r>
+              <w:t>500.86</w:t>
+            </w:r>
+          </w:p>
+        </w:tc>
+        <w:tc>
+          <w:tcPr>
+            <w:tcW w:w="1985" w:type="dxa"/>
+          </w:tcPr>
+          <w:p>
+            <w:r>
+              <w:t>(330.19, 671.52)</w:t>
+            </w:r>
+          </w:p>
+        </w:tc>
+        <w:tc>
+          <w:tcPr>
+            <w:tcW w:w="1036" w:type="dxa"/>
+          </w:tcPr>
+          <w:p>
+            <w:r>
+              <w:t>2.85e-10</w:t>
+            </w:r>
+          </w:p>
+        </w:tc>
+      </w:tr>
+      <w:tr>
+        <w:trPr>
+          <w:trHeight w:val="55"/>
+        </w:trPr>
+        <w:tc>
+          <w:tcPr>
+            <w:tcW w:w="1555" w:type="dxa"/>
+            <w:vMerge/>
+          </w:tcPr>
+          <w:p/>
+        </w:tc>
+        <w:tc>
+          <w:tcPr>
+            <w:tcW w:w="850" w:type="dxa"/>
+            <w:vMerge/>
+          </w:tcPr>
+          <w:p/>
+        </w:tc>
+        <w:tc>
+          <w:tcPr>
+            <w:tcW w:w="851" w:type="dxa"/>
+            <w:vMerge/>
+          </w:tcPr>
+          <w:p/>
+        </w:tc>
+        <w:tc>
+          <w:tcPr>
+            <w:tcW w:w="1417" w:type="dxa"/>
+          </w:tcPr>
+          <w:p>
+            <w:r>
+              <w:t>Y-M</w:t>
+            </w:r>
+          </w:p>
+        </w:tc>
+        <w:tc>
+          <w:tcPr>
+            <w:tcW w:w="1134" w:type="dxa"/>
+          </w:tcPr>
+          <w:p>
+            <w:r>
+              <w:t>-210.83</w:t>
+            </w:r>
+          </w:p>
+        </w:tc>
+        <w:tc>
+          <w:tcPr>
+            <w:tcW w:w="1985" w:type="dxa"/>
+          </w:tcPr>
+          <w:p>
+            <w:r>
+              <w:t>(-384.32, -37.33)</w:t>
+            </w:r>
+          </w:p>
+        </w:tc>
+        <w:tc>
+          <w:tcPr>
+            <w:tcW w:w="1036" w:type="dxa"/>
+          </w:tcPr>
+          <w:p>
+            <w:r>
+              <w:t>1.27e-02</w:t>
+            </w:r>
+          </w:p>
+        </w:tc>
+      </w:tr>
+      <w:tr>
+        <w:tc>
+          <w:tcPr>
+            <w:tcW w:w="1555" w:type="dxa"/>
+            <w:vMerge w:val="restart"/>
+          </w:tcPr>
+          <w:p>
+            <w:proofErr w:type="spellStart"/>
+            <w:r>
+              <w:t>Lorey’s</w:t>
+            </w:r>
+            <w:proofErr w:type="spellEnd"/>
+            <w:r>
+              <w:t xml:space="preserve"> height</w:t>
+            </w:r>
+          </w:p>
+        </w:tc>
+        <w:tc>
+          <w:tcPr>
+            <w:tcW w:w="850" w:type="dxa"/>
+            <w:vMerge w:val="restart"/>
+          </w:tcPr>
+          <w:p>
+            <w:r>
+              <w:t>157.90</w:t>
+            </w:r>
+          </w:p>
+        </w:tc>
+        <w:tc>
+          <w:tcPr>
+            <w:tcW w:w="851" w:type="dxa"/>
+            <w:vMerge w:val="restart"/>
+          </w:tcPr>
+          <w:p>
+            <w:r>
+              <w:t>&lt;2e-16</w:t>
+            </w:r>
+          </w:p>
+        </w:tc>
+        <w:tc>
+          <w:tcPr>
+            <w:tcW w:w="1417" w:type="dxa"/>
+          </w:tcPr>
+          <w:p>
+            <w:r>
+              <w:t>VY-Y</w:t>
+            </w:r>
+          </w:p>
+        </w:tc>
+        <w:tc>
+          <w:tcPr>
+            <w:tcW w:w="1134" w:type="dxa"/>
+          </w:tcPr>
+          <w:p>
+            <w:r>
+              <w:t>2.38</w:t>
+            </w:r>
+          </w:p>
+        </w:tc>
+        <w:tc>
+          <w:tcPr>
+            <w:tcW w:w="1985" w:type="dxa"/>
+          </w:tcPr>
+          <w:p>
+            <w:r>
+              <w:t>(</w:t>
+            </w:r>
+            <w:r>
+              <w:t>1.12</w:t>
+            </w:r>
+            <w:r>
+              <w:t xml:space="preserve">, </w:t>
+            </w:r>
+            <w:r>
+              <w:t>3.65</w:t>
+            </w:r>
+            <w:r>
+              <w:t>)</w:t>
+            </w:r>
+          </w:p>
+        </w:tc>
+        <w:tc>
+          <w:tcPr>
+            <w:tcW w:w="1036" w:type="dxa"/>
+          </w:tcPr>
+          <w:p>
+            <w:r>
+              <w:t>4.63e-05</w:t>
+            </w:r>
+          </w:p>
+        </w:tc>
+      </w:tr>
+      <w:tr>
+        <w:tc>
+          <w:tcPr>
+            <w:tcW w:w="1555" w:type="dxa"/>
+            <w:vMerge/>
+          </w:tcPr>
+          <w:p/>
+        </w:tc>
+        <w:tc>
+          <w:tcPr>
+            <w:tcW w:w="850" w:type="dxa"/>
+            <w:vMerge/>
+          </w:tcPr>
+          <w:p/>
+        </w:tc>
+        <w:tc>
+          <w:tcPr>
+            <w:tcW w:w="851" w:type="dxa"/>
+            <w:vMerge/>
+          </w:tcPr>
+          <w:p/>
+        </w:tc>
+        <w:tc>
+          <w:tcPr>
+            <w:tcW w:w="1417" w:type="dxa"/>
+          </w:tcPr>
+          <w:p>
+            <w:r>
+              <w:t>VY-M</w:t>
+            </w:r>
+          </w:p>
+        </w:tc>
+        <w:tc>
+          <w:tcPr>
+            <w:tcW w:w="1134" w:type="dxa"/>
+          </w:tcPr>
+          <w:p>
+            <w:r>
+              <w:t>11.93</w:t>
+            </w:r>
+          </w:p>
+        </w:tc>
+        <w:tc>
+          <w:tcPr>
+            <w:tcW w:w="1985" w:type="dxa"/>
+          </w:tcPr>
+          <w:p>
+            <w:r>
+              <w:t>(</w:t>
+            </w:r>
+            <w:r>
+              <w:t>10.33</w:t>
+            </w:r>
+            <w:r>
+              <w:t xml:space="preserve">, </w:t>
+            </w:r>
+            <w:r>
+              <w:t>13.54</w:t>
+            </w:r>
+            <w:r>
+              <w:t>)</w:t>
+            </w:r>
+          </w:p>
+        </w:tc>
+        <w:tc>
+          <w:tcPr>
+            <w:tcW w:w="1036" w:type="dxa"/>
+          </w:tcPr>
+          <w:p>
+            <w:r>
+              <w:t>9.41e-14</w:t>
+            </w:r>
+          </w:p>
+        </w:tc>
+      </w:tr>
+      <w:tr>
+        <w:tc>
+          <w:tcPr>
+            <w:tcW w:w="1555" w:type="dxa"/>
+            <w:vMerge/>
+          </w:tcPr>
+          <w:p/>
+        </w:tc>
+        <w:tc>
+          <w:tcPr>
+            <w:tcW w:w="850" w:type="dxa"/>
+            <w:vMerge/>
+          </w:tcPr>
+          <w:p/>
+        </w:tc>
+        <w:tc>
+          <w:tcPr>
+            <w:tcW w:w="851" w:type="dxa"/>
+            <w:vMerge/>
+          </w:tcPr>
+          <w:p/>
+        </w:tc>
+        <w:tc>
+          <w:tcPr>
+            <w:tcW w:w="1417" w:type="dxa"/>
+          </w:tcPr>
+          <w:p>
+            <w:r>
+              <w:t>Y-M</w:t>
+            </w:r>
+          </w:p>
+        </w:tc>
+        <w:tc>
+          <w:tcPr>
+            <w:tcW w:w="1134" w:type="dxa"/>
+          </w:tcPr>
+          <w:p>
+            <w:r>
+              <w:t>9.54</w:t>
+            </w:r>
+          </w:p>
+        </w:tc>
+        <w:tc>
+          <w:tcPr>
+            <w:tcW w:w="1985" w:type="dxa"/>
+          </w:tcPr>
+          <w:p>
+            <w:r>
+              <w:t>(</w:t>
+            </w:r>
+            <w:r>
+              <w:t>7.92</w:t>
+            </w:r>
+            <w:r>
+              <w:t xml:space="preserve">, </w:t>
+            </w:r>
+            <w:r>
+              <w:t>11.17</w:t>
+            </w:r>
+            <w:r>
+              <w:t>)</w:t>
+            </w:r>
+          </w:p>
+        </w:tc>
+        <w:tc>
+          <w:tcPr>
+            <w:tcW w:w="1036" w:type="dxa"/>
+          </w:tcPr>
+          <w:p>
+            <w:r>
+              <w:t>9.41e-14</w:t>
+            </w:r>
+          </w:p>
+        </w:tc>
+      </w:tr>
+      <w:tr>
+        <w:tc>
+          <w:tcPr>
+            <w:tcW w:w="1555" w:type="dxa"/>
+            <w:vMerge w:val="restart"/>
+          </w:tcPr>
+          <w:p>
+            <w:r>
+              <w:t>Basal area</w:t>
+            </w:r>
+          </w:p>
+        </w:tc>
+        <w:tc>
+          <w:tcPr>
+            <w:tcW w:w="850" w:type="dxa"/>
+            <w:vMerge w:val="restart"/>
+          </w:tcPr>
+          <w:p>
+            <w:r>
+              <w:t>197.50</w:t>
+            </w:r>
+          </w:p>
+        </w:tc>
+        <w:tc>
+          <w:tcPr>
+            <w:tcW w:w="851" w:type="dxa"/>
+            <w:vMerge w:val="restart"/>
+          </w:tcPr>
+          <w:p>
+            <w:r>
+              <w:t>&lt;2e-16</w:t>
+            </w:r>
+          </w:p>
+        </w:tc>
+        <w:tc>
+          <w:tcPr>
+            <w:tcW w:w="1417" w:type="dxa"/>
+          </w:tcPr>
+          <w:p>
+            <w:r>
+              <w:t>VY-Y</w:t>
+            </w:r>
+          </w:p>
+        </w:tc>
+        <w:tc>
+          <w:tcPr>
+            <w:tcW w:w="1134" w:type="dxa"/>
+          </w:tcPr>
+          <w:p>
+            <w:r>
+              <w:t>17.88</w:t>
+            </w:r>
+          </w:p>
+        </w:tc>
+        <w:tc>
+          <w:tcPr>
+            <w:tcW w:w="1985" w:type="dxa"/>
+          </w:tcPr>
+          <w:p>
+            <w:r>
+              <w:t>(</w:t>
+            </w:r>
+            <w:r>
+              <w:t>14.32</w:t>
+            </w:r>
+            <w:r>
+              <w:t xml:space="preserve">, </w:t>
+            </w:r>
+            <w:r>
+              <w:t>21.43</w:t>
+            </w:r>
+            <w:r>
+              <w:t>)</w:t>
+            </w:r>
+          </w:p>
+        </w:tc>
+        <w:tc>
+          <w:tcPr>
+            <w:tcW w:w="1036" w:type="dxa"/>
+          </w:tcPr>
+          <w:p>
+            <w:r>
+              <w:t>9.81e-14</w:t>
+            </w:r>
+          </w:p>
+        </w:tc>
+      </w:tr>
+      <w:tr>
+        <w:tc>
+          <w:tcPr>
+            <w:tcW w:w="1555" w:type="dxa"/>
+            <w:vMerge/>
+          </w:tcPr>
+          <w:p/>
+        </w:tc>
+        <w:tc>
+          <w:tcPr>
+            <w:tcW w:w="850" w:type="dxa"/>
+            <w:vMerge/>
+          </w:tcPr>
+          <w:p/>
+        </w:tc>
+        <w:tc>
+          <w:tcPr>
+            <w:tcW w:w="851" w:type="dxa"/>
+            <w:vMerge/>
+          </w:tcPr>
+          <w:p/>
+        </w:tc>
+        <w:tc>
+          <w:tcPr>
+            <w:tcW w:w="1417" w:type="dxa"/>
+          </w:tcPr>
+          <w:p>
+            <w:r>
+              <w:t>VY-M</w:t>
+            </w:r>
+          </w:p>
+        </w:tc>
+        <w:tc>
+          <w:tcPr>
+            <w:tcW w:w="1134" w:type="dxa"/>
+          </w:tcPr>
+          <w:p>
+            <w:r>
+              <w:t>36.54</w:t>
+            </w:r>
+          </w:p>
+        </w:tc>
+        <w:tc>
+          <w:tcPr>
+            <w:tcW w:w="1985" w:type="dxa"/>
+          </w:tcPr>
+          <w:p>
+            <w:r>
+              <w:t>(</w:t>
+            </w:r>
+            <w:r>
+              <w:t>32.04</w:t>
+            </w:r>
+            <w:r>
+              <w:t xml:space="preserve">, </w:t>
+            </w:r>
+            <w:r>
+              <w:t>41.04</w:t>
+            </w:r>
+            <w:r>
+              <w:t>)</w:t>
+            </w:r>
+          </w:p>
+        </w:tc>
+        <w:tc>
+          <w:tcPr>
+            <w:tcW w:w="1036" w:type="dxa"/>
+          </w:tcPr>
+          <w:p>
+            <w:r>
+              <w:t>9.41e-14</w:t>
+            </w:r>
+          </w:p>
+        </w:tc>
+      </w:tr>
+      <w:tr>
+        <w:tc>
+          <w:tcPr>
+            <w:tcW w:w="1555" w:type="dxa"/>
+            <w:vMerge/>
+          </w:tcPr>
+          <w:p/>
+        </w:tc>
+        <w:tc>
+          <w:tcPr>
+            <w:tcW w:w="850" w:type="dxa"/>
+            <w:vMerge/>
+          </w:tcPr>
+          <w:p/>
+        </w:tc>
+        <w:tc>
+          <w:tcPr>
+            <w:tcW w:w="851" w:type="dxa"/>
+            <w:vMerge/>
+          </w:tcPr>
+          <w:p/>
+        </w:tc>
+        <w:tc>
+          <w:tcPr>
+            <w:tcW w:w="1417" w:type="dxa"/>
+          </w:tcPr>
+          <w:p>
+            <w:r>
+              <w:t>Y-M</w:t>
+            </w:r>
+          </w:p>
+        </w:tc>
+        <w:tc>
+          <w:tcPr>
+            <w:tcW w:w="1134" w:type="dxa"/>
+          </w:tcPr>
+          <w:p>
+            <w:r>
+              <w:t>18.66</w:t>
+            </w:r>
+          </w:p>
+        </w:tc>
+        <w:tc>
+          <w:tcPr>
+            <w:tcW w:w="1985" w:type="dxa"/>
+          </w:tcPr>
+          <w:p>
+            <w:r>
+              <w:t>(</w:t>
+            </w:r>
+            <w:r>
+              <w:t>14.09</w:t>
+            </w:r>
+            <w:r>
+              <w:t xml:space="preserve">, </w:t>
+            </w:r>
+            <w:r>
+              <w:t>23.24</w:t>
+            </w:r>
+            <w:r>
+              <w:t>)</w:t>
+            </w:r>
+          </w:p>
+        </w:tc>
+        <w:tc>
+          <w:tcPr>
+            <w:tcW w:w="1036" w:type="dxa"/>
+          </w:tcPr>
+          <w:p>
+            <w:r>
+              <w:t>1.22e-13</w:t>
+            </w:r>
+          </w:p>
+        </w:tc>
+      </w:tr>
+      <w:tr>
+        <w:tc>
+          <w:tcPr>
+            <w:tcW w:w="1555" w:type="dxa"/>
+            <w:vMerge w:val="restart"/>
+          </w:tcPr>
+          <w:p>
+            <w:r>
+              <w:t>AGB</w:t>
+            </w:r>
+          </w:p>
+        </w:tc>
+        <w:tc>
+          <w:tcPr>
+            <w:tcW w:w="850" w:type="dxa"/>
+            <w:vMerge w:val="restart"/>
+          </w:tcPr>
+          <w:p>
+            <w:r>
+              <w:t>135.70</w:t>
+            </w:r>
+          </w:p>
+        </w:tc>
+        <w:tc>
+          <w:tcPr>
+            <w:tcW w:w="851" w:type="dxa"/>
+            <w:vMerge w:val="restart"/>
+          </w:tcPr>
+          <w:p>
+            <w:r>
+              <w:t>&lt;2e-16</w:t>
+            </w:r>
+          </w:p>
+        </w:tc>
+        <w:tc>
+          <w:tcPr>
+            <w:tcW w:w="1417" w:type="dxa"/>
+          </w:tcPr>
+          <w:p>
+            <w:r>
+              <w:t>VY-Y</w:t>
+            </w:r>
+          </w:p>
+        </w:tc>
+        <w:tc>
+          <w:tcPr>
+            <w:tcW w:w="1134" w:type="dxa"/>
+          </w:tcPr>
+          <w:p>
+            <w:r>
+              <w:t>118.30</w:t>
+            </w:r>
+          </w:p>
+        </w:tc>
+        <w:tc>
+          <w:tcPr>
+            <w:tcW w:w="1985" w:type="dxa"/>
+          </w:tcPr>
+          <w:p>
+            <w:r>
+              <w:t>(81.62, 154.99)</w:t>
+            </w:r>
+          </w:p>
+        </w:tc>
+        <w:tc>
+          <w:tcPr>
+            <w:tcW w:w="1036" w:type="dxa"/>
+          </w:tcPr>
+          <w:p>
+            <w:r>
+              <w:t>6.50e-12</w:t>
+            </w:r>
+          </w:p>
+        </w:tc>
+      </w:tr>
+      <w:tr>
+        <w:tc>
+          <w:tcPr>
+            <w:tcW w:w="1555" w:type="dxa"/>
+            <w:vMerge/>
+          </w:tcPr>
+          <w:p/>
+        </w:tc>
+        <w:tc>
+          <w:tcPr>
+            <w:tcW w:w="850" w:type="dxa"/>
+            <w:vMerge/>
+          </w:tcPr>
+          <w:p/>
+        </w:tc>
+        <w:tc>
+          <w:tcPr>
+            <w:tcW w:w="851" w:type="dxa"/>
+            <w:vMerge/>
+          </w:tcPr>
+          <w:p/>
+        </w:tc>
+        <w:tc>
+          <w:tcPr>
+            <w:tcW w:w="1417" w:type="dxa"/>
+          </w:tcPr>
+          <w:p>
+            <w:r>
+              <w:t>VY-M</w:t>
+            </w:r>
+          </w:p>
+        </w:tc>
+        <w:tc>
+          <w:tcPr>
+            <w:tcW w:w="1134" w:type="dxa"/>
+          </w:tcPr>
+          <w:p>
+            <w:r>
+              <w:t>321.48</w:t>
+            </w:r>
+          </w:p>
+        </w:tc>
+        <w:tc>
+          <w:tcPr>
+            <w:tcW w:w="1985" w:type="dxa"/>
+          </w:tcPr>
+          <w:p>
+            <w:r>
+              <w:t>(275.08, 367.88)</w:t>
+            </w:r>
+          </w:p>
+        </w:tc>
+        <w:tc>
+          <w:tcPr>
+            <w:tcW w:w="1036" w:type="dxa"/>
+          </w:tcPr>
+          <w:p>
+            <w:r>
+              <w:t>9.41e-14</w:t>
+            </w:r>
+          </w:p>
+        </w:tc>
+      </w:tr>
+      <w:tr>
+        <w:tc>
+          <w:tcPr>
+            <w:tcW w:w="1555" w:type="dxa"/>
+            <w:vMerge/>
+          </w:tcPr>
+          <w:p/>
+        </w:tc>
+        <w:tc>
+          <w:tcPr>
+            <w:tcW w:w="850" w:type="dxa"/>
+            <w:vMerge/>
+          </w:tcPr>
+          <w:p/>
+        </w:tc>
+        <w:tc>
+          <w:tcPr>
+            <w:tcW w:w="851" w:type="dxa"/>
+            <w:vMerge/>
+          </w:tcPr>
+          <w:p/>
+        </w:tc>
+        <w:tc>
+          <w:tcPr>
+            <w:tcW w:w="1417" w:type="dxa"/>
+          </w:tcPr>
+          <w:p>
+            <w:r>
+              <w:t>Y-M</w:t>
+            </w:r>
+          </w:p>
+        </w:tc>
+        <w:tc>
+          <w:tcPr>
+            <w:tcW w:w="1134" w:type="dxa"/>
+          </w:tcPr>
+          <w:p>
+            <w:r>
+              <w:t>203.17</w:t>
+            </w:r>
+          </w:p>
+        </w:tc>
+        <w:tc>
+          <w:tcPr>
+            <w:tcW w:w="1985" w:type="dxa"/>
+          </w:tcPr>
+          <w:p>
+            <w:r>
+              <w:t>(156.00, 250.34)</w:t>
+            </w:r>
+          </w:p>
+        </w:tc>
+        <w:tc>
+          <w:tcPr>
+            <w:tcW w:w="1036" w:type="dxa"/>
+          </w:tcPr>
+          <w:p>
+            <w:r>
+              <w:t>1.21e-13</w:t>
+            </w:r>
+          </w:p>
+        </w:tc>
+      </w:tr>
+    </w:tbl>
     <w:p/>
     <w:p>
       <w:r>
-        <w:t xml:space="preserve">Table S3. </w:t>
-      </w:r>
-      <w:r>
-        <w:t>ANOVA results of structural attributes at plot level</w:t>
+        <w:t>Table S</w:t>
+      </w:r>
+      <w:r>
+        <w:t>4</w:t>
+      </w:r>
+      <w:r>
+        <w:t xml:space="preserve">. </w:t>
+      </w:r>
+      <w:r>
+        <w:t xml:space="preserve">ANOVA and pairwise comparison </w:t>
+      </w:r>
+      <w:r>
+        <w:t>of tree size classes contribution to AGB and stem per site.</w:t>
       </w:r>
     </w:p>
     <w:p>
@@ -17614,33 +18178,62 @@
         <w:t>Table S</w:t>
       </w:r>
       <w:r>
-        <w:t>4</w:t>
+        <w:t>5</w:t>
       </w:r>
       <w:r>
         <w:t xml:space="preserve">. </w:t>
       </w:r>
       <w:r>
-        <w:t xml:space="preserve">ANOVA and pairwise comparison </w:t>
-      </w:r>
-      <w:r>
-        <w:t>of tree size classes contribution to AGB and stem per site.</w:t>
+        <w:t xml:space="preserve">Two-way ANOVA and </w:t>
+      </w:r>
+      <w:r>
+        <w:t xml:space="preserve">Tukey test </w:t>
+      </w:r>
+      <w:r>
+        <w:t>on tree size contribution to AGB and stem density</w:t>
+      </w:r>
+      <w:r>
+        <w:t xml:space="preserve"> </w:t>
+      </w:r>
+      <w:r>
+        <w:t xml:space="preserve">between tree size classes and successional stage and their interactions. </w:t>
       </w:r>
     </w:p>
     <w:p>
       <w:r>
-        <w:t>Table S</w:t>
-      </w:r>
-      <w:r>
-        <w:t>5</w:t>
-      </w:r>
-      <w:r>
-        <w:t xml:space="preserve">. </w:t>
-      </w:r>
-      <w:r>
-        <w:t xml:space="preserve">Two-way ANOVA and pairwise comparison results </w:t>
-      </w:r>
-      <w:r>
-        <w:t>of tree size classes contribution to AGB and stem per plot.</w:t>
+        <w:t xml:space="preserve">Table S6. One-way ANOVA and Tukey test </w:t>
+      </w:r>
+      <w:r>
+        <w:t>of</w:t>
+      </w:r>
+      <w:r>
+        <w:t xml:space="preserve"> tree size </w:t>
+      </w:r>
+      <w:r>
+        <w:t xml:space="preserve">class </w:t>
+      </w:r>
+      <w:r>
+        <w:t xml:space="preserve">contribution to AGB and stem density between forest plots at different successional stages. </w:t>
+      </w:r>
+    </w:p>
+    <w:p>
+      <w:r>
+        <w:t xml:space="preserve">Table S7. One way ANOVA and Tukey test </w:t>
+      </w:r>
+      <w:r>
+        <w:t xml:space="preserve">of </w:t>
+      </w:r>
+      <w:r>
+        <w:t xml:space="preserve">tree size contribution to AGB and stem density </w:t>
+      </w:r>
+      <w:r>
+        <w:t xml:space="preserve">in </w:t>
+      </w:r>
+      <w:r>
+        <w:t>forest plots at different successional stages</w:t>
+      </w:r>
+      <w:r>
+        <w:t xml:space="preserve"> between tree size classes.</w:t>
       </w:r>
     </w:p>
     <w:p/>
@@ -17721,13 +18314,7 @@
               <w:t>Figure S1. Non-hierarchical cluster analysis – plots categories in three ‘successional stages’</w:t>
             </w:r>
           </w:p>
-          <w:p>
-            <w:pPr>
-              <w:rPr>
-                <w:lang w:val="es-MX"/>
-              </w:rPr>
-            </w:pPr>
-          </w:p>
+          <w:p/>
         </w:tc>
       </w:tr>
     </w:tbl>
@@ -17746,7 +18333,7 @@
       <w:tr>
         <w:tc>
           <w:tcPr>
-            <w:tcW w:w="4414" w:type="dxa"/>
+            <w:tcW w:w="4389" w:type="dxa"/>
           </w:tcPr>
           <w:p>
             <w:r>
@@ -17793,7 +18380,7 @@
         </w:tc>
         <w:tc>
           <w:tcPr>
-            <w:tcW w:w="4414" w:type="dxa"/>
+            <w:tcW w:w="4439" w:type="dxa"/>
           </w:tcPr>
           <w:p>
             <w:r>
@@ -17848,12 +18435,10 @@
           </w:tcPr>
           <w:p>
             <w:r>
-              <w:t>Figure S2. Correlation matrices</w:t>
-            </w:r>
-            <w:r>
-              <w:t xml:space="preserve">. </w:t>
-            </w:r>
-          </w:p>
+              <w:t xml:space="preserve">Figure S2. Correlation matrices. </w:t>
+            </w:r>
+          </w:p>
+          <w:p/>
         </w:tc>
       </w:tr>
       <w:tr>
@@ -17978,10 +18563,10 @@
                 <w:noProof/>
               </w:rPr>
               <w:drawing>
-                <wp:inline distT="0" distB="0" distL="0" distR="0" wp14:anchorId="1758F9EC" wp14:editId="7EAEADB6">
-                  <wp:extent cx="3960000" cy="2440800"/>
-                  <wp:effectExtent l="0" t="0" r="2540" b="0"/>
-                  <wp:docPr id="13" name="Imagen 13"/>
+                <wp:inline distT="0" distB="0" distL="0" distR="0" wp14:anchorId="7F0EF0F4" wp14:editId="247D53D0">
+                  <wp:extent cx="4374000" cy="2700000"/>
+                  <wp:effectExtent l="0" t="0" r="7620" b="5715"/>
+                  <wp:docPr id="4" name="Imagen 4"/>
                   <wp:cNvGraphicFramePr>
                     <a:graphicFrameLocks xmlns:a="http://schemas.openxmlformats.org/drawingml/2006/main" noChangeAspect="1"/>
                   </wp:cNvGraphicFramePr>
@@ -17989,7 +18574,7 @@
                     <a:graphicData uri="http://schemas.openxmlformats.org/drawingml/2006/picture">
                       <pic:pic xmlns:pic="http://schemas.openxmlformats.org/drawingml/2006/picture">
                         <pic:nvPicPr>
-                          <pic:cNvPr id="0" name="Picture 3"/>
+                          <pic:cNvPr id="0" name="Picture 2"/>
                           <pic:cNvPicPr>
                             <a:picLocks noChangeAspect="1" noChangeArrowheads="1"/>
                           </pic:cNvPicPr>
@@ -18010,7 +18595,7 @@
                         <pic:spPr bwMode="auto">
                           <a:xfrm>
                             <a:off x="0" y="0"/>
-                            <a:ext cx="3960000" cy="2440800"/>
+                            <a:ext cx="4374000" cy="2700000"/>
                           </a:xfrm>
                           <a:prstGeom prst="rect">
                             <a:avLst/>
@@ -18027,6 +18612,11 @@
               </w:drawing>
             </w:r>
           </w:p>
+          <w:p>
+            <w:pPr>
+              <w:jc w:val="center"/>
+            </w:pPr>
+          </w:p>
         </w:tc>
       </w:tr>
       <w:tr>
@@ -18048,10 +18638,10 @@
                 <w:noProof/>
               </w:rPr>
               <w:drawing>
-                <wp:inline distT="0" distB="0" distL="0" distR="0" wp14:anchorId="5EF21B02" wp14:editId="0902F558">
-                  <wp:extent cx="3960000" cy="2440800"/>
-                  <wp:effectExtent l="0" t="0" r="2540" b="0"/>
-                  <wp:docPr id="14" name="Imagen 14"/>
+                <wp:inline distT="0" distB="0" distL="0" distR="0" wp14:anchorId="122ECACD" wp14:editId="77050E6D">
+                  <wp:extent cx="4374000" cy="2700000"/>
+                  <wp:effectExtent l="0" t="0" r="7620" b="5715"/>
+                  <wp:docPr id="1" name="Imagen 1"/>
                   <wp:cNvGraphicFramePr>
                     <a:graphicFrameLocks xmlns:a="http://schemas.openxmlformats.org/drawingml/2006/main" noChangeAspect="1"/>
                   </wp:cNvGraphicFramePr>
@@ -18059,7 +18649,7 @@
                     <a:graphicData uri="http://schemas.openxmlformats.org/drawingml/2006/picture">
                       <pic:pic xmlns:pic="http://schemas.openxmlformats.org/drawingml/2006/picture">
                         <pic:nvPicPr>
-                          <pic:cNvPr id="0" name="Picture 4"/>
+                          <pic:cNvPr id="0" name="Picture 1"/>
                           <pic:cNvPicPr>
                             <a:picLocks noChangeAspect="1" noChangeArrowheads="1"/>
                           </pic:cNvPicPr>
@@ -18080,7 +18670,7 @@
                         <pic:spPr bwMode="auto">
                           <a:xfrm>
                             <a:off x="0" y="0"/>
-                            <a:ext cx="3960000" cy="2440800"/>
+                            <a:ext cx="4374000" cy="2700000"/>
                           </a:xfrm>
                           <a:prstGeom prst="rect">
                             <a:avLst/>
@@ -18097,6 +18687,11 @@
               </w:drawing>
             </w:r>
           </w:p>
+          <w:p>
+            <w:pPr>
+              <w:jc w:val="center"/>
+            </w:pPr>
+          </w:p>
         </w:tc>
       </w:tr>
       <w:tr>
@@ -18106,21 +18701,163 @@
           </w:tcPr>
           <w:p>
             <w:r>
-              <w:t xml:space="preserve">Figure S4. Contribution of tree size classes to stem density and </w:t>
-            </w:r>
-            <w:proofErr w:type="spellStart"/>
-            <w:r>
-              <w:t>agb</w:t>
-            </w:r>
-            <w:proofErr w:type="spellEnd"/>
-            <w:r>
-              <w:t xml:space="preserve"> at site level</w:t>
+              <w:t xml:space="preserve">Figure S4. </w:t>
+            </w:r>
+            <w:r>
+              <w:t xml:space="preserve">Contribution of tree size categories to a) stem density and b) aboveground biomass </w:t>
+            </w:r>
+            <w:r>
+              <w:t xml:space="preserve">in TMCF sites (n= 40). </w:t>
+            </w:r>
+            <w:r>
+              <w:t xml:space="preserve">Trees were categorized in six size classes based on their DBH. Letters indicate statistically significant differences between tree size classes assessed with a </w:t>
+            </w:r>
+            <w:r>
+              <w:t>one</w:t>
+            </w:r>
+            <w:r>
+              <w:t>-way ANOVA and Tukey test (results shown in Table S</w:t>
+            </w:r>
+            <w:r>
+              <w:t>4</w:t>
+            </w:r>
+            <w:r>
+              <w:t>). Boxes sharing a letter are not statistically different.</w:t>
             </w:r>
           </w:p>
           <w:p/>
         </w:tc>
       </w:tr>
     </w:tbl>
+    <w:p/>
+    <w:tbl>
+      <w:tblPr>
+        <w:tblStyle w:val="Tablaconcuadrcula"/>
+        <w:tblW w:w="0" w:type="auto"/>
+        <w:tblLook w:val="04A0" w:firstRow="1" w:lastRow="0" w:firstColumn="1" w:lastColumn="0" w:noHBand="0" w:noVBand="1"/>
+      </w:tblPr>
+      <w:tblGrid>
+        <w:gridCol w:w="8828"/>
+      </w:tblGrid>
+      <w:tr>
+        <w:tc>
+          <w:tcPr>
+            <w:tcW w:w="8828" w:type="dxa"/>
+          </w:tcPr>
+          <w:p>
+            <w:r>
+              <w:rPr>
+                <w:noProof/>
+              </w:rPr>
+              <w:drawing>
+                <wp:inline distT="0" distB="0" distL="0" distR="0" wp14:anchorId="695D9743" wp14:editId="3E7F53CE">
+                  <wp:extent cx="5400675" cy="3750214"/>
+                  <wp:effectExtent l="0" t="0" r="0" b="3175"/>
+                  <wp:docPr id="7" name="Imagen 7"/>
+                  <wp:cNvGraphicFramePr>
+                    <a:graphicFrameLocks xmlns:a="http://schemas.openxmlformats.org/drawingml/2006/main" noChangeAspect="1"/>
+                  </wp:cNvGraphicFramePr>
+                  <a:graphic xmlns:a="http://schemas.openxmlformats.org/drawingml/2006/main">
+                    <a:graphicData uri="http://schemas.openxmlformats.org/drawingml/2006/picture">
+                      <pic:pic xmlns:pic="http://schemas.openxmlformats.org/drawingml/2006/picture">
+                        <pic:nvPicPr>
+                          <pic:cNvPr id="0" name="Picture 2"/>
+                          <pic:cNvPicPr>
+                            <a:picLocks noChangeAspect="1" noChangeArrowheads="1"/>
+                          </pic:cNvPicPr>
+                        </pic:nvPicPr>
+                        <pic:blipFill>
+                          <a:blip r:embed="rId16">
+                            <a:extLst>
+                              <a:ext uri="{28A0092B-C50C-407E-A947-70E740481C1C}">
+                                <a14:useLocalDpi xmlns:a14="http://schemas.microsoft.com/office/drawing/2010/main" val="0"/>
+                              </a:ext>
+                            </a:extLst>
+                          </a:blip>
+                          <a:srcRect/>
+                          <a:stretch>
+                            <a:fillRect/>
+                          </a:stretch>
+                        </pic:blipFill>
+                        <pic:spPr bwMode="auto">
+                          <a:xfrm>
+                            <a:off x="0" y="0"/>
+                            <a:ext cx="5405988" cy="3753904"/>
+                          </a:xfrm>
+                          <a:prstGeom prst="rect">
+                            <a:avLst/>
+                          </a:prstGeom>
+                          <a:noFill/>
+                          <a:ln>
+                            <a:noFill/>
+                          </a:ln>
+                        </pic:spPr>
+                      </pic:pic>
+                    </a:graphicData>
+                  </a:graphic>
+                </wp:inline>
+              </w:drawing>
+            </w:r>
+          </w:p>
+        </w:tc>
+      </w:tr>
+      <w:tr>
+        <w:tc>
+          <w:tcPr>
+            <w:tcW w:w="8828" w:type="dxa"/>
+          </w:tcPr>
+          <w:p>
+            <w:r>
+              <w:t xml:space="preserve">Figure S5. </w:t>
+            </w:r>
+            <w:r>
+              <w:t>Contribution of tree size categories to a) stem density and b) aboveground biomass in very young (VY, shown in orange), young (Y, shown in purple), and mature (M, shown in green) forest plots in TMCF</w:t>
+            </w:r>
+            <w:r>
+              <w:t xml:space="preserve"> (n=160)</w:t>
+            </w:r>
+            <w:r>
+              <w:t xml:space="preserve">. Trees were categorized in six size classes based on their DBH. Letters indicate statistically significant differences between tree size classes </w:t>
+            </w:r>
+            <w:r>
+              <w:t>and</w:t>
+            </w:r>
+            <w:r>
+              <w:t xml:space="preserve"> </w:t>
+            </w:r>
+            <w:r>
+              <w:t xml:space="preserve">forest succession </w:t>
+            </w:r>
+            <w:r>
+              <w:t>assessed</w:t>
+            </w:r>
+            <w:r>
+              <w:t xml:space="preserve"> with a two-way ANOVA and Tukey test (results shown in Table S5). </w:t>
+            </w:r>
+            <w:r>
+              <w:t>Boxes sharing a letter are not statistically different.</w:t>
+            </w:r>
+            <w:r>
+              <w:t xml:space="preserve"> F</w:t>
+            </w:r>
+            <w:r>
+              <w:t xml:space="preserve">orest successional stage </w:t>
+            </w:r>
+            <w:r>
+              <w:t xml:space="preserve">is shown in colors </w:t>
+            </w:r>
+            <w:r>
+              <w:t>as follows: very young (VY) in orange, young (Y) in purple, and mature (M) forests in green</w:t>
+            </w:r>
+            <w:r>
+              <w:t xml:space="preserve">. </w:t>
+            </w:r>
+          </w:p>
+        </w:tc>
+      </w:tr>
+    </w:tbl>
+    <w:p/>
+    <w:p/>
     <w:p/>
     <w:tbl>
       <w:tblPr>
@@ -18168,7 +18905,7 @@
                           </pic:cNvPicPr>
                         </pic:nvPicPr>
                         <pic:blipFill>
-                          <a:blip r:embed="rId16" cstate="print">
+                          <a:blip r:embed="rId17" cstate="print">
                             <a:extLst>
                               <a:ext uri="{28A0092B-C50C-407E-A947-70E740481C1C}">
                                 <a14:useLocalDpi xmlns:a14="http://schemas.microsoft.com/office/drawing/2010/main" val="0"/>
@@ -18234,7 +18971,7 @@
                           </pic:cNvPicPr>
                         </pic:nvPicPr>
                         <pic:blipFill>
-                          <a:blip r:embed="rId17" cstate="print">
+                          <a:blip r:embed="rId18" cstate="print">
                             <a:extLst>
                               <a:ext uri="{28A0092B-C50C-407E-A947-70E740481C1C}">
                                 <a14:useLocalDpi xmlns:a14="http://schemas.microsoft.com/office/drawing/2010/main" val="0"/>
@@ -18304,7 +19041,7 @@
                           </pic:cNvPicPr>
                         </pic:nvPicPr>
                         <pic:blipFill>
-                          <a:blip r:embed="rId18" cstate="print">
+                          <a:blip r:embed="rId19" cstate="print">
                             <a:extLst>
                               <a:ext uri="{28A0092B-C50C-407E-A947-70E740481C1C}">
                                 <a14:useLocalDpi xmlns:a14="http://schemas.microsoft.com/office/drawing/2010/main" val="0"/>
@@ -18370,7 +19107,7 @@
                           </pic:cNvPicPr>
                         </pic:nvPicPr>
                         <pic:blipFill>
-                          <a:blip r:embed="rId19" cstate="print">
+                          <a:blip r:embed="rId20" cstate="print">
                             <a:extLst>
                               <a:ext uri="{28A0092B-C50C-407E-A947-70E740481C1C}">
                                 <a14:useLocalDpi xmlns:a14="http://schemas.microsoft.com/office/drawing/2010/main" val="0"/>
@@ -18412,7 +19149,13 @@
           </w:tcPr>
           <w:p>
             <w:r>
-              <w:t>Figure S5. Partial residual plots of best model and map of residuals with Moran’s I</w:t>
+              <w:t>Figure S</w:t>
+            </w:r>
+            <w:r>
+              <w:t>6</w:t>
+            </w:r>
+            <w:r>
+              <w:t>. Partial residual plots of best model and map of residuals with Moran’s I</w:t>
             </w:r>
           </w:p>
           <w:p/>
@@ -18748,6 +19491,7 @@
     <w:lsdException w:name="HTML Sample" w:semiHidden="1" w:unhideWhenUsed="1"/>
     <w:lsdException w:name="HTML Typewriter" w:semiHidden="1" w:unhideWhenUsed="1"/>
     <w:lsdException w:name="HTML Variable" w:semiHidden="1" w:unhideWhenUsed="1"/>
+    <w:lsdException w:name="Normal Table" w:semiHidden="1" w:unhideWhenUsed="1"/>
     <w:lsdException w:name="annotation subject" w:semiHidden="1" w:unhideWhenUsed="1"/>
     <w:lsdException w:name="No List" w:semiHidden="1" w:unhideWhenUsed="1"/>
     <w:lsdException w:name="Outline List 1" w:semiHidden="1" w:unhideWhenUsed="1"/>
@@ -18794,8 +19538,10 @@
     <w:lsdException w:name="Table Subtle 2" w:semiHidden="1" w:unhideWhenUsed="1"/>
     <w:lsdException w:name="Table Web 1" w:semiHidden="1" w:unhideWhenUsed="1"/>
     <w:lsdException w:name="Table Web 2" w:semiHidden="1" w:unhideWhenUsed="1"/>
+    <w:lsdException w:name="Table Web 3" w:semiHidden="1" w:unhideWhenUsed="1"/>
     <w:lsdException w:name="Balloon Text" w:semiHidden="1" w:unhideWhenUsed="1"/>
     <w:lsdException w:name="Table Grid" w:uiPriority="39"/>
+    <w:lsdException w:name="Table Theme" w:semiHidden="1" w:unhideWhenUsed="1"/>
     <w:lsdException w:name="Placeholder Text" w:semiHidden="1"/>
     <w:lsdException w:name="No Spacing" w:uiPriority="1" w:qFormat="1"/>
     <w:lsdException w:name="Light Shading" w:uiPriority="60"/>

--- a/manuscript/ch1_manuscript2.docx
+++ b/manuscript/ch1_manuscript2.docx
@@ -7962,10 +7962,7 @@
               <w:t xml:space="preserve">classes based on their DBH. Asterisks indicate statistically significant </w:t>
             </w:r>
             <w:r>
-              <w:t xml:space="preserve">differences within each tree size class between forests at different successional stages </w:t>
-            </w:r>
-            <w:r>
-              <w:t xml:space="preserve">tested with one-way ANOVAs and Tukey </w:t>
+              <w:t xml:space="preserve">differences within each tree size class between forests at different successional stages tested with one-way ANOVAs and Tukey </w:t>
             </w:r>
             <w:r>
               <w:t>t</w:t>
@@ -8324,19 +8321,7 @@
               <w:t xml:space="preserve">and tree diversity </w:t>
             </w:r>
             <w:r>
-              <w:t xml:space="preserve">in </w:t>
-            </w:r>
-            <w:r>
-              <w:t>TMCF sites (n= 40</w:t>
-            </w:r>
-            <w:r>
-              <w:t>, panels a and b</w:t>
-            </w:r>
-            <w:r>
-              <w:t xml:space="preserve">) </w:t>
-            </w:r>
-            <w:r>
-              <w:t xml:space="preserve">and forest plots (n= 160, panels c and d), </w:t>
+              <w:t xml:space="preserve">in TMCF sites (n= 40, panels a and b) and forest plots (n= 160, panels c and d), </w:t>
             </w:r>
             <w:r>
               <w:t xml:space="preserve">measured with Shannon diversity index (H) </w:t>
@@ -18167,10 +18152,25 @@
         <w:t xml:space="preserve">. </w:t>
       </w:r>
       <w:r>
-        <w:t xml:space="preserve">ANOVA and pairwise comparison </w:t>
-      </w:r>
-      <w:r>
-        <w:t>of tree size classes contribution to AGB and stem per site.</w:t>
+        <w:t xml:space="preserve">Results of </w:t>
+      </w:r>
+      <w:r>
+        <w:t>ANOVA</w:t>
+      </w:r>
+      <w:r>
+        <w:t xml:space="preserve"> and Tukey HSD test on </w:t>
+      </w:r>
+      <w:r>
+        <w:t>contribution to AGB and stem per site</w:t>
+      </w:r>
+      <w:r>
+        <w:t xml:space="preserve"> between </w:t>
+      </w:r>
+      <w:r>
+        <w:t>tree size classes</w:t>
+      </w:r>
+      <w:r>
+        <w:t>.</w:t>
       </w:r>
     </w:p>
     <w:p>
@@ -18187,13 +18187,7 @@
         <w:t xml:space="preserve">Two-way ANOVA and </w:t>
       </w:r>
       <w:r>
-        <w:t xml:space="preserve">Tukey test </w:t>
-      </w:r>
-      <w:r>
-        <w:t>on tree size contribution to AGB and stem density</w:t>
-      </w:r>
-      <w:r>
-        <w:t xml:space="preserve"> </w:t>
+        <w:t xml:space="preserve">Tukey test on tree size contribution to AGB and stem density </w:t>
       </w:r>
       <w:r>
         <w:t xml:space="preserve">between tree size classes and successional stage and their interactions. </w:t>
@@ -18230,10 +18224,7 @@
         <w:t xml:space="preserve">in </w:t>
       </w:r>
       <w:r>
-        <w:t>forest plots at different successional stages</w:t>
-      </w:r>
-      <w:r>
-        <w:t xml:space="preserve"> between tree size classes.</w:t>
+        <w:t>forest plots at different successional stages between tree size classes.</w:t>
       </w:r>
     </w:p>
     <w:p/>
@@ -18704,25 +18695,7 @@
               <w:t xml:space="preserve">Figure S4. </w:t>
             </w:r>
             <w:r>
-              <w:t xml:space="preserve">Contribution of tree size categories to a) stem density and b) aboveground biomass </w:t>
-            </w:r>
-            <w:r>
-              <w:t xml:space="preserve">in TMCF sites (n= 40). </w:t>
-            </w:r>
-            <w:r>
-              <w:t xml:space="preserve">Trees were categorized in six size classes based on their DBH. Letters indicate statistically significant differences between tree size classes assessed with a </w:t>
-            </w:r>
-            <w:r>
-              <w:t>one</w:t>
-            </w:r>
-            <w:r>
-              <w:t>-way ANOVA and Tukey test (results shown in Table S</w:t>
-            </w:r>
-            <w:r>
-              <w:t>4</w:t>
-            </w:r>
-            <w:r>
-              <w:t>). Boxes sharing a letter are not statistically different.</w:t>
+              <w:t>Contribution of tree size categories to a) stem density and b) aboveground biomass in TMCF sites (n= 40). Trees were categorized in six size classes based on their DBH. Letters indicate statistically significant differences between tree size classes assessed with a one-way ANOVA and Tukey test (results shown in Table S4). Boxes sharing a letter are not statistically different.</w:t>
             </w:r>
           </w:p>
           <w:p/>
@@ -18808,49 +18781,19 @@
           </w:tcPr>
           <w:p>
             <w:r>
-              <w:t xml:space="preserve">Figure S5. </w:t>
-            </w:r>
-            <w:r>
-              <w:t>Contribution of tree size categories to a) stem density and b) aboveground biomass in very young (VY, shown in orange), young (Y, shown in purple), and mature (M, shown in green) forest plots in TMCF</w:t>
+              <w:t>Figure S5. Contribution of tree size categories to a) stem density and b) aboveground biomass in very young (VY, shown in orange), young (Y, shown in purple), and mature (M, shown in green) forest plots in TMCF</w:t>
             </w:r>
             <w:r>
               <w:t xml:space="preserve"> (n=160)</w:t>
             </w:r>
             <w:r>
-              <w:t xml:space="preserve">. Trees were categorized in six size classes based on their DBH. Letters indicate statistically significant differences between tree size classes </w:t>
-            </w:r>
-            <w:r>
-              <w:t>and</w:t>
-            </w:r>
-            <w:r>
-              <w:t xml:space="preserve"> </w:t>
-            </w:r>
-            <w:r>
-              <w:t xml:space="preserve">forest succession </w:t>
+              <w:t xml:space="preserve">. Trees were categorized in six size classes based on their DBH. Letters indicate statistically significant differences between tree size classes and forest succession </w:t>
             </w:r>
             <w:r>
               <w:t>assessed</w:t>
             </w:r>
             <w:r>
-              <w:t xml:space="preserve"> with a two-way ANOVA and Tukey test (results shown in Table S5). </w:t>
-            </w:r>
-            <w:r>
-              <w:t>Boxes sharing a letter are not statistically different.</w:t>
-            </w:r>
-            <w:r>
-              <w:t xml:space="preserve"> F</w:t>
-            </w:r>
-            <w:r>
-              <w:t xml:space="preserve">orest successional stage </w:t>
-            </w:r>
-            <w:r>
-              <w:t xml:space="preserve">is shown in colors </w:t>
-            </w:r>
-            <w:r>
-              <w:t>as follows: very young (VY) in orange, young (Y) in purple, and mature (M) forests in green</w:t>
-            </w:r>
-            <w:r>
-              <w:t xml:space="preserve">. </w:t>
+              <w:t xml:space="preserve"> with a two-way ANOVA and Tukey test (results shown in Table S5). Boxes sharing a letter are not statistically different. Forest successional stage is shown in colors as follows: very young (VY) in orange, young (Y) in purple, and mature (M) forests in green. </w:t>
             </w:r>
           </w:p>
         </w:tc>

--- a/manuscript/ch1_manuscript2.docx
+++ b/manuscript/ch1_manuscript2.docx
@@ -1,6 +1,6 @@
 
 <file path=word/document.xml><?xml version="1.0" encoding="utf-8"?>
-<w:document xmlns:wpc="http://schemas.microsoft.com/office/word/2010/wordprocessingCanvas" xmlns:cx="http://schemas.microsoft.com/office/drawing/2014/chartex" xmlns:cx1="http://schemas.microsoft.com/office/drawing/2015/9/8/chartex" xmlns:cx2="http://schemas.microsoft.com/office/drawing/2015/10/21/chartex" xmlns:cx3="http://schemas.microsoft.com/office/drawing/2016/5/9/chartex" xmlns:cx4="http://schemas.microsoft.com/office/drawing/2016/5/10/chartex" xmlns:cx5="http://schemas.microsoft.com/office/drawing/2016/5/11/chartex" xmlns:cx6="http://schemas.microsoft.com/office/drawing/2016/5/12/chartex" xmlns:cx7="http://schemas.microsoft.com/office/drawing/2016/5/13/chartex" xmlns:cx8="http://schemas.microsoft.com/office/drawing/2016/5/14/chartex" xmlns:mc="http://schemas.openxmlformats.org/markup-compatibility/2006" xmlns:aink="http://schemas.microsoft.com/office/drawing/2016/ink" xmlns:am3d="http://schemas.microsoft.com/office/drawing/2017/model3d" xmlns:o="urn:schemas-microsoft-com:office:office" xmlns:r="http://schemas.openxmlformats.org/officeDocument/2006/relationships" xmlns:m="http://schemas.openxmlformats.org/officeDocument/2006/math" xmlns:v="urn:schemas-microsoft-com:vml" xmlns:wp14="http://schemas.microsoft.com/office/word/2010/wordprocessingDrawing" xmlns:wp="http://schemas.openxmlformats.org/drawingml/2006/wordprocessingDrawing" xmlns:w10="urn:schemas-microsoft-com:office:word" xmlns:w="http://schemas.openxmlformats.org/wordprocessingml/2006/main" xmlns:w14="http://schemas.microsoft.com/office/word/2010/wordml" xmlns:w15="http://schemas.microsoft.com/office/word/2012/wordml" xmlns:w16cex="http://schemas.microsoft.com/office/word/2018/wordml/cex" xmlns:w16cid="http://schemas.microsoft.com/office/word/2016/wordml/cid" xmlns:w16="http://schemas.microsoft.com/office/word/2018/wordml" xmlns:w16sdtdh="http://schemas.microsoft.com/office/word/2020/wordml/sdtdatahash" xmlns:w16se="http://schemas.microsoft.com/office/word/2015/wordml/symex" xmlns:wpg="http://schemas.microsoft.com/office/word/2010/wordprocessingGroup" xmlns:wpi="http://schemas.microsoft.com/office/word/2010/wordprocessingInk" xmlns:wne="http://schemas.microsoft.com/office/word/2006/wordml" xmlns:wps="http://schemas.microsoft.com/office/word/2010/wordprocessingShape" mc:Ignorable="w14 w15 w16se w16cid w16 w16cex w16sdtdh wp14">
+<w:document xmlns:wpc="http://schemas.microsoft.com/office/word/2010/wordprocessingCanvas" xmlns:cx="http://schemas.microsoft.com/office/drawing/2014/chartex" xmlns:cx1="http://schemas.microsoft.com/office/drawing/2015/9/8/chartex" xmlns:cx2="http://schemas.microsoft.com/office/drawing/2015/10/21/chartex" xmlns:cx3="http://schemas.microsoft.com/office/drawing/2016/5/9/chartex" xmlns:cx4="http://schemas.microsoft.com/office/drawing/2016/5/10/chartex" xmlns:cx5="http://schemas.microsoft.com/office/drawing/2016/5/11/chartex" xmlns:cx6="http://schemas.microsoft.com/office/drawing/2016/5/12/chartex" xmlns:cx7="http://schemas.microsoft.com/office/drawing/2016/5/13/chartex" xmlns:cx8="http://schemas.microsoft.com/office/drawing/2016/5/14/chartex" xmlns:mc="http://schemas.openxmlformats.org/markup-compatibility/2006" xmlns:aink="http://schemas.microsoft.com/office/drawing/2016/ink" xmlns:am3d="http://schemas.microsoft.com/office/drawing/2017/model3d" xmlns:o="urn:schemas-microsoft-com:office:office" xmlns:r="http://schemas.openxmlformats.org/officeDocument/2006/relationships" xmlns:m="http://schemas.openxmlformats.org/officeDocument/2006/math" xmlns:v="urn:schemas-microsoft-com:vml" xmlns:wp14="http://schemas.microsoft.com/office/word/2010/wordprocessingDrawing" xmlns:wp="http://schemas.openxmlformats.org/drawingml/2006/wordprocessingDrawing" xmlns:w10="urn:schemas-microsoft-com:office:word" xmlns:w="http://schemas.openxmlformats.org/wordprocessingml/2006/main" xmlns:w14="http://schemas.microsoft.com/office/word/2010/wordml" xmlns:w15="http://schemas.microsoft.com/office/word/2012/wordml" xmlns:w16cid="http://schemas.microsoft.com/office/word/2016/wordml/cid" xmlns:w16se="http://schemas.microsoft.com/office/word/2015/wordml/symex" xmlns:wpg="http://schemas.microsoft.com/office/word/2010/wordprocessingGroup" xmlns:wpi="http://schemas.microsoft.com/office/word/2010/wordprocessingInk" xmlns:wne="http://schemas.microsoft.com/office/word/2006/wordml" xmlns:wps="http://schemas.microsoft.com/office/word/2010/wordprocessingShape" mc:Ignorable="w14 w15 w16se w16cid wp14">
   <w:body>
     <w:p>
       <w:r>
@@ -113,7 +113,7 @@
     </w:p>
     <w:p>
       <w:pPr>
-        <w:pStyle w:val="Prrafodelista"/>
+        <w:pStyle w:val="ListParagraph"/>
         <w:numPr>
           <w:ilvl w:val="0"/>
           <w:numId w:val="2"/>
@@ -125,7 +125,7 @@
     </w:p>
     <w:p>
       <w:pPr>
-        <w:pStyle w:val="Prrafodelista"/>
+        <w:pStyle w:val="ListParagraph"/>
         <w:numPr>
           <w:ilvl w:val="0"/>
           <w:numId w:val="2"/>
@@ -137,7 +137,7 @@
     </w:p>
     <w:p>
       <w:pPr>
-        <w:pStyle w:val="Prrafodelista"/>
+        <w:pStyle w:val="ListParagraph"/>
         <w:numPr>
           <w:ilvl w:val="0"/>
           <w:numId w:val="2"/>
@@ -505,13 +505,8 @@
         <w:t>,</w:t>
       </w:r>
       <w:r>
-        <w:t xml:space="preserve"> from </w:t>
-      </w:r>
-      <w:proofErr w:type="gramStart"/>
-      <w:r>
-        <w:t>different sources</w:t>
-      </w:r>
-      <w:proofErr w:type="gramEnd"/>
+        <w:t xml:space="preserve"> from different sources</w:t>
+      </w:r>
       <w:r>
         <w:t xml:space="preserve"> </w:t>
       </w:r>
@@ -810,15 +805,7 @@
         <w:t xml:space="preserve">To estimate AGB, </w:t>
       </w:r>
       <w:r>
-        <w:t xml:space="preserve">we first calculated </w:t>
-      </w:r>
-      <w:proofErr w:type="gramStart"/>
-      <w:r>
-        <w:t>each individual’s</w:t>
-      </w:r>
-      <w:proofErr w:type="gramEnd"/>
-      <w:r>
-        <w:t xml:space="preserve"> AGB using </w:t>
+        <w:t xml:space="preserve">we first calculated each individual’s AGB using </w:t>
       </w:r>
       <w:r>
         <w:t xml:space="preserve">47 different </w:t>
@@ -968,7 +955,7 @@
     </w:p>
     <w:tbl>
       <w:tblPr>
-        <w:tblStyle w:val="Tablaconcuadrcula"/>
+        <w:tblStyle w:val="TableGrid"/>
         <w:tblW w:w="0" w:type="auto"/>
         <w:tblBorders>
           <w:top w:val="none" w:sz="0" w:space="0" w:color="auto"/>
@@ -1163,7 +1150,7 @@
     </w:p>
     <w:tbl>
       <w:tblPr>
-        <w:tblStyle w:val="Tablaconcuadrcula"/>
+        <w:tblStyle w:val="TableGrid"/>
         <w:tblW w:w="0" w:type="auto"/>
         <w:tblBorders>
           <w:top w:val="none" w:sz="0" w:space="0" w:color="auto"/>
@@ -1439,6 +1426,7 @@
           <w:i/>
           <w:iCs/>
         </w:rPr>
+        <w:lastRenderedPageBreak/>
         <w:t>Tree Diversity</w:t>
       </w:r>
       <w:r>
@@ -1482,7 +1470,7 @@
     </w:p>
     <w:tbl>
       <w:tblPr>
-        <w:tblStyle w:val="Tablaconcuadrcula"/>
+        <w:tblStyle w:val="TableGrid"/>
         <w:tblW w:w="0" w:type="auto"/>
         <w:tblBorders>
           <w:top w:val="none" w:sz="0" w:space="0" w:color="auto"/>
@@ -1802,15 +1790,7 @@
         <w:t xml:space="preserve">, the </w:t>
       </w:r>
       <w:r>
-        <w:t xml:space="preserve">proportion of </w:t>
-      </w:r>
-      <w:proofErr w:type="gramStart"/>
-      <w:r>
-        <w:t>different types</w:t>
-      </w:r>
-      <w:proofErr w:type="gramEnd"/>
-      <w:r>
-        <w:t xml:space="preserve"> of land cover within a site)</w:t>
+        <w:t>proportion of different types of land cover within a site)</w:t>
       </w:r>
       <w:r>
         <w:t xml:space="preserve">. We assessed FI sites’ forest disturbance related to agricultural and grazing activities at the time of data collection using FI’s disturbance data set, which contains information about the cause and severity of vegetation disturbance. The causes of disturbance are classified in 11 classes: fires, hurricanes, floods, roads, logging, land-use change, grazing, pests and diseases, electrical cables, mining, and urbanization. The severity of disturbance is classified in a </w:t>
@@ -1953,6 +1933,7 @@
         <w:t xml:space="preserve"> groups together plots with very low tree density, low basal area, and low tree height; the second cluster groups together </w:t>
       </w:r>
       <w:r>
+        <w:lastRenderedPageBreak/>
         <w:t xml:space="preserve">forest </w:t>
       </w:r>
       <w:r>
@@ -2004,7 +1985,7 @@
     </w:p>
     <w:tbl>
       <w:tblPr>
-        <w:tblStyle w:val="Tablaconcuadrcula"/>
+        <w:tblStyle w:val="TableGrid"/>
         <w:tblW w:w="0" w:type="auto"/>
         <w:tblBorders>
           <w:top w:val="none" w:sz="0" w:space="0" w:color="auto"/>
@@ -2310,6 +2291,7 @@
         <w:rPr>
           <w:rFonts w:cstheme="minorHAnsi"/>
         </w:rPr>
+        <w:lastRenderedPageBreak/>
         <w:t>We performed data quality control homogenizing missing data values, correcting taxonomic and places names, removing diacritics, and filtering out rows with missing information.</w:t>
       </w:r>
       <w:r>
@@ -2786,16 +2768,11 @@
       <w:r>
         <w:t xml:space="preserve">approach </w:t>
       </w:r>
-      <w:proofErr w:type="gramStart"/>
       <w:r>
         <w:t xml:space="preserve">similar </w:t>
       </w:r>
       <w:r>
-        <w:t>to</w:t>
-      </w:r>
-      <w:proofErr w:type="gramEnd"/>
-      <w:r>
-        <w:t xml:space="preserve"> </w:t>
+        <w:t xml:space="preserve">to </w:t>
       </w:r>
       <w:proofErr w:type="spellStart"/>
       <w:r>
@@ -2840,7 +2817,7 @@
       </w:r>
       <w:r>
         <w:rPr>
-          <w:rStyle w:val="nfasis"/>
+          <w:rStyle w:val="Emphasis"/>
           <w:i w:val="0"/>
           <w:iCs w:val="0"/>
         </w:rPr>
@@ -2850,6 +2827,7 @@
         <w:t xml:space="preserve"> </w:t>
       </w:r>
       <w:r>
+        <w:lastRenderedPageBreak/>
         <w:t>(</w:t>
       </w:r>
       <w:r>
@@ -3319,15 +3297,7 @@
     <w:p>
       <w:r>
         <w:tab/>
-        <w:t xml:space="preserve">In these landscapes there is </w:t>
-      </w:r>
-      <w:proofErr w:type="gramStart"/>
-      <w:r>
-        <w:t>a large proportion</w:t>
-      </w:r>
-      <w:proofErr w:type="gramEnd"/>
-      <w:r>
-        <w:t xml:space="preserve"> of small trees (DBH &lt; 20 cm), and </w:t>
+        <w:t xml:space="preserve">In these landscapes there is a large proportion of small trees (DBH &lt; 20 cm), and </w:t>
       </w:r>
       <w:r>
         <w:t xml:space="preserve">trees with a DBH </w:t>
@@ -3414,7 +3384,11 @@
         <w:t>s 3 and</w:t>
       </w:r>
       <w:r>
-        <w:t xml:space="preserve"> S</w:t>
+        <w:t xml:space="preserve"> </w:t>
+      </w:r>
+      <w:r>
+        <w:lastRenderedPageBreak/>
+        <w:t>S</w:t>
       </w:r>
       <w:r>
         <w:t>5</w:t>
@@ -3438,13 +3412,8 @@
         <w:t xml:space="preserve">). </w:t>
       </w:r>
       <w:r>
-        <w:t xml:space="preserve">Although the proportion of stems of </w:t>
-      </w:r>
-      <w:proofErr w:type="gramStart"/>
-      <w:r>
-        <w:t>different size</w:t>
-      </w:r>
-      <w:proofErr w:type="gramEnd"/>
+        <w:t>Although the proportion of stems of different size</w:t>
+      </w:r>
       <w:r>
         <w:t xml:space="preserve"> </w:t>
       </w:r>
@@ -3613,23 +3582,7 @@
         <w:t xml:space="preserve">. </w:t>
       </w:r>
       <w:r>
-        <w:t xml:space="preserve">Very young forests have few large trees and small AGB. Thus, the few but large trees that exist in these plots represent </w:t>
-      </w:r>
-      <w:proofErr w:type="gramStart"/>
-      <w:r>
-        <w:t>a large proportion</w:t>
-      </w:r>
-      <w:proofErr w:type="gramEnd"/>
-      <w:r>
-        <w:t xml:space="preserve"> of the total amount of AGB. In young forests, the number of large trees is still small but there is more total AGB because tree density is higher. Hence, all small and </w:t>
-      </w:r>
-      <w:proofErr w:type="gramStart"/>
-      <w:r>
-        <w:t>big trees</w:t>
-      </w:r>
-      <w:proofErr w:type="gramEnd"/>
-      <w:r>
-        <w:t xml:space="preserve"> are important contributors to total AGB. Finally, in mature forests, the number of large trees is high and that of small trees low. Tree density decreases but AGB is large, which makes large trees the main contributor</w:t>
+        <w:t>Very young forests have few large trees and small AGB. Thus, the few but large trees that exist in these plots represent a large proportion of the total amount of AGB. In young forests, the number of large trees is still small but there is more total AGB because tree density is higher. Hence, all small and big trees are important contributors to total AGB. Finally, in mature forests, the number of large trees is high and that of small trees low. Tree density decreases but AGB is large, which makes large trees the main contributor</w:t>
       </w:r>
       <w:r>
         <w:t>s</w:t>
@@ -3910,7 +3863,11 @@
         <w:t>)</w:t>
       </w:r>
       <w:r>
-        <w:t xml:space="preserve">. We computed Moran’s I statistic for neighborhoods of 10, 25, and 50 km of distance and all of them resulted non-significant (p= 0.517, p= 0.604, p= 0.187, respectively). </w:t>
+        <w:t xml:space="preserve">. We computed Moran’s I statistic for neighborhoods of 10, 25, </w:t>
+      </w:r>
+      <w:r>
+        <w:lastRenderedPageBreak/>
+        <w:t xml:space="preserve">and 50 km of distance and all of them resulted non-significant (p= 0.517, p= 0.604, p= 0.187, respectively). </w:t>
       </w:r>
     </w:p>
     <w:p>
@@ -4383,6 +4340,7 @@
           <w:b/>
           <w:bCs/>
         </w:rPr>
+        <w:lastRenderedPageBreak/>
         <w:t>Tables</w:t>
       </w:r>
     </w:p>
@@ -4426,7 +4384,7 @@
     </w:p>
     <w:tbl>
       <w:tblPr>
-        <w:tblStyle w:val="Tablaconcuadrcula"/>
+        <w:tblStyle w:val="TableGrid"/>
         <w:tblW w:w="0" w:type="auto"/>
         <w:tblLook w:val="04A0" w:firstRow="1" w:lastRow="0" w:firstColumn="1" w:lastColumn="0" w:noHBand="0" w:noVBand="1"/>
       </w:tblPr>
@@ -5477,7 +5435,7 @@
     </w:p>
     <w:tbl>
       <w:tblPr>
-        <w:tblStyle w:val="Tablaconcuadrcula"/>
+        <w:tblStyle w:val="TableGrid"/>
         <w:tblW w:w="0" w:type="auto"/>
         <w:tblLook w:val="04A0" w:firstRow="1" w:lastRow="0" w:firstColumn="1" w:lastColumn="0" w:noHBand="0" w:noVBand="1"/>
       </w:tblPr>
@@ -6195,7 +6153,7 @@
       </w:r>
       <w:r>
         <w:rPr>
-          <w:rStyle w:val="nfasis"/>
+          <w:rStyle w:val="Emphasis"/>
           <w:i w:val="0"/>
           <w:iCs w:val="0"/>
         </w:rPr>
@@ -6225,7 +6183,7 @@
     </w:p>
     <w:tbl>
       <w:tblPr>
-        <w:tblStyle w:val="Tablaconcuadrcula"/>
+        <w:tblStyle w:val="TableGrid"/>
         <w:tblW w:w="0" w:type="auto"/>
         <w:tblLook w:val="04A0" w:firstRow="1" w:lastRow="0" w:firstColumn="1" w:lastColumn="0" w:noHBand="0" w:noVBand="1"/>
       </w:tblPr>
@@ -6873,6 +6831,7 @@
           </w:tcPr>
           <w:p>
             <w:r>
+              <w:lastRenderedPageBreak/>
               <w:t>Species richness</w:t>
             </w:r>
           </w:p>
@@ -7237,7 +7196,7 @@
     </w:p>
     <w:tbl>
       <w:tblPr>
-        <w:tblStyle w:val="Tablaconcuadrcula"/>
+        <w:tblStyle w:val="TableGrid"/>
         <w:tblW w:w="0" w:type="auto"/>
         <w:tblLook w:val="04A0" w:firstRow="1" w:lastRow="0" w:firstColumn="1" w:lastColumn="0" w:noHBand="0" w:noVBand="1"/>
       </w:tblPr>
@@ -7737,7 +7696,7 @@
     <w:p/>
     <w:tbl>
       <w:tblPr>
-        <w:tblStyle w:val="Tablaconcuadrcula"/>
+        <w:tblStyle w:val="TableGrid"/>
         <w:tblW w:w="0" w:type="auto"/>
         <w:tblBorders>
           <w:top w:val="none" w:sz="0" w:space="0" w:color="auto"/>
@@ -7765,6 +7724,7 @@
               <w:rPr>
                 <w:noProof/>
               </w:rPr>
+              <w:lastRenderedPageBreak/>
               <w:drawing>
                 <wp:inline distT="0" distB="0" distL="0" distR="0" wp14:anchorId="4BC73F5B" wp14:editId="79A23CAE">
                   <wp:extent cx="5311140" cy="4638684"/>
@@ -7860,7 +7820,7 @@
     <w:p/>
     <w:tbl>
       <w:tblPr>
-        <w:tblStyle w:val="Tablaconcuadrcula"/>
+        <w:tblStyle w:val="TableGrid"/>
         <w:tblW w:w="0" w:type="auto"/>
         <w:tblBorders>
           <w:top w:val="none" w:sz="0" w:space="0" w:color="auto"/>
@@ -7888,6 +7848,7 @@
               <w:rPr>
                 <w:noProof/>
               </w:rPr>
+              <w:lastRenderedPageBreak/>
               <w:drawing>
                 <wp:inline distT="0" distB="0" distL="0" distR="0" wp14:anchorId="2B6CCEDC" wp14:editId="594BC500">
                   <wp:extent cx="5400675" cy="3895725"/>
@@ -7947,7 +7908,13 @@
           </w:tcPr>
           <w:p>
             <w:r>
-              <w:t>Figure 3. Contribution of tree size categories to a) stem density and b) aboveground biomass in very young (VY, shown in orange), young (Y, shown in purple), and mature (M, shown in green) forest plots in TMCF</w:t>
+              <w:t>Figure 3. Contribution of tree size categories to a) stem density and b) aboveground biomass</w:t>
+            </w:r>
+            <w:r>
+              <w:t xml:space="preserve"> (AGB)</w:t>
+            </w:r>
+            <w:r>
+              <w:t xml:space="preserve"> in very young (VY, shown in orange), young (Y, shown in purple), and mature (M, shown in green) forest plots in TMCF</w:t>
             </w:r>
             <w:r>
               <w:t xml:space="preserve"> (n= 160)</w:t>
@@ -7962,7 +7929,22 @@
               <w:t xml:space="preserve">classes based on their DBH. Asterisks indicate statistically significant </w:t>
             </w:r>
             <w:r>
-              <w:t xml:space="preserve">differences within each tree size class between forests at different successional stages tested with one-way ANOVAs and Tukey </w:t>
+              <w:t xml:space="preserve">differences </w:t>
+            </w:r>
+            <w:r>
+              <w:t>between</w:t>
+            </w:r>
+            <w:r>
+              <w:t xml:space="preserve"> </w:t>
+            </w:r>
+            <w:r>
+              <w:t xml:space="preserve">forests at different successional stages </w:t>
+            </w:r>
+            <w:r>
+              <w:t xml:space="preserve">within each tree size class </w:t>
+            </w:r>
+            <w:r>
+              <w:t xml:space="preserve">tested with one-way ANOVAs and Tukey </w:t>
             </w:r>
             <w:r>
               <w:t>t</w:t>
@@ -7995,7 +7977,7 @@
     <w:p/>
     <w:tbl>
       <w:tblPr>
-        <w:tblStyle w:val="Tablaconcuadrcula"/>
+        <w:tblStyle w:val="TableGrid"/>
         <w:tblW w:w="0" w:type="auto"/>
         <w:tblBorders>
           <w:top w:val="none" w:sz="0" w:space="0" w:color="auto"/>
@@ -8023,6 +8005,7 @@
               <w:rPr>
                 <w:noProof/>
               </w:rPr>
+              <w:lastRenderedPageBreak/>
               <w:drawing>
                 <wp:inline distT="0" distB="0" distL="0" distR="0" wp14:anchorId="4EC2DAFA" wp14:editId="5012D7A4">
                   <wp:extent cx="5612130" cy="2454910"/>
@@ -8109,7 +8092,7 @@
     <w:p/>
     <w:tbl>
       <w:tblPr>
-        <w:tblStyle w:val="Tablaconcuadrcula"/>
+        <w:tblStyle w:val="TableGrid"/>
         <w:tblW w:w="0" w:type="auto"/>
         <w:tblBorders>
           <w:top w:val="none" w:sz="0" w:space="0" w:color="auto"/>
@@ -8235,7 +8218,7 @@
     <w:p/>
     <w:tbl>
       <w:tblPr>
-        <w:tblStyle w:val="Tablaconcuadrcula"/>
+        <w:tblStyle w:val="TableGrid"/>
         <w:tblW w:w="0" w:type="auto"/>
         <w:tblBorders>
           <w:top w:val="none" w:sz="0" w:space="0" w:color="auto"/>
@@ -8376,6 +8359,7 @@
           <w:b/>
           <w:bCs/>
         </w:rPr>
+        <w:lastRenderedPageBreak/>
         <w:t>S</w:t>
       </w:r>
       <w:r>
@@ -8396,7 +8380,7 @@
     </w:p>
     <w:tbl>
       <w:tblPr>
-        <w:tblStyle w:val="Tablaconcuadrcula"/>
+        <w:tblStyle w:val="TableGrid"/>
         <w:tblW w:w="0" w:type="auto"/>
         <w:tblLook w:val="04A0" w:firstRow="1" w:lastRow="0" w:firstColumn="1" w:lastColumn="0" w:noHBand="0" w:noVBand="1"/>
       </w:tblPr>
@@ -12673,6 +12657,7 @@
     <w:p/>
     <w:p>
       <w:r>
+        <w:lastRenderedPageBreak/>
         <w:t xml:space="preserve">Table S2. </w:t>
       </w:r>
       <w:r>
@@ -12687,7 +12672,7 @@
     </w:p>
     <w:tbl>
       <w:tblPr>
-        <w:tblStyle w:val="Tablaconcuadrcula"/>
+        <w:tblStyle w:val="TableGrid"/>
         <w:tblW w:w="0" w:type="auto"/>
         <w:tblLook w:val="04A0" w:firstRow="1" w:lastRow="0" w:firstColumn="1" w:lastColumn="0" w:noHBand="0" w:noVBand="1"/>
       </w:tblPr>
@@ -12915,8 +12900,17 @@
                 <w:i/>
                 <w:iCs/>
               </w:rPr>
-              <w:t xml:space="preserve"> latifolia</w:t>
-            </w:r>
+              <w:t xml:space="preserve"> </w:t>
+            </w:r>
+            <w:proofErr w:type="spellStart"/>
+            <w:r>
+              <w:rPr>
+                <w:i/>
+                <w:iCs/>
+              </w:rPr>
+              <w:t>latifolia</w:t>
+            </w:r>
+            <w:proofErr w:type="spellEnd"/>
           </w:p>
         </w:tc>
         <w:tc>
@@ -13078,12 +13072,21 @@
                 <w:iCs/>
               </w:rPr>
             </w:pPr>
+            <w:proofErr w:type="spellStart"/>
             <w:r>
               <w:rPr>
                 <w:i/>
                 <w:iCs/>
               </w:rPr>
-              <w:t xml:space="preserve">Alnus </w:t>
+              <w:t>Alnus</w:t>
+            </w:r>
+            <w:proofErr w:type="spellEnd"/>
+            <w:r>
+              <w:rPr>
+                <w:i/>
+                <w:iCs/>
+              </w:rPr>
+              <w:t xml:space="preserve"> </w:t>
             </w:r>
             <w:proofErr w:type="spellStart"/>
             <w:r>
@@ -14730,12 +14733,21 @@
                 <w:iCs/>
               </w:rPr>
             </w:pPr>
+            <w:proofErr w:type="spellStart"/>
             <w:r>
               <w:rPr>
                 <w:i/>
                 <w:iCs/>
               </w:rPr>
-              <w:t xml:space="preserve">Juniperus </w:t>
+              <w:t>Juniperus</w:t>
+            </w:r>
+            <w:proofErr w:type="spellEnd"/>
+            <w:r>
+              <w:rPr>
+                <w:i/>
+                <w:iCs/>
+              </w:rPr>
+              <w:t xml:space="preserve"> </w:t>
             </w:r>
             <w:proofErr w:type="spellStart"/>
             <w:r>
@@ -15555,6 +15567,7 @@
                 <w:i/>
                 <w:iCs/>
               </w:rPr>
+              <w:lastRenderedPageBreak/>
               <w:t xml:space="preserve">Pinus </w:t>
             </w:r>
             <w:proofErr w:type="spellStart"/>
@@ -16838,8 +16851,17 @@
                 <w:i/>
                 <w:iCs/>
               </w:rPr>
-              <w:t xml:space="preserve"> mexicanum</w:t>
-            </w:r>
+              <w:t xml:space="preserve"> </w:t>
+            </w:r>
+            <w:proofErr w:type="spellStart"/>
+            <w:r>
+              <w:rPr>
+                <w:i/>
+                <w:iCs/>
+              </w:rPr>
+              <w:t>mexicanum</w:t>
+            </w:r>
+            <w:proofErr w:type="spellEnd"/>
           </w:p>
         </w:tc>
         <w:tc>
@@ -16923,12 +16945,21 @@
                 <w:iCs/>
               </w:rPr>
             </w:pPr>
+            <w:proofErr w:type="spellStart"/>
             <w:r>
               <w:rPr>
                 <w:i/>
                 <w:iCs/>
               </w:rPr>
-              <w:t>Zanthoxylum sp.</w:t>
+              <w:t>Zanthoxylum</w:t>
+            </w:r>
+            <w:proofErr w:type="spellEnd"/>
+            <w:r>
+              <w:rPr>
+                <w:i/>
+                <w:iCs/>
+              </w:rPr>
+              <w:t xml:space="preserve"> sp.</w:t>
             </w:r>
           </w:p>
         </w:tc>
@@ -17094,12 +17125,21 @@
         <w:t xml:space="preserve"> </w:t>
       </w:r>
       <w:r>
-        <w:t xml:space="preserve">between forest plots at different successional stages (very young (VY), young (Y), and mature (M)). </w:t>
+        <w:t>between forest plots at different successional stages (very young (VY), young (Y), and mature (M)</w:t>
+      </w:r>
+      <w:r>
+        <w:t>; n= 160</w:t>
+      </w:r>
+      <w:r>
+        <w:t xml:space="preserve">). </w:t>
+      </w:r>
+      <w:r>
+        <w:t>Significant p-values are shown in bold.</w:t>
       </w:r>
     </w:p>
     <w:tbl>
       <w:tblPr>
-        <w:tblStyle w:val="Tablaconcuadrcula"/>
+        <w:tblStyle w:val="TableGrid"/>
         <w:tblW w:w="0" w:type="auto"/>
         <w:tblLayout w:type="fixed"/>
         <w:tblLook w:val="04A0" w:firstRow="1" w:lastRow="0" w:firstColumn="1" w:lastColumn="0" w:noHBand="0" w:noVBand="1"/>
@@ -17281,7 +17321,15 @@
             <w:vMerge w:val="restart"/>
           </w:tcPr>
           <w:p>
-            <w:r>
+            <w:pPr>
+              <w:rPr>
+                <w:b/>
+              </w:rPr>
+            </w:pPr>
+            <w:r>
+              <w:rPr>
+                <w:b/>
+              </w:rPr>
               <w:t>&lt;2e-16</w:t>
             </w:r>
           </w:p>
@@ -17321,7 +17369,15 @@
             <w:tcW w:w="1036" w:type="dxa"/>
           </w:tcPr>
           <w:p>
-            <w:r>
+            <w:pPr>
+              <w:rPr>
+                <w:b/>
+              </w:rPr>
+            </w:pPr>
+            <w:r>
+              <w:rPr>
+                <w:b/>
+              </w:rPr>
               <w:t>9.50e-14</w:t>
             </w:r>
           </w:p>
@@ -17350,7 +17406,13 @@
             <w:tcW w:w="851" w:type="dxa"/>
             <w:vMerge/>
           </w:tcPr>
-          <w:p/>
+          <w:p>
+            <w:pPr>
+              <w:rPr>
+                <w:b/>
+              </w:rPr>
+            </w:pPr>
+          </w:p>
         </w:tc>
         <w:tc>
           <w:tcPr>
@@ -17387,7 +17449,15 @@
             <w:tcW w:w="1036" w:type="dxa"/>
           </w:tcPr>
           <w:p>
-            <w:r>
+            <w:pPr>
+              <w:rPr>
+                <w:b/>
+              </w:rPr>
+            </w:pPr>
+            <w:r>
+              <w:rPr>
+                <w:b/>
+              </w:rPr>
               <w:t>2.85e-10</w:t>
             </w:r>
           </w:p>
@@ -17416,7 +17486,13 @@
             <w:tcW w:w="851" w:type="dxa"/>
             <w:vMerge/>
           </w:tcPr>
-          <w:p/>
+          <w:p>
+            <w:pPr>
+              <w:rPr>
+                <w:b/>
+              </w:rPr>
+            </w:pPr>
+          </w:p>
         </w:tc>
         <w:tc>
           <w:tcPr>
@@ -17453,7 +17529,15 @@
             <w:tcW w:w="1036" w:type="dxa"/>
           </w:tcPr>
           <w:p>
-            <w:r>
+            <w:pPr>
+              <w:rPr>
+                <w:b/>
+              </w:rPr>
+            </w:pPr>
+            <w:r>
+              <w:rPr>
+                <w:b/>
+              </w:rPr>
               <w:t>1.27e-02</w:t>
             </w:r>
           </w:p>
@@ -17493,7 +17577,15 @@
             <w:vMerge w:val="restart"/>
           </w:tcPr>
           <w:p>
-            <w:r>
+            <w:pPr>
+              <w:rPr>
+                <w:b/>
+              </w:rPr>
+            </w:pPr>
+            <w:r>
+              <w:rPr>
+                <w:b/>
+              </w:rPr>
               <w:t>&lt;2e-16</w:t>
             </w:r>
           </w:p>
@@ -17545,7 +17637,15 @@
             <w:tcW w:w="1036" w:type="dxa"/>
           </w:tcPr>
           <w:p>
-            <w:r>
+            <w:pPr>
+              <w:rPr>
+                <w:b/>
+              </w:rPr>
+            </w:pPr>
+            <w:r>
+              <w:rPr>
+                <w:b/>
+              </w:rPr>
               <w:t>4.63e-05</w:t>
             </w:r>
           </w:p>
@@ -17571,7 +17671,13 @@
             <w:tcW w:w="851" w:type="dxa"/>
             <w:vMerge/>
           </w:tcPr>
-          <w:p/>
+          <w:p>
+            <w:pPr>
+              <w:rPr>
+                <w:b/>
+              </w:rPr>
+            </w:pPr>
+          </w:p>
         </w:tc>
         <w:tc>
           <w:tcPr>
@@ -17620,7 +17726,15 @@
             <w:tcW w:w="1036" w:type="dxa"/>
           </w:tcPr>
           <w:p>
-            <w:r>
+            <w:pPr>
+              <w:rPr>
+                <w:b/>
+              </w:rPr>
+            </w:pPr>
+            <w:r>
+              <w:rPr>
+                <w:b/>
+              </w:rPr>
               <w:t>9.41e-14</w:t>
             </w:r>
           </w:p>
@@ -17646,7 +17760,13 @@
             <w:tcW w:w="851" w:type="dxa"/>
             <w:vMerge/>
           </w:tcPr>
-          <w:p/>
+          <w:p>
+            <w:pPr>
+              <w:rPr>
+                <w:b/>
+              </w:rPr>
+            </w:pPr>
+          </w:p>
         </w:tc>
         <w:tc>
           <w:tcPr>
@@ -17695,7 +17815,15 @@
             <w:tcW w:w="1036" w:type="dxa"/>
           </w:tcPr>
           <w:p>
-            <w:r>
+            <w:pPr>
+              <w:rPr>
+                <w:b/>
+              </w:rPr>
+            </w:pPr>
+            <w:r>
+              <w:rPr>
+                <w:b/>
+              </w:rPr>
               <w:t>9.41e-14</w:t>
             </w:r>
           </w:p>
@@ -17730,7 +17858,15 @@
             <w:vMerge w:val="restart"/>
           </w:tcPr>
           <w:p>
-            <w:r>
+            <w:pPr>
+              <w:rPr>
+                <w:b/>
+              </w:rPr>
+            </w:pPr>
+            <w:r>
+              <w:rPr>
+                <w:b/>
+              </w:rPr>
               <w:t>&lt;2e-16</w:t>
             </w:r>
           </w:p>
@@ -17782,7 +17918,15 @@
             <w:tcW w:w="1036" w:type="dxa"/>
           </w:tcPr>
           <w:p>
-            <w:r>
+            <w:pPr>
+              <w:rPr>
+                <w:b/>
+              </w:rPr>
+            </w:pPr>
+            <w:r>
+              <w:rPr>
+                <w:b/>
+              </w:rPr>
               <w:t>9.81e-14</w:t>
             </w:r>
           </w:p>
@@ -17808,7 +17952,13 @@
             <w:tcW w:w="851" w:type="dxa"/>
             <w:vMerge/>
           </w:tcPr>
-          <w:p/>
+          <w:p>
+            <w:pPr>
+              <w:rPr>
+                <w:b/>
+              </w:rPr>
+            </w:pPr>
+          </w:p>
         </w:tc>
         <w:tc>
           <w:tcPr>
@@ -17857,7 +18007,15 @@
             <w:tcW w:w="1036" w:type="dxa"/>
           </w:tcPr>
           <w:p>
-            <w:r>
+            <w:pPr>
+              <w:rPr>
+                <w:b/>
+              </w:rPr>
+            </w:pPr>
+            <w:r>
+              <w:rPr>
+                <w:b/>
+              </w:rPr>
               <w:t>9.41e-14</w:t>
             </w:r>
           </w:p>
@@ -17883,7 +18041,13 @@
             <w:tcW w:w="851" w:type="dxa"/>
             <w:vMerge/>
           </w:tcPr>
-          <w:p/>
+          <w:p>
+            <w:pPr>
+              <w:rPr>
+                <w:b/>
+              </w:rPr>
+            </w:pPr>
+          </w:p>
         </w:tc>
         <w:tc>
           <w:tcPr>
@@ -17932,7 +18096,15 @@
             <w:tcW w:w="1036" w:type="dxa"/>
           </w:tcPr>
           <w:p>
-            <w:r>
+            <w:pPr>
+              <w:rPr>
+                <w:b/>
+              </w:rPr>
+            </w:pPr>
+            <w:r>
+              <w:rPr>
+                <w:b/>
+              </w:rPr>
               <w:t>1.22e-13</w:t>
             </w:r>
           </w:p>
@@ -17967,7 +18139,15 @@
             <w:vMerge w:val="restart"/>
           </w:tcPr>
           <w:p>
-            <w:r>
+            <w:pPr>
+              <w:rPr>
+                <w:b/>
+              </w:rPr>
+            </w:pPr>
+            <w:r>
+              <w:rPr>
+                <w:b/>
+              </w:rPr>
               <w:t>&lt;2e-16</w:t>
             </w:r>
           </w:p>
@@ -18007,7 +18187,15 @@
             <w:tcW w:w="1036" w:type="dxa"/>
           </w:tcPr>
           <w:p>
-            <w:r>
+            <w:pPr>
+              <w:rPr>
+                <w:b/>
+              </w:rPr>
+            </w:pPr>
+            <w:r>
+              <w:rPr>
+                <w:b/>
+              </w:rPr>
               <w:t>6.50e-12</w:t>
             </w:r>
           </w:p>
@@ -18070,7 +18258,15 @@
             <w:tcW w:w="1036" w:type="dxa"/>
           </w:tcPr>
           <w:p>
-            <w:r>
+            <w:pPr>
+              <w:rPr>
+                <w:b/>
+              </w:rPr>
+            </w:pPr>
+            <w:r>
+              <w:rPr>
+                <w:b/>
+              </w:rPr>
               <w:t>9.41e-14</w:t>
             </w:r>
           </w:p>
@@ -18133,7 +18329,15 @@
             <w:tcW w:w="1036" w:type="dxa"/>
           </w:tcPr>
           <w:p>
-            <w:r>
+            <w:pPr>
+              <w:rPr>
+                <w:b/>
+              </w:rPr>
+            </w:pPr>
+            <w:r>
+              <w:rPr>
+                <w:b/>
+              </w:rPr>
               <w:t>1.21e-13</w:t>
             </w:r>
           </w:p>
@@ -18158,21 +18362,2500 @@
         <w:t>ANOVA</w:t>
       </w:r>
       <w:r>
-        <w:t xml:space="preserve"> and Tukey HSD test on </w:t>
-      </w:r>
-      <w:r>
-        <w:t>contribution to AGB and stem per site</w:t>
-      </w:r>
-      <w:r>
-        <w:t xml:space="preserve"> between </w:t>
-      </w:r>
-      <w:r>
-        <w:t>tree size classes</w:t>
-      </w:r>
-      <w:r>
-        <w:t>.</w:t>
+        <w:t xml:space="preserve"> and Tukey HSD test </w:t>
+      </w:r>
+      <w:r>
+        <w:t xml:space="preserve">on tree size contribution </w:t>
+      </w:r>
+      <w:r>
+        <w:t xml:space="preserve">to </w:t>
+      </w:r>
+      <w:r>
+        <w:t xml:space="preserve">stem density </w:t>
+      </w:r>
+      <w:r>
+        <w:t>and</w:t>
+      </w:r>
+      <w:r>
+        <w:t xml:space="preserve"> </w:t>
+      </w:r>
+      <w:r>
+        <w:t>aboveground biomass (AGB)</w:t>
+      </w:r>
+      <w:r>
+        <w:t xml:space="preserve"> </w:t>
+      </w:r>
+      <w:r>
+        <w:t xml:space="preserve">between tree size classes in TMCF </w:t>
+      </w:r>
+      <w:r>
+        <w:t>plots</w:t>
+      </w:r>
+      <w:r>
+        <w:t xml:space="preserve"> (n= </w:t>
+      </w:r>
+      <w:r>
+        <w:t>160</w:t>
+      </w:r>
+      <w:r>
+        <w:t>)</w:t>
+      </w:r>
+      <w:r>
+        <w:t xml:space="preserve">. Trees were classified in six </w:t>
+      </w:r>
+      <w:r>
+        <w:t xml:space="preserve">size </w:t>
+      </w:r>
+      <w:r>
+        <w:t xml:space="preserve">classes according to their DBH as follows: class 1: DBH &lt; 10 cm; class 2: DBH 20-30 cm; class 3: DBH 30-40 cm; class 4: DBH 40-50 cm; class 5: DBH 50-60 cm; class 6: DBH &gt; 60 cm. </w:t>
+      </w:r>
+      <w:r>
+        <w:t>Significant p-values are shown in bold.</w:t>
       </w:r>
     </w:p>
+    <w:tbl>
+      <w:tblPr>
+        <w:tblStyle w:val="TableGrid"/>
+        <w:tblW w:w="0" w:type="auto"/>
+        <w:tblLook w:val="04A0" w:firstRow="1" w:lastRow="0" w:firstColumn="1" w:lastColumn="0" w:noHBand="0" w:noVBand="1"/>
+      </w:tblPr>
+      <w:tblGrid>
+        <w:gridCol w:w="1353"/>
+        <w:gridCol w:w="1227"/>
+        <w:gridCol w:w="1222"/>
+        <w:gridCol w:w="1291"/>
+        <w:gridCol w:w="998"/>
+        <w:gridCol w:w="1507"/>
+        <w:gridCol w:w="1230"/>
+      </w:tblGrid>
+      <w:tr>
+        <w:tc>
+          <w:tcPr>
+            <w:tcW w:w="1257" w:type="dxa"/>
+            <w:vMerge w:val="restart"/>
+          </w:tcPr>
+          <w:p>
+            <w:r>
+              <w:t>Response</w:t>
+            </w:r>
+          </w:p>
+        </w:tc>
+        <w:tc>
+          <w:tcPr>
+            <w:tcW w:w="2495" w:type="dxa"/>
+            <w:gridSpan w:val="2"/>
+          </w:tcPr>
+          <w:p>
+            <w:pPr>
+              <w:jc w:val="center"/>
+            </w:pPr>
+            <w:r>
+              <w:t>ANOVA</w:t>
+            </w:r>
+          </w:p>
+        </w:tc>
+        <w:tc>
+          <w:tcPr>
+            <w:tcW w:w="5076" w:type="dxa"/>
+            <w:gridSpan w:val="4"/>
+          </w:tcPr>
+          <w:p>
+            <w:pPr>
+              <w:jc w:val="center"/>
+            </w:pPr>
+            <w:r>
+              <w:t>Tukey HSD</w:t>
+            </w:r>
+          </w:p>
+        </w:tc>
+      </w:tr>
+      <w:tr>
+        <w:tc>
+          <w:tcPr>
+            <w:tcW w:w="1257" w:type="dxa"/>
+            <w:vMerge/>
+          </w:tcPr>
+          <w:p/>
+        </w:tc>
+        <w:tc>
+          <w:tcPr>
+            <w:tcW w:w="1248" w:type="dxa"/>
+          </w:tcPr>
+          <w:p>
+            <w:r>
+              <w:t>F</w:t>
+            </w:r>
+          </w:p>
+        </w:tc>
+        <w:tc>
+          <w:tcPr>
+            <w:tcW w:w="1247" w:type="dxa"/>
+          </w:tcPr>
+          <w:p>
+            <w:r>
+              <w:rPr>
+                <w:i/>
+                <w:iCs/>
+              </w:rPr>
+              <w:t xml:space="preserve">p </w:t>
+            </w:r>
+          </w:p>
+        </w:tc>
+        <w:tc>
+          <w:tcPr>
+            <w:tcW w:w="1291" w:type="dxa"/>
+          </w:tcPr>
+          <w:p>
+            <w:r>
+              <w:t>Comparison</w:t>
+            </w:r>
+          </w:p>
+        </w:tc>
+        <w:tc>
+          <w:tcPr>
+            <w:tcW w:w="998" w:type="dxa"/>
+          </w:tcPr>
+          <w:p>
+            <w:r>
+              <w:t>Estimate</w:t>
+            </w:r>
+          </w:p>
+        </w:tc>
+        <w:tc>
+          <w:tcPr>
+            <w:tcW w:w="1539" w:type="dxa"/>
+          </w:tcPr>
+          <w:p>
+            <w:r>
+              <w:t>95% CI</w:t>
+            </w:r>
+          </w:p>
+        </w:tc>
+        <w:tc>
+          <w:tcPr>
+            <w:tcW w:w="1248" w:type="dxa"/>
+          </w:tcPr>
+          <w:p>
+            <w:r>
+              <w:rPr>
+                <w:i/>
+                <w:iCs/>
+              </w:rPr>
+              <w:t xml:space="preserve">p </w:t>
+            </w:r>
+          </w:p>
+        </w:tc>
+      </w:tr>
+      <w:tr>
+        <w:tc>
+          <w:tcPr>
+            <w:tcW w:w="1257" w:type="dxa"/>
+            <w:vMerge w:val="restart"/>
+          </w:tcPr>
+          <w:p>
+            <w:r>
+              <w:t>Contribution to stem density</w:t>
+            </w:r>
+            <w:r>
+              <w:t xml:space="preserve"> proportion</w:t>
+            </w:r>
+          </w:p>
+        </w:tc>
+        <w:tc>
+          <w:tcPr>
+            <w:tcW w:w="1248" w:type="dxa"/>
+            <w:vMerge w:val="restart"/>
+          </w:tcPr>
+          <w:p>
+            <w:r>
+              <w:t>129</w:t>
+            </w:r>
+          </w:p>
+        </w:tc>
+        <w:tc>
+          <w:tcPr>
+            <w:tcW w:w="1247" w:type="dxa"/>
+            <w:vMerge w:val="restart"/>
+          </w:tcPr>
+          <w:p>
+            <w:pPr>
+              <w:rPr>
+                <w:b/>
+              </w:rPr>
+            </w:pPr>
+            <w:r>
+              <w:rPr>
+                <w:b/>
+              </w:rPr>
+              <w:t>&lt;2e-16</w:t>
+            </w:r>
+          </w:p>
+        </w:tc>
+        <w:tc>
+          <w:tcPr>
+            <w:tcW w:w="1291" w:type="dxa"/>
+          </w:tcPr>
+          <w:p>
+            <w:r>
+              <w:t>1-2</w:t>
+            </w:r>
+          </w:p>
+        </w:tc>
+        <w:tc>
+          <w:tcPr>
+            <w:tcW w:w="998" w:type="dxa"/>
+          </w:tcPr>
+          <w:p>
+            <w:r>
+              <w:t>0.144</w:t>
+            </w:r>
+          </w:p>
+        </w:tc>
+        <w:tc>
+          <w:tcPr>
+            <w:tcW w:w="1539" w:type="dxa"/>
+          </w:tcPr>
+          <w:p>
+            <w:r>
+              <w:t>(</w:t>
+            </w:r>
+            <w:r>
+              <w:t>0.09</w:t>
+            </w:r>
+            <w:r>
+              <w:t xml:space="preserve">, </w:t>
+            </w:r>
+            <w:r>
+              <w:t>0.19</w:t>
+            </w:r>
+            <w:r>
+              <w:t>)</w:t>
+            </w:r>
+          </w:p>
+        </w:tc>
+        <w:tc>
+          <w:tcPr>
+            <w:tcW w:w="1248" w:type="dxa"/>
+          </w:tcPr>
+          <w:p>
+            <w:pPr>
+              <w:rPr>
+                <w:b/>
+              </w:rPr>
+            </w:pPr>
+            <w:r>
+              <w:rPr>
+                <w:b/>
+              </w:rPr>
+              <w:t>1.75e-10</w:t>
+            </w:r>
+          </w:p>
+        </w:tc>
+      </w:tr>
+      <w:tr>
+        <w:tc>
+          <w:tcPr>
+            <w:tcW w:w="1257" w:type="dxa"/>
+            <w:vMerge/>
+          </w:tcPr>
+          <w:p/>
+        </w:tc>
+        <w:tc>
+          <w:tcPr>
+            <w:tcW w:w="1248" w:type="dxa"/>
+            <w:vMerge/>
+          </w:tcPr>
+          <w:p/>
+        </w:tc>
+        <w:tc>
+          <w:tcPr>
+            <w:tcW w:w="1247" w:type="dxa"/>
+            <w:vMerge/>
+          </w:tcPr>
+          <w:p/>
+        </w:tc>
+        <w:tc>
+          <w:tcPr>
+            <w:tcW w:w="1291" w:type="dxa"/>
+          </w:tcPr>
+          <w:p>
+            <w:r>
+              <w:t>1-3</w:t>
+            </w:r>
+          </w:p>
+        </w:tc>
+        <w:tc>
+          <w:tcPr>
+            <w:tcW w:w="998" w:type="dxa"/>
+          </w:tcPr>
+          <w:p>
+            <w:r>
+              <w:t>-0.123</w:t>
+            </w:r>
+          </w:p>
+        </w:tc>
+        <w:tc>
+          <w:tcPr>
+            <w:tcW w:w="1539" w:type="dxa"/>
+          </w:tcPr>
+          <w:p>
+            <w:r>
+              <w:t>(</w:t>
+            </w:r>
+            <w:r>
+              <w:t>-0.17</w:t>
+            </w:r>
+            <w:r>
+              <w:t xml:space="preserve">, </w:t>
+            </w:r>
+            <w:r>
+              <w:t>-0.07</w:t>
+            </w:r>
+            <w:r>
+              <w:t>)</w:t>
+            </w:r>
+          </w:p>
+        </w:tc>
+        <w:tc>
+          <w:tcPr>
+            <w:tcW w:w="1248" w:type="dxa"/>
+          </w:tcPr>
+          <w:p>
+            <w:pPr>
+              <w:tabs>
+                <w:tab w:val="left" w:pos="881"/>
+              </w:tabs>
+              <w:rPr>
+                <w:b/>
+              </w:rPr>
+            </w:pPr>
+            <w:r>
+              <w:rPr>
+                <w:b/>
+              </w:rPr>
+              <w:t>1.92e-10</w:t>
+            </w:r>
+            <w:r>
+              <w:rPr>
+                <w:b/>
+              </w:rPr>
+              <w:tab/>
+            </w:r>
+          </w:p>
+        </w:tc>
+      </w:tr>
+      <w:tr>
+        <w:tc>
+          <w:tcPr>
+            <w:tcW w:w="1257" w:type="dxa"/>
+            <w:vMerge/>
+          </w:tcPr>
+          <w:p/>
+        </w:tc>
+        <w:tc>
+          <w:tcPr>
+            <w:tcW w:w="1248" w:type="dxa"/>
+            <w:vMerge/>
+          </w:tcPr>
+          <w:p/>
+        </w:tc>
+        <w:tc>
+          <w:tcPr>
+            <w:tcW w:w="1247" w:type="dxa"/>
+            <w:vMerge/>
+          </w:tcPr>
+          <w:p/>
+        </w:tc>
+        <w:tc>
+          <w:tcPr>
+            <w:tcW w:w="1291" w:type="dxa"/>
+          </w:tcPr>
+          <w:p>
+            <w:r>
+              <w:t>1-4</w:t>
+            </w:r>
+          </w:p>
+        </w:tc>
+        <w:tc>
+          <w:tcPr>
+            <w:tcW w:w="998" w:type="dxa"/>
+          </w:tcPr>
+          <w:p>
+            <w:r>
+              <w:t>-0.193</w:t>
+            </w:r>
+          </w:p>
+        </w:tc>
+        <w:tc>
+          <w:tcPr>
+            <w:tcW w:w="1539" w:type="dxa"/>
+          </w:tcPr>
+          <w:p>
+            <w:r>
+              <w:t>(</w:t>
+            </w:r>
+            <w:r>
+              <w:t>-0.24</w:t>
+            </w:r>
+            <w:r>
+              <w:t>, -0.14)</w:t>
+            </w:r>
+          </w:p>
+        </w:tc>
+        <w:tc>
+          <w:tcPr>
+            <w:tcW w:w="1248" w:type="dxa"/>
+          </w:tcPr>
+          <w:p>
+            <w:pPr>
+              <w:rPr>
+                <w:b/>
+              </w:rPr>
+            </w:pPr>
+            <w:r>
+              <w:rPr>
+                <w:b/>
+              </w:rPr>
+              <w:t>1.75e-10</w:t>
+            </w:r>
+          </w:p>
+        </w:tc>
+      </w:tr>
+      <w:tr>
+        <w:tc>
+          <w:tcPr>
+            <w:tcW w:w="1257" w:type="dxa"/>
+            <w:vMerge/>
+          </w:tcPr>
+          <w:p/>
+        </w:tc>
+        <w:tc>
+          <w:tcPr>
+            <w:tcW w:w="1248" w:type="dxa"/>
+            <w:vMerge/>
+          </w:tcPr>
+          <w:p/>
+        </w:tc>
+        <w:tc>
+          <w:tcPr>
+            <w:tcW w:w="1247" w:type="dxa"/>
+            <w:vMerge/>
+          </w:tcPr>
+          <w:p/>
+        </w:tc>
+        <w:tc>
+          <w:tcPr>
+            <w:tcW w:w="1291" w:type="dxa"/>
+          </w:tcPr>
+          <w:p>
+            <w:r>
+              <w:t>1-5</w:t>
+            </w:r>
+          </w:p>
+        </w:tc>
+        <w:tc>
+          <w:tcPr>
+            <w:tcW w:w="998" w:type="dxa"/>
+          </w:tcPr>
+          <w:p>
+            <w:r>
+              <w:t>-0.223</w:t>
+            </w:r>
+          </w:p>
+        </w:tc>
+        <w:tc>
+          <w:tcPr>
+            <w:tcW w:w="1539" w:type="dxa"/>
+          </w:tcPr>
+          <w:p>
+            <w:r>
+              <w:t>(</w:t>
+            </w:r>
+            <w:r>
+              <w:t>-0.28, -0.16</w:t>
+            </w:r>
+            <w:r>
+              <w:t>)</w:t>
+            </w:r>
+          </w:p>
+        </w:tc>
+        <w:tc>
+          <w:tcPr>
+            <w:tcW w:w="1248" w:type="dxa"/>
+          </w:tcPr>
+          <w:p>
+            <w:pPr>
+              <w:rPr>
+                <w:b/>
+              </w:rPr>
+            </w:pPr>
+            <w:r>
+              <w:rPr>
+                <w:b/>
+              </w:rPr>
+              <w:t>1.75e-10</w:t>
+            </w:r>
+          </w:p>
+        </w:tc>
+      </w:tr>
+      <w:tr>
+        <w:tc>
+          <w:tcPr>
+            <w:tcW w:w="1257" w:type="dxa"/>
+            <w:vMerge/>
+          </w:tcPr>
+          <w:p/>
+        </w:tc>
+        <w:tc>
+          <w:tcPr>
+            <w:tcW w:w="1248" w:type="dxa"/>
+            <w:vMerge/>
+          </w:tcPr>
+          <w:p/>
+        </w:tc>
+        <w:tc>
+          <w:tcPr>
+            <w:tcW w:w="1247" w:type="dxa"/>
+            <w:vMerge/>
+          </w:tcPr>
+          <w:p/>
+        </w:tc>
+        <w:tc>
+          <w:tcPr>
+            <w:tcW w:w="1291" w:type="dxa"/>
+          </w:tcPr>
+          <w:p>
+            <w:r>
+              <w:t>1-6</w:t>
+            </w:r>
+          </w:p>
+        </w:tc>
+        <w:tc>
+          <w:tcPr>
+            <w:tcW w:w="998" w:type="dxa"/>
+          </w:tcPr>
+          <w:p>
+            <w:r>
+              <w:t>-0.236</w:t>
+            </w:r>
+          </w:p>
+        </w:tc>
+        <w:tc>
+          <w:tcPr>
+            <w:tcW w:w="1539" w:type="dxa"/>
+          </w:tcPr>
+          <w:p>
+            <w:r>
+              <w:t>(</w:t>
+            </w:r>
+            <w:r>
+              <w:t>-0.30, -0.17</w:t>
+            </w:r>
+            <w:r>
+              <w:t>)</w:t>
+            </w:r>
+          </w:p>
+        </w:tc>
+        <w:tc>
+          <w:tcPr>
+            <w:tcW w:w="1248" w:type="dxa"/>
+          </w:tcPr>
+          <w:p>
+            <w:pPr>
+              <w:rPr>
+                <w:b/>
+              </w:rPr>
+            </w:pPr>
+            <w:r>
+              <w:rPr>
+                <w:b/>
+              </w:rPr>
+              <w:t>1.75e-10</w:t>
+            </w:r>
+          </w:p>
+        </w:tc>
+      </w:tr>
+      <w:tr>
+        <w:tc>
+          <w:tcPr>
+            <w:tcW w:w="1257" w:type="dxa"/>
+            <w:vMerge/>
+          </w:tcPr>
+          <w:p/>
+        </w:tc>
+        <w:tc>
+          <w:tcPr>
+            <w:tcW w:w="1248" w:type="dxa"/>
+            <w:vMerge/>
+          </w:tcPr>
+          <w:p/>
+        </w:tc>
+        <w:tc>
+          <w:tcPr>
+            <w:tcW w:w="1247" w:type="dxa"/>
+            <w:vMerge/>
+          </w:tcPr>
+          <w:p/>
+        </w:tc>
+        <w:tc>
+          <w:tcPr>
+            <w:tcW w:w="1291" w:type="dxa"/>
+          </w:tcPr>
+          <w:p>
+            <w:r>
+              <w:t>2-3</w:t>
+            </w:r>
+          </w:p>
+        </w:tc>
+        <w:tc>
+          <w:tcPr>
+            <w:tcW w:w="998" w:type="dxa"/>
+          </w:tcPr>
+          <w:p>
+            <w:r>
+              <w:t>-0.267</w:t>
+            </w:r>
+          </w:p>
+        </w:tc>
+        <w:tc>
+          <w:tcPr>
+            <w:tcW w:w="1539" w:type="dxa"/>
+          </w:tcPr>
+          <w:p>
+            <w:r>
+              <w:t>(</w:t>
+            </w:r>
+            <w:r>
+              <w:t>-0.31, -0.22</w:t>
+            </w:r>
+            <w:r>
+              <w:t>)</w:t>
+            </w:r>
+          </w:p>
+        </w:tc>
+        <w:tc>
+          <w:tcPr>
+            <w:tcW w:w="1248" w:type="dxa"/>
+          </w:tcPr>
+          <w:p>
+            <w:pPr>
+              <w:rPr>
+                <w:b/>
+              </w:rPr>
+            </w:pPr>
+            <w:r>
+              <w:rPr>
+                <w:b/>
+              </w:rPr>
+              <w:t>1.75e-10</w:t>
+            </w:r>
+          </w:p>
+        </w:tc>
+      </w:tr>
+      <w:tr>
+        <w:tc>
+          <w:tcPr>
+            <w:tcW w:w="1257" w:type="dxa"/>
+            <w:vMerge/>
+          </w:tcPr>
+          <w:p/>
+        </w:tc>
+        <w:tc>
+          <w:tcPr>
+            <w:tcW w:w="1248" w:type="dxa"/>
+            <w:vMerge/>
+          </w:tcPr>
+          <w:p/>
+        </w:tc>
+        <w:tc>
+          <w:tcPr>
+            <w:tcW w:w="1247" w:type="dxa"/>
+            <w:vMerge/>
+          </w:tcPr>
+          <w:p/>
+        </w:tc>
+        <w:tc>
+          <w:tcPr>
+            <w:tcW w:w="1291" w:type="dxa"/>
+          </w:tcPr>
+          <w:p>
+            <w:r>
+              <w:t>2-4</w:t>
+            </w:r>
+          </w:p>
+        </w:tc>
+        <w:tc>
+          <w:tcPr>
+            <w:tcW w:w="998" w:type="dxa"/>
+          </w:tcPr>
+          <w:p>
+            <w:r>
+              <w:t>-0.337</w:t>
+            </w:r>
+          </w:p>
+        </w:tc>
+        <w:tc>
+          <w:tcPr>
+            <w:tcW w:w="1539" w:type="dxa"/>
+          </w:tcPr>
+          <w:p>
+            <w:r>
+              <w:t>(</w:t>
+            </w:r>
+            <w:r>
+              <w:t>-0.38, -0.28</w:t>
+            </w:r>
+            <w:r>
+              <w:t>)</w:t>
+            </w:r>
+          </w:p>
+        </w:tc>
+        <w:tc>
+          <w:tcPr>
+            <w:tcW w:w="1248" w:type="dxa"/>
+          </w:tcPr>
+          <w:p>
+            <w:pPr>
+              <w:rPr>
+                <w:b/>
+              </w:rPr>
+            </w:pPr>
+            <w:r>
+              <w:rPr>
+                <w:b/>
+              </w:rPr>
+              <w:t>1.75e-10</w:t>
+            </w:r>
+          </w:p>
+        </w:tc>
+      </w:tr>
+      <w:tr>
+        <w:tc>
+          <w:tcPr>
+            <w:tcW w:w="1257" w:type="dxa"/>
+            <w:vMerge/>
+          </w:tcPr>
+          <w:p/>
+        </w:tc>
+        <w:tc>
+          <w:tcPr>
+            <w:tcW w:w="1248" w:type="dxa"/>
+            <w:vMerge/>
+          </w:tcPr>
+          <w:p/>
+        </w:tc>
+        <w:tc>
+          <w:tcPr>
+            <w:tcW w:w="1247" w:type="dxa"/>
+            <w:vMerge/>
+          </w:tcPr>
+          <w:p/>
+        </w:tc>
+        <w:tc>
+          <w:tcPr>
+            <w:tcW w:w="1291" w:type="dxa"/>
+          </w:tcPr>
+          <w:p>
+            <w:r>
+              <w:t>2-5</w:t>
+            </w:r>
+          </w:p>
+        </w:tc>
+        <w:tc>
+          <w:tcPr>
+            <w:tcW w:w="998" w:type="dxa"/>
+          </w:tcPr>
+          <w:p>
+            <w:r>
+              <w:t>-0.368</w:t>
+            </w:r>
+          </w:p>
+        </w:tc>
+        <w:tc>
+          <w:tcPr>
+            <w:tcW w:w="1539" w:type="dxa"/>
+          </w:tcPr>
+          <w:p>
+            <w:r>
+              <w:t>(</w:t>
+            </w:r>
+            <w:r>
+              <w:t>-0.42, -0.30</w:t>
+            </w:r>
+            <w:r>
+              <w:t>)</w:t>
+            </w:r>
+          </w:p>
+        </w:tc>
+        <w:tc>
+          <w:tcPr>
+            <w:tcW w:w="1248" w:type="dxa"/>
+          </w:tcPr>
+          <w:p>
+            <w:pPr>
+              <w:rPr>
+                <w:b/>
+              </w:rPr>
+            </w:pPr>
+            <w:r>
+              <w:rPr>
+                <w:b/>
+              </w:rPr>
+              <w:t>1.75e-10</w:t>
+            </w:r>
+          </w:p>
+        </w:tc>
+      </w:tr>
+      <w:tr>
+        <w:tc>
+          <w:tcPr>
+            <w:tcW w:w="1257" w:type="dxa"/>
+            <w:vMerge/>
+          </w:tcPr>
+          <w:p/>
+        </w:tc>
+        <w:tc>
+          <w:tcPr>
+            <w:tcW w:w="1248" w:type="dxa"/>
+            <w:vMerge/>
+          </w:tcPr>
+          <w:p/>
+        </w:tc>
+        <w:tc>
+          <w:tcPr>
+            <w:tcW w:w="1247" w:type="dxa"/>
+            <w:vMerge/>
+          </w:tcPr>
+          <w:p/>
+        </w:tc>
+        <w:tc>
+          <w:tcPr>
+            <w:tcW w:w="1291" w:type="dxa"/>
+          </w:tcPr>
+          <w:p>
+            <w:r>
+              <w:t>2-6</w:t>
+            </w:r>
+          </w:p>
+        </w:tc>
+        <w:tc>
+          <w:tcPr>
+            <w:tcW w:w="998" w:type="dxa"/>
+          </w:tcPr>
+          <w:p>
+            <w:r>
+              <w:t>-0.380</w:t>
+            </w:r>
+          </w:p>
+        </w:tc>
+        <w:tc>
+          <w:tcPr>
+            <w:tcW w:w="1539" w:type="dxa"/>
+          </w:tcPr>
+          <w:p>
+            <w:r>
+              <w:t>(</w:t>
+            </w:r>
+            <w:r>
+              <w:t>-0.44, -0.31</w:t>
+            </w:r>
+            <w:r>
+              <w:t>)</w:t>
+            </w:r>
+          </w:p>
+        </w:tc>
+        <w:tc>
+          <w:tcPr>
+            <w:tcW w:w="1248" w:type="dxa"/>
+          </w:tcPr>
+          <w:p>
+            <w:pPr>
+              <w:rPr>
+                <w:b/>
+              </w:rPr>
+            </w:pPr>
+            <w:r>
+              <w:rPr>
+                <w:b/>
+              </w:rPr>
+              <w:t>1.75e-10</w:t>
+            </w:r>
+          </w:p>
+        </w:tc>
+      </w:tr>
+      <w:tr>
+        <w:tc>
+          <w:tcPr>
+            <w:tcW w:w="1257" w:type="dxa"/>
+            <w:vMerge/>
+          </w:tcPr>
+          <w:p/>
+        </w:tc>
+        <w:tc>
+          <w:tcPr>
+            <w:tcW w:w="1248" w:type="dxa"/>
+            <w:vMerge/>
+          </w:tcPr>
+          <w:p/>
+        </w:tc>
+        <w:tc>
+          <w:tcPr>
+            <w:tcW w:w="1247" w:type="dxa"/>
+            <w:vMerge/>
+          </w:tcPr>
+          <w:p/>
+        </w:tc>
+        <w:tc>
+          <w:tcPr>
+            <w:tcW w:w="1291" w:type="dxa"/>
+          </w:tcPr>
+          <w:p>
+            <w:r>
+              <w:t>3-4</w:t>
+            </w:r>
+          </w:p>
+        </w:tc>
+        <w:tc>
+          <w:tcPr>
+            <w:tcW w:w="998" w:type="dxa"/>
+          </w:tcPr>
+          <w:p>
+            <w:r>
+              <w:t>-0.069</w:t>
+            </w:r>
+          </w:p>
+        </w:tc>
+        <w:tc>
+          <w:tcPr>
+            <w:tcW w:w="1539" w:type="dxa"/>
+          </w:tcPr>
+          <w:p>
+            <w:r>
+              <w:t>(</w:t>
+            </w:r>
+            <w:r>
+              <w:t>-0.12, -0.01</w:t>
+            </w:r>
+            <w:r>
+              <w:t>)</w:t>
+            </w:r>
+          </w:p>
+        </w:tc>
+        <w:tc>
+          <w:tcPr>
+            <w:tcW w:w="1248" w:type="dxa"/>
+          </w:tcPr>
+          <w:p>
+            <w:pPr>
+              <w:rPr>
+                <w:b/>
+              </w:rPr>
+            </w:pPr>
+            <w:r>
+              <w:rPr>
+                <w:b/>
+              </w:rPr>
+              <w:t>2.69e-03</w:t>
+            </w:r>
+          </w:p>
+        </w:tc>
+      </w:tr>
+      <w:tr>
+        <w:tc>
+          <w:tcPr>
+            <w:tcW w:w="1257" w:type="dxa"/>
+            <w:vMerge/>
+          </w:tcPr>
+          <w:p/>
+        </w:tc>
+        <w:tc>
+          <w:tcPr>
+            <w:tcW w:w="1248" w:type="dxa"/>
+            <w:vMerge/>
+          </w:tcPr>
+          <w:p/>
+        </w:tc>
+        <w:tc>
+          <w:tcPr>
+            <w:tcW w:w="1247" w:type="dxa"/>
+            <w:vMerge/>
+          </w:tcPr>
+          <w:p/>
+        </w:tc>
+        <w:tc>
+          <w:tcPr>
+            <w:tcW w:w="1291" w:type="dxa"/>
+          </w:tcPr>
+          <w:p>
+            <w:r>
+              <w:t>3-5</w:t>
+            </w:r>
+          </w:p>
+        </w:tc>
+        <w:tc>
+          <w:tcPr>
+            <w:tcW w:w="998" w:type="dxa"/>
+          </w:tcPr>
+          <w:p>
+            <w:r>
+              <w:t>-0.100</w:t>
+            </w:r>
+          </w:p>
+        </w:tc>
+        <w:tc>
+          <w:tcPr>
+            <w:tcW w:w="1539" w:type="dxa"/>
+          </w:tcPr>
+          <w:p>
+            <w:r>
+              <w:t>(</w:t>
+            </w:r>
+            <w:r>
+              <w:t>-0.16, -0.03</w:t>
+            </w:r>
+            <w:r>
+              <w:t>)</w:t>
+            </w:r>
+          </w:p>
+        </w:tc>
+        <w:tc>
+          <w:tcPr>
+            <w:tcW w:w="1248" w:type="dxa"/>
+          </w:tcPr>
+          <w:p>
+            <w:pPr>
+              <w:rPr>
+                <w:b/>
+              </w:rPr>
+            </w:pPr>
+            <w:r>
+              <w:rPr>
+                <w:b/>
+              </w:rPr>
+              <w:t>7.57e-05</w:t>
+            </w:r>
+          </w:p>
+        </w:tc>
+      </w:tr>
+      <w:tr>
+        <w:tc>
+          <w:tcPr>
+            <w:tcW w:w="1257" w:type="dxa"/>
+            <w:vMerge/>
+          </w:tcPr>
+          <w:p/>
+        </w:tc>
+        <w:tc>
+          <w:tcPr>
+            <w:tcW w:w="1248" w:type="dxa"/>
+            <w:vMerge/>
+          </w:tcPr>
+          <w:p/>
+        </w:tc>
+        <w:tc>
+          <w:tcPr>
+            <w:tcW w:w="1247" w:type="dxa"/>
+            <w:vMerge/>
+          </w:tcPr>
+          <w:p/>
+        </w:tc>
+        <w:tc>
+          <w:tcPr>
+            <w:tcW w:w="1291" w:type="dxa"/>
+          </w:tcPr>
+          <w:p>
+            <w:r>
+              <w:t>3-6</w:t>
+            </w:r>
+          </w:p>
+        </w:tc>
+        <w:tc>
+          <w:tcPr>
+            <w:tcW w:w="998" w:type="dxa"/>
+          </w:tcPr>
+          <w:p>
+            <w:r>
+              <w:t>-0.112</w:t>
+            </w:r>
+          </w:p>
+        </w:tc>
+        <w:tc>
+          <w:tcPr>
+            <w:tcW w:w="1539" w:type="dxa"/>
+          </w:tcPr>
+          <w:p>
+            <w:r>
+              <w:t>(</w:t>
+            </w:r>
+            <w:r>
+              <w:t>-0.17, -0.03</w:t>
+            </w:r>
+            <w:r>
+              <w:t>)</w:t>
+            </w:r>
+          </w:p>
+        </w:tc>
+        <w:tc>
+          <w:tcPr>
+            <w:tcW w:w="1248" w:type="dxa"/>
+          </w:tcPr>
+          <w:p>
+            <w:pPr>
+              <w:rPr>
+                <w:b/>
+              </w:rPr>
+            </w:pPr>
+            <w:r>
+              <w:rPr>
+                <w:b/>
+              </w:rPr>
+              <w:t>1.77e-05</w:t>
+            </w:r>
+          </w:p>
+        </w:tc>
+      </w:tr>
+      <w:tr>
+        <w:tc>
+          <w:tcPr>
+            <w:tcW w:w="1257" w:type="dxa"/>
+            <w:vMerge/>
+          </w:tcPr>
+          <w:p/>
+        </w:tc>
+        <w:tc>
+          <w:tcPr>
+            <w:tcW w:w="1248" w:type="dxa"/>
+            <w:vMerge/>
+          </w:tcPr>
+          <w:p/>
+        </w:tc>
+        <w:tc>
+          <w:tcPr>
+            <w:tcW w:w="1247" w:type="dxa"/>
+            <w:vMerge/>
+          </w:tcPr>
+          <w:p/>
+        </w:tc>
+        <w:tc>
+          <w:tcPr>
+            <w:tcW w:w="1291" w:type="dxa"/>
+          </w:tcPr>
+          <w:p>
+            <w:r>
+              <w:t>4-5</w:t>
+            </w:r>
+          </w:p>
+        </w:tc>
+        <w:tc>
+          <w:tcPr>
+            <w:tcW w:w="998" w:type="dxa"/>
+          </w:tcPr>
+          <w:p>
+            <w:r>
+              <w:t>-0.030</w:t>
+            </w:r>
+          </w:p>
+        </w:tc>
+        <w:tc>
+          <w:tcPr>
+            <w:tcW w:w="1539" w:type="dxa"/>
+          </w:tcPr>
+          <w:p>
+            <w:r>
+              <w:t>(</w:t>
+            </w:r>
+            <w:r>
+              <w:t>-0.09, 0.03</w:t>
+            </w:r>
+            <w:r>
+              <w:t>)</w:t>
+            </w:r>
+          </w:p>
+        </w:tc>
+        <w:tc>
+          <w:tcPr>
+            <w:tcW w:w="1248" w:type="dxa"/>
+          </w:tcPr>
+          <w:p>
+            <w:r>
+              <w:t>0.</w:t>
+            </w:r>
+            <w:r>
+              <w:t>75</w:t>
+            </w:r>
+          </w:p>
+        </w:tc>
+      </w:tr>
+      <w:tr>
+        <w:tc>
+          <w:tcPr>
+            <w:tcW w:w="1257" w:type="dxa"/>
+            <w:vMerge/>
+          </w:tcPr>
+          <w:p/>
+        </w:tc>
+        <w:tc>
+          <w:tcPr>
+            <w:tcW w:w="1248" w:type="dxa"/>
+            <w:vMerge/>
+          </w:tcPr>
+          <w:p/>
+        </w:tc>
+        <w:tc>
+          <w:tcPr>
+            <w:tcW w:w="1247" w:type="dxa"/>
+            <w:vMerge/>
+          </w:tcPr>
+          <w:p/>
+        </w:tc>
+        <w:tc>
+          <w:tcPr>
+            <w:tcW w:w="1291" w:type="dxa"/>
+          </w:tcPr>
+          <w:p>
+            <w:r>
+              <w:t>4-6</w:t>
+            </w:r>
+          </w:p>
+        </w:tc>
+        <w:tc>
+          <w:tcPr>
+            <w:tcW w:w="998" w:type="dxa"/>
+          </w:tcPr>
+          <w:p>
+            <w:r>
+              <w:t>-0.043</w:t>
+            </w:r>
+          </w:p>
+        </w:tc>
+        <w:tc>
+          <w:tcPr>
+            <w:tcW w:w="1539" w:type="dxa"/>
+          </w:tcPr>
+          <w:p>
+            <w:r>
+              <w:t>(</w:t>
+            </w:r>
+            <w:r>
+              <w:t>-0.11, 0.02</w:t>
+            </w:r>
+            <w:r>
+              <w:t>)</w:t>
+            </w:r>
+          </w:p>
+        </w:tc>
+        <w:tc>
+          <w:tcPr>
+            <w:tcW w:w="1248" w:type="dxa"/>
+          </w:tcPr>
+          <w:p>
+            <w:r>
+              <w:t>0.46</w:t>
+            </w:r>
+          </w:p>
+        </w:tc>
+      </w:tr>
+      <w:tr>
+        <w:tc>
+          <w:tcPr>
+            <w:tcW w:w="1257" w:type="dxa"/>
+            <w:vMerge/>
+          </w:tcPr>
+          <w:p/>
+        </w:tc>
+        <w:tc>
+          <w:tcPr>
+            <w:tcW w:w="1248" w:type="dxa"/>
+            <w:vMerge/>
+          </w:tcPr>
+          <w:p/>
+        </w:tc>
+        <w:tc>
+          <w:tcPr>
+            <w:tcW w:w="1247" w:type="dxa"/>
+            <w:vMerge/>
+          </w:tcPr>
+          <w:p/>
+        </w:tc>
+        <w:tc>
+          <w:tcPr>
+            <w:tcW w:w="1291" w:type="dxa"/>
+          </w:tcPr>
+          <w:p>
+            <w:r>
+              <w:t>5-6</w:t>
+            </w:r>
+          </w:p>
+        </w:tc>
+        <w:tc>
+          <w:tcPr>
+            <w:tcW w:w="998" w:type="dxa"/>
+          </w:tcPr>
+          <w:p>
+            <w:r>
+              <w:t>-0.012</w:t>
+            </w:r>
+          </w:p>
+        </w:tc>
+        <w:tc>
+          <w:tcPr>
+            <w:tcW w:w="1539" w:type="dxa"/>
+          </w:tcPr>
+          <w:p>
+            <w:r>
+              <w:t>(</w:t>
+            </w:r>
+            <w:r>
+              <w:t>-0.08, 0.06</w:t>
+            </w:r>
+            <w:r>
+              <w:t>)</w:t>
+            </w:r>
+          </w:p>
+        </w:tc>
+        <w:tc>
+          <w:tcPr>
+            <w:tcW w:w="1248" w:type="dxa"/>
+          </w:tcPr>
+          <w:p>
+            <w:r>
+              <w:t>0.99</w:t>
+            </w:r>
+          </w:p>
+        </w:tc>
+      </w:tr>
+      <w:tr>
+        <w:tc>
+          <w:tcPr>
+            <w:tcW w:w="1257" w:type="dxa"/>
+            <w:vMerge w:val="restart"/>
+          </w:tcPr>
+          <w:p>
+            <w:r>
+              <w:t xml:space="preserve">Contribution to </w:t>
+            </w:r>
+            <w:r>
+              <w:t>AGB</w:t>
+            </w:r>
+            <w:r>
+              <w:t xml:space="preserve"> proportion</w:t>
+            </w:r>
+          </w:p>
+        </w:tc>
+        <w:tc>
+          <w:tcPr>
+            <w:tcW w:w="1248" w:type="dxa"/>
+            <w:vMerge w:val="restart"/>
+          </w:tcPr>
+          <w:p>
+            <w:r>
+              <w:t>34.13</w:t>
+            </w:r>
+          </w:p>
+        </w:tc>
+        <w:tc>
+          <w:tcPr>
+            <w:tcW w:w="1247" w:type="dxa"/>
+            <w:vMerge w:val="restart"/>
+          </w:tcPr>
+          <w:p>
+            <w:pPr>
+              <w:rPr>
+                <w:b/>
+              </w:rPr>
+            </w:pPr>
+            <w:r>
+              <w:rPr>
+                <w:b/>
+              </w:rPr>
+              <w:t>&lt;2e-16</w:t>
+            </w:r>
+          </w:p>
+        </w:tc>
+        <w:tc>
+          <w:tcPr>
+            <w:tcW w:w="1291" w:type="dxa"/>
+          </w:tcPr>
+          <w:p>
+            <w:r>
+              <w:t>1-2</w:t>
+            </w:r>
+          </w:p>
+        </w:tc>
+        <w:tc>
+          <w:tcPr>
+            <w:tcW w:w="998" w:type="dxa"/>
+          </w:tcPr>
+          <w:p>
+            <w:r>
+              <w:t>0.19</w:t>
+            </w:r>
+          </w:p>
+        </w:tc>
+        <w:tc>
+          <w:tcPr>
+            <w:tcW w:w="1539" w:type="dxa"/>
+          </w:tcPr>
+          <w:p>
+            <w:r>
+              <w:t>(</w:t>
+            </w:r>
+            <w:r>
+              <w:t>0.12, 0.25</w:t>
+            </w:r>
+            <w:r>
+              <w:t>)</w:t>
+            </w:r>
+          </w:p>
+        </w:tc>
+        <w:tc>
+          <w:tcPr>
+            <w:tcW w:w="1248" w:type="dxa"/>
+          </w:tcPr>
+          <w:p>
+            <w:pPr>
+              <w:rPr>
+                <w:b/>
+              </w:rPr>
+            </w:pPr>
+            <w:r>
+              <w:rPr>
+                <w:b/>
+              </w:rPr>
+              <w:t>1.75e-10</w:t>
+            </w:r>
+          </w:p>
+        </w:tc>
+      </w:tr>
+      <w:tr>
+        <w:tc>
+          <w:tcPr>
+            <w:tcW w:w="1257" w:type="dxa"/>
+            <w:vMerge/>
+          </w:tcPr>
+          <w:p/>
+        </w:tc>
+        <w:tc>
+          <w:tcPr>
+            <w:tcW w:w="1248" w:type="dxa"/>
+            <w:vMerge/>
+          </w:tcPr>
+          <w:p/>
+        </w:tc>
+        <w:tc>
+          <w:tcPr>
+            <w:tcW w:w="1247" w:type="dxa"/>
+            <w:vMerge/>
+          </w:tcPr>
+          <w:p/>
+        </w:tc>
+        <w:tc>
+          <w:tcPr>
+            <w:tcW w:w="1291" w:type="dxa"/>
+          </w:tcPr>
+          <w:p>
+            <w:r>
+              <w:t>1-3</w:t>
+            </w:r>
+          </w:p>
+        </w:tc>
+        <w:tc>
+          <w:tcPr>
+            <w:tcW w:w="998" w:type="dxa"/>
+          </w:tcPr>
+          <w:p>
+            <w:r>
+              <w:t>0.18</w:t>
+            </w:r>
+          </w:p>
+        </w:tc>
+        <w:tc>
+          <w:tcPr>
+            <w:tcW w:w="1539" w:type="dxa"/>
+          </w:tcPr>
+          <w:p>
+            <w:r>
+              <w:t>(</w:t>
+            </w:r>
+            <w:r>
+              <w:t>0.11, 0.24</w:t>
+            </w:r>
+            <w:r>
+              <w:t>)</w:t>
+            </w:r>
+          </w:p>
+        </w:tc>
+        <w:tc>
+          <w:tcPr>
+            <w:tcW w:w="1248" w:type="dxa"/>
+          </w:tcPr>
+          <w:p>
+            <w:pPr>
+              <w:rPr>
+                <w:b/>
+              </w:rPr>
+            </w:pPr>
+            <w:r>
+              <w:rPr>
+                <w:b/>
+              </w:rPr>
+              <w:t>1.76e-10</w:t>
+            </w:r>
+          </w:p>
+        </w:tc>
+      </w:tr>
+      <w:tr>
+        <w:tc>
+          <w:tcPr>
+            <w:tcW w:w="1257" w:type="dxa"/>
+            <w:vMerge/>
+          </w:tcPr>
+          <w:p/>
+        </w:tc>
+        <w:tc>
+          <w:tcPr>
+            <w:tcW w:w="1248" w:type="dxa"/>
+            <w:vMerge/>
+          </w:tcPr>
+          <w:p/>
+        </w:tc>
+        <w:tc>
+          <w:tcPr>
+            <w:tcW w:w="1247" w:type="dxa"/>
+            <w:vMerge/>
+          </w:tcPr>
+          <w:p/>
+        </w:tc>
+        <w:tc>
+          <w:tcPr>
+            <w:tcW w:w="1291" w:type="dxa"/>
+          </w:tcPr>
+          <w:p>
+            <w:r>
+              <w:t>1-4</w:t>
+            </w:r>
+          </w:p>
+        </w:tc>
+        <w:tc>
+          <w:tcPr>
+            <w:tcW w:w="998" w:type="dxa"/>
+          </w:tcPr>
+          <w:p>
+            <w:r>
+              <w:t>0.18</w:t>
+            </w:r>
+          </w:p>
+        </w:tc>
+        <w:tc>
+          <w:tcPr>
+            <w:tcW w:w="1539" w:type="dxa"/>
+          </w:tcPr>
+          <w:p>
+            <w:r>
+              <w:t>(0.10, 0.25)</w:t>
+            </w:r>
+          </w:p>
+        </w:tc>
+        <w:tc>
+          <w:tcPr>
+            <w:tcW w:w="1248" w:type="dxa"/>
+          </w:tcPr>
+          <w:p>
+            <w:pPr>
+              <w:rPr>
+                <w:b/>
+              </w:rPr>
+            </w:pPr>
+            <w:r>
+              <w:rPr>
+                <w:b/>
+              </w:rPr>
+              <w:t>2.11e-10</w:t>
+            </w:r>
+          </w:p>
+        </w:tc>
+      </w:tr>
+      <w:tr>
+        <w:tc>
+          <w:tcPr>
+            <w:tcW w:w="1257" w:type="dxa"/>
+            <w:vMerge/>
+          </w:tcPr>
+          <w:p/>
+        </w:tc>
+        <w:tc>
+          <w:tcPr>
+            <w:tcW w:w="1248" w:type="dxa"/>
+            <w:vMerge/>
+          </w:tcPr>
+          <w:p/>
+        </w:tc>
+        <w:tc>
+          <w:tcPr>
+            <w:tcW w:w="1247" w:type="dxa"/>
+            <w:vMerge/>
+          </w:tcPr>
+          <w:p/>
+        </w:tc>
+        <w:tc>
+          <w:tcPr>
+            <w:tcW w:w="1291" w:type="dxa"/>
+          </w:tcPr>
+          <w:p>
+            <w:r>
+              <w:t>1-5</w:t>
+            </w:r>
+          </w:p>
+        </w:tc>
+        <w:tc>
+          <w:tcPr>
+            <w:tcW w:w="998" w:type="dxa"/>
+          </w:tcPr>
+          <w:p>
+            <w:r>
+              <w:t>0.23</w:t>
+            </w:r>
+          </w:p>
+        </w:tc>
+        <w:tc>
+          <w:tcPr>
+            <w:tcW w:w="1539" w:type="dxa"/>
+          </w:tcPr>
+          <w:p>
+            <w:r>
+              <w:t>(</w:t>
+            </w:r>
+            <w:r>
+              <w:t>0.14, 0.31</w:t>
+            </w:r>
+            <w:r>
+              <w:t>)</w:t>
+            </w:r>
+          </w:p>
+        </w:tc>
+        <w:tc>
+          <w:tcPr>
+            <w:tcW w:w="1248" w:type="dxa"/>
+          </w:tcPr>
+          <w:p>
+            <w:pPr>
+              <w:rPr>
+                <w:b/>
+              </w:rPr>
+            </w:pPr>
+            <w:r>
+              <w:rPr>
+                <w:b/>
+              </w:rPr>
+              <w:t>1.76e-10</w:t>
+            </w:r>
+          </w:p>
+        </w:tc>
+      </w:tr>
+      <w:tr>
+        <w:tc>
+          <w:tcPr>
+            <w:tcW w:w="1257" w:type="dxa"/>
+            <w:vMerge/>
+          </w:tcPr>
+          <w:p/>
+        </w:tc>
+        <w:tc>
+          <w:tcPr>
+            <w:tcW w:w="1248" w:type="dxa"/>
+            <w:vMerge/>
+          </w:tcPr>
+          <w:p/>
+        </w:tc>
+        <w:tc>
+          <w:tcPr>
+            <w:tcW w:w="1247" w:type="dxa"/>
+            <w:vMerge/>
+          </w:tcPr>
+          <w:p/>
+        </w:tc>
+        <w:tc>
+          <w:tcPr>
+            <w:tcW w:w="1291" w:type="dxa"/>
+          </w:tcPr>
+          <w:p>
+            <w:r>
+              <w:t>1-6</w:t>
+            </w:r>
+          </w:p>
+        </w:tc>
+        <w:tc>
+          <w:tcPr>
+            <w:tcW w:w="998" w:type="dxa"/>
+          </w:tcPr>
+          <w:p>
+            <w:r>
+              <w:t>0.36</w:t>
+            </w:r>
+          </w:p>
+        </w:tc>
+        <w:tc>
+          <w:tcPr>
+            <w:tcW w:w="1539" w:type="dxa"/>
+          </w:tcPr>
+          <w:p>
+            <w:r>
+              <w:t>(</w:t>
+            </w:r>
+            <w:r>
+              <w:t>0.27, 0.45</w:t>
+            </w:r>
+            <w:r>
+              <w:t>)</w:t>
+            </w:r>
+          </w:p>
+        </w:tc>
+        <w:tc>
+          <w:tcPr>
+            <w:tcW w:w="1248" w:type="dxa"/>
+          </w:tcPr>
+          <w:p>
+            <w:pPr>
+              <w:rPr>
+                <w:b/>
+              </w:rPr>
+            </w:pPr>
+            <w:r>
+              <w:rPr>
+                <w:b/>
+              </w:rPr>
+              <w:t>1.75e-10</w:t>
+            </w:r>
+          </w:p>
+        </w:tc>
+      </w:tr>
+      <w:tr>
+        <w:tc>
+          <w:tcPr>
+            <w:tcW w:w="1257" w:type="dxa"/>
+            <w:vMerge/>
+          </w:tcPr>
+          <w:p/>
+        </w:tc>
+        <w:tc>
+          <w:tcPr>
+            <w:tcW w:w="1248" w:type="dxa"/>
+            <w:vMerge/>
+          </w:tcPr>
+          <w:p/>
+        </w:tc>
+        <w:tc>
+          <w:tcPr>
+            <w:tcW w:w="1247" w:type="dxa"/>
+            <w:vMerge/>
+          </w:tcPr>
+          <w:p/>
+        </w:tc>
+        <w:tc>
+          <w:tcPr>
+            <w:tcW w:w="1291" w:type="dxa"/>
+          </w:tcPr>
+          <w:p>
+            <w:r>
+              <w:t>2-3</w:t>
+            </w:r>
+          </w:p>
+        </w:tc>
+        <w:tc>
+          <w:tcPr>
+            <w:tcW w:w="998" w:type="dxa"/>
+          </w:tcPr>
+          <w:p>
+            <w:r>
+              <w:t>-0.01</w:t>
+            </w:r>
+          </w:p>
+        </w:tc>
+        <w:tc>
+          <w:tcPr>
+            <w:tcW w:w="1539" w:type="dxa"/>
+          </w:tcPr>
+          <w:p>
+            <w:r>
+              <w:t>(</w:t>
+            </w:r>
+            <w:r>
+              <w:t>-0.07, 0.05</w:t>
+            </w:r>
+            <w:r>
+              <w:t>)</w:t>
+            </w:r>
+          </w:p>
+        </w:tc>
+        <w:tc>
+          <w:tcPr>
+            <w:tcW w:w="1248" w:type="dxa"/>
+          </w:tcPr>
+          <w:p>
+            <w:r>
+              <w:t>0.</w:t>
+            </w:r>
+            <w:r>
+              <w:t>99</w:t>
+            </w:r>
+          </w:p>
+        </w:tc>
+      </w:tr>
+      <w:tr>
+        <w:tc>
+          <w:tcPr>
+            <w:tcW w:w="1257" w:type="dxa"/>
+            <w:vMerge/>
+          </w:tcPr>
+          <w:p/>
+        </w:tc>
+        <w:tc>
+          <w:tcPr>
+            <w:tcW w:w="1248" w:type="dxa"/>
+            <w:vMerge/>
+          </w:tcPr>
+          <w:p/>
+        </w:tc>
+        <w:tc>
+          <w:tcPr>
+            <w:tcW w:w="1247" w:type="dxa"/>
+            <w:vMerge/>
+          </w:tcPr>
+          <w:p/>
+        </w:tc>
+        <w:tc>
+          <w:tcPr>
+            <w:tcW w:w="1291" w:type="dxa"/>
+          </w:tcPr>
+          <w:p>
+            <w:r>
+              <w:t>2-4</w:t>
+            </w:r>
+          </w:p>
+        </w:tc>
+        <w:tc>
+          <w:tcPr>
+            <w:tcW w:w="998" w:type="dxa"/>
+          </w:tcPr>
+          <w:p>
+            <w:r>
+              <w:t>-0.01</w:t>
+            </w:r>
+          </w:p>
+        </w:tc>
+        <w:tc>
+          <w:tcPr>
+            <w:tcW w:w="1539" w:type="dxa"/>
+          </w:tcPr>
+          <w:p>
+            <w:r>
+              <w:t>(</w:t>
+            </w:r>
+            <w:r>
+              <w:t>-0.08, 0.05</w:t>
+            </w:r>
+            <w:r>
+              <w:t>)</w:t>
+            </w:r>
+          </w:p>
+        </w:tc>
+        <w:tc>
+          <w:tcPr>
+            <w:tcW w:w="1248" w:type="dxa"/>
+          </w:tcPr>
+          <w:p>
+            <w:r>
+              <w:t>0.99</w:t>
+            </w:r>
+          </w:p>
+        </w:tc>
+      </w:tr>
+      <w:tr>
+        <w:tc>
+          <w:tcPr>
+            <w:tcW w:w="1257" w:type="dxa"/>
+            <w:vMerge/>
+          </w:tcPr>
+          <w:p/>
+        </w:tc>
+        <w:tc>
+          <w:tcPr>
+            <w:tcW w:w="1248" w:type="dxa"/>
+            <w:vMerge/>
+          </w:tcPr>
+          <w:p/>
+        </w:tc>
+        <w:tc>
+          <w:tcPr>
+            <w:tcW w:w="1247" w:type="dxa"/>
+            <w:vMerge/>
+          </w:tcPr>
+          <w:p/>
+        </w:tc>
+        <w:tc>
+          <w:tcPr>
+            <w:tcW w:w="1291" w:type="dxa"/>
+          </w:tcPr>
+          <w:p>
+            <w:r>
+              <w:t>2-5</w:t>
+            </w:r>
+          </w:p>
+        </w:tc>
+        <w:tc>
+          <w:tcPr>
+            <w:tcW w:w="998" w:type="dxa"/>
+          </w:tcPr>
+          <w:p>
+            <w:r>
+              <w:t>0.03</w:t>
+            </w:r>
+          </w:p>
+        </w:tc>
+        <w:tc>
+          <w:tcPr>
+            <w:tcW w:w="1539" w:type="dxa"/>
+          </w:tcPr>
+          <w:p>
+            <w:r>
+              <w:t>(</w:t>
+            </w:r>
+            <w:r>
+              <w:t>-0.04, 0.12</w:t>
+            </w:r>
+            <w:r>
+              <w:t>)</w:t>
+            </w:r>
+          </w:p>
+        </w:tc>
+        <w:tc>
+          <w:tcPr>
+            <w:tcW w:w="1248" w:type="dxa"/>
+          </w:tcPr>
+          <w:p>
+            <w:r>
+              <w:t>0.82</w:t>
+            </w:r>
+          </w:p>
+        </w:tc>
+      </w:tr>
+      <w:tr>
+        <w:tc>
+          <w:tcPr>
+            <w:tcW w:w="1257" w:type="dxa"/>
+            <w:vMerge/>
+          </w:tcPr>
+          <w:p/>
+        </w:tc>
+        <w:tc>
+          <w:tcPr>
+            <w:tcW w:w="1248" w:type="dxa"/>
+            <w:vMerge/>
+          </w:tcPr>
+          <w:p/>
+        </w:tc>
+        <w:tc>
+          <w:tcPr>
+            <w:tcW w:w="1247" w:type="dxa"/>
+            <w:vMerge/>
+          </w:tcPr>
+          <w:p/>
+        </w:tc>
+        <w:tc>
+          <w:tcPr>
+            <w:tcW w:w="1291" w:type="dxa"/>
+          </w:tcPr>
+          <w:p>
+            <w:r>
+              <w:t>2-6</w:t>
+            </w:r>
+          </w:p>
+        </w:tc>
+        <w:tc>
+          <w:tcPr>
+            <w:tcW w:w="998" w:type="dxa"/>
+          </w:tcPr>
+          <w:p>
+            <w:r>
+              <w:t>0.17</w:t>
+            </w:r>
+          </w:p>
+        </w:tc>
+        <w:tc>
+          <w:tcPr>
+            <w:tcW w:w="1539" w:type="dxa"/>
+          </w:tcPr>
+          <w:p>
+            <w:r>
+              <w:t>(</w:t>
+            </w:r>
+            <w:r>
+              <w:t>0.08, 0.26</w:t>
+            </w:r>
+            <w:r>
+              <w:t>)</w:t>
+            </w:r>
+          </w:p>
+        </w:tc>
+        <w:tc>
+          <w:tcPr>
+            <w:tcW w:w="1248" w:type="dxa"/>
+          </w:tcPr>
+          <w:p>
+            <w:pPr>
+              <w:rPr>
+                <w:b/>
+              </w:rPr>
+            </w:pPr>
+            <w:r>
+              <w:rPr>
+                <w:b/>
+              </w:rPr>
+              <w:t>4.92e-07</w:t>
+            </w:r>
+          </w:p>
+        </w:tc>
+      </w:tr>
+      <w:tr>
+        <w:tc>
+          <w:tcPr>
+            <w:tcW w:w="1257" w:type="dxa"/>
+            <w:vMerge/>
+          </w:tcPr>
+          <w:p/>
+        </w:tc>
+        <w:tc>
+          <w:tcPr>
+            <w:tcW w:w="1248" w:type="dxa"/>
+            <w:vMerge/>
+          </w:tcPr>
+          <w:p/>
+        </w:tc>
+        <w:tc>
+          <w:tcPr>
+            <w:tcW w:w="1247" w:type="dxa"/>
+            <w:vMerge/>
+          </w:tcPr>
+          <w:p/>
+        </w:tc>
+        <w:tc>
+          <w:tcPr>
+            <w:tcW w:w="1291" w:type="dxa"/>
+          </w:tcPr>
+          <w:p>
+            <w:r>
+              <w:t>3-4</w:t>
+            </w:r>
+          </w:p>
+        </w:tc>
+        <w:tc>
+          <w:tcPr>
+            <w:tcW w:w="998" w:type="dxa"/>
+          </w:tcPr>
+          <w:p>
+            <w:r>
+              <w:t>-0.00</w:t>
+            </w:r>
+          </w:p>
+        </w:tc>
+        <w:tc>
+          <w:tcPr>
+            <w:tcW w:w="1539" w:type="dxa"/>
+          </w:tcPr>
+          <w:p>
+            <w:r>
+              <w:t>(</w:t>
+            </w:r>
+            <w:r>
+              <w:t>-0.07, 0.07</w:t>
+            </w:r>
+            <w:r>
+              <w:t>)</w:t>
+            </w:r>
+          </w:p>
+        </w:tc>
+        <w:tc>
+          <w:tcPr>
+            <w:tcW w:w="1248" w:type="dxa"/>
+          </w:tcPr>
+          <w:p>
+            <w:r>
+              <w:t>1.00</w:t>
+            </w:r>
+          </w:p>
+        </w:tc>
+      </w:tr>
+      <w:tr>
+        <w:tc>
+          <w:tcPr>
+            <w:tcW w:w="1257" w:type="dxa"/>
+            <w:vMerge/>
+          </w:tcPr>
+          <w:p/>
+        </w:tc>
+        <w:tc>
+          <w:tcPr>
+            <w:tcW w:w="1248" w:type="dxa"/>
+            <w:vMerge/>
+          </w:tcPr>
+          <w:p/>
+        </w:tc>
+        <w:tc>
+          <w:tcPr>
+            <w:tcW w:w="1247" w:type="dxa"/>
+            <w:vMerge/>
+          </w:tcPr>
+          <w:p/>
+        </w:tc>
+        <w:tc>
+          <w:tcPr>
+            <w:tcW w:w="1291" w:type="dxa"/>
+          </w:tcPr>
+          <w:p>
+            <w:r>
+              <w:t>3-5</w:t>
+            </w:r>
+          </w:p>
+        </w:tc>
+        <w:tc>
+          <w:tcPr>
+            <w:tcW w:w="998" w:type="dxa"/>
+          </w:tcPr>
+          <w:p>
+            <w:r>
+              <w:t>0.04</w:t>
+            </w:r>
+          </w:p>
+        </w:tc>
+        <w:tc>
+          <w:tcPr>
+            <w:tcW w:w="1539" w:type="dxa"/>
+          </w:tcPr>
+          <w:p>
+            <w:r>
+              <w:t>(</w:t>
+            </w:r>
+            <w:r>
+              <w:t>-0.03, 0.13</w:t>
+            </w:r>
+            <w:r>
+              <w:t>)</w:t>
+            </w:r>
+          </w:p>
+        </w:tc>
+        <w:tc>
+          <w:tcPr>
+            <w:tcW w:w="1248" w:type="dxa"/>
+          </w:tcPr>
+          <w:p>
+            <w:r>
+              <w:t>0.60</w:t>
+            </w:r>
+          </w:p>
+        </w:tc>
+      </w:tr>
+      <w:tr>
+        <w:tc>
+          <w:tcPr>
+            <w:tcW w:w="1257" w:type="dxa"/>
+            <w:vMerge/>
+          </w:tcPr>
+          <w:p/>
+        </w:tc>
+        <w:tc>
+          <w:tcPr>
+            <w:tcW w:w="1248" w:type="dxa"/>
+            <w:vMerge/>
+          </w:tcPr>
+          <w:p/>
+        </w:tc>
+        <w:tc>
+          <w:tcPr>
+            <w:tcW w:w="1247" w:type="dxa"/>
+            <w:vMerge/>
+          </w:tcPr>
+          <w:p/>
+        </w:tc>
+        <w:tc>
+          <w:tcPr>
+            <w:tcW w:w="1291" w:type="dxa"/>
+          </w:tcPr>
+          <w:p>
+            <w:r>
+              <w:t>3-6</w:t>
+            </w:r>
+          </w:p>
+        </w:tc>
+        <w:tc>
+          <w:tcPr>
+            <w:tcW w:w="998" w:type="dxa"/>
+          </w:tcPr>
+          <w:p>
+            <w:r>
+              <w:t>0.18</w:t>
+            </w:r>
+          </w:p>
+        </w:tc>
+        <w:tc>
+          <w:tcPr>
+            <w:tcW w:w="1539" w:type="dxa"/>
+          </w:tcPr>
+          <w:p>
+            <w:r>
+              <w:t>(</w:t>
+            </w:r>
+            <w:r>
+              <w:t>0.09, 0.27</w:t>
+            </w:r>
+            <w:r>
+              <w:t>)</w:t>
+            </w:r>
+          </w:p>
+        </w:tc>
+        <w:tc>
+          <w:tcPr>
+            <w:tcW w:w="1248" w:type="dxa"/>
+          </w:tcPr>
+          <w:p>
+            <w:pPr>
+              <w:rPr>
+                <w:b/>
+              </w:rPr>
+            </w:pPr>
+            <w:r>
+              <w:rPr>
+                <w:b/>
+              </w:rPr>
+              <w:t>1.33e-07</w:t>
+            </w:r>
+          </w:p>
+        </w:tc>
+      </w:tr>
+      <w:tr>
+        <w:tc>
+          <w:tcPr>
+            <w:tcW w:w="1257" w:type="dxa"/>
+            <w:vMerge/>
+          </w:tcPr>
+          <w:p/>
+        </w:tc>
+        <w:tc>
+          <w:tcPr>
+            <w:tcW w:w="1248" w:type="dxa"/>
+            <w:vMerge/>
+          </w:tcPr>
+          <w:p/>
+        </w:tc>
+        <w:tc>
+          <w:tcPr>
+            <w:tcW w:w="1247" w:type="dxa"/>
+            <w:vMerge/>
+          </w:tcPr>
+          <w:p/>
+        </w:tc>
+        <w:tc>
+          <w:tcPr>
+            <w:tcW w:w="1291" w:type="dxa"/>
+          </w:tcPr>
+          <w:p>
+            <w:r>
+              <w:t>4-5</w:t>
+            </w:r>
+          </w:p>
+        </w:tc>
+        <w:tc>
+          <w:tcPr>
+            <w:tcW w:w="998" w:type="dxa"/>
+          </w:tcPr>
+          <w:p>
+            <w:r>
+              <w:t>0.04</w:t>
+            </w:r>
+          </w:p>
+        </w:tc>
+        <w:tc>
+          <w:tcPr>
+            <w:tcW w:w="1539" w:type="dxa"/>
+          </w:tcPr>
+          <w:p>
+            <w:r>
+              <w:t>(</w:t>
+            </w:r>
+            <w:r>
+              <w:t>-0.04, 0.13</w:t>
+            </w:r>
+            <w:r>
+              <w:t>)</w:t>
+            </w:r>
+          </w:p>
+        </w:tc>
+        <w:tc>
+          <w:tcPr>
+            <w:tcW w:w="1248" w:type="dxa"/>
+          </w:tcPr>
+          <w:p>
+            <w:r>
+              <w:t>0.63</w:t>
+            </w:r>
+          </w:p>
+        </w:tc>
+      </w:tr>
+      <w:tr>
+        <w:tc>
+          <w:tcPr>
+            <w:tcW w:w="1257" w:type="dxa"/>
+            <w:vMerge/>
+          </w:tcPr>
+          <w:p/>
+        </w:tc>
+        <w:tc>
+          <w:tcPr>
+            <w:tcW w:w="1248" w:type="dxa"/>
+            <w:vMerge/>
+          </w:tcPr>
+          <w:p/>
+        </w:tc>
+        <w:tc>
+          <w:tcPr>
+            <w:tcW w:w="1247" w:type="dxa"/>
+            <w:vMerge/>
+          </w:tcPr>
+          <w:p/>
+        </w:tc>
+        <w:tc>
+          <w:tcPr>
+            <w:tcW w:w="1291" w:type="dxa"/>
+          </w:tcPr>
+          <w:p>
+            <w:r>
+              <w:t>4-6</w:t>
+            </w:r>
+          </w:p>
+        </w:tc>
+        <w:tc>
+          <w:tcPr>
+            <w:tcW w:w="998" w:type="dxa"/>
+          </w:tcPr>
+          <w:p>
+            <w:r>
+              <w:t>0.18</w:t>
+            </w:r>
+          </w:p>
+        </w:tc>
+        <w:tc>
+          <w:tcPr>
+            <w:tcW w:w="1539" w:type="dxa"/>
+          </w:tcPr>
+          <w:p>
+            <w:r>
+              <w:t>(</w:t>
+            </w:r>
+            <w:r>
+              <w:t>0.09, 0.28</w:t>
+            </w:r>
+            <w:r>
+              <w:t>)</w:t>
+            </w:r>
+          </w:p>
+        </w:tc>
+        <w:tc>
+          <w:tcPr>
+            <w:tcW w:w="1248" w:type="dxa"/>
+          </w:tcPr>
+          <w:p>
+            <w:pPr>
+              <w:rPr>
+                <w:b/>
+              </w:rPr>
+            </w:pPr>
+            <w:r>
+              <w:rPr>
+                <w:b/>
+              </w:rPr>
+              <w:t>4.11e-07</w:t>
+            </w:r>
+          </w:p>
+        </w:tc>
+      </w:tr>
+      <w:tr>
+        <w:tc>
+          <w:tcPr>
+            <w:tcW w:w="1257" w:type="dxa"/>
+            <w:vMerge/>
+          </w:tcPr>
+          <w:p/>
+        </w:tc>
+        <w:tc>
+          <w:tcPr>
+            <w:tcW w:w="1248" w:type="dxa"/>
+            <w:vMerge/>
+          </w:tcPr>
+          <w:p/>
+        </w:tc>
+        <w:tc>
+          <w:tcPr>
+            <w:tcW w:w="1247" w:type="dxa"/>
+            <w:vMerge/>
+          </w:tcPr>
+          <w:p/>
+        </w:tc>
+        <w:tc>
+          <w:tcPr>
+            <w:tcW w:w="1291" w:type="dxa"/>
+          </w:tcPr>
+          <w:p>
+            <w:r>
+              <w:t>5-6</w:t>
+            </w:r>
+          </w:p>
+        </w:tc>
+        <w:tc>
+          <w:tcPr>
+            <w:tcW w:w="998" w:type="dxa"/>
+          </w:tcPr>
+          <w:p>
+            <w:r>
+              <w:t>0.13</w:t>
+            </w:r>
+          </w:p>
+        </w:tc>
+        <w:tc>
+          <w:tcPr>
+            <w:tcW w:w="1539" w:type="dxa"/>
+          </w:tcPr>
+          <w:p>
+            <w:r>
+              <w:t>(</w:t>
+            </w:r>
+            <w:r>
+              <w:t>0.03, 0.24</w:t>
+            </w:r>
+            <w:r>
+              <w:t>)</w:t>
+            </w:r>
+          </w:p>
+        </w:tc>
+        <w:tc>
+          <w:tcPr>
+            <w:tcW w:w="1248" w:type="dxa"/>
+          </w:tcPr>
+          <w:p>
+            <w:pPr>
+              <w:rPr>
+                <w:b/>
+              </w:rPr>
+            </w:pPr>
+            <w:r>
+              <w:rPr>
+                <w:b/>
+              </w:rPr>
+              <w:t>2.70e-03</w:t>
+            </w:r>
+          </w:p>
+        </w:tc>
+      </w:tr>
+    </w:tbl>
+    <w:p/>
     <w:p>
       <w:r>
         <w:t>Table S</w:t>
@@ -18184,21 +20867,479 @@
         <w:t xml:space="preserve">. </w:t>
       </w:r>
       <w:r>
-        <w:t xml:space="preserve">Two-way ANOVA and </w:t>
-      </w:r>
-      <w:r>
-        <w:t xml:space="preserve">Tukey test on tree size contribution to AGB and stem density </w:t>
-      </w:r>
-      <w:r>
-        <w:t xml:space="preserve">between tree size classes and successional stage and their interactions. </w:t>
+        <w:t>Results of t</w:t>
+      </w:r>
+      <w:r>
+        <w:t xml:space="preserve">wo-way ANOVA </w:t>
+      </w:r>
+      <w:r>
+        <w:t xml:space="preserve">on tree size contribution to stem density </w:t>
+      </w:r>
+      <w:r>
+        <w:t xml:space="preserve">and aboveground biomass (AGB) </w:t>
+      </w:r>
+      <w:r>
+        <w:t>between tree size classes</w:t>
+      </w:r>
+      <w:r>
+        <w:t>,</w:t>
+      </w:r>
+      <w:r>
+        <w:t xml:space="preserve"> </w:t>
+      </w:r>
+      <w:r>
+        <w:t xml:space="preserve">forest </w:t>
+      </w:r>
+      <w:r>
+        <w:t>successional stage</w:t>
+      </w:r>
+      <w:r>
+        <w:t xml:space="preserve"> </w:t>
+      </w:r>
+      <w:r>
+        <w:t>(very young (VY), young (Y), and mature (M)</w:t>
+      </w:r>
+      <w:r>
+        <w:t>),</w:t>
+      </w:r>
+      <w:r>
+        <w:t xml:space="preserve"> and their interactions</w:t>
+      </w:r>
+      <w:r>
+        <w:t xml:space="preserve"> in TMCF plots (n= 160)</w:t>
+      </w:r>
+      <w:r>
+        <w:t xml:space="preserve">. </w:t>
+      </w:r>
+      <w:r>
+        <w:t xml:space="preserve">Trees were classified in six </w:t>
+      </w:r>
+      <w:r>
+        <w:t xml:space="preserve">size </w:t>
+      </w:r>
+      <w:r>
+        <w:t xml:space="preserve">classes </w:t>
+      </w:r>
+      <w:r>
+        <w:lastRenderedPageBreak/>
+        <w:t>according to their DBH as follows: class 1: DBH &lt; 10 cm; class 2: DBH 20-30 cm; class 3: DBH 30-40 cm; class 4: DBH 40-50 cm; class 5: DBH 50-60 cm; class 6: DBH &gt; 60 cm.</w:t>
+      </w:r>
+      <w:r>
+        <w:t xml:space="preserve"> Significant p-values are shown in bold. </w:t>
+      </w:r>
+      <w:r>
+        <w:rPr>
+          <w:highlight w:val="yellow"/>
+        </w:rPr>
+        <w:t xml:space="preserve">To see Tukey HSD </w:t>
+      </w:r>
+      <w:proofErr w:type="gramStart"/>
+      <w:r>
+        <w:rPr>
+          <w:highlight w:val="yellow"/>
+        </w:rPr>
+        <w:t>results</w:t>
+      </w:r>
+      <w:proofErr w:type="gramEnd"/>
+      <w:r>
+        <w:rPr>
+          <w:highlight w:val="yellow"/>
+        </w:rPr>
+        <w:t xml:space="preserve"> see full table in </w:t>
+      </w:r>
+      <w:proofErr w:type="spellStart"/>
+      <w:r>
+        <w:rPr>
+          <w:highlight w:val="yellow"/>
+        </w:rPr>
+        <w:t>Github</w:t>
+      </w:r>
+      <w:proofErr w:type="spellEnd"/>
+      <w:r>
+        <w:rPr>
+          <w:highlight w:val="yellow"/>
+        </w:rPr>
+        <w:t xml:space="preserve"> repository</w:t>
+      </w:r>
+      <w:r>
+        <w:t xml:space="preserve">. </w:t>
       </w:r>
     </w:p>
+    <w:tbl>
+      <w:tblPr>
+        <w:tblStyle w:val="TableGrid"/>
+        <w:tblW w:w="0" w:type="auto"/>
+        <w:tblLook w:val="04A0" w:firstRow="1" w:lastRow="0" w:firstColumn="1" w:lastColumn="0" w:noHBand="0" w:noVBand="1"/>
+      </w:tblPr>
+      <w:tblGrid>
+        <w:gridCol w:w="1975"/>
+        <w:gridCol w:w="2439"/>
+        <w:gridCol w:w="2207"/>
+        <w:gridCol w:w="2207"/>
+      </w:tblGrid>
+      <w:tr>
+        <w:tc>
+          <w:tcPr>
+            <w:tcW w:w="1975" w:type="dxa"/>
+          </w:tcPr>
+          <w:p>
+            <w:r>
+              <w:t>Response</w:t>
+            </w:r>
+          </w:p>
+        </w:tc>
+        <w:tc>
+          <w:tcPr>
+            <w:tcW w:w="2439" w:type="dxa"/>
+          </w:tcPr>
+          <w:p>
+            <w:r>
+              <w:rPr>
+                <w:highlight w:val="yellow"/>
+              </w:rPr>
+              <w:t>Factor?</w:t>
+            </w:r>
+          </w:p>
+        </w:tc>
+        <w:tc>
+          <w:tcPr>
+            <w:tcW w:w="2207" w:type="dxa"/>
+          </w:tcPr>
+          <w:p>
+            <w:r>
+              <w:t>F</w:t>
+            </w:r>
+          </w:p>
+        </w:tc>
+        <w:tc>
+          <w:tcPr>
+            <w:tcW w:w="2207" w:type="dxa"/>
+          </w:tcPr>
+          <w:p>
+            <w:pPr>
+              <w:rPr>
+                <w:i/>
+              </w:rPr>
+            </w:pPr>
+            <w:r>
+              <w:rPr>
+                <w:i/>
+              </w:rPr>
+              <w:t xml:space="preserve">p </w:t>
+            </w:r>
+          </w:p>
+        </w:tc>
+      </w:tr>
+      <w:tr>
+        <w:tc>
+          <w:tcPr>
+            <w:tcW w:w="1975" w:type="dxa"/>
+            <w:vMerge w:val="restart"/>
+          </w:tcPr>
+          <w:p>
+            <w:r>
+              <w:t>Contribution to stem density proportion</w:t>
+            </w:r>
+          </w:p>
+        </w:tc>
+        <w:tc>
+          <w:tcPr>
+            <w:tcW w:w="2439" w:type="dxa"/>
+          </w:tcPr>
+          <w:p>
+            <w:r>
+              <w:t xml:space="preserve">Size class </w:t>
+            </w:r>
+          </w:p>
+        </w:tc>
+        <w:tc>
+          <w:tcPr>
+            <w:tcW w:w="2207" w:type="dxa"/>
+          </w:tcPr>
+          <w:p>
+            <w:r>
+              <w:t>144.038</w:t>
+            </w:r>
+          </w:p>
+        </w:tc>
+        <w:tc>
+          <w:tcPr>
+            <w:tcW w:w="2207" w:type="dxa"/>
+          </w:tcPr>
+          <w:p>
+            <w:pPr>
+              <w:rPr>
+                <w:b/>
+              </w:rPr>
+            </w:pPr>
+            <w:r>
+              <w:rPr>
+                <w:b/>
+              </w:rPr>
+              <w:t>&lt; 2e-16</w:t>
+            </w:r>
+          </w:p>
+        </w:tc>
+      </w:tr>
+      <w:tr>
+        <w:tc>
+          <w:tcPr>
+            <w:tcW w:w="1975" w:type="dxa"/>
+            <w:vMerge/>
+          </w:tcPr>
+          <w:p/>
+        </w:tc>
+        <w:tc>
+          <w:tcPr>
+            <w:tcW w:w="2439" w:type="dxa"/>
+          </w:tcPr>
+          <w:p>
+            <w:r>
+              <w:t xml:space="preserve">Successional stage </w:t>
+            </w:r>
+          </w:p>
+        </w:tc>
+        <w:tc>
+          <w:tcPr>
+            <w:tcW w:w="2207" w:type="dxa"/>
+          </w:tcPr>
+          <w:p>
+            <w:r>
+              <w:t>19.048</w:t>
+            </w:r>
+          </w:p>
+        </w:tc>
+        <w:tc>
+          <w:tcPr>
+            <w:tcW w:w="2207" w:type="dxa"/>
+          </w:tcPr>
+          <w:p>
+            <w:pPr>
+              <w:rPr>
+                <w:b/>
+              </w:rPr>
+            </w:pPr>
+            <w:r>
+              <w:rPr>
+                <w:b/>
+              </w:rPr>
+              <w:t>9.43e-09</w:t>
+            </w:r>
+          </w:p>
+        </w:tc>
+      </w:tr>
+      <w:tr>
+        <w:tc>
+          <w:tcPr>
+            <w:tcW w:w="1975" w:type="dxa"/>
+            <w:vMerge/>
+          </w:tcPr>
+          <w:p/>
+        </w:tc>
+        <w:tc>
+          <w:tcPr>
+            <w:tcW w:w="2439" w:type="dxa"/>
+          </w:tcPr>
+          <w:p>
+            <w:r>
+              <w:t>Size class*Successional stage</w:t>
+            </w:r>
+          </w:p>
+        </w:tc>
+        <w:tc>
+          <w:tcPr>
+            <w:tcW w:w="2207" w:type="dxa"/>
+          </w:tcPr>
+          <w:p>
+            <w:r>
+              <w:t>4.641</w:t>
+            </w:r>
+          </w:p>
+        </w:tc>
+        <w:tc>
+          <w:tcPr>
+            <w:tcW w:w="2207" w:type="dxa"/>
+          </w:tcPr>
+          <w:p>
+            <w:pPr>
+              <w:rPr>
+                <w:b/>
+              </w:rPr>
+            </w:pPr>
+            <w:r>
+              <w:rPr>
+                <w:b/>
+              </w:rPr>
+              <w:t>2.15e-06</w:t>
+            </w:r>
+          </w:p>
+        </w:tc>
+      </w:tr>
+      <w:tr>
+        <w:tc>
+          <w:tcPr>
+            <w:tcW w:w="1975" w:type="dxa"/>
+            <w:vMerge w:val="restart"/>
+          </w:tcPr>
+          <w:p>
+            <w:r>
+              <w:t>Contribution to AGB proportion</w:t>
+            </w:r>
+          </w:p>
+        </w:tc>
+        <w:tc>
+          <w:tcPr>
+            <w:tcW w:w="2439" w:type="dxa"/>
+          </w:tcPr>
+          <w:p>
+            <w:r>
+              <w:t xml:space="preserve">Size class </w:t>
+            </w:r>
+          </w:p>
+        </w:tc>
+        <w:tc>
+          <w:tcPr>
+            <w:tcW w:w="2207" w:type="dxa"/>
+          </w:tcPr>
+          <w:p>
+            <w:r>
+              <w:t>41.454</w:t>
+            </w:r>
+          </w:p>
+        </w:tc>
+        <w:tc>
+          <w:tcPr>
+            <w:tcW w:w="2207" w:type="dxa"/>
+          </w:tcPr>
+          <w:p>
+            <w:pPr>
+              <w:rPr>
+                <w:b/>
+              </w:rPr>
+            </w:pPr>
+            <w:r>
+              <w:rPr>
+                <w:b/>
+              </w:rPr>
+              <w:t>&lt; 2e-16</w:t>
+            </w:r>
+          </w:p>
+        </w:tc>
+      </w:tr>
+      <w:tr>
+        <w:tc>
+          <w:tcPr>
+            <w:tcW w:w="1975" w:type="dxa"/>
+            <w:vMerge/>
+          </w:tcPr>
+          <w:p/>
+        </w:tc>
+        <w:tc>
+          <w:tcPr>
+            <w:tcW w:w="2439" w:type="dxa"/>
+          </w:tcPr>
+          <w:p>
+            <w:r>
+              <w:t xml:space="preserve">Successional stage </w:t>
+            </w:r>
+          </w:p>
+        </w:tc>
+        <w:tc>
+          <w:tcPr>
+            <w:tcW w:w="2207" w:type="dxa"/>
+          </w:tcPr>
+          <w:p>
+            <w:r>
+              <w:t>53.949</w:t>
+            </w:r>
+          </w:p>
+        </w:tc>
+        <w:tc>
+          <w:tcPr>
+            <w:tcW w:w="2207" w:type="dxa"/>
+          </w:tcPr>
+          <w:p>
+            <w:pPr>
+              <w:rPr>
+                <w:b/>
+              </w:rPr>
+            </w:pPr>
+            <w:r>
+              <w:rPr>
+                <w:b/>
+              </w:rPr>
+              <w:t>&lt; 2e-16</w:t>
+            </w:r>
+          </w:p>
+        </w:tc>
+      </w:tr>
+      <w:tr>
+        <w:tc>
+          <w:tcPr>
+            <w:tcW w:w="1975" w:type="dxa"/>
+            <w:vMerge/>
+          </w:tcPr>
+          <w:p/>
+        </w:tc>
+        <w:tc>
+          <w:tcPr>
+            <w:tcW w:w="2439" w:type="dxa"/>
+          </w:tcPr>
+          <w:p>
+            <w:r>
+              <w:t>Size class*Successional stage</w:t>
+            </w:r>
+          </w:p>
+        </w:tc>
+        <w:tc>
+          <w:tcPr>
+            <w:tcW w:w="2207" w:type="dxa"/>
+          </w:tcPr>
+          <w:p>
+            <w:r>
+              <w:t>3.804</w:t>
+            </w:r>
+          </w:p>
+        </w:tc>
+        <w:tc>
+          <w:tcPr>
+            <w:tcW w:w="2207" w:type="dxa"/>
+          </w:tcPr>
+          <w:p>
+            <w:pPr>
+              <w:rPr>
+                <w:b/>
+              </w:rPr>
+            </w:pPr>
+            <w:r>
+              <w:rPr>
+                <w:b/>
+              </w:rPr>
+              <w:t>5.35e-05</w:t>
+            </w:r>
+          </w:p>
+        </w:tc>
+      </w:tr>
+    </w:tbl>
+    <w:p/>
     <w:p>
       <w:r>
-        <w:t xml:space="preserve">Table S6. One-way ANOVA and Tukey test </w:t>
-      </w:r>
-      <w:r>
-        <w:t>of</w:t>
+        <w:t xml:space="preserve">Table S6. </w:t>
+      </w:r>
+      <w:r>
+        <w:t>Results of o</w:t>
+      </w:r>
+      <w:r>
+        <w:t xml:space="preserve">ne-way ANOVA and Tukey </w:t>
+      </w:r>
+      <w:r>
+        <w:t xml:space="preserve">HSD </w:t>
+      </w:r>
+      <w:r>
+        <w:t xml:space="preserve">test </w:t>
+      </w:r>
+      <w:r>
+        <w:t>on</w:t>
       </w:r>
       <w:r>
         <w:t xml:space="preserve"> tree size </w:t>
@@ -18207,9 +21348,484 @@
         <w:t xml:space="preserve">class </w:t>
       </w:r>
       <w:r>
-        <w:t xml:space="preserve">contribution to AGB and stem density between forest plots at different successional stages. </w:t>
+        <w:t xml:space="preserve">contribution to stem density </w:t>
+      </w:r>
+      <w:r>
+        <w:t xml:space="preserve">and aboveground biomass (AGB) </w:t>
+      </w:r>
+      <w:r>
+        <w:t>between forest plots at different successional stages</w:t>
+      </w:r>
+      <w:r>
+        <w:t xml:space="preserve"> </w:t>
+      </w:r>
+      <w:r>
+        <w:t>(very young (VY), young (Y), and mature (M))</w:t>
+      </w:r>
+      <w:r>
+        <w:t xml:space="preserve"> </w:t>
+      </w:r>
+      <w:r>
+        <w:t>within each tree size class</w:t>
+      </w:r>
+      <w:r>
+        <w:t xml:space="preserve">. </w:t>
+      </w:r>
+      <w:r>
+        <w:t>Trees were classified in six size classes according to their DBH as follows: class 1: DBH &lt; 10 cm; class 2: DBH 20-30 cm; class 3: DBH 30-40 cm; class 4: DBH 40-50 cm; class 5: DBH 50-60 cm; class 6: DBH &gt; 60 cm. Significant p-values are shown in bold.</w:t>
       </w:r>
     </w:p>
+    <w:tbl>
+      <w:tblPr>
+        <w:tblStyle w:val="TableGrid"/>
+        <w:tblW w:w="0" w:type="auto"/>
+        <w:tblLook w:val="04A0" w:firstRow="1" w:lastRow="0" w:firstColumn="1" w:lastColumn="0" w:noHBand="0" w:noVBand="1"/>
+      </w:tblPr>
+      <w:tblGrid>
+        <w:gridCol w:w="1339"/>
+        <w:gridCol w:w="1109"/>
+        <w:gridCol w:w="984"/>
+        <w:gridCol w:w="968"/>
+        <w:gridCol w:w="1291"/>
+        <w:gridCol w:w="1170"/>
+        <w:gridCol w:w="1030"/>
+        <w:gridCol w:w="937"/>
+      </w:tblGrid>
+      <w:tr>
+        <w:tc>
+          <w:tcPr>
+            <w:tcW w:w="981" w:type="dxa"/>
+            <w:vMerge w:val="restart"/>
+          </w:tcPr>
+          <w:p>
+            <w:r>
+              <w:t>Response</w:t>
+            </w:r>
+          </w:p>
+        </w:tc>
+        <w:tc>
+          <w:tcPr>
+            <w:tcW w:w="1209" w:type="dxa"/>
+            <w:vMerge w:val="restart"/>
+          </w:tcPr>
+          <w:p>
+            <w:bookmarkStart w:id="1" w:name="_GoBack"/>
+            <w:bookmarkEnd w:id="1"/>
+          </w:p>
+        </w:tc>
+        <w:tc>
+          <w:tcPr>
+            <w:tcW w:w="2073" w:type="dxa"/>
+            <w:gridSpan w:val="2"/>
+          </w:tcPr>
+          <w:p>
+            <w:r>
+              <w:t>ANOVA</w:t>
+            </w:r>
+          </w:p>
+        </w:tc>
+        <w:tc>
+          <w:tcPr>
+            <w:tcW w:w="4565" w:type="dxa"/>
+            <w:gridSpan w:val="4"/>
+          </w:tcPr>
+          <w:p>
+            <w:r>
+              <w:t>Tukey HSD</w:t>
+            </w:r>
+          </w:p>
+        </w:tc>
+      </w:tr>
+      <w:tr>
+        <w:tc>
+          <w:tcPr>
+            <w:tcW w:w="981" w:type="dxa"/>
+            <w:vMerge/>
+          </w:tcPr>
+          <w:p/>
+        </w:tc>
+        <w:tc>
+          <w:tcPr>
+            <w:tcW w:w="1209" w:type="dxa"/>
+            <w:vMerge/>
+          </w:tcPr>
+          <w:p/>
+        </w:tc>
+        <w:tc>
+          <w:tcPr>
+            <w:tcW w:w="1043" w:type="dxa"/>
+          </w:tcPr>
+          <w:p>
+            <w:r>
+              <w:t>F</w:t>
+            </w:r>
+          </w:p>
+        </w:tc>
+        <w:tc>
+          <w:tcPr>
+            <w:tcW w:w="1030" w:type="dxa"/>
+          </w:tcPr>
+          <w:p>
+            <w:r>
+              <w:rPr>
+                <w:i/>
+                <w:iCs/>
+              </w:rPr>
+              <w:t xml:space="preserve">p </w:t>
+            </w:r>
+          </w:p>
+        </w:tc>
+        <w:tc>
+          <w:tcPr>
+            <w:tcW w:w="1291" w:type="dxa"/>
+          </w:tcPr>
+          <w:p>
+            <w:r>
+              <w:t>Comparison</w:t>
+            </w:r>
+          </w:p>
+        </w:tc>
+        <w:tc>
+          <w:tcPr>
+            <w:tcW w:w="1189" w:type="dxa"/>
+          </w:tcPr>
+          <w:p>
+            <w:r>
+              <w:t>Estimate</w:t>
+            </w:r>
+          </w:p>
+        </w:tc>
+        <w:tc>
+          <w:tcPr>
+            <w:tcW w:w="1079" w:type="dxa"/>
+          </w:tcPr>
+          <w:p>
+            <w:r>
+              <w:t>95% CI</w:t>
+            </w:r>
+          </w:p>
+        </w:tc>
+        <w:tc>
+          <w:tcPr>
+            <w:tcW w:w="1006" w:type="dxa"/>
+          </w:tcPr>
+          <w:p>
+            <w:r>
+              <w:rPr>
+                <w:i/>
+                <w:iCs/>
+              </w:rPr>
+              <w:t xml:space="preserve">p </w:t>
+            </w:r>
+          </w:p>
+        </w:tc>
+      </w:tr>
+      <w:tr>
+        <w:tc>
+          <w:tcPr>
+            <w:tcW w:w="981" w:type="dxa"/>
+          </w:tcPr>
+          <w:p>
+            <w:r>
+              <w:t>Successional Stage</w:t>
+            </w:r>
+          </w:p>
+        </w:tc>
+        <w:tc>
+          <w:tcPr>
+            <w:tcW w:w="1209" w:type="dxa"/>
+          </w:tcPr>
+          <w:p/>
+        </w:tc>
+        <w:tc>
+          <w:tcPr>
+            <w:tcW w:w="1043" w:type="dxa"/>
+          </w:tcPr>
+          <w:p/>
+        </w:tc>
+        <w:tc>
+          <w:tcPr>
+            <w:tcW w:w="1030" w:type="dxa"/>
+          </w:tcPr>
+          <w:p/>
+        </w:tc>
+        <w:tc>
+          <w:tcPr>
+            <w:tcW w:w="1291" w:type="dxa"/>
+          </w:tcPr>
+          <w:p/>
+        </w:tc>
+        <w:tc>
+          <w:tcPr>
+            <w:tcW w:w="1189" w:type="dxa"/>
+          </w:tcPr>
+          <w:p/>
+        </w:tc>
+        <w:tc>
+          <w:tcPr>
+            <w:tcW w:w="1079" w:type="dxa"/>
+          </w:tcPr>
+          <w:p/>
+        </w:tc>
+        <w:tc>
+          <w:tcPr>
+            <w:tcW w:w="1006" w:type="dxa"/>
+          </w:tcPr>
+          <w:p/>
+        </w:tc>
+      </w:tr>
+      <w:tr>
+        <w:tc>
+          <w:tcPr>
+            <w:tcW w:w="981" w:type="dxa"/>
+          </w:tcPr>
+          <w:p/>
+        </w:tc>
+        <w:tc>
+          <w:tcPr>
+            <w:tcW w:w="1209" w:type="dxa"/>
+          </w:tcPr>
+          <w:p/>
+        </w:tc>
+        <w:tc>
+          <w:tcPr>
+            <w:tcW w:w="1043" w:type="dxa"/>
+          </w:tcPr>
+          <w:p/>
+        </w:tc>
+        <w:tc>
+          <w:tcPr>
+            <w:tcW w:w="1030" w:type="dxa"/>
+          </w:tcPr>
+          <w:p/>
+        </w:tc>
+        <w:tc>
+          <w:tcPr>
+            <w:tcW w:w="1291" w:type="dxa"/>
+          </w:tcPr>
+          <w:p/>
+        </w:tc>
+        <w:tc>
+          <w:tcPr>
+            <w:tcW w:w="1189" w:type="dxa"/>
+          </w:tcPr>
+          <w:p/>
+        </w:tc>
+        <w:tc>
+          <w:tcPr>
+            <w:tcW w:w="1079" w:type="dxa"/>
+          </w:tcPr>
+          <w:p/>
+        </w:tc>
+        <w:tc>
+          <w:tcPr>
+            <w:tcW w:w="1006" w:type="dxa"/>
+          </w:tcPr>
+          <w:p/>
+        </w:tc>
+      </w:tr>
+      <w:tr>
+        <w:tc>
+          <w:tcPr>
+            <w:tcW w:w="981" w:type="dxa"/>
+          </w:tcPr>
+          <w:p/>
+        </w:tc>
+        <w:tc>
+          <w:tcPr>
+            <w:tcW w:w="1209" w:type="dxa"/>
+          </w:tcPr>
+          <w:p/>
+        </w:tc>
+        <w:tc>
+          <w:tcPr>
+            <w:tcW w:w="1043" w:type="dxa"/>
+          </w:tcPr>
+          <w:p/>
+        </w:tc>
+        <w:tc>
+          <w:tcPr>
+            <w:tcW w:w="1030" w:type="dxa"/>
+          </w:tcPr>
+          <w:p/>
+        </w:tc>
+        <w:tc>
+          <w:tcPr>
+            <w:tcW w:w="1291" w:type="dxa"/>
+          </w:tcPr>
+          <w:p/>
+        </w:tc>
+        <w:tc>
+          <w:tcPr>
+            <w:tcW w:w="1189" w:type="dxa"/>
+          </w:tcPr>
+          <w:p/>
+        </w:tc>
+        <w:tc>
+          <w:tcPr>
+            <w:tcW w:w="1079" w:type="dxa"/>
+          </w:tcPr>
+          <w:p/>
+        </w:tc>
+        <w:tc>
+          <w:tcPr>
+            <w:tcW w:w="1006" w:type="dxa"/>
+          </w:tcPr>
+          <w:p/>
+        </w:tc>
+      </w:tr>
+      <w:tr>
+        <w:tc>
+          <w:tcPr>
+            <w:tcW w:w="981" w:type="dxa"/>
+          </w:tcPr>
+          <w:p/>
+        </w:tc>
+        <w:tc>
+          <w:tcPr>
+            <w:tcW w:w="1209" w:type="dxa"/>
+          </w:tcPr>
+          <w:p/>
+        </w:tc>
+        <w:tc>
+          <w:tcPr>
+            <w:tcW w:w="1043" w:type="dxa"/>
+          </w:tcPr>
+          <w:p/>
+        </w:tc>
+        <w:tc>
+          <w:tcPr>
+            <w:tcW w:w="1030" w:type="dxa"/>
+          </w:tcPr>
+          <w:p/>
+        </w:tc>
+        <w:tc>
+          <w:tcPr>
+            <w:tcW w:w="1291" w:type="dxa"/>
+          </w:tcPr>
+          <w:p/>
+        </w:tc>
+        <w:tc>
+          <w:tcPr>
+            <w:tcW w:w="1189" w:type="dxa"/>
+          </w:tcPr>
+          <w:p/>
+        </w:tc>
+        <w:tc>
+          <w:tcPr>
+            <w:tcW w:w="1079" w:type="dxa"/>
+          </w:tcPr>
+          <w:p/>
+        </w:tc>
+        <w:tc>
+          <w:tcPr>
+            <w:tcW w:w="1006" w:type="dxa"/>
+          </w:tcPr>
+          <w:p/>
+        </w:tc>
+      </w:tr>
+      <w:tr>
+        <w:tc>
+          <w:tcPr>
+            <w:tcW w:w="981" w:type="dxa"/>
+          </w:tcPr>
+          <w:p/>
+        </w:tc>
+        <w:tc>
+          <w:tcPr>
+            <w:tcW w:w="1209" w:type="dxa"/>
+          </w:tcPr>
+          <w:p/>
+        </w:tc>
+        <w:tc>
+          <w:tcPr>
+            <w:tcW w:w="1043" w:type="dxa"/>
+          </w:tcPr>
+          <w:p/>
+        </w:tc>
+        <w:tc>
+          <w:tcPr>
+            <w:tcW w:w="1030" w:type="dxa"/>
+          </w:tcPr>
+          <w:p/>
+        </w:tc>
+        <w:tc>
+          <w:tcPr>
+            <w:tcW w:w="1291" w:type="dxa"/>
+          </w:tcPr>
+          <w:p/>
+        </w:tc>
+        <w:tc>
+          <w:tcPr>
+            <w:tcW w:w="1189" w:type="dxa"/>
+          </w:tcPr>
+          <w:p/>
+        </w:tc>
+        <w:tc>
+          <w:tcPr>
+            <w:tcW w:w="1079" w:type="dxa"/>
+          </w:tcPr>
+          <w:p/>
+        </w:tc>
+        <w:tc>
+          <w:tcPr>
+            <w:tcW w:w="1006" w:type="dxa"/>
+          </w:tcPr>
+          <w:p/>
+        </w:tc>
+      </w:tr>
+      <w:tr>
+        <w:tc>
+          <w:tcPr>
+            <w:tcW w:w="981" w:type="dxa"/>
+          </w:tcPr>
+          <w:p/>
+        </w:tc>
+        <w:tc>
+          <w:tcPr>
+            <w:tcW w:w="1209" w:type="dxa"/>
+          </w:tcPr>
+          <w:p/>
+        </w:tc>
+        <w:tc>
+          <w:tcPr>
+            <w:tcW w:w="1043" w:type="dxa"/>
+          </w:tcPr>
+          <w:p/>
+        </w:tc>
+        <w:tc>
+          <w:tcPr>
+            <w:tcW w:w="1030" w:type="dxa"/>
+          </w:tcPr>
+          <w:p/>
+        </w:tc>
+        <w:tc>
+          <w:tcPr>
+            <w:tcW w:w="1291" w:type="dxa"/>
+          </w:tcPr>
+          <w:p/>
+        </w:tc>
+        <w:tc>
+          <w:tcPr>
+            <w:tcW w:w="1189" w:type="dxa"/>
+          </w:tcPr>
+          <w:p/>
+        </w:tc>
+        <w:tc>
+          <w:tcPr>
+            <w:tcW w:w="1079" w:type="dxa"/>
+          </w:tcPr>
+          <w:p/>
+        </w:tc>
+        <w:tc>
+          <w:tcPr>
+            <w:tcW w:w="1006" w:type="dxa"/>
+          </w:tcPr>
+          <w:p/>
+        </w:tc>
+      </w:tr>
+    </w:tbl>
+    <w:p/>
     <w:p>
       <w:r>
         <w:t xml:space="preserve">Table S7. One way ANOVA and Tukey test </w:t>
@@ -18230,7 +21846,7 @@
     <w:p/>
     <w:tbl>
       <w:tblPr>
-        <w:tblStyle w:val="Tablaconcuadrcula"/>
+        <w:tblStyle w:val="TableGrid"/>
         <w:tblW w:w="0" w:type="auto"/>
         <w:tblLook w:val="04A0" w:firstRow="1" w:lastRow="0" w:firstColumn="1" w:lastColumn="0" w:noHBand="0" w:noVBand="1"/>
       </w:tblPr>
@@ -18250,6 +21866,7 @@
               <w:rPr>
                 <w:noProof/>
               </w:rPr>
+              <w:lastRenderedPageBreak/>
               <w:drawing>
                 <wp:inline distT="0" distB="0" distL="0" distR="0" wp14:anchorId="383DD80B" wp14:editId="6D576B55">
                   <wp:extent cx="5053148" cy="3118338"/>
@@ -18313,7 +21930,7 @@
     <w:p/>
     <w:tbl>
       <w:tblPr>
-        <w:tblStyle w:val="Tablaconcuadrcula"/>
+        <w:tblStyle w:val="TableGrid"/>
         <w:tblW w:w="0" w:type="auto"/>
         <w:tblLook w:val="04A0" w:firstRow="1" w:lastRow="0" w:firstColumn="1" w:lastColumn="0" w:noHBand="0" w:noVBand="1"/>
       </w:tblPr>
@@ -18443,6 +22060,7 @@
               <w:rPr>
                 <w:noProof/>
               </w:rPr>
+              <w:lastRenderedPageBreak/>
               <w:drawing>
                 <wp:inline distT="0" distB="0" distL="0" distR="0" wp14:anchorId="1496C10C" wp14:editId="34779063">
                   <wp:extent cx="5609590" cy="3458210"/>
@@ -18528,7 +22146,7 @@
     <w:p/>
     <w:tbl>
       <w:tblPr>
-        <w:tblStyle w:val="Tablaconcuadrcula"/>
+        <w:tblStyle w:val="TableGrid"/>
         <w:tblW w:w="0" w:type="auto"/>
         <w:tblLook w:val="04A0" w:firstRow="1" w:lastRow="0" w:firstColumn="1" w:lastColumn="0" w:noHBand="0" w:noVBand="1"/>
       </w:tblPr>
@@ -18554,10 +22172,10 @@
                 <w:noProof/>
               </w:rPr>
               <w:drawing>
-                <wp:inline distT="0" distB="0" distL="0" distR="0" wp14:anchorId="7F0EF0F4" wp14:editId="247D53D0">
+                <wp:inline distT="0" distB="0" distL="0" distR="0" wp14:anchorId="07C706AE" wp14:editId="795804DE">
                   <wp:extent cx="4374000" cy="2700000"/>
                   <wp:effectExtent l="0" t="0" r="7620" b="5715"/>
-                  <wp:docPr id="4" name="Imagen 4"/>
+                  <wp:docPr id="1" name="Imagen 1"/>
                   <wp:cNvGraphicFramePr>
                     <a:graphicFrameLocks xmlns:a="http://schemas.openxmlformats.org/drawingml/2006/main" noChangeAspect="1"/>
                   </wp:cNvGraphicFramePr>
@@ -18565,7 +22183,7 @@
                     <a:graphicData uri="http://schemas.openxmlformats.org/drawingml/2006/picture">
                       <pic:pic xmlns:pic="http://schemas.openxmlformats.org/drawingml/2006/picture">
                         <pic:nvPicPr>
-                          <pic:cNvPr id="0" name="Picture 2"/>
+                          <pic:cNvPr id="0" name="Picture 1"/>
                           <pic:cNvPicPr>
                             <a:picLocks noChangeAspect="1" noChangeArrowheads="1"/>
                           </pic:cNvPicPr>
@@ -18629,10 +22247,10 @@
                 <w:noProof/>
               </w:rPr>
               <w:drawing>
-                <wp:inline distT="0" distB="0" distL="0" distR="0" wp14:anchorId="122ECACD" wp14:editId="77050E6D">
+                <wp:inline distT="0" distB="0" distL="0" distR="0" wp14:anchorId="783ADCCC" wp14:editId="05357553">
                   <wp:extent cx="4374000" cy="2700000"/>
                   <wp:effectExtent l="0" t="0" r="7620" b="5715"/>
-                  <wp:docPr id="1" name="Imagen 1"/>
+                  <wp:docPr id="4" name="Imagen 4"/>
                   <wp:cNvGraphicFramePr>
                     <a:graphicFrameLocks xmlns:a="http://schemas.openxmlformats.org/drawingml/2006/main" noChangeAspect="1"/>
                   </wp:cNvGraphicFramePr>
@@ -18640,7 +22258,7 @@
                     <a:graphicData uri="http://schemas.openxmlformats.org/drawingml/2006/picture">
                       <pic:pic xmlns:pic="http://schemas.openxmlformats.org/drawingml/2006/picture">
                         <pic:nvPicPr>
-                          <pic:cNvPr id="0" name="Picture 1"/>
+                          <pic:cNvPr id="0" name="Picture 2"/>
                           <pic:cNvPicPr>
                             <a:picLocks noChangeAspect="1" noChangeArrowheads="1"/>
                           </pic:cNvPicPr>
@@ -18695,7 +22313,13 @@
               <w:t xml:space="preserve">Figure S4. </w:t>
             </w:r>
             <w:r>
-              <w:t>Contribution of tree size categories to a) stem density and b) aboveground biomass in TMCF sites (n= 40). Trees were categorized in six size classes based on their DBH. Letters indicate statistically significant differences between tree size classes assessed with a one-way ANOVA and Tukey test (results shown in Table S4). Boxes sharing a letter are not statistically different.</w:t>
+              <w:t xml:space="preserve">Contribution of tree size categories to a) stem density and b) aboveground biomass in TMCF sites (n= 40). </w:t>
+            </w:r>
+            <w:r>
+              <w:t>Trees were classified in six classes according to their DBH as follows: class 1: DBH &lt; 10 cm; class 2: DBH 20-30 cm; class 3: DBH 30-40 cm; class 4: DBH 40-50 cm; class 5: DBH 50-60 cm; class 6: DBH &gt; 60 cm</w:t>
+            </w:r>
+            <w:r>
+              <w:t>. Letters indicate statistically significant differences between tree size classes assessed with a one-way ANOVA and Tukey test (results shown in Table S4). Boxes sharing a letter are not statistically different.</w:t>
             </w:r>
           </w:p>
           <w:p/>
@@ -18705,7 +22329,7 @@
     <w:p/>
     <w:tbl>
       <w:tblPr>
-        <w:tblStyle w:val="Tablaconcuadrcula"/>
+        <w:tblStyle w:val="TableGrid"/>
         <w:tblW w:w="0" w:type="auto"/>
         <w:tblLook w:val="04A0" w:firstRow="1" w:lastRow="0" w:firstColumn="1" w:lastColumn="0" w:noHBand="0" w:noVBand="1"/>
       </w:tblPr>
@@ -18722,6 +22346,7 @@
               <w:rPr>
                 <w:noProof/>
               </w:rPr>
+              <w:lastRenderedPageBreak/>
               <w:drawing>
                 <wp:inline distT="0" distB="0" distL="0" distR="0" wp14:anchorId="695D9743" wp14:editId="3E7F53CE">
                   <wp:extent cx="5400675" cy="3750214"/>
@@ -18804,7 +22429,7 @@
     <w:p/>
     <w:tbl>
       <w:tblPr>
-        <w:tblStyle w:val="Tablaconcuadrcula"/>
+        <w:tblStyle w:val="TableGrid"/>
         <w:tblW w:w="0" w:type="auto"/>
         <w:tblLook w:val="04A0" w:firstRow="1" w:lastRow="0" w:firstColumn="1" w:lastColumn="0" w:noHBand="0" w:noVBand="1"/>
       </w:tblPr>
@@ -18966,6 +22591,7 @@
               <w:rPr>
                 <w:noProof/>
               </w:rPr>
+              <w:lastRenderedPageBreak/>
               <w:drawing>
                 <wp:inline distT="0" distB="0" distL="0" distR="0" wp14:anchorId="22AA25E0" wp14:editId="79525AA3">
                   <wp:extent cx="2692400" cy="1658563"/>
@@ -19024,6 +22650,7 @@
           </w:tcPr>
           <w:p>
             <w:r>
+              <w:lastRenderedPageBreak/>
               <w:t>d)</w:t>
             </w:r>
           </w:p>
@@ -19032,6 +22659,7 @@
               <w:rPr>
                 <w:noProof/>
               </w:rPr>
+              <w:lastRenderedPageBreak/>
               <w:drawing>
                 <wp:inline distT="0" distB="0" distL="0" distR="0" wp14:anchorId="741A3240" wp14:editId="09D32C5C">
                   <wp:extent cx="2730871" cy="1682262"/>
@@ -19092,6 +22720,7 @@
           </w:tcPr>
           <w:p>
             <w:r>
+              <w:lastRenderedPageBreak/>
               <w:t>Figure S</w:t>
             </w:r>
             <w:r>
@@ -19123,7 +22752,7 @@
 </file>
 
 <file path=word/numbering.xml><?xml version="1.0" encoding="utf-8"?>
-<w:numbering xmlns:wpc="http://schemas.microsoft.com/office/word/2010/wordprocessingCanvas" xmlns:cx="http://schemas.microsoft.com/office/drawing/2014/chartex" xmlns:cx1="http://schemas.microsoft.com/office/drawing/2015/9/8/chartex" xmlns:cx2="http://schemas.microsoft.com/office/drawing/2015/10/21/chartex" xmlns:cx3="http://schemas.microsoft.com/office/drawing/2016/5/9/chartex" xmlns:cx4="http://schemas.microsoft.com/office/drawing/2016/5/10/chartex" xmlns:cx5="http://schemas.microsoft.com/office/drawing/2016/5/11/chartex" xmlns:cx6="http://schemas.microsoft.com/office/drawing/2016/5/12/chartex" xmlns:cx7="http://schemas.microsoft.com/office/drawing/2016/5/13/chartex" xmlns:cx8="http://schemas.microsoft.com/office/drawing/2016/5/14/chartex" xmlns:mc="http://schemas.openxmlformats.org/markup-compatibility/2006" xmlns:aink="http://schemas.microsoft.com/office/drawing/2016/ink" xmlns:am3d="http://schemas.microsoft.com/office/drawing/2017/model3d" xmlns:o="urn:schemas-microsoft-com:office:office" xmlns:r="http://schemas.openxmlformats.org/officeDocument/2006/relationships" xmlns:m="http://schemas.openxmlformats.org/officeDocument/2006/math" xmlns:v="urn:schemas-microsoft-com:vml" xmlns:wp14="http://schemas.microsoft.com/office/word/2010/wordprocessingDrawing" xmlns:wp="http://schemas.openxmlformats.org/drawingml/2006/wordprocessingDrawing" xmlns:w10="urn:schemas-microsoft-com:office:word" xmlns:w="http://schemas.openxmlformats.org/wordprocessingml/2006/main" xmlns:w14="http://schemas.microsoft.com/office/word/2010/wordml" xmlns:w15="http://schemas.microsoft.com/office/word/2012/wordml" xmlns:w16cex="http://schemas.microsoft.com/office/word/2018/wordml/cex" xmlns:w16cid="http://schemas.microsoft.com/office/word/2016/wordml/cid" xmlns:w16="http://schemas.microsoft.com/office/word/2018/wordml" xmlns:w16sdtdh="http://schemas.microsoft.com/office/word/2020/wordml/sdtdatahash" xmlns:w16se="http://schemas.microsoft.com/office/word/2015/wordml/symex" xmlns:wpg="http://schemas.microsoft.com/office/word/2010/wordprocessingGroup" xmlns:wpi="http://schemas.microsoft.com/office/word/2010/wordprocessingInk" xmlns:wne="http://schemas.microsoft.com/office/word/2006/wordml" xmlns:wps="http://schemas.microsoft.com/office/word/2010/wordprocessingShape" mc:Ignorable="w14 w15 w16se w16cid w16 w16cex w16sdtdh wp14">
+<w:numbering xmlns:wpc="http://schemas.microsoft.com/office/word/2010/wordprocessingCanvas" xmlns:cx="http://schemas.microsoft.com/office/drawing/2014/chartex" xmlns:cx1="http://schemas.microsoft.com/office/drawing/2015/9/8/chartex" xmlns:cx2="http://schemas.microsoft.com/office/drawing/2015/10/21/chartex" xmlns:cx3="http://schemas.microsoft.com/office/drawing/2016/5/9/chartex" xmlns:cx4="http://schemas.microsoft.com/office/drawing/2016/5/10/chartex" xmlns:cx5="http://schemas.microsoft.com/office/drawing/2016/5/11/chartex" xmlns:cx6="http://schemas.microsoft.com/office/drawing/2016/5/12/chartex" xmlns:cx7="http://schemas.microsoft.com/office/drawing/2016/5/13/chartex" xmlns:cx8="http://schemas.microsoft.com/office/drawing/2016/5/14/chartex" xmlns:mc="http://schemas.openxmlformats.org/markup-compatibility/2006" xmlns:aink="http://schemas.microsoft.com/office/drawing/2016/ink" xmlns:am3d="http://schemas.microsoft.com/office/drawing/2017/model3d" xmlns:o="urn:schemas-microsoft-com:office:office" xmlns:r="http://schemas.openxmlformats.org/officeDocument/2006/relationships" xmlns:m="http://schemas.openxmlformats.org/officeDocument/2006/math" xmlns:v="urn:schemas-microsoft-com:vml" xmlns:wp14="http://schemas.microsoft.com/office/word/2010/wordprocessingDrawing" xmlns:wp="http://schemas.openxmlformats.org/drawingml/2006/wordprocessingDrawing" xmlns:w10="urn:schemas-microsoft-com:office:word" xmlns:w="http://schemas.openxmlformats.org/wordprocessingml/2006/main" xmlns:w14="http://schemas.microsoft.com/office/word/2010/wordml" xmlns:w15="http://schemas.microsoft.com/office/word/2012/wordml" xmlns:w16cid="http://schemas.microsoft.com/office/word/2016/wordml/cid" xmlns:w16se="http://schemas.microsoft.com/office/word/2015/wordml/symex" xmlns:wpg="http://schemas.microsoft.com/office/word/2010/wordprocessingGroup" xmlns:wpi="http://schemas.microsoft.com/office/word/2010/wordprocessingInk" xmlns:wne="http://schemas.microsoft.com/office/word/2006/wordml" xmlns:wps="http://schemas.microsoft.com/office/word/2010/wordprocessingShape" mc:Ignorable="w14 w15 w16se w16cid wp14">
   <w:abstractNum w:abstractNumId="0" w15:restartNumberingAfterBreak="0">
     <w:nsid w:val="272A2AEC"/>
     <w:multiLevelType w:val="hybridMultilevel"/>
@@ -19312,7 +22941,7 @@
 </file>
 
 <file path=word/styles.xml><?xml version="1.0" encoding="utf-8"?>
-<w:styles xmlns:mc="http://schemas.openxmlformats.org/markup-compatibility/2006" xmlns:r="http://schemas.openxmlformats.org/officeDocument/2006/relationships" xmlns:w="http://schemas.openxmlformats.org/wordprocessingml/2006/main" xmlns:w14="http://schemas.microsoft.com/office/word/2010/wordml" xmlns:w15="http://schemas.microsoft.com/office/word/2012/wordml" xmlns:w16cex="http://schemas.microsoft.com/office/word/2018/wordml/cex" xmlns:w16cid="http://schemas.microsoft.com/office/word/2016/wordml/cid" xmlns:w16="http://schemas.microsoft.com/office/word/2018/wordml" xmlns:w16sdtdh="http://schemas.microsoft.com/office/word/2020/wordml/sdtdatahash" xmlns:w16se="http://schemas.microsoft.com/office/word/2015/wordml/symex" mc:Ignorable="w14 w15 w16se w16cid w16 w16cex w16sdtdh">
+<w:styles xmlns:mc="http://schemas.openxmlformats.org/markup-compatibility/2006" xmlns:r="http://schemas.openxmlformats.org/officeDocument/2006/relationships" xmlns:w="http://schemas.openxmlformats.org/wordprocessingml/2006/main" xmlns:w14="http://schemas.microsoft.com/office/word/2010/wordml" xmlns:w15="http://schemas.microsoft.com/office/word/2012/wordml" xmlns:w16cid="http://schemas.microsoft.com/office/word/2016/wordml/cid" xmlns:w16se="http://schemas.microsoft.com/office/word/2015/wordml/symex" mc:Ignorable="w14 w15 w16se w16cid">
   <w:docDefaults>
     <w:rPrDefault>
       <w:rPr>
@@ -19328,7 +22957,7 @@
       </w:pPr>
     </w:pPrDefault>
   </w:docDefaults>
-  <w:latentStyles w:defLockedState="0" w:defUIPriority="99" w:defSemiHidden="0" w:defUnhideWhenUsed="0" w:defQFormat="0" w:count="376">
+  <w:latentStyles w:defLockedState="0" w:defUIPriority="99" w:defSemiHidden="0" w:defUnhideWhenUsed="0" w:defQFormat="0" w:count="375">
     <w:lsdException w:name="Normal" w:uiPriority="0" w:qFormat="1"/>
     <w:lsdException w:name="heading 1" w:uiPriority="9" w:qFormat="1"/>
     <w:lsdException w:name="heading 2" w:semiHidden="1" w:uiPriority="9" w:unhideWhenUsed="1" w:qFormat="1"/>
@@ -19704,19 +23333,18 @@
     <w:lsdException w:name="Smart Hyperlink" w:semiHidden="1" w:unhideWhenUsed="1"/>
     <w:lsdException w:name="Hashtag" w:semiHidden="1" w:unhideWhenUsed="1"/>
     <w:lsdException w:name="Unresolved Mention" w:semiHidden="1" w:unhideWhenUsed="1"/>
-    <w:lsdException w:name="Smart Link" w:semiHidden="1" w:unhideWhenUsed="1"/>
   </w:latentStyles>
   <w:style w:type="paragraph" w:default="1" w:styleId="Normal">
     <w:name w:val="Normal"/>
     <w:qFormat/>
   </w:style>
-  <w:style w:type="character" w:default="1" w:styleId="Fuentedeprrafopredeter">
+  <w:style w:type="character" w:default="1" w:styleId="DefaultParagraphFont">
     <w:name w:val="Default Paragraph Font"/>
     <w:uiPriority w:val="1"/>
     <w:semiHidden/>
     <w:unhideWhenUsed/>
   </w:style>
-  <w:style w:type="table" w:default="1" w:styleId="Tablanormal">
+  <w:style w:type="table" w:default="1" w:styleId="TableNormal">
     <w:name w:val="Normal Table"/>
     <w:uiPriority w:val="99"/>
     <w:semiHidden/>
@@ -19731,7 +23359,7 @@
       </w:tblCellMar>
     </w:tblPr>
   </w:style>
-  <w:style w:type="numbering" w:default="1" w:styleId="Sinlista">
+  <w:style w:type="numbering" w:default="1" w:styleId="NoList">
     <w:name w:val="No List"/>
     <w:uiPriority w:val="99"/>
     <w:semiHidden/>
@@ -19739,12 +23367,12 @@
   </w:style>
   <w:style w:type="character" w:customStyle="1" w:styleId="textlayer--absolute">
     <w:name w:val="textlayer--absolute"/>
-    <w:basedOn w:val="Fuentedeprrafopredeter"/>
+    <w:basedOn w:val="DefaultParagraphFont"/>
     <w:rsid w:val="00FA4794"/>
   </w:style>
-  <w:style w:type="character" w:styleId="Hipervnculo">
+  <w:style w:type="character" w:styleId="Hyperlink">
     <w:name w:val="Hyperlink"/>
-    <w:basedOn w:val="Fuentedeprrafopredeter"/>
+    <w:basedOn w:val="DefaultParagraphFont"/>
     <w:uiPriority w:val="99"/>
     <w:unhideWhenUsed/>
     <w:rsid w:val="003C023A"/>
@@ -19753,9 +23381,9 @@
       <w:u w:val="single"/>
     </w:rPr>
   </w:style>
-  <w:style w:type="character" w:styleId="Textodelmarcadordeposicin">
+  <w:style w:type="character" w:styleId="PlaceholderText">
     <w:name w:val="Placeholder Text"/>
-    <w:basedOn w:val="Fuentedeprrafopredeter"/>
+    <w:basedOn w:val="DefaultParagraphFont"/>
     <w:uiPriority w:val="99"/>
     <w:semiHidden/>
     <w:rsid w:val="005E4030"/>
@@ -19763,9 +23391,9 @@
       <w:color w:val="808080"/>
     </w:rPr>
   </w:style>
-  <w:style w:type="table" w:styleId="Tablaconcuadrcula">
+  <w:style w:type="table" w:styleId="TableGrid">
     <w:name w:val="Table Grid"/>
-    <w:basedOn w:val="Tablanormal"/>
+    <w:basedOn w:val="TableNormal"/>
     <w:uiPriority w:val="39"/>
     <w:rsid w:val="00563B45"/>
     <w:pPr>
@@ -19782,9 +23410,9 @@
       </w:tblBorders>
     </w:tblPr>
   </w:style>
-  <w:style w:type="character" w:styleId="nfasis">
+  <w:style w:type="character" w:styleId="Emphasis">
     <w:name w:val="Emphasis"/>
-    <w:basedOn w:val="Fuentedeprrafopredeter"/>
+    <w:basedOn w:val="DefaultParagraphFont"/>
     <w:uiPriority w:val="20"/>
     <w:qFormat/>
     <w:rsid w:val="000E7711"/>
@@ -19793,7 +23421,7 @@
       <w:iCs/>
     </w:rPr>
   </w:style>
-  <w:style w:type="paragraph" w:styleId="Prrafodelista">
+  <w:style w:type="paragraph" w:styleId="ListParagraph">
     <w:name w:val="List Paragraph"/>
     <w:basedOn w:val="Normal"/>
     <w:uiPriority w:val="34"/>

--- a/manuscript/ch1_manuscript2.docx
+++ b/manuscript/ch1_manuscript2.docx
@@ -104,14 +104,17 @@
       </w:r>
     </w:p>
     <w:p>
-      <w:r>
-        <w:t xml:space="preserve">How does </w:t>
-      </w:r>
-      <w:r>
-        <w:t>small-scale farming shape</w:t>
-      </w:r>
-      <w:r>
-        <w:t>s regional patterns of AGB in tropical montane cloud forest across environmental gradients?</w:t>
+      <w:pPr>
+        <w:rPr>
+          <w:b/>
+          <w:bCs/>
+        </w:rPr>
+      </w:pPr>
+      <w:r>
+        <w:t>The precise quantification of carbon stocks in the aboveground component of tropical forests remains a challenge, particularly in tropical montane forests (TMF), where carbon has been historically understudied and underestimated. The magnitude and patterns of aboveground biomass (AGB) in TMF are hard to estimate partly due to forest disturbance, which greatly increases variation in the spatial and temporal distribution of AGB. In TMF, forest disturbance is mainly caused by the expansion and intensification of agricultural and grazing lands. Yet, the effect of land use on AGB patterns remains poorly understood.</w:t>
+      </w:r>
+      <w:r>
+        <w:t xml:space="preserve"> In this project, we seek to answer the following questions:</w:t>
       </w:r>
     </w:p>
     <w:p>
@@ -141,7 +144,13 @@
         <w:t xml:space="preserve">regional </w:t>
       </w:r>
       <w:r>
-        <w:t>AGB patterns along an environmental gradient</w:t>
+        <w:t xml:space="preserve">patterns </w:t>
+      </w:r>
+      <w:r>
+        <w:t xml:space="preserve">of AGB </w:t>
+      </w:r>
+      <w:r>
+        <w:t>along an environmental gradient</w:t>
       </w:r>
       <w:r>
         <w:t xml:space="preserve"> in TMCFs</w:t>
@@ -163,11 +172,6 @@
       </w:r>
     </w:p>
     <w:p>
-      <w:r>
-        <w:t>Acronyms: TMCF, FI</w:t>
-      </w:r>
-    </w:p>
-    <w:p>
       <w:pPr>
         <w:rPr>
           <w:b/>
@@ -211,7 +215,13 @@
         <w:t xml:space="preserve">We delimited a study area following a </w:t>
       </w:r>
       <w:r>
+        <w:t>tropical montane cloud forest (</w:t>
+      </w:r>
+      <w:r>
         <w:t>TMCF</w:t>
+      </w:r>
+      <w:r>
+        <w:t>)</w:t>
       </w:r>
       <w:r>
         <w:t xml:space="preserve"> regionalization conducted by Toledo-Aceves </w:t>
@@ -520,8 +530,13 @@
         <w:t>,</w:t>
       </w:r>
       <w:r>
-        <w:t xml:space="preserve"> from different sources</w:t>
-      </w:r>
+        <w:t xml:space="preserve"> from </w:t>
+      </w:r>
+      <w:proofErr w:type="gramStart"/>
+      <w:r>
+        <w:t>different sources</w:t>
+      </w:r>
+      <w:proofErr w:type="gramEnd"/>
       <w:r>
         <w:t xml:space="preserve"> </w:t>
       </w:r>
@@ -529,7 +544,11 @@
         <w:t xml:space="preserve">into a single dataset. </w:t>
       </w:r>
       <w:r>
-        <w:t xml:space="preserve">The main data source for this </w:t>
+        <w:t xml:space="preserve">The main data source for </w:t>
+      </w:r>
+      <w:r>
+        <w:lastRenderedPageBreak/>
+        <w:t xml:space="preserve">this </w:t>
       </w:r>
       <w:r>
         <w:t>work</w:t>
@@ -577,17 +596,21 @@
         <w:t xml:space="preserve">From this database we estimated forest structural attributes, AGB, and land-use variables. </w:t>
       </w:r>
       <w:r>
-        <w:t xml:space="preserve">To complement this data, we obtained information on mean annual precipitation and temperature from WorldClim (CITA). Lastly, we retrieved topographical information from NASA’s </w:t>
+        <w:t xml:space="preserve">To complement this data, we obtained information on mean annual precipitation and temperature from </w:t>
+      </w:r>
+      <w:proofErr w:type="spellStart"/>
+      <w:r>
+        <w:t>WorldClim</w:t>
+      </w:r>
+      <w:proofErr w:type="spellEnd"/>
+      <w:r>
+        <w:t xml:space="preserve"> (CITA). Lastly, we retrieved topographical information from NASA’s </w:t>
       </w:r>
       <w:r>
         <w:t>Shuttle Radar Topography Mission</w:t>
       </w:r>
       <w:r>
-        <w:t xml:space="preserve"> </w:t>
-      </w:r>
-      <w:r>
-        <w:lastRenderedPageBreak/>
-        <w:t>digital elevation data.</w:t>
+        <w:t xml:space="preserve"> digital elevation data.</w:t>
       </w:r>
       <w:r>
         <w:t xml:space="preserve"> </w:t>
@@ -734,7 +757,23 @@
           <w:rStyle w:val="textlayer--absolute"/>
           <w:rFonts w:cstheme="minorHAnsi"/>
         </w:rPr>
-        <w:t>National Commission of Biodiversity (CONABIO) GeoPortal (CITAS)</w:t>
+        <w:t xml:space="preserve">National Commission of Biodiversity (CONABIO) </w:t>
+      </w:r>
+      <w:proofErr w:type="spellStart"/>
+      <w:r>
+        <w:rPr>
+          <w:rStyle w:val="textlayer--absolute"/>
+          <w:rFonts w:cstheme="minorHAnsi"/>
+        </w:rPr>
+        <w:t>GeoPortal</w:t>
+      </w:r>
+      <w:proofErr w:type="spellEnd"/>
+      <w:r>
+        <w:rPr>
+          <w:rStyle w:val="textlayer--absolute"/>
+          <w:rFonts w:cstheme="minorHAnsi"/>
+        </w:rPr>
+        <w:t xml:space="preserve"> (CITAS)</w:t>
       </w:r>
       <w:r>
         <w:t xml:space="preserve">. </w:t>
@@ -799,7 +838,15 @@
         <w:t>i.e.</w:t>
       </w:r>
       <w:r>
-        <w:t xml:space="preserve">, the number of trees per hectare; (2) basal area, defined as the sum of the cross-sectional surface area of trees per hectare; and (3) Lorey’s height, which is a measure of forest stand height weighted by its basal area. </w:t>
+        <w:t xml:space="preserve">, the number of trees per hectare; (2) basal area, defined as the sum of the cross-sectional surface area of trees per hectare; and (3) </w:t>
+      </w:r>
+      <w:proofErr w:type="spellStart"/>
+      <w:r>
+        <w:t>Lorey’s</w:t>
+      </w:r>
+      <w:proofErr w:type="spellEnd"/>
+      <w:r>
+        <w:t xml:space="preserve"> height, which is a measure of forest stand height weighted by its basal area. </w:t>
       </w:r>
     </w:p>
     <w:p>
@@ -808,7 +855,15 @@
         <w:t xml:space="preserve">To estimate AGB, </w:t>
       </w:r>
       <w:r>
-        <w:t xml:space="preserve">we first calculated each individual’s AGB using </w:t>
+        <w:t xml:space="preserve">we first calculated </w:t>
+      </w:r>
+      <w:proofErr w:type="gramStart"/>
+      <w:r>
+        <w:t>each individual’s</w:t>
+      </w:r>
+      <w:proofErr w:type="gramEnd"/>
+      <w:r>
+        <w:t xml:space="preserve"> AGB using </w:t>
       </w:r>
       <w:r>
         <w:t xml:space="preserve">47 different </w:t>
@@ -859,7 +914,15 @@
         <w:t xml:space="preserve">(eq. 1) </w:t>
       </w:r>
       <w:r>
-        <w:t xml:space="preserve">developed by Chave </w:t>
+        <w:t xml:space="preserve">developed by </w:t>
+      </w:r>
+      <w:proofErr w:type="spellStart"/>
+      <w:r>
+        <w:t>Chave</w:t>
+      </w:r>
+      <w:proofErr w:type="spellEnd"/>
+      <w:r>
+        <w:t xml:space="preserve"> </w:t>
       </w:r>
       <w:r>
         <w:rPr>
@@ -869,9 +932,18 @@
         <w:t>et al.</w:t>
       </w:r>
       <w:r>
-        <w:t xml:space="preserve"> (2014</w:t>
-      </w:r>
-      <w:r>
+        <w:t xml:space="preserve"> (</w:t>
+      </w:r>
+      <w:r>
+        <w:rPr>
+          <w:highlight w:val="yellow"/>
+        </w:rPr>
+        <w:t>2014</w:t>
+      </w:r>
+      <w:r>
+        <w:rPr>
+          <w:highlight w:val="yellow"/>
+        </w:rPr>
         <w:t>(2015?)</w:t>
       </w:r>
       <w:r>
@@ -1091,9 +1163,11 @@
       <w:r>
         <w:t>R package BIOMASS (</w:t>
       </w:r>
+      <w:proofErr w:type="spellStart"/>
       <w:r>
         <w:t>Réjou‐Méchain</w:t>
       </w:r>
+      <w:proofErr w:type="spellEnd"/>
       <w:r>
         <w:t>, 2017).</w:t>
       </w:r>
@@ -1112,7 +1186,15 @@
         <w:t xml:space="preserve"> </w:t>
       </w:r>
       <w:r>
-        <w:t xml:space="preserve">assuming 95% of the samples have a low diameter error and the remaining 5% a high diameter error (close to 5 cm), and a height error of 10%, as suggested in Chave et al. (2004). </w:t>
+        <w:t xml:space="preserve">assuming 95% of the samples have a low diameter error and the remaining 5% a high diameter error (close to 5 cm), and a height error of 10%, as suggested in </w:t>
+      </w:r>
+      <w:proofErr w:type="spellStart"/>
+      <w:r>
+        <w:t>Chave</w:t>
+      </w:r>
+      <w:proofErr w:type="spellEnd"/>
+      <w:r>
+        <w:t xml:space="preserve"> et al. (2004). </w:t>
       </w:r>
       <w:r>
         <w:t>To estimate site’s AGB error, w</w:t>
@@ -1737,7 +1819,23 @@
           <w:rStyle w:val="textlayer--absolute"/>
           <w:rFonts w:cstheme="minorHAnsi"/>
         </w:rPr>
-        <w:t xml:space="preserve">We calculated annual precipitation extracting WorldClim bio12 values per plot using the package </w:t>
+        <w:t xml:space="preserve">We calculated annual precipitation extracting </w:t>
+      </w:r>
+      <w:proofErr w:type="spellStart"/>
+      <w:r>
+        <w:rPr>
+          <w:rStyle w:val="textlayer--absolute"/>
+          <w:rFonts w:cstheme="minorHAnsi"/>
+        </w:rPr>
+        <w:t>WorldClim</w:t>
+      </w:r>
+      <w:proofErr w:type="spellEnd"/>
+      <w:r>
+        <w:rPr>
+          <w:rStyle w:val="textlayer--absolute"/>
+          <w:rFonts w:cstheme="minorHAnsi"/>
+        </w:rPr>
+        <w:t xml:space="preserve"> bio12 values per plot using the package </w:t>
       </w:r>
       <w:r>
         <w:rPr>
@@ -1753,7 +1851,23 @@
           <w:rStyle w:val="textlayer--absolute"/>
           <w:rFonts w:cstheme="minorHAnsi"/>
         </w:rPr>
-        <w:t xml:space="preserve"> in R. When plot’s annual precipitation values within a single site varied, we calculated a mean annual precipitation value per site. WorldClim’s annual mean temperature (bio1) was also extracted following the same procedure. Then, we extracted slope (in degrees) and aspect values for each plot </w:t>
+        <w:t xml:space="preserve"> in R. When plot’s annual precipitation values within a single site varied, we calculated a mean annual precipitation value per site. </w:t>
+      </w:r>
+      <w:proofErr w:type="spellStart"/>
+      <w:r>
+        <w:rPr>
+          <w:rStyle w:val="textlayer--absolute"/>
+          <w:rFonts w:cstheme="minorHAnsi"/>
+        </w:rPr>
+        <w:t>WorldClim’s</w:t>
+      </w:r>
+      <w:proofErr w:type="spellEnd"/>
+      <w:r>
+        <w:rPr>
+          <w:rStyle w:val="textlayer--absolute"/>
+          <w:rFonts w:cstheme="minorHAnsi"/>
+        </w:rPr>
+        <w:t xml:space="preserve"> annual mean temperature (bio1) was also extracted following the same procedure. Then, we extracted slope (in degrees) and aspect values for each plot </w:t>
       </w:r>
       <w:r>
         <w:t xml:space="preserve">from NASA’s </w:t>
@@ -1830,7 +1944,15 @@
         <w:t xml:space="preserve">, the </w:t>
       </w:r>
       <w:r>
-        <w:t>proportion of different types of land cover within a site)</w:t>
+        <w:t xml:space="preserve">proportion of </w:t>
+      </w:r>
+      <w:proofErr w:type="gramStart"/>
+      <w:r>
+        <w:t>different types</w:t>
+      </w:r>
+      <w:proofErr w:type="gramEnd"/>
+      <w:r>
+        <w:t xml:space="preserve"> of land cover within a site)</w:t>
       </w:r>
       <w:r>
         <w:t xml:space="preserve">. We assessed FI sites’ forest disturbance related to agricultural and grazing activities at the time of data collection using FI disturbance data set, which contains information about the cause and severity of vegetation disturbance. The causes of disturbance are classified in 11 classes: fires, hurricanes, floods, roads, logging, land-use change, grazing, pests and diseases, electrical cables, mining, and urbanization. The severity of disturbance is classified in a </w:t>
@@ -1925,48 +2047,45 @@
         <w:t xml:space="preserve"> each</w:t>
       </w:r>
       <w:r>
+        <w:t xml:space="preserve"> (Figure S1)</w:t>
+      </w:r>
+      <w:r>
+        <w:t xml:space="preserve">. </w:t>
+      </w:r>
+      <w:r>
+        <w:t>Then, w</w:t>
+      </w:r>
+      <w:r>
+        <w:t xml:space="preserve">e </w:t>
+      </w:r>
+      <w:r>
+        <w:t xml:space="preserve">compared </w:t>
+      </w:r>
+      <w:r>
+        <w:t xml:space="preserve">30 indices </w:t>
+      </w:r>
+      <w:r>
+        <w:t xml:space="preserve">to define the best number of clusters </w:t>
+      </w:r>
+      <w:r>
+        <w:t xml:space="preserve">and </w:t>
+      </w:r>
+      <w:r>
+        <w:t>chose</w:t>
+      </w:r>
+      <w:r>
         <w:t xml:space="preserve"> </w:t>
       </w:r>
       <w:r>
-        <w:t>(Figure S1)</w:t>
+        <w:t xml:space="preserve">the one </w:t>
+      </w:r>
+      <w:r>
+        <w:t>that was better supported by most indices</w:t>
       </w:r>
       <w:r>
         <w:t xml:space="preserve">. </w:t>
       </w:r>
       <w:r>
-        <w:t>Then, w</w:t>
-      </w:r>
-      <w:r>
-        <w:t xml:space="preserve">e </w:t>
-      </w:r>
-      <w:r>
-        <w:t xml:space="preserve">compared </w:t>
-      </w:r>
-      <w:r>
-        <w:t xml:space="preserve">30 indices </w:t>
-      </w:r>
-      <w:r>
-        <w:t xml:space="preserve">to define the best number of clusters </w:t>
-      </w:r>
-      <w:r>
-        <w:t xml:space="preserve">and </w:t>
-      </w:r>
-      <w:r>
-        <w:t>chose</w:t>
-      </w:r>
-      <w:r>
-        <w:t xml:space="preserve"> </w:t>
-      </w:r>
-      <w:r>
-        <w:t xml:space="preserve">the one </w:t>
-      </w:r>
-      <w:r>
-        <w:t>that was better supported by most indices</w:t>
-      </w:r>
-      <w:r>
-        <w:t xml:space="preserve">. </w:t>
-      </w:r>
-      <w:r>
         <w:t>Most of the indices suggested three clusters as the best classification. Thus, f</w:t>
       </w:r>
       <w:r>
@@ -1988,7 +2107,15 @@
         <w:t xml:space="preserve">forest </w:t>
       </w:r>
       <w:r>
-        <w:t>plots with high tree density, and medium basal area and tree height; and a third one groups together plots with very high basal area and tree height, but medium tree density. Other studies conducted in TMCF in Oaxaca have shown that tree height, DBH, and tree density change through time after disturbance and are useful for estimating an approximate stage of forest succession in forest-agriculture mosaics (Velasco-Murguía et al., 2021). In general, TMCF</w:t>
+        <w:t>plots with high tree density, and medium basal area and tree height; and a third one groups together plots with very high basal area and tree height, but medium tree density. Other studies conducted in TMCF in Oaxaca have shown that tree height, DBH, and tree density change through time after disturbance and are useful for estimating an approximate stage of forest succession in forest-agriculture mosaics (Velasco-</w:t>
+      </w:r>
+      <w:proofErr w:type="spellStart"/>
+      <w:r>
+        <w:t>Murguía</w:t>
+      </w:r>
+      <w:proofErr w:type="spellEnd"/>
+      <w:r>
+        <w:t xml:space="preserve"> et al., 2021). In general, TMCF</w:t>
       </w:r>
       <w:r>
         <w:t>s</w:t>
@@ -2613,7 +2740,15 @@
         <w:t>following</w:t>
       </w:r>
       <w:r>
-        <w:t xml:space="preserve"> a similar approach as Cuni-Sanchez et al. (2021) and </w:t>
+        <w:t xml:space="preserve"> a similar approach as </w:t>
+      </w:r>
+      <w:proofErr w:type="spellStart"/>
+      <w:r>
+        <w:t>Cuni</w:t>
+      </w:r>
+      <w:proofErr w:type="spellEnd"/>
+      <w:r>
+        <w:t xml:space="preserve">-Sanchez et al. (2021) and </w:t>
       </w:r>
       <w:r>
         <w:t>classified trees in six size classes based on their DBH:</w:t>
@@ -2676,13 +2811,7 @@
         <w:t>statically</w:t>
       </w:r>
       <w:r>
-        <w:t xml:space="preserve"> different </w:t>
-      </w:r>
-      <w:r>
-        <w:t>between forest plots at different successional stages</w:t>
-      </w:r>
-      <w:r>
-        <w:t>, as well as to test whether the contribution of each tree size class to stem density and AGB varie</w:t>
+        <w:t xml:space="preserve"> different between forest plots at different successional stages, as well as to test whether the contribution of each tree size class to stem density and AGB varie</w:t>
       </w:r>
       <w:r>
         <w:t>s</w:t>
@@ -2869,11 +2998,24 @@
       <w:r>
         <w:t xml:space="preserve">approach </w:t>
       </w:r>
+      <w:proofErr w:type="gramStart"/>
       <w:r>
         <w:t xml:space="preserve">similar </w:t>
       </w:r>
       <w:r>
-        <w:t>to Tredennick et al. (2021) for model exploration, we performed variable selection by comparing the full model against a series of reduced models in which each predictor is dropped in a stepwise fashion. We selected the best model comparing</w:t>
+        <w:t>to</w:t>
+      </w:r>
+      <w:proofErr w:type="gramEnd"/>
+      <w:r>
+        <w:t xml:space="preserve"> </w:t>
+      </w:r>
+      <w:proofErr w:type="spellStart"/>
+      <w:r>
+        <w:t>Tredennick</w:t>
+      </w:r>
+      <w:proofErr w:type="spellEnd"/>
+      <w:r>
+        <w:t xml:space="preserve"> et al. (2021) for model exploration, we performed variable selection by comparing the full model against a series of reduced models in which each predictor is dropped in a stepwise fashion. We selected the best model comparing</w:t>
       </w:r>
       <w:r>
         <w:t xml:space="preserve"> their</w:t>
@@ -3126,10 +3268,10 @@
         <w:t xml:space="preserve"> ranges from as low as </w:t>
       </w:r>
       <w:r>
-        <w:t>8.266</w:t>
-      </w:r>
-      <w:r>
-        <w:t xml:space="preserve"> Mg</w:t>
+        <w:t>8.26</w:t>
+      </w:r>
+      <w:r>
+        <w:t xml:space="preserve"> to as high as 414.52 Mg</w:t>
       </w:r>
       <w:r>
         <w:t xml:space="preserve"> ha</w:t>
@@ -3141,7 +3283,52 @@
         <w:t>-1</w:t>
       </w:r>
       <w:r>
-        <w:t xml:space="preserve"> to as high as 414.524 Mg</w:t>
+        <w:t>,</w:t>
+      </w:r>
+      <w:r>
+        <w:t xml:space="preserve"> </w:t>
+      </w:r>
+      <w:r>
+        <w:t xml:space="preserve">showing the wide variation of AGB existing in these landscapes </w:t>
+      </w:r>
+      <w:r>
+        <w:t xml:space="preserve">(Table </w:t>
+      </w:r>
+      <w:r>
+        <w:t>1</w:t>
+      </w:r>
+      <w:r>
+        <w:t>).</w:t>
+      </w:r>
+      <w:r>
+        <w:t xml:space="preserve"> </w:t>
+      </w:r>
+      <w:r>
+        <w:t xml:space="preserve">In fact, out of </w:t>
+      </w:r>
+      <w:r>
+        <w:t>the 160 plots analyzed,</w:t>
+      </w:r>
+      <w:r>
+        <w:t xml:space="preserve"> 30 are outside this range.</w:t>
+      </w:r>
+      <w:r>
+        <w:t xml:space="preserve"> </w:t>
+      </w:r>
+      <w:r>
+        <w:t xml:space="preserve">Specifically, </w:t>
+      </w:r>
+      <w:r>
+        <w:t xml:space="preserve">17 </w:t>
+      </w:r>
+      <w:r>
+        <w:t xml:space="preserve">plots show values </w:t>
+      </w:r>
+      <w:r>
+        <w:t xml:space="preserve">below </w:t>
+      </w:r>
+      <w:r>
+        <w:t>8.26 Mg</w:t>
       </w:r>
       <w:r>
         <w:t xml:space="preserve"> ha</w:t>
@@ -3153,52 +3340,13 @@
         <w:t>-1</w:t>
       </w:r>
       <w:r>
-        <w:t>,</w:t>
-      </w:r>
-      <w:r>
-        <w:t xml:space="preserve"> </w:t>
-      </w:r>
-      <w:r>
-        <w:t xml:space="preserve">showing the wide variation of AGB existing in these landscapes </w:t>
-      </w:r>
-      <w:r>
-        <w:t xml:space="preserve">(Table </w:t>
-      </w:r>
-      <w:r>
-        <w:t>1</w:t>
-      </w:r>
-      <w:r>
-        <w:t>).</w:t>
-      </w:r>
-      <w:r>
-        <w:t xml:space="preserve"> </w:t>
-      </w:r>
-      <w:r>
-        <w:t xml:space="preserve">In fact, out of </w:t>
-      </w:r>
-      <w:r>
-        <w:t>the 160 plots analyzed,</w:t>
-      </w:r>
-      <w:r>
-        <w:t xml:space="preserve"> 30 are outside this range.</w:t>
-      </w:r>
-      <w:r>
-        <w:t xml:space="preserve"> </w:t>
-      </w:r>
-      <w:r>
-        <w:t xml:space="preserve">Specifically, </w:t>
-      </w:r>
-      <w:r>
-        <w:t xml:space="preserve">17 </w:t>
-      </w:r>
-      <w:r>
-        <w:t xml:space="preserve">plots show values </w:t>
-      </w:r>
-      <w:r>
-        <w:t xml:space="preserve">below </w:t>
-      </w:r>
-      <w:r>
-        <w:t>8.26 Mg</w:t>
+        <w:t xml:space="preserve">, several of which were completely devoid of trees larger than 7.5 cm of DBH at the time of data collection. In contrast, </w:t>
+      </w:r>
+      <w:r>
+        <w:t xml:space="preserve">13 </w:t>
+      </w:r>
+      <w:r>
+        <w:t>plots exhibit higher values than the highest averaged AGB found at site level, some of them even surpassing 500 Mg</w:t>
       </w:r>
       <w:r>
         <w:t xml:space="preserve"> ha</w:t>
@@ -3210,16 +3358,49 @@
         <w:t>-1</w:t>
       </w:r>
       <w:r>
-        <w:t xml:space="preserve">, several of which were completely devoid of trees larger than 7.5 cm of DBH at the time of data collection. In contrast, </w:t>
-      </w:r>
-      <w:r>
-        <w:t xml:space="preserve">13 </w:t>
-      </w:r>
-      <w:r>
-        <w:t>plots exhibit higher values than the highest averaged AGB found at site level, some of them even surpassing 500 Mg</w:t>
-      </w:r>
-      <w:r>
-        <w:t xml:space="preserve"> ha</w:t>
+        <w:t>.</w:t>
+      </w:r>
+      <w:r>
+        <w:t xml:space="preserve"> </w:t>
+      </w:r>
+      <w:r>
+        <w:t xml:space="preserve">Variation in structural attributes within and among sites is </w:t>
+      </w:r>
+      <w:r>
+        <w:t xml:space="preserve">also </w:t>
+      </w:r>
+      <w:r>
+        <w:t>large</w:t>
+      </w:r>
+      <w:r>
+        <w:t xml:space="preserve"> (Table </w:t>
+      </w:r>
+      <w:r>
+        <w:t>1</w:t>
+      </w:r>
+      <w:r>
+        <w:t>)</w:t>
+      </w:r>
+      <w:r>
+        <w:t xml:space="preserve">. </w:t>
+      </w:r>
+      <w:r>
+        <w:t xml:space="preserve">For instance, average stem density in all </w:t>
+      </w:r>
+      <w:r>
+        <w:t>40</w:t>
+      </w:r>
+      <w:r>
+        <w:t xml:space="preserve"> sites is </w:t>
+      </w:r>
+      <w:r>
+        <w:t>641.56</w:t>
+      </w:r>
+      <w:r>
+        <w:t xml:space="preserve"> </w:t>
+      </w:r>
+      <w:r>
+        <w:t>ha</w:t>
       </w:r>
       <w:r>
         <w:rPr>
@@ -3228,49 +3409,19 @@
         <w:t>-1</w:t>
       </w:r>
       <w:r>
-        <w:t>.</w:t>
-      </w:r>
-      <w:r>
         <w:t xml:space="preserve"> </w:t>
       </w:r>
       <w:r>
-        <w:t xml:space="preserve">Variation in structural attributes within and among sites is </w:t>
-      </w:r>
-      <w:r>
-        <w:t xml:space="preserve">also </w:t>
-      </w:r>
-      <w:r>
-        <w:t>large</w:t>
-      </w:r>
-      <w:r>
-        <w:t xml:space="preserve"> (Table </w:t>
-      </w:r>
-      <w:r>
-        <w:t>1</w:t>
-      </w:r>
-      <w:r>
-        <w:t>)</w:t>
-      </w:r>
-      <w:r>
-        <w:t xml:space="preserve">. </w:t>
-      </w:r>
-      <w:r>
-        <w:t xml:space="preserve">For instance, average stem density in all </w:t>
-      </w:r>
-      <w:r>
-        <w:t>40</w:t>
-      </w:r>
-      <w:r>
-        <w:t xml:space="preserve"> sites is </w:t>
-      </w:r>
-      <w:r>
-        <w:t>641.56</w:t>
-      </w:r>
-      <w:r>
-        <w:t xml:space="preserve"> </w:t>
-      </w:r>
-      <w:r>
-        <w:t>ha</w:t>
+        <w:t xml:space="preserve">but some sites have as few as </w:t>
+      </w:r>
+      <w:r>
+        <w:t>81.25</w:t>
+      </w:r>
+      <w:r>
+        <w:t xml:space="preserve"> trees</w:t>
+      </w:r>
+      <w:r>
+        <w:t xml:space="preserve"> ha</w:t>
       </w:r>
       <w:r>
         <w:rPr>
@@ -3279,28 +3430,10 @@
         <w:t>-1</w:t>
       </w:r>
       <w:r>
-        <w:t xml:space="preserve"> </w:t>
-      </w:r>
-      <w:r>
-        <w:t xml:space="preserve">but some sites have as few as </w:t>
-      </w:r>
-      <w:r>
-        <w:t>81.25</w:t>
-      </w:r>
-      <w:r>
-        <w:t xml:space="preserve"> trees</w:t>
-      </w:r>
-      <w:r>
-        <w:t xml:space="preserve"> ha</w:t>
-      </w:r>
-      <w:r>
-        <w:rPr>
-          <w:vertAlign w:val="superscript"/>
-        </w:rPr>
-        <w:t>-1</w:t>
-      </w:r>
-      <w:r>
         <w:t>.</w:t>
+      </w:r>
+      <w:r>
+        <w:t xml:space="preserve"> Similarly, the variation in tree height is large, going from about 5 to 25 m. </w:t>
       </w:r>
     </w:p>
     <w:p>
@@ -3416,16 +3549,36 @@
         <w:t xml:space="preserve">. </w:t>
       </w:r>
       <w:r>
-        <w:t>The ANOVA we performed to analyze structural differences among forests at different successional stages showed that</w:t>
-      </w:r>
-      <w:r>
-        <w:t xml:space="preserve"> all attributes are statistically different in all three categories (very young, young, and mature forests). </w:t>
+        <w:t>The ANOVA</w:t>
+      </w:r>
+      <w:r>
+        <w:t>s</w:t>
+      </w:r>
+      <w:r>
+        <w:t xml:space="preserve"> we performed to analyze structural differences among forests at different successional stages showed that</w:t>
+      </w:r>
+      <w:r>
+        <w:t xml:space="preserve"> all attributes are statistically different in all three categories (very young, young, and mature forests)</w:t>
+      </w:r>
+      <w:r>
+        <w:t xml:space="preserve"> (Table S3)</w:t>
+      </w:r>
+      <w:r>
+        <w:t xml:space="preserve">. </w:t>
       </w:r>
     </w:p>
     <w:p>
       <w:r>
         <w:tab/>
-        <w:t xml:space="preserve">In these landscapes there is a large proportion of small trees (DBH &lt; 20 cm), and </w:t>
+        <w:t xml:space="preserve">In these landscapes there is </w:t>
+      </w:r>
+      <w:proofErr w:type="gramStart"/>
+      <w:r>
+        <w:t>a large proportion</w:t>
+      </w:r>
+      <w:proofErr w:type="gramEnd"/>
+      <w:r>
+        <w:t xml:space="preserve"> of small trees (DBH &lt; 20 cm), and </w:t>
       </w:r>
       <w:r>
         <w:t xml:space="preserve">trees with a DBH </w:t>
@@ -3440,16 +3593,16 @@
         <w:t xml:space="preserve"> are uncommon</w:t>
       </w:r>
       <w:r>
-        <w:t xml:space="preserve"> (Figure</w:t>
-      </w:r>
-      <w:r>
-        <w:t>s 3 and</w:t>
-      </w:r>
-      <w:r>
-        <w:t xml:space="preserve"> S</w:t>
-      </w:r>
-      <w:r>
-        <w:t>5</w:t>
+        <w:t xml:space="preserve"> (</w:t>
+      </w:r>
+      <w:r>
+        <w:t xml:space="preserve">Figure </w:t>
+      </w:r>
+      <w:r>
+        <w:t>S5a</w:t>
+      </w:r>
+      <w:r>
+        <w:t xml:space="preserve"> and Table S4</w:t>
       </w:r>
       <w:r>
         <w:t>)</w:t>
@@ -3509,13 +3662,7 @@
         <w:t>, Figure</w:t>
       </w:r>
       <w:r>
-        <w:t>s 3 and</w:t>
-      </w:r>
-      <w:r>
-        <w:t xml:space="preserve"> S</w:t>
-      </w:r>
-      <w:r>
-        <w:t>5</w:t>
+        <w:t>S5b and Table S4</w:t>
       </w:r>
       <w:r>
         <w:t xml:space="preserve">). Interestingly, this pattern </w:t>
@@ -3527,136 +3674,94 @@
         <w:t xml:space="preserve"> in forest plots at different successional stages</w:t>
       </w:r>
       <w:r>
-        <w:t xml:space="preserve"> (Figure </w:t>
-      </w:r>
-      <w:r>
-        <w:t>3</w:t>
+        <w:t xml:space="preserve">. In fact, the two-way ANOVAs </w:t>
+      </w:r>
+      <w:r>
+        <w:t xml:space="preserve">on tree size contribution to stem density and </w:t>
+      </w:r>
+      <w:r>
+        <w:t>AGB show that both size class and successional stage are statistically significant</w:t>
+      </w:r>
+      <w:r>
+        <w:t xml:space="preserve"> </w:t>
+      </w:r>
+      <w:r>
+        <w:t xml:space="preserve">as well as the interaction between them </w:t>
+      </w:r>
+      <w:r>
+        <w:t>(</w:t>
+      </w:r>
+      <w:r>
+        <w:t>Table S5</w:t>
+      </w:r>
+      <w:r>
+        <w:t xml:space="preserve"> and Figure S5</w:t>
       </w:r>
       <w:r>
         <w:t xml:space="preserve">). </w:t>
       </w:r>
       <w:r>
-        <w:t>Although the proportion of stems of different size</w:t>
+        <w:t xml:space="preserve">Although the proportion of stems </w:t>
+      </w:r>
+      <w:r>
+        <w:t>across</w:t>
       </w:r>
       <w:r>
         <w:t xml:space="preserve"> </w:t>
       </w:r>
       <w:r>
-        <w:t xml:space="preserve">remains somewhat constant across </w:t>
+        <w:t>tree size classes</w:t>
+      </w:r>
+      <w:r>
+        <w:t xml:space="preserve"> </w:t>
+      </w:r>
+      <w:r>
+        <w:t xml:space="preserve">remains somewhat constant </w:t>
+      </w:r>
+      <w:r>
+        <w:t>between</w:t>
+      </w:r>
+      <w:r>
+        <w:t xml:space="preserve"> </w:t>
       </w:r>
       <w:r>
         <w:t>very young, young, and mature forests</w:t>
       </w:r>
       <w:r>
-        <w:t>, their contribution to AGB varies widely</w:t>
+        <w:t xml:space="preserve"> (Figure 3a)</w:t>
+      </w:r>
+      <w:r>
+        <w:t xml:space="preserve">, their contribution to AGB </w:t>
+      </w:r>
+      <w:r>
+        <w:t>is more variable</w:t>
       </w:r>
       <w:r>
         <w:t xml:space="preserve"> (</w:t>
       </w:r>
       <w:r>
-        <w:t xml:space="preserve">Two-way ANOVA, p &lt; XX, </w:t>
+        <w:t xml:space="preserve">Figure 3b, </w:t>
       </w:r>
       <w:r>
         <w:t xml:space="preserve">Table </w:t>
       </w:r>
       <w:r>
-        <w:t>S5</w:t>
+        <w:t>S</w:t>
+      </w:r>
+      <w:r>
+        <w:t>7</w:t>
       </w:r>
       <w:r>
         <w:t>)</w:t>
       </w:r>
       <w:r>
-        <w:t>. In very young and mature forests, largest trees are the ones contributing the most to total AGB, but in young forest</w:t>
-      </w:r>
-      <w:r>
-        <w:t xml:space="preserve"> the contribution to AGB is equally distributed across all tree size classes</w:t>
-      </w:r>
-      <w:r>
-        <w:t xml:space="preserve">. </w:t>
-      </w:r>
-      <w:r>
-        <w:t xml:space="preserve">In fact, </w:t>
-      </w:r>
-      <w:r>
-        <w:t>in young forests, trees with a DBH smaller than 10 cm is the only tree size class showing a statistically significant different contribution to total AGB because their contribution is lower than any other tree size class</w:t>
-      </w:r>
-      <w:r>
-        <w:t xml:space="preserve"> (</w:t>
-      </w:r>
-      <w:r>
-        <w:t>Table S5).</w:t>
-      </w:r>
-      <w:r>
-        <w:t xml:space="preserve"> </w:t>
-      </w:r>
-      <w:r>
-        <w:t>In this case, l</w:t>
-      </w:r>
-      <w:r>
-        <w:t xml:space="preserve">argest trees do not stand out as big contributors to total AGB. </w:t>
-      </w:r>
-      <w:r>
-        <w:t xml:space="preserve">In contrast, in </w:t>
-      </w:r>
-      <w:r>
-        <w:t xml:space="preserve">very </w:t>
-      </w:r>
-      <w:r>
-        <w:t>young forests, tree</w:t>
-      </w:r>
-      <w:r>
-        <w:t xml:space="preserve">s with a DBH larger than 40 </w:t>
-      </w:r>
-      <w:r>
-        <w:t xml:space="preserve">and 50 </w:t>
-      </w:r>
-      <w:r>
-        <w:t xml:space="preserve">cm </w:t>
-      </w:r>
-      <w:r>
-        <w:t xml:space="preserve">show a statistically significant difference contribution to AGB than </w:t>
-      </w:r>
-      <w:r>
-        <w:t>the rest tree size classes, because they are the largest contributors to total AGB. Likewise, in mature forests, trees with a DBH larger than 50 cm show a statistically significant large contribution to total AGB</w:t>
-      </w:r>
-      <w:r>
-        <w:t xml:space="preserve"> when compared to smaller tree size classes</w:t>
-      </w:r>
-      <w:r>
-        <w:t xml:space="preserve"> (</w:t>
-      </w:r>
-      <w:r>
-        <w:t>Table S5</w:t>
-      </w:r>
-      <w:r>
-        <w:t>)</w:t>
-      </w:r>
-      <w:r>
-        <w:t xml:space="preserve">. </w:t>
-      </w:r>
-      <w:r>
-        <w:t>On the other hand</w:t>
-      </w:r>
-      <w:r>
-        <w:t xml:space="preserve">, smaller trees are more relevant for AGB in very young and young forests than in mature forests. </w:t>
-      </w:r>
-      <w:r>
-        <w:t>In fact,</w:t>
-      </w:r>
-      <w:r>
-        <w:t xml:space="preserve"> while the average contribution to AGB of trees with a DBH smaller than 10 cm in very young and young forests ranges from 6 to 14%, in mature forests this proportion barely reaches 1%</w:t>
-      </w:r>
-      <w:r>
-        <w:t xml:space="preserve"> (</w:t>
-      </w:r>
-      <w:r>
-        <w:t>Figure 3</w:t>
-      </w:r>
-      <w:r>
-        <w:t xml:space="preserve">). </w:t>
-      </w:r>
-      <w:r>
-        <w:t xml:space="preserve"> </w:t>
+        <w:t>.</w:t>
+      </w:r>
+      <w:r>
+        <w:t xml:space="preserve"> In mature forests, larger trees (DBH &gt; 50 cm) stand out as the main contributors to total AGB despite their low abundance. However, in young and very young forests the contribution to total AGB is very similar across all size classes. In all cases, small trees (DBH &lt; 10 cm) contribute significantly less to total AGB despite representing </w:t>
+      </w:r>
+      <w:r>
+        <w:t>a considerable proportion of stem density in all three successional stages, especially in mature forests, where the proportion of AGB represented by the smallest trees barely reaches 1% (Figure 3b).</w:t>
       </w:r>
     </w:p>
     <w:p>
@@ -3688,31 +3793,33 @@
         <w:t xml:space="preserve">. </w:t>
       </w:r>
       <w:r>
-        <w:t>In particular, t</w:t>
-      </w:r>
-      <w:r>
-        <w:t>he</w:t>
-      </w:r>
-      <w:r>
-        <w:t xml:space="preserve"> number of large trees present in each successional stage</w:t>
-      </w:r>
-      <w:r>
-        <w:t xml:space="preserve"> seems </w:t>
-      </w:r>
-      <w:r>
-        <w:t>to play a fundamental role in defining AGB allocation in a forest plot</w:t>
-      </w:r>
-      <w:r>
-        <w:t xml:space="preserve">. </w:t>
-      </w:r>
-      <w:r>
-        <w:t>Very young forests have few large trees and small AGB. Thus, the few but large trees that exist in these plots represent a large proportion of the total amount of AGB. In young forests, the number of large trees is still small but there is more total AGB because tree density is higher. Hence, all small and big trees are important contributors to total AGB. Finally, in mature forests, the number of large trees is high and that of small trees low. Tree density decreases but AGB is large, which makes large trees the main contributor</w:t>
-      </w:r>
-      <w:r>
-        <w:t>s</w:t>
-      </w:r>
-      <w:r>
-        <w:t xml:space="preserve"> to total AGB</w:t>
+        <w:t xml:space="preserve">Very young forests have small AGB and small number of trees. </w:t>
+      </w:r>
+      <w:r>
+        <w:t>Thus, the few but large trees that</w:t>
+      </w:r>
+      <w:r>
+        <w:t xml:space="preserve"> do</w:t>
+      </w:r>
+      <w:r>
+        <w:t xml:space="preserve"> exist in these plots represent </w:t>
+      </w:r>
+      <w:proofErr w:type="gramStart"/>
+      <w:r>
+        <w:t>a large proportion</w:t>
+      </w:r>
+      <w:proofErr w:type="gramEnd"/>
+      <w:r>
+        <w:t xml:space="preserve"> of the total amount of AGB</w:t>
+      </w:r>
+      <w:r>
+        <w:t xml:space="preserve"> (although this is not statistically different from the contribution to AGB by other size classes)</w:t>
+      </w:r>
+      <w:r>
+        <w:t>. In young forests the number of large trees is also small, but stem density in general is higher than in very young forests. Because there are many small to medium trees, they represent the</w:t>
+      </w:r>
+      <w:r>
+        <w:t xml:space="preserve"> bulk proportion of AGB, and very large trees do not stand out as significant contributors. In contrast, in mature forests the number of trees is lower but larger trees are more common, and thus larger trees stand out as the main contributors to AGB</w:t>
       </w:r>
       <w:r>
         <w:t xml:space="preserve"> (Figure 3)</w:t>
@@ -3753,7 +3860,19 @@
         <w:t>is</w:t>
       </w:r>
       <w:r>
-        <w:t xml:space="preserve"> controlled mainly by land-use, and secondly by environmental factors. Here, we assessed both land-use and environmental factors with multiple linear regression models. </w:t>
+        <w:t xml:space="preserve"> controlled mainly by land</w:t>
+      </w:r>
+      <w:r>
+        <w:t xml:space="preserve"> </w:t>
+      </w:r>
+      <w:r>
+        <w:t>use, and secondly by environmental factors. Here, we assessed both land</w:t>
+      </w:r>
+      <w:r>
+        <w:t xml:space="preserve"> </w:t>
+      </w:r>
+      <w:r>
+        <w:t xml:space="preserve">use and environmental factors with multiple linear regression models. </w:t>
       </w:r>
       <w:r>
         <w:t>Through a</w:t>
@@ -3852,22 +3971,7 @@
         <w:t xml:space="preserve">). </w:t>
       </w:r>
       <w:r>
-        <w:t>The level of land-use</w:t>
-      </w:r>
-      <w:r>
-        <w:t>,</w:t>
-      </w:r>
-      <w:r>
-        <w:t xml:space="preserve"> represented </w:t>
-      </w:r>
-      <w:r>
-        <w:t xml:space="preserve">here </w:t>
-      </w:r>
-      <w:r>
-        <w:t>in the landscape composition variable</w:t>
-      </w:r>
-      <w:r>
-        <w:t xml:space="preserve">, </w:t>
+        <w:t xml:space="preserve">From the three variables, landscape composition </w:t>
       </w:r>
       <w:r>
         <w:t>controls AGB the most. This variable has a strong relationship with AGB</w:t>
@@ -3891,27 +3995,30 @@
         <w:t>4</w:t>
       </w:r>
       <w:r>
-        <w:t xml:space="preserve">). As </w:t>
-      </w:r>
-      <w:r>
-        <w:t>land</w:t>
-      </w:r>
-      <w:r>
-        <w:t xml:space="preserve">-use increases, the </w:t>
+        <w:t xml:space="preserve">). </w:t>
+      </w:r>
+      <w:r>
+        <w:t>Land use is tightly related to landscape composition because t</w:t>
+      </w:r>
+      <w:r>
+        <w:t xml:space="preserve">he </w:t>
       </w:r>
       <w:r>
         <w:t>proportion</w:t>
       </w:r>
       <w:r>
-        <w:t xml:space="preserve"> of very young forests in the landscape grows and</w:t>
-      </w:r>
-      <w:r>
-        <w:t>, thus,</w:t>
+        <w:t xml:space="preserve"> of very young forests in the landscape grows</w:t>
+      </w:r>
+      <w:r>
+        <w:t xml:space="preserve"> as land use increases. Thus,</w:t>
       </w:r>
       <w:r>
         <w:t xml:space="preserve"> AGB steadily decreases</w:t>
       </w:r>
       <w:r>
+        <w:t xml:space="preserve"> as landscapes become dominated by very young forests (landscape composition closer to 1)</w:t>
+      </w:r>
+      <w:r>
         <w:t xml:space="preserve">. Although forest disturbance </w:t>
       </w:r>
       <w:r>
@@ -3987,7 +4094,13 @@
         <w:t>)</w:t>
       </w:r>
       <w:r>
-        <w:t xml:space="preserve">. We computed Moran’s I statistic for neighborhoods of 10, 25, and 50 km of distance and all of them resulted non-significant (p= 0.517, p= 0.604, p= 0.187, respectively). </w:t>
+        <w:t>. We computed Moran’s I statistic for neighborhoods of 10, 25, and 50 km of distance and all of them resulted non-significant (p= 0.517, p= 0.604, p= 0.187, respectively</w:t>
+      </w:r>
+      <w:r>
+        <w:t>, Table S8</w:t>
+      </w:r>
+      <w:r>
+        <w:t xml:space="preserve">). </w:t>
       </w:r>
     </w:p>
     <w:p>
@@ -4019,7 +4132,10 @@
         <w:t>fundamentally</w:t>
       </w:r>
       <w:r>
-        <w:t xml:space="preserve"> control AGB in TMCF landscapes within the NMO</w:t>
+        <w:t xml:space="preserve"> control AGB in TMCF landscapes within the </w:t>
+      </w:r>
+      <w:r>
+        <w:t>region</w:t>
       </w:r>
       <w:r>
         <w:t xml:space="preserve"> (Table </w:t>
@@ -4067,13 +4183,22 @@
         <w:t>5</w:t>
       </w:r>
       <w:r>
+        <w:t>a</w:t>
+      </w:r>
+      <w:r>
         <w:t xml:space="preserve">) where warmer and more humid sites at lower elevations (closer to 1,000 m asl) </w:t>
       </w:r>
       <w:r>
         <w:t>exhibit</w:t>
       </w:r>
       <w:r>
-        <w:t xml:space="preserve"> smaller AGB than sites at higher elevations that have a cooler and drier climate. </w:t>
+        <w:t xml:space="preserve"> smaller AGB than sites at higher elevations that have a </w:t>
+      </w:r>
+      <w:r>
+        <w:t xml:space="preserve">relatively </w:t>
+      </w:r>
+      <w:r>
+        <w:t xml:space="preserve">cooler and drier climate. </w:t>
       </w:r>
       <w:r>
         <w:t xml:space="preserve">Additionally, this environmental gradient is related to </w:t>
@@ -4082,7 +4207,16 @@
         <w:t xml:space="preserve">the </w:t>
       </w:r>
       <w:r>
-        <w:t>land-use gradient</w:t>
+        <w:t>land</w:t>
+      </w:r>
+      <w:r>
+        <w:t>-</w:t>
+      </w:r>
+      <w:r>
+        <w:t>use gradient</w:t>
+      </w:r>
+      <w:r>
+        <w:t xml:space="preserve"> (represented in the landscape composition variable)</w:t>
       </w:r>
       <w:r>
         <w:t>. S</w:t>
@@ -4130,10 +4264,19 @@
         <w:t>5</w:t>
       </w:r>
       <w:r>
+        <w:t>b</w:t>
+      </w:r>
+      <w:r>
         <w:t>).</w:t>
       </w:r>
       <w:r>
-        <w:t xml:space="preserve"> The fact that land-use exerts a strong effect on AGB, in addition to be related to the environmental gradient, results in the latter being only marginally relevant when both predictors are considered.</w:t>
+        <w:t xml:space="preserve"> The fact that land</w:t>
+      </w:r>
+      <w:r>
+        <w:t xml:space="preserve"> </w:t>
+      </w:r>
+      <w:r>
+        <w:t>use exerts a strong effect on AGB, in addition to be related to the environmental gradient, results in the latter being only marginally relevant when both predictors are considered.</w:t>
       </w:r>
     </w:p>
     <w:p>
@@ -4206,7 +4349,7 @@
         <w:t xml:space="preserve"> S</w:t>
       </w:r>
       <w:r>
-        <w:t>4</w:t>
+        <w:t>2</w:t>
       </w:r>
       <w:r>
         <w:t>). We addressed this issue using nonparametric regressions, where linearity is no</w:t>
@@ -4230,7 +4373,13 @@
         <w:t xml:space="preserve">(H) </w:t>
       </w:r>
       <w:r>
-        <w:t xml:space="preserve">and species richness, we found that tree diversity increases with AGB until sites reach </w:t>
+        <w:t>and species richness</w:t>
+      </w:r>
+      <w:r>
+        <w:t xml:space="preserve"> (S)</w:t>
+      </w:r>
+      <w:r>
+        <w:t xml:space="preserve">, we found that tree diversity increases with AGB until sites reach </w:t>
       </w:r>
       <w:r>
         <w:t>approximately 200 Mg</w:t>
@@ -4308,10 +4457,10 @@
         <w:t>─</w:t>
       </w:r>
       <w:r>
-        <w:t>which are the ones contributing greatly to the total amount of AGB</w:t>
-      </w:r>
-      <w:r>
-        <w:t xml:space="preserve"> in TMCF</w:t>
+        <w:t xml:space="preserve">which are the </w:t>
+      </w:r>
+      <w:r>
+        <w:t>main contributors to total AGB</w:t>
       </w:r>
       <w:r>
         <w:rPr>
@@ -4396,42 +4545,163 @@
       </w:r>
     </w:p>
     <w:p>
-      <w:r>
-        <w:t xml:space="preserve">TMCF sites are found along two compounding gradients: an environmental one, going from warmer and wetter areas at lower elevations to cooler and drier ones at higher elevations; and a land-use gradient, from higher to lower forest disturbance related to agricultural and cattle </w:t>
-      </w:r>
-      <w:r>
-        <w:t>grazing</w:t>
-      </w:r>
-      <w:r>
-        <w:t xml:space="preserve"> activities. </w:t>
+      <w:pPr>
+        <w:pStyle w:val="Prrafodelista"/>
+        <w:numPr>
+          <w:ilvl w:val="0"/>
+          <w:numId w:val="3"/>
+        </w:numPr>
+      </w:pPr>
+      <w:r>
+        <w:t>AGB is stored in very large trees in mature forests but in medium trees in young forests.</w:t>
       </w:r>
     </w:p>
     <w:p>
-      <w:r>
-        <w:t xml:space="preserve">Spatial heterogeneity caused by small-scale forest disturbance </w:t>
-      </w:r>
-      <w:r>
-        <w:t>determines</w:t>
-      </w:r>
-      <w:r>
-        <w:t xml:space="preserve"> AGB </w:t>
-      </w:r>
-      <w:r>
-        <w:t xml:space="preserve">patterns </w:t>
-      </w:r>
-      <w:r>
-        <w:t>at landscape and regional scales.</w:t>
+      <w:pPr>
+        <w:pStyle w:val="Prrafodelista"/>
+        <w:numPr>
+          <w:ilvl w:val="0"/>
+          <w:numId w:val="3"/>
+        </w:numPr>
+      </w:pPr>
+      <w:r>
+        <w:t xml:space="preserve">Secondary forests can hold relatively </w:t>
+      </w:r>
+      <w:proofErr w:type="gramStart"/>
+      <w:r>
+        <w:t>large amounts</w:t>
+      </w:r>
+      <w:proofErr w:type="gramEnd"/>
+      <w:r>
+        <w:t xml:space="preserve"> of AGB (150 </w:t>
+      </w:r>
+      <w:r>
+        <w:t>Mg ha</w:t>
+      </w:r>
+      <w:r>
+        <w:rPr>
+          <w:vertAlign w:val="superscript"/>
+        </w:rPr>
+        <w:t>-1</w:t>
+      </w:r>
+      <w:r>
+        <w:rPr>
+          <w:vertAlign w:val="superscript"/>
+        </w:rPr>
+        <w:t xml:space="preserve"> </w:t>
+      </w:r>
+      <w:r>
+        <w:t>on a</w:t>
+      </w:r>
+      <w:r>
+        <w:t>verage) but the ones storing more AGB are mature forests.</w:t>
       </w:r>
     </w:p>
     <w:p>
-      <w:r>
-        <w:t xml:space="preserve">The effect of environmental variables on tree AGB and diversity is evident once land-use is taken into consideration.  </w:t>
+      <w:pPr>
+        <w:pStyle w:val="Prrafodelista"/>
+        <w:numPr>
+          <w:ilvl w:val="0"/>
+          <w:numId w:val="3"/>
+        </w:numPr>
+      </w:pPr>
+      <w:r>
+        <w:t xml:space="preserve">TMCF sites are found along two compounding gradients: an environmental one, going from warmer and wetter areas at lower elevations to cooler and drier ones at higher elevations; and a land-use gradient, from higher to lower forest disturbance related to agricultural and cattle </w:t>
+      </w:r>
+      <w:r>
+        <w:t>grazing</w:t>
+      </w:r>
+      <w:r>
+        <w:t xml:space="preserve"> activities. </w:t>
       </w:r>
     </w:p>
     <w:p>
+      <w:pPr>
+        <w:pStyle w:val="Prrafodelista"/>
+        <w:numPr>
+          <w:ilvl w:val="0"/>
+          <w:numId w:val="3"/>
+        </w:numPr>
+      </w:pPr>
+      <w:r>
+        <w:t xml:space="preserve">Spatial heterogeneity caused by small-scale forest disturbance </w:t>
+      </w:r>
+      <w:r>
+        <w:t xml:space="preserve">(within sites of 1 ha) </w:t>
+      </w:r>
+      <w:r>
+        <w:t>determines</w:t>
+      </w:r>
+      <w:r>
+        <w:t xml:space="preserve"> AGB </w:t>
+      </w:r>
+      <w:r>
+        <w:t xml:space="preserve">patterns </w:t>
+      </w:r>
+      <w:r>
+        <w:t>at landscape and regional scales.</w:t>
+      </w:r>
+    </w:p>
+    <w:p>
+      <w:pPr>
+        <w:pStyle w:val="Prrafodelista"/>
+        <w:numPr>
+          <w:ilvl w:val="0"/>
+          <w:numId w:val="3"/>
+        </w:numPr>
+      </w:pPr>
+      <w:r>
+        <w:t xml:space="preserve">The effect of climate on AGB is overshadowed by land use </w:t>
+      </w:r>
+      <w:r>
+        <w:t>even at</w:t>
+      </w:r>
+      <w:r>
+        <w:t xml:space="preserve"> regional scales.</w:t>
+      </w:r>
+    </w:p>
+    <w:p>
+      <w:pPr>
+        <w:pStyle w:val="Prrafodelista"/>
+        <w:numPr>
+          <w:ilvl w:val="0"/>
+          <w:numId w:val="3"/>
+        </w:numPr>
+      </w:pPr>
+      <w:r>
+        <w:t xml:space="preserve">AGB and tree diversity do not have a linear relationship, </w:t>
+      </w:r>
+      <w:r>
+        <w:t xml:space="preserve">which means they behave in </w:t>
+      </w:r>
+      <w:proofErr w:type="gramStart"/>
+      <w:r>
+        <w:t>a different way</w:t>
+      </w:r>
+      <w:proofErr w:type="gramEnd"/>
+      <w:r>
+        <w:t xml:space="preserve"> as landscape composition changes. -- </w:t>
+      </w:r>
+      <w:r>
+        <w:t xml:space="preserve">forest disturbance by land use probably has different effects on these two ecosystem services. </w:t>
+      </w:r>
+    </w:p>
+    <w:p>
+      <w:pPr>
+        <w:pStyle w:val="Prrafodelista"/>
+        <w:numPr>
+          <w:ilvl w:val="0"/>
+          <w:numId w:val="3"/>
+        </w:numPr>
+      </w:pPr>
       <w:r>
         <w:t>It is important to note that only trees larger than 7.5 cm of DBH are considered in this analysis, and shrubs, lianas, palm trees and ferns were excluded from both AGB and diversity estimates.</w:t>
       </w:r>
+    </w:p>
+    <w:p>
+      <w:pPr>
+        <w:pStyle w:val="Prrafodelista"/>
+      </w:pPr>
     </w:p>
     <w:p>
       <w:pPr>
@@ -4945,8 +5215,13 @@
             <w:hideMark/>
           </w:tcPr>
           <w:p>
-            <w:r>
-              <w:t>Lorey’s height (m)</w:t>
+            <w:proofErr w:type="spellStart"/>
+            <w:r>
+              <w:t>Lorey’s</w:t>
+            </w:r>
+            <w:proofErr w:type="spellEnd"/>
+            <w:r>
+              <w:t xml:space="preserve"> height (m)</w:t>
             </w:r>
           </w:p>
         </w:tc>
@@ -6016,8 +6291,13 @@
             <w:tcW w:w="2405" w:type="dxa"/>
           </w:tcPr>
           <w:p>
-            <w:r>
-              <w:t>Lorey’s height (m)</w:t>
+            <w:proofErr w:type="spellStart"/>
+            <w:r>
+              <w:t>Lorey’s</w:t>
+            </w:r>
+            <w:proofErr w:type="spellEnd"/>
+            <w:r>
+              <w:t xml:space="preserve"> height (m)</w:t>
             </w:r>
           </w:p>
         </w:tc>
@@ -7884,7 +8164,15 @@
           </w:tcPr>
           <w:p>
             <w:r>
-              <w:t>Figure 2. Comparison of a) stem density, b) Lorey’s height, c) basal area, and d) aboveground biomass between very young (VY, shown in orange), young (Y, shown in purple), and mature (M, shown in green) forest plots in TMCF</w:t>
+              <w:t xml:space="preserve">Figure 2. Comparison of a) stem density, b) </w:t>
+            </w:r>
+            <w:proofErr w:type="spellStart"/>
+            <w:r>
+              <w:t>Lorey’s</w:t>
+            </w:r>
+            <w:proofErr w:type="spellEnd"/>
+            <w:r>
+              <w:t xml:space="preserve"> height, c) basal area, and d) aboveground biomass between very young (VY, shown in orange), young (Y, shown in purple), and mature (M, shown in green) forest plots in TMCF</w:t>
             </w:r>
             <w:r>
               <w:t xml:space="preserve"> (n= 160)</w:t>
@@ -9058,9 +9346,11 @@
             <w:hideMark/>
           </w:tcPr>
           <w:p>
+            <w:proofErr w:type="spellStart"/>
             <w:r>
               <w:t>WorldClim</w:t>
             </w:r>
+            <w:proofErr w:type="spellEnd"/>
           </w:p>
         </w:tc>
       </w:tr>
@@ -9143,9 +9433,11 @@
             <w:hideMark/>
           </w:tcPr>
           <w:p>
+            <w:proofErr w:type="spellStart"/>
             <w:r>
               <w:t>WordClim</w:t>
             </w:r>
+            <w:proofErr w:type="spellEnd"/>
           </w:p>
         </w:tc>
       </w:tr>
@@ -9780,8 +10072,13 @@
             <w:hideMark/>
           </w:tcPr>
           <w:p>
-            <w:r>
-              <w:t>Lorey’s height</w:t>
+            <w:proofErr w:type="spellStart"/>
+            <w:r>
+              <w:t>Lorey’s</w:t>
+            </w:r>
+            <w:proofErr w:type="spellEnd"/>
+            <w:r>
+              <w:t xml:space="preserve"> height</w:t>
             </w:r>
           </w:p>
         </w:tc>
@@ -11222,8 +11519,13 @@
             <w:hideMark/>
           </w:tcPr>
           <w:p>
-            <w:r>
-              <w:t>Lorey’s height</w:t>
+            <w:proofErr w:type="spellStart"/>
+            <w:r>
+              <w:t>Lorey’s</w:t>
+            </w:r>
+            <w:proofErr w:type="spellEnd"/>
+            <w:r>
+              <w:t xml:space="preserve"> height</w:t>
             </w:r>
           </w:p>
         </w:tc>
@@ -11821,9 +12123,11 @@
             <w:hideMark/>
           </w:tcPr>
           <w:p>
+            <w:proofErr w:type="spellStart"/>
             <w:r>
               <w:t>Plot_id</w:t>
             </w:r>
+            <w:proofErr w:type="spellEnd"/>
           </w:p>
         </w:tc>
         <w:tc>
@@ -12043,8 +12347,13 @@
           </w:tcPr>
           <w:p>
             <w:r>
-              <w:t>FI corrected with Taxonomic Name Resolution Service with BIOMASS function correctTaxo</w:t>
-            </w:r>
+              <w:t xml:space="preserve">FI corrected with Taxonomic Name Resolution Service with BIOMASS function </w:t>
+            </w:r>
+            <w:proofErr w:type="spellStart"/>
+            <w:r>
+              <w:t>correctTaxo</w:t>
+            </w:r>
+            <w:proofErr w:type="spellEnd"/>
           </w:p>
         </w:tc>
       </w:tr>
@@ -12644,8 +12953,13 @@
           </w:tcPr>
           <w:p>
             <w:r>
-              <w:t>Calculated with BIOMASS function getWoodDensity</w:t>
-            </w:r>
+              <w:t xml:space="preserve">Calculated with BIOMASS function </w:t>
+            </w:r>
+            <w:proofErr w:type="spellStart"/>
+            <w:r>
+              <w:t>getWoodDensity</w:t>
+            </w:r>
+            <w:proofErr w:type="spellEnd"/>
           </w:p>
         </w:tc>
       </w:tr>
@@ -12904,7 +13218,15 @@
               <w:jc w:val="both"/>
             </w:pPr>
             <w:r>
-              <w:t xml:space="preserve"> [0.0754]*[DBH^2.513]</w:t>
+              <w:t xml:space="preserve"> [</w:t>
+            </w:r>
+            <w:proofErr w:type="gramStart"/>
+            <w:r>
+              <w:t>0.0754]*</w:t>
+            </w:r>
+            <w:proofErr w:type="gramEnd"/>
+            <w:r>
+              <w:t>[DBH^2.513]</w:t>
             </w:r>
           </w:p>
         </w:tc>
@@ -12924,8 +13246,13 @@
             <w:pPr>
               <w:jc w:val="both"/>
             </w:pPr>
-            <w:r>
-              <w:t>Avedaño et al., 2009</w:t>
+            <w:proofErr w:type="spellStart"/>
+            <w:r>
+              <w:t>Avedaño</w:t>
+            </w:r>
+            <w:proofErr w:type="spellEnd"/>
+            <w:r>
+              <w:t xml:space="preserve"> et al., 2009</w:t>
             </w:r>
           </w:p>
         </w:tc>
@@ -12954,12 +13281,21 @@
                 <w:iCs/>
               </w:rPr>
             </w:pPr>
+            <w:proofErr w:type="spellStart"/>
             <w:r>
               <w:rPr>
                 <w:i/>
                 <w:iCs/>
               </w:rPr>
-              <w:t>Alchornea latifolia</w:t>
+              <w:t>Alchornea</w:t>
+            </w:r>
+            <w:proofErr w:type="spellEnd"/>
+            <w:r>
+              <w:rPr>
+                <w:i/>
+                <w:iCs/>
+              </w:rPr>
+              <w:t xml:space="preserve"> latifolia</w:t>
             </w:r>
           </w:p>
         </w:tc>
@@ -12980,7 +13316,15 @@
               <w:jc w:val="both"/>
             </w:pPr>
             <w:r>
-              <w:t xml:space="preserve"> [Exp[-3.363]*[DBH^2.2714]*[TH^0.4984]</w:t>
+              <w:t xml:space="preserve"> [Exp[-3.</w:t>
+            </w:r>
+            <w:proofErr w:type="gramStart"/>
+            <w:r>
+              <w:t>363]*</w:t>
+            </w:r>
+            <w:proofErr w:type="gramEnd"/>
+            <w:r>
+              <w:t>[DBH^2.2714]*[TH^0.4984]</w:t>
             </w:r>
           </w:p>
         </w:tc>
@@ -13056,7 +13400,15 @@
               <w:jc w:val="both"/>
             </w:pPr>
             <w:r>
-              <w:t xml:space="preserve"> [Exp[-2.14]*[DBH^2.23]]</w:t>
+              <w:t xml:space="preserve"> [Exp[-2.</w:t>
+            </w:r>
+            <w:proofErr w:type="gramStart"/>
+            <w:r>
+              <w:t>14]*</w:t>
+            </w:r>
+            <w:proofErr w:type="gramEnd"/>
+            <w:r>
+              <w:t>[DBH^2.23]]</w:t>
             </w:r>
           </w:p>
         </w:tc>
@@ -13111,8 +13463,17 @@
                 <w:i/>
                 <w:iCs/>
               </w:rPr>
-              <w:t>Alnus jorullensis</w:t>
-            </w:r>
+              <w:t xml:space="preserve">Alnus </w:t>
+            </w:r>
+            <w:proofErr w:type="spellStart"/>
+            <w:r>
+              <w:rPr>
+                <w:i/>
+                <w:iCs/>
+              </w:rPr>
+              <w:t>jorullensis</w:t>
+            </w:r>
+            <w:proofErr w:type="spellEnd"/>
           </w:p>
         </w:tc>
         <w:tc>
@@ -13132,7 +13493,15 @@
               <w:jc w:val="both"/>
             </w:pPr>
             <w:r>
-              <w:t xml:space="preserve"> [0.0195]*[DBH^2.7519]</w:t>
+              <w:t xml:space="preserve"> [</w:t>
+            </w:r>
+            <w:proofErr w:type="gramStart"/>
+            <w:r>
+              <w:t>0.0195]*</w:t>
+            </w:r>
+            <w:proofErr w:type="gramEnd"/>
+            <w:r>
+              <w:t>[DBH^2.7519]</w:t>
             </w:r>
           </w:p>
         </w:tc>
@@ -13182,13 +13551,31 @@
                 <w:iCs/>
               </w:rPr>
             </w:pPr>
+            <w:proofErr w:type="spellStart"/>
             <w:r>
               <w:rPr>
                 <w:i/>
                 <w:iCs/>
               </w:rPr>
-              <w:t>Brosimum alicastrum</w:t>
-            </w:r>
+              <w:t>Brosimum</w:t>
+            </w:r>
+            <w:proofErr w:type="spellEnd"/>
+            <w:r>
+              <w:rPr>
+                <w:i/>
+                <w:iCs/>
+              </w:rPr>
+              <w:t xml:space="preserve"> </w:t>
+            </w:r>
+            <w:proofErr w:type="spellStart"/>
+            <w:r>
+              <w:rPr>
+                <w:i/>
+                <w:iCs/>
+              </w:rPr>
+              <w:t>alicastrum</w:t>
+            </w:r>
+            <w:proofErr w:type="spellEnd"/>
           </w:p>
         </w:tc>
         <w:tc>
@@ -13208,7 +13595,15 @@
               <w:jc w:val="both"/>
             </w:pPr>
             <w:r>
-              <w:t xml:space="preserve"> [0.479403]*[DBH^2.0884]</w:t>
+              <w:t xml:space="preserve"> [</w:t>
+            </w:r>
+            <w:proofErr w:type="gramStart"/>
+            <w:r>
+              <w:t>0.479403]*</w:t>
+            </w:r>
+            <w:proofErr w:type="gramEnd"/>
+            <w:r>
+              <w:t>[DBH^2.0884]</w:t>
             </w:r>
           </w:p>
         </w:tc>
@@ -13263,8 +13658,17 @@
                 <w:i/>
                 <w:iCs/>
               </w:rPr>
-              <w:t>Cecropia obtusifolia</w:t>
-            </w:r>
+              <w:t xml:space="preserve">Cecropia </w:t>
+            </w:r>
+            <w:proofErr w:type="spellStart"/>
+            <w:r>
+              <w:rPr>
+                <w:i/>
+                <w:iCs/>
+              </w:rPr>
+              <w:t>obtusifolia</w:t>
+            </w:r>
+            <w:proofErr w:type="spellEnd"/>
           </w:p>
         </w:tc>
         <w:tc>
@@ -13284,7 +13688,15 @@
               <w:jc w:val="both"/>
             </w:pPr>
             <w:r>
-              <w:t xml:space="preserve"> [[0.000022]*[D^1.9]*[H]] +  [[-0.56 + 0.02[D^2] + 0.04[H]]/10^3]</w:t>
+              <w:t xml:space="preserve"> [[</w:t>
+            </w:r>
+            <w:proofErr w:type="gramStart"/>
+            <w:r>
+              <w:t>0.000022]*</w:t>
+            </w:r>
+            <w:proofErr w:type="gramEnd"/>
+            <w:r>
+              <w:t>[D^1.9]*[H]] +  [[-0.56 + 0.02[D^2] + 0.04[H]]/10^3]</w:t>
             </w:r>
           </w:p>
         </w:tc>
@@ -13360,7 +13772,15 @@
               <w:jc w:val="both"/>
             </w:pPr>
             <w:r>
-              <w:t xml:space="preserve"> [-6.64]+[0.279*BA]+[0.000514*BA^2]</w:t>
+              <w:t xml:space="preserve"> [-6.</w:t>
+            </w:r>
+            <w:proofErr w:type="gramStart"/>
+            <w:r>
+              <w:t>64]+</w:t>
+            </w:r>
+            <w:proofErr w:type="gramEnd"/>
+            <w:r>
+              <w:t>[0.279*BA]+[0.000514*BA^2]</w:t>
             </w:r>
           </w:p>
         </w:tc>
@@ -13380,8 +13800,13 @@
             <w:pPr>
               <w:jc w:val="both"/>
             </w:pPr>
-            <w:r>
-              <w:t>Schroth et al., 2002</w:t>
+            <w:proofErr w:type="spellStart"/>
+            <w:r>
+              <w:t>Schroth</w:t>
+            </w:r>
+            <w:proofErr w:type="spellEnd"/>
+            <w:r>
+              <w:t xml:space="preserve"> et al., 2002</w:t>
             </w:r>
           </w:p>
         </w:tc>
@@ -13436,7 +13861,15 @@
               <w:jc w:val="both"/>
             </w:pPr>
             <w:r>
-              <w:t xml:space="preserve"> [Exp[-1.90]*[DBH^2.15]]</w:t>
+              <w:t xml:space="preserve"> [Exp[-1.</w:t>
+            </w:r>
+            <w:proofErr w:type="gramStart"/>
+            <w:r>
+              <w:t>90]*</w:t>
+            </w:r>
+            <w:proofErr w:type="gramEnd"/>
+            <w:r>
+              <w:t>[DBH^2.15]]</w:t>
             </w:r>
           </w:p>
         </w:tc>
@@ -13491,8 +13924,17 @@
                 <w:i/>
                 <w:iCs/>
               </w:rPr>
-              <w:t>Clethra hartwegii</w:t>
-            </w:r>
+              <w:t xml:space="preserve">Clethra </w:t>
+            </w:r>
+            <w:proofErr w:type="spellStart"/>
+            <w:r>
+              <w:rPr>
+                <w:i/>
+                <w:iCs/>
+              </w:rPr>
+              <w:t>hartwegii</w:t>
+            </w:r>
+            <w:proofErr w:type="spellEnd"/>
           </w:p>
         </w:tc>
         <w:tc>
@@ -13512,7 +13954,15 @@
               <w:jc w:val="both"/>
             </w:pPr>
             <w:r>
-              <w:t xml:space="preserve"> [Exp[-1.90]*[DBH^2.15]]</w:t>
+              <w:t xml:space="preserve"> [Exp[-1.</w:t>
+            </w:r>
+            <w:proofErr w:type="gramStart"/>
+            <w:r>
+              <w:t>90]*</w:t>
+            </w:r>
+            <w:proofErr w:type="gramEnd"/>
+            <w:r>
+              <w:t>[DBH^2.15]]</w:t>
             </w:r>
           </w:p>
         </w:tc>
@@ -13567,8 +14017,17 @@
                 <w:i/>
                 <w:iCs/>
               </w:rPr>
-              <w:t>Clethra mexicana</w:t>
-            </w:r>
+              <w:t xml:space="preserve">Clethra </w:t>
+            </w:r>
+            <w:proofErr w:type="spellStart"/>
+            <w:r>
+              <w:rPr>
+                <w:i/>
+                <w:iCs/>
+              </w:rPr>
+              <w:t>mexicana</w:t>
+            </w:r>
+            <w:proofErr w:type="spellEnd"/>
           </w:p>
         </w:tc>
         <w:tc>
@@ -13588,7 +14047,15 @@
               <w:jc w:val="both"/>
             </w:pPr>
             <w:r>
-              <w:t xml:space="preserve"> [0.4632]*[DBH^1.8168]</w:t>
+              <w:t xml:space="preserve"> [</w:t>
+            </w:r>
+            <w:proofErr w:type="gramStart"/>
+            <w:r>
+              <w:t>0.4632]*</w:t>
+            </w:r>
+            <w:proofErr w:type="gramEnd"/>
+            <w:r>
+              <w:t>[DBH^1.8168]</w:t>
             </w:r>
           </w:p>
         </w:tc>
@@ -13643,8 +14110,17 @@
                 <w:i/>
                 <w:iCs/>
               </w:rPr>
-              <w:t>Clethra pringlei</w:t>
-            </w:r>
+              <w:t xml:space="preserve">Clethra </w:t>
+            </w:r>
+            <w:proofErr w:type="spellStart"/>
+            <w:r>
+              <w:rPr>
+                <w:i/>
+                <w:iCs/>
+              </w:rPr>
+              <w:t>pringlei</w:t>
+            </w:r>
+            <w:proofErr w:type="spellEnd"/>
           </w:p>
         </w:tc>
         <w:tc>
@@ -13664,7 +14140,15 @@
               <w:jc w:val="both"/>
             </w:pPr>
             <w:r>
-              <w:t xml:space="preserve"> [0.067833]*[DBH^2.50972]</w:t>
+              <w:t xml:space="preserve"> [</w:t>
+            </w:r>
+            <w:proofErr w:type="gramStart"/>
+            <w:r>
+              <w:t>0.067833]*</w:t>
+            </w:r>
+            <w:proofErr w:type="gramEnd"/>
+            <w:r>
+              <w:t>[DBH^2.50972]</w:t>
             </w:r>
           </w:p>
         </w:tc>
@@ -13719,8 +14203,17 @@
                 <w:i/>
                 <w:iCs/>
               </w:rPr>
-              <w:t>Cordia alliodora</w:t>
-            </w:r>
+              <w:t xml:space="preserve">Cordia </w:t>
+            </w:r>
+            <w:proofErr w:type="spellStart"/>
+            <w:r>
+              <w:rPr>
+                <w:i/>
+                <w:iCs/>
+              </w:rPr>
+              <w:t>alliodora</w:t>
+            </w:r>
+            <w:proofErr w:type="spellEnd"/>
           </w:p>
         </w:tc>
         <w:tc>
@@ -13740,7 +14233,15 @@
               <w:jc w:val="both"/>
             </w:pPr>
             <w:r>
-              <w:t xml:space="preserve"> [10^-0.755]*[DBH^2.072]</w:t>
+              <w:t xml:space="preserve"> [10^-0.</w:t>
+            </w:r>
+            <w:proofErr w:type="gramStart"/>
+            <w:r>
+              <w:t>755]*</w:t>
+            </w:r>
+            <w:proofErr w:type="gramEnd"/>
+            <w:r>
+              <w:t>[DBH^2.072]</w:t>
             </w:r>
           </w:p>
         </w:tc>
@@ -13795,8 +14296,17 @@
                 <w:i/>
                 <w:iCs/>
               </w:rPr>
-              <w:t>Cupressus lusitanica</w:t>
-            </w:r>
+              <w:t xml:space="preserve">Cupressus </w:t>
+            </w:r>
+            <w:proofErr w:type="spellStart"/>
+            <w:r>
+              <w:rPr>
+                <w:i/>
+                <w:iCs/>
+              </w:rPr>
+              <w:t>lusitanica</w:t>
+            </w:r>
+            <w:proofErr w:type="spellEnd"/>
           </w:p>
         </w:tc>
         <w:tc>
@@ -13816,7 +14326,15 @@
               <w:jc w:val="both"/>
             </w:pPr>
             <w:r>
-              <w:t xml:space="preserve"> [0.5266]*[DBH^1.7712]</w:t>
+              <w:t xml:space="preserve"> [</w:t>
+            </w:r>
+            <w:proofErr w:type="gramStart"/>
+            <w:r>
+              <w:t>0.5266]*</w:t>
+            </w:r>
+            <w:proofErr w:type="gramEnd"/>
+            <w:r>
+              <w:t>[DBH^1.7712]</w:t>
             </w:r>
           </w:p>
         </w:tc>
@@ -13866,13 +14384,31 @@
                 <w:iCs/>
               </w:rPr>
             </w:pPr>
+            <w:proofErr w:type="spellStart"/>
             <w:r>
               <w:rPr>
                 <w:i/>
                 <w:iCs/>
               </w:rPr>
-              <w:t>Dendropanax arboreus</w:t>
-            </w:r>
+              <w:t>Dendropanax</w:t>
+            </w:r>
+            <w:proofErr w:type="spellEnd"/>
+            <w:r>
+              <w:rPr>
+                <w:i/>
+                <w:iCs/>
+              </w:rPr>
+              <w:t xml:space="preserve"> </w:t>
+            </w:r>
+            <w:proofErr w:type="spellStart"/>
+            <w:r>
+              <w:rPr>
+                <w:i/>
+                <w:iCs/>
+              </w:rPr>
+              <w:t>arboreus</w:t>
+            </w:r>
+            <w:proofErr w:type="spellEnd"/>
           </w:p>
         </w:tc>
         <w:tc>
@@ -13892,7 +14428,15 @@
               <w:jc w:val="both"/>
             </w:pPr>
             <w:r>
-              <w:t xml:space="preserve"> [0.037241]*[DBH^2.99585]</w:t>
+              <w:t xml:space="preserve"> [</w:t>
+            </w:r>
+            <w:proofErr w:type="gramStart"/>
+            <w:r>
+              <w:t>0.037241]*</w:t>
+            </w:r>
+            <w:proofErr w:type="gramEnd"/>
+            <w:r>
+              <w:t>[DBH^2.99585]</w:t>
             </w:r>
           </w:p>
         </w:tc>
@@ -13968,7 +14512,15 @@
               <w:jc w:val="both"/>
             </w:pPr>
             <w:r>
-              <w:t xml:space="preserve"> [0.4600]+[[0.0370]*[DBH^2]*TH]</w:t>
+              <w:t xml:space="preserve"> [</w:t>
+            </w:r>
+            <w:proofErr w:type="gramStart"/>
+            <w:r>
+              <w:t>0.4600]+</w:t>
+            </w:r>
+            <w:proofErr w:type="gramEnd"/>
+            <w:r>
+              <w:t>[[0.0370]*[DBH^2]*TH]</w:t>
             </w:r>
           </w:p>
         </w:tc>
@@ -14023,8 +14575,17 @@
                 <w:i/>
                 <w:iCs/>
               </w:rPr>
-              <w:t>Fraxinus uhdei</w:t>
-            </w:r>
+              <w:t xml:space="preserve">Fraxinus </w:t>
+            </w:r>
+            <w:proofErr w:type="spellStart"/>
+            <w:r>
+              <w:rPr>
+                <w:i/>
+                <w:iCs/>
+              </w:rPr>
+              <w:t>uhdei</w:t>
+            </w:r>
+            <w:proofErr w:type="spellEnd"/>
           </w:p>
         </w:tc>
         <w:tc>
@@ -14044,7 +14605,15 @@
               <w:jc w:val="both"/>
             </w:pPr>
             <w:r>
-              <w:t xml:space="preserve"> [362.129]*[[3.1416]*[[[[DBH^2]/4]]^1.100]]</w:t>
+              <w:t xml:space="preserve"> [</w:t>
+            </w:r>
+            <w:proofErr w:type="gramStart"/>
+            <w:r>
+              <w:t>362.129]*</w:t>
+            </w:r>
+            <w:proofErr w:type="gramEnd"/>
+            <w:r>
+              <w:t>[[3.1416]*[[[[DBH^2]/4]]^1.100]]</w:t>
             </w:r>
           </w:p>
         </w:tc>
@@ -14094,13 +14663,31 @@
                 <w:iCs/>
               </w:rPr>
             </w:pPr>
+            <w:proofErr w:type="spellStart"/>
             <w:r>
               <w:rPr>
                 <w:i/>
                 <w:iCs/>
               </w:rPr>
-              <w:t>Heliocarpus appendiculatus</w:t>
-            </w:r>
+              <w:t>Heliocarpus</w:t>
+            </w:r>
+            <w:proofErr w:type="spellEnd"/>
+            <w:r>
+              <w:rPr>
+                <w:i/>
+                <w:iCs/>
+              </w:rPr>
+              <w:t xml:space="preserve"> </w:t>
+            </w:r>
+            <w:proofErr w:type="spellStart"/>
+            <w:r>
+              <w:rPr>
+                <w:i/>
+                <w:iCs/>
+              </w:rPr>
+              <w:t>appendiculatus</w:t>
+            </w:r>
+            <w:proofErr w:type="spellEnd"/>
           </w:p>
         </w:tc>
         <w:tc>
@@ -14120,7 +14707,15 @@
               <w:jc w:val="both"/>
             </w:pPr>
             <w:r>
-              <w:t xml:space="preserve"> [[Exp[4.9375]] * [[DBH^2]^1.0583]] * [1.14]/ 1000000</w:t>
+              <w:t xml:space="preserve"> [[</w:t>
+            </w:r>
+            <w:proofErr w:type="gramStart"/>
+            <w:r>
+              <w:t>Exp[</w:t>
+            </w:r>
+            <w:proofErr w:type="gramEnd"/>
+            <w:r>
+              <w:t>4.9375]] * [[DBH^2]^1.0583]] * [1.14]/ 1000000</w:t>
             </w:r>
           </w:p>
         </w:tc>
@@ -14196,7 +14791,15 @@
               <w:jc w:val="both"/>
             </w:pPr>
             <w:r>
-              <w:t xml:space="preserve"> [Exp[-1.76]*[DBH^2.26]]</w:t>
+              <w:t xml:space="preserve"> [Exp[-1.</w:t>
+            </w:r>
+            <w:proofErr w:type="gramStart"/>
+            <w:r>
+              <w:t>76]*</w:t>
+            </w:r>
+            <w:proofErr w:type="gramEnd"/>
+            <w:r>
+              <w:t>[DBH^2.26]]</w:t>
             </w:r>
           </w:p>
         </w:tc>
@@ -14272,7 +14875,15 @@
               <w:jc w:val="both"/>
             </w:pPr>
             <w:r>
-              <w:t xml:space="preserve"> [Exp[-1.76]*[DBH^2.26]]</w:t>
+              <w:t xml:space="preserve"> [Exp[-1.</w:t>
+            </w:r>
+            <w:proofErr w:type="gramStart"/>
+            <w:r>
+              <w:t>76]*</w:t>
+            </w:r>
+            <w:proofErr w:type="gramEnd"/>
+            <w:r>
+              <w:t>[DBH^2.26]]</w:t>
             </w:r>
           </w:p>
         </w:tc>
@@ -14348,7 +14959,15 @@
               <w:jc w:val="both"/>
             </w:pPr>
             <w:r>
-              <w:t xml:space="preserve"> [Exp[-3.363]*[DBH^2.4809]*[TH^0.4984]</w:t>
+              <w:t xml:space="preserve"> [Exp[-3.</w:t>
+            </w:r>
+            <w:proofErr w:type="gramStart"/>
+            <w:r>
+              <w:t>363]*</w:t>
+            </w:r>
+            <w:proofErr w:type="gramEnd"/>
+            <w:r>
+              <w:t>[DBH^2.4809]*[TH^0.4984]</w:t>
             </w:r>
           </w:p>
         </w:tc>
@@ -14403,8 +15022,17 @@
                 <w:i/>
                 <w:iCs/>
               </w:rPr>
-              <w:t>Juglans olanchana</w:t>
-            </w:r>
+              <w:t xml:space="preserve">Juglans </w:t>
+            </w:r>
+            <w:proofErr w:type="spellStart"/>
+            <w:r>
+              <w:rPr>
+                <w:i/>
+                <w:iCs/>
+              </w:rPr>
+              <w:t>olanchana</w:t>
+            </w:r>
+            <w:proofErr w:type="spellEnd"/>
           </w:p>
         </w:tc>
         <w:tc>
@@ -14424,7 +15052,15 @@
               <w:jc w:val="both"/>
             </w:pPr>
             <w:r>
-              <w:t xml:space="preserve"> [10^-1.417]*[DBH^2.755]</w:t>
+              <w:t xml:space="preserve"> [10^-1.</w:t>
+            </w:r>
+            <w:proofErr w:type="gramStart"/>
+            <w:r>
+              <w:t>417]*</w:t>
+            </w:r>
+            <w:proofErr w:type="gramEnd"/>
+            <w:r>
+              <w:t>[DBH^2.755]</w:t>
             </w:r>
           </w:p>
         </w:tc>
@@ -14479,8 +15115,17 @@
                 <w:i/>
                 <w:iCs/>
               </w:rPr>
-              <w:t>Juniperus flaccida</w:t>
-            </w:r>
+              <w:t xml:space="preserve">Juniperus </w:t>
+            </w:r>
+            <w:proofErr w:type="spellStart"/>
+            <w:r>
+              <w:rPr>
+                <w:i/>
+                <w:iCs/>
+              </w:rPr>
+              <w:t>flaccida</w:t>
+            </w:r>
+            <w:proofErr w:type="spellEnd"/>
           </w:p>
         </w:tc>
         <w:tc>
@@ -14500,7 +15145,15 @@
               <w:jc w:val="both"/>
             </w:pPr>
             <w:r>
-              <w:t xml:space="preserve"> [0.209142]*[DBH^1.698]</w:t>
+              <w:t xml:space="preserve"> [</w:t>
+            </w:r>
+            <w:proofErr w:type="gramStart"/>
+            <w:r>
+              <w:t>0.209142]*</w:t>
+            </w:r>
+            <w:proofErr w:type="gramEnd"/>
+            <w:r>
+              <w:t>[DBH^1.698]</w:t>
             </w:r>
           </w:p>
         </w:tc>
@@ -14576,7 +15229,15 @@
               <w:jc w:val="both"/>
             </w:pPr>
             <w:r>
-              <w:t xml:space="preserve"> [Exp[-2.22]*[DBH^2.45]]</w:t>
+              <w:t xml:space="preserve"> [Exp[-2.</w:t>
+            </w:r>
+            <w:proofErr w:type="gramStart"/>
+            <w:r>
+              <w:t>22]*</w:t>
+            </w:r>
+            <w:proofErr w:type="gramEnd"/>
+            <w:r>
+              <w:t>[DBH^2.45]]</w:t>
             </w:r>
           </w:p>
         </w:tc>
@@ -14652,7 +15313,15 @@
               <w:jc w:val="both"/>
             </w:pPr>
             <w:r>
-              <w:t xml:space="preserve"> [0.180272]*[DBH^2.27177]</w:t>
+              <w:t xml:space="preserve"> [</w:t>
+            </w:r>
+            <w:proofErr w:type="gramStart"/>
+            <w:r>
+              <w:t>0.180272]*</w:t>
+            </w:r>
+            <w:proofErr w:type="gramEnd"/>
+            <w:r>
+              <w:t>[DBH^2.27177]</w:t>
             </w:r>
           </w:p>
         </w:tc>
@@ -14702,13 +15371,31 @@
                 <w:iCs/>
               </w:rPr>
             </w:pPr>
+            <w:proofErr w:type="spellStart"/>
             <w:r>
               <w:rPr>
                 <w:i/>
                 <w:iCs/>
               </w:rPr>
-              <w:t>Nectandra ambigens</w:t>
-            </w:r>
+              <w:t>Nectandra</w:t>
+            </w:r>
+            <w:proofErr w:type="spellEnd"/>
+            <w:r>
+              <w:rPr>
+                <w:i/>
+                <w:iCs/>
+              </w:rPr>
+              <w:t xml:space="preserve"> </w:t>
+            </w:r>
+            <w:proofErr w:type="spellStart"/>
+            <w:r>
+              <w:rPr>
+                <w:i/>
+                <w:iCs/>
+              </w:rPr>
+              <w:t>ambigens</w:t>
+            </w:r>
+            <w:proofErr w:type="spellEnd"/>
           </w:p>
         </w:tc>
         <w:tc>
@@ -14728,7 +15415,15 @@
               <w:jc w:val="both"/>
             </w:pPr>
             <w:r>
-              <w:t xml:space="preserve"> [[Exp[4.9375]]*[[DBH^2]^1.0583]]*[1.14]/1000000</w:t>
+              <w:t xml:space="preserve"> [[</w:t>
+            </w:r>
+            <w:proofErr w:type="gramStart"/>
+            <w:r>
+              <w:t>Exp[</w:t>
+            </w:r>
+            <w:proofErr w:type="gramEnd"/>
+            <w:r>
+              <w:t>4.9375]]*[[DBH^2]^1.0583]]*[1.14]/1000000</w:t>
             </w:r>
           </w:p>
         </w:tc>
@@ -14804,7 +15499,15 @@
               <w:jc w:val="both"/>
             </w:pPr>
             <w:r>
-              <w:t xml:space="preserve"> [0.058]*[[[DBH^2]*TH]^0.919]</w:t>
+              <w:t xml:space="preserve"> [</w:t>
+            </w:r>
+            <w:proofErr w:type="gramStart"/>
+            <w:r>
+              <w:t>0.058]*</w:t>
+            </w:r>
+            <w:proofErr w:type="gramEnd"/>
+            <w:r>
+              <w:t>[[[DBH^2]*TH]^0.919]</w:t>
             </w:r>
           </w:p>
         </w:tc>
@@ -14880,7 +15583,15 @@
               <w:jc w:val="both"/>
             </w:pPr>
             <w:r>
-              <w:t xml:space="preserve"> [0.058]*[[[DBH^2]*TH]^0.919]</w:t>
+              <w:t xml:space="preserve"> [</w:t>
+            </w:r>
+            <w:proofErr w:type="gramStart"/>
+            <w:r>
+              <w:t>0.058]*</w:t>
+            </w:r>
+            <w:proofErr w:type="gramEnd"/>
+            <w:r>
+              <w:t>[[[DBH^2]*TH]^0.919]</w:t>
             </w:r>
           </w:p>
         </w:tc>
@@ -14935,8 +15646,17 @@
                 <w:i/>
                 <w:iCs/>
               </w:rPr>
-              <w:t>Pinus devoniana</w:t>
-            </w:r>
+              <w:t xml:space="preserve">Pinus </w:t>
+            </w:r>
+            <w:proofErr w:type="spellStart"/>
+            <w:r>
+              <w:rPr>
+                <w:i/>
+                <w:iCs/>
+              </w:rPr>
+              <w:t>devoniana</w:t>
+            </w:r>
+            <w:proofErr w:type="spellEnd"/>
           </w:p>
         </w:tc>
         <w:tc>
@@ -14956,7 +15676,15 @@
               <w:jc w:val="both"/>
             </w:pPr>
             <w:r>
-              <w:t xml:space="preserve"> [0.182]*[DBH^1.936]</w:t>
+              <w:t xml:space="preserve"> [</w:t>
+            </w:r>
+            <w:proofErr w:type="gramStart"/>
+            <w:r>
+              <w:t>0.182]*</w:t>
+            </w:r>
+            <w:proofErr w:type="gramEnd"/>
+            <w:r>
+              <w:t>[DBH^1.936]</w:t>
             </w:r>
           </w:p>
         </w:tc>
@@ -15011,8 +15739,17 @@
                 <w:i/>
                 <w:iCs/>
               </w:rPr>
-              <w:t>Pinus herrerae</w:t>
-            </w:r>
+              <w:t xml:space="preserve">Pinus </w:t>
+            </w:r>
+            <w:proofErr w:type="spellStart"/>
+            <w:r>
+              <w:rPr>
+                <w:i/>
+                <w:iCs/>
+              </w:rPr>
+              <w:t>herrerae</w:t>
+            </w:r>
+            <w:proofErr w:type="spellEnd"/>
           </w:p>
         </w:tc>
         <w:tc>
@@ -15032,7 +15769,15 @@
               <w:jc w:val="both"/>
             </w:pPr>
             <w:r>
-              <w:t xml:space="preserve"> [0.1354]*[DBH^2.3033]</w:t>
+              <w:t xml:space="preserve"> [</w:t>
+            </w:r>
+            <w:proofErr w:type="gramStart"/>
+            <w:r>
+              <w:t>0.1354]*</w:t>
+            </w:r>
+            <w:proofErr w:type="gramEnd"/>
+            <w:r>
+              <w:t>[DBH^2.3033]</w:t>
             </w:r>
           </w:p>
         </w:tc>
@@ -15052,8 +15797,13 @@
             <w:pPr>
               <w:jc w:val="both"/>
             </w:pPr>
-            <w:r>
-              <w:t>Návar, 2009</w:t>
+            <w:proofErr w:type="spellStart"/>
+            <w:r>
+              <w:t>Návar</w:t>
+            </w:r>
+            <w:proofErr w:type="spellEnd"/>
+            <w:r>
+              <w:t>, 2009</w:t>
             </w:r>
           </w:p>
         </w:tc>
@@ -15087,8 +15837,17 @@
                 <w:i/>
                 <w:iCs/>
               </w:rPr>
-              <w:t>Pinus leiophylla</w:t>
-            </w:r>
+              <w:t xml:space="preserve">Pinus </w:t>
+            </w:r>
+            <w:proofErr w:type="spellStart"/>
+            <w:r>
+              <w:rPr>
+                <w:i/>
+                <w:iCs/>
+              </w:rPr>
+              <w:t>leiophylla</w:t>
+            </w:r>
+            <w:proofErr w:type="spellEnd"/>
           </w:p>
         </w:tc>
         <w:tc>
@@ -15108,7 +15867,15 @@
               <w:jc w:val="both"/>
             </w:pPr>
             <w:r>
-              <w:t xml:space="preserve"> [[Exp^-3.549]*[DBH^2.787]]]</w:t>
+              <w:t xml:space="preserve"> [[Exp^-3.</w:t>
+            </w:r>
+            <w:proofErr w:type="gramStart"/>
+            <w:r>
+              <w:t>549]*</w:t>
+            </w:r>
+            <w:proofErr w:type="gramEnd"/>
+            <w:r>
+              <w:t>[DBH^2.787]]]</w:t>
             </w:r>
           </w:p>
         </w:tc>
@@ -15128,8 +15895,13 @@
             <w:pPr>
               <w:jc w:val="both"/>
             </w:pPr>
-            <w:r>
-              <w:t>Návar, 2009</w:t>
+            <w:proofErr w:type="spellStart"/>
+            <w:r>
+              <w:t>Návar</w:t>
+            </w:r>
+            <w:proofErr w:type="spellEnd"/>
+            <w:r>
+              <w:t>, 2009</w:t>
             </w:r>
           </w:p>
         </w:tc>
@@ -15163,8 +15935,17 @@
                 <w:i/>
                 <w:iCs/>
               </w:rPr>
-              <w:t>Pinus oocarpa</w:t>
-            </w:r>
+              <w:t xml:space="preserve">Pinus </w:t>
+            </w:r>
+            <w:proofErr w:type="spellStart"/>
+            <w:r>
+              <w:rPr>
+                <w:i/>
+                <w:iCs/>
+              </w:rPr>
+              <w:t>oocarpa</w:t>
+            </w:r>
+            <w:proofErr w:type="spellEnd"/>
           </w:p>
         </w:tc>
         <w:tc>
@@ -15184,7 +15965,15 @@
               <w:jc w:val="both"/>
             </w:pPr>
             <w:r>
-              <w:t xml:space="preserve"> [0.058]*[[[DBH^2]*TH]^0.919]</w:t>
+              <w:t xml:space="preserve"> [</w:t>
+            </w:r>
+            <w:proofErr w:type="gramStart"/>
+            <w:r>
+              <w:t>0.058]*</w:t>
+            </w:r>
+            <w:proofErr w:type="gramEnd"/>
+            <w:r>
+              <w:t>[[[DBH^2]*TH]^0.919]</w:t>
             </w:r>
           </w:p>
         </w:tc>
@@ -15239,8 +16028,17 @@
                 <w:i/>
                 <w:iCs/>
               </w:rPr>
-              <w:t>Pinus patula</w:t>
-            </w:r>
+              <w:t xml:space="preserve">Pinus </w:t>
+            </w:r>
+            <w:proofErr w:type="spellStart"/>
+            <w:r>
+              <w:rPr>
+                <w:i/>
+                <w:iCs/>
+              </w:rPr>
+              <w:t>patula</w:t>
+            </w:r>
+            <w:proofErr w:type="spellEnd"/>
           </w:p>
         </w:tc>
         <w:tc>
@@ -15260,7 +16058,15 @@
               <w:jc w:val="both"/>
             </w:pPr>
             <w:r>
-              <w:t xml:space="preserve"> [0.0514]*[DBH^2.5222]</w:t>
+              <w:t xml:space="preserve"> [</w:t>
+            </w:r>
+            <w:proofErr w:type="gramStart"/>
+            <w:r>
+              <w:t>0.0514]*</w:t>
+            </w:r>
+            <w:proofErr w:type="gramEnd"/>
+            <w:r>
+              <w:t>[DBH^2.5222]</w:t>
             </w:r>
           </w:p>
         </w:tc>
@@ -15315,8 +16121,17 @@
                 <w:i/>
                 <w:iCs/>
               </w:rPr>
-              <w:t>Pinus pseudostrobus</w:t>
-            </w:r>
+              <w:t xml:space="preserve">Pinus </w:t>
+            </w:r>
+            <w:proofErr w:type="spellStart"/>
+            <w:r>
+              <w:rPr>
+                <w:i/>
+                <w:iCs/>
+              </w:rPr>
+              <w:t>pseudostrobus</w:t>
+            </w:r>
+            <w:proofErr w:type="spellEnd"/>
           </w:p>
         </w:tc>
         <w:tc>
@@ -15336,7 +16151,15 @@
               <w:jc w:val="both"/>
             </w:pPr>
             <w:r>
-              <w:t xml:space="preserve"> [0.058]*[[[DBH^2]*TH]^0.919]</w:t>
+              <w:t xml:space="preserve"> [</w:t>
+            </w:r>
+            <w:proofErr w:type="gramStart"/>
+            <w:r>
+              <w:t>0.058]*</w:t>
+            </w:r>
+            <w:proofErr w:type="gramEnd"/>
+            <w:r>
+              <w:t>[[[DBH^2]*TH]^0.919]</w:t>
             </w:r>
           </w:p>
         </w:tc>
@@ -15412,7 +16235,15 @@
               <w:jc w:val="both"/>
             </w:pPr>
             <w:r>
-              <w:t xml:space="preserve"> [Exp[-2.76]*[DBH^2.37]]</w:t>
+              <w:t xml:space="preserve"> [Exp[-2.</w:t>
+            </w:r>
+            <w:proofErr w:type="gramStart"/>
+            <w:r>
+              <w:t>76]*</w:t>
+            </w:r>
+            <w:proofErr w:type="gramEnd"/>
+            <w:r>
+              <w:t>[DBH^2.37]]</w:t>
             </w:r>
           </w:p>
         </w:tc>
@@ -15488,7 +16319,15 @@
               <w:jc w:val="both"/>
             </w:pPr>
             <w:r>
-              <w:t xml:space="preserve"> [0.246689]*[DBH^2.24992]</w:t>
+              <w:t xml:space="preserve"> [</w:t>
+            </w:r>
+            <w:proofErr w:type="gramStart"/>
+            <w:r>
+              <w:t>0.246689]*</w:t>
+            </w:r>
+            <w:proofErr w:type="gramEnd"/>
+            <w:r>
+              <w:t>[DBH^2.24992]</w:t>
             </w:r>
           </w:p>
         </w:tc>
@@ -15564,7 +16403,15 @@
               <w:jc w:val="both"/>
             </w:pPr>
             <w:r>
-              <w:t xml:space="preserve"> [0.1269]*[DBH^2.5169]</w:t>
+              <w:t xml:space="preserve"> [</w:t>
+            </w:r>
+            <w:proofErr w:type="gramStart"/>
+            <w:r>
+              <w:t>0.1269]*</w:t>
+            </w:r>
+            <w:proofErr w:type="gramEnd"/>
+            <w:r>
+              <w:t>[DBH^2.5169]</w:t>
             </w:r>
           </w:p>
         </w:tc>
@@ -15619,8 +16466,17 @@
                 <w:i/>
                 <w:iCs/>
               </w:rPr>
-              <w:t>Quercus candicans</w:t>
-            </w:r>
+              <w:t xml:space="preserve">Quercus </w:t>
+            </w:r>
+            <w:proofErr w:type="spellStart"/>
+            <w:r>
+              <w:rPr>
+                <w:i/>
+                <w:iCs/>
+              </w:rPr>
+              <w:t>candicans</w:t>
+            </w:r>
+            <w:proofErr w:type="spellEnd"/>
           </w:p>
         </w:tc>
         <w:tc>
@@ -15640,7 +16496,15 @@
               <w:jc w:val="both"/>
             </w:pPr>
             <w:r>
-              <w:t xml:space="preserve"> [[Exp[-4.775313]*[DBH^1.798292]*[TH^1.570775]]+[[Exp[-3.547008]*[DBH^2.593972]]+[[Exp[-4.752007]*DBH^2]]</w:t>
+              <w:t xml:space="preserve"> [[Exp[-4.</w:t>
+            </w:r>
+            <w:proofErr w:type="gramStart"/>
+            <w:r>
+              <w:t>775313]*</w:t>
+            </w:r>
+            <w:proofErr w:type="gramEnd"/>
+            <w:r>
+              <w:t>[DBH^1.798292]*[TH^1.570775]]+[[Exp[-3.547008]*[DBH^2.593972]]+[[Exp[-4.752007]*DBH^2]]</w:t>
             </w:r>
           </w:p>
         </w:tc>
@@ -15695,8 +16559,17 @@
                 <w:i/>
                 <w:iCs/>
               </w:rPr>
-              <w:t>Quercus crassifolia</w:t>
-            </w:r>
+              <w:t xml:space="preserve">Quercus </w:t>
+            </w:r>
+            <w:proofErr w:type="spellStart"/>
+            <w:r>
+              <w:rPr>
+                <w:i/>
+                <w:iCs/>
+              </w:rPr>
+              <w:t>crassifolia</w:t>
+            </w:r>
+            <w:proofErr w:type="spellEnd"/>
           </w:p>
         </w:tc>
         <w:tc>
@@ -15716,7 +16589,15 @@
               <w:jc w:val="both"/>
             </w:pPr>
             <w:r>
-              <w:t xml:space="preserve"> [0.283]*[[[DBH^2]*TH]^0.807]</w:t>
+              <w:t xml:space="preserve"> [</w:t>
+            </w:r>
+            <w:proofErr w:type="gramStart"/>
+            <w:r>
+              <w:t>0.283]*</w:t>
+            </w:r>
+            <w:proofErr w:type="gramEnd"/>
+            <w:r>
+              <w:t>[[[DBH^2]*TH]^0.807]</w:t>
             </w:r>
           </w:p>
         </w:tc>
@@ -15771,8 +16652,17 @@
                 <w:i/>
                 <w:iCs/>
               </w:rPr>
-              <w:t>Quercus laurina</w:t>
-            </w:r>
+              <w:t xml:space="preserve">Quercus </w:t>
+            </w:r>
+            <w:proofErr w:type="spellStart"/>
+            <w:r>
+              <w:rPr>
+                <w:i/>
+                <w:iCs/>
+              </w:rPr>
+              <w:t>laurina</w:t>
+            </w:r>
+            <w:proofErr w:type="spellEnd"/>
           </w:p>
         </w:tc>
         <w:tc>
@@ -15792,7 +16682,15 @@
               <w:jc w:val="both"/>
             </w:pPr>
             <w:r>
-              <w:t xml:space="preserve"> [0.283]*[[[DBH^2]*TH]^0.807]</w:t>
+              <w:t xml:space="preserve"> [</w:t>
+            </w:r>
+            <w:proofErr w:type="gramStart"/>
+            <w:r>
+              <w:t>0.283]*</w:t>
+            </w:r>
+            <w:proofErr w:type="gramEnd"/>
+            <w:r>
+              <w:t>[[[DBH^2]*TH]^0.807]</w:t>
             </w:r>
           </w:p>
         </w:tc>
@@ -15847,8 +16745,17 @@
                 <w:i/>
                 <w:iCs/>
               </w:rPr>
-              <w:t>Quercus obtusata</w:t>
-            </w:r>
+              <w:t xml:space="preserve">Quercus </w:t>
+            </w:r>
+            <w:proofErr w:type="spellStart"/>
+            <w:r>
+              <w:rPr>
+                <w:i/>
+                <w:iCs/>
+              </w:rPr>
+              <w:t>obtusata</w:t>
+            </w:r>
+            <w:proofErr w:type="spellEnd"/>
           </w:p>
         </w:tc>
         <w:tc>
@@ -15868,7 +16775,15 @@
               <w:jc w:val="both"/>
             </w:pPr>
             <w:r>
-              <w:t xml:space="preserve"> [[exp[-3.53684]*[DBH^2.043763]*[TH^0.759522]]+[[Exp[-5.803952]*[DBH^2*TH]^1.224292]]+[[Exp[-6.181035]*[DBH^2.488617]]</w:t>
+              <w:t xml:space="preserve"> [[exp[-3.</w:t>
+            </w:r>
+            <w:proofErr w:type="gramStart"/>
+            <w:r>
+              <w:t>53684]*</w:t>
+            </w:r>
+            <w:proofErr w:type="gramEnd"/>
+            <w:r>
+              <w:t>[DBH^2.043763]*[TH^0.759522]]+[[Exp[-5.803952]*[DBH^2*TH]^1.224292]]+[[Exp[-6.181035]*[DBH^2.488617]]</w:t>
             </w:r>
           </w:p>
         </w:tc>
@@ -15923,8 +16838,17 @@
                 <w:i/>
                 <w:iCs/>
               </w:rPr>
-              <w:t>Quercus peduncularis</w:t>
-            </w:r>
+              <w:t xml:space="preserve">Quercus </w:t>
+            </w:r>
+            <w:proofErr w:type="spellStart"/>
+            <w:r>
+              <w:rPr>
+                <w:i/>
+                <w:iCs/>
+              </w:rPr>
+              <w:t>peduncularis</w:t>
+            </w:r>
+            <w:proofErr w:type="spellEnd"/>
           </w:p>
         </w:tc>
         <w:tc>
@@ -15944,7 +16868,15 @@
               <w:jc w:val="both"/>
             </w:pPr>
             <w:r>
-              <w:t xml:space="preserve"> [Exp[-2.27]*[DBH^2.39]]</w:t>
+              <w:t xml:space="preserve"> [Exp[-2.</w:t>
+            </w:r>
+            <w:proofErr w:type="gramStart"/>
+            <w:r>
+              <w:t>27]*</w:t>
+            </w:r>
+            <w:proofErr w:type="gramEnd"/>
+            <w:r>
+              <w:t>[DBH^2.39]]</w:t>
             </w:r>
           </w:p>
         </w:tc>
@@ -16020,7 +16952,15 @@
               <w:jc w:val="both"/>
             </w:pPr>
             <w:r>
-              <w:t xml:space="preserve"> [0.283]*[[[DBH^2]*TH]^0.807]</w:t>
+              <w:t xml:space="preserve"> [</w:t>
+            </w:r>
+            <w:proofErr w:type="gramStart"/>
+            <w:r>
+              <w:t>0.283]*</w:t>
+            </w:r>
+            <w:proofErr w:type="gramEnd"/>
+            <w:r>
+              <w:t>[[[DBH^2]*TH]^0.807]</w:t>
             </w:r>
           </w:p>
         </w:tc>
@@ -16096,7 +17036,15 @@
               <w:jc w:val="both"/>
             </w:pPr>
             <w:r>
-              <w:t xml:space="preserve"> [-2.305 + 2.351 * ln[DBH]] * 1.033</w:t>
+              <w:t xml:space="preserve"> [-2.305 + 2.351 * </w:t>
+            </w:r>
+            <w:proofErr w:type="gramStart"/>
+            <w:r>
+              <w:t>ln[</w:t>
+            </w:r>
+            <w:proofErr w:type="gramEnd"/>
+            <w:r>
+              <w:t>DBH]] * 1.033</w:t>
             </w:r>
           </w:p>
         </w:tc>
@@ -16117,7 +17065,15 @@
               <w:jc w:val="both"/>
             </w:pPr>
             <w:r>
-              <w:t>Van Breugel et al., 2011</w:t>
+              <w:t xml:space="preserve">Van </w:t>
+            </w:r>
+            <w:proofErr w:type="spellStart"/>
+            <w:r>
+              <w:t>Breugel</w:t>
+            </w:r>
+            <w:proofErr w:type="spellEnd"/>
+            <w:r>
+              <w:t xml:space="preserve"> et al., 2011</w:t>
             </w:r>
           </w:p>
         </w:tc>
@@ -16146,13 +17102,31 @@
                 <w:iCs/>
               </w:rPr>
             </w:pPr>
+            <w:proofErr w:type="spellStart"/>
             <w:r>
               <w:rPr>
                 <w:i/>
                 <w:iCs/>
               </w:rPr>
-              <w:t>Trichilia havanensis</w:t>
-            </w:r>
+              <w:t>Trichilia</w:t>
+            </w:r>
+            <w:proofErr w:type="spellEnd"/>
+            <w:r>
+              <w:rPr>
+                <w:i/>
+                <w:iCs/>
+              </w:rPr>
+              <w:t xml:space="preserve"> </w:t>
+            </w:r>
+            <w:proofErr w:type="spellStart"/>
+            <w:r>
+              <w:rPr>
+                <w:i/>
+                <w:iCs/>
+              </w:rPr>
+              <w:t>havanensis</w:t>
+            </w:r>
+            <w:proofErr w:type="spellEnd"/>
           </w:p>
         </w:tc>
         <w:tc>
@@ -16172,7 +17146,15 @@
               <w:jc w:val="both"/>
             </w:pPr>
             <w:r>
-              <w:t xml:space="preserve"> [0.130169]*[DBH^2.34924]</w:t>
+              <w:t xml:space="preserve"> [</w:t>
+            </w:r>
+            <w:proofErr w:type="gramStart"/>
+            <w:r>
+              <w:t>0.130169]*</w:t>
+            </w:r>
+            <w:proofErr w:type="gramEnd"/>
+            <w:r>
+              <w:t>[DBH^2.34924]</w:t>
             </w:r>
           </w:p>
         </w:tc>
@@ -16222,12 +17204,21 @@
                 <w:iCs/>
               </w:rPr>
             </w:pPr>
+            <w:proofErr w:type="spellStart"/>
             <w:r>
               <w:rPr>
                 <w:i/>
                 <w:iCs/>
               </w:rPr>
-              <w:t>Trichospermum mexicanum</w:t>
+              <w:t>Trichospermum</w:t>
+            </w:r>
+            <w:proofErr w:type="spellEnd"/>
+            <w:r>
+              <w:rPr>
+                <w:i/>
+                <w:iCs/>
+              </w:rPr>
+              <w:t xml:space="preserve"> mexicanum</w:t>
             </w:r>
           </w:p>
         </w:tc>
@@ -16248,7 +17239,15 @@
               <w:jc w:val="both"/>
             </w:pPr>
             <w:r>
-              <w:t xml:space="preserve"> [0.449]*[DBH^2]-33.565</w:t>
+              <w:t xml:space="preserve"> [</w:t>
+            </w:r>
+            <w:proofErr w:type="gramStart"/>
+            <w:r>
+              <w:t>0.449]*</w:t>
+            </w:r>
+            <w:proofErr w:type="gramEnd"/>
+            <w:r>
+              <w:t>[DBH^2]-33.565</w:t>
             </w:r>
           </w:p>
         </w:tc>
@@ -16330,7 +17329,15 @@
               <w:jc w:val="both"/>
             </w:pPr>
             <w:r>
-              <w:t xml:space="preserve"> [0.00166]*[DBH^3.6586]</w:t>
+              <w:t xml:space="preserve"> [</w:t>
+            </w:r>
+            <w:proofErr w:type="gramStart"/>
+            <w:r>
+              <w:t>0.00166]*</w:t>
+            </w:r>
+            <w:proofErr w:type="gramEnd"/>
+            <w:r>
+              <w:t>[DBH^3.6586]</w:t>
             </w:r>
           </w:p>
         </w:tc>
@@ -16401,7 +17408,15 @@
               <w:t>BH</w:t>
             </w:r>
             <w:r>
-              <w:t>^2)^0.976</w:t>
+              <w:t>^</w:t>
+            </w:r>
+            <w:proofErr w:type="gramStart"/>
+            <w:r>
+              <w:t>2)^</w:t>
+            </w:r>
+            <w:proofErr w:type="gramEnd"/>
+            <w:r>
+              <w:t>0.976</w:t>
             </w:r>
           </w:p>
         </w:tc>
@@ -16421,8 +17436,13 @@
             <w:pPr>
               <w:jc w:val="both"/>
             </w:pPr>
-            <w:r>
-              <w:t>Chave et al., 2014</w:t>
+            <w:proofErr w:type="spellStart"/>
+            <w:r>
+              <w:t>Chave</w:t>
+            </w:r>
+            <w:proofErr w:type="spellEnd"/>
+            <w:r>
+              <w:t xml:space="preserve"> et al., 2014</w:t>
             </w:r>
           </w:p>
         </w:tc>
@@ -16440,7 +17460,15 @@
         <w:t>ANOVA</w:t>
       </w:r>
       <w:r>
-        <w:t xml:space="preserve"> and Tukey HSD test on stem density, Lorey’s height, basal area, and aboveground biomass (AGB)</w:t>
+        <w:t xml:space="preserve"> and Tukey HSD test on stem density, </w:t>
+      </w:r>
+      <w:proofErr w:type="spellStart"/>
+      <w:r>
+        <w:t>Lorey’s</w:t>
+      </w:r>
+      <w:proofErr w:type="spellEnd"/>
+      <w:r>
+        <w:t xml:space="preserve"> height, basal area, and aboveground biomass (AGB)</w:t>
       </w:r>
       <w:r>
         <w:t xml:space="preserve"> </w:t>
@@ -16871,8 +17899,13 @@
             <w:vMerge w:val="restart"/>
           </w:tcPr>
           <w:p>
-            <w:r>
-              <w:t>Lorey’s height</w:t>
+            <w:proofErr w:type="spellStart"/>
+            <w:r>
+              <w:t>Lorey’s</w:t>
+            </w:r>
+            <w:proofErr w:type="spellEnd"/>
+            <w:r>
+              <w:t xml:space="preserve"> height</w:t>
             </w:r>
           </w:p>
         </w:tc>
@@ -20168,10 +21201,7 @@
         <w:t xml:space="preserve">Trees were classified in six size classes according to their DBH as follows: </w:t>
       </w:r>
       <w:r>
-        <w:t>class 1: DBH &lt; 10 cm; class 2: DBH 10-20 cm; class 3: DBH 20-30 cm; class 4: DBH 30-40 cm; class 5: DBH 40-50 cm; class 6: DBH &gt; 50 cm</w:t>
-      </w:r>
-      <w:r>
-        <w:t xml:space="preserve">. </w:t>
+        <w:t xml:space="preserve">class 1: DBH &lt; 10 cm; class 2: DBH 10-20 cm; class 3: DBH 20-30 cm; class 4: DBH 30-40 cm; class 5: DBH 40-50 cm; class 6: DBH &gt; 50 cm. </w:t>
       </w:r>
       <w:r>
         <w:t xml:space="preserve">Significant p-values are shown in bold. </w:t>
@@ -20180,7 +21210,21 @@
         <w:rPr>
           <w:highlight w:val="yellow"/>
         </w:rPr>
-        <w:t>Tukey HSD results in Github repository</w:t>
+        <w:t xml:space="preserve">Tukey HSD results in </w:t>
+      </w:r>
+      <w:proofErr w:type="spellStart"/>
+      <w:r>
+        <w:rPr>
+          <w:highlight w:val="yellow"/>
+        </w:rPr>
+        <w:t>Github</w:t>
+      </w:r>
+      <w:proofErr w:type="spellEnd"/>
+      <w:r>
+        <w:rPr>
+          <w:highlight w:val="yellow"/>
+        </w:rPr>
+        <w:t xml:space="preserve"> repository</w:t>
       </w:r>
       <w:r>
         <w:t xml:space="preserve">. </w:t>
@@ -20360,13 +21404,23 @@
           </w:tcPr>
           <w:p>
             <w:r>
-              <w:t>Size class</w:t>
+              <w:t xml:space="preserve">Size </w:t>
+            </w:r>
+            <w:proofErr w:type="spellStart"/>
+            <w:proofErr w:type="gramStart"/>
+            <w:r>
+              <w:t>class</w:t>
             </w:r>
             <w:r>
               <w:t>:</w:t>
             </w:r>
             <w:r>
-              <w:t>Successional stage</w:t>
+              <w:t>Successional</w:t>
+            </w:r>
+            <w:proofErr w:type="spellEnd"/>
+            <w:proofErr w:type="gramEnd"/>
+            <w:r>
+              <w:t xml:space="preserve"> stage</w:t>
             </w:r>
           </w:p>
         </w:tc>
@@ -20511,13 +21565,23 @@
           </w:tcPr>
           <w:p>
             <w:r>
-              <w:t>Size class</w:t>
+              <w:t xml:space="preserve">Size </w:t>
+            </w:r>
+            <w:proofErr w:type="spellStart"/>
+            <w:proofErr w:type="gramStart"/>
+            <w:r>
+              <w:t>class</w:t>
             </w:r>
             <w:r>
               <w:t>:</w:t>
             </w:r>
             <w:r>
-              <w:t>Successional stage</w:t>
+              <w:t>Successional</w:t>
+            </w:r>
+            <w:proofErr w:type="spellEnd"/>
+            <w:proofErr w:type="gramEnd"/>
+            <w:r>
+              <w:t xml:space="preserve"> stage</w:t>
             </w:r>
           </w:p>
         </w:tc>
@@ -20560,13 +21624,7 @@
         <w:t>Results of o</w:t>
       </w:r>
       <w:r>
-        <w:t xml:space="preserve">ne-way ANOVA and Tukey </w:t>
-      </w:r>
-      <w:r>
-        <w:t xml:space="preserve">HSD </w:t>
-      </w:r>
-      <w:r>
-        <w:t xml:space="preserve">test </w:t>
+        <w:t xml:space="preserve">ne-way ANOVA </w:t>
       </w:r>
       <w:r>
         <w:t>on</w:t>
@@ -20593,19 +21651,13 @@
         <w:t xml:space="preserve"> (very young (VY), young (Y), and mature (M)). Trees were classified in six size classes according to their DBH as follows: </w:t>
       </w:r>
       <w:r>
-        <w:t>class 1: DBH &lt; 10 cm; class 2: DBH 10-20 cm; class 3: DBH 20-30 cm; class 4: DBH 30-40 cm; class 5: DBH 40-50 cm; class 6: DBH &gt; 50 cm</w:t>
-      </w:r>
-      <w:r>
-        <w:t xml:space="preserve">. </w:t>
+        <w:t xml:space="preserve">class 1: DBH &lt; 10 cm; class 2: DBH 10-20 cm; class 3: DBH 20-30 cm; class 4: DBH 30-40 cm; class 5: DBH 40-50 cm; class 6: DBH &gt; 50 cm. </w:t>
       </w:r>
       <w:r>
         <w:t xml:space="preserve">Significant p-values </w:t>
       </w:r>
       <w:r>
-        <w:t>(i.e., p &lt; 0.05)</w:t>
-      </w:r>
-      <w:r>
-        <w:t xml:space="preserve"> </w:t>
+        <w:t xml:space="preserve">(i.e., p &lt; 0.05) </w:t>
       </w:r>
       <w:r>
         <w:t>are shown in bold.</w:t>
@@ -20617,7 +21669,21 @@
         <w:rPr>
           <w:highlight w:val="yellow"/>
         </w:rPr>
-        <w:t>Tukey HSD results in Github repository</w:t>
+        <w:t xml:space="preserve">Tukey HSD results in </w:t>
+      </w:r>
+      <w:proofErr w:type="spellStart"/>
+      <w:r>
+        <w:rPr>
+          <w:highlight w:val="yellow"/>
+        </w:rPr>
+        <w:t>Github</w:t>
+      </w:r>
+      <w:proofErr w:type="spellEnd"/>
+      <w:r>
+        <w:rPr>
+          <w:highlight w:val="yellow"/>
+        </w:rPr>
+        <w:t xml:space="preserve"> repository</w:t>
       </w:r>
     </w:p>
     <w:tbl>
@@ -20692,13 +21758,7 @@
           </w:tcPr>
           <w:p>
             <w:r>
-              <w:t>C</w:t>
-            </w:r>
-            <w:r>
-              <w:t>ontribution to stem density</w:t>
-            </w:r>
-            <w:r>
-              <w:t xml:space="preserve"> within size classes between forest successional stage</w:t>
+              <w:t>Contribution to stem density within size classes between forest successional stage</w:t>
             </w:r>
           </w:p>
         </w:tc>
@@ -20952,13 +22012,7 @@
           </w:tcPr>
           <w:p>
             <w:r>
-              <w:t xml:space="preserve">Contribution to </w:t>
-            </w:r>
-            <w:r>
-              <w:t>AGB</w:t>
-            </w:r>
-            <w:r>
-              <w:t xml:space="preserve"> within size classes between forest successional stage</w:t>
+              <w:t>Contribution to AGB within size classes between forest successional stage</w:t>
             </w:r>
           </w:p>
         </w:tc>
@@ -21255,7 +22309,7 @@
         <w:t xml:space="preserve">Table S7. </w:t>
       </w:r>
       <w:r>
-        <w:t xml:space="preserve">Results of one-way ANOVA and Tukey HSD test on the contribution to stem density and aboveground biomass (AGB) in forest plots at different successional stages (very young (VY), young (Y), and mature (M)) between tree size classes. Trees were classified in six size classes according to their DBH as follows: </w:t>
+        <w:t xml:space="preserve">Results of one-way ANOVA on the contribution to stem density and aboveground biomass (AGB) in forest plots at different successional stages (very young (VY), young (Y), and mature (M)) between tree size classes. Trees were classified in six size classes according to their DBH as follows: </w:t>
       </w:r>
       <w:r>
         <w:t>class 1: DBH &lt; 10 cm; class 2: DBH 10-20 cm; class 3: DBH 20-30 cm; class 4: DBH 30-40 cm; class 5: DBH 40-50 cm; class 6: DBH &gt; 50 cm</w:t>
@@ -21267,10 +22321,7 @@
         <w:t xml:space="preserve"> Significant p-values </w:t>
       </w:r>
       <w:r>
-        <w:t>(i.e., p &lt; 0.05)</w:t>
-      </w:r>
-      <w:r>
-        <w:t xml:space="preserve"> </w:t>
+        <w:t xml:space="preserve">(i.e., p &lt; 0.05) </w:t>
       </w:r>
       <w:r>
         <w:t>are shown in bold.</w:t>
@@ -21282,7 +22333,21 @@
         <w:rPr>
           <w:highlight w:val="yellow"/>
         </w:rPr>
-        <w:t>Tukey HSD results in Github repository</w:t>
+        <w:t xml:space="preserve">Tukey HSD results in </w:t>
+      </w:r>
+      <w:proofErr w:type="spellStart"/>
+      <w:r>
+        <w:rPr>
+          <w:highlight w:val="yellow"/>
+        </w:rPr>
+        <w:t>Github</w:t>
+      </w:r>
+      <w:proofErr w:type="spellEnd"/>
+      <w:r>
+        <w:rPr>
+          <w:highlight w:val="yellow"/>
+        </w:rPr>
+        <w:t xml:space="preserve"> repository</w:t>
       </w:r>
     </w:p>
     <w:tbl>
@@ -21358,13 +22423,7 @@
           </w:tcPr>
           <w:p>
             <w:r>
-              <w:t>Contribution to stem density within forest successional stage</w:t>
-            </w:r>
-            <w:r>
-              <w:t xml:space="preserve"> </w:t>
-            </w:r>
-            <w:r>
-              <w:t xml:space="preserve">between size classes </w:t>
+              <w:t xml:space="preserve">Contribution to stem density within forest successional stage between size classes </w:t>
             </w:r>
           </w:p>
         </w:tc>
@@ -21515,13 +22574,7 @@
           </w:tcPr>
           <w:p>
             <w:r>
-              <w:t xml:space="preserve">Contribution to </w:t>
-            </w:r>
-            <w:r>
-              <w:t>AGB</w:t>
-            </w:r>
-            <w:r>
-              <w:t xml:space="preserve"> within forest successional stage between size classes</w:t>
+              <w:t>Contribution to AGB within forest successional stage between size classes</w:t>
             </w:r>
           </w:p>
         </w:tc>
@@ -21668,19 +22721,13 @@
     <w:p/>
     <w:p>
       <w:r>
-        <w:t xml:space="preserve">Table S8. Moran’s I statistics for </w:t>
-      </w:r>
-      <w:r>
-        <w:t>multiple linear regression selected as the best model to explain aboveground biomass patterns in TMCF</w:t>
+        <w:t>Table S8. Moran’s I statistics for multiple linear regression selected as the best model to explain aboveground biomass patterns in TMCF</w:t>
       </w:r>
       <w:r>
         <w:t xml:space="preserve"> for neighborhoods of 10, 25, and 50 km of distance between sites (n = 40)</w:t>
       </w:r>
       <w:r>
-        <w:t xml:space="preserve">. </w:t>
-      </w:r>
-      <w:r>
-        <w:t>This model includes three predictors: slope gradient, landscape composition, and disturbance by agricultural activities.</w:t>
+        <w:t>. This model includes three predictors: slope gradient, landscape composition, and disturbance by agricultural activities.</w:t>
       </w:r>
     </w:p>
     <w:tbl>
@@ -21935,7 +22982,15 @@
               <w:t xml:space="preserve">Figure S1. </w:t>
             </w:r>
             <w:r>
-              <w:t xml:space="preserve">K-means cluster analysis on structural attributes (stem density, Lorey’s height, and basal area) of TMCF plots showing two (to left), three (top right), four (bottom left) and five (bottom right) clusters. </w:t>
+              <w:t xml:space="preserve">K-means cluster analysis on structural attributes (stem density, </w:t>
+            </w:r>
+            <w:proofErr w:type="spellStart"/>
+            <w:r>
+              <w:t>Lorey’s</w:t>
+            </w:r>
+            <w:proofErr w:type="spellEnd"/>
+            <w:r>
+              <w:t xml:space="preserve"> height, and basal area) of TMCF plots showing two (to left), three (top right), four (bottom left) and five (bottom right) clusters. </w:t>
             </w:r>
             <w:r>
               <w:t>By comparing the four possible classifications with 30 indices, the three cluster classification was selected as the best one based on the majority rule. These three clusters match the expected structure</w:t>
@@ -22526,19 +23581,13 @@
               <w:t>. Trees were categorized in six size classes based on their DBH</w:t>
             </w:r>
             <w:r>
-              <w:t xml:space="preserve"> </w:t>
-            </w:r>
-            <w:r>
-              <w:t xml:space="preserve">as follows: </w:t>
+              <w:t xml:space="preserve"> as follows: </w:t>
             </w:r>
             <w:r>
               <w:t>class 1: DBH &lt; 10 cm; class 2: DBH 10-20 cm; class 3: DBH 20-30 cm; class 4: DBH 30-40 cm; class 5: DBH 40-50 cm; class 6: DBH &gt; 50 cm</w:t>
             </w:r>
             <w:r>
-              <w:t>.</w:t>
-            </w:r>
-            <w:r>
-              <w:t xml:space="preserve"> </w:t>
+              <w:t xml:space="preserve">. </w:t>
             </w:r>
             <w:r>
               <w:t xml:space="preserve">Letters indicate statistically significant differences between tree size classes and forest succession </w:t>
@@ -22876,16 +23925,7 @@
               <w:t xml:space="preserve">. Partial residual plots of </w:t>
             </w:r>
             <w:r>
-              <w:t xml:space="preserve">multiple linear regression selected as the best model </w:t>
-            </w:r>
-            <w:r>
-              <w:t>to explain aboveground biomass patterns in TMCF</w:t>
-            </w:r>
-            <w:r>
-              <w:t xml:space="preserve"> based on </w:t>
-            </w:r>
-            <w:r>
-              <w:t>R</w:t>
+              <w:t>multiple linear regression selected as the best model to explain aboveground biomass patterns in TMCF based on R</w:t>
             </w:r>
             <w:r>
               <w:rPr>
@@ -22912,55 +23952,19 @@
               <w:t>Bayesian Information Criterion</w:t>
             </w:r>
             <w:r>
-              <w:t xml:space="preserve"> (BIC)</w:t>
-            </w:r>
-            <w:r>
-              <w:t xml:space="preserve"> </w:t>
-            </w:r>
-            <w:r>
-              <w:t>with a stepwise model selection process</w:t>
-            </w:r>
-            <w:r>
-              <w:t xml:space="preserve">. </w:t>
+              <w:t xml:space="preserve"> (BIC) with a stepwise model selection process. </w:t>
             </w:r>
             <w:r>
               <w:t>Plots show the three predictors included in the model:</w:t>
             </w:r>
             <w:r>
-              <w:t xml:space="preserve"> </w:t>
-            </w:r>
-            <w:r>
-              <w:t xml:space="preserve">a) </w:t>
-            </w:r>
-            <w:r>
-              <w:t xml:space="preserve">slope gradient, </w:t>
-            </w:r>
-            <w:r>
-              <w:t xml:space="preserve">b) </w:t>
-            </w:r>
-            <w:r>
-              <w:t xml:space="preserve">landscape composition, and </w:t>
-            </w:r>
-            <w:r>
-              <w:t xml:space="preserve">c) </w:t>
-            </w:r>
-            <w:r>
-              <w:t>disturbance by agricultural activities</w:t>
-            </w:r>
-            <w:r>
-              <w:t>. Panel d displays the model residuals according to their geographic location to show there is no spatial autocorrelation between them (</w:t>
+              <w:t xml:space="preserve"> a) slope gradient, b) landscape composition, and c) disturbance by agricultural activities. Panel d displays the model residuals according to their geographic location to show there is no spatial autocorrelation between them (</w:t>
             </w:r>
             <w:r>
               <w:t>Moran’s I</w:t>
             </w:r>
             <w:r>
-              <w:t xml:space="preserve"> </w:t>
-            </w:r>
-            <w:r>
-              <w:t>statistic</w:t>
-            </w:r>
-            <w:r>
-              <w:t>s shown in Table S8).</w:t>
+              <w:t xml:space="preserve"> statistics shown in Table S8).</w:t>
             </w:r>
           </w:p>
         </w:tc>
@@ -23075,6 +24079,119 @@
     </w:lvl>
   </w:abstractNum>
   <w:abstractNum w:abstractNumId="1" w15:restartNumberingAfterBreak="0">
+    <w:nsid w:val="42E74A14"/>
+    <w:multiLevelType w:val="hybridMultilevel"/>
+    <w:tmpl w:val="2DF0D6DE"/>
+    <w:lvl w:ilvl="0" w:tplc="04090001">
+      <w:start w:val="1"/>
+      <w:numFmt w:val="bullet"/>
+      <w:lvlText w:val=""/>
+      <w:lvlJc w:val="left"/>
+      <w:pPr>
+        <w:ind w:left="720" w:hanging="360"/>
+      </w:pPr>
+      <w:rPr>
+        <w:rFonts w:ascii="Symbol" w:hAnsi="Symbol" w:hint="default"/>
+      </w:rPr>
+    </w:lvl>
+    <w:lvl w:ilvl="1" w:tplc="04090003" w:tentative="1">
+      <w:start w:val="1"/>
+      <w:numFmt w:val="bullet"/>
+      <w:lvlText w:val="o"/>
+      <w:lvlJc w:val="left"/>
+      <w:pPr>
+        <w:ind w:left="1440" w:hanging="360"/>
+      </w:pPr>
+      <w:rPr>
+        <w:rFonts w:ascii="Courier New" w:hAnsi="Courier New" w:cs="Courier New" w:hint="default"/>
+      </w:rPr>
+    </w:lvl>
+    <w:lvl w:ilvl="2" w:tplc="04090005" w:tentative="1">
+      <w:start w:val="1"/>
+      <w:numFmt w:val="bullet"/>
+      <w:lvlText w:val=""/>
+      <w:lvlJc w:val="left"/>
+      <w:pPr>
+        <w:ind w:left="2160" w:hanging="360"/>
+      </w:pPr>
+      <w:rPr>
+        <w:rFonts w:ascii="Wingdings" w:hAnsi="Wingdings" w:hint="default"/>
+      </w:rPr>
+    </w:lvl>
+    <w:lvl w:ilvl="3" w:tplc="04090001" w:tentative="1">
+      <w:start w:val="1"/>
+      <w:numFmt w:val="bullet"/>
+      <w:lvlText w:val=""/>
+      <w:lvlJc w:val="left"/>
+      <w:pPr>
+        <w:ind w:left="2880" w:hanging="360"/>
+      </w:pPr>
+      <w:rPr>
+        <w:rFonts w:ascii="Symbol" w:hAnsi="Symbol" w:hint="default"/>
+      </w:rPr>
+    </w:lvl>
+    <w:lvl w:ilvl="4" w:tplc="04090003" w:tentative="1">
+      <w:start w:val="1"/>
+      <w:numFmt w:val="bullet"/>
+      <w:lvlText w:val="o"/>
+      <w:lvlJc w:val="left"/>
+      <w:pPr>
+        <w:ind w:left="3600" w:hanging="360"/>
+      </w:pPr>
+      <w:rPr>
+        <w:rFonts w:ascii="Courier New" w:hAnsi="Courier New" w:cs="Courier New" w:hint="default"/>
+      </w:rPr>
+    </w:lvl>
+    <w:lvl w:ilvl="5" w:tplc="04090005" w:tentative="1">
+      <w:start w:val="1"/>
+      <w:numFmt w:val="bullet"/>
+      <w:lvlText w:val=""/>
+      <w:lvlJc w:val="left"/>
+      <w:pPr>
+        <w:ind w:left="4320" w:hanging="360"/>
+      </w:pPr>
+      <w:rPr>
+        <w:rFonts w:ascii="Wingdings" w:hAnsi="Wingdings" w:hint="default"/>
+      </w:rPr>
+    </w:lvl>
+    <w:lvl w:ilvl="6" w:tplc="04090001" w:tentative="1">
+      <w:start w:val="1"/>
+      <w:numFmt w:val="bullet"/>
+      <w:lvlText w:val=""/>
+      <w:lvlJc w:val="left"/>
+      <w:pPr>
+        <w:ind w:left="5040" w:hanging="360"/>
+      </w:pPr>
+      <w:rPr>
+        <w:rFonts w:ascii="Symbol" w:hAnsi="Symbol" w:hint="default"/>
+      </w:rPr>
+    </w:lvl>
+    <w:lvl w:ilvl="7" w:tplc="04090003" w:tentative="1">
+      <w:start w:val="1"/>
+      <w:numFmt w:val="bullet"/>
+      <w:lvlText w:val="o"/>
+      <w:lvlJc w:val="left"/>
+      <w:pPr>
+        <w:ind w:left="5760" w:hanging="360"/>
+      </w:pPr>
+      <w:rPr>
+        <w:rFonts w:ascii="Courier New" w:hAnsi="Courier New" w:cs="Courier New" w:hint="default"/>
+      </w:rPr>
+    </w:lvl>
+    <w:lvl w:ilvl="8" w:tplc="04090005" w:tentative="1">
+      <w:start w:val="1"/>
+      <w:numFmt w:val="bullet"/>
+      <w:lvlText w:val=""/>
+      <w:lvlJc w:val="left"/>
+      <w:pPr>
+        <w:ind w:left="6480" w:hanging="360"/>
+      </w:pPr>
+      <w:rPr>
+        <w:rFonts w:ascii="Wingdings" w:hAnsi="Wingdings" w:hint="default"/>
+      </w:rPr>
+    </w:lvl>
+  </w:abstractNum>
+  <w:abstractNum w:abstractNumId="2" w15:restartNumberingAfterBreak="0">
     <w:nsid w:val="5A5F346C"/>
     <w:multiLevelType w:val="hybridMultilevel"/>
     <w:tmpl w:val="C174170E"/>
@@ -23167,6 +24284,9 @@
     <w:abstractNumId w:val="0"/>
   </w:num>
   <w:num w:numId="2">
+    <w:abstractNumId w:val="2"/>
+  </w:num>
+  <w:num w:numId="3">
     <w:abstractNumId w:val="1"/>
   </w:num>
 </w:numbering>

--- a/manuscript/ch1_manuscript2.docx
+++ b/manuscript/ch1_manuscript2.docx
@@ -111,10 +111,7 @@
         </w:rPr>
       </w:pPr>
       <w:r>
-        <w:t>The precise quantification of carbon stocks in the aboveground component of tropical forests remains a challenge, particularly in tropical montane forests (TMF), where carbon has been historically understudied and underestimated. The magnitude and patterns of aboveground biomass (AGB) in TMF are hard to estimate partly due to forest disturbance, which greatly increases variation in the spatial and temporal distribution of AGB. In TMF, forest disturbance is mainly caused by the expansion and intensification of agricultural and grazing lands. Yet, the effect of land use on AGB patterns remains poorly understood.</w:t>
-      </w:r>
-      <w:r>
-        <w:t xml:space="preserve"> In this project, we seek to answer the following questions:</w:t>
+        <w:t>The precise quantification of carbon stocks in the aboveground component of tropical forests remains a challenge, particularly in tropical montane forests (TMF), where carbon has been historically understudied and underestimated. The magnitude and patterns of aboveground biomass (AGB) in TMF are hard to estimate partly due to forest disturbance, which greatly increases variation in the spatial and temporal distribution of AGB. In TMF, forest disturbance is mainly caused by the expansion and intensification of agricultural and grazing lands. Yet, the effect of land use on AGB patterns remains poorly understood. In this project, we seek to answer the following questions:</w:t>
       </w:r>
     </w:p>
     <w:p>
@@ -3674,13 +3671,7 @@
         <w:t xml:space="preserve"> in forest plots at different successional stages</w:t>
       </w:r>
       <w:r>
-        <w:t xml:space="preserve">. In fact, the two-way ANOVAs </w:t>
-      </w:r>
-      <w:r>
-        <w:t xml:space="preserve">on tree size contribution to stem density and </w:t>
-      </w:r>
-      <w:r>
-        <w:t>AGB show that both size class and successional stage are statistically significant</w:t>
+        <w:t>. In fact, the two-way ANOVAs on tree size contribution to stem density and AGB show that both size class and successional stage are statistically significant</w:t>
       </w:r>
       <w:r>
         <w:t xml:space="preserve"> </w:t>
@@ -3793,16 +3784,7 @@
         <w:t xml:space="preserve">. </w:t>
       </w:r>
       <w:r>
-        <w:t xml:space="preserve">Very young forests have small AGB and small number of trees. </w:t>
-      </w:r>
-      <w:r>
-        <w:t>Thus, the few but large trees that</w:t>
-      </w:r>
-      <w:r>
-        <w:t xml:space="preserve"> do</w:t>
-      </w:r>
-      <w:r>
-        <w:t xml:space="preserve"> exist in these plots represent </w:t>
+        <w:t xml:space="preserve">Very young forests have small AGB and small number of trees. Thus, the few but large trees that do exist in these plots represent </w:t>
       </w:r>
       <w:proofErr w:type="gramStart"/>
       <w:r>
@@ -8076,11 +8058,111 @@
         <w:tab/>
       </w:r>
     </w:p>
-    <w:p>
-      <w:r>
-        <w:t>Figure 1. Map</w:t>
-      </w:r>
-    </w:p>
+    <w:tbl>
+      <w:tblPr>
+        <w:tblStyle w:val="Tablaconcuadrcula"/>
+        <w:tblW w:w="0" w:type="auto"/>
+        <w:tblBorders>
+          <w:top w:val="none" w:sz="0" w:space="0" w:color="auto"/>
+          <w:left w:val="none" w:sz="0" w:space="0" w:color="auto"/>
+          <w:bottom w:val="none" w:sz="0" w:space="0" w:color="auto"/>
+          <w:right w:val="none" w:sz="0" w:space="0" w:color="auto"/>
+          <w:insideH w:val="none" w:sz="0" w:space="0" w:color="auto"/>
+          <w:insideV w:val="none" w:sz="0" w:space="0" w:color="auto"/>
+        </w:tblBorders>
+        <w:tblLook w:val="04A0" w:firstRow="1" w:lastRow="0" w:firstColumn="1" w:lastColumn="0" w:noHBand="0" w:noVBand="1"/>
+      </w:tblPr>
+      <w:tblGrid>
+        <w:gridCol w:w="8838"/>
+      </w:tblGrid>
+      <w:tr>
+        <w:tc>
+          <w:tcPr>
+            <w:tcW w:w="8828" w:type="dxa"/>
+          </w:tcPr>
+          <w:p>
+            <w:r>
+              <w:rPr>
+                <w:noProof/>
+              </w:rPr>
+              <w:drawing>
+                <wp:inline distT="0" distB="0" distL="0" distR="0" wp14:anchorId="2B94A81E" wp14:editId="1C842871">
+                  <wp:extent cx="5612130" cy="3156585"/>
+                  <wp:effectExtent l="0" t="0" r="7620" b="5715"/>
+                  <wp:docPr id="2" name="Imagen 2" descr="Imagen que contiene Diagrama&#10;&#10;Descripción generada automáticamente"/>
+                  <wp:cNvGraphicFramePr>
+                    <a:graphicFrameLocks xmlns:a="http://schemas.openxmlformats.org/drawingml/2006/main" noChangeAspect="1"/>
+                  </wp:cNvGraphicFramePr>
+                  <a:graphic xmlns:a="http://schemas.openxmlformats.org/drawingml/2006/main">
+                    <a:graphicData uri="http://schemas.openxmlformats.org/drawingml/2006/picture">
+                      <pic:pic xmlns:pic="http://schemas.openxmlformats.org/drawingml/2006/picture">
+                        <pic:nvPicPr>
+                          <pic:cNvPr id="2" name="Imagen 2" descr="Imagen que contiene Diagrama&#10;&#10;Descripción generada automáticamente"/>
+                          <pic:cNvPicPr/>
+                        </pic:nvPicPr>
+                        <pic:blipFill>
+                          <a:blip r:embed="rId5">
+                            <a:extLst>
+                              <a:ext uri="{28A0092B-C50C-407E-A947-70E740481C1C}">
+                                <a14:useLocalDpi xmlns:a14="http://schemas.microsoft.com/office/drawing/2010/main" val="0"/>
+                              </a:ext>
+                            </a:extLst>
+                          </a:blip>
+                          <a:stretch>
+                            <a:fillRect/>
+                          </a:stretch>
+                        </pic:blipFill>
+                        <pic:spPr>
+                          <a:xfrm>
+                            <a:off x="0" y="0"/>
+                            <a:ext cx="5612130" cy="3156585"/>
+                          </a:xfrm>
+                          <a:prstGeom prst="rect">
+                            <a:avLst/>
+                          </a:prstGeom>
+                        </pic:spPr>
+                      </pic:pic>
+                    </a:graphicData>
+                  </a:graphic>
+                </wp:inline>
+              </w:drawing>
+            </w:r>
+          </w:p>
+        </w:tc>
+      </w:tr>
+      <w:tr>
+        <w:tc>
+          <w:tcPr>
+            <w:tcW w:w="8828" w:type="dxa"/>
+          </w:tcPr>
+          <w:p>
+            <w:r>
+              <w:t xml:space="preserve">Figure 1. </w:t>
+            </w:r>
+            <w:r>
+              <w:t xml:space="preserve">Tropical Montane Cloud Forest (TMCF) in the Northern Mountains of Oaxaca (NMO). a) distribution of TMCF in NMO (green) and location of the 40 forest inventory study sites (black points); b) location of NMO in Mexico; c) </w:t>
+            </w:r>
+            <w:r>
+              <w:t>Hierarchical nested sampling design of forest inventory sites where four plots of 400 m</w:t>
+            </w:r>
+            <w:r>
+              <w:rPr>
+                <w:vertAlign w:val="superscript"/>
+              </w:rPr>
+              <w:t>2</w:t>
+            </w:r>
+            <w:r>
+              <w:t xml:space="preserve"> are established in sites of 1 ha.  </w:t>
+            </w:r>
+            <w:r>
+              <w:t xml:space="preserve">   </w:t>
+            </w:r>
+          </w:p>
+          <w:p/>
+        </w:tc>
+      </w:tr>
+    </w:tbl>
+    <w:p/>
     <w:p/>
     <w:tbl>
       <w:tblPr>
@@ -8128,7 +8210,7 @@
                           <pic:cNvPicPr/>
                         </pic:nvPicPr>
                         <pic:blipFill>
-                          <a:blip r:embed="rId5">
+                          <a:blip r:embed="rId6">
                             <a:extLst>
                               <a:ext uri="{28A0092B-C50C-407E-A947-70E740481C1C}">
                                 <a14:useLocalDpi xmlns:a14="http://schemas.microsoft.com/office/drawing/2010/main" val="0"/>
@@ -8253,7 +8335,7 @@
                           </pic:cNvPicPr>
                         </pic:nvPicPr>
                         <pic:blipFill>
-                          <a:blip r:embed="rId6">
+                          <a:blip r:embed="rId7">
                             <a:extLst>
                               <a:ext uri="{28A0092B-C50C-407E-A947-70E740481C1C}">
                                 <a14:useLocalDpi xmlns:a14="http://schemas.microsoft.com/office/drawing/2010/main" val="0"/>
@@ -8404,7 +8486,7 @@
                           <pic:cNvPicPr/>
                         </pic:nvPicPr>
                         <pic:blipFill>
-                          <a:blip r:embed="rId7">
+                          <a:blip r:embed="rId8">
                             <a:extLst>
                               <a:ext uri="{28A0092B-C50C-407E-A947-70E740481C1C}">
                                 <a14:useLocalDpi xmlns:a14="http://schemas.microsoft.com/office/drawing/2010/main" val="0"/>
@@ -8518,7 +8600,7 @@
                           <pic:cNvPicPr/>
                         </pic:nvPicPr>
                         <pic:blipFill>
-                          <a:blip r:embed="rId8">
+                          <a:blip r:embed="rId9">
                             <a:extLst>
                               <a:ext uri="{28A0092B-C50C-407E-A947-70E740481C1C}">
                                 <a14:useLocalDpi xmlns:a14="http://schemas.microsoft.com/office/drawing/2010/main" val="0"/>
@@ -8641,7 +8723,7 @@
                           <pic:cNvPicPr/>
                         </pic:nvPicPr>
                         <pic:blipFill>
-                          <a:blip r:embed="rId9">
+                          <a:blip r:embed="rId10">
                             <a:extLst>
                               <a:ext uri="{28A0092B-C50C-407E-A947-70E740481C1C}">
                                 <a14:useLocalDpi xmlns:a14="http://schemas.microsoft.com/office/drawing/2010/main" val="0"/>
@@ -22943,7 +23025,7 @@
                           <pic:cNvPicPr/>
                         </pic:nvPicPr>
                         <pic:blipFill>
-                          <a:blip r:embed="rId10">
+                          <a:blip r:embed="rId11">
                             <a:extLst>
                               <a:ext uri="{28A0092B-C50C-407E-A947-70E740481C1C}">
                                 <a14:useLocalDpi xmlns:a14="http://schemas.microsoft.com/office/drawing/2010/main" val="0"/>
@@ -23051,7 +23133,7 @@
                           <pic:cNvPicPr/>
                         </pic:nvPicPr>
                         <pic:blipFill>
-                          <a:blip r:embed="rId11"/>
+                          <a:blip r:embed="rId12"/>
                           <a:stretch>
                             <a:fillRect/>
                           </a:stretch>
@@ -23098,7 +23180,7 @@
                           <pic:cNvPicPr/>
                         </pic:nvPicPr>
                         <pic:blipFill>
-                          <a:blip r:embed="rId12"/>
+                          <a:blip r:embed="rId13"/>
                           <a:stretch>
                             <a:fillRect/>
                           </a:stretch>
@@ -23190,7 +23272,7 @@
                           </pic:cNvPicPr>
                         </pic:nvPicPr>
                         <pic:blipFill>
-                          <a:blip r:embed="rId13">
+                          <a:blip r:embed="rId14">
                             <a:extLst>
                               <a:ext uri="{28A0092B-C50C-407E-A947-70E740481C1C}">
                                 <a14:useLocalDpi xmlns:a14="http://schemas.microsoft.com/office/drawing/2010/main" val="0"/>
@@ -23327,7 +23409,7 @@
                           </pic:cNvPicPr>
                         </pic:nvPicPr>
                         <pic:blipFill>
-                          <a:blip r:embed="rId14" cstate="print">
+                          <a:blip r:embed="rId15" cstate="print">
                             <a:extLst>
                               <a:ext uri="{28A0092B-C50C-407E-A947-70E740481C1C}">
                                 <a14:useLocalDpi xmlns:a14="http://schemas.microsoft.com/office/drawing/2010/main" val="0"/>
@@ -23402,7 +23484,7 @@
                           </pic:cNvPicPr>
                         </pic:nvPicPr>
                         <pic:blipFill>
-                          <a:blip r:embed="rId15" cstate="print">
+                          <a:blip r:embed="rId16" cstate="print">
                             <a:extLst>
                               <a:ext uri="{28A0092B-C50C-407E-A947-70E740481C1C}">
                                 <a14:useLocalDpi xmlns:a14="http://schemas.microsoft.com/office/drawing/2010/main" val="0"/>
@@ -23525,7 +23607,7 @@
                           </pic:cNvPicPr>
                         </pic:nvPicPr>
                         <pic:blipFill>
-                          <a:blip r:embed="rId16">
+                          <a:blip r:embed="rId17">
                             <a:extLst>
                               <a:ext uri="{28A0092B-C50C-407E-A947-70E740481C1C}">
                                 <a14:useLocalDpi xmlns:a14="http://schemas.microsoft.com/office/drawing/2010/main" val="0"/>
@@ -23672,7 +23754,7 @@
                           </pic:cNvPicPr>
                         </pic:nvPicPr>
                         <pic:blipFill>
-                          <a:blip r:embed="rId17" cstate="print">
+                          <a:blip r:embed="rId18" cstate="print">
                             <a:extLst>
                               <a:ext uri="{28A0092B-C50C-407E-A947-70E740481C1C}">
                                 <a14:useLocalDpi xmlns:a14="http://schemas.microsoft.com/office/drawing/2010/main" val="0"/>
@@ -23738,7 +23820,7 @@
                           </pic:cNvPicPr>
                         </pic:nvPicPr>
                         <pic:blipFill>
-                          <a:blip r:embed="rId18" cstate="print">
+                          <a:blip r:embed="rId19" cstate="print">
                             <a:extLst>
                               <a:ext uri="{28A0092B-C50C-407E-A947-70E740481C1C}">
                                 <a14:useLocalDpi xmlns:a14="http://schemas.microsoft.com/office/drawing/2010/main" val="0"/>
@@ -23808,7 +23890,7 @@
                           </pic:cNvPicPr>
                         </pic:nvPicPr>
                         <pic:blipFill>
-                          <a:blip r:embed="rId19" cstate="print">
+                          <a:blip r:embed="rId20" cstate="print">
                             <a:extLst>
                               <a:ext uri="{28A0092B-C50C-407E-A947-70E740481C1C}">
                                 <a14:useLocalDpi xmlns:a14="http://schemas.microsoft.com/office/drawing/2010/main" val="0"/>
@@ -23874,7 +23956,7 @@
                           </pic:cNvPicPr>
                         </pic:nvPicPr>
                         <pic:blipFill>
-                          <a:blip r:embed="rId20" cstate="print">
+                          <a:blip r:embed="rId21" cstate="print">
                             <a:extLst>
                               <a:ext uri="{28A0092B-C50C-407E-A947-70E740481C1C}">
                                 <a14:useLocalDpi xmlns:a14="http://schemas.microsoft.com/office/drawing/2010/main" val="0"/>

--- a/manuscript/ch1_manuscript2.docx
+++ b/manuscript/ch1_manuscript2.docx
@@ -1,6 +1,6 @@
 
 <file path=word/document.xml><?xml version="1.0" encoding="utf-8"?>
-<w:document xmlns:wpc="http://schemas.microsoft.com/office/word/2010/wordprocessingCanvas" xmlns:cx="http://schemas.microsoft.com/office/drawing/2014/chartex" xmlns:cx1="http://schemas.microsoft.com/office/drawing/2015/9/8/chartex" xmlns:cx2="http://schemas.microsoft.com/office/drawing/2015/10/21/chartex" xmlns:cx3="http://schemas.microsoft.com/office/drawing/2016/5/9/chartex" xmlns:cx4="http://schemas.microsoft.com/office/drawing/2016/5/10/chartex" xmlns:cx5="http://schemas.microsoft.com/office/drawing/2016/5/11/chartex" xmlns:cx6="http://schemas.microsoft.com/office/drawing/2016/5/12/chartex" xmlns:cx7="http://schemas.microsoft.com/office/drawing/2016/5/13/chartex" xmlns:cx8="http://schemas.microsoft.com/office/drawing/2016/5/14/chartex" xmlns:mc="http://schemas.openxmlformats.org/markup-compatibility/2006" xmlns:aink="http://schemas.microsoft.com/office/drawing/2016/ink" xmlns:am3d="http://schemas.microsoft.com/office/drawing/2017/model3d" xmlns:o="urn:schemas-microsoft-com:office:office" xmlns:r="http://schemas.openxmlformats.org/officeDocument/2006/relationships" xmlns:m="http://schemas.openxmlformats.org/officeDocument/2006/math" xmlns:v="urn:schemas-microsoft-com:vml" xmlns:wp14="http://schemas.microsoft.com/office/word/2010/wordprocessingDrawing" xmlns:wp="http://schemas.openxmlformats.org/drawingml/2006/wordprocessingDrawing" xmlns:w10="urn:schemas-microsoft-com:office:word" xmlns:w="http://schemas.openxmlformats.org/wordprocessingml/2006/main" xmlns:w14="http://schemas.microsoft.com/office/word/2010/wordml" xmlns:w15="http://schemas.microsoft.com/office/word/2012/wordml" xmlns:w16cex="http://schemas.microsoft.com/office/word/2018/wordml/cex" xmlns:w16cid="http://schemas.microsoft.com/office/word/2016/wordml/cid" xmlns:w16="http://schemas.microsoft.com/office/word/2018/wordml" xmlns:w16sdtdh="http://schemas.microsoft.com/office/word/2020/wordml/sdtdatahash" xmlns:w16se="http://schemas.microsoft.com/office/word/2015/wordml/symex" xmlns:wpg="http://schemas.microsoft.com/office/word/2010/wordprocessingGroup" xmlns:wpi="http://schemas.microsoft.com/office/word/2010/wordprocessingInk" xmlns:wne="http://schemas.microsoft.com/office/word/2006/wordml" xmlns:wps="http://schemas.microsoft.com/office/word/2010/wordprocessingShape" mc:Ignorable="w14 w15 w16se w16cid w16 w16cex w16sdtdh wp14">
+<w:document xmlns:wpc="http://schemas.microsoft.com/office/word/2010/wordprocessingCanvas" xmlns:cx="http://schemas.microsoft.com/office/drawing/2014/chartex" xmlns:cx1="http://schemas.microsoft.com/office/drawing/2015/9/8/chartex" xmlns:cx2="http://schemas.microsoft.com/office/drawing/2015/10/21/chartex" xmlns:cx3="http://schemas.microsoft.com/office/drawing/2016/5/9/chartex" xmlns:cx4="http://schemas.microsoft.com/office/drawing/2016/5/10/chartex" xmlns:cx5="http://schemas.microsoft.com/office/drawing/2016/5/11/chartex" xmlns:cx6="http://schemas.microsoft.com/office/drawing/2016/5/12/chartex" xmlns:cx7="http://schemas.microsoft.com/office/drawing/2016/5/13/chartex" xmlns:cx8="http://schemas.microsoft.com/office/drawing/2016/5/14/chartex" xmlns:mc="http://schemas.openxmlformats.org/markup-compatibility/2006" xmlns:aink="http://schemas.microsoft.com/office/drawing/2016/ink" xmlns:am3d="http://schemas.microsoft.com/office/drawing/2017/model3d" xmlns:o="urn:schemas-microsoft-com:office:office" xmlns:r="http://schemas.openxmlformats.org/officeDocument/2006/relationships" xmlns:m="http://schemas.openxmlformats.org/officeDocument/2006/math" xmlns:v="urn:schemas-microsoft-com:vml" xmlns:wp14="http://schemas.microsoft.com/office/word/2010/wordprocessingDrawing" xmlns:wp="http://schemas.openxmlformats.org/drawingml/2006/wordprocessingDrawing" xmlns:w10="urn:schemas-microsoft-com:office:word" xmlns:w="http://schemas.openxmlformats.org/wordprocessingml/2006/main" xmlns:w14="http://schemas.microsoft.com/office/word/2010/wordml" xmlns:w15="http://schemas.microsoft.com/office/word/2012/wordml" xmlns:w16cid="http://schemas.microsoft.com/office/word/2016/wordml/cid" xmlns:w16se="http://schemas.microsoft.com/office/word/2015/wordml/symex" xmlns:wpg="http://schemas.microsoft.com/office/word/2010/wordprocessingGroup" xmlns:wpi="http://schemas.microsoft.com/office/word/2010/wordprocessingInk" xmlns:wne="http://schemas.microsoft.com/office/word/2006/wordml" xmlns:wps="http://schemas.microsoft.com/office/word/2010/wordprocessingShape" mc:Ignorable="w14 w15 w16se w16cid wp14">
   <w:body>
     <w:p>
       <w:r>
@@ -18,6 +18,26 @@
       </w:r>
       <w:r>
         <w:t>s at regional scales</w:t>
+      </w:r>
+    </w:p>
+    <w:p>
+      <w:r>
+        <w:t>OR</w:t>
+      </w:r>
+      <w:r>
+        <w:t xml:space="preserve">: </w:t>
+      </w:r>
+      <w:r>
+        <w:t xml:space="preserve">Land-use history shapes tree aboveground biomass patterns in </w:t>
+      </w:r>
+      <w:r>
+        <w:t xml:space="preserve">a </w:t>
+      </w:r>
+      <w:r>
+        <w:t xml:space="preserve">tropical montane cloud forests </w:t>
+      </w:r>
+      <w:r>
+        <w:t>region</w:t>
       </w:r>
     </w:p>
     <w:p>
@@ -63,6 +83,25 @@
           <w:bCs/>
         </w:rPr>
         <w:t>Keywords</w:t>
+      </w:r>
+      <w:r>
+        <w:rPr>
+          <w:b/>
+          <w:bCs/>
+        </w:rPr>
+        <w:t xml:space="preserve">: </w:t>
+      </w:r>
+      <w:r>
+        <w:rPr>
+          <w:bCs/>
+        </w:rPr>
+        <w:t>forest-agriculture mosaics;</w:t>
+      </w:r>
+      <w:r>
+        <w:rPr>
+          <w:bCs/>
+        </w:rPr>
+        <w:t xml:space="preserve"> tropical mountains; forest disturbance; environmental gradient</w:t>
       </w:r>
     </w:p>
     <w:p>
@@ -116,7 +155,7 @@
     </w:p>
     <w:p>
       <w:pPr>
-        <w:pStyle w:val="Prrafodelista"/>
+        <w:pStyle w:val="ListParagraph"/>
         <w:numPr>
           <w:ilvl w:val="0"/>
           <w:numId w:val="2"/>
@@ -128,7 +167,7 @@
     </w:p>
     <w:p>
       <w:pPr>
-        <w:pStyle w:val="Prrafodelista"/>
+        <w:pStyle w:val="ListParagraph"/>
         <w:numPr>
           <w:ilvl w:val="0"/>
           <w:numId w:val="2"/>
@@ -158,7 +197,7 @@
     </w:p>
     <w:p>
       <w:pPr>
-        <w:pStyle w:val="Prrafodelista"/>
+        <w:pStyle w:val="ListParagraph"/>
         <w:numPr>
           <w:ilvl w:val="0"/>
           <w:numId w:val="2"/>
@@ -483,6 +522,7 @@
         </w:rPr>
       </w:pPr>
       <w:r>
+        <w:lastRenderedPageBreak/>
         <w:tab/>
       </w:r>
       <w:r>
@@ -527,13 +567,8 @@
         <w:t>,</w:t>
       </w:r>
       <w:r>
-        <w:t xml:space="preserve"> from </w:t>
-      </w:r>
-      <w:proofErr w:type="gramStart"/>
-      <w:r>
-        <w:t>different sources</w:t>
-      </w:r>
-      <w:proofErr w:type="gramEnd"/>
+        <w:t xml:space="preserve"> from different sources</w:t>
+      </w:r>
       <w:r>
         <w:t xml:space="preserve"> </w:t>
       </w:r>
@@ -541,11 +576,7 @@
         <w:t xml:space="preserve">into a single dataset. </w:t>
       </w:r>
       <w:r>
-        <w:t xml:space="preserve">The main data source for </w:t>
-      </w:r>
-      <w:r>
-        <w:lastRenderedPageBreak/>
-        <w:t xml:space="preserve">this </w:t>
+        <w:t xml:space="preserve">The main data source for this </w:t>
       </w:r>
       <w:r>
         <w:t>work</w:t>
@@ -852,15 +883,7 @@
         <w:t xml:space="preserve">To estimate AGB, </w:t>
       </w:r>
       <w:r>
-        <w:t xml:space="preserve">we first calculated </w:t>
-      </w:r>
-      <w:proofErr w:type="gramStart"/>
-      <w:r>
-        <w:t>each individual’s</w:t>
-      </w:r>
-      <w:proofErr w:type="gramEnd"/>
-      <w:r>
-        <w:t xml:space="preserve"> AGB using </w:t>
+        <w:t xml:space="preserve">we first calculated each individual’s AGB using </w:t>
       </w:r>
       <w:r>
         <w:t xml:space="preserve">47 different </w:t>
@@ -1019,7 +1042,7 @@
     </w:p>
     <w:tbl>
       <w:tblPr>
-        <w:tblStyle w:val="Tablaconcuadrcula"/>
+        <w:tblStyle w:val="TableGrid"/>
         <w:tblW w:w="0" w:type="auto"/>
         <w:tblBorders>
           <w:top w:val="none" w:sz="0" w:space="0" w:color="auto"/>
@@ -1174,7 +1197,11 @@
         <w:ind w:firstLine="720"/>
       </w:pPr>
       <w:r>
-        <w:t xml:space="preserve">We calculated AGB per plot adding up the biomass of each individual tree and AGB per site averaging plot’s AGB. There is always some uncertainty inherent to upscaling biomass estimates from trees to forest stands that arises from the propagation of errors in field data collection, allometric equations, wood density estimates, and forest variation. To account for this uncertainty, we estimated plot AGB standard deviation following error propagation </w:t>
+        <w:t xml:space="preserve">We calculated AGB per plot adding up the biomass of each individual tree and AGB per site averaging plot’s AGB. There is always some uncertainty inherent to upscaling biomass estimates from trees to forest stands that arises from the propagation of errors in field data collection, allometric equations, wood density estimates, and forest variation. To account for this </w:t>
+      </w:r>
+      <w:r>
+        <w:lastRenderedPageBreak/>
+        <w:t xml:space="preserve">uncertainty, we estimated plot AGB standard deviation following error propagation </w:t>
       </w:r>
       <w:r>
         <w:t>through a Monte Carlo scheme,</w:t>
@@ -1214,7 +1241,7 @@
     </w:p>
     <w:tbl>
       <w:tblPr>
-        <w:tblStyle w:val="Tablaconcuadrcula"/>
+        <w:tblStyle w:val="TableGrid"/>
         <w:tblW w:w="0" w:type="auto"/>
         <w:tblBorders>
           <w:top w:val="none" w:sz="0" w:space="0" w:color="auto"/>
@@ -1556,7 +1583,7 @@
     </w:p>
     <w:tbl>
       <w:tblPr>
-        <w:tblStyle w:val="Tablaconcuadrcula"/>
+        <w:tblStyle w:val="TableGrid"/>
         <w:tblW w:w="0" w:type="auto"/>
         <w:tblBorders>
           <w:top w:val="none" w:sz="0" w:space="0" w:color="auto"/>
@@ -1941,15 +1968,7 @@
         <w:t xml:space="preserve">, the </w:t>
       </w:r>
       <w:r>
-        <w:t xml:space="preserve">proportion of </w:t>
-      </w:r>
-      <w:proofErr w:type="gramStart"/>
-      <w:r>
-        <w:t>different types</w:t>
-      </w:r>
-      <w:proofErr w:type="gramEnd"/>
-      <w:r>
-        <w:t xml:space="preserve"> of land cover within a site)</w:t>
+        <w:t>proportion of different types of land cover within a site)</w:t>
       </w:r>
       <w:r>
         <w:t xml:space="preserve">. We assessed FI sites’ forest disturbance related to agricultural and grazing activities at the time of data collection using FI disturbance data set, which contains information about the cause and severity of vegetation disturbance. The causes of disturbance are classified in 11 classes: fires, hurricanes, floods, roads, logging, land-use change, grazing, pests and diseases, electrical cables, mining, and urbanization. The severity of disturbance is classified in a </w:t>
@@ -2002,6 +2021,7 @@
         <w:ind w:firstLine="720"/>
       </w:pPr>
       <w:r>
+        <w:lastRenderedPageBreak/>
         <w:t xml:space="preserve">To assess the </w:t>
       </w:r>
       <w:r>
@@ -2143,7 +2163,7 @@
     </w:p>
     <w:tbl>
       <w:tblPr>
-        <w:tblStyle w:val="Tablaconcuadrcula"/>
+        <w:tblStyle w:val="TableGrid"/>
         <w:tblW w:w="0" w:type="auto"/>
         <w:tblBorders>
           <w:top w:val="none" w:sz="0" w:space="0" w:color="auto"/>
@@ -2359,7 +2379,11 @@
         <w:t xml:space="preserve">and </w:t>
       </w:r>
       <w:r>
-        <w:t xml:space="preserve">there is a correlation between our </w:t>
+        <w:t xml:space="preserve">there is a </w:t>
+      </w:r>
+      <w:r>
+        <w:lastRenderedPageBreak/>
+        <w:t xml:space="preserve">correlation between our </w:t>
       </w:r>
       <w:r>
         <w:t>landscape composition</w:t>
@@ -2701,7 +2725,13 @@
         <w:t xml:space="preserve"> gained a general sense of the amount of AGB in TMCF and its variation performing basic summary statistics at site level and estimating the correlation between all variables.</w:t>
       </w:r>
       <w:r>
-        <w:t xml:space="preserve"> Then, we conducted analyses to answer our three main questions</w:t>
+        <w:t xml:space="preserve"> Then, we conducted</w:t>
+      </w:r>
+      <w:r>
+        <w:t xml:space="preserve"> specific</w:t>
+      </w:r>
+      <w:r>
+        <w:t xml:space="preserve"> analyses to answer our three main questions</w:t>
       </w:r>
       <w:r>
         <w:t>. The following sections describe these analyses further.</w:t>
@@ -2808,13 +2838,22 @@
         <w:t>statically</w:t>
       </w:r>
       <w:r>
-        <w:t xml:space="preserve"> different between forest plots at different successional stages, as well as to test whether the contribution of each tree size class to stem density and AGB varie</w:t>
+        <w:t xml:space="preserve"> different between forest plots at different successional stages, as well as to test whether the contribution to stem density and AGB varie</w:t>
       </w:r>
       <w:r>
         <w:t>s</w:t>
       </w:r>
       <w:r>
-        <w:t xml:space="preserve"> within very young, young, and mature forests. </w:t>
+        <w:t xml:space="preserve"> </w:t>
+      </w:r>
+      <w:r>
+        <w:t xml:space="preserve">between </w:t>
+      </w:r>
+      <w:r>
+        <w:t xml:space="preserve">each tree size class </w:t>
+      </w:r>
+      <w:r>
+        <w:t xml:space="preserve">within very young, young, and mature forests. </w:t>
       </w:r>
       <w:r>
         <w:t>Finally</w:t>
@@ -2838,7 +2877,11 @@
         <w:t>s</w:t>
       </w:r>
       <w:r>
-        <w:t xml:space="preserve"> to test whether </w:t>
+        <w:t xml:space="preserve"> to test </w:t>
+      </w:r>
+      <w:r>
+        <w:lastRenderedPageBreak/>
+        <w:t xml:space="preserve">whether </w:t>
       </w:r>
       <w:r>
         <w:t xml:space="preserve">stem </w:t>
@@ -2995,16 +3038,11 @@
       <w:r>
         <w:t xml:space="preserve">approach </w:t>
       </w:r>
-      <w:proofErr w:type="gramStart"/>
       <w:r>
         <w:t xml:space="preserve">similar </w:t>
       </w:r>
       <w:r>
-        <w:t>to</w:t>
-      </w:r>
-      <w:proofErr w:type="gramEnd"/>
-      <w:r>
-        <w:t xml:space="preserve"> </w:t>
+        <w:t xml:space="preserve">to </w:t>
       </w:r>
       <w:proofErr w:type="spellStart"/>
       <w:r>
@@ -3049,7 +3087,7 @@
       </w:r>
       <w:r>
         <w:rPr>
-          <w:rStyle w:val="nfasis"/>
+          <w:rStyle w:val="Emphasis"/>
           <w:i w:val="0"/>
           <w:iCs w:val="0"/>
         </w:rPr>
@@ -3074,7 +3112,13 @@
         <w:t xml:space="preserve"> </w:t>
       </w:r>
       <w:r>
-        <w:t xml:space="preserve">To test for spatial autocorrelation, we calculated the Moran’s I of the residuals of the final model </w:t>
+        <w:t xml:space="preserve">To test for spatial autocorrelation, we calculated the Moran’s I </w:t>
+      </w:r>
+      <w:r>
+        <w:t xml:space="preserve">statistic </w:t>
+      </w:r>
+      <w:r>
+        <w:t xml:space="preserve">of the residuals of the final model </w:t>
       </w:r>
       <w:r>
         <w:t xml:space="preserve">using a neighboring distance of 10, 25, and 50 km, </w:t>
@@ -3151,7 +3195,10 @@
         <w:t xml:space="preserve">(S) </w:t>
       </w:r>
       <w:r>
-        <w:t>at site level fitting locally weighted regression (loess) curves. Similarly, we performed these nonparametric regression analyses at the plot level</w:t>
+        <w:t>in TMCF sites</w:t>
+      </w:r>
+      <w:r>
+        <w:t xml:space="preserve"> fitting locally weighted regression (loess) curves. Similarly, we performed these nonparametric regression analyses at plot level</w:t>
       </w:r>
       <w:r>
         <w:t xml:space="preserve"> to test whether these relationships change over time after disturbance</w:t>
@@ -3382,7 +3429,11 @@
         <w:t xml:space="preserve">. </w:t>
       </w:r>
       <w:r>
-        <w:t xml:space="preserve">For instance, average stem density in all </w:t>
+        <w:t xml:space="preserve">For instance, average stem </w:t>
+      </w:r>
+      <w:r>
+        <w:lastRenderedPageBreak/>
+        <w:t xml:space="preserve">density in all </w:t>
       </w:r>
       <w:r>
         <w:t>40</w:t>
@@ -3450,7 +3501,10 @@
         <w:t xml:space="preserve">in AGB and structural attributes found in TMCF sites </w:t>
       </w:r>
       <w:r>
-        <w:t xml:space="preserve">results from the diversity in landscape composition found in these forest-agriculture mosaics and it is driven by the successional stage of each plot. In very young forests, tree density is </w:t>
+        <w:t>stems</w:t>
+      </w:r>
+      <w:r>
+        <w:t xml:space="preserve"> from the diversity in landscape composition found in these forest-agriculture mosaics and it is driven by the successional stage of each plot. In very young forests, tree density is </w:t>
       </w:r>
       <w:r>
         <w:t>low, and trees are short and thin. As forests develop, all these structural attributes increase. Thus, young forests show larger trees and higher stem density. In mature forests, the density of trees decreases as t</w:t>
@@ -3567,15 +3621,7 @@
     <w:p>
       <w:r>
         <w:tab/>
-        <w:t xml:space="preserve">In these landscapes there is </w:t>
-      </w:r>
-      <w:proofErr w:type="gramStart"/>
-      <w:r>
-        <w:t>a large proportion</w:t>
-      </w:r>
-      <w:proofErr w:type="gramEnd"/>
-      <w:r>
-        <w:t xml:space="preserve"> of small trees (DBH &lt; 20 cm), and </w:t>
+        <w:t xml:space="preserve">In these landscapes there is a large proportion of small trees (DBH &lt; 20 cm), and </w:t>
       </w:r>
       <w:r>
         <w:t xml:space="preserve">trees with a DBH </w:t>
@@ -3596,7 +3642,13 @@
         <w:t xml:space="preserve">Figure </w:t>
       </w:r>
       <w:r>
-        <w:t>S5a</w:t>
+        <w:t>S</w:t>
+      </w:r>
+      <w:r>
+        <w:t>4</w:t>
+      </w:r>
+      <w:r>
+        <w:t>a</w:t>
       </w:r>
       <w:r>
         <w:t xml:space="preserve"> and Table S4</w:t>
@@ -3659,7 +3711,13 @@
         <w:t>, Figure</w:t>
       </w:r>
       <w:r>
-        <w:t>S5b and Table S4</w:t>
+        <w:t>S</w:t>
+      </w:r>
+      <w:r>
+        <w:t>4</w:t>
+      </w:r>
+      <w:r>
+        <w:t>b and Table S4</w:t>
       </w:r>
       <w:r>
         <w:t xml:space="preserve">). Interestingly, this pattern </w:t>
@@ -3671,7 +3729,16 @@
         <w:t xml:space="preserve"> in forest plots at different successional stages</w:t>
       </w:r>
       <w:r>
-        <w:t>. In fact, the two-way ANOVAs on tree size contribution to stem density and AGB show that both size class and successional stage are statistically significant</w:t>
+        <w:t xml:space="preserve">. </w:t>
+      </w:r>
+      <w:r>
+        <w:t>The</w:t>
+      </w:r>
+      <w:r>
+        <w:t xml:space="preserve"> two-way ANOVAs on tree size contribution to stem density and AGB show that both size class and successional stage are statistically significant</w:t>
+      </w:r>
+      <w:r>
+        <w:t>,</w:t>
       </w:r>
       <w:r>
         <w:t xml:space="preserve"> </w:t>
@@ -3740,7 +3807,7 @@
         <w:t>S</w:t>
       </w:r>
       <w:r>
-        <w:t>7</w:t>
+        <w:t>6 and Table S7</w:t>
       </w:r>
       <w:r>
         <w:t>)</w:t>
@@ -3784,15 +3851,7 @@
         <w:t xml:space="preserve">. </w:t>
       </w:r>
       <w:r>
-        <w:t xml:space="preserve">Very young forests have small AGB and small number of trees. Thus, the few but large trees that do exist in these plots represent </w:t>
-      </w:r>
-      <w:proofErr w:type="gramStart"/>
-      <w:r>
-        <w:t>a large proportion</w:t>
-      </w:r>
-      <w:proofErr w:type="gramEnd"/>
-      <w:r>
-        <w:t xml:space="preserve"> of the total amount of AGB</w:t>
+        <w:t>Very young forests have small AGB and small number of trees. Thus, the few but large trees that do exist in these plots represent a large proportion of the total amount of AGB</w:t>
       </w:r>
       <w:r>
         <w:t xml:space="preserve"> (although this is not statistically different from the contribution to AGB by other size classes)</w:t>
@@ -3801,7 +3860,13 @@
         <w:t>. In young forests the number of large trees is also small, but stem density in general is higher than in very young forests. Because there are many small to medium trees, they represent the</w:t>
       </w:r>
       <w:r>
-        <w:t xml:space="preserve"> bulk proportion of AGB, and very large trees do not stand out as significant contributors. In contrast, in mature forests the number of trees is lower but larger trees are more common, and thus larger trees stand out as the main contributors to AGB</w:t>
+        <w:t xml:space="preserve"> bulk proportion of AGB, and very large trees do not stand out as significant contributors</w:t>
+      </w:r>
+      <w:r>
+        <w:t xml:space="preserve"> to total AGB</w:t>
+      </w:r>
+      <w:r>
+        <w:t>. In contrast, in mature forests the number of trees is lower but larger trees are more common, and thus larger trees stand out as the main contributors to AGB</w:t>
       </w:r>
       <w:r>
         <w:t xml:space="preserve"> (Figure 3)</w:t>
@@ -3830,6 +3895,7 @@
     </w:p>
     <w:p>
       <w:r>
+        <w:lastRenderedPageBreak/>
         <w:t xml:space="preserve">Tree AGB in </w:t>
       </w:r>
       <w:r>
@@ -3977,6 +4043,9 @@
         <w:t>4</w:t>
       </w:r>
       <w:r>
+        <w:t>a</w:t>
+      </w:r>
+      <w:r>
         <w:t xml:space="preserve">). </w:t>
       </w:r>
       <w:r>
@@ -4071,6 +4140,9 @@
       </w:r>
       <w:r>
         <w:t>6</w:t>
+      </w:r>
+      <w:r>
+        <w:t>d</w:t>
       </w:r>
       <w:r>
         <w:t>)</w:t>
@@ -4391,6 +4463,9 @@
         <w:t>6</w:t>
       </w:r>
       <w:r>
+        <w:t>a and 6b</w:t>
+      </w:r>
+      <w:r>
         <w:t>)</w:t>
       </w:r>
       <w:r>
@@ -4466,28 +4541,34 @@
         <w:t>.</w:t>
       </w:r>
       <w:r>
-        <w:t xml:space="preserve"> Indeed, when we analyzed the relationship between AGB and tree diversity across plots at different successional stages, we found that tree diversity increases over time but reaches a limit, where tree diversity slightly decreases in mature forests (Figure</w:t>
-      </w:r>
-      <w:r>
         <w:t xml:space="preserve"> </w:t>
       </w:r>
       <w:r>
+        <w:t>W</w:t>
+      </w:r>
+      <w:r>
+        <w:t>hen we analyzed the relationship between AGB and tree diversity across plots at different successional stages, we found that tree diversity increases over time but reaches a limit, where tree diversity slightly decreases in mature forests (Figure</w:t>
+      </w:r>
+      <w:r>
+        <w:t xml:space="preserve"> </w:t>
+      </w:r>
+      <w:r>
         <w:t>6</w:t>
       </w:r>
       <w:r>
-        <w:t>c and d</w:t>
+        <w:t xml:space="preserve">c and </w:t>
+      </w:r>
+      <w:r>
+        <w:t>6</w:t>
+      </w:r>
+      <w:r>
+        <w:t>d</w:t>
       </w:r>
       <w:r>
         <w:t>).</w:t>
       </w:r>
       <w:r>
-        <w:t xml:space="preserve"> Thus, sites with a larger composition of mature forests </w:t>
-      </w:r>
-      <w:r>
-        <w:t xml:space="preserve">(i.e., with landscape composition values closer to 0) </w:t>
-      </w:r>
-      <w:r>
-        <w:t xml:space="preserve">show greater AGB but not necessarily </w:t>
+        <w:t xml:space="preserve"> Thus, sites with a larger composition of mature forests show greater AGB but not necessarily </w:t>
       </w:r>
       <w:r>
         <w:t>greater</w:t>
@@ -4496,16 +4577,77 @@
         <w:t xml:space="preserve"> tree diversity</w:t>
       </w:r>
       <w:r>
-        <w:t xml:space="preserve"> (Figure </w:t>
+        <w:t>. In fact</w:t>
+      </w:r>
+      <w:r>
+        <w:t>,</w:t>
+      </w:r>
+      <w:r>
+        <w:t xml:space="preserve"> the </w:t>
+      </w:r>
+      <w:r>
+        <w:t xml:space="preserve">linear </w:t>
+      </w:r>
+      <w:r>
+        <w:lastRenderedPageBreak/>
+        <w:t>regression between landscape composition and tree diversity in TMCF sites is weak (</w:t>
+      </w:r>
+      <w:r>
+        <w:t>p= 0.041, adjusted R</w:t>
+      </w:r>
+      <w:r>
+        <w:rPr>
+          <w:vertAlign w:val="superscript"/>
+        </w:rPr>
+        <w:t>2</w:t>
+      </w:r>
+      <w:r>
+        <w:t>=0.081</w:t>
+      </w:r>
+      <w:r>
+        <w:t xml:space="preserve">), and this relationship is </w:t>
+      </w:r>
+      <w:r>
+        <w:t xml:space="preserve">better represented with a </w:t>
+      </w:r>
+      <w:r>
+        <w:t xml:space="preserve">locally weighted regression (loess) </w:t>
+      </w:r>
+      <w:r>
+        <w:t xml:space="preserve">curve </w:t>
+      </w:r>
+      <w:r>
+        <w:t>(</w:t>
+      </w:r>
+      <w:r>
+        <w:t xml:space="preserve">Figure </w:t>
       </w:r>
       <w:r>
         <w:t>4</w:t>
       </w:r>
       <w:r>
+        <w:t>b</w:t>
+      </w:r>
+      <w:r>
         <w:t>)</w:t>
       </w:r>
       <w:r>
-        <w:t>.</w:t>
+        <w:t xml:space="preserve"> because sites with </w:t>
+      </w:r>
+      <w:r>
+        <w:t xml:space="preserve">medium landscape composition values (closer to 0.5) </w:t>
+      </w:r>
+      <w:r>
+        <w:t xml:space="preserve">generally </w:t>
+      </w:r>
+      <w:r>
+        <w:t xml:space="preserve">show </w:t>
+      </w:r>
+      <w:r>
+        <w:t>greater</w:t>
+      </w:r>
+      <w:r>
+        <w:t xml:space="preserve"> tree diversity.</w:t>
       </w:r>
       <w:r>
         <w:t xml:space="preserve"> </w:t>
@@ -4528,7 +4670,7 @@
     </w:p>
     <w:p>
       <w:pPr>
-        <w:pStyle w:val="Prrafodelista"/>
+        <w:pStyle w:val="ListParagraph"/>
         <w:numPr>
           <w:ilvl w:val="0"/>
           <w:numId w:val="3"/>
@@ -4540,22 +4682,14 @@
     </w:p>
     <w:p>
       <w:pPr>
-        <w:pStyle w:val="Prrafodelista"/>
+        <w:pStyle w:val="ListParagraph"/>
         <w:numPr>
           <w:ilvl w:val="0"/>
           <w:numId w:val="3"/>
         </w:numPr>
       </w:pPr>
       <w:r>
-        <w:t xml:space="preserve">Secondary forests can hold relatively </w:t>
-      </w:r>
-      <w:proofErr w:type="gramStart"/>
-      <w:r>
-        <w:t>large amounts</w:t>
-      </w:r>
-      <w:proofErr w:type="gramEnd"/>
-      <w:r>
-        <w:t xml:space="preserve"> of AGB (150 </w:t>
+        <w:t xml:space="preserve">Secondary forests can hold relatively large amounts of AGB (150 </w:t>
       </w:r>
       <w:r>
         <w:t>Mg ha</w:t>
@@ -4581,7 +4715,7 @@
     </w:p>
     <w:p>
       <w:pPr>
-        <w:pStyle w:val="Prrafodelista"/>
+        <w:pStyle w:val="ListParagraph"/>
         <w:numPr>
           <w:ilvl w:val="0"/>
           <w:numId w:val="3"/>
@@ -4599,7 +4733,7 @@
     </w:p>
     <w:p>
       <w:pPr>
-        <w:pStyle w:val="Prrafodelista"/>
+        <w:pStyle w:val="ListParagraph"/>
         <w:numPr>
           <w:ilvl w:val="0"/>
           <w:numId w:val="3"/>
@@ -4626,7 +4760,7 @@
     </w:p>
     <w:p>
       <w:pPr>
-        <w:pStyle w:val="Prrafodelista"/>
+        <w:pStyle w:val="ListParagraph"/>
         <w:numPr>
           <w:ilvl w:val="0"/>
           <w:numId w:val="3"/>
@@ -4644,7 +4778,7 @@
     </w:p>
     <w:p>
       <w:pPr>
-        <w:pStyle w:val="Prrafodelista"/>
+        <w:pStyle w:val="ListParagraph"/>
         <w:numPr>
           <w:ilvl w:val="0"/>
           <w:numId w:val="3"/>
@@ -4654,15 +4788,7 @@
         <w:t xml:space="preserve">AGB and tree diversity do not have a linear relationship, </w:t>
       </w:r>
       <w:r>
-        <w:t xml:space="preserve">which means they behave in </w:t>
-      </w:r>
-      <w:proofErr w:type="gramStart"/>
-      <w:r>
-        <w:t>a different way</w:t>
-      </w:r>
-      <w:proofErr w:type="gramEnd"/>
-      <w:r>
-        <w:t xml:space="preserve"> as landscape composition changes. -- </w:t>
+        <w:t xml:space="preserve">which means they behave in a different way as landscape composition changes. -- </w:t>
       </w:r>
       <w:r>
         <w:t xml:space="preserve">forest disturbance by land use probably has different effects on these two ecosystem services. </w:t>
@@ -4670,7 +4796,7 @@
     </w:p>
     <w:p>
       <w:pPr>
-        <w:pStyle w:val="Prrafodelista"/>
+        <w:pStyle w:val="ListParagraph"/>
         <w:numPr>
           <w:ilvl w:val="0"/>
           <w:numId w:val="3"/>
@@ -4679,11 +4805,6 @@
       <w:r>
         <w:t>It is important to note that only trees larger than 7.5 cm of DBH are considered in this analysis, and shrubs, lianas, palm trees and ferns were excluded from both AGB and diversity estimates.</w:t>
       </w:r>
-    </w:p>
-    <w:p>
-      <w:pPr>
-        <w:pStyle w:val="Prrafodelista"/>
-      </w:pPr>
     </w:p>
     <w:p>
       <w:pPr>
@@ -4692,6 +4813,8 @@
           <w:bCs/>
         </w:rPr>
       </w:pPr>
+      <w:bookmarkStart w:id="0" w:name="_GoBack"/>
+      <w:bookmarkEnd w:id="0"/>
       <w:r>
         <w:rPr>
           <w:b/>
@@ -4755,7 +4878,7 @@
     </w:p>
     <w:tbl>
       <w:tblPr>
-        <w:tblStyle w:val="Tablaconcuadrcula"/>
+        <w:tblStyle w:val="TableGrid"/>
         <w:tblW w:w="0" w:type="auto"/>
         <w:tblLook w:val="04A0" w:firstRow="1" w:lastRow="0" w:firstColumn="1" w:lastColumn="0" w:noHBand="0" w:noVBand="1"/>
       </w:tblPr>
@@ -5806,7 +5929,7 @@
     </w:p>
     <w:tbl>
       <w:tblPr>
-        <w:tblStyle w:val="Tablaconcuadrcula"/>
+        <w:tblStyle w:val="TableGrid"/>
         <w:tblW w:w="0" w:type="auto"/>
         <w:tblLook w:val="04A0" w:firstRow="1" w:lastRow="0" w:firstColumn="1" w:lastColumn="0" w:noHBand="0" w:noVBand="1"/>
       </w:tblPr>
@@ -6187,6 +6310,7 @@
           </w:tcPr>
           <w:p>
             <w:r>
+              <w:lastRenderedPageBreak/>
               <w:t>Basal area (m</w:t>
             </w:r>
             <w:r>
@@ -6524,7 +6648,7 @@
       </w:r>
       <w:r>
         <w:rPr>
-          <w:rStyle w:val="nfasis"/>
+          <w:rStyle w:val="Emphasis"/>
           <w:i w:val="0"/>
           <w:iCs w:val="0"/>
         </w:rPr>
@@ -6554,7 +6678,7 @@
     </w:p>
     <w:tbl>
       <w:tblPr>
-        <w:tblStyle w:val="Tablaconcuadrcula"/>
+        <w:tblStyle w:val="TableGrid"/>
         <w:tblW w:w="0" w:type="auto"/>
         <w:tblLook w:val="04A0" w:firstRow="1" w:lastRow="0" w:firstColumn="1" w:lastColumn="0" w:noHBand="0" w:noVBand="1"/>
       </w:tblPr>
@@ -7566,7 +7690,7 @@
     </w:p>
     <w:tbl>
       <w:tblPr>
-        <w:tblStyle w:val="Tablaconcuadrcula"/>
+        <w:tblStyle w:val="TableGrid"/>
         <w:tblW w:w="0" w:type="auto"/>
         <w:tblLook w:val="04A0" w:firstRow="1" w:lastRow="0" w:firstColumn="1" w:lastColumn="0" w:noHBand="0" w:noVBand="1"/>
       </w:tblPr>
@@ -8060,7 +8184,7 @@
     </w:p>
     <w:tbl>
       <w:tblPr>
-        <w:tblStyle w:val="Tablaconcuadrcula"/>
+        <w:tblStyle w:val="TableGrid"/>
         <w:tblW w:w="0" w:type="auto"/>
         <w:tblBorders>
           <w:top w:val="none" w:sz="0" w:space="0" w:color="auto"/>
@@ -8085,6 +8209,7 @@
               <w:rPr>
                 <w:noProof/>
               </w:rPr>
+              <w:lastRenderedPageBreak/>
               <w:drawing>
                 <wp:inline distT="0" distB="0" distL="0" distR="0" wp14:anchorId="2B94A81E" wp14:editId="1C842871">
                   <wp:extent cx="5612130" cy="3156585"/>
@@ -8137,13 +8262,16 @@
           </w:tcPr>
           <w:p>
             <w:r>
-              <w:t xml:space="preserve">Figure 1. </w:t>
-            </w:r>
-            <w:r>
-              <w:t xml:space="preserve">Tropical Montane Cloud Forest (TMCF) in the Northern Mountains of Oaxaca (NMO). a) distribution of TMCF in NMO (green) and location of the 40 forest inventory study sites (black points); b) location of NMO in Mexico; c) </w:t>
-            </w:r>
-            <w:r>
-              <w:t>Hierarchical nested sampling design of forest inventory sites where four plots of 400 m</w:t>
+              <w:t xml:space="preserve">Figure 1. Tropical Montane Cloud Forest (TMCF) in the Northern Mountains of Oaxaca (NMO). a) distribution of TMCF in NMO (green) and location of the 40 forest inventory study sites (black points); b) location of NMO in Mexico; c) </w:t>
+            </w:r>
+            <w:r>
+              <w:t xml:space="preserve">Hierarchical nested sampling design of forest inventory sites </w:t>
+            </w:r>
+            <w:r>
+              <w:t xml:space="preserve">(1 ha) </w:t>
+            </w:r>
+            <w:r>
+              <w:t>where four plots of 400 m</w:t>
             </w:r>
             <w:r>
               <w:rPr>
@@ -8152,7 +8280,19 @@
               <w:t>2</w:t>
             </w:r>
             <w:r>
-              <w:t xml:space="preserve"> are established in sites of 1 ha.  </w:t>
+              <w:t xml:space="preserve"> </w:t>
+            </w:r>
+            <w:r>
+              <w:t>were</w:t>
+            </w:r>
+            <w:r>
+              <w:t xml:space="preserve"> </w:t>
+            </w:r>
+            <w:r>
+              <w:t>established</w:t>
+            </w:r>
+            <w:r>
+              <w:t xml:space="preserve">.  </w:t>
             </w:r>
             <w:r>
               <w:t xml:space="preserve">   </w:t>
@@ -8166,7 +8306,7 @@
     <w:p/>
     <w:tbl>
       <w:tblPr>
-        <w:tblStyle w:val="Tablaconcuadrcula"/>
+        <w:tblStyle w:val="TableGrid"/>
         <w:tblW w:w="0" w:type="auto"/>
         <w:tblBorders>
           <w:top w:val="none" w:sz="0" w:space="0" w:color="auto"/>
@@ -8195,9 +8335,9 @@
                 <w:noProof/>
               </w:rPr>
               <w:drawing>
-                <wp:inline distT="0" distB="0" distL="0" distR="0" wp14:anchorId="4BC73F5B" wp14:editId="79A23CAE">
-                  <wp:extent cx="5311140" cy="4638684"/>
-                  <wp:effectExtent l="0" t="0" r="3810" b="9525"/>
+                <wp:inline distT="0" distB="0" distL="0" distR="0" wp14:anchorId="4BC73F5B" wp14:editId="2DF7A24E">
+                  <wp:extent cx="3400323" cy="2969800"/>
+                  <wp:effectExtent l="0" t="0" r="0" b="2540"/>
                   <wp:docPr id="26" name="Imagen 26" descr="Gráfico, Gráfico de cajas y bigotes&#10;&#10;Descripción generada automáticamente"/>
                   <wp:cNvGraphicFramePr>
                     <a:graphicFrameLocks xmlns:a="http://schemas.openxmlformats.org/drawingml/2006/main" noChangeAspect="1"/>
@@ -8224,7 +8364,7 @@
                         <pic:spPr>
                           <a:xfrm>
                             <a:off x="0" y="0"/>
-                            <a:ext cx="5321043" cy="4647333"/>
+                            <a:ext cx="3517460" cy="3072106"/>
                           </a:xfrm>
                           <a:prstGeom prst="rect">
                             <a:avLst/>
@@ -8254,13 +8394,23 @@
             </w:r>
             <w:proofErr w:type="spellEnd"/>
             <w:r>
-              <w:t xml:space="preserve"> height, c) basal area, and d) aboveground biomass between very young (VY, shown in orange), young (Y, shown in purple), and mature (M, shown in green) forest plots in TMCF</w:t>
+              <w:t xml:space="preserve"> height, c) basal area, and d) aboveground biomass </w:t>
+            </w:r>
+            <w:r>
+              <w:t xml:space="preserve">(AGB) </w:t>
+            </w:r>
+            <w:r>
+              <w:t>between very young (VY, shown in orange), young (Y, shown in purple), and mature (M, shown in green) forest plots in TMCF</w:t>
             </w:r>
             <w:r>
               <w:t xml:space="preserve"> (n= 160)</w:t>
             </w:r>
             <w:r>
-              <w:t xml:space="preserve">. Asterisks indicate statistically significant </w:t>
+              <w:t xml:space="preserve">. Asterisks indicate statistically </w:t>
+            </w:r>
+            <w:r>
+              <w:lastRenderedPageBreak/>
+              <w:t xml:space="preserve">significant </w:t>
             </w:r>
             <w:r>
               <w:t>differences resulted from</w:t>
@@ -8272,13 +8422,22 @@
               <w:t>Tukey HSD tests</w:t>
             </w:r>
             <w:r>
-              <w:t xml:space="preserve"> as follows: ****p &lt; 0.0001, ***p &lt; 0.001, **p &lt; 0.01, *p&lt;0.05. Results of ANOVA and </w:t>
+              <w:t xml:space="preserve"> as follows: ****p &lt; 0.0001, ***p &lt; 0.001, **p &lt; 0.01, *p&lt;0.05. Results of ANOVA</w:t>
+            </w:r>
+            <w:r>
+              <w:t>s</w:t>
+            </w:r>
+            <w:r>
+              <w:t xml:space="preserve"> and </w:t>
             </w:r>
             <w:r>
               <w:t>Tukey HSD test</w:t>
             </w:r>
             <w:r>
-              <w:t xml:space="preserve"> analyses can be found in Table S3.  </w:t>
+              <w:t>s</w:t>
+            </w:r>
+            <w:r>
+              <w:t xml:space="preserve"> can be found in Table S3.  </w:t>
             </w:r>
           </w:p>
         </w:tc>
@@ -8289,7 +8448,7 @@
     <w:p/>
     <w:tbl>
       <w:tblPr>
-        <w:tblStyle w:val="Tablaconcuadrcula"/>
+        <w:tblStyle w:val="TableGrid"/>
         <w:tblW w:w="0" w:type="auto"/>
         <w:tblBorders>
           <w:top w:val="none" w:sz="0" w:space="0" w:color="auto"/>
@@ -8442,7 +8601,7 @@
     <w:p/>
     <w:tbl>
       <w:tblPr>
-        <w:tblStyle w:val="Tablaconcuadrcula"/>
+        <w:tblStyle w:val="TableGrid"/>
         <w:tblW w:w="0" w:type="auto"/>
         <w:tblBorders>
           <w:top w:val="none" w:sz="0" w:space="0" w:color="auto"/>
@@ -8470,11 +8629,12 @@
               <w:rPr>
                 <w:noProof/>
               </w:rPr>
+              <w:lastRenderedPageBreak/>
               <w:drawing>
-                <wp:inline distT="0" distB="0" distL="0" distR="0" wp14:anchorId="4EC2DAFA" wp14:editId="5012D7A4">
-                  <wp:extent cx="5612130" cy="2454910"/>
-                  <wp:effectExtent l="0" t="0" r="7620" b="2540"/>
-                  <wp:docPr id="8" name="Imagen 8" descr="Gráfico, Gráfico de dispersión&#10;&#10;Descripción generada automáticamente"/>
+                <wp:inline distT="0" distB="0" distL="0" distR="0" wp14:anchorId="04F8F52B" wp14:editId="6005B117">
+                  <wp:extent cx="5612130" cy="2992755"/>
+                  <wp:effectExtent l="0" t="0" r="7620" b="0"/>
+                  <wp:docPr id="11" name="Picture 11"/>
                   <wp:cNvGraphicFramePr>
                     <a:graphicFrameLocks xmlns:a="http://schemas.openxmlformats.org/drawingml/2006/main" noChangeAspect="1"/>
                   </wp:cNvGraphicFramePr>
@@ -8482,7 +8642,7 @@
                     <a:graphicData uri="http://schemas.openxmlformats.org/drawingml/2006/picture">
                       <pic:pic xmlns:pic="http://schemas.openxmlformats.org/drawingml/2006/picture">
                         <pic:nvPicPr>
-                          <pic:cNvPr id="8" name="Imagen 8" descr="Gráfico, Gráfico de dispersión&#10;&#10;Descripción generada automáticamente"/>
+                          <pic:cNvPr id="11" name="figure4_se.png"/>
                           <pic:cNvPicPr/>
                         </pic:nvPicPr>
                         <pic:blipFill>
@@ -8500,7 +8660,7 @@
                         <pic:spPr>
                           <a:xfrm>
                             <a:off x="0" y="0"/>
-                            <a:ext cx="5612130" cy="2454910"/>
+                            <a:ext cx="5612130" cy="2992755"/>
                           </a:xfrm>
                           <a:prstGeom prst="rect">
                             <a:avLst/>
@@ -8522,31 +8682,61 @@
           </w:tcPr>
           <w:p>
             <w:r>
-              <w:t>Figure 4. Landscape composition relationship with a) aboveground biomass (linear regression, p &lt; 0.05, adjusted R</w:t>
-            </w:r>
-            <w:r>
-              <w:rPr>
-                <w:vertAlign w:val="superscript"/>
-              </w:rPr>
-              <w:t>2</w:t>
-            </w:r>
-            <w:r>
-              <w:t>= 0.729, shown in black dashed line), and b) tree diversity (linear regression, p= 0.041, adjusted R</w:t>
-            </w:r>
-            <w:r>
-              <w:rPr>
-                <w:vertAlign w:val="superscript"/>
-              </w:rPr>
-              <w:t>2</w:t>
-            </w:r>
-            <w:r>
-              <w:t>=0.081, shown in black dashed line) estimated with Shannon diversity index (H)</w:t>
-            </w:r>
-            <w:r>
-              <w:t xml:space="preserve"> in TMCF sites (n= 40)</w:t>
-            </w:r>
-            <w:r>
-              <w:t xml:space="preserve">. Locally weighted regression (loess) curves are shown in dashed gray lines. Landscapes dominated by mature forests have low landscape composition values and those dominated by very young forests have high landscape composition values. See text for details on how the landscape composition variable was calculated. </w:t>
+              <w:t xml:space="preserve">Figure 4. </w:t>
+            </w:r>
+            <w:r>
+              <w:t xml:space="preserve">Relationship </w:t>
+            </w:r>
+            <w:r>
+              <w:t>of</w:t>
+            </w:r>
+            <w:r>
+              <w:t xml:space="preserve"> landscape composition </w:t>
+            </w:r>
+            <w:r>
+              <w:t>with</w:t>
+            </w:r>
+            <w:r>
+              <w:t xml:space="preserve"> </w:t>
+            </w:r>
+            <w:r>
+              <w:t>a) aboveground biomass</w:t>
+            </w:r>
+            <w:r>
+              <w:t xml:space="preserve"> (mean </w:t>
+            </w:r>
+            <w:r>
+              <w:rPr>
+                <w:rFonts w:cstheme="minorHAnsi"/>
+              </w:rPr>
+              <w:t>±</w:t>
+            </w:r>
+            <w:r>
+              <w:t xml:space="preserve"> SE)</w:t>
+            </w:r>
+            <w:r>
+              <w:t xml:space="preserve"> </w:t>
+            </w:r>
+            <w:r>
+              <w:t>and b) tree diversity (mean</w:t>
+            </w:r>
+            <w:r>
+              <w:t xml:space="preserve"> </w:t>
+            </w:r>
+            <w:r>
+              <w:rPr>
+                <w:rFonts w:cstheme="minorHAnsi"/>
+              </w:rPr>
+              <w:t>±</w:t>
+            </w:r>
+            <w:r>
+              <w:t xml:space="preserve"> SE) estimated with Shannon diversity index (H) in TMCF sites (n= 40)</w:t>
+            </w:r>
+            <w:r>
+              <w:t xml:space="preserve"> overlaid by their linear regression curves (black lines) and locally weighted regression (loess) curves (dashed lines). </w:t>
+            </w:r>
+            <w:r>
+              <w:t xml:space="preserve">Landscapes dominated by mature forests have low landscape composition values and those dominated by very young forests have high landscape composition values. See text for details on how the landscape composition variable was calculated. </w:t>
             </w:r>
           </w:p>
         </w:tc>
@@ -8556,7 +8746,7 @@
     <w:p/>
     <w:tbl>
       <w:tblPr>
-        <w:tblStyle w:val="Tablaconcuadrcula"/>
+        <w:tblStyle w:val="TableGrid"/>
         <w:tblW w:w="0" w:type="auto"/>
         <w:tblBorders>
           <w:top w:val="none" w:sz="0" w:space="0" w:color="auto"/>
@@ -8639,10 +8829,13 @@
               <w:t xml:space="preserve">Figure 5. </w:t>
             </w:r>
             <w:r>
-              <w:t>Linear regressions</w:t>
-            </w:r>
-            <w:r>
-              <w:t xml:space="preserve"> curves</w:t>
+              <w:t>Linear regression</w:t>
+            </w:r>
+            <w:r>
+              <w:t xml:space="preserve"> </w:t>
+            </w:r>
+            <w:r>
+              <w:t>curves</w:t>
             </w:r>
             <w:r>
               <w:t xml:space="preserve"> between </w:t>
@@ -8672,7 +8865,11 @@
               <w:t xml:space="preserve"> in TMCF sites (n= 40)</w:t>
             </w:r>
             <w:r>
-              <w:t>. Negative values in the environmental gradient show warmer and more humid sites at lower elevations and positive values represent cooler and drier sites at higher elevations. See text for details on how the environmental gradient variable was calculated.</w:t>
+              <w:t xml:space="preserve">. Negative values in the environmental gradient show warmer and more humid sites at lower elevations and positive values represent cooler and drier sites at </w:t>
+            </w:r>
+            <w:r>
+              <w:lastRenderedPageBreak/>
+              <w:t>higher elevations. See text for details on how the environmental gradient variable was calculated.</w:t>
             </w:r>
           </w:p>
         </w:tc>
@@ -8682,7 +8879,7 @@
     <w:p/>
     <w:tbl>
       <w:tblPr>
-        <w:tblStyle w:val="Tablaconcuadrcula"/>
+        <w:tblStyle w:val="TableGrid"/>
         <w:tblW w:w="0" w:type="auto"/>
         <w:tblBorders>
           <w:top w:val="none" w:sz="0" w:space="0" w:color="auto"/>
@@ -8823,6 +9020,7 @@
           <w:b/>
           <w:bCs/>
         </w:rPr>
+        <w:lastRenderedPageBreak/>
         <w:t>S</w:t>
       </w:r>
       <w:r>
@@ -8845,6 +9043,13 @@
           <w:b/>
           <w:bCs/>
         </w:rPr>
+        <w:t xml:space="preserve">SI </w:t>
+      </w:r>
+      <w:r>
+        <w:rPr>
+          <w:b/>
+          <w:bCs/>
+        </w:rPr>
         <w:t>Tables</w:t>
       </w:r>
     </w:p>
@@ -8858,7 +9063,7 @@
     </w:p>
     <w:tbl>
       <w:tblPr>
-        <w:tblStyle w:val="Tablaconcuadrcula"/>
+        <w:tblStyle w:val="TableGrid"/>
         <w:tblW w:w="0" w:type="auto"/>
         <w:tblLook w:val="04A0" w:firstRow="1" w:lastRow="0" w:firstColumn="1" w:lastColumn="0" w:noHBand="0" w:noVBand="1"/>
       </w:tblPr>
@@ -9605,11 +9810,11 @@
             <w:r>
               <w:t xml:space="preserve">Calculated from NASA’s </w:t>
             </w:r>
-            <w:bookmarkStart w:id="0" w:name="_Hlk95421514"/>
+            <w:bookmarkStart w:id="1" w:name="_Hlk95421514"/>
             <w:r>
               <w:t xml:space="preserve">Shuttle Radar Topography Mission digital elevation data </w:t>
             </w:r>
-            <w:bookmarkEnd w:id="0"/>
+            <w:bookmarkEnd w:id="1"/>
             <w:r>
               <w:t>(~30 m resolution), averaged by plot</w:t>
             </w:r>
@@ -13135,6 +13340,7 @@
     <w:p/>
     <w:p>
       <w:r>
+        <w:lastRenderedPageBreak/>
         <w:t xml:space="preserve">Table S2. </w:t>
       </w:r>
       <w:r>
@@ -13149,7 +13355,7 @@
     </w:p>
     <w:tbl>
       <w:tblPr>
-        <w:tblStyle w:val="Tablaconcuadrcula"/>
+        <w:tblStyle w:val="TableGrid"/>
         <w:tblW w:w="0" w:type="auto"/>
         <w:tblLook w:val="04A0" w:firstRow="1" w:lastRow="0" w:firstColumn="1" w:lastColumn="0" w:noHBand="0" w:noVBand="1"/>
       </w:tblPr>
@@ -13377,8 +13583,17 @@
                 <w:i/>
                 <w:iCs/>
               </w:rPr>
-              <w:t xml:space="preserve"> latifolia</w:t>
-            </w:r>
+              <w:t xml:space="preserve"> </w:t>
+            </w:r>
+            <w:proofErr w:type="spellStart"/>
+            <w:r>
+              <w:rPr>
+                <w:i/>
+                <w:iCs/>
+              </w:rPr>
+              <w:t>latifolia</w:t>
+            </w:r>
+            <w:proofErr w:type="spellEnd"/>
           </w:p>
         </w:tc>
         <w:tc>
@@ -13540,12 +13755,21 @@
                 <w:iCs/>
               </w:rPr>
             </w:pPr>
+            <w:proofErr w:type="spellStart"/>
             <w:r>
               <w:rPr>
                 <w:i/>
                 <w:iCs/>
               </w:rPr>
-              <w:t xml:space="preserve">Alnus </w:t>
+              <w:t>Alnus</w:t>
+            </w:r>
+            <w:proofErr w:type="spellEnd"/>
+            <w:r>
+              <w:rPr>
+                <w:i/>
+                <w:iCs/>
+              </w:rPr>
+              <w:t xml:space="preserve"> </w:t>
             </w:r>
             <w:proofErr w:type="spellStart"/>
             <w:r>
@@ -15192,12 +15416,21 @@
                 <w:iCs/>
               </w:rPr>
             </w:pPr>
+            <w:proofErr w:type="spellStart"/>
             <w:r>
               <w:rPr>
                 <w:i/>
                 <w:iCs/>
               </w:rPr>
-              <w:t xml:space="preserve">Juniperus </w:t>
+              <w:t>Juniperus</w:t>
+            </w:r>
+            <w:proofErr w:type="spellEnd"/>
+            <w:r>
+              <w:rPr>
+                <w:i/>
+                <w:iCs/>
+              </w:rPr>
+              <w:t xml:space="preserve"> </w:t>
             </w:r>
             <w:proofErr w:type="spellStart"/>
             <w:r>
@@ -16017,6 +16250,7 @@
                 <w:i/>
                 <w:iCs/>
               </w:rPr>
+              <w:lastRenderedPageBreak/>
               <w:t xml:space="preserve">Pinus </w:t>
             </w:r>
             <w:proofErr w:type="spellStart"/>
@@ -17300,8 +17534,17 @@
                 <w:i/>
                 <w:iCs/>
               </w:rPr>
-              <w:t xml:space="preserve"> mexicanum</w:t>
-            </w:r>
+              <w:t xml:space="preserve"> </w:t>
+            </w:r>
+            <w:proofErr w:type="spellStart"/>
+            <w:r>
+              <w:rPr>
+                <w:i/>
+                <w:iCs/>
+              </w:rPr>
+              <w:t>mexicanum</w:t>
+            </w:r>
+            <w:proofErr w:type="spellEnd"/>
           </w:p>
         </w:tc>
         <w:tc>
@@ -17385,12 +17628,21 @@
                 <w:iCs/>
               </w:rPr>
             </w:pPr>
+            <w:proofErr w:type="spellStart"/>
             <w:r>
               <w:rPr>
                 <w:i/>
                 <w:iCs/>
               </w:rPr>
-              <w:t>Zanthoxylum sp.</w:t>
+              <w:t>Zanthoxylum</w:t>
+            </w:r>
+            <w:proofErr w:type="spellEnd"/>
+            <w:r>
+              <w:rPr>
+                <w:i/>
+                <w:iCs/>
+              </w:rPr>
+              <w:t xml:space="preserve"> sp.</w:t>
             </w:r>
           </w:p>
         </w:tc>
@@ -17570,7 +17822,7 @@
     </w:p>
     <w:tbl>
       <w:tblPr>
-        <w:tblStyle w:val="Tablaconcuadrcula"/>
+        <w:tblStyle w:val="TableGrid"/>
         <w:tblW w:w="0" w:type="auto"/>
         <w:tblLayout w:type="fixed"/>
         <w:tblLook w:val="04A0" w:firstRow="1" w:lastRow="0" w:firstColumn="1" w:lastColumn="0" w:noHBand="0" w:noVBand="1"/>
@@ -18873,7 +19125,7 @@
     </w:p>
     <w:tbl>
       <w:tblPr>
-        <w:tblStyle w:val="Tablaconcuadrcula"/>
+        <w:tblStyle w:val="TableGrid"/>
         <w:tblW w:w="0" w:type="auto"/>
         <w:tblLook w:val="04A0" w:firstRow="1" w:lastRow="0" w:firstColumn="1" w:lastColumn="0" w:noHBand="0" w:noVBand="1"/>
       </w:tblPr>
@@ -21280,7 +21532,11 @@
         <w:t xml:space="preserve">. </w:t>
       </w:r>
       <w:r>
-        <w:t xml:space="preserve">Trees were classified in six size classes according to their DBH as follows: </w:t>
+        <w:t xml:space="preserve">Trees were classified in six size classes </w:t>
+      </w:r>
+      <w:r>
+        <w:lastRenderedPageBreak/>
+        <w:t xml:space="preserve">according to their DBH as follows: </w:t>
       </w:r>
       <w:r>
         <w:t xml:space="preserve">class 1: DBH &lt; 10 cm; class 2: DBH 10-20 cm; class 3: DBH 20-30 cm; class 4: DBH 30-40 cm; class 5: DBH 40-50 cm; class 6: DBH &gt; 50 cm. </w:t>
@@ -21314,7 +21570,7 @@
     </w:p>
     <w:tbl>
       <w:tblPr>
-        <w:tblStyle w:val="Tablaconcuadrcula"/>
+        <w:tblStyle w:val="TableGrid"/>
         <w:tblW w:w="0" w:type="auto"/>
         <w:tblLook w:val="04A0" w:firstRow="1" w:lastRow="0" w:firstColumn="1" w:lastColumn="0" w:noHBand="0" w:noVBand="1"/>
       </w:tblPr>
@@ -21770,7 +22026,7 @@
     </w:p>
     <w:tbl>
       <w:tblPr>
-        <w:tblStyle w:val="Tablaconcuadrcula"/>
+        <w:tblStyle w:val="TableGrid"/>
         <w:tblW w:w="0" w:type="auto"/>
         <w:tblLook w:val="04A0" w:firstRow="1" w:lastRow="0" w:firstColumn="1" w:lastColumn="0" w:noHBand="0" w:noVBand="1"/>
       </w:tblPr>
@@ -22434,7 +22690,7 @@
     </w:p>
     <w:tbl>
       <w:tblPr>
-        <w:tblStyle w:val="Tablaconcuadrcula"/>
+        <w:tblStyle w:val="TableGrid"/>
         <w:tblW w:w="0" w:type="auto"/>
         <w:tblLook w:val="04A0" w:firstRow="1" w:lastRow="0" w:firstColumn="1" w:lastColumn="0" w:noHBand="0" w:noVBand="1"/>
       </w:tblPr>
@@ -22656,6 +22912,7 @@
           </w:tcPr>
           <w:p>
             <w:r>
+              <w:lastRenderedPageBreak/>
               <w:t>Contribution to AGB within forest successional stage between size classes</w:t>
             </w:r>
           </w:p>
@@ -22814,7 +23071,7 @@
     </w:p>
     <w:tbl>
       <w:tblPr>
-        <w:tblStyle w:val="Tablaconcuadrcula"/>
+        <w:tblStyle w:val="TableGrid"/>
         <w:tblW w:w="0" w:type="auto"/>
         <w:tblLook w:val="04A0" w:firstRow="1" w:lastRow="0" w:firstColumn="1" w:lastColumn="0" w:noHBand="0" w:noVBand="1"/>
       </w:tblPr>
@@ -22976,12 +23233,19 @@
           <w:b/>
           <w:bCs/>
         </w:rPr>
+        <w:t xml:space="preserve">SI </w:t>
+      </w:r>
+      <w:r>
+        <w:rPr>
+          <w:b/>
+          <w:bCs/>
+        </w:rPr>
         <w:t>Figures</w:t>
       </w:r>
     </w:p>
     <w:tbl>
       <w:tblPr>
-        <w:tblStyle w:val="Tablaconcuadrcula"/>
+        <w:tblStyle w:val="TableGrid"/>
         <w:tblW w:w="0" w:type="auto"/>
         <w:tblBorders>
           <w:top w:val="none" w:sz="0" w:space="0" w:color="auto"/>
@@ -23091,7 +23355,7 @@
     <w:p/>
     <w:tbl>
       <w:tblPr>
-        <w:tblStyle w:val="Tablaconcuadrcula"/>
+        <w:tblStyle w:val="TableGrid"/>
         <w:tblW w:w="0" w:type="auto"/>
         <w:tblBorders>
           <w:top w:val="none" w:sz="0" w:space="0" w:color="auto"/>
@@ -23117,6 +23381,7 @@
               <w:rPr>
                 <w:noProof/>
               </w:rPr>
+              <w:lastRenderedPageBreak/>
               <w:drawing>
                 <wp:inline distT="0" distB="0" distL="0" distR="0" wp14:anchorId="07D0079D" wp14:editId="52C0C882">
                   <wp:extent cx="2692800" cy="2520000"/>
@@ -23226,7 +23491,7 @@
     <w:p/>
     <w:tbl>
       <w:tblPr>
-        <w:tblStyle w:val="Tablaconcuadrcula"/>
+        <w:tblStyle w:val="TableGrid"/>
         <w:tblW w:w="0" w:type="auto"/>
         <w:tblBorders>
           <w:top w:val="none" w:sz="0" w:space="0" w:color="auto"/>
@@ -23334,7 +23599,11 @@
               <w:t xml:space="preserve">(negative values) </w:t>
             </w:r>
             <w:r>
-              <w:t>to cooler and drier sites at higher elevations</w:t>
+              <w:t xml:space="preserve">to cooler and drier sites at </w:t>
+            </w:r>
+            <w:r>
+              <w:lastRenderedPageBreak/>
+              <w:t>higher elevations</w:t>
             </w:r>
             <w:r>
               <w:t xml:space="preserve"> (positive values)</w:t>
@@ -23358,7 +23627,7 @@
     <w:p/>
     <w:tbl>
       <w:tblPr>
-        <w:tblStyle w:val="Tablaconcuadrcula"/>
+        <w:tblStyle w:val="TableGrid"/>
         <w:tblW w:w="0" w:type="auto"/>
         <w:tblBorders>
           <w:top w:val="none" w:sz="0" w:space="0" w:color="auto"/>
@@ -23564,7 +23833,7 @@
     <w:p/>
     <w:tbl>
       <w:tblPr>
-        <w:tblStyle w:val="Tablaconcuadrcula"/>
+        <w:tblStyle w:val="TableGrid"/>
         <w:tblW w:w="0" w:type="auto"/>
         <w:tblBorders>
           <w:top w:val="none" w:sz="0" w:space="0" w:color="auto"/>
@@ -23589,6 +23858,7 @@
               <w:rPr>
                 <w:noProof/>
               </w:rPr>
+              <w:lastRenderedPageBreak/>
               <w:drawing>
                 <wp:inline distT="0" distB="0" distL="0" distR="0" wp14:anchorId="695D9743" wp14:editId="3E7F53CE">
                   <wp:extent cx="5400675" cy="3750214"/>
@@ -23702,7 +23972,7 @@
     <w:p/>
     <w:tbl>
       <w:tblPr>
-        <w:tblStyle w:val="Tablaconcuadrcula"/>
+        <w:tblStyle w:val="TableGrid"/>
         <w:tblW w:w="0" w:type="auto"/>
         <w:tblBorders>
           <w:top w:val="none" w:sz="0" w:space="0" w:color="auto"/>
@@ -23728,6 +23998,7 @@
           </w:tcPr>
           <w:p>
             <w:r>
+              <w:lastRenderedPageBreak/>
               <w:t>a)</w:t>
             </w:r>
           </w:p>
@@ -24029,7 +24300,7 @@
             </w:r>
             <w:r>
               <w:rPr>
-                <w:rStyle w:val="nfasis"/>
+                <w:rStyle w:val="Emphasis"/>
               </w:rPr>
               <w:t>Bayesian Information Criterion</w:t>
             </w:r>
@@ -24070,7 +24341,7 @@
 </file>
 
 <file path=word/numbering.xml><?xml version="1.0" encoding="utf-8"?>
-<w:numbering xmlns:wpc="http://schemas.microsoft.com/office/word/2010/wordprocessingCanvas" xmlns:cx="http://schemas.microsoft.com/office/drawing/2014/chartex" xmlns:cx1="http://schemas.microsoft.com/office/drawing/2015/9/8/chartex" xmlns:cx2="http://schemas.microsoft.com/office/drawing/2015/10/21/chartex" xmlns:cx3="http://schemas.microsoft.com/office/drawing/2016/5/9/chartex" xmlns:cx4="http://schemas.microsoft.com/office/drawing/2016/5/10/chartex" xmlns:cx5="http://schemas.microsoft.com/office/drawing/2016/5/11/chartex" xmlns:cx6="http://schemas.microsoft.com/office/drawing/2016/5/12/chartex" xmlns:cx7="http://schemas.microsoft.com/office/drawing/2016/5/13/chartex" xmlns:cx8="http://schemas.microsoft.com/office/drawing/2016/5/14/chartex" xmlns:mc="http://schemas.openxmlformats.org/markup-compatibility/2006" xmlns:aink="http://schemas.microsoft.com/office/drawing/2016/ink" xmlns:am3d="http://schemas.microsoft.com/office/drawing/2017/model3d" xmlns:o="urn:schemas-microsoft-com:office:office" xmlns:r="http://schemas.openxmlformats.org/officeDocument/2006/relationships" xmlns:m="http://schemas.openxmlformats.org/officeDocument/2006/math" xmlns:v="urn:schemas-microsoft-com:vml" xmlns:wp14="http://schemas.microsoft.com/office/word/2010/wordprocessingDrawing" xmlns:wp="http://schemas.openxmlformats.org/drawingml/2006/wordprocessingDrawing" xmlns:w10="urn:schemas-microsoft-com:office:word" xmlns:w="http://schemas.openxmlformats.org/wordprocessingml/2006/main" xmlns:w14="http://schemas.microsoft.com/office/word/2010/wordml" xmlns:w15="http://schemas.microsoft.com/office/word/2012/wordml" xmlns:w16cex="http://schemas.microsoft.com/office/word/2018/wordml/cex" xmlns:w16cid="http://schemas.microsoft.com/office/word/2016/wordml/cid" xmlns:w16="http://schemas.microsoft.com/office/word/2018/wordml" xmlns:w16sdtdh="http://schemas.microsoft.com/office/word/2020/wordml/sdtdatahash" xmlns:w16se="http://schemas.microsoft.com/office/word/2015/wordml/symex" xmlns:wpg="http://schemas.microsoft.com/office/word/2010/wordprocessingGroup" xmlns:wpi="http://schemas.microsoft.com/office/word/2010/wordprocessingInk" xmlns:wne="http://schemas.microsoft.com/office/word/2006/wordml" xmlns:wps="http://schemas.microsoft.com/office/word/2010/wordprocessingShape" mc:Ignorable="w14 w15 w16se w16cid w16 w16cex w16sdtdh wp14">
+<w:numbering xmlns:wpc="http://schemas.microsoft.com/office/word/2010/wordprocessingCanvas" xmlns:cx="http://schemas.microsoft.com/office/drawing/2014/chartex" xmlns:cx1="http://schemas.microsoft.com/office/drawing/2015/9/8/chartex" xmlns:cx2="http://schemas.microsoft.com/office/drawing/2015/10/21/chartex" xmlns:cx3="http://schemas.microsoft.com/office/drawing/2016/5/9/chartex" xmlns:cx4="http://schemas.microsoft.com/office/drawing/2016/5/10/chartex" xmlns:cx5="http://schemas.microsoft.com/office/drawing/2016/5/11/chartex" xmlns:cx6="http://schemas.microsoft.com/office/drawing/2016/5/12/chartex" xmlns:cx7="http://schemas.microsoft.com/office/drawing/2016/5/13/chartex" xmlns:cx8="http://schemas.microsoft.com/office/drawing/2016/5/14/chartex" xmlns:mc="http://schemas.openxmlformats.org/markup-compatibility/2006" xmlns:aink="http://schemas.microsoft.com/office/drawing/2016/ink" xmlns:am3d="http://schemas.microsoft.com/office/drawing/2017/model3d" xmlns:o="urn:schemas-microsoft-com:office:office" xmlns:r="http://schemas.openxmlformats.org/officeDocument/2006/relationships" xmlns:m="http://schemas.openxmlformats.org/officeDocument/2006/math" xmlns:v="urn:schemas-microsoft-com:vml" xmlns:wp14="http://schemas.microsoft.com/office/word/2010/wordprocessingDrawing" xmlns:wp="http://schemas.openxmlformats.org/drawingml/2006/wordprocessingDrawing" xmlns:w10="urn:schemas-microsoft-com:office:word" xmlns:w="http://schemas.openxmlformats.org/wordprocessingml/2006/main" xmlns:w14="http://schemas.microsoft.com/office/word/2010/wordml" xmlns:w15="http://schemas.microsoft.com/office/word/2012/wordml" xmlns:w16cid="http://schemas.microsoft.com/office/word/2016/wordml/cid" xmlns:w16se="http://schemas.microsoft.com/office/word/2015/wordml/symex" xmlns:wpg="http://schemas.microsoft.com/office/word/2010/wordprocessingGroup" xmlns:wpi="http://schemas.microsoft.com/office/word/2010/wordprocessingInk" xmlns:wne="http://schemas.microsoft.com/office/word/2006/wordml" xmlns:wps="http://schemas.microsoft.com/office/word/2010/wordprocessingShape" mc:Ignorable="w14 w15 w16se w16cid wp14">
   <w:abstractNum w:abstractNumId="0" w15:restartNumberingAfterBreak="0">
     <w:nsid w:val="272A2AEC"/>
     <w:multiLevelType w:val="hybridMultilevel"/>
@@ -24375,7 +24646,7 @@
 </file>
 
 <file path=word/styles.xml><?xml version="1.0" encoding="utf-8"?>
-<w:styles xmlns:mc="http://schemas.openxmlformats.org/markup-compatibility/2006" xmlns:r="http://schemas.openxmlformats.org/officeDocument/2006/relationships" xmlns:w="http://schemas.openxmlformats.org/wordprocessingml/2006/main" xmlns:w14="http://schemas.microsoft.com/office/word/2010/wordml" xmlns:w15="http://schemas.microsoft.com/office/word/2012/wordml" xmlns:w16cex="http://schemas.microsoft.com/office/word/2018/wordml/cex" xmlns:w16cid="http://schemas.microsoft.com/office/word/2016/wordml/cid" xmlns:w16="http://schemas.microsoft.com/office/word/2018/wordml" xmlns:w16sdtdh="http://schemas.microsoft.com/office/word/2020/wordml/sdtdatahash" xmlns:w16se="http://schemas.microsoft.com/office/word/2015/wordml/symex" mc:Ignorable="w14 w15 w16se w16cid w16 w16cex w16sdtdh">
+<w:styles xmlns:mc="http://schemas.openxmlformats.org/markup-compatibility/2006" xmlns:r="http://schemas.openxmlformats.org/officeDocument/2006/relationships" xmlns:w="http://schemas.openxmlformats.org/wordprocessingml/2006/main" xmlns:w14="http://schemas.microsoft.com/office/word/2010/wordml" xmlns:w15="http://schemas.microsoft.com/office/word/2012/wordml" xmlns:w16cid="http://schemas.microsoft.com/office/word/2016/wordml/cid" xmlns:w16se="http://schemas.microsoft.com/office/word/2015/wordml/symex" mc:Ignorable="w14 w15 w16se w16cid">
   <w:docDefaults>
     <w:rPrDefault>
       <w:rPr>
@@ -24391,7 +24662,7 @@
       </w:pPr>
     </w:pPrDefault>
   </w:docDefaults>
-  <w:latentStyles w:defLockedState="0" w:defUIPriority="99" w:defSemiHidden="0" w:defUnhideWhenUsed="0" w:defQFormat="0" w:count="376">
+  <w:latentStyles w:defLockedState="0" w:defUIPriority="99" w:defSemiHidden="0" w:defUnhideWhenUsed="0" w:defQFormat="0" w:count="375">
     <w:lsdException w:name="Normal" w:uiPriority="0" w:qFormat="1"/>
     <w:lsdException w:name="heading 1" w:uiPriority="9" w:qFormat="1"/>
     <w:lsdException w:name="heading 2" w:semiHidden="1" w:uiPriority="9" w:unhideWhenUsed="1" w:qFormat="1"/>
@@ -24767,19 +25038,18 @@
     <w:lsdException w:name="Smart Hyperlink" w:semiHidden="1" w:unhideWhenUsed="1"/>
     <w:lsdException w:name="Hashtag" w:semiHidden="1" w:unhideWhenUsed="1"/>
     <w:lsdException w:name="Unresolved Mention" w:semiHidden="1" w:unhideWhenUsed="1"/>
-    <w:lsdException w:name="Smart Link" w:semiHidden="1" w:unhideWhenUsed="1"/>
   </w:latentStyles>
   <w:style w:type="paragraph" w:default="1" w:styleId="Normal">
     <w:name w:val="Normal"/>
     <w:qFormat/>
   </w:style>
-  <w:style w:type="character" w:default="1" w:styleId="Fuentedeprrafopredeter">
+  <w:style w:type="character" w:default="1" w:styleId="DefaultParagraphFont">
     <w:name w:val="Default Paragraph Font"/>
     <w:uiPriority w:val="1"/>
     <w:semiHidden/>
     <w:unhideWhenUsed/>
   </w:style>
-  <w:style w:type="table" w:default="1" w:styleId="Tablanormal">
+  <w:style w:type="table" w:default="1" w:styleId="TableNormal">
     <w:name w:val="Normal Table"/>
     <w:uiPriority w:val="99"/>
     <w:semiHidden/>
@@ -24794,7 +25064,7 @@
       </w:tblCellMar>
     </w:tblPr>
   </w:style>
-  <w:style w:type="numbering" w:default="1" w:styleId="Sinlista">
+  <w:style w:type="numbering" w:default="1" w:styleId="NoList">
     <w:name w:val="No List"/>
     <w:uiPriority w:val="99"/>
     <w:semiHidden/>
@@ -24802,12 +25072,12 @@
   </w:style>
   <w:style w:type="character" w:customStyle="1" w:styleId="textlayer--absolute">
     <w:name w:val="textlayer--absolute"/>
-    <w:basedOn w:val="Fuentedeprrafopredeter"/>
+    <w:basedOn w:val="DefaultParagraphFont"/>
     <w:rsid w:val="00FA4794"/>
   </w:style>
-  <w:style w:type="character" w:styleId="Hipervnculo">
+  <w:style w:type="character" w:styleId="Hyperlink">
     <w:name w:val="Hyperlink"/>
-    <w:basedOn w:val="Fuentedeprrafopredeter"/>
+    <w:basedOn w:val="DefaultParagraphFont"/>
     <w:uiPriority w:val="99"/>
     <w:unhideWhenUsed/>
     <w:rsid w:val="003C023A"/>
@@ -24816,9 +25086,9 @@
       <w:u w:val="single"/>
     </w:rPr>
   </w:style>
-  <w:style w:type="character" w:styleId="Textodelmarcadordeposicin">
+  <w:style w:type="character" w:styleId="PlaceholderText">
     <w:name w:val="Placeholder Text"/>
-    <w:basedOn w:val="Fuentedeprrafopredeter"/>
+    <w:basedOn w:val="DefaultParagraphFont"/>
     <w:uiPriority w:val="99"/>
     <w:semiHidden/>
     <w:rsid w:val="005E4030"/>
@@ -24826,9 +25096,9 @@
       <w:color w:val="808080"/>
     </w:rPr>
   </w:style>
-  <w:style w:type="table" w:styleId="Tablaconcuadrcula">
+  <w:style w:type="table" w:styleId="TableGrid">
     <w:name w:val="Table Grid"/>
-    <w:basedOn w:val="Tablanormal"/>
+    <w:basedOn w:val="TableNormal"/>
     <w:uiPriority w:val="39"/>
     <w:rsid w:val="00563B45"/>
     <w:pPr>
@@ -24845,9 +25115,9 @@
       </w:tblBorders>
     </w:tblPr>
   </w:style>
-  <w:style w:type="character" w:styleId="nfasis">
+  <w:style w:type="character" w:styleId="Emphasis">
     <w:name w:val="Emphasis"/>
-    <w:basedOn w:val="Fuentedeprrafopredeter"/>
+    <w:basedOn w:val="DefaultParagraphFont"/>
     <w:uiPriority w:val="20"/>
     <w:qFormat/>
     <w:rsid w:val="000E7711"/>
@@ -24856,7 +25126,7 @@
       <w:iCs/>
     </w:rPr>
   </w:style>
-  <w:style w:type="paragraph" w:styleId="Prrafodelista">
+  <w:style w:type="paragraph" w:styleId="ListParagraph">
     <w:name w:val="List Paragraph"/>
     <w:basedOn w:val="Normal"/>
     <w:uiPriority w:val="34"/>

--- a/manuscript/ch1_manuscript2.docx
+++ b/manuscript/ch1_manuscript2.docx
@@ -1,6 +1,6 @@
 
 <file path=word/document.xml><?xml version="1.0" encoding="utf-8"?>
-<w:document xmlns:wpc="http://schemas.microsoft.com/office/word/2010/wordprocessingCanvas" xmlns:cx="http://schemas.microsoft.com/office/drawing/2014/chartex" xmlns:cx1="http://schemas.microsoft.com/office/drawing/2015/9/8/chartex" xmlns:cx2="http://schemas.microsoft.com/office/drawing/2015/10/21/chartex" xmlns:cx3="http://schemas.microsoft.com/office/drawing/2016/5/9/chartex" xmlns:cx4="http://schemas.microsoft.com/office/drawing/2016/5/10/chartex" xmlns:cx5="http://schemas.microsoft.com/office/drawing/2016/5/11/chartex" xmlns:cx6="http://schemas.microsoft.com/office/drawing/2016/5/12/chartex" xmlns:cx7="http://schemas.microsoft.com/office/drawing/2016/5/13/chartex" xmlns:cx8="http://schemas.microsoft.com/office/drawing/2016/5/14/chartex" xmlns:mc="http://schemas.openxmlformats.org/markup-compatibility/2006" xmlns:aink="http://schemas.microsoft.com/office/drawing/2016/ink" xmlns:am3d="http://schemas.microsoft.com/office/drawing/2017/model3d" xmlns:o="urn:schemas-microsoft-com:office:office" xmlns:r="http://schemas.openxmlformats.org/officeDocument/2006/relationships" xmlns:m="http://schemas.openxmlformats.org/officeDocument/2006/math" xmlns:v="urn:schemas-microsoft-com:vml" xmlns:wp14="http://schemas.microsoft.com/office/word/2010/wordprocessingDrawing" xmlns:wp="http://schemas.openxmlformats.org/drawingml/2006/wordprocessingDrawing" xmlns:w10="urn:schemas-microsoft-com:office:word" xmlns:w="http://schemas.openxmlformats.org/wordprocessingml/2006/main" xmlns:w14="http://schemas.microsoft.com/office/word/2010/wordml" xmlns:w15="http://schemas.microsoft.com/office/word/2012/wordml" xmlns:w16cid="http://schemas.microsoft.com/office/word/2016/wordml/cid" xmlns:w16se="http://schemas.microsoft.com/office/word/2015/wordml/symex" xmlns:wpg="http://schemas.microsoft.com/office/word/2010/wordprocessingGroup" xmlns:wpi="http://schemas.microsoft.com/office/word/2010/wordprocessingInk" xmlns:wne="http://schemas.microsoft.com/office/word/2006/wordml" xmlns:wps="http://schemas.microsoft.com/office/word/2010/wordprocessingShape" mc:Ignorable="w14 w15 w16se w16cid wp14">
+<w:document xmlns:wpc="http://schemas.microsoft.com/office/word/2010/wordprocessingCanvas" xmlns:cx="http://schemas.microsoft.com/office/drawing/2014/chartex" xmlns:cx1="http://schemas.microsoft.com/office/drawing/2015/9/8/chartex" xmlns:cx2="http://schemas.microsoft.com/office/drawing/2015/10/21/chartex" xmlns:cx3="http://schemas.microsoft.com/office/drawing/2016/5/9/chartex" xmlns:cx4="http://schemas.microsoft.com/office/drawing/2016/5/10/chartex" xmlns:cx5="http://schemas.microsoft.com/office/drawing/2016/5/11/chartex" xmlns:cx6="http://schemas.microsoft.com/office/drawing/2016/5/12/chartex" xmlns:cx7="http://schemas.microsoft.com/office/drawing/2016/5/13/chartex" xmlns:cx8="http://schemas.microsoft.com/office/drawing/2016/5/14/chartex" xmlns:mc="http://schemas.openxmlformats.org/markup-compatibility/2006" xmlns:aink="http://schemas.microsoft.com/office/drawing/2016/ink" xmlns:am3d="http://schemas.microsoft.com/office/drawing/2017/model3d" xmlns:o="urn:schemas-microsoft-com:office:office" xmlns:r="http://schemas.openxmlformats.org/officeDocument/2006/relationships" xmlns:m="http://schemas.openxmlformats.org/officeDocument/2006/math" xmlns:v="urn:schemas-microsoft-com:vml" xmlns:wp14="http://schemas.microsoft.com/office/word/2010/wordprocessingDrawing" xmlns:wp="http://schemas.openxmlformats.org/drawingml/2006/wordprocessingDrawing" xmlns:w10="urn:schemas-microsoft-com:office:word" xmlns:w="http://schemas.openxmlformats.org/wordprocessingml/2006/main" xmlns:w14="http://schemas.microsoft.com/office/word/2010/wordml" xmlns:w15="http://schemas.microsoft.com/office/word/2012/wordml" xmlns:w16cex="http://schemas.microsoft.com/office/word/2018/wordml/cex" xmlns:w16cid="http://schemas.microsoft.com/office/word/2016/wordml/cid" xmlns:w16="http://schemas.microsoft.com/office/word/2018/wordml" xmlns:w16sdtdh="http://schemas.microsoft.com/office/word/2020/wordml/sdtdatahash" xmlns:w16se="http://schemas.microsoft.com/office/word/2015/wordml/symex" xmlns:wpg="http://schemas.microsoft.com/office/word/2010/wordprocessingGroup" xmlns:wpi="http://schemas.microsoft.com/office/word/2010/wordprocessingInk" xmlns:wne="http://schemas.microsoft.com/office/word/2006/wordml" xmlns:wps="http://schemas.microsoft.com/office/word/2010/wordprocessingShape" mc:Ignorable="w14 w15 w16se w16cid w16 w16cex w16sdtdh wp14">
   <w:body>
     <w:p>
       <w:r>
@@ -28,16 +28,7 @@
         <w:t xml:space="preserve">: </w:t>
       </w:r>
       <w:r>
-        <w:t xml:space="preserve">Land-use history shapes tree aboveground biomass patterns in </w:t>
-      </w:r>
-      <w:r>
-        <w:t xml:space="preserve">a </w:t>
-      </w:r>
-      <w:r>
-        <w:t xml:space="preserve">tropical montane cloud forests </w:t>
-      </w:r>
-      <w:r>
-        <w:t>region</w:t>
+        <w:t>Land-use history shapes tree aboveground biomass patterns in a tropical montane cloud forests region</w:t>
       </w:r>
     </w:p>
     <w:p>
@@ -155,7 +146,7 @@
     </w:p>
     <w:p>
       <w:pPr>
-        <w:pStyle w:val="ListParagraph"/>
+        <w:pStyle w:val="Prrafodelista"/>
         <w:numPr>
           <w:ilvl w:val="0"/>
           <w:numId w:val="2"/>
@@ -167,7 +158,7 @@
     </w:p>
     <w:p>
       <w:pPr>
-        <w:pStyle w:val="ListParagraph"/>
+        <w:pStyle w:val="Prrafodelista"/>
         <w:numPr>
           <w:ilvl w:val="0"/>
           <w:numId w:val="2"/>
@@ -197,7 +188,7 @@
     </w:p>
     <w:p>
       <w:pPr>
-        <w:pStyle w:val="ListParagraph"/>
+        <w:pStyle w:val="Prrafodelista"/>
         <w:numPr>
           <w:ilvl w:val="0"/>
           <w:numId w:val="2"/>
@@ -207,6 +198,12 @@
         <w:t xml:space="preserve">What is the relationship between AGB and tree diversity in TMCF? </w:t>
       </w:r>
     </w:p>
+    <w:p>
+      <w:r>
+        <w:t>This is fundamental for improving model representations of terrestrial ecosystems.</w:t>
+      </w:r>
+    </w:p>
+    <w:p/>
     <w:p>
       <w:pPr>
         <w:rPr>
@@ -497,7 +494,15 @@
           <w:rStyle w:val="textlayer--absolute"/>
           <w:rFonts w:cstheme="minorHAnsi"/>
         </w:rPr>
-        <w:t xml:space="preserve">We defined the distribution of TMCF within NMO using the official map of vegetation and land-use series V published by the </w:t>
+        <w:t xml:space="preserve">We defined the </w:t>
+      </w:r>
+      <w:r>
+        <w:rPr>
+          <w:rStyle w:val="textlayer--absolute"/>
+          <w:rFonts w:cstheme="minorHAnsi"/>
+        </w:rPr>
+        <w:lastRenderedPageBreak/>
+        <w:t xml:space="preserve">distribution of TMCF within NMO using the official map of vegetation and land-use series V published by the </w:t>
       </w:r>
       <w:r>
         <w:rPr>
@@ -522,7 +527,6 @@
         </w:rPr>
       </w:pPr>
       <w:r>
-        <w:lastRenderedPageBreak/>
         <w:tab/>
       </w:r>
       <w:r>
@@ -1042,7 +1046,7 @@
     </w:p>
     <w:tbl>
       <w:tblPr>
-        <w:tblStyle w:val="TableGrid"/>
+        <w:tblStyle w:val="Tablaconcuadrcula"/>
         <w:tblW w:w="0" w:type="auto"/>
         <w:tblBorders>
           <w:top w:val="none" w:sz="0" w:space="0" w:color="auto"/>
@@ -1197,11 +1201,7 @@
         <w:ind w:firstLine="720"/>
       </w:pPr>
       <w:r>
-        <w:t xml:space="preserve">We calculated AGB per plot adding up the biomass of each individual tree and AGB per site averaging plot’s AGB. There is always some uncertainty inherent to upscaling biomass estimates from trees to forest stands that arises from the propagation of errors in field data collection, allometric equations, wood density estimates, and forest variation. To account for this </w:t>
-      </w:r>
-      <w:r>
-        <w:lastRenderedPageBreak/>
-        <w:t xml:space="preserve">uncertainty, we estimated plot AGB standard deviation following error propagation </w:t>
+        <w:t xml:space="preserve">We calculated AGB per plot adding up the biomass of each individual tree and AGB per site averaging plot’s AGB. There is always some uncertainty inherent to upscaling biomass estimates from trees to forest stands that arises from the propagation of errors in field data collection, allometric equations, wood density estimates, and forest variation. To account for this uncertainty, we estimated plot AGB standard deviation following error propagation </w:t>
       </w:r>
       <w:r>
         <w:t>through a Monte Carlo scheme,</w:t>
@@ -1241,7 +1241,7 @@
     </w:p>
     <w:tbl>
       <w:tblPr>
-        <w:tblStyle w:val="TableGrid"/>
+        <w:tblStyle w:val="Tablaconcuadrcula"/>
         <w:tblW w:w="0" w:type="auto"/>
         <w:tblBorders>
           <w:top w:val="none" w:sz="0" w:space="0" w:color="auto"/>
@@ -1583,7 +1583,7 @@
     </w:p>
     <w:tbl>
       <w:tblPr>
-        <w:tblStyle w:val="TableGrid"/>
+        <w:tblStyle w:val="Tablaconcuadrcula"/>
         <w:tblW w:w="0" w:type="auto"/>
         <w:tblBorders>
           <w:top w:val="none" w:sz="0" w:space="0" w:color="auto"/>
@@ -2021,7 +2021,6 @@
         <w:ind w:firstLine="720"/>
       </w:pPr>
       <w:r>
-        <w:lastRenderedPageBreak/>
         <w:t xml:space="preserve">To assess the </w:t>
       </w:r>
       <w:r>
@@ -2163,7 +2162,7 @@
     </w:p>
     <w:tbl>
       <w:tblPr>
-        <w:tblStyle w:val="TableGrid"/>
+        <w:tblStyle w:val="Tablaconcuadrcula"/>
         <w:tblW w:w="0" w:type="auto"/>
         <w:tblBorders>
           <w:top w:val="none" w:sz="0" w:space="0" w:color="auto"/>
@@ -2379,11 +2378,7 @@
         <w:t xml:space="preserve">and </w:t>
       </w:r>
       <w:r>
-        <w:t xml:space="preserve">there is a </w:t>
-      </w:r>
-      <w:r>
-        <w:lastRenderedPageBreak/>
-        <w:t xml:space="preserve">correlation between our </w:t>
+        <w:t xml:space="preserve">there is a correlation between our </w:t>
       </w:r>
       <w:r>
         <w:t>landscape composition</w:t>
@@ -2847,10 +2842,7 @@
         <w:t xml:space="preserve"> </w:t>
       </w:r>
       <w:r>
-        <w:t xml:space="preserve">between </w:t>
-      </w:r>
-      <w:r>
-        <w:t xml:space="preserve">each tree size class </w:t>
+        <w:t xml:space="preserve">between each tree size class </w:t>
       </w:r>
       <w:r>
         <w:t xml:space="preserve">within very young, young, and mature forests. </w:t>
@@ -2877,11 +2869,7 @@
         <w:t>s</w:t>
       </w:r>
       <w:r>
-        <w:t xml:space="preserve"> to test </w:t>
-      </w:r>
-      <w:r>
-        <w:lastRenderedPageBreak/>
-        <w:t xml:space="preserve">whether </w:t>
+        <w:t xml:space="preserve"> to test whether </w:t>
       </w:r>
       <w:r>
         <w:t xml:space="preserve">stem </w:t>
@@ -3087,7 +3075,7 @@
       </w:r>
       <w:r>
         <w:rPr>
-          <w:rStyle w:val="Emphasis"/>
+          <w:rStyle w:val="nfasis"/>
           <w:i w:val="0"/>
           <w:iCs w:val="0"/>
         </w:rPr>
@@ -3429,11 +3417,7 @@
         <w:t xml:space="preserve">. </w:t>
       </w:r>
       <w:r>
-        <w:t xml:space="preserve">For instance, average stem </w:t>
-      </w:r>
-      <w:r>
-        <w:lastRenderedPageBreak/>
-        <w:t xml:space="preserve">density in all </w:t>
+        <w:t xml:space="preserve">For instance, average stem density in all </w:t>
       </w:r>
       <w:r>
         <w:t>40</w:t>
@@ -3895,7 +3879,6 @@
     </w:p>
     <w:p>
       <w:r>
-        <w:lastRenderedPageBreak/>
         <w:t xml:space="preserve">Tree AGB in </w:t>
       </w:r>
       <w:r>
@@ -4586,14 +4569,7 @@
         <w:t xml:space="preserve"> the </w:t>
       </w:r>
       <w:r>
-        <w:t xml:space="preserve">linear </w:t>
-      </w:r>
-      <w:r>
-        <w:lastRenderedPageBreak/>
-        <w:t>regression between landscape composition and tree diversity in TMCF sites is weak (</w:t>
-      </w:r>
-      <w:r>
-        <w:t>p= 0.041, adjusted R</w:t>
+        <w:t>linear regression between landscape composition and tree diversity in TMCF sites is weak (p= 0.041, adjusted R</w:t>
       </w:r>
       <w:r>
         <w:rPr>
@@ -4602,19 +4578,10 @@
         <w:t>2</w:t>
       </w:r>
       <w:r>
-        <w:t>=0.081</w:t>
-      </w:r>
-      <w:r>
-        <w:t xml:space="preserve">), and this relationship is </w:t>
-      </w:r>
-      <w:r>
-        <w:t xml:space="preserve">better represented with a </w:t>
-      </w:r>
-      <w:r>
-        <w:t xml:space="preserve">locally weighted regression (loess) </w:t>
-      </w:r>
-      <w:r>
-        <w:t xml:space="preserve">curve </w:t>
+        <w:t xml:space="preserve">=0.081), and this relationship is </w:t>
+      </w:r>
+      <w:r>
+        <w:t xml:space="preserve">better represented with a locally weighted regression (loess) curve </w:t>
       </w:r>
       <w:r>
         <w:t>(</w:t>
@@ -4670,7 +4637,7 @@
     </w:p>
     <w:p>
       <w:pPr>
-        <w:pStyle w:val="ListParagraph"/>
+        <w:pStyle w:val="Prrafodelista"/>
         <w:numPr>
           <w:ilvl w:val="0"/>
           <w:numId w:val="3"/>
@@ -4682,7 +4649,7 @@
     </w:p>
     <w:p>
       <w:pPr>
-        <w:pStyle w:val="ListParagraph"/>
+        <w:pStyle w:val="Prrafodelista"/>
         <w:numPr>
           <w:ilvl w:val="0"/>
           <w:numId w:val="3"/>
@@ -4715,7 +4682,7 @@
     </w:p>
     <w:p>
       <w:pPr>
-        <w:pStyle w:val="ListParagraph"/>
+        <w:pStyle w:val="Prrafodelista"/>
         <w:numPr>
           <w:ilvl w:val="0"/>
           <w:numId w:val="3"/>
@@ -4733,7 +4700,7 @@
     </w:p>
     <w:p>
       <w:pPr>
-        <w:pStyle w:val="ListParagraph"/>
+        <w:pStyle w:val="Prrafodelista"/>
         <w:numPr>
           <w:ilvl w:val="0"/>
           <w:numId w:val="3"/>
@@ -4760,7 +4727,7 @@
     </w:p>
     <w:p>
       <w:pPr>
-        <w:pStyle w:val="ListParagraph"/>
+        <w:pStyle w:val="Prrafodelista"/>
         <w:numPr>
           <w:ilvl w:val="0"/>
           <w:numId w:val="3"/>
@@ -4778,7 +4745,7 @@
     </w:p>
     <w:p>
       <w:pPr>
-        <w:pStyle w:val="ListParagraph"/>
+        <w:pStyle w:val="Prrafodelista"/>
         <w:numPr>
           <w:ilvl w:val="0"/>
           <w:numId w:val="3"/>
@@ -4796,7 +4763,7 @@
     </w:p>
     <w:p>
       <w:pPr>
-        <w:pStyle w:val="ListParagraph"/>
+        <w:pStyle w:val="Prrafodelista"/>
         <w:numPr>
           <w:ilvl w:val="0"/>
           <w:numId w:val="3"/>
@@ -4813,8 +4780,6 @@
           <w:bCs/>
         </w:rPr>
       </w:pPr>
-      <w:bookmarkStart w:id="0" w:name="_GoBack"/>
-      <w:bookmarkEnd w:id="0"/>
       <w:r>
         <w:rPr>
           <w:b/>
@@ -4878,7 +4843,7 @@
     </w:p>
     <w:tbl>
       <w:tblPr>
-        <w:tblStyle w:val="TableGrid"/>
+        <w:tblStyle w:val="Tablaconcuadrcula"/>
         <w:tblW w:w="0" w:type="auto"/>
         <w:tblLook w:val="04A0" w:firstRow="1" w:lastRow="0" w:firstColumn="1" w:lastColumn="0" w:noHBand="0" w:noVBand="1"/>
       </w:tblPr>
@@ -5929,7 +5894,7 @@
     </w:p>
     <w:tbl>
       <w:tblPr>
-        <w:tblStyle w:val="TableGrid"/>
+        <w:tblStyle w:val="Tablaconcuadrcula"/>
         <w:tblW w:w="0" w:type="auto"/>
         <w:tblLook w:val="04A0" w:firstRow="1" w:lastRow="0" w:firstColumn="1" w:lastColumn="0" w:noHBand="0" w:noVBand="1"/>
       </w:tblPr>
@@ -6310,7 +6275,6 @@
           </w:tcPr>
           <w:p>
             <w:r>
-              <w:lastRenderedPageBreak/>
               <w:t>Basal area (m</w:t>
             </w:r>
             <w:r>
@@ -6648,7 +6612,7 @@
       </w:r>
       <w:r>
         <w:rPr>
-          <w:rStyle w:val="Emphasis"/>
+          <w:rStyle w:val="nfasis"/>
           <w:i w:val="0"/>
           <w:iCs w:val="0"/>
         </w:rPr>
@@ -6678,7 +6642,7 @@
     </w:p>
     <w:tbl>
       <w:tblPr>
-        <w:tblStyle w:val="TableGrid"/>
+        <w:tblStyle w:val="Tablaconcuadrcula"/>
         <w:tblW w:w="0" w:type="auto"/>
         <w:tblLook w:val="04A0" w:firstRow="1" w:lastRow="0" w:firstColumn="1" w:lastColumn="0" w:noHBand="0" w:noVBand="1"/>
       </w:tblPr>
@@ -7690,7 +7654,7 @@
     </w:p>
     <w:tbl>
       <w:tblPr>
-        <w:tblStyle w:val="TableGrid"/>
+        <w:tblStyle w:val="Tablaconcuadrcula"/>
         <w:tblW w:w="0" w:type="auto"/>
         <w:tblLook w:val="04A0" w:firstRow="1" w:lastRow="0" w:firstColumn="1" w:lastColumn="0" w:noHBand="0" w:noVBand="1"/>
       </w:tblPr>
@@ -8184,7 +8148,7 @@
     </w:p>
     <w:tbl>
       <w:tblPr>
-        <w:tblStyle w:val="TableGrid"/>
+        <w:tblStyle w:val="Tablaconcuadrcula"/>
         <w:tblW w:w="0" w:type="auto"/>
         <w:tblBorders>
           <w:top w:val="none" w:sz="0" w:space="0" w:color="auto"/>
@@ -8209,7 +8173,6 @@
               <w:rPr>
                 <w:noProof/>
               </w:rPr>
-              <w:lastRenderedPageBreak/>
               <w:drawing>
                 <wp:inline distT="0" distB="0" distL="0" distR="0" wp14:anchorId="2B94A81E" wp14:editId="1C842871">
                   <wp:extent cx="5612130" cy="3156585"/>
@@ -8306,7 +8269,7 @@
     <w:p/>
     <w:tbl>
       <w:tblPr>
-        <w:tblStyle w:val="TableGrid"/>
+        <w:tblStyle w:val="Tablaconcuadrcula"/>
         <w:tblW w:w="0" w:type="auto"/>
         <w:tblBorders>
           <w:top w:val="none" w:sz="0" w:space="0" w:color="auto"/>
@@ -8406,11 +8369,7 @@
               <w:t xml:space="preserve"> (n= 160)</w:t>
             </w:r>
             <w:r>
-              <w:t xml:space="preserve">. Asterisks indicate statistically </w:t>
-            </w:r>
-            <w:r>
-              <w:lastRenderedPageBreak/>
-              <w:t xml:space="preserve">significant </w:t>
+              <w:t xml:space="preserve">. Asterisks indicate statistically significant </w:t>
             </w:r>
             <w:r>
               <w:t>differences resulted from</w:t>
@@ -8448,7 +8407,7 @@
     <w:p/>
     <w:tbl>
       <w:tblPr>
-        <w:tblStyle w:val="TableGrid"/>
+        <w:tblStyle w:val="Tablaconcuadrcula"/>
         <w:tblW w:w="0" w:type="auto"/>
         <w:tblBorders>
           <w:top w:val="none" w:sz="0" w:space="0" w:color="auto"/>
@@ -8601,7 +8560,7 @@
     <w:p/>
     <w:tbl>
       <w:tblPr>
-        <w:tblStyle w:val="TableGrid"/>
+        <w:tblStyle w:val="Tablaconcuadrcula"/>
         <w:tblW w:w="0" w:type="auto"/>
         <w:tblBorders>
           <w:top w:val="none" w:sz="0" w:space="0" w:color="auto"/>
@@ -8629,7 +8588,6 @@
               <w:rPr>
                 <w:noProof/>
               </w:rPr>
-              <w:lastRenderedPageBreak/>
               <w:drawing>
                 <wp:inline distT="0" distB="0" distL="0" distR="0" wp14:anchorId="04F8F52B" wp14:editId="6005B117">
                   <wp:extent cx="5612130" cy="2992755"/>
@@ -8718,10 +8676,7 @@
               <w:t xml:space="preserve"> </w:t>
             </w:r>
             <w:r>
-              <w:t>and b) tree diversity (mean</w:t>
-            </w:r>
-            <w:r>
-              <w:t xml:space="preserve"> </w:t>
+              <w:t xml:space="preserve">and b) tree diversity (mean </w:t>
             </w:r>
             <w:r>
               <w:rPr>
@@ -8746,7 +8701,7 @@
     <w:p/>
     <w:tbl>
       <w:tblPr>
-        <w:tblStyle w:val="TableGrid"/>
+        <w:tblStyle w:val="Tablaconcuadrcula"/>
         <w:tblW w:w="0" w:type="auto"/>
         <w:tblBorders>
           <w:top w:val="none" w:sz="0" w:space="0" w:color="auto"/>
@@ -8865,11 +8820,7 @@
               <w:t xml:space="preserve"> in TMCF sites (n= 40)</w:t>
             </w:r>
             <w:r>
-              <w:t xml:space="preserve">. Negative values in the environmental gradient show warmer and more humid sites at lower elevations and positive values represent cooler and drier sites at </w:t>
-            </w:r>
-            <w:r>
-              <w:lastRenderedPageBreak/>
-              <w:t>higher elevations. See text for details on how the environmental gradient variable was calculated.</w:t>
+              <w:t>. Negative values in the environmental gradient show warmer and more humid sites at lower elevations and positive values represent cooler and drier sites at higher elevations. See text for details on how the environmental gradient variable was calculated.</w:t>
             </w:r>
           </w:p>
         </w:tc>
@@ -8879,7 +8830,7 @@
     <w:p/>
     <w:tbl>
       <w:tblPr>
-        <w:tblStyle w:val="TableGrid"/>
+        <w:tblStyle w:val="Tablaconcuadrcula"/>
         <w:tblW w:w="0" w:type="auto"/>
         <w:tblBorders>
           <w:top w:val="none" w:sz="0" w:space="0" w:color="auto"/>
@@ -9020,7 +8971,6 @@
           <w:b/>
           <w:bCs/>
         </w:rPr>
-        <w:lastRenderedPageBreak/>
         <w:t>S</w:t>
       </w:r>
       <w:r>
@@ -9063,7 +9013,7 @@
     </w:p>
     <w:tbl>
       <w:tblPr>
-        <w:tblStyle w:val="TableGrid"/>
+        <w:tblStyle w:val="Tablaconcuadrcula"/>
         <w:tblW w:w="0" w:type="auto"/>
         <w:tblLook w:val="04A0" w:firstRow="1" w:lastRow="0" w:firstColumn="1" w:lastColumn="0" w:noHBand="0" w:noVBand="1"/>
       </w:tblPr>
@@ -9810,11 +9760,11 @@
             <w:r>
               <w:t xml:space="preserve">Calculated from NASA’s </w:t>
             </w:r>
-            <w:bookmarkStart w:id="1" w:name="_Hlk95421514"/>
+            <w:bookmarkStart w:id="0" w:name="_Hlk95421514"/>
             <w:r>
               <w:t xml:space="preserve">Shuttle Radar Topography Mission digital elevation data </w:t>
             </w:r>
-            <w:bookmarkEnd w:id="1"/>
+            <w:bookmarkEnd w:id="0"/>
             <w:r>
               <w:t>(~30 m resolution), averaged by plot</w:t>
             </w:r>
@@ -13340,7 +13290,6 @@
     <w:p/>
     <w:p>
       <w:r>
-        <w:lastRenderedPageBreak/>
         <w:t xml:space="preserve">Table S2. </w:t>
       </w:r>
       <w:r>
@@ -13355,7 +13304,7 @@
     </w:p>
     <w:tbl>
       <w:tblPr>
-        <w:tblStyle w:val="TableGrid"/>
+        <w:tblStyle w:val="Tablaconcuadrcula"/>
         <w:tblW w:w="0" w:type="auto"/>
         <w:tblLook w:val="04A0" w:firstRow="1" w:lastRow="0" w:firstColumn="1" w:lastColumn="0" w:noHBand="0" w:noVBand="1"/>
       </w:tblPr>
@@ -13506,15 +13455,7 @@
               <w:jc w:val="both"/>
             </w:pPr>
             <w:r>
-              <w:t xml:space="preserve"> [</w:t>
-            </w:r>
-            <w:proofErr w:type="gramStart"/>
-            <w:r>
-              <w:t>0.0754]*</w:t>
-            </w:r>
-            <w:proofErr w:type="gramEnd"/>
-            <w:r>
-              <w:t>[DBH^2.513]</w:t>
+              <w:t xml:space="preserve"> [0.0754]*[DBH^2.513]</w:t>
             </w:r>
           </w:p>
         </w:tc>
@@ -13583,17 +13524,8 @@
                 <w:i/>
                 <w:iCs/>
               </w:rPr>
-              <w:t xml:space="preserve"> </w:t>
-            </w:r>
-            <w:proofErr w:type="spellStart"/>
-            <w:r>
-              <w:rPr>
-                <w:i/>
-                <w:iCs/>
-              </w:rPr>
-              <w:t>latifolia</w:t>
-            </w:r>
-            <w:proofErr w:type="spellEnd"/>
+              <w:t xml:space="preserve"> latifolia</w:t>
+            </w:r>
           </w:p>
         </w:tc>
         <w:tc>
@@ -13613,15 +13545,7 @@
               <w:jc w:val="both"/>
             </w:pPr>
             <w:r>
-              <w:t xml:space="preserve"> [Exp[-3.</w:t>
-            </w:r>
-            <w:proofErr w:type="gramStart"/>
-            <w:r>
-              <w:t>363]*</w:t>
-            </w:r>
-            <w:proofErr w:type="gramEnd"/>
-            <w:r>
-              <w:t>[DBH^2.2714]*[TH^0.4984]</w:t>
+              <w:t xml:space="preserve"> [Exp[-3.363]*[DBH^2.2714]*[TH^0.4984]</w:t>
             </w:r>
           </w:p>
         </w:tc>
@@ -13697,15 +13621,7 @@
               <w:jc w:val="both"/>
             </w:pPr>
             <w:r>
-              <w:t xml:space="preserve"> [Exp[-2.</w:t>
-            </w:r>
-            <w:proofErr w:type="gramStart"/>
-            <w:r>
-              <w:t>14]*</w:t>
-            </w:r>
-            <w:proofErr w:type="gramEnd"/>
-            <w:r>
-              <w:t>[DBH^2.23]]</w:t>
+              <w:t xml:space="preserve"> [Exp[-2.14]*[DBH^2.23]]</w:t>
             </w:r>
           </w:p>
         </w:tc>
@@ -13755,28 +13671,19 @@
                 <w:iCs/>
               </w:rPr>
             </w:pPr>
-            <w:proofErr w:type="spellStart"/>
             <w:r>
               <w:rPr>
                 <w:i/>
                 <w:iCs/>
               </w:rPr>
-              <w:t>Alnus</w:t>
-            </w:r>
-            <w:proofErr w:type="spellEnd"/>
+              <w:t xml:space="preserve">Alnus </w:t>
+            </w:r>
+            <w:proofErr w:type="spellStart"/>
             <w:r>
               <w:rPr>
                 <w:i/>
                 <w:iCs/>
               </w:rPr>
-              <w:t xml:space="preserve"> </w:t>
-            </w:r>
-            <w:proofErr w:type="spellStart"/>
-            <w:r>
-              <w:rPr>
-                <w:i/>
-                <w:iCs/>
-              </w:rPr>
               <w:t>jorullensis</w:t>
             </w:r>
             <w:proofErr w:type="spellEnd"/>
@@ -13799,15 +13706,7 @@
               <w:jc w:val="both"/>
             </w:pPr>
             <w:r>
-              <w:t xml:space="preserve"> [</w:t>
-            </w:r>
-            <w:proofErr w:type="gramStart"/>
-            <w:r>
-              <w:t>0.0195]*</w:t>
-            </w:r>
-            <w:proofErr w:type="gramEnd"/>
-            <w:r>
-              <w:t>[DBH^2.7519]</w:t>
+              <w:t xml:space="preserve"> [0.0195]*[DBH^2.7519]</w:t>
             </w:r>
           </w:p>
         </w:tc>
@@ -13901,15 +13800,7 @@
               <w:jc w:val="both"/>
             </w:pPr>
             <w:r>
-              <w:t xml:space="preserve"> [</w:t>
-            </w:r>
-            <w:proofErr w:type="gramStart"/>
-            <w:r>
-              <w:t>0.479403]*</w:t>
-            </w:r>
-            <w:proofErr w:type="gramEnd"/>
-            <w:r>
-              <w:t>[DBH^2.0884]</w:t>
+              <w:t xml:space="preserve"> [0.479403]*[DBH^2.0884]</w:t>
             </w:r>
           </w:p>
         </w:tc>
@@ -13994,15 +13885,7 @@
               <w:jc w:val="both"/>
             </w:pPr>
             <w:r>
-              <w:t xml:space="preserve"> [[</w:t>
-            </w:r>
-            <w:proofErr w:type="gramStart"/>
-            <w:r>
-              <w:t>0.000022]*</w:t>
-            </w:r>
-            <w:proofErr w:type="gramEnd"/>
-            <w:r>
-              <w:t>[D^1.9]*[H]] +  [[-0.56 + 0.02[D^2] + 0.04[H]]/10^3]</w:t>
+              <w:t xml:space="preserve"> [[0.000022]*[D^1.9]*[H]] +  [[-0.56 + 0.02[D^2] + 0.04[H]]/10^3]</w:t>
             </w:r>
           </w:p>
         </w:tc>
@@ -14078,15 +13961,7 @@
               <w:jc w:val="both"/>
             </w:pPr>
             <w:r>
-              <w:t xml:space="preserve"> [-6.</w:t>
-            </w:r>
-            <w:proofErr w:type="gramStart"/>
-            <w:r>
-              <w:t>64]+</w:t>
-            </w:r>
-            <w:proofErr w:type="gramEnd"/>
-            <w:r>
-              <w:t>[0.279*BA]+[0.000514*BA^2]</w:t>
+              <w:t xml:space="preserve"> [-6.64]+[0.279*BA]+[0.000514*BA^2]</w:t>
             </w:r>
           </w:p>
         </w:tc>
@@ -14167,15 +14042,7 @@
               <w:jc w:val="both"/>
             </w:pPr>
             <w:r>
-              <w:t xml:space="preserve"> [Exp[-1.</w:t>
-            </w:r>
-            <w:proofErr w:type="gramStart"/>
-            <w:r>
-              <w:t>90]*</w:t>
-            </w:r>
-            <w:proofErr w:type="gramEnd"/>
-            <w:r>
-              <w:t>[DBH^2.15]]</w:t>
+              <w:t xml:space="preserve"> [Exp[-1.90]*[DBH^2.15]]</w:t>
             </w:r>
           </w:p>
         </w:tc>
@@ -14260,15 +14127,7 @@
               <w:jc w:val="both"/>
             </w:pPr>
             <w:r>
-              <w:t xml:space="preserve"> [Exp[-1.</w:t>
-            </w:r>
-            <w:proofErr w:type="gramStart"/>
-            <w:r>
-              <w:t>90]*</w:t>
-            </w:r>
-            <w:proofErr w:type="gramEnd"/>
-            <w:r>
-              <w:t>[DBH^2.15]]</w:t>
+              <w:t xml:space="preserve"> [Exp[-1.90]*[DBH^2.15]]</w:t>
             </w:r>
           </w:p>
         </w:tc>
@@ -14353,15 +14212,7 @@
               <w:jc w:val="both"/>
             </w:pPr>
             <w:r>
-              <w:t xml:space="preserve"> [</w:t>
-            </w:r>
-            <w:proofErr w:type="gramStart"/>
-            <w:r>
-              <w:t>0.4632]*</w:t>
-            </w:r>
-            <w:proofErr w:type="gramEnd"/>
-            <w:r>
-              <w:t>[DBH^1.8168]</w:t>
+              <w:t xml:space="preserve"> [0.4632]*[DBH^1.8168]</w:t>
             </w:r>
           </w:p>
         </w:tc>
@@ -14446,15 +14297,7 @@
               <w:jc w:val="both"/>
             </w:pPr>
             <w:r>
-              <w:t xml:space="preserve"> [</w:t>
-            </w:r>
-            <w:proofErr w:type="gramStart"/>
-            <w:r>
-              <w:t>0.067833]*</w:t>
-            </w:r>
-            <w:proofErr w:type="gramEnd"/>
-            <w:r>
-              <w:t>[DBH^2.50972]</w:t>
+              <w:t xml:space="preserve"> [0.067833]*[DBH^2.50972]</w:t>
             </w:r>
           </w:p>
         </w:tc>
@@ -14539,15 +14382,7 @@
               <w:jc w:val="both"/>
             </w:pPr>
             <w:r>
-              <w:t xml:space="preserve"> [10^-0.</w:t>
-            </w:r>
-            <w:proofErr w:type="gramStart"/>
-            <w:r>
-              <w:t>755]*</w:t>
-            </w:r>
-            <w:proofErr w:type="gramEnd"/>
-            <w:r>
-              <w:t>[DBH^2.072]</w:t>
+              <w:t xml:space="preserve"> [10^-0.755]*[DBH^2.072]</w:t>
             </w:r>
           </w:p>
         </w:tc>
@@ -14632,15 +14467,7 @@
               <w:jc w:val="both"/>
             </w:pPr>
             <w:r>
-              <w:t xml:space="preserve"> [</w:t>
-            </w:r>
-            <w:proofErr w:type="gramStart"/>
-            <w:r>
-              <w:t>0.5266]*</w:t>
-            </w:r>
-            <w:proofErr w:type="gramEnd"/>
-            <w:r>
-              <w:t>[DBH^1.7712]</w:t>
+              <w:t xml:space="preserve"> [0.5266]*[DBH^1.7712]</w:t>
             </w:r>
           </w:p>
         </w:tc>
@@ -14734,15 +14561,7 @@
               <w:jc w:val="both"/>
             </w:pPr>
             <w:r>
-              <w:t xml:space="preserve"> [</w:t>
-            </w:r>
-            <w:proofErr w:type="gramStart"/>
-            <w:r>
-              <w:t>0.037241]*</w:t>
-            </w:r>
-            <w:proofErr w:type="gramEnd"/>
-            <w:r>
-              <w:t>[DBH^2.99585]</w:t>
+              <w:t xml:space="preserve"> [0.037241]*[DBH^2.99585]</w:t>
             </w:r>
           </w:p>
         </w:tc>
@@ -14818,15 +14637,7 @@
               <w:jc w:val="both"/>
             </w:pPr>
             <w:r>
-              <w:t xml:space="preserve"> [</w:t>
-            </w:r>
-            <w:proofErr w:type="gramStart"/>
-            <w:r>
-              <w:t>0.4600]+</w:t>
-            </w:r>
-            <w:proofErr w:type="gramEnd"/>
-            <w:r>
-              <w:t>[[0.0370]*[DBH^2]*TH]</w:t>
+              <w:t xml:space="preserve"> [0.4600]+[[0.0370]*[DBH^2]*TH]</w:t>
             </w:r>
           </w:p>
         </w:tc>
@@ -14911,15 +14722,7 @@
               <w:jc w:val="both"/>
             </w:pPr>
             <w:r>
-              <w:t xml:space="preserve"> [</w:t>
-            </w:r>
-            <w:proofErr w:type="gramStart"/>
-            <w:r>
-              <w:t>362.129]*</w:t>
-            </w:r>
-            <w:proofErr w:type="gramEnd"/>
-            <w:r>
-              <w:t>[[3.1416]*[[[[DBH^2]/4]]^1.100]]</w:t>
+              <w:t xml:space="preserve"> [362.129]*[[3.1416]*[[[[DBH^2]/4]]^1.100]]</w:t>
             </w:r>
           </w:p>
         </w:tc>
@@ -15013,15 +14816,7 @@
               <w:jc w:val="both"/>
             </w:pPr>
             <w:r>
-              <w:t xml:space="preserve"> [[</w:t>
-            </w:r>
-            <w:proofErr w:type="gramStart"/>
-            <w:r>
-              <w:t>Exp[</w:t>
-            </w:r>
-            <w:proofErr w:type="gramEnd"/>
-            <w:r>
-              <w:t>4.9375]] * [[DBH^2]^1.0583]] * [1.14]/ 1000000</w:t>
+              <w:t xml:space="preserve"> [[Exp[4.9375]] * [[DBH^2]^1.0583]] * [1.14]/ 1000000</w:t>
             </w:r>
           </w:p>
         </w:tc>
@@ -15097,15 +14892,7 @@
               <w:jc w:val="both"/>
             </w:pPr>
             <w:r>
-              <w:t xml:space="preserve"> [Exp[-1.</w:t>
-            </w:r>
-            <w:proofErr w:type="gramStart"/>
-            <w:r>
-              <w:t>76]*</w:t>
-            </w:r>
-            <w:proofErr w:type="gramEnd"/>
-            <w:r>
-              <w:t>[DBH^2.26]]</w:t>
+              <w:t xml:space="preserve"> [Exp[-1.76]*[DBH^2.26]]</w:t>
             </w:r>
           </w:p>
         </w:tc>
@@ -15181,15 +14968,7 @@
               <w:jc w:val="both"/>
             </w:pPr>
             <w:r>
-              <w:t xml:space="preserve"> [Exp[-1.</w:t>
-            </w:r>
-            <w:proofErr w:type="gramStart"/>
-            <w:r>
-              <w:t>76]*</w:t>
-            </w:r>
-            <w:proofErr w:type="gramEnd"/>
-            <w:r>
-              <w:t>[DBH^2.26]]</w:t>
+              <w:t xml:space="preserve"> [Exp[-1.76]*[DBH^2.26]]</w:t>
             </w:r>
           </w:p>
         </w:tc>
@@ -15265,15 +15044,7 @@
               <w:jc w:val="both"/>
             </w:pPr>
             <w:r>
-              <w:t xml:space="preserve"> [Exp[-3.</w:t>
-            </w:r>
-            <w:proofErr w:type="gramStart"/>
-            <w:r>
-              <w:t>363]*</w:t>
-            </w:r>
-            <w:proofErr w:type="gramEnd"/>
-            <w:r>
-              <w:t>[DBH^2.4809]*[TH^0.4984]</w:t>
+              <w:t xml:space="preserve"> [Exp[-3.363]*[DBH^2.4809]*[TH^0.4984]</w:t>
             </w:r>
           </w:p>
         </w:tc>
@@ -15358,15 +15129,7 @@
               <w:jc w:val="both"/>
             </w:pPr>
             <w:r>
-              <w:t xml:space="preserve"> [10^-1.</w:t>
-            </w:r>
-            <w:proofErr w:type="gramStart"/>
-            <w:r>
-              <w:t>417]*</w:t>
-            </w:r>
-            <w:proofErr w:type="gramEnd"/>
-            <w:r>
-              <w:t>[DBH^2.755]</w:t>
+              <w:t xml:space="preserve"> [10^-1.417]*[DBH^2.755]</w:t>
             </w:r>
           </w:p>
         </w:tc>
@@ -15416,28 +15179,19 @@
                 <w:iCs/>
               </w:rPr>
             </w:pPr>
-            <w:proofErr w:type="spellStart"/>
             <w:r>
               <w:rPr>
                 <w:i/>
                 <w:iCs/>
               </w:rPr>
-              <w:t>Juniperus</w:t>
-            </w:r>
-            <w:proofErr w:type="spellEnd"/>
+              <w:t xml:space="preserve">Juniperus </w:t>
+            </w:r>
+            <w:proofErr w:type="spellStart"/>
             <w:r>
               <w:rPr>
                 <w:i/>
                 <w:iCs/>
               </w:rPr>
-              <w:t xml:space="preserve"> </w:t>
-            </w:r>
-            <w:proofErr w:type="spellStart"/>
-            <w:r>
-              <w:rPr>
-                <w:i/>
-                <w:iCs/>
-              </w:rPr>
               <w:t>flaccida</w:t>
             </w:r>
             <w:proofErr w:type="spellEnd"/>
@@ -15460,15 +15214,7 @@
               <w:jc w:val="both"/>
             </w:pPr>
             <w:r>
-              <w:t xml:space="preserve"> [</w:t>
-            </w:r>
-            <w:proofErr w:type="gramStart"/>
-            <w:r>
-              <w:t>0.209142]*</w:t>
-            </w:r>
-            <w:proofErr w:type="gramEnd"/>
-            <w:r>
-              <w:t>[DBH^1.698]</w:t>
+              <w:t xml:space="preserve"> [0.209142]*[DBH^1.698]</w:t>
             </w:r>
           </w:p>
         </w:tc>
@@ -15544,15 +15290,7 @@
               <w:jc w:val="both"/>
             </w:pPr>
             <w:r>
-              <w:t xml:space="preserve"> [Exp[-2.</w:t>
-            </w:r>
-            <w:proofErr w:type="gramStart"/>
-            <w:r>
-              <w:t>22]*</w:t>
-            </w:r>
-            <w:proofErr w:type="gramEnd"/>
-            <w:r>
-              <w:t>[DBH^2.45]]</w:t>
+              <w:t xml:space="preserve"> [Exp[-2.22]*[DBH^2.45]]</w:t>
             </w:r>
           </w:p>
         </w:tc>
@@ -15628,15 +15366,7 @@
               <w:jc w:val="both"/>
             </w:pPr>
             <w:r>
-              <w:t xml:space="preserve"> [</w:t>
-            </w:r>
-            <w:proofErr w:type="gramStart"/>
-            <w:r>
-              <w:t>0.180272]*</w:t>
-            </w:r>
-            <w:proofErr w:type="gramEnd"/>
-            <w:r>
-              <w:t>[DBH^2.27177]</w:t>
+              <w:t xml:space="preserve"> [0.180272]*[DBH^2.27177]</w:t>
             </w:r>
           </w:p>
         </w:tc>
@@ -15730,15 +15460,7 @@
               <w:jc w:val="both"/>
             </w:pPr>
             <w:r>
-              <w:t xml:space="preserve"> [[</w:t>
-            </w:r>
-            <w:proofErr w:type="gramStart"/>
-            <w:r>
-              <w:t>Exp[</w:t>
-            </w:r>
-            <w:proofErr w:type="gramEnd"/>
-            <w:r>
-              <w:t>4.9375]]*[[DBH^2]^1.0583]]*[1.14]/1000000</w:t>
+              <w:t xml:space="preserve"> [[Exp[4.9375]]*[[DBH^2]^1.0583]]*[1.14]/1000000</w:t>
             </w:r>
           </w:p>
         </w:tc>
@@ -15814,15 +15536,7 @@
               <w:jc w:val="both"/>
             </w:pPr>
             <w:r>
-              <w:t xml:space="preserve"> [</w:t>
-            </w:r>
-            <w:proofErr w:type="gramStart"/>
-            <w:r>
-              <w:t>0.058]*</w:t>
-            </w:r>
-            <w:proofErr w:type="gramEnd"/>
-            <w:r>
-              <w:t>[[[DBH^2]*TH]^0.919]</w:t>
+              <w:t xml:space="preserve"> [0.058]*[[[DBH^2]*TH]^0.919]</w:t>
             </w:r>
           </w:p>
         </w:tc>
@@ -15898,15 +15612,7 @@
               <w:jc w:val="both"/>
             </w:pPr>
             <w:r>
-              <w:t xml:space="preserve"> [</w:t>
-            </w:r>
-            <w:proofErr w:type="gramStart"/>
-            <w:r>
-              <w:t>0.058]*</w:t>
-            </w:r>
-            <w:proofErr w:type="gramEnd"/>
-            <w:r>
-              <w:t>[[[DBH^2]*TH]^0.919]</w:t>
+              <w:t xml:space="preserve"> [0.058]*[[[DBH^2]*TH]^0.919]</w:t>
             </w:r>
           </w:p>
         </w:tc>
@@ -15991,15 +15697,7 @@
               <w:jc w:val="both"/>
             </w:pPr>
             <w:r>
-              <w:t xml:space="preserve"> [</w:t>
-            </w:r>
-            <w:proofErr w:type="gramStart"/>
-            <w:r>
-              <w:t>0.182]*</w:t>
-            </w:r>
-            <w:proofErr w:type="gramEnd"/>
-            <w:r>
-              <w:t>[DBH^1.936]</w:t>
+              <w:t xml:space="preserve"> [0.182]*[DBH^1.936]</w:t>
             </w:r>
           </w:p>
         </w:tc>
@@ -16084,15 +15782,7 @@
               <w:jc w:val="both"/>
             </w:pPr>
             <w:r>
-              <w:t xml:space="preserve"> [</w:t>
-            </w:r>
-            <w:proofErr w:type="gramStart"/>
-            <w:r>
-              <w:t>0.1354]*</w:t>
-            </w:r>
-            <w:proofErr w:type="gramEnd"/>
-            <w:r>
-              <w:t>[DBH^2.3033]</w:t>
+              <w:t xml:space="preserve"> [0.1354]*[DBH^2.3033]</w:t>
             </w:r>
           </w:p>
         </w:tc>
@@ -16182,15 +15872,7 @@
               <w:jc w:val="both"/>
             </w:pPr>
             <w:r>
-              <w:t xml:space="preserve"> [[Exp^-3.</w:t>
-            </w:r>
-            <w:proofErr w:type="gramStart"/>
-            <w:r>
-              <w:t>549]*</w:t>
-            </w:r>
-            <w:proofErr w:type="gramEnd"/>
-            <w:r>
-              <w:t>[DBH^2.787]]]</w:t>
+              <w:t xml:space="preserve"> [[Exp^-3.549]*[DBH^2.787]]]</w:t>
             </w:r>
           </w:p>
         </w:tc>
@@ -16250,7 +15932,6 @@
                 <w:i/>
                 <w:iCs/>
               </w:rPr>
-              <w:lastRenderedPageBreak/>
               <w:t xml:space="preserve">Pinus </w:t>
             </w:r>
             <w:proofErr w:type="spellStart"/>
@@ -16281,15 +15962,7 @@
               <w:jc w:val="both"/>
             </w:pPr>
             <w:r>
-              <w:t xml:space="preserve"> [</w:t>
-            </w:r>
-            <w:proofErr w:type="gramStart"/>
-            <w:r>
-              <w:t>0.058]*</w:t>
-            </w:r>
-            <w:proofErr w:type="gramEnd"/>
-            <w:r>
-              <w:t>[[[DBH^2]*TH]^0.919]</w:t>
+              <w:t xml:space="preserve"> [0.058]*[[[DBH^2]*TH]^0.919]</w:t>
             </w:r>
           </w:p>
         </w:tc>
@@ -16374,15 +16047,7 @@
               <w:jc w:val="both"/>
             </w:pPr>
             <w:r>
-              <w:t xml:space="preserve"> [</w:t>
-            </w:r>
-            <w:proofErr w:type="gramStart"/>
-            <w:r>
-              <w:t>0.0514]*</w:t>
-            </w:r>
-            <w:proofErr w:type="gramEnd"/>
-            <w:r>
-              <w:t>[DBH^2.5222]</w:t>
+              <w:t xml:space="preserve"> [0.0514]*[DBH^2.5222]</w:t>
             </w:r>
           </w:p>
         </w:tc>
@@ -16467,15 +16132,7 @@
               <w:jc w:val="both"/>
             </w:pPr>
             <w:r>
-              <w:t xml:space="preserve"> [</w:t>
-            </w:r>
-            <w:proofErr w:type="gramStart"/>
-            <w:r>
-              <w:t>0.058]*</w:t>
-            </w:r>
-            <w:proofErr w:type="gramEnd"/>
-            <w:r>
-              <w:t>[[[DBH^2]*TH]^0.919]</w:t>
+              <w:t xml:space="preserve"> [0.058]*[[[DBH^2]*TH]^0.919]</w:t>
             </w:r>
           </w:p>
         </w:tc>
@@ -16551,15 +16208,7 @@
               <w:jc w:val="both"/>
             </w:pPr>
             <w:r>
-              <w:t xml:space="preserve"> [Exp[-2.</w:t>
-            </w:r>
-            <w:proofErr w:type="gramStart"/>
-            <w:r>
-              <w:t>76]*</w:t>
-            </w:r>
-            <w:proofErr w:type="gramEnd"/>
-            <w:r>
-              <w:t>[DBH^2.37]]</w:t>
+              <w:t xml:space="preserve"> [Exp[-2.76]*[DBH^2.37]]</w:t>
             </w:r>
           </w:p>
         </w:tc>
@@ -16635,15 +16284,7 @@
               <w:jc w:val="both"/>
             </w:pPr>
             <w:r>
-              <w:t xml:space="preserve"> [</w:t>
-            </w:r>
-            <w:proofErr w:type="gramStart"/>
-            <w:r>
-              <w:t>0.246689]*</w:t>
-            </w:r>
-            <w:proofErr w:type="gramEnd"/>
-            <w:r>
-              <w:t>[DBH^2.24992]</w:t>
+              <w:t xml:space="preserve"> [0.246689]*[DBH^2.24992]</w:t>
             </w:r>
           </w:p>
         </w:tc>
@@ -16719,15 +16360,7 @@
               <w:jc w:val="both"/>
             </w:pPr>
             <w:r>
-              <w:t xml:space="preserve"> [</w:t>
-            </w:r>
-            <w:proofErr w:type="gramStart"/>
-            <w:r>
-              <w:t>0.1269]*</w:t>
-            </w:r>
-            <w:proofErr w:type="gramEnd"/>
-            <w:r>
-              <w:t>[DBH^2.5169]</w:t>
+              <w:t xml:space="preserve"> [0.1269]*[DBH^2.5169]</w:t>
             </w:r>
           </w:p>
         </w:tc>
@@ -16812,15 +16445,7 @@
               <w:jc w:val="both"/>
             </w:pPr>
             <w:r>
-              <w:t xml:space="preserve"> [[Exp[-4.</w:t>
-            </w:r>
-            <w:proofErr w:type="gramStart"/>
-            <w:r>
-              <w:t>775313]*</w:t>
-            </w:r>
-            <w:proofErr w:type="gramEnd"/>
-            <w:r>
-              <w:t>[DBH^1.798292]*[TH^1.570775]]+[[Exp[-3.547008]*[DBH^2.593972]]+[[Exp[-4.752007]*DBH^2]]</w:t>
+              <w:t xml:space="preserve"> [[Exp[-4.775313]*[DBH^1.798292]*[TH^1.570775]]+[[Exp[-3.547008]*[DBH^2.593972]]+[[Exp[-4.752007]*DBH^2]]</w:t>
             </w:r>
           </w:p>
         </w:tc>
@@ -16905,15 +16530,7 @@
               <w:jc w:val="both"/>
             </w:pPr>
             <w:r>
-              <w:t xml:space="preserve"> [</w:t>
-            </w:r>
-            <w:proofErr w:type="gramStart"/>
-            <w:r>
-              <w:t>0.283]*</w:t>
-            </w:r>
-            <w:proofErr w:type="gramEnd"/>
-            <w:r>
-              <w:t>[[[DBH^2]*TH]^0.807]</w:t>
+              <w:t xml:space="preserve"> [0.283]*[[[DBH^2]*TH]^0.807]</w:t>
             </w:r>
           </w:p>
         </w:tc>
@@ -16998,15 +16615,7 @@
               <w:jc w:val="both"/>
             </w:pPr>
             <w:r>
-              <w:t xml:space="preserve"> [</w:t>
-            </w:r>
-            <w:proofErr w:type="gramStart"/>
-            <w:r>
-              <w:t>0.283]*</w:t>
-            </w:r>
-            <w:proofErr w:type="gramEnd"/>
-            <w:r>
-              <w:t>[[[DBH^2]*TH]^0.807]</w:t>
+              <w:t xml:space="preserve"> [0.283]*[[[DBH^2]*TH]^0.807]</w:t>
             </w:r>
           </w:p>
         </w:tc>
@@ -17091,15 +16700,7 @@
               <w:jc w:val="both"/>
             </w:pPr>
             <w:r>
-              <w:t xml:space="preserve"> [[exp[-3.</w:t>
-            </w:r>
-            <w:proofErr w:type="gramStart"/>
-            <w:r>
-              <w:t>53684]*</w:t>
-            </w:r>
-            <w:proofErr w:type="gramEnd"/>
-            <w:r>
-              <w:t>[DBH^2.043763]*[TH^0.759522]]+[[Exp[-5.803952]*[DBH^2*TH]^1.224292]]+[[Exp[-6.181035]*[DBH^2.488617]]</w:t>
+              <w:t xml:space="preserve"> [[exp[-3.53684]*[DBH^2.043763]*[TH^0.759522]]+[[Exp[-5.803952]*[DBH^2*TH]^1.224292]]+[[Exp[-6.181035]*[DBH^2.488617]]</w:t>
             </w:r>
           </w:p>
         </w:tc>
@@ -17184,15 +16785,7 @@
               <w:jc w:val="both"/>
             </w:pPr>
             <w:r>
-              <w:t xml:space="preserve"> [Exp[-2.</w:t>
-            </w:r>
-            <w:proofErr w:type="gramStart"/>
-            <w:r>
-              <w:t>27]*</w:t>
-            </w:r>
-            <w:proofErr w:type="gramEnd"/>
-            <w:r>
-              <w:t>[DBH^2.39]]</w:t>
+              <w:t xml:space="preserve"> [Exp[-2.27]*[DBH^2.39]]</w:t>
             </w:r>
           </w:p>
         </w:tc>
@@ -17268,15 +16861,7 @@
               <w:jc w:val="both"/>
             </w:pPr>
             <w:r>
-              <w:t xml:space="preserve"> [</w:t>
-            </w:r>
-            <w:proofErr w:type="gramStart"/>
-            <w:r>
-              <w:t>0.283]*</w:t>
-            </w:r>
-            <w:proofErr w:type="gramEnd"/>
-            <w:r>
-              <w:t>[[[DBH^2]*TH]^0.807]</w:t>
+              <w:t xml:space="preserve"> [0.283]*[[[DBH^2]*TH]^0.807]</w:t>
             </w:r>
           </w:p>
         </w:tc>
@@ -17352,15 +16937,7 @@
               <w:jc w:val="both"/>
             </w:pPr>
             <w:r>
-              <w:t xml:space="preserve"> [-2.305 + 2.351 * </w:t>
-            </w:r>
-            <w:proofErr w:type="gramStart"/>
-            <w:r>
-              <w:t>ln[</w:t>
-            </w:r>
-            <w:proofErr w:type="gramEnd"/>
-            <w:r>
-              <w:t>DBH]] * 1.033</w:t>
+              <w:t xml:space="preserve"> [-2.305 + 2.351 * ln[DBH]] * 1.033</w:t>
             </w:r>
           </w:p>
         </w:tc>
@@ -17462,15 +17039,7 @@
               <w:jc w:val="both"/>
             </w:pPr>
             <w:r>
-              <w:t xml:space="preserve"> [</w:t>
-            </w:r>
-            <w:proofErr w:type="gramStart"/>
-            <w:r>
-              <w:t>0.130169]*</w:t>
-            </w:r>
-            <w:proofErr w:type="gramEnd"/>
-            <w:r>
-              <w:t>[DBH^2.34924]</w:t>
+              <w:t xml:space="preserve"> [0.130169]*[DBH^2.34924]</w:t>
             </w:r>
           </w:p>
         </w:tc>
@@ -17534,17 +17103,8 @@
                 <w:i/>
                 <w:iCs/>
               </w:rPr>
-              <w:t xml:space="preserve"> </w:t>
-            </w:r>
-            <w:proofErr w:type="spellStart"/>
-            <w:r>
-              <w:rPr>
-                <w:i/>
-                <w:iCs/>
-              </w:rPr>
-              <w:t>mexicanum</w:t>
-            </w:r>
-            <w:proofErr w:type="spellEnd"/>
+              <w:t xml:space="preserve"> mexicanum</w:t>
+            </w:r>
           </w:p>
         </w:tc>
         <w:tc>
@@ -17564,15 +17124,7 @@
               <w:jc w:val="both"/>
             </w:pPr>
             <w:r>
-              <w:t xml:space="preserve"> [</w:t>
-            </w:r>
-            <w:proofErr w:type="gramStart"/>
-            <w:r>
-              <w:t>0.449]*</w:t>
-            </w:r>
-            <w:proofErr w:type="gramEnd"/>
-            <w:r>
-              <w:t>[DBH^2]-33.565</w:t>
+              <w:t xml:space="preserve"> [0.449]*[DBH^2]-33.565</w:t>
             </w:r>
           </w:p>
         </w:tc>
@@ -17628,21 +17180,12 @@
                 <w:iCs/>
               </w:rPr>
             </w:pPr>
-            <w:proofErr w:type="spellStart"/>
             <w:r>
               <w:rPr>
                 <w:i/>
                 <w:iCs/>
               </w:rPr>
-              <w:t>Zanthoxylum</w:t>
-            </w:r>
-            <w:proofErr w:type="spellEnd"/>
-            <w:r>
-              <w:rPr>
-                <w:i/>
-                <w:iCs/>
-              </w:rPr>
-              <w:t xml:space="preserve"> sp.</w:t>
+              <w:t>Zanthoxylum sp.</w:t>
             </w:r>
           </w:p>
         </w:tc>
@@ -17663,15 +17206,7 @@
               <w:jc w:val="both"/>
             </w:pPr>
             <w:r>
-              <w:t xml:space="preserve"> [</w:t>
-            </w:r>
-            <w:proofErr w:type="gramStart"/>
-            <w:r>
-              <w:t>0.00166]*</w:t>
-            </w:r>
-            <w:proofErr w:type="gramEnd"/>
-            <w:r>
-              <w:t>[DBH^3.6586]</w:t>
+              <w:t xml:space="preserve"> [0.00166]*[DBH^3.6586]</w:t>
             </w:r>
           </w:p>
         </w:tc>
@@ -17742,15 +17277,7 @@
               <w:t>BH</w:t>
             </w:r>
             <w:r>
-              <w:t>^</w:t>
-            </w:r>
-            <w:proofErr w:type="gramStart"/>
-            <w:r>
-              <w:t>2)^</w:t>
-            </w:r>
-            <w:proofErr w:type="gramEnd"/>
-            <w:r>
-              <w:t>0.976</w:t>
+              <w:t>^2)^0.976</w:t>
             </w:r>
           </w:p>
         </w:tc>
@@ -17822,7 +17349,7 @@
     </w:p>
     <w:tbl>
       <w:tblPr>
-        <w:tblStyle w:val="TableGrid"/>
+        <w:tblStyle w:val="Tablaconcuadrcula"/>
         <w:tblW w:w="0" w:type="auto"/>
         <w:tblLayout w:type="fixed"/>
         <w:tblLook w:val="04A0" w:firstRow="1" w:lastRow="0" w:firstColumn="1" w:lastColumn="0" w:noHBand="0" w:noVBand="1"/>
@@ -19125,7 +18652,7 @@
     </w:p>
     <w:tbl>
       <w:tblPr>
-        <w:tblStyle w:val="TableGrid"/>
+        <w:tblStyle w:val="Tablaconcuadrcula"/>
         <w:tblW w:w="0" w:type="auto"/>
         <w:tblLook w:val="04A0" w:firstRow="1" w:lastRow="0" w:firstColumn="1" w:lastColumn="0" w:noHBand="0" w:noVBand="1"/>
       </w:tblPr>
@@ -21532,11 +21059,7 @@
         <w:t xml:space="preserve">. </w:t>
       </w:r>
       <w:r>
-        <w:t xml:space="preserve">Trees were classified in six size classes </w:t>
-      </w:r>
-      <w:r>
-        <w:lastRenderedPageBreak/>
-        <w:t xml:space="preserve">according to their DBH as follows: </w:t>
+        <w:t xml:space="preserve">Trees were classified in six size classes according to their DBH as follows: </w:t>
       </w:r>
       <w:r>
         <w:t xml:space="preserve">class 1: DBH &lt; 10 cm; class 2: DBH 10-20 cm; class 3: DBH 20-30 cm; class 4: DBH 30-40 cm; class 5: DBH 40-50 cm; class 6: DBH &gt; 50 cm. </w:t>
@@ -21570,7 +21093,7 @@
     </w:p>
     <w:tbl>
       <w:tblPr>
-        <w:tblStyle w:val="TableGrid"/>
+        <w:tblStyle w:val="Tablaconcuadrcula"/>
         <w:tblW w:w="0" w:type="auto"/>
         <w:tblLook w:val="04A0" w:firstRow="1" w:lastRow="0" w:firstColumn="1" w:lastColumn="0" w:noHBand="0" w:noVBand="1"/>
       </w:tblPr>
@@ -21745,7 +21268,6 @@
               <w:t xml:space="preserve">Size </w:t>
             </w:r>
             <w:proofErr w:type="spellStart"/>
-            <w:proofErr w:type="gramStart"/>
             <w:r>
               <w:t>class</w:t>
             </w:r>
@@ -21756,7 +21278,6 @@
               <w:t>Successional</w:t>
             </w:r>
             <w:proofErr w:type="spellEnd"/>
-            <w:proofErr w:type="gramEnd"/>
             <w:r>
               <w:t xml:space="preserve"> stage</w:t>
             </w:r>
@@ -21906,7 +21427,6 @@
               <w:t xml:space="preserve">Size </w:t>
             </w:r>
             <w:proofErr w:type="spellStart"/>
-            <w:proofErr w:type="gramStart"/>
             <w:r>
               <w:t>class</w:t>
             </w:r>
@@ -21917,7 +21437,6 @@
               <w:t>Successional</w:t>
             </w:r>
             <w:proofErr w:type="spellEnd"/>
-            <w:proofErr w:type="gramEnd"/>
             <w:r>
               <w:t xml:space="preserve"> stage</w:t>
             </w:r>
@@ -22026,7 +21545,7 @@
     </w:p>
     <w:tbl>
       <w:tblPr>
-        <w:tblStyle w:val="TableGrid"/>
+        <w:tblStyle w:val="Tablaconcuadrcula"/>
         <w:tblW w:w="0" w:type="auto"/>
         <w:tblLook w:val="04A0" w:firstRow="1" w:lastRow="0" w:firstColumn="1" w:lastColumn="0" w:noHBand="0" w:noVBand="1"/>
       </w:tblPr>
@@ -22690,7 +22209,7 @@
     </w:p>
     <w:tbl>
       <w:tblPr>
-        <w:tblStyle w:val="TableGrid"/>
+        <w:tblStyle w:val="Tablaconcuadrcula"/>
         <w:tblW w:w="0" w:type="auto"/>
         <w:tblLook w:val="04A0" w:firstRow="1" w:lastRow="0" w:firstColumn="1" w:lastColumn="0" w:noHBand="0" w:noVBand="1"/>
       </w:tblPr>
@@ -22912,7 +22431,6 @@
           </w:tcPr>
           <w:p>
             <w:r>
-              <w:lastRenderedPageBreak/>
               <w:t>Contribution to AGB within forest successional stage between size classes</w:t>
             </w:r>
           </w:p>
@@ -23071,7 +22589,7 @@
     </w:p>
     <w:tbl>
       <w:tblPr>
-        <w:tblStyle w:val="TableGrid"/>
+        <w:tblStyle w:val="Tablaconcuadrcula"/>
         <w:tblW w:w="0" w:type="auto"/>
         <w:tblLook w:val="04A0" w:firstRow="1" w:lastRow="0" w:firstColumn="1" w:lastColumn="0" w:noHBand="0" w:noVBand="1"/>
       </w:tblPr>
@@ -23245,7 +22763,7 @@
     </w:p>
     <w:tbl>
       <w:tblPr>
-        <w:tblStyle w:val="TableGrid"/>
+        <w:tblStyle w:val="Tablaconcuadrcula"/>
         <w:tblW w:w="0" w:type="auto"/>
         <w:tblBorders>
           <w:top w:val="none" w:sz="0" w:space="0" w:color="auto"/>
@@ -23355,7 +22873,7 @@
     <w:p/>
     <w:tbl>
       <w:tblPr>
-        <w:tblStyle w:val="TableGrid"/>
+        <w:tblStyle w:val="Tablaconcuadrcula"/>
         <w:tblW w:w="0" w:type="auto"/>
         <w:tblBorders>
           <w:top w:val="none" w:sz="0" w:space="0" w:color="auto"/>
@@ -23381,7 +22899,6 @@
               <w:rPr>
                 <w:noProof/>
               </w:rPr>
-              <w:lastRenderedPageBreak/>
               <w:drawing>
                 <wp:inline distT="0" distB="0" distL="0" distR="0" wp14:anchorId="07D0079D" wp14:editId="52C0C882">
                   <wp:extent cx="2692800" cy="2520000"/>
@@ -23491,7 +23008,7 @@
     <w:p/>
     <w:tbl>
       <w:tblPr>
-        <w:tblStyle w:val="TableGrid"/>
+        <w:tblStyle w:val="Tablaconcuadrcula"/>
         <w:tblW w:w="0" w:type="auto"/>
         <w:tblBorders>
           <w:top w:val="none" w:sz="0" w:space="0" w:color="auto"/>
@@ -23599,11 +23116,7 @@
               <w:t xml:space="preserve">(negative values) </w:t>
             </w:r>
             <w:r>
-              <w:t xml:space="preserve">to cooler and drier sites at </w:t>
-            </w:r>
-            <w:r>
-              <w:lastRenderedPageBreak/>
-              <w:t>higher elevations</w:t>
+              <w:t>to cooler and drier sites at higher elevations</w:t>
             </w:r>
             <w:r>
               <w:t xml:space="preserve"> (positive values)</w:t>
@@ -23627,7 +23140,7 @@
     <w:p/>
     <w:tbl>
       <w:tblPr>
-        <w:tblStyle w:val="TableGrid"/>
+        <w:tblStyle w:val="Tablaconcuadrcula"/>
         <w:tblW w:w="0" w:type="auto"/>
         <w:tblBorders>
           <w:top w:val="none" w:sz="0" w:space="0" w:color="auto"/>
@@ -23833,7 +23346,7 @@
     <w:p/>
     <w:tbl>
       <w:tblPr>
-        <w:tblStyle w:val="TableGrid"/>
+        <w:tblStyle w:val="Tablaconcuadrcula"/>
         <w:tblW w:w="0" w:type="auto"/>
         <w:tblBorders>
           <w:top w:val="none" w:sz="0" w:space="0" w:color="auto"/>
@@ -23858,7 +23371,6 @@
               <w:rPr>
                 <w:noProof/>
               </w:rPr>
-              <w:lastRenderedPageBreak/>
               <w:drawing>
                 <wp:inline distT="0" distB="0" distL="0" distR="0" wp14:anchorId="695D9743" wp14:editId="3E7F53CE">
                   <wp:extent cx="5400675" cy="3750214"/>
@@ -23972,7 +23484,7 @@
     <w:p/>
     <w:tbl>
       <w:tblPr>
-        <w:tblStyle w:val="TableGrid"/>
+        <w:tblStyle w:val="Tablaconcuadrcula"/>
         <w:tblW w:w="0" w:type="auto"/>
         <w:tblBorders>
           <w:top w:val="none" w:sz="0" w:space="0" w:color="auto"/>
@@ -23998,7 +23510,6 @@
           </w:tcPr>
           <w:p>
             <w:r>
-              <w:lastRenderedPageBreak/>
               <w:t>a)</w:t>
             </w:r>
           </w:p>
@@ -24300,7 +23811,7 @@
             </w:r>
             <w:r>
               <w:rPr>
-                <w:rStyle w:val="Emphasis"/>
+                <w:rStyle w:val="nfasis"/>
               </w:rPr>
               <w:t>Bayesian Information Criterion</w:t>
             </w:r>
@@ -24341,7 +23852,7 @@
 </file>
 
 <file path=word/numbering.xml><?xml version="1.0" encoding="utf-8"?>
-<w:numbering xmlns:wpc="http://schemas.microsoft.com/office/word/2010/wordprocessingCanvas" xmlns:cx="http://schemas.microsoft.com/office/drawing/2014/chartex" xmlns:cx1="http://schemas.microsoft.com/office/drawing/2015/9/8/chartex" xmlns:cx2="http://schemas.microsoft.com/office/drawing/2015/10/21/chartex" xmlns:cx3="http://schemas.microsoft.com/office/drawing/2016/5/9/chartex" xmlns:cx4="http://schemas.microsoft.com/office/drawing/2016/5/10/chartex" xmlns:cx5="http://schemas.microsoft.com/office/drawing/2016/5/11/chartex" xmlns:cx6="http://schemas.microsoft.com/office/drawing/2016/5/12/chartex" xmlns:cx7="http://schemas.microsoft.com/office/drawing/2016/5/13/chartex" xmlns:cx8="http://schemas.microsoft.com/office/drawing/2016/5/14/chartex" xmlns:mc="http://schemas.openxmlformats.org/markup-compatibility/2006" xmlns:aink="http://schemas.microsoft.com/office/drawing/2016/ink" xmlns:am3d="http://schemas.microsoft.com/office/drawing/2017/model3d" xmlns:o="urn:schemas-microsoft-com:office:office" xmlns:r="http://schemas.openxmlformats.org/officeDocument/2006/relationships" xmlns:m="http://schemas.openxmlformats.org/officeDocument/2006/math" xmlns:v="urn:schemas-microsoft-com:vml" xmlns:wp14="http://schemas.microsoft.com/office/word/2010/wordprocessingDrawing" xmlns:wp="http://schemas.openxmlformats.org/drawingml/2006/wordprocessingDrawing" xmlns:w10="urn:schemas-microsoft-com:office:word" xmlns:w="http://schemas.openxmlformats.org/wordprocessingml/2006/main" xmlns:w14="http://schemas.microsoft.com/office/word/2010/wordml" xmlns:w15="http://schemas.microsoft.com/office/word/2012/wordml" xmlns:w16cid="http://schemas.microsoft.com/office/word/2016/wordml/cid" xmlns:w16se="http://schemas.microsoft.com/office/word/2015/wordml/symex" xmlns:wpg="http://schemas.microsoft.com/office/word/2010/wordprocessingGroup" xmlns:wpi="http://schemas.microsoft.com/office/word/2010/wordprocessingInk" xmlns:wne="http://schemas.microsoft.com/office/word/2006/wordml" xmlns:wps="http://schemas.microsoft.com/office/word/2010/wordprocessingShape" mc:Ignorable="w14 w15 w16se w16cid wp14">
+<w:numbering xmlns:wpc="http://schemas.microsoft.com/office/word/2010/wordprocessingCanvas" xmlns:cx="http://schemas.microsoft.com/office/drawing/2014/chartex" xmlns:cx1="http://schemas.microsoft.com/office/drawing/2015/9/8/chartex" xmlns:cx2="http://schemas.microsoft.com/office/drawing/2015/10/21/chartex" xmlns:cx3="http://schemas.microsoft.com/office/drawing/2016/5/9/chartex" xmlns:cx4="http://schemas.microsoft.com/office/drawing/2016/5/10/chartex" xmlns:cx5="http://schemas.microsoft.com/office/drawing/2016/5/11/chartex" xmlns:cx6="http://schemas.microsoft.com/office/drawing/2016/5/12/chartex" xmlns:cx7="http://schemas.microsoft.com/office/drawing/2016/5/13/chartex" xmlns:cx8="http://schemas.microsoft.com/office/drawing/2016/5/14/chartex" xmlns:mc="http://schemas.openxmlformats.org/markup-compatibility/2006" xmlns:aink="http://schemas.microsoft.com/office/drawing/2016/ink" xmlns:am3d="http://schemas.microsoft.com/office/drawing/2017/model3d" xmlns:o="urn:schemas-microsoft-com:office:office" xmlns:r="http://schemas.openxmlformats.org/officeDocument/2006/relationships" xmlns:m="http://schemas.openxmlformats.org/officeDocument/2006/math" xmlns:v="urn:schemas-microsoft-com:vml" xmlns:wp14="http://schemas.microsoft.com/office/word/2010/wordprocessingDrawing" xmlns:wp="http://schemas.openxmlformats.org/drawingml/2006/wordprocessingDrawing" xmlns:w10="urn:schemas-microsoft-com:office:word" xmlns:w="http://schemas.openxmlformats.org/wordprocessingml/2006/main" xmlns:w14="http://schemas.microsoft.com/office/word/2010/wordml" xmlns:w15="http://schemas.microsoft.com/office/word/2012/wordml" xmlns:w16cex="http://schemas.microsoft.com/office/word/2018/wordml/cex" xmlns:w16cid="http://schemas.microsoft.com/office/word/2016/wordml/cid" xmlns:w16="http://schemas.microsoft.com/office/word/2018/wordml" xmlns:w16sdtdh="http://schemas.microsoft.com/office/word/2020/wordml/sdtdatahash" xmlns:w16se="http://schemas.microsoft.com/office/word/2015/wordml/symex" xmlns:wpg="http://schemas.microsoft.com/office/word/2010/wordprocessingGroup" xmlns:wpi="http://schemas.microsoft.com/office/word/2010/wordprocessingInk" xmlns:wne="http://schemas.microsoft.com/office/word/2006/wordml" xmlns:wps="http://schemas.microsoft.com/office/word/2010/wordprocessingShape" mc:Ignorable="w14 w15 w16se w16cid w16 w16cex w16sdtdh wp14">
   <w:abstractNum w:abstractNumId="0" w15:restartNumberingAfterBreak="0">
     <w:nsid w:val="272A2AEC"/>
     <w:multiLevelType w:val="hybridMultilevel"/>
@@ -24646,7 +24157,7 @@
 </file>
 
 <file path=word/styles.xml><?xml version="1.0" encoding="utf-8"?>
-<w:styles xmlns:mc="http://schemas.openxmlformats.org/markup-compatibility/2006" xmlns:r="http://schemas.openxmlformats.org/officeDocument/2006/relationships" xmlns:w="http://schemas.openxmlformats.org/wordprocessingml/2006/main" xmlns:w14="http://schemas.microsoft.com/office/word/2010/wordml" xmlns:w15="http://schemas.microsoft.com/office/word/2012/wordml" xmlns:w16cid="http://schemas.microsoft.com/office/word/2016/wordml/cid" xmlns:w16se="http://schemas.microsoft.com/office/word/2015/wordml/symex" mc:Ignorable="w14 w15 w16se w16cid">
+<w:styles xmlns:mc="http://schemas.openxmlformats.org/markup-compatibility/2006" xmlns:r="http://schemas.openxmlformats.org/officeDocument/2006/relationships" xmlns:w="http://schemas.openxmlformats.org/wordprocessingml/2006/main" xmlns:w14="http://schemas.microsoft.com/office/word/2010/wordml" xmlns:w15="http://schemas.microsoft.com/office/word/2012/wordml" xmlns:w16cex="http://schemas.microsoft.com/office/word/2018/wordml/cex" xmlns:w16cid="http://schemas.microsoft.com/office/word/2016/wordml/cid" xmlns:w16="http://schemas.microsoft.com/office/word/2018/wordml" xmlns:w16sdtdh="http://schemas.microsoft.com/office/word/2020/wordml/sdtdatahash" xmlns:w16se="http://schemas.microsoft.com/office/word/2015/wordml/symex" mc:Ignorable="w14 w15 w16se w16cid w16 w16cex w16sdtdh">
   <w:docDefaults>
     <w:rPrDefault>
       <w:rPr>
@@ -24662,7 +24173,7 @@
       </w:pPr>
     </w:pPrDefault>
   </w:docDefaults>
-  <w:latentStyles w:defLockedState="0" w:defUIPriority="99" w:defSemiHidden="0" w:defUnhideWhenUsed="0" w:defQFormat="0" w:count="375">
+  <w:latentStyles w:defLockedState="0" w:defUIPriority="99" w:defSemiHidden="0" w:defUnhideWhenUsed="0" w:defQFormat="0" w:count="376">
     <w:lsdException w:name="Normal" w:uiPriority="0" w:qFormat="1"/>
     <w:lsdException w:name="heading 1" w:uiPriority="9" w:qFormat="1"/>
     <w:lsdException w:name="heading 2" w:semiHidden="1" w:uiPriority="9" w:unhideWhenUsed="1" w:qFormat="1"/>
@@ -24768,7 +24279,6 @@
     <w:lsdException w:name="HTML Sample" w:semiHidden="1" w:unhideWhenUsed="1"/>
     <w:lsdException w:name="HTML Typewriter" w:semiHidden="1" w:unhideWhenUsed="1"/>
     <w:lsdException w:name="HTML Variable" w:semiHidden="1" w:unhideWhenUsed="1"/>
-    <w:lsdException w:name="Normal Table" w:semiHidden="1" w:unhideWhenUsed="1"/>
     <w:lsdException w:name="annotation subject" w:semiHidden="1" w:unhideWhenUsed="1"/>
     <w:lsdException w:name="No List" w:semiHidden="1" w:unhideWhenUsed="1"/>
     <w:lsdException w:name="Outline List 1" w:semiHidden="1" w:unhideWhenUsed="1"/>
@@ -24815,10 +24325,8 @@
     <w:lsdException w:name="Table Subtle 2" w:semiHidden="1" w:unhideWhenUsed="1"/>
     <w:lsdException w:name="Table Web 1" w:semiHidden="1" w:unhideWhenUsed="1"/>
     <w:lsdException w:name="Table Web 2" w:semiHidden="1" w:unhideWhenUsed="1"/>
-    <w:lsdException w:name="Table Web 3" w:semiHidden="1" w:unhideWhenUsed="1"/>
     <w:lsdException w:name="Balloon Text" w:semiHidden="1" w:unhideWhenUsed="1"/>
     <w:lsdException w:name="Table Grid" w:uiPriority="39"/>
-    <w:lsdException w:name="Table Theme" w:semiHidden="1" w:unhideWhenUsed="1"/>
     <w:lsdException w:name="Placeholder Text" w:semiHidden="1"/>
     <w:lsdException w:name="No Spacing" w:uiPriority="1" w:qFormat="1"/>
     <w:lsdException w:name="Light Shading" w:uiPriority="60"/>
@@ -25038,18 +24546,19 @@
     <w:lsdException w:name="Smart Hyperlink" w:semiHidden="1" w:unhideWhenUsed="1"/>
     <w:lsdException w:name="Hashtag" w:semiHidden="1" w:unhideWhenUsed="1"/>
     <w:lsdException w:name="Unresolved Mention" w:semiHidden="1" w:unhideWhenUsed="1"/>
+    <w:lsdException w:name="Smart Link" w:semiHidden="1" w:unhideWhenUsed="1"/>
   </w:latentStyles>
   <w:style w:type="paragraph" w:default="1" w:styleId="Normal">
     <w:name w:val="Normal"/>
     <w:qFormat/>
   </w:style>
-  <w:style w:type="character" w:default="1" w:styleId="DefaultParagraphFont">
+  <w:style w:type="character" w:default="1" w:styleId="Fuentedeprrafopredeter">
     <w:name w:val="Default Paragraph Font"/>
     <w:uiPriority w:val="1"/>
     <w:semiHidden/>
     <w:unhideWhenUsed/>
   </w:style>
-  <w:style w:type="table" w:default="1" w:styleId="TableNormal">
+  <w:style w:type="table" w:default="1" w:styleId="Tablanormal">
     <w:name w:val="Normal Table"/>
     <w:uiPriority w:val="99"/>
     <w:semiHidden/>
@@ -25064,7 +24573,7 @@
       </w:tblCellMar>
     </w:tblPr>
   </w:style>
-  <w:style w:type="numbering" w:default="1" w:styleId="NoList">
+  <w:style w:type="numbering" w:default="1" w:styleId="Sinlista">
     <w:name w:val="No List"/>
     <w:uiPriority w:val="99"/>
     <w:semiHidden/>
@@ -25072,12 +24581,12 @@
   </w:style>
   <w:style w:type="character" w:customStyle="1" w:styleId="textlayer--absolute">
     <w:name w:val="textlayer--absolute"/>
-    <w:basedOn w:val="DefaultParagraphFont"/>
+    <w:basedOn w:val="Fuentedeprrafopredeter"/>
     <w:rsid w:val="00FA4794"/>
   </w:style>
-  <w:style w:type="character" w:styleId="Hyperlink">
+  <w:style w:type="character" w:styleId="Hipervnculo">
     <w:name w:val="Hyperlink"/>
-    <w:basedOn w:val="DefaultParagraphFont"/>
+    <w:basedOn w:val="Fuentedeprrafopredeter"/>
     <w:uiPriority w:val="99"/>
     <w:unhideWhenUsed/>
     <w:rsid w:val="003C023A"/>
@@ -25086,9 +24595,9 @@
       <w:u w:val="single"/>
     </w:rPr>
   </w:style>
-  <w:style w:type="character" w:styleId="PlaceholderText">
+  <w:style w:type="character" w:styleId="Textodelmarcadordeposicin">
     <w:name w:val="Placeholder Text"/>
-    <w:basedOn w:val="DefaultParagraphFont"/>
+    <w:basedOn w:val="Fuentedeprrafopredeter"/>
     <w:uiPriority w:val="99"/>
     <w:semiHidden/>
     <w:rsid w:val="005E4030"/>
@@ -25096,9 +24605,9 @@
       <w:color w:val="808080"/>
     </w:rPr>
   </w:style>
-  <w:style w:type="table" w:styleId="TableGrid">
+  <w:style w:type="table" w:styleId="Tablaconcuadrcula">
     <w:name w:val="Table Grid"/>
-    <w:basedOn w:val="TableNormal"/>
+    <w:basedOn w:val="Tablanormal"/>
     <w:uiPriority w:val="39"/>
     <w:rsid w:val="00563B45"/>
     <w:pPr>
@@ -25115,9 +24624,9 @@
       </w:tblBorders>
     </w:tblPr>
   </w:style>
-  <w:style w:type="character" w:styleId="Emphasis">
+  <w:style w:type="character" w:styleId="nfasis">
     <w:name w:val="Emphasis"/>
-    <w:basedOn w:val="DefaultParagraphFont"/>
+    <w:basedOn w:val="Fuentedeprrafopredeter"/>
     <w:uiPriority w:val="20"/>
     <w:qFormat/>
     <w:rsid w:val="000E7711"/>
@@ -25126,7 +24635,7 @@
       <w:iCs/>
     </w:rPr>
   </w:style>
-  <w:style w:type="paragraph" w:styleId="ListParagraph">
+  <w:style w:type="paragraph" w:styleId="Prrafodelista">
     <w:name w:val="List Paragraph"/>
     <w:basedOn w:val="Normal"/>
     <w:uiPriority w:val="34"/>

--- a/manuscript/ch1_manuscript2.docx
+++ b/manuscript/ch1_manuscript2.docx
@@ -571,8 +571,13 @@
         <w:t>,</w:t>
       </w:r>
       <w:r>
-        <w:t xml:space="preserve"> from different sources</w:t>
-      </w:r>
+        <w:t xml:space="preserve"> from </w:t>
+      </w:r>
+      <w:proofErr w:type="gramStart"/>
+      <w:r>
+        <w:t>different sources</w:t>
+      </w:r>
+      <w:proofErr w:type="gramEnd"/>
       <w:r>
         <w:t xml:space="preserve"> </w:t>
       </w:r>
@@ -887,7 +892,15 @@
         <w:t xml:space="preserve">To estimate AGB, </w:t>
       </w:r>
       <w:r>
-        <w:t xml:space="preserve">we first calculated each individual’s AGB using </w:t>
+        <w:t xml:space="preserve">we first calculated </w:t>
+      </w:r>
+      <w:proofErr w:type="gramStart"/>
+      <w:r>
+        <w:t>each individual’s</w:t>
+      </w:r>
+      <w:proofErr w:type="gramEnd"/>
+      <w:r>
+        <w:t xml:space="preserve"> AGB using </w:t>
       </w:r>
       <w:r>
         <w:t xml:space="preserve">47 different </w:t>
@@ -1968,7 +1981,15 @@
         <w:t xml:space="preserve">, the </w:t>
       </w:r>
       <w:r>
-        <w:t>proportion of different types of land cover within a site)</w:t>
+        <w:t xml:space="preserve">proportion of </w:t>
+      </w:r>
+      <w:proofErr w:type="gramStart"/>
+      <w:r>
+        <w:t>different types</w:t>
+      </w:r>
+      <w:proofErr w:type="gramEnd"/>
+      <w:r>
+        <w:t xml:space="preserve"> of land cover within a site)</w:t>
       </w:r>
       <w:r>
         <w:t xml:space="preserve">. We assessed FI sites’ forest disturbance related to agricultural and grazing activities at the time of data collection using FI disturbance data set, which contains information about the cause and severity of vegetation disturbance. The causes of disturbance are classified in 11 classes: fires, hurricanes, floods, roads, logging, land-use change, grazing, pests and diseases, electrical cables, mining, and urbanization. The severity of disturbance is classified in a </w:t>
@@ -3026,11 +3047,16 @@
       <w:r>
         <w:t xml:space="preserve">approach </w:t>
       </w:r>
+      <w:proofErr w:type="gramStart"/>
       <w:r>
         <w:t xml:space="preserve">similar </w:t>
       </w:r>
       <w:r>
-        <w:t xml:space="preserve">to </w:t>
+        <w:t>to</w:t>
+      </w:r>
+      <w:proofErr w:type="gramEnd"/>
+      <w:r>
+        <w:t xml:space="preserve"> </w:t>
       </w:r>
       <w:proofErr w:type="spellStart"/>
       <w:r>
@@ -3605,7 +3631,15 @@
     <w:p>
       <w:r>
         <w:tab/>
-        <w:t xml:space="preserve">In these landscapes there is a large proportion of small trees (DBH &lt; 20 cm), and </w:t>
+        <w:t xml:space="preserve">In these landscapes there is </w:t>
+      </w:r>
+      <w:proofErr w:type="gramStart"/>
+      <w:r>
+        <w:t>a large proportion</w:t>
+      </w:r>
+      <w:proofErr w:type="gramEnd"/>
+      <w:r>
+        <w:t xml:space="preserve"> of small trees (DBH &lt; 20 cm), and </w:t>
       </w:r>
       <w:r>
         <w:t xml:space="preserve">trees with a DBH </w:t>
@@ -3835,7 +3869,15 @@
         <w:t xml:space="preserve">. </w:t>
       </w:r>
       <w:r>
-        <w:t>Very young forests have small AGB and small number of trees. Thus, the few but large trees that do exist in these plots represent a large proportion of the total amount of AGB</w:t>
+        <w:t xml:space="preserve">Very young forests have small AGB and small number of trees. Thus, the few but large trees that do exist in these plots represent </w:t>
+      </w:r>
+      <w:proofErr w:type="gramStart"/>
+      <w:r>
+        <w:t>a large proportion</w:t>
+      </w:r>
+      <w:proofErr w:type="gramEnd"/>
+      <w:r>
+        <w:t xml:space="preserve"> of the total amount of AGB</w:t>
       </w:r>
       <w:r>
         <w:t xml:space="preserve"> (although this is not statistically different from the contribution to AGB by other size classes)</w:t>
@@ -4656,7 +4698,15 @@
         </w:numPr>
       </w:pPr>
       <w:r>
-        <w:t xml:space="preserve">Secondary forests can hold relatively large amounts of AGB (150 </w:t>
+        <w:t xml:space="preserve">Secondary forests can hold relatively </w:t>
+      </w:r>
+      <w:proofErr w:type="gramStart"/>
+      <w:r>
+        <w:t>large amounts</w:t>
+      </w:r>
+      <w:proofErr w:type="gramEnd"/>
+      <w:r>
+        <w:t xml:space="preserve"> of AGB (150 </w:t>
       </w:r>
       <w:r>
         <w:t>Mg ha</w:t>
@@ -4755,7 +4805,15 @@
         <w:t xml:space="preserve">AGB and tree diversity do not have a linear relationship, </w:t>
       </w:r>
       <w:r>
-        <w:t xml:space="preserve">which means they behave in a different way as landscape composition changes. -- </w:t>
+        <w:t xml:space="preserve">which means they behave in </w:t>
+      </w:r>
+      <w:proofErr w:type="gramStart"/>
+      <w:r>
+        <w:t>a different way</w:t>
+      </w:r>
+      <w:proofErr w:type="gramEnd"/>
+      <w:r>
+        <w:t xml:space="preserve"> as landscape composition changes. -- </w:t>
       </w:r>
       <w:r>
         <w:t xml:space="preserve">forest disturbance by land use probably has different effects on these two ecosystem services. </w:t>
@@ -8161,7 +8219,7 @@
         <w:tblLook w:val="04A0" w:firstRow="1" w:lastRow="0" w:firstColumn="1" w:lastColumn="0" w:noHBand="0" w:noVBand="1"/>
       </w:tblPr>
       <w:tblGrid>
-        <w:gridCol w:w="8838"/>
+        <w:gridCol w:w="8828"/>
       </w:tblGrid>
       <w:tr>
         <w:tc>
@@ -8169,15 +8227,18 @@
             <w:tcW w:w="8828" w:type="dxa"/>
           </w:tcPr>
           <w:p>
+            <w:pPr>
+              <w:jc w:val="center"/>
+            </w:pPr>
             <w:r>
               <w:rPr>
                 <w:noProof/>
               </w:rPr>
               <w:drawing>
-                <wp:inline distT="0" distB="0" distL="0" distR="0" wp14:anchorId="2B94A81E" wp14:editId="1C842871">
-                  <wp:extent cx="5612130" cy="3156585"/>
-                  <wp:effectExtent l="0" t="0" r="7620" b="5715"/>
-                  <wp:docPr id="2" name="Imagen 2" descr="Imagen que contiene Diagrama&#10;&#10;Descripción generada automáticamente"/>
+                <wp:inline distT="0" distB="0" distL="0" distR="0" wp14:anchorId="6358C925" wp14:editId="6ABB995A">
+                  <wp:extent cx="5208437" cy="4011386"/>
+                  <wp:effectExtent l="19050" t="19050" r="11430" b="27305"/>
+                  <wp:docPr id="8" name="Imagen 8"/>
                   <wp:cNvGraphicFramePr>
                     <a:graphicFrameLocks xmlns:a="http://schemas.openxmlformats.org/drawingml/2006/main" noChangeAspect="1"/>
                   </wp:cNvGraphicFramePr>
@@ -8185,29 +8246,38 @@
                     <a:graphicData uri="http://schemas.openxmlformats.org/drawingml/2006/picture">
                       <pic:pic xmlns:pic="http://schemas.openxmlformats.org/drawingml/2006/picture">
                         <pic:nvPicPr>
-                          <pic:cNvPr id="2" name="Imagen 2" descr="Imagen que contiene Diagrama&#10;&#10;Descripción generada automáticamente"/>
-                          <pic:cNvPicPr/>
+                          <pic:cNvPr id="0" name="Picture 1"/>
+                          <pic:cNvPicPr>
+                            <a:picLocks noChangeAspect="1" noChangeArrowheads="1"/>
+                          </pic:cNvPicPr>
                         </pic:nvPicPr>
                         <pic:blipFill>
-                          <a:blip r:embed="rId5">
+                          <a:blip r:embed="rId5" cstate="print">
                             <a:extLst>
                               <a:ext uri="{28A0092B-C50C-407E-A947-70E740481C1C}">
                                 <a14:useLocalDpi xmlns:a14="http://schemas.microsoft.com/office/drawing/2010/main" val="0"/>
                               </a:ext>
                             </a:extLst>
                           </a:blip>
+                          <a:srcRect/>
                           <a:stretch>
                             <a:fillRect/>
                           </a:stretch>
                         </pic:blipFill>
-                        <pic:spPr>
+                        <pic:spPr bwMode="auto">
                           <a:xfrm>
                             <a:off x="0" y="0"/>
-                            <a:ext cx="5612130" cy="3156585"/>
+                            <a:ext cx="5216374" cy="4017499"/>
                           </a:xfrm>
                           <a:prstGeom prst="rect">
                             <a:avLst/>
                           </a:prstGeom>
+                          <a:noFill/>
+                          <a:ln w="3175">
+                            <a:solidFill>
+                              <a:schemeClr val="tx1"/>
+                            </a:solidFill>
+                          </a:ln>
                         </pic:spPr>
                       </pic:pic>
                     </a:graphicData>
@@ -8225,34 +8295,43 @@
           </w:tcPr>
           <w:p>
             <w:r>
-              <w:t xml:space="preserve">Figure 1. Tropical Montane Cloud Forest (TMCF) in the Northern Mountains of Oaxaca (NMO). a) distribution of TMCF in NMO (green) and location of the 40 forest inventory study sites (black points); b) location of NMO in Mexico; c) </w:t>
-            </w:r>
-            <w:r>
-              <w:t xml:space="preserve">Hierarchical nested sampling design of forest inventory sites </w:t>
-            </w:r>
-            <w:r>
-              <w:t xml:space="preserve">(1 ha) </w:t>
-            </w:r>
-            <w:r>
-              <w:t>where four plots of 400 m</w:t>
-            </w:r>
-            <w:r>
-              <w:rPr>
-                <w:vertAlign w:val="superscript"/>
-              </w:rPr>
-              <w:t>2</w:t>
+              <w:t xml:space="preserve">Figure 1. </w:t>
+            </w:r>
+            <w:r>
+              <w:t xml:space="preserve">Forest Inventory sites (n= 40, black points) within </w:t>
+            </w:r>
+            <w:r>
+              <w:t>Tropical Montane Cloud Forest (TMCF)</w:t>
+            </w:r>
+            <w:r>
+              <w:t xml:space="preserve"> distribution (in green)</w:t>
+            </w:r>
+            <w:r>
+              <w:t xml:space="preserve"> in the Northern Mountains of Oaxaca (NMO)</w:t>
+            </w:r>
+            <w:r>
+              <w:t xml:space="preserve">, located in the south of Mexico. </w:t>
+            </w:r>
+            <w:r>
+              <w:t>A</w:t>
+            </w:r>
+            <w:r>
+              <w:t xml:space="preserve"> zoomed-in</w:t>
             </w:r>
             <w:r>
               <w:t xml:space="preserve"> </w:t>
             </w:r>
             <w:r>
-              <w:t>were</w:t>
-            </w:r>
-            <w:r>
-              <w:t xml:space="preserve"> </w:t>
-            </w:r>
-            <w:r>
-              <w:t>established</w:t>
+              <w:t>site shows the h</w:t>
+            </w:r>
+            <w:r>
+              <w:t xml:space="preserve">ierarchical nested sampling design </w:t>
+            </w:r>
+            <w:r>
+              <w:t>carried out</w:t>
+            </w:r>
+            <w:r>
+              <w:t xml:space="preserve"> by the Forest Inventory (FI)</w:t>
             </w:r>
             <w:r>
               <w:t xml:space="preserve">.  </w:t>
@@ -8298,9 +8377,9 @@
                 <w:noProof/>
               </w:rPr>
               <w:drawing>
-                <wp:inline distT="0" distB="0" distL="0" distR="0" wp14:anchorId="4BC73F5B" wp14:editId="2DF7A24E">
-                  <wp:extent cx="3400323" cy="2969800"/>
-                  <wp:effectExtent l="0" t="0" r="0" b="2540"/>
+                <wp:inline distT="0" distB="0" distL="0" distR="0" wp14:anchorId="4BC73F5B" wp14:editId="01B034B7">
+                  <wp:extent cx="4003644" cy="3496733"/>
+                  <wp:effectExtent l="0" t="0" r="0" b="8890"/>
                   <wp:docPr id="26" name="Imagen 26" descr="Gráfico, Gráfico de cajas y bigotes&#10;&#10;Descripción generada automáticamente"/>
                   <wp:cNvGraphicFramePr>
                     <a:graphicFrameLocks xmlns:a="http://schemas.openxmlformats.org/drawingml/2006/main" noChangeAspect="1"/>
@@ -8327,7 +8406,7 @@
                         <pic:spPr>
                           <a:xfrm>
                             <a:off x="0" y="0"/>
-                            <a:ext cx="3517460" cy="3072106"/>
+                            <a:ext cx="4151933" cy="3626247"/>
                           </a:xfrm>
                           <a:prstGeom prst="rect">
                             <a:avLst/>
@@ -13455,7 +13534,15 @@
               <w:jc w:val="both"/>
             </w:pPr>
             <w:r>
-              <w:t xml:space="preserve"> [0.0754]*[DBH^2.513]</w:t>
+              <w:t xml:space="preserve"> [</w:t>
+            </w:r>
+            <w:proofErr w:type="gramStart"/>
+            <w:r>
+              <w:t>0.0754]*</w:t>
+            </w:r>
+            <w:proofErr w:type="gramEnd"/>
+            <w:r>
+              <w:t>[DBH^2.513]</w:t>
             </w:r>
           </w:p>
         </w:tc>
@@ -13545,7 +13632,15 @@
               <w:jc w:val="both"/>
             </w:pPr>
             <w:r>
-              <w:t xml:space="preserve"> [Exp[-3.363]*[DBH^2.2714]*[TH^0.4984]</w:t>
+              <w:t xml:space="preserve"> [Exp[-3.</w:t>
+            </w:r>
+            <w:proofErr w:type="gramStart"/>
+            <w:r>
+              <w:t>363]*</w:t>
+            </w:r>
+            <w:proofErr w:type="gramEnd"/>
+            <w:r>
+              <w:t>[DBH^2.2714]*[TH^0.4984]</w:t>
             </w:r>
           </w:p>
         </w:tc>
@@ -13621,7 +13716,15 @@
               <w:jc w:val="both"/>
             </w:pPr>
             <w:r>
-              <w:t xml:space="preserve"> [Exp[-2.14]*[DBH^2.23]]</w:t>
+              <w:t xml:space="preserve"> [Exp[-2.</w:t>
+            </w:r>
+            <w:proofErr w:type="gramStart"/>
+            <w:r>
+              <w:t>14]*</w:t>
+            </w:r>
+            <w:proofErr w:type="gramEnd"/>
+            <w:r>
+              <w:t>[DBH^2.23]]</w:t>
             </w:r>
           </w:p>
         </w:tc>
@@ -13706,7 +13809,15 @@
               <w:jc w:val="both"/>
             </w:pPr>
             <w:r>
-              <w:t xml:space="preserve"> [0.0195]*[DBH^2.7519]</w:t>
+              <w:t xml:space="preserve"> [</w:t>
+            </w:r>
+            <w:proofErr w:type="gramStart"/>
+            <w:r>
+              <w:t>0.0195]*</w:t>
+            </w:r>
+            <w:proofErr w:type="gramEnd"/>
+            <w:r>
+              <w:t>[DBH^2.7519]</w:t>
             </w:r>
           </w:p>
         </w:tc>
@@ -13800,7 +13911,15 @@
               <w:jc w:val="both"/>
             </w:pPr>
             <w:r>
-              <w:t xml:space="preserve"> [0.479403]*[DBH^2.0884]</w:t>
+              <w:t xml:space="preserve"> [</w:t>
+            </w:r>
+            <w:proofErr w:type="gramStart"/>
+            <w:r>
+              <w:t>0.479403]*</w:t>
+            </w:r>
+            <w:proofErr w:type="gramEnd"/>
+            <w:r>
+              <w:t>[DBH^2.0884]</w:t>
             </w:r>
           </w:p>
         </w:tc>
@@ -13885,7 +14004,15 @@
               <w:jc w:val="both"/>
             </w:pPr>
             <w:r>
-              <w:t xml:space="preserve"> [[0.000022]*[D^1.9]*[H]] +  [[-0.56 + 0.02[D^2] + 0.04[H]]/10^3]</w:t>
+              <w:t xml:space="preserve"> [[</w:t>
+            </w:r>
+            <w:proofErr w:type="gramStart"/>
+            <w:r>
+              <w:t>0.000022]*</w:t>
+            </w:r>
+            <w:proofErr w:type="gramEnd"/>
+            <w:r>
+              <w:t>[D^1.9]*[H]] +  [[-0.56 + 0.02[D^2] + 0.04[H]]/10^3]</w:t>
             </w:r>
           </w:p>
         </w:tc>
@@ -13961,7 +14088,15 @@
               <w:jc w:val="both"/>
             </w:pPr>
             <w:r>
-              <w:t xml:space="preserve"> [-6.64]+[0.279*BA]+[0.000514*BA^2]</w:t>
+              <w:t xml:space="preserve"> [-6.</w:t>
+            </w:r>
+            <w:proofErr w:type="gramStart"/>
+            <w:r>
+              <w:t>64]+</w:t>
+            </w:r>
+            <w:proofErr w:type="gramEnd"/>
+            <w:r>
+              <w:t>[0.279*BA]+[0.000514*BA^2]</w:t>
             </w:r>
           </w:p>
         </w:tc>
@@ -14042,7 +14177,15 @@
               <w:jc w:val="both"/>
             </w:pPr>
             <w:r>
-              <w:t xml:space="preserve"> [Exp[-1.90]*[DBH^2.15]]</w:t>
+              <w:t xml:space="preserve"> [Exp[-1.</w:t>
+            </w:r>
+            <w:proofErr w:type="gramStart"/>
+            <w:r>
+              <w:t>90]*</w:t>
+            </w:r>
+            <w:proofErr w:type="gramEnd"/>
+            <w:r>
+              <w:t>[DBH^2.15]]</w:t>
             </w:r>
           </w:p>
         </w:tc>
@@ -14127,7 +14270,15 @@
               <w:jc w:val="both"/>
             </w:pPr>
             <w:r>
-              <w:t xml:space="preserve"> [Exp[-1.90]*[DBH^2.15]]</w:t>
+              <w:t xml:space="preserve"> [Exp[-1.</w:t>
+            </w:r>
+            <w:proofErr w:type="gramStart"/>
+            <w:r>
+              <w:t>90]*</w:t>
+            </w:r>
+            <w:proofErr w:type="gramEnd"/>
+            <w:r>
+              <w:t>[DBH^2.15]]</w:t>
             </w:r>
           </w:p>
         </w:tc>
@@ -14212,7 +14363,15 @@
               <w:jc w:val="both"/>
             </w:pPr>
             <w:r>
-              <w:t xml:space="preserve"> [0.4632]*[DBH^1.8168]</w:t>
+              <w:t xml:space="preserve"> [</w:t>
+            </w:r>
+            <w:proofErr w:type="gramStart"/>
+            <w:r>
+              <w:t>0.4632]*</w:t>
+            </w:r>
+            <w:proofErr w:type="gramEnd"/>
+            <w:r>
+              <w:t>[DBH^1.8168]</w:t>
             </w:r>
           </w:p>
         </w:tc>
@@ -14297,7 +14456,15 @@
               <w:jc w:val="both"/>
             </w:pPr>
             <w:r>
-              <w:t xml:space="preserve"> [0.067833]*[DBH^2.50972]</w:t>
+              <w:t xml:space="preserve"> [</w:t>
+            </w:r>
+            <w:proofErr w:type="gramStart"/>
+            <w:r>
+              <w:t>0.067833]*</w:t>
+            </w:r>
+            <w:proofErr w:type="gramEnd"/>
+            <w:r>
+              <w:t>[DBH^2.50972]</w:t>
             </w:r>
           </w:p>
         </w:tc>
@@ -14382,7 +14549,15 @@
               <w:jc w:val="both"/>
             </w:pPr>
             <w:r>
-              <w:t xml:space="preserve"> [10^-0.755]*[DBH^2.072]</w:t>
+              <w:t xml:space="preserve"> [10^-0.</w:t>
+            </w:r>
+            <w:proofErr w:type="gramStart"/>
+            <w:r>
+              <w:t>755]*</w:t>
+            </w:r>
+            <w:proofErr w:type="gramEnd"/>
+            <w:r>
+              <w:t>[DBH^2.072]</w:t>
             </w:r>
           </w:p>
         </w:tc>
@@ -14467,7 +14642,15 @@
               <w:jc w:val="both"/>
             </w:pPr>
             <w:r>
-              <w:t xml:space="preserve"> [0.5266]*[DBH^1.7712]</w:t>
+              <w:t xml:space="preserve"> [</w:t>
+            </w:r>
+            <w:proofErr w:type="gramStart"/>
+            <w:r>
+              <w:t>0.5266]*</w:t>
+            </w:r>
+            <w:proofErr w:type="gramEnd"/>
+            <w:r>
+              <w:t>[DBH^1.7712]</w:t>
             </w:r>
           </w:p>
         </w:tc>
@@ -14561,7 +14744,15 @@
               <w:jc w:val="both"/>
             </w:pPr>
             <w:r>
-              <w:t xml:space="preserve"> [0.037241]*[DBH^2.99585]</w:t>
+              <w:t xml:space="preserve"> [</w:t>
+            </w:r>
+            <w:proofErr w:type="gramStart"/>
+            <w:r>
+              <w:t>0.037241]*</w:t>
+            </w:r>
+            <w:proofErr w:type="gramEnd"/>
+            <w:r>
+              <w:t>[DBH^2.99585]</w:t>
             </w:r>
           </w:p>
         </w:tc>
@@ -14637,7 +14828,15 @@
               <w:jc w:val="both"/>
             </w:pPr>
             <w:r>
-              <w:t xml:space="preserve"> [0.4600]+[[0.0370]*[DBH^2]*TH]</w:t>
+              <w:t xml:space="preserve"> [</w:t>
+            </w:r>
+            <w:proofErr w:type="gramStart"/>
+            <w:r>
+              <w:t>0.4600]+</w:t>
+            </w:r>
+            <w:proofErr w:type="gramEnd"/>
+            <w:r>
+              <w:t>[[0.0370]*[DBH^2]*TH]</w:t>
             </w:r>
           </w:p>
         </w:tc>
@@ -14722,7 +14921,15 @@
               <w:jc w:val="both"/>
             </w:pPr>
             <w:r>
-              <w:t xml:space="preserve"> [362.129]*[[3.1416]*[[[[DBH^2]/4]]^1.100]]</w:t>
+              <w:t xml:space="preserve"> [</w:t>
+            </w:r>
+            <w:proofErr w:type="gramStart"/>
+            <w:r>
+              <w:t>362.129]*</w:t>
+            </w:r>
+            <w:proofErr w:type="gramEnd"/>
+            <w:r>
+              <w:t>[[3.1416]*[[[[DBH^2]/4]]^1.100]]</w:t>
             </w:r>
           </w:p>
         </w:tc>
@@ -14816,7 +15023,15 @@
               <w:jc w:val="both"/>
             </w:pPr>
             <w:r>
-              <w:t xml:space="preserve"> [[Exp[4.9375]] * [[DBH^2]^1.0583]] * [1.14]/ 1000000</w:t>
+              <w:t xml:space="preserve"> [[</w:t>
+            </w:r>
+            <w:proofErr w:type="gramStart"/>
+            <w:r>
+              <w:t>Exp[</w:t>
+            </w:r>
+            <w:proofErr w:type="gramEnd"/>
+            <w:r>
+              <w:t>4.9375]] * [[DBH^2]^1.0583]] * [1.14]/ 1000000</w:t>
             </w:r>
           </w:p>
         </w:tc>
@@ -14892,7 +15107,15 @@
               <w:jc w:val="both"/>
             </w:pPr>
             <w:r>
-              <w:t xml:space="preserve"> [Exp[-1.76]*[DBH^2.26]]</w:t>
+              <w:t xml:space="preserve"> [Exp[-1.</w:t>
+            </w:r>
+            <w:proofErr w:type="gramStart"/>
+            <w:r>
+              <w:t>76]*</w:t>
+            </w:r>
+            <w:proofErr w:type="gramEnd"/>
+            <w:r>
+              <w:t>[DBH^2.26]]</w:t>
             </w:r>
           </w:p>
         </w:tc>
@@ -14968,7 +15191,15 @@
               <w:jc w:val="both"/>
             </w:pPr>
             <w:r>
-              <w:t xml:space="preserve"> [Exp[-1.76]*[DBH^2.26]]</w:t>
+              <w:t xml:space="preserve"> [Exp[-1.</w:t>
+            </w:r>
+            <w:proofErr w:type="gramStart"/>
+            <w:r>
+              <w:t>76]*</w:t>
+            </w:r>
+            <w:proofErr w:type="gramEnd"/>
+            <w:r>
+              <w:t>[DBH^2.26]]</w:t>
             </w:r>
           </w:p>
         </w:tc>
@@ -15044,7 +15275,15 @@
               <w:jc w:val="both"/>
             </w:pPr>
             <w:r>
-              <w:t xml:space="preserve"> [Exp[-3.363]*[DBH^2.4809]*[TH^0.4984]</w:t>
+              <w:t xml:space="preserve"> [Exp[-3.</w:t>
+            </w:r>
+            <w:proofErr w:type="gramStart"/>
+            <w:r>
+              <w:t>363]*</w:t>
+            </w:r>
+            <w:proofErr w:type="gramEnd"/>
+            <w:r>
+              <w:t>[DBH^2.4809]*[TH^0.4984]</w:t>
             </w:r>
           </w:p>
         </w:tc>
@@ -15129,7 +15368,15 @@
               <w:jc w:val="both"/>
             </w:pPr>
             <w:r>
-              <w:t xml:space="preserve"> [10^-1.417]*[DBH^2.755]</w:t>
+              <w:t xml:space="preserve"> [10^-1.</w:t>
+            </w:r>
+            <w:proofErr w:type="gramStart"/>
+            <w:r>
+              <w:t>417]*</w:t>
+            </w:r>
+            <w:proofErr w:type="gramEnd"/>
+            <w:r>
+              <w:t>[DBH^2.755]</w:t>
             </w:r>
           </w:p>
         </w:tc>
@@ -15214,7 +15461,15 @@
               <w:jc w:val="both"/>
             </w:pPr>
             <w:r>
-              <w:t xml:space="preserve"> [0.209142]*[DBH^1.698]</w:t>
+              <w:t xml:space="preserve"> [</w:t>
+            </w:r>
+            <w:proofErr w:type="gramStart"/>
+            <w:r>
+              <w:t>0.209142]*</w:t>
+            </w:r>
+            <w:proofErr w:type="gramEnd"/>
+            <w:r>
+              <w:t>[DBH^1.698]</w:t>
             </w:r>
           </w:p>
         </w:tc>
@@ -15290,7 +15545,15 @@
               <w:jc w:val="both"/>
             </w:pPr>
             <w:r>
-              <w:t xml:space="preserve"> [Exp[-2.22]*[DBH^2.45]]</w:t>
+              <w:t xml:space="preserve"> [Exp[-2.</w:t>
+            </w:r>
+            <w:proofErr w:type="gramStart"/>
+            <w:r>
+              <w:t>22]*</w:t>
+            </w:r>
+            <w:proofErr w:type="gramEnd"/>
+            <w:r>
+              <w:t>[DBH^2.45]]</w:t>
             </w:r>
           </w:p>
         </w:tc>
@@ -15366,7 +15629,15 @@
               <w:jc w:val="both"/>
             </w:pPr>
             <w:r>
-              <w:t xml:space="preserve"> [0.180272]*[DBH^2.27177]</w:t>
+              <w:t xml:space="preserve"> [</w:t>
+            </w:r>
+            <w:proofErr w:type="gramStart"/>
+            <w:r>
+              <w:t>0.180272]*</w:t>
+            </w:r>
+            <w:proofErr w:type="gramEnd"/>
+            <w:r>
+              <w:t>[DBH^2.27177]</w:t>
             </w:r>
           </w:p>
         </w:tc>
@@ -15460,7 +15731,15 @@
               <w:jc w:val="both"/>
             </w:pPr>
             <w:r>
-              <w:t xml:space="preserve"> [[Exp[4.9375]]*[[DBH^2]^1.0583]]*[1.14]/1000000</w:t>
+              <w:t xml:space="preserve"> [[</w:t>
+            </w:r>
+            <w:proofErr w:type="gramStart"/>
+            <w:r>
+              <w:t>Exp[</w:t>
+            </w:r>
+            <w:proofErr w:type="gramEnd"/>
+            <w:r>
+              <w:t>4.9375]]*[[DBH^2]^1.0583]]*[1.14]/1000000</w:t>
             </w:r>
           </w:p>
         </w:tc>
@@ -15536,7 +15815,15 @@
               <w:jc w:val="both"/>
             </w:pPr>
             <w:r>
-              <w:t xml:space="preserve"> [0.058]*[[[DBH^2]*TH]^0.919]</w:t>
+              <w:t xml:space="preserve"> [</w:t>
+            </w:r>
+            <w:proofErr w:type="gramStart"/>
+            <w:r>
+              <w:t>0.058]*</w:t>
+            </w:r>
+            <w:proofErr w:type="gramEnd"/>
+            <w:r>
+              <w:t>[[[DBH^2]*TH]^0.919]</w:t>
             </w:r>
           </w:p>
         </w:tc>
@@ -15612,7 +15899,15 @@
               <w:jc w:val="both"/>
             </w:pPr>
             <w:r>
-              <w:t xml:space="preserve"> [0.058]*[[[DBH^2]*TH]^0.919]</w:t>
+              <w:t xml:space="preserve"> [</w:t>
+            </w:r>
+            <w:proofErr w:type="gramStart"/>
+            <w:r>
+              <w:t>0.058]*</w:t>
+            </w:r>
+            <w:proofErr w:type="gramEnd"/>
+            <w:r>
+              <w:t>[[[DBH^2]*TH]^0.919]</w:t>
             </w:r>
           </w:p>
         </w:tc>
@@ -15697,7 +15992,15 @@
               <w:jc w:val="both"/>
             </w:pPr>
             <w:r>
-              <w:t xml:space="preserve"> [0.182]*[DBH^1.936]</w:t>
+              <w:t xml:space="preserve"> [</w:t>
+            </w:r>
+            <w:proofErr w:type="gramStart"/>
+            <w:r>
+              <w:t>0.182]*</w:t>
+            </w:r>
+            <w:proofErr w:type="gramEnd"/>
+            <w:r>
+              <w:t>[DBH^1.936]</w:t>
             </w:r>
           </w:p>
         </w:tc>
@@ -15782,7 +16085,15 @@
               <w:jc w:val="both"/>
             </w:pPr>
             <w:r>
-              <w:t xml:space="preserve"> [0.1354]*[DBH^2.3033]</w:t>
+              <w:t xml:space="preserve"> [</w:t>
+            </w:r>
+            <w:proofErr w:type="gramStart"/>
+            <w:r>
+              <w:t>0.1354]*</w:t>
+            </w:r>
+            <w:proofErr w:type="gramEnd"/>
+            <w:r>
+              <w:t>[DBH^2.3033]</w:t>
             </w:r>
           </w:p>
         </w:tc>
@@ -15872,7 +16183,15 @@
               <w:jc w:val="both"/>
             </w:pPr>
             <w:r>
-              <w:t xml:space="preserve"> [[Exp^-3.549]*[DBH^2.787]]]</w:t>
+              <w:t xml:space="preserve"> [[Exp^-3.</w:t>
+            </w:r>
+            <w:proofErr w:type="gramStart"/>
+            <w:r>
+              <w:t>549]*</w:t>
+            </w:r>
+            <w:proofErr w:type="gramEnd"/>
+            <w:r>
+              <w:t>[DBH^2.787]]]</w:t>
             </w:r>
           </w:p>
         </w:tc>
@@ -15962,7 +16281,15 @@
               <w:jc w:val="both"/>
             </w:pPr>
             <w:r>
-              <w:t xml:space="preserve"> [0.058]*[[[DBH^2]*TH]^0.919]</w:t>
+              <w:t xml:space="preserve"> [</w:t>
+            </w:r>
+            <w:proofErr w:type="gramStart"/>
+            <w:r>
+              <w:t>0.058]*</w:t>
+            </w:r>
+            <w:proofErr w:type="gramEnd"/>
+            <w:r>
+              <w:t>[[[DBH^2]*TH]^0.919]</w:t>
             </w:r>
           </w:p>
         </w:tc>
@@ -16047,7 +16374,15 @@
               <w:jc w:val="both"/>
             </w:pPr>
             <w:r>
-              <w:t xml:space="preserve"> [0.0514]*[DBH^2.5222]</w:t>
+              <w:t xml:space="preserve"> [</w:t>
+            </w:r>
+            <w:proofErr w:type="gramStart"/>
+            <w:r>
+              <w:t>0.0514]*</w:t>
+            </w:r>
+            <w:proofErr w:type="gramEnd"/>
+            <w:r>
+              <w:t>[DBH^2.5222]</w:t>
             </w:r>
           </w:p>
         </w:tc>
@@ -16132,7 +16467,15 @@
               <w:jc w:val="both"/>
             </w:pPr>
             <w:r>
-              <w:t xml:space="preserve"> [0.058]*[[[DBH^2]*TH]^0.919]</w:t>
+              <w:t xml:space="preserve"> [</w:t>
+            </w:r>
+            <w:proofErr w:type="gramStart"/>
+            <w:r>
+              <w:t>0.058]*</w:t>
+            </w:r>
+            <w:proofErr w:type="gramEnd"/>
+            <w:r>
+              <w:t>[[[DBH^2]*TH]^0.919]</w:t>
             </w:r>
           </w:p>
         </w:tc>
@@ -16208,7 +16551,15 @@
               <w:jc w:val="both"/>
             </w:pPr>
             <w:r>
-              <w:t xml:space="preserve"> [Exp[-2.76]*[DBH^2.37]]</w:t>
+              <w:t xml:space="preserve"> [Exp[-2.</w:t>
+            </w:r>
+            <w:proofErr w:type="gramStart"/>
+            <w:r>
+              <w:t>76]*</w:t>
+            </w:r>
+            <w:proofErr w:type="gramEnd"/>
+            <w:r>
+              <w:t>[DBH^2.37]]</w:t>
             </w:r>
           </w:p>
         </w:tc>
@@ -16284,7 +16635,15 @@
               <w:jc w:val="both"/>
             </w:pPr>
             <w:r>
-              <w:t xml:space="preserve"> [0.246689]*[DBH^2.24992]</w:t>
+              <w:t xml:space="preserve"> [</w:t>
+            </w:r>
+            <w:proofErr w:type="gramStart"/>
+            <w:r>
+              <w:t>0.246689]*</w:t>
+            </w:r>
+            <w:proofErr w:type="gramEnd"/>
+            <w:r>
+              <w:t>[DBH^2.24992]</w:t>
             </w:r>
           </w:p>
         </w:tc>
@@ -16360,7 +16719,15 @@
               <w:jc w:val="both"/>
             </w:pPr>
             <w:r>
-              <w:t xml:space="preserve"> [0.1269]*[DBH^2.5169]</w:t>
+              <w:t xml:space="preserve"> [</w:t>
+            </w:r>
+            <w:proofErr w:type="gramStart"/>
+            <w:r>
+              <w:t>0.1269]*</w:t>
+            </w:r>
+            <w:proofErr w:type="gramEnd"/>
+            <w:r>
+              <w:t>[DBH^2.5169]</w:t>
             </w:r>
           </w:p>
         </w:tc>
@@ -16445,7 +16812,15 @@
               <w:jc w:val="both"/>
             </w:pPr>
             <w:r>
-              <w:t xml:space="preserve"> [[Exp[-4.775313]*[DBH^1.798292]*[TH^1.570775]]+[[Exp[-3.547008]*[DBH^2.593972]]+[[Exp[-4.752007]*DBH^2]]</w:t>
+              <w:t xml:space="preserve"> [[Exp[-4.</w:t>
+            </w:r>
+            <w:proofErr w:type="gramStart"/>
+            <w:r>
+              <w:t>775313]*</w:t>
+            </w:r>
+            <w:proofErr w:type="gramEnd"/>
+            <w:r>
+              <w:t>[DBH^1.798292]*[TH^1.570775]]+[[Exp[-3.547008]*[DBH^2.593972]]+[[Exp[-4.752007]*DBH^2]]</w:t>
             </w:r>
           </w:p>
         </w:tc>
@@ -16530,7 +16905,15 @@
               <w:jc w:val="both"/>
             </w:pPr>
             <w:r>
-              <w:t xml:space="preserve"> [0.283]*[[[DBH^2]*TH]^0.807]</w:t>
+              <w:t xml:space="preserve"> [</w:t>
+            </w:r>
+            <w:proofErr w:type="gramStart"/>
+            <w:r>
+              <w:t>0.283]*</w:t>
+            </w:r>
+            <w:proofErr w:type="gramEnd"/>
+            <w:r>
+              <w:t>[[[DBH^2]*TH]^0.807]</w:t>
             </w:r>
           </w:p>
         </w:tc>
@@ -16615,7 +16998,15 @@
               <w:jc w:val="both"/>
             </w:pPr>
             <w:r>
-              <w:t xml:space="preserve"> [0.283]*[[[DBH^2]*TH]^0.807]</w:t>
+              <w:t xml:space="preserve"> [</w:t>
+            </w:r>
+            <w:proofErr w:type="gramStart"/>
+            <w:r>
+              <w:t>0.283]*</w:t>
+            </w:r>
+            <w:proofErr w:type="gramEnd"/>
+            <w:r>
+              <w:t>[[[DBH^2]*TH]^0.807]</w:t>
             </w:r>
           </w:p>
         </w:tc>
@@ -16700,7 +17091,15 @@
               <w:jc w:val="both"/>
             </w:pPr>
             <w:r>
-              <w:t xml:space="preserve"> [[exp[-3.53684]*[DBH^2.043763]*[TH^0.759522]]+[[Exp[-5.803952]*[DBH^2*TH]^1.224292]]+[[Exp[-6.181035]*[DBH^2.488617]]</w:t>
+              <w:t xml:space="preserve"> [[exp[-3.</w:t>
+            </w:r>
+            <w:proofErr w:type="gramStart"/>
+            <w:r>
+              <w:t>53684]*</w:t>
+            </w:r>
+            <w:proofErr w:type="gramEnd"/>
+            <w:r>
+              <w:t>[DBH^2.043763]*[TH^0.759522]]+[[Exp[-5.803952]*[DBH^2*TH]^1.224292]]+[[Exp[-6.181035]*[DBH^2.488617]]</w:t>
             </w:r>
           </w:p>
         </w:tc>
@@ -16785,7 +17184,15 @@
               <w:jc w:val="both"/>
             </w:pPr>
             <w:r>
-              <w:t xml:space="preserve"> [Exp[-2.27]*[DBH^2.39]]</w:t>
+              <w:t xml:space="preserve"> [Exp[-2.</w:t>
+            </w:r>
+            <w:proofErr w:type="gramStart"/>
+            <w:r>
+              <w:t>27]*</w:t>
+            </w:r>
+            <w:proofErr w:type="gramEnd"/>
+            <w:r>
+              <w:t>[DBH^2.39]]</w:t>
             </w:r>
           </w:p>
         </w:tc>
@@ -16861,7 +17268,15 @@
               <w:jc w:val="both"/>
             </w:pPr>
             <w:r>
-              <w:t xml:space="preserve"> [0.283]*[[[DBH^2]*TH]^0.807]</w:t>
+              <w:t xml:space="preserve"> [</w:t>
+            </w:r>
+            <w:proofErr w:type="gramStart"/>
+            <w:r>
+              <w:t>0.283]*</w:t>
+            </w:r>
+            <w:proofErr w:type="gramEnd"/>
+            <w:r>
+              <w:t>[[[DBH^2]*TH]^0.807]</w:t>
             </w:r>
           </w:p>
         </w:tc>
@@ -16937,7 +17352,15 @@
               <w:jc w:val="both"/>
             </w:pPr>
             <w:r>
-              <w:t xml:space="preserve"> [-2.305 + 2.351 * ln[DBH]] * 1.033</w:t>
+              <w:t xml:space="preserve"> [-2.305 + 2.351 * </w:t>
+            </w:r>
+            <w:proofErr w:type="gramStart"/>
+            <w:r>
+              <w:t>ln[</w:t>
+            </w:r>
+            <w:proofErr w:type="gramEnd"/>
+            <w:r>
+              <w:t>DBH]] * 1.033</w:t>
             </w:r>
           </w:p>
         </w:tc>
@@ -17039,7 +17462,15 @@
               <w:jc w:val="both"/>
             </w:pPr>
             <w:r>
-              <w:t xml:space="preserve"> [0.130169]*[DBH^2.34924]</w:t>
+              <w:t xml:space="preserve"> [</w:t>
+            </w:r>
+            <w:proofErr w:type="gramStart"/>
+            <w:r>
+              <w:t>0.130169]*</w:t>
+            </w:r>
+            <w:proofErr w:type="gramEnd"/>
+            <w:r>
+              <w:t>[DBH^2.34924]</w:t>
             </w:r>
           </w:p>
         </w:tc>
@@ -17124,7 +17555,15 @@
               <w:jc w:val="both"/>
             </w:pPr>
             <w:r>
-              <w:t xml:space="preserve"> [0.449]*[DBH^2]-33.565</w:t>
+              <w:t xml:space="preserve"> [</w:t>
+            </w:r>
+            <w:proofErr w:type="gramStart"/>
+            <w:r>
+              <w:t>0.449]*</w:t>
+            </w:r>
+            <w:proofErr w:type="gramEnd"/>
+            <w:r>
+              <w:t>[DBH^2]-33.565</w:t>
             </w:r>
           </w:p>
         </w:tc>
@@ -17206,7 +17645,15 @@
               <w:jc w:val="both"/>
             </w:pPr>
             <w:r>
-              <w:t xml:space="preserve"> [0.00166]*[DBH^3.6586]</w:t>
+              <w:t xml:space="preserve"> [</w:t>
+            </w:r>
+            <w:proofErr w:type="gramStart"/>
+            <w:r>
+              <w:t>0.00166]*</w:t>
+            </w:r>
+            <w:proofErr w:type="gramEnd"/>
+            <w:r>
+              <w:t>[DBH^3.6586]</w:t>
             </w:r>
           </w:p>
         </w:tc>
@@ -17277,7 +17724,15 @@
               <w:t>BH</w:t>
             </w:r>
             <w:r>
-              <w:t>^2)^0.976</w:t>
+              <w:t>^</w:t>
+            </w:r>
+            <w:proofErr w:type="gramStart"/>
+            <w:r>
+              <w:t>2)^</w:t>
+            </w:r>
+            <w:proofErr w:type="gramEnd"/>
+            <w:r>
+              <w:t>0.976</w:t>
             </w:r>
           </w:p>
         </w:tc>
@@ -21268,6 +21723,7 @@
               <w:t xml:space="preserve">Size </w:t>
             </w:r>
             <w:proofErr w:type="spellStart"/>
+            <w:proofErr w:type="gramStart"/>
             <w:r>
               <w:t>class</w:t>
             </w:r>
@@ -21278,6 +21734,7 @@
               <w:t>Successional</w:t>
             </w:r>
             <w:proofErr w:type="spellEnd"/>
+            <w:proofErr w:type="gramEnd"/>
             <w:r>
               <w:t xml:space="preserve"> stage</w:t>
             </w:r>
@@ -21427,6 +21884,7 @@
               <w:t xml:space="preserve">Size </w:t>
             </w:r>
             <w:proofErr w:type="spellStart"/>
+            <w:proofErr w:type="gramStart"/>
             <w:r>
               <w:t>class</w:t>
             </w:r>
@@ -21437,6 +21895,7 @@
               <w:t>Successional</w:t>
             </w:r>
             <w:proofErr w:type="spellEnd"/>
+            <w:proofErr w:type="gramEnd"/>
             <w:r>
               <w:t xml:space="preserve"> stage</w:t>
             </w:r>
@@ -24279,6 +24738,7 @@
     <w:lsdException w:name="HTML Sample" w:semiHidden="1" w:unhideWhenUsed="1"/>
     <w:lsdException w:name="HTML Typewriter" w:semiHidden="1" w:unhideWhenUsed="1"/>
     <w:lsdException w:name="HTML Variable" w:semiHidden="1" w:unhideWhenUsed="1"/>
+    <w:lsdException w:name="Normal Table" w:semiHidden="1" w:unhideWhenUsed="1"/>
     <w:lsdException w:name="annotation subject" w:semiHidden="1" w:unhideWhenUsed="1"/>
     <w:lsdException w:name="No List" w:semiHidden="1" w:unhideWhenUsed="1"/>
     <w:lsdException w:name="Outline List 1" w:semiHidden="1" w:unhideWhenUsed="1"/>
@@ -24325,8 +24785,10 @@
     <w:lsdException w:name="Table Subtle 2" w:semiHidden="1" w:unhideWhenUsed="1"/>
     <w:lsdException w:name="Table Web 1" w:semiHidden="1" w:unhideWhenUsed="1"/>
     <w:lsdException w:name="Table Web 2" w:semiHidden="1" w:unhideWhenUsed="1"/>
+    <w:lsdException w:name="Table Web 3" w:semiHidden="1" w:unhideWhenUsed="1"/>
     <w:lsdException w:name="Balloon Text" w:semiHidden="1" w:unhideWhenUsed="1"/>
     <w:lsdException w:name="Table Grid" w:uiPriority="39"/>
+    <w:lsdException w:name="Table Theme" w:semiHidden="1" w:unhideWhenUsed="1"/>
     <w:lsdException w:name="Placeholder Text" w:semiHidden="1"/>
     <w:lsdException w:name="No Spacing" w:uiPriority="1" w:qFormat="1"/>
     <w:lsdException w:name="Light Shading" w:uiPriority="60"/>

--- a/manuscript/ch1_manuscript2.docx
+++ b/manuscript/ch1_manuscript2.docx
@@ -28,7 +28,7 @@
         <w:t xml:space="preserve">: </w:t>
       </w:r>
       <w:r>
-        <w:t>Land-use history shapes tree aboveground biomass patterns in a tropical montane cloud forests region</w:t>
+        <w:t>Land-use history shapes tree aboveground biomass patterns in a tropical montane cloud forest region</w:t>
       </w:r>
     </w:p>
     <w:p>
@@ -571,13 +571,8 @@
         <w:t>,</w:t>
       </w:r>
       <w:r>
-        <w:t xml:space="preserve"> from </w:t>
-      </w:r>
-      <w:proofErr w:type="gramStart"/>
-      <w:r>
-        <w:t>different sources</w:t>
-      </w:r>
-      <w:proofErr w:type="gramEnd"/>
+        <w:t xml:space="preserve"> from different sources</w:t>
+      </w:r>
       <w:r>
         <w:t xml:space="preserve"> </w:t>
       </w:r>
@@ -633,15 +628,7 @@
         <w:t xml:space="preserve">From this database we estimated forest structural attributes, AGB, and land-use variables. </w:t>
       </w:r>
       <w:r>
-        <w:t xml:space="preserve">To complement this data, we obtained information on mean annual precipitation and temperature from </w:t>
-      </w:r>
-      <w:proofErr w:type="spellStart"/>
-      <w:r>
-        <w:t>WorldClim</w:t>
-      </w:r>
-      <w:proofErr w:type="spellEnd"/>
-      <w:r>
-        <w:t xml:space="preserve"> (CITA). Lastly, we retrieved topographical information from NASA’s </w:t>
+        <w:t xml:space="preserve">To complement this data, we obtained information on mean annual precipitation and temperature from WorldClim (CITA). Lastly, we retrieved topographical information from NASA’s </w:t>
       </w:r>
       <w:r>
         <w:t>Shuttle Radar Topography Mission</w:t>
@@ -794,23 +781,7 @@
           <w:rStyle w:val="textlayer--absolute"/>
           <w:rFonts w:cstheme="minorHAnsi"/>
         </w:rPr>
-        <w:t xml:space="preserve">National Commission of Biodiversity (CONABIO) </w:t>
-      </w:r>
-      <w:proofErr w:type="spellStart"/>
-      <w:r>
-        <w:rPr>
-          <w:rStyle w:val="textlayer--absolute"/>
-          <w:rFonts w:cstheme="minorHAnsi"/>
-        </w:rPr>
-        <w:t>GeoPortal</w:t>
-      </w:r>
-      <w:proofErr w:type="spellEnd"/>
-      <w:r>
-        <w:rPr>
-          <w:rStyle w:val="textlayer--absolute"/>
-          <w:rFonts w:cstheme="minorHAnsi"/>
-        </w:rPr>
-        <w:t xml:space="preserve"> (CITAS)</w:t>
+        <w:t>National Commission of Biodiversity (CONABIO) GeoPortal (CITAS)</w:t>
       </w:r>
       <w:r>
         <w:t xml:space="preserve">. </w:t>
@@ -875,15 +846,7 @@
         <w:t>i.e.</w:t>
       </w:r>
       <w:r>
-        <w:t xml:space="preserve">, the number of trees per hectare; (2) basal area, defined as the sum of the cross-sectional surface area of trees per hectare; and (3) </w:t>
-      </w:r>
-      <w:proofErr w:type="spellStart"/>
-      <w:r>
-        <w:t>Lorey’s</w:t>
-      </w:r>
-      <w:proofErr w:type="spellEnd"/>
-      <w:r>
-        <w:t xml:space="preserve"> height, which is a measure of forest stand height weighted by its basal area. </w:t>
+        <w:t xml:space="preserve">, the number of trees per hectare; (2) basal area, defined as the sum of the cross-sectional surface area of trees per hectare; and (3) Lorey’s height, which is a measure of forest stand height weighted by its basal area. </w:t>
       </w:r>
     </w:p>
     <w:p>
@@ -892,15 +855,7 @@
         <w:t xml:space="preserve">To estimate AGB, </w:t>
       </w:r>
       <w:r>
-        <w:t xml:space="preserve">we first calculated </w:t>
-      </w:r>
-      <w:proofErr w:type="gramStart"/>
-      <w:r>
-        <w:t>each individual’s</w:t>
-      </w:r>
-      <w:proofErr w:type="gramEnd"/>
-      <w:r>
-        <w:t xml:space="preserve"> AGB using </w:t>
+        <w:t xml:space="preserve">we first calculated each individual’s AGB using </w:t>
       </w:r>
       <w:r>
         <w:t xml:space="preserve">47 different </w:t>
@@ -951,15 +906,7 @@
         <w:t xml:space="preserve">(eq. 1) </w:t>
       </w:r>
       <w:r>
-        <w:t xml:space="preserve">developed by </w:t>
-      </w:r>
-      <w:proofErr w:type="spellStart"/>
-      <w:r>
-        <w:t>Chave</w:t>
-      </w:r>
-      <w:proofErr w:type="spellEnd"/>
-      <w:r>
-        <w:t xml:space="preserve"> </w:t>
+        <w:t xml:space="preserve">developed by Chave </w:t>
       </w:r>
       <w:r>
         <w:rPr>
@@ -1200,11 +1147,9 @@
       <w:r>
         <w:t>R package BIOMASS (</w:t>
       </w:r>
-      <w:proofErr w:type="spellStart"/>
       <w:r>
         <w:t>Réjou‐Méchain</w:t>
       </w:r>
-      <w:proofErr w:type="spellEnd"/>
       <w:r>
         <w:t>, 2017).</w:t>
       </w:r>
@@ -1223,15 +1168,7 @@
         <w:t xml:space="preserve"> </w:t>
       </w:r>
       <w:r>
-        <w:t xml:space="preserve">assuming 95% of the samples have a low diameter error and the remaining 5% a high diameter error (close to 5 cm), and a height error of 10%, as suggested in </w:t>
-      </w:r>
-      <w:proofErr w:type="spellStart"/>
-      <w:r>
-        <w:t>Chave</w:t>
-      </w:r>
-      <w:proofErr w:type="spellEnd"/>
-      <w:r>
-        <w:t xml:space="preserve"> et al. (2004). </w:t>
+        <w:t xml:space="preserve">assuming 95% of the samples have a low diameter error and the remaining 5% a high diameter error (close to 5 cm), and a height error of 10%, as suggested in Chave et al. (2004). </w:t>
       </w:r>
       <w:r>
         <w:t>To estimate site’s AGB error, w</w:t>
@@ -1856,23 +1793,7 @@
           <w:rStyle w:val="textlayer--absolute"/>
           <w:rFonts w:cstheme="minorHAnsi"/>
         </w:rPr>
-        <w:t xml:space="preserve">We calculated annual precipitation extracting </w:t>
-      </w:r>
-      <w:proofErr w:type="spellStart"/>
-      <w:r>
-        <w:rPr>
-          <w:rStyle w:val="textlayer--absolute"/>
-          <w:rFonts w:cstheme="minorHAnsi"/>
-        </w:rPr>
-        <w:t>WorldClim</w:t>
-      </w:r>
-      <w:proofErr w:type="spellEnd"/>
-      <w:r>
-        <w:rPr>
-          <w:rStyle w:val="textlayer--absolute"/>
-          <w:rFonts w:cstheme="minorHAnsi"/>
-        </w:rPr>
-        <w:t xml:space="preserve"> bio12 values per plot using the package </w:t>
+        <w:t xml:space="preserve">We calculated annual precipitation extracting WorldClim bio12 values per plot using the package </w:t>
       </w:r>
       <w:r>
         <w:rPr>
@@ -1888,23 +1809,7 @@
           <w:rStyle w:val="textlayer--absolute"/>
           <w:rFonts w:cstheme="minorHAnsi"/>
         </w:rPr>
-        <w:t xml:space="preserve"> in R. When plot’s annual precipitation values within a single site varied, we calculated a mean annual precipitation value per site. </w:t>
-      </w:r>
-      <w:proofErr w:type="spellStart"/>
-      <w:r>
-        <w:rPr>
-          <w:rStyle w:val="textlayer--absolute"/>
-          <w:rFonts w:cstheme="minorHAnsi"/>
-        </w:rPr>
-        <w:t>WorldClim’s</w:t>
-      </w:r>
-      <w:proofErr w:type="spellEnd"/>
-      <w:r>
-        <w:rPr>
-          <w:rStyle w:val="textlayer--absolute"/>
-          <w:rFonts w:cstheme="minorHAnsi"/>
-        </w:rPr>
-        <w:t xml:space="preserve"> annual mean temperature (bio1) was also extracted following the same procedure. Then, we extracted slope (in degrees) and aspect values for each plot </w:t>
+        <w:t xml:space="preserve"> in R. When plot’s annual precipitation values within a single site varied, we calculated a mean annual precipitation value per site. WorldClim’s annual mean temperature (bio1) was also extracted following the same procedure. Then, we extracted slope (in degrees) and aspect values for each plot </w:t>
       </w:r>
       <w:r>
         <w:t xml:space="preserve">from NASA’s </w:t>
@@ -1981,15 +1886,7 @@
         <w:t xml:space="preserve">, the </w:t>
       </w:r>
       <w:r>
-        <w:t xml:space="preserve">proportion of </w:t>
-      </w:r>
-      <w:proofErr w:type="gramStart"/>
-      <w:r>
-        <w:t>different types</w:t>
-      </w:r>
-      <w:proofErr w:type="gramEnd"/>
-      <w:r>
-        <w:t xml:space="preserve"> of land cover within a site)</w:t>
+        <w:t>proportion of different types of land cover within a site)</w:t>
       </w:r>
       <w:r>
         <w:t xml:space="preserve">. We assessed FI sites’ forest disturbance related to agricultural and grazing activities at the time of data collection using FI disturbance data set, which contains information about the cause and severity of vegetation disturbance. The causes of disturbance are classified in 11 classes: fires, hurricanes, floods, roads, logging, land-use change, grazing, pests and diseases, electrical cables, mining, and urbanization. The severity of disturbance is classified in a </w:t>
@@ -2144,15 +2041,7 @@
         <w:t xml:space="preserve">forest </w:t>
       </w:r>
       <w:r>
-        <w:t>plots with high tree density, and medium basal area and tree height; and a third one groups together plots with very high basal area and tree height, but medium tree density. Other studies conducted in TMCF in Oaxaca have shown that tree height, DBH, and tree density change through time after disturbance and are useful for estimating an approximate stage of forest succession in forest-agriculture mosaics (Velasco-</w:t>
-      </w:r>
-      <w:proofErr w:type="spellStart"/>
-      <w:r>
-        <w:t>Murguía</w:t>
-      </w:r>
-      <w:proofErr w:type="spellEnd"/>
-      <w:r>
-        <w:t xml:space="preserve"> et al., 2021). In general, TMCF</w:t>
+        <w:t>plots with high tree density, and medium basal area and tree height; and a third one groups together plots with very high basal area and tree height, but medium tree density. Other studies conducted in TMCF in Oaxaca have shown that tree height, DBH, and tree density change through time after disturbance and are useful for estimating an approximate stage of forest succession in forest-agriculture mosaics (Velasco-Murguía et al., 2021). In general, TMCF</w:t>
       </w:r>
       <w:r>
         <w:t>s</w:t>
@@ -2450,7 +2339,56 @@
           <w:rStyle w:val="textlayer--absolute"/>
           <w:rFonts w:cstheme="minorHAnsi"/>
         </w:rPr>
-        <w:t xml:space="preserve">Because TMCF has a scattered distribution along the NMO, not all sites within this region correspond to our study system. To filter FI sites further, we used the following criteria: (1) sites should be within an elevation range between 1,000 and 2,800 m asl; (2) sites should receive at least 1,000 mm </w:t>
+        <w:t xml:space="preserve">Because TMCF has a scattered distribution along the NMO, not all </w:t>
+      </w:r>
+      <w:r>
+        <w:rPr>
+          <w:rStyle w:val="textlayer--absolute"/>
+          <w:rFonts w:cstheme="minorHAnsi"/>
+        </w:rPr>
+        <w:t xml:space="preserve">FI </w:t>
+      </w:r>
+      <w:r>
+        <w:rPr>
+          <w:rStyle w:val="textlayer--absolute"/>
+          <w:rFonts w:cstheme="minorHAnsi"/>
+        </w:rPr>
+        <w:t xml:space="preserve">sites within this region correspond to our study system. </w:t>
+      </w:r>
+      <w:r>
+        <w:rPr>
+          <w:rStyle w:val="textlayer--absolute"/>
+          <w:rFonts w:cstheme="minorHAnsi"/>
+        </w:rPr>
+        <w:t xml:space="preserve">Thus, </w:t>
+      </w:r>
+      <w:r>
+        <w:rPr>
+          <w:rStyle w:val="textlayer--absolute"/>
+          <w:rFonts w:cstheme="minorHAnsi"/>
+        </w:rPr>
+        <w:t>we used the following key features of TMCF stated in the scientific literature as criteria to filter FI sites further</w:t>
+      </w:r>
+      <w:r>
+        <w:rPr>
+          <w:rStyle w:val="textlayer--absolute"/>
+          <w:rFonts w:cstheme="minorHAnsi"/>
+        </w:rPr>
+        <w:t xml:space="preserve">: (1) sites should be within an elevation range </w:t>
+      </w:r>
+      <w:r>
+        <w:rPr>
+          <w:rStyle w:val="textlayer--absolute"/>
+          <w:rFonts w:cstheme="minorHAnsi"/>
+        </w:rPr>
+        <w:t>of</w:t>
+      </w:r>
+      <w:r>
+        <w:rPr>
+          <w:rStyle w:val="textlayer--absolute"/>
+          <w:rFonts w:cstheme="minorHAnsi"/>
+        </w:rPr>
+        <w:t xml:space="preserve"> 1,000 and 2,800 m asl; (2) sites should receive at least 1,000 mm </w:t>
       </w:r>
       <w:r>
         <w:rPr>
@@ -2478,7 +2416,42 @@
           <w:rStyle w:val="textlayer--absolute"/>
           <w:rFonts w:cstheme="minorHAnsi"/>
         </w:rPr>
-        <w:t>(4) all sites must have epiphytes.</w:t>
+        <w:t>(4) all sites must have epiphytes</w:t>
+      </w:r>
+      <w:r>
+        <w:rPr>
+          <w:rStyle w:val="textlayer--absolute"/>
+          <w:rFonts w:cstheme="minorHAnsi"/>
+        </w:rPr>
+        <w:t xml:space="preserve"> (Fahey et al., 2016; </w:t>
+      </w:r>
+      <w:r>
+        <w:rPr>
+          <w:rStyle w:val="textlayer--absolute"/>
+          <w:rFonts w:cstheme="minorHAnsi"/>
+        </w:rPr>
+        <w:t>Jardel-Pelaez, et al., 2014</w:t>
+      </w:r>
+      <w:r>
+        <w:rPr>
+          <w:rStyle w:val="textlayer--absolute"/>
+          <w:rFonts w:cstheme="minorHAnsi"/>
+        </w:rPr>
+        <w:t>; Scatena et al., 2011; Torres, 2004</w:t>
+      </w:r>
+      <w:r>
+        <w:rPr>
+          <w:rStyle w:val="textlayer--absolute"/>
+          <w:rFonts w:cstheme="minorHAnsi"/>
+        </w:rPr>
+        <w:t>)</w:t>
+      </w:r>
+      <w:r>
+        <w:rPr>
+          <w:rStyle w:val="textlayer--absolute"/>
+          <w:rFonts w:cstheme="minorHAnsi"/>
+        </w:rPr>
+        <w:t>.</w:t>
       </w:r>
     </w:p>
     <w:p>
@@ -2783,15 +2756,7 @@
         <w:t>following</w:t>
       </w:r>
       <w:r>
-        <w:t xml:space="preserve"> a similar approach as </w:t>
-      </w:r>
-      <w:proofErr w:type="spellStart"/>
-      <w:r>
-        <w:t>Cuni</w:t>
-      </w:r>
-      <w:proofErr w:type="spellEnd"/>
-      <w:r>
-        <w:t xml:space="preserve">-Sanchez et al. (2021) and </w:t>
+        <w:t xml:space="preserve"> a similar approach as Cuni-Sanchez et al. (2021) and </w:t>
       </w:r>
       <w:r>
         <w:t>classified trees in six size classes based on their DBH:</w:t>
@@ -3047,24 +3012,11 @@
       <w:r>
         <w:t xml:space="preserve">approach </w:t>
       </w:r>
-      <w:proofErr w:type="gramStart"/>
       <w:r>
         <w:t xml:space="preserve">similar </w:t>
       </w:r>
       <w:r>
-        <w:t>to</w:t>
-      </w:r>
-      <w:proofErr w:type="gramEnd"/>
-      <w:r>
-        <w:t xml:space="preserve"> </w:t>
-      </w:r>
-      <w:proofErr w:type="spellStart"/>
-      <w:r>
-        <w:t>Tredennick</w:t>
-      </w:r>
-      <w:proofErr w:type="spellEnd"/>
-      <w:r>
-        <w:t xml:space="preserve"> et al. (2021) for model exploration, we performed variable selection by comparing the full model against a series of reduced models in which each predictor is dropped in a stepwise fashion. We selected the best model comparing</w:t>
+        <w:t>to Tredennick et al. (2021) for model exploration, we performed variable selection by comparing the full model against a series of reduced models in which each predictor is dropped in a stepwise fashion. We selected the best model comparing</w:t>
       </w:r>
       <w:r>
         <w:t xml:space="preserve"> their</w:t>
@@ -3631,15 +3583,7 @@
     <w:p>
       <w:r>
         <w:tab/>
-        <w:t xml:space="preserve">In these landscapes there is </w:t>
-      </w:r>
-      <w:proofErr w:type="gramStart"/>
-      <w:r>
-        <w:t>a large proportion</w:t>
-      </w:r>
-      <w:proofErr w:type="gramEnd"/>
-      <w:r>
-        <w:t xml:space="preserve"> of small trees (DBH &lt; 20 cm), and </w:t>
+        <w:t xml:space="preserve">In these landscapes there is a large proportion of small trees (DBH &lt; 20 cm), and </w:t>
       </w:r>
       <w:r>
         <w:t xml:space="preserve">trees with a DBH </w:t>
@@ -3869,15 +3813,7 @@
         <w:t xml:space="preserve">. </w:t>
       </w:r>
       <w:r>
-        <w:t xml:space="preserve">Very young forests have small AGB and small number of trees. Thus, the few but large trees that do exist in these plots represent </w:t>
-      </w:r>
-      <w:proofErr w:type="gramStart"/>
-      <w:r>
-        <w:t>a large proportion</w:t>
-      </w:r>
-      <w:proofErr w:type="gramEnd"/>
-      <w:r>
-        <w:t xml:space="preserve"> of the total amount of AGB</w:t>
+        <w:t>Very young forests have small AGB and small number of trees. Thus, the few but large trees that do exist in these plots represent a large proportion of the total amount of AGB</w:t>
       </w:r>
       <w:r>
         <w:t xml:space="preserve"> (although this is not statistically different from the contribution to AGB by other size classes)</w:t>
@@ -4698,15 +4634,7 @@
         </w:numPr>
       </w:pPr>
       <w:r>
-        <w:t xml:space="preserve">Secondary forests can hold relatively </w:t>
-      </w:r>
-      <w:proofErr w:type="gramStart"/>
-      <w:r>
-        <w:t>large amounts</w:t>
-      </w:r>
-      <w:proofErr w:type="gramEnd"/>
-      <w:r>
-        <w:t xml:space="preserve"> of AGB (150 </w:t>
+        <w:t xml:space="preserve">Secondary forests can hold relatively large amounts of AGB (150 </w:t>
       </w:r>
       <w:r>
         <w:t>Mg ha</w:t>
@@ -4805,15 +4733,7 @@
         <w:t xml:space="preserve">AGB and tree diversity do not have a linear relationship, </w:t>
       </w:r>
       <w:r>
-        <w:t xml:space="preserve">which means they behave in </w:t>
-      </w:r>
-      <w:proofErr w:type="gramStart"/>
-      <w:r>
-        <w:t>a different way</w:t>
-      </w:r>
-      <w:proofErr w:type="gramEnd"/>
-      <w:r>
-        <w:t xml:space="preserve"> as landscape composition changes. -- </w:t>
+        <w:t xml:space="preserve">which means they behave in a different way as landscape composition changes. -- </w:t>
       </w:r>
       <w:r>
         <w:t xml:space="preserve">forest disturbance by land use probably has different effects on these two ecosystem services. </w:t>
@@ -4829,6 +4749,9 @@
       </w:pPr>
       <w:r>
         <w:t>It is important to note that only trees larger than 7.5 cm of DBH are considered in this analysis, and shrubs, lianas, palm trees and ferns were excluded from both AGB and diversity estimates.</w:t>
+      </w:r>
+      <w:r>
+        <w:t xml:space="preserve"> -&gt; diversity index values can change due to inclusion of trees smaller than DBH=7.5cm (like in Mejia et al., 2004).</w:t>
       </w:r>
     </w:p>
     <w:p>
@@ -5343,13 +5266,8 @@
             <w:hideMark/>
           </w:tcPr>
           <w:p>
-            <w:proofErr w:type="spellStart"/>
-            <w:r>
-              <w:t>Lorey’s</w:t>
-            </w:r>
-            <w:proofErr w:type="spellEnd"/>
-            <w:r>
-              <w:t xml:space="preserve"> height (m)</w:t>
+            <w:r>
+              <w:t>Lorey’s height (m)</w:t>
             </w:r>
           </w:p>
         </w:tc>
@@ -6419,13 +6337,8 @@
             <w:tcW w:w="2405" w:type="dxa"/>
           </w:tcPr>
           <w:p>
-            <w:proofErr w:type="spellStart"/>
-            <w:r>
-              <w:t>Lorey’s</w:t>
-            </w:r>
-            <w:proofErr w:type="spellEnd"/>
-            <w:r>
-              <w:t xml:space="preserve"> height (m)</w:t>
+            <w:r>
+              <w:t>Lorey’s height (m)</w:t>
             </w:r>
           </w:p>
         </w:tc>
@@ -8428,15 +8341,7 @@
           </w:tcPr>
           <w:p>
             <w:r>
-              <w:t xml:space="preserve">Figure 2. Comparison of a) stem density, b) </w:t>
-            </w:r>
-            <w:proofErr w:type="spellStart"/>
-            <w:r>
-              <w:t>Lorey’s</w:t>
-            </w:r>
-            <w:proofErr w:type="spellEnd"/>
-            <w:r>
-              <w:t xml:space="preserve"> height, c) basal area, and d) aboveground biomass </w:t>
+              <w:t xml:space="preserve">Figure 2. Comparison of a) stem density, b) Lorey’s height, c) basal area, and d) aboveground biomass </w:t>
             </w:r>
             <w:r>
               <w:t xml:space="preserve">(AGB) </w:t>
@@ -9662,11 +9567,9 @@
             <w:hideMark/>
           </w:tcPr>
           <w:p>
-            <w:proofErr w:type="spellStart"/>
             <w:r>
               <w:t>WorldClim</w:t>
             </w:r>
-            <w:proofErr w:type="spellEnd"/>
           </w:p>
         </w:tc>
       </w:tr>
@@ -9749,11 +9652,9 @@
             <w:hideMark/>
           </w:tcPr>
           <w:p>
-            <w:proofErr w:type="spellStart"/>
             <w:r>
               <w:t>WordClim</w:t>
             </w:r>
-            <w:proofErr w:type="spellEnd"/>
           </w:p>
         </w:tc>
       </w:tr>
@@ -10388,13 +10289,8 @@
             <w:hideMark/>
           </w:tcPr>
           <w:p>
-            <w:proofErr w:type="spellStart"/>
-            <w:r>
-              <w:t>Lorey’s</w:t>
-            </w:r>
-            <w:proofErr w:type="spellEnd"/>
-            <w:r>
-              <w:t xml:space="preserve"> height</w:t>
+            <w:r>
+              <w:t>Lorey’s height</w:t>
             </w:r>
           </w:p>
         </w:tc>
@@ -11835,13 +11731,8 @@
             <w:hideMark/>
           </w:tcPr>
           <w:p>
-            <w:proofErr w:type="spellStart"/>
-            <w:r>
-              <w:t>Lorey’s</w:t>
-            </w:r>
-            <w:proofErr w:type="spellEnd"/>
-            <w:r>
-              <w:t xml:space="preserve"> height</w:t>
+            <w:r>
+              <w:t>Lorey’s height</w:t>
             </w:r>
           </w:p>
         </w:tc>
@@ -12439,11 +12330,9 @@
             <w:hideMark/>
           </w:tcPr>
           <w:p>
-            <w:proofErr w:type="spellStart"/>
             <w:r>
               <w:t>Plot_id</w:t>
             </w:r>
-            <w:proofErr w:type="spellEnd"/>
           </w:p>
         </w:tc>
         <w:tc>
@@ -12663,13 +12552,8 @@
           </w:tcPr>
           <w:p>
             <w:r>
-              <w:t xml:space="preserve">FI corrected with Taxonomic Name Resolution Service with BIOMASS function </w:t>
-            </w:r>
-            <w:proofErr w:type="spellStart"/>
-            <w:r>
-              <w:t>correctTaxo</w:t>
-            </w:r>
-            <w:proofErr w:type="spellEnd"/>
+              <w:t>FI corrected with Taxonomic Name Resolution Service with BIOMASS function correctTaxo</w:t>
+            </w:r>
           </w:p>
         </w:tc>
       </w:tr>
@@ -13269,13 +13153,8 @@
           </w:tcPr>
           <w:p>
             <w:r>
-              <w:t xml:space="preserve">Calculated with BIOMASS function </w:t>
-            </w:r>
-            <w:proofErr w:type="spellStart"/>
-            <w:r>
-              <w:t>getWoodDensity</w:t>
-            </w:r>
-            <w:proofErr w:type="spellEnd"/>
+              <w:t>Calculated with BIOMASS function getWoodDensity</w:t>
+            </w:r>
           </w:p>
         </w:tc>
       </w:tr>
@@ -13534,15 +13413,7 @@
               <w:jc w:val="both"/>
             </w:pPr>
             <w:r>
-              <w:t xml:space="preserve"> [</w:t>
-            </w:r>
-            <w:proofErr w:type="gramStart"/>
-            <w:r>
-              <w:t>0.0754]*</w:t>
-            </w:r>
-            <w:proofErr w:type="gramEnd"/>
-            <w:r>
-              <w:t>[DBH^2.513]</w:t>
+              <w:t xml:space="preserve"> [0.0754]*[DBH^2.513]</w:t>
             </w:r>
           </w:p>
         </w:tc>
@@ -13562,13 +13433,8 @@
             <w:pPr>
               <w:jc w:val="both"/>
             </w:pPr>
-            <w:proofErr w:type="spellStart"/>
-            <w:r>
-              <w:t>Avedaño</w:t>
-            </w:r>
-            <w:proofErr w:type="spellEnd"/>
-            <w:r>
-              <w:t xml:space="preserve"> et al., 2009</w:t>
+            <w:r>
+              <w:t>Avedaño et al., 2009</w:t>
             </w:r>
           </w:p>
         </w:tc>
@@ -13597,21 +13463,12 @@
                 <w:iCs/>
               </w:rPr>
             </w:pPr>
-            <w:proofErr w:type="spellStart"/>
             <w:r>
               <w:rPr>
                 <w:i/>
                 <w:iCs/>
               </w:rPr>
-              <w:t>Alchornea</w:t>
-            </w:r>
-            <w:proofErr w:type="spellEnd"/>
-            <w:r>
-              <w:rPr>
-                <w:i/>
-                <w:iCs/>
-              </w:rPr>
-              <w:t xml:space="preserve"> latifolia</w:t>
+              <w:t>Alchornea latifolia</w:t>
             </w:r>
           </w:p>
         </w:tc>
@@ -13632,15 +13489,7 @@
               <w:jc w:val="both"/>
             </w:pPr>
             <w:r>
-              <w:t xml:space="preserve"> [Exp[-3.</w:t>
-            </w:r>
-            <w:proofErr w:type="gramStart"/>
-            <w:r>
-              <w:t>363]*</w:t>
-            </w:r>
-            <w:proofErr w:type="gramEnd"/>
-            <w:r>
-              <w:t>[DBH^2.2714]*[TH^0.4984]</w:t>
+              <w:t xml:space="preserve"> [Exp[-3.363]*[DBH^2.2714]*[TH^0.4984]</w:t>
             </w:r>
           </w:p>
         </w:tc>
@@ -13716,15 +13565,7 @@
               <w:jc w:val="both"/>
             </w:pPr>
             <w:r>
-              <w:t xml:space="preserve"> [Exp[-2.</w:t>
-            </w:r>
-            <w:proofErr w:type="gramStart"/>
-            <w:r>
-              <w:t>14]*</w:t>
-            </w:r>
-            <w:proofErr w:type="gramEnd"/>
-            <w:r>
-              <w:t>[DBH^2.23]]</w:t>
+              <w:t xml:space="preserve"> [Exp[-2.14]*[DBH^2.23]]</w:t>
             </w:r>
           </w:p>
         </w:tc>
@@ -13779,17 +13620,8 @@
                 <w:i/>
                 <w:iCs/>
               </w:rPr>
-              <w:t xml:space="preserve">Alnus </w:t>
-            </w:r>
-            <w:proofErr w:type="spellStart"/>
-            <w:r>
-              <w:rPr>
-                <w:i/>
-                <w:iCs/>
-              </w:rPr>
-              <w:t>jorullensis</w:t>
-            </w:r>
-            <w:proofErr w:type="spellEnd"/>
+              <w:t>Alnus jorullensis</w:t>
+            </w:r>
           </w:p>
         </w:tc>
         <w:tc>
@@ -13809,15 +13641,7 @@
               <w:jc w:val="both"/>
             </w:pPr>
             <w:r>
-              <w:t xml:space="preserve"> [</w:t>
-            </w:r>
-            <w:proofErr w:type="gramStart"/>
-            <w:r>
-              <w:t>0.0195]*</w:t>
-            </w:r>
-            <w:proofErr w:type="gramEnd"/>
-            <w:r>
-              <w:t>[DBH^2.7519]</w:t>
+              <w:t xml:space="preserve"> [0.0195]*[DBH^2.7519]</w:t>
             </w:r>
           </w:p>
         </w:tc>
@@ -13867,31 +13691,13 @@
                 <w:iCs/>
               </w:rPr>
             </w:pPr>
-            <w:proofErr w:type="spellStart"/>
             <w:r>
               <w:rPr>
                 <w:i/>
                 <w:iCs/>
               </w:rPr>
-              <w:t>Brosimum</w:t>
-            </w:r>
-            <w:proofErr w:type="spellEnd"/>
-            <w:r>
-              <w:rPr>
-                <w:i/>
-                <w:iCs/>
-              </w:rPr>
-              <w:t xml:space="preserve"> </w:t>
-            </w:r>
-            <w:proofErr w:type="spellStart"/>
-            <w:r>
-              <w:rPr>
-                <w:i/>
-                <w:iCs/>
-              </w:rPr>
-              <w:t>alicastrum</w:t>
-            </w:r>
-            <w:proofErr w:type="spellEnd"/>
+              <w:t>Brosimum alicastrum</w:t>
+            </w:r>
           </w:p>
         </w:tc>
         <w:tc>
@@ -13911,15 +13717,7 @@
               <w:jc w:val="both"/>
             </w:pPr>
             <w:r>
-              <w:t xml:space="preserve"> [</w:t>
-            </w:r>
-            <w:proofErr w:type="gramStart"/>
-            <w:r>
-              <w:t>0.479403]*</w:t>
-            </w:r>
-            <w:proofErr w:type="gramEnd"/>
-            <w:r>
-              <w:t>[DBH^2.0884]</w:t>
+              <w:t xml:space="preserve"> [0.479403]*[DBH^2.0884]</w:t>
             </w:r>
           </w:p>
         </w:tc>
@@ -13974,17 +13772,8 @@
                 <w:i/>
                 <w:iCs/>
               </w:rPr>
-              <w:t xml:space="preserve">Cecropia </w:t>
-            </w:r>
-            <w:proofErr w:type="spellStart"/>
-            <w:r>
-              <w:rPr>
-                <w:i/>
-                <w:iCs/>
-              </w:rPr>
-              <w:t>obtusifolia</w:t>
-            </w:r>
-            <w:proofErr w:type="spellEnd"/>
+              <w:t>Cecropia obtusifolia</w:t>
+            </w:r>
           </w:p>
         </w:tc>
         <w:tc>
@@ -14004,15 +13793,7 @@
               <w:jc w:val="both"/>
             </w:pPr>
             <w:r>
-              <w:t xml:space="preserve"> [[</w:t>
-            </w:r>
-            <w:proofErr w:type="gramStart"/>
-            <w:r>
-              <w:t>0.000022]*</w:t>
-            </w:r>
-            <w:proofErr w:type="gramEnd"/>
-            <w:r>
-              <w:t>[D^1.9]*[H]] +  [[-0.56 + 0.02[D^2] + 0.04[H]]/10^3]</w:t>
+              <w:t xml:space="preserve"> [[0.000022]*[D^1.9]*[H]] +  [[-0.56 + 0.02[D^2] + 0.04[H]]/10^3]</w:t>
             </w:r>
           </w:p>
         </w:tc>
@@ -14088,15 +13869,7 @@
               <w:jc w:val="both"/>
             </w:pPr>
             <w:r>
-              <w:t xml:space="preserve"> [-6.</w:t>
-            </w:r>
-            <w:proofErr w:type="gramStart"/>
-            <w:r>
-              <w:t>64]+</w:t>
-            </w:r>
-            <w:proofErr w:type="gramEnd"/>
-            <w:r>
-              <w:t>[0.279*BA]+[0.000514*BA^2]</w:t>
+              <w:t xml:space="preserve"> [-6.64]+[0.279*BA]+[0.000514*BA^2]</w:t>
             </w:r>
           </w:p>
         </w:tc>
@@ -14116,13 +13889,8 @@
             <w:pPr>
               <w:jc w:val="both"/>
             </w:pPr>
-            <w:proofErr w:type="spellStart"/>
-            <w:r>
-              <w:t>Schroth</w:t>
-            </w:r>
-            <w:proofErr w:type="spellEnd"/>
-            <w:r>
-              <w:t xml:space="preserve"> et al., 2002</w:t>
+            <w:r>
+              <w:t>Schroth et al., 2002</w:t>
             </w:r>
           </w:p>
         </w:tc>
@@ -14177,15 +13945,7 @@
               <w:jc w:val="both"/>
             </w:pPr>
             <w:r>
-              <w:t xml:space="preserve"> [Exp[-1.</w:t>
-            </w:r>
-            <w:proofErr w:type="gramStart"/>
-            <w:r>
-              <w:t>90]*</w:t>
-            </w:r>
-            <w:proofErr w:type="gramEnd"/>
-            <w:r>
-              <w:t>[DBH^2.15]]</w:t>
+              <w:t xml:space="preserve"> [Exp[-1.90]*[DBH^2.15]]</w:t>
             </w:r>
           </w:p>
         </w:tc>
@@ -14240,17 +14000,8 @@
                 <w:i/>
                 <w:iCs/>
               </w:rPr>
-              <w:t xml:space="preserve">Clethra </w:t>
-            </w:r>
-            <w:proofErr w:type="spellStart"/>
-            <w:r>
-              <w:rPr>
-                <w:i/>
-                <w:iCs/>
-              </w:rPr>
-              <w:t>hartwegii</w:t>
-            </w:r>
-            <w:proofErr w:type="spellEnd"/>
+              <w:t>Clethra hartwegii</w:t>
+            </w:r>
           </w:p>
         </w:tc>
         <w:tc>
@@ -14270,15 +14021,7 @@
               <w:jc w:val="both"/>
             </w:pPr>
             <w:r>
-              <w:t xml:space="preserve"> [Exp[-1.</w:t>
-            </w:r>
-            <w:proofErr w:type="gramStart"/>
-            <w:r>
-              <w:t>90]*</w:t>
-            </w:r>
-            <w:proofErr w:type="gramEnd"/>
-            <w:r>
-              <w:t>[DBH^2.15]]</w:t>
+              <w:t xml:space="preserve"> [Exp[-1.90]*[DBH^2.15]]</w:t>
             </w:r>
           </w:p>
         </w:tc>
@@ -14333,17 +14076,8 @@
                 <w:i/>
                 <w:iCs/>
               </w:rPr>
-              <w:t xml:space="preserve">Clethra </w:t>
-            </w:r>
-            <w:proofErr w:type="spellStart"/>
-            <w:r>
-              <w:rPr>
-                <w:i/>
-                <w:iCs/>
-              </w:rPr>
-              <w:t>mexicana</w:t>
-            </w:r>
-            <w:proofErr w:type="spellEnd"/>
+              <w:t>Clethra mexicana</w:t>
+            </w:r>
           </w:p>
         </w:tc>
         <w:tc>
@@ -14363,15 +14097,7 @@
               <w:jc w:val="both"/>
             </w:pPr>
             <w:r>
-              <w:t xml:space="preserve"> [</w:t>
-            </w:r>
-            <w:proofErr w:type="gramStart"/>
-            <w:r>
-              <w:t>0.4632]*</w:t>
-            </w:r>
-            <w:proofErr w:type="gramEnd"/>
-            <w:r>
-              <w:t>[DBH^1.8168]</w:t>
+              <w:t xml:space="preserve"> [0.4632]*[DBH^1.8168]</w:t>
             </w:r>
           </w:p>
         </w:tc>
@@ -14426,17 +14152,8 @@
                 <w:i/>
                 <w:iCs/>
               </w:rPr>
-              <w:t xml:space="preserve">Clethra </w:t>
-            </w:r>
-            <w:proofErr w:type="spellStart"/>
-            <w:r>
-              <w:rPr>
-                <w:i/>
-                <w:iCs/>
-              </w:rPr>
-              <w:t>pringlei</w:t>
-            </w:r>
-            <w:proofErr w:type="spellEnd"/>
+              <w:t>Clethra pringlei</w:t>
+            </w:r>
           </w:p>
         </w:tc>
         <w:tc>
@@ -14456,15 +14173,7 @@
               <w:jc w:val="both"/>
             </w:pPr>
             <w:r>
-              <w:t xml:space="preserve"> [</w:t>
-            </w:r>
-            <w:proofErr w:type="gramStart"/>
-            <w:r>
-              <w:t>0.067833]*</w:t>
-            </w:r>
-            <w:proofErr w:type="gramEnd"/>
-            <w:r>
-              <w:t>[DBH^2.50972]</w:t>
+              <w:t xml:space="preserve"> [0.067833]*[DBH^2.50972]</w:t>
             </w:r>
           </w:p>
         </w:tc>
@@ -14519,17 +14228,8 @@
                 <w:i/>
                 <w:iCs/>
               </w:rPr>
-              <w:t xml:space="preserve">Cordia </w:t>
-            </w:r>
-            <w:proofErr w:type="spellStart"/>
-            <w:r>
-              <w:rPr>
-                <w:i/>
-                <w:iCs/>
-              </w:rPr>
-              <w:t>alliodora</w:t>
-            </w:r>
-            <w:proofErr w:type="spellEnd"/>
+              <w:t>Cordia alliodora</w:t>
+            </w:r>
           </w:p>
         </w:tc>
         <w:tc>
@@ -14549,15 +14249,7 @@
               <w:jc w:val="both"/>
             </w:pPr>
             <w:r>
-              <w:t xml:space="preserve"> [10^-0.</w:t>
-            </w:r>
-            <w:proofErr w:type="gramStart"/>
-            <w:r>
-              <w:t>755]*</w:t>
-            </w:r>
-            <w:proofErr w:type="gramEnd"/>
-            <w:r>
-              <w:t>[DBH^2.072]</w:t>
+              <w:t xml:space="preserve"> [10^-0.755]*[DBH^2.072]</w:t>
             </w:r>
           </w:p>
         </w:tc>
@@ -14612,17 +14304,8 @@
                 <w:i/>
                 <w:iCs/>
               </w:rPr>
-              <w:t xml:space="preserve">Cupressus </w:t>
-            </w:r>
-            <w:proofErr w:type="spellStart"/>
-            <w:r>
-              <w:rPr>
-                <w:i/>
-                <w:iCs/>
-              </w:rPr>
-              <w:t>lusitanica</w:t>
-            </w:r>
-            <w:proofErr w:type="spellEnd"/>
+              <w:t>Cupressus lusitanica</w:t>
+            </w:r>
           </w:p>
         </w:tc>
         <w:tc>
@@ -14642,15 +14325,7 @@
               <w:jc w:val="both"/>
             </w:pPr>
             <w:r>
-              <w:t xml:space="preserve"> [</w:t>
-            </w:r>
-            <w:proofErr w:type="gramStart"/>
-            <w:r>
-              <w:t>0.5266]*</w:t>
-            </w:r>
-            <w:proofErr w:type="gramEnd"/>
-            <w:r>
-              <w:t>[DBH^1.7712]</w:t>
+              <w:t xml:space="preserve"> [0.5266]*[DBH^1.7712]</w:t>
             </w:r>
           </w:p>
         </w:tc>
@@ -14700,31 +14375,13 @@
                 <w:iCs/>
               </w:rPr>
             </w:pPr>
-            <w:proofErr w:type="spellStart"/>
             <w:r>
               <w:rPr>
                 <w:i/>
                 <w:iCs/>
               </w:rPr>
-              <w:t>Dendropanax</w:t>
-            </w:r>
-            <w:proofErr w:type="spellEnd"/>
-            <w:r>
-              <w:rPr>
-                <w:i/>
-                <w:iCs/>
-              </w:rPr>
-              <w:t xml:space="preserve"> </w:t>
-            </w:r>
-            <w:proofErr w:type="spellStart"/>
-            <w:r>
-              <w:rPr>
-                <w:i/>
-                <w:iCs/>
-              </w:rPr>
-              <w:t>arboreus</w:t>
-            </w:r>
-            <w:proofErr w:type="spellEnd"/>
+              <w:t>Dendropanax arboreus</w:t>
+            </w:r>
           </w:p>
         </w:tc>
         <w:tc>
@@ -14744,15 +14401,7 @@
               <w:jc w:val="both"/>
             </w:pPr>
             <w:r>
-              <w:t xml:space="preserve"> [</w:t>
-            </w:r>
-            <w:proofErr w:type="gramStart"/>
-            <w:r>
-              <w:t>0.037241]*</w:t>
-            </w:r>
-            <w:proofErr w:type="gramEnd"/>
-            <w:r>
-              <w:t>[DBH^2.99585]</w:t>
+              <w:t xml:space="preserve"> [0.037241]*[DBH^2.99585]</w:t>
             </w:r>
           </w:p>
         </w:tc>
@@ -14828,15 +14477,7 @@
               <w:jc w:val="both"/>
             </w:pPr>
             <w:r>
-              <w:t xml:space="preserve"> [</w:t>
-            </w:r>
-            <w:proofErr w:type="gramStart"/>
-            <w:r>
-              <w:t>0.4600]+</w:t>
-            </w:r>
-            <w:proofErr w:type="gramEnd"/>
-            <w:r>
-              <w:t>[[0.0370]*[DBH^2]*TH]</w:t>
+              <w:t xml:space="preserve"> [0.4600]+[[0.0370]*[DBH^2]*TH]</w:t>
             </w:r>
           </w:p>
         </w:tc>
@@ -14891,17 +14532,8 @@
                 <w:i/>
                 <w:iCs/>
               </w:rPr>
-              <w:t xml:space="preserve">Fraxinus </w:t>
-            </w:r>
-            <w:proofErr w:type="spellStart"/>
-            <w:r>
-              <w:rPr>
-                <w:i/>
-                <w:iCs/>
-              </w:rPr>
-              <w:t>uhdei</w:t>
-            </w:r>
-            <w:proofErr w:type="spellEnd"/>
+              <w:t>Fraxinus uhdei</w:t>
+            </w:r>
           </w:p>
         </w:tc>
         <w:tc>
@@ -14921,15 +14553,7 @@
               <w:jc w:val="both"/>
             </w:pPr>
             <w:r>
-              <w:t xml:space="preserve"> [</w:t>
-            </w:r>
-            <w:proofErr w:type="gramStart"/>
-            <w:r>
-              <w:t>362.129]*</w:t>
-            </w:r>
-            <w:proofErr w:type="gramEnd"/>
-            <w:r>
-              <w:t>[[3.1416]*[[[[DBH^2]/4]]^1.100]]</w:t>
+              <w:t xml:space="preserve"> [362.129]*[[3.1416]*[[[[DBH^2]/4]]^1.100]]</w:t>
             </w:r>
           </w:p>
         </w:tc>
@@ -14979,31 +14603,13 @@
                 <w:iCs/>
               </w:rPr>
             </w:pPr>
-            <w:proofErr w:type="spellStart"/>
             <w:r>
               <w:rPr>
                 <w:i/>
                 <w:iCs/>
               </w:rPr>
-              <w:t>Heliocarpus</w:t>
-            </w:r>
-            <w:proofErr w:type="spellEnd"/>
-            <w:r>
-              <w:rPr>
-                <w:i/>
-                <w:iCs/>
-              </w:rPr>
-              <w:t xml:space="preserve"> </w:t>
-            </w:r>
-            <w:proofErr w:type="spellStart"/>
-            <w:r>
-              <w:rPr>
-                <w:i/>
-                <w:iCs/>
-              </w:rPr>
-              <w:t>appendiculatus</w:t>
-            </w:r>
-            <w:proofErr w:type="spellEnd"/>
+              <w:t>Heliocarpus appendiculatus</w:t>
+            </w:r>
           </w:p>
         </w:tc>
         <w:tc>
@@ -15023,15 +14629,7 @@
               <w:jc w:val="both"/>
             </w:pPr>
             <w:r>
-              <w:t xml:space="preserve"> [[</w:t>
-            </w:r>
-            <w:proofErr w:type="gramStart"/>
-            <w:r>
-              <w:t>Exp[</w:t>
-            </w:r>
-            <w:proofErr w:type="gramEnd"/>
-            <w:r>
-              <w:t>4.9375]] * [[DBH^2]^1.0583]] * [1.14]/ 1000000</w:t>
+              <w:t xml:space="preserve"> [[Exp[4.9375]] * [[DBH^2]^1.0583]] * [1.14]/ 1000000</w:t>
             </w:r>
           </w:p>
         </w:tc>
@@ -15107,15 +14705,7 @@
               <w:jc w:val="both"/>
             </w:pPr>
             <w:r>
-              <w:t xml:space="preserve"> [Exp[-1.</w:t>
-            </w:r>
-            <w:proofErr w:type="gramStart"/>
-            <w:r>
-              <w:t>76]*</w:t>
-            </w:r>
-            <w:proofErr w:type="gramEnd"/>
-            <w:r>
-              <w:t>[DBH^2.26]]</w:t>
+              <w:t xml:space="preserve"> [Exp[-1.76]*[DBH^2.26]]</w:t>
             </w:r>
           </w:p>
         </w:tc>
@@ -15191,15 +14781,7 @@
               <w:jc w:val="both"/>
             </w:pPr>
             <w:r>
-              <w:t xml:space="preserve"> [Exp[-1.</w:t>
-            </w:r>
-            <w:proofErr w:type="gramStart"/>
-            <w:r>
-              <w:t>76]*</w:t>
-            </w:r>
-            <w:proofErr w:type="gramEnd"/>
-            <w:r>
-              <w:t>[DBH^2.26]]</w:t>
+              <w:t xml:space="preserve"> [Exp[-1.76]*[DBH^2.26]]</w:t>
             </w:r>
           </w:p>
         </w:tc>
@@ -15275,15 +14857,7 @@
               <w:jc w:val="both"/>
             </w:pPr>
             <w:r>
-              <w:t xml:space="preserve"> [Exp[-3.</w:t>
-            </w:r>
-            <w:proofErr w:type="gramStart"/>
-            <w:r>
-              <w:t>363]*</w:t>
-            </w:r>
-            <w:proofErr w:type="gramEnd"/>
-            <w:r>
-              <w:t>[DBH^2.4809]*[TH^0.4984]</w:t>
+              <w:t xml:space="preserve"> [Exp[-3.363]*[DBH^2.4809]*[TH^0.4984]</w:t>
             </w:r>
           </w:p>
         </w:tc>
@@ -15338,17 +14912,8 @@
                 <w:i/>
                 <w:iCs/>
               </w:rPr>
-              <w:t xml:space="preserve">Juglans </w:t>
-            </w:r>
-            <w:proofErr w:type="spellStart"/>
-            <w:r>
-              <w:rPr>
-                <w:i/>
-                <w:iCs/>
-              </w:rPr>
-              <w:t>olanchana</w:t>
-            </w:r>
-            <w:proofErr w:type="spellEnd"/>
+              <w:t>Juglans olanchana</w:t>
+            </w:r>
           </w:p>
         </w:tc>
         <w:tc>
@@ -15368,15 +14933,7 @@
               <w:jc w:val="both"/>
             </w:pPr>
             <w:r>
-              <w:t xml:space="preserve"> [10^-1.</w:t>
-            </w:r>
-            <w:proofErr w:type="gramStart"/>
-            <w:r>
-              <w:t>417]*</w:t>
-            </w:r>
-            <w:proofErr w:type="gramEnd"/>
-            <w:r>
-              <w:t>[DBH^2.755]</w:t>
+              <w:t xml:space="preserve"> [10^-1.417]*[DBH^2.755]</w:t>
             </w:r>
           </w:p>
         </w:tc>
@@ -15431,17 +14988,8 @@
                 <w:i/>
                 <w:iCs/>
               </w:rPr>
-              <w:t xml:space="preserve">Juniperus </w:t>
-            </w:r>
-            <w:proofErr w:type="spellStart"/>
-            <w:r>
-              <w:rPr>
-                <w:i/>
-                <w:iCs/>
-              </w:rPr>
-              <w:t>flaccida</w:t>
-            </w:r>
-            <w:proofErr w:type="spellEnd"/>
+              <w:t>Juniperus flaccida</w:t>
+            </w:r>
           </w:p>
         </w:tc>
         <w:tc>
@@ -15461,15 +15009,7 @@
               <w:jc w:val="both"/>
             </w:pPr>
             <w:r>
-              <w:t xml:space="preserve"> [</w:t>
-            </w:r>
-            <w:proofErr w:type="gramStart"/>
-            <w:r>
-              <w:t>0.209142]*</w:t>
-            </w:r>
-            <w:proofErr w:type="gramEnd"/>
-            <w:r>
-              <w:t>[DBH^1.698]</w:t>
+              <w:t xml:space="preserve"> [0.209142]*[DBH^1.698]</w:t>
             </w:r>
           </w:p>
         </w:tc>
@@ -15545,15 +15085,7 @@
               <w:jc w:val="both"/>
             </w:pPr>
             <w:r>
-              <w:t xml:space="preserve"> [Exp[-2.</w:t>
-            </w:r>
-            <w:proofErr w:type="gramStart"/>
-            <w:r>
-              <w:t>22]*</w:t>
-            </w:r>
-            <w:proofErr w:type="gramEnd"/>
-            <w:r>
-              <w:t>[DBH^2.45]]</w:t>
+              <w:t xml:space="preserve"> [Exp[-2.22]*[DBH^2.45]]</w:t>
             </w:r>
           </w:p>
         </w:tc>
@@ -15629,15 +15161,7 @@
               <w:jc w:val="both"/>
             </w:pPr>
             <w:r>
-              <w:t xml:space="preserve"> [</w:t>
-            </w:r>
-            <w:proofErr w:type="gramStart"/>
-            <w:r>
-              <w:t>0.180272]*</w:t>
-            </w:r>
-            <w:proofErr w:type="gramEnd"/>
-            <w:r>
-              <w:t>[DBH^2.27177]</w:t>
+              <w:t xml:space="preserve"> [0.180272]*[DBH^2.27177]</w:t>
             </w:r>
           </w:p>
         </w:tc>
@@ -15687,31 +15211,13 @@
                 <w:iCs/>
               </w:rPr>
             </w:pPr>
-            <w:proofErr w:type="spellStart"/>
             <w:r>
               <w:rPr>
                 <w:i/>
                 <w:iCs/>
               </w:rPr>
-              <w:t>Nectandra</w:t>
-            </w:r>
-            <w:proofErr w:type="spellEnd"/>
-            <w:r>
-              <w:rPr>
-                <w:i/>
-                <w:iCs/>
-              </w:rPr>
-              <w:t xml:space="preserve"> </w:t>
-            </w:r>
-            <w:proofErr w:type="spellStart"/>
-            <w:r>
-              <w:rPr>
-                <w:i/>
-                <w:iCs/>
-              </w:rPr>
-              <w:t>ambigens</w:t>
-            </w:r>
-            <w:proofErr w:type="spellEnd"/>
+              <w:t>Nectandra ambigens</w:t>
+            </w:r>
           </w:p>
         </w:tc>
         <w:tc>
@@ -15731,15 +15237,7 @@
               <w:jc w:val="both"/>
             </w:pPr>
             <w:r>
-              <w:t xml:space="preserve"> [[</w:t>
-            </w:r>
-            <w:proofErr w:type="gramStart"/>
-            <w:r>
-              <w:t>Exp[</w:t>
-            </w:r>
-            <w:proofErr w:type="gramEnd"/>
-            <w:r>
-              <w:t>4.9375]]*[[DBH^2]^1.0583]]*[1.14]/1000000</w:t>
+              <w:t xml:space="preserve"> [[Exp[4.9375]]*[[DBH^2]^1.0583]]*[1.14]/1000000</w:t>
             </w:r>
           </w:p>
         </w:tc>
@@ -15815,15 +15313,7 @@
               <w:jc w:val="both"/>
             </w:pPr>
             <w:r>
-              <w:t xml:space="preserve"> [</w:t>
-            </w:r>
-            <w:proofErr w:type="gramStart"/>
-            <w:r>
-              <w:t>0.058]*</w:t>
-            </w:r>
-            <w:proofErr w:type="gramEnd"/>
-            <w:r>
-              <w:t>[[[DBH^2]*TH]^0.919]</w:t>
+              <w:t xml:space="preserve"> [0.058]*[[[DBH^2]*TH]^0.919]</w:t>
             </w:r>
           </w:p>
         </w:tc>
@@ -15899,15 +15389,7 @@
               <w:jc w:val="both"/>
             </w:pPr>
             <w:r>
-              <w:t xml:space="preserve"> [</w:t>
-            </w:r>
-            <w:proofErr w:type="gramStart"/>
-            <w:r>
-              <w:t>0.058]*</w:t>
-            </w:r>
-            <w:proofErr w:type="gramEnd"/>
-            <w:r>
-              <w:t>[[[DBH^2]*TH]^0.919]</w:t>
+              <w:t xml:space="preserve"> [0.058]*[[[DBH^2]*TH]^0.919]</w:t>
             </w:r>
           </w:p>
         </w:tc>
@@ -15962,17 +15444,8 @@
                 <w:i/>
                 <w:iCs/>
               </w:rPr>
-              <w:t xml:space="preserve">Pinus </w:t>
-            </w:r>
-            <w:proofErr w:type="spellStart"/>
-            <w:r>
-              <w:rPr>
-                <w:i/>
-                <w:iCs/>
-              </w:rPr>
-              <w:t>devoniana</w:t>
-            </w:r>
-            <w:proofErr w:type="spellEnd"/>
+              <w:t>Pinus devoniana</w:t>
+            </w:r>
           </w:p>
         </w:tc>
         <w:tc>
@@ -15992,15 +15465,7 @@
               <w:jc w:val="both"/>
             </w:pPr>
             <w:r>
-              <w:t xml:space="preserve"> [</w:t>
-            </w:r>
-            <w:proofErr w:type="gramStart"/>
-            <w:r>
-              <w:t>0.182]*</w:t>
-            </w:r>
-            <w:proofErr w:type="gramEnd"/>
-            <w:r>
-              <w:t>[DBH^1.936]</w:t>
+              <w:t xml:space="preserve"> [0.182]*[DBH^1.936]</w:t>
             </w:r>
           </w:p>
         </w:tc>
@@ -16055,17 +15520,8 @@
                 <w:i/>
                 <w:iCs/>
               </w:rPr>
-              <w:t xml:space="preserve">Pinus </w:t>
-            </w:r>
-            <w:proofErr w:type="spellStart"/>
-            <w:r>
-              <w:rPr>
-                <w:i/>
-                <w:iCs/>
-              </w:rPr>
-              <w:t>herrerae</w:t>
-            </w:r>
-            <w:proofErr w:type="spellEnd"/>
+              <w:t>Pinus herrerae</w:t>
+            </w:r>
           </w:p>
         </w:tc>
         <w:tc>
@@ -16085,15 +15541,7 @@
               <w:jc w:val="both"/>
             </w:pPr>
             <w:r>
-              <w:t xml:space="preserve"> [</w:t>
-            </w:r>
-            <w:proofErr w:type="gramStart"/>
-            <w:r>
-              <w:t>0.1354]*</w:t>
-            </w:r>
-            <w:proofErr w:type="gramEnd"/>
-            <w:r>
-              <w:t>[DBH^2.3033]</w:t>
+              <w:t xml:space="preserve"> [0.1354]*[DBH^2.3033]</w:t>
             </w:r>
           </w:p>
         </w:tc>
@@ -16113,13 +15561,8 @@
             <w:pPr>
               <w:jc w:val="both"/>
             </w:pPr>
-            <w:proofErr w:type="spellStart"/>
-            <w:r>
-              <w:t>Návar</w:t>
-            </w:r>
-            <w:proofErr w:type="spellEnd"/>
-            <w:r>
-              <w:t>, 2009</w:t>
+            <w:r>
+              <w:t>Návar, 2009</w:t>
             </w:r>
           </w:p>
         </w:tc>
@@ -16153,17 +15596,8 @@
                 <w:i/>
                 <w:iCs/>
               </w:rPr>
-              <w:t xml:space="preserve">Pinus </w:t>
-            </w:r>
-            <w:proofErr w:type="spellStart"/>
-            <w:r>
-              <w:rPr>
-                <w:i/>
-                <w:iCs/>
-              </w:rPr>
-              <w:t>leiophylla</w:t>
-            </w:r>
-            <w:proofErr w:type="spellEnd"/>
+              <w:t>Pinus leiophylla</w:t>
+            </w:r>
           </w:p>
         </w:tc>
         <w:tc>
@@ -16183,15 +15617,7 @@
               <w:jc w:val="both"/>
             </w:pPr>
             <w:r>
-              <w:t xml:space="preserve"> [[Exp^-3.</w:t>
-            </w:r>
-            <w:proofErr w:type="gramStart"/>
-            <w:r>
-              <w:t>549]*</w:t>
-            </w:r>
-            <w:proofErr w:type="gramEnd"/>
-            <w:r>
-              <w:t>[DBH^2.787]]]</w:t>
+              <w:t xml:space="preserve"> [[Exp^-3.549]*[DBH^2.787]]]</w:t>
             </w:r>
           </w:p>
         </w:tc>
@@ -16211,13 +15637,8 @@
             <w:pPr>
               <w:jc w:val="both"/>
             </w:pPr>
-            <w:proofErr w:type="spellStart"/>
-            <w:r>
-              <w:t>Návar</w:t>
-            </w:r>
-            <w:proofErr w:type="spellEnd"/>
-            <w:r>
-              <w:t>, 2009</w:t>
+            <w:r>
+              <w:t>Návar, 2009</w:t>
             </w:r>
           </w:p>
         </w:tc>
@@ -16251,17 +15672,8 @@
                 <w:i/>
                 <w:iCs/>
               </w:rPr>
-              <w:t xml:space="preserve">Pinus </w:t>
-            </w:r>
-            <w:proofErr w:type="spellStart"/>
-            <w:r>
-              <w:rPr>
-                <w:i/>
-                <w:iCs/>
-              </w:rPr>
-              <w:t>oocarpa</w:t>
-            </w:r>
-            <w:proofErr w:type="spellEnd"/>
+              <w:t>Pinus oocarpa</w:t>
+            </w:r>
           </w:p>
         </w:tc>
         <w:tc>
@@ -16281,15 +15693,7 @@
               <w:jc w:val="both"/>
             </w:pPr>
             <w:r>
-              <w:t xml:space="preserve"> [</w:t>
-            </w:r>
-            <w:proofErr w:type="gramStart"/>
-            <w:r>
-              <w:t>0.058]*</w:t>
-            </w:r>
-            <w:proofErr w:type="gramEnd"/>
-            <w:r>
-              <w:t>[[[DBH^2]*TH]^0.919]</w:t>
+              <w:t xml:space="preserve"> [0.058]*[[[DBH^2]*TH]^0.919]</w:t>
             </w:r>
           </w:p>
         </w:tc>
@@ -16344,17 +15748,8 @@
                 <w:i/>
                 <w:iCs/>
               </w:rPr>
-              <w:t xml:space="preserve">Pinus </w:t>
-            </w:r>
-            <w:proofErr w:type="spellStart"/>
-            <w:r>
-              <w:rPr>
-                <w:i/>
-                <w:iCs/>
-              </w:rPr>
-              <w:t>patula</w:t>
-            </w:r>
-            <w:proofErr w:type="spellEnd"/>
+              <w:t>Pinus patula</w:t>
+            </w:r>
           </w:p>
         </w:tc>
         <w:tc>
@@ -16374,15 +15769,7 @@
               <w:jc w:val="both"/>
             </w:pPr>
             <w:r>
-              <w:t xml:space="preserve"> [</w:t>
-            </w:r>
-            <w:proofErr w:type="gramStart"/>
-            <w:r>
-              <w:t>0.0514]*</w:t>
-            </w:r>
-            <w:proofErr w:type="gramEnd"/>
-            <w:r>
-              <w:t>[DBH^2.5222]</w:t>
+              <w:t xml:space="preserve"> [0.0514]*[DBH^2.5222]</w:t>
             </w:r>
           </w:p>
         </w:tc>
@@ -16437,17 +15824,8 @@
                 <w:i/>
                 <w:iCs/>
               </w:rPr>
-              <w:t xml:space="preserve">Pinus </w:t>
-            </w:r>
-            <w:proofErr w:type="spellStart"/>
-            <w:r>
-              <w:rPr>
-                <w:i/>
-                <w:iCs/>
-              </w:rPr>
-              <w:t>pseudostrobus</w:t>
-            </w:r>
-            <w:proofErr w:type="spellEnd"/>
+              <w:t>Pinus pseudostrobus</w:t>
+            </w:r>
           </w:p>
         </w:tc>
         <w:tc>
@@ -16467,15 +15845,7 @@
               <w:jc w:val="both"/>
             </w:pPr>
             <w:r>
-              <w:t xml:space="preserve"> [</w:t>
-            </w:r>
-            <w:proofErr w:type="gramStart"/>
-            <w:r>
-              <w:t>0.058]*</w:t>
-            </w:r>
-            <w:proofErr w:type="gramEnd"/>
-            <w:r>
-              <w:t>[[[DBH^2]*TH]^0.919]</w:t>
+              <w:t xml:space="preserve"> [0.058]*[[[DBH^2]*TH]^0.919]</w:t>
             </w:r>
           </w:p>
         </w:tc>
@@ -16551,15 +15921,7 @@
               <w:jc w:val="both"/>
             </w:pPr>
             <w:r>
-              <w:t xml:space="preserve"> [Exp[-2.</w:t>
-            </w:r>
-            <w:proofErr w:type="gramStart"/>
-            <w:r>
-              <w:t>76]*</w:t>
-            </w:r>
-            <w:proofErr w:type="gramEnd"/>
-            <w:r>
-              <w:t>[DBH^2.37]]</w:t>
+              <w:t xml:space="preserve"> [Exp[-2.76]*[DBH^2.37]]</w:t>
             </w:r>
           </w:p>
         </w:tc>
@@ -16635,15 +15997,7 @@
               <w:jc w:val="both"/>
             </w:pPr>
             <w:r>
-              <w:t xml:space="preserve"> [</w:t>
-            </w:r>
-            <w:proofErr w:type="gramStart"/>
-            <w:r>
-              <w:t>0.246689]*</w:t>
-            </w:r>
-            <w:proofErr w:type="gramEnd"/>
-            <w:r>
-              <w:t>[DBH^2.24992]</w:t>
+              <w:t xml:space="preserve"> [0.246689]*[DBH^2.24992]</w:t>
             </w:r>
           </w:p>
         </w:tc>
@@ -16719,15 +16073,7 @@
               <w:jc w:val="both"/>
             </w:pPr>
             <w:r>
-              <w:t xml:space="preserve"> [</w:t>
-            </w:r>
-            <w:proofErr w:type="gramStart"/>
-            <w:r>
-              <w:t>0.1269]*</w:t>
-            </w:r>
-            <w:proofErr w:type="gramEnd"/>
-            <w:r>
-              <w:t>[DBH^2.5169]</w:t>
+              <w:t xml:space="preserve"> [0.1269]*[DBH^2.5169]</w:t>
             </w:r>
           </w:p>
         </w:tc>
@@ -16782,17 +16128,8 @@
                 <w:i/>
                 <w:iCs/>
               </w:rPr>
-              <w:t xml:space="preserve">Quercus </w:t>
-            </w:r>
-            <w:proofErr w:type="spellStart"/>
-            <w:r>
-              <w:rPr>
-                <w:i/>
-                <w:iCs/>
-              </w:rPr>
-              <w:t>candicans</w:t>
-            </w:r>
-            <w:proofErr w:type="spellEnd"/>
+              <w:t>Quercus candicans</w:t>
+            </w:r>
           </w:p>
         </w:tc>
         <w:tc>
@@ -16812,15 +16149,7 @@
               <w:jc w:val="both"/>
             </w:pPr>
             <w:r>
-              <w:t xml:space="preserve"> [[Exp[-4.</w:t>
-            </w:r>
-            <w:proofErr w:type="gramStart"/>
-            <w:r>
-              <w:t>775313]*</w:t>
-            </w:r>
-            <w:proofErr w:type="gramEnd"/>
-            <w:r>
-              <w:t>[DBH^1.798292]*[TH^1.570775]]+[[Exp[-3.547008]*[DBH^2.593972]]+[[Exp[-4.752007]*DBH^2]]</w:t>
+              <w:t xml:space="preserve"> [[Exp[-4.775313]*[DBH^1.798292]*[TH^1.570775]]+[[Exp[-3.547008]*[DBH^2.593972]]+[[Exp[-4.752007]*DBH^2]]</w:t>
             </w:r>
           </w:p>
         </w:tc>
@@ -16875,17 +16204,8 @@
                 <w:i/>
                 <w:iCs/>
               </w:rPr>
-              <w:t xml:space="preserve">Quercus </w:t>
-            </w:r>
-            <w:proofErr w:type="spellStart"/>
-            <w:r>
-              <w:rPr>
-                <w:i/>
-                <w:iCs/>
-              </w:rPr>
-              <w:t>crassifolia</w:t>
-            </w:r>
-            <w:proofErr w:type="spellEnd"/>
+              <w:t>Quercus crassifolia</w:t>
+            </w:r>
           </w:p>
         </w:tc>
         <w:tc>
@@ -16905,15 +16225,7 @@
               <w:jc w:val="both"/>
             </w:pPr>
             <w:r>
-              <w:t xml:space="preserve"> [</w:t>
-            </w:r>
-            <w:proofErr w:type="gramStart"/>
-            <w:r>
-              <w:t>0.283]*</w:t>
-            </w:r>
-            <w:proofErr w:type="gramEnd"/>
-            <w:r>
-              <w:t>[[[DBH^2]*TH]^0.807]</w:t>
+              <w:t xml:space="preserve"> [0.283]*[[[DBH^2]*TH]^0.807]</w:t>
             </w:r>
           </w:p>
         </w:tc>
@@ -16968,17 +16280,8 @@
                 <w:i/>
                 <w:iCs/>
               </w:rPr>
-              <w:t xml:space="preserve">Quercus </w:t>
-            </w:r>
-            <w:proofErr w:type="spellStart"/>
-            <w:r>
-              <w:rPr>
-                <w:i/>
-                <w:iCs/>
-              </w:rPr>
-              <w:t>laurina</w:t>
-            </w:r>
-            <w:proofErr w:type="spellEnd"/>
+              <w:t>Quercus laurina</w:t>
+            </w:r>
           </w:p>
         </w:tc>
         <w:tc>
@@ -16998,15 +16301,7 @@
               <w:jc w:val="both"/>
             </w:pPr>
             <w:r>
-              <w:t xml:space="preserve"> [</w:t>
-            </w:r>
-            <w:proofErr w:type="gramStart"/>
-            <w:r>
-              <w:t>0.283]*</w:t>
-            </w:r>
-            <w:proofErr w:type="gramEnd"/>
-            <w:r>
-              <w:t>[[[DBH^2]*TH]^0.807]</w:t>
+              <w:t xml:space="preserve"> [0.283]*[[[DBH^2]*TH]^0.807]</w:t>
             </w:r>
           </w:p>
         </w:tc>
@@ -17061,17 +16356,8 @@
                 <w:i/>
                 <w:iCs/>
               </w:rPr>
-              <w:t xml:space="preserve">Quercus </w:t>
-            </w:r>
-            <w:proofErr w:type="spellStart"/>
-            <w:r>
-              <w:rPr>
-                <w:i/>
-                <w:iCs/>
-              </w:rPr>
-              <w:t>obtusata</w:t>
-            </w:r>
-            <w:proofErr w:type="spellEnd"/>
+              <w:t>Quercus obtusata</w:t>
+            </w:r>
           </w:p>
         </w:tc>
         <w:tc>
@@ -17091,15 +16377,7 @@
               <w:jc w:val="both"/>
             </w:pPr>
             <w:r>
-              <w:t xml:space="preserve"> [[exp[-3.</w:t>
-            </w:r>
-            <w:proofErr w:type="gramStart"/>
-            <w:r>
-              <w:t>53684]*</w:t>
-            </w:r>
-            <w:proofErr w:type="gramEnd"/>
-            <w:r>
-              <w:t>[DBH^2.043763]*[TH^0.759522]]+[[Exp[-5.803952]*[DBH^2*TH]^1.224292]]+[[Exp[-6.181035]*[DBH^2.488617]]</w:t>
+              <w:t xml:space="preserve"> [[exp[-3.53684]*[DBH^2.043763]*[TH^0.759522]]+[[Exp[-5.803952]*[DBH^2*TH]^1.224292]]+[[Exp[-6.181035]*[DBH^2.488617]]</w:t>
             </w:r>
           </w:p>
         </w:tc>
@@ -17154,17 +16432,8 @@
                 <w:i/>
                 <w:iCs/>
               </w:rPr>
-              <w:t xml:space="preserve">Quercus </w:t>
-            </w:r>
-            <w:proofErr w:type="spellStart"/>
-            <w:r>
-              <w:rPr>
-                <w:i/>
-                <w:iCs/>
-              </w:rPr>
-              <w:t>peduncularis</w:t>
-            </w:r>
-            <w:proofErr w:type="spellEnd"/>
+              <w:t>Quercus peduncularis</w:t>
+            </w:r>
           </w:p>
         </w:tc>
         <w:tc>
@@ -17184,15 +16453,7 @@
               <w:jc w:val="both"/>
             </w:pPr>
             <w:r>
-              <w:t xml:space="preserve"> [Exp[-2.</w:t>
-            </w:r>
-            <w:proofErr w:type="gramStart"/>
-            <w:r>
-              <w:t>27]*</w:t>
-            </w:r>
-            <w:proofErr w:type="gramEnd"/>
-            <w:r>
-              <w:t>[DBH^2.39]]</w:t>
+              <w:t xml:space="preserve"> [Exp[-2.27]*[DBH^2.39]]</w:t>
             </w:r>
           </w:p>
         </w:tc>
@@ -17268,15 +16529,7 @@
               <w:jc w:val="both"/>
             </w:pPr>
             <w:r>
-              <w:t xml:space="preserve"> [</w:t>
-            </w:r>
-            <w:proofErr w:type="gramStart"/>
-            <w:r>
-              <w:t>0.283]*</w:t>
-            </w:r>
-            <w:proofErr w:type="gramEnd"/>
-            <w:r>
-              <w:t>[[[DBH^2]*TH]^0.807]</w:t>
+              <w:t xml:space="preserve"> [0.283]*[[[DBH^2]*TH]^0.807]</w:t>
             </w:r>
           </w:p>
         </w:tc>
@@ -17352,15 +16605,7 @@
               <w:jc w:val="both"/>
             </w:pPr>
             <w:r>
-              <w:t xml:space="preserve"> [-2.305 + 2.351 * </w:t>
-            </w:r>
-            <w:proofErr w:type="gramStart"/>
-            <w:r>
-              <w:t>ln[</w:t>
-            </w:r>
-            <w:proofErr w:type="gramEnd"/>
-            <w:r>
-              <w:t>DBH]] * 1.033</w:t>
+              <w:t xml:space="preserve"> [-2.305 + 2.351 * ln[DBH]] * 1.033</w:t>
             </w:r>
           </w:p>
         </w:tc>
@@ -17381,15 +16626,7 @@
               <w:jc w:val="both"/>
             </w:pPr>
             <w:r>
-              <w:t xml:space="preserve">Van </w:t>
-            </w:r>
-            <w:proofErr w:type="spellStart"/>
-            <w:r>
-              <w:t>Breugel</w:t>
-            </w:r>
-            <w:proofErr w:type="spellEnd"/>
-            <w:r>
-              <w:t xml:space="preserve"> et al., 2011</w:t>
+              <w:t>Van Breugel et al., 2011</w:t>
             </w:r>
           </w:p>
         </w:tc>
@@ -17418,31 +16655,13 @@
                 <w:iCs/>
               </w:rPr>
             </w:pPr>
-            <w:proofErr w:type="spellStart"/>
             <w:r>
               <w:rPr>
                 <w:i/>
                 <w:iCs/>
               </w:rPr>
-              <w:t>Trichilia</w:t>
-            </w:r>
-            <w:proofErr w:type="spellEnd"/>
-            <w:r>
-              <w:rPr>
-                <w:i/>
-                <w:iCs/>
-              </w:rPr>
-              <w:t xml:space="preserve"> </w:t>
-            </w:r>
-            <w:proofErr w:type="spellStart"/>
-            <w:r>
-              <w:rPr>
-                <w:i/>
-                <w:iCs/>
-              </w:rPr>
-              <w:t>havanensis</w:t>
-            </w:r>
-            <w:proofErr w:type="spellEnd"/>
+              <w:t>Trichilia havanensis</w:t>
+            </w:r>
           </w:p>
         </w:tc>
         <w:tc>
@@ -17462,15 +16681,7 @@
               <w:jc w:val="both"/>
             </w:pPr>
             <w:r>
-              <w:t xml:space="preserve"> [</w:t>
-            </w:r>
-            <w:proofErr w:type="gramStart"/>
-            <w:r>
-              <w:t>0.130169]*</w:t>
-            </w:r>
-            <w:proofErr w:type="gramEnd"/>
-            <w:r>
-              <w:t>[DBH^2.34924]</w:t>
+              <w:t xml:space="preserve"> [0.130169]*[DBH^2.34924]</w:t>
             </w:r>
           </w:p>
         </w:tc>
@@ -17520,21 +16731,12 @@
                 <w:iCs/>
               </w:rPr>
             </w:pPr>
-            <w:proofErr w:type="spellStart"/>
             <w:r>
               <w:rPr>
                 <w:i/>
                 <w:iCs/>
               </w:rPr>
-              <w:t>Trichospermum</w:t>
-            </w:r>
-            <w:proofErr w:type="spellEnd"/>
-            <w:r>
-              <w:rPr>
-                <w:i/>
-                <w:iCs/>
-              </w:rPr>
-              <w:t xml:space="preserve"> mexicanum</w:t>
+              <w:t>Trichospermum mexicanum</w:t>
             </w:r>
           </w:p>
         </w:tc>
@@ -17555,15 +16757,7 @@
               <w:jc w:val="both"/>
             </w:pPr>
             <w:r>
-              <w:t xml:space="preserve"> [</w:t>
-            </w:r>
-            <w:proofErr w:type="gramStart"/>
-            <w:r>
-              <w:t>0.449]*</w:t>
-            </w:r>
-            <w:proofErr w:type="gramEnd"/>
-            <w:r>
-              <w:t>[DBH^2]-33.565</w:t>
+              <w:t xml:space="preserve"> [0.449]*[DBH^2]-33.565</w:t>
             </w:r>
           </w:p>
         </w:tc>
@@ -17645,15 +16839,7 @@
               <w:jc w:val="both"/>
             </w:pPr>
             <w:r>
-              <w:t xml:space="preserve"> [</w:t>
-            </w:r>
-            <w:proofErr w:type="gramStart"/>
-            <w:r>
-              <w:t>0.00166]*</w:t>
-            </w:r>
-            <w:proofErr w:type="gramEnd"/>
-            <w:r>
-              <w:t>[DBH^3.6586]</w:t>
+              <w:t xml:space="preserve"> [0.00166]*[DBH^3.6586]</w:t>
             </w:r>
           </w:p>
         </w:tc>
@@ -17724,15 +16910,7 @@
               <w:t>BH</w:t>
             </w:r>
             <w:r>
-              <w:t>^</w:t>
-            </w:r>
-            <w:proofErr w:type="gramStart"/>
-            <w:r>
-              <w:t>2)^</w:t>
-            </w:r>
-            <w:proofErr w:type="gramEnd"/>
-            <w:r>
-              <w:t>0.976</w:t>
+              <w:t>^2)^0.976</w:t>
             </w:r>
           </w:p>
         </w:tc>
@@ -17752,13 +16930,8 @@
             <w:pPr>
               <w:jc w:val="both"/>
             </w:pPr>
-            <w:proofErr w:type="spellStart"/>
-            <w:r>
-              <w:t>Chave</w:t>
-            </w:r>
-            <w:proofErr w:type="spellEnd"/>
-            <w:r>
-              <w:t xml:space="preserve"> et al., 2014</w:t>
+            <w:r>
+              <w:t>Chave et al., 2014</w:t>
             </w:r>
           </w:p>
         </w:tc>
@@ -17776,15 +16949,7 @@
         <w:t>ANOVA</w:t>
       </w:r>
       <w:r>
-        <w:t xml:space="preserve"> and Tukey HSD test on stem density, </w:t>
-      </w:r>
-      <w:proofErr w:type="spellStart"/>
-      <w:r>
-        <w:t>Lorey’s</w:t>
-      </w:r>
-      <w:proofErr w:type="spellEnd"/>
-      <w:r>
-        <w:t xml:space="preserve"> height, basal area, and aboveground biomass (AGB)</w:t>
+        <w:t xml:space="preserve"> and Tukey HSD test on stem density, Lorey’s height, basal area, and aboveground biomass (AGB)</w:t>
       </w:r>
       <w:r>
         <w:t xml:space="preserve"> </w:t>
@@ -18215,13 +17380,8 @@
             <w:vMerge w:val="restart"/>
           </w:tcPr>
           <w:p>
-            <w:proofErr w:type="spellStart"/>
-            <w:r>
-              <w:t>Lorey’s</w:t>
-            </w:r>
-            <w:proofErr w:type="spellEnd"/>
-            <w:r>
-              <w:t xml:space="preserve"> height</w:t>
+            <w:r>
+              <w:t>Lorey’s height</w:t>
             </w:r>
           </w:p>
         </w:tc>
@@ -21526,21 +20686,7 @@
         <w:rPr>
           <w:highlight w:val="yellow"/>
         </w:rPr>
-        <w:t xml:space="preserve">Tukey HSD results in </w:t>
-      </w:r>
-      <w:proofErr w:type="spellStart"/>
-      <w:r>
-        <w:rPr>
-          <w:highlight w:val="yellow"/>
-        </w:rPr>
-        <w:t>Github</w:t>
-      </w:r>
-      <w:proofErr w:type="spellEnd"/>
-      <w:r>
-        <w:rPr>
-          <w:highlight w:val="yellow"/>
-        </w:rPr>
-        <w:t xml:space="preserve"> repository</w:t>
+        <w:t>Tukey HSD results in Github repository</w:t>
       </w:r>
       <w:r>
         <w:t xml:space="preserve">. </w:t>
@@ -21720,23 +20866,13 @@
           </w:tcPr>
           <w:p>
             <w:r>
-              <w:t xml:space="preserve">Size </w:t>
-            </w:r>
-            <w:proofErr w:type="spellStart"/>
-            <w:proofErr w:type="gramStart"/>
-            <w:r>
-              <w:t>class</w:t>
+              <w:t>Size class</w:t>
             </w:r>
             <w:r>
               <w:t>:</w:t>
             </w:r>
             <w:r>
-              <w:t>Successional</w:t>
-            </w:r>
-            <w:proofErr w:type="spellEnd"/>
-            <w:proofErr w:type="gramEnd"/>
-            <w:r>
-              <w:t xml:space="preserve"> stage</w:t>
+              <w:t>Successional stage</w:t>
             </w:r>
           </w:p>
         </w:tc>
@@ -21881,23 +21017,13 @@
           </w:tcPr>
           <w:p>
             <w:r>
-              <w:t xml:space="preserve">Size </w:t>
-            </w:r>
-            <w:proofErr w:type="spellStart"/>
-            <w:proofErr w:type="gramStart"/>
-            <w:r>
-              <w:t>class</w:t>
+              <w:t>Size class</w:t>
             </w:r>
             <w:r>
               <w:t>:</w:t>
             </w:r>
             <w:r>
-              <w:t>Successional</w:t>
-            </w:r>
-            <w:proofErr w:type="spellEnd"/>
-            <w:proofErr w:type="gramEnd"/>
-            <w:r>
-              <w:t xml:space="preserve"> stage</w:t>
+              <w:t>Successional stage</w:t>
             </w:r>
           </w:p>
         </w:tc>
@@ -21985,21 +21111,7 @@
         <w:rPr>
           <w:highlight w:val="yellow"/>
         </w:rPr>
-        <w:t xml:space="preserve">Tukey HSD results in </w:t>
-      </w:r>
-      <w:proofErr w:type="spellStart"/>
-      <w:r>
-        <w:rPr>
-          <w:highlight w:val="yellow"/>
-        </w:rPr>
-        <w:t>Github</w:t>
-      </w:r>
-      <w:proofErr w:type="spellEnd"/>
-      <w:r>
-        <w:rPr>
-          <w:highlight w:val="yellow"/>
-        </w:rPr>
-        <w:t xml:space="preserve"> repository</w:t>
+        <w:t>Tukey HSD results in Github repository</w:t>
       </w:r>
     </w:p>
     <w:tbl>
@@ -22649,21 +21761,7 @@
         <w:rPr>
           <w:highlight w:val="yellow"/>
         </w:rPr>
-        <w:t xml:space="preserve">Tukey HSD results in </w:t>
-      </w:r>
-      <w:proofErr w:type="spellStart"/>
-      <w:r>
-        <w:rPr>
-          <w:highlight w:val="yellow"/>
-        </w:rPr>
-        <w:t>Github</w:t>
-      </w:r>
-      <w:proofErr w:type="spellEnd"/>
-      <w:r>
-        <w:rPr>
-          <w:highlight w:val="yellow"/>
-        </w:rPr>
-        <w:t xml:space="preserve"> repository</w:t>
+        <w:t>Tukey HSD results in Github repository</w:t>
       </w:r>
     </w:p>
     <w:tbl>
@@ -23305,15 +22403,7 @@
               <w:t xml:space="preserve">Figure S1. </w:t>
             </w:r>
             <w:r>
-              <w:t xml:space="preserve">K-means cluster analysis on structural attributes (stem density, </w:t>
-            </w:r>
-            <w:proofErr w:type="spellStart"/>
-            <w:r>
-              <w:t>Lorey’s</w:t>
-            </w:r>
-            <w:proofErr w:type="spellEnd"/>
-            <w:r>
-              <w:t xml:space="preserve"> height, and basal area) of TMCF plots showing two (to left), three (top right), four (bottom left) and five (bottom right) clusters. </w:t>
+              <w:t xml:space="preserve">K-means cluster analysis on structural attributes (stem density, Lorey’s height, and basal area) of TMCF plots showing two (to left), three (top right), four (bottom left) and five (bottom right) clusters. </w:t>
             </w:r>
             <w:r>
               <w:t>By comparing the four possible classifications with 30 indices, the three cluster classification was selected as the best one based on the majority rule. These three clusters match the expected structure</w:t>

--- a/manuscript/ch1_manuscript2.docx
+++ b/manuscript/ch1_manuscript2.docx
@@ -14,21 +14,37 @@
         <w:t xml:space="preserve"> </w:t>
       </w:r>
       <w:r>
-        <w:t>Land-use history shapes tree aboveground biomass patterns in tropical montane cloud forest</w:t>
-      </w:r>
-      <w:r>
-        <w:t>s at regional scales</w:t>
+        <w:t xml:space="preserve">Land-use </w:t>
+      </w:r>
+      <w:r>
+        <w:t>intensity</w:t>
+      </w:r>
+      <w:r>
+        <w:t xml:space="preserve"> shapes tree aboveground biomass patterns in a tropical montane cloud forest region</w:t>
       </w:r>
     </w:p>
     <w:p>
       <w:r>
-        <w:t>OR</w:t>
-      </w:r>
-      <w:r>
-        <w:t xml:space="preserve">: </w:t>
-      </w:r>
-      <w:r>
-        <w:t>Land-use history shapes tree aboveground biomass patterns in a tropical montane cloud forest region</w:t>
+        <w:t>Spatial heterogeneity caused by small-scale</w:t>
+      </w:r>
+      <w:r>
+        <w:t xml:space="preserve"> disturbance shapes aboveground biomass patterns in tropical montane cloud forest at regional scales</w:t>
+      </w:r>
+    </w:p>
+    <w:p/>
+    <w:p>
+      <w:pPr>
+        <w:rPr>
+          <w:b/>
+          <w:bCs/>
+        </w:rPr>
+      </w:pPr>
+      <w:r>
+        <w:rPr>
+          <w:b/>
+          <w:bCs/>
+        </w:rPr>
+        <w:t>Authors</w:t>
       </w:r>
     </w:p>
     <w:p>
@@ -43,7 +59,7 @@
           <w:b/>
           <w:bCs/>
         </w:rPr>
-        <w:t>Authors</w:t>
+        <w:t>Affiliations</w:t>
       </w:r>
     </w:p>
     <w:p>
@@ -58,21 +74,6 @@
           <w:b/>
           <w:bCs/>
         </w:rPr>
-        <w:t>Affiliations</w:t>
-      </w:r>
-    </w:p>
-    <w:p>
-      <w:pPr>
-        <w:rPr>
-          <w:b/>
-          <w:bCs/>
-        </w:rPr>
-      </w:pPr>
-      <w:r>
-        <w:rPr>
-          <w:b/>
-          <w:bCs/>
-        </w:rPr>
         <w:t>Keywords</w:t>
       </w:r>
       <w:r>
@@ -93,6 +94,12 @@
           <w:bCs/>
         </w:rPr>
         <w:t xml:space="preserve"> tropical mountains; forest disturbance; environmental gradient</w:t>
+      </w:r>
+      <w:r>
+        <w:rPr>
+          <w:bCs/>
+        </w:rPr>
+        <w:t>; tree diversity</w:t>
       </w:r>
     </w:p>
     <w:p>
@@ -134,14 +141,60 @@
       </w:r>
     </w:p>
     <w:p>
-      <w:pPr>
-        <w:rPr>
-          <w:b/>
-          <w:bCs/>
-        </w:rPr>
-      </w:pPr>
-      <w:r>
-        <w:t>The precise quantification of carbon stocks in the aboveground component of tropical forests remains a challenge, particularly in tropical montane forests (TMF), where carbon has been historically understudied and underestimated. The magnitude and patterns of aboveground biomass (AGB) in TMF are hard to estimate partly due to forest disturbance, which greatly increases variation in the spatial and temporal distribution of AGB. In TMF, forest disturbance is mainly caused by the expansion and intensification of agricultural and grazing lands. Yet, the effect of land use on AGB patterns remains poorly understood. In this project, we seek to answer the following questions:</w:t>
+      <w:r>
+        <w:t xml:space="preserve">The precise quantification of carbon stocks in the aboveground component of tropical forests remains a challenge, particularly in tropical montane forests (TMF), where carbon has been historically understudied and underestimated. </w:t>
+      </w:r>
+    </w:p>
+    <w:p>
+      <w:r>
+        <w:t>The role of tropical forest biomass in the world and climate.</w:t>
+      </w:r>
+    </w:p>
+    <w:p>
+      <w:r>
+        <w:t xml:space="preserve">Estimates of tropical forests, comparison between low land and montane. Relationship between AGB and structure and composition of forest. </w:t>
+      </w:r>
+      <w:r>
+        <w:t>Both carbon and diversity threatened by global environmental change.</w:t>
+      </w:r>
+    </w:p>
+    <w:p>
+      <w:r>
+        <w:t xml:space="preserve">The magnitude and patterns of aboveground biomass (AGB) in TMF are hard to estimate partly due to forest disturbance, which greatly increases variation in the spatial and temporal distribution of AGB. </w:t>
+      </w:r>
+    </w:p>
+    <w:p>
+      <w:r>
+        <w:t xml:space="preserve">Forest disturbance in TMF. </w:t>
+      </w:r>
+      <w:r>
+        <w:t>In TMF, forest disturbance is mainly caused by the expansion and intensification of agricultural and grazing lands.</w:t>
+      </w:r>
+    </w:p>
+    <w:p>
+      <w:r>
+        <w:t>Yet, the effect of land use on AGB patterns remains poorly understood</w:t>
+      </w:r>
+      <w:r>
+        <w:t xml:space="preserve"> (despite playing a large role in aboveground C allocation)</w:t>
+      </w:r>
+      <w:r>
+        <w:t xml:space="preserve">. </w:t>
+      </w:r>
+      <w:r>
+        <w:t>Most studies on AGB forest structure and composition study ‘old-growth’ forest. Some study successional patterns. But rarely AGB is estimated at landscape scales in forest-agriculture mosaics. Forest agriculture mosaics are the most common landscape in tropical mountains. Particularly in places with deep history of small scale farming and peasant life. Thus the need to understand the role of land use and to estimate AGB in mosaics.</w:t>
+      </w:r>
+      <w:r>
+        <w:t xml:space="preserve"> </w:t>
+      </w:r>
+      <w:r>
+        <w:t>This is fundamental for improving model representations of terrestrial ecosystems.</w:t>
+      </w:r>
+    </w:p>
+    <w:p/>
+    <w:p>
+      <w:r>
+        <w:t>In this project, we seek to answer the following questions:</w:t>
       </w:r>
     </w:p>
     <w:p>
@@ -165,25 +218,7 @@
         </w:numPr>
       </w:pPr>
       <w:r>
-        <w:t xml:space="preserve">How does land-use shape </w:t>
-      </w:r>
-      <w:r>
-        <w:t xml:space="preserve">regional </w:t>
-      </w:r>
-      <w:r>
-        <w:t xml:space="preserve">patterns </w:t>
-      </w:r>
-      <w:r>
-        <w:t xml:space="preserve">of AGB </w:t>
-      </w:r>
-      <w:r>
-        <w:t>along an environmental gradient</w:t>
-      </w:r>
-      <w:r>
-        <w:t xml:space="preserve"> in TMCFs</w:t>
-      </w:r>
-      <w:r>
-        <w:t>?</w:t>
+        <w:t xml:space="preserve">What is the relationship between AGB and tree diversity in TMCF? </w:t>
       </w:r>
     </w:p>
     <w:p>
@@ -195,15 +230,42 @@
         </w:numPr>
       </w:pPr>
       <w:r>
-        <w:t xml:space="preserve">What is the relationship between AGB and tree diversity in TMCF? </w:t>
+        <w:lastRenderedPageBreak/>
+        <w:t xml:space="preserve">How does land-use shape </w:t>
+      </w:r>
+      <w:r>
+        <w:t xml:space="preserve">regional </w:t>
+      </w:r>
+      <w:r>
+        <w:t xml:space="preserve">patterns </w:t>
+      </w:r>
+      <w:r>
+        <w:t xml:space="preserve">of AGB </w:t>
+      </w:r>
+      <w:r>
+        <w:t>along an environmental gradient</w:t>
+      </w:r>
+      <w:r>
+        <w:t xml:space="preserve"> in TMCFs</w:t>
+      </w:r>
+      <w:r>
+        <w:t>?</w:t>
       </w:r>
     </w:p>
     <w:p>
       <w:r>
-        <w:t>This is fundamental for improving model representations of terrestrial ecosystems.</w:t>
+        <w:t xml:space="preserve">Our hypotheses are: AGB </w:t>
+      </w:r>
+      <w:r>
+        <w:t>will be</w:t>
+      </w:r>
+      <w:r>
+        <w:t xml:space="preserve"> comparable to other estimates in Mexico and the world (larger than reported in global maps) and will be stored in large trees;</w:t>
+      </w:r>
+      <w:r>
+        <w:t xml:space="preserve"> diversity and agb will be positively correlated; land use intensity will decrease both agb and diversity.</w:t>
       </w:r>
     </w:p>
-    <w:p/>
     <w:p>
       <w:pPr>
         <w:rPr>
@@ -494,15 +556,7 @@
           <w:rStyle w:val="textlayer--absolute"/>
           <w:rFonts w:cstheme="minorHAnsi"/>
         </w:rPr>
-        <w:t xml:space="preserve">We defined the </w:t>
-      </w:r>
-      <w:r>
-        <w:rPr>
-          <w:rStyle w:val="textlayer--absolute"/>
-          <w:rFonts w:cstheme="minorHAnsi"/>
-        </w:rPr>
-        <w:lastRenderedPageBreak/>
-        <w:t xml:space="preserve">distribution of TMCF within NMO using the official map of vegetation and land-use series V published by the </w:t>
+        <w:t xml:space="preserve">We defined the distribution of TMCF within NMO using the official map of vegetation and land-use series V published by the </w:t>
       </w:r>
       <w:r>
         <w:rPr>
@@ -565,7 +619,13 @@
         <w:t xml:space="preserve">gathered and integrated </w:t>
       </w:r>
       <w:r>
-        <w:t>information on forest structure and composition, environment, topography, and land-use</w:t>
+        <w:t xml:space="preserve">information on forest structure and composition, </w:t>
+      </w:r>
+      <w:r>
+        <w:t>climate</w:t>
+      </w:r>
+      <w:r>
+        <w:t>, topography, and land-use</w:t>
       </w:r>
       <w:r>
         <w:t>,</w:t>
@@ -681,7 +741,13 @@
         <w:t xml:space="preserve">. </w:t>
       </w:r>
       <w:r>
-        <w:t xml:space="preserve">FI data collection was carried out between 2009 and 2014 following a hierarchical nested sampling </w:t>
+        <w:t xml:space="preserve">FI data collection was carried out between 2009 and 2014 following a </w:t>
+      </w:r>
+      <w:r>
+        <w:t xml:space="preserve">systematic </w:t>
+      </w:r>
+      <w:r>
+        <w:t xml:space="preserve">hierarchical nested sampling </w:t>
       </w:r>
       <w:r>
         <w:t>design</w:t>
@@ -711,10 +777,31 @@
         <w:t xml:space="preserve"> were established. </w:t>
       </w:r>
       <w:r>
-        <w:t xml:space="preserve">One in the center of the site, and the other three in a north, southeast, and southwest direction, respectively, at 45.14 m from the central plot. </w:t>
-      </w:r>
-      <w:r>
-        <w:t>All trees, lianas, shrubs, palm trees and ferns within the plots with a diameter at breast height (DBH) larger than 7.5 cm were sampled for height, DBH, basal area (BA), and taxonomic identification</w:t>
+        <w:t>One in the center of the site, and the other three in a north, southeast, and southwest direction, respectively, at 45.14 m from the central plot</w:t>
+      </w:r>
+      <w:r>
+        <w:t xml:space="preserve"> (Figure 1)</w:t>
+      </w:r>
+      <w:r>
+        <w:t xml:space="preserve">. </w:t>
+      </w:r>
+      <w:r>
+        <w:t>All trees, lianas, shrubs, palm trees and ferns within the plots with a diameter at breast height (DBH) larger than 7.5 cm were</w:t>
+      </w:r>
+      <w:r>
+        <w:t xml:space="preserve"> taxonomically identified and</w:t>
+      </w:r>
+      <w:r>
+        <w:t xml:space="preserve"> sampled for height, DBH, </w:t>
+      </w:r>
+      <w:r>
+        <w:t xml:space="preserve">and </w:t>
+      </w:r>
+      <w:r>
+        <w:t>basal area (BA</w:t>
+      </w:r>
+      <w:r>
+        <w:t>)</w:t>
       </w:r>
       <w:r>
         <w:t>. Information about the geographic location</w:t>
@@ -729,12 +816,56 @@
         <w:t>documented</w:t>
       </w:r>
       <w:r>
+        <w:t xml:space="preserve">. </w:t>
+      </w:r>
+      <w:r>
+        <w:t>Additionally, signs of forest disturbance were assessed in each site and recorded</w:t>
+      </w:r>
+      <w:r>
         <w:t xml:space="preserve"> </w:t>
       </w:r>
       <w:r>
         <w:t xml:space="preserve">(CONAFOR, 2018). </w:t>
       </w:r>
       <w:r>
+        <w:t xml:space="preserve">It is important to note that </w:t>
+      </w:r>
+      <w:r>
+        <w:t xml:space="preserve">the </w:t>
+      </w:r>
+      <w:r>
+        <w:t>sampling</w:t>
+      </w:r>
+      <w:r>
+        <w:t xml:space="preserve"> design</w:t>
+      </w:r>
+      <w:r>
+        <w:t xml:space="preserve"> was not directed towards mature or ‘old-growth’ </w:t>
+      </w:r>
+      <w:r>
+        <w:t>forests. On the contrary, the nature of the sampling design allowed for data collection in vari</w:t>
+      </w:r>
+      <w:r>
+        <w:t>ous</w:t>
+      </w:r>
+      <w:r>
+        <w:t xml:space="preserve"> landscapes, many of them mosaics of different land cover classes such as cropland, grazing lands, and forests at different successional stages.</w:t>
+      </w:r>
+      <w:r>
+        <w:t xml:space="preserve"> Therefore, the Mexican FI provides a unique opportunity to test the effect of landscape composition</w:t>
+      </w:r>
+      <w:r>
+        <w:t xml:space="preserve"> and land use o</w:t>
+      </w:r>
+      <w:r>
+        <w:t>n forest structure and composition.</w:t>
+      </w:r>
+    </w:p>
+    <w:p>
+      <w:pPr>
+        <w:ind w:firstLine="720"/>
+      </w:pPr>
+      <w:r>
         <w:t>For selecting FI sites relevant to our study, we performed a</w:t>
       </w:r>
       <w:r>
@@ -759,19 +890,19 @@
         <w:t xml:space="preserve">sites </w:t>
       </w:r>
       <w:r>
-        <w:t xml:space="preserve">and the NMO </w:t>
-      </w:r>
-      <w:r>
-        <w:t>using</w:t>
-      </w:r>
-      <w:r>
-        <w:t xml:space="preserve"> </w:t>
-      </w:r>
-      <w:r>
-        <w:t xml:space="preserve">FI sites’ geographic coordinates and </w:t>
-      </w:r>
-      <w:r>
-        <w:t xml:space="preserve">the NMO shapefile we acquired from </w:t>
+        <w:t xml:space="preserve">and </w:t>
+      </w:r>
+      <w:r>
+        <w:t xml:space="preserve">a </w:t>
+      </w:r>
+      <w:r>
+        <w:t>NMO shapefile</w:t>
+      </w:r>
+      <w:r>
+        <w:t xml:space="preserve">, the latter </w:t>
+      </w:r>
+      <w:r>
+        <w:t xml:space="preserve">acquired from </w:t>
       </w:r>
       <w:r>
         <w:t xml:space="preserve">the </w:t>
@@ -785,6 +916,84 @@
       </w:r>
       <w:r>
         <w:t xml:space="preserve">. </w:t>
+      </w:r>
+      <w:r>
+        <w:t xml:space="preserve">We </w:t>
+      </w:r>
+      <w:r>
+        <w:t>processed</w:t>
+      </w:r>
+      <w:r>
+        <w:t xml:space="preserve"> data</w:t>
+      </w:r>
+      <w:r>
+        <w:t xml:space="preserve"> at two sampling levels. On the one hand,</w:t>
+      </w:r>
+      <w:r>
+        <w:t xml:space="preserve"> we used 400 m</w:t>
+      </w:r>
+      <w:r>
+        <w:rPr>
+          <w:vertAlign w:val="superscript"/>
+        </w:rPr>
+        <w:t>2</w:t>
+      </w:r>
+      <w:r>
+        <w:t xml:space="preserve"> plots to describe forest structural attributes, tree diversity</w:t>
+      </w:r>
+      <w:r>
+        <w:t xml:space="preserve">, </w:t>
+      </w:r>
+      <w:r>
+        <w:t xml:space="preserve">and </w:t>
+      </w:r>
+      <w:r>
+        <w:t>estimate AGB</w:t>
+      </w:r>
+      <w:r>
+        <w:t xml:space="preserve">. We also associated each plot to an </w:t>
+      </w:r>
+      <w:r>
+        <w:t>approximate successional stage</w:t>
+      </w:r>
+      <w:r>
+        <w:t xml:space="preserve">. </w:t>
+      </w:r>
+      <w:r>
+        <w:t>On the other hand, we used 1-ha sites to gain a broader idea of the amount of AGB in TMCF</w:t>
+      </w:r>
+      <w:r>
+        <w:t xml:space="preserve"> in</w:t>
+      </w:r>
+      <w:r>
+        <w:t xml:space="preserve"> </w:t>
+      </w:r>
+      <w:r>
+        <w:t>this</w:t>
+      </w:r>
+      <w:r>
+        <w:t xml:space="preserve"> </w:t>
+      </w:r>
+      <w:r>
+        <w:t xml:space="preserve">region, </w:t>
+      </w:r>
+      <w:r>
+        <w:t>and its variation across space in relation to tree diversity, environmental and land</w:t>
+      </w:r>
+      <w:r>
+        <w:t>-</w:t>
+      </w:r>
+      <w:r>
+        <w:t>use</w:t>
+      </w:r>
+      <w:r>
+        <w:t xml:space="preserve"> intensity</w:t>
+      </w:r>
+      <w:r>
+        <w:t xml:space="preserve"> gradients</w:t>
+      </w:r>
+      <w:r>
+        <w:t>.</w:t>
       </w:r>
       <w:r>
         <w:t xml:space="preserve"> </w:t>
@@ -1162,10 +1371,37 @@
         <w:t xml:space="preserve">We calculated AGB per plot adding up the biomass of each individual tree and AGB per site averaging plot’s AGB. There is always some uncertainty inherent to upscaling biomass estimates from trees to forest stands that arises from the propagation of errors in field data collection, allometric equations, wood density estimates, and forest variation. To account for this uncertainty, we estimated plot AGB standard deviation following error propagation </w:t>
       </w:r>
       <w:r>
-        <w:t>through a Monte Carlo scheme,</w:t>
+        <w:t>through a Monte Carlo scheme</w:t>
+      </w:r>
+      <w:r>
+        <w:t xml:space="preserve"> built-in the AGBmonteCarlo function in BIOMASS</w:t>
       </w:r>
       <w:r>
         <w:t xml:space="preserve"> </w:t>
+      </w:r>
+      <w:r>
+        <w:t>using wood densities standard deviations estimated for each species</w:t>
+      </w:r>
+      <w:r>
+        <w:t>-</w:t>
+      </w:r>
+      <w:r>
+        <w:t xml:space="preserve">or </w:t>
+      </w:r>
+      <w:r>
+        <w:t xml:space="preserve">its </w:t>
+      </w:r>
+      <w:r>
+        <w:t>closest relative</w:t>
+      </w:r>
+      <w:r>
+        <w:t>-</w:t>
+      </w:r>
+      <w:r>
+        <w:t xml:space="preserve">, </w:t>
+      </w:r>
+      <w:r>
+        <w:t xml:space="preserve">and </w:t>
       </w:r>
       <w:r>
         <w:t xml:space="preserve">assuming 95% of the samples have a low diameter error and the remaining 5% a high diameter error (close to 5 cm), and a height error of 10%, as suggested in Chave et al. (2004). </w:t>
@@ -1755,21 +1991,7 @@
           <w:i/>
           <w:iCs/>
         </w:rPr>
-        <w:t xml:space="preserve">Environmental and </w:t>
-      </w:r>
-      <w:r>
-        <w:rPr>
-          <w:i/>
-          <w:iCs/>
-        </w:rPr>
-        <w:t>t</w:t>
-      </w:r>
-      <w:r>
-        <w:rPr>
-          <w:i/>
-          <w:iCs/>
-        </w:rPr>
-        <w:t xml:space="preserve">opographic </w:t>
+        <w:t xml:space="preserve">Environmental </w:t>
       </w:r>
       <w:r>
         <w:rPr>
@@ -1867,13 +2089,43 @@
         <w:t xml:space="preserve"> u</w:t>
       </w:r>
       <w:r>
-        <w:t>se in TMCF we used three variables: forest disturbance related to agricultural activities, forest disturbance related to cattle grazing activities, and</w:t>
-      </w:r>
-      <w:r>
-        <w:t xml:space="preserve"> a land-use gradient we built on information about the</w:t>
-      </w:r>
-      <w:r>
-        <w:t xml:space="preserve"> landscape composition of each site (</w:t>
+        <w:t xml:space="preserve">se in TMCF we used three variables: </w:t>
+      </w:r>
+      <w:r>
+        <w:t xml:space="preserve">(1) </w:t>
+      </w:r>
+      <w:r>
+        <w:t xml:space="preserve">forest disturbance related to agricultural activities, </w:t>
+      </w:r>
+      <w:r>
+        <w:t xml:space="preserve">(2) </w:t>
+      </w:r>
+      <w:r>
+        <w:t>forest disturbance related to cattle grazing activities, and</w:t>
+      </w:r>
+      <w:r>
+        <w:t xml:space="preserve"> </w:t>
+      </w:r>
+      <w:r>
+        <w:t xml:space="preserve">(3) </w:t>
+      </w:r>
+      <w:r>
+        <w:t>a land</w:t>
+      </w:r>
+      <w:r>
+        <w:t>-</w:t>
+      </w:r>
+      <w:r>
+        <w:t xml:space="preserve">use intensity </w:t>
+      </w:r>
+      <w:r>
+        <w:t xml:space="preserve">gradient we built </w:t>
+      </w:r>
+      <w:r>
+        <w:t>assessing</w:t>
+      </w:r>
+      <w:r>
+        <w:t xml:space="preserve"> the landscape composition of each site (</w:t>
       </w:r>
       <w:r>
         <w:rPr>
@@ -1883,13 +2135,28 @@
         <w:t>i.e.</w:t>
       </w:r>
       <w:r>
-        <w:t xml:space="preserve">, the </w:t>
-      </w:r>
-      <w:r>
-        <w:t>proportion of different types of land cover within a site)</w:t>
-      </w:r>
-      <w:r>
-        <w:t xml:space="preserve">. We assessed FI sites’ forest disturbance related to agricultural and grazing activities at the time of data collection using FI disturbance data set, which contains information about the cause and severity of vegetation disturbance. The causes of disturbance are classified in 11 classes: fires, hurricanes, floods, roads, logging, land-use change, grazing, pests and diseases, electrical cables, mining, and urbanization. The severity of disturbance is classified in a </w:t>
+        <w:t>, the proportion of different types of land cover within a site)</w:t>
+      </w:r>
+      <w:r>
+        <w:t xml:space="preserve"> after</w:t>
+      </w:r>
+      <w:r>
+        <w:t xml:space="preserve"> a forest succession categorization at plot level (described below)</w:t>
+      </w:r>
+      <w:r>
+        <w:t>. We assessed FI sites’ forest disturbance related to agricultural and grazing activities at the time of data collection using FI disturbance data set, which contains information about the cause and severity of vegetation disturbance</w:t>
+      </w:r>
+      <w:r>
+        <w:t xml:space="preserve"> at site level</w:t>
+      </w:r>
+      <w:r>
+        <w:t xml:space="preserve">. The causes of disturbance are classified in 11 classes: fires, hurricanes, floods, roads, logging, land-use change, grazing, pests and diseases, </w:t>
+      </w:r>
+      <w:r>
+        <w:t>power lines</w:t>
+      </w:r>
+      <w:r>
+        <w:t xml:space="preserve">, mining, and urbanization. The severity of disturbance is classified in a </w:t>
       </w:r>
       <w:r>
         <w:t>four-category</w:t>
@@ -1939,115 +2206,67 @@
         <w:ind w:firstLine="720"/>
       </w:pPr>
       <w:r>
-        <w:t xml:space="preserve">To assess the </w:t>
-      </w:r>
-      <w:r>
-        <w:t xml:space="preserve">landscape </w:t>
-      </w:r>
-      <w:r>
-        <w:t xml:space="preserve">composition of each site in terms of the </w:t>
-      </w:r>
-      <w:r>
-        <w:t>proportion of</w:t>
-      </w:r>
-      <w:r>
-        <w:t xml:space="preserve"> mature forest, secondary forest, and agricultural or grazing lands</w:t>
-      </w:r>
-      <w:r>
-        <w:t xml:space="preserve"> present in the site,</w:t>
-      </w:r>
-      <w:r>
-        <w:t xml:space="preserve"> we first identified an approximate successional state of FI plots. To do so, we classified FI plots with a </w:t>
-      </w:r>
-      <w:r>
-        <w:t xml:space="preserve">k-means analysis </w:t>
-      </w:r>
-      <w:r>
-        <w:t xml:space="preserve">using structural attributes, including tree height, DBH, and </w:t>
-      </w:r>
-      <w:r>
-        <w:t>stem</w:t>
-      </w:r>
-      <w:r>
-        <w:t xml:space="preserve"> density</w:t>
-      </w:r>
-      <w:r>
-        <w:t>. K-means is a non-hierarchical cluster analysis where the user defines</w:t>
-      </w:r>
-      <w:r>
-        <w:t xml:space="preserve"> the initial number of centers. We run the analysis using two, three, four and five initial centers with 25 random sampling sets</w:t>
-      </w:r>
-      <w:r>
-        <w:t xml:space="preserve"> each</w:t>
-      </w:r>
-      <w:r>
-        <w:t xml:space="preserve"> (Figure S1)</w:t>
+        <w:t xml:space="preserve">For building a land-use intensity gradient we first identified </w:t>
+      </w:r>
+      <w:r>
+        <w:t>the</w:t>
+      </w:r>
+      <w:r>
+        <w:t xml:space="preserve"> approximate successional stage </w:t>
+      </w:r>
+      <w:r>
+        <w:t>of</w:t>
+      </w:r>
+      <w:r>
+        <w:t xml:space="preserve"> each plot using their structural attributes</w:t>
+      </w:r>
+      <w:r>
+        <w:t xml:space="preserve"> for later assessing</w:t>
+      </w:r>
+      <w:r>
+        <w:t xml:space="preserve"> the proportion of forests at different successional stages present</w:t>
+      </w:r>
+      <w:r>
+        <w:t xml:space="preserve"> in each site</w:t>
       </w:r>
       <w:r>
         <w:t xml:space="preserve">. </w:t>
       </w:r>
       <w:r>
-        <w:t>Then, w</w:t>
-      </w:r>
-      <w:r>
-        <w:t xml:space="preserve">e </w:t>
-      </w:r>
-      <w:r>
-        <w:t xml:space="preserve">compared </w:t>
-      </w:r>
-      <w:r>
-        <w:t xml:space="preserve">30 indices </w:t>
-      </w:r>
-      <w:r>
-        <w:t xml:space="preserve">to define the best number of clusters </w:t>
-      </w:r>
-      <w:r>
-        <w:t xml:space="preserve">and </w:t>
-      </w:r>
-      <w:r>
-        <w:t>chose</w:t>
+        <w:t xml:space="preserve">To assign </w:t>
+      </w:r>
+      <w:r>
+        <w:t xml:space="preserve">each plot </w:t>
+      </w:r>
+      <w:r>
+        <w:t xml:space="preserve">a successional stage, we classified all FI plots </w:t>
+      </w:r>
+      <w:r>
+        <w:t xml:space="preserve">with a k-means analysis using </w:t>
+      </w:r>
+      <w:r>
+        <w:t xml:space="preserve">their </w:t>
+      </w:r>
+      <w:r>
+        <w:t>structural attributes, including tree height, DBH, and stem density. K-means is a non-hierarchical cluster analysis where the user defines the initial number of centers. We run the analysis using two, three, four and five initial centers with 25 random sampling sets each (Figure S1). Then, we compared 30 indices to define the best number of clusters and chose the one that was better supported by most indices. Most of the indices suggested three clusters as the best classification. Thus, from this analysis, we obtained three</w:t>
       </w:r>
       <w:r>
         <w:t xml:space="preserve"> </w:t>
       </w:r>
       <w:r>
-        <w:t xml:space="preserve">the one </w:t>
-      </w:r>
-      <w:r>
-        <w:t>that was better supported by most indices</w:t>
-      </w:r>
-      <w:r>
-        <w:t xml:space="preserve">. </w:t>
-      </w:r>
-      <w:r>
-        <w:t>Most of the indices suggested three clusters as the best classification. Thus, f</w:t>
-      </w:r>
-      <w:r>
-        <w:t>rom this analysis, we obtained three structural clusters</w:t>
-      </w:r>
-      <w:r>
-        <w:t>: the</w:t>
-      </w:r>
-      <w:r>
-        <w:t xml:space="preserve"> first </w:t>
-      </w:r>
-      <w:r>
-        <w:t>one</w:t>
-      </w:r>
-      <w:r>
-        <w:t xml:space="preserve"> groups together plots with very low tree density, low basal area, and low tree height; the second cluster groups together </w:t>
-      </w:r>
-      <w:r>
-        <w:t xml:space="preserve">forest </w:t>
-      </w:r>
-      <w:r>
-        <w:t>plots with high tree density, and medium basal area and tree height; and a third one groups together plots with very high basal area and tree height, but medium tree density. Other studies conducted in TMCF in Oaxaca have shown that tree height, DBH, and tree density change through time after disturbance and are useful for estimating an approximate stage of forest succession in forest-agriculture mosaics (Velasco-Murguía et al., 2021). In general, TMCF</w:t>
-      </w:r>
-      <w:r>
-        <w:t>s</w:t>
-      </w:r>
-      <w:r>
-        <w:t xml:space="preserve"> after disturbance show an increase in tree density, height, and basal area. Over time, tree height and basal area continues to increase but stem density decreases. This transition usually happens around 50 years after disturbance and differentiates young forest from mature forest (del Castillo, 2015). Because the three clusters we obtained from the non-hierarchical cluster analysis follow this general trend, we assigned approximate successional stages to each cluster as follows: we defined cluster one as very young forest, cluster two as young forest, and cluster three as mature forest. It is important to note that forest succession is a continuum and a complex process. Here, we classified forest succession in discrete categories as a methodological approach conducted for the sake of the analysis. This approach has proven to be useful for understanding forest ecosystem dynamics elsewhere (CITAS). </w:t>
+        <w:t xml:space="preserve">clusters: the first one groups together plots with very low tree density, low basal area, and low tree height; the second cluster groups together forest plots with high tree density, and medium basal area and tree height; and a third one groups together plots with very high basal area and tree height, but medium tree density. Other studies conducted in TMCF in </w:t>
+      </w:r>
+      <w:r>
+        <w:t>Oaxaca</w:t>
+      </w:r>
+      <w:r>
+        <w:t xml:space="preserve"> have shown that tree height, DBH, and tree density change through time after disturbance and are useful for estimating an approximate stage of forest succession in forest-agriculture mosaics (Velasco-Murguía et al., 2021). In general, TMCFs after disturbance show an increase in tree density, height, and basal area. Over time, tree height and basal area continues to increase but stem density decreases. This transition usually happens around 50 years after disturbance and differentiates young forest from mature forest (del Castillo, 2015). Because the three clusters we obtained from the non-hierarchical cluster analysis follow this general trend, we assigned approximate successional stages to each cluster as follows: we defined cluster one as </w:t>
+      </w:r>
+      <w:r>
+        <w:t>young fallows</w:t>
+      </w:r>
+      <w:r>
+        <w:t>, cluster two as young forest, and cluster three as mature forest. It is important to note that forest succession is a continuum and a complex process. Here, we classified forest succession in discrete categories as a methodological approach conducted for the sake of the analysis. This approach has proven to be useful for understanding forest ecosystem dynamics elsewhere (CITAS).</w:t>
       </w:r>
     </w:p>
     <w:p>
@@ -2055,7 +2274,31 @@
         <w:ind w:firstLine="720"/>
       </w:pPr>
       <w:r>
-        <w:t xml:space="preserve">Once plots were classified in three successional stages, we assessed the composition of very young, young, and mature forests in each site. Interestingly, some of the sites have plots that fall across different structural classes, showing the patchiness in these forest-agriculture mosaic landscapes. To describe this patchiness, we defined a </w:t>
+        <w:t xml:space="preserve">Once plots were classified in three successional stages, we assessed the composition of </w:t>
+      </w:r>
+      <w:r>
+        <w:t>young fallows</w:t>
+      </w:r>
+      <w:r>
+        <w:t xml:space="preserve">, young and mature forests in each site. Interestingly, some of the sites have plots that fall across different </w:t>
+      </w:r>
+      <w:r>
+        <w:t>successional stages</w:t>
+      </w:r>
+      <w:r>
+        <w:t xml:space="preserve">, showing the patchiness in these forest-agriculture mosaic landscapes. To describe this patchiness, </w:t>
+      </w:r>
+      <w:r>
+        <w:t>w</w:t>
+      </w:r>
+      <w:r>
+        <w:t xml:space="preserve">e assigned a value from 1 to 3 to each successional stage as follows: young fallows = 1; young forest = 2, and mature forest = 3. </w:t>
+      </w:r>
+      <w:r>
+        <w:t xml:space="preserve">Then, </w:t>
+      </w:r>
+      <w:r>
+        <w:t xml:space="preserve">we defined a </w:t>
       </w:r>
       <w:r>
         <w:t xml:space="preserve">landscape composition </w:t>
@@ -2067,7 +2310,19 @@
         <w:t xml:space="preserve">(eq. 4) </w:t>
       </w:r>
       <w:r>
-        <w:t xml:space="preserve">adding up all successional stages within a site and normalizing the value as follows: </w:t>
+        <w:t xml:space="preserve">adding up </w:t>
+      </w:r>
+      <w:r>
+        <w:t xml:space="preserve">the values of </w:t>
+      </w:r>
+      <w:r>
+        <w:t xml:space="preserve">all successional stages within a site and normalizing the value </w:t>
+      </w:r>
+      <w:r>
+        <w:t>to get a number from 0 to 1.</w:t>
+      </w:r>
+      <w:r>
+        <w:t xml:space="preserve"> </w:t>
       </w:r>
     </w:p>
     <w:tbl>
@@ -2100,7 +2355,7 @@
                   <w:rPr>
                     <w:rFonts w:ascii="Cambria Math" w:hAnsi="Cambria Math"/>
                   </w:rPr>
-                  <m:t>Landscape composition=1-</m:t>
+                  <m:t>Landscape composition=</m:t>
                 </m:r>
                 <m:f>
                   <m:fPr>
@@ -2141,11 +2396,6 @@
             <w:pPr>
               <w:jc w:val="right"/>
             </w:pPr>
-          </w:p>
-          <w:p>
-            <w:pPr>
-              <w:jc w:val="right"/>
-            </w:pPr>
             <w:r>
               <w:t>(4)</w:t>
             </w:r>
@@ -2155,102 +2405,211 @@
     </w:tbl>
     <w:p>
       <w:r>
-        <w:t xml:space="preserve">Where SS is the </w:t>
-      </w:r>
-      <w:r>
-        <w:t xml:space="preserve">sum of the </w:t>
-      </w:r>
-      <w:r>
-        <w:t>successional stage categor</w:t>
-      </w:r>
-      <w:r>
-        <w:t xml:space="preserve">ies of the plots in a site. Successional stage categories </w:t>
-      </w:r>
-      <w:r>
-        <w:t xml:space="preserve">can </w:t>
-      </w:r>
-      <w:r>
-        <w:t>take the following values: very young forest =</w:t>
-      </w:r>
-      <w:r>
-        <w:t xml:space="preserve"> </w:t>
-      </w:r>
-      <w:r>
-        <w:t>1; young forest = 2, and mature forest = 3.</w:t>
-      </w:r>
-      <w:r>
-        <w:t xml:space="preserve"> </w:t>
-      </w:r>
-      <w:r>
-        <w:t>Thus, c</w:t>
-      </w:r>
-      <w:r>
-        <w:t>onsidering there are four plots in each site, the minimum possible SS value</w:t>
-      </w:r>
-      <w:r>
-        <w:t xml:space="preserve"> </w:t>
-      </w:r>
-      <w:r>
-        <w:t>is always 4, and the maximum is always 12. T</w:t>
-      </w:r>
-      <w:r>
-        <w:t xml:space="preserve">his way, </w:t>
-      </w:r>
-      <w:r>
-        <w:t xml:space="preserve">a </w:t>
-      </w:r>
-      <w:r>
-        <w:t xml:space="preserve">landscape composition </w:t>
-      </w:r>
-      <w:r>
-        <w:t>value from 0 to 1 is assigned to all sites,</w:t>
-      </w:r>
-      <w:r>
-        <w:t xml:space="preserve"> where 0 represents sites </w:t>
-      </w:r>
-      <w:r>
-        <w:t>dominated by</w:t>
-      </w:r>
-      <w:r>
-        <w:t xml:space="preserve"> mature forests, 1 represents sites </w:t>
-      </w:r>
-      <w:r>
-        <w:t>dominated by</w:t>
-      </w:r>
-      <w:r>
-        <w:t xml:space="preserve"> very young forest stands, and everything in between are sites with a combination of forests at different successional stages. </w:t>
-      </w:r>
-      <w:r>
-        <w:t>Thus, this variable</w:t>
-      </w:r>
-      <w:r>
-        <w:t xml:space="preserve"> </w:t>
-      </w:r>
-      <w:r>
-        <w:t>represents</w:t>
-      </w:r>
-      <w:r>
-        <w:t xml:space="preserve"> a </w:t>
-      </w:r>
-      <w:r>
-        <w:t>land-use gradient</w:t>
-      </w:r>
-      <w:r>
-        <w:t xml:space="preserve"> where sites dominated by very young forests (</w:t>
+        <w:t xml:space="preserve">Where </w:t>
       </w:r>
       <w:r>
         <w:rPr>
           <w:i/>
           <w:iCs/>
         </w:rPr>
-        <w:t>i.e.</w:t>
-      </w:r>
-      <w:r>
-        <w:t>,</w:t>
-      </w:r>
-      <w:r>
-        <w:t xml:space="preserve"> sites closer to 1) show a greater degree of forest disturbance. </w:t>
-      </w:r>
+        <w:t>SS</w:t>
+      </w:r>
+      <w:r>
+        <w:t xml:space="preserve"> is the </w:t>
+      </w:r>
+      <w:r>
+        <w:t xml:space="preserve">sum of the </w:t>
+      </w:r>
+      <w:r>
+        <w:t>successional stage categor</w:t>
+      </w:r>
+      <w:r>
+        <w:t>ies of the plots in a site</w:t>
+      </w:r>
+      <w:r>
+        <w:t xml:space="preserve">, </w:t>
+      </w:r>
+      <w:r>
+        <w:rPr>
+          <w:i/>
+          <w:iCs/>
+        </w:rPr>
+        <w:t>minSS</w:t>
+      </w:r>
+      <w:r>
+        <w:t xml:space="preserve"> is the minimum possible successional stage value present in a site and </w:t>
+      </w:r>
+      <w:r>
+        <w:rPr>
+          <w:i/>
+          <w:iCs/>
+        </w:rPr>
+        <w:t>maxSS</w:t>
+      </w:r>
+      <w:r>
+        <w:t xml:space="preserve"> is the maximum possible successional stage value present in a site. </w:t>
+      </w:r>
+      <w:r>
+        <w:t>C</w:t>
+      </w:r>
+      <w:r>
+        <w:t xml:space="preserve">onsidering there are four plots in each site, </w:t>
+      </w:r>
+      <w:r>
+        <w:rPr>
+          <w:i/>
+          <w:iCs/>
+        </w:rPr>
+        <w:t>minSS</w:t>
+      </w:r>
+      <w:r>
+        <w:t xml:space="preserve"> </w:t>
+      </w:r>
+      <w:r>
+        <w:t>is always 4</w:t>
+      </w:r>
+      <w:r>
+        <w:t xml:space="preserve"> (if all plots are young fallows)</w:t>
+      </w:r>
+      <w:r>
+        <w:t xml:space="preserve">, and </w:t>
+      </w:r>
+      <w:r>
+        <w:rPr>
+          <w:i/>
+          <w:iCs/>
+        </w:rPr>
+        <w:t>maxSS</w:t>
+      </w:r>
+      <w:r>
+        <w:t xml:space="preserve"> is always 12</w:t>
+      </w:r>
+      <w:r>
+        <w:t xml:space="preserve"> (if all plots are mature forests)</w:t>
+      </w:r>
+      <w:r>
+        <w:t>. T</w:t>
+      </w:r>
+      <w:r>
+        <w:t xml:space="preserve">his way, </w:t>
+      </w:r>
+      <w:r>
+        <w:t xml:space="preserve">a </w:t>
+      </w:r>
+      <w:r>
+        <w:t xml:space="preserve">landscape composition </w:t>
+      </w:r>
+      <w:r>
+        <w:t>value from 0 to 1 is assigned to all sites,</w:t>
+      </w:r>
+      <w:r>
+        <w:t xml:space="preserve"> where 0 represents sites </w:t>
+      </w:r>
+      <w:r>
+        <w:t>dominated</w:t>
+      </w:r>
+      <w:r>
+        <w:t xml:space="preserve"> </w:t>
+      </w:r>
+      <w:r>
+        <w:t xml:space="preserve">by </w:t>
+      </w:r>
+      <w:r>
+        <w:t>young fallows</w:t>
+      </w:r>
+      <w:r>
+        <w:t xml:space="preserve">, 1 represents sites </w:t>
+      </w:r>
+      <w:r>
+        <w:t xml:space="preserve">dominated </w:t>
+      </w:r>
+      <w:r>
+        <w:t>by mature forests</w:t>
+      </w:r>
+      <w:r>
+        <w:t xml:space="preserve">, and everything in between are sites with a combination of forests at different successional stages. </w:t>
+      </w:r>
+      <w:r>
+        <w:t>Assuming sites dominated by young fallows experience greater intensity of land use and sites where most plots are classified as mature forest have experienced less</w:t>
+      </w:r>
+      <w:r>
+        <w:t xml:space="preserve"> land use, we estimated a land-use intensity gradient using the inverse of our landscape composition variable: </w:t>
+      </w:r>
+    </w:p>
+    <w:tbl>
+      <w:tblPr>
+        <w:tblStyle w:val="Tablaconcuadrcula"/>
+        <w:tblW w:w="8789" w:type="dxa"/>
+        <w:tblBorders>
+          <w:top w:val="none" w:sz="0" w:space="0" w:color="auto"/>
+          <w:left w:val="none" w:sz="0" w:space="0" w:color="auto"/>
+          <w:bottom w:val="none" w:sz="0" w:space="0" w:color="auto"/>
+          <w:right w:val="none" w:sz="0" w:space="0" w:color="auto"/>
+          <w:insideH w:val="none" w:sz="0" w:space="0" w:color="auto"/>
+          <w:insideV w:val="none" w:sz="0" w:space="0" w:color="auto"/>
+        </w:tblBorders>
+        <w:tblLook w:val="04A0" w:firstRow="1" w:lastRow="0" w:firstColumn="1" w:lastColumn="0" w:noHBand="0" w:noVBand="1"/>
+      </w:tblPr>
+      <w:tblGrid>
+        <w:gridCol w:w="6804"/>
+        <w:gridCol w:w="1985"/>
+      </w:tblGrid>
+      <w:tr>
+        <w:tc>
+          <w:tcPr>
+            <w:tcW w:w="6804" w:type="dxa"/>
+          </w:tcPr>
+          <w:p>
+            <m:oMathPara>
+              <m:oMathParaPr>
+                <m:jc m:val="left"/>
+              </m:oMathParaPr>
+              <m:oMath>
+                <m:r>
+                  <w:rPr>
+                    <w:rFonts w:ascii="Cambria Math" w:hAnsi="Cambria Math"/>
+                  </w:rPr>
+                  <m:t>Land use intensity gradient</m:t>
+                </m:r>
+                <m:r>
+                  <w:rPr>
+                    <w:rFonts w:ascii="Cambria Math" w:hAnsi="Cambria Math"/>
+                  </w:rPr>
+                  <m:t>=</m:t>
+                </m:r>
+                <m:r>
+                  <w:rPr>
+                    <w:rFonts w:ascii="Cambria Math" w:hAnsi="Cambria Math"/>
+                  </w:rPr>
+                  <m:t>1-landscape composition</m:t>
+                </m:r>
+              </m:oMath>
+            </m:oMathPara>
+          </w:p>
+        </w:tc>
+        <w:tc>
+          <w:tcPr>
+            <w:tcW w:w="1985" w:type="dxa"/>
+          </w:tcPr>
+          <w:p>
+            <w:pPr>
+              <w:jc w:val="right"/>
+            </w:pPr>
+            <w:r>
+              <w:t>(</w:t>
+            </w:r>
+            <w:r>
+              <w:t>5</w:t>
+            </w:r>
+            <w:r>
+              <w:t>)</w:t>
+            </w:r>
+          </w:p>
+        </w:tc>
+      </w:tr>
+    </w:tbl>
+    <w:p/>
+    <w:p>
       <w:r>
         <w:t xml:space="preserve">It is important to note that </w:t>
       </w:r>
@@ -2267,10 +2626,16 @@
         <w:t xml:space="preserve">can result in </w:t>
       </w:r>
       <w:r>
+        <w:t xml:space="preserve">land-use intensity gradient </w:t>
+      </w:r>
+      <w:r>
         <w:t xml:space="preserve">values closer to 1, </w:t>
       </w:r>
       <w:r>
-        <w:t>such as pest outbreaks</w:t>
+        <w:t>such as pest outbreak</w:t>
+      </w:r>
+      <w:r>
+        <w:t>s</w:t>
       </w:r>
       <w:r>
         <w:t>.</w:t>
@@ -2282,7 +2647,13 @@
         <w:t>TMCF</w:t>
       </w:r>
       <w:r>
-        <w:t xml:space="preserve"> (CITAS), </w:t>
+        <w:t xml:space="preserve"> (</w:t>
+      </w:r>
+      <w:r>
+        <w:t>Calderon-Aguilera et al., 2012; MORE</w:t>
+      </w:r>
+      <w:r>
+        <w:t xml:space="preserve">), </w:t>
       </w:r>
       <w:r>
         <w:t xml:space="preserve">and </w:t>
@@ -2525,14 +2896,14 @@
           <w:rStyle w:val="textlayer--absolute"/>
           <w:rFonts w:cstheme="minorHAnsi"/>
         </w:rPr>
-        <w:t>40</w:t>
+        <w:t>160 plots within 40 sites</w:t>
       </w:r>
       <w:r>
         <w:rPr>
           <w:rStyle w:val="textlayer--absolute"/>
           <w:rFonts w:cstheme="minorHAnsi"/>
         </w:rPr>
-        <w:t xml:space="preserve"> sites located between </w:t>
+        <w:t xml:space="preserve"> located between </w:t>
       </w:r>
       <w:r>
         <w:rPr>
@@ -2660,58 +3031,22 @@
     </w:p>
     <w:p>
       <w:r>
-        <w:t>We performed statistical analys</w:t>
-      </w:r>
-      <w:r>
-        <w:t>es</w:t>
-      </w:r>
-      <w:r>
-        <w:t xml:space="preserve"> at two sampling levels. </w:t>
-      </w:r>
-      <w:r>
-        <w:t xml:space="preserve">On the one hand, we used sites </w:t>
-      </w:r>
-      <w:r>
-        <w:t xml:space="preserve">(n= 40) </w:t>
-      </w:r>
-      <w:r>
-        <w:t>as our main unit of analysis t</w:t>
-      </w:r>
-      <w:r>
-        <w:t>o assess the amount of AGB in TMCF, and its variation across space in relation to tree diversity, environmental and land-use gradients.</w:t>
-      </w:r>
-      <w:r>
-        <w:t xml:space="preserve"> </w:t>
-      </w:r>
-      <w:r>
-        <w:t>On the other, w</w:t>
-      </w:r>
-      <w:r>
-        <w:t xml:space="preserve">e used </w:t>
-      </w:r>
-      <w:r>
-        <w:t>plots (</w:t>
-      </w:r>
-      <w:r>
-        <w:t xml:space="preserve">n= 160; </w:t>
-      </w:r>
-      <w:r>
-        <w:t>a smaller sampling unit</w:t>
-      </w:r>
-      <w:r>
-        <w:t xml:space="preserve">) </w:t>
-      </w:r>
-      <w:r>
-        <w:t>for understanding the contribution of tree size to AGB and stem density, as well as changes in structural attributes in forest at different successional stages.</w:t>
-      </w:r>
-      <w:r>
-        <w:t xml:space="preserve"> </w:t>
-      </w:r>
-      <w:r>
-        <w:t>First, we</w:t>
-      </w:r>
-      <w:r>
-        <w:t xml:space="preserve"> gained a general sense of the amount of AGB in TMCF and its variation performing basic summary statistics at site level and estimating the correlation between all variables.</w:t>
+        <w:t>To gain</w:t>
+      </w:r>
+      <w:r>
+        <w:t xml:space="preserve"> a general sense of the amount of AGB in TMCF and its variation </w:t>
+      </w:r>
+      <w:r>
+        <w:t>we performed</w:t>
+      </w:r>
+      <w:r>
+        <w:t xml:space="preserve"> basic summary statistics at site level and </w:t>
+      </w:r>
+      <w:r>
+        <w:t>estimated t</w:t>
+      </w:r>
+      <w:r>
+        <w:t>he correlation between all variables.</w:t>
       </w:r>
       <w:r>
         <w:t xml:space="preserve"> Then, we conducted</w:t>
@@ -2816,7 +3151,7 @@
         <w:t xml:space="preserve">e conducted one-way ANOVAs to test whether the contribution of each tree size class to stem density and AGB is </w:t>
       </w:r>
       <w:r>
-        <w:t>statically</w:t>
+        <w:t>statistically</w:t>
       </w:r>
       <w:r>
         <w:t xml:space="preserve"> different between forest plots at different successional stages, as well as to test whether the contribution to stem density and AGB varie</w:t>
@@ -2831,7 +3166,13 @@
         <w:t xml:space="preserve">between each tree size class </w:t>
       </w:r>
       <w:r>
-        <w:t xml:space="preserve">within very young, young, and mature forests. </w:t>
+        <w:t xml:space="preserve">within </w:t>
+      </w:r>
+      <w:r>
+        <w:t>young fallows</w:t>
+      </w:r>
+      <w:r>
+        <w:t xml:space="preserve">, young and mature forests. </w:t>
       </w:r>
       <w:r>
         <w:t>Finally</w:t>
@@ -2926,7 +3267,13 @@
         <w:t>First, t</w:t>
       </w:r>
       <w:r>
-        <w:t xml:space="preserve">o reduce the number of variables, we computed a principal component analysis (PCA) </w:t>
+        <w:t>o reduce the number of</w:t>
+      </w:r>
+      <w:r>
+        <w:t xml:space="preserve"> environmental</w:t>
+      </w:r>
+      <w:r>
+        <w:t xml:space="preserve"> variables, we computed a principal component analysis (PCA) </w:t>
       </w:r>
       <w:r>
         <w:t>of</w:t>
@@ -2980,7 +3327,7 @@
         <w:t>).</w:t>
       </w:r>
       <w:r>
-        <w:t xml:space="preserve"> </w:t>
+        <w:t xml:space="preserve"> Slope is not related to PC1 and thus is not represented in this environmental gradient. </w:t>
       </w:r>
       <w:r>
         <w:t>Therefore</w:t>
@@ -3134,7 +3481,13 @@
         <w:t xml:space="preserve"> </w:t>
       </w:r>
       <w:r>
-        <w:t xml:space="preserve">Given tree diversity and AGB in our dataset show a positive but week correlation, we could not assume a linear relationship. </w:t>
+        <w:t>Given tree diversity and AGB in our dataset show a positive but we</w:t>
+      </w:r>
+      <w:r>
+        <w:t>a</w:t>
+      </w:r>
+      <w:r>
+        <w:t xml:space="preserve">k correlation, we could not assume a linear relationship. </w:t>
       </w:r>
       <w:r>
         <w:t xml:space="preserve">Here, we assessed the relationship between AGB and </w:t>
@@ -3167,13 +3520,34 @@
         <w:t xml:space="preserve"> fitting locally weighted regression (loess) curves. Similarly, we performed these nonparametric regression analyses at plot level</w:t>
       </w:r>
       <w:r>
-        <w:t xml:space="preserve"> to test whether these relationships change over time after disturbance</w:t>
-      </w:r>
-      <w:r>
-        <w:t>. Although we do not have specific ages after disturbance, taking a space-by-time approach we evaluated these trends using the three-category successional stages we assigned to each plot</w:t>
-      </w:r>
-      <w:r>
-        <w:t xml:space="preserve"> (very young, young, and mature forest)</w:t>
+        <w:t xml:space="preserve"> to test whether these relationships change over time </w:t>
+      </w:r>
+      <w:r>
+        <w:t>through forest succession after disturbance</w:t>
+      </w:r>
+      <w:r>
+        <w:t>. Although we do not have specific ages after disturbance, we evaluated these trends using the three-category successional stage</w:t>
+      </w:r>
+      <w:r>
+        <w:t xml:space="preserve"> </w:t>
+      </w:r>
+      <w:r>
+        <w:t>we assigned to each plot</w:t>
+      </w:r>
+      <w:r>
+        <w:t xml:space="preserve"> (</w:t>
+      </w:r>
+      <w:r>
+        <w:t>young fallows</w:t>
+      </w:r>
+      <w:r>
+        <w:t>, young</w:t>
+      </w:r>
+      <w:r>
+        <w:t xml:space="preserve"> forest,</w:t>
+      </w:r>
+      <w:r>
+        <w:t xml:space="preserve"> and mature forest)</w:t>
       </w:r>
       <w:r>
         <w:t xml:space="preserve">. </w:t>
@@ -3466,10 +3840,34 @@
         <w:t>stems</w:t>
       </w:r>
       <w:r>
-        <w:t xml:space="preserve"> from the diversity in landscape composition found in these forest-agriculture mosaics and it is driven by the successional stage of each plot. In very young forests, tree density is </w:t>
-      </w:r>
-      <w:r>
-        <w:t>low, and trees are short and thin. As forests develop, all these structural attributes increase. Thus, young forests show larger trees and higher stem density. In mature forests, the density of trees decreases as t</w:t>
+        <w:t xml:space="preserve"> from the diversity in landscape composition found in these forest-agriculture mosaics and it is driven by the successional stage of each plot. In </w:t>
+      </w:r>
+      <w:r>
+        <w:t>young fallows</w:t>
+      </w:r>
+      <w:r>
+        <w:t xml:space="preserve">, tree density is </w:t>
+      </w:r>
+      <w:r>
+        <w:t>low, and trees are short and thin. As forest</w:t>
+      </w:r>
+      <w:r>
+        <w:t xml:space="preserve"> succession </w:t>
+      </w:r>
+      <w:r>
+        <w:t>develop</w:t>
+      </w:r>
+      <w:r>
+        <w:t>s</w:t>
+      </w:r>
+      <w:r>
+        <w:t>, all these structural attributes increase. Thus, young forests show larger trees and higher stem density</w:t>
+      </w:r>
+      <w:r>
+        <w:t xml:space="preserve"> than young fallows</w:t>
+      </w:r>
+      <w:r>
+        <w:t>. In mature forests, the density of trees decreases as t</w:t>
       </w:r>
       <w:r>
         <w:t>rees</w:t>
@@ -3508,7 +3906,10 @@
         <w:t>). I</w:t>
       </w:r>
       <w:r>
-        <w:t>n very young forests</w:t>
+        <w:t xml:space="preserve">n </w:t>
+      </w:r>
+      <w:r>
+        <w:t>young fallows</w:t>
       </w:r>
       <w:r>
         <w:t>, AGB</w:t>
@@ -3571,7 +3972,19 @@
         <w:t xml:space="preserve"> we performed to analyze structural differences among forests at different successional stages showed that</w:t>
       </w:r>
       <w:r>
-        <w:t xml:space="preserve"> all attributes are statistically different in all three categories (very young, young, and mature forests)</w:t>
+        <w:t xml:space="preserve"> all attributes are statistically different in all three categories (</w:t>
+      </w:r>
+      <w:r>
+        <w:t>young fallows</w:t>
+      </w:r>
+      <w:r>
+        <w:t>, young</w:t>
+      </w:r>
+      <w:r>
+        <w:t xml:space="preserve"> forest</w:t>
+      </w:r>
+      <w:r>
+        <w:t>, and mature forest)</w:t>
       </w:r>
       <w:r>
         <w:t xml:space="preserve"> (Table S3)</w:t>
@@ -3745,7 +4158,19 @@
         <w:t xml:space="preserve"> </w:t>
       </w:r>
       <w:r>
-        <w:t>very young, young, and mature forests</w:t>
+        <w:t>young fallows</w:t>
+      </w:r>
+      <w:r>
+        <w:t>, young</w:t>
+      </w:r>
+      <w:r>
+        <w:t xml:space="preserve"> forests</w:t>
+      </w:r>
+      <w:r>
+        <w:t>, and mature forest</w:t>
+      </w:r>
+      <w:r>
+        <w:t>s</w:t>
       </w:r>
       <w:r>
         <w:t xml:space="preserve"> (Figure 3a)</w:t>
@@ -3754,7 +4179,7 @@
         <w:t xml:space="preserve">, their contribution to AGB </w:t>
       </w:r>
       <w:r>
-        <w:t>is more variable</w:t>
+        <w:t>is variable</w:t>
       </w:r>
       <w:r>
         <w:t xml:space="preserve"> (</w:t>
@@ -3813,13 +4238,22 @@
         <w:t xml:space="preserve">. </w:t>
       </w:r>
       <w:r>
-        <w:t>Very young forests have small AGB and small number of trees. Thus, the few but large trees that do exist in these plots represent a large proportion of the total amount of AGB</w:t>
+        <w:t>Young fallows</w:t>
+      </w:r>
+      <w:r>
+        <w:t xml:space="preserve"> have small AGB and small number of trees. Thus, the few but large trees that do exist in these plots represent a large proportion of the total amount of AGB</w:t>
       </w:r>
       <w:r>
         <w:t xml:space="preserve"> (although this is not statistically different from the contribution to AGB by other size classes)</w:t>
       </w:r>
       <w:r>
-        <w:t>. In young forests the number of large trees is also small, but stem density in general is higher than in very young forests. Because there are many small to medium trees, they represent the</w:t>
+        <w:t xml:space="preserve">. In young forests the number of large trees is also small, but stem density in general is higher than in </w:t>
+      </w:r>
+      <w:r>
+        <w:t>young fallows</w:t>
+      </w:r>
+      <w:r>
+        <w:t>. Because there are many small to medium trees, they represent the</w:t>
       </w:r>
       <w:r>
         <w:t xml:space="preserve"> bulk proportion of AGB, and very large trees do not stand out as significant contributors</w:t>
@@ -3947,13 +4381,25 @@
         <w:t xml:space="preserve"> three variables:</w:t>
       </w:r>
       <w:r>
-        <w:t xml:space="preserve"> landscape composition, forest disturbance related to agriculture and slope</w:t>
-      </w:r>
-      <w:r>
-        <w:t xml:space="preserve"> gradient</w:t>
-      </w:r>
-      <w:r>
-        <w:t xml:space="preserve"> (p &lt; 0.05, adjusted R</w:t>
+        <w:t xml:space="preserve"> land</w:t>
+      </w:r>
+      <w:r>
+        <w:t>-use intensity gradient</w:t>
+      </w:r>
+      <w:r>
+        <w:t>, forest disturbance related to agriculture</w:t>
+      </w:r>
+      <w:r>
+        <w:t>,</w:t>
+      </w:r>
+      <w:r>
+        <w:t xml:space="preserve"> and slope</w:t>
+      </w:r>
+      <w:r>
+        <w:t xml:space="preserve"> </w:t>
+      </w:r>
+      <w:r>
+        <w:t>(p &lt; 0.05, adjusted R</w:t>
       </w:r>
       <w:r>
         <w:rPr>
@@ -3980,7 +4426,10 @@
         <w:t xml:space="preserve">). </w:t>
       </w:r>
       <w:r>
-        <w:t xml:space="preserve">From the three variables, landscape composition </w:t>
+        <w:t xml:space="preserve">From the three variables, </w:t>
+      </w:r>
+      <w:r>
+        <w:t xml:space="preserve">land-use intensity </w:t>
       </w:r>
       <w:r>
         <w:t>controls AGB the most. This variable has a strong relationship with AGB</w:t>
@@ -4010,58 +4459,19 @@
         <w:t xml:space="preserve">). </w:t>
       </w:r>
       <w:r>
-        <w:t>Land use is tightly related to landscape composition because t</w:t>
-      </w:r>
-      <w:r>
-        <w:t xml:space="preserve">he </w:t>
-      </w:r>
-      <w:r>
-        <w:t>proportion</w:t>
-      </w:r>
-      <w:r>
-        <w:t xml:space="preserve"> of very young forests in the landscape grows</w:t>
-      </w:r>
-      <w:r>
-        <w:t xml:space="preserve"> as land use increases. Thus,</w:t>
-      </w:r>
-      <w:r>
-        <w:t xml:space="preserve"> AGB steadily decreases</w:t>
-      </w:r>
-      <w:r>
-        <w:t xml:space="preserve"> as landscapes become dominated by very young forests (landscape composition closer to 1)</w:t>
-      </w:r>
-      <w:r>
-        <w:t xml:space="preserve">. Although forest disturbance </w:t>
-      </w:r>
-      <w:r>
-        <w:t>driven by</w:t>
-      </w:r>
-      <w:r>
-        <w:t xml:space="preserve"> agriculture is related to </w:t>
-      </w:r>
-      <w:r>
-        <w:t xml:space="preserve">our </w:t>
-      </w:r>
-      <w:r>
-        <w:t>landscape composition</w:t>
-      </w:r>
-      <w:r>
-        <w:t xml:space="preserve"> variable</w:t>
-      </w:r>
-      <w:r>
-        <w:t>,</w:t>
-      </w:r>
-      <w:r>
-        <w:t xml:space="preserve"> adding </w:t>
-      </w:r>
-      <w:r>
-        <w:t>this variable</w:t>
-      </w:r>
-      <w:r>
-        <w:t xml:space="preserve"> to the model</w:t>
-      </w:r>
-      <w:r>
-        <w:t xml:space="preserve"> improves </w:t>
+        <w:t>A</w:t>
+      </w:r>
+      <w:r>
+        <w:t xml:space="preserve">dding </w:t>
+      </w:r>
+      <w:r>
+        <w:t>forest disturbance driven by agriculture</w:t>
+      </w:r>
+      <w:r>
+        <w:t xml:space="preserve"> to the model </w:t>
+      </w:r>
+      <w:r>
+        <w:t xml:space="preserve">improves </w:t>
       </w:r>
       <w:r>
         <w:t>its</w:t>
@@ -4088,10 +4498,10 @@
         <w:t xml:space="preserve">adding </w:t>
       </w:r>
       <w:r>
-        <w:t xml:space="preserve">slope gradient improves the linear regression model. However, </w:t>
-      </w:r>
-      <w:r>
-        <w:t xml:space="preserve">from the three predictors, slope gradient is the least influential in determining AGB patterns in TMCF. </w:t>
+        <w:t xml:space="preserve">slope improves the linear regression model. However, </w:t>
+      </w:r>
+      <w:r>
+        <w:t xml:space="preserve">from the three predictors, slope is the least influential in determining AGB patterns in TMCF. </w:t>
       </w:r>
       <w:r>
         <w:t>The residuals of this model do not show spatial autocorrelation</w:t>
@@ -4228,10 +4638,13 @@
         <w:t>-</w:t>
       </w:r>
       <w:r>
-        <w:t>use gradient</w:t>
-      </w:r>
-      <w:r>
-        <w:t xml:space="preserve"> (represented in the landscape composition variable)</w:t>
+        <w:t xml:space="preserve">use </w:t>
+      </w:r>
+      <w:r>
+        <w:t xml:space="preserve">intensity </w:t>
+      </w:r>
+      <w:r>
+        <w:t>gradient</w:t>
       </w:r>
       <w:r>
         <w:t>. S</w:t>
@@ -4349,6 +4762,57 @@
     </w:p>
     <w:p>
       <w:r>
+        <w:t>We found a total of 148 tree species in the region</w:t>
+      </w:r>
+      <w:r>
+        <w:t>,</w:t>
+      </w:r>
+      <w:r>
+        <w:t xml:space="preserve"> </w:t>
+      </w:r>
+      <w:r>
+        <w:t>being</w:t>
+      </w:r>
+      <w:r>
+        <w:t xml:space="preserve"> </w:t>
+      </w:r>
+      <w:r>
+        <w:rPr>
+          <w:i/>
+          <w:iCs/>
+        </w:rPr>
+        <w:t>Quercus</w:t>
+      </w:r>
+      <w:r>
+        <w:t xml:space="preserve">, </w:t>
+      </w:r>
+      <w:r>
+        <w:rPr>
+          <w:i/>
+          <w:iCs/>
+        </w:rPr>
+        <w:t>Saurauia</w:t>
+      </w:r>
+      <w:r>
+        <w:t xml:space="preserve">, and </w:t>
+      </w:r>
+      <w:r>
+        <w:rPr>
+          <w:i/>
+          <w:iCs/>
+        </w:rPr>
+        <w:t>Pinus</w:t>
+      </w:r>
+      <w:r>
+        <w:t xml:space="preserve"> the most abundant</w:t>
+      </w:r>
+      <w:r>
+        <w:t xml:space="preserve"> genus</w:t>
+      </w:r>
+      <w:r>
+        <w:t xml:space="preserve">. </w:t>
+      </w:r>
+      <w:r>
         <w:t xml:space="preserve">We analyzed the relationship between AGB and tree diversity at site and plot levels. Although we were expecting a linear positive relationship between these variables, they showed a positive but weak correlation </w:t>
       </w:r>
       <w:r>
@@ -4508,7 +4972,19 @@
         <w:t>W</w:t>
       </w:r>
       <w:r>
-        <w:t>hen we analyzed the relationship between AGB and tree diversity across plots at different successional stages, we found that tree diversity increases over time but reaches a limit, where tree diversity slightly decreases in mature forests (Figure</w:t>
+        <w:t xml:space="preserve">hen we analyzed the relationship between AGB and tree diversity </w:t>
+      </w:r>
+      <w:r>
+        <w:t>at plot level, we found a similar trend than at site level (</w:t>
+      </w:r>
+      <w:r>
+        <w:t>Figure 6c and 6d</w:t>
+      </w:r>
+      <w:r>
+        <w:t xml:space="preserve">). Moreover, when testing this relationship </w:t>
+      </w:r>
+      <w:r>
+        <w:t>across plots at different successional stages, we found that tree diversity increases over time but reaches a limit, where tree diversity slightly decreases in mature forests (Figure</w:t>
       </w:r>
       <w:r>
         <w:t xml:space="preserve"> </w:t>
@@ -4538,7 +5014,10 @@
         <w:t xml:space="preserve"> tree diversity</w:t>
       </w:r>
       <w:r>
-        <w:t>. In fact</w:t>
+        <w:t xml:space="preserve">, suggesting these two variables follow slightly different trends in forest-agriculture mosaics. </w:t>
+      </w:r>
+      <w:r>
+        <w:t>In fact</w:t>
       </w:r>
       <w:r>
         <w:t>,</w:t>
@@ -4547,7 +5026,13 @@
         <w:t xml:space="preserve"> the </w:t>
       </w:r>
       <w:r>
-        <w:t>linear regression between landscape composition and tree diversity in TMCF sites is weak (p= 0.041, adjusted R</w:t>
+        <w:t xml:space="preserve">linear regression between </w:t>
+      </w:r>
+      <w:r>
+        <w:t>land-use intensity gradient</w:t>
+      </w:r>
+      <w:r>
+        <w:t xml:space="preserve"> and tree diversity in TMCF sites is weak (p= 0.041, adjusted R</w:t>
       </w:r>
       <w:r>
         <w:rPr>
@@ -4580,7 +5065,13 @@
         <w:t xml:space="preserve"> because sites with </w:t>
       </w:r>
       <w:r>
-        <w:t xml:space="preserve">medium landscape composition values (closer to 0.5) </w:t>
+        <w:t xml:space="preserve">medium </w:t>
+      </w:r>
+      <w:r>
+        <w:t>land-use intensity</w:t>
+      </w:r>
+      <w:r>
+        <w:t xml:space="preserve"> values (closer to 0.5) </w:t>
       </w:r>
       <w:r>
         <w:t xml:space="preserve">generally </w:t>
@@ -4756,18 +5247,36 @@
     </w:p>
     <w:p>
       <w:pPr>
-        <w:rPr>
-          <w:b/>
-          <w:bCs/>
-        </w:rPr>
+        <w:pStyle w:val="Prrafodelista"/>
+        <w:numPr>
+          <w:ilvl w:val="0"/>
+          <w:numId w:val="3"/>
+        </w:numPr>
       </w:pPr>
       <w:r>
-        <w:rPr>
-          <w:b/>
-          <w:bCs/>
-        </w:rPr>
-        <w:t>Conclusions</w:t>
-      </w:r>
+        <w:t>Structural attributes fall within ranges reported for other TMCF in Mexico, and the world?</w:t>
+      </w:r>
+    </w:p>
+    <w:p>
+      <w:pPr>
+        <w:pStyle w:val="Prrafodelista"/>
+        <w:numPr>
+          <w:ilvl w:val="0"/>
+          <w:numId w:val="3"/>
+        </w:numPr>
+      </w:pPr>
+      <w:r>
+        <w:t>AGB values found in this region are underestimated in global maps of AGB</w:t>
+      </w:r>
+    </w:p>
+    <w:p>
+      <w:pPr>
+        <w:pStyle w:val="Prrafodelista"/>
+        <w:numPr>
+          <w:ilvl w:val="0"/>
+          <w:numId w:val="3"/>
+        </w:numPr>
+      </w:pPr>
     </w:p>
     <w:p>
       <w:pPr>
@@ -4781,10 +5290,25 @@
           <w:b/>
           <w:bCs/>
         </w:rPr>
-        <w:t>Tables</w:t>
+        <w:t>Conclusions</w:t>
       </w:r>
     </w:p>
     <w:p>
+      <w:pPr>
+        <w:rPr>
+          <w:b/>
+          <w:bCs/>
+        </w:rPr>
+      </w:pPr>
+      <w:r>
+        <w:rPr>
+          <w:b/>
+          <w:bCs/>
+        </w:rPr>
+        <w:t>Tables</w:t>
+      </w:r>
+    </w:p>
+    <w:p>
       <w:r>
         <w:t xml:space="preserve">Table </w:t>
       </w:r>
@@ -4819,7 +5343,10 @@
         <w:t>diversity</w:t>
       </w:r>
       <w:r>
-        <w:t xml:space="preserve"> in Tropical Montane Cloud Forest sites (n= 40).</w:t>
+        <w:t xml:space="preserve"> in Tropical Montane Cloud Forest sites (n= 40)</w:t>
+      </w:r>
+      <w:r>
+        <w:t xml:space="preserve">. </w:t>
       </w:r>
     </w:p>
     <w:tbl>
@@ -5808,7 +6335,13 @@
         <w:t xml:space="preserve">) </w:t>
       </w:r>
       <w:r>
-        <w:t>in three different successional stages: very young</w:t>
+        <w:t xml:space="preserve">at </w:t>
+      </w:r>
+      <w:r>
+        <w:t xml:space="preserve">three different successional stages: </w:t>
+      </w:r>
+      <w:r>
+        <w:t>young fallows (F)</w:t>
       </w:r>
       <w:r>
         <w:t xml:space="preserve">, </w:t>
@@ -5817,6 +6350,9 @@
         <w:t>young</w:t>
       </w:r>
       <w:r>
+        <w:t xml:space="preserve"> forest (Y)</w:t>
+      </w:r>
+      <w:r>
         <w:t xml:space="preserve">, </w:t>
       </w:r>
       <w:r>
@@ -5826,7 +6362,13 @@
         <w:t xml:space="preserve"> </w:t>
       </w:r>
       <w:r>
-        <w:t>forests.</w:t>
+        <w:t>forest</w:t>
+      </w:r>
+      <w:r>
+        <w:t xml:space="preserve"> (M)</w:t>
+      </w:r>
+      <w:r>
+        <w:t>.</w:t>
       </w:r>
       <w:r>
         <w:t xml:space="preserve"> </w:t>
@@ -5847,7 +6389,7 @@
         <w:t xml:space="preserve">between different successional stages </w:t>
       </w:r>
       <w:r>
-        <w:t>are all statistically significant (</w:t>
+        <w:t>are statistically significant (</w:t>
       </w:r>
       <w:r>
         <w:t xml:space="preserve">ANOVA, </w:t>
@@ -5905,6 +6447,7 @@
           </w:tcPr>
           <w:p>
             <w:pPr>
+              <w:jc w:val="center"/>
               <w:rPr>
                 <w:b/>
                 <w:bCs/>
@@ -5915,105 +6458,58 @@
                 <w:b/>
                 <w:bCs/>
               </w:rPr>
-              <w:t>V</w:t>
+              <w:t>F</w:t>
             </w:r>
             <w:r>
               <w:rPr>
                 <w:b/>
                 <w:bCs/>
               </w:rPr>
-              <w:t xml:space="preserve">ery </w:t>
-            </w:r>
-            <w:r>
+              <w:t xml:space="preserve"> (n= 69)</w:t>
+            </w:r>
+          </w:p>
+        </w:tc>
+        <w:tc>
+          <w:tcPr>
+            <w:tcW w:w="2055" w:type="dxa"/>
+            <w:gridSpan w:val="2"/>
+          </w:tcPr>
+          <w:p>
+            <w:pPr>
+              <w:jc w:val="center"/>
               <w:rPr>
                 <w:b/>
                 <w:bCs/>
               </w:rPr>
-              <w:t>Y</w:t>
-            </w:r>
+            </w:pPr>
             <w:r>
               <w:rPr>
                 <w:b/>
                 <w:bCs/>
               </w:rPr>
-              <w:t>oung</w:t>
-            </w:r>
-            <w:r>
+              <w:t>Y (n= 62)</w:t>
+            </w:r>
+          </w:p>
+        </w:tc>
+        <w:tc>
+          <w:tcPr>
+            <w:tcW w:w="2075" w:type="dxa"/>
+            <w:gridSpan w:val="2"/>
+          </w:tcPr>
+          <w:p>
+            <w:pPr>
+              <w:jc w:val="center"/>
               <w:rPr>
                 <w:b/>
                 <w:bCs/>
               </w:rPr>
-              <w:t xml:space="preserve"> (n= 69)</w:t>
-            </w:r>
-          </w:p>
-        </w:tc>
-        <w:tc>
-          <w:tcPr>
-            <w:tcW w:w="2055" w:type="dxa"/>
-            <w:gridSpan w:val="2"/>
-          </w:tcPr>
-          <w:p>
-            <w:pPr>
+            </w:pPr>
+            <w:r>
               <w:rPr>
                 <w:b/>
                 <w:bCs/>
               </w:rPr>
-            </w:pPr>
-            <w:r>
-              <w:rPr>
-                <w:b/>
-                <w:bCs/>
-              </w:rPr>
-              <w:t>Y</w:t>
-            </w:r>
-            <w:r>
-              <w:rPr>
-                <w:b/>
-                <w:bCs/>
-              </w:rPr>
-              <w:t>oung</w:t>
-            </w:r>
-            <w:r>
-              <w:rPr>
-                <w:b/>
-                <w:bCs/>
-              </w:rPr>
-              <w:t xml:space="preserve"> (n= 62)</w:t>
-            </w:r>
-          </w:p>
-        </w:tc>
-        <w:tc>
-          <w:tcPr>
-            <w:tcW w:w="2075" w:type="dxa"/>
-            <w:gridSpan w:val="2"/>
-          </w:tcPr>
-          <w:p>
-            <w:pPr>
-              <w:rPr>
-                <w:b/>
-                <w:bCs/>
-              </w:rPr>
-            </w:pPr>
-            <w:r>
-              <w:rPr>
-                <w:b/>
-                <w:bCs/>
-              </w:rPr>
-              <w:t>M</w:t>
-            </w:r>
-            <w:r>
-              <w:rPr>
-                <w:b/>
-                <w:bCs/>
-              </w:rPr>
-              <w:t>ature</w:t>
-            </w:r>
-            <w:r>
-              <w:rPr>
-                <w:b/>
-                <w:bCs/>
-              </w:rPr>
-              <w:t xml:space="preserve"> (n= 29)</w:t>
+              <w:t>M (n= 29)</w:t>
             </w:r>
           </w:p>
         </w:tc>
@@ -6769,7 +7265,10 @@
           </w:tcPr>
           <w:p>
             <w:r>
-              <w:t>Landscape composition</w:t>
+              <w:t>Land</w:t>
+            </w:r>
+            <w:r>
+              <w:t xml:space="preserve">-use intensity </w:t>
             </w:r>
           </w:p>
         </w:tc>
@@ -7620,7 +8119,13 @@
         <w:t>. This model includes three predictors:</w:t>
       </w:r>
       <w:r>
-        <w:t xml:space="preserve"> slope gradient, landscape composition, and disturbance by agricultural activities. </w:t>
+        <w:t xml:space="preserve"> slope, </w:t>
+      </w:r>
+      <w:r>
+        <w:t>land-use intensity gradient</w:t>
+      </w:r>
+      <w:r>
+        <w:t xml:space="preserve">, and disturbance by agricultural activities. </w:t>
       </w:r>
     </w:p>
     <w:tbl>
@@ -7787,7 +8292,7 @@
           </w:tcPr>
           <w:p>
             <w:r>
-              <w:t>Slope gradient</w:t>
+              <w:t xml:space="preserve">Slope </w:t>
             </w:r>
           </w:p>
         </w:tc>
@@ -7873,7 +8378,7 @@
           </w:tcPr>
           <w:p>
             <w:r>
-              <w:t>Landscape composition</w:t>
+              <w:t>Land-use intensity gradient</w:t>
             </w:r>
           </w:p>
         </w:tc>
@@ -8247,7 +8752,19 @@
               <w:t xml:space="preserve"> by the Forest Inventory (FI)</w:t>
             </w:r>
             <w:r>
-              <w:t xml:space="preserve">.  </w:t>
+              <w:t xml:space="preserve"> where four plots of 400 m</w:t>
+            </w:r>
+            <w:r>
+              <w:rPr>
+                <w:vertAlign w:val="superscript"/>
+              </w:rPr>
+              <w:t>2</w:t>
+            </w:r>
+            <w:r>
+              <w:t xml:space="preserve"> where established.</w:t>
+            </w:r>
+            <w:r>
+              <w:t xml:space="preserve">  </w:t>
             </w:r>
             <w:r>
               <w:t xml:space="preserve">   </w:t>
@@ -8347,7 +8864,31 @@
               <w:t xml:space="preserve">(AGB) </w:t>
             </w:r>
             <w:r>
-              <w:t>between very young (VY, shown in orange), young (Y, shown in purple), and mature (M, shown in green) forest plots in TMCF</w:t>
+              <w:t xml:space="preserve">between </w:t>
+            </w:r>
+            <w:r>
+              <w:t>young fallows</w:t>
+            </w:r>
+            <w:r>
+              <w:t xml:space="preserve"> (</w:t>
+            </w:r>
+            <w:r>
+              <w:t>F</w:t>
+            </w:r>
+            <w:r>
+              <w:t>, shown in orange), young</w:t>
+            </w:r>
+            <w:r>
+              <w:t xml:space="preserve"> forest</w:t>
+            </w:r>
+            <w:r>
+              <w:t xml:space="preserve"> (Y, shown in purple), and mature</w:t>
+            </w:r>
+            <w:r>
+              <w:t xml:space="preserve"> forest</w:t>
+            </w:r>
+            <w:r>
+              <w:t xml:space="preserve"> (M, shown in green) plots in TMCF</w:t>
             </w:r>
             <w:r>
               <w:t xml:space="preserve"> (n= 160)</w:t>
@@ -8484,7 +9025,31 @@
               <w:t xml:space="preserve"> (AGB)</w:t>
             </w:r>
             <w:r>
-              <w:t xml:space="preserve"> in very young (VY, shown in orange), young (Y, shown in purple), and mature (M, shown in green) forest plots in TMCF</w:t>
+              <w:t xml:space="preserve"> in young</w:t>
+            </w:r>
+            <w:r>
+              <w:t xml:space="preserve"> fallows</w:t>
+            </w:r>
+            <w:r>
+              <w:t xml:space="preserve"> (</w:t>
+            </w:r>
+            <w:r>
+              <w:t>F</w:t>
+            </w:r>
+            <w:r>
+              <w:t>, shown in orange), young</w:t>
+            </w:r>
+            <w:r>
+              <w:t xml:space="preserve"> forest</w:t>
+            </w:r>
+            <w:r>
+              <w:t xml:space="preserve"> (Y, shown in purple), and mature</w:t>
+            </w:r>
+            <w:r>
+              <w:t xml:space="preserve"> forest</w:t>
+            </w:r>
+            <w:r>
+              <w:t xml:space="preserve"> (M, shown in green) plots in TMCF</w:t>
             </w:r>
             <w:r>
               <w:t xml:space="preserve"> (n= 160)</w:t>
@@ -8520,7 +9085,31 @@
               <w:t>ests (results shown in Table S6). Statistical significance:</w:t>
             </w:r>
             <w:r>
-              <w:t xml:space="preserve"> ****p &lt; 0.0001, ***p &lt; 0.001, **p &lt; 0.01, *p&lt;0.05. Non-significant differences are not shown. Letters indicate statistically significant differences between tree size classes within very young (VY, shown in orange), young (Y, shown in purple), and mature (M, shown in green) forests resulted from </w:t>
+              <w:t xml:space="preserve"> ****p &lt; 0.0001, ***p &lt; 0.001, **p &lt; 0.01, *p&lt;0.05. Non-significant differences are not shown. Letters indicate statistically significant differences between tree size classes within </w:t>
+            </w:r>
+            <w:r>
+              <w:t>young fallows</w:t>
+            </w:r>
+            <w:r>
+              <w:t xml:space="preserve"> (</w:t>
+            </w:r>
+            <w:r>
+              <w:t>F</w:t>
+            </w:r>
+            <w:r>
+              <w:t xml:space="preserve">, shown in orange), young </w:t>
+            </w:r>
+            <w:r>
+              <w:t xml:space="preserve">forest </w:t>
+            </w:r>
+            <w:r>
+              <w:t>(Y, shown in purple), and mature</w:t>
+            </w:r>
+            <w:r>
+              <w:t xml:space="preserve"> forest</w:t>
+            </w:r>
+            <w:r>
+              <w:t xml:space="preserve"> (M, shown in green) resulted from </w:t>
             </w:r>
             <w:r>
               <w:t>one-way ANOVAs and Tukey tests (results shown in Table S7)</w:t>
@@ -8633,7 +9222,13 @@
               <w:t>of</w:t>
             </w:r>
             <w:r>
-              <w:t xml:space="preserve"> landscape composition </w:t>
+              <w:t xml:space="preserve"> </w:t>
+            </w:r>
+            <w:r>
+              <w:t>land-use intensity gradient</w:t>
+            </w:r>
+            <w:r>
+              <w:t xml:space="preserve"> </w:t>
             </w:r>
             <w:r>
               <w:t>with</w:t>
@@ -8675,7 +9270,28 @@
               <w:t xml:space="preserve"> overlaid by their linear regression curves (black lines) and locally weighted regression (loess) curves (dashed lines). </w:t>
             </w:r>
             <w:r>
-              <w:t xml:space="preserve">Landscapes dominated by mature forests have low landscape composition values and those dominated by very young forests have high landscape composition values. See text for details on how the landscape composition variable was calculated. </w:t>
+              <w:t xml:space="preserve">Landscapes dominated by mature forests </w:t>
+            </w:r>
+            <w:r>
+              <w:t xml:space="preserve">are at the lower end of the </w:t>
+            </w:r>
+            <w:r>
+              <w:t xml:space="preserve">land-use intensity gradient </w:t>
+            </w:r>
+            <w:r>
+              <w:t xml:space="preserve">and those dominated by very young forests have high </w:t>
+            </w:r>
+            <w:r>
+              <w:t xml:space="preserve">land-use intensity gradient </w:t>
+            </w:r>
+            <w:r>
+              <w:t xml:space="preserve">values. See text for details on how the </w:t>
+            </w:r>
+            <w:r>
+              <w:t xml:space="preserve">land-use intensity gradient </w:t>
+            </w:r>
+            <w:r>
+              <w:t xml:space="preserve">was calculated. </w:t>
             </w:r>
           </w:p>
         </w:tc>
@@ -8780,7 +9396,13 @@
               <w:t xml:space="preserve"> between </w:t>
             </w:r>
             <w:r>
-              <w:t>a) aboveground biomass (p &lt; 0.05, adjusted R</w:t>
+              <w:t>a) aboveground biomass</w:t>
+            </w:r>
+            <w:r>
+              <w:t xml:space="preserve"> (AGB)</w:t>
+            </w:r>
+            <w:r>
+              <w:t xml:space="preserve"> (p &lt; 0.05, adjusted R</w:t>
             </w:r>
             <w:r>
               <w:rPr>
@@ -8789,7 +9411,13 @@
               <w:t>2</w:t>
             </w:r>
             <w:r>
-              <w:t>= 0.185), and b) landscape composition (p &lt; 0.05, adjusted R</w:t>
+              <w:t xml:space="preserve">= 0.185), and b) </w:t>
+            </w:r>
+            <w:r>
+              <w:t xml:space="preserve">land-use intensity </w:t>
+            </w:r>
+            <w:r>
+              <w:t>(p &lt; 0.05, adjusted R</w:t>
             </w:r>
             <w:r>
               <w:rPr>
@@ -8921,7 +9549,19 @@
               <w:t xml:space="preserve">is displayed </w:t>
             </w:r>
             <w:r>
-              <w:t xml:space="preserve">as follows: very young (VY) in orange, young (Y) in purple, and mature (M) forests in green. </w:t>
+              <w:t>as follows: young</w:t>
+            </w:r>
+            <w:r>
+              <w:t xml:space="preserve"> fallows</w:t>
+            </w:r>
+            <w:r>
+              <w:t xml:space="preserve"> (</w:t>
+            </w:r>
+            <w:r>
+              <w:t>F</w:t>
+            </w:r>
+            <w:r>
+              <w:t xml:space="preserve">) in orange, young (Y) in purple, and mature (M) forests in green. </w:t>
             </w:r>
           </w:p>
         </w:tc>
@@ -16955,13 +17595,37 @@
         <w:t xml:space="preserve"> </w:t>
       </w:r>
       <w:r>
-        <w:t>between forest plots at different successional stages (very young (VY), young (Y), and mature (M)</w:t>
-      </w:r>
-      <w:r>
-        <w:t>; n= 160</w:t>
-      </w:r>
-      <w:r>
-        <w:t xml:space="preserve">). </w:t>
+        <w:t xml:space="preserve">between forest plots </w:t>
+      </w:r>
+      <w:r>
+        <w:t xml:space="preserve">(n= 160) </w:t>
+      </w:r>
+      <w:r>
+        <w:t>at different successional stages (young</w:t>
+      </w:r>
+      <w:r>
+        <w:t xml:space="preserve"> fallows</w:t>
+      </w:r>
+      <w:r>
+        <w:t xml:space="preserve"> (</w:t>
+      </w:r>
+      <w:r>
+        <w:t>F</w:t>
+      </w:r>
+      <w:r>
+        <w:t xml:space="preserve">), young </w:t>
+      </w:r>
+      <w:r>
+        <w:t xml:space="preserve">forest </w:t>
+      </w:r>
+      <w:r>
+        <w:t>(Y), and mature</w:t>
+      </w:r>
+      <w:r>
+        <w:t xml:space="preserve"> forest</w:t>
+      </w:r>
+      <w:r>
+        <w:t xml:space="preserve"> (M)). </w:t>
       </w:r>
       <w:r>
         <w:t>Significant p-values are shown in bold.</w:t>
@@ -17170,7 +17834,10 @@
           </w:tcPr>
           <w:p>
             <w:r>
-              <w:t>VY-Y</w:t>
+              <w:t>F</w:t>
+            </w:r>
+            <w:r>
+              <w:t>-Y</w:t>
             </w:r>
           </w:p>
         </w:tc>
@@ -17250,7 +17917,10 @@
           </w:tcPr>
           <w:p>
             <w:r>
-              <w:t>VY-M</w:t>
+              <w:t>F</w:t>
+            </w:r>
+            <w:r>
+              <w:t>-M</w:t>
             </w:r>
           </w:p>
         </w:tc>
@@ -17421,7 +18091,10 @@
           </w:tcPr>
           <w:p>
             <w:r>
-              <w:t>VY-Y</w:t>
+              <w:t>F</w:t>
+            </w:r>
+            <w:r>
+              <w:t>-Y</w:t>
             </w:r>
           </w:p>
         </w:tc>
@@ -17510,7 +18183,10 @@
           </w:tcPr>
           <w:p>
             <w:r>
-              <w:t>VY-M</w:t>
+              <w:t>F</w:t>
+            </w:r>
+            <w:r>
+              <w:t>-M</w:t>
             </w:r>
           </w:p>
         </w:tc>
@@ -17702,7 +18378,10 @@
           </w:tcPr>
           <w:p>
             <w:r>
-              <w:t>VY-Y</w:t>
+              <w:t>F</w:t>
+            </w:r>
+            <w:r>
+              <w:t>-Y</w:t>
             </w:r>
           </w:p>
         </w:tc>
@@ -17791,7 +18470,10 @@
           </w:tcPr>
           <w:p>
             <w:r>
-              <w:t>VY-M</w:t>
+              <w:t>F</w:t>
+            </w:r>
+            <w:r>
+              <w:t>-M</w:t>
             </w:r>
           </w:p>
         </w:tc>
@@ -17983,7 +18665,10 @@
           </w:tcPr>
           <w:p>
             <w:r>
-              <w:t>VY-Y</w:t>
+              <w:t>F</w:t>
+            </w:r>
+            <w:r>
+              <w:t>-Y</w:t>
             </w:r>
           </w:p>
         </w:tc>
@@ -18054,7 +18739,10 @@
           </w:tcPr>
           <w:p>
             <w:r>
-              <w:t>VY-M</w:t>
+              <w:t>F</w:t>
+            </w:r>
+            <w:r>
+              <w:t>-M</w:t>
             </w:r>
           </w:p>
         </w:tc>
@@ -20662,10 +21350,16 @@
         <w:t>successional stage</w:t>
       </w:r>
       <w:r>
-        <w:t xml:space="preserve"> (very young (VY), young (Y), and mature (M)),</w:t>
-      </w:r>
-      <w:r>
-        <w:t xml:space="preserve"> and their interaction</w:t>
+        <w:t xml:space="preserve"> </w:t>
+      </w:r>
+      <w:r>
+        <w:t>(young fallows (F), young forest (Y), and mature forest (M)</w:t>
+      </w:r>
+      <w:r>
+        <w:t xml:space="preserve">), </w:t>
+      </w:r>
+      <w:r>
+        <w:t>and their interaction</w:t>
       </w:r>
       <w:r>
         <w:t xml:space="preserve"> in TMCF plots (n= 160)</w:t>
@@ -21090,7 +21784,13 @@
         <w:t>between forest plots at different successional stages</w:t>
       </w:r>
       <w:r>
-        <w:t xml:space="preserve"> (very young (VY), young (Y), and mature (M)). Trees were classified in six size classes according to their DBH as follows: </w:t>
+        <w:t xml:space="preserve"> </w:t>
+      </w:r>
+      <w:r>
+        <w:t>(young fallows (F), young forest (Y), and mature forest (M)</w:t>
+      </w:r>
+      <w:r>
+        <w:t xml:space="preserve">). Trees were classified in six size classes according to their DBH as follows: </w:t>
       </w:r>
       <w:r>
         <w:t xml:space="preserve">class 1: DBH &lt; 10 cm; class 2: DBH 10-20 cm; class 3: DBH 20-30 cm; class 4: DBH 30-40 cm; class 5: DBH 40-50 cm; class 6: DBH &gt; 50 cm. </w:t>
@@ -21737,7 +22437,13 @@
         <w:t xml:space="preserve">Table S7. </w:t>
       </w:r>
       <w:r>
-        <w:t xml:space="preserve">Results of one-way ANOVA on the contribution to stem density and aboveground biomass (AGB) in forest plots at different successional stages (very young (VY), young (Y), and mature (M)) between tree size classes. Trees were classified in six size classes according to their DBH as follows: </w:t>
+        <w:t xml:space="preserve">Results of one-way ANOVA on the contribution to stem density and aboveground biomass (AGB) in forest plots at different successional stages </w:t>
+      </w:r>
+      <w:r>
+        <w:t>(young fallows (F), young forest (Y), and mature forest (M)</w:t>
+      </w:r>
+      <w:r>
+        <w:t xml:space="preserve">) between tree size classes. Trees were classified in six size classes according to their DBH as follows: </w:t>
       </w:r>
       <w:r>
         <w:t>class 1: DBH &lt; 10 cm; class 2: DBH 10-20 cm; class 3: DBH 20-30 cm; class 4: DBH 30-40 cm; class 5: DBH 40-50 cm; class 6: DBH &gt; 50 cm</w:t>
@@ -21847,7 +22553,7 @@
           </w:tcPr>
           <w:p>
             <w:r>
-              <w:t>VY</w:t>
+              <w:t>F</w:t>
             </w:r>
           </w:p>
         </w:tc>
@@ -21998,7 +22704,7 @@
           </w:tcPr>
           <w:p>
             <w:r>
-              <w:t>VY</w:t>
+              <w:t>F</w:t>
             </w:r>
           </w:p>
         </w:tc>
@@ -22412,7 +23118,25 @@
               <w:t xml:space="preserve"> found</w:t>
             </w:r>
             <w:r>
-              <w:t xml:space="preserve"> in very young, young, and mature TMCFs.</w:t>
+              <w:t xml:space="preserve"> in young</w:t>
+            </w:r>
+            <w:r>
+              <w:t xml:space="preserve"> fallows</w:t>
+            </w:r>
+            <w:r>
+              <w:t>, young</w:t>
+            </w:r>
+            <w:r>
+              <w:t xml:space="preserve"> forest</w:t>
+            </w:r>
+            <w:r>
+              <w:t xml:space="preserve">, and mature </w:t>
+            </w:r>
+            <w:r>
+              <w:t xml:space="preserve">forest in </w:t>
+            </w:r>
+            <w:r>
+              <w:t>TMCFs.</w:t>
             </w:r>
           </w:p>
         </w:tc>
@@ -22644,7 +23368,7 @@
           </w:tcPr>
           <w:p>
             <w:r>
-              <w:t xml:space="preserve">Figure S3. Principal component analysis (PCA) of climatic (temperature and precipitation) and topographic variables (slope gradient and elevation) showing the two first principal components (PC1 and PC2). PC1 and PC2 explain </w:t>
+              <w:t xml:space="preserve">Figure S3. Principal component analysis (PCA) of climatic (temperature and precipitation) and topographic variables (slope and elevation) showing the two first principal components (PC1 and PC2). PC1 and PC2 explain </w:t>
             </w:r>
             <w:r>
               <w:t>92%</w:t>
@@ -22674,7 +23398,7 @@
               <w:t>.</w:t>
             </w:r>
             <w:r>
-              <w:t xml:space="preserve"> Slope gradient is not correlated to the other three </w:t>
+              <w:t xml:space="preserve"> Slope is not correlated to the other three </w:t>
             </w:r>
             <w:r>
               <w:t>variables,</w:t>
@@ -22985,7 +23709,31 @@
               <w:t xml:space="preserve"> (AGB)</w:t>
             </w:r>
             <w:r>
-              <w:t xml:space="preserve"> in very young (VY, shown in orange), young (Y, shown in purple), and mature (M, shown in green) forest plots in TMCF</w:t>
+              <w:t xml:space="preserve"> in young</w:t>
+            </w:r>
+            <w:r>
+              <w:t xml:space="preserve"> fallows</w:t>
+            </w:r>
+            <w:r>
+              <w:t xml:space="preserve"> (</w:t>
+            </w:r>
+            <w:r>
+              <w:t>F</w:t>
+            </w:r>
+            <w:r>
+              <w:t>, shown in orange), young</w:t>
+            </w:r>
+            <w:r>
+              <w:t xml:space="preserve"> forest</w:t>
+            </w:r>
+            <w:r>
+              <w:t xml:space="preserve"> (Y, shown in purple), and mature</w:t>
+            </w:r>
+            <w:r>
+              <w:t xml:space="preserve"> forest</w:t>
+            </w:r>
+            <w:r>
+              <w:t xml:space="preserve"> (M, shown in green) plots in TMCF</w:t>
             </w:r>
             <w:r>
               <w:t xml:space="preserve"> (n=160)</w:t>
@@ -23015,7 +23763,7 @@
               <w:t xml:space="preserve">ANOVA </w:t>
             </w:r>
             <w:r>
-              <w:t xml:space="preserve">results shown in Table S5). Boxes sharing a letter are not statistically different. Forest successional stage is shown in colors as follows: very young (VY) in orange, young (Y) in purple, and mature (M) forests in green. </w:t>
+              <w:t xml:space="preserve">results shown in Table S5). Boxes sharing a letter are not statistically different. </w:t>
             </w:r>
           </w:p>
         </w:tc>
@@ -23356,11 +24104,23 @@
               <w:t>p</w:t>
             </w:r>
             <w:r>
-              <w:t xml:space="preserve"> (CP), and </w:t>
+              <w:t xml:space="preserve"> (CP), </w:t>
+            </w:r>
+            <w:r>
+              <w:t>and</w:t>
+            </w:r>
+            <w:r>
+              <w:rPr>
+                <w:i/>
+                <w:iCs/>
+              </w:rPr>
+              <w:t xml:space="preserve"> </w:t>
             </w:r>
             <w:r>
               <w:rPr>
                 <w:rStyle w:val="nfasis"/>
+                <w:i w:val="0"/>
+                <w:iCs w:val="0"/>
               </w:rPr>
               <w:t>Bayesian Information Criterion</w:t>
             </w:r>
@@ -23371,7 +24131,13 @@
               <w:t>Plots show the three predictors included in the model:</w:t>
             </w:r>
             <w:r>
-              <w:t xml:space="preserve"> a) slope gradient, b) landscape composition, and c) disturbance by agricultural activities. Panel d displays the model residuals according to their geographic location to show there is no spatial autocorrelation between them (</w:t>
+              <w:t xml:space="preserve"> a) slope, b) </w:t>
+            </w:r>
+            <w:r>
+              <w:t>land-use intensity gradient</w:t>
+            </w:r>
+            <w:r>
+              <w:t>, and c) disturbance by agricultural activities. Panel d displays the model residuals according to their geographic location to show there is no spatial autocorrelation between them (</w:t>
             </w:r>
             <w:r>
               <w:t>Moran’s I</w:t>

--- a/manuscript/ch1_manuscript2.docx
+++ b/manuscript/ch1_manuscript2.docx
@@ -25,10 +25,7 @@
     </w:p>
     <w:p>
       <w:r>
-        <w:t>Spatial heterogeneity caused by small-scale</w:t>
-      </w:r>
-      <w:r>
-        <w:t xml:space="preserve"> disturbance shapes aboveground biomass patterns in tropical montane cloud forest at regional scales</w:t>
+        <w:t>Spatial heterogeneity caused by small-scale disturbance shapes aboveground biomass patterns in tropical montane cloud forest at regional scales</w:t>
       </w:r>
     </w:p>
     <w:p/>
@@ -218,7 +215,16 @@
         </w:numPr>
       </w:pPr>
       <w:r>
-        <w:t xml:space="preserve">What is the relationship between AGB and tree diversity in TMCF? </w:t>
+        <w:t>How is</w:t>
+      </w:r>
+      <w:r>
+        <w:t xml:space="preserve"> AGB </w:t>
+      </w:r>
+      <w:r>
+        <w:t xml:space="preserve">related to </w:t>
+      </w:r>
+      <w:r>
+        <w:t xml:space="preserve">tree diversity in TMCF? </w:t>
       </w:r>
     </w:p>
     <w:p>
@@ -231,7 +237,16 @@
       </w:pPr>
       <w:r>
         <w:lastRenderedPageBreak/>
-        <w:t xml:space="preserve">How does land-use shape </w:t>
+        <w:t xml:space="preserve">How does land-use </w:t>
+      </w:r>
+      <w:r>
+        <w:t xml:space="preserve">intensity </w:t>
+      </w:r>
+      <w:r>
+        <w:t xml:space="preserve">shape </w:t>
+      </w:r>
+      <w:r>
+        <w:t xml:space="preserve">local and </w:t>
       </w:r>
       <w:r>
         <w:t xml:space="preserve">regional </w:t>
@@ -243,7 +258,13 @@
         <w:t xml:space="preserve">of AGB </w:t>
       </w:r>
       <w:r>
-        <w:t>along an environmental gradient</w:t>
+        <w:t xml:space="preserve">along an </w:t>
+      </w:r>
+      <w:r>
+        <w:t>elevation</w:t>
+      </w:r>
+      <w:r>
+        <w:t xml:space="preserve"> gradient</w:t>
       </w:r>
       <w:r>
         <w:t xml:space="preserve"> in TMCFs</w:t>
@@ -263,7 +284,23 @@
         <w:t xml:space="preserve"> comparable to other estimates in Mexico and the world (larger than reported in global maps) and will be stored in large trees;</w:t>
       </w:r>
       <w:r>
-        <w:t xml:space="preserve"> diversity and agb will be positively correlated; land use intensity will decrease both agb and diversity.</w:t>
+        <w:t xml:space="preserve"> diversity and </w:t>
+      </w:r>
+      <w:proofErr w:type="spellStart"/>
+      <w:r>
+        <w:t>agb</w:t>
+      </w:r>
+      <w:proofErr w:type="spellEnd"/>
+      <w:r>
+        <w:t xml:space="preserve"> will be positively correlated; land use intensity will decrease both </w:t>
+      </w:r>
+      <w:proofErr w:type="spellStart"/>
+      <w:r>
+        <w:t>agb</w:t>
+      </w:r>
+      <w:proofErr w:type="spellEnd"/>
+      <w:r>
+        <w:t xml:space="preserve"> and diversity.</w:t>
       </w:r>
     </w:p>
     <w:p>
@@ -688,7 +725,15 @@
         <w:t xml:space="preserve">From this database we estimated forest structural attributes, AGB, and land-use variables. </w:t>
       </w:r>
       <w:r>
-        <w:t xml:space="preserve">To complement this data, we obtained information on mean annual precipitation and temperature from WorldClim (CITA). Lastly, we retrieved topographical information from NASA’s </w:t>
+        <w:t xml:space="preserve">To complement this data, we obtained information on mean annual precipitation and temperature from </w:t>
+      </w:r>
+      <w:proofErr w:type="spellStart"/>
+      <w:r>
+        <w:t>WorldClim</w:t>
+      </w:r>
+      <w:proofErr w:type="spellEnd"/>
+      <w:r>
+        <w:t xml:space="preserve"> (CITA). Lastly, we retrieved topographical information from NASA’s </w:t>
       </w:r>
       <w:r>
         <w:t>Shuttle Radar Topography Mission</w:t>
@@ -822,13 +867,7 @@
         <w:t>Additionally, signs of forest disturbance were assessed in each site and recorded</w:t>
       </w:r>
       <w:r>
-        <w:t xml:space="preserve"> </w:t>
-      </w:r>
-      <w:r>
-        <w:t xml:space="preserve">(CONAFOR, 2018). </w:t>
-      </w:r>
-      <w:r>
-        <w:t xml:space="preserve">It is important to note that </w:t>
+        <w:t xml:space="preserve"> (CONAFOR, 2018). It is important to note that </w:t>
       </w:r>
       <w:r>
         <w:t xml:space="preserve">the </w:t>
@@ -912,7 +951,23 @@
           <w:rStyle w:val="textlayer--absolute"/>
           <w:rFonts w:cstheme="minorHAnsi"/>
         </w:rPr>
-        <w:t>National Commission of Biodiversity (CONABIO) GeoPortal (CITAS)</w:t>
+        <w:t xml:space="preserve">National Commission of Biodiversity (CONABIO) </w:t>
+      </w:r>
+      <w:proofErr w:type="spellStart"/>
+      <w:r>
+        <w:rPr>
+          <w:rStyle w:val="textlayer--absolute"/>
+          <w:rFonts w:cstheme="minorHAnsi"/>
+        </w:rPr>
+        <w:t>GeoPortal</w:t>
+      </w:r>
+      <w:proofErr w:type="spellEnd"/>
+      <w:r>
+        <w:rPr>
+          <w:rStyle w:val="textlayer--absolute"/>
+          <w:rFonts w:cstheme="minorHAnsi"/>
+        </w:rPr>
+        <w:t xml:space="preserve"> (CITAS)</w:t>
       </w:r>
       <w:r>
         <w:t xml:space="preserve">. </w:t>
@@ -924,10 +979,7 @@
         <w:t>processed</w:t>
       </w:r>
       <w:r>
-        <w:t xml:space="preserve"> data</w:t>
-      </w:r>
-      <w:r>
-        <w:t xml:space="preserve"> at two sampling levels. On the one hand,</w:t>
+        <w:t xml:space="preserve"> data at two sampling levels. On the one hand,</w:t>
       </w:r>
       <w:r>
         <w:t xml:space="preserve"> we used 400 m</w:t>
@@ -969,31 +1021,16 @@
         <w:t xml:space="preserve"> </w:t>
       </w:r>
       <w:r>
-        <w:t>this</w:t>
-      </w:r>
-      <w:r>
-        <w:t xml:space="preserve"> </w:t>
-      </w:r>
-      <w:r>
-        <w:t xml:space="preserve">region, </w:t>
-      </w:r>
-      <w:r>
-        <w:t>and its variation across space in relation to tree diversity, environmental and land</w:t>
+        <w:t xml:space="preserve">this </w:t>
+      </w:r>
+      <w:r>
+        <w:t>region, and its variation across space in relation to tree diversity, environmental and land</w:t>
       </w:r>
       <w:r>
         <w:t>-</w:t>
       </w:r>
       <w:r>
-        <w:t>use</w:t>
-      </w:r>
-      <w:r>
-        <w:t xml:space="preserve"> intensity</w:t>
-      </w:r>
-      <w:r>
-        <w:t xml:space="preserve"> gradients</w:t>
-      </w:r>
-      <w:r>
-        <w:t>.</w:t>
+        <w:t>use intensity gradients.</w:t>
       </w:r>
       <w:r>
         <w:t xml:space="preserve"> </w:t>
@@ -1055,107 +1092,191 @@
         <w:t>i.e.</w:t>
       </w:r>
       <w:r>
-        <w:t xml:space="preserve">, the number of trees per hectare; (2) basal area, defined as the sum of the cross-sectional surface area of trees per hectare; and (3) Lorey’s height, which is a measure of forest stand height weighted by its basal area. </w:t>
+        <w:t xml:space="preserve">, the number of trees per hectare; (2) basal area, defined as the sum of the cross-sectional surface area of trees per hectare; and (3) </w:t>
+      </w:r>
+      <w:proofErr w:type="spellStart"/>
+      <w:r>
+        <w:t>Lorey’s</w:t>
+      </w:r>
+      <w:proofErr w:type="spellEnd"/>
+      <w:r>
+        <w:t xml:space="preserve"> height, which is a measure of forest stand height weighted by its basal area. </w:t>
       </w:r>
     </w:p>
     <w:p>
       <w:r>
         <w:tab/>
-        <w:t xml:space="preserve">To estimate AGB, </w:t>
-      </w:r>
-      <w:r>
-        <w:t xml:space="preserve">we first calculated each individual’s AGB using </w:t>
-      </w:r>
-      <w:r>
-        <w:t xml:space="preserve">47 different </w:t>
-      </w:r>
-      <w:r>
-        <w:t>allometric equations</w:t>
-      </w:r>
-      <w:r>
-        <w:t xml:space="preserve"> (Table </w:t>
-      </w:r>
-      <w:r>
-        <w:t>S</w:t>
-      </w:r>
-      <w:r>
-        <w:t>2)</w:t>
-      </w:r>
-      <w:r>
-        <w:t>.</w:t>
+      </w:r>
+      <w:r>
+        <w:t>W</w:t>
+      </w:r>
+      <w:r>
+        <w:t xml:space="preserve">e used </w:t>
+      </w:r>
+      <w:r>
+        <w:t xml:space="preserve">allometric equations </w:t>
+      </w:r>
+      <w:r>
+        <w:t>to calculate</w:t>
+      </w:r>
+      <w:r>
+        <w:t xml:space="preserve"> the</w:t>
+      </w:r>
+      <w:r>
+        <w:t xml:space="preserve"> AGB </w:t>
+      </w:r>
+      <w:r>
+        <w:t>of</w:t>
       </w:r>
       <w:r>
         <w:t xml:space="preserve"> </w:t>
       </w:r>
       <w:r>
-        <w:t xml:space="preserve">Whenever </w:t>
-      </w:r>
-      <w:r>
-        <w:t xml:space="preserve">allometric equations </w:t>
-      </w:r>
-      <w:r>
-        <w:t xml:space="preserve">were available in the scientific literature </w:t>
-      </w:r>
-      <w:r>
-        <w:t xml:space="preserve">at species or genus level </w:t>
-      </w:r>
-      <w:r>
-        <w:t>we would use them</w:t>
-      </w:r>
-      <w:r>
-        <w:t xml:space="preserve">. Otherwise, we used </w:t>
-      </w:r>
-      <w:r>
-        <w:t>the following</w:t>
-      </w:r>
-      <w:r>
-        <w:t xml:space="preserve"> generic allometric equation </w:t>
-      </w:r>
-      <w:r>
-        <w:t xml:space="preserve">(eq. 1) </w:t>
-      </w:r>
-      <w:r>
-        <w:t xml:space="preserve">developed by Chave </w:t>
-      </w:r>
-      <w:r>
-        <w:rPr>
-          <w:i/>
-          <w:iCs/>
-        </w:rPr>
-        <w:t>et al.</w:t>
-      </w:r>
-      <w:r>
-        <w:t xml:space="preserve"> (</w:t>
-      </w:r>
-      <w:r>
-        <w:rPr>
-          <w:highlight w:val="yellow"/>
-        </w:rPr>
-        <w:t>2014</w:t>
-      </w:r>
-      <w:r>
-        <w:rPr>
-          <w:highlight w:val="yellow"/>
-        </w:rPr>
-        <w:t>(2015?)</w:t>
-      </w:r>
-      <w:r>
-        <w:t>) for tropical trees</w:t>
-      </w:r>
-      <w:r>
-        <w:t xml:space="preserve"> based </w:t>
-      </w:r>
-      <w:r>
-        <w:t>on tree</w:t>
+        <w:t>every</w:t>
+      </w:r>
+      <w:r>
+        <w:t xml:space="preserve"> alive tree</w:t>
       </w:r>
       <w:r>
         <w:t xml:space="preserve"> </w:t>
       </w:r>
       <w:r>
-        <w:t>wood density</w:t>
-      </w:r>
-      <w:r>
-        <w:t xml:space="preserve"> (</w:t>
+        <w:t xml:space="preserve">measured in 40 </w:t>
+      </w:r>
+      <w:r>
+        <w:t xml:space="preserve">FI </w:t>
+      </w:r>
+      <w:r>
+        <w:t>sites</w:t>
+      </w:r>
+      <w:r>
+        <w:t xml:space="preserve"> </w:t>
+      </w:r>
+      <w:r>
+        <w:t>within</w:t>
+      </w:r>
+      <w:r>
+        <w:t xml:space="preserve"> our study region</w:t>
+      </w:r>
+      <w:r>
+        <w:t xml:space="preserve"> </w:t>
+      </w:r>
+      <w:r>
+        <w:t xml:space="preserve">(Figure 1). </w:t>
+      </w:r>
+      <w:r>
+        <w:t>A total of 4,106 trees belonging to 148 sp</w:t>
+      </w:r>
+      <w:r>
+        <w:t xml:space="preserve">ecies were recorded. </w:t>
+      </w:r>
+      <w:r>
+        <w:t>To correct</w:t>
+      </w:r>
+      <w:r>
+        <w:t xml:space="preserve"> for possible typos in taxonomic names and searched for synonyms</w:t>
+      </w:r>
+      <w:r>
+        <w:t xml:space="preserve"> </w:t>
+      </w:r>
+      <w:r>
+        <w:t>we collated</w:t>
+      </w:r>
+      <w:r>
+        <w:t xml:space="preserve"> </w:t>
+      </w:r>
+      <w:r>
+        <w:t xml:space="preserve">our </w:t>
+      </w:r>
+      <w:r>
+        <w:t xml:space="preserve">list of species with the </w:t>
+      </w:r>
+      <w:r>
+        <w:t>Taxonomic Name Resolution Service</w:t>
+      </w:r>
+      <w:r>
+        <w:t xml:space="preserve"> using the</w:t>
+      </w:r>
+      <w:r>
+        <w:t xml:space="preserve"> </w:t>
+      </w:r>
+      <w:proofErr w:type="spellStart"/>
+      <w:r>
+        <w:t>correctTaxo</w:t>
+      </w:r>
+      <w:proofErr w:type="spellEnd"/>
+      <w:r>
+        <w:t xml:space="preserve"> function in</w:t>
+      </w:r>
+      <w:r>
+        <w:t xml:space="preserve"> R package BIOMASS (</w:t>
+      </w:r>
+      <w:proofErr w:type="spellStart"/>
+      <w:r>
+        <w:t>Réjou‐Méchain</w:t>
+      </w:r>
+      <w:proofErr w:type="spellEnd"/>
+      <w:r>
+        <w:t>, 2017</w:t>
+      </w:r>
+      <w:r>
+        <w:t>).</w:t>
+      </w:r>
+      <w:r>
+        <w:t xml:space="preserve"> </w:t>
+      </w:r>
+      <w:r>
+        <w:t xml:space="preserve">Then, we searched for all possible allometric equations </w:t>
+      </w:r>
+      <w:r>
+        <w:t>published in the scientific literature</w:t>
+      </w:r>
+      <w:r>
+        <w:t xml:space="preserve"> that would match our species list. </w:t>
+      </w:r>
+      <w:r>
+        <w:t xml:space="preserve">We </w:t>
+      </w:r>
+      <w:r>
+        <w:t>found 47</w:t>
+      </w:r>
+      <w:r>
+        <w:t xml:space="preserve"> allometric equations described</w:t>
+      </w:r>
+      <w:r>
+        <w:t xml:space="preserve"> at species or genus </w:t>
+      </w:r>
+      <w:r>
+        <w:t>levels</w:t>
+      </w:r>
+      <w:r>
+        <w:t xml:space="preserve"> </w:t>
+      </w:r>
+      <w:r>
+        <w:t>(Table S2 and references therein)</w:t>
+      </w:r>
+      <w:r>
+        <w:t xml:space="preserve"> with which we estimated the AGB of 2,700 trees</w:t>
+      </w:r>
+      <w:r>
+        <w:t xml:space="preserve">. When allometric equations at species or genus levels were not available, we used a generic allometric equation developed by </w:t>
+      </w:r>
+      <w:proofErr w:type="spellStart"/>
+      <w:r>
+        <w:t>Chave</w:t>
+      </w:r>
+      <w:proofErr w:type="spellEnd"/>
+      <w:r>
+        <w:t xml:space="preserve"> et al. (2015) for tropical trees </w:t>
+      </w:r>
+      <w:r>
+        <w:t>based on tree</w:t>
+      </w:r>
+      <w:r>
+        <w:t xml:space="preserve"> </w:t>
+      </w:r>
+      <w:r>
+        <w:t>wood density (</w:t>
       </w:r>
       <w:r>
         <w:rPr>
@@ -1172,10 +1293,7 @@
         <w:t>)</w:t>
       </w:r>
       <w:r>
-        <w:t xml:space="preserve">, height </w:t>
-      </w:r>
-      <w:r>
-        <w:t>(</w:t>
+        <w:t>, height (</w:t>
       </w:r>
       <w:r>
         <w:rPr>
@@ -1185,16 +1303,7 @@
         <w:t>H</w:t>
       </w:r>
       <w:r>
-        <w:t xml:space="preserve">) </w:t>
-      </w:r>
-      <w:r>
-        <w:t xml:space="preserve">and </w:t>
-      </w:r>
-      <w:r>
-        <w:t>DBH</w:t>
-      </w:r>
-      <w:r>
-        <w:t xml:space="preserve"> (</w:t>
+        <w:t>) and DBH (</w:t>
       </w:r>
       <w:r>
         <w:rPr>
@@ -1204,13 +1313,7 @@
         <w:t>D</w:t>
       </w:r>
       <w:r>
-        <w:t>)</w:t>
-      </w:r>
-      <w:r>
-        <w:t>:</w:t>
-      </w:r>
-      <w:r>
-        <w:t xml:space="preserve"> </w:t>
+        <w:t xml:space="preserve">): </w:t>
       </w:r>
     </w:p>
     <w:tbl>
@@ -1330,37 +1433,86 @@
     </w:tbl>
     <w:p>
       <w:r>
-        <w:t>W</w:t>
-      </w:r>
-      <w:r>
-        <w:t xml:space="preserve">e corrected taxonomic names collating a list of species with the </w:t>
-      </w:r>
-      <w:r>
-        <w:t>Taxonomic Name Resolution Service</w:t>
-      </w:r>
-      <w:r>
-        <w:t xml:space="preserve"> </w:t>
-      </w:r>
-      <w:r>
-        <w:t>and searched for t</w:t>
-      </w:r>
-      <w:r>
-        <w:t>he wood density value of each species or its closest relative in global wood density databases</w:t>
-      </w:r>
-      <w:r>
-        <w:t xml:space="preserve"> using </w:t>
-      </w:r>
-      <w:r>
-        <w:t xml:space="preserve">the </w:t>
-      </w:r>
-      <w:r>
-        <w:t>R package BIOMASS (</w:t>
-      </w:r>
-      <w:r>
-        <w:t>Réjou‐Méchain</w:t>
-      </w:r>
-      <w:r>
-        <w:t>, 2017).</w:t>
+        <w:t xml:space="preserve">All allometric equations we used </w:t>
+      </w:r>
+      <w:r>
+        <w:t>estimate AGB with a combination of</w:t>
+      </w:r>
+      <w:r>
+        <w:t xml:space="preserve"> trees</w:t>
+      </w:r>
+      <w:r>
+        <w:t>’</w:t>
+      </w:r>
+      <w:r>
+        <w:t xml:space="preserve"> DBH and </w:t>
+      </w:r>
+      <w:r>
+        <w:t>height</w:t>
+      </w:r>
+      <w:r>
+        <w:t xml:space="preserve">, except for </w:t>
+      </w:r>
+      <w:proofErr w:type="spellStart"/>
+      <w:r>
+        <w:t>Chave</w:t>
+      </w:r>
+      <w:proofErr w:type="spellEnd"/>
+      <w:r>
+        <w:t xml:space="preserve"> et al.’s generic equation</w:t>
+      </w:r>
+      <w:r>
+        <w:t xml:space="preserve"> (eq.1)</w:t>
+      </w:r>
+      <w:r>
+        <w:t xml:space="preserve"> that also requires a wood density value. DBH and height were measured in the field and are available in</w:t>
+      </w:r>
+      <w:r>
+        <w:t xml:space="preserve"> the</w:t>
+      </w:r>
+      <w:r>
+        <w:t xml:space="preserve"> FI database.</w:t>
+      </w:r>
+      <w:r>
+        <w:t xml:space="preserve"> We </w:t>
+      </w:r>
+      <w:r>
+        <w:t xml:space="preserve">searched for the wood density value of each species or its closest relative in global wood density databases using the </w:t>
+      </w:r>
+      <w:r>
+        <w:t xml:space="preserve">function </w:t>
+      </w:r>
+      <w:r>
+        <w:t>BIOMASS</w:t>
+      </w:r>
+      <w:r>
+        <w:t>::</w:t>
+      </w:r>
+      <w:proofErr w:type="spellStart"/>
+      <w:r>
+        <w:t>getWoodDensity</w:t>
+      </w:r>
+      <w:proofErr w:type="spellEnd"/>
+      <w:r>
+        <w:t xml:space="preserve">, which provides a wood density value and </w:t>
+      </w:r>
+      <w:r>
+        <w:t xml:space="preserve">their </w:t>
+      </w:r>
+      <w:r>
+        <w:t xml:space="preserve">associated standard deviation </w:t>
+      </w:r>
+      <w:r>
+        <w:t>(</w:t>
+      </w:r>
+      <w:r>
+        <w:t>calculated with repeated measurements of wood density at species</w:t>
+      </w:r>
+      <w:r>
+        <w:t>, genus or family levels</w:t>
+      </w:r>
+      <w:r>
+        <w:t xml:space="preserve">). </w:t>
       </w:r>
     </w:p>
     <w:p>
@@ -1371,46 +1523,98 @@
         <w:t xml:space="preserve">We calculated AGB per plot adding up the biomass of each individual tree and AGB per site averaging plot’s AGB. There is always some uncertainty inherent to upscaling biomass estimates from trees to forest stands that arises from the propagation of errors in field data collection, allometric equations, wood density estimates, and forest variation. To account for this uncertainty, we estimated plot AGB standard deviation following error propagation </w:t>
       </w:r>
       <w:r>
-        <w:t>through a Monte Carlo scheme</w:t>
-      </w:r>
-      <w:r>
-        <w:t xml:space="preserve"> built-in the AGBmonteCarlo function in BIOMASS</w:t>
+        <w:t xml:space="preserve">through a Monte Carlo </w:t>
+      </w:r>
+      <w:r>
+        <w:t>statistical simulation</w:t>
       </w:r>
       <w:r>
         <w:t xml:space="preserve"> </w:t>
       </w:r>
       <w:r>
-        <w:t>using wood densities standard deviations estimated for each species</w:t>
-      </w:r>
-      <w:r>
-        <w:t>-</w:t>
-      </w:r>
-      <w:r>
-        <w:t xml:space="preserve">or </w:t>
-      </w:r>
-      <w:r>
-        <w:t xml:space="preserve">its </w:t>
-      </w:r>
-      <w:r>
-        <w:t>closest relative</w:t>
-      </w:r>
-      <w:r>
-        <w:t>-</w:t>
-      </w:r>
-      <w:r>
-        <w:t xml:space="preserve">, </w:t>
+        <w:t xml:space="preserve">built-in the </w:t>
+      </w:r>
+      <w:proofErr w:type="spellStart"/>
+      <w:r>
+        <w:t>AGBmonteCarlo</w:t>
+      </w:r>
+      <w:proofErr w:type="spellEnd"/>
+      <w:r>
+        <w:t xml:space="preserve"> function in BIOMASS</w:t>
+      </w:r>
+      <w:r>
+        <w:t>.</w:t>
+      </w:r>
+      <w:r>
+        <w:t xml:space="preserve"> </w:t>
+      </w:r>
+      <w:r>
+        <w:t xml:space="preserve">To do so, we used </w:t>
+      </w:r>
+      <w:r>
+        <w:t>wood densities standard deviations estimated for each species</w:t>
+      </w:r>
+      <w:r>
+        <w:t xml:space="preserve"> </w:t>
+      </w:r>
+      <w:r>
+        <w:t>and</w:t>
+      </w:r>
+      <w:r>
+        <w:t xml:space="preserve"> </w:t>
+      </w:r>
+      <w:r>
+        <w:t>assumed</w:t>
+      </w:r>
+      <w:r>
+        <w:t xml:space="preserve"> 95% of </w:t>
+      </w:r>
+      <w:r>
+        <w:t>field data</w:t>
+      </w:r>
+      <w:r>
+        <w:t xml:space="preserve"> samples have a low </w:t>
+      </w:r>
+      <w:r>
+        <w:t>DBH</w:t>
+      </w:r>
+      <w:r>
+        <w:t xml:space="preserve"> error and the remaining 5% a high </w:t>
+      </w:r>
+      <w:r>
+        <w:t xml:space="preserve">DBH </w:t>
+      </w:r>
+      <w:r>
+        <w:t xml:space="preserve">error (close to 5 cm), </w:t>
       </w:r>
       <w:r>
         <w:t xml:space="preserve">and </w:t>
       </w:r>
       <w:r>
-        <w:t xml:space="preserve">assuming 95% of the samples have a low diameter error and the remaining 5% a high diameter error (close to 5 cm), and a height error of 10%, as suggested in Chave et al. (2004). </w:t>
+        <w:t>that all field data samples have a</w:t>
+      </w:r>
+      <w:r>
+        <w:t xml:space="preserve"> height error of 10%, as suggested in </w:t>
+      </w:r>
+      <w:proofErr w:type="spellStart"/>
+      <w:r>
+        <w:t>Chave</w:t>
+      </w:r>
+      <w:proofErr w:type="spellEnd"/>
+      <w:r>
+        <w:t xml:space="preserve"> et al. (2004). </w:t>
       </w:r>
       <w:r>
         <w:t>To estimate site’s AGB error, w</w:t>
       </w:r>
       <w:r>
-        <w:t>e assumed standard error independence and used</w:t>
+        <w:t>e assumed standard error independence</w:t>
+      </w:r>
+      <w:r>
+        <w:t xml:space="preserve"> between plots</w:t>
+      </w:r>
+      <w:r>
+        <w:t xml:space="preserve"> and used</w:t>
       </w:r>
       <w:r>
         <w:t xml:space="preserve"> the following equation</w:t>
@@ -1419,7 +1623,10 @@
         <w:t xml:space="preserve"> (eq. 2</w:t>
       </w:r>
       <w:r>
-        <w:t>):</w:t>
+        <w:t>)</w:t>
+      </w:r>
+      <w:r>
+        <w:t>:</w:t>
       </w:r>
       <w:r>
         <w:t xml:space="preserve"> </w:t>
@@ -1693,11 +1900,6 @@
       </w:tr>
     </w:tbl>
     <w:p>
-      <w:pPr>
-        <w:ind w:firstLine="720"/>
-      </w:pPr>
-    </w:p>
-    <w:p>
       <w:r>
         <w:rPr>
           <w:i/>
@@ -1727,7 +1929,13 @@
         <w:t xml:space="preserve">. </w:t>
       </w:r>
       <w:r>
-        <w:t>We calculated species richness</w:t>
+        <w:t xml:space="preserve">We </w:t>
+      </w:r>
+      <w:r>
+        <w:t>used field measurements of</w:t>
+      </w:r>
+      <w:r>
+        <w:t xml:space="preserve"> species richness</w:t>
       </w:r>
       <w:r>
         <w:t xml:space="preserve"> (S)</w:t>
@@ -1749,10 +1957,16 @@
         <w:t xml:space="preserve">and </w:t>
       </w:r>
       <w:r>
+        <w:t xml:space="preserve">species abundance to calculate </w:t>
+      </w:r>
+      <w:r>
         <w:t>Shannon (H) diversity ind</w:t>
       </w:r>
       <w:r>
         <w:t xml:space="preserve">ex </w:t>
+      </w:r>
+      <w:r>
+        <w:t xml:space="preserve">(REF) </w:t>
       </w:r>
       <w:r>
         <w:t xml:space="preserve">in each plot with </w:t>
@@ -1961,13 +2175,15 @@
       <w:r>
         <w:t xml:space="preserve">the proportion of species </w:t>
       </w:r>
+      <w:proofErr w:type="spellStart"/>
       <w:r>
         <w:rPr>
           <w:i/>
           <w:iCs/>
         </w:rPr>
-        <w:t>I</w:t>
-      </w:r>
+        <w:t>i</w:t>
+      </w:r>
+      <w:proofErr w:type="spellEnd"/>
       <w:r>
         <w:t xml:space="preserve"> and </w:t>
       </w:r>
@@ -1982,7 +2198,49 @@
         <w:t xml:space="preserve"> is the number of species. </w:t>
       </w:r>
       <w:r>
-        <w:t>Plot’s S and H were then averaged for obtaining mean S and H values per site.</w:t>
+        <w:t>We obtained mean S and H values per site averaging p</w:t>
+      </w:r>
+      <w:r>
+        <w:t>lot’s S and H</w:t>
+      </w:r>
+      <w:r>
+        <w:t xml:space="preserve">. </w:t>
+      </w:r>
+      <w:r>
+        <w:t xml:space="preserve">To obtain total S per site, we added </w:t>
+      </w:r>
+      <w:r>
+        <w:t xml:space="preserve">up </w:t>
+      </w:r>
+      <w:r>
+        <w:t xml:space="preserve">all species sampled </w:t>
+      </w:r>
+      <w:r>
+        <w:t xml:space="preserve">in the four plots </w:t>
+      </w:r>
+      <w:r>
+        <w:t>within a site</w:t>
+      </w:r>
+      <w:r>
+        <w:t xml:space="preserve">, </w:t>
+      </w:r>
+      <w:r>
+        <w:t xml:space="preserve">and </w:t>
+      </w:r>
+      <w:r>
+        <w:t xml:space="preserve">calculated </w:t>
+      </w:r>
+      <w:r>
+        <w:t>H again</w:t>
+      </w:r>
+      <w:r>
+        <w:t xml:space="preserve"> </w:t>
+      </w:r>
+      <w:r>
+        <w:t xml:space="preserve">using </w:t>
+      </w:r>
+      <w:r>
+        <w:t>this combined species pool.</w:t>
       </w:r>
     </w:p>
     <w:p>
@@ -2015,7 +2273,23 @@
           <w:rStyle w:val="textlayer--absolute"/>
           <w:rFonts w:cstheme="minorHAnsi"/>
         </w:rPr>
-        <w:t xml:space="preserve">We calculated annual precipitation extracting WorldClim bio12 values per plot using the package </w:t>
+        <w:t xml:space="preserve">We calculated annual precipitation extracting </w:t>
+      </w:r>
+      <w:proofErr w:type="spellStart"/>
+      <w:r>
+        <w:rPr>
+          <w:rStyle w:val="textlayer--absolute"/>
+          <w:rFonts w:cstheme="minorHAnsi"/>
+        </w:rPr>
+        <w:t>WorldClim</w:t>
+      </w:r>
+      <w:proofErr w:type="spellEnd"/>
+      <w:r>
+        <w:rPr>
+          <w:rStyle w:val="textlayer--absolute"/>
+          <w:rFonts w:cstheme="minorHAnsi"/>
+        </w:rPr>
+        <w:t xml:space="preserve"> bio12 values per plot using the package </w:t>
       </w:r>
       <w:r>
         <w:rPr>
@@ -2031,7 +2305,23 @@
           <w:rStyle w:val="textlayer--absolute"/>
           <w:rFonts w:cstheme="minorHAnsi"/>
         </w:rPr>
-        <w:t xml:space="preserve"> in R. When plot’s annual precipitation values within a single site varied, we calculated a mean annual precipitation value per site. WorldClim’s annual mean temperature (bio1) was also extracted following the same procedure. Then, we extracted slope (in degrees) and aspect values for each plot </w:t>
+        <w:t xml:space="preserve"> in R. When plot’s annual precipitation values within a single site varied, we calculated a mean annual precipitation value per site. </w:t>
+      </w:r>
+      <w:proofErr w:type="spellStart"/>
+      <w:r>
+        <w:rPr>
+          <w:rStyle w:val="textlayer--absolute"/>
+          <w:rFonts w:cstheme="minorHAnsi"/>
+        </w:rPr>
+        <w:t>WorldClim’s</w:t>
+      </w:r>
+      <w:proofErr w:type="spellEnd"/>
+      <w:r>
+        <w:rPr>
+          <w:rStyle w:val="textlayer--absolute"/>
+          <w:rFonts w:cstheme="minorHAnsi"/>
+        </w:rPr>
+        <w:t xml:space="preserve"> annual mean temperature (bio1) was also extracted following the same procedure. Then, we extracted slope (in degrees) and aspect values for each plot </w:t>
       </w:r>
       <w:r>
         <w:t xml:space="preserve">from NASA’s </w:t>
@@ -2122,10 +2412,7 @@
         <w:t xml:space="preserve">gradient we built </w:t>
       </w:r>
       <w:r>
-        <w:t>assessing</w:t>
-      </w:r>
-      <w:r>
-        <w:t xml:space="preserve"> the landscape composition of each site (</w:t>
+        <w:t>assessing the landscape composition of each site (</w:t>
       </w:r>
       <w:r>
         <w:rPr>
@@ -2138,10 +2425,7 @@
         <w:t>, the proportion of different types of land cover within a site)</w:t>
       </w:r>
       <w:r>
-        <w:t xml:space="preserve"> after</w:t>
-      </w:r>
-      <w:r>
-        <w:t xml:space="preserve"> a forest succession categorization at plot level (described below)</w:t>
+        <w:t xml:space="preserve"> after a forest succession categorization at plot level (described below)</w:t>
       </w:r>
       <w:r>
         <w:t>. We assessed FI sites’ forest disturbance related to agricultural and grazing activities at the time of data collection using FI disturbance data set, which contains information about the cause and severity of vegetation disturbance</w:t>
@@ -2239,28 +2523,21 @@
         <w:t xml:space="preserve">each plot </w:t>
       </w:r>
       <w:r>
-        <w:t xml:space="preserve">a successional stage, we classified all FI plots </w:t>
-      </w:r>
-      <w:r>
-        <w:t xml:space="preserve">with a k-means analysis using </w:t>
-      </w:r>
-      <w:r>
-        <w:t xml:space="preserve">their </w:t>
-      </w:r>
-      <w:r>
-        <w:t>structural attributes, including tree height, DBH, and stem density. K-means is a non-hierarchical cluster analysis where the user defines the initial number of centers. We run the analysis using two, three, four and five initial centers with 25 random sampling sets each (Figure S1). Then, we compared 30 indices to define the best number of clusters and chose the one that was better supported by most indices. Most of the indices suggested three clusters as the best classification. Thus, from this analysis, we obtained three</w:t>
-      </w:r>
-      <w:r>
-        <w:t xml:space="preserve"> </w:t>
-      </w:r>
-      <w:r>
-        <w:t xml:space="preserve">clusters: the first one groups together plots with very low tree density, low basal area, and low tree height; the second cluster groups together forest plots with high tree density, and medium basal area and tree height; and a third one groups together plots with very high basal area and tree height, but medium tree density. Other studies conducted in TMCF in </w:t>
+        <w:t xml:space="preserve">a successional stage, we classified all FI plots with a k-means analysis using their structural attributes, including tree height, DBH, and stem density. K-means is a non-hierarchical cluster analysis where the user defines the initial number of centers. We run the analysis using two, three, four and five initial centers with 25 random sampling sets each (Figure S1). Then, we compared 30 indices to define the best number of clusters and chose the one that was better supported by most indices. Most of the indices suggested three clusters as the best classification. Thus, from this analysis, we obtained three clusters: the first one groups together plots with very low tree density, low basal area, and low tree height; the second cluster groups together forest plots with high tree density, and medium basal area and tree height; and a third one groups together plots with very high basal area and tree height, but medium tree density. Other studies conducted in TMCF in </w:t>
       </w:r>
       <w:r>
         <w:t>Oaxaca</w:t>
       </w:r>
       <w:r>
-        <w:t xml:space="preserve"> have shown that tree height, DBH, and tree density change through time after disturbance and are useful for estimating an approximate stage of forest succession in forest-agriculture mosaics (Velasco-Murguía et al., 2021). In general, TMCFs after disturbance show an increase in tree density, height, and basal area. Over time, tree height and basal area continues to increase but stem density decreases. This transition usually happens around 50 years after disturbance and differentiates young forest from mature forest (del Castillo, 2015). Because the three clusters we obtained from the non-hierarchical cluster analysis follow this general trend, we assigned approximate successional stages to each cluster as follows: we defined cluster one as </w:t>
+        <w:t xml:space="preserve"> have shown that tree height, DBH, and tree density change through time after disturbance and are useful for estimating an approximate stage of forest succession in forest-agriculture mosaics (Velasco-</w:t>
+      </w:r>
+      <w:proofErr w:type="spellStart"/>
+      <w:r>
+        <w:t>Murguía</w:t>
+      </w:r>
+      <w:proofErr w:type="spellEnd"/>
+      <w:r>
+        <w:t xml:space="preserve"> et al., 2021). In general, TMCFs after disturbance show an increase in tree density, height, and basal area. Over time, tree height and basal area continues to increase but stem density decreases. This transition usually happens around 50 years after disturbance and differentiates young forest from mature forest (del Castillo, 2015). Because the three clusters we obtained from the non-hierarchical cluster analysis follow this general trend, we assigned approximate successional stages to each cluster as follows: we defined cluster one as </w:t>
       </w:r>
       <w:r>
         <w:t>young fallows</w:t>
@@ -2289,13 +2566,7 @@
         <w:t xml:space="preserve">, showing the patchiness in these forest-agriculture mosaic landscapes. To describe this patchiness, </w:t>
       </w:r>
       <w:r>
-        <w:t>w</w:t>
-      </w:r>
-      <w:r>
-        <w:t xml:space="preserve">e assigned a value from 1 to 3 to each successional stage as follows: young fallows = 1; young forest = 2, and mature forest = 3. </w:t>
-      </w:r>
-      <w:r>
-        <w:t xml:space="preserve">Then, </w:t>
+        <w:t xml:space="preserve">we assigned a value from 1 to 3 to each successional stage as follows: young fallows = 1; young forest = 2, and mature forest = 3. Then, </w:t>
       </w:r>
       <w:r>
         <w:t xml:space="preserve">we defined a </w:t>
@@ -2429,6 +2700,7 @@
       <w:r>
         <w:t xml:space="preserve">, </w:t>
       </w:r>
+      <w:proofErr w:type="spellStart"/>
       <w:r>
         <w:rPr>
           <w:i/>
@@ -2436,9 +2708,11 @@
         </w:rPr>
         <w:t>minSS</w:t>
       </w:r>
+      <w:proofErr w:type="spellEnd"/>
       <w:r>
         <w:t xml:space="preserve"> is the minimum possible successional stage value present in a site and </w:t>
       </w:r>
+      <w:proofErr w:type="spellStart"/>
       <w:r>
         <w:rPr>
           <w:i/>
@@ -2446,6 +2720,7 @@
         </w:rPr>
         <w:t>maxSS</w:t>
       </w:r>
+      <w:proofErr w:type="spellEnd"/>
       <w:r>
         <w:t xml:space="preserve"> is the maximum possible successional stage value present in a site. </w:t>
       </w:r>
@@ -2455,6 +2730,7 @@
       <w:r>
         <w:t xml:space="preserve">onsidering there are four plots in each site, </w:t>
       </w:r>
+      <w:proofErr w:type="spellStart"/>
       <w:r>
         <w:rPr>
           <w:i/>
@@ -2462,6 +2738,7 @@
         </w:rPr>
         <w:t>minSS</w:t>
       </w:r>
+      <w:proofErr w:type="spellEnd"/>
       <w:r>
         <w:t xml:space="preserve"> </w:t>
       </w:r>
@@ -2474,6 +2751,7 @@
       <w:r>
         <w:t xml:space="preserve">, and </w:t>
       </w:r>
+      <w:proofErr w:type="spellStart"/>
       <w:r>
         <w:rPr>
           <w:i/>
@@ -2481,6 +2759,7 @@
         </w:rPr>
         <w:t>maxSS</w:t>
       </w:r>
+      <w:proofErr w:type="spellEnd"/>
       <w:r>
         <w:t xml:space="preserve"> is always 12</w:t>
       </w:r>
@@ -2512,10 +2791,7 @@
         <w:t xml:space="preserve"> </w:t>
       </w:r>
       <w:r>
-        <w:t xml:space="preserve">by </w:t>
-      </w:r>
-      <w:r>
-        <w:t>young fallows</w:t>
+        <w:t>by young fallows</w:t>
       </w:r>
       <w:r>
         <w:t xml:space="preserve">, 1 represents sites </w:t>
@@ -2569,19 +2845,7 @@
                   <w:rPr>
                     <w:rFonts w:ascii="Cambria Math" w:hAnsi="Cambria Math"/>
                   </w:rPr>
-                  <m:t>Land use intensity gradient</m:t>
-                </m:r>
-                <m:r>
-                  <w:rPr>
-                    <w:rFonts w:ascii="Cambria Math" w:hAnsi="Cambria Math"/>
-                  </w:rPr>
-                  <m:t>=</m:t>
-                </m:r>
-                <m:r>
-                  <w:rPr>
-                    <w:rFonts w:ascii="Cambria Math" w:hAnsi="Cambria Math"/>
-                  </w:rPr>
-                  <m:t>1-landscape composition</m:t>
+                  <m:t>Land use intensity gradient=1-landscape composition</m:t>
                 </m:r>
               </m:oMath>
             </m:oMathPara>
@@ -2596,13 +2860,7 @@
               <w:jc w:val="right"/>
             </w:pPr>
             <w:r>
-              <w:t>(</w:t>
-            </w:r>
-            <w:r>
-              <w:t>5</w:t>
-            </w:r>
-            <w:r>
-              <w:t>)</w:t>
+              <w:t>(5)</w:t>
             </w:r>
           </w:p>
         </w:tc>
@@ -2796,19 +3054,44 @@
         </w:rPr>
         <w:t xml:space="preserve"> (Fahey et al., 2016; </w:t>
       </w:r>
+      <w:proofErr w:type="spellStart"/>
       <w:r>
         <w:rPr>
           <w:rStyle w:val="textlayer--absolute"/>
           <w:rFonts w:cstheme="minorHAnsi"/>
         </w:rPr>
-        <w:t>Jardel-Pelaez, et al., 2014</w:t>
-      </w:r>
+        <w:t>Jardel-Pelaez</w:t>
+      </w:r>
+      <w:proofErr w:type="spellEnd"/>
       <w:r>
         <w:rPr>
           <w:rStyle w:val="textlayer--absolute"/>
           <w:rFonts w:cstheme="minorHAnsi"/>
         </w:rPr>
-        <w:t>; Scatena et al., 2011; Torres, 2004</w:t>
+        <w:t>, et al., 2014</w:t>
+      </w:r>
+      <w:r>
+        <w:rPr>
+          <w:rStyle w:val="textlayer--absolute"/>
+          <w:rFonts w:cstheme="minorHAnsi"/>
+        </w:rPr>
+        <w:t xml:space="preserve">; </w:t>
+      </w:r>
+      <w:proofErr w:type="spellStart"/>
+      <w:r>
+        <w:rPr>
+          <w:rStyle w:val="textlayer--absolute"/>
+          <w:rFonts w:cstheme="minorHAnsi"/>
+        </w:rPr>
+        <w:t>Scatena</w:t>
+      </w:r>
+      <w:proofErr w:type="spellEnd"/>
+      <w:r>
+        <w:rPr>
+          <w:rStyle w:val="textlayer--absolute"/>
+          <w:rFonts w:cstheme="minorHAnsi"/>
+        </w:rPr>
+        <w:t xml:space="preserve"> et al., 2011; Torres, 2004</w:t>
       </w:r>
       <w:r>
         <w:rPr>
@@ -3091,7 +3374,15 @@
         <w:t>following</w:t>
       </w:r>
       <w:r>
-        <w:t xml:space="preserve"> a similar approach as Cuni-Sanchez et al. (2021) and </w:t>
+        <w:t xml:space="preserve"> a similar approach as </w:t>
+      </w:r>
+      <w:proofErr w:type="spellStart"/>
+      <w:r>
+        <w:t>Cuni</w:t>
+      </w:r>
+      <w:proofErr w:type="spellEnd"/>
+      <w:r>
+        <w:t xml:space="preserve">-Sanchez et al. (2021) and </w:t>
       </w:r>
       <w:r>
         <w:t>classified trees in six size classes based on their DBH:</w:t>
@@ -3363,7 +3654,15 @@
         <w:t xml:space="preserve">similar </w:t>
       </w:r>
       <w:r>
-        <w:t>to Tredennick et al. (2021) for model exploration, we performed variable selection by comparing the full model against a series of reduced models in which each predictor is dropped in a stepwise fashion. We selected the best model comparing</w:t>
+        <w:t xml:space="preserve">to </w:t>
+      </w:r>
+      <w:proofErr w:type="spellStart"/>
+      <w:r>
+        <w:t>Tredennick</w:t>
+      </w:r>
+      <w:proofErr w:type="spellEnd"/>
+      <w:r>
+        <w:t xml:space="preserve"> et al. (2021) for model exploration, we performed variable selection by comparing the full model against a series of reduced models in which each predictor is dropped in a stepwise fashion. We selected the best model comparing</w:t>
       </w:r>
       <w:r>
         <w:t xml:space="preserve"> their</w:t>
@@ -4465,10 +4764,7 @@
         <w:t xml:space="preserve">dding </w:t>
       </w:r>
       <w:r>
-        <w:t>forest disturbance driven by agriculture</w:t>
-      </w:r>
-      <w:r>
-        <w:t xml:space="preserve"> to the model </w:t>
+        <w:t xml:space="preserve">forest disturbance driven by agriculture to the model </w:t>
       </w:r>
       <w:r>
         <w:t xml:space="preserve">improves </w:t>
@@ -4786,6 +5082,7 @@
       <w:r>
         <w:t xml:space="preserve">, </w:t>
       </w:r>
+      <w:proofErr w:type="spellStart"/>
       <w:r>
         <w:rPr>
           <w:i/>
@@ -4793,6 +5090,7 @@
         </w:rPr>
         <w:t>Saurauia</w:t>
       </w:r>
+      <w:proofErr w:type="spellEnd"/>
       <w:r>
         <w:t xml:space="preserve">, and </w:t>
       </w:r>
@@ -4975,13 +5273,7 @@
         <w:t xml:space="preserve">hen we analyzed the relationship between AGB and tree diversity </w:t>
       </w:r>
       <w:r>
-        <w:t>at plot level, we found a similar trend than at site level (</w:t>
-      </w:r>
-      <w:r>
-        <w:t>Figure 6c and 6d</w:t>
-      </w:r>
-      <w:r>
-        <w:t xml:space="preserve">). Moreover, when testing this relationship </w:t>
+        <w:t xml:space="preserve">at plot level, we found a similar trend than at site level (Figure 6c and 6d). Moreover, when testing this relationship </w:t>
       </w:r>
       <w:r>
         <w:t>across plots at different successional stages, we found that tree diversity increases over time but reaches a limit, where tree diversity slightly decreases in mature forests (Figure</w:t>
@@ -5793,8 +6085,13 @@
             <w:hideMark/>
           </w:tcPr>
           <w:p>
-            <w:r>
-              <w:t>Lorey’s height (m)</w:t>
+            <w:proofErr w:type="spellStart"/>
+            <w:r>
+              <w:t>Lorey’s</w:t>
+            </w:r>
+            <w:proofErr w:type="spellEnd"/>
+            <w:r>
+              <w:t xml:space="preserve"> height (m)</w:t>
             </w:r>
           </w:p>
         </w:tc>
@@ -6833,8 +7130,13 @@
             <w:tcW w:w="2405" w:type="dxa"/>
           </w:tcPr>
           <w:p>
-            <w:r>
-              <w:t>Lorey’s height (m)</w:t>
+            <w:proofErr w:type="spellStart"/>
+            <w:r>
+              <w:t>Lorey’s</w:t>
+            </w:r>
+            <w:proofErr w:type="spellEnd"/>
+            <w:r>
+              <w:t xml:space="preserve"> height (m)</w:t>
             </w:r>
           </w:p>
         </w:tc>
@@ -8548,7 +8850,15 @@
           </w:tcPr>
           <w:p>
             <w:r>
-              <w:t>b= 5.406; F= 57.07; df (3, 36); p &lt; 0.001; adjusted R</w:t>
+              <w:t xml:space="preserve">b= 5.406; F= 57.07; </w:t>
+            </w:r>
+            <w:proofErr w:type="spellStart"/>
+            <w:r>
+              <w:t>df</w:t>
+            </w:r>
+            <w:proofErr w:type="spellEnd"/>
+            <w:r>
+              <w:t xml:space="preserve"> (3, 36); p &lt; 0.001; adjusted R</w:t>
             </w:r>
             <w:r>
               <w:rPr>
@@ -8858,7 +9168,15 @@
           </w:tcPr>
           <w:p>
             <w:r>
-              <w:t xml:space="preserve">Figure 2. Comparison of a) stem density, b) Lorey’s height, c) basal area, and d) aboveground biomass </w:t>
+              <w:t xml:space="preserve">Figure 2. Comparison of a) stem density, b) </w:t>
+            </w:r>
+            <w:proofErr w:type="spellStart"/>
+            <w:r>
+              <w:t>Lorey’s</w:t>
+            </w:r>
+            <w:proofErr w:type="spellEnd"/>
+            <w:r>
+              <w:t xml:space="preserve"> height, c) basal area, and d) aboveground biomass </w:t>
             </w:r>
             <w:r>
               <w:t xml:space="preserve">(AGB) </w:t>
@@ -9273,10 +9591,7 @@
               <w:t xml:space="preserve">Landscapes dominated by mature forests </w:t>
             </w:r>
             <w:r>
-              <w:t xml:space="preserve">are at the lower end of the </w:t>
-            </w:r>
-            <w:r>
-              <w:t xml:space="preserve">land-use intensity gradient </w:t>
+              <w:t xml:space="preserve">are at the lower end of the land-use intensity gradient </w:t>
             </w:r>
             <w:r>
               <w:t xml:space="preserve">and those dominated by very young forests have high </w:t>
@@ -10207,9 +10522,11 @@
             <w:hideMark/>
           </w:tcPr>
           <w:p>
+            <w:proofErr w:type="spellStart"/>
             <w:r>
               <w:t>WorldClim</w:t>
             </w:r>
+            <w:proofErr w:type="spellEnd"/>
           </w:p>
         </w:tc>
       </w:tr>
@@ -10292,9 +10609,11 @@
             <w:hideMark/>
           </w:tcPr>
           <w:p>
+            <w:proofErr w:type="spellStart"/>
             <w:r>
               <w:t>WordClim</w:t>
             </w:r>
+            <w:proofErr w:type="spellEnd"/>
           </w:p>
         </w:tc>
       </w:tr>
@@ -10929,8 +11248,13 @@
             <w:hideMark/>
           </w:tcPr>
           <w:p>
-            <w:r>
-              <w:t>Lorey’s height</w:t>
+            <w:proofErr w:type="spellStart"/>
+            <w:r>
+              <w:t>Lorey’s</w:t>
+            </w:r>
+            <w:proofErr w:type="spellEnd"/>
+            <w:r>
+              <w:t xml:space="preserve"> height</w:t>
             </w:r>
           </w:p>
         </w:tc>
@@ -12371,8 +12695,13 @@
             <w:hideMark/>
           </w:tcPr>
           <w:p>
-            <w:r>
-              <w:t>Lorey’s height</w:t>
+            <w:proofErr w:type="spellStart"/>
+            <w:r>
+              <w:t>Lorey’s</w:t>
+            </w:r>
+            <w:proofErr w:type="spellEnd"/>
+            <w:r>
+              <w:t xml:space="preserve"> height</w:t>
             </w:r>
           </w:p>
         </w:tc>
@@ -12970,9 +13299,11 @@
             <w:hideMark/>
           </w:tcPr>
           <w:p>
+            <w:proofErr w:type="spellStart"/>
             <w:r>
               <w:t>Plot_id</w:t>
             </w:r>
+            <w:proofErr w:type="spellEnd"/>
           </w:p>
         </w:tc>
         <w:tc>
@@ -13192,8 +13523,13 @@
           </w:tcPr>
           <w:p>
             <w:r>
-              <w:t>FI corrected with Taxonomic Name Resolution Service with BIOMASS function correctTaxo</w:t>
-            </w:r>
+              <w:t xml:space="preserve">FI corrected with Taxonomic Name Resolution Service with BIOMASS function </w:t>
+            </w:r>
+            <w:proofErr w:type="spellStart"/>
+            <w:r>
+              <w:t>correctTaxo</w:t>
+            </w:r>
+            <w:proofErr w:type="spellEnd"/>
           </w:p>
         </w:tc>
       </w:tr>
@@ -13793,8 +14129,13 @@
           </w:tcPr>
           <w:p>
             <w:r>
-              <w:t>Calculated with BIOMASS function getWoodDensity</w:t>
-            </w:r>
+              <w:t xml:space="preserve">Calculated with BIOMASS function </w:t>
+            </w:r>
+            <w:proofErr w:type="spellStart"/>
+            <w:r>
+              <w:t>getWoodDensity</w:t>
+            </w:r>
+            <w:proofErr w:type="spellEnd"/>
           </w:p>
         </w:tc>
       </w:tr>
@@ -14073,8 +14414,13 @@
             <w:pPr>
               <w:jc w:val="both"/>
             </w:pPr>
-            <w:r>
-              <w:t>Avedaño et al., 2009</w:t>
+            <w:proofErr w:type="spellStart"/>
+            <w:r>
+              <w:t>Avedaño</w:t>
+            </w:r>
+            <w:proofErr w:type="spellEnd"/>
+            <w:r>
+              <w:t xml:space="preserve"> et al., 2009</w:t>
             </w:r>
           </w:p>
         </w:tc>
@@ -14103,12 +14449,21 @@
                 <w:iCs/>
               </w:rPr>
             </w:pPr>
+            <w:proofErr w:type="spellStart"/>
             <w:r>
               <w:rPr>
                 <w:i/>
                 <w:iCs/>
               </w:rPr>
-              <w:t>Alchornea latifolia</w:t>
+              <w:t>Alchornea</w:t>
+            </w:r>
+            <w:proofErr w:type="spellEnd"/>
+            <w:r>
+              <w:rPr>
+                <w:i/>
+                <w:iCs/>
+              </w:rPr>
+              <w:t xml:space="preserve"> latifolia</w:t>
             </w:r>
           </w:p>
         </w:tc>
@@ -14260,8 +14615,17 @@
                 <w:i/>
                 <w:iCs/>
               </w:rPr>
-              <w:t>Alnus jorullensis</w:t>
-            </w:r>
+              <w:t xml:space="preserve">Alnus </w:t>
+            </w:r>
+            <w:proofErr w:type="spellStart"/>
+            <w:r>
+              <w:rPr>
+                <w:i/>
+                <w:iCs/>
+              </w:rPr>
+              <w:t>jorullensis</w:t>
+            </w:r>
+            <w:proofErr w:type="spellEnd"/>
           </w:p>
         </w:tc>
         <w:tc>
@@ -14331,13 +14695,31 @@
                 <w:iCs/>
               </w:rPr>
             </w:pPr>
+            <w:proofErr w:type="spellStart"/>
             <w:r>
               <w:rPr>
                 <w:i/>
                 <w:iCs/>
               </w:rPr>
-              <w:t>Brosimum alicastrum</w:t>
-            </w:r>
+              <w:t>Brosimum</w:t>
+            </w:r>
+            <w:proofErr w:type="spellEnd"/>
+            <w:r>
+              <w:rPr>
+                <w:i/>
+                <w:iCs/>
+              </w:rPr>
+              <w:t xml:space="preserve"> </w:t>
+            </w:r>
+            <w:proofErr w:type="spellStart"/>
+            <w:r>
+              <w:rPr>
+                <w:i/>
+                <w:iCs/>
+              </w:rPr>
+              <w:t>alicastrum</w:t>
+            </w:r>
+            <w:proofErr w:type="spellEnd"/>
           </w:p>
         </w:tc>
         <w:tc>
@@ -14412,8 +14794,17 @@
                 <w:i/>
                 <w:iCs/>
               </w:rPr>
-              <w:t>Cecropia obtusifolia</w:t>
-            </w:r>
+              <w:t xml:space="preserve">Cecropia </w:t>
+            </w:r>
+            <w:proofErr w:type="spellStart"/>
+            <w:r>
+              <w:rPr>
+                <w:i/>
+                <w:iCs/>
+              </w:rPr>
+              <w:t>obtusifolia</w:t>
+            </w:r>
+            <w:proofErr w:type="spellEnd"/>
           </w:p>
         </w:tc>
         <w:tc>
@@ -14529,8 +14920,13 @@
             <w:pPr>
               <w:jc w:val="both"/>
             </w:pPr>
-            <w:r>
-              <w:t>Schroth et al., 2002</w:t>
+            <w:proofErr w:type="spellStart"/>
+            <w:r>
+              <w:t>Schroth</w:t>
+            </w:r>
+            <w:proofErr w:type="spellEnd"/>
+            <w:r>
+              <w:t xml:space="preserve"> et al., 2002</w:t>
             </w:r>
           </w:p>
         </w:tc>
@@ -14640,8 +15036,17 @@
                 <w:i/>
                 <w:iCs/>
               </w:rPr>
-              <w:t>Clethra hartwegii</w:t>
-            </w:r>
+              <w:t xml:space="preserve">Clethra </w:t>
+            </w:r>
+            <w:proofErr w:type="spellStart"/>
+            <w:r>
+              <w:rPr>
+                <w:i/>
+                <w:iCs/>
+              </w:rPr>
+              <w:t>hartwegii</w:t>
+            </w:r>
+            <w:proofErr w:type="spellEnd"/>
           </w:p>
         </w:tc>
         <w:tc>
@@ -14716,8 +15121,17 @@
                 <w:i/>
                 <w:iCs/>
               </w:rPr>
-              <w:t>Clethra mexicana</w:t>
-            </w:r>
+              <w:t xml:space="preserve">Clethra </w:t>
+            </w:r>
+            <w:proofErr w:type="spellStart"/>
+            <w:r>
+              <w:rPr>
+                <w:i/>
+                <w:iCs/>
+              </w:rPr>
+              <w:t>mexicana</w:t>
+            </w:r>
+            <w:proofErr w:type="spellEnd"/>
           </w:p>
         </w:tc>
         <w:tc>
@@ -14792,8 +15206,17 @@
                 <w:i/>
                 <w:iCs/>
               </w:rPr>
-              <w:t>Clethra pringlei</w:t>
-            </w:r>
+              <w:t xml:space="preserve">Clethra </w:t>
+            </w:r>
+            <w:proofErr w:type="spellStart"/>
+            <w:r>
+              <w:rPr>
+                <w:i/>
+                <w:iCs/>
+              </w:rPr>
+              <w:t>pringlei</w:t>
+            </w:r>
+            <w:proofErr w:type="spellEnd"/>
           </w:p>
         </w:tc>
         <w:tc>
@@ -14868,8 +15291,17 @@
                 <w:i/>
                 <w:iCs/>
               </w:rPr>
-              <w:t>Cordia alliodora</w:t>
-            </w:r>
+              <w:t xml:space="preserve">Cordia </w:t>
+            </w:r>
+            <w:proofErr w:type="spellStart"/>
+            <w:r>
+              <w:rPr>
+                <w:i/>
+                <w:iCs/>
+              </w:rPr>
+              <w:t>alliodora</w:t>
+            </w:r>
+            <w:proofErr w:type="spellEnd"/>
           </w:p>
         </w:tc>
         <w:tc>
@@ -14944,8 +15376,17 @@
                 <w:i/>
                 <w:iCs/>
               </w:rPr>
-              <w:t>Cupressus lusitanica</w:t>
-            </w:r>
+              <w:t xml:space="preserve">Cupressus </w:t>
+            </w:r>
+            <w:proofErr w:type="spellStart"/>
+            <w:r>
+              <w:rPr>
+                <w:i/>
+                <w:iCs/>
+              </w:rPr>
+              <w:t>lusitanica</w:t>
+            </w:r>
+            <w:proofErr w:type="spellEnd"/>
           </w:p>
         </w:tc>
         <w:tc>
@@ -15015,13 +15456,31 @@
                 <w:iCs/>
               </w:rPr>
             </w:pPr>
+            <w:proofErr w:type="spellStart"/>
             <w:r>
               <w:rPr>
                 <w:i/>
                 <w:iCs/>
               </w:rPr>
-              <w:t>Dendropanax arboreus</w:t>
-            </w:r>
+              <w:t>Dendropanax</w:t>
+            </w:r>
+            <w:proofErr w:type="spellEnd"/>
+            <w:r>
+              <w:rPr>
+                <w:i/>
+                <w:iCs/>
+              </w:rPr>
+              <w:t xml:space="preserve"> </w:t>
+            </w:r>
+            <w:proofErr w:type="spellStart"/>
+            <w:r>
+              <w:rPr>
+                <w:i/>
+                <w:iCs/>
+              </w:rPr>
+              <w:t>arboreus</w:t>
+            </w:r>
+            <w:proofErr w:type="spellEnd"/>
           </w:p>
         </w:tc>
         <w:tc>
@@ -15172,8 +15631,17 @@
                 <w:i/>
                 <w:iCs/>
               </w:rPr>
-              <w:t>Fraxinus uhdei</w:t>
-            </w:r>
+              <w:t xml:space="preserve">Fraxinus </w:t>
+            </w:r>
+            <w:proofErr w:type="spellStart"/>
+            <w:r>
+              <w:rPr>
+                <w:i/>
+                <w:iCs/>
+              </w:rPr>
+              <w:t>uhdei</w:t>
+            </w:r>
+            <w:proofErr w:type="spellEnd"/>
           </w:p>
         </w:tc>
         <w:tc>
@@ -15243,13 +15711,31 @@
                 <w:iCs/>
               </w:rPr>
             </w:pPr>
+            <w:proofErr w:type="spellStart"/>
             <w:r>
               <w:rPr>
                 <w:i/>
                 <w:iCs/>
               </w:rPr>
-              <w:t>Heliocarpus appendiculatus</w:t>
-            </w:r>
+              <w:t>Heliocarpus</w:t>
+            </w:r>
+            <w:proofErr w:type="spellEnd"/>
+            <w:r>
+              <w:rPr>
+                <w:i/>
+                <w:iCs/>
+              </w:rPr>
+              <w:t xml:space="preserve"> </w:t>
+            </w:r>
+            <w:proofErr w:type="spellStart"/>
+            <w:r>
+              <w:rPr>
+                <w:i/>
+                <w:iCs/>
+              </w:rPr>
+              <w:t>appendiculatus</w:t>
+            </w:r>
+            <w:proofErr w:type="spellEnd"/>
           </w:p>
         </w:tc>
         <w:tc>
@@ -15552,8 +16038,17 @@
                 <w:i/>
                 <w:iCs/>
               </w:rPr>
-              <w:t>Juglans olanchana</w:t>
-            </w:r>
+              <w:t xml:space="preserve">Juglans </w:t>
+            </w:r>
+            <w:proofErr w:type="spellStart"/>
+            <w:r>
+              <w:rPr>
+                <w:i/>
+                <w:iCs/>
+              </w:rPr>
+              <w:t>olanchana</w:t>
+            </w:r>
+            <w:proofErr w:type="spellEnd"/>
           </w:p>
         </w:tc>
         <w:tc>
@@ -15628,8 +16123,17 @@
                 <w:i/>
                 <w:iCs/>
               </w:rPr>
-              <w:t>Juniperus flaccida</w:t>
-            </w:r>
+              <w:t xml:space="preserve">Juniperus </w:t>
+            </w:r>
+            <w:proofErr w:type="spellStart"/>
+            <w:r>
+              <w:rPr>
+                <w:i/>
+                <w:iCs/>
+              </w:rPr>
+              <w:t>flaccida</w:t>
+            </w:r>
+            <w:proofErr w:type="spellEnd"/>
           </w:p>
         </w:tc>
         <w:tc>
@@ -15851,13 +16355,31 @@
                 <w:iCs/>
               </w:rPr>
             </w:pPr>
+            <w:proofErr w:type="spellStart"/>
             <w:r>
               <w:rPr>
                 <w:i/>
                 <w:iCs/>
               </w:rPr>
-              <w:t>Nectandra ambigens</w:t>
-            </w:r>
+              <w:t>Nectandra</w:t>
+            </w:r>
+            <w:proofErr w:type="spellEnd"/>
+            <w:r>
+              <w:rPr>
+                <w:i/>
+                <w:iCs/>
+              </w:rPr>
+              <w:t xml:space="preserve"> </w:t>
+            </w:r>
+            <w:proofErr w:type="spellStart"/>
+            <w:r>
+              <w:rPr>
+                <w:i/>
+                <w:iCs/>
+              </w:rPr>
+              <w:t>ambigens</w:t>
+            </w:r>
+            <w:proofErr w:type="spellEnd"/>
           </w:p>
         </w:tc>
         <w:tc>
@@ -16084,8 +16606,17 @@
                 <w:i/>
                 <w:iCs/>
               </w:rPr>
-              <w:t>Pinus devoniana</w:t>
-            </w:r>
+              <w:t xml:space="preserve">Pinus </w:t>
+            </w:r>
+            <w:proofErr w:type="spellStart"/>
+            <w:r>
+              <w:rPr>
+                <w:i/>
+                <w:iCs/>
+              </w:rPr>
+              <w:t>devoniana</w:t>
+            </w:r>
+            <w:proofErr w:type="spellEnd"/>
           </w:p>
         </w:tc>
         <w:tc>
@@ -16160,8 +16691,17 @@
                 <w:i/>
                 <w:iCs/>
               </w:rPr>
-              <w:t>Pinus herrerae</w:t>
-            </w:r>
+              <w:t xml:space="preserve">Pinus </w:t>
+            </w:r>
+            <w:proofErr w:type="spellStart"/>
+            <w:r>
+              <w:rPr>
+                <w:i/>
+                <w:iCs/>
+              </w:rPr>
+              <w:t>herrerae</w:t>
+            </w:r>
+            <w:proofErr w:type="spellEnd"/>
           </w:p>
         </w:tc>
         <w:tc>
@@ -16201,8 +16741,13 @@
             <w:pPr>
               <w:jc w:val="both"/>
             </w:pPr>
-            <w:r>
-              <w:t>Návar, 2009</w:t>
+            <w:proofErr w:type="spellStart"/>
+            <w:r>
+              <w:t>Návar</w:t>
+            </w:r>
+            <w:proofErr w:type="spellEnd"/>
+            <w:r>
+              <w:t>, 2009</w:t>
             </w:r>
           </w:p>
         </w:tc>
@@ -16236,8 +16781,17 @@
                 <w:i/>
                 <w:iCs/>
               </w:rPr>
-              <w:t>Pinus leiophylla</w:t>
-            </w:r>
+              <w:t xml:space="preserve">Pinus </w:t>
+            </w:r>
+            <w:proofErr w:type="spellStart"/>
+            <w:r>
+              <w:rPr>
+                <w:i/>
+                <w:iCs/>
+              </w:rPr>
+              <w:t>leiophylla</w:t>
+            </w:r>
+            <w:proofErr w:type="spellEnd"/>
           </w:p>
         </w:tc>
         <w:tc>
@@ -16277,8 +16831,13 @@
             <w:pPr>
               <w:jc w:val="both"/>
             </w:pPr>
-            <w:r>
-              <w:t>Návar, 2009</w:t>
+            <w:proofErr w:type="spellStart"/>
+            <w:r>
+              <w:t>Návar</w:t>
+            </w:r>
+            <w:proofErr w:type="spellEnd"/>
+            <w:r>
+              <w:t>, 2009</w:t>
             </w:r>
           </w:p>
         </w:tc>
@@ -16312,8 +16871,17 @@
                 <w:i/>
                 <w:iCs/>
               </w:rPr>
-              <w:t>Pinus oocarpa</w:t>
-            </w:r>
+              <w:t xml:space="preserve">Pinus </w:t>
+            </w:r>
+            <w:proofErr w:type="spellStart"/>
+            <w:r>
+              <w:rPr>
+                <w:i/>
+                <w:iCs/>
+              </w:rPr>
+              <w:t>oocarpa</w:t>
+            </w:r>
+            <w:proofErr w:type="spellEnd"/>
           </w:p>
         </w:tc>
         <w:tc>
@@ -16388,8 +16956,17 @@
                 <w:i/>
                 <w:iCs/>
               </w:rPr>
-              <w:t>Pinus patula</w:t>
-            </w:r>
+              <w:t xml:space="preserve">Pinus </w:t>
+            </w:r>
+            <w:proofErr w:type="spellStart"/>
+            <w:r>
+              <w:rPr>
+                <w:i/>
+                <w:iCs/>
+              </w:rPr>
+              <w:t>patula</w:t>
+            </w:r>
+            <w:proofErr w:type="spellEnd"/>
           </w:p>
         </w:tc>
         <w:tc>
@@ -16464,8 +17041,17 @@
                 <w:i/>
                 <w:iCs/>
               </w:rPr>
-              <w:t>Pinus pseudostrobus</w:t>
-            </w:r>
+              <w:t xml:space="preserve">Pinus </w:t>
+            </w:r>
+            <w:proofErr w:type="spellStart"/>
+            <w:r>
+              <w:rPr>
+                <w:i/>
+                <w:iCs/>
+              </w:rPr>
+              <w:t>pseudostrobus</w:t>
+            </w:r>
+            <w:proofErr w:type="spellEnd"/>
           </w:p>
         </w:tc>
         <w:tc>
@@ -16768,8 +17354,17 @@
                 <w:i/>
                 <w:iCs/>
               </w:rPr>
-              <w:t>Quercus candicans</w:t>
-            </w:r>
+              <w:t xml:space="preserve">Quercus </w:t>
+            </w:r>
+            <w:proofErr w:type="spellStart"/>
+            <w:r>
+              <w:rPr>
+                <w:i/>
+                <w:iCs/>
+              </w:rPr>
+              <w:t>candicans</w:t>
+            </w:r>
+            <w:proofErr w:type="spellEnd"/>
           </w:p>
         </w:tc>
         <w:tc>
@@ -16844,8 +17439,17 @@
                 <w:i/>
                 <w:iCs/>
               </w:rPr>
-              <w:t>Quercus crassifolia</w:t>
-            </w:r>
+              <w:t xml:space="preserve">Quercus </w:t>
+            </w:r>
+            <w:proofErr w:type="spellStart"/>
+            <w:r>
+              <w:rPr>
+                <w:i/>
+                <w:iCs/>
+              </w:rPr>
+              <w:t>crassifolia</w:t>
+            </w:r>
+            <w:proofErr w:type="spellEnd"/>
           </w:p>
         </w:tc>
         <w:tc>
@@ -16920,8 +17524,17 @@
                 <w:i/>
                 <w:iCs/>
               </w:rPr>
-              <w:t>Quercus laurina</w:t>
-            </w:r>
+              <w:t xml:space="preserve">Quercus </w:t>
+            </w:r>
+            <w:proofErr w:type="spellStart"/>
+            <w:r>
+              <w:rPr>
+                <w:i/>
+                <w:iCs/>
+              </w:rPr>
+              <w:t>laurina</w:t>
+            </w:r>
+            <w:proofErr w:type="spellEnd"/>
           </w:p>
         </w:tc>
         <w:tc>
@@ -16996,8 +17609,17 @@
                 <w:i/>
                 <w:iCs/>
               </w:rPr>
-              <w:t>Quercus obtusata</w:t>
-            </w:r>
+              <w:t xml:space="preserve">Quercus </w:t>
+            </w:r>
+            <w:proofErr w:type="spellStart"/>
+            <w:r>
+              <w:rPr>
+                <w:i/>
+                <w:iCs/>
+              </w:rPr>
+              <w:t>obtusata</w:t>
+            </w:r>
+            <w:proofErr w:type="spellEnd"/>
           </w:p>
         </w:tc>
         <w:tc>
@@ -17072,8 +17694,17 @@
                 <w:i/>
                 <w:iCs/>
               </w:rPr>
-              <w:t>Quercus peduncularis</w:t>
-            </w:r>
+              <w:t xml:space="preserve">Quercus </w:t>
+            </w:r>
+            <w:proofErr w:type="spellStart"/>
+            <w:r>
+              <w:rPr>
+                <w:i/>
+                <w:iCs/>
+              </w:rPr>
+              <w:t>peduncularis</w:t>
+            </w:r>
+            <w:proofErr w:type="spellEnd"/>
           </w:p>
         </w:tc>
         <w:tc>
@@ -17266,7 +17897,15 @@
               <w:jc w:val="both"/>
             </w:pPr>
             <w:r>
-              <w:t>Van Breugel et al., 2011</w:t>
+              <w:t xml:space="preserve">Van </w:t>
+            </w:r>
+            <w:proofErr w:type="spellStart"/>
+            <w:r>
+              <w:t>Breugel</w:t>
+            </w:r>
+            <w:proofErr w:type="spellEnd"/>
+            <w:r>
+              <w:t xml:space="preserve"> et al., 2011</w:t>
             </w:r>
           </w:p>
         </w:tc>
@@ -17295,13 +17934,31 @@
                 <w:iCs/>
               </w:rPr>
             </w:pPr>
+            <w:proofErr w:type="spellStart"/>
             <w:r>
               <w:rPr>
                 <w:i/>
                 <w:iCs/>
               </w:rPr>
-              <w:t>Trichilia havanensis</w:t>
-            </w:r>
+              <w:t>Trichilia</w:t>
+            </w:r>
+            <w:proofErr w:type="spellEnd"/>
+            <w:r>
+              <w:rPr>
+                <w:i/>
+                <w:iCs/>
+              </w:rPr>
+              <w:t xml:space="preserve"> </w:t>
+            </w:r>
+            <w:proofErr w:type="spellStart"/>
+            <w:r>
+              <w:rPr>
+                <w:i/>
+                <w:iCs/>
+              </w:rPr>
+              <w:t>havanensis</w:t>
+            </w:r>
+            <w:proofErr w:type="spellEnd"/>
           </w:p>
         </w:tc>
         <w:tc>
@@ -17371,12 +18028,21 @@
                 <w:iCs/>
               </w:rPr>
             </w:pPr>
+            <w:proofErr w:type="spellStart"/>
             <w:r>
               <w:rPr>
                 <w:i/>
                 <w:iCs/>
               </w:rPr>
-              <w:t>Trichospermum mexicanum</w:t>
+              <w:t>Trichospermum</w:t>
+            </w:r>
+            <w:proofErr w:type="spellEnd"/>
+            <w:r>
+              <w:rPr>
+                <w:i/>
+                <w:iCs/>
+              </w:rPr>
+              <w:t xml:space="preserve"> mexicanum</w:t>
             </w:r>
           </w:p>
         </w:tc>
@@ -17570,8 +18236,13 @@
             <w:pPr>
               <w:jc w:val="both"/>
             </w:pPr>
-            <w:r>
-              <w:t>Chave et al., 2014</w:t>
+            <w:proofErr w:type="spellStart"/>
+            <w:r>
+              <w:t>Chave</w:t>
+            </w:r>
+            <w:proofErr w:type="spellEnd"/>
+            <w:r>
+              <w:t xml:space="preserve"> et al., 2014</w:t>
             </w:r>
           </w:p>
         </w:tc>
@@ -17589,7 +18260,15 @@
         <w:t>ANOVA</w:t>
       </w:r>
       <w:r>
-        <w:t xml:space="preserve"> and Tukey HSD test on stem density, Lorey’s height, basal area, and aboveground biomass (AGB)</w:t>
+        <w:t xml:space="preserve"> and Tukey HSD test on stem density, </w:t>
+      </w:r>
+      <w:proofErr w:type="spellStart"/>
+      <w:r>
+        <w:t>Lorey’s</w:t>
+      </w:r>
+      <w:proofErr w:type="spellEnd"/>
+      <w:r>
+        <w:t xml:space="preserve"> height, basal area, and aboveground biomass (AGB)</w:t>
       </w:r>
       <w:r>
         <w:t xml:space="preserve"> </w:t>
@@ -18050,8 +18729,13 @@
             <w:vMerge w:val="restart"/>
           </w:tcPr>
           <w:p>
-            <w:r>
-              <w:t>Lorey’s height</w:t>
+            <w:proofErr w:type="spellStart"/>
+            <w:r>
+              <w:t>Lorey’s</w:t>
+            </w:r>
+            <w:proofErr w:type="spellEnd"/>
+            <w:r>
+              <w:t xml:space="preserve"> height</w:t>
             </w:r>
           </w:p>
         </w:tc>
@@ -21353,10 +22037,7 @@
         <w:t xml:space="preserve"> </w:t>
       </w:r>
       <w:r>
-        <w:t>(young fallows (F), young forest (Y), and mature forest (M)</w:t>
-      </w:r>
-      <w:r>
-        <w:t xml:space="preserve">), </w:t>
+        <w:t xml:space="preserve">(young fallows (F), young forest (Y), and mature forest (M)), </w:t>
       </w:r>
       <w:r>
         <w:t>and their interaction</w:t>
@@ -21380,7 +22061,21 @@
         <w:rPr>
           <w:highlight w:val="yellow"/>
         </w:rPr>
-        <w:t>Tukey HSD results in Github repository</w:t>
+        <w:t xml:space="preserve">Tukey HSD results in </w:t>
+      </w:r>
+      <w:proofErr w:type="spellStart"/>
+      <w:r>
+        <w:rPr>
+          <w:highlight w:val="yellow"/>
+        </w:rPr>
+        <w:t>Github</w:t>
+      </w:r>
+      <w:proofErr w:type="spellEnd"/>
+      <w:r>
+        <w:rPr>
+          <w:highlight w:val="yellow"/>
+        </w:rPr>
+        <w:t xml:space="preserve"> repository</w:t>
       </w:r>
       <w:r>
         <w:t xml:space="preserve">. </w:t>
@@ -21560,13 +22255,21 @@
           </w:tcPr>
           <w:p>
             <w:r>
-              <w:t>Size class</w:t>
+              <w:t xml:space="preserve">Size </w:t>
+            </w:r>
+            <w:proofErr w:type="spellStart"/>
+            <w:r>
+              <w:t>class</w:t>
             </w:r>
             <w:r>
               <w:t>:</w:t>
             </w:r>
             <w:r>
-              <w:t>Successional stage</w:t>
+              <w:t>Successional</w:t>
+            </w:r>
+            <w:proofErr w:type="spellEnd"/>
+            <w:r>
+              <w:t xml:space="preserve"> stage</w:t>
             </w:r>
           </w:p>
         </w:tc>
@@ -21711,13 +22414,21 @@
           </w:tcPr>
           <w:p>
             <w:r>
-              <w:t>Size class</w:t>
+              <w:t xml:space="preserve">Size </w:t>
+            </w:r>
+            <w:proofErr w:type="spellStart"/>
+            <w:r>
+              <w:t>class</w:t>
             </w:r>
             <w:r>
               <w:t>:</w:t>
             </w:r>
             <w:r>
-              <w:t>Successional stage</w:t>
+              <w:t>Successional</w:t>
+            </w:r>
+            <w:proofErr w:type="spellEnd"/>
+            <w:r>
+              <w:t xml:space="preserve"> stage</w:t>
             </w:r>
           </w:p>
         </w:tc>
@@ -21811,7 +22522,21 @@
         <w:rPr>
           <w:highlight w:val="yellow"/>
         </w:rPr>
-        <w:t>Tukey HSD results in Github repository</w:t>
+        <w:t xml:space="preserve">Tukey HSD results in </w:t>
+      </w:r>
+      <w:proofErr w:type="spellStart"/>
+      <w:r>
+        <w:rPr>
+          <w:highlight w:val="yellow"/>
+        </w:rPr>
+        <w:t>Github</w:t>
+      </w:r>
+      <w:proofErr w:type="spellEnd"/>
+      <w:r>
+        <w:rPr>
+          <w:highlight w:val="yellow"/>
+        </w:rPr>
+        <w:t xml:space="preserve"> repository</w:t>
       </w:r>
     </w:p>
     <w:tbl>
@@ -22467,7 +23192,21 @@
         <w:rPr>
           <w:highlight w:val="yellow"/>
         </w:rPr>
-        <w:t>Tukey HSD results in Github repository</w:t>
+        <w:t xml:space="preserve">Tukey HSD results in </w:t>
+      </w:r>
+      <w:proofErr w:type="spellStart"/>
+      <w:r>
+        <w:rPr>
+          <w:highlight w:val="yellow"/>
+        </w:rPr>
+        <w:t>Github</w:t>
+      </w:r>
+      <w:proofErr w:type="spellEnd"/>
+      <w:r>
+        <w:rPr>
+          <w:highlight w:val="yellow"/>
+        </w:rPr>
+        <w:t xml:space="preserve"> repository</w:t>
       </w:r>
     </w:p>
     <w:tbl>
@@ -23109,7 +23848,15 @@
               <w:t xml:space="preserve">Figure S1. </w:t>
             </w:r>
             <w:r>
-              <w:t xml:space="preserve">K-means cluster analysis on structural attributes (stem density, Lorey’s height, and basal area) of TMCF plots showing two (to left), three (top right), four (bottom left) and five (bottom right) clusters. </w:t>
+              <w:t xml:space="preserve">K-means cluster analysis on structural attributes (stem density, </w:t>
+            </w:r>
+            <w:proofErr w:type="spellStart"/>
+            <w:r>
+              <w:t>Lorey’s</w:t>
+            </w:r>
+            <w:proofErr w:type="spellEnd"/>
+            <w:r>
+              <w:t xml:space="preserve"> height, and basal area) of TMCF plots showing two (to left), three (top right), four (bottom left) and five (bottom right) clusters. </w:t>
             </w:r>
             <w:r>
               <w:t>By comparing the four possible classifications with 30 indices, the three cluster classification was selected as the best one based on the majority rule. These three clusters match the expected structure</w:t>

--- a/manuscript/ch1_manuscript2.docx
+++ b/manuscript/ch1_manuscript2.docx
@@ -166,6 +166,9 @@
       </w:r>
       <w:r>
         <w:t>In TMF, forest disturbance is mainly caused by the expansion and intensification of agricultural and grazing lands.</w:t>
+      </w:r>
+      <w:r>
+        <w:t xml:space="preserve"> -explain successional transition in these forests.</w:t>
       </w:r>
     </w:p>
     <w:p>
@@ -1174,12 +1177,21 @@
         <w:t>To correct</w:t>
       </w:r>
       <w:r>
-        <w:t xml:space="preserve"> for possible typos in taxonomic names and searched for synonyms</w:t>
+        <w:t xml:space="preserve"> for possible typos and </w:t>
+      </w:r>
+      <w:r>
+        <w:t>identify</w:t>
+      </w:r>
+      <w:r>
+        <w:t xml:space="preserve"> synonyms</w:t>
       </w:r>
       <w:r>
         <w:t xml:space="preserve"> </w:t>
       </w:r>
       <w:r>
+        <w:t xml:space="preserve">in taxonomic names </w:t>
+      </w:r>
+      <w:r>
         <w:t>we collated</w:t>
       </w:r>
       <w:r>
@@ -1259,7 +1271,13 @@
         <w:t xml:space="preserve"> with which we estimated the AGB of 2,700 trees</w:t>
       </w:r>
       <w:r>
-        <w:t xml:space="preserve">. When allometric equations at species or genus levels were not available, we used a generic allometric equation developed by </w:t>
+        <w:t xml:space="preserve">. </w:t>
+      </w:r>
+      <w:r>
+        <w:t xml:space="preserve">For estimating AGB of the remaining trees whose allometric equation has not been described, </w:t>
+      </w:r>
+      <w:r>
+        <w:t xml:space="preserve">we used a generic allometric equation developed by </w:t>
       </w:r>
       <w:proofErr w:type="spellStart"/>
       <w:r>
@@ -1494,10 +1512,19 @@
       </w:r>
       <w:proofErr w:type="spellEnd"/>
       <w:r>
-        <w:t xml:space="preserve">, which provides a wood density value and </w:t>
-      </w:r>
-      <w:r>
-        <w:t xml:space="preserve">their </w:t>
+        <w:t>, which provides a wood density value</w:t>
+      </w:r>
+      <w:r>
+        <w:t xml:space="preserve"> per tree</w:t>
+      </w:r>
+      <w:r>
+        <w:t xml:space="preserve"> </w:t>
+      </w:r>
+      <w:r>
+        <w:t>and its</w:t>
+      </w:r>
+      <w:r>
+        <w:t xml:space="preserve"> </w:t>
       </w:r>
       <w:r>
         <w:t xml:space="preserve">associated standard deviation </w:t>
@@ -1520,7 +1547,13 @@
         <w:ind w:firstLine="720"/>
       </w:pPr>
       <w:r>
-        <w:t xml:space="preserve">We calculated AGB per plot adding up the biomass of each individual tree and AGB per site averaging plot’s AGB. There is always some uncertainty inherent to upscaling biomass estimates from trees to forest stands that arises from the propagation of errors in field data collection, allometric equations, wood density estimates, and forest variation. To account for this uncertainty, we estimated plot AGB standard deviation following error propagation </w:t>
+        <w:t xml:space="preserve">We calculated AGB per plot adding up the biomass of each individual tree and AGB per site averaging plot’s AGB. There is always some uncertainty inherent to upscaling biomass estimates from trees to forest stands that arises from the propagation of errors in field data collection, allometric equations, wood density estimates, and forest variation. To account for this uncertainty, we estimated AGB standard deviation </w:t>
+      </w:r>
+      <w:r>
+        <w:t xml:space="preserve">at plot level </w:t>
+      </w:r>
+      <w:r>
+        <w:t xml:space="preserve">following error propagation </w:t>
       </w:r>
       <w:r>
         <w:t xml:space="preserve">through a Monte Carlo </w:t>
@@ -1532,7 +1565,16 @@
         <w:t xml:space="preserve"> </w:t>
       </w:r>
       <w:r>
-        <w:t xml:space="preserve">built-in the </w:t>
+        <w:t>informed by field data using</w:t>
+      </w:r>
+      <w:r>
+        <w:t xml:space="preserve"> the </w:t>
+      </w:r>
+      <w:r>
+        <w:t>BIOMASS</w:t>
+      </w:r>
+      <w:r>
+        <w:t>::</w:t>
       </w:r>
       <w:proofErr w:type="spellStart"/>
       <w:r>
@@ -1540,7 +1582,7 @@
       </w:r>
       <w:proofErr w:type="spellEnd"/>
       <w:r>
-        <w:t xml:space="preserve"> function in BIOMASS</w:t>
+        <w:t xml:space="preserve"> function</w:t>
       </w:r>
       <w:r>
         <w:t>.</w:t>
@@ -1552,18 +1594,18 @@
         <w:t xml:space="preserve">To do so, we used </w:t>
       </w:r>
       <w:r>
-        <w:t>wood densities standard deviations estimated for each species</w:t>
+        <w:t>wood densities standard deviations</w:t>
+      </w:r>
+      <w:r>
+        <w:t xml:space="preserve">, </w:t>
+      </w:r>
+      <w:r>
+        <w:t>and</w:t>
       </w:r>
       <w:r>
         <w:t xml:space="preserve"> </w:t>
       </w:r>
       <w:r>
-        <w:t>and</w:t>
-      </w:r>
-      <w:r>
-        <w:t xml:space="preserve"> </w:t>
-      </w:r>
-      <w:r>
         <w:t>assumed</w:t>
       </w:r>
       <w:r>
@@ -1605,7 +1647,13 @@
         <w:t xml:space="preserve"> et al. (2004). </w:t>
       </w:r>
       <w:r>
-        <w:t>To estimate site’s AGB error, w</w:t>
+        <w:t xml:space="preserve">To estimate </w:t>
+      </w:r>
+      <w:r>
+        <w:t>AGB error at site level</w:t>
+      </w:r>
+      <w:r>
+        <w:t>, w</w:t>
       </w:r>
       <w:r>
         <w:t>e assumed standard error independence</w:t>
@@ -2201,7 +2249,13 @@
         <w:t>We obtained mean S and H values per site averaging p</w:t>
       </w:r>
       <w:r>
-        <w:t>lot’s S and H</w:t>
+        <w:t>lot</w:t>
+      </w:r>
+      <w:r>
+        <w:t>s</w:t>
+      </w:r>
+      <w:r>
+        <w:t>’ S and H</w:t>
       </w:r>
       <w:r>
         <w:t xml:space="preserve">. </w:t>
@@ -2269,27 +2323,95 @@
         <w:t xml:space="preserve">. </w:t>
       </w:r>
       <w:r>
+        <w:t xml:space="preserve">We focus on climate and topography and their interactions as key environmental variables moderating the effect of land-use </w:t>
+      </w:r>
+      <w:r>
+        <w:t>intensity</w:t>
+      </w:r>
+      <w:r>
+        <w:t xml:space="preserve"> on species diversity and ecosystem AGB</w:t>
+      </w:r>
+      <w:r>
+        <w:t>.</w:t>
+      </w:r>
+      <w:r>
         <w:rPr>
           <w:rStyle w:val="textlayer--absolute"/>
           <w:rFonts w:cstheme="minorHAnsi"/>
         </w:rPr>
-        <w:t xml:space="preserve">We calculated annual precipitation extracting </w:t>
-      </w:r>
-      <w:proofErr w:type="spellStart"/>
+        <w:t xml:space="preserve"> </w:t>
+      </w:r>
       <w:r>
         <w:rPr>
           <w:rStyle w:val="textlayer--absolute"/>
           <w:rFonts w:cstheme="minorHAnsi"/>
         </w:rPr>
-        <w:t>WorldClim</w:t>
-      </w:r>
-      <w:proofErr w:type="spellEnd"/>
+        <w:t xml:space="preserve">We extracted annual precipitation and mean </w:t>
+      </w:r>
       <w:r>
         <w:rPr>
           <w:rStyle w:val="textlayer--absolute"/>
           <w:rFonts w:cstheme="minorHAnsi"/>
         </w:rPr>
-        <w:t xml:space="preserve"> bio12 values per plot using the package </w:t>
+        <w:t>annual</w:t>
+      </w:r>
+      <w:r>
+        <w:rPr>
+          <w:rStyle w:val="textlayer--absolute"/>
+          <w:rFonts w:cstheme="minorHAnsi"/>
+        </w:rPr>
+        <w:t xml:space="preserve"> </w:t>
+      </w:r>
+      <w:r>
+        <w:rPr>
+          <w:rStyle w:val="textlayer--absolute"/>
+          <w:rFonts w:cstheme="minorHAnsi"/>
+        </w:rPr>
+        <w:t xml:space="preserve">temperature </w:t>
+      </w:r>
+      <w:r>
+        <w:rPr>
+          <w:rStyle w:val="textlayer--absolute"/>
+          <w:rFonts w:cstheme="minorHAnsi"/>
+        </w:rPr>
+        <w:t xml:space="preserve">values at plot level </w:t>
+      </w:r>
+      <w:r>
+        <w:rPr>
+          <w:rStyle w:val="textlayer--absolute"/>
+          <w:rFonts w:cstheme="minorHAnsi"/>
+        </w:rPr>
+        <w:t xml:space="preserve">from </w:t>
+      </w:r>
+      <w:proofErr w:type="spellStart"/>
+      <w:r>
+        <w:rPr>
+          <w:rStyle w:val="textlayer--absolute"/>
+          <w:rFonts w:cstheme="minorHAnsi"/>
+        </w:rPr>
+        <w:t>Wor</w:t>
+      </w:r>
+      <w:r>
+        <w:rPr>
+          <w:rStyle w:val="textlayer--absolute"/>
+          <w:rFonts w:cstheme="minorHAnsi"/>
+        </w:rPr>
+        <w:t>ldClim</w:t>
+      </w:r>
+      <w:proofErr w:type="spellEnd"/>
+      <w:r>
+        <w:rPr>
+          <w:rStyle w:val="textlayer--absolute"/>
+          <w:rFonts w:cstheme="minorHAnsi"/>
+        </w:rPr>
+        <w:t xml:space="preserve"> (bio12 and bio1, respectively) </w:t>
+      </w:r>
+      <w:r>
+        <w:rPr>
+          <w:rStyle w:val="textlayer--absolute"/>
+          <w:rFonts w:cstheme="minorHAnsi"/>
+        </w:rPr>
+        <w:t xml:space="preserve">using the package </w:t>
       </w:r>
       <w:r>
         <w:rPr>
@@ -2305,23 +2427,35 @@
           <w:rStyle w:val="textlayer--absolute"/>
           <w:rFonts w:cstheme="minorHAnsi"/>
         </w:rPr>
-        <w:t xml:space="preserve"> in R. When plot’s annual precipitation values within a single site varied, we calculated a mean annual precipitation value per site. </w:t>
-      </w:r>
-      <w:proofErr w:type="spellStart"/>
+        <w:t xml:space="preserve"> in R</w:t>
+      </w:r>
       <w:r>
         <w:rPr>
           <w:rStyle w:val="textlayer--absolute"/>
           <w:rFonts w:cstheme="minorHAnsi"/>
         </w:rPr>
-        <w:t>WorldClim’s</w:t>
-      </w:r>
-      <w:proofErr w:type="spellEnd"/>
+        <w:t xml:space="preserve"> (ref)</w:t>
+      </w:r>
       <w:r>
         <w:rPr>
           <w:rStyle w:val="textlayer--absolute"/>
           <w:rFonts w:cstheme="minorHAnsi"/>
         </w:rPr>
-        <w:t xml:space="preserve"> annual mean temperature (bio1) was also extracted following the same procedure. Then, we extracted slope (in degrees) and aspect values for each plot </w:t>
+        <w:t xml:space="preserve">. </w:t>
+      </w:r>
+      <w:r>
+        <w:rPr>
+          <w:rStyle w:val="textlayer--absolute"/>
+          <w:rFonts w:cstheme="minorHAnsi"/>
+        </w:rPr>
+        <w:t>W</w:t>
+      </w:r>
+      <w:r>
+        <w:rPr>
+          <w:rStyle w:val="textlayer--absolute"/>
+          <w:rFonts w:cstheme="minorHAnsi"/>
+        </w:rPr>
+        <w:t xml:space="preserve">e extracted slope (in degrees) and aspect values for each plot </w:t>
       </w:r>
       <w:r>
         <w:t xml:space="preserve">from NASA’s </w:t>
@@ -2330,7 +2464,58 @@
         <w:t>Shuttle Radar Topography Mission</w:t>
       </w:r>
       <w:r>
-        <w:t xml:space="preserve"> digital elevation data (~30 m resolution), using Google Earth Engine (Farr et al., 2007).</w:t>
+        <w:t xml:space="preserve"> digital elevation data (~30 m resolution), using Google Earth Engine (Farr et al., 2007</w:t>
+      </w:r>
+      <w:r>
+        <w:t>)</w:t>
+      </w:r>
+      <w:r>
+        <w:t>.</w:t>
+      </w:r>
+      <w:r>
+        <w:t xml:space="preserve"> </w:t>
+      </w:r>
+      <w:r>
+        <w:rPr>
+          <w:rStyle w:val="textlayer--absolute"/>
+          <w:rFonts w:cstheme="minorHAnsi"/>
+        </w:rPr>
+        <w:t>We averaged plot values to obtain annual precipitation</w:t>
+      </w:r>
+      <w:r>
+        <w:rPr>
+          <w:rStyle w:val="textlayer--absolute"/>
+          <w:rFonts w:cstheme="minorHAnsi"/>
+        </w:rPr>
+        <w:t xml:space="preserve">, </w:t>
+      </w:r>
+      <w:r>
+        <w:rPr>
+          <w:rStyle w:val="textlayer--absolute"/>
+          <w:rFonts w:cstheme="minorHAnsi"/>
+        </w:rPr>
+        <w:t>mean annual temperature</w:t>
+      </w:r>
+      <w:r>
+        <w:rPr>
+          <w:rStyle w:val="textlayer--absolute"/>
+          <w:rFonts w:cstheme="minorHAnsi"/>
+        </w:rPr>
+        <w:t xml:space="preserve">, </w:t>
+      </w:r>
+      <w:r>
+        <w:rPr>
+          <w:rStyle w:val="textlayer--absolute"/>
+          <w:rFonts w:cstheme="minorHAnsi"/>
+        </w:rPr>
+        <w:t>slope, and aspect</w:t>
+      </w:r>
+      <w:r>
+        <w:rPr>
+          <w:rStyle w:val="textlayer--absolute"/>
+          <w:rFonts w:cstheme="minorHAnsi"/>
+        </w:rPr>
+        <w:t xml:space="preserve"> at site levels.</w:t>
       </w:r>
     </w:p>
     <w:p>
@@ -2373,13 +2558,25 @@
         <w:t xml:space="preserve">. </w:t>
       </w:r>
       <w:r>
-        <w:t>To quantify land</w:t>
+        <w:t xml:space="preserve">To quantify </w:t>
+      </w:r>
+      <w:r>
+        <w:t xml:space="preserve">the effect of </w:t>
+      </w:r>
+      <w:r>
+        <w:t>land</w:t>
       </w:r>
       <w:r>
         <w:t xml:space="preserve"> u</w:t>
       </w:r>
       <w:r>
-        <w:t xml:space="preserve">se in TMCF we used three variables: </w:t>
+        <w:t xml:space="preserve">se </w:t>
+      </w:r>
+      <w:r>
+        <w:t>on AGB and tree diversity</w:t>
+      </w:r>
+      <w:r>
+        <w:t xml:space="preserve"> we used three variables: </w:t>
       </w:r>
       <w:r>
         <w:t xml:space="preserve">(1) </w:t>
@@ -2432,6 +2629,9 @@
       </w:r>
       <w:r>
         <w:t xml:space="preserve"> at site level</w:t>
+      </w:r>
+      <w:r>
+        <w:t xml:space="preserve"> (REF)</w:t>
       </w:r>
       <w:r>
         <w:t xml:space="preserve">. The causes of disturbance are classified in 11 classes: fires, hurricanes, floods, roads, logging, land-use change, grazing, pests and diseases, </w:t>
@@ -2537,7 +2737,22 @@
       </w:r>
       <w:proofErr w:type="spellEnd"/>
       <w:r>
-        <w:t xml:space="preserve"> et al., 2021). In general, TMCFs after disturbance show an increase in tree density, height, and basal area. Over time, tree height and basal area continues to increase but stem density decreases. This transition usually happens around 50 years after disturbance and differentiates young forest from mature forest (del Castillo, 2015). Because the three clusters we obtained from the non-hierarchical cluster analysis follow this general trend, we assigned approximate successional stages to each cluster as follows: we defined cluster one as </w:t>
+        <w:t xml:space="preserve"> et al., 2021). In general, </w:t>
+      </w:r>
+      <w:r>
+        <w:t>immediately after croplands abandonment</w:t>
+      </w:r>
+      <w:r>
+        <w:t xml:space="preserve"> </w:t>
+      </w:r>
+      <w:r>
+        <w:t xml:space="preserve">TMCFs </w:t>
+      </w:r>
+      <w:r>
+        <w:t xml:space="preserve">naturally regenerate showing an </w:t>
+      </w:r>
+      <w:r>
+        <w:t xml:space="preserve">increase in tree density, height, and basal area. Over time, tree height and basal area continue to increase but stem density decreases. This transition usually happens around 50 years after disturbance and differentiates young forest from mature forest (del Castillo, 2015). Because the three clusters we obtained from the non-hierarchical cluster analysis follow this general trend, we assigned approximate successional stages to each cluster as follows: we defined cluster one as </w:t>
       </w:r>
       <w:r>
         <w:t>young fallows</w:t>

--- a/manuscript/ch1_manuscript2.docx
+++ b/manuscript/ch1_manuscript2.docx
@@ -287,23 +287,7 @@
         <w:t xml:space="preserve"> comparable to other estimates in Mexico and the world (larger than reported in global maps) and will be stored in large trees;</w:t>
       </w:r>
       <w:r>
-        <w:t xml:space="preserve"> diversity and </w:t>
-      </w:r>
-      <w:proofErr w:type="spellStart"/>
-      <w:r>
-        <w:t>agb</w:t>
-      </w:r>
-      <w:proofErr w:type="spellEnd"/>
-      <w:r>
-        <w:t xml:space="preserve"> will be positively correlated; land use intensity will decrease both </w:t>
-      </w:r>
-      <w:proofErr w:type="spellStart"/>
-      <w:r>
-        <w:t>agb</w:t>
-      </w:r>
-      <w:proofErr w:type="spellEnd"/>
-      <w:r>
-        <w:t xml:space="preserve"> and diversity.</w:t>
+        <w:t xml:space="preserve"> diversity and agb will be positively correlated; land use intensity will decrease both agb and diversity.</w:t>
       </w:r>
     </w:p>
     <w:p>
@@ -728,15 +712,7 @@
         <w:t xml:space="preserve">From this database we estimated forest structural attributes, AGB, and land-use variables. </w:t>
       </w:r>
       <w:r>
-        <w:t xml:space="preserve">To complement this data, we obtained information on mean annual precipitation and temperature from </w:t>
-      </w:r>
-      <w:proofErr w:type="spellStart"/>
-      <w:r>
-        <w:t>WorldClim</w:t>
-      </w:r>
-      <w:proofErr w:type="spellEnd"/>
-      <w:r>
-        <w:t xml:space="preserve"> (CITA). Lastly, we retrieved topographical information from NASA’s </w:t>
+        <w:t xml:space="preserve">To complement this data, we obtained information on mean annual precipitation and temperature from WorldClim (CITA). Lastly, we retrieved topographical information from NASA’s </w:t>
       </w:r>
       <w:r>
         <w:t>Shuttle Radar Topography Mission</w:t>
@@ -954,23 +930,7 @@
           <w:rStyle w:val="textlayer--absolute"/>
           <w:rFonts w:cstheme="minorHAnsi"/>
         </w:rPr>
-        <w:t xml:space="preserve">National Commission of Biodiversity (CONABIO) </w:t>
-      </w:r>
-      <w:proofErr w:type="spellStart"/>
-      <w:r>
-        <w:rPr>
-          <w:rStyle w:val="textlayer--absolute"/>
-          <w:rFonts w:cstheme="minorHAnsi"/>
-        </w:rPr>
-        <w:t>GeoPortal</w:t>
-      </w:r>
-      <w:proofErr w:type="spellEnd"/>
-      <w:r>
-        <w:rPr>
-          <w:rStyle w:val="textlayer--absolute"/>
-          <w:rFonts w:cstheme="minorHAnsi"/>
-        </w:rPr>
-        <w:t xml:space="preserve"> (CITAS)</w:t>
+        <w:t>National Commission of Biodiversity (CONABIO) GeoPortal (CITAS)</w:t>
       </w:r>
       <w:r>
         <w:t xml:space="preserve">. </w:t>
@@ -1095,15 +1055,7 @@
         <w:t>i.e.</w:t>
       </w:r>
       <w:r>
-        <w:t xml:space="preserve">, the number of trees per hectare; (2) basal area, defined as the sum of the cross-sectional surface area of trees per hectare; and (3) </w:t>
-      </w:r>
-      <w:proofErr w:type="spellStart"/>
-      <w:r>
-        <w:t>Lorey’s</w:t>
-      </w:r>
-      <w:proofErr w:type="spellEnd"/>
-      <w:r>
-        <w:t xml:space="preserve"> height, which is a measure of forest stand height weighted by its basal area. </w:t>
+        <w:t xml:space="preserve">, the number of trees per hectare; (2) basal area, defined as the sum of the cross-sectional surface area of trees per hectare; and (3) Lorey’s height, which is a measure of forest stand height weighted by its basal area. </w:t>
       </w:r>
     </w:p>
     <w:p>
@@ -1210,41 +1162,25 @@
         <w:t xml:space="preserve"> using the</w:t>
       </w:r>
       <w:r>
+        <w:t xml:space="preserve"> correctTaxo function in</w:t>
+      </w:r>
+      <w:r>
+        <w:t xml:space="preserve"> R package BIOMASS (</w:t>
+      </w:r>
+      <w:r>
+        <w:t>Réjou‐Méchain</w:t>
+      </w:r>
+      <w:r>
+        <w:t>, 2017</w:t>
+      </w:r>
+      <w:r>
+        <w:t>).</w:t>
+      </w:r>
+      <w:r>
         <w:t xml:space="preserve"> </w:t>
       </w:r>
-      <w:proofErr w:type="spellStart"/>
-      <w:r>
-        <w:t>correctTaxo</w:t>
-      </w:r>
-      <w:proofErr w:type="spellEnd"/>
-      <w:r>
-        <w:t xml:space="preserve"> function in</w:t>
-      </w:r>
-      <w:r>
-        <w:t xml:space="preserve"> R package BIOMASS (</w:t>
-      </w:r>
-      <w:proofErr w:type="spellStart"/>
-      <w:r>
-        <w:t>Réjou‐Méchain</w:t>
-      </w:r>
-      <w:proofErr w:type="spellEnd"/>
-      <w:r>
-        <w:t>, 2017</w:t>
-      </w:r>
-      <w:r>
-        <w:t>).</w:t>
-      </w:r>
-      <w:r>
-        <w:t xml:space="preserve"> </w:t>
-      </w:r>
-      <w:r>
-        <w:t xml:space="preserve">Then, we searched for all possible allometric equations </w:t>
-      </w:r>
-      <w:r>
-        <w:t>published in the scientific literature</w:t>
-      </w:r>
-      <w:r>
-        <w:t xml:space="preserve"> that would match our species list. </w:t>
+      <w:r>
+        <w:t xml:space="preserve">Then, we searched for all possible allometric equations published in the scientific literature that would match our species list. </w:t>
       </w:r>
       <w:r>
         <w:t xml:space="preserve">We </w:t>
@@ -1262,13 +1198,7 @@
         <w:t>levels</w:t>
       </w:r>
       <w:r>
-        <w:t xml:space="preserve"> </w:t>
-      </w:r>
-      <w:r>
-        <w:t>(Table S2 and references therein)</w:t>
-      </w:r>
-      <w:r>
-        <w:t xml:space="preserve"> with which we estimated the AGB of 2,700 trees</w:t>
+        <w:t xml:space="preserve"> (Table S2 and references therein) with which we estimated the AGB of 2,700 trees</w:t>
       </w:r>
       <w:r>
         <w:t xml:space="preserve">. </w:t>
@@ -1277,15 +1207,7 @@
         <w:t xml:space="preserve">For estimating AGB of the remaining trees whose allometric equation has not been described, </w:t>
       </w:r>
       <w:r>
-        <w:t xml:space="preserve">we used a generic allometric equation developed by </w:t>
-      </w:r>
-      <w:proofErr w:type="spellStart"/>
-      <w:r>
-        <w:t>Chave</w:t>
-      </w:r>
-      <w:proofErr w:type="spellEnd"/>
-      <w:r>
-        <w:t xml:space="preserve"> et al. (2015) for tropical trees </w:t>
+        <w:t xml:space="preserve">we used a generic allometric equation developed by Chave et al. (2015) for tropical trees </w:t>
       </w:r>
       <w:r>
         <w:t>based on tree</w:t>
@@ -1469,15 +1391,7 @@
         <w:t>height</w:t>
       </w:r>
       <w:r>
-        <w:t xml:space="preserve">, except for </w:t>
-      </w:r>
-      <w:proofErr w:type="spellStart"/>
-      <w:r>
-        <w:t>Chave</w:t>
-      </w:r>
-      <w:proofErr w:type="spellEnd"/>
-      <w:r>
-        <w:t xml:space="preserve"> et al.’s generic equation</w:t>
+        <w:t>, except for Chave et al.’s generic equation</w:t>
       </w:r>
       <w:r>
         <w:t xml:space="preserve"> (eq.1)</w:t>
@@ -1492,25 +1406,8 @@
         <w:t xml:space="preserve"> FI database.</w:t>
       </w:r>
       <w:r>
-        <w:t xml:space="preserve"> We </w:t>
-      </w:r>
-      <w:r>
-        <w:t xml:space="preserve">searched for the wood density value of each species or its closest relative in global wood density databases using the </w:t>
-      </w:r>
-      <w:r>
-        <w:t xml:space="preserve">function </w:t>
-      </w:r>
-      <w:r>
-        <w:t>BIOMASS</w:t>
-      </w:r>
-      <w:r>
-        <w:t>::</w:t>
-      </w:r>
-      <w:proofErr w:type="spellStart"/>
-      <w:r>
-        <w:t>getWoodDensity</w:t>
-      </w:r>
-      <w:proofErr w:type="spellEnd"/>
+        <w:t xml:space="preserve"> We searched for the wood density value of each species or its closest relative in global wood density databases using the function BIOMASS::getWoodDensity</w:t>
+      </w:r>
       <w:r>
         <w:t>, which provides a wood density value</w:t>
       </w:r>
@@ -1571,18 +1468,10 @@
         <w:t xml:space="preserve"> the </w:t>
       </w:r>
       <w:r>
-        <w:t>BIOMASS</w:t>
-      </w:r>
-      <w:r>
-        <w:t>::</w:t>
-      </w:r>
-      <w:proofErr w:type="spellStart"/>
-      <w:r>
-        <w:t>AGBmonteCarlo</w:t>
-      </w:r>
-      <w:proofErr w:type="spellEnd"/>
-      <w:r>
-        <w:t xml:space="preserve"> function</w:t>
+        <w:t>BIOMASS::</w:t>
+      </w:r>
+      <w:r>
+        <w:t>AGBmonteCarlo function</w:t>
       </w:r>
       <w:r>
         <w:t>.</w:t>
@@ -1636,15 +1525,7 @@
         <w:t>that all field data samples have a</w:t>
       </w:r>
       <w:r>
-        <w:t xml:space="preserve"> height error of 10%, as suggested in </w:t>
-      </w:r>
-      <w:proofErr w:type="spellStart"/>
-      <w:r>
-        <w:t>Chave</w:t>
-      </w:r>
-      <w:proofErr w:type="spellEnd"/>
-      <w:r>
-        <w:t xml:space="preserve"> et al. (2004). </w:t>
+        <w:t xml:space="preserve"> height error of 10%, as suggested in Chave et al. (2004). </w:t>
       </w:r>
       <w:r>
         <w:t xml:space="preserve">To estimate </w:t>
@@ -2223,7 +2104,6 @@
       <w:r>
         <w:t xml:space="preserve">the proportion of species </w:t>
       </w:r>
-      <w:proofErr w:type="spellStart"/>
       <w:r>
         <w:rPr>
           <w:i/>
@@ -2231,7 +2111,6 @@
         </w:rPr>
         <w:t>i</w:t>
       </w:r>
-      <w:proofErr w:type="spellEnd"/>
       <w:r>
         <w:t xml:space="preserve"> and </w:t>
       </w:r>
@@ -2264,19 +2143,7 @@
         <w:t xml:space="preserve">To obtain total S per site, we added </w:t>
       </w:r>
       <w:r>
-        <w:t xml:space="preserve">up </w:t>
-      </w:r>
-      <w:r>
-        <w:t xml:space="preserve">all species sampled </w:t>
-      </w:r>
-      <w:r>
-        <w:t xml:space="preserve">in the four plots </w:t>
-      </w:r>
-      <w:r>
-        <w:t>within a site</w:t>
-      </w:r>
-      <w:r>
-        <w:t xml:space="preserve">, </w:t>
+        <w:t xml:space="preserve">up all species sampled in the four plots within a site, </w:t>
       </w:r>
       <w:r>
         <w:t xml:space="preserve">and </w:t>
@@ -2323,16 +2190,7 @@
         <w:t xml:space="preserve">. </w:t>
       </w:r>
       <w:r>
-        <w:t xml:space="preserve">We focus on climate and topography and their interactions as key environmental variables moderating the effect of land-use </w:t>
-      </w:r>
-      <w:r>
-        <w:t>intensity</w:t>
-      </w:r>
-      <w:r>
-        <w:t xml:space="preserve"> on species diversity and ecosystem AGB</w:t>
-      </w:r>
-      <w:r>
-        <w:t>.</w:t>
+        <w:t>We focus on climate and topography and their interactions as key environmental variables moderating the effect of land-use intensity on species diversity and ecosystem AGB.</w:t>
       </w:r>
       <w:r>
         <w:rPr>
@@ -2353,14 +2211,7 @@
           <w:rStyle w:val="textlayer--absolute"/>
           <w:rFonts w:cstheme="minorHAnsi"/>
         </w:rPr>
-        <w:t>annual</w:t>
-      </w:r>
-      <w:r>
-        <w:rPr>
-          <w:rStyle w:val="textlayer--absolute"/>
-          <w:rFonts w:cstheme="minorHAnsi"/>
-        </w:rPr>
-        <w:t xml:space="preserve"> </w:t>
+        <w:t xml:space="preserve">annual </w:t>
       </w:r>
       <w:r>
         <w:rPr>
@@ -2381,30 +2232,14 @@
           <w:rStyle w:val="textlayer--absolute"/>
           <w:rFonts w:cstheme="minorHAnsi"/>
         </w:rPr>
-        <w:t xml:space="preserve">from </w:t>
-      </w:r>
-      <w:proofErr w:type="spellStart"/>
+        <w:t>from Wor</w:t>
+      </w:r>
       <w:r>
         <w:rPr>
           <w:rStyle w:val="textlayer--absolute"/>
           <w:rFonts w:cstheme="minorHAnsi"/>
         </w:rPr>
-        <w:t>Wor</w:t>
-      </w:r>
-      <w:r>
-        <w:rPr>
-          <w:rStyle w:val="textlayer--absolute"/>
-          <w:rFonts w:cstheme="minorHAnsi"/>
-        </w:rPr>
-        <w:t>ldClim</w:t>
-      </w:r>
-      <w:proofErr w:type="spellEnd"/>
-      <w:r>
-        <w:rPr>
-          <w:rStyle w:val="textlayer--absolute"/>
-          <w:rFonts w:cstheme="minorHAnsi"/>
-        </w:rPr>
-        <w:t xml:space="preserve"> (bio12 and bio1, respectively) </w:t>
+        <w:t xml:space="preserve">ldClim (bio12 and bio1, respectively) </w:t>
       </w:r>
       <w:r>
         <w:rPr>
@@ -2480,28 +2315,7 @@
           <w:rStyle w:val="textlayer--absolute"/>
           <w:rFonts w:cstheme="minorHAnsi"/>
         </w:rPr>
-        <w:t>We averaged plot values to obtain annual precipitation</w:t>
-      </w:r>
-      <w:r>
-        <w:rPr>
-          <w:rStyle w:val="textlayer--absolute"/>
-          <w:rFonts w:cstheme="minorHAnsi"/>
-        </w:rPr>
-        <w:t xml:space="preserve">, </w:t>
-      </w:r>
-      <w:r>
-        <w:rPr>
-          <w:rStyle w:val="textlayer--absolute"/>
-          <w:rFonts w:cstheme="minorHAnsi"/>
-        </w:rPr>
-        <w:t>mean annual temperature</w:t>
-      </w:r>
-      <w:r>
-        <w:rPr>
-          <w:rStyle w:val="textlayer--absolute"/>
-          <w:rFonts w:cstheme="minorHAnsi"/>
-        </w:rPr>
-        <w:t xml:space="preserve">, </w:t>
+        <w:t xml:space="preserve">We averaged plot values to obtain annual precipitation, mean annual temperature, </w:t>
       </w:r>
       <w:r>
         <w:rPr>
@@ -2723,27 +2537,28 @@
         <w:t xml:space="preserve">each plot </w:t>
       </w:r>
       <w:r>
-        <w:t xml:space="preserve">a successional stage, we classified all FI plots with a k-means analysis using their structural attributes, including tree height, DBH, and stem density. K-means is a non-hierarchical cluster analysis where the user defines the initial number of centers. We run the analysis using two, three, four and five initial centers with 25 random sampling sets each (Figure S1). Then, we compared 30 indices to define the best number of clusters and chose the one that was better supported by most indices. Most of the indices suggested three clusters as the best classification. Thus, from this analysis, we obtained three clusters: the first one groups together plots with very low tree density, low basal area, and low tree height; the second cluster groups together forest plots with high tree density, and medium basal area and tree height; and a third one groups together plots with very high basal area and tree height, but medium tree density. Other studies conducted in TMCF in </w:t>
+        <w:t>a successional stage, we classified all FI plots with a k-means analysis using their structural attributes, including tree height, DBH, and stem density. K-means is a non-hierarchical cluster analysis where the user defines the initial number of centers. We run the analysis using two, three, four and five initial centers with 25 random sampling sets each</w:t>
+      </w:r>
+      <w:r>
+        <w:t xml:space="preserve"> with R package XX</w:t>
+      </w:r>
+      <w:r>
+        <w:t xml:space="preserve"> (Figure S1). Then, we compared 30 indices to define the best number of clusters and chose the one that was better supported by most indices. Most of the indices suggested three clusters as the best classification. Thus, from this analysis, </w:t>
+      </w:r>
+      <w:r>
+        <w:t>we classified plots in three</w:t>
+      </w:r>
+      <w:r>
+        <w:t xml:space="preserve"> clusters: the first one groups together plots with very low tree density, low basal area, and low tree height; the second cluster groups together forest plots with high tree density, and medium basal area and tree height; and a third one groups together plots with very high basal area and tree height, but medium tree density. Other studies conducted in TMCF in </w:t>
       </w:r>
       <w:r>
         <w:t>Oaxaca</w:t>
       </w:r>
       <w:r>
-        <w:t xml:space="preserve"> have shown that tree height, DBH, and tree density change through time after disturbance and are useful for estimating an approximate stage of forest succession in forest-agriculture mosaics (Velasco-</w:t>
-      </w:r>
-      <w:proofErr w:type="spellStart"/>
-      <w:r>
-        <w:t>Murguía</w:t>
-      </w:r>
-      <w:proofErr w:type="spellEnd"/>
-      <w:r>
-        <w:t xml:space="preserve"> et al., 2021). In general, </w:t>
-      </w:r>
-      <w:r>
-        <w:t>immediately after croplands abandonment</w:t>
-      </w:r>
-      <w:r>
-        <w:t xml:space="preserve"> </w:t>
+        <w:t xml:space="preserve"> have shown that tree height, DBH, and tree density change through time after disturbance and are useful for estimating an approximate stage of forest succession in forest-agriculture mosaics (Velasco-Murguía et al., 2021). In general, </w:t>
+      </w:r>
+      <w:r>
+        <w:t xml:space="preserve">immediately after croplands abandonment </w:t>
       </w:r>
       <w:r>
         <w:t xml:space="preserve">TMCFs </w:t>
@@ -2915,7 +2730,6 @@
       <w:r>
         <w:t xml:space="preserve">, </w:t>
       </w:r>
-      <w:proofErr w:type="spellStart"/>
       <w:r>
         <w:rPr>
           <w:i/>
@@ -2923,11 +2737,15 @@
         </w:rPr>
         <w:t>minSS</w:t>
       </w:r>
-      <w:proofErr w:type="spellEnd"/>
-      <w:r>
-        <w:t xml:space="preserve"> is the minimum possible successional stage value present in a site and </w:t>
-      </w:r>
-      <w:proofErr w:type="spellStart"/>
+      <w:r>
+        <w:t xml:space="preserve"> is the minimum possible </w:t>
+      </w:r>
+      <w:r>
+        <w:t>SS</w:t>
+      </w:r>
+      <w:r>
+        <w:t xml:space="preserve"> value present in a site and </w:t>
+      </w:r>
       <w:r>
         <w:rPr>
           <w:i/>
@@ -2935,9 +2753,14 @@
         </w:rPr>
         <w:t>maxSS</w:t>
       </w:r>
-      <w:proofErr w:type="spellEnd"/>
-      <w:r>
-        <w:t xml:space="preserve"> is the maximum possible successional stage value present in a site. </w:t>
+      <w:r>
+        <w:t xml:space="preserve"> is the maximum possible </w:t>
+      </w:r>
+      <w:r>
+        <w:t>SS</w:t>
+      </w:r>
+      <w:r>
+        <w:t xml:space="preserve"> value present in a site. </w:t>
       </w:r>
       <w:r>
         <w:t>C</w:t>
@@ -2945,7 +2768,6 @@
       <w:r>
         <w:t xml:space="preserve">onsidering there are four plots in each site, </w:t>
       </w:r>
-      <w:proofErr w:type="spellStart"/>
       <w:r>
         <w:rPr>
           <w:i/>
@@ -2953,7 +2775,6 @@
         </w:rPr>
         <w:t>minSS</w:t>
       </w:r>
-      <w:proofErr w:type="spellEnd"/>
       <w:r>
         <w:t xml:space="preserve"> </w:t>
       </w:r>
@@ -2961,12 +2782,23 @@
         <w:t>is always 4</w:t>
       </w:r>
       <w:r>
-        <w:t xml:space="preserve"> (if all plots are young fallows)</w:t>
+        <w:t xml:space="preserve"> (</w:t>
+      </w:r>
+      <w:r>
+        <w:t>when</w:t>
+      </w:r>
+      <w:r>
+        <w:t xml:space="preserve"> all plots </w:t>
+      </w:r>
+      <w:r>
+        <w:t xml:space="preserve">within a site </w:t>
+      </w:r>
+      <w:r>
+        <w:t>are young fallows)</w:t>
       </w:r>
       <w:r>
         <w:t xml:space="preserve">, and </w:t>
       </w:r>
-      <w:proofErr w:type="spellStart"/>
       <w:r>
         <w:rPr>
           <w:i/>
@@ -2974,12 +2806,23 @@
         </w:rPr>
         <w:t>maxSS</w:t>
       </w:r>
-      <w:proofErr w:type="spellEnd"/>
       <w:r>
         <w:t xml:space="preserve"> is always 12</w:t>
       </w:r>
       <w:r>
-        <w:t xml:space="preserve"> (if all plots are mature forests)</w:t>
+        <w:t xml:space="preserve"> (</w:t>
+      </w:r>
+      <w:r>
+        <w:t>when</w:t>
+      </w:r>
+      <w:r>
+        <w:t xml:space="preserve"> all plots </w:t>
+      </w:r>
+      <w:r>
+        <w:t xml:space="preserve">within a site </w:t>
+      </w:r>
+      <w:r>
+        <w:t>are mature forests)</w:t>
       </w:r>
       <w:r>
         <w:t>. T</w:t>
@@ -3114,7 +2957,13 @@
         <w:t>.</w:t>
       </w:r>
       <w:r>
-        <w:t xml:space="preserve"> However, agriculture and cattle ranching expansion have been identified as main causes of forest loss in </w:t>
+        <w:t xml:space="preserve"> However, agriculture and cattle ranching expansion have been identified as main causes of forest </w:t>
+      </w:r>
+      <w:r>
+        <w:t>disturbance</w:t>
+      </w:r>
+      <w:r>
+        <w:t xml:space="preserve"> in </w:t>
       </w:r>
       <w:r>
         <w:t>TMCF</w:t>
@@ -3269,44 +3118,19 @@
         </w:rPr>
         <w:t xml:space="preserve"> (Fahey et al., 2016; </w:t>
       </w:r>
-      <w:proofErr w:type="spellStart"/>
       <w:r>
         <w:rPr>
           <w:rStyle w:val="textlayer--absolute"/>
           <w:rFonts w:cstheme="minorHAnsi"/>
         </w:rPr>
-        <w:t>Jardel-Pelaez</w:t>
-      </w:r>
-      <w:proofErr w:type="spellEnd"/>
+        <w:t>Jardel-Pelaez, et al., 2014</w:t>
+      </w:r>
       <w:r>
         <w:rPr>
           <w:rStyle w:val="textlayer--absolute"/>
           <w:rFonts w:cstheme="minorHAnsi"/>
         </w:rPr>
-        <w:t>, et al., 2014</w:t>
-      </w:r>
-      <w:r>
-        <w:rPr>
-          <w:rStyle w:val="textlayer--absolute"/>
-          <w:rFonts w:cstheme="minorHAnsi"/>
-        </w:rPr>
-        <w:t xml:space="preserve">; </w:t>
-      </w:r>
-      <w:proofErr w:type="spellStart"/>
-      <w:r>
-        <w:rPr>
-          <w:rStyle w:val="textlayer--absolute"/>
-          <w:rFonts w:cstheme="minorHAnsi"/>
-        </w:rPr>
-        <w:t>Scatena</w:t>
-      </w:r>
-      <w:proofErr w:type="spellEnd"/>
-      <w:r>
-        <w:rPr>
-          <w:rStyle w:val="textlayer--absolute"/>
-          <w:rFonts w:cstheme="minorHAnsi"/>
-        </w:rPr>
-        <w:t xml:space="preserve"> et al., 2011; Torres, 2004</w:t>
+        <w:t>; Scatena et al., 2011; Torres, 2004</w:t>
       </w:r>
       <w:r>
         <w:rPr>
@@ -3544,16 +3368,28 @@
         <w:t>estimated t</w:t>
       </w:r>
       <w:r>
-        <w:t>he correlation between all variables.</w:t>
-      </w:r>
-      <w:r>
-        <w:t xml:space="preserve"> Then, we conducted</w:t>
-      </w:r>
-      <w:r>
-        <w:t xml:space="preserve"> specific</w:t>
-      </w:r>
-      <w:r>
-        <w:t xml:space="preserve"> analyses to answer our three main questions</w:t>
+        <w:t>he correlation between all variables</w:t>
+      </w:r>
+      <w:r>
+        <w:t xml:space="preserve"> (Figure S2)</w:t>
+      </w:r>
+      <w:r>
+        <w:t>.</w:t>
+      </w:r>
+      <w:r>
+        <w:t xml:space="preserve"> Then, we </w:t>
+      </w:r>
+      <w:r>
+        <w:t xml:space="preserve">deployed well-established statistical methods </w:t>
+      </w:r>
+      <w:r>
+        <w:t xml:space="preserve">to answer </w:t>
+      </w:r>
+      <w:r>
+        <w:t xml:space="preserve">each of </w:t>
+      </w:r>
+      <w:r>
+        <w:t>our three main questions</w:t>
       </w:r>
       <w:r>
         <w:t>. The following sections describe these analyses further.</w:t>
@@ -3568,7 +3404,28 @@
           <w:i/>
           <w:iCs/>
         </w:rPr>
-        <w:t>AGB distribution in TMCF</w:t>
+        <w:t xml:space="preserve">Q1. </w:t>
+      </w:r>
+      <w:r>
+        <w:rPr>
+          <w:i/>
+          <w:iCs/>
+        </w:rPr>
+        <w:t xml:space="preserve">AGB </w:t>
+      </w:r>
+      <w:r>
+        <w:rPr>
+          <w:i/>
+          <w:iCs/>
+        </w:rPr>
+        <w:t>allocation</w:t>
+      </w:r>
+      <w:r>
+        <w:rPr>
+          <w:i/>
+          <w:iCs/>
+        </w:rPr>
+        <w:t xml:space="preserve"> in TMCF</w:t>
       </w:r>
       <w:r>
         <w:t xml:space="preserve">. </w:t>
@@ -3589,15 +3446,7 @@
         <w:t>following</w:t>
       </w:r>
       <w:r>
-        <w:t xml:space="preserve"> a similar approach as </w:t>
-      </w:r>
-      <w:proofErr w:type="spellStart"/>
-      <w:r>
-        <w:t>Cuni</w:t>
-      </w:r>
-      <w:proofErr w:type="spellEnd"/>
-      <w:r>
-        <w:t xml:space="preserve">-Sanchez et al. (2021) and </w:t>
+        <w:t xml:space="preserve"> a similar approach as Cuni-Sanchez et al. (2021) and </w:t>
       </w:r>
       <w:r>
         <w:t>classified trees in six size classes based on their DBH:</w:t>
@@ -3718,6 +3567,46 @@
       </w:r>
     </w:p>
     <w:p>
+      <w:r>
+        <w:rPr>
+          <w:i/>
+          <w:iCs/>
+        </w:rPr>
+        <w:t xml:space="preserve">Q2. </w:t>
+      </w:r>
+      <w:r>
+        <w:rPr>
+          <w:i/>
+          <w:iCs/>
+        </w:rPr>
+        <w:t xml:space="preserve">AGB relationship </w:t>
+      </w:r>
+      <w:r>
+        <w:rPr>
+          <w:i/>
+          <w:iCs/>
+        </w:rPr>
+        <w:t>to</w:t>
+      </w:r>
+      <w:r>
+        <w:rPr>
+          <w:i/>
+          <w:iCs/>
+        </w:rPr>
+        <w:t xml:space="preserve"> tree diversity.</w:t>
+      </w:r>
+      <w:r>
+        <w:t xml:space="preserve"> To understand the relationship between AGB and tree diversity in TMCF, we performed a series of nonparametric regression analysis. Nonparametric regressions allow to test relationships between two or more variables without assuming linearity. Given tree diversity and AGB in our dataset show a positive but weak correlation, we could not assume a linear relationship. Here, we assessed the relationship between AGB and diversity using Shannon diversity index (H) and species richness (S) in TMCF sites fitting locally weighted regression (loess) curves. Similarly, we performed these nonparametric regression analyses at plot level to test whether these relationships change over time through forest succession after disturbance. Although we do not have specific ages after disturbance, we evaluated these trends using the three-category successional stage we assigned to each plot (young fallows, young forest, and mature forest). </w:t>
+      </w:r>
+    </w:p>
+    <w:p>
+      <w:r>
+        <w:rPr>
+          <w:i/>
+          <w:iCs/>
+        </w:rPr>
+        <w:t xml:space="preserve">Q3. </w:t>
+      </w:r>
       <w:r>
         <w:rPr>
           <w:i/>
@@ -3869,15 +3758,7 @@
         <w:t xml:space="preserve">similar </w:t>
       </w:r>
       <w:r>
-        <w:t xml:space="preserve">to </w:t>
-      </w:r>
-      <w:proofErr w:type="spellStart"/>
-      <w:r>
-        <w:t>Tredennick</w:t>
-      </w:r>
-      <w:proofErr w:type="spellEnd"/>
-      <w:r>
-        <w:t xml:space="preserve"> et al. (2021) for model exploration, we performed variable selection by comparing the full model against a series of reduced models in which each predictor is dropped in a stepwise fashion. We selected the best model comparing</w:t>
+        <w:t>to Tredennick et al. (2021) for model exploration, we performed variable selection by comparing the full model against a series of reduced models in which each predictor is dropped in a stepwise fashion. We selected the best model comparing</w:t>
       </w:r>
       <w:r>
         <w:t xml:space="preserve"> their</w:t>
@@ -3952,119 +3833,6 @@
       </w:r>
       <w:r>
         <w:t>and visualized the spatial distribution of residuals with a map.</w:t>
-      </w:r>
-    </w:p>
-    <w:p>
-      <w:r>
-        <w:rPr>
-          <w:i/>
-          <w:iCs/>
-        </w:rPr>
-        <w:t xml:space="preserve">AGB relationship </w:t>
-      </w:r>
-      <w:r>
-        <w:rPr>
-          <w:i/>
-          <w:iCs/>
-        </w:rPr>
-        <w:t>to</w:t>
-      </w:r>
-      <w:r>
-        <w:rPr>
-          <w:i/>
-          <w:iCs/>
-        </w:rPr>
-        <w:t xml:space="preserve"> tree diversity.</w:t>
-      </w:r>
-      <w:r>
-        <w:t xml:space="preserve"> To understand the relationship between AGB and </w:t>
-      </w:r>
-      <w:r>
-        <w:t xml:space="preserve">tree </w:t>
-      </w:r>
-      <w:r>
-        <w:t>diversity in TMCF, we performed a series of nonparametric regression analys</w:t>
-      </w:r>
-      <w:r>
-        <w:t>i</w:t>
-      </w:r>
-      <w:r>
-        <w:t>s. Nonparametric regressions allow to test relationships between two or more variables without assuming linearity.</w:t>
-      </w:r>
-      <w:r>
-        <w:t xml:space="preserve"> </w:t>
-      </w:r>
-      <w:r>
-        <w:t>Given tree diversity and AGB in our dataset show a positive but we</w:t>
-      </w:r>
-      <w:r>
-        <w:t>a</w:t>
-      </w:r>
-      <w:r>
-        <w:t xml:space="preserve">k correlation, we could not assume a linear relationship. </w:t>
-      </w:r>
-      <w:r>
-        <w:t xml:space="preserve">Here, we assessed the relationship between AGB and </w:t>
-      </w:r>
-      <w:r>
-        <w:t>diversity using</w:t>
-      </w:r>
-      <w:r>
-        <w:t xml:space="preserve"> S</w:t>
-      </w:r>
-      <w:r>
-        <w:t>hannon</w:t>
-      </w:r>
-      <w:r>
-        <w:t xml:space="preserve"> diversity index</w:t>
-      </w:r>
-      <w:r>
-        <w:t xml:space="preserve"> (H)</w:t>
-      </w:r>
-      <w:r>
-        <w:t xml:space="preserve"> and species richness </w:t>
-      </w:r>
-      <w:r>
-        <w:t xml:space="preserve">(S) </w:t>
-      </w:r>
-      <w:r>
-        <w:t>in TMCF sites</w:t>
-      </w:r>
-      <w:r>
-        <w:t xml:space="preserve"> fitting locally weighted regression (loess) curves. Similarly, we performed these nonparametric regression analyses at plot level</w:t>
-      </w:r>
-      <w:r>
-        <w:t xml:space="preserve"> to test whether these relationships change over time </w:t>
-      </w:r>
-      <w:r>
-        <w:t>through forest succession after disturbance</w:t>
-      </w:r>
-      <w:r>
-        <w:t>. Although we do not have specific ages after disturbance, we evaluated these trends using the three-category successional stage</w:t>
-      </w:r>
-      <w:r>
-        <w:t xml:space="preserve"> </w:t>
-      </w:r>
-      <w:r>
-        <w:t>we assigned to each plot</w:t>
-      </w:r>
-      <w:r>
-        <w:t xml:space="preserve"> (</w:t>
-      </w:r>
-      <w:r>
-        <w:t>young fallows</w:t>
-      </w:r>
-      <w:r>
-        <w:t>, young</w:t>
-      </w:r>
-      <w:r>
-        <w:t xml:space="preserve"> forest,</w:t>
-      </w:r>
-      <w:r>
-        <w:t xml:space="preserve"> and mature forest)</w:t>
-      </w:r>
-      <w:r>
-        <w:t xml:space="preserve">. </w:t>
       </w:r>
     </w:p>
     <w:p>
@@ -5297,7 +5065,6 @@
       <w:r>
         <w:t xml:space="preserve">, </w:t>
       </w:r>
-      <w:proofErr w:type="spellStart"/>
       <w:r>
         <w:rPr>
           <w:i/>
@@ -5305,7 +5072,6 @@
         </w:rPr>
         <w:t>Saurauia</w:t>
       </w:r>
-      <w:proofErr w:type="spellEnd"/>
       <w:r>
         <w:t xml:space="preserve">, and </w:t>
       </w:r>
@@ -5621,6 +5387,18 @@
       </w:pPr>
       <w:r>
         <w:t>AGB is stored in very large trees in mature forests but in medium trees in young forests.</w:t>
+      </w:r>
+    </w:p>
+    <w:p>
+      <w:pPr>
+        <w:pStyle w:val="Prrafodelista"/>
+        <w:numPr>
+          <w:ilvl w:val="0"/>
+          <w:numId w:val="3"/>
+        </w:numPr>
+      </w:pPr>
+      <w:r>
+        <w:t>Variation in AGB allocation arises from structural differences: mature forests in large trees, secondary forests in high stem density</w:t>
       </w:r>
     </w:p>
     <w:p>
@@ -6300,13 +6078,8 @@
             <w:hideMark/>
           </w:tcPr>
           <w:p>
-            <w:proofErr w:type="spellStart"/>
-            <w:r>
-              <w:t>Lorey’s</w:t>
-            </w:r>
-            <w:proofErr w:type="spellEnd"/>
-            <w:r>
-              <w:t xml:space="preserve"> height (m)</w:t>
+            <w:r>
+              <w:t>Lorey’s height (m)</w:t>
             </w:r>
           </w:p>
         </w:tc>
@@ -7345,13 +7118,8 @@
             <w:tcW w:w="2405" w:type="dxa"/>
           </w:tcPr>
           <w:p>
-            <w:proofErr w:type="spellStart"/>
-            <w:r>
-              <w:t>Lorey’s</w:t>
-            </w:r>
-            <w:proofErr w:type="spellEnd"/>
-            <w:r>
-              <w:t xml:space="preserve"> height (m)</w:t>
+            <w:r>
+              <w:t>Lorey’s height (m)</w:t>
             </w:r>
           </w:p>
         </w:tc>
@@ -9065,15 +8833,7 @@
           </w:tcPr>
           <w:p>
             <w:r>
-              <w:t xml:space="preserve">b= 5.406; F= 57.07; </w:t>
-            </w:r>
-            <w:proofErr w:type="spellStart"/>
-            <w:r>
-              <w:t>df</w:t>
-            </w:r>
-            <w:proofErr w:type="spellEnd"/>
-            <w:r>
-              <w:t xml:space="preserve"> (3, 36); p &lt; 0.001; adjusted R</w:t>
+              <w:t>b= 5.406; F= 57.07; df (3, 36); p &lt; 0.001; adjusted R</w:t>
             </w:r>
             <w:r>
               <w:rPr>
@@ -9383,15 +9143,7 @@
           </w:tcPr>
           <w:p>
             <w:r>
-              <w:t xml:space="preserve">Figure 2. Comparison of a) stem density, b) </w:t>
-            </w:r>
-            <w:proofErr w:type="spellStart"/>
-            <w:r>
-              <w:t>Lorey’s</w:t>
-            </w:r>
-            <w:proofErr w:type="spellEnd"/>
-            <w:r>
-              <w:t xml:space="preserve"> height, c) basal area, and d) aboveground biomass </w:t>
+              <w:t xml:space="preserve">Figure 2. Comparison of a) stem density, b) Lorey’s height, c) basal area, and d) aboveground biomass </w:t>
             </w:r>
             <w:r>
               <w:t xml:space="preserve">(AGB) </w:t>
@@ -10737,11 +10489,9 @@
             <w:hideMark/>
           </w:tcPr>
           <w:p>
-            <w:proofErr w:type="spellStart"/>
             <w:r>
               <w:t>WorldClim</w:t>
             </w:r>
-            <w:proofErr w:type="spellEnd"/>
           </w:p>
         </w:tc>
       </w:tr>
@@ -10824,11 +10574,9 @@
             <w:hideMark/>
           </w:tcPr>
           <w:p>
-            <w:proofErr w:type="spellStart"/>
             <w:r>
               <w:t>WordClim</w:t>
             </w:r>
-            <w:proofErr w:type="spellEnd"/>
           </w:p>
         </w:tc>
       </w:tr>
@@ -11463,13 +11211,8 @@
             <w:hideMark/>
           </w:tcPr>
           <w:p>
-            <w:proofErr w:type="spellStart"/>
-            <w:r>
-              <w:t>Lorey’s</w:t>
-            </w:r>
-            <w:proofErr w:type="spellEnd"/>
-            <w:r>
-              <w:t xml:space="preserve"> height</w:t>
+            <w:r>
+              <w:t>Lorey’s height</w:t>
             </w:r>
           </w:p>
         </w:tc>
@@ -12910,13 +12653,8 @@
             <w:hideMark/>
           </w:tcPr>
           <w:p>
-            <w:proofErr w:type="spellStart"/>
-            <w:r>
-              <w:t>Lorey’s</w:t>
-            </w:r>
-            <w:proofErr w:type="spellEnd"/>
-            <w:r>
-              <w:t xml:space="preserve"> height</w:t>
+            <w:r>
+              <w:t>Lorey’s height</w:t>
             </w:r>
           </w:p>
         </w:tc>
@@ -13514,11 +13252,9 @@
             <w:hideMark/>
           </w:tcPr>
           <w:p>
-            <w:proofErr w:type="spellStart"/>
             <w:r>
               <w:t>Plot_id</w:t>
             </w:r>
-            <w:proofErr w:type="spellEnd"/>
           </w:p>
         </w:tc>
         <w:tc>
@@ -13738,13 +13474,8 @@
           </w:tcPr>
           <w:p>
             <w:r>
-              <w:t xml:space="preserve">FI corrected with Taxonomic Name Resolution Service with BIOMASS function </w:t>
-            </w:r>
-            <w:proofErr w:type="spellStart"/>
-            <w:r>
-              <w:t>correctTaxo</w:t>
-            </w:r>
-            <w:proofErr w:type="spellEnd"/>
+              <w:t>FI corrected with Taxonomic Name Resolution Service with BIOMASS function correctTaxo</w:t>
+            </w:r>
           </w:p>
         </w:tc>
       </w:tr>
@@ -14344,13 +14075,8 @@
           </w:tcPr>
           <w:p>
             <w:r>
-              <w:t xml:space="preserve">Calculated with BIOMASS function </w:t>
-            </w:r>
-            <w:proofErr w:type="spellStart"/>
-            <w:r>
-              <w:t>getWoodDensity</w:t>
-            </w:r>
-            <w:proofErr w:type="spellEnd"/>
+              <w:t>Calculated with BIOMASS function getWoodDensity</w:t>
+            </w:r>
           </w:p>
         </w:tc>
       </w:tr>
@@ -14629,13 +14355,8 @@
             <w:pPr>
               <w:jc w:val="both"/>
             </w:pPr>
-            <w:proofErr w:type="spellStart"/>
-            <w:r>
-              <w:t>Avedaño</w:t>
-            </w:r>
-            <w:proofErr w:type="spellEnd"/>
-            <w:r>
-              <w:t xml:space="preserve"> et al., 2009</w:t>
+            <w:r>
+              <w:t>Avedaño et al., 2009</w:t>
             </w:r>
           </w:p>
         </w:tc>
@@ -14664,21 +14385,12 @@
                 <w:iCs/>
               </w:rPr>
             </w:pPr>
-            <w:proofErr w:type="spellStart"/>
             <w:r>
               <w:rPr>
                 <w:i/>
                 <w:iCs/>
               </w:rPr>
-              <w:t>Alchornea</w:t>
-            </w:r>
-            <w:proofErr w:type="spellEnd"/>
-            <w:r>
-              <w:rPr>
-                <w:i/>
-                <w:iCs/>
-              </w:rPr>
-              <w:t xml:space="preserve"> latifolia</w:t>
+              <w:t>Alchornea latifolia</w:t>
             </w:r>
           </w:p>
         </w:tc>
@@ -14830,17 +14542,8 @@
                 <w:i/>
                 <w:iCs/>
               </w:rPr>
-              <w:t xml:space="preserve">Alnus </w:t>
-            </w:r>
-            <w:proofErr w:type="spellStart"/>
-            <w:r>
-              <w:rPr>
-                <w:i/>
-                <w:iCs/>
-              </w:rPr>
-              <w:t>jorullensis</w:t>
-            </w:r>
-            <w:proofErr w:type="spellEnd"/>
+              <w:t>Alnus jorullensis</w:t>
+            </w:r>
           </w:p>
         </w:tc>
         <w:tc>
@@ -14910,31 +14613,13 @@
                 <w:iCs/>
               </w:rPr>
             </w:pPr>
-            <w:proofErr w:type="spellStart"/>
             <w:r>
               <w:rPr>
                 <w:i/>
                 <w:iCs/>
               </w:rPr>
-              <w:t>Brosimum</w:t>
-            </w:r>
-            <w:proofErr w:type="spellEnd"/>
-            <w:r>
-              <w:rPr>
-                <w:i/>
-                <w:iCs/>
-              </w:rPr>
-              <w:t xml:space="preserve"> </w:t>
-            </w:r>
-            <w:proofErr w:type="spellStart"/>
-            <w:r>
-              <w:rPr>
-                <w:i/>
-                <w:iCs/>
-              </w:rPr>
-              <w:t>alicastrum</w:t>
-            </w:r>
-            <w:proofErr w:type="spellEnd"/>
+              <w:t>Brosimum alicastrum</w:t>
+            </w:r>
           </w:p>
         </w:tc>
         <w:tc>
@@ -15009,17 +14694,8 @@
                 <w:i/>
                 <w:iCs/>
               </w:rPr>
-              <w:t xml:space="preserve">Cecropia </w:t>
-            </w:r>
-            <w:proofErr w:type="spellStart"/>
-            <w:r>
-              <w:rPr>
-                <w:i/>
-                <w:iCs/>
-              </w:rPr>
-              <w:t>obtusifolia</w:t>
-            </w:r>
-            <w:proofErr w:type="spellEnd"/>
+              <w:t>Cecropia obtusifolia</w:t>
+            </w:r>
           </w:p>
         </w:tc>
         <w:tc>
@@ -15135,13 +14811,8 @@
             <w:pPr>
               <w:jc w:val="both"/>
             </w:pPr>
-            <w:proofErr w:type="spellStart"/>
-            <w:r>
-              <w:t>Schroth</w:t>
-            </w:r>
-            <w:proofErr w:type="spellEnd"/>
-            <w:r>
-              <w:t xml:space="preserve"> et al., 2002</w:t>
+            <w:r>
+              <w:t>Schroth et al., 2002</w:t>
             </w:r>
           </w:p>
         </w:tc>
@@ -15251,17 +14922,8 @@
                 <w:i/>
                 <w:iCs/>
               </w:rPr>
-              <w:t xml:space="preserve">Clethra </w:t>
-            </w:r>
-            <w:proofErr w:type="spellStart"/>
-            <w:r>
-              <w:rPr>
-                <w:i/>
-                <w:iCs/>
-              </w:rPr>
-              <w:t>hartwegii</w:t>
-            </w:r>
-            <w:proofErr w:type="spellEnd"/>
+              <w:t>Clethra hartwegii</w:t>
+            </w:r>
           </w:p>
         </w:tc>
         <w:tc>
@@ -15336,17 +14998,8 @@
                 <w:i/>
                 <w:iCs/>
               </w:rPr>
-              <w:t xml:space="preserve">Clethra </w:t>
-            </w:r>
-            <w:proofErr w:type="spellStart"/>
-            <w:r>
-              <w:rPr>
-                <w:i/>
-                <w:iCs/>
-              </w:rPr>
-              <w:t>mexicana</w:t>
-            </w:r>
-            <w:proofErr w:type="spellEnd"/>
+              <w:t>Clethra mexicana</w:t>
+            </w:r>
           </w:p>
         </w:tc>
         <w:tc>
@@ -15421,17 +15074,8 @@
                 <w:i/>
                 <w:iCs/>
               </w:rPr>
-              <w:t xml:space="preserve">Clethra </w:t>
-            </w:r>
-            <w:proofErr w:type="spellStart"/>
-            <w:r>
-              <w:rPr>
-                <w:i/>
-                <w:iCs/>
-              </w:rPr>
-              <w:t>pringlei</w:t>
-            </w:r>
-            <w:proofErr w:type="spellEnd"/>
+              <w:t>Clethra pringlei</w:t>
+            </w:r>
           </w:p>
         </w:tc>
         <w:tc>
@@ -15506,17 +15150,8 @@
                 <w:i/>
                 <w:iCs/>
               </w:rPr>
-              <w:t xml:space="preserve">Cordia </w:t>
-            </w:r>
-            <w:proofErr w:type="spellStart"/>
-            <w:r>
-              <w:rPr>
-                <w:i/>
-                <w:iCs/>
-              </w:rPr>
-              <w:t>alliodora</w:t>
-            </w:r>
-            <w:proofErr w:type="spellEnd"/>
+              <w:t>Cordia alliodora</w:t>
+            </w:r>
           </w:p>
         </w:tc>
         <w:tc>
@@ -15591,17 +15226,8 @@
                 <w:i/>
                 <w:iCs/>
               </w:rPr>
-              <w:t xml:space="preserve">Cupressus </w:t>
-            </w:r>
-            <w:proofErr w:type="spellStart"/>
-            <w:r>
-              <w:rPr>
-                <w:i/>
-                <w:iCs/>
-              </w:rPr>
-              <w:t>lusitanica</w:t>
-            </w:r>
-            <w:proofErr w:type="spellEnd"/>
+              <w:t>Cupressus lusitanica</w:t>
+            </w:r>
           </w:p>
         </w:tc>
         <w:tc>
@@ -15671,31 +15297,13 @@
                 <w:iCs/>
               </w:rPr>
             </w:pPr>
-            <w:proofErr w:type="spellStart"/>
             <w:r>
               <w:rPr>
                 <w:i/>
                 <w:iCs/>
               </w:rPr>
-              <w:t>Dendropanax</w:t>
-            </w:r>
-            <w:proofErr w:type="spellEnd"/>
-            <w:r>
-              <w:rPr>
-                <w:i/>
-                <w:iCs/>
-              </w:rPr>
-              <w:t xml:space="preserve"> </w:t>
-            </w:r>
-            <w:proofErr w:type="spellStart"/>
-            <w:r>
-              <w:rPr>
-                <w:i/>
-                <w:iCs/>
-              </w:rPr>
-              <w:t>arboreus</w:t>
-            </w:r>
-            <w:proofErr w:type="spellEnd"/>
+              <w:t>Dendropanax arboreus</w:t>
+            </w:r>
           </w:p>
         </w:tc>
         <w:tc>
@@ -15846,17 +15454,8 @@
                 <w:i/>
                 <w:iCs/>
               </w:rPr>
-              <w:t xml:space="preserve">Fraxinus </w:t>
-            </w:r>
-            <w:proofErr w:type="spellStart"/>
-            <w:r>
-              <w:rPr>
-                <w:i/>
-                <w:iCs/>
-              </w:rPr>
-              <w:t>uhdei</w:t>
-            </w:r>
-            <w:proofErr w:type="spellEnd"/>
+              <w:t>Fraxinus uhdei</w:t>
+            </w:r>
           </w:p>
         </w:tc>
         <w:tc>
@@ -15926,31 +15525,13 @@
                 <w:iCs/>
               </w:rPr>
             </w:pPr>
-            <w:proofErr w:type="spellStart"/>
             <w:r>
               <w:rPr>
                 <w:i/>
                 <w:iCs/>
               </w:rPr>
-              <w:t>Heliocarpus</w:t>
-            </w:r>
-            <w:proofErr w:type="spellEnd"/>
-            <w:r>
-              <w:rPr>
-                <w:i/>
-                <w:iCs/>
-              </w:rPr>
-              <w:t xml:space="preserve"> </w:t>
-            </w:r>
-            <w:proofErr w:type="spellStart"/>
-            <w:r>
-              <w:rPr>
-                <w:i/>
-                <w:iCs/>
-              </w:rPr>
-              <w:t>appendiculatus</w:t>
-            </w:r>
-            <w:proofErr w:type="spellEnd"/>
+              <w:t>Heliocarpus appendiculatus</w:t>
+            </w:r>
           </w:p>
         </w:tc>
         <w:tc>
@@ -16253,17 +15834,8 @@
                 <w:i/>
                 <w:iCs/>
               </w:rPr>
-              <w:t xml:space="preserve">Juglans </w:t>
-            </w:r>
-            <w:proofErr w:type="spellStart"/>
-            <w:r>
-              <w:rPr>
-                <w:i/>
-                <w:iCs/>
-              </w:rPr>
-              <w:t>olanchana</w:t>
-            </w:r>
-            <w:proofErr w:type="spellEnd"/>
+              <w:t>Juglans olanchana</w:t>
+            </w:r>
           </w:p>
         </w:tc>
         <w:tc>
@@ -16338,17 +15910,8 @@
                 <w:i/>
                 <w:iCs/>
               </w:rPr>
-              <w:t xml:space="preserve">Juniperus </w:t>
-            </w:r>
-            <w:proofErr w:type="spellStart"/>
-            <w:r>
-              <w:rPr>
-                <w:i/>
-                <w:iCs/>
-              </w:rPr>
-              <w:t>flaccida</w:t>
-            </w:r>
-            <w:proofErr w:type="spellEnd"/>
+              <w:t>Juniperus flaccida</w:t>
+            </w:r>
           </w:p>
         </w:tc>
         <w:tc>
@@ -16570,31 +16133,13 @@
                 <w:iCs/>
               </w:rPr>
             </w:pPr>
-            <w:proofErr w:type="spellStart"/>
             <w:r>
               <w:rPr>
                 <w:i/>
                 <w:iCs/>
               </w:rPr>
-              <w:t>Nectandra</w:t>
-            </w:r>
-            <w:proofErr w:type="spellEnd"/>
-            <w:r>
-              <w:rPr>
-                <w:i/>
-                <w:iCs/>
-              </w:rPr>
-              <w:t xml:space="preserve"> </w:t>
-            </w:r>
-            <w:proofErr w:type="spellStart"/>
-            <w:r>
-              <w:rPr>
-                <w:i/>
-                <w:iCs/>
-              </w:rPr>
-              <w:t>ambigens</w:t>
-            </w:r>
-            <w:proofErr w:type="spellEnd"/>
+              <w:t>Nectandra ambigens</w:t>
+            </w:r>
           </w:p>
         </w:tc>
         <w:tc>
@@ -16821,17 +16366,8 @@
                 <w:i/>
                 <w:iCs/>
               </w:rPr>
-              <w:t xml:space="preserve">Pinus </w:t>
-            </w:r>
-            <w:proofErr w:type="spellStart"/>
-            <w:r>
-              <w:rPr>
-                <w:i/>
-                <w:iCs/>
-              </w:rPr>
-              <w:t>devoniana</w:t>
-            </w:r>
-            <w:proofErr w:type="spellEnd"/>
+              <w:t>Pinus devoniana</w:t>
+            </w:r>
           </w:p>
         </w:tc>
         <w:tc>
@@ -16906,17 +16442,8 @@
                 <w:i/>
                 <w:iCs/>
               </w:rPr>
-              <w:t xml:space="preserve">Pinus </w:t>
-            </w:r>
-            <w:proofErr w:type="spellStart"/>
-            <w:r>
-              <w:rPr>
-                <w:i/>
-                <w:iCs/>
-              </w:rPr>
-              <w:t>herrerae</w:t>
-            </w:r>
-            <w:proofErr w:type="spellEnd"/>
+              <w:t>Pinus herrerae</w:t>
+            </w:r>
           </w:p>
         </w:tc>
         <w:tc>
@@ -16956,13 +16483,8 @@
             <w:pPr>
               <w:jc w:val="both"/>
             </w:pPr>
-            <w:proofErr w:type="spellStart"/>
-            <w:r>
-              <w:t>Návar</w:t>
-            </w:r>
-            <w:proofErr w:type="spellEnd"/>
-            <w:r>
-              <w:t>, 2009</w:t>
+            <w:r>
+              <w:t>Návar, 2009</w:t>
             </w:r>
           </w:p>
         </w:tc>
@@ -16996,17 +16518,8 @@
                 <w:i/>
                 <w:iCs/>
               </w:rPr>
-              <w:t xml:space="preserve">Pinus </w:t>
-            </w:r>
-            <w:proofErr w:type="spellStart"/>
-            <w:r>
-              <w:rPr>
-                <w:i/>
-                <w:iCs/>
-              </w:rPr>
-              <w:t>leiophylla</w:t>
-            </w:r>
-            <w:proofErr w:type="spellEnd"/>
+              <w:t>Pinus leiophylla</w:t>
+            </w:r>
           </w:p>
         </w:tc>
         <w:tc>
@@ -17046,13 +16559,8 @@
             <w:pPr>
               <w:jc w:val="both"/>
             </w:pPr>
-            <w:proofErr w:type="spellStart"/>
-            <w:r>
-              <w:t>Návar</w:t>
-            </w:r>
-            <w:proofErr w:type="spellEnd"/>
-            <w:r>
-              <w:t>, 2009</w:t>
+            <w:r>
+              <w:t>Návar, 2009</w:t>
             </w:r>
           </w:p>
         </w:tc>
@@ -17086,17 +16594,8 @@
                 <w:i/>
                 <w:iCs/>
               </w:rPr>
-              <w:t xml:space="preserve">Pinus </w:t>
-            </w:r>
-            <w:proofErr w:type="spellStart"/>
-            <w:r>
-              <w:rPr>
-                <w:i/>
-                <w:iCs/>
-              </w:rPr>
-              <w:t>oocarpa</w:t>
-            </w:r>
-            <w:proofErr w:type="spellEnd"/>
+              <w:t>Pinus oocarpa</w:t>
+            </w:r>
           </w:p>
         </w:tc>
         <w:tc>
@@ -17171,17 +16670,8 @@
                 <w:i/>
                 <w:iCs/>
               </w:rPr>
-              <w:t xml:space="preserve">Pinus </w:t>
-            </w:r>
-            <w:proofErr w:type="spellStart"/>
-            <w:r>
-              <w:rPr>
-                <w:i/>
-                <w:iCs/>
-              </w:rPr>
-              <w:t>patula</w:t>
-            </w:r>
-            <w:proofErr w:type="spellEnd"/>
+              <w:t>Pinus patula</w:t>
+            </w:r>
           </w:p>
         </w:tc>
         <w:tc>
@@ -17256,17 +16746,8 @@
                 <w:i/>
                 <w:iCs/>
               </w:rPr>
-              <w:t xml:space="preserve">Pinus </w:t>
-            </w:r>
-            <w:proofErr w:type="spellStart"/>
-            <w:r>
-              <w:rPr>
-                <w:i/>
-                <w:iCs/>
-              </w:rPr>
-              <w:t>pseudostrobus</w:t>
-            </w:r>
-            <w:proofErr w:type="spellEnd"/>
+              <w:t>Pinus pseudostrobus</w:t>
+            </w:r>
           </w:p>
         </w:tc>
         <w:tc>
@@ -17569,17 +17050,8 @@
                 <w:i/>
                 <w:iCs/>
               </w:rPr>
-              <w:t xml:space="preserve">Quercus </w:t>
-            </w:r>
-            <w:proofErr w:type="spellStart"/>
-            <w:r>
-              <w:rPr>
-                <w:i/>
-                <w:iCs/>
-              </w:rPr>
-              <w:t>candicans</w:t>
-            </w:r>
-            <w:proofErr w:type="spellEnd"/>
+              <w:t>Quercus candicans</w:t>
+            </w:r>
           </w:p>
         </w:tc>
         <w:tc>
@@ -17654,17 +17126,8 @@
                 <w:i/>
                 <w:iCs/>
               </w:rPr>
-              <w:t xml:space="preserve">Quercus </w:t>
-            </w:r>
-            <w:proofErr w:type="spellStart"/>
-            <w:r>
-              <w:rPr>
-                <w:i/>
-                <w:iCs/>
-              </w:rPr>
-              <w:t>crassifolia</w:t>
-            </w:r>
-            <w:proofErr w:type="spellEnd"/>
+              <w:t>Quercus crassifolia</w:t>
+            </w:r>
           </w:p>
         </w:tc>
         <w:tc>
@@ -17739,17 +17202,8 @@
                 <w:i/>
                 <w:iCs/>
               </w:rPr>
-              <w:t xml:space="preserve">Quercus </w:t>
-            </w:r>
-            <w:proofErr w:type="spellStart"/>
-            <w:r>
-              <w:rPr>
-                <w:i/>
-                <w:iCs/>
-              </w:rPr>
-              <w:t>laurina</w:t>
-            </w:r>
-            <w:proofErr w:type="spellEnd"/>
+              <w:t>Quercus laurina</w:t>
+            </w:r>
           </w:p>
         </w:tc>
         <w:tc>
@@ -17824,17 +17278,8 @@
                 <w:i/>
                 <w:iCs/>
               </w:rPr>
-              <w:t xml:space="preserve">Quercus </w:t>
-            </w:r>
-            <w:proofErr w:type="spellStart"/>
-            <w:r>
-              <w:rPr>
-                <w:i/>
-                <w:iCs/>
-              </w:rPr>
-              <w:t>obtusata</w:t>
-            </w:r>
-            <w:proofErr w:type="spellEnd"/>
+              <w:t>Quercus obtusata</w:t>
+            </w:r>
           </w:p>
         </w:tc>
         <w:tc>
@@ -17909,17 +17354,8 @@
                 <w:i/>
                 <w:iCs/>
               </w:rPr>
-              <w:t xml:space="preserve">Quercus </w:t>
-            </w:r>
-            <w:proofErr w:type="spellStart"/>
-            <w:r>
-              <w:rPr>
-                <w:i/>
-                <w:iCs/>
-              </w:rPr>
-              <w:t>peduncularis</w:t>
-            </w:r>
-            <w:proofErr w:type="spellEnd"/>
+              <w:t>Quercus peduncularis</w:t>
+            </w:r>
           </w:p>
         </w:tc>
         <w:tc>
@@ -18112,15 +17548,7 @@
               <w:jc w:val="both"/>
             </w:pPr>
             <w:r>
-              <w:t xml:space="preserve">Van </w:t>
-            </w:r>
-            <w:proofErr w:type="spellStart"/>
-            <w:r>
-              <w:t>Breugel</w:t>
-            </w:r>
-            <w:proofErr w:type="spellEnd"/>
-            <w:r>
-              <w:t xml:space="preserve"> et al., 2011</w:t>
+              <w:t>Van Breugel et al., 2011</w:t>
             </w:r>
           </w:p>
         </w:tc>
@@ -18149,31 +17577,13 @@
                 <w:iCs/>
               </w:rPr>
             </w:pPr>
-            <w:proofErr w:type="spellStart"/>
             <w:r>
               <w:rPr>
                 <w:i/>
                 <w:iCs/>
               </w:rPr>
-              <w:t>Trichilia</w:t>
-            </w:r>
-            <w:proofErr w:type="spellEnd"/>
-            <w:r>
-              <w:rPr>
-                <w:i/>
-                <w:iCs/>
-              </w:rPr>
-              <w:t xml:space="preserve"> </w:t>
-            </w:r>
-            <w:proofErr w:type="spellStart"/>
-            <w:r>
-              <w:rPr>
-                <w:i/>
-                <w:iCs/>
-              </w:rPr>
-              <w:t>havanensis</w:t>
-            </w:r>
-            <w:proofErr w:type="spellEnd"/>
+              <w:t>Trichilia havanensis</w:t>
+            </w:r>
           </w:p>
         </w:tc>
         <w:tc>
@@ -18243,21 +17653,12 @@
                 <w:iCs/>
               </w:rPr>
             </w:pPr>
-            <w:proofErr w:type="spellStart"/>
             <w:r>
               <w:rPr>
                 <w:i/>
                 <w:iCs/>
               </w:rPr>
-              <w:t>Trichospermum</w:t>
-            </w:r>
-            <w:proofErr w:type="spellEnd"/>
-            <w:r>
-              <w:rPr>
-                <w:i/>
-                <w:iCs/>
-              </w:rPr>
-              <w:t xml:space="preserve"> mexicanum</w:t>
+              <w:t>Trichospermum mexicanum</w:t>
             </w:r>
           </w:p>
         </w:tc>
@@ -18451,13 +17852,8 @@
             <w:pPr>
               <w:jc w:val="both"/>
             </w:pPr>
-            <w:proofErr w:type="spellStart"/>
-            <w:r>
-              <w:t>Chave</w:t>
-            </w:r>
-            <w:proofErr w:type="spellEnd"/>
-            <w:r>
-              <w:t xml:space="preserve"> et al., 2014</w:t>
+            <w:r>
+              <w:t>Chave et al., 2014</w:t>
             </w:r>
           </w:p>
         </w:tc>
@@ -18475,15 +17871,7 @@
         <w:t>ANOVA</w:t>
       </w:r>
       <w:r>
-        <w:t xml:space="preserve"> and Tukey HSD test on stem density, </w:t>
-      </w:r>
-      <w:proofErr w:type="spellStart"/>
-      <w:r>
-        <w:t>Lorey’s</w:t>
-      </w:r>
-      <w:proofErr w:type="spellEnd"/>
-      <w:r>
-        <w:t xml:space="preserve"> height, basal area, and aboveground biomass (AGB)</w:t>
+        <w:t xml:space="preserve"> and Tukey HSD test on stem density, Lorey’s height, basal area, and aboveground biomass (AGB)</w:t>
       </w:r>
       <w:r>
         <w:t xml:space="preserve"> </w:t>
@@ -18944,13 +18332,8 @@
             <w:vMerge w:val="restart"/>
           </w:tcPr>
           <w:p>
-            <w:proofErr w:type="spellStart"/>
-            <w:r>
-              <w:t>Lorey’s</w:t>
-            </w:r>
-            <w:proofErr w:type="spellEnd"/>
-            <w:r>
-              <w:t xml:space="preserve"> height</w:t>
+            <w:r>
+              <w:t>Lorey’s height</w:t>
             </w:r>
           </w:p>
         </w:tc>
@@ -22276,21 +21659,7 @@
         <w:rPr>
           <w:highlight w:val="yellow"/>
         </w:rPr>
-        <w:t xml:space="preserve">Tukey HSD results in </w:t>
-      </w:r>
-      <w:proofErr w:type="spellStart"/>
-      <w:r>
-        <w:rPr>
-          <w:highlight w:val="yellow"/>
-        </w:rPr>
-        <w:t>Github</w:t>
-      </w:r>
-      <w:proofErr w:type="spellEnd"/>
-      <w:r>
-        <w:rPr>
-          <w:highlight w:val="yellow"/>
-        </w:rPr>
-        <w:t xml:space="preserve"> repository</w:t>
+        <w:t>Tukey HSD results in Github repository</w:t>
       </w:r>
       <w:r>
         <w:t xml:space="preserve">. </w:t>
@@ -22470,21 +21839,13 @@
           </w:tcPr>
           <w:p>
             <w:r>
-              <w:t xml:space="preserve">Size </w:t>
-            </w:r>
-            <w:proofErr w:type="spellStart"/>
-            <w:r>
-              <w:t>class</w:t>
+              <w:t>Size class</w:t>
             </w:r>
             <w:r>
               <w:t>:</w:t>
             </w:r>
             <w:r>
-              <w:t>Successional</w:t>
-            </w:r>
-            <w:proofErr w:type="spellEnd"/>
-            <w:r>
-              <w:t xml:space="preserve"> stage</w:t>
+              <w:t>Successional stage</w:t>
             </w:r>
           </w:p>
         </w:tc>
@@ -22629,21 +21990,13 @@
           </w:tcPr>
           <w:p>
             <w:r>
-              <w:t xml:space="preserve">Size </w:t>
-            </w:r>
-            <w:proofErr w:type="spellStart"/>
-            <w:r>
-              <w:t>class</w:t>
+              <w:t>Size class</w:t>
             </w:r>
             <w:r>
               <w:t>:</w:t>
             </w:r>
             <w:r>
-              <w:t>Successional</w:t>
-            </w:r>
-            <w:proofErr w:type="spellEnd"/>
-            <w:r>
-              <w:t xml:space="preserve"> stage</w:t>
+              <w:t>Successional stage</w:t>
             </w:r>
           </w:p>
         </w:tc>
@@ -22737,21 +22090,7 @@
         <w:rPr>
           <w:highlight w:val="yellow"/>
         </w:rPr>
-        <w:t xml:space="preserve">Tukey HSD results in </w:t>
-      </w:r>
-      <w:proofErr w:type="spellStart"/>
-      <w:r>
-        <w:rPr>
-          <w:highlight w:val="yellow"/>
-        </w:rPr>
-        <w:t>Github</w:t>
-      </w:r>
-      <w:proofErr w:type="spellEnd"/>
-      <w:r>
-        <w:rPr>
-          <w:highlight w:val="yellow"/>
-        </w:rPr>
-        <w:t xml:space="preserve"> repository</w:t>
+        <w:t>Tukey HSD results in Github repository</w:t>
       </w:r>
     </w:p>
     <w:tbl>
@@ -23407,21 +22746,7 @@
         <w:rPr>
           <w:highlight w:val="yellow"/>
         </w:rPr>
-        <w:t xml:space="preserve">Tukey HSD results in </w:t>
-      </w:r>
-      <w:proofErr w:type="spellStart"/>
-      <w:r>
-        <w:rPr>
-          <w:highlight w:val="yellow"/>
-        </w:rPr>
-        <w:t>Github</w:t>
-      </w:r>
-      <w:proofErr w:type="spellEnd"/>
-      <w:r>
-        <w:rPr>
-          <w:highlight w:val="yellow"/>
-        </w:rPr>
-        <w:t xml:space="preserve"> repository</w:t>
+        <w:t>Tukey HSD results in Github repository</w:t>
       </w:r>
     </w:p>
     <w:tbl>
@@ -24063,15 +23388,7 @@
               <w:t xml:space="preserve">Figure S1. </w:t>
             </w:r>
             <w:r>
-              <w:t xml:space="preserve">K-means cluster analysis on structural attributes (stem density, </w:t>
-            </w:r>
-            <w:proofErr w:type="spellStart"/>
-            <w:r>
-              <w:t>Lorey’s</w:t>
-            </w:r>
-            <w:proofErr w:type="spellEnd"/>
-            <w:r>
-              <w:t xml:space="preserve"> height, and basal area) of TMCF plots showing two (to left), three (top right), four (bottom left) and five (bottom right) clusters. </w:t>
+              <w:t xml:space="preserve">K-means cluster analysis on structural attributes (stem density, Lorey’s height, and basal area) of TMCF plots showing two (to left), three (top right), four (bottom left) and five (bottom right) clusters. </w:t>
             </w:r>
             <w:r>
               <w:t>By comparing the four possible classifications with 30 indices, the three cluster classification was selected as the best one based on the majority rule. These three clusters match the expected structure</w:t>

--- a/manuscript/ch1_manuscript2.docx
+++ b/manuscript/ch1_manuscript2.docx
@@ -176,13 +176,29 @@
         <w:t>Yet, the effect of land use on AGB patterns remains poorly understood</w:t>
       </w:r>
       <w:r>
-        <w:t xml:space="preserve"> (despite playing a large role in aboveground C allocation)</w:t>
+        <w:t xml:space="preserve"> (despite playing </w:t>
+      </w:r>
+      <w:proofErr w:type="gramStart"/>
+      <w:r>
+        <w:t>a large role</w:t>
+      </w:r>
+      <w:proofErr w:type="gramEnd"/>
+      <w:r>
+        <w:t xml:space="preserve"> in aboveground C allocation)</w:t>
       </w:r>
       <w:r>
         <w:t xml:space="preserve">. </w:t>
       </w:r>
       <w:r>
-        <w:t>Most studies on AGB forest structure and composition study ‘old-growth’ forest. Some study successional patterns. But rarely AGB is estimated at landscape scales in forest-agriculture mosaics. Forest agriculture mosaics are the most common landscape in tropical mountains. Particularly in places with deep history of small scale farming and peasant life. Thus the need to understand the role of land use and to estimate AGB in mosaics.</w:t>
+        <w:t xml:space="preserve">Most studies on AGB forest structure and composition study ‘old-growth’ forest. Some study successional patterns. But rarely AGB is estimated at landscape scales in forest-agriculture mosaics. Forest agriculture mosaics are the most common landscape in tropical mountains. Particularly in places with deep history of small scale farming and peasant life. </w:t>
+      </w:r>
+      <w:proofErr w:type="gramStart"/>
+      <w:r>
+        <w:t>Thus</w:t>
+      </w:r>
+      <w:proofErr w:type="gramEnd"/>
+      <w:r>
+        <w:t xml:space="preserve"> the need to understand the role of land use and to estimate AGB in mosaics.</w:t>
       </w:r>
       <w:r>
         <w:t xml:space="preserve"> </w:t>
@@ -287,7 +303,23 @@
         <w:t xml:space="preserve"> comparable to other estimates in Mexico and the world (larger than reported in global maps) and will be stored in large trees;</w:t>
       </w:r>
       <w:r>
-        <w:t xml:space="preserve"> diversity and agb will be positively correlated; land use intensity will decrease both agb and diversity.</w:t>
+        <w:t xml:space="preserve"> diversity and </w:t>
+      </w:r>
+      <w:proofErr w:type="spellStart"/>
+      <w:r>
+        <w:t>agb</w:t>
+      </w:r>
+      <w:proofErr w:type="spellEnd"/>
+      <w:r>
+        <w:t xml:space="preserve"> will be positively correlated; land use intensity will decrease both </w:t>
+      </w:r>
+      <w:proofErr w:type="spellStart"/>
+      <w:r>
+        <w:t>agb</w:t>
+      </w:r>
+      <w:proofErr w:type="spellEnd"/>
+      <w:r>
+        <w:t xml:space="preserve"> and diversity.</w:t>
       </w:r>
     </w:p>
     <w:p>
@@ -655,8 +687,13 @@
         <w:t>,</w:t>
       </w:r>
       <w:r>
-        <w:t xml:space="preserve"> from different sources</w:t>
-      </w:r>
+        <w:t xml:space="preserve"> from </w:t>
+      </w:r>
+      <w:proofErr w:type="gramStart"/>
+      <w:r>
+        <w:t>different sources</w:t>
+      </w:r>
+      <w:proofErr w:type="gramEnd"/>
       <w:r>
         <w:t xml:space="preserve"> </w:t>
       </w:r>
@@ -712,7 +749,15 @@
         <w:t xml:space="preserve">From this database we estimated forest structural attributes, AGB, and land-use variables. </w:t>
       </w:r>
       <w:r>
-        <w:t xml:space="preserve">To complement this data, we obtained information on mean annual precipitation and temperature from WorldClim (CITA). Lastly, we retrieved topographical information from NASA’s </w:t>
+        <w:t xml:space="preserve">To complement this data, we obtained information on mean annual precipitation and temperature from </w:t>
+      </w:r>
+      <w:proofErr w:type="spellStart"/>
+      <w:r>
+        <w:t>WorldClim</w:t>
+      </w:r>
+      <w:proofErr w:type="spellEnd"/>
+      <w:r>
+        <w:t xml:space="preserve"> (CITA). Lastly, we retrieved topographical information from NASA’s </w:t>
       </w:r>
       <w:r>
         <w:t>Shuttle Radar Topography Mission</w:t>
@@ -930,7 +975,23 @@
           <w:rStyle w:val="textlayer--absolute"/>
           <w:rFonts w:cstheme="minorHAnsi"/>
         </w:rPr>
-        <w:t>National Commission of Biodiversity (CONABIO) GeoPortal (CITAS)</w:t>
+        <w:t xml:space="preserve">National Commission of Biodiversity (CONABIO) </w:t>
+      </w:r>
+      <w:proofErr w:type="spellStart"/>
+      <w:r>
+        <w:rPr>
+          <w:rStyle w:val="textlayer--absolute"/>
+          <w:rFonts w:cstheme="minorHAnsi"/>
+        </w:rPr>
+        <w:t>GeoPortal</w:t>
+      </w:r>
+      <w:proofErr w:type="spellEnd"/>
+      <w:r>
+        <w:rPr>
+          <w:rStyle w:val="textlayer--absolute"/>
+          <w:rFonts w:cstheme="minorHAnsi"/>
+        </w:rPr>
+        <w:t xml:space="preserve"> (CITAS)</w:t>
       </w:r>
       <w:r>
         <w:t xml:space="preserve">. </w:t>
@@ -1055,7 +1116,15 @@
         <w:t>i.e.</w:t>
       </w:r>
       <w:r>
-        <w:t xml:space="preserve">, the number of trees per hectare; (2) basal area, defined as the sum of the cross-sectional surface area of trees per hectare; and (3) Lorey’s height, which is a measure of forest stand height weighted by its basal area. </w:t>
+        <w:t xml:space="preserve">, the number of trees per hectare; (2) basal area, defined as the sum of the cross-sectional surface area of trees per hectare; and (3) </w:t>
+      </w:r>
+      <w:proofErr w:type="spellStart"/>
+      <w:r>
+        <w:t>Lorey’s</w:t>
+      </w:r>
+      <w:proofErr w:type="spellEnd"/>
+      <w:r>
+        <w:t xml:space="preserve"> height, which is a measure of forest stand height weighted by its basal area. </w:t>
       </w:r>
     </w:p>
     <w:p>
@@ -1162,14 +1231,24 @@
         <w:t xml:space="preserve"> using the</w:t>
       </w:r>
       <w:r>
-        <w:t xml:space="preserve"> correctTaxo function in</w:t>
+        <w:t xml:space="preserve"> </w:t>
+      </w:r>
+      <w:proofErr w:type="spellStart"/>
+      <w:r>
+        <w:t>correctTaxo</w:t>
+      </w:r>
+      <w:proofErr w:type="spellEnd"/>
+      <w:r>
+        <w:t xml:space="preserve"> function in</w:t>
       </w:r>
       <w:r>
         <w:t xml:space="preserve"> R package BIOMASS (</w:t>
       </w:r>
+      <w:proofErr w:type="spellStart"/>
       <w:r>
         <w:t>Réjou‐Méchain</w:t>
       </w:r>
+      <w:proofErr w:type="spellEnd"/>
       <w:r>
         <w:t>, 2017</w:t>
       </w:r>
@@ -1207,7 +1286,15 @@
         <w:t xml:space="preserve">For estimating AGB of the remaining trees whose allometric equation has not been described, </w:t>
       </w:r>
       <w:r>
-        <w:t xml:space="preserve">we used a generic allometric equation developed by Chave et al. (2015) for tropical trees </w:t>
+        <w:t xml:space="preserve">we used a generic allometric equation developed by </w:t>
+      </w:r>
+      <w:proofErr w:type="spellStart"/>
+      <w:r>
+        <w:t>Chave</w:t>
+      </w:r>
+      <w:proofErr w:type="spellEnd"/>
+      <w:r>
+        <w:t xml:space="preserve"> et al. (2015) for tropical trees </w:t>
       </w:r>
       <w:r>
         <w:t>based on tree</w:t>
@@ -1391,7 +1478,15 @@
         <w:t>height</w:t>
       </w:r>
       <w:r>
-        <w:t>, except for Chave et al.’s generic equation</w:t>
+        <w:t xml:space="preserve">, except for </w:t>
+      </w:r>
+      <w:proofErr w:type="spellStart"/>
+      <w:r>
+        <w:t>Chave</w:t>
+      </w:r>
+      <w:proofErr w:type="spellEnd"/>
+      <w:r>
+        <w:t xml:space="preserve"> et al.’s generic equation</w:t>
       </w:r>
       <w:r>
         <w:t xml:space="preserve"> (eq.1)</w:t>
@@ -1406,8 +1501,18 @@
         <w:t xml:space="preserve"> FI database.</w:t>
       </w:r>
       <w:r>
-        <w:t xml:space="preserve"> We searched for the wood density value of each species or its closest relative in global wood density databases using the function BIOMASS::getWoodDensity</w:t>
-      </w:r>
+        <w:t xml:space="preserve"> We searched for the wood density value of each species or its closest relative in global wood density databases using the function </w:t>
+      </w:r>
+      <w:proofErr w:type="gramStart"/>
+      <w:r>
+        <w:t>BIOMASS::</w:t>
+      </w:r>
+      <w:proofErr w:type="spellStart"/>
+      <w:proofErr w:type="gramEnd"/>
+      <w:r>
+        <w:t>getWoodDensity</w:t>
+      </w:r>
+      <w:proofErr w:type="spellEnd"/>
       <w:r>
         <w:t>, which provides a wood density value</w:t>
       </w:r>
@@ -1467,11 +1572,18 @@
       <w:r>
         <w:t xml:space="preserve"> the </w:t>
       </w:r>
+      <w:proofErr w:type="gramStart"/>
       <w:r>
         <w:t>BIOMASS::</w:t>
       </w:r>
-      <w:r>
-        <w:t>AGBmonteCarlo function</w:t>
+      <w:proofErr w:type="spellStart"/>
+      <w:proofErr w:type="gramEnd"/>
+      <w:r>
+        <w:t>AGBmonteCarlo</w:t>
+      </w:r>
+      <w:proofErr w:type="spellEnd"/>
+      <w:r>
+        <w:t xml:space="preserve"> function</w:t>
       </w:r>
       <w:r>
         <w:t>.</w:t>
@@ -1525,7 +1637,15 @@
         <w:t>that all field data samples have a</w:t>
       </w:r>
       <w:r>
-        <w:t xml:space="preserve"> height error of 10%, as suggested in Chave et al. (2004). </w:t>
+        <w:t xml:space="preserve"> height error of 10%, as suggested in </w:t>
+      </w:r>
+      <w:proofErr w:type="spellStart"/>
+      <w:r>
+        <w:t>Chave</w:t>
+      </w:r>
+      <w:proofErr w:type="spellEnd"/>
+      <w:r>
+        <w:t xml:space="preserve"> et al. (2004). </w:t>
       </w:r>
       <w:r>
         <w:t xml:space="preserve">To estimate </w:t>
@@ -2104,6 +2224,7 @@
       <w:r>
         <w:t xml:space="preserve">the proportion of species </w:t>
       </w:r>
+      <w:proofErr w:type="spellStart"/>
       <w:r>
         <w:rPr>
           <w:i/>
@@ -2111,6 +2232,7 @@
         </w:rPr>
         <w:t>i</w:t>
       </w:r>
+      <w:proofErr w:type="spellEnd"/>
       <w:r>
         <w:t xml:space="preserve"> and </w:t>
       </w:r>
@@ -2232,14 +2354,30 @@
           <w:rStyle w:val="textlayer--absolute"/>
           <w:rFonts w:cstheme="minorHAnsi"/>
         </w:rPr>
-        <w:t>from Wor</w:t>
-      </w:r>
+        <w:t xml:space="preserve">from </w:t>
+      </w:r>
+      <w:proofErr w:type="spellStart"/>
       <w:r>
         <w:rPr>
           <w:rStyle w:val="textlayer--absolute"/>
           <w:rFonts w:cstheme="minorHAnsi"/>
         </w:rPr>
-        <w:t xml:space="preserve">ldClim (bio12 and bio1, respectively) </w:t>
+        <w:t>Wor</w:t>
+      </w:r>
+      <w:r>
+        <w:rPr>
+          <w:rStyle w:val="textlayer--absolute"/>
+          <w:rFonts w:cstheme="minorHAnsi"/>
+        </w:rPr>
+        <w:t>ldClim</w:t>
+      </w:r>
+      <w:proofErr w:type="spellEnd"/>
+      <w:r>
+        <w:rPr>
+          <w:rStyle w:val="textlayer--absolute"/>
+          <w:rFonts w:cstheme="minorHAnsi"/>
+        </w:rPr>
+        <w:t xml:space="preserve"> (bio12 and bio1, respectively) </w:t>
       </w:r>
       <w:r>
         <w:rPr>
@@ -2433,7 +2571,15 @@
         <w:t>i.e.</w:t>
       </w:r>
       <w:r>
-        <w:t>, the proportion of different types of land cover within a site)</w:t>
+        <w:t xml:space="preserve">, the proportion of </w:t>
+      </w:r>
+      <w:proofErr w:type="gramStart"/>
+      <w:r>
+        <w:t>different types</w:t>
+      </w:r>
+      <w:proofErr w:type="gramEnd"/>
+      <w:r>
+        <w:t xml:space="preserve"> of land cover within a site)</w:t>
       </w:r>
       <w:r>
         <w:t xml:space="preserve"> after a forest succession categorization at plot level (described below)</w:t>
@@ -2555,7 +2701,15 @@
         <w:t>Oaxaca</w:t>
       </w:r>
       <w:r>
-        <w:t xml:space="preserve"> have shown that tree height, DBH, and tree density change through time after disturbance and are useful for estimating an approximate stage of forest succession in forest-agriculture mosaics (Velasco-Murguía et al., 2021). In general, </w:t>
+        <w:t xml:space="preserve"> have shown that tree height, DBH, and tree density change through time after disturbance and are useful for estimating an approximate stage of forest succession in forest-agriculture mosaics (Velasco-</w:t>
+      </w:r>
+      <w:proofErr w:type="spellStart"/>
+      <w:r>
+        <w:t>Murguía</w:t>
+      </w:r>
+      <w:proofErr w:type="spellEnd"/>
+      <w:r>
+        <w:t xml:space="preserve"> et al., 2021). In general, </w:t>
       </w:r>
       <w:r>
         <w:t xml:space="preserve">immediately after croplands abandonment </w:t>
@@ -2730,6 +2884,7 @@
       <w:r>
         <w:t xml:space="preserve">, </w:t>
       </w:r>
+      <w:proofErr w:type="spellStart"/>
       <w:r>
         <w:rPr>
           <w:i/>
@@ -2737,6 +2892,7 @@
         </w:rPr>
         <w:t>minSS</w:t>
       </w:r>
+      <w:proofErr w:type="spellEnd"/>
       <w:r>
         <w:t xml:space="preserve"> is the minimum possible </w:t>
       </w:r>
@@ -2746,6 +2902,7 @@
       <w:r>
         <w:t xml:space="preserve"> value present in a site and </w:t>
       </w:r>
+      <w:proofErr w:type="spellStart"/>
       <w:r>
         <w:rPr>
           <w:i/>
@@ -2753,6 +2910,7 @@
         </w:rPr>
         <w:t>maxSS</w:t>
       </w:r>
+      <w:proofErr w:type="spellEnd"/>
       <w:r>
         <w:t xml:space="preserve"> is the maximum possible </w:t>
       </w:r>
@@ -2768,6 +2926,7 @@
       <w:r>
         <w:t xml:space="preserve">onsidering there are four plots in each site, </w:t>
       </w:r>
+      <w:proofErr w:type="spellStart"/>
       <w:r>
         <w:rPr>
           <w:i/>
@@ -2775,6 +2934,7 @@
         </w:rPr>
         <w:t>minSS</w:t>
       </w:r>
+      <w:proofErr w:type="spellEnd"/>
       <w:r>
         <w:t xml:space="preserve"> </w:t>
       </w:r>
@@ -2799,6 +2959,7 @@
       <w:r>
         <w:t xml:space="preserve">, and </w:t>
       </w:r>
+      <w:proofErr w:type="spellStart"/>
       <w:r>
         <w:rPr>
           <w:i/>
@@ -2806,6 +2967,7 @@
         </w:rPr>
         <w:t>maxSS</w:t>
       </w:r>
+      <w:proofErr w:type="spellEnd"/>
       <w:r>
         <w:t xml:space="preserve"> is always 12</w:t>
       </w:r>
@@ -3118,19 +3280,44 @@
         </w:rPr>
         <w:t xml:space="preserve"> (Fahey et al., 2016; </w:t>
       </w:r>
+      <w:proofErr w:type="spellStart"/>
       <w:r>
         <w:rPr>
           <w:rStyle w:val="textlayer--absolute"/>
           <w:rFonts w:cstheme="minorHAnsi"/>
         </w:rPr>
-        <w:t>Jardel-Pelaez, et al., 2014</w:t>
-      </w:r>
+        <w:t>Jardel-Pelaez</w:t>
+      </w:r>
+      <w:proofErr w:type="spellEnd"/>
       <w:r>
         <w:rPr>
           <w:rStyle w:val="textlayer--absolute"/>
           <w:rFonts w:cstheme="minorHAnsi"/>
         </w:rPr>
-        <w:t>; Scatena et al., 2011; Torres, 2004</w:t>
+        <w:t>, et al., 2014</w:t>
+      </w:r>
+      <w:r>
+        <w:rPr>
+          <w:rStyle w:val="textlayer--absolute"/>
+          <w:rFonts w:cstheme="minorHAnsi"/>
+        </w:rPr>
+        <w:t xml:space="preserve">; </w:t>
+      </w:r>
+      <w:proofErr w:type="spellStart"/>
+      <w:r>
+        <w:rPr>
+          <w:rStyle w:val="textlayer--absolute"/>
+          <w:rFonts w:cstheme="minorHAnsi"/>
+        </w:rPr>
+        <w:t>Scatena</w:t>
+      </w:r>
+      <w:proofErr w:type="spellEnd"/>
+      <w:r>
+        <w:rPr>
+          <w:rStyle w:val="textlayer--absolute"/>
+          <w:rFonts w:cstheme="minorHAnsi"/>
+        </w:rPr>
+        <w:t xml:space="preserve"> et al., 2011; Torres, 2004</w:t>
       </w:r>
       <w:r>
         <w:rPr>
@@ -3446,7 +3633,15 @@
         <w:t>following</w:t>
       </w:r>
       <w:r>
-        <w:t xml:space="preserve"> a similar approach as Cuni-Sanchez et al. (2021) and </w:t>
+        <w:t xml:space="preserve"> a similar approach as </w:t>
+      </w:r>
+      <w:proofErr w:type="spellStart"/>
+      <w:r>
+        <w:t>Cuni</w:t>
+      </w:r>
+      <w:proofErr w:type="spellEnd"/>
+      <w:r>
+        <w:t xml:space="preserve">-Sanchez et al. (2021) and </w:t>
       </w:r>
       <w:r>
         <w:t>classified trees in six size classes based on their DBH:</w:t>
@@ -3754,11 +3949,24 @@
       <w:r>
         <w:t xml:space="preserve">approach </w:t>
       </w:r>
+      <w:proofErr w:type="gramStart"/>
       <w:r>
         <w:t xml:space="preserve">similar </w:t>
       </w:r>
       <w:r>
-        <w:t>to Tredennick et al. (2021) for model exploration, we performed variable selection by comparing the full model against a series of reduced models in which each predictor is dropped in a stepwise fashion. We selected the best model comparing</w:t>
+        <w:t>to</w:t>
+      </w:r>
+      <w:proofErr w:type="gramEnd"/>
+      <w:r>
+        <w:t xml:space="preserve"> </w:t>
+      </w:r>
+      <w:proofErr w:type="spellStart"/>
+      <w:r>
+        <w:t>Tredennick</w:t>
+      </w:r>
+      <w:proofErr w:type="spellEnd"/>
+      <w:r>
+        <w:t xml:space="preserve"> et al. (2021) for model exploration, we performed variable selection by comparing the full model against a series of reduced models in which each predictor is dropped in a stepwise fashion. We selected the best model comparing</w:t>
       </w:r>
       <w:r>
         <w:t xml:space="preserve"> their</w:t>
@@ -4278,7 +4486,15 @@
     <w:p>
       <w:r>
         <w:tab/>
-        <w:t xml:space="preserve">In these landscapes there is a large proportion of small trees (DBH &lt; 20 cm), and </w:t>
+        <w:t xml:space="preserve">In these landscapes there is </w:t>
+      </w:r>
+      <w:proofErr w:type="gramStart"/>
+      <w:r>
+        <w:t>a large proportion</w:t>
+      </w:r>
+      <w:proofErr w:type="gramEnd"/>
+      <w:r>
+        <w:t xml:space="preserve"> of small trees (DBH &lt; 20 cm), and </w:t>
       </w:r>
       <w:r>
         <w:t xml:space="preserve">trees with a DBH </w:t>
@@ -4523,7 +4739,15 @@
         <w:t>Young fallows</w:t>
       </w:r>
       <w:r>
-        <w:t xml:space="preserve"> have small AGB and small number of trees. Thus, the few but large trees that do exist in these plots represent a large proportion of the total amount of AGB</w:t>
+        <w:t xml:space="preserve"> have small AGB and small number of trees. Thus, the few but large trees that do exist in these plots represent </w:t>
+      </w:r>
+      <w:proofErr w:type="gramStart"/>
+      <w:r>
+        <w:t>a large proportion</w:t>
+      </w:r>
+      <w:proofErr w:type="gramEnd"/>
+      <w:r>
+        <w:t xml:space="preserve"> of the total amount of AGB</w:t>
       </w:r>
       <w:r>
         <w:t xml:space="preserve"> (although this is not statistically different from the contribution to AGB by other size classes)</w:t>
@@ -5065,6 +5289,7 @@
       <w:r>
         <w:t xml:space="preserve">, </w:t>
       </w:r>
+      <w:proofErr w:type="spellStart"/>
       <w:r>
         <w:rPr>
           <w:i/>
@@ -5072,6 +5297,7 @@
         </w:rPr>
         <w:t>Saurauia</w:t>
       </w:r>
+      <w:proofErr w:type="spellEnd"/>
       <w:r>
         <w:t xml:space="preserve">, and </w:t>
       </w:r>
@@ -5410,7 +5636,15 @@
         </w:numPr>
       </w:pPr>
       <w:r>
-        <w:t xml:space="preserve">Secondary forests can hold relatively large amounts of AGB (150 </w:t>
+        <w:t xml:space="preserve">Secondary forests can hold relatively </w:t>
+      </w:r>
+      <w:proofErr w:type="gramStart"/>
+      <w:r>
+        <w:t>large amounts</w:t>
+      </w:r>
+      <w:proofErr w:type="gramEnd"/>
+      <w:r>
+        <w:t xml:space="preserve"> of AGB (150 </w:t>
       </w:r>
       <w:r>
         <w:t>Mg ha</w:t>
@@ -5509,7 +5743,15 @@
         <w:t xml:space="preserve">AGB and tree diversity do not have a linear relationship, </w:t>
       </w:r>
       <w:r>
-        <w:t xml:space="preserve">which means they behave in a different way as landscape composition changes. -- </w:t>
+        <w:t xml:space="preserve">which means they behave in </w:t>
+      </w:r>
+      <w:proofErr w:type="gramStart"/>
+      <w:r>
+        <w:t>a different way</w:t>
+      </w:r>
+      <w:proofErr w:type="gramEnd"/>
+      <w:r>
+        <w:t xml:space="preserve"> as landscape composition changes. -- </w:t>
       </w:r>
       <w:r>
         <w:t xml:space="preserve">forest disturbance by land use probably has different effects on these two ecosystem services. </w:t>
@@ -6078,8 +6320,13 @@
             <w:hideMark/>
           </w:tcPr>
           <w:p>
-            <w:r>
-              <w:t>Lorey’s height (m)</w:t>
+            <w:proofErr w:type="spellStart"/>
+            <w:r>
+              <w:t>Lorey’s</w:t>
+            </w:r>
+            <w:proofErr w:type="spellEnd"/>
+            <w:r>
+              <w:t xml:space="preserve"> height (m)</w:t>
             </w:r>
           </w:p>
         </w:tc>
@@ -7118,8 +7365,13 @@
             <w:tcW w:w="2405" w:type="dxa"/>
           </w:tcPr>
           <w:p>
-            <w:r>
-              <w:t>Lorey’s height (m)</w:t>
+            <w:proofErr w:type="spellStart"/>
+            <w:r>
+              <w:t>Lorey’s</w:t>
+            </w:r>
+            <w:proofErr w:type="spellEnd"/>
+            <w:r>
+              <w:t xml:space="preserve"> height (m)</w:t>
             </w:r>
           </w:p>
         </w:tc>
@@ -8663,7 +8915,7 @@
           </w:tcPr>
           <w:p>
             <w:r>
-              <w:t>Land-use intensity gradient</w:t>
+              <w:t xml:space="preserve">Land-use intensity </w:t>
             </w:r>
           </w:p>
         </w:tc>
@@ -8833,7 +9085,15 @@
           </w:tcPr>
           <w:p>
             <w:r>
-              <w:t>b= 5.406; F= 57.07; df (3, 36); p &lt; 0.001; adjusted R</w:t>
+              <w:t xml:space="preserve">b= 5.406; F= 57.07; </w:t>
+            </w:r>
+            <w:proofErr w:type="spellStart"/>
+            <w:r>
+              <w:t>df</w:t>
+            </w:r>
+            <w:proofErr w:type="spellEnd"/>
+            <w:r>
+              <w:t xml:space="preserve"> (3, 36); p &lt; 0.001; adjusted R</w:t>
             </w:r>
             <w:r>
               <w:rPr>
@@ -9076,7 +9336,7 @@
         <w:tblLook w:val="04A0" w:firstRow="1" w:lastRow="0" w:firstColumn="1" w:lastColumn="0" w:noHBand="0" w:noVBand="1"/>
       </w:tblPr>
       <w:tblGrid>
-        <w:gridCol w:w="8828"/>
+        <w:gridCol w:w="8838"/>
       </w:tblGrid>
       <w:tr>
         <w:tc>
@@ -9092,10 +9352,10 @@
                 <w:noProof/>
               </w:rPr>
               <w:drawing>
-                <wp:inline distT="0" distB="0" distL="0" distR="0" wp14:anchorId="4BC73F5B" wp14:editId="01B034B7">
-                  <wp:extent cx="4003644" cy="3496733"/>
-                  <wp:effectExtent l="0" t="0" r="0" b="8890"/>
-                  <wp:docPr id="26" name="Imagen 26" descr="Gráfico, Gráfico de cajas y bigotes&#10;&#10;Descripción generada automáticamente"/>
+                <wp:inline distT="0" distB="0" distL="0" distR="0" wp14:anchorId="3CC470CA" wp14:editId="1F9D3EE6">
+                  <wp:extent cx="5612130" cy="5211445"/>
+                  <wp:effectExtent l="0" t="0" r="7620" b="8255"/>
+                  <wp:docPr id="2" name="Imagen 2" descr="Gráfico, Gráfico de cajas y bigotes&#10;&#10;Descripción generada automáticamente"/>
                   <wp:cNvGraphicFramePr>
                     <a:graphicFrameLocks xmlns:a="http://schemas.openxmlformats.org/drawingml/2006/main" noChangeAspect="1"/>
                   </wp:cNvGraphicFramePr>
@@ -9103,7 +9363,7 @@
                     <a:graphicData uri="http://schemas.openxmlformats.org/drawingml/2006/picture">
                       <pic:pic xmlns:pic="http://schemas.openxmlformats.org/drawingml/2006/picture">
                         <pic:nvPicPr>
-                          <pic:cNvPr id="26" name="Imagen 26" descr="Gráfico, Gráfico de cajas y bigotes&#10;&#10;Descripción generada automáticamente"/>
+                          <pic:cNvPr id="2" name="Imagen 2" descr="Gráfico, Gráfico de cajas y bigotes&#10;&#10;Descripción generada automáticamente"/>
                           <pic:cNvPicPr/>
                         </pic:nvPicPr>
                         <pic:blipFill>
@@ -9121,7 +9381,7 @@
                         <pic:spPr>
                           <a:xfrm>
                             <a:off x="0" y="0"/>
-                            <a:ext cx="4151933" cy="3626247"/>
+                            <a:ext cx="5612130" cy="5211445"/>
                           </a:xfrm>
                           <a:prstGeom prst="rect">
                             <a:avLst/>
@@ -9143,7 +9403,15 @@
           </w:tcPr>
           <w:p>
             <w:r>
-              <w:t xml:space="preserve">Figure 2. Comparison of a) stem density, b) Lorey’s height, c) basal area, and d) aboveground biomass </w:t>
+              <w:t xml:space="preserve">Figure 2. Comparison of a) stem density, b) </w:t>
+            </w:r>
+            <w:proofErr w:type="spellStart"/>
+            <w:r>
+              <w:t>Lorey’s</w:t>
+            </w:r>
+            <w:proofErr w:type="spellEnd"/>
+            <w:r>
+              <w:t xml:space="preserve"> height, c) basal area, and d) aboveground biomass </w:t>
             </w:r>
             <w:r>
               <w:t xml:space="preserve">(AGB) </w:t>
@@ -9179,19 +9447,43 @@
               <w:t xml:space="preserve"> (n= 160)</w:t>
             </w:r>
             <w:r>
-              <w:t xml:space="preserve">. Asterisks indicate statistically significant </w:t>
-            </w:r>
-            <w:r>
-              <w:t>differences resulted from</w:t>
-            </w:r>
-            <w:r>
-              <w:t xml:space="preserve"> </w:t>
-            </w:r>
-            <w:r>
-              <w:t>Tukey HSD tests</w:t>
-            </w:r>
-            <w:r>
-              <w:t xml:space="preserve"> as follows: ****p &lt; 0.0001, ***p &lt; 0.001, **p &lt; 0.01, *p&lt;0.05. Results of ANOVA</w:t>
+              <w:t xml:space="preserve">. </w:t>
+            </w:r>
+            <w:r>
+              <w:t xml:space="preserve">Boxes cover the interquartile </w:t>
+            </w:r>
+            <w:r>
+              <w:t>range (IQR),</w:t>
+            </w:r>
+            <w:r>
+              <w:t xml:space="preserve"> the horizontal line </w:t>
+            </w:r>
+            <w:r>
+              <w:t xml:space="preserve">within boxes </w:t>
+            </w:r>
+            <w:r>
+              <w:t>shows the median</w:t>
+            </w:r>
+            <w:r>
+              <w:t xml:space="preserve">, and </w:t>
+            </w:r>
+            <w:r>
+              <w:t>v</w:t>
+            </w:r>
+            <w:r>
+              <w:t>alues 1.5 times larger or smaller than the IQR</w:t>
+            </w:r>
+            <w:r>
+              <w:t xml:space="preserve"> are shown in dark gray points</w:t>
+            </w:r>
+            <w:r>
+              <w:t xml:space="preserve">. </w:t>
+            </w:r>
+            <w:r>
+              <w:t xml:space="preserve">Asterisks indicate statistically significant differences resulted from Tukey HSD tests as follows: ****p &lt; 0.0001, ***p &lt; 0.001, **p &lt; 0.01, *p&lt;0.05. </w:t>
+            </w:r>
+            <w:r>
+              <w:t>Results of ANOVA</w:t>
             </w:r>
             <w:r>
               <w:t>s</w:t>
@@ -9206,9 +9498,14 @@
               <w:t>s</w:t>
             </w:r>
             <w:r>
-              <w:t xml:space="preserve"> can be found in Table S3.  </w:t>
-            </w:r>
-          </w:p>
+              <w:t xml:space="preserve"> can be found in Table S3.</w:t>
+            </w:r>
+            <w:r>
+              <w:t xml:space="preserve">  </w:t>
+            </w:r>
+          </w:p>
+          <w:p/>
+          <w:p/>
         </w:tc>
       </w:tr>
     </w:tbl>
@@ -9230,7 +9527,7 @@
         <w:tblLook w:val="04A0" w:firstRow="1" w:lastRow="0" w:firstColumn="1" w:lastColumn="0" w:noHBand="0" w:noVBand="1"/>
       </w:tblPr>
       <w:tblGrid>
-        <w:gridCol w:w="8828"/>
+        <w:gridCol w:w="8838"/>
       </w:tblGrid>
       <w:tr>
         <w:tc>
@@ -9246,10 +9543,10 @@
                 <w:noProof/>
               </w:rPr>
               <w:drawing>
-                <wp:inline distT="0" distB="0" distL="0" distR="0" wp14:anchorId="2B6CCEDC" wp14:editId="594BC500">
-                  <wp:extent cx="5400675" cy="3895725"/>
-                  <wp:effectExtent l="0" t="0" r="9525" b="9525"/>
-                  <wp:docPr id="6" name="Imagen 6"/>
+                <wp:inline distT="0" distB="0" distL="0" distR="0" wp14:anchorId="56AB11AB" wp14:editId="1792CF89">
+                  <wp:extent cx="5612130" cy="3896360"/>
+                  <wp:effectExtent l="0" t="0" r="7620" b="8890"/>
+                  <wp:docPr id="13" name="Imagen 13" descr="Gráfico, Gráfico de cajas y bigotes&#10;&#10;Descripción generada automáticamente"/>
                   <wp:cNvGraphicFramePr>
                     <a:graphicFrameLocks xmlns:a="http://schemas.openxmlformats.org/drawingml/2006/main" noChangeAspect="1"/>
                   </wp:cNvGraphicFramePr>
@@ -9257,10 +9554,8 @@
                     <a:graphicData uri="http://schemas.openxmlformats.org/drawingml/2006/picture">
                       <pic:pic xmlns:pic="http://schemas.openxmlformats.org/drawingml/2006/picture">
                         <pic:nvPicPr>
-                          <pic:cNvPr id="0" name="Picture 1"/>
-                          <pic:cNvPicPr>
-                            <a:picLocks noChangeAspect="1" noChangeArrowheads="1"/>
-                          </pic:cNvPicPr>
+                          <pic:cNvPr id="13" name="Imagen 13" descr="Gráfico, Gráfico de cajas y bigotes&#10;&#10;Descripción generada automáticamente"/>
+                          <pic:cNvPicPr/>
                         </pic:nvPicPr>
                         <pic:blipFill>
                           <a:blip r:embed="rId7">
@@ -9270,23 +9565,18 @@
                               </a:ext>
                             </a:extLst>
                           </a:blip>
-                          <a:srcRect/>
                           <a:stretch>
                             <a:fillRect/>
                           </a:stretch>
                         </pic:blipFill>
-                        <pic:spPr bwMode="auto">
+                        <pic:spPr>
                           <a:xfrm>
                             <a:off x="0" y="0"/>
-                            <a:ext cx="5402549" cy="3897077"/>
+                            <a:ext cx="5612130" cy="3896360"/>
                           </a:xfrm>
                           <a:prstGeom prst="rect">
                             <a:avLst/>
                           </a:prstGeom>
-                          <a:noFill/>
-                          <a:ln>
-                            <a:noFill/>
-                          </a:ln>
                         </pic:spPr>
                       </pic:pic>
                     </a:graphicData>
@@ -9346,7 +9636,13 @@
               <w:t xml:space="preserve">size </w:t>
             </w:r>
             <w:r>
-              <w:t xml:space="preserve">classes based on their DBH. Asterisks indicate statistically significant </w:t>
+              <w:t xml:space="preserve">classes based on their DBH. </w:t>
+            </w:r>
+            <w:r>
+              <w:t xml:space="preserve">Boxes cover the interquartile range (IQR), the horizontal line within boxes shows the median, and values 1.5 times larger or smaller than the IQR are shown in dark gray points. </w:t>
+            </w:r>
+            <w:r>
+              <w:t xml:space="preserve">Asterisks indicate statistically significant </w:t>
             </w:r>
             <w:r>
               <w:t xml:space="preserve">differences </w:t>
@@ -9447,10 +9743,10 @@
                 <w:noProof/>
               </w:rPr>
               <w:drawing>
-                <wp:inline distT="0" distB="0" distL="0" distR="0" wp14:anchorId="04F8F52B" wp14:editId="6005B117">
+                <wp:inline distT="0" distB="0" distL="0" distR="0" wp14:anchorId="3900218F" wp14:editId="0BD4215F">
                   <wp:extent cx="5612130" cy="2992755"/>
                   <wp:effectExtent l="0" t="0" r="7620" b="0"/>
-                  <wp:docPr id="11" name="Picture 11"/>
+                  <wp:docPr id="14" name="Imagen 14" descr="Gráfico, Gráfico de dispersión&#10;&#10;Descripción generada automáticamente"/>
                   <wp:cNvGraphicFramePr>
                     <a:graphicFrameLocks xmlns:a="http://schemas.openxmlformats.org/drawingml/2006/main" noChangeAspect="1"/>
                   </wp:cNvGraphicFramePr>
@@ -9458,7 +9754,7 @@
                     <a:graphicData uri="http://schemas.openxmlformats.org/drawingml/2006/picture">
                       <pic:pic xmlns:pic="http://schemas.openxmlformats.org/drawingml/2006/picture">
                         <pic:nvPicPr>
-                          <pic:cNvPr id="11" name="figure4_se.png"/>
+                          <pic:cNvPr id="14" name="Imagen 14" descr="Gráfico, Gráfico de dispersión&#10;&#10;Descripción generada automáticamente"/>
                           <pic:cNvPicPr/>
                         </pic:nvPicPr>
                         <pic:blipFill>
@@ -9612,10 +9908,10 @@
                 <w:noProof/>
               </w:rPr>
               <w:drawing>
-                <wp:inline distT="0" distB="0" distL="0" distR="0" wp14:anchorId="717D1431" wp14:editId="685A6D65">
+                <wp:inline distT="0" distB="0" distL="0" distR="0" wp14:anchorId="2FD2EADD" wp14:editId="5B8E90A3">
                   <wp:extent cx="5612130" cy="2806065"/>
                   <wp:effectExtent l="0" t="0" r="7620" b="0"/>
-                  <wp:docPr id="9" name="Imagen 9" descr="Gráfico, Gráfico de dispersión&#10;&#10;Descripción generada automáticamente"/>
+                  <wp:docPr id="15" name="Imagen 15" descr="Gráfico, Gráfico de dispersión&#10;&#10;Descripción generada automáticamente"/>
                   <wp:cNvGraphicFramePr>
                     <a:graphicFrameLocks xmlns:a="http://schemas.openxmlformats.org/drawingml/2006/main" noChangeAspect="1"/>
                   </wp:cNvGraphicFramePr>
@@ -9623,7 +9919,7 @@
                     <a:graphicData uri="http://schemas.openxmlformats.org/drawingml/2006/picture">
                       <pic:pic xmlns:pic="http://schemas.openxmlformats.org/drawingml/2006/picture">
                         <pic:nvPicPr>
-                          <pic:cNvPr id="9" name="Imagen 9" descr="Gráfico, Gráfico de dispersión&#10;&#10;Descripción generada automáticamente"/>
+                          <pic:cNvPr id="15" name="Imagen 15" descr="Gráfico, Gráfico de dispersión&#10;&#10;Descripción generada automáticamente"/>
                           <pic:cNvPicPr/>
                         </pic:nvPicPr>
                         <pic:blipFill>
@@ -9737,7 +10033,7 @@
         <w:tblLook w:val="04A0" w:firstRow="1" w:lastRow="0" w:firstColumn="1" w:lastColumn="0" w:noHBand="0" w:noVBand="1"/>
       </w:tblPr>
       <w:tblGrid>
-        <w:gridCol w:w="8828"/>
+        <w:gridCol w:w="8838"/>
       </w:tblGrid>
       <w:tr>
         <w:tc>
@@ -9750,10 +10046,10 @@
                 <w:noProof/>
               </w:rPr>
               <w:drawing>
-                <wp:inline distT="0" distB="0" distL="0" distR="0" wp14:anchorId="7CCB55DF" wp14:editId="493DA24E">
-                  <wp:extent cx="5402580" cy="4718547"/>
-                  <wp:effectExtent l="0" t="0" r="7620" b="6350"/>
-                  <wp:docPr id="25" name="Imagen 25" descr="Gráfico, Gráfico de dispersión&#10;&#10;Descripción generada automáticamente"/>
+                <wp:inline distT="0" distB="0" distL="0" distR="0" wp14:anchorId="0F203975" wp14:editId="7C54E1C5">
+                  <wp:extent cx="5612130" cy="4864100"/>
+                  <wp:effectExtent l="0" t="0" r="7620" b="0"/>
+                  <wp:docPr id="16" name="Imagen 16" descr="Gráfico, Gráfico de dispersión&#10;&#10;Descripción generada automáticamente"/>
                   <wp:cNvGraphicFramePr>
                     <a:graphicFrameLocks xmlns:a="http://schemas.openxmlformats.org/drawingml/2006/main" noChangeAspect="1"/>
                   </wp:cNvGraphicFramePr>
@@ -9761,7 +10057,7 @@
                     <a:graphicData uri="http://schemas.openxmlformats.org/drawingml/2006/picture">
                       <pic:pic xmlns:pic="http://schemas.openxmlformats.org/drawingml/2006/picture">
                         <pic:nvPicPr>
-                          <pic:cNvPr id="25" name="Imagen 25" descr="Gráfico, Gráfico de dispersión&#10;&#10;Descripción generada automáticamente"/>
+                          <pic:cNvPr id="16" name="Imagen 16" descr="Gráfico, Gráfico de dispersión&#10;&#10;Descripción generada automáticamente"/>
                           <pic:cNvPicPr/>
                         </pic:nvPicPr>
                         <pic:blipFill>
@@ -9779,7 +10075,7 @@
                         <pic:spPr>
                           <a:xfrm>
                             <a:off x="0" y="0"/>
-                            <a:ext cx="5407674" cy="4722996"/>
+                            <a:ext cx="5612130" cy="4864100"/>
                           </a:xfrm>
                           <a:prstGeom prst="rect">
                             <a:avLst/>
@@ -10489,9 +10785,11 @@
             <w:hideMark/>
           </w:tcPr>
           <w:p>
+            <w:proofErr w:type="spellStart"/>
             <w:r>
               <w:t>WorldClim</w:t>
             </w:r>
+            <w:proofErr w:type="spellEnd"/>
           </w:p>
         </w:tc>
       </w:tr>
@@ -10574,9 +10872,11 @@
             <w:hideMark/>
           </w:tcPr>
           <w:p>
+            <w:proofErr w:type="spellStart"/>
             <w:r>
               <w:t>WordClim</w:t>
             </w:r>
+            <w:proofErr w:type="spellEnd"/>
           </w:p>
         </w:tc>
       </w:tr>
@@ -11211,8 +11511,13 @@
             <w:hideMark/>
           </w:tcPr>
           <w:p>
-            <w:r>
-              <w:t>Lorey’s height</w:t>
+            <w:proofErr w:type="spellStart"/>
+            <w:r>
+              <w:t>Lorey’s</w:t>
+            </w:r>
+            <w:proofErr w:type="spellEnd"/>
+            <w:r>
+              <w:t xml:space="preserve"> height</w:t>
             </w:r>
           </w:p>
         </w:tc>
@@ -12653,8 +12958,13 @@
             <w:hideMark/>
           </w:tcPr>
           <w:p>
-            <w:r>
-              <w:t>Lorey’s height</w:t>
+            <w:proofErr w:type="spellStart"/>
+            <w:r>
+              <w:t>Lorey’s</w:t>
+            </w:r>
+            <w:proofErr w:type="spellEnd"/>
+            <w:r>
+              <w:t xml:space="preserve"> height</w:t>
             </w:r>
           </w:p>
         </w:tc>
@@ -13252,9 +13562,11 @@
             <w:hideMark/>
           </w:tcPr>
           <w:p>
+            <w:proofErr w:type="spellStart"/>
             <w:r>
               <w:t>Plot_id</w:t>
             </w:r>
+            <w:proofErr w:type="spellEnd"/>
           </w:p>
         </w:tc>
         <w:tc>
@@ -13474,8 +13786,13 @@
           </w:tcPr>
           <w:p>
             <w:r>
-              <w:t>FI corrected with Taxonomic Name Resolution Service with BIOMASS function correctTaxo</w:t>
-            </w:r>
+              <w:t xml:space="preserve">FI corrected with Taxonomic Name Resolution Service with BIOMASS function </w:t>
+            </w:r>
+            <w:proofErr w:type="spellStart"/>
+            <w:r>
+              <w:t>correctTaxo</w:t>
+            </w:r>
+            <w:proofErr w:type="spellEnd"/>
           </w:p>
         </w:tc>
       </w:tr>
@@ -14075,8 +14392,13 @@
           </w:tcPr>
           <w:p>
             <w:r>
-              <w:t>Calculated with BIOMASS function getWoodDensity</w:t>
-            </w:r>
+              <w:t xml:space="preserve">Calculated with BIOMASS function </w:t>
+            </w:r>
+            <w:proofErr w:type="spellStart"/>
+            <w:r>
+              <w:t>getWoodDensity</w:t>
+            </w:r>
+            <w:proofErr w:type="spellEnd"/>
           </w:p>
         </w:tc>
       </w:tr>
@@ -14335,7 +14657,15 @@
               <w:jc w:val="both"/>
             </w:pPr>
             <w:r>
-              <w:t xml:space="preserve"> [0.0754]*[DBH^2.513]</w:t>
+              <w:t xml:space="preserve"> [</w:t>
+            </w:r>
+            <w:proofErr w:type="gramStart"/>
+            <w:r>
+              <w:t>0.0754]*</w:t>
+            </w:r>
+            <w:proofErr w:type="gramEnd"/>
+            <w:r>
+              <w:t>[DBH^2.513]</w:t>
             </w:r>
           </w:p>
         </w:tc>
@@ -14355,8 +14685,13 @@
             <w:pPr>
               <w:jc w:val="both"/>
             </w:pPr>
-            <w:r>
-              <w:t>Avedaño et al., 2009</w:t>
+            <w:proofErr w:type="spellStart"/>
+            <w:r>
+              <w:t>Avedaño</w:t>
+            </w:r>
+            <w:proofErr w:type="spellEnd"/>
+            <w:r>
+              <w:t xml:space="preserve"> et al., 2009</w:t>
             </w:r>
           </w:p>
         </w:tc>
@@ -14385,12 +14720,21 @@
                 <w:iCs/>
               </w:rPr>
             </w:pPr>
+            <w:proofErr w:type="spellStart"/>
             <w:r>
               <w:rPr>
                 <w:i/>
                 <w:iCs/>
               </w:rPr>
-              <w:t>Alchornea latifolia</w:t>
+              <w:t>Alchornea</w:t>
+            </w:r>
+            <w:proofErr w:type="spellEnd"/>
+            <w:r>
+              <w:rPr>
+                <w:i/>
+                <w:iCs/>
+              </w:rPr>
+              <w:t xml:space="preserve"> latifolia</w:t>
             </w:r>
           </w:p>
         </w:tc>
@@ -14411,7 +14755,15 @@
               <w:jc w:val="both"/>
             </w:pPr>
             <w:r>
-              <w:t xml:space="preserve"> [Exp[-3.363]*[DBH^2.2714]*[TH^0.4984]</w:t>
+              <w:t xml:space="preserve"> [Exp[-3.</w:t>
+            </w:r>
+            <w:proofErr w:type="gramStart"/>
+            <w:r>
+              <w:t>363]*</w:t>
+            </w:r>
+            <w:proofErr w:type="gramEnd"/>
+            <w:r>
+              <w:t>[DBH^2.2714]*[TH^0.4984]</w:t>
             </w:r>
           </w:p>
         </w:tc>
@@ -14487,7 +14839,15 @@
               <w:jc w:val="both"/>
             </w:pPr>
             <w:r>
-              <w:t xml:space="preserve"> [Exp[-2.14]*[DBH^2.23]]</w:t>
+              <w:t xml:space="preserve"> [Exp[-2.</w:t>
+            </w:r>
+            <w:proofErr w:type="gramStart"/>
+            <w:r>
+              <w:t>14]*</w:t>
+            </w:r>
+            <w:proofErr w:type="gramEnd"/>
+            <w:r>
+              <w:t>[DBH^2.23]]</w:t>
             </w:r>
           </w:p>
         </w:tc>
@@ -14542,8 +14902,17 @@
                 <w:i/>
                 <w:iCs/>
               </w:rPr>
-              <w:t>Alnus jorullensis</w:t>
-            </w:r>
+              <w:t xml:space="preserve">Alnus </w:t>
+            </w:r>
+            <w:proofErr w:type="spellStart"/>
+            <w:r>
+              <w:rPr>
+                <w:i/>
+                <w:iCs/>
+              </w:rPr>
+              <w:t>jorullensis</w:t>
+            </w:r>
+            <w:proofErr w:type="spellEnd"/>
           </w:p>
         </w:tc>
         <w:tc>
@@ -14563,7 +14932,15 @@
               <w:jc w:val="both"/>
             </w:pPr>
             <w:r>
-              <w:t xml:space="preserve"> [0.0195]*[DBH^2.7519]</w:t>
+              <w:t xml:space="preserve"> [</w:t>
+            </w:r>
+            <w:proofErr w:type="gramStart"/>
+            <w:r>
+              <w:t>0.0195]*</w:t>
+            </w:r>
+            <w:proofErr w:type="gramEnd"/>
+            <w:r>
+              <w:t>[DBH^2.7519]</w:t>
             </w:r>
           </w:p>
         </w:tc>
@@ -14613,13 +14990,31 @@
                 <w:iCs/>
               </w:rPr>
             </w:pPr>
+            <w:proofErr w:type="spellStart"/>
             <w:r>
               <w:rPr>
                 <w:i/>
                 <w:iCs/>
               </w:rPr>
-              <w:t>Brosimum alicastrum</w:t>
-            </w:r>
+              <w:t>Brosimum</w:t>
+            </w:r>
+            <w:proofErr w:type="spellEnd"/>
+            <w:r>
+              <w:rPr>
+                <w:i/>
+                <w:iCs/>
+              </w:rPr>
+              <w:t xml:space="preserve"> </w:t>
+            </w:r>
+            <w:proofErr w:type="spellStart"/>
+            <w:r>
+              <w:rPr>
+                <w:i/>
+                <w:iCs/>
+              </w:rPr>
+              <w:t>alicastrum</w:t>
+            </w:r>
+            <w:proofErr w:type="spellEnd"/>
           </w:p>
         </w:tc>
         <w:tc>
@@ -14639,7 +15034,15 @@
               <w:jc w:val="both"/>
             </w:pPr>
             <w:r>
-              <w:t xml:space="preserve"> [0.479403]*[DBH^2.0884]</w:t>
+              <w:t xml:space="preserve"> [</w:t>
+            </w:r>
+            <w:proofErr w:type="gramStart"/>
+            <w:r>
+              <w:t>0.479403]*</w:t>
+            </w:r>
+            <w:proofErr w:type="gramEnd"/>
+            <w:r>
+              <w:t>[DBH^2.0884]</w:t>
             </w:r>
           </w:p>
         </w:tc>
@@ -14694,8 +15097,17 @@
                 <w:i/>
                 <w:iCs/>
               </w:rPr>
-              <w:t>Cecropia obtusifolia</w:t>
-            </w:r>
+              <w:t xml:space="preserve">Cecropia </w:t>
+            </w:r>
+            <w:proofErr w:type="spellStart"/>
+            <w:r>
+              <w:rPr>
+                <w:i/>
+                <w:iCs/>
+              </w:rPr>
+              <w:t>obtusifolia</w:t>
+            </w:r>
+            <w:proofErr w:type="spellEnd"/>
           </w:p>
         </w:tc>
         <w:tc>
@@ -14715,7 +15127,15 @@
               <w:jc w:val="both"/>
             </w:pPr>
             <w:r>
-              <w:t xml:space="preserve"> [[0.000022]*[D^1.9]*[H]] +  [[-0.56 + 0.02[D^2] + 0.04[H]]/10^3]</w:t>
+              <w:t xml:space="preserve"> [[</w:t>
+            </w:r>
+            <w:proofErr w:type="gramStart"/>
+            <w:r>
+              <w:t>0.000022]*</w:t>
+            </w:r>
+            <w:proofErr w:type="gramEnd"/>
+            <w:r>
+              <w:t>[D^1.9]*[H]] +  [[-0.56 + 0.02[D^2] + 0.04[H]]/10^3]</w:t>
             </w:r>
           </w:p>
         </w:tc>
@@ -14791,7 +15211,15 @@
               <w:jc w:val="both"/>
             </w:pPr>
             <w:r>
-              <w:t xml:space="preserve"> [-6.64]+[0.279*BA]+[0.000514*BA^2]</w:t>
+              <w:t xml:space="preserve"> [-6.</w:t>
+            </w:r>
+            <w:proofErr w:type="gramStart"/>
+            <w:r>
+              <w:t>64]+</w:t>
+            </w:r>
+            <w:proofErr w:type="gramEnd"/>
+            <w:r>
+              <w:t>[0.279*BA]+[0.000514*BA^2]</w:t>
             </w:r>
           </w:p>
         </w:tc>
@@ -14811,8 +15239,13 @@
             <w:pPr>
               <w:jc w:val="both"/>
             </w:pPr>
-            <w:r>
-              <w:t>Schroth et al., 2002</w:t>
+            <w:proofErr w:type="spellStart"/>
+            <w:r>
+              <w:t>Schroth</w:t>
+            </w:r>
+            <w:proofErr w:type="spellEnd"/>
+            <w:r>
+              <w:t xml:space="preserve"> et al., 2002</w:t>
             </w:r>
           </w:p>
         </w:tc>
@@ -14867,7 +15300,15 @@
               <w:jc w:val="both"/>
             </w:pPr>
             <w:r>
-              <w:t xml:space="preserve"> [Exp[-1.90]*[DBH^2.15]]</w:t>
+              <w:t xml:space="preserve"> [Exp[-1.</w:t>
+            </w:r>
+            <w:proofErr w:type="gramStart"/>
+            <w:r>
+              <w:t>90]*</w:t>
+            </w:r>
+            <w:proofErr w:type="gramEnd"/>
+            <w:r>
+              <w:t>[DBH^2.15]]</w:t>
             </w:r>
           </w:p>
         </w:tc>
@@ -14922,8 +15363,17 @@
                 <w:i/>
                 <w:iCs/>
               </w:rPr>
-              <w:t>Clethra hartwegii</w:t>
-            </w:r>
+              <w:t xml:space="preserve">Clethra </w:t>
+            </w:r>
+            <w:proofErr w:type="spellStart"/>
+            <w:r>
+              <w:rPr>
+                <w:i/>
+                <w:iCs/>
+              </w:rPr>
+              <w:t>hartwegii</w:t>
+            </w:r>
+            <w:proofErr w:type="spellEnd"/>
           </w:p>
         </w:tc>
         <w:tc>
@@ -14943,7 +15393,15 @@
               <w:jc w:val="both"/>
             </w:pPr>
             <w:r>
-              <w:t xml:space="preserve"> [Exp[-1.90]*[DBH^2.15]]</w:t>
+              <w:t xml:space="preserve"> [Exp[-1.</w:t>
+            </w:r>
+            <w:proofErr w:type="gramStart"/>
+            <w:r>
+              <w:t>90]*</w:t>
+            </w:r>
+            <w:proofErr w:type="gramEnd"/>
+            <w:r>
+              <w:t>[DBH^2.15]]</w:t>
             </w:r>
           </w:p>
         </w:tc>
@@ -14998,8 +15456,17 @@
                 <w:i/>
                 <w:iCs/>
               </w:rPr>
-              <w:t>Clethra mexicana</w:t>
-            </w:r>
+              <w:t xml:space="preserve">Clethra </w:t>
+            </w:r>
+            <w:proofErr w:type="spellStart"/>
+            <w:r>
+              <w:rPr>
+                <w:i/>
+                <w:iCs/>
+              </w:rPr>
+              <w:t>mexicana</w:t>
+            </w:r>
+            <w:proofErr w:type="spellEnd"/>
           </w:p>
         </w:tc>
         <w:tc>
@@ -15019,7 +15486,15 @@
               <w:jc w:val="both"/>
             </w:pPr>
             <w:r>
-              <w:t xml:space="preserve"> [0.4632]*[DBH^1.8168]</w:t>
+              <w:t xml:space="preserve"> [</w:t>
+            </w:r>
+            <w:proofErr w:type="gramStart"/>
+            <w:r>
+              <w:t>0.4632]*</w:t>
+            </w:r>
+            <w:proofErr w:type="gramEnd"/>
+            <w:r>
+              <w:t>[DBH^1.8168]</w:t>
             </w:r>
           </w:p>
         </w:tc>
@@ -15074,8 +15549,17 @@
                 <w:i/>
                 <w:iCs/>
               </w:rPr>
-              <w:t>Clethra pringlei</w:t>
-            </w:r>
+              <w:t xml:space="preserve">Clethra </w:t>
+            </w:r>
+            <w:proofErr w:type="spellStart"/>
+            <w:r>
+              <w:rPr>
+                <w:i/>
+                <w:iCs/>
+              </w:rPr>
+              <w:t>pringlei</w:t>
+            </w:r>
+            <w:proofErr w:type="spellEnd"/>
           </w:p>
         </w:tc>
         <w:tc>
@@ -15095,7 +15579,15 @@
               <w:jc w:val="both"/>
             </w:pPr>
             <w:r>
-              <w:t xml:space="preserve"> [0.067833]*[DBH^2.50972]</w:t>
+              <w:t xml:space="preserve"> [</w:t>
+            </w:r>
+            <w:proofErr w:type="gramStart"/>
+            <w:r>
+              <w:t>0.067833]*</w:t>
+            </w:r>
+            <w:proofErr w:type="gramEnd"/>
+            <w:r>
+              <w:t>[DBH^2.50972]</w:t>
             </w:r>
           </w:p>
         </w:tc>
@@ -15150,8 +15642,17 @@
                 <w:i/>
                 <w:iCs/>
               </w:rPr>
-              <w:t>Cordia alliodora</w:t>
-            </w:r>
+              <w:t xml:space="preserve">Cordia </w:t>
+            </w:r>
+            <w:proofErr w:type="spellStart"/>
+            <w:r>
+              <w:rPr>
+                <w:i/>
+                <w:iCs/>
+              </w:rPr>
+              <w:t>alliodora</w:t>
+            </w:r>
+            <w:proofErr w:type="spellEnd"/>
           </w:p>
         </w:tc>
         <w:tc>
@@ -15171,7 +15672,15 @@
               <w:jc w:val="both"/>
             </w:pPr>
             <w:r>
-              <w:t xml:space="preserve"> [10^-0.755]*[DBH^2.072]</w:t>
+              <w:t xml:space="preserve"> [10^-0.</w:t>
+            </w:r>
+            <w:proofErr w:type="gramStart"/>
+            <w:r>
+              <w:t>755]*</w:t>
+            </w:r>
+            <w:proofErr w:type="gramEnd"/>
+            <w:r>
+              <w:t>[DBH^2.072]</w:t>
             </w:r>
           </w:p>
         </w:tc>
@@ -15226,8 +15735,17 @@
                 <w:i/>
                 <w:iCs/>
               </w:rPr>
-              <w:t>Cupressus lusitanica</w:t>
-            </w:r>
+              <w:t xml:space="preserve">Cupressus </w:t>
+            </w:r>
+            <w:proofErr w:type="spellStart"/>
+            <w:r>
+              <w:rPr>
+                <w:i/>
+                <w:iCs/>
+              </w:rPr>
+              <w:t>lusitanica</w:t>
+            </w:r>
+            <w:proofErr w:type="spellEnd"/>
           </w:p>
         </w:tc>
         <w:tc>
@@ -15247,7 +15765,15 @@
               <w:jc w:val="both"/>
             </w:pPr>
             <w:r>
-              <w:t xml:space="preserve"> [0.5266]*[DBH^1.7712]</w:t>
+              <w:t xml:space="preserve"> [</w:t>
+            </w:r>
+            <w:proofErr w:type="gramStart"/>
+            <w:r>
+              <w:t>0.5266]*</w:t>
+            </w:r>
+            <w:proofErr w:type="gramEnd"/>
+            <w:r>
+              <w:t>[DBH^1.7712]</w:t>
             </w:r>
           </w:p>
         </w:tc>
@@ -15297,13 +15823,31 @@
                 <w:iCs/>
               </w:rPr>
             </w:pPr>
+            <w:proofErr w:type="spellStart"/>
             <w:r>
               <w:rPr>
                 <w:i/>
                 <w:iCs/>
               </w:rPr>
-              <w:t>Dendropanax arboreus</w:t>
-            </w:r>
+              <w:t>Dendropanax</w:t>
+            </w:r>
+            <w:proofErr w:type="spellEnd"/>
+            <w:r>
+              <w:rPr>
+                <w:i/>
+                <w:iCs/>
+              </w:rPr>
+              <w:t xml:space="preserve"> </w:t>
+            </w:r>
+            <w:proofErr w:type="spellStart"/>
+            <w:r>
+              <w:rPr>
+                <w:i/>
+                <w:iCs/>
+              </w:rPr>
+              <w:t>arboreus</w:t>
+            </w:r>
+            <w:proofErr w:type="spellEnd"/>
           </w:p>
         </w:tc>
         <w:tc>
@@ -15323,7 +15867,15 @@
               <w:jc w:val="both"/>
             </w:pPr>
             <w:r>
-              <w:t xml:space="preserve"> [0.037241]*[DBH^2.99585]</w:t>
+              <w:t xml:space="preserve"> [</w:t>
+            </w:r>
+            <w:proofErr w:type="gramStart"/>
+            <w:r>
+              <w:t>0.037241]*</w:t>
+            </w:r>
+            <w:proofErr w:type="gramEnd"/>
+            <w:r>
+              <w:t>[DBH^2.99585]</w:t>
             </w:r>
           </w:p>
         </w:tc>
@@ -15399,7 +15951,15 @@
               <w:jc w:val="both"/>
             </w:pPr>
             <w:r>
-              <w:t xml:space="preserve"> [0.4600]+[[0.0370]*[DBH^2]*TH]</w:t>
+              <w:t xml:space="preserve"> [</w:t>
+            </w:r>
+            <w:proofErr w:type="gramStart"/>
+            <w:r>
+              <w:t>0.4600]+</w:t>
+            </w:r>
+            <w:proofErr w:type="gramEnd"/>
+            <w:r>
+              <w:t>[[0.0370]*[DBH^2]*TH]</w:t>
             </w:r>
           </w:p>
         </w:tc>
@@ -15454,8 +16014,17 @@
                 <w:i/>
                 <w:iCs/>
               </w:rPr>
-              <w:t>Fraxinus uhdei</w:t>
-            </w:r>
+              <w:t xml:space="preserve">Fraxinus </w:t>
+            </w:r>
+            <w:proofErr w:type="spellStart"/>
+            <w:r>
+              <w:rPr>
+                <w:i/>
+                <w:iCs/>
+              </w:rPr>
+              <w:t>uhdei</w:t>
+            </w:r>
+            <w:proofErr w:type="spellEnd"/>
           </w:p>
         </w:tc>
         <w:tc>
@@ -15475,7 +16044,15 @@
               <w:jc w:val="both"/>
             </w:pPr>
             <w:r>
-              <w:t xml:space="preserve"> [362.129]*[[3.1416]*[[[[DBH^2]/4]]^1.100]]</w:t>
+              <w:t xml:space="preserve"> [</w:t>
+            </w:r>
+            <w:proofErr w:type="gramStart"/>
+            <w:r>
+              <w:t>362.129]*</w:t>
+            </w:r>
+            <w:proofErr w:type="gramEnd"/>
+            <w:r>
+              <w:t>[[3.1416]*[[[[DBH^2]/4]]^1.100]]</w:t>
             </w:r>
           </w:p>
         </w:tc>
@@ -15525,13 +16102,31 @@
                 <w:iCs/>
               </w:rPr>
             </w:pPr>
+            <w:proofErr w:type="spellStart"/>
             <w:r>
               <w:rPr>
                 <w:i/>
                 <w:iCs/>
               </w:rPr>
-              <w:t>Heliocarpus appendiculatus</w:t>
-            </w:r>
+              <w:t>Heliocarpus</w:t>
+            </w:r>
+            <w:proofErr w:type="spellEnd"/>
+            <w:r>
+              <w:rPr>
+                <w:i/>
+                <w:iCs/>
+              </w:rPr>
+              <w:t xml:space="preserve"> </w:t>
+            </w:r>
+            <w:proofErr w:type="spellStart"/>
+            <w:r>
+              <w:rPr>
+                <w:i/>
+                <w:iCs/>
+              </w:rPr>
+              <w:t>appendiculatus</w:t>
+            </w:r>
+            <w:proofErr w:type="spellEnd"/>
           </w:p>
         </w:tc>
         <w:tc>
@@ -15551,7 +16146,15 @@
               <w:jc w:val="both"/>
             </w:pPr>
             <w:r>
-              <w:t xml:space="preserve"> [[Exp[4.9375]] * [[DBH^2]^1.0583]] * [1.14]/ 1000000</w:t>
+              <w:t xml:space="preserve"> [[</w:t>
+            </w:r>
+            <w:proofErr w:type="gramStart"/>
+            <w:r>
+              <w:t>Exp[</w:t>
+            </w:r>
+            <w:proofErr w:type="gramEnd"/>
+            <w:r>
+              <w:t>4.9375]] * [[DBH^2]^1.0583]] * [1.14]/ 1000000</w:t>
             </w:r>
           </w:p>
         </w:tc>
@@ -15627,7 +16230,15 @@
               <w:jc w:val="both"/>
             </w:pPr>
             <w:r>
-              <w:t xml:space="preserve"> [Exp[-1.76]*[DBH^2.26]]</w:t>
+              <w:t xml:space="preserve"> [Exp[-1.</w:t>
+            </w:r>
+            <w:proofErr w:type="gramStart"/>
+            <w:r>
+              <w:t>76]*</w:t>
+            </w:r>
+            <w:proofErr w:type="gramEnd"/>
+            <w:r>
+              <w:t>[DBH^2.26]]</w:t>
             </w:r>
           </w:p>
         </w:tc>
@@ -15703,7 +16314,15 @@
               <w:jc w:val="both"/>
             </w:pPr>
             <w:r>
-              <w:t xml:space="preserve"> [Exp[-1.76]*[DBH^2.26]]</w:t>
+              <w:t xml:space="preserve"> [Exp[-1.</w:t>
+            </w:r>
+            <w:proofErr w:type="gramStart"/>
+            <w:r>
+              <w:t>76]*</w:t>
+            </w:r>
+            <w:proofErr w:type="gramEnd"/>
+            <w:r>
+              <w:t>[DBH^2.26]]</w:t>
             </w:r>
           </w:p>
         </w:tc>
@@ -15779,7 +16398,15 @@
               <w:jc w:val="both"/>
             </w:pPr>
             <w:r>
-              <w:t xml:space="preserve"> [Exp[-3.363]*[DBH^2.4809]*[TH^0.4984]</w:t>
+              <w:t xml:space="preserve"> [Exp[-3.</w:t>
+            </w:r>
+            <w:proofErr w:type="gramStart"/>
+            <w:r>
+              <w:t>363]*</w:t>
+            </w:r>
+            <w:proofErr w:type="gramEnd"/>
+            <w:r>
+              <w:t>[DBH^2.4809]*[TH^0.4984]</w:t>
             </w:r>
           </w:p>
         </w:tc>
@@ -15834,8 +16461,17 @@
                 <w:i/>
                 <w:iCs/>
               </w:rPr>
-              <w:t>Juglans olanchana</w:t>
-            </w:r>
+              <w:t xml:space="preserve">Juglans </w:t>
+            </w:r>
+            <w:proofErr w:type="spellStart"/>
+            <w:r>
+              <w:rPr>
+                <w:i/>
+                <w:iCs/>
+              </w:rPr>
+              <w:t>olanchana</w:t>
+            </w:r>
+            <w:proofErr w:type="spellEnd"/>
           </w:p>
         </w:tc>
         <w:tc>
@@ -15855,7 +16491,15 @@
               <w:jc w:val="both"/>
             </w:pPr>
             <w:r>
-              <w:t xml:space="preserve"> [10^-1.417]*[DBH^2.755]</w:t>
+              <w:t xml:space="preserve"> [10^-1.</w:t>
+            </w:r>
+            <w:proofErr w:type="gramStart"/>
+            <w:r>
+              <w:t>417]*</w:t>
+            </w:r>
+            <w:proofErr w:type="gramEnd"/>
+            <w:r>
+              <w:t>[DBH^2.755]</w:t>
             </w:r>
           </w:p>
         </w:tc>
@@ -15910,8 +16554,17 @@
                 <w:i/>
                 <w:iCs/>
               </w:rPr>
-              <w:t>Juniperus flaccida</w:t>
-            </w:r>
+              <w:t xml:space="preserve">Juniperus </w:t>
+            </w:r>
+            <w:proofErr w:type="spellStart"/>
+            <w:r>
+              <w:rPr>
+                <w:i/>
+                <w:iCs/>
+              </w:rPr>
+              <w:t>flaccida</w:t>
+            </w:r>
+            <w:proofErr w:type="spellEnd"/>
           </w:p>
         </w:tc>
         <w:tc>
@@ -15931,7 +16584,15 @@
               <w:jc w:val="both"/>
             </w:pPr>
             <w:r>
-              <w:t xml:space="preserve"> [0.209142]*[DBH^1.698]</w:t>
+              <w:t xml:space="preserve"> [</w:t>
+            </w:r>
+            <w:proofErr w:type="gramStart"/>
+            <w:r>
+              <w:t>0.209142]*</w:t>
+            </w:r>
+            <w:proofErr w:type="gramEnd"/>
+            <w:r>
+              <w:t>[DBH^1.698]</w:t>
             </w:r>
           </w:p>
         </w:tc>
@@ -16007,7 +16668,15 @@
               <w:jc w:val="both"/>
             </w:pPr>
             <w:r>
-              <w:t xml:space="preserve"> [Exp[-2.22]*[DBH^2.45]]</w:t>
+              <w:t xml:space="preserve"> [Exp[-2.</w:t>
+            </w:r>
+            <w:proofErr w:type="gramStart"/>
+            <w:r>
+              <w:t>22]*</w:t>
+            </w:r>
+            <w:proofErr w:type="gramEnd"/>
+            <w:r>
+              <w:t>[DBH^2.45]]</w:t>
             </w:r>
           </w:p>
         </w:tc>
@@ -16083,7 +16752,15 @@
               <w:jc w:val="both"/>
             </w:pPr>
             <w:r>
-              <w:t xml:space="preserve"> [0.180272]*[DBH^2.27177]</w:t>
+              <w:t xml:space="preserve"> [</w:t>
+            </w:r>
+            <w:proofErr w:type="gramStart"/>
+            <w:r>
+              <w:t>0.180272]*</w:t>
+            </w:r>
+            <w:proofErr w:type="gramEnd"/>
+            <w:r>
+              <w:t>[DBH^2.27177]</w:t>
             </w:r>
           </w:p>
         </w:tc>
@@ -16133,13 +16810,31 @@
                 <w:iCs/>
               </w:rPr>
             </w:pPr>
+            <w:proofErr w:type="spellStart"/>
             <w:r>
               <w:rPr>
                 <w:i/>
                 <w:iCs/>
               </w:rPr>
-              <w:t>Nectandra ambigens</w:t>
-            </w:r>
+              <w:t>Nectandra</w:t>
+            </w:r>
+            <w:proofErr w:type="spellEnd"/>
+            <w:r>
+              <w:rPr>
+                <w:i/>
+                <w:iCs/>
+              </w:rPr>
+              <w:t xml:space="preserve"> </w:t>
+            </w:r>
+            <w:proofErr w:type="spellStart"/>
+            <w:r>
+              <w:rPr>
+                <w:i/>
+                <w:iCs/>
+              </w:rPr>
+              <w:t>ambigens</w:t>
+            </w:r>
+            <w:proofErr w:type="spellEnd"/>
           </w:p>
         </w:tc>
         <w:tc>
@@ -16159,7 +16854,15 @@
               <w:jc w:val="both"/>
             </w:pPr>
             <w:r>
-              <w:t xml:space="preserve"> [[Exp[4.9375]]*[[DBH^2]^1.0583]]*[1.14]/1000000</w:t>
+              <w:t xml:space="preserve"> [[</w:t>
+            </w:r>
+            <w:proofErr w:type="gramStart"/>
+            <w:r>
+              <w:t>Exp[</w:t>
+            </w:r>
+            <w:proofErr w:type="gramEnd"/>
+            <w:r>
+              <w:t>4.9375]]*[[DBH^2]^1.0583]]*[1.14]/1000000</w:t>
             </w:r>
           </w:p>
         </w:tc>
@@ -16235,7 +16938,15 @@
               <w:jc w:val="both"/>
             </w:pPr>
             <w:r>
-              <w:t xml:space="preserve"> [0.058]*[[[DBH^2]*TH]^0.919]</w:t>
+              <w:t xml:space="preserve"> [</w:t>
+            </w:r>
+            <w:proofErr w:type="gramStart"/>
+            <w:r>
+              <w:t>0.058]*</w:t>
+            </w:r>
+            <w:proofErr w:type="gramEnd"/>
+            <w:r>
+              <w:t>[[[DBH^2]*TH]^0.919]</w:t>
             </w:r>
           </w:p>
         </w:tc>
@@ -16311,7 +17022,15 @@
               <w:jc w:val="both"/>
             </w:pPr>
             <w:r>
-              <w:t xml:space="preserve"> [0.058]*[[[DBH^2]*TH]^0.919]</w:t>
+              <w:t xml:space="preserve"> [</w:t>
+            </w:r>
+            <w:proofErr w:type="gramStart"/>
+            <w:r>
+              <w:t>0.058]*</w:t>
+            </w:r>
+            <w:proofErr w:type="gramEnd"/>
+            <w:r>
+              <w:t>[[[DBH^2]*TH]^0.919]</w:t>
             </w:r>
           </w:p>
         </w:tc>
@@ -16366,8 +17085,17 @@
                 <w:i/>
                 <w:iCs/>
               </w:rPr>
-              <w:t>Pinus devoniana</w:t>
-            </w:r>
+              <w:t xml:space="preserve">Pinus </w:t>
+            </w:r>
+            <w:proofErr w:type="spellStart"/>
+            <w:r>
+              <w:rPr>
+                <w:i/>
+                <w:iCs/>
+              </w:rPr>
+              <w:t>devoniana</w:t>
+            </w:r>
+            <w:proofErr w:type="spellEnd"/>
           </w:p>
         </w:tc>
         <w:tc>
@@ -16387,7 +17115,15 @@
               <w:jc w:val="both"/>
             </w:pPr>
             <w:r>
-              <w:t xml:space="preserve"> [0.182]*[DBH^1.936]</w:t>
+              <w:t xml:space="preserve"> [</w:t>
+            </w:r>
+            <w:proofErr w:type="gramStart"/>
+            <w:r>
+              <w:t>0.182]*</w:t>
+            </w:r>
+            <w:proofErr w:type="gramEnd"/>
+            <w:r>
+              <w:t>[DBH^1.936]</w:t>
             </w:r>
           </w:p>
         </w:tc>
@@ -16442,8 +17178,17 @@
                 <w:i/>
                 <w:iCs/>
               </w:rPr>
-              <w:t>Pinus herrerae</w:t>
-            </w:r>
+              <w:t xml:space="preserve">Pinus </w:t>
+            </w:r>
+            <w:proofErr w:type="spellStart"/>
+            <w:r>
+              <w:rPr>
+                <w:i/>
+                <w:iCs/>
+              </w:rPr>
+              <w:t>herrerae</w:t>
+            </w:r>
+            <w:proofErr w:type="spellEnd"/>
           </w:p>
         </w:tc>
         <w:tc>
@@ -16463,7 +17208,15 @@
               <w:jc w:val="both"/>
             </w:pPr>
             <w:r>
-              <w:t xml:space="preserve"> [0.1354]*[DBH^2.3033]</w:t>
+              <w:t xml:space="preserve"> [</w:t>
+            </w:r>
+            <w:proofErr w:type="gramStart"/>
+            <w:r>
+              <w:t>0.1354]*</w:t>
+            </w:r>
+            <w:proofErr w:type="gramEnd"/>
+            <w:r>
+              <w:t>[DBH^2.3033]</w:t>
             </w:r>
           </w:p>
         </w:tc>
@@ -16483,8 +17236,13 @@
             <w:pPr>
               <w:jc w:val="both"/>
             </w:pPr>
-            <w:r>
-              <w:t>Návar, 2009</w:t>
+            <w:proofErr w:type="spellStart"/>
+            <w:r>
+              <w:t>Návar</w:t>
+            </w:r>
+            <w:proofErr w:type="spellEnd"/>
+            <w:r>
+              <w:t>, 2009</w:t>
             </w:r>
           </w:p>
         </w:tc>
@@ -16518,8 +17276,17 @@
                 <w:i/>
                 <w:iCs/>
               </w:rPr>
-              <w:t>Pinus leiophylla</w:t>
-            </w:r>
+              <w:t xml:space="preserve">Pinus </w:t>
+            </w:r>
+            <w:proofErr w:type="spellStart"/>
+            <w:r>
+              <w:rPr>
+                <w:i/>
+                <w:iCs/>
+              </w:rPr>
+              <w:t>leiophylla</w:t>
+            </w:r>
+            <w:proofErr w:type="spellEnd"/>
           </w:p>
         </w:tc>
         <w:tc>
@@ -16539,7 +17306,15 @@
               <w:jc w:val="both"/>
             </w:pPr>
             <w:r>
-              <w:t xml:space="preserve"> [[Exp^-3.549]*[DBH^2.787]]]</w:t>
+              <w:t xml:space="preserve"> [[Exp^-3.</w:t>
+            </w:r>
+            <w:proofErr w:type="gramStart"/>
+            <w:r>
+              <w:t>549]*</w:t>
+            </w:r>
+            <w:proofErr w:type="gramEnd"/>
+            <w:r>
+              <w:t>[DBH^2.787]]]</w:t>
             </w:r>
           </w:p>
         </w:tc>
@@ -16559,8 +17334,13 @@
             <w:pPr>
               <w:jc w:val="both"/>
             </w:pPr>
-            <w:r>
-              <w:t>Návar, 2009</w:t>
+            <w:proofErr w:type="spellStart"/>
+            <w:r>
+              <w:t>Návar</w:t>
+            </w:r>
+            <w:proofErr w:type="spellEnd"/>
+            <w:r>
+              <w:t>, 2009</w:t>
             </w:r>
           </w:p>
         </w:tc>
@@ -16594,8 +17374,17 @@
                 <w:i/>
                 <w:iCs/>
               </w:rPr>
-              <w:t>Pinus oocarpa</w:t>
-            </w:r>
+              <w:t xml:space="preserve">Pinus </w:t>
+            </w:r>
+            <w:proofErr w:type="spellStart"/>
+            <w:r>
+              <w:rPr>
+                <w:i/>
+                <w:iCs/>
+              </w:rPr>
+              <w:t>oocarpa</w:t>
+            </w:r>
+            <w:proofErr w:type="spellEnd"/>
           </w:p>
         </w:tc>
         <w:tc>
@@ -16615,7 +17404,15 @@
               <w:jc w:val="both"/>
             </w:pPr>
             <w:r>
-              <w:t xml:space="preserve"> [0.058]*[[[DBH^2]*TH]^0.919]</w:t>
+              <w:t xml:space="preserve"> [</w:t>
+            </w:r>
+            <w:proofErr w:type="gramStart"/>
+            <w:r>
+              <w:t>0.058]*</w:t>
+            </w:r>
+            <w:proofErr w:type="gramEnd"/>
+            <w:r>
+              <w:t>[[[DBH^2]*TH]^0.919]</w:t>
             </w:r>
           </w:p>
         </w:tc>
@@ -16670,8 +17467,17 @@
                 <w:i/>
                 <w:iCs/>
               </w:rPr>
-              <w:t>Pinus patula</w:t>
-            </w:r>
+              <w:t xml:space="preserve">Pinus </w:t>
+            </w:r>
+            <w:proofErr w:type="spellStart"/>
+            <w:r>
+              <w:rPr>
+                <w:i/>
+                <w:iCs/>
+              </w:rPr>
+              <w:t>patula</w:t>
+            </w:r>
+            <w:proofErr w:type="spellEnd"/>
           </w:p>
         </w:tc>
         <w:tc>
@@ -16691,7 +17497,15 @@
               <w:jc w:val="both"/>
             </w:pPr>
             <w:r>
-              <w:t xml:space="preserve"> [0.0514]*[DBH^2.5222]</w:t>
+              <w:t xml:space="preserve"> [</w:t>
+            </w:r>
+            <w:proofErr w:type="gramStart"/>
+            <w:r>
+              <w:t>0.0514]*</w:t>
+            </w:r>
+            <w:proofErr w:type="gramEnd"/>
+            <w:r>
+              <w:t>[DBH^2.5222]</w:t>
             </w:r>
           </w:p>
         </w:tc>
@@ -16746,8 +17560,17 @@
                 <w:i/>
                 <w:iCs/>
               </w:rPr>
-              <w:t>Pinus pseudostrobus</w:t>
-            </w:r>
+              <w:t xml:space="preserve">Pinus </w:t>
+            </w:r>
+            <w:proofErr w:type="spellStart"/>
+            <w:r>
+              <w:rPr>
+                <w:i/>
+                <w:iCs/>
+              </w:rPr>
+              <w:t>pseudostrobus</w:t>
+            </w:r>
+            <w:proofErr w:type="spellEnd"/>
           </w:p>
         </w:tc>
         <w:tc>
@@ -16767,7 +17590,15 @@
               <w:jc w:val="both"/>
             </w:pPr>
             <w:r>
-              <w:t xml:space="preserve"> [0.058]*[[[DBH^2]*TH]^0.919]</w:t>
+              <w:t xml:space="preserve"> [</w:t>
+            </w:r>
+            <w:proofErr w:type="gramStart"/>
+            <w:r>
+              <w:t>0.058]*</w:t>
+            </w:r>
+            <w:proofErr w:type="gramEnd"/>
+            <w:r>
+              <w:t>[[[DBH^2]*TH]^0.919]</w:t>
             </w:r>
           </w:p>
         </w:tc>
@@ -16843,7 +17674,15 @@
               <w:jc w:val="both"/>
             </w:pPr>
             <w:r>
-              <w:t xml:space="preserve"> [Exp[-2.76]*[DBH^2.37]]</w:t>
+              <w:t xml:space="preserve"> [Exp[-2.</w:t>
+            </w:r>
+            <w:proofErr w:type="gramStart"/>
+            <w:r>
+              <w:t>76]*</w:t>
+            </w:r>
+            <w:proofErr w:type="gramEnd"/>
+            <w:r>
+              <w:t>[DBH^2.37]]</w:t>
             </w:r>
           </w:p>
         </w:tc>
@@ -16919,7 +17758,15 @@
               <w:jc w:val="both"/>
             </w:pPr>
             <w:r>
-              <w:t xml:space="preserve"> [0.246689]*[DBH^2.24992]</w:t>
+              <w:t xml:space="preserve"> [</w:t>
+            </w:r>
+            <w:proofErr w:type="gramStart"/>
+            <w:r>
+              <w:t>0.246689]*</w:t>
+            </w:r>
+            <w:proofErr w:type="gramEnd"/>
+            <w:r>
+              <w:t>[DBH^2.24992]</w:t>
             </w:r>
           </w:p>
         </w:tc>
@@ -16995,7 +17842,15 @@
               <w:jc w:val="both"/>
             </w:pPr>
             <w:r>
-              <w:t xml:space="preserve"> [0.1269]*[DBH^2.5169]</w:t>
+              <w:t xml:space="preserve"> [</w:t>
+            </w:r>
+            <w:proofErr w:type="gramStart"/>
+            <w:r>
+              <w:t>0.1269]*</w:t>
+            </w:r>
+            <w:proofErr w:type="gramEnd"/>
+            <w:r>
+              <w:t>[DBH^2.5169]</w:t>
             </w:r>
           </w:p>
         </w:tc>
@@ -17050,8 +17905,17 @@
                 <w:i/>
                 <w:iCs/>
               </w:rPr>
-              <w:t>Quercus candicans</w:t>
-            </w:r>
+              <w:t xml:space="preserve">Quercus </w:t>
+            </w:r>
+            <w:proofErr w:type="spellStart"/>
+            <w:r>
+              <w:rPr>
+                <w:i/>
+                <w:iCs/>
+              </w:rPr>
+              <w:t>candicans</w:t>
+            </w:r>
+            <w:proofErr w:type="spellEnd"/>
           </w:p>
         </w:tc>
         <w:tc>
@@ -17071,7 +17935,15 @@
               <w:jc w:val="both"/>
             </w:pPr>
             <w:r>
-              <w:t xml:space="preserve"> [[Exp[-4.775313]*[DBH^1.798292]*[TH^1.570775]]+[[Exp[-3.547008]*[DBH^2.593972]]+[[Exp[-4.752007]*DBH^2]]</w:t>
+              <w:t xml:space="preserve"> [[Exp[-4.</w:t>
+            </w:r>
+            <w:proofErr w:type="gramStart"/>
+            <w:r>
+              <w:t>775313]*</w:t>
+            </w:r>
+            <w:proofErr w:type="gramEnd"/>
+            <w:r>
+              <w:t>[DBH^1.798292]*[TH^1.570775]]+[[Exp[-3.547008]*[DBH^2.593972]]+[[Exp[-4.752007]*DBH^2]]</w:t>
             </w:r>
           </w:p>
         </w:tc>
@@ -17126,8 +17998,17 @@
                 <w:i/>
                 <w:iCs/>
               </w:rPr>
-              <w:t>Quercus crassifolia</w:t>
-            </w:r>
+              <w:t xml:space="preserve">Quercus </w:t>
+            </w:r>
+            <w:proofErr w:type="spellStart"/>
+            <w:r>
+              <w:rPr>
+                <w:i/>
+                <w:iCs/>
+              </w:rPr>
+              <w:t>crassifolia</w:t>
+            </w:r>
+            <w:proofErr w:type="spellEnd"/>
           </w:p>
         </w:tc>
         <w:tc>
@@ -17147,7 +18028,15 @@
               <w:jc w:val="both"/>
             </w:pPr>
             <w:r>
-              <w:t xml:space="preserve"> [0.283]*[[[DBH^2]*TH]^0.807]</w:t>
+              <w:t xml:space="preserve"> [</w:t>
+            </w:r>
+            <w:proofErr w:type="gramStart"/>
+            <w:r>
+              <w:t>0.283]*</w:t>
+            </w:r>
+            <w:proofErr w:type="gramEnd"/>
+            <w:r>
+              <w:t>[[[DBH^2]*TH]^0.807]</w:t>
             </w:r>
           </w:p>
         </w:tc>
@@ -17202,8 +18091,17 @@
                 <w:i/>
                 <w:iCs/>
               </w:rPr>
-              <w:t>Quercus laurina</w:t>
-            </w:r>
+              <w:t xml:space="preserve">Quercus </w:t>
+            </w:r>
+            <w:proofErr w:type="spellStart"/>
+            <w:r>
+              <w:rPr>
+                <w:i/>
+                <w:iCs/>
+              </w:rPr>
+              <w:t>laurina</w:t>
+            </w:r>
+            <w:proofErr w:type="spellEnd"/>
           </w:p>
         </w:tc>
         <w:tc>
@@ -17223,7 +18121,15 @@
               <w:jc w:val="both"/>
             </w:pPr>
             <w:r>
-              <w:t xml:space="preserve"> [0.283]*[[[DBH^2]*TH]^0.807]</w:t>
+              <w:t xml:space="preserve"> [</w:t>
+            </w:r>
+            <w:proofErr w:type="gramStart"/>
+            <w:r>
+              <w:t>0.283]*</w:t>
+            </w:r>
+            <w:proofErr w:type="gramEnd"/>
+            <w:r>
+              <w:t>[[[DBH^2]*TH]^0.807]</w:t>
             </w:r>
           </w:p>
         </w:tc>
@@ -17278,8 +18184,17 @@
                 <w:i/>
                 <w:iCs/>
               </w:rPr>
-              <w:t>Quercus obtusata</w:t>
-            </w:r>
+              <w:t xml:space="preserve">Quercus </w:t>
+            </w:r>
+            <w:proofErr w:type="spellStart"/>
+            <w:r>
+              <w:rPr>
+                <w:i/>
+                <w:iCs/>
+              </w:rPr>
+              <w:t>obtusata</w:t>
+            </w:r>
+            <w:proofErr w:type="spellEnd"/>
           </w:p>
         </w:tc>
         <w:tc>
@@ -17299,7 +18214,15 @@
               <w:jc w:val="both"/>
             </w:pPr>
             <w:r>
-              <w:t xml:space="preserve"> [[exp[-3.53684]*[DBH^2.043763]*[TH^0.759522]]+[[Exp[-5.803952]*[DBH^2*TH]^1.224292]]+[[Exp[-6.181035]*[DBH^2.488617]]</w:t>
+              <w:t xml:space="preserve"> [[exp[-3.</w:t>
+            </w:r>
+            <w:proofErr w:type="gramStart"/>
+            <w:r>
+              <w:t>53684]*</w:t>
+            </w:r>
+            <w:proofErr w:type="gramEnd"/>
+            <w:r>
+              <w:t>[DBH^2.043763]*[TH^0.759522]]+[[Exp[-5.803952]*[DBH^2*TH]^1.224292]]+[[Exp[-6.181035]*[DBH^2.488617]]</w:t>
             </w:r>
           </w:p>
         </w:tc>
@@ -17354,8 +18277,17 @@
                 <w:i/>
                 <w:iCs/>
               </w:rPr>
-              <w:t>Quercus peduncularis</w:t>
-            </w:r>
+              <w:t xml:space="preserve">Quercus </w:t>
+            </w:r>
+            <w:proofErr w:type="spellStart"/>
+            <w:r>
+              <w:rPr>
+                <w:i/>
+                <w:iCs/>
+              </w:rPr>
+              <w:t>peduncularis</w:t>
+            </w:r>
+            <w:proofErr w:type="spellEnd"/>
           </w:p>
         </w:tc>
         <w:tc>
@@ -17375,7 +18307,15 @@
               <w:jc w:val="both"/>
             </w:pPr>
             <w:r>
-              <w:t xml:space="preserve"> [Exp[-2.27]*[DBH^2.39]]</w:t>
+              <w:t xml:space="preserve"> [Exp[-2.</w:t>
+            </w:r>
+            <w:proofErr w:type="gramStart"/>
+            <w:r>
+              <w:t>27]*</w:t>
+            </w:r>
+            <w:proofErr w:type="gramEnd"/>
+            <w:r>
+              <w:t>[DBH^2.39]]</w:t>
             </w:r>
           </w:p>
         </w:tc>
@@ -17451,7 +18391,15 @@
               <w:jc w:val="both"/>
             </w:pPr>
             <w:r>
-              <w:t xml:space="preserve"> [0.283]*[[[DBH^2]*TH]^0.807]</w:t>
+              <w:t xml:space="preserve"> [</w:t>
+            </w:r>
+            <w:proofErr w:type="gramStart"/>
+            <w:r>
+              <w:t>0.283]*</w:t>
+            </w:r>
+            <w:proofErr w:type="gramEnd"/>
+            <w:r>
+              <w:t>[[[DBH^2]*TH]^0.807]</w:t>
             </w:r>
           </w:p>
         </w:tc>
@@ -17527,7 +18475,15 @@
               <w:jc w:val="both"/>
             </w:pPr>
             <w:r>
-              <w:t xml:space="preserve"> [-2.305 + 2.351 * ln[DBH]] * 1.033</w:t>
+              <w:t xml:space="preserve"> [-2.305 + 2.351 * </w:t>
+            </w:r>
+            <w:proofErr w:type="gramStart"/>
+            <w:r>
+              <w:t>ln[</w:t>
+            </w:r>
+            <w:proofErr w:type="gramEnd"/>
+            <w:r>
+              <w:t>DBH]] * 1.033</w:t>
             </w:r>
           </w:p>
         </w:tc>
@@ -17548,7 +18504,15 @@
               <w:jc w:val="both"/>
             </w:pPr>
             <w:r>
-              <w:t>Van Breugel et al., 2011</w:t>
+              <w:t xml:space="preserve">Van </w:t>
+            </w:r>
+            <w:proofErr w:type="spellStart"/>
+            <w:r>
+              <w:t>Breugel</w:t>
+            </w:r>
+            <w:proofErr w:type="spellEnd"/>
+            <w:r>
+              <w:t xml:space="preserve"> et al., 2011</w:t>
             </w:r>
           </w:p>
         </w:tc>
@@ -17577,13 +18541,31 @@
                 <w:iCs/>
               </w:rPr>
             </w:pPr>
+            <w:proofErr w:type="spellStart"/>
             <w:r>
               <w:rPr>
                 <w:i/>
                 <w:iCs/>
               </w:rPr>
-              <w:t>Trichilia havanensis</w:t>
-            </w:r>
+              <w:t>Trichilia</w:t>
+            </w:r>
+            <w:proofErr w:type="spellEnd"/>
+            <w:r>
+              <w:rPr>
+                <w:i/>
+                <w:iCs/>
+              </w:rPr>
+              <w:t xml:space="preserve"> </w:t>
+            </w:r>
+            <w:proofErr w:type="spellStart"/>
+            <w:r>
+              <w:rPr>
+                <w:i/>
+                <w:iCs/>
+              </w:rPr>
+              <w:t>havanensis</w:t>
+            </w:r>
+            <w:proofErr w:type="spellEnd"/>
           </w:p>
         </w:tc>
         <w:tc>
@@ -17603,7 +18585,15 @@
               <w:jc w:val="both"/>
             </w:pPr>
             <w:r>
-              <w:t xml:space="preserve"> [0.130169]*[DBH^2.34924]</w:t>
+              <w:t xml:space="preserve"> [</w:t>
+            </w:r>
+            <w:proofErr w:type="gramStart"/>
+            <w:r>
+              <w:t>0.130169]*</w:t>
+            </w:r>
+            <w:proofErr w:type="gramEnd"/>
+            <w:r>
+              <w:t>[DBH^2.34924]</w:t>
             </w:r>
           </w:p>
         </w:tc>
@@ -17653,12 +18643,21 @@
                 <w:iCs/>
               </w:rPr>
             </w:pPr>
+            <w:proofErr w:type="spellStart"/>
             <w:r>
               <w:rPr>
                 <w:i/>
                 <w:iCs/>
               </w:rPr>
-              <w:t>Trichospermum mexicanum</w:t>
+              <w:t>Trichospermum</w:t>
+            </w:r>
+            <w:proofErr w:type="spellEnd"/>
+            <w:r>
+              <w:rPr>
+                <w:i/>
+                <w:iCs/>
+              </w:rPr>
+              <w:t xml:space="preserve"> mexicanum</w:t>
             </w:r>
           </w:p>
         </w:tc>
@@ -17679,7 +18678,15 @@
               <w:jc w:val="both"/>
             </w:pPr>
             <w:r>
-              <w:t xml:space="preserve"> [0.449]*[DBH^2]-33.565</w:t>
+              <w:t xml:space="preserve"> [</w:t>
+            </w:r>
+            <w:proofErr w:type="gramStart"/>
+            <w:r>
+              <w:t>0.449]*</w:t>
+            </w:r>
+            <w:proofErr w:type="gramEnd"/>
+            <w:r>
+              <w:t>[DBH^2]-33.565</w:t>
             </w:r>
           </w:p>
         </w:tc>
@@ -17761,7 +18768,15 @@
               <w:jc w:val="both"/>
             </w:pPr>
             <w:r>
-              <w:t xml:space="preserve"> [0.00166]*[DBH^3.6586]</w:t>
+              <w:t xml:space="preserve"> [</w:t>
+            </w:r>
+            <w:proofErr w:type="gramStart"/>
+            <w:r>
+              <w:t>0.00166]*</w:t>
+            </w:r>
+            <w:proofErr w:type="gramEnd"/>
+            <w:r>
+              <w:t>[DBH^3.6586]</w:t>
             </w:r>
           </w:p>
         </w:tc>
@@ -17832,7 +18847,15 @@
               <w:t>BH</w:t>
             </w:r>
             <w:r>
-              <w:t>^2)^0.976</w:t>
+              <w:t>^</w:t>
+            </w:r>
+            <w:proofErr w:type="gramStart"/>
+            <w:r>
+              <w:t>2)^</w:t>
+            </w:r>
+            <w:proofErr w:type="gramEnd"/>
+            <w:r>
+              <w:t>0.976</w:t>
             </w:r>
           </w:p>
         </w:tc>
@@ -17852,8 +18875,13 @@
             <w:pPr>
               <w:jc w:val="both"/>
             </w:pPr>
-            <w:r>
-              <w:t>Chave et al., 2014</w:t>
+            <w:proofErr w:type="spellStart"/>
+            <w:r>
+              <w:t>Chave</w:t>
+            </w:r>
+            <w:proofErr w:type="spellEnd"/>
+            <w:r>
+              <w:t xml:space="preserve"> et al., 2014</w:t>
             </w:r>
           </w:p>
         </w:tc>
@@ -17871,7 +18899,15 @@
         <w:t>ANOVA</w:t>
       </w:r>
       <w:r>
-        <w:t xml:space="preserve"> and Tukey HSD test on stem density, Lorey’s height, basal area, and aboveground biomass (AGB)</w:t>
+        <w:t xml:space="preserve"> and Tukey HSD test on stem density, </w:t>
+      </w:r>
+      <w:proofErr w:type="spellStart"/>
+      <w:r>
+        <w:t>Lorey’s</w:t>
+      </w:r>
+      <w:proofErr w:type="spellEnd"/>
+      <w:r>
+        <w:t xml:space="preserve"> height, basal area, and aboveground biomass (AGB)</w:t>
       </w:r>
       <w:r>
         <w:t xml:space="preserve"> </w:t>
@@ -18332,8 +19368,13 @@
             <w:vMerge w:val="restart"/>
           </w:tcPr>
           <w:p>
-            <w:r>
-              <w:t>Lorey’s height</w:t>
+            <w:proofErr w:type="spellStart"/>
+            <w:r>
+              <w:t>Lorey’s</w:t>
+            </w:r>
+            <w:proofErr w:type="spellEnd"/>
+            <w:r>
+              <w:t xml:space="preserve"> height</w:t>
             </w:r>
           </w:p>
         </w:tc>
@@ -21659,7 +22700,21 @@
         <w:rPr>
           <w:highlight w:val="yellow"/>
         </w:rPr>
-        <w:t>Tukey HSD results in Github repository</w:t>
+        <w:t xml:space="preserve">Tukey HSD results in </w:t>
+      </w:r>
+      <w:proofErr w:type="spellStart"/>
+      <w:r>
+        <w:rPr>
+          <w:highlight w:val="yellow"/>
+        </w:rPr>
+        <w:t>Github</w:t>
+      </w:r>
+      <w:proofErr w:type="spellEnd"/>
+      <w:r>
+        <w:rPr>
+          <w:highlight w:val="yellow"/>
+        </w:rPr>
+        <w:t xml:space="preserve"> repository</w:t>
       </w:r>
       <w:r>
         <w:t xml:space="preserve">. </w:t>
@@ -21839,13 +22894,23 @@
           </w:tcPr>
           <w:p>
             <w:r>
-              <w:t>Size class</w:t>
+              <w:t xml:space="preserve">Size </w:t>
+            </w:r>
+            <w:proofErr w:type="spellStart"/>
+            <w:proofErr w:type="gramStart"/>
+            <w:r>
+              <w:t>class</w:t>
             </w:r>
             <w:r>
               <w:t>:</w:t>
             </w:r>
             <w:r>
-              <w:t>Successional stage</w:t>
+              <w:t>Successional</w:t>
+            </w:r>
+            <w:proofErr w:type="spellEnd"/>
+            <w:proofErr w:type="gramEnd"/>
+            <w:r>
+              <w:t xml:space="preserve"> stage</w:t>
             </w:r>
           </w:p>
         </w:tc>
@@ -21990,13 +23055,23 @@
           </w:tcPr>
           <w:p>
             <w:r>
-              <w:t>Size class</w:t>
+              <w:t xml:space="preserve">Size </w:t>
+            </w:r>
+            <w:proofErr w:type="spellStart"/>
+            <w:proofErr w:type="gramStart"/>
+            <w:r>
+              <w:t>class</w:t>
             </w:r>
             <w:r>
               <w:t>:</w:t>
             </w:r>
             <w:r>
-              <w:t>Successional stage</w:t>
+              <w:t>Successional</w:t>
+            </w:r>
+            <w:proofErr w:type="spellEnd"/>
+            <w:proofErr w:type="gramEnd"/>
+            <w:r>
+              <w:t xml:space="preserve"> stage</w:t>
             </w:r>
           </w:p>
         </w:tc>
@@ -22090,7 +23165,21 @@
         <w:rPr>
           <w:highlight w:val="yellow"/>
         </w:rPr>
-        <w:t>Tukey HSD results in Github repository</w:t>
+        <w:t xml:space="preserve">Tukey HSD results in </w:t>
+      </w:r>
+      <w:proofErr w:type="spellStart"/>
+      <w:r>
+        <w:rPr>
+          <w:highlight w:val="yellow"/>
+        </w:rPr>
+        <w:t>Github</w:t>
+      </w:r>
+      <w:proofErr w:type="spellEnd"/>
+      <w:r>
+        <w:rPr>
+          <w:highlight w:val="yellow"/>
+        </w:rPr>
+        <w:t xml:space="preserve"> repository</w:t>
       </w:r>
     </w:p>
     <w:tbl>
@@ -22746,7 +23835,21 @@
         <w:rPr>
           <w:highlight w:val="yellow"/>
         </w:rPr>
-        <w:t>Tukey HSD results in Github repository</w:t>
+        <w:t xml:space="preserve">Tukey HSD results in </w:t>
+      </w:r>
+      <w:proofErr w:type="spellStart"/>
+      <w:r>
+        <w:rPr>
+          <w:highlight w:val="yellow"/>
+        </w:rPr>
+        <w:t>Github</w:t>
+      </w:r>
+      <w:proofErr w:type="spellEnd"/>
+      <w:r>
+        <w:rPr>
+          <w:highlight w:val="yellow"/>
+        </w:rPr>
+        <w:t xml:space="preserve"> repository</w:t>
       </w:r>
     </w:p>
     <w:tbl>
@@ -23388,7 +24491,15 @@
               <w:t xml:space="preserve">Figure S1. </w:t>
             </w:r>
             <w:r>
-              <w:t xml:space="preserve">K-means cluster analysis on structural attributes (stem density, Lorey’s height, and basal area) of TMCF plots showing two (to left), three (top right), four (bottom left) and five (bottom right) clusters. </w:t>
+              <w:t xml:space="preserve">K-means cluster analysis on structural attributes (stem density, </w:t>
+            </w:r>
+            <w:proofErr w:type="spellStart"/>
+            <w:r>
+              <w:t>Lorey’s</w:t>
+            </w:r>
+            <w:proofErr w:type="spellEnd"/>
+            <w:r>
+              <w:t xml:space="preserve"> height, and basal area) of TMCF plots showing two (to left), three (top right), four (bottom left) and five (bottom right) clusters. </w:t>
             </w:r>
             <w:r>
               <w:t>By comparing the four possible classifications with 30 indices, the three cluster classification was selected as the best one based on the majority rule. These three clusters match the expected structure</w:t>
@@ -23911,7 +25022,7 @@
         <w:tblLook w:val="04A0" w:firstRow="1" w:lastRow="0" w:firstColumn="1" w:lastColumn="0" w:noHBand="0" w:noVBand="1"/>
       </w:tblPr>
       <w:tblGrid>
-        <w:gridCol w:w="8828"/>
+        <w:gridCol w:w="8838"/>
       </w:tblGrid>
       <w:tr>
         <w:tc>
@@ -23924,10 +25035,10 @@
                 <w:noProof/>
               </w:rPr>
               <w:drawing>
-                <wp:inline distT="0" distB="0" distL="0" distR="0" wp14:anchorId="695D9743" wp14:editId="3E7F53CE">
-                  <wp:extent cx="5400675" cy="3750214"/>
-                  <wp:effectExtent l="0" t="0" r="0" b="3175"/>
-                  <wp:docPr id="7" name="Imagen 7"/>
+                <wp:inline distT="0" distB="0" distL="0" distR="0" wp14:anchorId="6283652F" wp14:editId="75437CE9">
+                  <wp:extent cx="5612130" cy="3741420"/>
+                  <wp:effectExtent l="0" t="0" r="7620" b="0"/>
+                  <wp:docPr id="17" name="Imagen 17" descr="Gráfico, Gráfico de cajas y bigotes&#10;&#10;Descripción generada automáticamente"/>
                   <wp:cNvGraphicFramePr>
                     <a:graphicFrameLocks xmlns:a="http://schemas.openxmlformats.org/drawingml/2006/main" noChangeAspect="1"/>
                   </wp:cNvGraphicFramePr>
@@ -23935,10 +25046,8 @@
                     <a:graphicData uri="http://schemas.openxmlformats.org/drawingml/2006/picture">
                       <pic:pic xmlns:pic="http://schemas.openxmlformats.org/drawingml/2006/picture">
                         <pic:nvPicPr>
-                          <pic:cNvPr id="0" name="Picture 2"/>
-                          <pic:cNvPicPr>
-                            <a:picLocks noChangeAspect="1" noChangeArrowheads="1"/>
-                          </pic:cNvPicPr>
+                          <pic:cNvPr id="17" name="Imagen 17" descr="Gráfico, Gráfico de cajas y bigotes&#10;&#10;Descripción generada automáticamente"/>
+                          <pic:cNvPicPr/>
                         </pic:nvPicPr>
                         <pic:blipFill>
                           <a:blip r:embed="rId17">
@@ -23948,23 +25057,18 @@
                               </a:ext>
                             </a:extLst>
                           </a:blip>
-                          <a:srcRect/>
                           <a:stretch>
                             <a:fillRect/>
                           </a:stretch>
                         </pic:blipFill>
-                        <pic:spPr bwMode="auto">
+                        <pic:spPr>
                           <a:xfrm>
                             <a:off x="0" y="0"/>
-                            <a:ext cx="5405988" cy="3753904"/>
+                            <a:ext cx="5612130" cy="3741420"/>
                           </a:xfrm>
                           <a:prstGeom prst="rect">
                             <a:avLst/>
                           </a:prstGeom>
-                          <a:noFill/>
-                          <a:ln>
-                            <a:noFill/>
-                          </a:ln>
                         </pic:spPr>
                       </pic:pic>
                     </a:graphicData>
@@ -24021,13 +25125,16 @@
               <w:t>. Trees were categorized in six size classes based on their DBH</w:t>
             </w:r>
             <w:r>
-              <w:t xml:space="preserve"> as follows: </w:t>
-            </w:r>
-            <w:r>
-              <w:t>class 1: DBH &lt; 10 cm; class 2: DBH 10-20 cm; class 3: DBH 20-30 cm; class 4: DBH 30-40 cm; class 5: DBH 40-50 cm; class 6: DBH &gt; 50 cm</w:t>
-            </w:r>
-            <w:r>
-              <w:t xml:space="preserve">. </w:t>
+              <w:t>.</w:t>
+            </w:r>
+            <w:r>
+              <w:t xml:space="preserve"> </w:t>
+            </w:r>
+            <w:r>
+              <w:t>Boxes cover the interquartile range (IQR), the horizontal line within boxes shows the median, and values 1.5 times larger or smaller than the IQR are shown in dark gray points.</w:t>
+            </w:r>
+            <w:r>
+              <w:t xml:space="preserve"> </w:t>
             </w:r>
             <w:r>
               <w:t xml:space="preserve">Letters indicate statistically significant differences between tree size classes and forest succession </w:t>

--- a/manuscript/ch1_manuscript2.docx
+++ b/manuscript/ch1_manuscript2.docx
@@ -6455,6 +6455,159 @@
               <w:bottom w:val="single" w:sz="4" w:space="0" w:color="auto"/>
               <w:right w:val="single" w:sz="4" w:space="0" w:color="auto"/>
             </w:tcBorders>
+          </w:tcPr>
+          <w:p>
+            <w:r>
+              <w:t>Average wood density (g cm</w:t>
+            </w:r>
+            <w:r>
+              <w:rPr>
+                <w:vertAlign w:val="superscript"/>
+              </w:rPr>
+              <w:t>-3</w:t>
+            </w:r>
+            <w:r>
+              <w:t>)</w:t>
+            </w:r>
+          </w:p>
+        </w:tc>
+        <w:tc>
+          <w:tcPr>
+            <w:tcW w:w="1559" w:type="dxa"/>
+            <w:tcBorders>
+              <w:top w:val="single" w:sz="4" w:space="0" w:color="auto"/>
+              <w:left w:val="single" w:sz="4" w:space="0" w:color="auto"/>
+              <w:bottom w:val="single" w:sz="4" w:space="0" w:color="auto"/>
+              <w:right w:val="single" w:sz="4" w:space="0" w:color="auto"/>
+            </w:tcBorders>
+          </w:tcPr>
+          <w:p>
+            <w:pPr>
+              <w:rPr>
+                <w:rFonts w:cstheme="minorHAnsi"/>
+              </w:rPr>
+            </w:pPr>
+            <w:r>
+              <w:rPr>
+                <w:rFonts w:cstheme="minorHAnsi"/>
+              </w:rPr>
+              <w:t xml:space="preserve">0.32 </w:t>
+            </w:r>
+            <w:r>
+              <w:rPr>
+                <w:rFonts w:ascii="French Script MT" w:hAnsi="French Script MT"/>
+              </w:rPr>
+              <w:t>±</w:t>
+            </w:r>
+            <w:r>
+              <w:rPr>
+                <w:rFonts w:ascii="French Script MT" w:hAnsi="French Script MT"/>
+              </w:rPr>
+              <w:t xml:space="preserve"> </w:t>
+            </w:r>
+            <w:r>
+              <w:rPr>
+                <w:rFonts w:cstheme="minorHAnsi"/>
+              </w:rPr>
+              <w:t>0.02</w:t>
+            </w:r>
+          </w:p>
+        </w:tc>
+        <w:tc>
+          <w:tcPr>
+            <w:tcW w:w="1843" w:type="dxa"/>
+            <w:tcBorders>
+              <w:top w:val="single" w:sz="4" w:space="0" w:color="auto"/>
+              <w:left w:val="single" w:sz="4" w:space="0" w:color="auto"/>
+              <w:bottom w:val="single" w:sz="4" w:space="0" w:color="auto"/>
+              <w:right w:val="single" w:sz="4" w:space="0" w:color="auto"/>
+            </w:tcBorders>
+          </w:tcPr>
+          <w:p>
+            <w:pPr>
+              <w:rPr>
+                <w:rFonts w:cstheme="minorHAnsi"/>
+              </w:rPr>
+            </w:pPr>
+            <w:r>
+              <w:rPr>
+                <w:rFonts w:cstheme="minorHAnsi"/>
+              </w:rPr>
+              <w:t xml:space="preserve">0.76 </w:t>
+            </w:r>
+            <w:r>
+              <w:rPr>
+                <w:rFonts w:ascii="French Script MT" w:hAnsi="French Script MT"/>
+              </w:rPr>
+              <w:t>±</w:t>
+            </w:r>
+            <w:r>
+              <w:rPr>
+                <w:rFonts w:ascii="French Script MT" w:hAnsi="French Script MT"/>
+              </w:rPr>
+              <w:t xml:space="preserve"> </w:t>
+            </w:r>
+            <w:r>
+              <w:rPr>
+                <w:rFonts w:cstheme="minorHAnsi"/>
+              </w:rPr>
+              <w:t>0.01</w:t>
+            </w:r>
+          </w:p>
+        </w:tc>
+        <w:tc>
+          <w:tcPr>
+            <w:tcW w:w="1701" w:type="dxa"/>
+            <w:tcBorders>
+              <w:top w:val="single" w:sz="4" w:space="0" w:color="auto"/>
+              <w:left w:val="single" w:sz="4" w:space="0" w:color="auto"/>
+              <w:bottom w:val="single" w:sz="4" w:space="0" w:color="auto"/>
+              <w:right w:val="single" w:sz="4" w:space="0" w:color="auto"/>
+            </w:tcBorders>
+          </w:tcPr>
+          <w:p>
+            <w:pPr>
+              <w:rPr>
+                <w:rFonts w:cstheme="minorHAnsi"/>
+              </w:rPr>
+            </w:pPr>
+            <w:r>
+              <w:rPr>
+                <w:rFonts w:cstheme="minorHAnsi"/>
+              </w:rPr>
+              <w:t xml:space="preserve">0.56 </w:t>
+            </w:r>
+            <w:r>
+              <w:rPr>
+                <w:rFonts w:ascii="French Script MT" w:hAnsi="French Script MT"/>
+              </w:rPr>
+              <w:t>±</w:t>
+            </w:r>
+            <w:r>
+              <w:rPr>
+                <w:rFonts w:ascii="French Script MT" w:hAnsi="French Script MT"/>
+              </w:rPr>
+              <w:t xml:space="preserve"> </w:t>
+            </w:r>
+            <w:r>
+              <w:rPr>
+                <w:rFonts w:cstheme="minorHAnsi"/>
+              </w:rPr>
+              <w:t>0.14</w:t>
+            </w:r>
+          </w:p>
+        </w:tc>
+      </w:tr>
+      <w:tr>
+        <w:tc>
+          <w:tcPr>
+            <w:tcW w:w="3114" w:type="dxa"/>
+            <w:tcBorders>
+              <w:top w:val="single" w:sz="4" w:space="0" w:color="auto"/>
+              <w:left w:val="single" w:sz="4" w:space="0" w:color="auto"/>
+              <w:bottom w:val="single" w:sz="4" w:space="0" w:color="auto"/>
+              <w:right w:val="single" w:sz="4" w:space="0" w:color="auto"/>
+            </w:tcBorders>
             <w:hideMark/>
           </w:tcPr>
           <w:p>
@@ -6949,18 +7102,18 @@
         <w:tblLook w:val="04A0" w:firstRow="1" w:lastRow="0" w:firstColumn="1" w:lastColumn="0" w:noHBand="0" w:noVBand="1"/>
       </w:tblPr>
       <w:tblGrid>
-        <w:gridCol w:w="2405"/>
-        <w:gridCol w:w="941"/>
-        <w:gridCol w:w="1044"/>
-        <w:gridCol w:w="1063"/>
-        <w:gridCol w:w="992"/>
-        <w:gridCol w:w="1134"/>
-        <w:gridCol w:w="941"/>
+        <w:gridCol w:w="2825"/>
+        <w:gridCol w:w="830"/>
+        <w:gridCol w:w="876"/>
+        <w:gridCol w:w="851"/>
+        <w:gridCol w:w="850"/>
+        <w:gridCol w:w="851"/>
+        <w:gridCol w:w="850"/>
       </w:tblGrid>
       <w:tr>
         <w:tc>
           <w:tcPr>
-            <w:tcW w:w="2405" w:type="dxa"/>
+            <w:tcW w:w="2825" w:type="dxa"/>
             <w:vMerge w:val="restart"/>
           </w:tcPr>
           <w:p>
@@ -6974,7 +7127,7 @@
         </w:tc>
         <w:tc>
           <w:tcPr>
-            <w:tcW w:w="1985" w:type="dxa"/>
+            <w:tcW w:w="1706" w:type="dxa"/>
             <w:gridSpan w:val="2"/>
           </w:tcPr>
           <w:p>
@@ -7003,7 +7156,7 @@
         </w:tc>
         <w:tc>
           <w:tcPr>
-            <w:tcW w:w="2055" w:type="dxa"/>
+            <w:tcW w:w="1701" w:type="dxa"/>
             <w:gridSpan w:val="2"/>
           </w:tcPr>
           <w:p>
@@ -7025,7 +7178,7 @@
         </w:tc>
         <w:tc>
           <w:tcPr>
-            <w:tcW w:w="2075" w:type="dxa"/>
+            <w:tcW w:w="1701" w:type="dxa"/>
             <w:gridSpan w:val="2"/>
           </w:tcPr>
           <w:p>
@@ -7049,7 +7202,7 @@
       <w:tr>
         <w:tc>
           <w:tcPr>
-            <w:tcW w:w="2405" w:type="dxa"/>
+            <w:tcW w:w="2825" w:type="dxa"/>
             <w:vMerge/>
           </w:tcPr>
           <w:p>
@@ -7063,7 +7216,7 @@
         </w:tc>
         <w:tc>
           <w:tcPr>
-            <w:tcW w:w="941" w:type="dxa"/>
+            <w:tcW w:w="830" w:type="dxa"/>
           </w:tcPr>
           <w:p>
             <w:pPr>
@@ -7083,7 +7236,7 @@
         </w:tc>
         <w:tc>
           <w:tcPr>
-            <w:tcW w:w="1044" w:type="dxa"/>
+            <w:tcW w:w="876" w:type="dxa"/>
           </w:tcPr>
           <w:p>
             <w:pPr>
@@ -7103,7 +7256,7 @@
         </w:tc>
         <w:tc>
           <w:tcPr>
-            <w:tcW w:w="1063" w:type="dxa"/>
+            <w:tcW w:w="851" w:type="dxa"/>
           </w:tcPr>
           <w:p>
             <w:pPr>
@@ -7123,7 +7276,7 @@
         </w:tc>
         <w:tc>
           <w:tcPr>
-            <w:tcW w:w="992" w:type="dxa"/>
+            <w:tcW w:w="850" w:type="dxa"/>
           </w:tcPr>
           <w:p>
             <w:pPr>
@@ -7143,7 +7296,7 @@
         </w:tc>
         <w:tc>
           <w:tcPr>
-            <w:tcW w:w="1134" w:type="dxa"/>
+            <w:tcW w:w="851" w:type="dxa"/>
           </w:tcPr>
           <w:p>
             <w:pPr>
@@ -7163,7 +7316,7 @@
         </w:tc>
         <w:tc>
           <w:tcPr>
-            <w:tcW w:w="941" w:type="dxa"/>
+            <w:tcW w:w="850" w:type="dxa"/>
           </w:tcPr>
           <w:p>
             <w:pPr>
@@ -7185,7 +7338,7 @@
       <w:tr>
         <w:tc>
           <w:tcPr>
-            <w:tcW w:w="2405" w:type="dxa"/>
+            <w:tcW w:w="2825" w:type="dxa"/>
           </w:tcPr>
           <w:p>
             <w:r>
@@ -7210,11 +7363,11 @@
         </w:tc>
         <w:tc>
           <w:tcPr>
-            <w:tcW w:w="941" w:type="dxa"/>
-          </w:tcPr>
-          <w:p>
-            <w:r>
-              <w:t>275.000</w:t>
+            <w:tcW w:w="830" w:type="dxa"/>
+          </w:tcPr>
+          <w:p>
+            <w:r>
+              <w:t>275.00</w:t>
             </w:r>
             <w:r>
               <w:t xml:space="preserve"> </w:t>
@@ -7223,51 +7376,51 @@
         </w:tc>
         <w:tc>
           <w:tcPr>
-            <w:tcW w:w="1044" w:type="dxa"/>
-          </w:tcPr>
-          <w:p>
-            <w:r>
-              <w:t>166.550</w:t>
-            </w:r>
-          </w:p>
-        </w:tc>
-        <w:tc>
-          <w:tcPr>
-            <w:tcW w:w="1063" w:type="dxa"/>
-          </w:tcPr>
-          <w:p>
-            <w:r>
-              <w:t>986.694</w:t>
-            </w:r>
-          </w:p>
-        </w:tc>
-        <w:tc>
-          <w:tcPr>
-            <w:tcW w:w="992" w:type="dxa"/>
-          </w:tcPr>
-          <w:p>
-            <w:r>
-              <w:t>444.380</w:t>
-            </w:r>
-          </w:p>
-        </w:tc>
-        <w:tc>
-          <w:tcPr>
-            <w:tcW w:w="1134" w:type="dxa"/>
-          </w:tcPr>
-          <w:p>
-            <w:r>
-              <w:t>775.862</w:t>
-            </w:r>
-          </w:p>
-        </w:tc>
-        <w:tc>
-          <w:tcPr>
-            <w:tcW w:w="941" w:type="dxa"/>
-          </w:tcPr>
-          <w:p>
-            <w:r>
-              <w:t>313.141</w:t>
+            <w:tcW w:w="876" w:type="dxa"/>
+          </w:tcPr>
+          <w:p>
+            <w:r>
+              <w:t>166.55</w:t>
+            </w:r>
+          </w:p>
+        </w:tc>
+        <w:tc>
+          <w:tcPr>
+            <w:tcW w:w="851" w:type="dxa"/>
+          </w:tcPr>
+          <w:p>
+            <w:r>
+              <w:t>986.69</w:t>
+            </w:r>
+          </w:p>
+        </w:tc>
+        <w:tc>
+          <w:tcPr>
+            <w:tcW w:w="850" w:type="dxa"/>
+          </w:tcPr>
+          <w:p>
+            <w:r>
+              <w:t>444.38</w:t>
+            </w:r>
+          </w:p>
+        </w:tc>
+        <w:tc>
+          <w:tcPr>
+            <w:tcW w:w="851" w:type="dxa"/>
+          </w:tcPr>
+          <w:p>
+            <w:r>
+              <w:t>775.86</w:t>
+            </w:r>
+          </w:p>
+        </w:tc>
+        <w:tc>
+          <w:tcPr>
+            <w:tcW w:w="850" w:type="dxa"/>
+          </w:tcPr>
+          <w:p>
+            <w:r>
+              <w:t>313.14</w:t>
             </w:r>
           </w:p>
         </w:tc>
@@ -7275,7 +7428,7 @@
       <w:tr>
         <w:tc>
           <w:tcPr>
-            <w:tcW w:w="2405" w:type="dxa"/>
+            <w:tcW w:w="2825" w:type="dxa"/>
           </w:tcPr>
           <w:p>
             <w:r>
@@ -7300,61 +7453,61 @@
         </w:tc>
         <w:tc>
           <w:tcPr>
-            <w:tcW w:w="941" w:type="dxa"/>
-          </w:tcPr>
-          <w:p>
-            <w:r>
-              <w:t>6.875</w:t>
-            </w:r>
-          </w:p>
-        </w:tc>
-        <w:tc>
-          <w:tcPr>
-            <w:tcW w:w="1044" w:type="dxa"/>
-          </w:tcPr>
-          <w:p>
-            <w:r>
-              <w:t>4.432</w:t>
-            </w:r>
-          </w:p>
-        </w:tc>
-        <w:tc>
-          <w:tcPr>
-            <w:tcW w:w="1063" w:type="dxa"/>
-          </w:tcPr>
-          <w:p>
-            <w:r>
-              <w:t>24.756</w:t>
-            </w:r>
-          </w:p>
-        </w:tc>
-        <w:tc>
-          <w:tcPr>
-            <w:tcW w:w="992" w:type="dxa"/>
-          </w:tcPr>
-          <w:p>
-            <w:r>
-              <w:t>9.336</w:t>
-            </w:r>
-          </w:p>
-        </w:tc>
-        <w:tc>
-          <w:tcPr>
-            <w:tcW w:w="1134" w:type="dxa"/>
-          </w:tcPr>
-          <w:p>
-            <w:r>
-              <w:t>43.422</w:t>
-            </w:r>
-          </w:p>
-        </w:tc>
-        <w:tc>
-          <w:tcPr>
-            <w:tcW w:w="941" w:type="dxa"/>
-          </w:tcPr>
-          <w:p>
-            <w:r>
-              <w:t>13.288</w:t>
+            <w:tcW w:w="830" w:type="dxa"/>
+          </w:tcPr>
+          <w:p>
+            <w:r>
+              <w:t>6.87</w:t>
+            </w:r>
+          </w:p>
+        </w:tc>
+        <w:tc>
+          <w:tcPr>
+            <w:tcW w:w="876" w:type="dxa"/>
+          </w:tcPr>
+          <w:p>
+            <w:r>
+              <w:t>4.43</w:t>
+            </w:r>
+          </w:p>
+        </w:tc>
+        <w:tc>
+          <w:tcPr>
+            <w:tcW w:w="851" w:type="dxa"/>
+          </w:tcPr>
+          <w:p>
+            <w:r>
+              <w:t>24.75</w:t>
+            </w:r>
+          </w:p>
+        </w:tc>
+        <w:tc>
+          <w:tcPr>
+            <w:tcW w:w="850" w:type="dxa"/>
+          </w:tcPr>
+          <w:p>
+            <w:r>
+              <w:t>9.33</w:t>
+            </w:r>
+          </w:p>
+        </w:tc>
+        <w:tc>
+          <w:tcPr>
+            <w:tcW w:w="851" w:type="dxa"/>
+          </w:tcPr>
+          <w:p>
+            <w:r>
+              <w:t>43.42</w:t>
+            </w:r>
+          </w:p>
+        </w:tc>
+        <w:tc>
+          <w:tcPr>
+            <w:tcW w:w="850" w:type="dxa"/>
+          </w:tcPr>
+          <w:p>
+            <w:r>
+              <w:t>13.28</w:t>
             </w:r>
           </w:p>
         </w:tc>
@@ -7362,7 +7515,7 @@
       <w:tr>
         <w:tc>
           <w:tcPr>
-            <w:tcW w:w="2405" w:type="dxa"/>
+            <w:tcW w:w="2825" w:type="dxa"/>
           </w:tcPr>
           <w:p>
             <w:proofErr w:type="spellStart"/>
@@ -7377,7 +7530,7 @@
         </w:tc>
         <w:tc>
           <w:tcPr>
-            <w:tcW w:w="941" w:type="dxa"/>
+            <w:tcW w:w="830" w:type="dxa"/>
           </w:tcPr>
           <w:p>
             <w:pPr>
@@ -7386,23 +7539,23 @@
               </w:tabs>
             </w:pPr>
             <w:r>
-              <w:t>9.376</w:t>
-            </w:r>
-          </w:p>
-        </w:tc>
-        <w:tc>
-          <w:tcPr>
-            <w:tcW w:w="1044" w:type="dxa"/>
-          </w:tcPr>
-          <w:p>
-            <w:r>
-              <w:t>3.550</w:t>
-            </w:r>
-          </w:p>
-        </w:tc>
-        <w:tc>
-          <w:tcPr>
-            <w:tcW w:w="1063" w:type="dxa"/>
+              <w:t>9.37</w:t>
+            </w:r>
+          </w:p>
+        </w:tc>
+        <w:tc>
+          <w:tcPr>
+            <w:tcW w:w="876" w:type="dxa"/>
+          </w:tcPr>
+          <w:p>
+            <w:r>
+              <w:t>3.55</w:t>
+            </w:r>
+          </w:p>
+        </w:tc>
+        <w:tc>
+          <w:tcPr>
+            <w:tcW w:w="851" w:type="dxa"/>
           </w:tcPr>
           <w:p>
             <w:pPr>
@@ -7411,37 +7564,37 @@
               </w:tabs>
             </w:pPr>
             <w:r>
-              <w:t>11.764</w:t>
-            </w:r>
-          </w:p>
-        </w:tc>
-        <w:tc>
-          <w:tcPr>
-            <w:tcW w:w="992" w:type="dxa"/>
-          </w:tcPr>
-          <w:p>
-            <w:r>
-              <w:t>2.366</w:t>
-            </w:r>
-          </w:p>
-        </w:tc>
-        <w:tc>
-          <w:tcPr>
-            <w:tcW w:w="1134" w:type="dxa"/>
-          </w:tcPr>
-          <w:p>
-            <w:r>
-              <w:t>21.314</w:t>
-            </w:r>
-          </w:p>
-        </w:tc>
-        <w:tc>
-          <w:tcPr>
-            <w:tcW w:w="941" w:type="dxa"/>
-          </w:tcPr>
-          <w:p>
-            <w:r>
-              <w:t>3.124</w:t>
+              <w:t>11.76</w:t>
+            </w:r>
+          </w:p>
+        </w:tc>
+        <w:tc>
+          <w:tcPr>
+            <w:tcW w:w="850" w:type="dxa"/>
+          </w:tcPr>
+          <w:p>
+            <w:r>
+              <w:t>2.36</w:t>
+            </w:r>
+          </w:p>
+        </w:tc>
+        <w:tc>
+          <w:tcPr>
+            <w:tcW w:w="851" w:type="dxa"/>
+          </w:tcPr>
+          <w:p>
+            <w:r>
+              <w:t>21.31</w:t>
+            </w:r>
+          </w:p>
+        </w:tc>
+        <w:tc>
+          <w:tcPr>
+            <w:tcW w:w="850" w:type="dxa"/>
+          </w:tcPr>
+          <w:p>
+            <w:r>
+              <w:t>3.12</w:t>
             </w:r>
           </w:p>
         </w:tc>
@@ -7449,7 +7602,101 @@
       <w:tr>
         <w:tc>
           <w:tcPr>
-            <w:tcW w:w="2405" w:type="dxa"/>
+            <w:tcW w:w="2825" w:type="dxa"/>
+          </w:tcPr>
+          <w:p>
+            <w:r>
+              <w:t xml:space="preserve">Mean wood density </w:t>
+            </w:r>
+            <w:r>
+              <w:t>(g cm</w:t>
+            </w:r>
+            <w:r>
+              <w:rPr>
+                <w:vertAlign w:val="superscript"/>
+              </w:rPr>
+              <w:t>-3</w:t>
+            </w:r>
+            <w:r>
+              <w:t>)</w:t>
+            </w:r>
+          </w:p>
+        </w:tc>
+        <w:tc>
+          <w:tcPr>
+            <w:tcW w:w="830" w:type="dxa"/>
+          </w:tcPr>
+          <w:p>
+            <w:pPr>
+              <w:tabs>
+                <w:tab w:val="left" w:pos="493"/>
+              </w:tabs>
+            </w:pPr>
+            <w:r>
+              <w:t>0.49</w:t>
+            </w:r>
+          </w:p>
+        </w:tc>
+        <w:tc>
+          <w:tcPr>
+            <w:tcW w:w="876" w:type="dxa"/>
+          </w:tcPr>
+          <w:p>
+            <w:r>
+              <w:t>0.13</w:t>
+            </w:r>
+          </w:p>
+        </w:tc>
+        <w:tc>
+          <w:tcPr>
+            <w:tcW w:w="851" w:type="dxa"/>
+          </w:tcPr>
+          <w:p>
+            <w:pPr>
+              <w:tabs>
+                <w:tab w:val="left" w:pos="455"/>
+              </w:tabs>
+            </w:pPr>
+            <w:r>
+              <w:t>0.57</w:t>
+            </w:r>
+          </w:p>
+        </w:tc>
+        <w:tc>
+          <w:tcPr>
+            <w:tcW w:w="850" w:type="dxa"/>
+          </w:tcPr>
+          <w:p>
+            <w:r>
+              <w:t>0.08</w:t>
+            </w:r>
+          </w:p>
+        </w:tc>
+        <w:tc>
+          <w:tcPr>
+            <w:tcW w:w="851" w:type="dxa"/>
+          </w:tcPr>
+          <w:p>
+            <w:r>
+              <w:t>0.57</w:t>
+            </w:r>
+          </w:p>
+        </w:tc>
+        <w:tc>
+          <w:tcPr>
+            <w:tcW w:w="850" w:type="dxa"/>
+          </w:tcPr>
+          <w:p>
+            <w:r>
+              <w:t>0.08</w:t>
+            </w:r>
+          </w:p>
+        </w:tc>
+      </w:tr>
+      <w:tr>
+        <w:tc>
+          <w:tcPr>
+            <w:tcW w:w="2825" w:type="dxa"/>
           </w:tcPr>
           <w:p>
             <w:r>
@@ -7477,57 +7724,57 @@
         </w:tc>
         <w:tc>
           <w:tcPr>
-            <w:tcW w:w="941" w:type="dxa"/>
-          </w:tcPr>
-          <w:p>
-            <w:r>
-              <w:t>33.381</w:t>
-            </w:r>
-          </w:p>
-        </w:tc>
-        <w:tc>
-          <w:tcPr>
-            <w:tcW w:w="1044" w:type="dxa"/>
-          </w:tcPr>
-          <w:p>
-            <w:r>
-              <w:t>32.631</w:t>
-            </w:r>
-          </w:p>
-        </w:tc>
-        <w:tc>
-          <w:tcPr>
-            <w:tcW w:w="1063" w:type="dxa"/>
-          </w:tcPr>
-          <w:p>
-            <w:r>
-              <w:t>151.691</w:t>
-            </w:r>
-          </w:p>
-        </w:tc>
-        <w:tc>
-          <w:tcPr>
-            <w:tcW w:w="992" w:type="dxa"/>
-          </w:tcPr>
-          <w:p>
-            <w:r>
-              <w:t>92.042</w:t>
-            </w:r>
-          </w:p>
-        </w:tc>
-        <w:tc>
-          <w:tcPr>
-            <w:tcW w:w="1134" w:type="dxa"/>
-          </w:tcPr>
-          <w:p>
-            <w:r>
-              <w:t>354.866</w:t>
-            </w:r>
-          </w:p>
-        </w:tc>
-        <w:tc>
-          <w:tcPr>
-            <w:tcW w:w="941" w:type="dxa"/>
+            <w:tcW w:w="830" w:type="dxa"/>
+          </w:tcPr>
+          <w:p>
+            <w:r>
+              <w:t>33.38</w:t>
+            </w:r>
+          </w:p>
+        </w:tc>
+        <w:tc>
+          <w:tcPr>
+            <w:tcW w:w="876" w:type="dxa"/>
+          </w:tcPr>
+          <w:p>
+            <w:r>
+              <w:t>32.63</w:t>
+            </w:r>
+          </w:p>
+        </w:tc>
+        <w:tc>
+          <w:tcPr>
+            <w:tcW w:w="851" w:type="dxa"/>
+          </w:tcPr>
+          <w:p>
+            <w:r>
+              <w:t>151.69</w:t>
+            </w:r>
+          </w:p>
+        </w:tc>
+        <w:tc>
+          <w:tcPr>
+            <w:tcW w:w="850" w:type="dxa"/>
+          </w:tcPr>
+          <w:p>
+            <w:r>
+              <w:t>92.04</w:t>
+            </w:r>
+          </w:p>
+        </w:tc>
+        <w:tc>
+          <w:tcPr>
+            <w:tcW w:w="851" w:type="dxa"/>
+          </w:tcPr>
+          <w:p>
+            <w:r>
+              <w:t>354.86</w:t>
+            </w:r>
+          </w:p>
+        </w:tc>
+        <w:tc>
+          <w:tcPr>
+            <w:tcW w:w="850" w:type="dxa"/>
           </w:tcPr>
           <w:p>
             <w:pPr>
@@ -7536,7 +7783,7 @@
               </w:tabs>
             </w:pPr>
             <w:r>
-              <w:t>151.605</w:t>
+              <w:t>151.60</w:t>
             </w:r>
           </w:p>
         </w:tc>
@@ -9468,10 +9715,7 @@
               <w:t xml:space="preserve">, and </w:t>
             </w:r>
             <w:r>
-              <w:t>v</w:t>
-            </w:r>
-            <w:r>
-              <w:t>alues 1.5 times larger or smaller than the IQR</w:t>
+              <w:t>values 1.5 times larger or smaller than the IQR</w:t>
             </w:r>
             <w:r>
               <w:t xml:space="preserve"> are shown in dark gray points</w:t>
@@ -19948,7 +20192,7 @@
           </w:tcPr>
           <w:p>
             <w:r>
-              <w:t>AGB</w:t>
+              <w:t>Wood density</w:t>
             </w:r>
           </w:p>
         </w:tc>
@@ -19959,7 +20203,7 @@
           </w:tcPr>
           <w:p>
             <w:r>
-              <w:t>135.70</w:t>
+              <w:t>9.77</w:t>
             </w:r>
           </w:p>
         </w:tc>
@@ -19978,7 +20222,7 @@
               <w:rPr>
                 <w:b/>
               </w:rPr>
-              <w:t>&lt;2e-16</w:t>
+              <w:t>&lt;0.001</w:t>
             </w:r>
           </w:p>
         </w:tc>
@@ -19988,10 +20232,7 @@
           </w:tcPr>
           <w:p>
             <w:r>
-              <w:t>F</w:t>
-            </w:r>
-            <w:r>
-              <w:t>-Y</w:t>
+              <w:t>F-Y</w:t>
             </w:r>
           </w:p>
         </w:tc>
@@ -20001,7 +20242,7 @@
           </w:tcPr>
           <w:p>
             <w:r>
-              <w:t>118.30</w:t>
+              <w:t>0.07</w:t>
             </w:r>
           </w:p>
         </w:tc>
@@ -20011,7 +20252,7 @@
           </w:tcPr>
           <w:p>
             <w:r>
-              <w:t>(81.62, 154.99)</w:t>
+              <w:t>(0.03, 0.12)</w:t>
             </w:r>
           </w:p>
         </w:tc>
@@ -20029,7 +20270,7 @@
               <w:rPr>
                 <w:b/>
               </w:rPr>
-              <w:t>6.50e-12</w:t>
+              <w:t>3.74e-4</w:t>
             </w:r>
           </w:p>
         </w:tc>
@@ -20054,18 +20295,260 @@
             <w:tcW w:w="851" w:type="dxa"/>
             <w:vMerge/>
           </w:tcPr>
+          <w:p>
+            <w:pPr>
+              <w:rPr>
+                <w:b/>
+              </w:rPr>
+            </w:pPr>
+          </w:p>
+        </w:tc>
+        <w:tc>
+          <w:tcPr>
+            <w:tcW w:w="1417" w:type="dxa"/>
+          </w:tcPr>
+          <w:p>
+            <w:r>
+              <w:t>F-M</w:t>
+            </w:r>
+          </w:p>
+        </w:tc>
+        <w:tc>
+          <w:tcPr>
+            <w:tcW w:w="1134" w:type="dxa"/>
+          </w:tcPr>
+          <w:p>
+            <w:r>
+              <w:t>0.08</w:t>
+            </w:r>
+          </w:p>
+        </w:tc>
+        <w:tc>
+          <w:tcPr>
+            <w:tcW w:w="1985" w:type="dxa"/>
+          </w:tcPr>
+          <w:p>
+            <w:r>
+              <w:t>(0.02, 0.13)</w:t>
+            </w:r>
+          </w:p>
+        </w:tc>
+        <w:tc>
+          <w:tcPr>
+            <w:tcW w:w="1036" w:type="dxa"/>
+          </w:tcPr>
+          <w:p>
+            <w:pPr>
+              <w:rPr>
+                <w:b/>
+              </w:rPr>
+            </w:pPr>
+            <w:r>
+              <w:rPr>
+                <w:b/>
+              </w:rPr>
+              <w:t>2.87e-3</w:t>
+            </w:r>
+          </w:p>
+        </w:tc>
+      </w:tr>
+      <w:tr>
+        <w:tc>
+          <w:tcPr>
+            <w:tcW w:w="1555" w:type="dxa"/>
+            <w:vMerge/>
+          </w:tcPr>
           <w:p/>
         </w:tc>
         <w:tc>
           <w:tcPr>
+            <w:tcW w:w="850" w:type="dxa"/>
+            <w:vMerge/>
+          </w:tcPr>
+          <w:p/>
+        </w:tc>
+        <w:tc>
+          <w:tcPr>
+            <w:tcW w:w="851" w:type="dxa"/>
+            <w:vMerge/>
+          </w:tcPr>
+          <w:p>
+            <w:pPr>
+              <w:rPr>
+                <w:b/>
+              </w:rPr>
+            </w:pPr>
+          </w:p>
+        </w:tc>
+        <w:tc>
+          <w:tcPr>
             <w:tcW w:w="1417" w:type="dxa"/>
           </w:tcPr>
           <w:p>
             <w:r>
-              <w:t>F</w:t>
-            </w:r>
-            <w:r>
-              <w:t>-M</w:t>
+              <w:t>Y-M</w:t>
+            </w:r>
+          </w:p>
+        </w:tc>
+        <w:tc>
+          <w:tcPr>
+            <w:tcW w:w="1134" w:type="dxa"/>
+          </w:tcPr>
+          <w:p>
+            <w:r>
+              <w:t>0.005</w:t>
+            </w:r>
+          </w:p>
+        </w:tc>
+        <w:tc>
+          <w:tcPr>
+            <w:tcW w:w="1985" w:type="dxa"/>
+          </w:tcPr>
+          <w:p>
+            <w:r>
+              <w:t>(-0.05, 0.06)</w:t>
+            </w:r>
+          </w:p>
+        </w:tc>
+        <w:tc>
+          <w:tcPr>
+            <w:tcW w:w="1036" w:type="dxa"/>
+          </w:tcPr>
+          <w:p>
+            <w:pPr>
+              <w:rPr>
+                <w:bCs/>
+              </w:rPr>
+            </w:pPr>
+            <w:r>
+              <w:rPr>
+                <w:bCs/>
+              </w:rPr>
+              <w:t>0.96</w:t>
+            </w:r>
+          </w:p>
+        </w:tc>
+      </w:tr>
+      <w:tr>
+        <w:tc>
+          <w:tcPr>
+            <w:tcW w:w="1555" w:type="dxa"/>
+            <w:vMerge w:val="restart"/>
+          </w:tcPr>
+          <w:p>
+            <w:r>
+              <w:t>AGB</w:t>
+            </w:r>
+          </w:p>
+        </w:tc>
+        <w:tc>
+          <w:tcPr>
+            <w:tcW w:w="850" w:type="dxa"/>
+            <w:vMerge w:val="restart"/>
+          </w:tcPr>
+          <w:p>
+            <w:r>
+              <w:t>135.70</w:t>
+            </w:r>
+          </w:p>
+        </w:tc>
+        <w:tc>
+          <w:tcPr>
+            <w:tcW w:w="851" w:type="dxa"/>
+            <w:vMerge w:val="restart"/>
+          </w:tcPr>
+          <w:p>
+            <w:pPr>
+              <w:rPr>
+                <w:b/>
+              </w:rPr>
+            </w:pPr>
+            <w:r>
+              <w:rPr>
+                <w:b/>
+              </w:rPr>
+              <w:t>&lt;2e-16</w:t>
+            </w:r>
+          </w:p>
+        </w:tc>
+        <w:tc>
+          <w:tcPr>
+            <w:tcW w:w="1417" w:type="dxa"/>
+          </w:tcPr>
+          <w:p>
+            <w:r>
+              <w:t>F-Y</w:t>
+            </w:r>
+          </w:p>
+        </w:tc>
+        <w:tc>
+          <w:tcPr>
+            <w:tcW w:w="1134" w:type="dxa"/>
+          </w:tcPr>
+          <w:p>
+            <w:r>
+              <w:t>118.30</w:t>
+            </w:r>
+          </w:p>
+        </w:tc>
+        <w:tc>
+          <w:tcPr>
+            <w:tcW w:w="1985" w:type="dxa"/>
+          </w:tcPr>
+          <w:p>
+            <w:r>
+              <w:t>(81.62, 154.99)</w:t>
+            </w:r>
+          </w:p>
+        </w:tc>
+        <w:tc>
+          <w:tcPr>
+            <w:tcW w:w="1036" w:type="dxa"/>
+          </w:tcPr>
+          <w:p>
+            <w:pPr>
+              <w:rPr>
+                <w:b/>
+              </w:rPr>
+            </w:pPr>
+            <w:r>
+              <w:rPr>
+                <w:b/>
+              </w:rPr>
+              <w:t>6.50e-12</w:t>
+            </w:r>
+          </w:p>
+        </w:tc>
+      </w:tr>
+      <w:tr>
+        <w:tc>
+          <w:tcPr>
+            <w:tcW w:w="1555" w:type="dxa"/>
+            <w:vMerge/>
+          </w:tcPr>
+          <w:p/>
+        </w:tc>
+        <w:tc>
+          <w:tcPr>
+            <w:tcW w:w="850" w:type="dxa"/>
+            <w:vMerge/>
+          </w:tcPr>
+          <w:p/>
+        </w:tc>
+        <w:tc>
+          <w:tcPr>
+            <w:tcW w:w="851" w:type="dxa"/>
+            <w:vMerge/>
+          </w:tcPr>
+          <w:p/>
+        </w:tc>
+        <w:tc>
+          <w:tcPr>
+            <w:tcW w:w="1417" w:type="dxa"/>
+          </w:tcPr>
+          <w:p>
+            <w:r>
+              <w:t>F-M</w:t>
             </w:r>
           </w:p>
         </w:tc>
@@ -25128,10 +25611,7 @@
               <w:t>.</w:t>
             </w:r>
             <w:r>
-              <w:t xml:space="preserve"> </w:t>
-            </w:r>
-            <w:r>
-              <w:t>Boxes cover the interquartile range (IQR), the horizontal line within boxes shows the median, and values 1.5 times larger or smaller than the IQR are shown in dark gray points.</w:t>
+              <w:t xml:space="preserve"> Boxes cover the interquartile range (IQR), the horizontal line within boxes shows the median, and values 1.5 times larger or smaller than the IQR are shown in dark gray points.</w:t>
             </w:r>
             <w:r>
               <w:t xml:space="preserve"> </w:t>

--- a/manuscript/ch1_manuscript2.docx
+++ b/manuscript/ch1_manuscript2.docx
@@ -28,7 +28,21 @@
         <w:t>Spatial heterogeneity caused by small-scale disturbance shapes aboveground biomass patterns in tropical montane cloud forest at regional scales</w:t>
       </w:r>
     </w:p>
-    <w:p/>
+    <w:p>
+      <w:r>
+        <w:t>Small-scale spatial heterogeneity shapes aboveground biomass in tropical montane cloud forest at regional scales</w:t>
+      </w:r>
+    </w:p>
+    <w:p>
+      <w:r>
+        <w:t>Land-use intensity shapes spatial variation in aboveground biomass in a tropical montane cloud forest region</w:t>
+      </w:r>
+    </w:p>
+    <w:p>
+      <w:r>
+        <w:t>Land-use intensity determines aboveground biomass spatial patterns in a tropical montane cloud forest region</w:t>
+      </w:r>
+    </w:p>
     <w:p>
       <w:pPr>
         <w:rPr>
@@ -139,66 +153,226 @@
     </w:p>
     <w:p>
       <w:r>
-        <w:t xml:space="preserve">The precise quantification of carbon stocks in the aboveground component of tropical forests remains a challenge, particularly in tropical montane forests (TMF), where carbon has been historically understudied and underestimated. </w:t>
+        <w:t xml:space="preserve">The precise quantification of carbon stocks in the aboveground component of tropical forests remains a challenge, particularly in tropical </w:t>
+      </w:r>
+      <w:r>
+        <w:t>mo</w:t>
+      </w:r>
+      <w:r>
+        <w:t>ntane forests</w:t>
+      </w:r>
+      <w:r>
+        <w:t xml:space="preserve"> where carbon has been historically understudied and underestimated</w:t>
+      </w:r>
+      <w:r>
+        <w:t xml:space="preserve"> </w:t>
+      </w:r>
+      <w:r>
+        <w:fldChar w:fldCharType="begin" w:fldLock="1"/>
+      </w:r>
+      <w:r>
+        <w:instrText>ADDIN CSL_CITATION {"citationItems":[{"id":"ITEM-1","itemData":{"DOI":"10.5194/bg-11-2741-2014","ISSN":"17264189","abstract":"&lt;p&gt;&lt;strong&gt;Abstract.&lt;/strong&gt; Tropical montane forests (TMFs) are recognized for the provision of hydrological services and the protection of biodiversity, but their role in carbon storage is not well understood. We synthesized published observations (&lt;i&gt;n&lt;/i&gt; = 94) of above-ground biomass (AGB) from forest inventory plots in TMFs (defined here as forests between 23.5° N and 23.5° S with elevations ≥ 1000 m a.s.l.). We found that mean (median) AGB in TMFs is 271 (254) t per hectare of land surface. We demonstrate that AGB declines moderately with both elevation and slope angle but that TMFs store substantial amounts of biomass, both at high elevations (up to 3500 m) and on steep slopes (slope angles of up to 40°). We combined remotely sensed data sets of forest cover with high resolution data of elevation to show that 75% of the global planimetric (horizontal) area of TMF are on steep slopes (slope angles greater than 27°). We used our remote sensed data sets to demonstrate that this prevalence of steep slopes results in the global land surface area of TMF (1.22 million km&lt;sup&gt;2&lt;/sup&gt;) being 40% greater than the planimetric area that is the usual basis for reporting global land surface areas and remotely sensed data. Our study suggests that TMFs are likely to be a greater store of carbon than previously thought, highlighting the need for conservation of the remaining montane forests.&lt;/p&gt;","author":[{"dropping-particle":"V.","family":"Spracklen","given":"D.","non-dropping-particle":"","parse-names":false,"suffix":""},{"dropping-particle":"","family":"Righelato","given":"R.","non-dropping-particle":"","parse-names":false,"suffix":""}],"container-title":"Biogeosciences","id":"ITEM-1","issue":"10","issued":{"date-parts":[["2014"]]},"page":"2741-2754","title":"Tropical montane forests are a larger than expected global carbon store","type":"article-journal","volume":"11"},"uris":["http://www.mendeley.com/documents/?uuid=c7c115df-b5d3-4528-92d7-357ebac456e8"]}],"mendeley":{"formattedCitation":"(Spracklen &amp; Righelato, 2014)","plainTextFormattedCitation":"(Spracklen &amp; Righelato, 2014)","previouslyFormattedCitation":"(Spracklen &amp; Righelato, 2014)"},"properties":{"noteIndex":0},"schema":"https://github.com/citation-style-language/schema/raw/master/csl-citation.json"}</w:instrText>
+      </w:r>
+      <w:r>
+        <w:fldChar w:fldCharType="separate"/>
+      </w:r>
+      <w:r>
+        <w:rPr>
+          <w:noProof/>
+        </w:rPr>
+        <w:t>(Spracklen &amp; Righelato, 2014)</w:t>
+      </w:r>
+      <w:r>
+        <w:fldChar w:fldCharType="end"/>
+      </w:r>
+      <w:r>
+        <w:t xml:space="preserve"> (</w:t>
+      </w:r>
+      <w:r>
+        <w:t xml:space="preserve">more </w:t>
+      </w:r>
+      <w:r>
+        <w:t>REFs)</w:t>
+      </w:r>
+      <w:r>
+        <w:t>.</w:t>
+      </w:r>
+      <w:r>
+        <w:t xml:space="preserve"> </w:t>
+      </w:r>
+      <w:r>
+        <w:t xml:space="preserve">Tropical forests play a fundamental role in the carbon cycle because they </w:t>
+      </w:r>
+      <w:r>
+        <w:t>contain</w:t>
+      </w:r>
+      <w:r>
+        <w:t xml:space="preserve"> </w:t>
+      </w:r>
+      <w:r>
+        <w:t>~25%</w:t>
+      </w:r>
+      <w:r>
+        <w:t xml:space="preserve"> of </w:t>
+      </w:r>
+      <w:r>
+        <w:t xml:space="preserve">the </w:t>
+      </w:r>
+      <w:r>
+        <w:t>carbon</w:t>
+      </w:r>
+      <w:r>
+        <w:t xml:space="preserve"> in the terrestrial biosphere</w:t>
+      </w:r>
+      <w:r>
+        <w:t xml:space="preserve">, </w:t>
+      </w:r>
+      <w:r>
+        <w:t>stored</w:t>
+      </w:r>
+      <w:r>
+        <w:t xml:space="preserve"> mainly in the living biomass of trees and other understory vegetation </w:t>
+      </w:r>
+      <w:r>
+        <w:fldChar w:fldCharType="begin" w:fldLock="1"/>
+      </w:r>
+      <w:r>
+        <w:instrText>ADDIN CSL_CITATION {"citationItems":[{"id":"ITEM-1","itemData":{"DOI":"10.1088/1748-9326/2/4/045023","ISSN":"17489326","abstract":"Reducing carbon emissions from deforestation and degradation in developing countries is of central importance in efforts to combat climate change. Key scientific challenges must be addressed to prevent any policy roadblocks. Foremost among the challenges is quantifying nations' carbon emissions from deforestation and forest degradation, which requires information on forest clearing and carbon storage. Here we review a range of methods available to estimate national-level forest carbon stocks in developing countries. While there are no practical methods to directly measure all forest carbon stocks across a country, both ground-based and remote-sensing measurements of forest attributes can be converted into estimates of national carbon stocks using allometric relationships. Here we synthesize, map and update prominent forest biomass carbon databases to create the first complete set of national-level forest carbon stock estimates. These forest carbon estimates expand on the default values recommended by the Intergovernmental Panel on Climate Change's National Greenhouse Gas Inventory Guidelines and provide a range of globally consistent estimates. © IOP Publishing Ltd.","author":[{"dropping-particle":"","family":"Gibbs","given":"Holly K.","non-dropping-particle":"","parse-names":false,"suffix":""},{"dropping-particle":"","family":"Brown","given":"Sandra","non-dropping-particle":"","parse-names":false,"suffix":""},{"dropping-particle":"","family":"Niles","given":"John O.","non-dropping-particle":"","parse-names":false,"suffix":""},{"dropping-particle":"","family":"Foley","given":"Jonathan A.","non-dropping-particle":"","parse-names":false,"suffix":""}],"container-title":"Environmental Research Letters","id":"ITEM-1","issue":"4","issued":{"date-parts":[["2007"]]},"title":"Monitoring and estimating tropical forest carbon stocks: Making REDD a reality","type":"article-journal","volume":"2"},"uris":["http://www.mendeley.com/documents/?uuid=67421277-34bb-48ed-9606-93de5ca59614"]},{"id":"ITEM-2","itemData":{"abstract":"The world’s forests influence climate through physical, chemical, and biological processes that affect planetary energetics, the hydrologic cycle, and atmospheric composition. These complex and nonlinear forest-atmosphere interactions can dampen or amplify anthropogenic climate change. Tropical, temperate, and boreal reforestation and afforestation attenuate global warming through carbon sequestration. Biogeophysical feedbacks can enhance or diminish this negative climate forcing. Tropical forests mitigate warming through evaporative cooling, but the low albedo of boreal forests is a positive climate forcing. The evaporative effect of temperate forests is unclear. The net climate forcing from these and other processes is not known. Forests are under tremendous pressure from global change. Interdisciplinary science that integrates knowledge of the many interacting climate services of forests with the impacts of global change is necessary to identify and understand as yet unexplored feedbacks in the Earth system and the potential of forests to mitigate climate change.","author":[{"dropping-particle":"","family":"Bonan","given":"G. B.","non-dropping-particle":"","parse-names":false,"suffix":""}],"container-title":"Science","id":"ITEM-2","issue":"June","issued":{"date-parts":[["2008"]]},"page":"1444-1449","title":"Forests and Climate Change : Climate Benefits of Forests","type":"article-journal","volume":"320"},"uris":["http://www.mendeley.com/documents/?uuid=6c75ef60-792c-46bc-926d-832497176f8e"]}],"mendeley":{"formattedCitation":"(Bonan, 2008; Gibbs, Brown, Niles, &amp; Foley, 2007)","manualFormatting":"(Bonan, 2008)","plainTextFormattedCitation":"(Bonan, 2008; Gibbs, Brown, Niles, &amp; Foley, 2007)","previouslyFormattedCitation":"(Bonan, 2008; Gibbs, Brown, Niles, &amp; Foley, 2007)"},"properties":{"noteIndex":0},"schema":"https://github.com/citation-style-language/schema/raw/master/csl-citation.json"}</w:instrText>
+      </w:r>
+      <w:r>
+        <w:fldChar w:fldCharType="separate"/>
+      </w:r>
+      <w:r>
+        <w:rPr>
+          <w:noProof/>
+        </w:rPr>
+        <w:t>(Bonan, 2008)</w:t>
+      </w:r>
+      <w:r>
+        <w:fldChar w:fldCharType="end"/>
+      </w:r>
+      <w:r>
+        <w:t>.</w:t>
+      </w:r>
+      <w:r>
+        <w:t xml:space="preserve"> </w:t>
+      </w:r>
+      <w:r>
+        <w:t xml:space="preserve">Specifically, aboveground biomass (AGB) </w:t>
+      </w:r>
+      <w:r>
+        <w:t xml:space="preserve">represents the main </w:t>
+      </w:r>
+      <w:r>
+        <w:t>carbon pool</w:t>
+      </w:r>
+      <w:r>
+        <w:t xml:space="preserve"> in tropical forests</w:t>
+      </w:r>
+      <w:r>
+        <w:t xml:space="preserve">, determining the amount of carbon </w:t>
+      </w:r>
+      <w:r>
+        <w:t>loss</w:t>
+      </w:r>
+      <w:r>
+        <w:t xml:space="preserve"> to the atmosphere when </w:t>
+      </w:r>
+      <w:r>
+        <w:t xml:space="preserve">these </w:t>
+      </w:r>
+      <w:r>
+        <w:t>forests are disturbed</w:t>
+      </w:r>
+      <w:r>
+        <w:t xml:space="preserve"> </w:t>
+      </w:r>
+      <w:r>
+        <w:fldChar w:fldCharType="begin" w:fldLock="1"/>
+      </w:r>
+      <w:r>
+        <w:instrText>ADDIN CSL_CITATION {"citationItems":[{"id":"ITEM-1","itemData":{"DOI":"10.1088/1748-9326/2/4/045023","ISSN":"17489326","abstract":"Reducing carbon emissions from deforestation and degradation in developing countries is of central importance in efforts to combat climate change. Key scientific challenges must be addressed to prevent any policy roadblocks. Foremost among the challenges is quantifying nations' carbon emissions from deforestation and forest degradation, which requires information on forest clearing and carbon storage. Here we review a range of methods available to estimate national-level forest carbon stocks in developing countries. While there are no practical methods to directly measure all forest carbon stocks across a country, both ground-based and remote-sensing measurements of forest attributes can be converted into estimates of national carbon stocks using allometric relationships. Here we synthesize, map and update prominent forest biomass carbon databases to create the first complete set of national-level forest carbon stock estimates. These forest carbon estimates expand on the default values recommended by the Intergovernmental Panel on Climate Change's National Greenhouse Gas Inventory Guidelines and provide a range of globally consistent estimates. © IOP Publishing Ltd.","author":[{"dropping-particle":"","family":"Gibbs","given":"Holly K.","non-dropping-particle":"","parse-names":false,"suffix":""},{"dropping-particle":"","family":"Brown","given":"Sandra","non-dropping-particle":"","parse-names":false,"suffix":""},{"dropping-particle":"","family":"Niles","given":"John O.","non-dropping-particle":"","parse-names":false,"suffix":""},{"dropping-particle":"","family":"Foley","given":"Jonathan A.","non-dropping-particle":"","parse-names":false,"suffix":""}],"container-title":"Environmental Research Letters","id":"ITEM-1","issue":"4","issued":{"date-parts":[["2007"]]},"title":"Monitoring and estimating tropical forest carbon stocks: Making REDD a reality","type":"article-journal","volume":"2"},"uris":["http://www.mendeley.com/documents/?uuid=67421277-34bb-48ed-9606-93de5ca59614"]}],"mendeley":{"formattedCitation":"(Gibbs et al., 2007)","plainTextFormattedCitation":"(Gibbs et al., 2007)"},"properties":{"noteIndex":0},"schema":"https://github.com/citation-style-language/schema/raw/master/csl-citation.json"}</w:instrText>
+      </w:r>
+      <w:r>
+        <w:fldChar w:fldCharType="separate"/>
+      </w:r>
+      <w:r>
+        <w:rPr>
+          <w:noProof/>
+        </w:rPr>
+        <w:t>(Gibbs et al., 2007)</w:t>
+      </w:r>
+      <w:r>
+        <w:fldChar w:fldCharType="end"/>
+      </w:r>
+      <w:r>
+        <w:t>.</w:t>
+      </w:r>
+      <w:r>
+        <w:t xml:space="preserve"> </w:t>
+      </w:r>
+      <w:r>
+        <w:t xml:space="preserve">Houghton et al., 2009. Thus, </w:t>
+      </w:r>
+      <w:r>
+        <w:t>AGB</w:t>
+      </w:r>
+      <w:r>
+        <w:t xml:space="preserve"> is considered an essential climate variable and an important input to Earth system models (REFs).</w:t>
+      </w:r>
+      <w:r>
+        <w:t xml:space="preserve"> </w:t>
+      </w:r>
+      <w:r>
+        <w:t xml:space="preserve"> </w:t>
+      </w:r>
+      <w:r>
+        <w:t xml:space="preserve"> </w:t>
       </w:r>
     </w:p>
     <w:p>
       <w:r>
-        <w:t>The role of tropical forest biomass in the world and climate.</w:t>
+        <w:t xml:space="preserve">Several studies have been conducted for estimating AGB in tropical regions (refs). </w:t>
+      </w:r>
+    </w:p>
+    <w:p/>
+    <w:p>
+      <w:r>
+        <w:t xml:space="preserve">Estimates of tropical forests, comparison between low land and montane. Relationship between AGB and structure and composition of forest. </w:t>
+      </w:r>
+      <w:r>
+        <w:t>Both carbon and diversity threatened by global environmental change.</w:t>
       </w:r>
     </w:p>
     <w:p>
       <w:r>
-        <w:t xml:space="preserve">Estimates of tropical forests, comparison between low land and montane. Relationship between AGB and structure and composition of forest. </w:t>
-      </w:r>
-      <w:r>
-        <w:t>Both carbon and diversity threatened by global environmental change.</w:t>
+        <w:t xml:space="preserve">The magnitude and patterns of aboveground biomass (AGB) in TMF are hard to estimate partly due to forest disturbance, which greatly increases variation in the spatial and temporal distribution of AGB. </w:t>
       </w:r>
     </w:p>
     <w:p>
       <w:r>
-        <w:t xml:space="preserve">The magnitude and patterns of aboveground biomass (AGB) in TMF are hard to estimate partly due to forest disturbance, which greatly increases variation in the spatial and temporal distribution of AGB. </w:t>
+        <w:t xml:space="preserve">Forest disturbance in TMF. </w:t>
+      </w:r>
+      <w:r>
+        <w:t>In TMF, forest disturbance is mainly caused by the expansion and intensification of agricultural and grazing lands.</w:t>
+      </w:r>
+      <w:r>
+        <w:t xml:space="preserve"> -explain successional transition in these forests.</w:t>
       </w:r>
     </w:p>
     <w:p>
       <w:r>
-        <w:t xml:space="preserve">Forest disturbance in TMF. </w:t>
-      </w:r>
-      <w:r>
-        <w:t>In TMF, forest disturbance is mainly caused by the expansion and intensification of agricultural and grazing lands.</w:t>
-      </w:r>
-      <w:r>
-        <w:t xml:space="preserve"> -explain successional transition in these forests.</w:t>
-      </w:r>
-    </w:p>
-    <w:p>
-      <w:r>
+        <w:lastRenderedPageBreak/>
         <w:t>Yet, the effect of land use on AGB patterns remains poorly understood</w:t>
       </w:r>
       <w:r>
-        <w:t xml:space="preserve"> (despite playing </w:t>
-      </w:r>
-      <w:proofErr w:type="gramStart"/>
-      <w:r>
-        <w:t>a large role</w:t>
-      </w:r>
-      <w:proofErr w:type="gramEnd"/>
-      <w:r>
-        <w:t xml:space="preserve"> in aboveground C allocation)</w:t>
+        <w:t xml:space="preserve"> (despite playing a large role in aboveground C allocation)</w:t>
       </w:r>
       <w:r>
         <w:t xml:space="preserve">. </w:t>
       </w:r>
       <w:r>
-        <w:t xml:space="preserve">Most studies on AGB forest structure and composition study ‘old-growth’ forest. Some study successional patterns. But rarely AGB is estimated at landscape scales in forest-agriculture mosaics. Forest agriculture mosaics are the most common landscape in tropical mountains. Particularly in places with deep history of small scale farming and peasant life. </w:t>
-      </w:r>
-      <w:proofErr w:type="gramStart"/>
-      <w:r>
-        <w:t>Thus</w:t>
-      </w:r>
-      <w:proofErr w:type="gramEnd"/>
-      <w:r>
-        <w:t xml:space="preserve"> the need to understand the role of land use and to estimate AGB in mosaics.</w:t>
+        <w:t>Most studies on AGB forest structure and composition study ‘old-growth’ forest. Some study successional patterns. But rarely AGB is estimated at landscape scales in forest-agriculture mosaics. Forest agriculture mosaics are the most common landscape in tropical mountains. Particularly in places with deep history of small scale farming and peasant life. Thus the need to understand the role of land use and to estimate AGB in mosaics.</w:t>
       </w:r>
       <w:r>
         <w:t xml:space="preserve"> </w:t>
@@ -255,7 +429,6 @@
         </w:numPr>
       </w:pPr>
       <w:r>
-        <w:lastRenderedPageBreak/>
         <w:t xml:space="preserve">How does land-use </w:t>
       </w:r>
       <w:r>
@@ -687,13 +860,8 @@
         <w:t>,</w:t>
       </w:r>
       <w:r>
-        <w:t xml:space="preserve"> from </w:t>
-      </w:r>
-      <w:proofErr w:type="gramStart"/>
-      <w:r>
-        <w:t>different sources</w:t>
-      </w:r>
-      <w:proofErr w:type="gramEnd"/>
+        <w:t xml:space="preserve"> from different sources</w:t>
+      </w:r>
       <w:r>
         <w:t xml:space="preserve"> </w:t>
       </w:r>
@@ -1501,14 +1669,9 @@
         <w:t xml:space="preserve"> FI database.</w:t>
       </w:r>
       <w:r>
-        <w:t xml:space="preserve"> We searched for the wood density value of each species or its closest relative in global wood density databases using the function </w:t>
-      </w:r>
-      <w:proofErr w:type="gramStart"/>
-      <w:r>
-        <w:t>BIOMASS::</w:t>
+        <w:t xml:space="preserve"> We searched for the wood density value of each species or its closest relative in global wood density databases using the function BIOMASS::</w:t>
       </w:r>
       <w:proofErr w:type="spellStart"/>
-      <w:proofErr w:type="gramEnd"/>
       <w:r>
         <w:t>getWoodDensity</w:t>
       </w:r>
@@ -1572,12 +1735,10 @@
       <w:r>
         <w:t xml:space="preserve"> the </w:t>
       </w:r>
-      <w:proofErr w:type="gramStart"/>
       <w:r>
         <w:t>BIOMASS::</w:t>
       </w:r>
       <w:proofErr w:type="spellStart"/>
-      <w:proofErr w:type="gramEnd"/>
       <w:r>
         <w:t>AGBmonteCarlo</w:t>
       </w:r>
@@ -2571,15 +2732,7 @@
         <w:t>i.e.</w:t>
       </w:r>
       <w:r>
-        <w:t xml:space="preserve">, the proportion of </w:t>
-      </w:r>
-      <w:proofErr w:type="gramStart"/>
-      <w:r>
-        <w:t>different types</w:t>
-      </w:r>
-      <w:proofErr w:type="gramEnd"/>
-      <w:r>
-        <w:t xml:space="preserve"> of land cover within a site)</w:t>
+        <w:t>, the proportion of different types of land cover within a site)</w:t>
       </w:r>
       <w:r>
         <w:t xml:space="preserve"> after a forest succession categorization at plot level (described below)</w:t>
@@ -3949,16 +4102,11 @@
       <w:r>
         <w:t xml:space="preserve">approach </w:t>
       </w:r>
-      <w:proofErr w:type="gramStart"/>
       <w:r>
         <w:t xml:space="preserve">similar </w:t>
       </w:r>
       <w:r>
-        <w:t>to</w:t>
-      </w:r>
-      <w:proofErr w:type="gramEnd"/>
-      <w:r>
-        <w:t xml:space="preserve"> </w:t>
+        <w:t xml:space="preserve">to </w:t>
       </w:r>
       <w:proofErr w:type="spellStart"/>
       <w:r>
@@ -4486,15 +4634,7 @@
     <w:p>
       <w:r>
         <w:tab/>
-        <w:t xml:space="preserve">In these landscapes there is </w:t>
-      </w:r>
-      <w:proofErr w:type="gramStart"/>
-      <w:r>
-        <w:t>a large proportion</w:t>
-      </w:r>
-      <w:proofErr w:type="gramEnd"/>
-      <w:r>
-        <w:t xml:space="preserve"> of small trees (DBH &lt; 20 cm), and </w:t>
+        <w:t xml:space="preserve">In these landscapes there is a large proportion of small trees (DBH &lt; 20 cm), and </w:t>
       </w:r>
       <w:r>
         <w:t xml:space="preserve">trees with a DBH </w:t>
@@ -4739,15 +4879,7 @@
         <w:t>Young fallows</w:t>
       </w:r>
       <w:r>
-        <w:t xml:space="preserve"> have small AGB and small number of trees. Thus, the few but large trees that do exist in these plots represent </w:t>
-      </w:r>
-      <w:proofErr w:type="gramStart"/>
-      <w:r>
-        <w:t>a large proportion</w:t>
-      </w:r>
-      <w:proofErr w:type="gramEnd"/>
-      <w:r>
-        <w:t xml:space="preserve"> of the total amount of AGB</w:t>
+        <w:t xml:space="preserve"> have small AGB and small number of trees. Thus, the few but large trees that do exist in these plots represent a large proportion of the total amount of AGB</w:t>
       </w:r>
       <w:r>
         <w:t xml:space="preserve"> (although this is not statistically different from the contribution to AGB by other size classes)</w:t>
@@ -5636,15 +5768,7 @@
         </w:numPr>
       </w:pPr>
       <w:r>
-        <w:t xml:space="preserve">Secondary forests can hold relatively </w:t>
-      </w:r>
-      <w:proofErr w:type="gramStart"/>
-      <w:r>
-        <w:t>large amounts</w:t>
-      </w:r>
-      <w:proofErr w:type="gramEnd"/>
-      <w:r>
-        <w:t xml:space="preserve"> of AGB (150 </w:t>
+        <w:t xml:space="preserve">Secondary forests can hold relatively large amounts of AGB (150 </w:t>
       </w:r>
       <w:r>
         <w:t>Mg ha</w:t>
@@ -5743,15 +5867,7 @@
         <w:t xml:space="preserve">AGB and tree diversity do not have a linear relationship, </w:t>
       </w:r>
       <w:r>
-        <w:t xml:space="preserve">which means they behave in </w:t>
-      </w:r>
-      <w:proofErr w:type="gramStart"/>
-      <w:r>
-        <w:t>a different way</w:t>
-      </w:r>
-      <w:proofErr w:type="gramEnd"/>
-      <w:r>
-        <w:t xml:space="preserve"> as landscape composition changes. -- </w:t>
+        <w:t xml:space="preserve">which means they behave in a different way as landscape composition changes. -- </w:t>
       </w:r>
       <w:r>
         <w:t xml:space="preserve">forest disturbance by land use probably has different effects on these two ecosystem services. </w:t>
@@ -6458,7 +6574,10 @@
           </w:tcPr>
           <w:p>
             <w:r>
-              <w:t>Average wood density (g cm</w:t>
+              <w:t>Average</w:t>
+            </w:r>
+            <w:r>
+              <w:t xml:space="preserve"> wood density (g cm</w:t>
             </w:r>
             <w:r>
               <w:rPr>
@@ -7102,7 +7221,7 @@
         <w:tblLook w:val="04A0" w:firstRow="1" w:lastRow="0" w:firstColumn="1" w:lastColumn="0" w:noHBand="0" w:noVBand="1"/>
       </w:tblPr>
       <w:tblGrid>
-        <w:gridCol w:w="2825"/>
+        <w:gridCol w:w="2972"/>
         <w:gridCol w:w="830"/>
         <w:gridCol w:w="876"/>
         <w:gridCol w:w="851"/>
@@ -7113,7 +7232,7 @@
       <w:tr>
         <w:tc>
           <w:tcPr>
-            <w:tcW w:w="2825" w:type="dxa"/>
+            <w:tcW w:w="2972" w:type="dxa"/>
             <w:vMerge w:val="restart"/>
           </w:tcPr>
           <w:p>
@@ -7127,7 +7246,7 @@
         </w:tc>
         <w:tc>
           <w:tcPr>
-            <w:tcW w:w="1706" w:type="dxa"/>
+            <w:tcW w:w="1559" w:type="dxa"/>
             <w:gridSpan w:val="2"/>
           </w:tcPr>
           <w:p>
@@ -7202,7 +7321,7 @@
       <w:tr>
         <w:tc>
           <w:tcPr>
-            <w:tcW w:w="2825" w:type="dxa"/>
+            <w:tcW w:w="2972" w:type="dxa"/>
             <w:vMerge/>
           </w:tcPr>
           <w:p>
@@ -7216,7 +7335,7 @@
         </w:tc>
         <w:tc>
           <w:tcPr>
-            <w:tcW w:w="830" w:type="dxa"/>
+            <w:tcW w:w="683" w:type="dxa"/>
           </w:tcPr>
           <w:p>
             <w:pPr>
@@ -7338,7 +7457,7 @@
       <w:tr>
         <w:tc>
           <w:tcPr>
-            <w:tcW w:w="2825" w:type="dxa"/>
+            <w:tcW w:w="2972" w:type="dxa"/>
           </w:tcPr>
           <w:p>
             <w:r>
@@ -7363,7 +7482,7 @@
         </w:tc>
         <w:tc>
           <w:tcPr>
-            <w:tcW w:w="830" w:type="dxa"/>
+            <w:tcW w:w="683" w:type="dxa"/>
           </w:tcPr>
           <w:p>
             <w:r>
@@ -7428,7 +7547,7 @@
       <w:tr>
         <w:tc>
           <w:tcPr>
-            <w:tcW w:w="2825" w:type="dxa"/>
+            <w:tcW w:w="2972" w:type="dxa"/>
           </w:tcPr>
           <w:p>
             <w:r>
@@ -7453,7 +7572,7 @@
         </w:tc>
         <w:tc>
           <w:tcPr>
-            <w:tcW w:w="830" w:type="dxa"/>
+            <w:tcW w:w="683" w:type="dxa"/>
           </w:tcPr>
           <w:p>
             <w:r>
@@ -7515,7 +7634,7 @@
       <w:tr>
         <w:tc>
           <w:tcPr>
-            <w:tcW w:w="2825" w:type="dxa"/>
+            <w:tcW w:w="2972" w:type="dxa"/>
           </w:tcPr>
           <w:p>
             <w:proofErr w:type="spellStart"/>
@@ -7530,7 +7649,7 @@
         </w:tc>
         <w:tc>
           <w:tcPr>
-            <w:tcW w:w="830" w:type="dxa"/>
+            <w:tcW w:w="683" w:type="dxa"/>
           </w:tcPr>
           <w:p>
             <w:pPr>
@@ -7602,11 +7721,14 @@
       <w:tr>
         <w:tc>
           <w:tcPr>
-            <w:tcW w:w="2825" w:type="dxa"/>
-          </w:tcPr>
-          <w:p>
-            <w:r>
-              <w:t xml:space="preserve">Mean wood density </w:t>
+            <w:tcW w:w="2972" w:type="dxa"/>
+          </w:tcPr>
+          <w:p>
+            <w:r>
+              <w:t>Average</w:t>
+            </w:r>
+            <w:r>
+              <w:t xml:space="preserve"> wood density </w:t>
             </w:r>
             <w:r>
               <w:t>(g cm</w:t>
@@ -7624,7 +7746,7 @@
         </w:tc>
         <w:tc>
           <w:tcPr>
-            <w:tcW w:w="830" w:type="dxa"/>
+            <w:tcW w:w="683" w:type="dxa"/>
           </w:tcPr>
           <w:p>
             <w:pPr>
@@ -7696,7 +7818,7 @@
       <w:tr>
         <w:tc>
           <w:tcPr>
-            <w:tcW w:w="2825" w:type="dxa"/>
+            <w:tcW w:w="2972" w:type="dxa"/>
           </w:tcPr>
           <w:p>
             <w:r>
@@ -7724,7 +7846,7 @@
         </w:tc>
         <w:tc>
           <w:tcPr>
-            <w:tcW w:w="830" w:type="dxa"/>
+            <w:tcW w:w="683" w:type="dxa"/>
           </w:tcPr>
           <w:p>
             <w:r>
@@ -9462,7 +9584,7 @@
                           </pic:cNvPicPr>
                         </pic:nvPicPr>
                         <pic:blipFill>
-                          <a:blip r:embed="rId5" cstate="print">
+                          <a:blip r:embed="rId6" cstate="print">
                             <a:extLst>
                               <a:ext uri="{28A0092B-C50C-407E-A947-70E740481C1C}">
                                 <a14:useLocalDpi xmlns:a14="http://schemas.microsoft.com/office/drawing/2010/main" val="0"/>
@@ -9599,10 +9721,10 @@
                 <w:noProof/>
               </w:rPr>
               <w:drawing>
-                <wp:inline distT="0" distB="0" distL="0" distR="0" wp14:anchorId="3CC470CA" wp14:editId="1F9D3EE6">
-                  <wp:extent cx="5612130" cy="5211445"/>
-                  <wp:effectExtent l="0" t="0" r="7620" b="8255"/>
-                  <wp:docPr id="2" name="Imagen 2" descr="Gráfico, Gráfico de cajas y bigotes&#10;&#10;Descripción generada automáticamente"/>
+                <wp:inline distT="0" distB="0" distL="0" distR="0" wp14:anchorId="2DB6CD2D" wp14:editId="5E2092EE">
+                  <wp:extent cx="5612130" cy="6548120"/>
+                  <wp:effectExtent l="0" t="0" r="7620" b="5080"/>
+                  <wp:docPr id="6" name="Imagen 6" descr="Gráfico, Gráfico de cajas y bigotes&#10;&#10;Descripción generada automáticamente"/>
                   <wp:cNvGraphicFramePr>
                     <a:graphicFrameLocks xmlns:a="http://schemas.openxmlformats.org/drawingml/2006/main" noChangeAspect="1"/>
                   </wp:cNvGraphicFramePr>
@@ -9610,11 +9732,11 @@
                     <a:graphicData uri="http://schemas.openxmlformats.org/drawingml/2006/picture">
                       <pic:pic xmlns:pic="http://schemas.openxmlformats.org/drawingml/2006/picture">
                         <pic:nvPicPr>
-                          <pic:cNvPr id="2" name="Imagen 2" descr="Gráfico, Gráfico de cajas y bigotes&#10;&#10;Descripción generada automáticamente"/>
+                          <pic:cNvPr id="6" name="Imagen 6" descr="Gráfico, Gráfico de cajas y bigotes&#10;&#10;Descripción generada automáticamente"/>
                           <pic:cNvPicPr/>
                         </pic:nvPicPr>
                         <pic:blipFill>
-                          <a:blip r:embed="rId6">
+                          <a:blip r:embed="rId7">
                             <a:extLst>
                               <a:ext uri="{28A0092B-C50C-407E-A947-70E740481C1C}">
                                 <a14:useLocalDpi xmlns:a14="http://schemas.microsoft.com/office/drawing/2010/main" val="0"/>
@@ -9628,7 +9750,7 @@
                         <pic:spPr>
                           <a:xfrm>
                             <a:off x="0" y="0"/>
-                            <a:ext cx="5612130" cy="5211445"/>
+                            <a:ext cx="5612130" cy="6548120"/>
                           </a:xfrm>
                           <a:prstGeom prst="rect">
                             <a:avLst/>
@@ -9650,7 +9772,46 @@
           </w:tcPr>
           <w:p>
             <w:r>
-              <w:t xml:space="preserve">Figure 2. Comparison of a) stem density, b) </w:t>
+              <w:t xml:space="preserve">Figure 2. </w:t>
+            </w:r>
+            <w:r>
+              <w:t xml:space="preserve">a) </w:t>
+            </w:r>
+            <w:r>
+              <w:t>Results of</w:t>
+            </w:r>
+            <w:r>
+              <w:t xml:space="preserve"> k-means analysis</w:t>
+            </w:r>
+            <w:r>
+              <w:t xml:space="preserve"> </w:t>
+            </w:r>
+            <w:r>
+              <w:t xml:space="preserve">visualized with a PCA </w:t>
+            </w:r>
+            <w:r>
+              <w:t>showing three clusters</w:t>
+            </w:r>
+            <w:r>
+              <w:t xml:space="preserve"> representing </w:t>
+            </w:r>
+            <w:r>
+              <w:t>young fallows (F, in orange), young forest (Y, in purple), and mature forest (M, in green) in TMCF plots (n= 160)</w:t>
+            </w:r>
+            <w:r>
+              <w:t xml:space="preserve"> that were</w:t>
+            </w:r>
+            <w:r>
+              <w:t xml:space="preserve"> classified b</w:t>
+            </w:r>
+            <w:r>
+              <w:t xml:space="preserve">ased on </w:t>
+            </w:r>
+            <w:r>
+              <w:t>their structural attributes (</w:t>
+            </w:r>
+            <w:r>
+              <w:t xml:space="preserve">stem density, basal area, and </w:t>
             </w:r>
             <w:proofErr w:type="spellStart"/>
             <w:r>
@@ -9658,73 +9819,78 @@
             </w:r>
             <w:proofErr w:type="spellEnd"/>
             <w:r>
-              <w:t xml:space="preserve"> height, c) basal area, and d) aboveground biomass </w:t>
-            </w:r>
-            <w:r>
-              <w:t xml:space="preserve">(AGB) </w:t>
-            </w:r>
-            <w:r>
-              <w:t xml:space="preserve">between </w:t>
-            </w:r>
-            <w:r>
-              <w:t>young fallows</w:t>
-            </w:r>
-            <w:r>
-              <w:t xml:space="preserve"> (</w:t>
-            </w:r>
-            <w:r>
-              <w:t>F</w:t>
-            </w:r>
-            <w:r>
-              <w:t>, shown in orange), young</w:t>
-            </w:r>
-            <w:r>
-              <w:t xml:space="preserve"> forest</w:t>
-            </w:r>
-            <w:r>
-              <w:t xml:space="preserve"> (Y, shown in purple), and mature</w:t>
-            </w:r>
-            <w:r>
-              <w:t xml:space="preserve"> forest</w:t>
-            </w:r>
-            <w:r>
-              <w:t xml:space="preserve"> (M, shown in green) plots in TMCF</w:t>
-            </w:r>
-            <w:r>
-              <w:t xml:space="preserve"> (n= 160)</w:t>
+              <w:t xml:space="preserve"> height</w:t>
+            </w:r>
+            <w:r>
+              <w:t>) measured in the field</w:t>
+            </w:r>
+            <w:r>
+              <w:t>. C</w:t>
+            </w:r>
+            <w:r>
+              <w:t>omparison</w:t>
+            </w:r>
+            <w:r>
+              <w:t xml:space="preserve"> </w:t>
+            </w:r>
+            <w:r>
+              <w:t xml:space="preserve">of b) stem density, c) </w:t>
+            </w:r>
+            <w:proofErr w:type="spellStart"/>
+            <w:r>
+              <w:t>Lorey’s</w:t>
+            </w:r>
+            <w:proofErr w:type="spellEnd"/>
+            <w:r>
+              <w:t xml:space="preserve"> height, d) basal area, e) wood density, and f) </w:t>
+            </w:r>
+            <w:r>
+              <w:t xml:space="preserve">aboveground biomass (AGB) </w:t>
+            </w:r>
+            <w:r>
+              <w:t>between</w:t>
+            </w:r>
+            <w:r>
+              <w:t xml:space="preserve"> young fallows (F), young forest (Y), and mature forest (M). </w:t>
+            </w:r>
+            <w:r>
+              <w:t xml:space="preserve">Boxes cover the interquartile </w:t>
+            </w:r>
+            <w:r>
+              <w:t>range (IQR),</w:t>
+            </w:r>
+            <w:r>
+              <w:t xml:space="preserve"> the horizontal line </w:t>
+            </w:r>
+            <w:r>
+              <w:t xml:space="preserve">within boxes </w:t>
+            </w:r>
+            <w:r>
+              <w:t>shows the median</w:t>
+            </w:r>
+            <w:r>
+              <w:t xml:space="preserve">, and </w:t>
+            </w:r>
+            <w:r>
+              <w:t>values 1.5 times larger or smaller than the IQR</w:t>
+            </w:r>
+            <w:r>
+              <w:t xml:space="preserve"> are shown in dark gray points</w:t>
             </w:r>
             <w:r>
               <w:t xml:space="preserve">. </w:t>
             </w:r>
             <w:r>
-              <w:t xml:space="preserve">Boxes cover the interquartile </w:t>
-            </w:r>
-            <w:r>
-              <w:t>range (IQR),</w:t>
-            </w:r>
-            <w:r>
-              <w:t xml:space="preserve"> the horizontal line </w:t>
-            </w:r>
-            <w:r>
-              <w:t xml:space="preserve">within boxes </w:t>
-            </w:r>
-            <w:r>
-              <w:t>shows the median</w:t>
-            </w:r>
-            <w:r>
-              <w:t xml:space="preserve">, and </w:t>
-            </w:r>
-            <w:r>
-              <w:t>values 1.5 times larger or smaller than the IQR</w:t>
-            </w:r>
-            <w:r>
-              <w:t xml:space="preserve"> are shown in dark gray points</w:t>
+              <w:t>Asterisks indicate statistically significant differences resulted from Tukey HSD tests as follows: ****p &lt; 0.0001, ***p &lt; 0.001, **p &lt; 0.01, *p&lt;0.05</w:t>
+            </w:r>
+            <w:r>
+              <w:t xml:space="preserve">, </w:t>
+            </w:r>
+            <w:r>
+              <w:t>and ns represents a non-significant difference</w:t>
             </w:r>
             <w:r>
               <w:t xml:space="preserve">. </w:t>
-            </w:r>
-            <w:r>
-              <w:t xml:space="preserve">Asterisks indicate statistically significant differences resulted from Tukey HSD tests as follows: ****p &lt; 0.0001, ***p &lt; 0.001, **p &lt; 0.01, *p&lt;0.05. </w:t>
             </w:r>
             <w:r>
               <w:t>Results of ANOVA</w:t>
@@ -9802,7 +9968,7 @@
                           <pic:cNvPicPr/>
                         </pic:nvPicPr>
                         <pic:blipFill>
-                          <a:blip r:embed="rId7">
+                          <a:blip r:embed="rId8">
                             <a:extLst>
                               <a:ext uri="{28A0092B-C50C-407E-A947-70E740481C1C}">
                                 <a14:useLocalDpi xmlns:a14="http://schemas.microsoft.com/office/drawing/2010/main" val="0"/>
@@ -10002,7 +10168,7 @@
                           <pic:cNvPicPr/>
                         </pic:nvPicPr>
                         <pic:blipFill>
-                          <a:blip r:embed="rId8">
+                          <a:blip r:embed="rId9">
                             <a:extLst>
                               <a:ext uri="{28A0092B-C50C-407E-A947-70E740481C1C}">
                                 <a14:useLocalDpi xmlns:a14="http://schemas.microsoft.com/office/drawing/2010/main" val="0"/>
@@ -10167,7 +10333,7 @@
                           <pic:cNvPicPr/>
                         </pic:nvPicPr>
                         <pic:blipFill>
-                          <a:blip r:embed="rId9">
+                          <a:blip r:embed="rId10">
                             <a:extLst>
                               <a:ext uri="{28A0092B-C50C-407E-A947-70E740481C1C}">
                                 <a14:useLocalDpi xmlns:a14="http://schemas.microsoft.com/office/drawing/2010/main" val="0"/>
@@ -10305,7 +10471,7 @@
                           <pic:cNvPicPr/>
                         </pic:nvPicPr>
                         <pic:blipFill>
-                          <a:blip r:embed="rId10">
+                          <a:blip r:embed="rId11">
                             <a:extLst>
                               <a:ext uri="{28A0092B-C50C-407E-A947-70E740481C1C}">
                                 <a14:useLocalDpi xmlns:a14="http://schemas.microsoft.com/office/drawing/2010/main" val="0"/>
@@ -14901,15 +15067,7 @@
               <w:jc w:val="both"/>
             </w:pPr>
             <w:r>
-              <w:t xml:space="preserve"> [</w:t>
-            </w:r>
-            <w:proofErr w:type="gramStart"/>
-            <w:r>
-              <w:t>0.0754]*</w:t>
-            </w:r>
-            <w:proofErr w:type="gramEnd"/>
-            <w:r>
-              <w:t>[DBH^2.513]</w:t>
+              <w:t xml:space="preserve"> [0.0754]*[DBH^2.513]</w:t>
             </w:r>
           </w:p>
         </w:tc>
@@ -14999,15 +15157,7 @@
               <w:jc w:val="both"/>
             </w:pPr>
             <w:r>
-              <w:t xml:space="preserve"> [Exp[-3.</w:t>
-            </w:r>
-            <w:proofErr w:type="gramStart"/>
-            <w:r>
-              <w:t>363]*</w:t>
-            </w:r>
-            <w:proofErr w:type="gramEnd"/>
-            <w:r>
-              <w:t>[DBH^2.2714]*[TH^0.4984]</w:t>
+              <w:t xml:space="preserve"> [Exp[-3.363]*[DBH^2.2714]*[TH^0.4984]</w:t>
             </w:r>
           </w:p>
         </w:tc>
@@ -15083,15 +15233,7 @@
               <w:jc w:val="both"/>
             </w:pPr>
             <w:r>
-              <w:t xml:space="preserve"> [Exp[-2.</w:t>
-            </w:r>
-            <w:proofErr w:type="gramStart"/>
-            <w:r>
-              <w:t>14]*</w:t>
-            </w:r>
-            <w:proofErr w:type="gramEnd"/>
-            <w:r>
-              <w:t>[DBH^2.23]]</w:t>
+              <w:t xml:space="preserve"> [Exp[-2.14]*[DBH^2.23]]</w:t>
             </w:r>
           </w:p>
         </w:tc>
@@ -15176,15 +15318,7 @@
               <w:jc w:val="both"/>
             </w:pPr>
             <w:r>
-              <w:t xml:space="preserve"> [</w:t>
-            </w:r>
-            <w:proofErr w:type="gramStart"/>
-            <w:r>
-              <w:t>0.0195]*</w:t>
-            </w:r>
-            <w:proofErr w:type="gramEnd"/>
-            <w:r>
-              <w:t>[DBH^2.7519]</w:t>
+              <w:t xml:space="preserve"> [0.0195]*[DBH^2.7519]</w:t>
             </w:r>
           </w:p>
         </w:tc>
@@ -15278,15 +15412,7 @@
               <w:jc w:val="both"/>
             </w:pPr>
             <w:r>
-              <w:t xml:space="preserve"> [</w:t>
-            </w:r>
-            <w:proofErr w:type="gramStart"/>
-            <w:r>
-              <w:t>0.479403]*</w:t>
-            </w:r>
-            <w:proofErr w:type="gramEnd"/>
-            <w:r>
-              <w:t>[DBH^2.0884]</w:t>
+              <w:t xml:space="preserve"> [0.479403]*[DBH^2.0884]</w:t>
             </w:r>
           </w:p>
         </w:tc>
@@ -15371,15 +15497,7 @@
               <w:jc w:val="both"/>
             </w:pPr>
             <w:r>
-              <w:t xml:space="preserve"> [[</w:t>
-            </w:r>
-            <w:proofErr w:type="gramStart"/>
-            <w:r>
-              <w:t>0.000022]*</w:t>
-            </w:r>
-            <w:proofErr w:type="gramEnd"/>
-            <w:r>
-              <w:t>[D^1.9]*[H]] +  [[-0.56 + 0.02[D^2] + 0.04[H]]/10^3]</w:t>
+              <w:t xml:space="preserve"> [[0.000022]*[D^1.9]*[H]] +  [[-0.56 + 0.02[D^2] + 0.04[H]]/10^3]</w:t>
             </w:r>
           </w:p>
         </w:tc>
@@ -15455,15 +15573,7 @@
               <w:jc w:val="both"/>
             </w:pPr>
             <w:r>
-              <w:t xml:space="preserve"> [-6.</w:t>
-            </w:r>
-            <w:proofErr w:type="gramStart"/>
-            <w:r>
-              <w:t>64]+</w:t>
-            </w:r>
-            <w:proofErr w:type="gramEnd"/>
-            <w:r>
-              <w:t>[0.279*BA]+[0.000514*BA^2]</w:t>
+              <w:t xml:space="preserve"> [-6.64]+[0.279*BA]+[0.000514*BA^2]</w:t>
             </w:r>
           </w:p>
         </w:tc>
@@ -15544,15 +15654,7 @@
               <w:jc w:val="both"/>
             </w:pPr>
             <w:r>
-              <w:t xml:space="preserve"> [Exp[-1.</w:t>
-            </w:r>
-            <w:proofErr w:type="gramStart"/>
-            <w:r>
-              <w:t>90]*</w:t>
-            </w:r>
-            <w:proofErr w:type="gramEnd"/>
-            <w:r>
-              <w:t>[DBH^2.15]]</w:t>
+              <w:t xml:space="preserve"> [Exp[-1.90]*[DBH^2.15]]</w:t>
             </w:r>
           </w:p>
         </w:tc>
@@ -15637,15 +15739,7 @@
               <w:jc w:val="both"/>
             </w:pPr>
             <w:r>
-              <w:t xml:space="preserve"> [Exp[-1.</w:t>
-            </w:r>
-            <w:proofErr w:type="gramStart"/>
-            <w:r>
-              <w:t>90]*</w:t>
-            </w:r>
-            <w:proofErr w:type="gramEnd"/>
-            <w:r>
-              <w:t>[DBH^2.15]]</w:t>
+              <w:t xml:space="preserve"> [Exp[-1.90]*[DBH^2.15]]</w:t>
             </w:r>
           </w:p>
         </w:tc>
@@ -15730,15 +15824,7 @@
               <w:jc w:val="both"/>
             </w:pPr>
             <w:r>
-              <w:t xml:space="preserve"> [</w:t>
-            </w:r>
-            <w:proofErr w:type="gramStart"/>
-            <w:r>
-              <w:t>0.4632]*</w:t>
-            </w:r>
-            <w:proofErr w:type="gramEnd"/>
-            <w:r>
-              <w:t>[DBH^1.8168]</w:t>
+              <w:t xml:space="preserve"> [0.4632]*[DBH^1.8168]</w:t>
             </w:r>
           </w:p>
         </w:tc>
@@ -15823,15 +15909,7 @@
               <w:jc w:val="both"/>
             </w:pPr>
             <w:r>
-              <w:t xml:space="preserve"> [</w:t>
-            </w:r>
-            <w:proofErr w:type="gramStart"/>
-            <w:r>
-              <w:t>0.067833]*</w:t>
-            </w:r>
-            <w:proofErr w:type="gramEnd"/>
-            <w:r>
-              <w:t>[DBH^2.50972]</w:t>
+              <w:t xml:space="preserve"> [0.067833]*[DBH^2.50972]</w:t>
             </w:r>
           </w:p>
         </w:tc>
@@ -15916,15 +15994,7 @@
               <w:jc w:val="both"/>
             </w:pPr>
             <w:r>
-              <w:t xml:space="preserve"> [10^-0.</w:t>
-            </w:r>
-            <w:proofErr w:type="gramStart"/>
-            <w:r>
-              <w:t>755]*</w:t>
-            </w:r>
-            <w:proofErr w:type="gramEnd"/>
-            <w:r>
-              <w:t>[DBH^2.072]</w:t>
+              <w:t xml:space="preserve"> [10^-0.755]*[DBH^2.072]</w:t>
             </w:r>
           </w:p>
         </w:tc>
@@ -16009,15 +16079,7 @@
               <w:jc w:val="both"/>
             </w:pPr>
             <w:r>
-              <w:t xml:space="preserve"> [</w:t>
-            </w:r>
-            <w:proofErr w:type="gramStart"/>
-            <w:r>
-              <w:t>0.5266]*</w:t>
-            </w:r>
-            <w:proofErr w:type="gramEnd"/>
-            <w:r>
-              <w:t>[DBH^1.7712]</w:t>
+              <w:t xml:space="preserve"> [0.5266]*[DBH^1.7712]</w:t>
             </w:r>
           </w:p>
         </w:tc>
@@ -16111,15 +16173,7 @@
               <w:jc w:val="both"/>
             </w:pPr>
             <w:r>
-              <w:t xml:space="preserve"> [</w:t>
-            </w:r>
-            <w:proofErr w:type="gramStart"/>
-            <w:r>
-              <w:t>0.037241]*</w:t>
-            </w:r>
-            <w:proofErr w:type="gramEnd"/>
-            <w:r>
-              <w:t>[DBH^2.99585]</w:t>
+              <w:t xml:space="preserve"> [0.037241]*[DBH^2.99585]</w:t>
             </w:r>
           </w:p>
         </w:tc>
@@ -16195,15 +16249,7 @@
               <w:jc w:val="both"/>
             </w:pPr>
             <w:r>
-              <w:t xml:space="preserve"> [</w:t>
-            </w:r>
-            <w:proofErr w:type="gramStart"/>
-            <w:r>
-              <w:t>0.4600]+</w:t>
-            </w:r>
-            <w:proofErr w:type="gramEnd"/>
-            <w:r>
-              <w:t>[[0.0370]*[DBH^2]*TH]</w:t>
+              <w:t xml:space="preserve"> [0.4600]+[[0.0370]*[DBH^2]*TH]</w:t>
             </w:r>
           </w:p>
         </w:tc>
@@ -16288,15 +16334,7 @@
               <w:jc w:val="both"/>
             </w:pPr>
             <w:r>
-              <w:t xml:space="preserve"> [</w:t>
-            </w:r>
-            <w:proofErr w:type="gramStart"/>
-            <w:r>
-              <w:t>362.129]*</w:t>
-            </w:r>
-            <w:proofErr w:type="gramEnd"/>
-            <w:r>
-              <w:t>[[3.1416]*[[[[DBH^2]/4]]^1.100]]</w:t>
+              <w:t xml:space="preserve"> [362.129]*[[3.1416]*[[[[DBH^2]/4]]^1.100]]</w:t>
             </w:r>
           </w:p>
         </w:tc>
@@ -16390,15 +16428,7 @@
               <w:jc w:val="both"/>
             </w:pPr>
             <w:r>
-              <w:t xml:space="preserve"> [[</w:t>
-            </w:r>
-            <w:proofErr w:type="gramStart"/>
-            <w:r>
-              <w:t>Exp[</w:t>
-            </w:r>
-            <w:proofErr w:type="gramEnd"/>
-            <w:r>
-              <w:t>4.9375]] * [[DBH^2]^1.0583]] * [1.14]/ 1000000</w:t>
+              <w:t xml:space="preserve"> [[Exp[4.9375]] * [[DBH^2]^1.0583]] * [1.14]/ 1000000</w:t>
             </w:r>
           </w:p>
         </w:tc>
@@ -16474,15 +16504,7 @@
               <w:jc w:val="both"/>
             </w:pPr>
             <w:r>
-              <w:t xml:space="preserve"> [Exp[-1.</w:t>
-            </w:r>
-            <w:proofErr w:type="gramStart"/>
-            <w:r>
-              <w:t>76]*</w:t>
-            </w:r>
-            <w:proofErr w:type="gramEnd"/>
-            <w:r>
-              <w:t>[DBH^2.26]]</w:t>
+              <w:t xml:space="preserve"> [Exp[-1.76]*[DBH^2.26]]</w:t>
             </w:r>
           </w:p>
         </w:tc>
@@ -16558,15 +16580,7 @@
               <w:jc w:val="both"/>
             </w:pPr>
             <w:r>
-              <w:t xml:space="preserve"> [Exp[-1.</w:t>
-            </w:r>
-            <w:proofErr w:type="gramStart"/>
-            <w:r>
-              <w:t>76]*</w:t>
-            </w:r>
-            <w:proofErr w:type="gramEnd"/>
-            <w:r>
-              <w:t>[DBH^2.26]]</w:t>
+              <w:t xml:space="preserve"> [Exp[-1.76]*[DBH^2.26]]</w:t>
             </w:r>
           </w:p>
         </w:tc>
@@ -16642,15 +16656,7 @@
               <w:jc w:val="both"/>
             </w:pPr>
             <w:r>
-              <w:t xml:space="preserve"> [Exp[-3.</w:t>
-            </w:r>
-            <w:proofErr w:type="gramStart"/>
-            <w:r>
-              <w:t>363]*</w:t>
-            </w:r>
-            <w:proofErr w:type="gramEnd"/>
-            <w:r>
-              <w:t>[DBH^2.4809]*[TH^0.4984]</w:t>
+              <w:t xml:space="preserve"> [Exp[-3.363]*[DBH^2.4809]*[TH^0.4984]</w:t>
             </w:r>
           </w:p>
         </w:tc>
@@ -16735,15 +16741,7 @@
               <w:jc w:val="both"/>
             </w:pPr>
             <w:r>
-              <w:t xml:space="preserve"> [10^-1.</w:t>
-            </w:r>
-            <w:proofErr w:type="gramStart"/>
-            <w:r>
-              <w:t>417]*</w:t>
-            </w:r>
-            <w:proofErr w:type="gramEnd"/>
-            <w:r>
-              <w:t>[DBH^2.755]</w:t>
+              <w:t xml:space="preserve"> [10^-1.417]*[DBH^2.755]</w:t>
             </w:r>
           </w:p>
         </w:tc>
@@ -16828,15 +16826,7 @@
               <w:jc w:val="both"/>
             </w:pPr>
             <w:r>
-              <w:t xml:space="preserve"> [</w:t>
-            </w:r>
-            <w:proofErr w:type="gramStart"/>
-            <w:r>
-              <w:t>0.209142]*</w:t>
-            </w:r>
-            <w:proofErr w:type="gramEnd"/>
-            <w:r>
-              <w:t>[DBH^1.698]</w:t>
+              <w:t xml:space="preserve"> [0.209142]*[DBH^1.698]</w:t>
             </w:r>
           </w:p>
         </w:tc>
@@ -16912,15 +16902,7 @@
               <w:jc w:val="both"/>
             </w:pPr>
             <w:r>
-              <w:t xml:space="preserve"> [Exp[-2.</w:t>
-            </w:r>
-            <w:proofErr w:type="gramStart"/>
-            <w:r>
-              <w:t>22]*</w:t>
-            </w:r>
-            <w:proofErr w:type="gramEnd"/>
-            <w:r>
-              <w:t>[DBH^2.45]]</w:t>
+              <w:t xml:space="preserve"> [Exp[-2.22]*[DBH^2.45]]</w:t>
             </w:r>
           </w:p>
         </w:tc>
@@ -16996,15 +16978,7 @@
               <w:jc w:val="both"/>
             </w:pPr>
             <w:r>
-              <w:t xml:space="preserve"> [</w:t>
-            </w:r>
-            <w:proofErr w:type="gramStart"/>
-            <w:r>
-              <w:t>0.180272]*</w:t>
-            </w:r>
-            <w:proofErr w:type="gramEnd"/>
-            <w:r>
-              <w:t>[DBH^2.27177]</w:t>
+              <w:t xml:space="preserve"> [0.180272]*[DBH^2.27177]</w:t>
             </w:r>
           </w:p>
         </w:tc>
@@ -17098,15 +17072,7 @@
               <w:jc w:val="both"/>
             </w:pPr>
             <w:r>
-              <w:t xml:space="preserve"> [[</w:t>
-            </w:r>
-            <w:proofErr w:type="gramStart"/>
-            <w:r>
-              <w:t>Exp[</w:t>
-            </w:r>
-            <w:proofErr w:type="gramEnd"/>
-            <w:r>
-              <w:t>4.9375]]*[[DBH^2]^1.0583]]*[1.14]/1000000</w:t>
+              <w:t xml:space="preserve"> [[Exp[4.9375]]*[[DBH^2]^1.0583]]*[1.14]/1000000</w:t>
             </w:r>
           </w:p>
         </w:tc>
@@ -17182,15 +17148,7 @@
               <w:jc w:val="both"/>
             </w:pPr>
             <w:r>
-              <w:t xml:space="preserve"> [</w:t>
-            </w:r>
-            <w:proofErr w:type="gramStart"/>
-            <w:r>
-              <w:t>0.058]*</w:t>
-            </w:r>
-            <w:proofErr w:type="gramEnd"/>
-            <w:r>
-              <w:t>[[[DBH^2]*TH]^0.919]</w:t>
+              <w:t xml:space="preserve"> [0.058]*[[[DBH^2]*TH]^0.919]</w:t>
             </w:r>
           </w:p>
         </w:tc>
@@ -17266,15 +17224,7 @@
               <w:jc w:val="both"/>
             </w:pPr>
             <w:r>
-              <w:t xml:space="preserve"> [</w:t>
-            </w:r>
-            <w:proofErr w:type="gramStart"/>
-            <w:r>
-              <w:t>0.058]*</w:t>
-            </w:r>
-            <w:proofErr w:type="gramEnd"/>
-            <w:r>
-              <w:t>[[[DBH^2]*TH]^0.919]</w:t>
+              <w:t xml:space="preserve"> [0.058]*[[[DBH^2]*TH]^0.919]</w:t>
             </w:r>
           </w:p>
         </w:tc>
@@ -17359,15 +17309,7 @@
               <w:jc w:val="both"/>
             </w:pPr>
             <w:r>
-              <w:t xml:space="preserve"> [</w:t>
-            </w:r>
-            <w:proofErr w:type="gramStart"/>
-            <w:r>
-              <w:t>0.182]*</w:t>
-            </w:r>
-            <w:proofErr w:type="gramEnd"/>
-            <w:r>
-              <w:t>[DBH^1.936]</w:t>
+              <w:t xml:space="preserve"> [0.182]*[DBH^1.936]</w:t>
             </w:r>
           </w:p>
         </w:tc>
@@ -17452,15 +17394,7 @@
               <w:jc w:val="both"/>
             </w:pPr>
             <w:r>
-              <w:t xml:space="preserve"> [</w:t>
-            </w:r>
-            <w:proofErr w:type="gramStart"/>
-            <w:r>
-              <w:t>0.1354]*</w:t>
-            </w:r>
-            <w:proofErr w:type="gramEnd"/>
-            <w:r>
-              <w:t>[DBH^2.3033]</w:t>
+              <w:t xml:space="preserve"> [0.1354]*[DBH^2.3033]</w:t>
             </w:r>
           </w:p>
         </w:tc>
@@ -17550,15 +17484,7 @@
               <w:jc w:val="both"/>
             </w:pPr>
             <w:r>
-              <w:t xml:space="preserve"> [[Exp^-3.</w:t>
-            </w:r>
-            <w:proofErr w:type="gramStart"/>
-            <w:r>
-              <w:t>549]*</w:t>
-            </w:r>
-            <w:proofErr w:type="gramEnd"/>
-            <w:r>
-              <w:t>[DBH^2.787]]]</w:t>
+              <w:t xml:space="preserve"> [[Exp^-3.549]*[DBH^2.787]]]</w:t>
             </w:r>
           </w:p>
         </w:tc>
@@ -17648,15 +17574,7 @@
               <w:jc w:val="both"/>
             </w:pPr>
             <w:r>
-              <w:t xml:space="preserve"> [</w:t>
-            </w:r>
-            <w:proofErr w:type="gramStart"/>
-            <w:r>
-              <w:t>0.058]*</w:t>
-            </w:r>
-            <w:proofErr w:type="gramEnd"/>
-            <w:r>
-              <w:t>[[[DBH^2]*TH]^0.919]</w:t>
+              <w:t xml:space="preserve"> [0.058]*[[[DBH^2]*TH]^0.919]</w:t>
             </w:r>
           </w:p>
         </w:tc>
@@ -17741,15 +17659,7 @@
               <w:jc w:val="both"/>
             </w:pPr>
             <w:r>
-              <w:t xml:space="preserve"> [</w:t>
-            </w:r>
-            <w:proofErr w:type="gramStart"/>
-            <w:r>
-              <w:t>0.0514]*</w:t>
-            </w:r>
-            <w:proofErr w:type="gramEnd"/>
-            <w:r>
-              <w:t>[DBH^2.5222]</w:t>
+              <w:t xml:space="preserve"> [0.0514]*[DBH^2.5222]</w:t>
             </w:r>
           </w:p>
         </w:tc>
@@ -17834,15 +17744,7 @@
               <w:jc w:val="both"/>
             </w:pPr>
             <w:r>
-              <w:t xml:space="preserve"> [</w:t>
-            </w:r>
-            <w:proofErr w:type="gramStart"/>
-            <w:r>
-              <w:t>0.058]*</w:t>
-            </w:r>
-            <w:proofErr w:type="gramEnd"/>
-            <w:r>
-              <w:t>[[[DBH^2]*TH]^0.919]</w:t>
+              <w:t xml:space="preserve"> [0.058]*[[[DBH^2]*TH]^0.919]</w:t>
             </w:r>
           </w:p>
         </w:tc>
@@ -17918,15 +17820,7 @@
               <w:jc w:val="both"/>
             </w:pPr>
             <w:r>
-              <w:t xml:space="preserve"> [Exp[-2.</w:t>
-            </w:r>
-            <w:proofErr w:type="gramStart"/>
-            <w:r>
-              <w:t>76]*</w:t>
-            </w:r>
-            <w:proofErr w:type="gramEnd"/>
-            <w:r>
-              <w:t>[DBH^2.37]]</w:t>
+              <w:t xml:space="preserve"> [Exp[-2.76]*[DBH^2.37]]</w:t>
             </w:r>
           </w:p>
         </w:tc>
@@ -18002,15 +17896,7 @@
               <w:jc w:val="both"/>
             </w:pPr>
             <w:r>
-              <w:t xml:space="preserve"> [</w:t>
-            </w:r>
-            <w:proofErr w:type="gramStart"/>
-            <w:r>
-              <w:t>0.246689]*</w:t>
-            </w:r>
-            <w:proofErr w:type="gramEnd"/>
-            <w:r>
-              <w:t>[DBH^2.24992]</w:t>
+              <w:t xml:space="preserve"> [0.246689]*[DBH^2.24992]</w:t>
             </w:r>
           </w:p>
         </w:tc>
@@ -18086,15 +17972,7 @@
               <w:jc w:val="both"/>
             </w:pPr>
             <w:r>
-              <w:t xml:space="preserve"> [</w:t>
-            </w:r>
-            <w:proofErr w:type="gramStart"/>
-            <w:r>
-              <w:t>0.1269]*</w:t>
-            </w:r>
-            <w:proofErr w:type="gramEnd"/>
-            <w:r>
-              <w:t>[DBH^2.5169]</w:t>
+              <w:t xml:space="preserve"> [0.1269]*[DBH^2.5169]</w:t>
             </w:r>
           </w:p>
         </w:tc>
@@ -18179,15 +18057,7 @@
               <w:jc w:val="both"/>
             </w:pPr>
             <w:r>
-              <w:t xml:space="preserve"> [[Exp[-4.</w:t>
-            </w:r>
-            <w:proofErr w:type="gramStart"/>
-            <w:r>
-              <w:t>775313]*</w:t>
-            </w:r>
-            <w:proofErr w:type="gramEnd"/>
-            <w:r>
-              <w:t>[DBH^1.798292]*[TH^1.570775]]+[[Exp[-3.547008]*[DBH^2.593972]]+[[Exp[-4.752007]*DBH^2]]</w:t>
+              <w:t xml:space="preserve"> [[Exp[-4.775313]*[DBH^1.798292]*[TH^1.570775]]+[[Exp[-3.547008]*[DBH^2.593972]]+[[Exp[-4.752007]*DBH^2]]</w:t>
             </w:r>
           </w:p>
         </w:tc>
@@ -18272,15 +18142,7 @@
               <w:jc w:val="both"/>
             </w:pPr>
             <w:r>
-              <w:t xml:space="preserve"> [</w:t>
-            </w:r>
-            <w:proofErr w:type="gramStart"/>
-            <w:r>
-              <w:t>0.283]*</w:t>
-            </w:r>
-            <w:proofErr w:type="gramEnd"/>
-            <w:r>
-              <w:t>[[[DBH^2]*TH]^0.807]</w:t>
+              <w:t xml:space="preserve"> [0.283]*[[[DBH^2]*TH]^0.807]</w:t>
             </w:r>
           </w:p>
         </w:tc>
@@ -18365,15 +18227,7 @@
               <w:jc w:val="both"/>
             </w:pPr>
             <w:r>
-              <w:t xml:space="preserve"> [</w:t>
-            </w:r>
-            <w:proofErr w:type="gramStart"/>
-            <w:r>
-              <w:t>0.283]*</w:t>
-            </w:r>
-            <w:proofErr w:type="gramEnd"/>
-            <w:r>
-              <w:t>[[[DBH^2]*TH]^0.807]</w:t>
+              <w:t xml:space="preserve"> [0.283]*[[[DBH^2]*TH]^0.807]</w:t>
             </w:r>
           </w:p>
         </w:tc>
@@ -18458,15 +18312,7 @@
               <w:jc w:val="both"/>
             </w:pPr>
             <w:r>
-              <w:t xml:space="preserve"> [[exp[-3.</w:t>
-            </w:r>
-            <w:proofErr w:type="gramStart"/>
-            <w:r>
-              <w:t>53684]*</w:t>
-            </w:r>
-            <w:proofErr w:type="gramEnd"/>
-            <w:r>
-              <w:t>[DBH^2.043763]*[TH^0.759522]]+[[Exp[-5.803952]*[DBH^2*TH]^1.224292]]+[[Exp[-6.181035]*[DBH^2.488617]]</w:t>
+              <w:t xml:space="preserve"> [[exp[-3.53684]*[DBH^2.043763]*[TH^0.759522]]+[[Exp[-5.803952]*[DBH^2*TH]^1.224292]]+[[Exp[-6.181035]*[DBH^2.488617]]</w:t>
             </w:r>
           </w:p>
         </w:tc>
@@ -18551,15 +18397,7 @@
               <w:jc w:val="both"/>
             </w:pPr>
             <w:r>
-              <w:t xml:space="preserve"> [Exp[-2.</w:t>
-            </w:r>
-            <w:proofErr w:type="gramStart"/>
-            <w:r>
-              <w:t>27]*</w:t>
-            </w:r>
-            <w:proofErr w:type="gramEnd"/>
-            <w:r>
-              <w:t>[DBH^2.39]]</w:t>
+              <w:t xml:space="preserve"> [Exp[-2.27]*[DBH^2.39]]</w:t>
             </w:r>
           </w:p>
         </w:tc>
@@ -18635,15 +18473,7 @@
               <w:jc w:val="both"/>
             </w:pPr>
             <w:r>
-              <w:t xml:space="preserve"> [</w:t>
-            </w:r>
-            <w:proofErr w:type="gramStart"/>
-            <w:r>
-              <w:t>0.283]*</w:t>
-            </w:r>
-            <w:proofErr w:type="gramEnd"/>
-            <w:r>
-              <w:t>[[[DBH^2]*TH]^0.807]</w:t>
+              <w:t xml:space="preserve"> [0.283]*[[[DBH^2]*TH]^0.807]</w:t>
             </w:r>
           </w:p>
         </w:tc>
@@ -18719,15 +18549,7 @@
               <w:jc w:val="both"/>
             </w:pPr>
             <w:r>
-              <w:t xml:space="preserve"> [-2.305 + 2.351 * </w:t>
-            </w:r>
-            <w:proofErr w:type="gramStart"/>
-            <w:r>
-              <w:t>ln[</w:t>
-            </w:r>
-            <w:proofErr w:type="gramEnd"/>
-            <w:r>
-              <w:t>DBH]] * 1.033</w:t>
+              <w:t xml:space="preserve"> [-2.305 + 2.351 * ln[DBH]] * 1.033</w:t>
             </w:r>
           </w:p>
         </w:tc>
@@ -18829,15 +18651,7 @@
               <w:jc w:val="both"/>
             </w:pPr>
             <w:r>
-              <w:t xml:space="preserve"> [</w:t>
-            </w:r>
-            <w:proofErr w:type="gramStart"/>
-            <w:r>
-              <w:t>0.130169]*</w:t>
-            </w:r>
-            <w:proofErr w:type="gramEnd"/>
-            <w:r>
-              <w:t>[DBH^2.34924]</w:t>
+              <w:t xml:space="preserve"> [0.130169]*[DBH^2.34924]</w:t>
             </w:r>
           </w:p>
         </w:tc>
@@ -18922,15 +18736,7 @@
               <w:jc w:val="both"/>
             </w:pPr>
             <w:r>
-              <w:t xml:space="preserve"> [</w:t>
-            </w:r>
-            <w:proofErr w:type="gramStart"/>
-            <w:r>
-              <w:t>0.449]*</w:t>
-            </w:r>
-            <w:proofErr w:type="gramEnd"/>
-            <w:r>
-              <w:t>[DBH^2]-33.565</w:t>
+              <w:t xml:space="preserve"> [0.449]*[DBH^2]-33.565</w:t>
             </w:r>
           </w:p>
         </w:tc>
@@ -19012,15 +18818,7 @@
               <w:jc w:val="both"/>
             </w:pPr>
             <w:r>
-              <w:t xml:space="preserve"> [</w:t>
-            </w:r>
-            <w:proofErr w:type="gramStart"/>
-            <w:r>
-              <w:t>0.00166]*</w:t>
-            </w:r>
-            <w:proofErr w:type="gramEnd"/>
-            <w:r>
-              <w:t>[DBH^3.6586]</w:t>
+              <w:t xml:space="preserve"> [0.00166]*[DBH^3.6586]</w:t>
             </w:r>
           </w:p>
         </w:tc>
@@ -19091,15 +18889,7 @@
               <w:t>BH</w:t>
             </w:r>
             <w:r>
-              <w:t>^</w:t>
-            </w:r>
-            <w:proofErr w:type="gramStart"/>
-            <w:r>
-              <w:t>2)^</w:t>
-            </w:r>
-            <w:proofErr w:type="gramEnd"/>
-            <w:r>
-              <w:t>0.976</w:t>
+              <w:t>^2)^0.976</w:t>
             </w:r>
           </w:p>
         </w:tc>
@@ -23380,7 +23170,6 @@
               <w:t xml:space="preserve">Size </w:t>
             </w:r>
             <w:proofErr w:type="spellStart"/>
-            <w:proofErr w:type="gramStart"/>
             <w:r>
               <w:t>class</w:t>
             </w:r>
@@ -23391,7 +23180,6 @@
               <w:t>Successional</w:t>
             </w:r>
             <w:proofErr w:type="spellEnd"/>
-            <w:proofErr w:type="gramEnd"/>
             <w:r>
               <w:t xml:space="preserve"> stage</w:t>
             </w:r>
@@ -23541,7 +23329,6 @@
               <w:t xml:space="preserve">Size </w:t>
             </w:r>
             <w:proofErr w:type="spellStart"/>
-            <w:proofErr w:type="gramStart"/>
             <w:r>
               <w:t>class</w:t>
             </w:r>
@@ -23552,7 +23339,6 @@
               <w:t>Successional</w:t>
             </w:r>
             <w:proofErr w:type="spellEnd"/>
-            <w:proofErr w:type="gramEnd"/>
             <w:r>
               <w:t xml:space="preserve"> stage</w:t>
             </w:r>
@@ -24935,7 +24721,7 @@
                           <pic:cNvPicPr/>
                         </pic:nvPicPr>
                         <pic:blipFill>
-                          <a:blip r:embed="rId11">
+                          <a:blip r:embed="rId12">
                             <a:extLst>
                               <a:ext uri="{28A0092B-C50C-407E-A947-70E740481C1C}">
                                 <a14:useLocalDpi xmlns:a14="http://schemas.microsoft.com/office/drawing/2010/main" val="0"/>
@@ -25061,7 +24847,7 @@
                           <pic:cNvPicPr/>
                         </pic:nvPicPr>
                         <pic:blipFill>
-                          <a:blip r:embed="rId12"/>
+                          <a:blip r:embed="rId13"/>
                           <a:stretch>
                             <a:fillRect/>
                           </a:stretch>
@@ -25108,7 +24894,7 @@
                           <pic:cNvPicPr/>
                         </pic:nvPicPr>
                         <pic:blipFill>
-                          <a:blip r:embed="rId13"/>
+                          <a:blip r:embed="rId14"/>
                           <a:stretch>
                             <a:fillRect/>
                           </a:stretch>
@@ -25200,7 +24986,7 @@
                           </pic:cNvPicPr>
                         </pic:nvPicPr>
                         <pic:blipFill>
-                          <a:blip r:embed="rId14">
+                          <a:blip r:embed="rId15">
                             <a:extLst>
                               <a:ext uri="{28A0092B-C50C-407E-A947-70E740481C1C}">
                                 <a14:useLocalDpi xmlns:a14="http://schemas.microsoft.com/office/drawing/2010/main" val="0"/>
@@ -25337,7 +25123,7 @@
                           </pic:cNvPicPr>
                         </pic:nvPicPr>
                         <pic:blipFill>
-                          <a:blip r:embed="rId15" cstate="print">
+                          <a:blip r:embed="rId16" cstate="print">
                             <a:extLst>
                               <a:ext uri="{28A0092B-C50C-407E-A947-70E740481C1C}">
                                 <a14:useLocalDpi xmlns:a14="http://schemas.microsoft.com/office/drawing/2010/main" val="0"/>
@@ -25412,7 +25198,7 @@
                           </pic:cNvPicPr>
                         </pic:nvPicPr>
                         <pic:blipFill>
-                          <a:blip r:embed="rId16" cstate="print">
+                          <a:blip r:embed="rId17" cstate="print">
                             <a:extLst>
                               <a:ext uri="{28A0092B-C50C-407E-A947-70E740481C1C}">
                                 <a14:useLocalDpi xmlns:a14="http://schemas.microsoft.com/office/drawing/2010/main" val="0"/>
@@ -25533,7 +25319,7 @@
                           <pic:cNvPicPr/>
                         </pic:nvPicPr>
                         <pic:blipFill>
-                          <a:blip r:embed="rId17">
+                          <a:blip r:embed="rId18">
                             <a:extLst>
                               <a:ext uri="{28A0092B-C50C-407E-A947-70E740481C1C}">
                                 <a14:useLocalDpi xmlns:a14="http://schemas.microsoft.com/office/drawing/2010/main" val="0"/>
@@ -25699,7 +25485,7 @@
                           </pic:cNvPicPr>
                         </pic:nvPicPr>
                         <pic:blipFill>
-                          <a:blip r:embed="rId18" cstate="print">
+                          <a:blip r:embed="rId19" cstate="print">
                             <a:extLst>
                               <a:ext uri="{28A0092B-C50C-407E-A947-70E740481C1C}">
                                 <a14:useLocalDpi xmlns:a14="http://schemas.microsoft.com/office/drawing/2010/main" val="0"/>
@@ -25765,7 +25551,7 @@
                           </pic:cNvPicPr>
                         </pic:nvPicPr>
                         <pic:blipFill>
-                          <a:blip r:embed="rId19" cstate="print">
+                          <a:blip r:embed="rId20" cstate="print">
                             <a:extLst>
                               <a:ext uri="{28A0092B-C50C-407E-A947-70E740481C1C}">
                                 <a14:useLocalDpi xmlns:a14="http://schemas.microsoft.com/office/drawing/2010/main" val="0"/>
@@ -25835,7 +25621,7 @@
                           </pic:cNvPicPr>
                         </pic:nvPicPr>
                         <pic:blipFill>
-                          <a:blip r:embed="rId20" cstate="print">
+                          <a:blip r:embed="rId21" cstate="print">
                             <a:extLst>
                               <a:ext uri="{28A0092B-C50C-407E-A947-70E740481C1C}">
                                 <a14:useLocalDpi xmlns:a14="http://schemas.microsoft.com/office/drawing/2010/main" val="0"/>
@@ -25901,7 +25687,7 @@
                           </pic:cNvPicPr>
                         </pic:nvPicPr>
                         <pic:blipFill>
-                          <a:blip r:embed="rId21" cstate="print">
+                          <a:blip r:embed="rId22" cstate="print">
                             <a:extLst>
                               <a:ext uri="{28A0092B-C50C-407E-A947-70E740481C1C}">
                                 <a14:useLocalDpi xmlns:a14="http://schemas.microsoft.com/office/drawing/2010/main" val="0"/>
@@ -27126,4 +26912,16 @@
     </a:ext>
   </a:extLst>
 </a:theme>
+</file>
+
+<file path=customXml/item1.xml><?xml version="1.0" encoding="utf-8"?>
+<b:Sources xmlns:b="http://schemas.openxmlformats.org/officeDocument/2006/bibliography" xmlns="http://schemas.openxmlformats.org/officeDocument/2006/bibliography" SelectedStyle="\APASixthEditionOfficeOnline.xsl" StyleName="APA" Version="6"/>
+</file>
+
+<file path=customXml/itemProps1.xml><?xml version="1.0" encoding="utf-8"?>
+<ds:datastoreItem xmlns:ds="http://schemas.openxmlformats.org/officeDocument/2006/customXml" ds:itemID="{400D24AC-F89A-4BF5-9D64-1997A3EF4C47}">
+  <ds:schemaRefs>
+    <ds:schemaRef ds:uri="http://schemas.openxmlformats.org/officeDocument/2006/bibliography"/>
+  </ds:schemaRefs>
+</ds:datastoreItem>
 </file>
--- a/manuscript/ch1_manuscript2.docx
+++ b/manuscript/ch1_manuscript2.docx
@@ -258,7 +258,28 @@
         <w:t xml:space="preserve"> </w:t>
       </w:r>
       <w:r>
-        <w:t xml:space="preserve">Specifically, aboveground biomass (AGB) </w:t>
+        <w:t xml:space="preserve">Specifically, </w:t>
+      </w:r>
+      <w:r>
+        <w:t>the organic matter produced above the soil in stems, branches</w:t>
+      </w:r>
+      <w:r>
+        <w:t>,</w:t>
+      </w:r>
+      <w:r>
+        <w:t xml:space="preserve"> and leaves</w:t>
+      </w:r>
+      <w:r>
+        <w:t xml:space="preserve">, known as </w:t>
+      </w:r>
+      <w:r>
+        <w:t>aboveground biomass (AGB)</w:t>
+      </w:r>
+      <w:r>
+        <w:t>,</w:t>
+      </w:r>
+      <w:r>
+        <w:t xml:space="preserve"> </w:t>
       </w:r>
       <w:r>
         <w:t xml:space="preserve">represents the main </w:t>
@@ -270,7 +291,10 @@
         <w:t xml:space="preserve"> in tropical forests</w:t>
       </w:r>
       <w:r>
-        <w:t xml:space="preserve">, determining the amount of carbon </w:t>
+        <w:t>. This means AGB determines</w:t>
+      </w:r>
+      <w:r>
+        <w:t xml:space="preserve"> the amount of carbon </w:t>
       </w:r>
       <w:r>
         <w:t>loss</w:t>
@@ -279,7 +303,13 @@
         <w:t xml:space="preserve"> to the atmosphere when </w:t>
       </w:r>
       <w:r>
-        <w:t xml:space="preserve">these </w:t>
+        <w:t>t</w:t>
+      </w:r>
+      <w:r>
+        <w:t>ropical</w:t>
+      </w:r>
+      <w:r>
+        <w:t xml:space="preserve"> </w:t>
       </w:r>
       <w:r>
         <w:t>forests are disturbed</w:t>
@@ -321,6 +351,15 @@
         <w:t xml:space="preserve"> is considered an essential climate variable and an important input to Earth system models (REFs).</w:t>
       </w:r>
       <w:r>
+        <w:t xml:space="preserve"> Additionally, AGB is related to forests structure and composition</w:t>
+      </w:r>
+      <w:r>
+        <w:t>,</w:t>
+      </w:r>
+      <w:r>
+        <w:t xml:space="preserve"> and research has found it has a positive relationship with tropical forest biodiversity (refs, porter et al.).  </w:t>
+      </w:r>
+      <w:r>
         <w:t xml:space="preserve"> </w:t>
       </w:r>
       <w:r>
@@ -346,6 +385,7 @@
     </w:p>
     <w:p>
       <w:r>
+        <w:lastRenderedPageBreak/>
         <w:t xml:space="preserve">The magnitude and patterns of aboveground biomass (AGB) in TMF are hard to estimate partly due to forest disturbance, which greatly increases variation in the spatial and temporal distribution of AGB. </w:t>
       </w:r>
     </w:p>
@@ -362,7 +402,6 @@
     </w:p>
     <w:p>
       <w:r>
-        <w:lastRenderedPageBreak/>
         <w:t>Yet, the effect of land use on AGB patterns remains poorly understood</w:t>
       </w:r>
       <w:r>

--- a/manuscript/ch1_manuscript2.docx
+++ b/manuscript/ch1_manuscript2.docx
@@ -162,16 +162,22 @@
         <w:t>ntane forests</w:t>
       </w:r>
       <w:r>
-        <w:t xml:space="preserve"> where carbon has been historically understudied and underestimated</w:t>
-      </w:r>
-      <w:r>
         <w:t xml:space="preserve"> </w:t>
       </w:r>
       <w:r>
+        <w:t xml:space="preserve">(those located above 1,000 m asl) </w:t>
+      </w:r>
+      <w:r>
+        <w:t>where carbon has been historically understudied and underestimated</w:t>
+      </w:r>
+      <w:r>
+        <w:t xml:space="preserve"> </w:t>
+      </w:r>
+      <w:r>
         <w:fldChar w:fldCharType="begin" w:fldLock="1"/>
       </w:r>
       <w:r>
-        <w:instrText>ADDIN CSL_CITATION {"citationItems":[{"id":"ITEM-1","itemData":{"DOI":"10.5194/bg-11-2741-2014","ISSN":"17264189","abstract":"&lt;p&gt;&lt;strong&gt;Abstract.&lt;/strong&gt; Tropical montane forests (TMFs) are recognized for the provision of hydrological services and the protection of biodiversity, but their role in carbon storage is not well understood. We synthesized published observations (&lt;i&gt;n&lt;/i&gt; = 94) of above-ground biomass (AGB) from forest inventory plots in TMFs (defined here as forests between 23.5° N and 23.5° S with elevations ≥ 1000 m a.s.l.). We found that mean (median) AGB in TMFs is 271 (254) t per hectare of land surface. We demonstrate that AGB declines moderately with both elevation and slope angle but that TMFs store substantial amounts of biomass, both at high elevations (up to 3500 m) and on steep slopes (slope angles of up to 40°). We combined remotely sensed data sets of forest cover with high resolution data of elevation to show that 75% of the global planimetric (horizontal) area of TMF are on steep slopes (slope angles greater than 27°). We used our remote sensed data sets to demonstrate that this prevalence of steep slopes results in the global land surface area of TMF (1.22 million km&lt;sup&gt;2&lt;/sup&gt;) being 40% greater than the planimetric area that is the usual basis for reporting global land surface areas and remotely sensed data. Our study suggests that TMFs are likely to be a greater store of carbon than previously thought, highlighting the need for conservation of the remaining montane forests.&lt;/p&gt;","author":[{"dropping-particle":"V.","family":"Spracklen","given":"D.","non-dropping-particle":"","parse-names":false,"suffix":""},{"dropping-particle":"","family":"Righelato","given":"R.","non-dropping-particle":"","parse-names":false,"suffix":""}],"container-title":"Biogeosciences","id":"ITEM-1","issue":"10","issued":{"date-parts":[["2014"]]},"page":"2741-2754","title":"Tropical montane forests are a larger than expected global carbon store","type":"article-journal","volume":"11"},"uris":["http://www.mendeley.com/documents/?uuid=c7c115df-b5d3-4528-92d7-357ebac456e8"]}],"mendeley":{"formattedCitation":"(Spracklen &amp; Righelato, 2014)","plainTextFormattedCitation":"(Spracklen &amp; Righelato, 2014)","previouslyFormattedCitation":"(Spracklen &amp; Righelato, 2014)"},"properties":{"noteIndex":0},"schema":"https://github.com/citation-style-language/schema/raw/master/csl-citation.json"}</w:instrText>
+        <w:instrText>ADDIN CSL_CITATION {"citationItems":[{"id":"ITEM-1","itemData":{"DOI":"10.5194/bg-11-2741-2014","ISSN":"17264189","abstract":"&lt;p&gt;&lt;strong&gt;Abstract.&lt;/strong&gt; Tropical montane forests (TMFs) are recognized for the provision of hydrological services and the protection of biodiversity, but their role in carbon storage is not well understood. We synthesized published observations (&lt;i&gt;n&lt;/i&gt; = 94) of above-ground biomass (AGB) from forest inventory plots in TMFs (defined here as forests between 23.5° N and 23.5° S with elevations ≥ 1000 m a.s.l.). We found that mean (median) AGB in TMFs is 271 (254) t per hectare of land surface. We demonstrate that AGB declines moderately with both elevation and slope angle but that TMFs store substantial amounts of biomass, both at high elevations (up to 3500 m) and on steep slopes (slope angles of up to 40°). We combined remotely sensed data sets of forest cover with high resolution data of elevation to show that 75% of the global planimetric (horizontal) area of TMF are on steep slopes (slope angles greater than 27°). We used our remote sensed data sets to demonstrate that this prevalence of steep slopes results in the global land surface area of TMF (1.22 million km&lt;sup&gt;2&lt;/sup&gt;) being 40% greater than the planimetric area that is the usual basis for reporting global land surface areas and remotely sensed data. Our study suggests that TMFs are likely to be a greater store of carbon than previously thought, highlighting the need for conservation of the remaining montane forests.&lt;/p&gt;","author":[{"dropping-particle":"V.","family":"Spracklen","given":"D.","non-dropping-particle":"","parse-names":false,"suffix":""},{"dropping-particle":"","family":"Righelato","given":"R.","non-dropping-particle":"","parse-names":false,"suffix":""}],"container-title":"Biogeosciences","id":"ITEM-1","issue":"10","issued":{"date-parts":[["2014"]]},"page":"2741-2754","title":"Tropical montane forests are a larger than expected global carbon store","type":"article-journal","volume":"11"},"uris":["http://www.mendeley.com/documents/?uuid=c7c115df-b5d3-4528-92d7-357ebac456e8"]},{"id":"ITEM-2","itemData":{"author":[{"dropping-particle":"","family":"Cuni-Sanchez","given":"Aida","non-dropping-particle":"","parse-names":false,"suffix":""},{"dropping-particle":"","family":"Sullivan","given":"Martin JP","non-dropping-particle":"","parse-names":false,"suffix":""},{"dropping-particle":"","family":"Platts","given":"Philip J","non-dropping-particle":"","parse-names":false,"suffix":""},{"dropping-particle":"","family":"Lewis","given":"Simon L","non-dropping-particle":"","parse-names":false,"suffix":""},{"dropping-particle":"","family":"Marchant","given":"Rob","non-dropping-particle":"","parse-names":false,"suffix":""},{"dropping-particle":"","family":"Imani","given":"Gérard","non-dropping-particle":"","parse-names":false,"suffix":""}],"container-title":"Nature","id":"ITEM-2","issue":"August","issued":{"date-parts":[["2021"]]},"note":"2,4,5,6,7","title":"High above-ground carbon stock of African tropical montane forests","type":"article-journal","volume":"596"},"uris":["http://www.mendeley.com/documents/?uuid=0da45e75-59d1-4984-8b4b-7bb7e6339ca1"]}],"mendeley":{"formattedCitation":"(Cuni-Sanchez et al., 2021; Spracklen &amp; Righelato, 2014)","plainTextFormattedCitation":"(Cuni-Sanchez et al., 2021; Spracklen &amp; Righelato, 2014)","previouslyFormattedCitation":"(Cuni-Sanchez et al., 2021; Spracklen &amp; Righelato, 2014)"},"properties":{"noteIndex":0},"schema":"https://github.com/citation-style-language/schema/raw/master/csl-citation.json"}</w:instrText>
       </w:r>
       <w:r>
         <w:fldChar w:fldCharType="separate"/>
@@ -180,58 +186,40 @@
         <w:rPr>
           <w:noProof/>
         </w:rPr>
-        <w:t>(Spracklen &amp; Righelato, 2014)</w:t>
+        <w:t>(Cuni-Sanchez et al., 2021; Spracklen &amp; Righelato, 2014)</w:t>
       </w:r>
       <w:r>
         <w:fldChar w:fldCharType="end"/>
       </w:r>
       <w:r>
-        <w:t xml:space="preserve"> (</w:t>
-      </w:r>
-      <w:r>
-        <w:t xml:space="preserve">more </w:t>
-      </w:r>
-      <w:r>
-        <w:t>REFs)</w:t>
-      </w:r>
-      <w:r>
-        <w:t>.</w:t>
+        <w:t xml:space="preserve">. </w:t>
+      </w:r>
+      <w:r>
+        <w:t xml:space="preserve">Tropical forests play a fundamental role in the carbon cycle because they </w:t>
+      </w:r>
+      <w:r>
+        <w:t>contain</w:t>
       </w:r>
       <w:r>
         <w:t xml:space="preserve"> </w:t>
       </w:r>
       <w:r>
-        <w:t xml:space="preserve">Tropical forests play a fundamental role in the carbon cycle because they </w:t>
-      </w:r>
-      <w:r>
-        <w:t>contain</w:t>
+        <w:t>~25%</w:t>
+      </w:r>
+      <w:r>
+        <w:t xml:space="preserve"> of </w:t>
+      </w:r>
+      <w:r>
+        <w:t xml:space="preserve">the </w:t>
+      </w:r>
+      <w:r>
+        <w:t>carbon</w:t>
+      </w:r>
+      <w:r>
+        <w:t xml:space="preserve"> in the terrestrial biosphere</w:t>
       </w:r>
       <w:r>
         <w:t xml:space="preserve"> </w:t>
-      </w:r>
-      <w:r>
-        <w:t>~25%</w:t>
-      </w:r>
-      <w:r>
-        <w:t xml:space="preserve"> of </w:t>
-      </w:r>
-      <w:r>
-        <w:t xml:space="preserve">the </w:t>
-      </w:r>
-      <w:r>
-        <w:t>carbon</w:t>
-      </w:r>
-      <w:r>
-        <w:t xml:space="preserve"> in the terrestrial biosphere</w:t>
-      </w:r>
-      <w:r>
-        <w:t xml:space="preserve">, </w:t>
-      </w:r>
-      <w:r>
-        <w:t>stored</w:t>
-      </w:r>
-      <w:r>
-        <w:t xml:space="preserve"> mainly in the living biomass of trees and other understory vegetation </w:t>
       </w:r>
       <w:r>
         <w:fldChar w:fldCharType="begin" w:fldLock="1"/>
@@ -258,70 +246,31 @@
         <w:t xml:space="preserve"> </w:t>
       </w:r>
       <w:r>
-        <w:t xml:space="preserve">Specifically, </w:t>
-      </w:r>
-      <w:r>
-        <w:t>the organic matter produced above the soil in stems, branches</w:t>
-      </w:r>
-      <w:r>
-        <w:t>,</w:t>
-      </w:r>
-      <w:r>
-        <w:t xml:space="preserve"> and leaves</w:t>
-      </w:r>
-      <w:r>
-        <w:t xml:space="preserve">, known as </w:t>
-      </w:r>
-      <w:r>
-        <w:t>aboveground biomass (AGB)</w:t>
-      </w:r>
-      <w:r>
-        <w:t>,</w:t>
+        <w:t xml:space="preserve">This carbon is stored in the living biomass of trees and other understory vegetation </w:t>
+      </w:r>
+      <w:r>
+        <w:t>mainly allocated</w:t>
       </w:r>
       <w:r>
         <w:t xml:space="preserve"> </w:t>
       </w:r>
       <w:r>
-        <w:t xml:space="preserve">represents the main </w:t>
-      </w:r>
-      <w:r>
-        <w:t>carbon pool</w:t>
-      </w:r>
-      <w:r>
-        <w:t xml:space="preserve"> in tropical forests</w:t>
-      </w:r>
-      <w:r>
-        <w:t>. This means AGB determines</w:t>
-      </w:r>
-      <w:r>
-        <w:t xml:space="preserve"> the amount of carbon </w:t>
-      </w:r>
-      <w:r>
-        <w:t>loss</w:t>
-      </w:r>
-      <w:r>
-        <w:t xml:space="preserve"> to the atmosphere when </w:t>
-      </w:r>
-      <w:r>
-        <w:t>t</w:t>
-      </w:r>
-      <w:r>
-        <w:t>ropical</w:t>
+        <w:t>above the soil in stems, branches, and leaves</w:t>
+      </w:r>
+      <w:r>
+        <w:t>, in</w:t>
       </w:r>
       <w:r>
         <w:t xml:space="preserve"> </w:t>
       </w:r>
       <w:r>
-        <w:t>forests are disturbed</w:t>
-      </w:r>
-      <w:r>
-        <w:t xml:space="preserve"> </w:t>
+        <w:t xml:space="preserve">what is known as aboveground biomass (AGB) </w:t>
       </w:r>
       <w:r>
         <w:fldChar w:fldCharType="begin" w:fldLock="1"/>
       </w:r>
       <w:r>
-        <w:instrText>ADDIN CSL_CITATION {"citationItems":[{"id":"ITEM-1","itemData":{"DOI":"10.1088/1748-9326/2/4/045023","ISSN":"17489326","abstract":"Reducing carbon emissions from deforestation and degradation in developing countries is of central importance in efforts to combat climate change. Key scientific challenges must be addressed to prevent any policy roadblocks. Foremost among the challenges is quantifying nations' carbon emissions from deforestation and forest degradation, which requires information on forest clearing and carbon storage. Here we review a range of methods available to estimate national-level forest carbon stocks in developing countries. While there are no practical methods to directly measure all forest carbon stocks across a country, both ground-based and remote-sensing measurements of forest attributes can be converted into estimates of national carbon stocks using allometric relationships. Here we synthesize, map and update prominent forest biomass carbon databases to create the first complete set of national-level forest carbon stock estimates. These forest carbon estimates expand on the default values recommended by the Intergovernmental Panel on Climate Change's National Greenhouse Gas Inventory Guidelines and provide a range of globally consistent estimates. © IOP Publishing Ltd.","author":[{"dropping-particle":"","family":"Gibbs","given":"Holly K.","non-dropping-particle":"","parse-names":false,"suffix":""},{"dropping-particle":"","family":"Brown","given":"Sandra","non-dropping-particle":"","parse-names":false,"suffix":""},{"dropping-particle":"","family":"Niles","given":"John O.","non-dropping-particle":"","parse-names":false,"suffix":""},{"dropping-particle":"","family":"Foley","given":"Jonathan A.","non-dropping-particle":"","parse-names":false,"suffix":""}],"container-title":"Environmental Research Letters","id":"ITEM-1","issue":"4","issued":{"date-parts":[["2007"]]},"title":"Monitoring and estimating tropical forest carbon stocks: Making REDD a reality","type":"article-journal","volume":"2"},"uris":["http://www.mendeley.com/documents/?uuid=67421277-34bb-48ed-9606-93de5ca59614"]}],"mendeley":{"formattedCitation":"(Gibbs et al., 2007)","plainTextFormattedCitation":"(Gibbs et al., 2007)"},"properties":{"noteIndex":0},"schema":"https://github.com/citation-style-language/schema/raw/master/csl-citation.json"}</w:instrText>
+        <w:instrText>ADDIN CSL_CITATION {"citationItems":[{"id":"ITEM-1","itemData":{"DOI":"10.1088/1748-9326/2/4/045023","ISSN":"17489326","abstract":"Reducing carbon emissions from deforestation and degradation in developing countries is of central importance in efforts to combat climate change. Key scientific challenges must be addressed to prevent any policy roadblocks. Foremost among the challenges is quantifying nations' carbon emissions from deforestation and forest degradation, which requires information on forest clearing and carbon storage. Here we review a range of methods available to estimate national-level forest carbon stocks in developing countries. While there are no practical methods to directly measure all forest carbon stocks across a country, both ground-based and remote-sensing measurements of forest attributes can be converted into estimates of national carbon stocks using allometric relationships. Here we synthesize, map and update prominent forest biomass carbon databases to create the first complete set of national-level forest carbon stock estimates. These forest carbon estimates expand on the default values recommended by the Intergovernmental Panel on Climate Change's National Greenhouse Gas Inventory Guidelines and provide a range of globally consistent estimates. © IOP Publishing Ltd.","author":[{"dropping-particle":"","family":"Gibbs","given":"Holly K.","non-dropping-particle":"","parse-names":false,"suffix":""},{"dropping-particle":"","family":"Brown","given":"Sandra","non-dropping-particle":"","parse-names":false,"suffix":""},{"dropping-particle":"","family":"Niles","given":"John O.","non-dropping-particle":"","parse-names":false,"suffix":""},{"dropping-particle":"","family":"Foley","given":"Jonathan A.","non-dropping-particle":"","parse-names":false,"suffix":""}],"container-title":"Environmental Research Letters","id":"ITEM-1","issue":"4","issued":{"date-parts":[["2007"]]},"title":"Monitoring and estimating tropical forest carbon stocks: Making REDD a reality","type":"article-journal","volume":"2"},"uris":["http://www.mendeley.com/documents/?uuid=67421277-34bb-48ed-9606-93de5ca59614"]}],"mendeley":{"formattedCitation":"(Gibbs et al., 2007)","plainTextFormattedCitation":"(Gibbs et al., 2007)","previouslyFormattedCitation":"(Gibbs et al., 2007)"},"properties":{"noteIndex":0},"schema":"https://github.com/citation-style-language/schema/raw/master/csl-citation.json"}</w:instrText>
       </w:r>
       <w:r>
         <w:fldChar w:fldCharType="separate"/>
@@ -342,7 +291,46 @@
         <w:t xml:space="preserve"> </w:t>
       </w:r>
       <w:r>
-        <w:t xml:space="preserve">Houghton et al., 2009. Thus, </w:t>
+        <w:t xml:space="preserve">Because AGB </w:t>
+      </w:r>
+      <w:r>
+        <w:t xml:space="preserve">represents the main </w:t>
+      </w:r>
+      <w:r>
+        <w:t>carbon pool</w:t>
+      </w:r>
+      <w:r>
+        <w:t xml:space="preserve"> in tropical forests</w:t>
+      </w:r>
+      <w:r>
+        <w:t>, it also determines the amount of carbon loss to the atmosphere when tropical forests are disturbed</w:t>
+      </w:r>
+      <w:r>
+        <w:t xml:space="preserve"> </w:t>
+      </w:r>
+      <w:r>
+        <w:fldChar w:fldCharType="begin" w:fldLock="1"/>
+      </w:r>
+      <w:r>
+        <w:instrText>ADDIN CSL_CITATION {"citationItems":[{"id":"ITEM-1","itemData":{"DOI":"10.1029/2009JG000935","ISSN":"01480227","abstract":"Our knowledge of the distribution and amount of terrestrial biomass is based almost entirely on ground measurements over an extremely small, and possibly biased sample, with many regions still unmeasured. Our understanding of changes in terrestrial biomass is even more rudimentary, although changes in land use, largely tropical deforestation, are estimated to have reduced biomass, globally. At the same time, however, the global carbon balance requires that terrestrial carbon storage has increased, albeit the exact magnitude, location, and causes of this residual terrestrial sink are still not well quantified. A satellite mission capable of measuring aboveground woody biomass could help reduce these uncertainties by delivering three products. First, a global map of aboveground woody biomass density would halve the uncertainty of estimated carbon emissions from land use change. Second, an annual, global map of natural disturbances could define the unknown but potentially large proportion of the residual terrestrial sink attributable to biomass recovery from such disturbances. Third, direct measurement of changes in aboveground biomass density (without classification of land cover or carbon modeling) would indicate the magnitude and distribution of at least the largest carbon sources (from deforestation and degradation) and sinks (from woody growth). The information would increase our understanding of the carbon cycle, including better information on the magnitude, location, and mechanisms responsible for terrestrial sources and sinks of carbon. This paper lays out the accuracy, spatial resolution, and coverage required for a satellite mission that would generate these products. Copyright 2009 by the American Geophysical Union.","author":[{"dropping-particle":"","family":"Houghton","given":"R. A.","non-dropping-particle":"","parse-names":false,"suffix":""},{"dropping-particle":"","family":"Hall","given":"Forrest","non-dropping-particle":"","parse-names":false,"suffix":""},{"dropping-particle":"","family":"Goetz","given":"Scott J.","non-dropping-particle":"","parse-names":false,"suffix":""}],"container-title":"Journal of Geophysical Research: Biogeosciences","id":"ITEM-1","issue":"3","issued":{"date-parts":[["2009"]]},"page":"1-13","title":"Importance of biomass in the global carbon cycle","type":"article-journal","volume":"114"},"uris":["http://www.mendeley.com/documents/?uuid=92bd5593-e846-4a32-8c30-0679a8407904"]}],"mendeley":{"formattedCitation":"(Houghton, Hall, &amp; Goetz, 2009)","plainTextFormattedCitation":"(Houghton, Hall, &amp; Goetz, 2009)","previouslyFormattedCitation":"(Houghton, Hall, &amp; Goetz, 2009)"},"properties":{"noteIndex":0},"schema":"https://github.com/citation-style-language/schema/raw/master/csl-citation.json"}</w:instrText>
+      </w:r>
+      <w:r>
+        <w:fldChar w:fldCharType="separate"/>
+      </w:r>
+      <w:r>
+        <w:rPr>
+          <w:noProof/>
+        </w:rPr>
+        <w:t>(Houghton, Hall, &amp; Goetz, 2009)</w:t>
+      </w:r>
+      <w:r>
+        <w:fldChar w:fldCharType="end"/>
+      </w:r>
+      <w:r>
+        <w:t xml:space="preserve">. </w:t>
+      </w:r>
+      <w:r>
+        <w:t xml:space="preserve">Thus, </w:t>
       </w:r>
       <w:r>
         <w:t>AGB</w:t>
@@ -357,36 +345,446 @@
         <w:t>,</w:t>
       </w:r>
       <w:r>
-        <w:t xml:space="preserve"> and research has found it has a positive relationship with tropical forest biodiversity (refs, porter et al.).  </w:t>
-      </w:r>
-      <w:r>
-        <w:t xml:space="preserve"> </w:t>
-      </w:r>
-      <w:r>
-        <w:t xml:space="preserve"> </w:t>
-      </w:r>
-      <w:r>
-        <w:t xml:space="preserve"> </w:t>
+        <w:t xml:space="preserve"> and research has found it has a positive relationship with </w:t>
+      </w:r>
+      <w:r>
+        <w:t xml:space="preserve">tree diversity suggesting an interesting synergy between carbon storage and biodiversity </w:t>
+      </w:r>
+      <w:r>
+        <w:fldChar w:fldCharType="begin" w:fldLock="1"/>
+      </w:r>
+      <w:r>
+        <w:instrText>ADDIN CSL_CITATION {"citationItems":[{"id":"ITEM-1","itemData":{"DOI":"10.1111/geb.12364","ISSN":"14668238","abstract":"Aim: Tropical forests store 25% of global carbon and harbour 96% of the world's tree species, but it is not clear whether this high biodiversity matters for carbon storage. Few studies have teased apart the relative importance of forest attributes and environmental drivers for ecosystem functioning, and no such study exists for the tropics. Location: Neotropics. Methods: We relate aboveground biomass (AGB) to forest attributes (diversity and structure) and environmental drivers (annual rainfall and soil fertility) using data from 144,000 trees, 2050 forest plots and 59 forest sites. The sites span the complete latitudinal and climatic gradients in the lowland Neotropics, with rainfall ranging from 750 to 4350mmyear-1. Relationships were analysed within forest sites at scales of 0.1 and 1 ha and across forest sites along large-scale environmental gradients. We used a structural equation model to test the hypothesis that species richness, forest structural attributes and environmental drivers have independent, positive effects on AGB. Results: Across sites, AGB was most strongly driven by rainfall, followed by average tree stem diameter and rarefied species richness, which all had positive effects on AGB. Our indicator of soil fertility (cation exchange capacity) had a negligible effect on AGB, perhaps because we used a global soil database. Taxonomic forest attributes (i.e. species richness, rarefied richness and Shannon diversity) had the strongest relationships with AGB at small spatial scales, where an additional species can still make a difference in terms of niche complementarity, while structural forest attributes (i.e. tree density and tree size) had strong relationships with AGB at all spatial scales. Main conclusions: Biodiversity has an independent, positive effect on AGB and ecosystem functioning, not only in relatively simple temperate systems but also in structurally complex hyperdiverse tropical forests. Biodiversity conservation should therefore be a key component of the UN Reducing Emissions from Deforestation and Degradation strategy.","author":[{"dropping-particle":"","family":"Poorter","given":"L.","non-dropping-particle":"","parse-names":false,"suffix":""},{"dropping-particle":"","family":"Sande","given":"M. T.","non-dropping-particle":"van der","parse-names":false,"suffix":""},{"dropping-particle":"","family":"Thompson","given":"J.","non-dropping-particle":"","parse-names":false,"suffix":""},{"dropping-particle":"","family":"Arets","given":"E. J.M.M.","non-dropping-particle":"","parse-names":false,"suffix":""},{"dropping-particle":"","family":"Alarcón","given":"A.","non-dropping-particle":"","parse-names":false,"suffix":""},{"dropping-particle":"","family":"Álvarez-Sánchez","given":"J.","non-dropping-particle":"","parse-names":false,"suffix":""},{"dropping-particle":"","family":"Ascarrunz","given":"N.","non-dropping-particle":"","parse-names":false,"suffix":""},{"dropping-particle":"","family":"Balvanera","given":"P.","non-dropping-particle":"","parse-names":false,"suffix":""},{"dropping-particle":"","family":"Barajas-Guzmán","given":"G.","non-dropping-particle":"","parse-names":false,"suffix":""},{"dropping-particle":"","family":"Boit","given":"A.","non-dropping-particle":"","parse-names":false,"suffix":""},{"dropping-particle":"","family":"Bongers","given":"F.","non-dropping-particle":"","parse-names":false,"suffix":""},{"dropping-particle":"","family":"Carvalho","given":"F. A.","non-dropping-particle":"","parse-names":false,"suffix":""},{"dropping-particle":"","family":"Casanoves","given":"F.","non-dropping-particle":"","parse-names":false,"suffix":""},{"dropping-particle":"","family":"Cornejo-Tenorio","given":"G.","non-dropping-particle":"","parse-names":false,"suffix":""},{"dropping-particle":"","family":"Costa","given":"F. R.C.","non-dropping-particle":"","parse-names":false,"suffix":""},{"dropping-particle":"V.","family":"Castilho","given":"C.","non-dropping-particle":"de","parse-names":false,"suffix":""},{"dropping-particle":"","family":"Duivenvoorden","given":"J. F.","non-dropping-particle":"","parse-names":false,"suffix":""},{"dropping-particle":"","family":"Dutrieux","given":"L. P.","non-dropping-particle":"","parse-names":false,"suffix":""},{"dropping-particle":"","family":"Enquist","given":"B. J.","non-dropping-particle":"","parse-names":false,"suffix":""},{"dropping-particle":"","family":"Fernández-Méndez","given":"F.","non-dropping-particle":"","parse-names":false,"suffix":""},{"dropping-particle":"","family":"Finegan","given":"B.","non-dropping-particle":"","parse-names":false,"suffix":""},{"dropping-particle":"","family":"Gormley","given":"L. H.L.","non-dropping-particle":"","parse-names":false,"suffix":""},{"dropping-particle":"","family":"Healey","given":"J. R.","non-dropping-particle":"","parse-names":false,"suffix":""},{"dropping-particle":"","family":"Hoosbeek","given":"M. R.","non-dropping-particle":"","parse-names":false,"suffix":""},{"dropping-particle":"","family":"Ibarra-Manríquez","given":"G.","non-dropping-particle":"","parse-names":false,"suffix":""},{"dropping-particle":"","family":"Junqueira","given":"A. B.","non-dropping-particle":"","parse-names":false,"suffix":""},{"dropping-particle":"","family":"Levis","given":"C.","non-dropping-particle":"","parse-names":false,"suffix":""},{"dropping-particle":"","family":"Licona","given":"J. C.","non-dropping-particle":"","parse-names":false,"suffix":""},{"dropping-particle":"","family":"Lisboa","given":"L. S.","non-dropping-particle":"","parse-names":false,"suffix":""},{"dropping-particle":"","family":"Magnusson","given":"W. E.","non-dropping-particle":"","parse-names":false,"suffix":""},{"dropping-particle":"","family":"Martínez-Ramos","given":"M.","non-dropping-particle":"","parse-names":false,"suffix":""},{"dropping-particle":"","family":"Martínez-Yrizar","given":"A.","non-dropping-particle":"","parse-names":false,"suffix":""},{"dropping-particle":"","family":"Martorano","given":"L. G.","non-dropping-particle":"","parse-names":false,"suffix":""},{"dropping-particle":"","family":"Maskell","given":"L. C.","non-dropping-particle":"","parse-names":false,"suffix":""},{"dropping-particle":"","family":"Mazzei","given":"L.","non-dropping-particle":"","parse-names":false,"suffix":""},{"dropping-particle":"","family":"Meave","given":"J. A.","non-dropping-particle":"","parse-names":false,"suffix":""},{"dropping-particle":"","family":"Mora","given":"F.","non-dropping-particle":"","parse-names":false,"suffix":""},{"dropping-particle":"","family":"Muñoz","given":"R.","non-dropping-particle":"","parse-names":false,"suffix":""},{"dropping-particle":"","family":"Nytch","given":"C.","non-dropping-particle":"","parse-names":false,"suffix":""},{"dropping-particle":"","family":"Pansonato","given":"M. P.","non-dropping-particle":"","parse-names":false,"suffix":""},{"dropping-particle":"","family":"Parr","given":"T. W.","non-dropping-particle":"","parse-names":false,"suffix":""},{"dropping-particle":"","family":"Paz","given":"H.","non-dropping-particle":"","parse-names":false,"suffix":""},{"dropping-particle":"","family":"Pérez-García","given":"E. A.","non-dropping-particle":"","parse-names":false,"suffix":""},{"dropping-particle":"","family":"Rentería","given":"L. Y.","non-dropping-particle":"","parse-names":false,"suffix":""},{"dropping-particle":"","family":"Rodríguez-Velazquez","given":"J.","non-dropping-particle":"","parse-names":false,"suffix":""},{"dropping-particle":"","family":"Rozendaal","given":"D. M.A.","non-dropping-particle":"","parse-names":false,"suffix":""},{"dropping-particle":"","family":"Ruschel","given":"A. R.","non-dropping-particle":"","parse-names":false,"suffix":""},{"dropping-particle":"","family":"Sakschewski","given":"B.","non-dropping-particle":"","parse-names":false,"suffix":""},{"dropping-particle":"","family":"Salgado-Negret","given":"B.","non-dropping-particle":"","parse-names":false,"suffix":""},{"dropping-particle":"","family":"Schietti","given":"J.","non-dropping-particle":"","parse-names":false,"suffix":""},{"dropping-particle":"","family":"Simões","given":"M.","non-dropping-particle":"","parse-names":false,"suffix":""},{"dropping-particle":"","family":"Sinclair","given":"F. L.","non-dropping-particle":"","parse-names":false,"suffix":""},{"dropping-particle":"","family":"Souza","given":"P. F.","non-dropping-particle":"","parse-names":false,"suffix":""},{"dropping-particle":"","family":"Souza","given":"F. C.","non-dropping-particle":"","parse-names":false,"suffix":""},{"dropping-particle":"","family":"Stropp","given":"J.","non-dropping-particle":"","parse-names":false,"suffix":""},{"dropping-particle":"","family":"Steege","given":"H.","non-dropping-particle":"ter","parse-names":false,"suffix":""},{"dropping-particle":"","family":"Swenson","given":"N. G.","non-dropping-particle":"","parse-names":false,"suffix":""},{"dropping-particle":"","family":"Thonicke","given":"K.","non-dropping-particle":"","parse-names":false,"suffix":""},{"dropping-particle":"","family":"Toledo","given":"M.","non-dropping-particle":"","parse-names":false,"suffix":""},{"dropping-particle":"","family":"Uriarte","given":"M.","non-dropping-particle":"","parse-names":false,"suffix":""},{"dropping-particle":"","family":"Hout","given":"P.","non-dropping-particle":"van der","parse-names":false,"suffix":""},{"dropping-particle":"","family":"Walker","given":"P.","non-dropping-particle":"","parse-names":false,"suffix":""},{"dropping-particle":"","family":"Zamora","given":"N.","non-dropping-particle":"","parse-names":false,"suffix":""},{"dropping-particle":"","family":"Peña-Claros","given":"M.","non-dropping-particle":"","parse-names":false,"suffix":""}],"container-title":"Global Ecology and Biogeography","id":"ITEM-1","issue":"11","issued":{"date-parts":[["2015"]]},"page":"1314-1328","title":"Diversity enhances carbon storage in tropical forests","type":"article-journal","volume":"24"},"uris":["http://www.mendeley.com/documents/?uuid=f76f7b42-d11f-483c-9467-c7ab166ec034"]}],"mendeley":{"formattedCitation":"(Poorter et al., 2015)","plainTextFormattedCitation":"(Poorter et al., 2015)","previouslyFormattedCitation":"(Poorter et al., 2015)"},"properties":{"noteIndex":0},"schema":"https://github.com/citation-style-language/schema/raw/master/csl-citation.json"}</w:instrText>
+      </w:r>
+      <w:r>
+        <w:fldChar w:fldCharType="separate"/>
+      </w:r>
+      <w:r>
+        <w:rPr>
+          <w:noProof/>
+        </w:rPr>
+        <w:t>(Poorter et al., 2015)</w:t>
+      </w:r>
+      <w:r>
+        <w:fldChar w:fldCharType="end"/>
+      </w:r>
+      <w:r>
+        <w:t xml:space="preserve">. </w:t>
       </w:r>
     </w:p>
     <w:p>
       <w:r>
-        <w:t xml:space="preserve">Several studies have been conducted for estimating AGB in tropical regions (refs). </w:t>
+        <w:t xml:space="preserve"> </w:t>
+      </w:r>
+      <w:r>
+        <w:tab/>
+      </w:r>
+      <w:r>
+        <w:t xml:space="preserve">Several studies have been conducted for estimating AGB in tropical </w:t>
+      </w:r>
+      <w:r>
+        <w:t>forests, at local (refs), regional (refs), and global scales (refs)</w:t>
+      </w:r>
+      <w:r>
+        <w:t>.</w:t>
+      </w:r>
+      <w:r>
+        <w:t xml:space="preserve"> However, most of </w:t>
+      </w:r>
+      <w:r>
+        <w:t>them</w:t>
+      </w:r>
+      <w:r>
+        <w:t xml:space="preserve"> focus on lowland tropical forests,</w:t>
+      </w:r>
+      <w:r>
+        <w:t xml:space="preserve"> leaving </w:t>
+      </w:r>
+      <w:r>
+        <w:t xml:space="preserve">the magnitude and patterns of </w:t>
+      </w:r>
+      <w:r>
+        <w:t>AGB</w:t>
+      </w:r>
+      <w:r>
+        <w:t xml:space="preserve"> in </w:t>
+      </w:r>
+      <w:r>
+        <w:t xml:space="preserve">tropical montane forests </w:t>
+      </w:r>
+      <w:r>
+        <w:t xml:space="preserve">and the drivers of its spatial variation </w:t>
+      </w:r>
+      <w:r>
+        <w:t>unknown</w:t>
+      </w:r>
+      <w:r>
+        <w:t xml:space="preserve"> </w:t>
+      </w:r>
+      <w:r>
+        <w:t>(refs)</w:t>
+      </w:r>
+      <w:r>
+        <w:t>.</w:t>
+      </w:r>
+      <w:r>
+        <w:t xml:space="preserve"> </w:t>
+      </w:r>
+      <w:r>
+        <w:t xml:space="preserve">Estimating AGB in tropical mountains is difficult </w:t>
+      </w:r>
+      <w:r>
+        <w:t xml:space="preserve">because field data is sparse and remote sensing approaches are challenged by </w:t>
+      </w:r>
+      <w:r>
+        <w:t>rugged</w:t>
+      </w:r>
+      <w:r>
+        <w:t xml:space="preserve"> terra</w:t>
+      </w:r>
+      <w:r>
+        <w:t xml:space="preserve">in (refs). </w:t>
+      </w:r>
+      <w:r>
+        <w:t xml:space="preserve">Additionally, </w:t>
+      </w:r>
+      <w:r>
+        <w:t>both environmental factors and forest disturbance</w:t>
+      </w:r>
+      <w:r>
+        <w:t xml:space="preserve"> cause </w:t>
+      </w:r>
+      <w:r>
+        <w:t xml:space="preserve">AGB </w:t>
+      </w:r>
+      <w:r>
+        <w:t xml:space="preserve">to vary </w:t>
+      </w:r>
+      <w:r>
+        <w:t xml:space="preserve">within and across </w:t>
+      </w:r>
+      <w:r>
+        <w:t>montane</w:t>
+      </w:r>
+      <w:r>
+        <w:t xml:space="preserve"> </w:t>
+      </w:r>
+      <w:r>
+        <w:t>ecosystems</w:t>
+      </w:r>
+      <w:r>
+        <w:t xml:space="preserve">, </w:t>
+      </w:r>
+      <w:r>
+        <w:t xml:space="preserve">resulting in </w:t>
+      </w:r>
+      <w:r>
+        <w:t>estimates</w:t>
+      </w:r>
+      <w:r>
+        <w:t xml:space="preserve"> </w:t>
+      </w:r>
+      <w:r>
+        <w:t xml:space="preserve">with </w:t>
+      </w:r>
+      <w:r>
+        <w:t xml:space="preserve">large </w:t>
+      </w:r>
+      <w:r>
+        <w:t>uncertaint</w:t>
+      </w:r>
+      <w:r>
+        <w:t>ies</w:t>
+      </w:r>
+      <w:r>
+        <w:t xml:space="preserve"> </w:t>
+      </w:r>
+      <w:r>
+        <w:fldChar w:fldCharType="begin" w:fldLock="1"/>
+      </w:r>
+      <w:r>
+        <w:instrText>ADDIN CSL_CITATION {"citationItems":[{"id":"ITEM-1","itemData":{"DOI":"10.1029/2009JG000935","ISSN":"01480227","abstract":"Our knowledge of the distribution and amount of terrestrial biomass is based almost entirely on ground measurements over an extremely small, and possibly biased sample, with many regions still unmeasured. Our understanding of changes in terrestrial biomass is even more rudimentary, although changes in land use, largely tropical deforestation, are estimated to have reduced biomass, globally. At the same time, however, the global carbon balance requires that terrestrial carbon storage has increased, albeit the exact magnitude, location, and causes of this residual terrestrial sink are still not well quantified. A satellite mission capable of measuring aboveground woody biomass could help reduce these uncertainties by delivering three products. First, a global map of aboveground woody biomass density would halve the uncertainty of estimated carbon emissions from land use change. Second, an annual, global map of natural disturbances could define the unknown but potentially large proportion of the residual terrestrial sink attributable to biomass recovery from such disturbances. Third, direct measurement of changes in aboveground biomass density (without classification of land cover or carbon modeling) would indicate the magnitude and distribution of at least the largest carbon sources (from deforestation and degradation) and sinks (from woody growth). The information would increase our understanding of the carbon cycle, including better information on the magnitude, location, and mechanisms responsible for terrestrial sources and sinks of carbon. This paper lays out the accuracy, spatial resolution, and coverage required for a satellite mission that would generate these products. Copyright 2009 by the American Geophysical Union.","author":[{"dropping-particle":"","family":"Houghton","given":"R. A.","non-dropping-particle":"","parse-names":false,"suffix":""},{"dropping-particle":"","family":"Hall","given":"Forrest","non-dropping-particle":"","parse-names":false,"suffix":""},{"dropping-particle":"","family":"Goetz","given":"Scott J.","non-dropping-particle":"","parse-names":false,"suffix":""}],"container-title":"Journal of Geophysical Research: Biogeosciences","id":"ITEM-1","issue":"3","issued":{"date-parts":[["2009"]]},"page":"1-13","title":"Importance of biomass in the global carbon cycle","type":"article-journal","volume":"114"},"uris":["http://www.mendeley.com/documents/?uuid=92bd5593-e846-4a32-8c30-0679a8407904"]}],"mendeley":{"formattedCitation":"(Houghton et al., 2009)","plainTextFormattedCitation":"(Houghton et al., 2009)","previouslyFormattedCitation":"(Houghton et al., 2009)"},"properties":{"noteIndex":0},"schema":"https://github.com/citation-style-language/schema/raw/master/csl-citation.json"}</w:instrText>
+      </w:r>
+      <w:r>
+        <w:fldChar w:fldCharType="separate"/>
+      </w:r>
+      <w:r>
+        <w:rPr>
+          <w:noProof/>
+        </w:rPr>
+        <w:t>(Houghton et al., 2009)</w:t>
+      </w:r>
+      <w:r>
+        <w:fldChar w:fldCharType="end"/>
+      </w:r>
+      <w:r>
+        <w:t xml:space="preserve">. </w:t>
+      </w:r>
+    </w:p>
+    <w:p>
+      <w:pPr>
+        <w:ind w:firstLine="720"/>
+      </w:pPr>
+      <w:r>
+        <w:lastRenderedPageBreak/>
+        <w:t xml:space="preserve">Environmental factors shaping AGB spatial patterns in tropical mountains are </w:t>
+      </w:r>
+      <w:r>
+        <w:t>primarily</w:t>
+      </w:r>
+      <w:r>
+        <w:t xml:space="preserve"> related to changes in elevation.</w:t>
+      </w:r>
+      <w:r>
+        <w:t xml:space="preserve"> </w:t>
+      </w:r>
+      <w:r>
+        <w:t xml:space="preserve">As elevation increase, </w:t>
+      </w:r>
+      <w:r>
+        <w:t xml:space="preserve">temperatures decrease and </w:t>
+      </w:r>
+      <w:r>
+        <w:t xml:space="preserve">forests </w:t>
+      </w:r>
+      <w:r>
+        <w:t xml:space="preserve">are exposed to </w:t>
+      </w:r>
+      <w:r>
+        <w:t>frequent cloud cover and fog</w:t>
+      </w:r>
+      <w:r>
+        <w:t xml:space="preserve"> </w:t>
+      </w:r>
+      <w:r>
+        <w:fldChar w:fldCharType="begin" w:fldLock="1"/>
+      </w:r>
+      <w:r>
+        <w:instrText>ADDIN CSL_CITATION {"citationItems":[{"id":"ITEM-1","itemData":{"DOI":"10.1017/S0266467416000341","ISBN":"0266467416000","author":[{"dropping-particle":"","family":"Gotsch","given":"Sybil G","non-dropping-particle":"","parse-names":false,"suffix":""},{"dropping-particle":"","family":"Asbjornsen","given":"Heidi","non-dropping-particle":"","parse-names":false,"suffix":""},{"dropping-particle":"","family":"Goldsmith","given":"Gregory R","non-dropping-particle":"","parse-names":false,"suffix":""}],"id":"ITEM-1","issue":"2016","issued":{"date-parts":[["2020"]]},"note":"So many thing that we don't know about TMCF\nC budget studies are just beginning to emerge (2014-2015).\nComment: tree diversity/composition of species varies a lot in TMCF and might be influencing the results","page":"404-420","title":"Plant carbon and water fluxes in tropical montane cloud forests","type":"article-journal"},"uris":["http://www.mendeley.com/documents/?uuid=9e4a2555-5ec5-484e-96b8-9bd82d07afbb"]}],"mendeley":{"formattedCitation":"(Gotsch, Asbjornsen, &amp; Goldsmith, 2020)","plainTextFormattedCitation":"(Gotsch, Asbjornsen, &amp; Goldsmith, 2020)","previouslyFormattedCitation":"(Gotsch, Asbjornsen, &amp; Goldsmith, 2020)"},"properties":{"noteIndex":0},"schema":"https://github.com/citation-style-language/schema/raw/master/csl-citation.json"}</w:instrText>
+      </w:r>
+      <w:r>
+        <w:fldChar w:fldCharType="separate"/>
+      </w:r>
+      <w:r>
+        <w:rPr>
+          <w:noProof/>
+        </w:rPr>
+        <w:t>(Gotsch, Asbjornsen, &amp; Goldsmith, 2020)</w:t>
+      </w:r>
+      <w:r>
+        <w:fldChar w:fldCharType="end"/>
+      </w:r>
+      <w:r>
+        <w:t xml:space="preserve">. </w:t>
+      </w:r>
+      <w:r>
+        <w:t>Th</w:t>
+      </w:r>
+      <w:r>
+        <w:t>e</w:t>
+      </w:r>
+      <w:r>
+        <w:t xml:space="preserve"> environmental gradient imposed by e</w:t>
+      </w:r>
+      <w:r>
+        <w:t>levation influences forest structure and composition</w:t>
+      </w:r>
+      <w:r>
+        <w:t xml:space="preserve"> and gives place to a distinctive </w:t>
+      </w:r>
+      <w:r>
+        <w:t xml:space="preserve">ecosystem known as tropical montane cloud forest (TMCF), which </w:t>
+      </w:r>
+      <w:r>
+        <w:t>main feature is to be</w:t>
+      </w:r>
+      <w:r>
+        <w:t xml:space="preserve"> persistently immerse in ground-level clouds. </w:t>
+      </w:r>
+      <w:r>
+        <w:t xml:space="preserve">Fog, decreasing temperatures, </w:t>
+      </w:r>
+      <w:r>
+        <w:t>waterlogged soils</w:t>
+      </w:r>
+      <w:r>
+        <w:t xml:space="preserve">, and nutrients limitation in TMCF are all </w:t>
+      </w:r>
+      <w:r>
+        <w:t xml:space="preserve">features that generally </w:t>
+      </w:r>
+      <w:r>
+        <w:t xml:space="preserve">restrain </w:t>
+      </w:r>
+      <w:r>
+        <w:t>primary productivity</w:t>
+      </w:r>
+      <w:r>
+        <w:t xml:space="preserve"> (Fahey et al., 2016; Letts &amp; Mulligan, 2005). </w:t>
+      </w:r>
+      <w:r>
+        <w:t xml:space="preserve">Thus, </w:t>
+      </w:r>
+      <w:r>
+        <w:t xml:space="preserve">research has found that AGB </w:t>
+      </w:r>
+      <w:r>
+        <w:t>in TMCF is usually lower than in their lowland counterparts and</w:t>
+      </w:r>
+      <w:r>
+        <w:t>,</w:t>
+      </w:r>
+      <w:r>
+        <w:t xml:space="preserve"> more general</w:t>
+      </w:r>
+      <w:r>
+        <w:t>,</w:t>
+      </w:r>
+      <w:r>
+        <w:t xml:space="preserve"> that AGB </w:t>
+      </w:r>
+      <w:r>
+        <w:t xml:space="preserve">in tropical mountains </w:t>
+      </w:r>
+      <w:r>
+        <w:t xml:space="preserve">declines with </w:t>
+      </w:r>
+      <w:r>
+        <w:t>elevation</w:t>
+      </w:r>
+      <w:r>
+        <w:t xml:space="preserve"> </w:t>
+      </w:r>
+      <w:r>
+        <w:fldChar w:fldCharType="begin" w:fldLock="1"/>
+      </w:r>
+      <w:r>
+        <w:instrText>ADDIN CSL_CITATION {"citationItems":[{"id":"ITEM-1","itemData":{"DOI":"10.5194/bg-11-2741-2014","ISSN":"17264189","abstract":"&lt;p&gt;&lt;strong&gt;Abstract.&lt;/strong&gt; Tropical montane forests (TMFs) are recognized for the provision of hydrological services and the protection of biodiversity, but their role in carbon storage is not well understood. We synthesized published observations (&lt;i&gt;n&lt;/i&gt; = 94) of above-ground biomass (AGB) from forest inventory plots in TMFs (defined here as forests between 23.5° N and 23.5° S with elevations ≥ 1000 m a.s.l.). We found that mean (median) AGB in TMFs is 271 (254) t per hectare of land surface. We demonstrate that AGB declines moderately with both elevation and slope angle but that TMFs store substantial amounts of biomass, both at high elevations (up to 3500 m) and on steep slopes (slope angles of up to 40°). We combined remotely sensed data sets of forest cover with high resolution data of elevation to show that 75% of the global planimetric (horizontal) area of TMF are on steep slopes (slope angles greater than 27°). We used our remote sensed data sets to demonstrate that this prevalence of steep slopes results in the global land surface area of TMF (1.22 million km&lt;sup&gt;2&lt;/sup&gt;) being 40% greater than the planimetric area that is the usual basis for reporting global land surface areas and remotely sensed data. Our study suggests that TMFs are likely to be a greater store of carbon than previously thought, highlighting the need for conservation of the remaining montane forests.&lt;/p&gt;","author":[{"dropping-particle":"V.","family":"Spracklen","given":"D.","non-dropping-particle":"","parse-names":false,"suffix":""},{"dropping-particle":"","family":"Righelato","given":"R.","non-dropping-particle":"","parse-names":false,"suffix":""}],"container-title":"Biogeosciences","id":"ITEM-1","issue":"10","issued":{"date-parts":[["2014"]]},"page":"2741-2754","title":"Tropical montane forests are a larger than expected global carbon store","type":"article-journal","volume":"11"},"uris":["http://www.mendeley.com/documents/?uuid=c7c115df-b5d3-4528-92d7-357ebac456e8"]},{"id":"ITEM-2","itemData":{"DOI":"10.5194/bg-11-843-2014","ISSN":"17264170","abstract":"&lt;p&gt;&lt;strong&gt;Abstract.&lt;/strong&gt; Elevation gradients provide opportunities to explore environmental controls on forest structure and functioning. We used airborne imaging spectroscopy and lidar (light detection and ranging) to quantify changes in three-dimensional forest structure and canopy functional traits in twenty 25 ha landscapes distributed along a 3300 m elevation gradient from lowland Amazonia to treeline in the Peruvian Andes. Elevation was positively correlated with lidar-estimated canopy gap density and understory vegetation cover, and negatively related to canopy height and the vertical partitioning of vegetation in canopies. Increases in canopy gap density were tightly linked to increases in understory plant cover, and larger gaps (20–200 m&lt;sup&gt;2&lt;/sup&gt;) produced 25–30 times the response in understory cover than did smaller gaps (&lt; 5 m&lt;sup&gt;2&lt;/sup&gt;). Vegetation NDVI and photosynthetic fractional cover decreased, while exposed non-photosynthetic vegetation and bare soil increased, with elevation. Scaling of gap size to gap frequency (&amp;amp;lambda;) was, however, nearly constant along the elevation gradient. When combined with other canopy structural and functional trait information, this suggests near-constant canopy turnover rates from the lowlands to treeline, which occurs independent of decreasing biomass or productivity with increasing elevation. Our results provide the first landscape-scale quantification of forest structure and canopy functional traits with changing elevation, thereby improving our understanding of disturbance, demography and ecosystem processes in the Andes-to-Amazon corridor.&lt;/p&gt;","author":[{"dropping-particle":"","family":"Asner","given":"G. P.","non-dropping-particle":"","parse-names":false,"suffix":""},{"dropping-particle":"","family":"Anderson","given":"C. B.","non-dropping-particle":"","parse-names":false,"suffix":""},{"dropping-particle":"","family":"Martin","given":"R. E.","non-dropping-particle":"","parse-names":false,"suffix":""},{"dropping-particle":"","family":"Knapp","given":"D. E.","non-dropping-particle":"","parse-names":false,"suffix":""},{"dropping-particle":"","family":"Tupayachi","given":"R.","non-dropping-particle":"","parse-names":false,"suffix":""},{"dropping-particle":"","family":"Sinca","given":"F.","non-dropping-particle":"","parse-names":false,"suffix":""},{"dropping-particle":"","family":"Malhi","given":"Y.","non-dropping-particle":"","parse-names":false,"suffix":""}],"container-title":"Biogeosciences","id":"ITEM-2","issue":"3","issued":{"date-parts":[["2014"]]},"page":"843-856","title":"Landscape-scale changes in forest structure and functional traits along an Andes-to-Amazon elevation gradient","type":"article-journal","volume":"11"},"uris":["http://www.mendeley.com/documents/?uuid=418ea67c-8264-4a71-836b-220c8c8ef566"]}],"mendeley":{"formattedCitation":"(Asner et al., 2014; Spracklen &amp; Righelato, 2014)","plainTextFormattedCitation":"(Asner et al., 2014; Spracklen &amp; Righelato, 2014)","previouslyFormattedCitation":"(Asner et al., 2014; Spracklen &amp; Righelato, 2014)"},"properties":{"noteIndex":0},"schema":"https://github.com/citation-style-language/schema/raw/master/csl-citation.json"}</w:instrText>
+      </w:r>
+      <w:r>
+        <w:fldChar w:fldCharType="separate"/>
+      </w:r>
+      <w:r>
+        <w:rPr>
+          <w:noProof/>
+        </w:rPr>
+        <w:t>(Asner et al., 2014; Spracklen &amp; Righelato, 2014)</w:t>
+      </w:r>
+      <w:r>
+        <w:fldChar w:fldCharType="end"/>
+      </w:r>
+      <w:r>
+        <w:t xml:space="preserve">. </w:t>
+      </w:r>
+      <w:r>
+        <w:t>However, exceptions to this general trend</w:t>
+      </w:r>
+      <w:r>
+        <w:t xml:space="preserve"> have been described </w:t>
+      </w:r>
+      <w:r>
+        <w:t>(e.g. Cuni Sanchez, others)</w:t>
+      </w:r>
+      <w:r>
+        <w:t xml:space="preserve">. </w:t>
+      </w:r>
+      <w:r>
+        <w:t>Furthermore</w:t>
+      </w:r>
+      <w:r>
+        <w:t xml:space="preserve">, </w:t>
+      </w:r>
+      <w:r>
+        <w:t>tradeoffs between forest structural attributes such as tree height, tree diameter, wood density, and stem density could result in a more complex pattern of AGB along different elevation transects</w:t>
+      </w:r>
+      <w:r>
+        <w:t xml:space="preserve"> depending on how environmental variables other than temperature and non-environmental variables change</w:t>
+      </w:r>
+      <w:r>
+        <w:t xml:space="preserve"> </w:t>
+      </w:r>
+      <w:r>
+        <w:fldChar w:fldCharType="begin" w:fldLock="1"/>
+      </w:r>
+      <w:r>
+        <w:instrText>ADDIN CSL_CITATION {"citationItems":[{"id":"ITEM-1","itemData":{"DOI":"10.1371/journal.pone.0122905","ISSN":"19326203","PMID":"25856163","abstract":"Rapid biological changes are expected to occur on tropical elevational gradients as species migrate upslope or go extinct in the face of global warming. We established a series of 9 1-ha plots in old-growth tropical rainforest in Costa Rica along a 2700 m relief elevational gradient to carry out long-term monitoring of tropical rain forest structure, dynamics and tree growth. Within each plot we mapped, identified, and annually measured diameter for all woody individuals with stem diameters &gt;10 cm for periods of 3-10 years. Wood species diversity peaked at 400-600 m and decreased substantially at higher elevations. Basal area and stem number varied by less than two-fold, with the exception of the 2800 m cloud forest summit, where basal area and stem number were approximately double that of lower sites. Canopy gaps extending to the forest floor accounted for &lt;3% of microsites at all elevations. Height of highest crowns and the coefficient of variation of crown height both decreased with increasing elevation. Rates of turnover of individuals and of stand basal area decreased with elevation, but rates of diameter growth and stand basal area showed no simple relation to elevation. We discuss issues encountered in the design and implementation of this network of plots, including biased sampling, missing key meteorological and biomass data, and strategies for improving species-level research. Taking full advantage of the major research potential of tropical forest elevational transects will require sustaining and extending ground based studies, incorporation of new remotely-sensed data and data-acquisition platforms, and new funding models to support decadal research on these rapidly changing systems.","author":[{"dropping-particle":"","family":"Clark","given":"David B.","non-dropping-particle":"","parse-names":false,"suffix":""},{"dropping-particle":"","family":"Hurtado","given":"Johanna","non-dropping-particle":"","parse-names":false,"suffix":""},{"dropping-particle":"","family":"Saatchi","given":"Sassan S.","non-dropping-particle":"","parse-names":false,"suffix":""}],"container-title":"PLoS ONE","id":"ITEM-1","issue":"4","issued":{"date-parts":[["2015"]]},"page":"1-18","title":"Tropical rain forest structure, tree growth and dynamics along a 2700-m elevational transect in Costa Rica","type":"article-journal","volume":"10"},"uris":["http://www.mendeley.com/documents/?uuid=005be7d0-1f03-4ebe-a24e-19fa05b0866f"]}],"mendeley":{"formattedCitation":"(Clark, Hurtado, &amp; Saatchi, 2015)","plainTextFormattedCitation":"(Clark, Hurtado, &amp; Saatchi, 2015)"},"properties":{"noteIndex":0},"schema":"https://github.com/citation-style-language/schema/raw/master/csl-citation.json"}</w:instrText>
+      </w:r>
+      <w:r>
+        <w:fldChar w:fldCharType="separate"/>
+      </w:r>
+      <w:r>
+        <w:rPr>
+          <w:noProof/>
+        </w:rPr>
+        <w:t>(Clark, Hurtado, &amp; Saatchi, 2015)</w:t>
+      </w:r>
+      <w:r>
+        <w:fldChar w:fldCharType="end"/>
+      </w:r>
+      <w:r>
+        <w:t xml:space="preserve">, </w:t>
+      </w:r>
+      <w:r>
+        <w:t xml:space="preserve">suggesting </w:t>
+      </w:r>
+      <w:r>
+        <w:t xml:space="preserve">more research is needed to understand how AGB changes with environmental gradients. </w:t>
+      </w:r>
+    </w:p>
+    <w:p>
+      <w:pPr>
+        <w:ind w:firstLine="720"/>
+      </w:pPr>
+      <w:r>
+        <w:t xml:space="preserve">Another large source of variation in AGB patterns across tropical mountains is forest disturbance, </w:t>
+      </w:r>
+      <w:r>
+        <w:t xml:space="preserve">which greatly increases variation </w:t>
+      </w:r>
+      <w:r>
+        <w:t>of its</w:t>
+      </w:r>
+      <w:r>
+        <w:t xml:space="preserve"> spatial and temporal distribution</w:t>
+      </w:r>
+      <w:r>
+        <w:t>.</w:t>
+      </w:r>
+    </w:p>
+    <w:p>
+      <w:pPr>
+        <w:ind w:firstLine="720"/>
+      </w:pPr>
+      <w:r>
+        <w:t xml:space="preserve">In contrast to lowland tropical forests, TMCF show lower canopy height and leaf area index, more canopy gaps, higher stem density, and high diameter to height ratio (Fahey et al., 2016, more rfs). </w:t>
+      </w:r>
+    </w:p>
+    <w:p>
+      <w:pPr>
+        <w:ind w:firstLine="720"/>
+      </w:pPr>
+      <w:r>
+        <w:t>Other factors that could restrain TMCF aboveground productivity are nutrient limitation, soil acidity, soil anoxic conditions, high humidity, and low temperature (Fahey et al., 2016; Letts &amp; Mulligan, 2005). Indeed, soils in TMCF are relatively acidic, waterlogged, and anaerobic (Roman, Scatena, &amp; Bruijnzeel, 2011). Furthermore, aboveground biomass generally declines with elevation and slope angle (Spracklen &amp; Righelato, 2014), which might be the effect of temperature declining with elevation.</w:t>
+      </w:r>
+    </w:p>
+    <w:p>
+      <w:r>
+        <w:t xml:space="preserve">The magnitude and patterns of aboveground biomass (AGB) in TMF are hard to estimate partly due to forest disturbance, which greatly increases variation in the spatial and temporal distribution of AGB. </w:t>
       </w:r>
     </w:p>
     <w:p/>
     <w:p>
       <w:r>
+        <w:t xml:space="preserve">Here, we focus on a tropical montane cloud forest (TMCF) region located in southern Mexico. </w:t>
+      </w:r>
+    </w:p>
+    <w:p/>
+    <w:p>
+      <w:r>
         <w:t xml:space="preserve">Estimates of tropical forests, comparison between low land and montane. Relationship between AGB and structure and composition of forest. </w:t>
       </w:r>
       <w:r>
         <w:t>Both carbon and diversity threatened by global environmental change.</w:t>
-      </w:r>
-    </w:p>
-    <w:p>
-      <w:r>
-        <w:lastRenderedPageBreak/>
-        <w:t xml:space="preserve">The magnitude and patterns of aboveground biomass (AGB) in TMF are hard to estimate partly due to forest disturbance, which greatly increases variation in the spatial and temporal distribution of AGB. </w:t>
       </w:r>
     </w:p>
     <w:p>
@@ -515,23 +913,7 @@
         <w:t xml:space="preserve"> comparable to other estimates in Mexico and the world (larger than reported in global maps) and will be stored in large trees;</w:t>
       </w:r>
       <w:r>
-        <w:t xml:space="preserve"> diversity and </w:t>
-      </w:r>
-      <w:proofErr w:type="spellStart"/>
-      <w:r>
-        <w:t>agb</w:t>
-      </w:r>
-      <w:proofErr w:type="spellEnd"/>
-      <w:r>
-        <w:t xml:space="preserve"> will be positively correlated; land use intensity will decrease both </w:t>
-      </w:r>
-      <w:proofErr w:type="spellStart"/>
-      <w:r>
-        <w:t>agb</w:t>
-      </w:r>
-      <w:proofErr w:type="spellEnd"/>
-      <w:r>
-        <w:t xml:space="preserve"> and diversity.</w:t>
+        <w:t xml:space="preserve"> diversity and agb will be positively correlated; land use intensity will decrease both agb and diversity.</w:t>
       </w:r>
     </w:p>
     <w:p>
@@ -956,15 +1338,7 @@
         <w:t xml:space="preserve">From this database we estimated forest structural attributes, AGB, and land-use variables. </w:t>
       </w:r>
       <w:r>
-        <w:t xml:space="preserve">To complement this data, we obtained information on mean annual precipitation and temperature from </w:t>
-      </w:r>
-      <w:proofErr w:type="spellStart"/>
-      <w:r>
-        <w:t>WorldClim</w:t>
-      </w:r>
-      <w:proofErr w:type="spellEnd"/>
-      <w:r>
-        <w:t xml:space="preserve"> (CITA). Lastly, we retrieved topographical information from NASA’s </w:t>
+        <w:t xml:space="preserve">To complement this data, we obtained information on mean annual precipitation and temperature from WorldClim (CITA). Lastly, we retrieved topographical information from NASA’s </w:t>
       </w:r>
       <w:r>
         <w:t>Shuttle Radar Topography Mission</w:t>
@@ -1182,23 +1556,7 @@
           <w:rStyle w:val="textlayer--absolute"/>
           <w:rFonts w:cstheme="minorHAnsi"/>
         </w:rPr>
-        <w:t xml:space="preserve">National Commission of Biodiversity (CONABIO) </w:t>
-      </w:r>
-      <w:proofErr w:type="spellStart"/>
-      <w:r>
-        <w:rPr>
-          <w:rStyle w:val="textlayer--absolute"/>
-          <w:rFonts w:cstheme="minorHAnsi"/>
-        </w:rPr>
-        <w:t>GeoPortal</w:t>
-      </w:r>
-      <w:proofErr w:type="spellEnd"/>
-      <w:r>
-        <w:rPr>
-          <w:rStyle w:val="textlayer--absolute"/>
-          <w:rFonts w:cstheme="minorHAnsi"/>
-        </w:rPr>
-        <w:t xml:space="preserve"> (CITAS)</w:t>
+        <w:t>National Commission of Biodiversity (CONABIO) GeoPortal (CITAS)</w:t>
       </w:r>
       <w:r>
         <w:t xml:space="preserve">. </w:t>
@@ -1323,15 +1681,7 @@
         <w:t>i.e.</w:t>
       </w:r>
       <w:r>
-        <w:t xml:space="preserve">, the number of trees per hectare; (2) basal area, defined as the sum of the cross-sectional surface area of trees per hectare; and (3) </w:t>
-      </w:r>
-      <w:proofErr w:type="spellStart"/>
-      <w:r>
-        <w:t>Lorey’s</w:t>
-      </w:r>
-      <w:proofErr w:type="spellEnd"/>
-      <w:r>
-        <w:t xml:space="preserve"> height, which is a measure of forest stand height weighted by its basal area. </w:t>
+        <w:t xml:space="preserve">, the number of trees per hectare; (2) basal area, defined as the sum of the cross-sectional surface area of trees per hectare; and (3) Lorey’s height, which is a measure of forest stand height weighted by its basal area. </w:t>
       </w:r>
     </w:p>
     <w:p>
@@ -1438,33 +1788,23 @@
         <w:t xml:space="preserve"> using the</w:t>
       </w:r>
       <w:r>
+        <w:t xml:space="preserve"> correctTaxo function in</w:t>
+      </w:r>
+      <w:r>
+        <w:t xml:space="preserve"> R package BIOMASS (</w:t>
+      </w:r>
+      <w:r>
+        <w:t>Réjou‐Méchain</w:t>
+      </w:r>
+      <w:r>
+        <w:t>, 2017</w:t>
+      </w:r>
+      <w:r>
+        <w:t>).</w:t>
+      </w:r>
+      <w:r>
         <w:t xml:space="preserve"> </w:t>
       </w:r>
-      <w:proofErr w:type="spellStart"/>
-      <w:r>
-        <w:t>correctTaxo</w:t>
-      </w:r>
-      <w:proofErr w:type="spellEnd"/>
-      <w:r>
-        <w:t xml:space="preserve"> function in</w:t>
-      </w:r>
-      <w:r>
-        <w:t xml:space="preserve"> R package BIOMASS (</w:t>
-      </w:r>
-      <w:proofErr w:type="spellStart"/>
-      <w:r>
-        <w:t>Réjou‐Méchain</w:t>
-      </w:r>
-      <w:proofErr w:type="spellEnd"/>
-      <w:r>
-        <w:t>, 2017</w:t>
-      </w:r>
-      <w:r>
-        <w:t>).</w:t>
-      </w:r>
-      <w:r>
-        <w:t xml:space="preserve"> </w:t>
-      </w:r>
       <w:r>
         <w:t xml:space="preserve">Then, we searched for all possible allometric equations published in the scientific literature that would match our species list. </w:t>
       </w:r>
@@ -1493,15 +1833,7 @@
         <w:t xml:space="preserve">For estimating AGB of the remaining trees whose allometric equation has not been described, </w:t>
       </w:r>
       <w:r>
-        <w:t xml:space="preserve">we used a generic allometric equation developed by </w:t>
-      </w:r>
-      <w:proofErr w:type="spellStart"/>
-      <w:r>
-        <w:t>Chave</w:t>
-      </w:r>
-      <w:proofErr w:type="spellEnd"/>
-      <w:r>
-        <w:t xml:space="preserve"> et al. (2015) for tropical trees </w:t>
+        <w:t xml:space="preserve">we used a generic allometric equation developed by Chave et al. (2015) for tropical trees </w:t>
       </w:r>
       <w:r>
         <w:t>based on tree</w:t>
@@ -1685,15 +2017,7 @@
         <w:t>height</w:t>
       </w:r>
       <w:r>
-        <w:t xml:space="preserve">, except for </w:t>
-      </w:r>
-      <w:proofErr w:type="spellStart"/>
-      <w:r>
-        <w:t>Chave</w:t>
-      </w:r>
-      <w:proofErr w:type="spellEnd"/>
-      <w:r>
-        <w:t xml:space="preserve"> et al.’s generic equation</w:t>
+        <w:t>, except for Chave et al.’s generic equation</w:t>
       </w:r>
       <w:r>
         <w:t xml:space="preserve"> (eq.1)</w:t>
@@ -1708,13 +2032,8 @@
         <w:t xml:space="preserve"> FI database.</w:t>
       </w:r>
       <w:r>
-        <w:t xml:space="preserve"> We searched for the wood density value of each species or its closest relative in global wood density databases using the function BIOMASS::</w:t>
-      </w:r>
-      <w:proofErr w:type="spellStart"/>
-      <w:r>
-        <w:t>getWoodDensity</w:t>
-      </w:r>
-      <w:proofErr w:type="spellEnd"/>
+        <w:t xml:space="preserve"> We searched for the wood density value of each species or its closest relative in global wood density databases using the function BIOMASS::getWoodDensity</w:t>
+      </w:r>
       <w:r>
         <w:t>, which provides a wood density value</w:t>
       </w:r>
@@ -1777,13 +2096,8 @@
       <w:r>
         <w:t>BIOMASS::</w:t>
       </w:r>
-      <w:proofErr w:type="spellStart"/>
-      <w:r>
-        <w:t>AGBmonteCarlo</w:t>
-      </w:r>
-      <w:proofErr w:type="spellEnd"/>
-      <w:r>
-        <w:t xml:space="preserve"> function</w:t>
+      <w:r>
+        <w:t>AGBmonteCarlo function</w:t>
       </w:r>
       <w:r>
         <w:t>.</w:t>
@@ -1837,15 +2151,7 @@
         <w:t>that all field data samples have a</w:t>
       </w:r>
       <w:r>
-        <w:t xml:space="preserve"> height error of 10%, as suggested in </w:t>
-      </w:r>
-      <w:proofErr w:type="spellStart"/>
-      <w:r>
-        <w:t>Chave</w:t>
-      </w:r>
-      <w:proofErr w:type="spellEnd"/>
-      <w:r>
-        <w:t xml:space="preserve"> et al. (2004). </w:t>
+        <w:t xml:space="preserve"> height error of 10%, as suggested in Chave et al. (2004). </w:t>
       </w:r>
       <w:r>
         <w:t xml:space="preserve">To estimate </w:t>
@@ -2424,7 +2730,6 @@
       <w:r>
         <w:t xml:space="preserve">the proportion of species </w:t>
       </w:r>
-      <w:proofErr w:type="spellStart"/>
       <w:r>
         <w:rPr>
           <w:i/>
@@ -2432,7 +2737,6 @@
         </w:rPr>
         <w:t>i</w:t>
       </w:r>
-      <w:proofErr w:type="spellEnd"/>
       <w:r>
         <w:t xml:space="preserve"> and </w:t>
       </w:r>
@@ -2554,30 +2858,14 @@
           <w:rStyle w:val="textlayer--absolute"/>
           <w:rFonts w:cstheme="minorHAnsi"/>
         </w:rPr>
-        <w:t xml:space="preserve">from </w:t>
-      </w:r>
-      <w:proofErr w:type="spellStart"/>
+        <w:t>from Wor</w:t>
+      </w:r>
       <w:r>
         <w:rPr>
           <w:rStyle w:val="textlayer--absolute"/>
           <w:rFonts w:cstheme="minorHAnsi"/>
         </w:rPr>
-        <w:t>Wor</w:t>
-      </w:r>
-      <w:r>
-        <w:rPr>
-          <w:rStyle w:val="textlayer--absolute"/>
-          <w:rFonts w:cstheme="minorHAnsi"/>
-        </w:rPr>
-        <w:t>ldClim</w:t>
-      </w:r>
-      <w:proofErr w:type="spellEnd"/>
-      <w:r>
-        <w:rPr>
-          <w:rStyle w:val="textlayer--absolute"/>
-          <w:rFonts w:cstheme="minorHAnsi"/>
-        </w:rPr>
-        <w:t xml:space="preserve"> (bio12 and bio1, respectively) </w:t>
+        <w:t xml:space="preserve">ldClim (bio12 and bio1, respectively) </w:t>
       </w:r>
       <w:r>
         <w:rPr>
@@ -2893,15 +3181,7 @@
         <w:t>Oaxaca</w:t>
       </w:r>
       <w:r>
-        <w:t xml:space="preserve"> have shown that tree height, DBH, and tree density change through time after disturbance and are useful for estimating an approximate stage of forest succession in forest-agriculture mosaics (Velasco-</w:t>
-      </w:r>
-      <w:proofErr w:type="spellStart"/>
-      <w:r>
-        <w:t>Murguía</w:t>
-      </w:r>
-      <w:proofErr w:type="spellEnd"/>
-      <w:r>
-        <w:t xml:space="preserve"> et al., 2021). In general, </w:t>
+        <w:t xml:space="preserve"> have shown that tree height, DBH, and tree density change through time after disturbance and are useful for estimating an approximate stage of forest succession in forest-agriculture mosaics (Velasco-Murguía et al., 2021). In general, </w:t>
       </w:r>
       <w:r>
         <w:t xml:space="preserve">immediately after croplands abandonment </w:t>
@@ -3076,7 +3356,6 @@
       <w:r>
         <w:t xml:space="preserve">, </w:t>
       </w:r>
-      <w:proofErr w:type="spellStart"/>
       <w:r>
         <w:rPr>
           <w:i/>
@@ -3084,7 +3363,6 @@
         </w:rPr>
         <w:t>minSS</w:t>
       </w:r>
-      <w:proofErr w:type="spellEnd"/>
       <w:r>
         <w:t xml:space="preserve"> is the minimum possible </w:t>
       </w:r>
@@ -3094,7 +3372,6 @@
       <w:r>
         <w:t xml:space="preserve"> value present in a site and </w:t>
       </w:r>
-      <w:proofErr w:type="spellStart"/>
       <w:r>
         <w:rPr>
           <w:i/>
@@ -3102,7 +3379,6 @@
         </w:rPr>
         <w:t>maxSS</w:t>
       </w:r>
-      <w:proofErr w:type="spellEnd"/>
       <w:r>
         <w:t xml:space="preserve"> is the maximum possible </w:t>
       </w:r>
@@ -3118,7 +3394,6 @@
       <w:r>
         <w:t xml:space="preserve">onsidering there are four plots in each site, </w:t>
       </w:r>
-      <w:proofErr w:type="spellStart"/>
       <w:r>
         <w:rPr>
           <w:i/>
@@ -3126,7 +3401,6 @@
         </w:rPr>
         <w:t>minSS</w:t>
       </w:r>
-      <w:proofErr w:type="spellEnd"/>
       <w:r>
         <w:t xml:space="preserve"> </w:t>
       </w:r>
@@ -3151,7 +3425,6 @@
       <w:r>
         <w:t xml:space="preserve">, and </w:t>
       </w:r>
-      <w:proofErr w:type="spellStart"/>
       <w:r>
         <w:rPr>
           <w:i/>
@@ -3159,7 +3432,6 @@
         </w:rPr>
         <w:t>maxSS</w:t>
       </w:r>
-      <w:proofErr w:type="spellEnd"/>
       <w:r>
         <w:t xml:space="preserve"> is always 12</w:t>
       </w:r>
@@ -3472,44 +3744,19 @@
         </w:rPr>
         <w:t xml:space="preserve"> (Fahey et al., 2016; </w:t>
       </w:r>
-      <w:proofErr w:type="spellStart"/>
       <w:r>
         <w:rPr>
           <w:rStyle w:val="textlayer--absolute"/>
           <w:rFonts w:cstheme="minorHAnsi"/>
         </w:rPr>
-        <w:t>Jardel-Pelaez</w:t>
-      </w:r>
-      <w:proofErr w:type="spellEnd"/>
+        <w:t>Jardel-Pelaez, et al., 2014</w:t>
+      </w:r>
       <w:r>
         <w:rPr>
           <w:rStyle w:val="textlayer--absolute"/>
           <w:rFonts w:cstheme="minorHAnsi"/>
         </w:rPr>
-        <w:t>, et al., 2014</w:t>
-      </w:r>
-      <w:r>
-        <w:rPr>
-          <w:rStyle w:val="textlayer--absolute"/>
-          <w:rFonts w:cstheme="minorHAnsi"/>
-        </w:rPr>
-        <w:t xml:space="preserve">; </w:t>
-      </w:r>
-      <w:proofErr w:type="spellStart"/>
-      <w:r>
-        <w:rPr>
-          <w:rStyle w:val="textlayer--absolute"/>
-          <w:rFonts w:cstheme="minorHAnsi"/>
-        </w:rPr>
-        <w:t>Scatena</w:t>
-      </w:r>
-      <w:proofErr w:type="spellEnd"/>
-      <w:r>
-        <w:rPr>
-          <w:rStyle w:val="textlayer--absolute"/>
-          <w:rFonts w:cstheme="minorHAnsi"/>
-        </w:rPr>
-        <w:t xml:space="preserve"> et al., 2011; Torres, 2004</w:t>
+        <w:t>; Scatena et al., 2011; Torres, 2004</w:t>
       </w:r>
       <w:r>
         <w:rPr>
@@ -3825,15 +4072,7 @@
         <w:t>following</w:t>
       </w:r>
       <w:r>
-        <w:t xml:space="preserve"> a similar approach as </w:t>
-      </w:r>
-      <w:proofErr w:type="spellStart"/>
-      <w:r>
-        <w:t>Cuni</w:t>
-      </w:r>
-      <w:proofErr w:type="spellEnd"/>
-      <w:r>
-        <w:t xml:space="preserve">-Sanchez et al. (2021) and </w:t>
+        <w:t xml:space="preserve"> a similar approach as Cuni-Sanchez et al. (2021) and </w:t>
       </w:r>
       <w:r>
         <w:t>classified trees in six size classes based on their DBH:</w:t>
@@ -4145,15 +4384,7 @@
         <w:t xml:space="preserve">similar </w:t>
       </w:r>
       <w:r>
-        <w:t xml:space="preserve">to </w:t>
-      </w:r>
-      <w:proofErr w:type="spellStart"/>
-      <w:r>
-        <w:t>Tredennick</w:t>
-      </w:r>
-      <w:proofErr w:type="spellEnd"/>
-      <w:r>
-        <w:t xml:space="preserve"> et al. (2021) for model exploration, we performed variable selection by comparing the full model against a series of reduced models in which each predictor is dropped in a stepwise fashion. We selected the best model comparing</w:t>
+        <w:t>to Tredennick et al. (2021) for model exploration, we performed variable selection by comparing the full model against a series of reduced models in which each predictor is dropped in a stepwise fashion. We selected the best model comparing</w:t>
       </w:r>
       <w:r>
         <w:t xml:space="preserve"> their</w:t>
@@ -5460,7 +5691,6 @@
       <w:r>
         <w:t xml:space="preserve">, </w:t>
       </w:r>
-      <w:proofErr w:type="spellStart"/>
       <w:r>
         <w:rPr>
           <w:i/>
@@ -5468,7 +5698,6 @@
         </w:rPr>
         <w:t>Saurauia</w:t>
       </w:r>
-      <w:proofErr w:type="spellEnd"/>
       <w:r>
         <w:t xml:space="preserve">, and </w:t>
       </w:r>
@@ -5949,6 +6178,39 @@
       </w:pPr>
       <w:r>
         <w:t>AGB values found in this region are underestimated in global maps of AGB</w:t>
+      </w:r>
+    </w:p>
+    <w:p>
+      <w:pPr>
+        <w:pStyle w:val="Prrafodelista"/>
+        <w:numPr>
+          <w:ilvl w:val="0"/>
+          <w:numId w:val="3"/>
+        </w:numPr>
+      </w:pPr>
+      <w:r>
+        <w:t xml:space="preserve">. As elevation increase, forests experience a series of environmental features that generally result in lower primary productivity, such as frequent cloud cover and fog, waterlogged soils, and lower temperatures </w:t>
+      </w:r>
+      <w:r>
+        <w:fldChar w:fldCharType="begin" w:fldLock="1"/>
+      </w:r>
+      <w:r>
+        <w:instrText>ADDIN CSL_CITATION {"citationItems":[{"id":"ITEM-1","itemData":{"DOI":"10.1017/S0266467416000341","ISBN":"0266467416000","author":[{"dropping-particle":"","family":"Gotsch","given":"Sybil G","non-dropping-particle":"","parse-names":false,"suffix":""},{"dropping-particle":"","family":"Asbjornsen","given":"Heidi","non-dropping-particle":"","parse-names":false,"suffix":""},{"dropping-particle":"","family":"Goldsmith","given":"Gregory R","non-dropping-particle":"","parse-names":false,"suffix":""}],"id":"ITEM-1","issue":"2016","issued":{"date-parts":[["2020"]]},"note":"So many thing that we don't know about TMCF\nC budget studies are just beginning to emerge (2014-2015).\nComment: tree diversity/composition of species varies a lot in TMCF and might be influencing the results","page":"404-420","title":"Plant carbon and water fluxes in tropical montane cloud forests","type":"article-journal"},"uris":["http://www.mendeley.com/documents/?uuid=9e4a2555-5ec5-484e-96b8-9bd82d07afbb"]}],"mendeley":{"formattedCitation":"(Gotsch et al., 2020)","plainTextFormattedCitation":"(Gotsch et al., 2020)","previouslyFormattedCitation":"(Gotsch et al., 2020)"},"properties":{"noteIndex":0},"schema":"https://github.com/citation-style-language/schema/raw/master/csl-citation.json"}</w:instrText>
+      </w:r>
+      <w:r>
+        <w:fldChar w:fldCharType="separate"/>
+      </w:r>
+      <w:r>
+        <w:rPr>
+          <w:noProof/>
+        </w:rPr>
+        <w:t>(Gotsch et al., 2020)</w:t>
+      </w:r>
+      <w:r>
+        <w:fldChar w:fldCharType="end"/>
+      </w:r>
+      <w:r>
+        <w:t xml:space="preserve">. Thus, tropical forests located above 1,000 m asl are expected to show less AGB than their lowland counterparts. </w:t>
       </w:r>
     </w:p>
     <w:p>
@@ -6475,13 +6737,8 @@
             <w:hideMark/>
           </w:tcPr>
           <w:p>
-            <w:proofErr w:type="spellStart"/>
-            <w:r>
-              <w:t>Lorey’s</w:t>
-            </w:r>
-            <w:proofErr w:type="spellEnd"/>
-            <w:r>
-              <w:t xml:space="preserve"> height (m)</w:t>
+            <w:r>
+              <w:t>Lorey’s height (m)</w:t>
             </w:r>
           </w:p>
         </w:tc>
@@ -6655,25 +6912,55 @@
               <w:rPr>
                 <w:rFonts w:ascii="French Script MT" w:hAnsi="French Script MT"/>
               </w:rPr>
-              <w:t>±</w:t>
+              <w:t xml:space="preserve">± </w:t>
+            </w:r>
+            <w:r>
+              <w:rPr>
+                <w:rFonts w:cstheme="minorHAnsi"/>
+              </w:rPr>
+              <w:t>0.02</w:t>
+            </w:r>
+          </w:p>
+        </w:tc>
+        <w:tc>
+          <w:tcPr>
+            <w:tcW w:w="1843" w:type="dxa"/>
+            <w:tcBorders>
+              <w:top w:val="single" w:sz="4" w:space="0" w:color="auto"/>
+              <w:left w:val="single" w:sz="4" w:space="0" w:color="auto"/>
+              <w:bottom w:val="single" w:sz="4" w:space="0" w:color="auto"/>
+              <w:right w:val="single" w:sz="4" w:space="0" w:color="auto"/>
+            </w:tcBorders>
+          </w:tcPr>
+          <w:p>
+            <w:pPr>
+              <w:rPr>
+                <w:rFonts w:cstheme="minorHAnsi"/>
+              </w:rPr>
+            </w:pPr>
+            <w:r>
+              <w:rPr>
+                <w:rFonts w:cstheme="minorHAnsi"/>
+              </w:rPr>
+              <w:t xml:space="preserve">0.76 </w:t>
             </w:r>
             <w:r>
               <w:rPr>
                 <w:rFonts w:ascii="French Script MT" w:hAnsi="French Script MT"/>
               </w:rPr>
-              <w:t xml:space="preserve"> </w:t>
+              <w:t xml:space="preserve">± </w:t>
             </w:r>
             <w:r>
               <w:rPr>
                 <w:rFonts w:cstheme="minorHAnsi"/>
               </w:rPr>
-              <w:t>0.02</w:t>
-            </w:r>
-          </w:p>
-        </w:tc>
-        <w:tc>
-          <w:tcPr>
-            <w:tcW w:w="1843" w:type="dxa"/>
+              <w:t>0.01</w:t>
+            </w:r>
+          </w:p>
+        </w:tc>
+        <w:tc>
+          <w:tcPr>
+            <w:tcW w:w="1701" w:type="dxa"/>
             <w:tcBorders>
               <w:top w:val="single" w:sz="4" w:space="0" w:color="auto"/>
               <w:left w:val="single" w:sz="4" w:space="0" w:color="auto"/>
@@ -6691,61 +6978,13 @@
               <w:rPr>
                 <w:rFonts w:cstheme="minorHAnsi"/>
               </w:rPr>
-              <w:t xml:space="preserve">0.76 </w:t>
+              <w:t xml:space="preserve">0.56 </w:t>
             </w:r>
             <w:r>
               <w:rPr>
                 <w:rFonts w:ascii="French Script MT" w:hAnsi="French Script MT"/>
               </w:rPr>
-              <w:t>±</w:t>
-            </w:r>
-            <w:r>
-              <w:rPr>
-                <w:rFonts w:ascii="French Script MT" w:hAnsi="French Script MT"/>
-              </w:rPr>
-              <w:t xml:space="preserve"> </w:t>
-            </w:r>
-            <w:r>
-              <w:rPr>
-                <w:rFonts w:cstheme="minorHAnsi"/>
-              </w:rPr>
-              <w:t>0.01</w:t>
-            </w:r>
-          </w:p>
-        </w:tc>
-        <w:tc>
-          <w:tcPr>
-            <w:tcW w:w="1701" w:type="dxa"/>
-            <w:tcBorders>
-              <w:top w:val="single" w:sz="4" w:space="0" w:color="auto"/>
-              <w:left w:val="single" w:sz="4" w:space="0" w:color="auto"/>
-              <w:bottom w:val="single" w:sz="4" w:space="0" w:color="auto"/>
-              <w:right w:val="single" w:sz="4" w:space="0" w:color="auto"/>
-            </w:tcBorders>
-          </w:tcPr>
-          <w:p>
-            <w:pPr>
-              <w:rPr>
-                <w:rFonts w:cstheme="minorHAnsi"/>
-              </w:rPr>
-            </w:pPr>
-            <w:r>
-              <w:rPr>
-                <w:rFonts w:cstheme="minorHAnsi"/>
-              </w:rPr>
-              <w:t xml:space="preserve">0.56 </w:t>
-            </w:r>
-            <w:r>
-              <w:rPr>
-                <w:rFonts w:ascii="French Script MT" w:hAnsi="French Script MT"/>
-              </w:rPr>
-              <w:t>±</w:t>
-            </w:r>
-            <w:r>
-              <w:rPr>
-                <w:rFonts w:ascii="French Script MT" w:hAnsi="French Script MT"/>
-              </w:rPr>
-              <w:t xml:space="preserve"> </w:t>
+              <w:t xml:space="preserve">± </w:t>
             </w:r>
             <w:r>
               <w:rPr>
@@ -7676,13 +7915,8 @@
             <w:tcW w:w="2972" w:type="dxa"/>
           </w:tcPr>
           <w:p>
-            <w:proofErr w:type="spellStart"/>
-            <w:r>
-              <w:t>Lorey’s</w:t>
-            </w:r>
-            <w:proofErr w:type="spellEnd"/>
-            <w:r>
-              <w:t xml:space="preserve"> height (m)</w:t>
+            <w:r>
+              <w:t>Lorey’s height (m)</w:t>
             </w:r>
           </w:p>
         </w:tc>
@@ -7767,10 +8001,7 @@
               <w:t>Average</w:t>
             </w:r>
             <w:r>
-              <w:t xml:space="preserve"> wood density </w:t>
-            </w:r>
-            <w:r>
-              <w:t>(g cm</w:t>
+              <w:t xml:space="preserve"> wood density (g cm</w:t>
             </w:r>
             <w:r>
               <w:rPr>
@@ -9493,15 +9724,7 @@
           </w:tcPr>
           <w:p>
             <w:r>
-              <w:t xml:space="preserve">b= 5.406; F= 57.07; </w:t>
-            </w:r>
-            <w:proofErr w:type="spellStart"/>
-            <w:r>
-              <w:t>df</w:t>
-            </w:r>
-            <w:proofErr w:type="spellEnd"/>
-            <w:r>
-              <w:t xml:space="preserve"> (3, 36); p &lt; 0.001; adjusted R</w:t>
+              <w:t>b= 5.406; F= 57.07; df (3, 36); p &lt; 0.001; adjusted R</w:t>
             </w:r>
             <w:r>
               <w:rPr>
@@ -9832,13 +10055,7 @@
               <w:t>showing three clusters</w:t>
             </w:r>
             <w:r>
-              <w:t xml:space="preserve"> representing </w:t>
-            </w:r>
-            <w:r>
-              <w:t>young fallows (F, in orange), young forest (Y, in purple), and mature forest (M, in green) in TMCF plots (n= 160)</w:t>
-            </w:r>
-            <w:r>
-              <w:t xml:space="preserve"> that were</w:t>
+              <w:t xml:space="preserve"> representing young fallows (F, in orange), young forest (Y, in purple), and mature forest (M, in green) in TMCF plots (n= 160) that were</w:t>
             </w:r>
             <w:r>
               <w:t xml:space="preserve"> classified b</w:t>
@@ -9847,21 +10064,7 @@
               <w:t xml:space="preserve">ased on </w:t>
             </w:r>
             <w:r>
-              <w:t>their structural attributes (</w:t>
-            </w:r>
-            <w:r>
-              <w:t xml:space="preserve">stem density, basal area, and </w:t>
-            </w:r>
-            <w:proofErr w:type="spellStart"/>
-            <w:r>
-              <w:t>Lorey’s</w:t>
-            </w:r>
-            <w:proofErr w:type="spellEnd"/>
-            <w:r>
-              <w:t xml:space="preserve"> height</w:t>
-            </w:r>
-            <w:r>
-              <w:t>) measured in the field</w:t>
+              <w:t>their structural attributes (stem density, basal area, and Lorey’s height) measured in the field</w:t>
             </w:r>
             <w:r>
               <w:t>. C</w:t>
@@ -9873,24 +10076,10 @@
               <w:t xml:space="preserve"> </w:t>
             </w:r>
             <w:r>
-              <w:t xml:space="preserve">of b) stem density, c) </w:t>
-            </w:r>
-            <w:proofErr w:type="spellStart"/>
-            <w:r>
-              <w:t>Lorey’s</w:t>
-            </w:r>
-            <w:proofErr w:type="spellEnd"/>
-            <w:r>
-              <w:t xml:space="preserve"> height, d) basal area, e) wood density, and f) </w:t>
-            </w:r>
-            <w:r>
-              <w:t xml:space="preserve">aboveground biomass (AGB) </w:t>
-            </w:r>
-            <w:r>
-              <w:t>between</w:t>
-            </w:r>
-            <w:r>
-              <w:t xml:space="preserve"> young fallows (F), young forest (Y), and mature forest (M). </w:t>
+              <w:t xml:space="preserve">of b) stem density, c) Lorey’s height, d) basal area, e) wood density, and f) </w:t>
+            </w:r>
+            <w:r>
+              <w:t xml:space="preserve">aboveground biomass (AGB) between young fallows (F), young forest (Y), and mature forest (M). </w:t>
             </w:r>
             <w:r>
               <w:t xml:space="preserve">Boxes cover the interquartile </w:t>
@@ -11234,11 +11423,9 @@
             <w:hideMark/>
           </w:tcPr>
           <w:p>
-            <w:proofErr w:type="spellStart"/>
             <w:r>
               <w:t>WorldClim</w:t>
             </w:r>
-            <w:proofErr w:type="spellEnd"/>
           </w:p>
         </w:tc>
       </w:tr>
@@ -11321,11 +11508,9 @@
             <w:hideMark/>
           </w:tcPr>
           <w:p>
-            <w:proofErr w:type="spellStart"/>
             <w:r>
               <w:t>WordClim</w:t>
             </w:r>
-            <w:proofErr w:type="spellEnd"/>
           </w:p>
         </w:tc>
       </w:tr>
@@ -11960,13 +12145,8 @@
             <w:hideMark/>
           </w:tcPr>
           <w:p>
-            <w:proofErr w:type="spellStart"/>
-            <w:r>
-              <w:t>Lorey’s</w:t>
-            </w:r>
-            <w:proofErr w:type="spellEnd"/>
-            <w:r>
-              <w:t xml:space="preserve"> height</w:t>
+            <w:r>
+              <w:t>Lorey’s height</w:t>
             </w:r>
           </w:p>
         </w:tc>
@@ -13407,13 +13587,8 @@
             <w:hideMark/>
           </w:tcPr>
           <w:p>
-            <w:proofErr w:type="spellStart"/>
-            <w:r>
-              <w:t>Lorey’s</w:t>
-            </w:r>
-            <w:proofErr w:type="spellEnd"/>
-            <w:r>
-              <w:t xml:space="preserve"> height</w:t>
+            <w:r>
+              <w:t>Lorey’s height</w:t>
             </w:r>
           </w:p>
         </w:tc>
@@ -14011,11 +14186,9 @@
             <w:hideMark/>
           </w:tcPr>
           <w:p>
-            <w:proofErr w:type="spellStart"/>
             <w:r>
               <w:t>Plot_id</w:t>
             </w:r>
-            <w:proofErr w:type="spellEnd"/>
           </w:p>
         </w:tc>
         <w:tc>
@@ -14235,13 +14408,8 @@
           </w:tcPr>
           <w:p>
             <w:r>
-              <w:t xml:space="preserve">FI corrected with Taxonomic Name Resolution Service with BIOMASS function </w:t>
-            </w:r>
-            <w:proofErr w:type="spellStart"/>
-            <w:r>
-              <w:t>correctTaxo</w:t>
-            </w:r>
-            <w:proofErr w:type="spellEnd"/>
+              <w:t>FI corrected with Taxonomic Name Resolution Service with BIOMASS function correctTaxo</w:t>
+            </w:r>
           </w:p>
         </w:tc>
       </w:tr>
@@ -14841,13 +15009,8 @@
           </w:tcPr>
           <w:p>
             <w:r>
-              <w:t xml:space="preserve">Calculated with BIOMASS function </w:t>
-            </w:r>
-            <w:proofErr w:type="spellStart"/>
-            <w:r>
-              <w:t>getWoodDensity</w:t>
-            </w:r>
-            <w:proofErr w:type="spellEnd"/>
+              <w:t>Calculated with BIOMASS function getWoodDensity</w:t>
+            </w:r>
           </w:p>
         </w:tc>
       </w:tr>
@@ -15126,13 +15289,8 @@
             <w:pPr>
               <w:jc w:val="both"/>
             </w:pPr>
-            <w:proofErr w:type="spellStart"/>
-            <w:r>
-              <w:t>Avedaño</w:t>
-            </w:r>
-            <w:proofErr w:type="spellEnd"/>
-            <w:r>
-              <w:t xml:space="preserve"> et al., 2009</w:t>
+            <w:r>
+              <w:t>Avedaño et al., 2009</w:t>
             </w:r>
           </w:p>
         </w:tc>
@@ -15161,21 +15319,12 @@
                 <w:iCs/>
               </w:rPr>
             </w:pPr>
-            <w:proofErr w:type="spellStart"/>
             <w:r>
               <w:rPr>
                 <w:i/>
                 <w:iCs/>
               </w:rPr>
-              <w:t>Alchornea</w:t>
-            </w:r>
-            <w:proofErr w:type="spellEnd"/>
-            <w:r>
-              <w:rPr>
-                <w:i/>
-                <w:iCs/>
-              </w:rPr>
-              <w:t xml:space="preserve"> latifolia</w:t>
+              <w:t>Alchornea latifolia</w:t>
             </w:r>
           </w:p>
         </w:tc>
@@ -15327,17 +15476,8 @@
                 <w:i/>
                 <w:iCs/>
               </w:rPr>
-              <w:t xml:space="preserve">Alnus </w:t>
-            </w:r>
-            <w:proofErr w:type="spellStart"/>
-            <w:r>
-              <w:rPr>
-                <w:i/>
-                <w:iCs/>
-              </w:rPr>
-              <w:t>jorullensis</w:t>
-            </w:r>
-            <w:proofErr w:type="spellEnd"/>
+              <w:t>Alnus jorullensis</w:t>
+            </w:r>
           </w:p>
         </w:tc>
         <w:tc>
@@ -15407,31 +15547,13 @@
                 <w:iCs/>
               </w:rPr>
             </w:pPr>
-            <w:proofErr w:type="spellStart"/>
             <w:r>
               <w:rPr>
                 <w:i/>
                 <w:iCs/>
               </w:rPr>
-              <w:t>Brosimum</w:t>
-            </w:r>
-            <w:proofErr w:type="spellEnd"/>
-            <w:r>
-              <w:rPr>
-                <w:i/>
-                <w:iCs/>
-              </w:rPr>
-              <w:t xml:space="preserve"> </w:t>
-            </w:r>
-            <w:proofErr w:type="spellStart"/>
-            <w:r>
-              <w:rPr>
-                <w:i/>
-                <w:iCs/>
-              </w:rPr>
-              <w:t>alicastrum</w:t>
-            </w:r>
-            <w:proofErr w:type="spellEnd"/>
+              <w:t>Brosimum alicastrum</w:t>
+            </w:r>
           </w:p>
         </w:tc>
         <w:tc>
@@ -15506,17 +15628,8 @@
                 <w:i/>
                 <w:iCs/>
               </w:rPr>
-              <w:t xml:space="preserve">Cecropia </w:t>
-            </w:r>
-            <w:proofErr w:type="spellStart"/>
-            <w:r>
-              <w:rPr>
-                <w:i/>
-                <w:iCs/>
-              </w:rPr>
-              <w:t>obtusifolia</w:t>
-            </w:r>
-            <w:proofErr w:type="spellEnd"/>
+              <w:t>Cecropia obtusifolia</w:t>
+            </w:r>
           </w:p>
         </w:tc>
         <w:tc>
@@ -15632,13 +15745,8 @@
             <w:pPr>
               <w:jc w:val="both"/>
             </w:pPr>
-            <w:proofErr w:type="spellStart"/>
-            <w:r>
-              <w:t>Schroth</w:t>
-            </w:r>
-            <w:proofErr w:type="spellEnd"/>
-            <w:r>
-              <w:t xml:space="preserve"> et al., 2002</w:t>
+            <w:r>
+              <w:t>Schroth et al., 2002</w:t>
             </w:r>
           </w:p>
         </w:tc>
@@ -15748,17 +15856,8 @@
                 <w:i/>
                 <w:iCs/>
               </w:rPr>
-              <w:t xml:space="preserve">Clethra </w:t>
-            </w:r>
-            <w:proofErr w:type="spellStart"/>
-            <w:r>
-              <w:rPr>
-                <w:i/>
-                <w:iCs/>
-              </w:rPr>
-              <w:t>hartwegii</w:t>
-            </w:r>
-            <w:proofErr w:type="spellEnd"/>
+              <w:t>Clethra hartwegii</w:t>
+            </w:r>
           </w:p>
         </w:tc>
         <w:tc>
@@ -15833,17 +15932,8 @@
                 <w:i/>
                 <w:iCs/>
               </w:rPr>
-              <w:t xml:space="preserve">Clethra </w:t>
-            </w:r>
-            <w:proofErr w:type="spellStart"/>
-            <w:r>
-              <w:rPr>
-                <w:i/>
-                <w:iCs/>
-              </w:rPr>
-              <w:t>mexicana</w:t>
-            </w:r>
-            <w:proofErr w:type="spellEnd"/>
+              <w:t>Clethra mexicana</w:t>
+            </w:r>
           </w:p>
         </w:tc>
         <w:tc>
@@ -15918,17 +16008,8 @@
                 <w:i/>
                 <w:iCs/>
               </w:rPr>
-              <w:t xml:space="preserve">Clethra </w:t>
-            </w:r>
-            <w:proofErr w:type="spellStart"/>
-            <w:r>
-              <w:rPr>
-                <w:i/>
-                <w:iCs/>
-              </w:rPr>
-              <w:t>pringlei</w:t>
-            </w:r>
-            <w:proofErr w:type="spellEnd"/>
+              <w:t>Clethra pringlei</w:t>
+            </w:r>
           </w:p>
         </w:tc>
         <w:tc>
@@ -16003,17 +16084,8 @@
                 <w:i/>
                 <w:iCs/>
               </w:rPr>
-              <w:t xml:space="preserve">Cordia </w:t>
-            </w:r>
-            <w:proofErr w:type="spellStart"/>
-            <w:r>
-              <w:rPr>
-                <w:i/>
-                <w:iCs/>
-              </w:rPr>
-              <w:t>alliodora</w:t>
-            </w:r>
-            <w:proofErr w:type="spellEnd"/>
+              <w:t>Cordia alliodora</w:t>
+            </w:r>
           </w:p>
         </w:tc>
         <w:tc>
@@ -16088,17 +16160,8 @@
                 <w:i/>
                 <w:iCs/>
               </w:rPr>
-              <w:t xml:space="preserve">Cupressus </w:t>
-            </w:r>
-            <w:proofErr w:type="spellStart"/>
-            <w:r>
-              <w:rPr>
-                <w:i/>
-                <w:iCs/>
-              </w:rPr>
-              <w:t>lusitanica</w:t>
-            </w:r>
-            <w:proofErr w:type="spellEnd"/>
+              <w:t>Cupressus lusitanica</w:t>
+            </w:r>
           </w:p>
         </w:tc>
         <w:tc>
@@ -16168,31 +16231,13 @@
                 <w:iCs/>
               </w:rPr>
             </w:pPr>
-            <w:proofErr w:type="spellStart"/>
             <w:r>
               <w:rPr>
                 <w:i/>
                 <w:iCs/>
               </w:rPr>
-              <w:t>Dendropanax</w:t>
-            </w:r>
-            <w:proofErr w:type="spellEnd"/>
-            <w:r>
-              <w:rPr>
-                <w:i/>
-                <w:iCs/>
-              </w:rPr>
-              <w:t xml:space="preserve"> </w:t>
-            </w:r>
-            <w:proofErr w:type="spellStart"/>
-            <w:r>
-              <w:rPr>
-                <w:i/>
-                <w:iCs/>
-              </w:rPr>
-              <w:t>arboreus</w:t>
-            </w:r>
-            <w:proofErr w:type="spellEnd"/>
+              <w:t>Dendropanax arboreus</w:t>
+            </w:r>
           </w:p>
         </w:tc>
         <w:tc>
@@ -16343,17 +16388,8 @@
                 <w:i/>
                 <w:iCs/>
               </w:rPr>
-              <w:t xml:space="preserve">Fraxinus </w:t>
-            </w:r>
-            <w:proofErr w:type="spellStart"/>
-            <w:r>
-              <w:rPr>
-                <w:i/>
-                <w:iCs/>
-              </w:rPr>
-              <w:t>uhdei</w:t>
-            </w:r>
-            <w:proofErr w:type="spellEnd"/>
+              <w:t>Fraxinus uhdei</w:t>
+            </w:r>
           </w:p>
         </w:tc>
         <w:tc>
@@ -16423,31 +16459,13 @@
                 <w:iCs/>
               </w:rPr>
             </w:pPr>
-            <w:proofErr w:type="spellStart"/>
             <w:r>
               <w:rPr>
                 <w:i/>
                 <w:iCs/>
               </w:rPr>
-              <w:t>Heliocarpus</w:t>
-            </w:r>
-            <w:proofErr w:type="spellEnd"/>
-            <w:r>
-              <w:rPr>
-                <w:i/>
-                <w:iCs/>
-              </w:rPr>
-              <w:t xml:space="preserve"> </w:t>
-            </w:r>
-            <w:proofErr w:type="spellStart"/>
-            <w:r>
-              <w:rPr>
-                <w:i/>
-                <w:iCs/>
-              </w:rPr>
-              <w:t>appendiculatus</w:t>
-            </w:r>
-            <w:proofErr w:type="spellEnd"/>
+              <w:t>Heliocarpus appendiculatus</w:t>
+            </w:r>
           </w:p>
         </w:tc>
         <w:tc>
@@ -16750,17 +16768,8 @@
                 <w:i/>
                 <w:iCs/>
               </w:rPr>
-              <w:t xml:space="preserve">Juglans </w:t>
-            </w:r>
-            <w:proofErr w:type="spellStart"/>
-            <w:r>
-              <w:rPr>
-                <w:i/>
-                <w:iCs/>
-              </w:rPr>
-              <w:t>olanchana</w:t>
-            </w:r>
-            <w:proofErr w:type="spellEnd"/>
+              <w:t>Juglans olanchana</w:t>
+            </w:r>
           </w:p>
         </w:tc>
         <w:tc>
@@ -16835,17 +16844,8 @@
                 <w:i/>
                 <w:iCs/>
               </w:rPr>
-              <w:t xml:space="preserve">Juniperus </w:t>
-            </w:r>
-            <w:proofErr w:type="spellStart"/>
-            <w:r>
-              <w:rPr>
-                <w:i/>
-                <w:iCs/>
-              </w:rPr>
-              <w:t>flaccida</w:t>
-            </w:r>
-            <w:proofErr w:type="spellEnd"/>
+              <w:t>Juniperus flaccida</w:t>
+            </w:r>
           </w:p>
         </w:tc>
         <w:tc>
@@ -17067,31 +17067,13 @@
                 <w:iCs/>
               </w:rPr>
             </w:pPr>
-            <w:proofErr w:type="spellStart"/>
             <w:r>
               <w:rPr>
                 <w:i/>
                 <w:iCs/>
               </w:rPr>
-              <w:t>Nectandra</w:t>
-            </w:r>
-            <w:proofErr w:type="spellEnd"/>
-            <w:r>
-              <w:rPr>
-                <w:i/>
-                <w:iCs/>
-              </w:rPr>
-              <w:t xml:space="preserve"> </w:t>
-            </w:r>
-            <w:proofErr w:type="spellStart"/>
-            <w:r>
-              <w:rPr>
-                <w:i/>
-                <w:iCs/>
-              </w:rPr>
-              <w:t>ambigens</w:t>
-            </w:r>
-            <w:proofErr w:type="spellEnd"/>
+              <w:t>Nectandra ambigens</w:t>
+            </w:r>
           </w:p>
         </w:tc>
         <w:tc>
@@ -17318,17 +17300,8 @@
                 <w:i/>
                 <w:iCs/>
               </w:rPr>
-              <w:t xml:space="preserve">Pinus </w:t>
-            </w:r>
-            <w:proofErr w:type="spellStart"/>
-            <w:r>
-              <w:rPr>
-                <w:i/>
-                <w:iCs/>
-              </w:rPr>
-              <w:t>devoniana</w:t>
-            </w:r>
-            <w:proofErr w:type="spellEnd"/>
+              <w:t>Pinus devoniana</w:t>
+            </w:r>
           </w:p>
         </w:tc>
         <w:tc>
@@ -17403,17 +17376,8 @@
                 <w:i/>
                 <w:iCs/>
               </w:rPr>
-              <w:t xml:space="preserve">Pinus </w:t>
-            </w:r>
-            <w:proofErr w:type="spellStart"/>
-            <w:r>
-              <w:rPr>
-                <w:i/>
-                <w:iCs/>
-              </w:rPr>
-              <w:t>herrerae</w:t>
-            </w:r>
-            <w:proofErr w:type="spellEnd"/>
+              <w:t>Pinus herrerae</w:t>
+            </w:r>
           </w:p>
         </w:tc>
         <w:tc>
@@ -17453,13 +17417,8 @@
             <w:pPr>
               <w:jc w:val="both"/>
             </w:pPr>
-            <w:proofErr w:type="spellStart"/>
-            <w:r>
-              <w:t>Návar</w:t>
-            </w:r>
-            <w:proofErr w:type="spellEnd"/>
-            <w:r>
-              <w:t>, 2009</w:t>
+            <w:r>
+              <w:t>Návar, 2009</w:t>
             </w:r>
           </w:p>
         </w:tc>
@@ -17493,17 +17452,8 @@
                 <w:i/>
                 <w:iCs/>
               </w:rPr>
-              <w:t xml:space="preserve">Pinus </w:t>
-            </w:r>
-            <w:proofErr w:type="spellStart"/>
-            <w:r>
-              <w:rPr>
-                <w:i/>
-                <w:iCs/>
-              </w:rPr>
-              <w:t>leiophylla</w:t>
-            </w:r>
-            <w:proofErr w:type="spellEnd"/>
+              <w:t>Pinus leiophylla</w:t>
+            </w:r>
           </w:p>
         </w:tc>
         <w:tc>
@@ -17543,13 +17493,8 @@
             <w:pPr>
               <w:jc w:val="both"/>
             </w:pPr>
-            <w:proofErr w:type="spellStart"/>
-            <w:r>
-              <w:t>Návar</w:t>
-            </w:r>
-            <w:proofErr w:type="spellEnd"/>
-            <w:r>
-              <w:t>, 2009</w:t>
+            <w:r>
+              <w:t>Návar, 2009</w:t>
             </w:r>
           </w:p>
         </w:tc>
@@ -17583,17 +17528,8 @@
                 <w:i/>
                 <w:iCs/>
               </w:rPr>
-              <w:t xml:space="preserve">Pinus </w:t>
-            </w:r>
-            <w:proofErr w:type="spellStart"/>
-            <w:r>
-              <w:rPr>
-                <w:i/>
-                <w:iCs/>
-              </w:rPr>
-              <w:t>oocarpa</w:t>
-            </w:r>
-            <w:proofErr w:type="spellEnd"/>
+              <w:t>Pinus oocarpa</w:t>
+            </w:r>
           </w:p>
         </w:tc>
         <w:tc>
@@ -17668,17 +17604,8 @@
                 <w:i/>
                 <w:iCs/>
               </w:rPr>
-              <w:t xml:space="preserve">Pinus </w:t>
-            </w:r>
-            <w:proofErr w:type="spellStart"/>
-            <w:r>
-              <w:rPr>
-                <w:i/>
-                <w:iCs/>
-              </w:rPr>
-              <w:t>patula</w:t>
-            </w:r>
-            <w:proofErr w:type="spellEnd"/>
+              <w:t>Pinus patula</w:t>
+            </w:r>
           </w:p>
         </w:tc>
         <w:tc>
@@ -17753,17 +17680,8 @@
                 <w:i/>
                 <w:iCs/>
               </w:rPr>
-              <w:t xml:space="preserve">Pinus </w:t>
-            </w:r>
-            <w:proofErr w:type="spellStart"/>
-            <w:r>
-              <w:rPr>
-                <w:i/>
-                <w:iCs/>
-              </w:rPr>
-              <w:t>pseudostrobus</w:t>
-            </w:r>
-            <w:proofErr w:type="spellEnd"/>
+              <w:t>Pinus pseudostrobus</w:t>
+            </w:r>
           </w:p>
         </w:tc>
         <w:tc>
@@ -18066,17 +17984,8 @@
                 <w:i/>
                 <w:iCs/>
               </w:rPr>
-              <w:t xml:space="preserve">Quercus </w:t>
-            </w:r>
-            <w:proofErr w:type="spellStart"/>
-            <w:r>
-              <w:rPr>
-                <w:i/>
-                <w:iCs/>
-              </w:rPr>
-              <w:t>candicans</w:t>
-            </w:r>
-            <w:proofErr w:type="spellEnd"/>
+              <w:t>Quercus candicans</w:t>
+            </w:r>
           </w:p>
         </w:tc>
         <w:tc>
@@ -18151,17 +18060,8 @@
                 <w:i/>
                 <w:iCs/>
               </w:rPr>
-              <w:t xml:space="preserve">Quercus </w:t>
-            </w:r>
-            <w:proofErr w:type="spellStart"/>
-            <w:r>
-              <w:rPr>
-                <w:i/>
-                <w:iCs/>
-              </w:rPr>
-              <w:t>crassifolia</w:t>
-            </w:r>
-            <w:proofErr w:type="spellEnd"/>
+              <w:t>Quercus crassifolia</w:t>
+            </w:r>
           </w:p>
         </w:tc>
         <w:tc>
@@ -18236,17 +18136,8 @@
                 <w:i/>
                 <w:iCs/>
               </w:rPr>
-              <w:t xml:space="preserve">Quercus </w:t>
-            </w:r>
-            <w:proofErr w:type="spellStart"/>
-            <w:r>
-              <w:rPr>
-                <w:i/>
-                <w:iCs/>
-              </w:rPr>
-              <w:t>laurina</w:t>
-            </w:r>
-            <w:proofErr w:type="spellEnd"/>
+              <w:t>Quercus laurina</w:t>
+            </w:r>
           </w:p>
         </w:tc>
         <w:tc>
@@ -18321,17 +18212,8 @@
                 <w:i/>
                 <w:iCs/>
               </w:rPr>
-              <w:t xml:space="preserve">Quercus </w:t>
-            </w:r>
-            <w:proofErr w:type="spellStart"/>
-            <w:r>
-              <w:rPr>
-                <w:i/>
-                <w:iCs/>
-              </w:rPr>
-              <w:t>obtusata</w:t>
-            </w:r>
-            <w:proofErr w:type="spellEnd"/>
+              <w:t>Quercus obtusata</w:t>
+            </w:r>
           </w:p>
         </w:tc>
         <w:tc>
@@ -18406,17 +18288,8 @@
                 <w:i/>
                 <w:iCs/>
               </w:rPr>
-              <w:t xml:space="preserve">Quercus </w:t>
-            </w:r>
-            <w:proofErr w:type="spellStart"/>
-            <w:r>
-              <w:rPr>
-                <w:i/>
-                <w:iCs/>
-              </w:rPr>
-              <w:t>peduncularis</w:t>
-            </w:r>
-            <w:proofErr w:type="spellEnd"/>
+              <w:t>Quercus peduncularis</w:t>
+            </w:r>
           </w:p>
         </w:tc>
         <w:tc>
@@ -18609,15 +18482,7 @@
               <w:jc w:val="both"/>
             </w:pPr>
             <w:r>
-              <w:t xml:space="preserve">Van </w:t>
-            </w:r>
-            <w:proofErr w:type="spellStart"/>
-            <w:r>
-              <w:t>Breugel</w:t>
-            </w:r>
-            <w:proofErr w:type="spellEnd"/>
-            <w:r>
-              <w:t xml:space="preserve"> et al., 2011</w:t>
+              <w:t>Van Breugel et al., 2011</w:t>
             </w:r>
           </w:p>
         </w:tc>
@@ -18646,31 +18511,13 @@
                 <w:iCs/>
               </w:rPr>
             </w:pPr>
-            <w:proofErr w:type="spellStart"/>
             <w:r>
               <w:rPr>
                 <w:i/>
                 <w:iCs/>
               </w:rPr>
-              <w:t>Trichilia</w:t>
-            </w:r>
-            <w:proofErr w:type="spellEnd"/>
-            <w:r>
-              <w:rPr>
-                <w:i/>
-                <w:iCs/>
-              </w:rPr>
-              <w:t xml:space="preserve"> </w:t>
-            </w:r>
-            <w:proofErr w:type="spellStart"/>
-            <w:r>
-              <w:rPr>
-                <w:i/>
-                <w:iCs/>
-              </w:rPr>
-              <w:t>havanensis</w:t>
-            </w:r>
-            <w:proofErr w:type="spellEnd"/>
+              <w:t>Trichilia havanensis</w:t>
+            </w:r>
           </w:p>
         </w:tc>
         <w:tc>
@@ -18740,21 +18587,12 @@
                 <w:iCs/>
               </w:rPr>
             </w:pPr>
-            <w:proofErr w:type="spellStart"/>
             <w:r>
               <w:rPr>
                 <w:i/>
                 <w:iCs/>
               </w:rPr>
-              <w:t>Trichospermum</w:t>
-            </w:r>
-            <w:proofErr w:type="spellEnd"/>
-            <w:r>
-              <w:rPr>
-                <w:i/>
-                <w:iCs/>
-              </w:rPr>
-              <w:t xml:space="preserve"> mexicanum</w:t>
+              <w:t>Trichospermum mexicanum</w:t>
             </w:r>
           </w:p>
         </w:tc>
@@ -18948,13 +18786,8 @@
             <w:pPr>
               <w:jc w:val="both"/>
             </w:pPr>
-            <w:proofErr w:type="spellStart"/>
-            <w:r>
-              <w:t>Chave</w:t>
-            </w:r>
-            <w:proofErr w:type="spellEnd"/>
-            <w:r>
-              <w:t xml:space="preserve"> et al., 2014</w:t>
+            <w:r>
+              <w:t>Chave et al., 2014</w:t>
             </w:r>
           </w:p>
         </w:tc>
@@ -18972,15 +18805,7 @@
         <w:t>ANOVA</w:t>
       </w:r>
       <w:r>
-        <w:t xml:space="preserve"> and Tukey HSD test on stem density, </w:t>
-      </w:r>
-      <w:proofErr w:type="spellStart"/>
-      <w:r>
-        <w:t>Lorey’s</w:t>
-      </w:r>
-      <w:proofErr w:type="spellEnd"/>
-      <w:r>
-        <w:t xml:space="preserve"> height, basal area, and aboveground biomass (AGB)</w:t>
+        <w:t xml:space="preserve"> and Tukey HSD test on stem density, Lorey’s height, basal area, and aboveground biomass (AGB)</w:t>
       </w:r>
       <w:r>
         <w:t xml:space="preserve"> </w:t>
@@ -19441,13 +19266,8 @@
             <w:vMerge w:val="restart"/>
           </w:tcPr>
           <w:p>
-            <w:proofErr w:type="spellStart"/>
-            <w:r>
-              <w:t>Lorey’s</w:t>
-            </w:r>
-            <w:proofErr w:type="spellEnd"/>
-            <w:r>
-              <w:t xml:space="preserve"> height</w:t>
+            <w:r>
+              <w:t>Lorey’s height</w:t>
             </w:r>
           </w:p>
         </w:tc>
@@ -23012,21 +22832,7 @@
         <w:rPr>
           <w:highlight w:val="yellow"/>
         </w:rPr>
-        <w:t xml:space="preserve">Tukey HSD results in </w:t>
-      </w:r>
-      <w:proofErr w:type="spellStart"/>
-      <w:r>
-        <w:rPr>
-          <w:highlight w:val="yellow"/>
-        </w:rPr>
-        <w:t>Github</w:t>
-      </w:r>
-      <w:proofErr w:type="spellEnd"/>
-      <w:r>
-        <w:rPr>
-          <w:highlight w:val="yellow"/>
-        </w:rPr>
-        <w:t xml:space="preserve"> repository</w:t>
+        <w:t>Tukey HSD results in Github repository</w:t>
       </w:r>
       <w:r>
         <w:t xml:space="preserve">. </w:t>
@@ -23206,21 +23012,13 @@
           </w:tcPr>
           <w:p>
             <w:r>
-              <w:t xml:space="preserve">Size </w:t>
-            </w:r>
-            <w:proofErr w:type="spellStart"/>
-            <w:r>
-              <w:t>class</w:t>
+              <w:t>Size class</w:t>
             </w:r>
             <w:r>
               <w:t>:</w:t>
             </w:r>
             <w:r>
-              <w:t>Successional</w:t>
-            </w:r>
-            <w:proofErr w:type="spellEnd"/>
-            <w:r>
-              <w:t xml:space="preserve"> stage</w:t>
+              <w:t>Successional stage</w:t>
             </w:r>
           </w:p>
         </w:tc>
@@ -23365,21 +23163,13 @@
           </w:tcPr>
           <w:p>
             <w:r>
-              <w:t xml:space="preserve">Size </w:t>
-            </w:r>
-            <w:proofErr w:type="spellStart"/>
-            <w:r>
-              <w:t>class</w:t>
+              <w:t>Size class</w:t>
             </w:r>
             <w:r>
               <w:t>:</w:t>
             </w:r>
             <w:r>
-              <w:t>Successional</w:t>
-            </w:r>
-            <w:proofErr w:type="spellEnd"/>
-            <w:r>
-              <w:t xml:space="preserve"> stage</w:t>
+              <w:t>Successional stage</w:t>
             </w:r>
           </w:p>
         </w:tc>
@@ -23473,21 +23263,7 @@
         <w:rPr>
           <w:highlight w:val="yellow"/>
         </w:rPr>
-        <w:t xml:space="preserve">Tukey HSD results in </w:t>
-      </w:r>
-      <w:proofErr w:type="spellStart"/>
-      <w:r>
-        <w:rPr>
-          <w:highlight w:val="yellow"/>
-        </w:rPr>
-        <w:t>Github</w:t>
-      </w:r>
-      <w:proofErr w:type="spellEnd"/>
-      <w:r>
-        <w:rPr>
-          <w:highlight w:val="yellow"/>
-        </w:rPr>
-        <w:t xml:space="preserve"> repository</w:t>
+        <w:t>Tukey HSD results in Github repository</w:t>
       </w:r>
     </w:p>
     <w:tbl>
@@ -24143,21 +23919,7 @@
         <w:rPr>
           <w:highlight w:val="yellow"/>
         </w:rPr>
-        <w:t xml:space="preserve">Tukey HSD results in </w:t>
-      </w:r>
-      <w:proofErr w:type="spellStart"/>
-      <w:r>
-        <w:rPr>
-          <w:highlight w:val="yellow"/>
-        </w:rPr>
-        <w:t>Github</w:t>
-      </w:r>
-      <w:proofErr w:type="spellEnd"/>
-      <w:r>
-        <w:rPr>
-          <w:highlight w:val="yellow"/>
-        </w:rPr>
-        <w:t xml:space="preserve"> repository</w:t>
+        <w:t>Tukey HSD results in Github repository</w:t>
       </w:r>
     </w:p>
     <w:tbl>
@@ -24799,15 +24561,7 @@
               <w:t xml:space="preserve">Figure S1. </w:t>
             </w:r>
             <w:r>
-              <w:t xml:space="preserve">K-means cluster analysis on structural attributes (stem density, </w:t>
-            </w:r>
-            <w:proofErr w:type="spellStart"/>
-            <w:r>
-              <w:t>Lorey’s</w:t>
-            </w:r>
-            <w:proofErr w:type="spellEnd"/>
-            <w:r>
-              <w:t xml:space="preserve"> height, and basal area) of TMCF plots showing two (to left), three (top right), four (bottom left) and five (bottom right) clusters. </w:t>
+              <w:t xml:space="preserve">K-means cluster analysis on structural attributes (stem density, Lorey’s height, and basal area) of TMCF plots showing two (to left), three (top right), four (bottom left) and five (bottom right) clusters. </w:t>
             </w:r>
             <w:r>
               <w:t>By comparing the four possible classifications with 30 indices, the three cluster classification was selected as the best one based on the majority rule. These three clusters match the expected structure</w:t>

--- a/manuscript/ch1_manuscript2.docx
+++ b/manuscript/ch1_manuscript2.docx
@@ -677,28 +677,28 @@
         <w:t xml:space="preserve">. </w:t>
       </w:r>
       <w:r>
-        <w:t>However, exceptions to this general trend</w:t>
-      </w:r>
-      <w:r>
-        <w:t xml:space="preserve"> have been described </w:t>
-      </w:r>
-      <w:r>
-        <w:t>(e.g. Cuni Sanchez, others)</w:t>
-      </w:r>
-      <w:r>
-        <w:t xml:space="preserve">. </w:t>
-      </w:r>
-      <w:r>
-        <w:t>Furthermore</w:t>
-      </w:r>
-      <w:r>
-        <w:t xml:space="preserve">, </w:t>
-      </w:r>
-      <w:r>
-        <w:t>tradeoffs between forest structural attributes such as tree height, tree diameter, wood density, and stem density could result in a more complex pattern of AGB along different elevation transects</w:t>
-      </w:r>
-      <w:r>
-        <w:t xml:space="preserve"> depending on how environmental variables other than temperature and non-environmental variables change</w:t>
+        <w:t xml:space="preserve">However, </w:t>
+      </w:r>
+      <w:r>
+        <w:t>tradeoffs between forest structural attributes such as tree height, tree diameter, wood density, and stem density</w:t>
+      </w:r>
+      <w:r>
+        <w:t>,</w:t>
+      </w:r>
+      <w:r>
+        <w:t xml:space="preserve"> could result in a more complex pattern of AGB along different elevation transects</w:t>
+      </w:r>
+      <w:r>
+        <w:t xml:space="preserve"> depending on </w:t>
+      </w:r>
+      <w:r>
+        <w:t>how</w:t>
+      </w:r>
+      <w:r>
+        <w:t xml:space="preserve"> environmental variables other than temperature and non-environmental variables change</w:t>
+      </w:r>
+      <w:r>
+        <w:t xml:space="preserve"> as well as their relative role on shaping AGB</w:t>
       </w:r>
       <w:r>
         <w:t xml:space="preserve"> </w:t>
@@ -707,7 +707,7 @@
         <w:fldChar w:fldCharType="begin" w:fldLock="1"/>
       </w:r>
       <w:r>
-        <w:instrText>ADDIN CSL_CITATION {"citationItems":[{"id":"ITEM-1","itemData":{"DOI":"10.1371/journal.pone.0122905","ISSN":"19326203","PMID":"25856163","abstract":"Rapid biological changes are expected to occur on tropical elevational gradients as species migrate upslope or go extinct in the face of global warming. We established a series of 9 1-ha plots in old-growth tropical rainforest in Costa Rica along a 2700 m relief elevational gradient to carry out long-term monitoring of tropical rain forest structure, dynamics and tree growth. Within each plot we mapped, identified, and annually measured diameter for all woody individuals with stem diameters &gt;10 cm for periods of 3-10 years. Wood species diversity peaked at 400-600 m and decreased substantially at higher elevations. Basal area and stem number varied by less than two-fold, with the exception of the 2800 m cloud forest summit, where basal area and stem number were approximately double that of lower sites. Canopy gaps extending to the forest floor accounted for &lt;3% of microsites at all elevations. Height of highest crowns and the coefficient of variation of crown height both decreased with increasing elevation. Rates of turnover of individuals and of stand basal area decreased with elevation, but rates of diameter growth and stand basal area showed no simple relation to elevation. We discuss issues encountered in the design and implementation of this network of plots, including biased sampling, missing key meteorological and biomass data, and strategies for improving species-level research. Taking full advantage of the major research potential of tropical forest elevational transects will require sustaining and extending ground based studies, incorporation of new remotely-sensed data and data-acquisition platforms, and new funding models to support decadal research on these rapidly changing systems.","author":[{"dropping-particle":"","family":"Clark","given":"David B.","non-dropping-particle":"","parse-names":false,"suffix":""},{"dropping-particle":"","family":"Hurtado","given":"Johanna","non-dropping-particle":"","parse-names":false,"suffix":""},{"dropping-particle":"","family":"Saatchi","given":"Sassan S.","non-dropping-particle":"","parse-names":false,"suffix":""}],"container-title":"PLoS ONE","id":"ITEM-1","issue":"4","issued":{"date-parts":[["2015"]]},"page":"1-18","title":"Tropical rain forest structure, tree growth and dynamics along a 2700-m elevational transect in Costa Rica","type":"article-journal","volume":"10"},"uris":["http://www.mendeley.com/documents/?uuid=005be7d0-1f03-4ebe-a24e-19fa05b0866f"]}],"mendeley":{"formattedCitation":"(Clark, Hurtado, &amp; Saatchi, 2015)","plainTextFormattedCitation":"(Clark, Hurtado, &amp; Saatchi, 2015)"},"properties":{"noteIndex":0},"schema":"https://github.com/citation-style-language/schema/raw/master/csl-citation.json"}</w:instrText>
+        <w:instrText>ADDIN CSL_CITATION {"citationItems":[{"id":"ITEM-1","itemData":{"DOI":"10.1371/journal.pone.0122905","ISSN":"19326203","PMID":"25856163","abstract":"Rapid biological changes are expected to occur on tropical elevational gradients as species migrate upslope or go extinct in the face of global warming. We established a series of 9 1-ha plots in old-growth tropical rainforest in Costa Rica along a 2700 m relief elevational gradient to carry out long-term monitoring of tropical rain forest structure, dynamics and tree growth. Within each plot we mapped, identified, and annually measured diameter for all woody individuals with stem diameters &gt;10 cm for periods of 3-10 years. Wood species diversity peaked at 400-600 m and decreased substantially at higher elevations. Basal area and stem number varied by less than two-fold, with the exception of the 2800 m cloud forest summit, where basal area and stem number were approximately double that of lower sites. Canopy gaps extending to the forest floor accounted for &lt;3% of microsites at all elevations. Height of highest crowns and the coefficient of variation of crown height both decreased with increasing elevation. Rates of turnover of individuals and of stand basal area decreased with elevation, but rates of diameter growth and stand basal area showed no simple relation to elevation. We discuss issues encountered in the design and implementation of this network of plots, including biased sampling, missing key meteorological and biomass data, and strategies for improving species-level research. Taking full advantage of the major research potential of tropical forest elevational transects will require sustaining and extending ground based studies, incorporation of new remotely-sensed data and data-acquisition platforms, and new funding models to support decadal research on these rapidly changing systems.","author":[{"dropping-particle":"","family":"Clark","given":"David B.","non-dropping-particle":"","parse-names":false,"suffix":""},{"dropping-particle":"","family":"Hurtado","given":"Johanna","non-dropping-particle":"","parse-names":false,"suffix":""},{"dropping-particle":"","family":"Saatchi","given":"Sassan S.","non-dropping-particle":"","parse-names":false,"suffix":""}],"container-title":"PLoS ONE","id":"ITEM-1","issue":"4","issued":{"date-parts":[["2015"]]},"page":"1-18","title":"Tropical rain forest structure, tree growth and dynamics along a 2700-m elevational transect in Costa Rica","type":"article-journal","volume":"10"},"uris":["http://www.mendeley.com/documents/?uuid=005be7d0-1f03-4ebe-a24e-19fa05b0866f"]}],"mendeley":{"formattedCitation":"(Clark, Hurtado, &amp; Saatchi, 2015)","plainTextFormattedCitation":"(Clark, Hurtado, &amp; Saatchi, 2015)","previouslyFormattedCitation":"(Clark, Hurtado, &amp; Saatchi, 2015)"},"properties":{"noteIndex":0},"schema":"https://github.com/citation-style-language/schema/raw/master/csl-citation.json"}</w:instrText>
       </w:r>
       <w:r>
         <w:fldChar w:fldCharType="separate"/>
@@ -722,13 +722,47 @@
         <w:fldChar w:fldCharType="end"/>
       </w:r>
       <w:r>
+        <w:t xml:space="preserve">. </w:t>
+      </w:r>
+      <w:r>
+        <w:t xml:space="preserve">Furthermore, </w:t>
+      </w:r>
+      <w:r>
+        <w:t xml:space="preserve">examples of TMCF exhibiting high AGB and where AGB increases with elevation </w:t>
+      </w:r>
+      <w:r>
+        <w:t>have been described (</w:t>
+      </w:r>
+      <w:proofErr w:type="gramStart"/>
+      <w:r>
+        <w:t>e.g.</w:t>
+      </w:r>
+      <w:proofErr w:type="gramEnd"/>
+      <w:r>
+        <w:t xml:space="preserve"> </w:t>
+      </w:r>
+      <w:proofErr w:type="spellStart"/>
+      <w:r>
+        <w:t>Cuni</w:t>
+      </w:r>
+      <w:proofErr w:type="spellEnd"/>
+      <w:r>
+        <w:t xml:space="preserve"> Sanchez, others)</w:t>
+      </w:r>
+      <w:r>
         <w:t xml:space="preserve">, </w:t>
       </w:r>
       <w:r>
         <w:t xml:space="preserve">suggesting </w:t>
       </w:r>
       <w:r>
-        <w:t xml:space="preserve">more research is needed to understand how AGB changes with environmental gradients. </w:t>
+        <w:t xml:space="preserve">more research is needed to understand how AGB changes </w:t>
+      </w:r>
+      <w:r>
+        <w:t>along different</w:t>
+      </w:r>
+      <w:r>
+        <w:t xml:space="preserve"> environmental gradients. </w:t>
       </w:r>
     </w:p>
     <w:p>
@@ -739,16 +773,109 @@
         <w:t xml:space="preserve">Another large source of variation in AGB patterns across tropical mountains is forest disturbance, </w:t>
       </w:r>
       <w:r>
-        <w:t xml:space="preserve">which greatly increases variation </w:t>
-      </w:r>
-      <w:r>
-        <w:t>of its</w:t>
+        <w:t xml:space="preserve">which greatly </w:t>
+      </w:r>
+      <w:r>
+        <w:t>influences</w:t>
+      </w:r>
+      <w:r>
+        <w:t xml:space="preserve"> </w:t>
+      </w:r>
+      <w:r>
+        <w:t>biomass</w:t>
       </w:r>
       <w:r>
         <w:t xml:space="preserve"> spatial and temporal distribution</w:t>
       </w:r>
       <w:r>
+        <w:t xml:space="preserve"> </w:t>
+      </w:r>
+      <w:r>
+        <w:fldChar w:fldCharType="begin" w:fldLock="1"/>
+      </w:r>
+      <w:r>
+        <w:instrText>ADDIN CSL_CITATION {"citationItems":[{"id":"ITEM-1","itemData":{"DOI":"10.1038/nature25138","ISSN":"14764687","PMID":"29258288","abstract":"Carbon stocks in vegetation have a key role in the climate system. However, the magnitude, patterns and uncertainties of carbon stocks and the effect of land use on the stocks remain poorly quantified. Here we show, using state-of-the-art datasets, that vegetation currently stores around 450 petagrams of carbon. In the hypothetical absence of land use, potential vegetation would store around 916 petagrams of carbon, under current climate conditions. This difference highlights the massive effect of land use on biomass stocks. Deforestation and other land-cover changes are responsible for 53-58% of the difference between current and potential biomass stocks. Land management effects (the biomass stock changes induced by land use within the same land cover) contribute 42-47%, but have been underestimated in the literature. Therefore, avoiding deforestation is necessary but not sufficient for mitigation of climate change. Our results imply that trade-offs exist between conserving carbon stocks on managed land and raising the contribution of biomass to raw material and energy supply for the mitigation of climate change. Efforts to raise biomass stocks are currently verifiable only in temperate forests, where their potential is limited. By contrast, large uncertainties hinder verification in the tropical forest, where the largest potential is located, pointing to challenges for the upcoming stocktaking exercises under the Paris agreement.","author":[{"dropping-particle":"","family":"Erb","given":"Karl Heinz","non-dropping-particle":"","parse-names":false,"suffix":""},{"dropping-particle":"","family":"Kastner","given":"Thomas","non-dropping-particle":"","parse-names":false,"suffix":""},{"dropping-particle":"","family":"Plutzar","given":"Christoph","non-dropping-particle":"","parse-names":false,"suffix":""},{"dropping-particle":"","family":"Bais","given":"Anna Liza S.","non-dropping-particle":"","parse-names":false,"suffix":""},{"dropping-particle":"","family":"Carvalhais","given":"Nuno","non-dropping-particle":"","parse-names":false,"suffix":""},{"dropping-particle":"","family":"Fetzel","given":"Tamara","non-dropping-particle":"","parse-names":false,"suffix":""},{"dropping-particle":"","family":"Gingrich","given":"Simone","non-dropping-particle":"","parse-names":false,"suffix":""},{"dropping-particle":"","family":"Haberl","given":"Helmut","non-dropping-particle":"","parse-names":false,"suffix":""},{"dropping-particle":"","family":"Lauk","given":"Christian","non-dropping-particle":"","parse-names":false,"suffix":""},{"dropping-particle":"","family":"Niedertscheider","given":"Maria","non-dropping-particle":"","parse-names":false,"suffix":""},{"dropping-particle":"","family":"Pongratz","given":"Julia","non-dropping-particle":"","parse-names":false,"suffix":""},{"dropping-particle":"","family":"Thurner","given":"Martin","non-dropping-particle":"","parse-names":false,"suffix":""},{"dropping-particle":"","family":"Luyssaert","given":"Sebastiaan","non-dropping-particle":"","parse-names":false,"suffix":""}],"container-title":"Nature","id":"ITEM-1","issue":"7686","issued":{"date-parts":[["2018"]]},"page":"73-76","publisher":"Nature Publishing Group","title":"Unexpectedly large impact of forest management and grazing on global vegetation biomass","type":"article-journal","volume":"553"},"uris":["http://www.mendeley.com/documents/?uuid=c48eaf87-67c7-4c2e-8fcc-a79edd7b553a"]}],"mendeley":{"formattedCitation":"(Erb et al., 2018)","plainTextFormattedCitation":"(Erb et al., 2018)","previouslyFormattedCitation":"(Erb et al., 2018)"},"properties":{"noteIndex":0},"schema":"https://github.com/citation-style-language/schema/raw/master/csl-citation.json"}</w:instrText>
+      </w:r>
+      <w:r>
+        <w:fldChar w:fldCharType="separate"/>
+      </w:r>
+      <w:r>
+        <w:rPr>
+          <w:noProof/>
+        </w:rPr>
+        <w:t>(Erb et al., 2018)</w:t>
+      </w:r>
+      <w:r>
+        <w:fldChar w:fldCharType="end"/>
+      </w:r>
+      <w:r>
         <w:t>.</w:t>
+      </w:r>
+      <w:r>
+        <w:t xml:space="preserve"> </w:t>
+      </w:r>
+      <w:r>
+        <w:t>T</w:t>
+      </w:r>
+      <w:r>
+        <w:t xml:space="preserve">he spatial variation of AGB within a forest stand </w:t>
+      </w:r>
+      <w:r>
+        <w:t xml:space="preserve">varies spatially due to forest structure and composition, and temporally due to forest disturbance and recovery. At landscape scales, AGB </w:t>
+      </w:r>
+      <w:r>
+        <w:t xml:space="preserve">spatial variation </w:t>
+      </w:r>
+      <w:r>
+        <w:t>arises</w:t>
+      </w:r>
+      <w:r>
+        <w:t xml:space="preserve"> from the discrepancy in forest stand</w:t>
+      </w:r>
+      <w:r>
+        <w:t>s</w:t>
+      </w:r>
+      <w:r>
+        <w:t xml:space="preserve"> age since the last disturbance</w:t>
+      </w:r>
+      <w:r>
+        <w:t xml:space="preserve"> and their particular successional trajectory </w:t>
+      </w:r>
+      <w:r>
+        <w:fldChar w:fldCharType="begin" w:fldLock="1"/>
+      </w:r>
+      <w:r>
+        <w:instrText>ADDIN CSL_CITATION {"citationItems":[{"id":"ITEM-1","itemData":{"DOI":"10.1029/2009JG000935","ISSN":"01480227","abstract":"Our knowledge of the distribution and amount of terrestrial biomass is based almost entirely on ground measurements over an extremely small, and possibly biased sample, with many regions still unmeasured. Our understanding of changes in terrestrial biomass is even more rudimentary, although changes in land use, largely tropical deforestation, are estimated to have reduced biomass, globally. At the same time, however, the global carbon balance requires that terrestrial carbon storage has increased, albeit the exact magnitude, location, and causes of this residual terrestrial sink are still not well quantified. A satellite mission capable of measuring aboveground woody biomass could help reduce these uncertainties by delivering three products. First, a global map of aboveground woody biomass density would halve the uncertainty of estimated carbon emissions from land use change. Second, an annual, global map of natural disturbances could define the unknown but potentially large proportion of the residual terrestrial sink attributable to biomass recovery from such disturbances. Third, direct measurement of changes in aboveground biomass density (without classification of land cover or carbon modeling) would indicate the magnitude and distribution of at least the largest carbon sources (from deforestation and degradation) and sinks (from woody growth). The information would increase our understanding of the carbon cycle, including better information on the magnitude, location, and mechanisms responsible for terrestrial sources and sinks of carbon. This paper lays out the accuracy, spatial resolution, and coverage required for a satellite mission that would generate these products. Copyright 2009 by the American Geophysical Union.","author":[{"dropping-particle":"","family":"Houghton","given":"R. A.","non-dropping-particle":"","parse-names":false,"suffix":""},{"dropping-particle":"","family":"Hall","given":"Forrest","non-dropping-particle":"","parse-names":false,"suffix":""},{"dropping-particle":"","family":"Goetz","given":"Scott J.","non-dropping-particle":"","parse-names":false,"suffix":""}],"container-title":"Journal of Geophysical Research: Biogeosciences","id":"ITEM-1","issue":"3","issued":{"date-parts":[["2009"]]},"page":"1-13","title":"Importance of biomass in the global carbon cycle","type":"article-journal","volume":"114"},"uris":["http://www.mendeley.com/documents/?uuid=92bd5593-e846-4a32-8c30-0679a8407904"]}],"mendeley":{"formattedCitation":"(Houghton et al., 2009)","plainTextFormattedCitation":"(Houghton et al., 2009)","previouslyFormattedCitation":"(Houghton et al., 2009)"},"properties":{"noteIndex":0},"schema":"https://github.com/citation-style-language/schema/raw/master/csl-citation.json"}</w:instrText>
+      </w:r>
+      <w:r>
+        <w:fldChar w:fldCharType="separate"/>
+      </w:r>
+      <w:r>
+        <w:rPr>
+          <w:noProof/>
+        </w:rPr>
+        <w:t>(Houghton et al., 2009)</w:t>
+      </w:r>
+      <w:r>
+        <w:fldChar w:fldCharType="end"/>
+      </w:r>
+      <w:r>
+        <w:t xml:space="preserve"> (more refs). The severity</w:t>
+      </w:r>
+      <w:r>
+        <w:t>, frequency,</w:t>
+      </w:r>
+      <w:r>
+        <w:t xml:space="preserve"> and extension of forest disturbance influence AGB patterns as well</w:t>
+      </w:r>
+      <w:r>
+        <w:t xml:space="preserve"> (refs)</w:t>
+      </w:r>
+      <w:r>
+        <w:t>.</w:t>
+      </w:r>
+      <w:r>
+        <w:t xml:space="preserve"> Currently, the main disturbance in TMCF is caused by forest conversion to croplands and grazing lands for cattle (refs).</w:t>
       </w:r>
     </w:p>
     <w:p>
@@ -756,15 +883,156 @@
         <w:ind w:firstLine="720"/>
       </w:pPr>
       <w:r>
-        <w:t xml:space="preserve">In contrast to lowland tropical forests, TMCF show lower canopy height and leaf area index, more canopy gaps, higher stem density, and high diameter to height ratio (Fahey et al., 2016, more rfs). </w:t>
+        <w:t xml:space="preserve">Although land use plays a fundamental role in carbon allocation across scales, its effects on AGB patterns remains poorly understood </w:t>
+      </w:r>
+      <w:r>
+        <w:fldChar w:fldCharType="begin" w:fldLock="1"/>
+      </w:r>
+      <w:r>
+        <w:instrText>ADDIN CSL_CITATION {"citationItems":[{"id":"ITEM-1","itemData":{"DOI":"10.1038/nature25138","ISSN":"14764687","PMID":"29258288","abstract":"Carbon stocks in vegetation have a key role in the climate system. However, the magnitude, patterns and uncertainties of carbon stocks and the effect of land use on the stocks remain poorly quantified. Here we show, using state-of-the-art datasets, that vegetation currently stores around 450 petagrams of carbon. In the hypothetical absence of land use, potential vegetation would store around 916 petagrams of carbon, under current climate conditions. This difference highlights the massive effect of land use on biomass stocks. Deforestation and other land-cover changes are responsible for 53-58% of the difference between current and potential biomass stocks. Land management effects (the biomass stock changes induced by land use within the same land cover) contribute 42-47%, but have been underestimated in the literature. Therefore, avoiding deforestation is necessary but not sufficient for mitigation of climate change. Our results imply that trade-offs exist between conserving carbon stocks on managed land and raising the contribution of biomass to raw material and energy supply for the mitigation of climate change. Efforts to raise biomass stocks are currently verifiable only in temperate forests, where their potential is limited. By contrast, large uncertainties hinder verification in the tropical forest, where the largest potential is located, pointing to challenges for the upcoming stocktaking exercises under the Paris agreement.","author":[{"dropping-particle":"","family":"Erb","given":"Karl Heinz","non-dropping-particle":"","parse-names":false,"suffix":""},{"dropping-particle":"","family":"Kastner","given":"Thomas","non-dropping-particle":"","parse-names":false,"suffix":""},{"dropping-particle":"","family":"Plutzar","given":"Christoph","non-dropping-particle":"","parse-names":false,"suffix":""},{"dropping-particle":"","family":"Bais","given":"Anna Liza S.","non-dropping-particle":"","parse-names":false,"suffix":""},{"dropping-particle":"","family":"Carvalhais","given":"Nuno","non-dropping-particle":"","parse-names":false,"suffix":""},{"dropping-particle":"","family":"Fetzel","given":"Tamara","non-dropping-particle":"","parse-names":false,"suffix":""},{"dropping-particle":"","family":"Gingrich","given":"Simone","non-dropping-particle":"","parse-names":false,"suffix":""},{"dropping-particle":"","family":"Haberl","given":"Helmut","non-dropping-particle":"","parse-names":false,"suffix":""},{"dropping-particle":"","family":"Lauk","given":"Christian","non-dropping-particle":"","parse-names":false,"suffix":""},{"dropping-particle":"","family":"Niedertscheider","given":"Maria","non-dropping-particle":"","parse-names":false,"suffix":""},{"dropping-particle":"","family":"Pongratz","given":"Julia","non-dropping-particle":"","parse-names":false,"suffix":""},{"dropping-particle":"","family":"Thurner","given":"Martin","non-dropping-particle":"","parse-names":false,"suffix":""},{"dropping-particle":"","family":"Luyssaert","given":"Sebastiaan","non-dropping-particle":"","parse-names":false,"suffix":""}],"container-title":"Nature","id":"ITEM-1","issue":"7686","issued":{"date-parts":[["2018"]]},"page":"73-76","publisher":"Nature Publishing Group","title":"Unexpectedly large impact of forest management and grazing on global vegetation biomass","type":"article-journal","volume":"553"},"uris":["http://www.mendeley.com/documents/?uuid=c48eaf87-67c7-4c2e-8fcc-a79edd7b553a"]}],"mendeley":{"formattedCitation":"(Erb et al., 2018)","plainTextFormattedCitation":"(Erb et al., 2018)"},"properties":{"noteIndex":0},"schema":"https://github.com/citation-style-language/schema/raw/master/csl-citation.json"}</w:instrText>
+      </w:r>
+      <w:r>
+        <w:fldChar w:fldCharType="separate"/>
+      </w:r>
+      <w:r>
+        <w:rPr>
+          <w:noProof/>
+        </w:rPr>
+        <w:t>(Erb et al., 2018)</w:t>
+      </w:r>
+      <w:r>
+        <w:fldChar w:fldCharType="end"/>
+      </w:r>
+      <w:r>
+        <w:t>. Most studies investigating AGB patterns in tropical forests focus on undisturbed forests.</w:t>
+      </w:r>
+      <w:r>
+        <w:t xml:space="preserve"> Considering XXX of ecosystems around the globe have experienced some sort of land use (</w:t>
+      </w:r>
+      <w:proofErr w:type="spellStart"/>
+      <w:r>
+        <w:t>Malhi</w:t>
+      </w:r>
+      <w:proofErr w:type="spellEnd"/>
+      <w:r>
+        <w:t xml:space="preserve"> paper on ‘</w:t>
+      </w:r>
+      <w:proofErr w:type="spellStart"/>
+      <w:r>
+        <w:t>unotuched</w:t>
+      </w:r>
+      <w:proofErr w:type="spellEnd"/>
+      <w:r>
+        <w:t xml:space="preserve">’ forests), this not only represents a fundamental knowledge gap but also a large source of uncertainty when AGB estimates are measured at local scales </w:t>
+      </w:r>
+      <w:r>
+        <w:t xml:space="preserve">in old-growth forests </w:t>
+      </w:r>
+      <w:r>
+        <w:t xml:space="preserve">and extrapolated at </w:t>
+      </w:r>
+      <w:r>
+        <w:t xml:space="preserve">larger scales without considering land use. </w:t>
+      </w:r>
+      <w:r>
+        <w:t xml:space="preserve">Forest agriculture mosaics are the most common landscape in tropical mountains. Particularly in places with deep history of small scale farming and peasant life. </w:t>
+      </w:r>
+      <w:proofErr w:type="gramStart"/>
+      <w:r>
+        <w:t>Thus</w:t>
+      </w:r>
+      <w:proofErr w:type="gramEnd"/>
+      <w:r>
+        <w:t xml:space="preserve"> the need to understand the role of land use and to estimate AGB in mosaics.</w:t>
+      </w:r>
+      <w:r>
+        <w:t xml:space="preserve"> </w:t>
+      </w:r>
+      <w:r>
+        <w:t>This is fundamental for improving model representations of terrestrial ecosystems.</w:t>
       </w:r>
     </w:p>
     <w:p>
       <w:pPr>
         <w:ind w:firstLine="720"/>
       </w:pPr>
-      <w:r>
-        <w:t>Other factors that could restrain TMCF aboveground productivity are nutrient limitation, soil acidity, soil anoxic conditions, high humidity, and low temperature (Fahey et al., 2016; Letts &amp; Mulligan, 2005). Indeed, soils in TMCF are relatively acidic, waterlogged, and anaerobic (Roman, Scatena, &amp; Bruijnzeel, 2011). Furthermore, aboveground biomass generally declines with elevation and slope angle (Spracklen &amp; Righelato, 2014), which might be the effect of temperature declining with elevation.</w:t>
+    </w:p>
+    <w:p>
+      <w:pPr>
+        <w:ind w:firstLine="720"/>
+      </w:pPr>
+      <w:r>
+        <w:t xml:space="preserve">Yet, the effect of land use on AGB patterns remains poorly understood (despite playing </w:t>
+      </w:r>
+      <w:proofErr w:type="gramStart"/>
+      <w:r>
+        <w:t>a large role</w:t>
+      </w:r>
+      <w:proofErr w:type="gramEnd"/>
+      <w:r>
+        <w:t xml:space="preserve"> in aboveground C allocation). Most studies on AGB forest structure and composition study ‘old-growth’ forest. Some study successional patterns. But rarely AGB is estimated at landscape scales in forest-agriculture mosaics. </w:t>
+      </w:r>
+      <w:r>
+        <w:t xml:space="preserve">   </w:t>
+      </w:r>
+      <w:r>
+        <w:t xml:space="preserve"> </w:t>
+      </w:r>
+    </w:p>
+    <w:p>
+      <w:pPr>
+        <w:ind w:firstLine="720"/>
+      </w:pPr>
+      <w:r>
+        <w:t xml:space="preserve">In contrast to lowland tropical forests, TMCF show lower canopy height and leaf area index, more canopy gaps, higher stem density, and high diameter to height ratio (Fahey et al., 2016, more </w:t>
+      </w:r>
+      <w:proofErr w:type="spellStart"/>
+      <w:r>
+        <w:t>rfs</w:t>
+      </w:r>
+      <w:proofErr w:type="spellEnd"/>
+      <w:r>
+        <w:t xml:space="preserve">). </w:t>
+      </w:r>
+    </w:p>
+    <w:p>
+      <w:pPr>
+        <w:ind w:firstLine="720"/>
+      </w:pPr>
+      <w:r>
+        <w:t xml:space="preserve">Other factors that could restrain TMCF aboveground productivity are nutrient limitation, soil acidity, soil anoxic conditions, high humidity, and low temperature (Fahey et al., 2016; Letts &amp; Mulligan, 2005). Indeed, soils in TMCF are relatively acidic, waterlogged, and anaerobic (Roman, </w:t>
+      </w:r>
+      <w:proofErr w:type="spellStart"/>
+      <w:r>
+        <w:t>Scatena</w:t>
+      </w:r>
+      <w:proofErr w:type="spellEnd"/>
+      <w:r>
+        <w:t xml:space="preserve">, &amp; </w:t>
+      </w:r>
+      <w:proofErr w:type="spellStart"/>
+      <w:r>
+        <w:t>Bruijnzeel</w:t>
+      </w:r>
+      <w:proofErr w:type="spellEnd"/>
+      <w:r>
+        <w:t>, 2011). Furthermore, aboveground biomass generally declines with elevation and slope angle (</w:t>
+      </w:r>
+      <w:proofErr w:type="spellStart"/>
+      <w:r>
+        <w:t>Spracklen</w:t>
+      </w:r>
+      <w:proofErr w:type="spellEnd"/>
+      <w:r>
+        <w:t xml:space="preserve"> &amp; </w:t>
+      </w:r>
+      <w:proofErr w:type="spellStart"/>
+      <w:r>
+        <w:t>Righelato</w:t>
+      </w:r>
+      <w:proofErr w:type="spellEnd"/>
+      <w:r>
+        <w:t>, 2014), which might be the effect of temperature declining with elevation.</w:t>
       </w:r>
     </w:p>
     <w:p>
@@ -803,13 +1071,29 @@
         <w:t>Yet, the effect of land use on AGB patterns remains poorly understood</w:t>
       </w:r>
       <w:r>
-        <w:t xml:space="preserve"> (despite playing a large role in aboveground C allocation)</w:t>
+        <w:t xml:space="preserve"> (despite playing </w:t>
+      </w:r>
+      <w:proofErr w:type="gramStart"/>
+      <w:r>
+        <w:t>a large role</w:t>
+      </w:r>
+      <w:proofErr w:type="gramEnd"/>
+      <w:r>
+        <w:t xml:space="preserve"> in aboveground C allocation)</w:t>
       </w:r>
       <w:r>
         <w:t xml:space="preserve">. </w:t>
       </w:r>
       <w:r>
-        <w:t>Most studies on AGB forest structure and composition study ‘old-growth’ forest. Some study successional patterns. But rarely AGB is estimated at landscape scales in forest-agriculture mosaics. Forest agriculture mosaics are the most common landscape in tropical mountains. Particularly in places with deep history of small scale farming and peasant life. Thus the need to understand the role of land use and to estimate AGB in mosaics.</w:t>
+        <w:t xml:space="preserve">Most studies on AGB forest structure and composition study ‘old-growth’ forest. Some study successional patterns. But rarely AGB is estimated at landscape scales in forest-agriculture mosaics. Forest agriculture mosaics are the most common landscape in tropical mountains. Particularly in places with deep history of small scale farming and peasant life. </w:t>
+      </w:r>
+      <w:proofErr w:type="gramStart"/>
+      <w:r>
+        <w:t>Thus</w:t>
+      </w:r>
+      <w:proofErr w:type="gramEnd"/>
+      <w:r>
+        <w:t xml:space="preserve"> the need to understand the role of land use and to estimate AGB in mosaics.</w:t>
       </w:r>
       <w:r>
         <w:t xml:space="preserve"> </w:t>
@@ -913,7 +1197,23 @@
         <w:t xml:space="preserve"> comparable to other estimates in Mexico and the world (larger than reported in global maps) and will be stored in large trees;</w:t>
       </w:r>
       <w:r>
-        <w:t xml:space="preserve"> diversity and agb will be positively correlated; land use intensity will decrease both agb and diversity.</w:t>
+        <w:t xml:space="preserve"> diversity and </w:t>
+      </w:r>
+      <w:proofErr w:type="spellStart"/>
+      <w:r>
+        <w:t>agb</w:t>
+      </w:r>
+      <w:proofErr w:type="spellEnd"/>
+      <w:r>
+        <w:t xml:space="preserve"> will be positively correlated; land use intensity will decrease both </w:t>
+      </w:r>
+      <w:proofErr w:type="spellStart"/>
+      <w:r>
+        <w:t>agb</w:t>
+      </w:r>
+      <w:proofErr w:type="spellEnd"/>
+      <w:r>
+        <w:t xml:space="preserve"> and diversity.</w:t>
       </w:r>
     </w:p>
     <w:p>
@@ -1281,8 +1581,13 @@
         <w:t>,</w:t>
       </w:r>
       <w:r>
-        <w:t xml:space="preserve"> from different sources</w:t>
-      </w:r>
+        <w:t xml:space="preserve"> from </w:t>
+      </w:r>
+      <w:proofErr w:type="gramStart"/>
+      <w:r>
+        <w:t>different sources</w:t>
+      </w:r>
+      <w:proofErr w:type="gramEnd"/>
       <w:r>
         <w:t xml:space="preserve"> </w:t>
       </w:r>
@@ -1338,7 +1643,15 @@
         <w:t xml:space="preserve">From this database we estimated forest structural attributes, AGB, and land-use variables. </w:t>
       </w:r>
       <w:r>
-        <w:t xml:space="preserve">To complement this data, we obtained information on mean annual precipitation and temperature from WorldClim (CITA). Lastly, we retrieved topographical information from NASA’s </w:t>
+        <w:t xml:space="preserve">To complement this data, we obtained information on mean annual precipitation and temperature from </w:t>
+      </w:r>
+      <w:proofErr w:type="spellStart"/>
+      <w:r>
+        <w:t>WorldClim</w:t>
+      </w:r>
+      <w:proofErr w:type="spellEnd"/>
+      <w:r>
+        <w:t xml:space="preserve"> (CITA). Lastly, we retrieved topographical information from NASA’s </w:t>
       </w:r>
       <w:r>
         <w:t>Shuttle Radar Topography Mission</w:t>
@@ -1556,7 +1869,23 @@
           <w:rStyle w:val="textlayer--absolute"/>
           <w:rFonts w:cstheme="minorHAnsi"/>
         </w:rPr>
-        <w:t>National Commission of Biodiversity (CONABIO) GeoPortal (CITAS)</w:t>
+        <w:t xml:space="preserve">National Commission of Biodiversity (CONABIO) </w:t>
+      </w:r>
+      <w:proofErr w:type="spellStart"/>
+      <w:r>
+        <w:rPr>
+          <w:rStyle w:val="textlayer--absolute"/>
+          <w:rFonts w:cstheme="minorHAnsi"/>
+        </w:rPr>
+        <w:t>GeoPortal</w:t>
+      </w:r>
+      <w:proofErr w:type="spellEnd"/>
+      <w:r>
+        <w:rPr>
+          <w:rStyle w:val="textlayer--absolute"/>
+          <w:rFonts w:cstheme="minorHAnsi"/>
+        </w:rPr>
+        <w:t xml:space="preserve"> (CITAS)</w:t>
       </w:r>
       <w:r>
         <w:t xml:space="preserve">. </w:t>
@@ -1681,7 +2010,15 @@
         <w:t>i.e.</w:t>
       </w:r>
       <w:r>
-        <w:t xml:space="preserve">, the number of trees per hectare; (2) basal area, defined as the sum of the cross-sectional surface area of trees per hectare; and (3) Lorey’s height, which is a measure of forest stand height weighted by its basal area. </w:t>
+        <w:t xml:space="preserve">, the number of trees per hectare; (2) basal area, defined as the sum of the cross-sectional surface area of trees per hectare; and (3) </w:t>
+      </w:r>
+      <w:proofErr w:type="spellStart"/>
+      <w:r>
+        <w:t>Lorey’s</w:t>
+      </w:r>
+      <w:proofErr w:type="spellEnd"/>
+      <w:r>
+        <w:t xml:space="preserve"> height, which is a measure of forest stand height weighted by its basal area. </w:t>
       </w:r>
     </w:p>
     <w:p>
@@ -1788,14 +2125,24 @@
         <w:t xml:space="preserve"> using the</w:t>
       </w:r>
       <w:r>
-        <w:t xml:space="preserve"> correctTaxo function in</w:t>
+        <w:t xml:space="preserve"> </w:t>
+      </w:r>
+      <w:proofErr w:type="spellStart"/>
+      <w:r>
+        <w:t>correctTaxo</w:t>
+      </w:r>
+      <w:proofErr w:type="spellEnd"/>
+      <w:r>
+        <w:t xml:space="preserve"> function in</w:t>
       </w:r>
       <w:r>
         <w:t xml:space="preserve"> R package BIOMASS (</w:t>
       </w:r>
+      <w:proofErr w:type="spellStart"/>
       <w:r>
         <w:t>Réjou‐Méchain</w:t>
       </w:r>
+      <w:proofErr w:type="spellEnd"/>
       <w:r>
         <w:t>, 2017</w:t>
       </w:r>
@@ -1833,7 +2180,15 @@
         <w:t xml:space="preserve">For estimating AGB of the remaining trees whose allometric equation has not been described, </w:t>
       </w:r>
       <w:r>
-        <w:t xml:space="preserve">we used a generic allometric equation developed by Chave et al. (2015) for tropical trees </w:t>
+        <w:t xml:space="preserve">we used a generic allometric equation developed by </w:t>
+      </w:r>
+      <w:proofErr w:type="spellStart"/>
+      <w:r>
+        <w:t>Chave</w:t>
+      </w:r>
+      <w:proofErr w:type="spellEnd"/>
+      <w:r>
+        <w:t xml:space="preserve"> et al. (2015) for tropical trees </w:t>
       </w:r>
       <w:r>
         <w:t>based on tree</w:t>
@@ -2017,7 +2372,15 @@
         <w:t>height</w:t>
       </w:r>
       <w:r>
-        <w:t>, except for Chave et al.’s generic equation</w:t>
+        <w:t xml:space="preserve">, except for </w:t>
+      </w:r>
+      <w:proofErr w:type="spellStart"/>
+      <w:r>
+        <w:t>Chave</w:t>
+      </w:r>
+      <w:proofErr w:type="spellEnd"/>
+      <w:r>
+        <w:t xml:space="preserve"> et al.’s generic equation</w:t>
       </w:r>
       <w:r>
         <w:t xml:space="preserve"> (eq.1)</w:t>
@@ -2032,8 +2395,18 @@
         <w:t xml:space="preserve"> FI database.</w:t>
       </w:r>
       <w:r>
-        <w:t xml:space="preserve"> We searched for the wood density value of each species or its closest relative in global wood density databases using the function BIOMASS::getWoodDensity</w:t>
-      </w:r>
+        <w:t xml:space="preserve"> We searched for the wood density value of each species or its closest relative in global wood density databases using the function </w:t>
+      </w:r>
+      <w:proofErr w:type="gramStart"/>
+      <w:r>
+        <w:t>BIOMASS::</w:t>
+      </w:r>
+      <w:proofErr w:type="spellStart"/>
+      <w:proofErr w:type="gramEnd"/>
+      <w:r>
+        <w:t>getWoodDensity</w:t>
+      </w:r>
+      <w:proofErr w:type="spellEnd"/>
       <w:r>
         <w:t>, which provides a wood density value</w:t>
       </w:r>
@@ -2093,11 +2466,18 @@
       <w:r>
         <w:t xml:space="preserve"> the </w:t>
       </w:r>
+      <w:proofErr w:type="gramStart"/>
       <w:r>
         <w:t>BIOMASS::</w:t>
       </w:r>
-      <w:r>
-        <w:t>AGBmonteCarlo function</w:t>
+      <w:proofErr w:type="spellStart"/>
+      <w:proofErr w:type="gramEnd"/>
+      <w:r>
+        <w:t>AGBmonteCarlo</w:t>
+      </w:r>
+      <w:proofErr w:type="spellEnd"/>
+      <w:r>
+        <w:t xml:space="preserve"> function</w:t>
       </w:r>
       <w:r>
         <w:t>.</w:t>
@@ -2151,7 +2531,15 @@
         <w:t>that all field data samples have a</w:t>
       </w:r>
       <w:r>
-        <w:t xml:space="preserve"> height error of 10%, as suggested in Chave et al. (2004). </w:t>
+        <w:t xml:space="preserve"> height error of 10%, as suggested in </w:t>
+      </w:r>
+      <w:proofErr w:type="spellStart"/>
+      <w:r>
+        <w:t>Chave</w:t>
+      </w:r>
+      <w:proofErr w:type="spellEnd"/>
+      <w:r>
+        <w:t xml:space="preserve"> et al. (2004). </w:t>
       </w:r>
       <w:r>
         <w:t xml:space="preserve">To estimate </w:t>
@@ -2730,6 +3118,7 @@
       <w:r>
         <w:t xml:space="preserve">the proportion of species </w:t>
       </w:r>
+      <w:proofErr w:type="spellStart"/>
       <w:r>
         <w:rPr>
           <w:i/>
@@ -2737,6 +3126,7 @@
         </w:rPr>
         <w:t>i</w:t>
       </w:r>
+      <w:proofErr w:type="spellEnd"/>
       <w:r>
         <w:t xml:space="preserve"> and </w:t>
       </w:r>
@@ -2858,14 +3248,30 @@
           <w:rStyle w:val="textlayer--absolute"/>
           <w:rFonts w:cstheme="minorHAnsi"/>
         </w:rPr>
-        <w:t>from Wor</w:t>
-      </w:r>
+        <w:t xml:space="preserve">from </w:t>
+      </w:r>
+      <w:proofErr w:type="spellStart"/>
       <w:r>
         <w:rPr>
           <w:rStyle w:val="textlayer--absolute"/>
           <w:rFonts w:cstheme="minorHAnsi"/>
         </w:rPr>
-        <w:t xml:space="preserve">ldClim (bio12 and bio1, respectively) </w:t>
+        <w:t>Wor</w:t>
+      </w:r>
+      <w:r>
+        <w:rPr>
+          <w:rStyle w:val="textlayer--absolute"/>
+          <w:rFonts w:cstheme="minorHAnsi"/>
+        </w:rPr>
+        <w:t>ldClim</w:t>
+      </w:r>
+      <w:proofErr w:type="spellEnd"/>
+      <w:r>
+        <w:rPr>
+          <w:rStyle w:val="textlayer--absolute"/>
+          <w:rFonts w:cstheme="minorHAnsi"/>
+        </w:rPr>
+        <w:t xml:space="preserve"> (bio12 and bio1, respectively) </w:t>
       </w:r>
       <w:r>
         <w:rPr>
@@ -3059,7 +3465,15 @@
         <w:t>i.e.</w:t>
       </w:r>
       <w:r>
-        <w:t>, the proportion of different types of land cover within a site)</w:t>
+        <w:t xml:space="preserve">, the proportion of </w:t>
+      </w:r>
+      <w:proofErr w:type="gramStart"/>
+      <w:r>
+        <w:t>different types</w:t>
+      </w:r>
+      <w:proofErr w:type="gramEnd"/>
+      <w:r>
+        <w:t xml:space="preserve"> of land cover within a site)</w:t>
       </w:r>
       <w:r>
         <w:t xml:space="preserve"> after a forest succession categorization at plot level (described below)</w:t>
@@ -3181,7 +3595,15 @@
         <w:t>Oaxaca</w:t>
       </w:r>
       <w:r>
-        <w:t xml:space="preserve"> have shown that tree height, DBH, and tree density change through time after disturbance and are useful for estimating an approximate stage of forest succession in forest-agriculture mosaics (Velasco-Murguía et al., 2021). In general, </w:t>
+        <w:t xml:space="preserve"> have shown that tree height, DBH, and tree density change through time after disturbance and are useful for estimating an approximate stage of forest succession in forest-agriculture mosaics (Velasco-</w:t>
+      </w:r>
+      <w:proofErr w:type="spellStart"/>
+      <w:r>
+        <w:t>Murguía</w:t>
+      </w:r>
+      <w:proofErr w:type="spellEnd"/>
+      <w:r>
+        <w:t xml:space="preserve"> et al., 2021). In general, </w:t>
       </w:r>
       <w:r>
         <w:t xml:space="preserve">immediately after croplands abandonment </w:t>
@@ -3356,6 +3778,7 @@
       <w:r>
         <w:t xml:space="preserve">, </w:t>
       </w:r>
+      <w:proofErr w:type="spellStart"/>
       <w:r>
         <w:rPr>
           <w:i/>
@@ -3363,6 +3786,7 @@
         </w:rPr>
         <w:t>minSS</w:t>
       </w:r>
+      <w:proofErr w:type="spellEnd"/>
       <w:r>
         <w:t xml:space="preserve"> is the minimum possible </w:t>
       </w:r>
@@ -3372,6 +3796,7 @@
       <w:r>
         <w:t xml:space="preserve"> value present in a site and </w:t>
       </w:r>
+      <w:proofErr w:type="spellStart"/>
       <w:r>
         <w:rPr>
           <w:i/>
@@ -3379,6 +3804,7 @@
         </w:rPr>
         <w:t>maxSS</w:t>
       </w:r>
+      <w:proofErr w:type="spellEnd"/>
       <w:r>
         <w:t xml:space="preserve"> is the maximum possible </w:t>
       </w:r>
@@ -3394,6 +3820,7 @@
       <w:r>
         <w:t xml:space="preserve">onsidering there are four plots in each site, </w:t>
       </w:r>
+      <w:proofErr w:type="spellStart"/>
       <w:r>
         <w:rPr>
           <w:i/>
@@ -3401,6 +3828,7 @@
         </w:rPr>
         <w:t>minSS</w:t>
       </w:r>
+      <w:proofErr w:type="spellEnd"/>
       <w:r>
         <w:t xml:space="preserve"> </w:t>
       </w:r>
@@ -3425,6 +3853,7 @@
       <w:r>
         <w:t xml:space="preserve">, and </w:t>
       </w:r>
+      <w:proofErr w:type="spellStart"/>
       <w:r>
         <w:rPr>
           <w:i/>
@@ -3432,6 +3861,7 @@
         </w:rPr>
         <w:t>maxSS</w:t>
       </w:r>
+      <w:proofErr w:type="spellEnd"/>
       <w:r>
         <w:t xml:space="preserve"> is always 12</w:t>
       </w:r>
@@ -3744,19 +4174,44 @@
         </w:rPr>
         <w:t xml:space="preserve"> (Fahey et al., 2016; </w:t>
       </w:r>
+      <w:proofErr w:type="spellStart"/>
       <w:r>
         <w:rPr>
           <w:rStyle w:val="textlayer--absolute"/>
           <w:rFonts w:cstheme="minorHAnsi"/>
         </w:rPr>
-        <w:t>Jardel-Pelaez, et al., 2014</w:t>
-      </w:r>
+        <w:t>Jardel-Pelaez</w:t>
+      </w:r>
+      <w:proofErr w:type="spellEnd"/>
       <w:r>
         <w:rPr>
           <w:rStyle w:val="textlayer--absolute"/>
           <w:rFonts w:cstheme="minorHAnsi"/>
         </w:rPr>
-        <w:t>; Scatena et al., 2011; Torres, 2004</w:t>
+        <w:t>, et al., 2014</w:t>
+      </w:r>
+      <w:r>
+        <w:rPr>
+          <w:rStyle w:val="textlayer--absolute"/>
+          <w:rFonts w:cstheme="minorHAnsi"/>
+        </w:rPr>
+        <w:t xml:space="preserve">; </w:t>
+      </w:r>
+      <w:proofErr w:type="spellStart"/>
+      <w:r>
+        <w:rPr>
+          <w:rStyle w:val="textlayer--absolute"/>
+          <w:rFonts w:cstheme="minorHAnsi"/>
+        </w:rPr>
+        <w:t>Scatena</w:t>
+      </w:r>
+      <w:proofErr w:type="spellEnd"/>
+      <w:r>
+        <w:rPr>
+          <w:rStyle w:val="textlayer--absolute"/>
+          <w:rFonts w:cstheme="minorHAnsi"/>
+        </w:rPr>
+        <w:t xml:space="preserve"> et al., 2011; Torres, 2004</w:t>
       </w:r>
       <w:r>
         <w:rPr>
@@ -4072,7 +4527,15 @@
         <w:t>following</w:t>
       </w:r>
       <w:r>
-        <w:t xml:space="preserve"> a similar approach as Cuni-Sanchez et al. (2021) and </w:t>
+        <w:t xml:space="preserve"> a similar approach as </w:t>
+      </w:r>
+      <w:proofErr w:type="spellStart"/>
+      <w:r>
+        <w:t>Cuni</w:t>
+      </w:r>
+      <w:proofErr w:type="spellEnd"/>
+      <w:r>
+        <w:t xml:space="preserve">-Sanchez et al. (2021) and </w:t>
       </w:r>
       <w:r>
         <w:t>classified trees in six size classes based on their DBH:</w:t>
@@ -4380,11 +4843,24 @@
       <w:r>
         <w:t xml:space="preserve">approach </w:t>
       </w:r>
+      <w:proofErr w:type="gramStart"/>
       <w:r>
         <w:t xml:space="preserve">similar </w:t>
       </w:r>
       <w:r>
-        <w:t>to Tredennick et al. (2021) for model exploration, we performed variable selection by comparing the full model against a series of reduced models in which each predictor is dropped in a stepwise fashion. We selected the best model comparing</w:t>
+        <w:t>to</w:t>
+      </w:r>
+      <w:proofErr w:type="gramEnd"/>
+      <w:r>
+        <w:t xml:space="preserve"> </w:t>
+      </w:r>
+      <w:proofErr w:type="spellStart"/>
+      <w:r>
+        <w:t>Tredennick</w:t>
+      </w:r>
+      <w:proofErr w:type="spellEnd"/>
+      <w:r>
+        <w:t xml:space="preserve"> et al. (2021) for model exploration, we performed variable selection by comparing the full model against a series of reduced models in which each predictor is dropped in a stepwise fashion. We selected the best model comparing</w:t>
       </w:r>
       <w:r>
         <w:t xml:space="preserve"> their</w:t>
@@ -4904,7 +5380,15 @@
     <w:p>
       <w:r>
         <w:tab/>
-        <w:t xml:space="preserve">In these landscapes there is a large proportion of small trees (DBH &lt; 20 cm), and </w:t>
+        <w:t xml:space="preserve">In these landscapes there is </w:t>
+      </w:r>
+      <w:proofErr w:type="gramStart"/>
+      <w:r>
+        <w:t>a large proportion</w:t>
+      </w:r>
+      <w:proofErr w:type="gramEnd"/>
+      <w:r>
+        <w:t xml:space="preserve"> of small trees (DBH &lt; 20 cm), and </w:t>
       </w:r>
       <w:r>
         <w:t xml:space="preserve">trees with a DBH </w:t>
@@ -5149,7 +5633,15 @@
         <w:t>Young fallows</w:t>
       </w:r>
       <w:r>
-        <w:t xml:space="preserve"> have small AGB and small number of trees. Thus, the few but large trees that do exist in these plots represent a large proportion of the total amount of AGB</w:t>
+        <w:t xml:space="preserve"> have small AGB and small number of trees. Thus, the few but large trees that do exist in these plots represent </w:t>
+      </w:r>
+      <w:proofErr w:type="gramStart"/>
+      <w:r>
+        <w:t>a large proportion</w:t>
+      </w:r>
+      <w:proofErr w:type="gramEnd"/>
+      <w:r>
+        <w:t xml:space="preserve"> of the total amount of AGB</w:t>
       </w:r>
       <w:r>
         <w:t xml:space="preserve"> (although this is not statistically different from the contribution to AGB by other size classes)</w:t>
@@ -5691,6 +6183,7 @@
       <w:r>
         <w:t xml:space="preserve">, </w:t>
       </w:r>
+      <w:proofErr w:type="spellStart"/>
       <w:r>
         <w:rPr>
           <w:i/>
@@ -5698,6 +6191,7 @@
         </w:rPr>
         <w:t>Saurauia</w:t>
       </w:r>
+      <w:proofErr w:type="spellEnd"/>
       <w:r>
         <w:t xml:space="preserve">, and </w:t>
       </w:r>
@@ -6036,7 +6530,15 @@
         </w:numPr>
       </w:pPr>
       <w:r>
-        <w:t xml:space="preserve">Secondary forests can hold relatively large amounts of AGB (150 </w:t>
+        <w:t xml:space="preserve">Secondary forests can hold relatively </w:t>
+      </w:r>
+      <w:proofErr w:type="gramStart"/>
+      <w:r>
+        <w:t>large amounts</w:t>
+      </w:r>
+      <w:proofErr w:type="gramEnd"/>
+      <w:r>
+        <w:t xml:space="preserve"> of AGB (150 </w:t>
       </w:r>
       <w:r>
         <w:t>Mg ha</w:t>
@@ -6135,7 +6637,15 @@
         <w:t xml:space="preserve">AGB and tree diversity do not have a linear relationship, </w:t>
       </w:r>
       <w:r>
-        <w:t xml:space="preserve">which means they behave in a different way as landscape composition changes. -- </w:t>
+        <w:t xml:space="preserve">which means they behave in </w:t>
+      </w:r>
+      <w:proofErr w:type="gramStart"/>
+      <w:r>
+        <w:t>a different way</w:t>
+      </w:r>
+      <w:proofErr w:type="gramEnd"/>
+      <w:r>
+        <w:t xml:space="preserve"> as landscape composition changes. -- </w:t>
       </w:r>
       <w:r>
         <w:t xml:space="preserve">forest disturbance by land use probably has different effects on these two ecosystem services. </w:t>
@@ -6737,8 +7247,13 @@
             <w:hideMark/>
           </w:tcPr>
           <w:p>
-            <w:r>
-              <w:t>Lorey’s height (m)</w:t>
+            <w:proofErr w:type="spellStart"/>
+            <w:r>
+              <w:t>Lorey’s</w:t>
+            </w:r>
+            <w:proofErr w:type="spellEnd"/>
+            <w:r>
+              <w:t xml:space="preserve"> height (m)</w:t>
             </w:r>
           </w:p>
         </w:tc>
@@ -7915,8 +8430,13 @@
             <w:tcW w:w="2972" w:type="dxa"/>
           </w:tcPr>
           <w:p>
-            <w:r>
-              <w:t>Lorey’s height (m)</w:t>
+            <w:proofErr w:type="spellStart"/>
+            <w:r>
+              <w:t>Lorey’s</w:t>
+            </w:r>
+            <w:proofErr w:type="spellEnd"/>
+            <w:r>
+              <w:t xml:space="preserve"> height (m)</w:t>
             </w:r>
           </w:p>
         </w:tc>
@@ -9724,7 +10244,15 @@
           </w:tcPr>
           <w:p>
             <w:r>
-              <w:t>b= 5.406; F= 57.07; df (3, 36); p &lt; 0.001; adjusted R</w:t>
+              <w:t xml:space="preserve">b= 5.406; F= 57.07; </w:t>
+            </w:r>
+            <w:proofErr w:type="spellStart"/>
+            <w:r>
+              <w:t>df</w:t>
+            </w:r>
+            <w:proofErr w:type="spellEnd"/>
+            <w:r>
+              <w:t xml:space="preserve"> (3, 36); p &lt; 0.001; adjusted R</w:t>
             </w:r>
             <w:r>
               <w:rPr>
@@ -10064,7 +10592,15 @@
               <w:t xml:space="preserve">ased on </w:t>
             </w:r>
             <w:r>
-              <w:t>their structural attributes (stem density, basal area, and Lorey’s height) measured in the field</w:t>
+              <w:t xml:space="preserve">their structural attributes (stem density, basal area, and </w:t>
+            </w:r>
+            <w:proofErr w:type="spellStart"/>
+            <w:r>
+              <w:t>Lorey’s</w:t>
+            </w:r>
+            <w:proofErr w:type="spellEnd"/>
+            <w:r>
+              <w:t xml:space="preserve"> height) measured in the field</w:t>
             </w:r>
             <w:r>
               <w:t>. C</w:t>
@@ -10076,7 +10612,15 @@
               <w:t xml:space="preserve"> </w:t>
             </w:r>
             <w:r>
-              <w:t xml:space="preserve">of b) stem density, c) Lorey’s height, d) basal area, e) wood density, and f) </w:t>
+              <w:t xml:space="preserve">of b) stem density, c) </w:t>
+            </w:r>
+            <w:proofErr w:type="spellStart"/>
+            <w:r>
+              <w:t>Lorey’s</w:t>
+            </w:r>
+            <w:proofErr w:type="spellEnd"/>
+            <w:r>
+              <w:t xml:space="preserve"> height, d) basal area, e) wood density, and f) </w:t>
             </w:r>
             <w:r>
               <w:t xml:space="preserve">aboveground biomass (AGB) between young fallows (F), young forest (Y), and mature forest (M). </w:t>
@@ -11423,9 +11967,11 @@
             <w:hideMark/>
           </w:tcPr>
           <w:p>
+            <w:proofErr w:type="spellStart"/>
             <w:r>
               <w:t>WorldClim</w:t>
             </w:r>
+            <w:proofErr w:type="spellEnd"/>
           </w:p>
         </w:tc>
       </w:tr>
@@ -11508,9 +12054,11 @@
             <w:hideMark/>
           </w:tcPr>
           <w:p>
+            <w:proofErr w:type="spellStart"/>
             <w:r>
               <w:t>WordClim</w:t>
             </w:r>
+            <w:proofErr w:type="spellEnd"/>
           </w:p>
         </w:tc>
       </w:tr>
@@ -12145,8 +12693,13 @@
             <w:hideMark/>
           </w:tcPr>
           <w:p>
-            <w:r>
-              <w:t>Lorey’s height</w:t>
+            <w:proofErr w:type="spellStart"/>
+            <w:r>
+              <w:t>Lorey’s</w:t>
+            </w:r>
+            <w:proofErr w:type="spellEnd"/>
+            <w:r>
+              <w:t xml:space="preserve"> height</w:t>
             </w:r>
           </w:p>
         </w:tc>
@@ -13587,8 +14140,13 @@
             <w:hideMark/>
           </w:tcPr>
           <w:p>
-            <w:r>
-              <w:t>Lorey’s height</w:t>
+            <w:proofErr w:type="spellStart"/>
+            <w:r>
+              <w:t>Lorey’s</w:t>
+            </w:r>
+            <w:proofErr w:type="spellEnd"/>
+            <w:r>
+              <w:t xml:space="preserve"> height</w:t>
             </w:r>
           </w:p>
         </w:tc>
@@ -14186,9 +14744,11 @@
             <w:hideMark/>
           </w:tcPr>
           <w:p>
+            <w:proofErr w:type="spellStart"/>
             <w:r>
               <w:t>Plot_id</w:t>
             </w:r>
+            <w:proofErr w:type="spellEnd"/>
           </w:p>
         </w:tc>
         <w:tc>
@@ -14408,8 +14968,13 @@
           </w:tcPr>
           <w:p>
             <w:r>
-              <w:t>FI corrected with Taxonomic Name Resolution Service with BIOMASS function correctTaxo</w:t>
-            </w:r>
+              <w:t xml:space="preserve">FI corrected with Taxonomic Name Resolution Service with BIOMASS function </w:t>
+            </w:r>
+            <w:proofErr w:type="spellStart"/>
+            <w:r>
+              <w:t>correctTaxo</w:t>
+            </w:r>
+            <w:proofErr w:type="spellEnd"/>
           </w:p>
         </w:tc>
       </w:tr>
@@ -15009,8 +15574,13 @@
           </w:tcPr>
           <w:p>
             <w:r>
-              <w:t>Calculated with BIOMASS function getWoodDensity</w:t>
-            </w:r>
+              <w:t xml:space="preserve">Calculated with BIOMASS function </w:t>
+            </w:r>
+            <w:proofErr w:type="spellStart"/>
+            <w:r>
+              <w:t>getWoodDensity</w:t>
+            </w:r>
+            <w:proofErr w:type="spellEnd"/>
           </w:p>
         </w:tc>
       </w:tr>
@@ -15269,7 +15839,15 @@
               <w:jc w:val="both"/>
             </w:pPr>
             <w:r>
-              <w:t xml:space="preserve"> [0.0754]*[DBH^2.513]</w:t>
+              <w:t xml:space="preserve"> [</w:t>
+            </w:r>
+            <w:proofErr w:type="gramStart"/>
+            <w:r>
+              <w:t>0.0754]*</w:t>
+            </w:r>
+            <w:proofErr w:type="gramEnd"/>
+            <w:r>
+              <w:t>[DBH^2.513]</w:t>
             </w:r>
           </w:p>
         </w:tc>
@@ -15289,8 +15867,13 @@
             <w:pPr>
               <w:jc w:val="both"/>
             </w:pPr>
-            <w:r>
-              <w:t>Avedaño et al., 2009</w:t>
+            <w:proofErr w:type="spellStart"/>
+            <w:r>
+              <w:t>Avedaño</w:t>
+            </w:r>
+            <w:proofErr w:type="spellEnd"/>
+            <w:r>
+              <w:t xml:space="preserve"> et al., 2009</w:t>
             </w:r>
           </w:p>
         </w:tc>
@@ -15319,12 +15902,21 @@
                 <w:iCs/>
               </w:rPr>
             </w:pPr>
+            <w:proofErr w:type="spellStart"/>
             <w:r>
               <w:rPr>
                 <w:i/>
                 <w:iCs/>
               </w:rPr>
-              <w:t>Alchornea latifolia</w:t>
+              <w:t>Alchornea</w:t>
+            </w:r>
+            <w:proofErr w:type="spellEnd"/>
+            <w:r>
+              <w:rPr>
+                <w:i/>
+                <w:iCs/>
+              </w:rPr>
+              <w:t xml:space="preserve"> latifolia</w:t>
             </w:r>
           </w:p>
         </w:tc>
@@ -15345,7 +15937,15 @@
               <w:jc w:val="both"/>
             </w:pPr>
             <w:r>
-              <w:t xml:space="preserve"> [Exp[-3.363]*[DBH^2.2714]*[TH^0.4984]</w:t>
+              <w:t xml:space="preserve"> [Exp[-3.</w:t>
+            </w:r>
+            <w:proofErr w:type="gramStart"/>
+            <w:r>
+              <w:t>363]*</w:t>
+            </w:r>
+            <w:proofErr w:type="gramEnd"/>
+            <w:r>
+              <w:t>[DBH^2.2714]*[TH^0.4984]</w:t>
             </w:r>
           </w:p>
         </w:tc>
@@ -15421,7 +16021,15 @@
               <w:jc w:val="both"/>
             </w:pPr>
             <w:r>
-              <w:t xml:space="preserve"> [Exp[-2.14]*[DBH^2.23]]</w:t>
+              <w:t xml:space="preserve"> [Exp[-2.</w:t>
+            </w:r>
+            <w:proofErr w:type="gramStart"/>
+            <w:r>
+              <w:t>14]*</w:t>
+            </w:r>
+            <w:proofErr w:type="gramEnd"/>
+            <w:r>
+              <w:t>[DBH^2.23]]</w:t>
             </w:r>
           </w:p>
         </w:tc>
@@ -15476,8 +16084,17 @@
                 <w:i/>
                 <w:iCs/>
               </w:rPr>
-              <w:t>Alnus jorullensis</w:t>
-            </w:r>
+              <w:t xml:space="preserve">Alnus </w:t>
+            </w:r>
+            <w:proofErr w:type="spellStart"/>
+            <w:r>
+              <w:rPr>
+                <w:i/>
+                <w:iCs/>
+              </w:rPr>
+              <w:t>jorullensis</w:t>
+            </w:r>
+            <w:proofErr w:type="spellEnd"/>
           </w:p>
         </w:tc>
         <w:tc>
@@ -15497,7 +16114,15 @@
               <w:jc w:val="both"/>
             </w:pPr>
             <w:r>
-              <w:t xml:space="preserve"> [0.0195]*[DBH^2.7519]</w:t>
+              <w:t xml:space="preserve"> [</w:t>
+            </w:r>
+            <w:proofErr w:type="gramStart"/>
+            <w:r>
+              <w:t>0.0195]*</w:t>
+            </w:r>
+            <w:proofErr w:type="gramEnd"/>
+            <w:r>
+              <w:t>[DBH^2.7519]</w:t>
             </w:r>
           </w:p>
         </w:tc>
@@ -15547,13 +16172,31 @@
                 <w:iCs/>
               </w:rPr>
             </w:pPr>
+            <w:proofErr w:type="spellStart"/>
             <w:r>
               <w:rPr>
                 <w:i/>
                 <w:iCs/>
               </w:rPr>
-              <w:t>Brosimum alicastrum</w:t>
-            </w:r>
+              <w:t>Brosimum</w:t>
+            </w:r>
+            <w:proofErr w:type="spellEnd"/>
+            <w:r>
+              <w:rPr>
+                <w:i/>
+                <w:iCs/>
+              </w:rPr>
+              <w:t xml:space="preserve"> </w:t>
+            </w:r>
+            <w:proofErr w:type="spellStart"/>
+            <w:r>
+              <w:rPr>
+                <w:i/>
+                <w:iCs/>
+              </w:rPr>
+              <w:t>alicastrum</w:t>
+            </w:r>
+            <w:proofErr w:type="spellEnd"/>
           </w:p>
         </w:tc>
         <w:tc>
@@ -15573,7 +16216,15 @@
               <w:jc w:val="both"/>
             </w:pPr>
             <w:r>
-              <w:t xml:space="preserve"> [0.479403]*[DBH^2.0884]</w:t>
+              <w:t xml:space="preserve"> [</w:t>
+            </w:r>
+            <w:proofErr w:type="gramStart"/>
+            <w:r>
+              <w:t>0.479403]*</w:t>
+            </w:r>
+            <w:proofErr w:type="gramEnd"/>
+            <w:r>
+              <w:t>[DBH^2.0884]</w:t>
             </w:r>
           </w:p>
         </w:tc>
@@ -15628,8 +16279,17 @@
                 <w:i/>
                 <w:iCs/>
               </w:rPr>
-              <w:t>Cecropia obtusifolia</w:t>
-            </w:r>
+              <w:t xml:space="preserve">Cecropia </w:t>
+            </w:r>
+            <w:proofErr w:type="spellStart"/>
+            <w:r>
+              <w:rPr>
+                <w:i/>
+                <w:iCs/>
+              </w:rPr>
+              <w:t>obtusifolia</w:t>
+            </w:r>
+            <w:proofErr w:type="spellEnd"/>
           </w:p>
         </w:tc>
         <w:tc>
@@ -15649,7 +16309,15 @@
               <w:jc w:val="both"/>
             </w:pPr>
             <w:r>
-              <w:t xml:space="preserve"> [[0.000022]*[D^1.9]*[H]] +  [[-0.56 + 0.02[D^2] + 0.04[H]]/10^3]</w:t>
+              <w:t xml:space="preserve"> [[</w:t>
+            </w:r>
+            <w:proofErr w:type="gramStart"/>
+            <w:r>
+              <w:t>0.000022]*</w:t>
+            </w:r>
+            <w:proofErr w:type="gramEnd"/>
+            <w:r>
+              <w:t>[D^1.9]*[H]] +  [[-0.56 + 0.02[D^2] + 0.04[H]]/10^3]</w:t>
             </w:r>
           </w:p>
         </w:tc>
@@ -15725,7 +16393,15 @@
               <w:jc w:val="both"/>
             </w:pPr>
             <w:r>
-              <w:t xml:space="preserve"> [-6.64]+[0.279*BA]+[0.000514*BA^2]</w:t>
+              <w:t xml:space="preserve"> [-6.</w:t>
+            </w:r>
+            <w:proofErr w:type="gramStart"/>
+            <w:r>
+              <w:t>64]+</w:t>
+            </w:r>
+            <w:proofErr w:type="gramEnd"/>
+            <w:r>
+              <w:t>[0.279*BA]+[0.000514*BA^2]</w:t>
             </w:r>
           </w:p>
         </w:tc>
@@ -15745,8 +16421,13 @@
             <w:pPr>
               <w:jc w:val="both"/>
             </w:pPr>
-            <w:r>
-              <w:t>Schroth et al., 2002</w:t>
+            <w:proofErr w:type="spellStart"/>
+            <w:r>
+              <w:t>Schroth</w:t>
+            </w:r>
+            <w:proofErr w:type="spellEnd"/>
+            <w:r>
+              <w:t xml:space="preserve"> et al., 2002</w:t>
             </w:r>
           </w:p>
         </w:tc>
@@ -15801,7 +16482,15 @@
               <w:jc w:val="both"/>
             </w:pPr>
             <w:r>
-              <w:t xml:space="preserve"> [Exp[-1.90]*[DBH^2.15]]</w:t>
+              <w:t xml:space="preserve"> [Exp[-1.</w:t>
+            </w:r>
+            <w:proofErr w:type="gramStart"/>
+            <w:r>
+              <w:t>90]*</w:t>
+            </w:r>
+            <w:proofErr w:type="gramEnd"/>
+            <w:r>
+              <w:t>[DBH^2.15]]</w:t>
             </w:r>
           </w:p>
         </w:tc>
@@ -15856,8 +16545,17 @@
                 <w:i/>
                 <w:iCs/>
               </w:rPr>
-              <w:t>Clethra hartwegii</w:t>
-            </w:r>
+              <w:t xml:space="preserve">Clethra </w:t>
+            </w:r>
+            <w:proofErr w:type="spellStart"/>
+            <w:r>
+              <w:rPr>
+                <w:i/>
+                <w:iCs/>
+              </w:rPr>
+              <w:t>hartwegii</w:t>
+            </w:r>
+            <w:proofErr w:type="spellEnd"/>
           </w:p>
         </w:tc>
         <w:tc>
@@ -15877,7 +16575,15 @@
               <w:jc w:val="both"/>
             </w:pPr>
             <w:r>
-              <w:t xml:space="preserve"> [Exp[-1.90]*[DBH^2.15]]</w:t>
+              <w:t xml:space="preserve"> [Exp[-1.</w:t>
+            </w:r>
+            <w:proofErr w:type="gramStart"/>
+            <w:r>
+              <w:t>90]*</w:t>
+            </w:r>
+            <w:proofErr w:type="gramEnd"/>
+            <w:r>
+              <w:t>[DBH^2.15]]</w:t>
             </w:r>
           </w:p>
         </w:tc>
@@ -15932,8 +16638,17 @@
                 <w:i/>
                 <w:iCs/>
               </w:rPr>
-              <w:t>Clethra mexicana</w:t>
-            </w:r>
+              <w:t xml:space="preserve">Clethra </w:t>
+            </w:r>
+            <w:proofErr w:type="spellStart"/>
+            <w:r>
+              <w:rPr>
+                <w:i/>
+                <w:iCs/>
+              </w:rPr>
+              <w:t>mexicana</w:t>
+            </w:r>
+            <w:proofErr w:type="spellEnd"/>
           </w:p>
         </w:tc>
         <w:tc>
@@ -15953,7 +16668,15 @@
               <w:jc w:val="both"/>
             </w:pPr>
             <w:r>
-              <w:t xml:space="preserve"> [0.4632]*[DBH^1.8168]</w:t>
+              <w:t xml:space="preserve"> [</w:t>
+            </w:r>
+            <w:proofErr w:type="gramStart"/>
+            <w:r>
+              <w:t>0.4632]*</w:t>
+            </w:r>
+            <w:proofErr w:type="gramEnd"/>
+            <w:r>
+              <w:t>[DBH^1.8168]</w:t>
             </w:r>
           </w:p>
         </w:tc>
@@ -16008,8 +16731,17 @@
                 <w:i/>
                 <w:iCs/>
               </w:rPr>
-              <w:t>Clethra pringlei</w:t>
-            </w:r>
+              <w:t xml:space="preserve">Clethra </w:t>
+            </w:r>
+            <w:proofErr w:type="spellStart"/>
+            <w:r>
+              <w:rPr>
+                <w:i/>
+                <w:iCs/>
+              </w:rPr>
+              <w:t>pringlei</w:t>
+            </w:r>
+            <w:proofErr w:type="spellEnd"/>
           </w:p>
         </w:tc>
         <w:tc>
@@ -16029,7 +16761,15 @@
               <w:jc w:val="both"/>
             </w:pPr>
             <w:r>
-              <w:t xml:space="preserve"> [0.067833]*[DBH^2.50972]</w:t>
+              <w:t xml:space="preserve"> [</w:t>
+            </w:r>
+            <w:proofErr w:type="gramStart"/>
+            <w:r>
+              <w:t>0.067833]*</w:t>
+            </w:r>
+            <w:proofErr w:type="gramEnd"/>
+            <w:r>
+              <w:t>[DBH^2.50972]</w:t>
             </w:r>
           </w:p>
         </w:tc>
@@ -16084,8 +16824,17 @@
                 <w:i/>
                 <w:iCs/>
               </w:rPr>
-              <w:t>Cordia alliodora</w:t>
-            </w:r>
+              <w:t xml:space="preserve">Cordia </w:t>
+            </w:r>
+            <w:proofErr w:type="spellStart"/>
+            <w:r>
+              <w:rPr>
+                <w:i/>
+                <w:iCs/>
+              </w:rPr>
+              <w:t>alliodora</w:t>
+            </w:r>
+            <w:proofErr w:type="spellEnd"/>
           </w:p>
         </w:tc>
         <w:tc>
@@ -16105,7 +16854,15 @@
               <w:jc w:val="both"/>
             </w:pPr>
             <w:r>
-              <w:t xml:space="preserve"> [10^-0.755]*[DBH^2.072]</w:t>
+              <w:t xml:space="preserve"> [10^-0.</w:t>
+            </w:r>
+            <w:proofErr w:type="gramStart"/>
+            <w:r>
+              <w:t>755]*</w:t>
+            </w:r>
+            <w:proofErr w:type="gramEnd"/>
+            <w:r>
+              <w:t>[DBH^2.072]</w:t>
             </w:r>
           </w:p>
         </w:tc>
@@ -16160,8 +16917,17 @@
                 <w:i/>
                 <w:iCs/>
               </w:rPr>
-              <w:t>Cupressus lusitanica</w:t>
-            </w:r>
+              <w:t xml:space="preserve">Cupressus </w:t>
+            </w:r>
+            <w:proofErr w:type="spellStart"/>
+            <w:r>
+              <w:rPr>
+                <w:i/>
+                <w:iCs/>
+              </w:rPr>
+              <w:t>lusitanica</w:t>
+            </w:r>
+            <w:proofErr w:type="spellEnd"/>
           </w:p>
         </w:tc>
         <w:tc>
@@ -16181,7 +16947,15 @@
               <w:jc w:val="both"/>
             </w:pPr>
             <w:r>
-              <w:t xml:space="preserve"> [0.5266]*[DBH^1.7712]</w:t>
+              <w:t xml:space="preserve"> [</w:t>
+            </w:r>
+            <w:proofErr w:type="gramStart"/>
+            <w:r>
+              <w:t>0.5266]*</w:t>
+            </w:r>
+            <w:proofErr w:type="gramEnd"/>
+            <w:r>
+              <w:t>[DBH^1.7712]</w:t>
             </w:r>
           </w:p>
         </w:tc>
@@ -16231,13 +17005,31 @@
                 <w:iCs/>
               </w:rPr>
             </w:pPr>
+            <w:proofErr w:type="spellStart"/>
             <w:r>
               <w:rPr>
                 <w:i/>
                 <w:iCs/>
               </w:rPr>
-              <w:t>Dendropanax arboreus</w:t>
-            </w:r>
+              <w:t>Dendropanax</w:t>
+            </w:r>
+            <w:proofErr w:type="spellEnd"/>
+            <w:r>
+              <w:rPr>
+                <w:i/>
+                <w:iCs/>
+              </w:rPr>
+              <w:t xml:space="preserve"> </w:t>
+            </w:r>
+            <w:proofErr w:type="spellStart"/>
+            <w:r>
+              <w:rPr>
+                <w:i/>
+                <w:iCs/>
+              </w:rPr>
+              <w:t>arboreus</w:t>
+            </w:r>
+            <w:proofErr w:type="spellEnd"/>
           </w:p>
         </w:tc>
         <w:tc>
@@ -16257,7 +17049,15 @@
               <w:jc w:val="both"/>
             </w:pPr>
             <w:r>
-              <w:t xml:space="preserve"> [0.037241]*[DBH^2.99585]</w:t>
+              <w:t xml:space="preserve"> [</w:t>
+            </w:r>
+            <w:proofErr w:type="gramStart"/>
+            <w:r>
+              <w:t>0.037241]*</w:t>
+            </w:r>
+            <w:proofErr w:type="gramEnd"/>
+            <w:r>
+              <w:t>[DBH^2.99585]</w:t>
             </w:r>
           </w:p>
         </w:tc>
@@ -16333,7 +17133,15 @@
               <w:jc w:val="both"/>
             </w:pPr>
             <w:r>
-              <w:t xml:space="preserve"> [0.4600]+[[0.0370]*[DBH^2]*TH]</w:t>
+              <w:t xml:space="preserve"> [</w:t>
+            </w:r>
+            <w:proofErr w:type="gramStart"/>
+            <w:r>
+              <w:t>0.4600]+</w:t>
+            </w:r>
+            <w:proofErr w:type="gramEnd"/>
+            <w:r>
+              <w:t>[[0.0370]*[DBH^2]*TH]</w:t>
             </w:r>
           </w:p>
         </w:tc>
@@ -16388,8 +17196,17 @@
                 <w:i/>
                 <w:iCs/>
               </w:rPr>
-              <w:t>Fraxinus uhdei</w:t>
-            </w:r>
+              <w:t xml:space="preserve">Fraxinus </w:t>
+            </w:r>
+            <w:proofErr w:type="spellStart"/>
+            <w:r>
+              <w:rPr>
+                <w:i/>
+                <w:iCs/>
+              </w:rPr>
+              <w:t>uhdei</w:t>
+            </w:r>
+            <w:proofErr w:type="spellEnd"/>
           </w:p>
         </w:tc>
         <w:tc>
@@ -16409,7 +17226,15 @@
               <w:jc w:val="both"/>
             </w:pPr>
             <w:r>
-              <w:t xml:space="preserve"> [362.129]*[[3.1416]*[[[[DBH^2]/4]]^1.100]]</w:t>
+              <w:t xml:space="preserve"> [</w:t>
+            </w:r>
+            <w:proofErr w:type="gramStart"/>
+            <w:r>
+              <w:t>362.129]*</w:t>
+            </w:r>
+            <w:proofErr w:type="gramEnd"/>
+            <w:r>
+              <w:t>[[3.1416]*[[[[DBH^2]/4]]^1.100]]</w:t>
             </w:r>
           </w:p>
         </w:tc>
@@ -16459,13 +17284,31 @@
                 <w:iCs/>
               </w:rPr>
             </w:pPr>
+            <w:proofErr w:type="spellStart"/>
             <w:r>
               <w:rPr>
                 <w:i/>
                 <w:iCs/>
               </w:rPr>
-              <w:t>Heliocarpus appendiculatus</w:t>
-            </w:r>
+              <w:t>Heliocarpus</w:t>
+            </w:r>
+            <w:proofErr w:type="spellEnd"/>
+            <w:r>
+              <w:rPr>
+                <w:i/>
+                <w:iCs/>
+              </w:rPr>
+              <w:t xml:space="preserve"> </w:t>
+            </w:r>
+            <w:proofErr w:type="spellStart"/>
+            <w:r>
+              <w:rPr>
+                <w:i/>
+                <w:iCs/>
+              </w:rPr>
+              <w:t>appendiculatus</w:t>
+            </w:r>
+            <w:proofErr w:type="spellEnd"/>
           </w:p>
         </w:tc>
         <w:tc>
@@ -16485,7 +17328,15 @@
               <w:jc w:val="both"/>
             </w:pPr>
             <w:r>
-              <w:t xml:space="preserve"> [[Exp[4.9375]] * [[DBH^2]^1.0583]] * [1.14]/ 1000000</w:t>
+              <w:t xml:space="preserve"> [[</w:t>
+            </w:r>
+            <w:proofErr w:type="gramStart"/>
+            <w:r>
+              <w:t>Exp[</w:t>
+            </w:r>
+            <w:proofErr w:type="gramEnd"/>
+            <w:r>
+              <w:t>4.9375]] * [[DBH^2]^1.0583]] * [1.14]/ 1000000</w:t>
             </w:r>
           </w:p>
         </w:tc>
@@ -16561,7 +17412,15 @@
               <w:jc w:val="both"/>
             </w:pPr>
             <w:r>
-              <w:t xml:space="preserve"> [Exp[-1.76]*[DBH^2.26]]</w:t>
+              <w:t xml:space="preserve"> [Exp[-1.</w:t>
+            </w:r>
+            <w:proofErr w:type="gramStart"/>
+            <w:r>
+              <w:t>76]*</w:t>
+            </w:r>
+            <w:proofErr w:type="gramEnd"/>
+            <w:r>
+              <w:t>[DBH^2.26]]</w:t>
             </w:r>
           </w:p>
         </w:tc>
@@ -16637,7 +17496,15 @@
               <w:jc w:val="both"/>
             </w:pPr>
             <w:r>
-              <w:t xml:space="preserve"> [Exp[-1.76]*[DBH^2.26]]</w:t>
+              <w:t xml:space="preserve"> [Exp[-1.</w:t>
+            </w:r>
+            <w:proofErr w:type="gramStart"/>
+            <w:r>
+              <w:t>76]*</w:t>
+            </w:r>
+            <w:proofErr w:type="gramEnd"/>
+            <w:r>
+              <w:t>[DBH^2.26]]</w:t>
             </w:r>
           </w:p>
         </w:tc>
@@ -16713,7 +17580,15 @@
               <w:jc w:val="both"/>
             </w:pPr>
             <w:r>
-              <w:t xml:space="preserve"> [Exp[-3.363]*[DBH^2.4809]*[TH^0.4984]</w:t>
+              <w:t xml:space="preserve"> [Exp[-3.</w:t>
+            </w:r>
+            <w:proofErr w:type="gramStart"/>
+            <w:r>
+              <w:t>363]*</w:t>
+            </w:r>
+            <w:proofErr w:type="gramEnd"/>
+            <w:r>
+              <w:t>[DBH^2.4809]*[TH^0.4984]</w:t>
             </w:r>
           </w:p>
         </w:tc>
@@ -16768,8 +17643,17 @@
                 <w:i/>
                 <w:iCs/>
               </w:rPr>
-              <w:t>Juglans olanchana</w:t>
-            </w:r>
+              <w:t xml:space="preserve">Juglans </w:t>
+            </w:r>
+            <w:proofErr w:type="spellStart"/>
+            <w:r>
+              <w:rPr>
+                <w:i/>
+                <w:iCs/>
+              </w:rPr>
+              <w:t>olanchana</w:t>
+            </w:r>
+            <w:proofErr w:type="spellEnd"/>
           </w:p>
         </w:tc>
         <w:tc>
@@ -16789,7 +17673,15 @@
               <w:jc w:val="both"/>
             </w:pPr>
             <w:r>
-              <w:t xml:space="preserve"> [10^-1.417]*[DBH^2.755]</w:t>
+              <w:t xml:space="preserve"> [10^-1.</w:t>
+            </w:r>
+            <w:proofErr w:type="gramStart"/>
+            <w:r>
+              <w:t>417]*</w:t>
+            </w:r>
+            <w:proofErr w:type="gramEnd"/>
+            <w:r>
+              <w:t>[DBH^2.755]</w:t>
             </w:r>
           </w:p>
         </w:tc>
@@ -16844,8 +17736,17 @@
                 <w:i/>
                 <w:iCs/>
               </w:rPr>
-              <w:t>Juniperus flaccida</w:t>
-            </w:r>
+              <w:t xml:space="preserve">Juniperus </w:t>
+            </w:r>
+            <w:proofErr w:type="spellStart"/>
+            <w:r>
+              <w:rPr>
+                <w:i/>
+                <w:iCs/>
+              </w:rPr>
+              <w:t>flaccida</w:t>
+            </w:r>
+            <w:proofErr w:type="spellEnd"/>
           </w:p>
         </w:tc>
         <w:tc>
@@ -16865,7 +17766,15 @@
               <w:jc w:val="both"/>
             </w:pPr>
             <w:r>
-              <w:t xml:space="preserve"> [0.209142]*[DBH^1.698]</w:t>
+              <w:t xml:space="preserve"> [</w:t>
+            </w:r>
+            <w:proofErr w:type="gramStart"/>
+            <w:r>
+              <w:t>0.209142]*</w:t>
+            </w:r>
+            <w:proofErr w:type="gramEnd"/>
+            <w:r>
+              <w:t>[DBH^1.698]</w:t>
             </w:r>
           </w:p>
         </w:tc>
@@ -16941,7 +17850,15 @@
               <w:jc w:val="both"/>
             </w:pPr>
             <w:r>
-              <w:t xml:space="preserve"> [Exp[-2.22]*[DBH^2.45]]</w:t>
+              <w:t xml:space="preserve"> [Exp[-2.</w:t>
+            </w:r>
+            <w:proofErr w:type="gramStart"/>
+            <w:r>
+              <w:t>22]*</w:t>
+            </w:r>
+            <w:proofErr w:type="gramEnd"/>
+            <w:r>
+              <w:t>[DBH^2.45]]</w:t>
             </w:r>
           </w:p>
         </w:tc>
@@ -17017,7 +17934,15 @@
               <w:jc w:val="both"/>
             </w:pPr>
             <w:r>
-              <w:t xml:space="preserve"> [0.180272]*[DBH^2.27177]</w:t>
+              <w:t xml:space="preserve"> [</w:t>
+            </w:r>
+            <w:proofErr w:type="gramStart"/>
+            <w:r>
+              <w:t>0.180272]*</w:t>
+            </w:r>
+            <w:proofErr w:type="gramEnd"/>
+            <w:r>
+              <w:t>[DBH^2.27177]</w:t>
             </w:r>
           </w:p>
         </w:tc>
@@ -17067,13 +17992,31 @@
                 <w:iCs/>
               </w:rPr>
             </w:pPr>
+            <w:proofErr w:type="spellStart"/>
             <w:r>
               <w:rPr>
                 <w:i/>
                 <w:iCs/>
               </w:rPr>
-              <w:t>Nectandra ambigens</w:t>
-            </w:r>
+              <w:t>Nectandra</w:t>
+            </w:r>
+            <w:proofErr w:type="spellEnd"/>
+            <w:r>
+              <w:rPr>
+                <w:i/>
+                <w:iCs/>
+              </w:rPr>
+              <w:t xml:space="preserve"> </w:t>
+            </w:r>
+            <w:proofErr w:type="spellStart"/>
+            <w:r>
+              <w:rPr>
+                <w:i/>
+                <w:iCs/>
+              </w:rPr>
+              <w:t>ambigens</w:t>
+            </w:r>
+            <w:proofErr w:type="spellEnd"/>
           </w:p>
         </w:tc>
         <w:tc>
@@ -17093,7 +18036,15 @@
               <w:jc w:val="both"/>
             </w:pPr>
             <w:r>
-              <w:t xml:space="preserve"> [[Exp[4.9375]]*[[DBH^2]^1.0583]]*[1.14]/1000000</w:t>
+              <w:t xml:space="preserve"> [[</w:t>
+            </w:r>
+            <w:proofErr w:type="gramStart"/>
+            <w:r>
+              <w:t>Exp[</w:t>
+            </w:r>
+            <w:proofErr w:type="gramEnd"/>
+            <w:r>
+              <w:t>4.9375]]*[[DBH^2]^1.0583]]*[1.14]/1000000</w:t>
             </w:r>
           </w:p>
         </w:tc>
@@ -17169,7 +18120,15 @@
               <w:jc w:val="both"/>
             </w:pPr>
             <w:r>
-              <w:t xml:space="preserve"> [0.058]*[[[DBH^2]*TH]^0.919]</w:t>
+              <w:t xml:space="preserve"> [</w:t>
+            </w:r>
+            <w:proofErr w:type="gramStart"/>
+            <w:r>
+              <w:t>0.058]*</w:t>
+            </w:r>
+            <w:proofErr w:type="gramEnd"/>
+            <w:r>
+              <w:t>[[[DBH^2]*TH]^0.919]</w:t>
             </w:r>
           </w:p>
         </w:tc>
@@ -17245,7 +18204,15 @@
               <w:jc w:val="both"/>
             </w:pPr>
             <w:r>
-              <w:t xml:space="preserve"> [0.058]*[[[DBH^2]*TH]^0.919]</w:t>
+              <w:t xml:space="preserve"> [</w:t>
+            </w:r>
+            <w:proofErr w:type="gramStart"/>
+            <w:r>
+              <w:t>0.058]*</w:t>
+            </w:r>
+            <w:proofErr w:type="gramEnd"/>
+            <w:r>
+              <w:t>[[[DBH^2]*TH]^0.919]</w:t>
             </w:r>
           </w:p>
         </w:tc>
@@ -17300,8 +18267,17 @@
                 <w:i/>
                 <w:iCs/>
               </w:rPr>
-              <w:t>Pinus devoniana</w:t>
-            </w:r>
+              <w:t xml:space="preserve">Pinus </w:t>
+            </w:r>
+            <w:proofErr w:type="spellStart"/>
+            <w:r>
+              <w:rPr>
+                <w:i/>
+                <w:iCs/>
+              </w:rPr>
+              <w:t>devoniana</w:t>
+            </w:r>
+            <w:proofErr w:type="spellEnd"/>
           </w:p>
         </w:tc>
         <w:tc>
@@ -17321,7 +18297,15 @@
               <w:jc w:val="both"/>
             </w:pPr>
             <w:r>
-              <w:t xml:space="preserve"> [0.182]*[DBH^1.936]</w:t>
+              <w:t xml:space="preserve"> [</w:t>
+            </w:r>
+            <w:proofErr w:type="gramStart"/>
+            <w:r>
+              <w:t>0.182]*</w:t>
+            </w:r>
+            <w:proofErr w:type="gramEnd"/>
+            <w:r>
+              <w:t>[DBH^1.936]</w:t>
             </w:r>
           </w:p>
         </w:tc>
@@ -17376,8 +18360,17 @@
                 <w:i/>
                 <w:iCs/>
               </w:rPr>
-              <w:t>Pinus herrerae</w:t>
-            </w:r>
+              <w:t xml:space="preserve">Pinus </w:t>
+            </w:r>
+            <w:proofErr w:type="spellStart"/>
+            <w:r>
+              <w:rPr>
+                <w:i/>
+                <w:iCs/>
+              </w:rPr>
+              <w:t>herrerae</w:t>
+            </w:r>
+            <w:proofErr w:type="spellEnd"/>
           </w:p>
         </w:tc>
         <w:tc>
@@ -17397,7 +18390,15 @@
               <w:jc w:val="both"/>
             </w:pPr>
             <w:r>
-              <w:t xml:space="preserve"> [0.1354]*[DBH^2.3033]</w:t>
+              <w:t xml:space="preserve"> [</w:t>
+            </w:r>
+            <w:proofErr w:type="gramStart"/>
+            <w:r>
+              <w:t>0.1354]*</w:t>
+            </w:r>
+            <w:proofErr w:type="gramEnd"/>
+            <w:r>
+              <w:t>[DBH^2.3033]</w:t>
             </w:r>
           </w:p>
         </w:tc>
@@ -17417,8 +18418,13 @@
             <w:pPr>
               <w:jc w:val="both"/>
             </w:pPr>
-            <w:r>
-              <w:t>Návar, 2009</w:t>
+            <w:proofErr w:type="spellStart"/>
+            <w:r>
+              <w:t>Návar</w:t>
+            </w:r>
+            <w:proofErr w:type="spellEnd"/>
+            <w:r>
+              <w:t>, 2009</w:t>
             </w:r>
           </w:p>
         </w:tc>
@@ -17452,8 +18458,17 @@
                 <w:i/>
                 <w:iCs/>
               </w:rPr>
-              <w:t>Pinus leiophylla</w:t>
-            </w:r>
+              <w:t xml:space="preserve">Pinus </w:t>
+            </w:r>
+            <w:proofErr w:type="spellStart"/>
+            <w:r>
+              <w:rPr>
+                <w:i/>
+                <w:iCs/>
+              </w:rPr>
+              <w:t>leiophylla</w:t>
+            </w:r>
+            <w:proofErr w:type="spellEnd"/>
           </w:p>
         </w:tc>
         <w:tc>
@@ -17473,7 +18488,15 @@
               <w:jc w:val="both"/>
             </w:pPr>
             <w:r>
-              <w:t xml:space="preserve"> [[Exp^-3.549]*[DBH^2.787]]]</w:t>
+              <w:t xml:space="preserve"> [[Exp^-3.</w:t>
+            </w:r>
+            <w:proofErr w:type="gramStart"/>
+            <w:r>
+              <w:t>549]*</w:t>
+            </w:r>
+            <w:proofErr w:type="gramEnd"/>
+            <w:r>
+              <w:t>[DBH^2.787]]]</w:t>
             </w:r>
           </w:p>
         </w:tc>
@@ -17493,8 +18516,13 @@
             <w:pPr>
               <w:jc w:val="both"/>
             </w:pPr>
-            <w:r>
-              <w:t>Návar, 2009</w:t>
+            <w:proofErr w:type="spellStart"/>
+            <w:r>
+              <w:t>Návar</w:t>
+            </w:r>
+            <w:proofErr w:type="spellEnd"/>
+            <w:r>
+              <w:t>, 2009</w:t>
             </w:r>
           </w:p>
         </w:tc>
@@ -17528,8 +18556,17 @@
                 <w:i/>
                 <w:iCs/>
               </w:rPr>
-              <w:t>Pinus oocarpa</w:t>
-            </w:r>
+              <w:t xml:space="preserve">Pinus </w:t>
+            </w:r>
+            <w:proofErr w:type="spellStart"/>
+            <w:r>
+              <w:rPr>
+                <w:i/>
+                <w:iCs/>
+              </w:rPr>
+              